--- a/4 Manuscript/R1/PP-BB-22-011R1.docx
+++ b/4 Manuscript/R1/PP-BB-22-011R1.docx
@@ -136,7 +136,7 @@
     </w:p>
     <w:p>
       <w:pPr>
-        <w:ind w:right="-19"/>
+        <w:spacing w:line="480" w:lineRule="auto"/>
         <w:jc w:val="center"/>
         <w:rPr>
           <w:rFonts w:eastAsia="Arial"/>
@@ -144,68 +144,65 @@
           <w:szCs w:val="24"/>
         </w:rPr>
       </w:pPr>
+      <w:commentRangeStart w:id="0"/>
+      <w:r>
+        <w:rPr>
+          <w:sz w:val="24"/>
+          <w:szCs w:val="24"/>
+        </w:rPr>
+        <w:t xml:space="preserve">Predictive </w:t>
+      </w:r>
+      <w:r>
+        <w:rPr>
+          <w:sz w:val="24"/>
+          <w:szCs w:val="24"/>
+        </w:rPr>
+        <w:t>Alternating Runs and Random Task-Switching</w:t>
+      </w:r>
+      <w:r>
+        <w:rPr>
+          <w:sz w:val="24"/>
+          <w:szCs w:val="24"/>
+        </w:rPr>
+        <w:t xml:space="preserve"> Sequences</w:t>
+      </w:r>
+      <w:r>
+        <w:rPr>
+          <w:sz w:val="24"/>
+          <w:szCs w:val="24"/>
+        </w:rPr>
+        <w:t xml:space="preserve"> Produce </w:t>
+      </w:r>
+      <w:r>
+        <w:rPr>
+          <w:sz w:val="24"/>
+          <w:szCs w:val="24"/>
+        </w:rPr>
+        <w:t>Dissociative Switch Costs</w:t>
+      </w:r>
+      <w:r>
+        <w:rPr>
+          <w:sz w:val="24"/>
+          <w:szCs w:val="24"/>
+        </w:rPr>
+        <w:t xml:space="preserve"> in the Consonant-Vowel/Odd-Even Task</w:t>
+      </w:r>
+      <w:commentRangeEnd w:id="0"/>
+      <w:r>
+        <w:rPr>
+          <w:rStyle w:val="CommentReference"/>
+        </w:rPr>
+        <w:commentReference w:id="0"/>
+      </w:r>
+      <w:r>
+        <w:rPr>
+          <w:rFonts w:eastAsia="Arial"/>
+          <w:sz w:val="24"/>
+          <w:szCs w:val="24"/>
+        </w:rPr>
+        <w:t xml:space="preserve"> </w:t>
+      </w:r>
     </w:p>
-    <w:p>
-      <w:pPr>
-        <w:spacing w:line="480" w:lineRule="auto"/>
-        <w:ind w:right="-19"/>
-        <w:jc w:val="center"/>
-        <w:rPr>
-          <w:sz w:val="24"/>
-          <w:szCs w:val="24"/>
-        </w:rPr>
-      </w:pPr>
-      <w:bookmarkStart w:id="0" w:name="_Hlk106103970"/>
-      <w:r>
-        <w:rPr>
-          <w:rFonts w:eastAsia="Arial"/>
-          <w:sz w:val="24"/>
-          <w:szCs w:val="24"/>
-        </w:rPr>
-        <w:t xml:space="preserve">Alternating Runs and Random </w:t>
-      </w:r>
-      <w:r>
-        <w:rPr>
-          <w:rFonts w:eastAsia="Arial"/>
-          <w:sz w:val="24"/>
-          <w:szCs w:val="24"/>
-        </w:rPr>
-        <w:t>Task-Switching</w:t>
-      </w:r>
-      <w:r>
-        <w:rPr>
-          <w:rFonts w:eastAsia="Arial"/>
-          <w:sz w:val="24"/>
-          <w:szCs w:val="24"/>
-        </w:rPr>
-        <w:t xml:space="preserve"> Produce Similar </w:t>
-      </w:r>
-      <w:r>
-        <w:rPr>
-          <w:rFonts w:eastAsia="Arial"/>
-          <w:sz w:val="24"/>
-          <w:szCs w:val="24"/>
-        </w:rPr>
-        <w:t>P</w:t>
-      </w:r>
-      <w:r>
-        <w:rPr>
-          <w:rFonts w:eastAsia="Arial"/>
-          <w:sz w:val="24"/>
-          <w:szCs w:val="24"/>
-        </w:rPr>
-        <w:t>atterns in the Consonant-Vowel/Odd-Even Task</w:t>
-      </w:r>
-      <w:r>
-        <w:rPr>
-          <w:rFonts w:eastAsia="Arial"/>
-          <w:sz w:val="24"/>
-          <w:szCs w:val="24"/>
-        </w:rPr>
-        <w:t xml:space="preserve"> </w:t>
-      </w:r>
-    </w:p>
-    <w:bookmarkEnd w:id="0"/>
     <w:p>
       <w:pPr>
         <w:spacing w:line="480" w:lineRule="auto"/>
@@ -502,8 +499,8 @@
           <w:szCs w:val="24"/>
         </w:rPr>
         <w:sectPr>
-          <w:headerReference w:type="default" r:id="rId7"/>
-          <w:headerReference w:type="first" r:id="rId8"/>
+          <w:headerReference w:type="default" r:id="rId11"/>
+          <w:headerReference w:type="first" r:id="rId12"/>
           <w:pgSz w:w="12240" w:h="15840"/>
           <w:pgMar w:top="1440" w:right="1440" w:bottom="1440" w:left="1440" w:header="720" w:footer="0" w:gutter="0"/>
           <w:cols w:space="720" w:equalWidth="0">
@@ -536,7 +533,7 @@
         </w:rPr>
         <w:t xml:space="preserve">, 118 College Dr, Hattiesburg, MS, 39406. E-mail: </w:t>
       </w:r>
-      <w:hyperlink r:id="rId9">
+      <w:hyperlink r:id="rId13">
         <w:r>
           <w:rPr>
             <w:rFonts w:eastAsia="Arial"/>
@@ -568,9 +565,25 @@
           <w:sz w:val="24"/>
           <w:szCs w:val="24"/>
         </w:rPr>
-        <w:t xml:space="preserve">Code/files for all analyses has been made available at </w:t>
-      </w:r>
-      <w:hyperlink r:id="rId10" w:history="1">
+        <w:t>Code/files for all analyses ha</w:t>
+      </w:r>
+      <w:r>
+        <w:rPr>
+          <w:rFonts w:eastAsia="Arial"/>
+          <w:sz w:val="24"/>
+          <w:szCs w:val="24"/>
+        </w:rPr>
+        <w:t>ve</w:t>
+      </w:r>
+      <w:r>
+        <w:rPr>
+          <w:rFonts w:eastAsia="Arial"/>
+          <w:sz w:val="24"/>
+          <w:szCs w:val="24"/>
+        </w:rPr>
+        <w:t xml:space="preserve"> been made available at </w:t>
+      </w:r>
+      <w:hyperlink r:id="rId14" w:history="1">
         <w:r>
           <w:rPr>
             <w:rStyle w:val="Hyperlink"/>
@@ -1241,9 +1254,9 @@
     <w:p>
       <w:pPr>
         <w:spacing w:line="480" w:lineRule="auto"/>
-        <w:ind w:right="-19"/>
         <w:jc w:val="center"/>
         <w:rPr>
+          <w:rFonts w:eastAsia="Arial"/>
           <w:sz w:val="24"/>
           <w:szCs w:val="24"/>
         </w:rPr>
@@ -1252,12 +1265,54 @@
       <w:bookmarkEnd w:id="2"/>
       <w:r>
         <w:rPr>
+          <w:sz w:val="24"/>
+          <w:szCs w:val="24"/>
+        </w:rPr>
+        <w:lastRenderedPageBreak/>
+        <w:t xml:space="preserve">Predictive </w:t>
+      </w:r>
+      <w:r>
+        <w:rPr>
+          <w:sz w:val="24"/>
+          <w:szCs w:val="24"/>
+        </w:rPr>
+        <w:t>Alternating Runs and Random Task-Switching</w:t>
+      </w:r>
+      <w:r>
+        <w:rPr>
+          <w:sz w:val="24"/>
+          <w:szCs w:val="24"/>
+        </w:rPr>
+        <w:t xml:space="preserve"> Sequences</w:t>
+      </w:r>
+      <w:r>
+        <w:rPr>
+          <w:sz w:val="24"/>
+          <w:szCs w:val="24"/>
+        </w:rPr>
+        <w:t xml:space="preserve"> Produce </w:t>
+      </w:r>
+      <w:r>
+        <w:rPr>
+          <w:sz w:val="24"/>
+          <w:szCs w:val="24"/>
+        </w:rPr>
+        <w:t>Dissociative Switch Costs</w:t>
+      </w:r>
+      <w:r>
+        <w:rPr>
+          <w:sz w:val="24"/>
+          <w:szCs w:val="24"/>
+        </w:rPr>
+        <w:t xml:space="preserve"> in the Consonant-Vowel/Odd-Even Task</w:t>
+      </w:r>
+      <w:r>
+        <w:rPr>
           <w:rFonts w:eastAsia="Arial"/>
           <w:sz w:val="24"/>
           <w:szCs w:val="24"/>
         </w:rPr>
-        <w:lastRenderedPageBreak/>
-        <w:t xml:space="preserve">Alternating Runs and Random Task-Switching Produce Similar patterns in the Consonant-Vowel/Odd-Even Task </w:t>
+        <w:t xml:space="preserve"> </w:t>
       </w:r>
     </w:p>
     <w:p>
@@ -1837,12 +1892,35 @@
       </w:pPr>
       <w:r>
         <w:rPr>
-          <w:sz w:val="24"/>
-        </w:rPr>
-        <w:t>Researchers have long been interested in the effects of attentional control on task performance.</w:t>
-      </w:r>
-      <w:r>
-        <w:rPr>
+          <w:color w:val="0070C0"/>
+          <w:sz w:val="24"/>
+        </w:rPr>
+        <w:t xml:space="preserve">Researchers have long been interested </w:t>
+      </w:r>
+      <w:r>
+        <w:rPr>
+          <w:color w:val="0070C0"/>
+          <w:sz w:val="24"/>
+        </w:rPr>
+        <w:t>in the relationship between working memory a</w:t>
+      </w:r>
+      <w:r>
+        <w:rPr>
+          <w:color w:val="0070C0"/>
+          <w:sz w:val="24"/>
+        </w:rPr>
+        <w:t>nd task-switching</w:t>
+      </w:r>
+      <w:r>
+        <w:rPr>
+          <w:color w:val="0070C0"/>
+          <w:sz w:val="24"/>
+        </w:rPr>
+        <w:t>.</w:t>
+      </w:r>
+      <w:r>
+        <w:rPr>
+          <w:color w:val="0070C0"/>
           <w:sz w:val="24"/>
         </w:rPr>
         <w:t xml:space="preserve"> </w:t>
@@ -2084,6 +2162,19 @@
       <w:r>
         <w:rPr>
           <w:sz w:val="24"/>
+          <w:highlight w:val="yellow"/>
+        </w:rPr>
+        <w:t>[RELATE BACK TO WORKING MEMORY]</w:t>
+      </w:r>
+      <w:r>
+        <w:rPr>
+          <w:sz w:val="24"/>
+        </w:rPr>
+        <w:t xml:space="preserve"> </w:t>
+      </w:r>
+      <w:r>
+        <w:rPr>
+          <w:sz w:val="24"/>
         </w:rPr>
         <w:t>In recent</w:t>
       </w:r>
@@ -2181,7 +2272,14 @@
         <w:rPr>
           <w:sz w:val="24"/>
         </w:rPr>
-        <w:t>congruency sequence effect</w:t>
+        <w:t xml:space="preserve">congruency </w:t>
+      </w:r>
+      <w:r>
+        <w:rPr>
+          <w:sz w:val="24"/>
+        </w:rPr>
+        <w:lastRenderedPageBreak/>
+        <w:t>sequence effect</w:t>
       </w:r>
       <w:r>
         <w:rPr>
@@ -2271,104 +2369,158 @@
         <w:rPr>
           <w:sz w:val="24"/>
         </w:rPr>
+        <w:t xml:space="preserve">, the Stroop </w:t>
+      </w:r>
+      <w:r>
+        <w:rPr>
+          <w:sz w:val="24"/>
+        </w:rPr>
+        <w:t>effect can</w:t>
+      </w:r>
+      <w:r>
+        <w:rPr>
+          <w:sz w:val="24"/>
+        </w:rPr>
+        <w:t xml:space="preserve"> become attenuated for items </w:t>
+      </w:r>
+      <w:r>
+        <w:rPr>
+          <w:sz w:val="24"/>
+        </w:rPr>
+        <w:t xml:space="preserve">that are consistently presented </w:t>
+      </w:r>
+      <w:r>
+        <w:rPr>
+          <w:sz w:val="24"/>
+        </w:rPr>
+        <w:t>using</w:t>
+      </w:r>
+      <w:r>
+        <w:rPr>
+          <w:sz w:val="24"/>
+        </w:rPr>
+        <w:t xml:space="preserve"> an</w:t>
+      </w:r>
+      <w:r>
+        <w:rPr>
+          <w:sz w:val="24"/>
+        </w:rPr>
+        <w:t xml:space="preserve"> incongruent</w:t>
+      </w:r>
+      <w:r>
+        <w:rPr>
+          <w:sz w:val="24"/>
+        </w:rPr>
+        <w:t xml:space="preserve"> format</w:t>
+      </w:r>
+      <w:r>
+        <w:rPr>
+          <w:sz w:val="24"/>
+        </w:rPr>
+        <w:t xml:space="preserve"> (e.g., the word “</w:t>
+      </w:r>
+      <w:r>
+        <w:rPr>
+          <w:sz w:val="24"/>
+        </w:rPr>
+        <w:t>b</w:t>
+      </w:r>
+      <w:r>
+        <w:rPr>
+          <w:sz w:val="24"/>
+        </w:rPr>
+        <w:t>lue” is mostly presented in yellow ink; Bugg</w:t>
+      </w:r>
+      <w:r>
+        <w:rPr>
+          <w:sz w:val="24"/>
+        </w:rPr>
+        <w:t>,</w:t>
+      </w:r>
+      <w:r>
+        <w:rPr>
+          <w:sz w:val="24"/>
+        </w:rPr>
+        <w:t xml:space="preserve"> 2012; Jacoby, Lindsey, &amp; Hessels, 2003). </w:t>
+      </w:r>
+      <w:r>
+        <w:rPr>
+          <w:sz w:val="24"/>
+        </w:rPr>
+        <w:t>Furthermore</w:t>
+      </w:r>
+      <w:r>
+        <w:rPr>
+          <w:sz w:val="24"/>
+        </w:rPr>
+        <w:t xml:space="preserve">, participants </w:t>
+      </w:r>
+      <w:r>
+        <w:rPr>
+          <w:sz w:val="24"/>
+        </w:rPr>
+        <w:t>are</w:t>
+      </w:r>
+      <w:r>
+        <w:rPr>
+          <w:sz w:val="24"/>
+        </w:rPr>
+        <w:t xml:space="preserve"> </w:t>
+      </w:r>
+      <w:r>
+        <w:rPr>
+          <w:sz w:val="24"/>
+        </w:rPr>
+        <w:t>slower</w:t>
+      </w:r>
+      <w:r>
+        <w:rPr>
+          <w:sz w:val="24"/>
+        </w:rPr>
+        <w:t xml:space="preserve"> and less accurate</w:t>
+      </w:r>
+      <w:r>
+        <w:rPr>
+          <w:sz w:val="24"/>
+        </w:rPr>
+        <w:t xml:space="preserve"> to respond whenever the</w:t>
+      </w:r>
+      <w:r>
+        <w:rPr>
+          <w:sz w:val="24"/>
+        </w:rPr>
+        <w:t xml:space="preserve">y </w:t>
+      </w:r>
+      <w:r>
+        <w:rPr>
+          <w:sz w:val="24"/>
+        </w:rPr>
+        <w:t>must suppress task irrelevant information</w:t>
+      </w:r>
+      <w:r>
+        <w:rPr>
+          <w:sz w:val="24"/>
+        </w:rPr>
         <w:t xml:space="preserve">, </w:t>
       </w:r>
       <w:r>
         <w:rPr>
           <w:sz w:val="24"/>
-        </w:rPr>
-        <w:lastRenderedPageBreak/>
-        <w:t xml:space="preserve">the Stroop </w:t>
-      </w:r>
-      <w:r>
-        <w:rPr>
-          <w:sz w:val="24"/>
-        </w:rPr>
-        <w:t>effect can</w:t>
-      </w:r>
-      <w:r>
-        <w:rPr>
-          <w:sz w:val="24"/>
-        </w:rPr>
-        <w:t xml:space="preserve"> become attenuated for items </w:t>
-      </w:r>
-      <w:r>
-        <w:rPr>
-          <w:sz w:val="24"/>
-        </w:rPr>
-        <w:t xml:space="preserve">that are consistently presented </w:t>
-      </w:r>
-      <w:r>
-        <w:rPr>
-          <w:sz w:val="24"/>
-        </w:rPr>
-        <w:t>using</w:t>
-      </w:r>
-      <w:r>
-        <w:rPr>
-          <w:sz w:val="24"/>
-        </w:rPr>
-        <w:t xml:space="preserve"> an</w:t>
-      </w:r>
-      <w:r>
-        <w:rPr>
-          <w:sz w:val="24"/>
-        </w:rPr>
-        <w:t xml:space="preserve"> incongruent</w:t>
-      </w:r>
-      <w:r>
-        <w:rPr>
-          <w:sz w:val="24"/>
-        </w:rPr>
-        <w:t xml:space="preserve"> format</w:t>
-      </w:r>
-      <w:r>
-        <w:rPr>
-          <w:sz w:val="24"/>
-        </w:rPr>
-        <w:t xml:space="preserve"> (e.g., the word “</w:t>
-      </w:r>
-      <w:r>
-        <w:rPr>
-          <w:sz w:val="24"/>
-        </w:rPr>
-        <w:t>b</w:t>
-      </w:r>
-      <w:r>
-        <w:rPr>
-          <w:sz w:val="24"/>
-        </w:rPr>
-        <w:t>lue” is mostly presented in yellow ink; Bugg</w:t>
-      </w:r>
-      <w:r>
-        <w:rPr>
-          <w:sz w:val="24"/>
-        </w:rPr>
-        <w:t>,</w:t>
-      </w:r>
-      <w:r>
-        <w:rPr>
-          <w:sz w:val="24"/>
-        </w:rPr>
-        <w:t xml:space="preserve"> 2012; Jacoby, Lindsey, &amp; Hessels, 2003). </w:t>
-      </w:r>
-      <w:r>
-        <w:rPr>
-          <w:sz w:val="24"/>
-        </w:rPr>
-        <w:t>Collectively</w:t>
-      </w:r>
-      <w:r>
-        <w:rPr>
-          <w:sz w:val="24"/>
-        </w:rPr>
-        <w:t xml:space="preserve">, participants </w:t>
-      </w:r>
-      <w:r>
-        <w:rPr>
-          <w:sz w:val="24"/>
-        </w:rPr>
-        <w:t>are</w:t>
+          <w:highlight w:val="yellow"/>
+        </w:rPr>
+        <w:t>[EXAMPLES]</w:t>
+      </w:r>
+      <w:r>
+        <w:rPr>
+          <w:sz w:val="24"/>
+        </w:rPr>
+        <w:t>, or</w:t>
+      </w:r>
+      <w:r>
+        <w:rPr>
+          <w:sz w:val="24"/>
+        </w:rPr>
+        <w:t xml:space="preserve"> are affected by previous trial responses and patterns</w:t>
       </w:r>
       <w:r>
         <w:rPr>
@@ -2379,62 +2531,23 @@
       <w:r>
         <w:rPr>
           <w:sz w:val="24"/>
-        </w:rPr>
-        <w:t>slower</w:t>
-      </w:r>
-      <w:r>
-        <w:rPr>
-          <w:sz w:val="24"/>
-        </w:rPr>
-        <w:t xml:space="preserve"> and less accurate</w:t>
-      </w:r>
-      <w:r>
-        <w:rPr>
-          <w:sz w:val="24"/>
-        </w:rPr>
-        <w:t xml:space="preserve"> to respond whenever the</w:t>
-      </w:r>
-      <w:r>
-        <w:rPr>
-          <w:sz w:val="24"/>
-        </w:rPr>
-        <w:t xml:space="preserve">y </w:t>
-      </w:r>
-      <w:r>
-        <w:rPr>
-          <w:sz w:val="24"/>
-        </w:rPr>
-        <w:t>must suppress task irrelevant information</w:t>
-      </w:r>
-      <w:r>
-        <w:rPr>
-          <w:sz w:val="24"/>
-        </w:rPr>
-        <w:t xml:space="preserve">, </w:t>
-      </w:r>
-      <w:r>
-        <w:rPr>
-          <w:sz w:val="24"/>
-        </w:rPr>
-        <w:t xml:space="preserve">and </w:t>
-      </w:r>
-      <w:r>
-        <w:rPr>
-          <w:sz w:val="24"/>
-        </w:rPr>
-        <w:t xml:space="preserve">furthermore, </w:t>
-      </w:r>
-      <w:r>
-        <w:rPr>
-          <w:sz w:val="24"/>
-        </w:rPr>
-        <w:t>participants are affected by previous trial responses and patterns</w:t>
-      </w:r>
-      <w:r>
-        <w:rPr>
-          <w:sz w:val="24"/>
+          <w:highlight w:val="yellow"/>
+        </w:rPr>
+        <w:t>[EXAMPLES]</w:t>
+      </w:r>
+      <w:r>
+        <w:rPr>
+          <w:sz w:val="24"/>
+          <w:highlight w:val="yellow"/>
         </w:rPr>
         <w:t>.</w:t>
+      </w:r>
+      <w:r>
+        <w:rPr>
+          <w:sz w:val="24"/>
+          <w:highlight w:val="yellow"/>
+        </w:rPr>
+        <w:t xml:space="preserve"> [RELATE BACK TO WM]</w:t>
       </w:r>
     </w:p>
     <w:p>
@@ -3148,6 +3261,7 @@
         <w:rPr>
           <w:sz w:val="24"/>
         </w:rPr>
+        <w:lastRenderedPageBreak/>
         <w:t>In addition to the Stroop task</w:t>
       </w:r>
       <w:r>
@@ -3280,14 +3394,7 @@
         <w:rPr>
           <w:sz w:val="24"/>
         </w:rPr>
-        <w:t xml:space="preserve"> </w:t>
-      </w:r>
-      <w:r>
-        <w:rPr>
-          <w:sz w:val="24"/>
-        </w:rPr>
-        <w:lastRenderedPageBreak/>
-        <w:t xml:space="preserve">standard task-switching </w:t>
+        <w:t xml:space="preserve"> standard task-switching </w:t>
       </w:r>
       <w:r>
         <w:rPr>
@@ -4260,7 +4367,14 @@
         <w:rPr>
           <w:sz w:val="24"/>
         </w:rPr>
-        <w:t xml:space="preserve"> the cost of maintaining multiple </w:t>
+        <w:t xml:space="preserve"> the </w:t>
+      </w:r>
+      <w:r>
+        <w:rPr>
+          <w:sz w:val="24"/>
+        </w:rPr>
+        <w:lastRenderedPageBreak/>
+        <w:t xml:space="preserve">cost of maintaining multiple </w:t>
       </w:r>
       <w:proofErr w:type="gramStart"/>
       <w:r>
@@ -4372,7 +4486,6 @@
         <w:rPr>
           <w:sz w:val="24"/>
         </w:rPr>
-        <w:lastRenderedPageBreak/>
         <w:t xml:space="preserve">refers to </w:t>
       </w:r>
       <w:r>
@@ -5395,6 +5508,7 @@
         <w:rPr>
           <w:sz w:val="24"/>
         </w:rPr>
+        <w:lastRenderedPageBreak/>
         <w:t xml:space="preserve">Over </w:t>
       </w:r>
       <w:r>
@@ -5467,14 +5581,7 @@
         <w:rPr>
           <w:sz w:val="24"/>
         </w:rPr>
-        <w:t xml:space="preserve">studies using the CVOE task have been interested </w:t>
-      </w:r>
-      <w:r>
-        <w:rPr>
-          <w:sz w:val="24"/>
-        </w:rPr>
-        <w:lastRenderedPageBreak/>
-        <w:t>in the effects of healthy and unhealthy aging on attentional control.</w:t>
+        <w:t>studies using the CVOE task have been interested in the effects of healthy and unhealthy aging on attentional control.</w:t>
       </w:r>
       <w:r>
         <w:rPr>
@@ -6118,7 +6225,14 @@
         <w:rPr>
           <w:sz w:val="24"/>
         </w:rPr>
-        <w:t xml:space="preserve">, however, no group differences in errors emerged, but local costs of RTs decreased across groups, suggesting that </w:t>
+        <w:t xml:space="preserve">, however, no group differences in errors </w:t>
+      </w:r>
+      <w:r>
+        <w:rPr>
+          <w:sz w:val="24"/>
+        </w:rPr>
+        <w:lastRenderedPageBreak/>
+        <w:t xml:space="preserve">emerged, but local costs of RTs decreased across groups, suggesting that </w:t>
       </w:r>
       <w:r>
         <w:rPr>
@@ -6210,7 +6324,6 @@
         <w:rPr>
           <w:sz w:val="24"/>
         </w:rPr>
-        <w:lastRenderedPageBreak/>
         <w:tab/>
         <w:t xml:space="preserve">In addition to the type of stimuli </w:t>
       </w:r>
@@ -6887,7 +7000,14 @@
         <w:rPr>
           <w:sz w:val="24"/>
         </w:rPr>
-        <w:t xml:space="preserve">However, direct comparisons of local and global switch costs between random and predictive switching were not included as the authors 1) were primarily interested in the effects of response-stimulus interval and run length on the local switch cost (rather than a direct comparison of presentation pattern), and 2) did not include a pure block comparison, making </w:t>
+        <w:t xml:space="preserve">However, direct comparisons of local and global switch costs between random and predictive switching were not included as the authors 1) were primarily interested in the effects of response-stimulus </w:t>
+      </w:r>
+      <w:r>
+        <w:rPr>
+          <w:sz w:val="24"/>
+        </w:rPr>
+        <w:lastRenderedPageBreak/>
+        <w:t xml:space="preserve">interval and run length on the local switch cost (rather than a direct comparison of presentation pattern), and 2) did not include a pure block comparison, making </w:t>
       </w:r>
       <w:r>
         <w:rPr>
@@ -6914,7 +7034,6 @@
         <w:rPr>
           <w:sz w:val="24"/>
         </w:rPr>
-        <w:lastRenderedPageBreak/>
         <w:t>Minear &amp; Shah (2008)</w:t>
       </w:r>
       <w:r>
@@ -7680,7 +7799,14 @@
         <w:rPr>
           <w:sz w:val="24"/>
         </w:rPr>
-        <w:t xml:space="preserve"> &amp; Spieler, 1999</w:t>
+        <w:t xml:space="preserve"> &amp; Spieler, </w:t>
+      </w:r>
+      <w:r>
+        <w:rPr>
+          <w:sz w:val="24"/>
+        </w:rPr>
+        <w:lastRenderedPageBreak/>
+        <w:t>1999</w:t>
       </w:r>
       <w:r>
         <w:rPr>
@@ -7724,14 +7850,7 @@
         <w:rPr>
           <w:sz w:val="24"/>
         </w:rPr>
-        <w:t xml:space="preserve"> </w:t>
-      </w:r>
-      <w:r>
-        <w:rPr>
-          <w:sz w:val="24"/>
-        </w:rPr>
-        <w:lastRenderedPageBreak/>
-        <w:t>(</w:t>
+        <w:t xml:space="preserve"> (</w:t>
       </w:r>
       <w:proofErr w:type="spellStart"/>
       <w:r>
@@ -8412,7 +8531,14 @@
         <w:rPr>
           <w:sz w:val="24"/>
         </w:rPr>
-        <w:t xml:space="preserve"> greater skew in the tail of the distribution. This skewness would be captured by the tau parameter</w:t>
+        <w:t xml:space="preserve"> greater skew in the tail of the distribution. This skewness would be captured by </w:t>
+      </w:r>
+      <w:r>
+        <w:rPr>
+          <w:sz w:val="24"/>
+        </w:rPr>
+        <w:lastRenderedPageBreak/>
+        <w:t>the tau parameter</w:t>
       </w:r>
       <w:r>
         <w:rPr>
@@ -8454,14 +8580,7 @@
         <w:rPr>
           <w:sz w:val="24"/>
         </w:rPr>
-        <w:t xml:space="preserve">au would be expected to increase </w:t>
-      </w:r>
-      <w:r>
-        <w:rPr>
-          <w:sz w:val="24"/>
-        </w:rPr>
-        <w:lastRenderedPageBreak/>
-        <w:t>when</w:t>
+        <w:t>au would be expected to increase when</w:t>
       </w:r>
       <w:r>
         <w:rPr>
@@ -9419,6 +9538,7 @@
         <w:rPr>
           <w:sz w:val="24"/>
         </w:rPr>
+        <w:lastRenderedPageBreak/>
         <w:t>sequencing</w:t>
       </w:r>
       <w:r>
@@ -9443,14 +9563,7 @@
         <w:rPr>
           <w:sz w:val="24"/>
         </w:rPr>
-        <w:t xml:space="preserve"> and update the </w:t>
-      </w:r>
-      <w:r>
-        <w:rPr>
-          <w:sz w:val="24"/>
-        </w:rPr>
-        <w:lastRenderedPageBreak/>
-        <w:t xml:space="preserve">position as the sequence advances. This additional monitoring is more likely to tax attention and working memory processes due to continuous updating </w:t>
+        <w:t xml:space="preserve"> and update the position as the sequence advances. This additional monitoring is more likely to tax attention and working memory processes due to continuous updating </w:t>
       </w:r>
       <w:r>
         <w:rPr>
@@ -10133,20 +10246,20 @@
         <w:rPr>
           <w:sz w:val="24"/>
         </w:rPr>
-        <w:t>, with the constraint that half of the numbers selected were even</w:t>
-      </w:r>
-      <w:r>
-        <w:rPr>
-          <w:sz w:val="24"/>
-        </w:rPr>
-        <w:t xml:space="preserve">. To create the pairs, half of the consonants </w:t>
+        <w:t xml:space="preserve">, with the </w:t>
       </w:r>
       <w:r>
         <w:rPr>
           <w:sz w:val="24"/>
         </w:rPr>
         <w:lastRenderedPageBreak/>
-        <w:t xml:space="preserve">were paired with an odd number, while the remaining half were paired with even numbers. This process was then repeated for vowels. This resulted in an </w:t>
+        <w:t>constraint that half of the numbers selected were even</w:t>
+      </w:r>
+      <w:r>
+        <w:rPr>
+          <w:sz w:val="24"/>
+        </w:rPr>
+        <w:t xml:space="preserve">. To create the pairs, half of the consonants were paired with an odd number, while the remaining half were paired with even numbers. This process was then repeated for vowels. This resulted in an </w:t>
       </w:r>
       <w:r>
         <w:rPr>
@@ -10799,20 +10912,20 @@
         <w:rPr>
           <w:sz w:val="24"/>
         </w:rPr>
-        <w:t xml:space="preserve">block containing the CV task and the other the OE task. </w:t>
-      </w:r>
-      <w:r>
-        <w:rPr>
-          <w:sz w:val="24"/>
-        </w:rPr>
-        <w:t xml:space="preserve">Following completion of the first pure block, </w:t>
+        <w:t xml:space="preserve">block </w:t>
       </w:r>
       <w:r>
         <w:rPr>
           <w:sz w:val="24"/>
         </w:rPr>
         <w:lastRenderedPageBreak/>
-        <w:t xml:space="preserve">participants completed a second set of practice trials (corresponding to the task in the second </w:t>
+        <w:t xml:space="preserve">containing the CV task and the other the OE task. </w:t>
+      </w:r>
+      <w:r>
+        <w:rPr>
+          <w:sz w:val="24"/>
+        </w:rPr>
+        <w:t xml:space="preserve">Following completion of the first pure block, participants completed a second set of practice trials (corresponding to the task in the second </w:t>
       </w:r>
       <w:r>
         <w:rPr>
@@ -11256,7 +11369,14 @@
         <w:rPr>
           <w:sz w:val="24"/>
         </w:rPr>
-        <w:t xml:space="preserve">Participants were instructed to place their index fingers on the two keys throughout the duration of the </w:t>
+        <w:t xml:space="preserve">Participants were instructed to place their index fingers on the </w:t>
+      </w:r>
+      <w:r>
+        <w:rPr>
+          <w:sz w:val="24"/>
+        </w:rPr>
+        <w:lastRenderedPageBreak/>
+        <w:t xml:space="preserve">two keys throughout the duration of the </w:t>
       </w:r>
       <w:r>
         <w:rPr>
@@ -11280,7 +11400,6 @@
         <w:rPr>
           <w:sz w:val="24"/>
         </w:rPr>
-        <w:lastRenderedPageBreak/>
         <w:t xml:space="preserve">presented </w:t>
       </w:r>
       <w:r>
@@ -19591,7 +19710,7 @@
         </w:rPr>
         <w:t xml:space="preserve"> for all analyses has been made available at </w:t>
       </w:r>
-      <w:hyperlink r:id="rId11" w:history="1">
+      <w:hyperlink r:id="rId15" w:history="1">
         <w:r>
           <w:rPr>
             <w:rStyle w:val="Hyperlink"/>
@@ -25007,7 +25126,7 @@
                     </pic:cNvPicPr>
                   </pic:nvPicPr>
                   <pic:blipFill rotWithShape="1">
-                    <a:blip r:embed="rId12">
+                    <a:blip r:embed="rId16">
                       <a:extLst>
                         <a:ext uri="{28A0092B-C50C-407E-A947-70E740481C1C}">
                           <a14:useLocalDpi xmlns:a14="http://schemas.microsoft.com/office/drawing/2010/main" val="0"/>
@@ -25177,7 +25296,7 @@
                     </pic:cNvPicPr>
                   </pic:nvPicPr>
                   <pic:blipFill rotWithShape="1">
-                    <a:blip r:embed="rId13">
+                    <a:blip r:embed="rId17">
                       <a:extLst>
                         <a:ext uri="{28A0092B-C50C-407E-A947-70E740481C1C}">
                           <a14:useLocalDpi xmlns:a14="http://schemas.microsoft.com/office/drawing/2010/main" val="0"/>
@@ -25292,6 +25411,45 @@
     </w:sectPr>
   </w:body>
 </w:document>
+</file>
+
+<file path=word/comments.xml><?xml version="1.0" encoding="utf-8"?>
+<w:comments xmlns:wpc="http://schemas.microsoft.com/office/word/2010/wordprocessingCanvas" xmlns:cx="http://schemas.microsoft.com/office/drawing/2014/chartex" xmlns:cx1="http://schemas.microsoft.com/office/drawing/2015/9/8/chartex" xmlns:cx2="http://schemas.microsoft.com/office/drawing/2015/10/21/chartex" xmlns:cx3="http://schemas.microsoft.com/office/drawing/2016/5/9/chartex" xmlns:cx4="http://schemas.microsoft.com/office/drawing/2016/5/10/chartex" xmlns:cx5="http://schemas.microsoft.com/office/drawing/2016/5/11/chartex" xmlns:cx6="http://schemas.microsoft.com/office/drawing/2016/5/12/chartex" xmlns:cx7="http://schemas.microsoft.com/office/drawing/2016/5/13/chartex" xmlns:cx8="http://schemas.microsoft.com/office/drawing/2016/5/14/chartex" xmlns:mc="http://schemas.openxmlformats.org/markup-compatibility/2006" xmlns:aink="http://schemas.microsoft.com/office/drawing/2016/ink" xmlns:am3d="http://schemas.microsoft.com/office/drawing/2017/model3d" xmlns:o="urn:schemas-microsoft-com:office:office" xmlns:oel="http://schemas.microsoft.com/office/2019/extlst" xmlns:r="http://schemas.openxmlformats.org/officeDocument/2006/relationships" xmlns:m="http://schemas.openxmlformats.org/officeDocument/2006/math" xmlns:v="urn:schemas-microsoft-com:vml" xmlns:wp14="http://schemas.microsoft.com/office/word/2010/wordprocessingDrawing" xmlns:wp="http://schemas.openxmlformats.org/drawingml/2006/wordprocessingDrawing" xmlns:w10="urn:schemas-microsoft-com:office:word" xmlns:w="http://schemas.openxmlformats.org/wordprocessingml/2006/main" xmlns:w14="http://schemas.microsoft.com/office/word/2010/wordml" xmlns:w15="http://schemas.microsoft.com/office/word/2012/wordml" xmlns:w16cex="http://schemas.microsoft.com/office/word/2018/wordml/cex" xmlns:w16cid="http://schemas.microsoft.com/office/word/2016/wordml/cid" xmlns:w16="http://schemas.microsoft.com/office/word/2018/wordml" xmlns:w16sdtdh="http://schemas.microsoft.com/office/word/2020/wordml/sdtdatahash" xmlns:w16se="http://schemas.microsoft.com/office/word/2015/wordml/symex" xmlns:wpg="http://schemas.microsoft.com/office/word/2010/wordprocessingGroup" xmlns:wpi="http://schemas.microsoft.com/office/word/2010/wordprocessingInk" xmlns:wne="http://schemas.microsoft.com/office/word/2006/wordml" xmlns:wps="http://schemas.microsoft.com/office/word/2010/wordprocessingShape" mc:Ignorable="w14 w15 w16se w16cid w16 w16cex w16sdtdh wp14">
+  <w:comment w:id="0" w:author="Nick Maxwell" w:date="2022-10-04T16:49:00Z" w:initials="NM">
+    <w:p>
+      <w:pPr>
+        <w:pStyle w:val="CommentText"/>
+      </w:pPr>
+      <w:r>
+        <w:rPr>
+          <w:rStyle w:val="CommentReference"/>
+        </w:rPr>
+        <w:annotationRef/>
+      </w:r>
+      <w:r>
+        <w:t>Updated title!</w:t>
+      </w:r>
+    </w:p>
+  </w:comment>
+</w:comments>
+</file>
+
+<file path=word/commentsExtended.xml><?xml version="1.0" encoding="utf-8"?>
+<w15:commentsEx xmlns:wpc="http://schemas.microsoft.com/office/word/2010/wordprocessingCanvas" xmlns:cx="http://schemas.microsoft.com/office/drawing/2014/chartex" xmlns:cx1="http://schemas.microsoft.com/office/drawing/2015/9/8/chartex" xmlns:cx2="http://schemas.microsoft.com/office/drawing/2015/10/21/chartex" xmlns:cx3="http://schemas.microsoft.com/office/drawing/2016/5/9/chartex" xmlns:cx4="http://schemas.microsoft.com/office/drawing/2016/5/10/chartex" xmlns:cx5="http://schemas.microsoft.com/office/drawing/2016/5/11/chartex" xmlns:cx6="http://schemas.microsoft.com/office/drawing/2016/5/12/chartex" xmlns:cx7="http://schemas.microsoft.com/office/drawing/2016/5/13/chartex" xmlns:cx8="http://schemas.microsoft.com/office/drawing/2016/5/14/chartex" xmlns:mc="http://schemas.openxmlformats.org/markup-compatibility/2006" xmlns:aink="http://schemas.microsoft.com/office/drawing/2016/ink" xmlns:am3d="http://schemas.microsoft.com/office/drawing/2017/model3d" xmlns:o="urn:schemas-microsoft-com:office:office" xmlns:oel="http://schemas.microsoft.com/office/2019/extlst" xmlns:r="http://schemas.openxmlformats.org/officeDocument/2006/relationships" xmlns:m="http://schemas.openxmlformats.org/officeDocument/2006/math" xmlns:v="urn:schemas-microsoft-com:vml" xmlns:wp14="http://schemas.microsoft.com/office/word/2010/wordprocessingDrawing" xmlns:wp="http://schemas.openxmlformats.org/drawingml/2006/wordprocessingDrawing" xmlns:w10="urn:schemas-microsoft-com:office:word" xmlns:w="http://schemas.openxmlformats.org/wordprocessingml/2006/main" xmlns:w14="http://schemas.microsoft.com/office/word/2010/wordml" xmlns:w15="http://schemas.microsoft.com/office/word/2012/wordml" xmlns:w16cex="http://schemas.microsoft.com/office/word/2018/wordml/cex" xmlns:w16cid="http://schemas.microsoft.com/office/word/2016/wordml/cid" xmlns:w16="http://schemas.microsoft.com/office/word/2018/wordml" xmlns:w16sdtdh="http://schemas.microsoft.com/office/word/2020/wordml/sdtdatahash" xmlns:w16se="http://schemas.microsoft.com/office/word/2015/wordml/symex" xmlns:wpg="http://schemas.microsoft.com/office/word/2010/wordprocessingGroup" xmlns:wpi="http://schemas.microsoft.com/office/word/2010/wordprocessingInk" xmlns:wne="http://schemas.microsoft.com/office/word/2006/wordml" xmlns:wps="http://schemas.microsoft.com/office/word/2010/wordprocessingShape" mc:Ignorable="w14 w15 w16se w16cid w16 w16cex w16sdtdh wp14">
+  <w15:commentEx w15:paraId="37113ED7" w15:done="0"/>
+</w15:commentsEx>
+</file>
+
+<file path=word/commentsExtensible.xml><?xml version="1.0" encoding="utf-8"?>
+<w16cex:commentsExtensible xmlns:wpc="http://schemas.microsoft.com/office/word/2010/wordprocessingCanvas" xmlns:cx="http://schemas.microsoft.com/office/drawing/2014/chartex" xmlns:cx1="http://schemas.microsoft.com/office/drawing/2015/9/8/chartex" xmlns:cx2="http://schemas.microsoft.com/office/drawing/2015/10/21/chartex" xmlns:cx3="http://schemas.microsoft.com/office/drawing/2016/5/9/chartex" xmlns:cx4="http://schemas.microsoft.com/office/drawing/2016/5/10/chartex" xmlns:cx5="http://schemas.microsoft.com/office/drawing/2016/5/11/chartex" xmlns:cx6="http://schemas.microsoft.com/office/drawing/2016/5/12/chartex" xmlns:cx7="http://schemas.microsoft.com/office/drawing/2016/5/13/chartex" xmlns:cx8="http://schemas.microsoft.com/office/drawing/2016/5/14/chartex" xmlns:mc="http://schemas.openxmlformats.org/markup-compatibility/2006" xmlns:aink="http://schemas.microsoft.com/office/drawing/2016/ink" xmlns:am3d="http://schemas.microsoft.com/office/drawing/2017/model3d" xmlns:o="urn:schemas-microsoft-com:office:office" xmlns:oel="http://schemas.microsoft.com/office/2019/extlst" xmlns:r="http://schemas.openxmlformats.org/officeDocument/2006/relationships" xmlns:m="http://schemas.openxmlformats.org/officeDocument/2006/math" xmlns:v="urn:schemas-microsoft-com:vml" xmlns:wp14="http://schemas.microsoft.com/office/word/2010/wordprocessingDrawing" xmlns:wp="http://schemas.openxmlformats.org/drawingml/2006/wordprocessingDrawing" xmlns:w10="urn:schemas-microsoft-com:office:word" xmlns:w="http://schemas.openxmlformats.org/wordprocessingml/2006/main" xmlns:w14="http://schemas.microsoft.com/office/word/2010/wordml" xmlns:w15="http://schemas.microsoft.com/office/word/2012/wordml" xmlns:w16cex="http://schemas.microsoft.com/office/word/2018/wordml/cex" xmlns:w16cid="http://schemas.microsoft.com/office/word/2016/wordml/cid" xmlns:w16="http://schemas.microsoft.com/office/word/2018/wordml" xmlns:w16sdtdh="http://schemas.microsoft.com/office/word/2020/wordml/sdtdatahash" xmlns:w16se="http://schemas.microsoft.com/office/word/2015/wordml/symex" xmlns:wpg="http://schemas.microsoft.com/office/word/2010/wordprocessingGroup" xmlns:wpi="http://schemas.microsoft.com/office/word/2010/wordprocessingInk" xmlns:wne="http://schemas.microsoft.com/office/word/2006/wordml" xmlns:wps="http://schemas.microsoft.com/office/word/2010/wordprocessingShape" mc:Ignorable="w14 w15 w16se w16cid w16 w16cex w16sdtdh wp14">
+  <w16cex:commentExtensible w16cex:durableId="26E6E2AE" w16cex:dateUtc="2022-10-04T21:49:00Z"/>
+</w16cex:commentsExtensible>
+</file>
+
+<file path=word/commentsIds.xml><?xml version="1.0" encoding="utf-8"?>
+<w16cid:commentsIds xmlns:wpc="http://schemas.microsoft.com/office/word/2010/wordprocessingCanvas" xmlns:cx="http://schemas.microsoft.com/office/drawing/2014/chartex" xmlns:cx1="http://schemas.microsoft.com/office/drawing/2015/9/8/chartex" xmlns:cx2="http://schemas.microsoft.com/office/drawing/2015/10/21/chartex" xmlns:cx3="http://schemas.microsoft.com/office/drawing/2016/5/9/chartex" xmlns:cx4="http://schemas.microsoft.com/office/drawing/2016/5/10/chartex" xmlns:cx5="http://schemas.microsoft.com/office/drawing/2016/5/11/chartex" xmlns:cx6="http://schemas.microsoft.com/office/drawing/2016/5/12/chartex" xmlns:cx7="http://schemas.microsoft.com/office/drawing/2016/5/13/chartex" xmlns:cx8="http://schemas.microsoft.com/office/drawing/2016/5/14/chartex" xmlns:mc="http://schemas.openxmlformats.org/markup-compatibility/2006" xmlns:aink="http://schemas.microsoft.com/office/drawing/2016/ink" xmlns:am3d="http://schemas.microsoft.com/office/drawing/2017/model3d" xmlns:o="urn:schemas-microsoft-com:office:office" xmlns:oel="http://schemas.microsoft.com/office/2019/extlst" xmlns:r="http://schemas.openxmlformats.org/officeDocument/2006/relationships" xmlns:m="http://schemas.openxmlformats.org/officeDocument/2006/math" xmlns:v="urn:schemas-microsoft-com:vml" xmlns:wp14="http://schemas.microsoft.com/office/word/2010/wordprocessingDrawing" xmlns:wp="http://schemas.openxmlformats.org/drawingml/2006/wordprocessingDrawing" xmlns:w10="urn:schemas-microsoft-com:office:word" xmlns:w="http://schemas.openxmlformats.org/wordprocessingml/2006/main" xmlns:w14="http://schemas.microsoft.com/office/word/2010/wordml" xmlns:w15="http://schemas.microsoft.com/office/word/2012/wordml" xmlns:w16cex="http://schemas.microsoft.com/office/word/2018/wordml/cex" xmlns:w16cid="http://schemas.microsoft.com/office/word/2016/wordml/cid" xmlns:w16="http://schemas.microsoft.com/office/word/2018/wordml" xmlns:w16sdtdh="http://schemas.microsoft.com/office/word/2020/wordml/sdtdatahash" xmlns:w16se="http://schemas.microsoft.com/office/word/2015/wordml/symex" xmlns:wpg="http://schemas.microsoft.com/office/word/2010/wordprocessingGroup" xmlns:wpi="http://schemas.microsoft.com/office/word/2010/wordprocessingInk" xmlns:wne="http://schemas.microsoft.com/office/word/2006/wordml" xmlns:wps="http://schemas.microsoft.com/office/word/2010/wordprocessingShape" mc:Ignorable="w14 w15 w16se w16cid w16 w16cex w16sdtdh wp14">
+  <w16cid:commentId w16cid:paraId="37113ED7" w16cid:durableId="26E6E2AE"/>
+</w16cid:commentsIds>
 </file>
 
 <file path=word/endnotes.xml><?xml version="1.0" encoding="utf-8"?>
@@ -25493,6 +25651,14 @@
     <w:abstractNumId w:val="0"/>
   </w:num>
 </w:numbering>
+</file>
+
+<file path=word/people.xml><?xml version="1.0" encoding="utf-8"?>
+<w15:people xmlns:wpc="http://schemas.microsoft.com/office/word/2010/wordprocessingCanvas" xmlns:cx="http://schemas.microsoft.com/office/drawing/2014/chartex" xmlns:cx1="http://schemas.microsoft.com/office/drawing/2015/9/8/chartex" xmlns:cx2="http://schemas.microsoft.com/office/drawing/2015/10/21/chartex" xmlns:cx3="http://schemas.microsoft.com/office/drawing/2016/5/9/chartex" xmlns:cx4="http://schemas.microsoft.com/office/drawing/2016/5/10/chartex" xmlns:cx5="http://schemas.microsoft.com/office/drawing/2016/5/11/chartex" xmlns:cx6="http://schemas.microsoft.com/office/drawing/2016/5/12/chartex" xmlns:cx7="http://schemas.microsoft.com/office/drawing/2016/5/13/chartex" xmlns:cx8="http://schemas.microsoft.com/office/drawing/2016/5/14/chartex" xmlns:mc="http://schemas.openxmlformats.org/markup-compatibility/2006" xmlns:aink="http://schemas.microsoft.com/office/drawing/2016/ink" xmlns:am3d="http://schemas.microsoft.com/office/drawing/2017/model3d" xmlns:o="urn:schemas-microsoft-com:office:office" xmlns:oel="http://schemas.microsoft.com/office/2019/extlst" xmlns:r="http://schemas.openxmlformats.org/officeDocument/2006/relationships" xmlns:m="http://schemas.openxmlformats.org/officeDocument/2006/math" xmlns:v="urn:schemas-microsoft-com:vml" xmlns:wp14="http://schemas.microsoft.com/office/word/2010/wordprocessingDrawing" xmlns:wp="http://schemas.openxmlformats.org/drawingml/2006/wordprocessingDrawing" xmlns:w10="urn:schemas-microsoft-com:office:word" xmlns:w="http://schemas.openxmlformats.org/wordprocessingml/2006/main" xmlns:w14="http://schemas.microsoft.com/office/word/2010/wordml" xmlns:w15="http://schemas.microsoft.com/office/word/2012/wordml" xmlns:w16cex="http://schemas.microsoft.com/office/word/2018/wordml/cex" xmlns:w16cid="http://schemas.microsoft.com/office/word/2016/wordml/cid" xmlns:w16="http://schemas.microsoft.com/office/word/2018/wordml" xmlns:w16sdtdh="http://schemas.microsoft.com/office/word/2020/wordml/sdtdatahash" xmlns:w16se="http://schemas.microsoft.com/office/word/2015/wordml/symex" xmlns:wpg="http://schemas.microsoft.com/office/word/2010/wordprocessingGroup" xmlns:wpi="http://schemas.microsoft.com/office/word/2010/wordprocessingInk" xmlns:wne="http://schemas.microsoft.com/office/word/2006/wordml" xmlns:wps="http://schemas.microsoft.com/office/word/2010/wordprocessingShape" mc:Ignorable="w14 w15 w16se w16cid w16 w16cex w16sdtdh wp14">
+  <w15:person w15:author="Nick Maxwell">
+    <w15:presenceInfo w15:providerId="Windows Live" w15:userId="8614ede61265de7b"/>
+  </w15:person>
+</w15:people>
 </file>
 
 <file path=word/styles.xml><?xml version="1.0" encoding="utf-8"?>

--- a/4 Manuscript/R1/PP-BB-22-011R1.docx
+++ b/4 Manuscript/R1/PP-BB-22-011R1.docx
@@ -1692,8 +1692,29 @@
       <w:r>
         <w:rPr>
           <w:sz w:val="24"/>
-        </w:rPr>
-        <w:t>These studies</w:t>
+          <w:highlight w:val="yellow"/>
+        </w:rPr>
+        <w:t>[WM SENTENCE HERE?</w:t>
+      </w:r>
+      <w:r>
+        <w:rPr>
+          <w:sz w:val="24"/>
+        </w:rPr>
+        <w:t xml:space="preserve">] </w:t>
+      </w:r>
+      <w:proofErr w:type="gramStart"/>
+      <w:r>
+        <w:rPr>
+          <w:sz w:val="24"/>
+        </w:rPr>
+        <w:t>These</w:t>
+      </w:r>
+      <w:proofErr w:type="gramEnd"/>
+      <w:r>
+        <w:rPr>
+          <w:sz w:val="24"/>
+        </w:rPr>
+        <w:t xml:space="preserve"> studies</w:t>
       </w:r>
       <w:r>
         <w:rPr>
@@ -1892,35 +1913,49 @@
       </w:pPr>
       <w:r>
         <w:rPr>
-          <w:color w:val="0070C0"/>
+          <w:color w:val="000000" w:themeColor="text1"/>
           <w:sz w:val="24"/>
         </w:rPr>
         <w:t xml:space="preserve">Researchers have long been interested </w:t>
       </w:r>
       <w:r>
         <w:rPr>
-          <w:color w:val="0070C0"/>
-          <w:sz w:val="24"/>
-        </w:rPr>
-        <w:t>in the relationship between working memory a</w:t>
-      </w:r>
-      <w:r>
-        <w:rPr>
-          <w:color w:val="0070C0"/>
+          <w:color w:val="000000" w:themeColor="text1"/>
+          <w:sz w:val="24"/>
+        </w:rPr>
+        <w:t xml:space="preserve">in the relationship between </w:t>
+      </w:r>
+      <w:r>
+        <w:rPr>
+          <w:color w:val="000000" w:themeColor="text1"/>
+          <w:sz w:val="24"/>
+        </w:rPr>
+        <w:t>attentional control</w:t>
+      </w:r>
+      <w:r>
+        <w:rPr>
+          <w:color w:val="000000" w:themeColor="text1"/>
+          <w:sz w:val="24"/>
+        </w:rPr>
+        <w:t xml:space="preserve"> a</w:t>
+      </w:r>
+      <w:r>
+        <w:rPr>
+          <w:color w:val="000000" w:themeColor="text1"/>
           <w:sz w:val="24"/>
         </w:rPr>
         <w:t>nd task-switching</w:t>
       </w:r>
       <w:r>
         <w:rPr>
-          <w:color w:val="0070C0"/>
+          <w:color w:val="000000" w:themeColor="text1"/>
           <w:sz w:val="24"/>
         </w:rPr>
         <w:t>.</w:t>
       </w:r>
       <w:r>
         <w:rPr>
-          <w:color w:val="0070C0"/>
+          <w:color w:val="000000" w:themeColor="text1"/>
           <w:sz w:val="24"/>
         </w:rPr>
         <w:t xml:space="preserve"> </w:t>
@@ -2164,7 +2199,14 @@
           <w:sz w:val="24"/>
           <w:highlight w:val="yellow"/>
         </w:rPr>
-        <w:t>[RELATE BACK TO WORKING MEMORY]</w:t>
+        <w:t xml:space="preserve">[RELATE BACK TO WORKING </w:t>
+      </w:r>
+      <w:r>
+        <w:rPr>
+          <w:sz w:val="24"/>
+          <w:highlight w:val="yellow"/>
+        </w:rPr>
+        <w:t>MEMORY]</w:t>
       </w:r>
       <w:r>
         <w:rPr>
@@ -2176,122 +2218,38 @@
         <w:rPr>
           <w:sz w:val="24"/>
         </w:rPr>
-        <w:t>In recent</w:t>
-      </w:r>
-      <w:r>
-        <w:rPr>
-          <w:sz w:val="24"/>
-        </w:rPr>
-        <w:t xml:space="preserve"> decades</w:t>
-      </w:r>
-      <w:r>
-        <w:rPr>
-          <w:sz w:val="24"/>
-        </w:rPr>
-        <w:t>, researchers have</w:t>
-      </w:r>
-      <w:r>
-        <w:rPr>
-          <w:sz w:val="24"/>
-        </w:rPr>
-        <w:t xml:space="preserve"> found that</w:t>
-      </w:r>
-      <w:r>
-        <w:rPr>
-          <w:sz w:val="24"/>
-        </w:rPr>
-        <w:t xml:space="preserve"> Stroop performance can be affected based on participants expectancies of upcoming trial types. For instance,</w:t>
-      </w:r>
-      <w:r>
-        <w:rPr>
-          <w:sz w:val="24"/>
-        </w:rPr>
-        <w:t xml:space="preserve"> decreases in performance</w:t>
-      </w:r>
-      <w:r>
-        <w:rPr>
-          <w:sz w:val="24"/>
-        </w:rPr>
-        <w:t xml:space="preserve"> for incongruent trials</w:t>
-      </w:r>
-      <w:r>
-        <w:rPr>
-          <w:sz w:val="24"/>
-        </w:rPr>
-        <w:t xml:space="preserve"> are</w:t>
-      </w:r>
-      <w:r>
-        <w:rPr>
-          <w:sz w:val="24"/>
-        </w:rPr>
-        <w:t xml:space="preserve"> </w:t>
-      </w:r>
-      <w:r>
-        <w:rPr>
-          <w:sz w:val="24"/>
-        </w:rPr>
-        <w:t xml:space="preserve">exaggerated </w:t>
-      </w:r>
-      <w:r>
-        <w:rPr>
-          <w:sz w:val="24"/>
-        </w:rPr>
-        <w:t>when incongruent trials are preceded by</w:t>
-      </w:r>
-      <w:r>
-        <w:rPr>
-          <w:sz w:val="24"/>
-        </w:rPr>
-        <w:t xml:space="preserve"> </w:t>
-      </w:r>
-      <w:r>
-        <w:rPr>
-          <w:sz w:val="24"/>
-        </w:rPr>
-        <w:t>congruent trial</w:t>
-      </w:r>
-      <w:r>
-        <w:rPr>
-          <w:sz w:val="24"/>
-        </w:rPr>
-        <w:t>s as participants must adjust from the previous response set</w:t>
-      </w:r>
-      <w:r>
-        <w:rPr>
-          <w:sz w:val="24"/>
-        </w:rPr>
-        <w:t xml:space="preserve"> (</w:t>
-      </w:r>
-      <w:r>
-        <w:rPr>
-          <w:sz w:val="24"/>
-        </w:rPr>
-        <w:t xml:space="preserve">i.e., </w:t>
-      </w:r>
-      <w:r>
-        <w:rPr>
-          <w:sz w:val="24"/>
-        </w:rPr>
-        <w:t xml:space="preserve">congruency </w:t>
+        <w:t xml:space="preserve">In recent decades, researchers have found that Stroop performance can be </w:t>
+      </w:r>
+      <w:r>
+        <w:rPr>
+          <w:sz w:val="24"/>
+        </w:rPr>
+        <w:t>influenced by</w:t>
+      </w:r>
+      <w:r>
+        <w:rPr>
+          <w:sz w:val="24"/>
+        </w:rPr>
+        <w:t xml:space="preserve"> participants</w:t>
+      </w:r>
+      <w:r>
+        <w:rPr>
+          <w:sz w:val="24"/>
+        </w:rPr>
+        <w:t>’</w:t>
+      </w:r>
+      <w:r>
+        <w:rPr>
+          <w:sz w:val="24"/>
+        </w:rPr>
+        <w:t xml:space="preserve"> expectancies of upcoming trial types. For instance, decreases in performance for incongruent trials are exaggerated when incongruent trials are preceded by </w:t>
       </w:r>
       <w:r>
         <w:rPr>
           <w:sz w:val="24"/>
         </w:rPr>
         <w:lastRenderedPageBreak/>
-        <w:t>sequence effect</w:t>
-      </w:r>
-      <w:r>
-        <w:rPr>
-          <w:sz w:val="24"/>
-        </w:rPr>
-        <w:t>, CSE</w:t>
-      </w:r>
-      <w:r>
-        <w:rPr>
-          <w:sz w:val="24"/>
-        </w:rPr>
-        <w:t xml:space="preserve">; </w:t>
+        <w:t xml:space="preserve">congruent trials as participants must adjust from the previous response set (i.e., congruency sequence effect, CSE; </w:t>
       </w:r>
       <w:proofErr w:type="spellStart"/>
       <w:r>
@@ -2325,19 +2283,7 @@
         <w:rPr>
           <w:sz w:val="24"/>
         </w:rPr>
-        <w:t>9</w:t>
-      </w:r>
-      <w:r>
-        <w:rPr>
-          <w:sz w:val="24"/>
-        </w:rPr>
-        <w:t>,</w:t>
-      </w:r>
-      <w:r>
-        <w:rPr>
-          <w:sz w:val="24"/>
-        </w:rPr>
-        <w:t xml:space="preserve"> </w:t>
+        <w:t xml:space="preserve">9, </w:t>
       </w:r>
       <w:proofErr w:type="spellStart"/>
       <w:r>
@@ -2357,197 +2303,7 @@
         <w:rPr>
           <w:sz w:val="24"/>
         </w:rPr>
-        <w:t xml:space="preserve"> </w:t>
-      </w:r>
-      <w:r>
-        <w:rPr>
-          <w:sz w:val="24"/>
-        </w:rPr>
-        <w:t>Further</w:t>
-      </w:r>
-      <w:r>
-        <w:rPr>
-          <w:sz w:val="24"/>
-        </w:rPr>
-        <w:t xml:space="preserve">, the Stroop </w:t>
-      </w:r>
-      <w:r>
-        <w:rPr>
-          <w:sz w:val="24"/>
-        </w:rPr>
-        <w:t>effect can</w:t>
-      </w:r>
-      <w:r>
-        <w:rPr>
-          <w:sz w:val="24"/>
-        </w:rPr>
-        <w:t xml:space="preserve"> become attenuated for items </w:t>
-      </w:r>
-      <w:r>
-        <w:rPr>
-          <w:sz w:val="24"/>
-        </w:rPr>
-        <w:t xml:space="preserve">that are consistently presented </w:t>
-      </w:r>
-      <w:r>
-        <w:rPr>
-          <w:sz w:val="24"/>
-        </w:rPr>
-        <w:t>using</w:t>
-      </w:r>
-      <w:r>
-        <w:rPr>
-          <w:sz w:val="24"/>
-        </w:rPr>
-        <w:t xml:space="preserve"> an</w:t>
-      </w:r>
-      <w:r>
-        <w:rPr>
-          <w:sz w:val="24"/>
-        </w:rPr>
-        <w:t xml:space="preserve"> incongruent</w:t>
-      </w:r>
-      <w:r>
-        <w:rPr>
-          <w:sz w:val="24"/>
-        </w:rPr>
-        <w:t xml:space="preserve"> format</w:t>
-      </w:r>
-      <w:r>
-        <w:rPr>
-          <w:sz w:val="24"/>
-        </w:rPr>
-        <w:t xml:space="preserve"> (e.g., the word “</w:t>
-      </w:r>
-      <w:r>
-        <w:rPr>
-          <w:sz w:val="24"/>
-        </w:rPr>
-        <w:t>b</w:t>
-      </w:r>
-      <w:r>
-        <w:rPr>
-          <w:sz w:val="24"/>
-        </w:rPr>
-        <w:t>lue” is mostly presented in yellow ink; Bugg</w:t>
-      </w:r>
-      <w:r>
-        <w:rPr>
-          <w:sz w:val="24"/>
-        </w:rPr>
-        <w:t>,</w:t>
-      </w:r>
-      <w:r>
-        <w:rPr>
-          <w:sz w:val="24"/>
-        </w:rPr>
-        <w:t xml:space="preserve"> 2012; Jacoby, Lindsey, &amp; Hessels, 2003). </w:t>
-      </w:r>
-      <w:r>
-        <w:rPr>
-          <w:sz w:val="24"/>
-        </w:rPr>
-        <w:t>Furthermore</w:t>
-      </w:r>
-      <w:r>
-        <w:rPr>
-          <w:sz w:val="24"/>
-        </w:rPr>
-        <w:t xml:space="preserve">, participants </w:t>
-      </w:r>
-      <w:r>
-        <w:rPr>
-          <w:sz w:val="24"/>
-        </w:rPr>
-        <w:t>are</w:t>
-      </w:r>
-      <w:r>
-        <w:rPr>
-          <w:sz w:val="24"/>
-        </w:rPr>
-        <w:t xml:space="preserve"> </w:t>
-      </w:r>
-      <w:r>
-        <w:rPr>
-          <w:sz w:val="24"/>
-        </w:rPr>
-        <w:t>slower</w:t>
-      </w:r>
-      <w:r>
-        <w:rPr>
-          <w:sz w:val="24"/>
-        </w:rPr>
-        <w:t xml:space="preserve"> and less accurate</w:t>
-      </w:r>
-      <w:r>
-        <w:rPr>
-          <w:sz w:val="24"/>
-        </w:rPr>
-        <w:t xml:space="preserve"> to respond whenever the</w:t>
-      </w:r>
-      <w:r>
-        <w:rPr>
-          <w:sz w:val="24"/>
-        </w:rPr>
-        <w:t xml:space="preserve">y </w:t>
-      </w:r>
-      <w:r>
-        <w:rPr>
-          <w:sz w:val="24"/>
-        </w:rPr>
-        <w:t>must suppress task irrelevant information</w:t>
-      </w:r>
-      <w:r>
-        <w:rPr>
-          <w:sz w:val="24"/>
-        </w:rPr>
-        <w:t xml:space="preserve">, </w:t>
-      </w:r>
-      <w:r>
-        <w:rPr>
-          <w:sz w:val="24"/>
-          <w:highlight w:val="yellow"/>
-        </w:rPr>
-        <w:t>[EXAMPLES]</w:t>
-      </w:r>
-      <w:r>
-        <w:rPr>
-          <w:sz w:val="24"/>
-        </w:rPr>
-        <w:t>, or</w:t>
-      </w:r>
-      <w:r>
-        <w:rPr>
-          <w:sz w:val="24"/>
-        </w:rPr>
-        <w:t xml:space="preserve"> are affected by previous trial responses and patterns</w:t>
-      </w:r>
-      <w:r>
-        <w:rPr>
-          <w:sz w:val="24"/>
-        </w:rPr>
-        <w:t xml:space="preserve"> </w:t>
-      </w:r>
-      <w:r>
-        <w:rPr>
-          <w:sz w:val="24"/>
-          <w:highlight w:val="yellow"/>
-        </w:rPr>
-        <w:t>[EXAMPLES]</w:t>
-      </w:r>
-      <w:r>
-        <w:rPr>
-          <w:sz w:val="24"/>
-          <w:highlight w:val="yellow"/>
-        </w:rPr>
-        <w:t>.</w:t>
-      </w:r>
-      <w:r>
-        <w:rPr>
-          <w:sz w:val="24"/>
-          <w:highlight w:val="yellow"/>
-        </w:rPr>
-        <w:t xml:space="preserve"> [RELATE BACK TO WM]</w:t>
+        <w:t xml:space="preserve"> Further, the Stroop effect can become attenuated for items that are consistently presented using an incongruent format (e.g., the word “blue” is mostly presented in yellow ink; Bugg, 2012; Jacoby, Lindsey, &amp; Hessels, 2003). Furthermore, participants are slower and less accurate to respond whenever they must suppress task irrelevant information, or are affected by previous trial responses and patterns</w:t>
       </w:r>
     </w:p>
     <w:p>
@@ -2610,37 +2366,126 @@
         <w:rPr>
           <w:sz w:val="24"/>
         </w:rPr>
-        <w:t xml:space="preserve">. This is because to complete the task, </w:t>
-      </w:r>
-      <w:r>
-        <w:rPr>
+        <w:t xml:space="preserve">. </w:t>
+      </w:r>
+      <w:r>
+        <w:rPr>
+          <w:color w:val="0070C0"/>
+          <w:sz w:val="24"/>
+        </w:rPr>
+        <w:t xml:space="preserve">This is because to </w:t>
+      </w:r>
+      <w:r>
+        <w:rPr>
+          <w:color w:val="0070C0"/>
+          <w:sz w:val="24"/>
+        </w:rPr>
+        <w:t xml:space="preserve">successfully </w:t>
+      </w:r>
+      <w:r>
+        <w:rPr>
+          <w:color w:val="0070C0"/>
+          <w:sz w:val="24"/>
+        </w:rPr>
+        <w:t xml:space="preserve">complete the task, </w:t>
+      </w:r>
+      <w:r>
+        <w:rPr>
+          <w:color w:val="0070C0"/>
           <w:sz w:val="24"/>
         </w:rPr>
         <w:t xml:space="preserve">individuals must successfully </w:t>
       </w:r>
       <w:r>
         <w:rPr>
+          <w:color w:val="0070C0"/>
           <w:sz w:val="24"/>
         </w:rPr>
         <w:t xml:space="preserve">activate and </w:t>
       </w:r>
       <w:r>
         <w:rPr>
-          <w:sz w:val="24"/>
-        </w:rPr>
-        <w:t xml:space="preserve">maintain the task goal of naming the ink color </w:t>
-      </w:r>
-      <w:r>
-        <w:rPr>
-          <w:sz w:val="24"/>
-        </w:rPr>
-        <w:t xml:space="preserve">in which a word has been printed </w:t>
-      </w:r>
-      <w:r>
-        <w:rPr>
-          <w:sz w:val="24"/>
-        </w:rPr>
-        <w:t>while suppressing</w:t>
+          <w:color w:val="0070C0"/>
+          <w:sz w:val="24"/>
+        </w:rPr>
+        <w:t xml:space="preserve">maintain the task goal </w:t>
+      </w:r>
+      <w:r>
+        <w:rPr>
+          <w:color w:val="0070C0"/>
+          <w:sz w:val="24"/>
+        </w:rPr>
+        <w:t xml:space="preserve">in working memory </w:t>
+      </w:r>
+      <w:r>
+        <w:rPr>
+          <w:color w:val="0070C0"/>
+          <w:sz w:val="24"/>
+        </w:rPr>
+        <w:t xml:space="preserve">(e.g., naming the ink color) </w:t>
+      </w:r>
+      <w:r>
+        <w:rPr>
+          <w:color w:val="0070C0"/>
+          <w:sz w:val="24"/>
+        </w:rPr>
+        <w:t>while</w:t>
+      </w:r>
+      <w:r>
+        <w:rPr>
+          <w:color w:val="0070C0"/>
+          <w:sz w:val="24"/>
+        </w:rPr>
+        <w:t xml:space="preserve"> simultaneously</w:t>
+      </w:r>
+      <w:r>
+        <w:rPr>
+          <w:color w:val="0070C0"/>
+          <w:sz w:val="24"/>
+        </w:rPr>
+        <w:t xml:space="preserve"> suppressing</w:t>
+      </w:r>
+      <w:r>
+        <w:rPr>
+          <w:color w:val="0070C0"/>
+          <w:sz w:val="24"/>
+        </w:rPr>
+        <w:t xml:space="preserve"> highly salient but task</w:t>
+      </w:r>
+      <w:r>
+        <w:rPr>
+          <w:color w:val="0070C0"/>
+          <w:sz w:val="24"/>
+        </w:rPr>
+        <w:t>-</w:t>
+      </w:r>
+      <w:r>
+        <w:rPr>
+          <w:color w:val="0070C0"/>
+          <w:sz w:val="24"/>
+        </w:rPr>
+        <w:t xml:space="preserve">irrelevant </w:t>
+      </w:r>
+      <w:r>
+        <w:rPr>
+          <w:color w:val="0070C0"/>
+          <w:sz w:val="24"/>
+        </w:rPr>
+        <w:t xml:space="preserve">information (e.g., </w:t>
+      </w:r>
+      <w:r>
+        <w:rPr>
+          <w:color w:val="0070C0"/>
+          <w:sz w:val="24"/>
+        </w:rPr>
+        <w:t>word reading response</w:t>
+      </w:r>
+      <w:r>
+        <w:rPr>
+          <w:color w:val="0070C0"/>
+          <w:sz w:val="24"/>
+        </w:rPr>
+        <w:t>s).</w:t>
       </w:r>
       <w:r>
         <w:rPr>
@@ -2652,31 +2497,117 @@
         <w:rPr>
           <w:sz w:val="24"/>
         </w:rPr>
-        <w:t xml:space="preserve">the </w:t>
-      </w:r>
-      <w:r>
-        <w:rPr>
-          <w:sz w:val="24"/>
-        </w:rPr>
-        <w:t>highly salient but task</w:t>
-      </w:r>
-      <w:r>
-        <w:rPr>
-          <w:sz w:val="24"/>
-        </w:rPr>
-        <w:t>-</w:t>
-      </w:r>
-      <w:r>
-        <w:rPr>
-          <w:sz w:val="24"/>
-        </w:rPr>
-        <w:t xml:space="preserve">irrelevant </w:t>
-      </w:r>
-      <w:r>
-        <w:rPr>
-          <w:sz w:val="24"/>
-        </w:rPr>
-        <w:t>word reading response</w:t>
+        <w:t>As a result</w:t>
+      </w:r>
+      <w:r>
+        <w:rPr>
+          <w:sz w:val="24"/>
+        </w:rPr>
+        <w:t>,</w:t>
+      </w:r>
+      <w:r>
+        <w:rPr>
+          <w:sz w:val="24"/>
+        </w:rPr>
+        <w:t xml:space="preserve"> </w:t>
+      </w:r>
+      <w:r>
+        <w:rPr>
+          <w:sz w:val="24"/>
+        </w:rPr>
+        <w:t>r</w:t>
+      </w:r>
+      <w:r>
+        <w:rPr>
+          <w:sz w:val="24"/>
+        </w:rPr>
+        <w:t>esearchers interested in t</w:t>
+      </w:r>
+      <w:r>
+        <w:rPr>
+          <w:sz w:val="24"/>
+        </w:rPr>
+        <w:t xml:space="preserve">he effects of both healthy and unhealthy aging on </w:t>
+      </w:r>
+      <w:r>
+        <w:rPr>
+          <w:sz w:val="24"/>
+        </w:rPr>
+        <w:t xml:space="preserve">both </w:t>
+      </w:r>
+      <w:r>
+        <w:rPr>
+          <w:sz w:val="24"/>
+        </w:rPr>
+        <w:t>attentional processes</w:t>
+      </w:r>
+      <w:r>
+        <w:rPr>
+          <w:sz w:val="24"/>
+        </w:rPr>
+        <w:t xml:space="preserve"> and </w:t>
+      </w:r>
+      <w:r>
+        <w:rPr>
+          <w:color w:val="0070C0"/>
+          <w:sz w:val="24"/>
+        </w:rPr>
+        <w:t>working memory</w:t>
+      </w:r>
+      <w:r>
+        <w:rPr>
+          <w:color w:val="0070C0"/>
+          <w:sz w:val="24"/>
+        </w:rPr>
+        <w:t xml:space="preserve"> </w:t>
+      </w:r>
+      <w:r>
+        <w:rPr>
+          <w:sz w:val="24"/>
+        </w:rPr>
+        <w:t>have</w:t>
+      </w:r>
+      <w:r>
+        <w:rPr>
+          <w:sz w:val="24"/>
+        </w:rPr>
+        <w:t xml:space="preserve"> </w:t>
+      </w:r>
+      <w:r>
+        <w:rPr>
+          <w:sz w:val="24"/>
+        </w:rPr>
+        <w:t>used</w:t>
+      </w:r>
+      <w:r>
+        <w:rPr>
+          <w:sz w:val="24"/>
+        </w:rPr>
+        <w:t xml:space="preserve"> variations of the Stroop task</w:t>
+      </w:r>
+      <w:r>
+        <w:rPr>
+          <w:sz w:val="24"/>
+        </w:rPr>
+        <w:t xml:space="preserve"> </w:t>
+      </w:r>
+      <w:r>
+        <w:rPr>
+          <w:sz w:val="24"/>
+        </w:rPr>
+        <w:t>to assess</w:t>
+      </w:r>
+      <w:r>
+        <w:rPr>
+          <w:sz w:val="24"/>
+        </w:rPr>
+        <w:t xml:space="preserve"> </w:t>
+      </w:r>
+      <w:r>
+        <w:rPr>
+          <w:sz w:val="24"/>
+        </w:rPr>
+        <w:t>age-related declines in attention</w:t>
       </w:r>
       <w:r>
         <w:rPr>
@@ -2688,7 +2619,410 @@
         <w:rPr>
           <w:sz w:val="24"/>
         </w:rPr>
-        <w:t>As a result</w:t>
+        <w:t xml:space="preserve">Spieler, </w:t>
+      </w:r>
+      <w:proofErr w:type="spellStart"/>
+      <w:r>
+        <w:rPr>
+          <w:sz w:val="24"/>
+        </w:rPr>
+        <w:t>Balota</w:t>
+      </w:r>
+      <w:proofErr w:type="spellEnd"/>
+      <w:r>
+        <w:rPr>
+          <w:sz w:val="24"/>
+        </w:rPr>
+        <w:t>, &amp; Faust (1996)</w:t>
+      </w:r>
+      <w:r>
+        <w:rPr>
+          <w:sz w:val="24"/>
+        </w:rPr>
+        <w:t xml:space="preserve"> showed that </w:t>
+      </w:r>
+      <w:r>
+        <w:rPr>
+          <w:sz w:val="24"/>
+        </w:rPr>
+        <w:t xml:space="preserve">overall </w:t>
+      </w:r>
+      <w:r>
+        <w:rPr>
+          <w:sz w:val="24"/>
+        </w:rPr>
+        <w:t xml:space="preserve">performance on the Stroop task decreased </w:t>
+      </w:r>
+      <w:r>
+        <w:rPr>
+          <w:sz w:val="24"/>
+        </w:rPr>
+        <w:t xml:space="preserve">for </w:t>
+      </w:r>
+      <w:r>
+        <w:rPr>
+          <w:sz w:val="24"/>
+        </w:rPr>
+        <w:t xml:space="preserve">both healthy </w:t>
+      </w:r>
+      <w:r>
+        <w:rPr>
+          <w:sz w:val="24"/>
+        </w:rPr>
+        <w:t>older adults</w:t>
+      </w:r>
+      <w:r>
+        <w:rPr>
+          <w:sz w:val="24"/>
+        </w:rPr>
+        <w:t xml:space="preserve"> and</w:t>
+      </w:r>
+      <w:r>
+        <w:rPr>
+          <w:sz w:val="24"/>
+        </w:rPr>
+        <w:t xml:space="preserve"> older adults with suspected </w:t>
+      </w:r>
+      <w:r>
+        <w:rPr>
+          <w:sz w:val="24"/>
+        </w:rPr>
+        <w:t xml:space="preserve">Alzheimer’s Disease (AD). </w:t>
+      </w:r>
+      <w:r>
+        <w:rPr>
+          <w:sz w:val="24"/>
+        </w:rPr>
+        <w:t>C</w:t>
+      </w:r>
+      <w:r>
+        <w:rPr>
+          <w:sz w:val="24"/>
+        </w:rPr>
+        <w:t xml:space="preserve">ompared to younger adults, healthy older adults showed </w:t>
+      </w:r>
+      <w:r>
+        <w:rPr>
+          <w:sz w:val="24"/>
+        </w:rPr>
+        <w:t>slower</w:t>
+      </w:r>
+      <w:r>
+        <w:rPr>
+          <w:sz w:val="24"/>
+        </w:rPr>
+        <w:t xml:space="preserve"> RTs (but not </w:t>
+      </w:r>
+      <w:r>
+        <w:rPr>
+          <w:sz w:val="24"/>
+        </w:rPr>
+        <w:t xml:space="preserve">an increase in </w:t>
+      </w:r>
+      <w:r>
+        <w:rPr>
+          <w:sz w:val="24"/>
+        </w:rPr>
+        <w:t>error rates)</w:t>
+      </w:r>
+      <w:r>
+        <w:rPr>
+          <w:sz w:val="24"/>
+        </w:rPr>
+        <w:t xml:space="preserve">. For </w:t>
+      </w:r>
+      <w:r>
+        <w:rPr>
+          <w:sz w:val="24"/>
+        </w:rPr>
+        <w:t>AD individuals</w:t>
+      </w:r>
+      <w:r>
+        <w:rPr>
+          <w:sz w:val="24"/>
+        </w:rPr>
+        <w:t>, however,</w:t>
+      </w:r>
+      <w:r>
+        <w:rPr>
+          <w:sz w:val="24"/>
+        </w:rPr>
+        <w:t xml:space="preserve"> large costs to </w:t>
+      </w:r>
+      <w:r>
+        <w:rPr>
+          <w:sz w:val="24"/>
+        </w:rPr>
+        <w:t xml:space="preserve">both </w:t>
+      </w:r>
+      <w:r>
+        <w:rPr>
+          <w:sz w:val="24"/>
+        </w:rPr>
+        <w:t>RTs and error rates</w:t>
+      </w:r>
+      <w:r>
+        <w:rPr>
+          <w:sz w:val="24"/>
+        </w:rPr>
+        <w:t xml:space="preserve"> were </w:t>
+      </w:r>
+      <w:r>
+        <w:rPr>
+          <w:sz w:val="24"/>
+        </w:rPr>
+        <w:t>reported</w:t>
+      </w:r>
+      <w:r>
+        <w:rPr>
+          <w:sz w:val="24"/>
+        </w:rPr>
+        <w:t xml:space="preserve">, even </w:t>
+      </w:r>
+      <w:r>
+        <w:rPr>
+          <w:sz w:val="24"/>
+        </w:rPr>
+        <w:t>after AD</w:t>
+      </w:r>
+      <w:r>
+        <w:rPr>
+          <w:sz w:val="24"/>
+        </w:rPr>
+        <w:t xml:space="preserve"> individuals were </w:t>
+      </w:r>
+      <w:r>
+        <w:rPr>
+          <w:sz w:val="24"/>
+        </w:rPr>
+        <w:t>age-</w:t>
+      </w:r>
+      <w:r>
+        <w:rPr>
+          <w:sz w:val="24"/>
+        </w:rPr>
+        <w:t xml:space="preserve">matched to healthy </w:t>
+      </w:r>
+      <w:r>
+        <w:rPr>
+          <w:sz w:val="24"/>
+        </w:rPr>
+        <w:t>older adults</w:t>
+      </w:r>
+      <w:r>
+        <w:rPr>
+          <w:sz w:val="24"/>
+        </w:rPr>
+        <w:t>.</w:t>
+      </w:r>
+      <w:r>
+        <w:rPr>
+          <w:sz w:val="24"/>
+        </w:rPr>
+        <w:t xml:space="preserve"> More recently, </w:t>
+      </w:r>
+      <w:r>
+        <w:rPr>
+          <w:sz w:val="24"/>
+        </w:rPr>
+        <w:t xml:space="preserve">Hutchison, </w:t>
+      </w:r>
+      <w:proofErr w:type="spellStart"/>
+      <w:r>
+        <w:rPr>
+          <w:sz w:val="24"/>
+        </w:rPr>
+        <w:t>Balota</w:t>
+      </w:r>
+      <w:proofErr w:type="spellEnd"/>
+      <w:r>
+        <w:rPr>
+          <w:sz w:val="24"/>
+        </w:rPr>
+        <w:t xml:space="preserve">, </w:t>
+      </w:r>
+      <w:r>
+        <w:rPr>
+          <w:sz w:val="24"/>
+        </w:rPr>
+        <w:t>and</w:t>
+      </w:r>
+      <w:r>
+        <w:rPr>
+          <w:sz w:val="24"/>
+        </w:rPr>
+        <w:t xml:space="preserve"> </w:t>
+      </w:r>
+      <w:proofErr w:type="spellStart"/>
+      <w:r>
+        <w:rPr>
+          <w:sz w:val="24"/>
+        </w:rPr>
+        <w:t>Duchek</w:t>
+      </w:r>
+      <w:proofErr w:type="spellEnd"/>
+      <w:r>
+        <w:rPr>
+          <w:sz w:val="24"/>
+        </w:rPr>
+        <w:t xml:space="preserve"> (2010) </w:t>
+      </w:r>
+      <w:r>
+        <w:rPr>
+          <w:sz w:val="24"/>
+        </w:rPr>
+        <w:t>showed</w:t>
+      </w:r>
+      <w:r>
+        <w:rPr>
+          <w:sz w:val="24"/>
+        </w:rPr>
+        <w:t xml:space="preserve"> </w:t>
+      </w:r>
+      <w:r>
+        <w:rPr>
+          <w:sz w:val="24"/>
+        </w:rPr>
+        <w:t xml:space="preserve">that </w:t>
+      </w:r>
+      <w:r>
+        <w:rPr>
+          <w:sz w:val="24"/>
+        </w:rPr>
+        <w:t>a</w:t>
+      </w:r>
+      <w:r>
+        <w:rPr>
+          <w:sz w:val="24"/>
+        </w:rPr>
+        <w:t xml:space="preserve"> Stroop</w:t>
+      </w:r>
+      <w:r>
+        <w:rPr>
+          <w:sz w:val="24"/>
+        </w:rPr>
+        <w:t xml:space="preserve"> switch</w:t>
+      </w:r>
+      <w:r>
+        <w:rPr>
+          <w:sz w:val="24"/>
+        </w:rPr>
+        <w:t xml:space="preserve"> task </w:t>
+      </w:r>
+      <w:r>
+        <w:rPr>
+          <w:sz w:val="24"/>
+        </w:rPr>
+        <w:t>could be used to discriminate healthy aging from</w:t>
+      </w:r>
+      <w:r>
+        <w:rPr>
+          <w:sz w:val="24"/>
+        </w:rPr>
+        <w:t xml:space="preserve"> early-stage</w:t>
+      </w:r>
+      <w:r>
+        <w:rPr>
+          <w:sz w:val="24"/>
+        </w:rPr>
+        <w:t xml:space="preserve"> AD, suggesting that this task is sensitive</w:t>
+      </w:r>
+      <w:r>
+        <w:rPr>
+          <w:sz w:val="24"/>
+        </w:rPr>
+        <w:t xml:space="preserve"> to</w:t>
+      </w:r>
+      <w:r>
+        <w:rPr>
+          <w:sz w:val="24"/>
+        </w:rPr>
+        <w:t xml:space="preserve"> </w:t>
+      </w:r>
+      <w:r>
+        <w:rPr>
+          <w:sz w:val="24"/>
+        </w:rPr>
+        <w:t xml:space="preserve">AD-related </w:t>
+      </w:r>
+      <w:r>
+        <w:rPr>
+          <w:sz w:val="24"/>
+        </w:rPr>
+        <w:t>breakdowns</w:t>
+      </w:r>
+      <w:r>
+        <w:rPr>
+          <w:sz w:val="24"/>
+        </w:rPr>
+        <w:t xml:space="preserve"> in attentional</w:t>
+      </w:r>
+      <w:r>
+        <w:rPr>
+          <w:sz w:val="24"/>
+        </w:rPr>
+        <w:t xml:space="preserve"> control</w:t>
+      </w:r>
+      <w:r>
+        <w:rPr>
+          <w:sz w:val="24"/>
+        </w:rPr>
+        <w:t xml:space="preserve">. </w:t>
+      </w:r>
+      <w:commentRangeStart w:id="3"/>
+      <w:r>
+        <w:rPr>
+          <w:sz w:val="24"/>
+        </w:rPr>
+        <w:t>Thus, i</w:t>
+      </w:r>
+      <w:r>
+        <w:rPr>
+          <w:sz w:val="24"/>
+        </w:rPr>
+        <w:t xml:space="preserve">t is </w:t>
+      </w:r>
+      <w:r>
+        <w:rPr>
+          <w:sz w:val="24"/>
+        </w:rPr>
+        <w:t>evident</w:t>
+      </w:r>
+      <w:r>
+        <w:rPr>
+          <w:sz w:val="24"/>
+        </w:rPr>
+        <w:t xml:space="preserve"> </w:t>
+      </w:r>
+      <w:r>
+        <w:rPr>
+          <w:sz w:val="24"/>
+        </w:rPr>
+        <w:t xml:space="preserve">that </w:t>
+      </w:r>
+      <w:r>
+        <w:rPr>
+          <w:sz w:val="24"/>
+        </w:rPr>
+        <w:t>attentional control</w:t>
+      </w:r>
+      <w:r>
+        <w:rPr>
+          <w:sz w:val="24"/>
+        </w:rPr>
+        <w:t xml:space="preserve"> </w:t>
+      </w:r>
+      <w:r>
+        <w:rPr>
+          <w:sz w:val="24"/>
+        </w:rPr>
+        <w:t>is critical for</w:t>
+      </w:r>
+      <w:r>
+        <w:rPr>
+          <w:sz w:val="24"/>
+        </w:rPr>
+        <w:t xml:space="preserve"> keeping internal goals active</w:t>
       </w:r>
       <w:r>
         <w:rPr>
@@ -2706,207 +3040,13 @@
         <w:rPr>
           <w:sz w:val="24"/>
         </w:rPr>
-        <w:t>r</w:t>
-      </w:r>
-      <w:r>
-        <w:rPr>
-          <w:sz w:val="24"/>
-        </w:rPr>
-        <w:t>esearchers interested in t</w:t>
-      </w:r>
-      <w:r>
-        <w:rPr>
-          <w:sz w:val="24"/>
-        </w:rPr>
-        <w:t>he effects of both healthy and unhealthy aging on attentional processes</w:t>
-      </w:r>
-      <w:r>
-        <w:rPr>
-          <w:sz w:val="24"/>
-        </w:rPr>
-        <w:t xml:space="preserve"> have </w:t>
-      </w:r>
-      <w:r>
-        <w:rPr>
-          <w:sz w:val="24"/>
-        </w:rPr>
-        <w:t xml:space="preserve">often </w:t>
-      </w:r>
-      <w:r>
-        <w:rPr>
-          <w:sz w:val="24"/>
-        </w:rPr>
-        <w:t>used</w:t>
-      </w:r>
-      <w:r>
-        <w:rPr>
-          <w:sz w:val="24"/>
-        </w:rPr>
-        <w:t xml:space="preserve"> variations of the Stroop task</w:t>
-      </w:r>
-      <w:r>
-        <w:rPr>
-          <w:sz w:val="24"/>
-        </w:rPr>
-        <w:t xml:space="preserve"> </w:t>
-      </w:r>
-      <w:r>
-        <w:rPr>
-          <w:sz w:val="24"/>
-        </w:rPr>
-        <w:t>to assess</w:t>
-      </w:r>
-      <w:r>
-        <w:rPr>
-          <w:sz w:val="24"/>
-        </w:rPr>
-        <w:t xml:space="preserve"> </w:t>
-      </w:r>
-      <w:r>
-        <w:rPr>
-          <w:sz w:val="24"/>
-        </w:rPr>
-        <w:t>age-related declines in attention</w:t>
-      </w:r>
-      <w:r>
-        <w:rPr>
-          <w:sz w:val="24"/>
-        </w:rPr>
-        <w:t xml:space="preserve">. </w:t>
-      </w:r>
-      <w:r>
-        <w:rPr>
-          <w:sz w:val="24"/>
-        </w:rPr>
-        <w:t xml:space="preserve">Spieler, </w:t>
-      </w:r>
-      <w:proofErr w:type="spellStart"/>
-      <w:r>
-        <w:rPr>
-          <w:sz w:val="24"/>
-        </w:rPr>
-        <w:t>Balota</w:t>
-      </w:r>
-      <w:proofErr w:type="spellEnd"/>
-      <w:r>
-        <w:rPr>
-          <w:sz w:val="24"/>
-        </w:rPr>
-        <w:t>, &amp; Faust (1996)</w:t>
-      </w:r>
-      <w:r>
-        <w:rPr>
-          <w:sz w:val="24"/>
-        </w:rPr>
-        <w:t xml:space="preserve"> showed that </w:t>
-      </w:r>
-      <w:r>
-        <w:rPr>
-          <w:sz w:val="24"/>
-        </w:rPr>
-        <w:t xml:space="preserve">overall </w:t>
-      </w:r>
-      <w:r>
-        <w:rPr>
-          <w:sz w:val="24"/>
-        </w:rPr>
-        <w:t xml:space="preserve">performance on the Stroop task decreased </w:t>
-      </w:r>
-      <w:r>
-        <w:rPr>
-          <w:sz w:val="24"/>
-        </w:rPr>
-        <w:t xml:space="preserve">for </w:t>
-      </w:r>
-      <w:r>
-        <w:rPr>
-          <w:sz w:val="24"/>
-        </w:rPr>
-        <w:t xml:space="preserve">both healthy </w:t>
-      </w:r>
-      <w:r>
-        <w:rPr>
-          <w:sz w:val="24"/>
-        </w:rPr>
-        <w:t>older adults</w:t>
-      </w:r>
-      <w:r>
-        <w:rPr>
-          <w:sz w:val="24"/>
-        </w:rPr>
-        <w:t xml:space="preserve"> and</w:t>
-      </w:r>
-      <w:r>
-        <w:rPr>
-          <w:sz w:val="24"/>
-        </w:rPr>
-        <w:t xml:space="preserve"> older adults with suspected </w:t>
-      </w:r>
-      <w:r>
-        <w:rPr>
-          <w:sz w:val="24"/>
-        </w:rPr>
-        <w:t xml:space="preserve">Alzheimer’s Disease (AD). </w:t>
-      </w:r>
-      <w:r>
-        <w:rPr>
-          <w:sz w:val="24"/>
-        </w:rPr>
-        <w:t>C</w:t>
-      </w:r>
-      <w:r>
-        <w:rPr>
-          <w:sz w:val="24"/>
-        </w:rPr>
-        <w:t xml:space="preserve">ompared to younger adults, healthy older adults showed </w:t>
-      </w:r>
-      <w:r>
-        <w:rPr>
-          <w:sz w:val="24"/>
-        </w:rPr>
-        <w:t>slower</w:t>
-      </w:r>
-      <w:r>
-        <w:rPr>
-          <w:sz w:val="24"/>
-        </w:rPr>
-        <w:t xml:space="preserve"> RTs (but not </w:t>
-      </w:r>
-      <w:r>
-        <w:rPr>
-          <w:sz w:val="24"/>
-        </w:rPr>
-        <w:t xml:space="preserve">an increase in </w:t>
-      </w:r>
-      <w:r>
-        <w:rPr>
-          <w:sz w:val="24"/>
-        </w:rPr>
-        <w:t>error rates)</w:t>
-      </w:r>
-      <w:r>
-        <w:rPr>
-          <w:sz w:val="24"/>
-        </w:rPr>
-        <w:t xml:space="preserve">. For </w:t>
-      </w:r>
-      <w:r>
-        <w:rPr>
-          <w:sz w:val="24"/>
-        </w:rPr>
-        <w:t>AD individuals</w:t>
-      </w:r>
-      <w:r>
-        <w:rPr>
-          <w:sz w:val="24"/>
-        </w:rPr>
-        <w:t>, however,</w:t>
-      </w:r>
-      <w:r>
-        <w:rPr>
-          <w:sz w:val="24"/>
-        </w:rPr>
-        <w:t xml:space="preserve"> large costs to </w:t>
+        <w:t xml:space="preserve">as </w:t>
+      </w:r>
+      <w:r>
+        <w:rPr>
+          <w:sz w:val="24"/>
+        </w:rPr>
+        <w:t xml:space="preserve">attentional impairments compromise </w:t>
       </w:r>
       <w:r>
         <w:rPr>
@@ -2918,55 +3058,31 @@
         <w:rPr>
           <w:sz w:val="24"/>
         </w:rPr>
-        <w:t>RTs and error rates</w:t>
-      </w:r>
-      <w:r>
-        <w:rPr>
-          <w:sz w:val="24"/>
-        </w:rPr>
-        <w:t xml:space="preserve"> were </w:t>
-      </w:r>
-      <w:r>
-        <w:rPr>
-          <w:sz w:val="24"/>
-        </w:rPr>
-        <w:t>reported</w:t>
-      </w:r>
-      <w:r>
-        <w:rPr>
-          <w:sz w:val="24"/>
-        </w:rPr>
-        <w:t xml:space="preserve">, even </w:t>
-      </w:r>
-      <w:r>
-        <w:rPr>
-          <w:sz w:val="24"/>
-        </w:rPr>
-        <w:t>after AD</w:t>
-      </w:r>
-      <w:r>
-        <w:rPr>
-          <w:sz w:val="24"/>
-        </w:rPr>
-        <w:t xml:space="preserve"> individuals were </w:t>
-      </w:r>
-      <w:r>
-        <w:rPr>
-          <w:sz w:val="24"/>
-        </w:rPr>
-        <w:t>age-</w:t>
-      </w:r>
-      <w:r>
-        <w:rPr>
-          <w:sz w:val="24"/>
-        </w:rPr>
-        <w:t xml:space="preserve">matched to healthy </w:t>
-      </w:r>
-      <w:r>
-        <w:rPr>
-          <w:sz w:val="24"/>
-        </w:rPr>
-        <w:t>older adults</w:t>
+        <w:t>maintenance of desired task goal</w:t>
+      </w:r>
+      <w:r>
+        <w:rPr>
+          <w:sz w:val="24"/>
+        </w:rPr>
+        <w:t xml:space="preserve">s </w:t>
+      </w:r>
+      <w:r>
+        <w:rPr>
+          <w:sz w:val="24"/>
+        </w:rPr>
+        <w:t>and suppression of</w:t>
+      </w:r>
+      <w:r>
+        <w:rPr>
+          <w:sz w:val="24"/>
+        </w:rPr>
+        <w:t xml:space="preserve"> task-irrelevant </w:t>
+      </w:r>
+      <w:r>
+        <w:rPr>
+          <w:sz w:val="24"/>
+        </w:rPr>
+        <w:t>distractors</w:t>
       </w:r>
       <w:r>
         <w:rPr>
@@ -2974,279 +3090,12 @@
         </w:rPr>
         <w:t>.</w:t>
       </w:r>
-      <w:r>
-        <w:rPr>
-          <w:sz w:val="24"/>
-        </w:rPr>
-        <w:t xml:space="preserve"> More recently, </w:t>
-      </w:r>
-      <w:r>
-        <w:rPr>
-          <w:sz w:val="24"/>
-        </w:rPr>
-        <w:t xml:space="preserve">Hutchison, </w:t>
-      </w:r>
-      <w:proofErr w:type="spellStart"/>
-      <w:r>
-        <w:rPr>
-          <w:sz w:val="24"/>
-        </w:rPr>
-        <w:t>Balota</w:t>
-      </w:r>
-      <w:proofErr w:type="spellEnd"/>
-      <w:r>
-        <w:rPr>
-          <w:sz w:val="24"/>
-        </w:rPr>
-        <w:t xml:space="preserve">, </w:t>
-      </w:r>
-      <w:r>
-        <w:rPr>
-          <w:sz w:val="24"/>
-        </w:rPr>
-        <w:t>and</w:t>
-      </w:r>
-      <w:r>
-        <w:rPr>
-          <w:sz w:val="24"/>
-        </w:rPr>
-        <w:t xml:space="preserve"> </w:t>
-      </w:r>
-      <w:proofErr w:type="spellStart"/>
-      <w:r>
-        <w:rPr>
-          <w:sz w:val="24"/>
-        </w:rPr>
-        <w:t>Duchek</w:t>
-      </w:r>
-      <w:proofErr w:type="spellEnd"/>
-      <w:r>
-        <w:rPr>
-          <w:sz w:val="24"/>
-        </w:rPr>
-        <w:t xml:space="preserve"> (2010) </w:t>
-      </w:r>
-      <w:r>
-        <w:rPr>
-          <w:sz w:val="24"/>
-        </w:rPr>
-        <w:t>showed</w:t>
-      </w:r>
-      <w:r>
-        <w:rPr>
-          <w:sz w:val="24"/>
-        </w:rPr>
-        <w:t xml:space="preserve"> </w:t>
-      </w:r>
-      <w:r>
-        <w:rPr>
-          <w:sz w:val="24"/>
-        </w:rPr>
-        <w:t xml:space="preserve">that </w:t>
-      </w:r>
-      <w:r>
-        <w:rPr>
-          <w:sz w:val="24"/>
-        </w:rPr>
-        <w:t>a</w:t>
-      </w:r>
-      <w:r>
-        <w:rPr>
-          <w:sz w:val="24"/>
-        </w:rPr>
-        <w:t xml:space="preserve"> Stroop</w:t>
-      </w:r>
-      <w:r>
-        <w:rPr>
-          <w:sz w:val="24"/>
-        </w:rPr>
-        <w:t xml:space="preserve"> switch</w:t>
-      </w:r>
-      <w:r>
-        <w:rPr>
-          <w:sz w:val="24"/>
-        </w:rPr>
-        <w:t xml:space="preserve"> task </w:t>
-      </w:r>
-      <w:r>
-        <w:rPr>
-          <w:sz w:val="24"/>
-        </w:rPr>
-        <w:t>could be used to discriminate healthy aging from</w:t>
-      </w:r>
-      <w:r>
-        <w:rPr>
-          <w:sz w:val="24"/>
-        </w:rPr>
-        <w:t xml:space="preserve"> early-stage</w:t>
-      </w:r>
-      <w:r>
-        <w:rPr>
-          <w:sz w:val="24"/>
-        </w:rPr>
-        <w:t xml:space="preserve"> AD, suggesting that this task is sensitive</w:t>
-      </w:r>
-      <w:r>
-        <w:rPr>
-          <w:sz w:val="24"/>
-        </w:rPr>
-        <w:t xml:space="preserve"> to</w:t>
-      </w:r>
-      <w:r>
-        <w:rPr>
-          <w:sz w:val="24"/>
-        </w:rPr>
-        <w:t xml:space="preserve"> </w:t>
-      </w:r>
-      <w:r>
-        <w:rPr>
-          <w:sz w:val="24"/>
-        </w:rPr>
-        <w:t xml:space="preserve">AD-related </w:t>
-      </w:r>
-      <w:r>
-        <w:rPr>
-          <w:sz w:val="24"/>
-        </w:rPr>
-        <w:t>breakdowns</w:t>
-      </w:r>
-      <w:r>
-        <w:rPr>
-          <w:sz w:val="24"/>
-        </w:rPr>
-        <w:t xml:space="preserve"> in attentional</w:t>
-      </w:r>
-      <w:r>
-        <w:rPr>
-          <w:sz w:val="24"/>
-        </w:rPr>
-        <w:t xml:space="preserve"> control</w:t>
-      </w:r>
-      <w:r>
-        <w:rPr>
-          <w:sz w:val="24"/>
-        </w:rPr>
-        <w:t xml:space="preserve">. </w:t>
-      </w:r>
-      <w:r>
-        <w:rPr>
-          <w:sz w:val="24"/>
-        </w:rPr>
-        <w:t>Thus, i</w:t>
-      </w:r>
-      <w:r>
-        <w:rPr>
-          <w:sz w:val="24"/>
-        </w:rPr>
-        <w:t xml:space="preserve">t is </w:t>
-      </w:r>
-      <w:r>
-        <w:rPr>
-          <w:sz w:val="24"/>
-        </w:rPr>
-        <w:t>evident</w:t>
-      </w:r>
-      <w:r>
-        <w:rPr>
-          <w:sz w:val="24"/>
-        </w:rPr>
-        <w:t xml:space="preserve"> </w:t>
-      </w:r>
-      <w:r>
-        <w:rPr>
-          <w:sz w:val="24"/>
-        </w:rPr>
-        <w:t xml:space="preserve">that </w:t>
-      </w:r>
-      <w:r>
-        <w:rPr>
-          <w:sz w:val="24"/>
-        </w:rPr>
-        <w:t>attentional control</w:t>
-      </w:r>
-      <w:r>
-        <w:rPr>
-          <w:sz w:val="24"/>
-        </w:rPr>
-        <w:t xml:space="preserve"> </w:t>
-      </w:r>
-      <w:r>
-        <w:rPr>
-          <w:sz w:val="24"/>
-        </w:rPr>
-        <w:t>is critical for</w:t>
-      </w:r>
-      <w:r>
-        <w:rPr>
-          <w:sz w:val="24"/>
-        </w:rPr>
-        <w:t xml:space="preserve"> keeping internal goals active</w:t>
-      </w:r>
-      <w:r>
-        <w:rPr>
-          <w:sz w:val="24"/>
-        </w:rPr>
-        <w:t>,</w:t>
-      </w:r>
-      <w:r>
-        <w:rPr>
-          <w:sz w:val="24"/>
-        </w:rPr>
-        <w:t xml:space="preserve"> </w:t>
-      </w:r>
-      <w:r>
-        <w:rPr>
-          <w:sz w:val="24"/>
-        </w:rPr>
-        <w:t xml:space="preserve">as </w:t>
-      </w:r>
-      <w:r>
-        <w:rPr>
-          <w:sz w:val="24"/>
-        </w:rPr>
-        <w:t xml:space="preserve">attentional impairments compromise </w:t>
-      </w:r>
-      <w:r>
-        <w:rPr>
-          <w:sz w:val="24"/>
-        </w:rPr>
-        <w:t xml:space="preserve">both </w:t>
-      </w:r>
-      <w:r>
-        <w:rPr>
-          <w:sz w:val="24"/>
-        </w:rPr>
-        <w:t>maintenance of desired task goal</w:t>
-      </w:r>
-      <w:r>
-        <w:rPr>
-          <w:sz w:val="24"/>
-        </w:rPr>
-        <w:t xml:space="preserve">s </w:t>
-      </w:r>
-      <w:r>
-        <w:rPr>
-          <w:sz w:val="24"/>
-        </w:rPr>
-        <w:t>and suppression of</w:t>
-      </w:r>
-      <w:r>
-        <w:rPr>
-          <w:sz w:val="24"/>
-        </w:rPr>
-        <w:t xml:space="preserve"> task-irrelevant </w:t>
-      </w:r>
-      <w:r>
-        <w:rPr>
-          <w:sz w:val="24"/>
-        </w:rPr>
-        <w:t>distractors</w:t>
-      </w:r>
-      <w:r>
-        <w:rPr>
-          <w:sz w:val="24"/>
-        </w:rPr>
-        <w:t>.</w:t>
+      <w:commentRangeEnd w:id="3"/>
+      <w:r>
+        <w:rPr>
+          <w:rStyle w:val="CommentReference"/>
+        </w:rPr>
+        <w:commentReference w:id="3"/>
       </w:r>
     </w:p>
     <w:p>
@@ -3382,6 +3231,12 @@
         <w:rPr>
           <w:sz w:val="24"/>
         </w:rPr>
+        <w:t xml:space="preserve"> and working memory</w:t>
+      </w:r>
+      <w:r>
+        <w:rPr>
+          <w:sz w:val="24"/>
+        </w:rPr>
         <w:t>. In</w:t>
       </w:r>
       <w:r>
@@ -3460,7 +3315,56 @@
         <w:rPr>
           <w:sz w:val="24"/>
         </w:rPr>
-        <w:t xml:space="preserve"> Rogers &amp; Monsell, 1995</w:t>
+        <w:t xml:space="preserve"> Rogers &amp; </w:t>
+      </w:r>
+      <w:proofErr w:type="spellStart"/>
+      <w:r>
+        <w:rPr>
+          <w:sz w:val="24"/>
+        </w:rPr>
+        <w:t>Monsell</w:t>
+      </w:r>
+      <w:proofErr w:type="spellEnd"/>
+      <w:r>
+        <w:rPr>
+          <w:sz w:val="24"/>
+        </w:rPr>
+        <w:t>, 1995</w:t>
+      </w:r>
+      <w:r>
+        <w:rPr>
+          <w:sz w:val="24"/>
+        </w:rPr>
+        <w:t xml:space="preserve">, </w:t>
+      </w:r>
+      <w:r>
+        <w:rPr>
+          <w:sz w:val="24"/>
+          <w:highlight w:val="yellow"/>
+        </w:rPr>
+        <w:t xml:space="preserve">see </w:t>
+      </w:r>
+      <w:commentRangeStart w:id="4"/>
+      <w:r>
+        <w:rPr>
+          <w:sz w:val="24"/>
+          <w:highlight w:val="yellow"/>
+        </w:rPr>
+        <w:t>de Jong</w:t>
+      </w:r>
+      <w:commentRangeEnd w:id="4"/>
+      <w:r>
+        <w:rPr>
+          <w:rStyle w:val="CommentReference"/>
+        </w:rPr>
+        <w:commentReference w:id="4"/>
+      </w:r>
+      <w:r>
+        <w:rPr>
+          <w:sz w:val="24"/>
+          <w:highlight w:val="yellow"/>
+        </w:rPr>
+        <w:t>, 2000, for review</w:t>
       </w:r>
       <w:r>
         <w:rPr>
@@ -3484,7 +3388,19 @@
         <w:rPr>
           <w:sz w:val="24"/>
         </w:rPr>
-        <w:t xml:space="preserve"> paradigms typically present participants with at least two </w:t>
+        <w:t xml:space="preserve"> </w:t>
+      </w:r>
+      <w:r>
+        <w:rPr>
+          <w:sz w:val="24"/>
+        </w:rPr>
+        <w:t>studies</w:t>
+      </w:r>
+      <w:r>
+        <w:rPr>
+          <w:sz w:val="24"/>
+        </w:rPr>
+        <w:t xml:space="preserve"> typically present participants with at least two </w:t>
       </w:r>
       <w:r>
         <w:rPr>
@@ -3546,7 +3462,13 @@
         <w:rPr>
           <w:sz w:val="24"/>
         </w:rPr>
-        <w:t xml:space="preserve"> set</w:t>
+        <w:t>-</w:t>
+      </w:r>
+      <w:r>
+        <w:rPr>
+          <w:sz w:val="24"/>
+        </w:rPr>
+        <w:t>set</w:t>
       </w:r>
       <w:r>
         <w:rPr>
@@ -3679,6 +3601,25 @@
           <w:sz w:val="24"/>
         </w:rPr>
         <w:t>, switch blocks require participants to attend to a relevant task-set (i.e., the current task instructions) while suppressing irrelevant but salient information from the inactive task-set.</w:t>
+      </w:r>
+      <w:r>
+        <w:rPr>
+          <w:sz w:val="24"/>
+        </w:rPr>
+        <w:t xml:space="preserve"> </w:t>
+      </w:r>
+      <w:r>
+        <w:rPr>
+          <w:sz w:val="24"/>
+        </w:rPr>
+        <w:t xml:space="preserve">Thus, </w:t>
+      </w:r>
+      <w:r>
+        <w:rPr>
+          <w:sz w:val="24"/>
+          <w:highlight w:val="yellow"/>
+        </w:rPr>
+        <w:t>[WORKING MEMORY]</w:t>
       </w:r>
       <w:r>
         <w:rPr>
@@ -4059,6 +4000,19 @@
         <w:rPr>
           <w:sz w:val="24"/>
         </w:rPr>
+        <w:t xml:space="preserve">; </w:t>
+      </w:r>
+      <w:r>
+        <w:rPr>
+          <w:sz w:val="24"/>
+          <w:highlight w:val="yellow"/>
+        </w:rPr>
+        <w:t>CITE A BALOTA STROOP SWITCH?</w:t>
+      </w:r>
+      <w:r>
+        <w:rPr>
+          <w:sz w:val="24"/>
+        </w:rPr>
         <w:t>)</w:t>
       </w:r>
       <w:r>
@@ -4071,13 +4025,13 @@
         <w:rPr>
           <w:sz w:val="24"/>
         </w:rPr>
-        <w:t>These paradigms</w:t>
-      </w:r>
-      <w:r>
-        <w:rPr>
-          <w:sz w:val="24"/>
-        </w:rPr>
-        <w:t xml:space="preserve"> </w:t>
+        <w:t>These</w:t>
+      </w:r>
+      <w:r>
+        <w:rPr>
+          <w:sz w:val="24"/>
+        </w:rPr>
+        <w:t xml:space="preserve"> studies </w:t>
       </w:r>
       <w:r>
         <w:rPr>
@@ -4271,6 +4225,7 @@
           <w:iCs/>
           <w:sz w:val="24"/>
         </w:rPr>
+        <w:lastRenderedPageBreak/>
         <w:t>global switch cost</w:t>
       </w:r>
       <w:r>
@@ -4367,28 +4322,13 @@
         <w:rPr>
           <w:sz w:val="24"/>
         </w:rPr>
-        <w:t xml:space="preserve"> the </w:t>
-      </w:r>
-      <w:r>
-        <w:rPr>
-          <w:sz w:val="24"/>
-        </w:rPr>
-        <w:lastRenderedPageBreak/>
-        <w:t xml:space="preserve">cost of maintaining multiple </w:t>
-      </w:r>
-      <w:proofErr w:type="gramStart"/>
-      <w:r>
-        <w:rPr>
-          <w:sz w:val="24"/>
-        </w:rPr>
-        <w:t>task</w:t>
-      </w:r>
-      <w:proofErr w:type="gramEnd"/>
-      <w:r>
-        <w:rPr>
-          <w:sz w:val="24"/>
-        </w:rPr>
-        <w:t xml:space="preserve"> </w:t>
+        <w:t xml:space="preserve"> the cost of maintaining multiple task</w:t>
+      </w:r>
+      <w:r>
+        <w:rPr>
+          <w:sz w:val="24"/>
+        </w:rPr>
+        <w:t>-</w:t>
       </w:r>
       <w:r>
         <w:rPr>
@@ -4406,7 +4346,20 @@
         <w:rPr>
           <w:sz w:val="24"/>
         </w:rPr>
-        <w:t xml:space="preserve"> in a switch block compared to a single task </w:t>
+        <w:t xml:space="preserve"> in a switch </w:t>
+      </w:r>
+      <w:commentRangeStart w:id="5"/>
+      <w:r>
+        <w:rPr>
+          <w:sz w:val="24"/>
+        </w:rPr>
+        <w:t>block compared to a single task</w:t>
+      </w:r>
+      <w:r>
+        <w:rPr>
+          <w:sz w:val="24"/>
+        </w:rPr>
+        <w:t>-</w:t>
       </w:r>
       <w:r>
         <w:rPr>
@@ -4418,7 +4371,20 @@
         <w:rPr>
           <w:sz w:val="24"/>
         </w:rPr>
-        <w:t xml:space="preserve"> within the pure block</w:t>
+        <w:t xml:space="preserve"> within the pure bloc</w:t>
+      </w:r>
+      <w:commentRangeEnd w:id="5"/>
+      <w:r>
+        <w:rPr>
+          <w:rStyle w:val="CommentReference"/>
+        </w:rPr>
+        <w:commentReference w:id="5"/>
+      </w:r>
+      <w:r>
+        <w:rPr>
+          <w:sz w:val="24"/>
+        </w:rPr>
+        <w:t>k</w:t>
       </w:r>
       <w:r>
         <w:rPr>
@@ -4426,11 +4392,19 @@
         </w:rPr>
         <w:t xml:space="preserve"> (</w:t>
       </w:r>
-      <w:r>
-        <w:rPr>
-          <w:sz w:val="24"/>
-        </w:rPr>
-        <w:t>Minear &amp; Shah, 2008;</w:t>
+      <w:proofErr w:type="spellStart"/>
+      <w:r>
+        <w:rPr>
+          <w:sz w:val="24"/>
+        </w:rPr>
+        <w:t>Minear</w:t>
+      </w:r>
+      <w:proofErr w:type="spellEnd"/>
+      <w:r>
+        <w:rPr>
+          <w:sz w:val="24"/>
+        </w:rPr>
+        <w:t xml:space="preserve"> &amp; Shah, 2008;</w:t>
       </w:r>
       <w:r>
         <w:rPr>
@@ -4516,7 +4490,14 @@
         <w:rPr>
           <w:sz w:val="24"/>
         </w:rPr>
-        <w:t xml:space="preserve">. Local costs </w:t>
+        <w:t xml:space="preserve">. </w:t>
+      </w:r>
+      <w:commentRangeStart w:id="6"/>
+      <w:r>
+        <w:rPr>
+          <w:sz w:val="24"/>
+        </w:rPr>
+        <w:t xml:space="preserve">Local costs </w:t>
       </w:r>
       <w:r>
         <w:rPr>
@@ -4548,11 +4529,32 @@
         </w:rPr>
         <w:t xml:space="preserve">changing task-sets within the same block </w:t>
       </w:r>
-      <w:r>
-        <w:rPr>
-          <w:sz w:val="24"/>
-        </w:rPr>
-        <w:t>(Rogers &amp; Monsell, 1995; see</w:t>
+      <w:commentRangeEnd w:id="6"/>
+      <w:r>
+        <w:rPr>
+          <w:rStyle w:val="CommentReference"/>
+        </w:rPr>
+        <w:commentReference w:id="6"/>
+      </w:r>
+      <w:r>
+        <w:rPr>
+          <w:sz w:val="24"/>
+        </w:rPr>
+        <w:t xml:space="preserve">(Rogers &amp; </w:t>
+      </w:r>
+      <w:proofErr w:type="spellStart"/>
+      <w:r>
+        <w:rPr>
+          <w:sz w:val="24"/>
+        </w:rPr>
+        <w:t>Monsell</w:t>
+      </w:r>
+      <w:proofErr w:type="spellEnd"/>
+      <w:r>
+        <w:rPr>
+          <w:sz w:val="24"/>
+        </w:rPr>
+        <w:t>, 1995; see</w:t>
       </w:r>
       <w:r>
         <w:rPr>
@@ -5053,7 +5055,21 @@
           <w:sz w:val="24"/>
           <w:szCs w:val="24"/>
         </w:rPr>
-        <w:t xml:space="preserve"> are often slowed, as participants must consider both task sets (e.g., bivalency cost; </w:t>
+        <w:t xml:space="preserve"> are often slowed, as participants must consider both task</w:t>
+      </w:r>
+      <w:r>
+        <w:rPr>
+          <w:sz w:val="24"/>
+          <w:szCs w:val="24"/>
+        </w:rPr>
+        <w:t>-</w:t>
+      </w:r>
+      <w:r>
+        <w:rPr>
+          <w:sz w:val="24"/>
+          <w:szCs w:val="24"/>
+        </w:rPr>
+        <w:t xml:space="preserve">sets (e.g., bivalency cost; </w:t>
       </w:r>
       <w:r>
         <w:rPr>
@@ -5472,7 +5488,15 @@
           <w:sz w:val="24"/>
           <w:szCs w:val="24"/>
         </w:rPr>
-        <w:t xml:space="preserve"> of local and global switch costs.</w:t>
+        <w:t xml:space="preserve"> of </w:t>
+      </w:r>
+      <w:r>
+        <w:rPr>
+          <w:sz w:val="24"/>
+          <w:szCs w:val="24"/>
+        </w:rPr>
+        <w:lastRenderedPageBreak/>
+        <w:t>local and global switch costs.</w:t>
       </w:r>
       <w:r>
         <w:rPr>
@@ -5508,7 +5532,6 @@
         <w:rPr>
           <w:sz w:val="24"/>
         </w:rPr>
-        <w:lastRenderedPageBreak/>
         <w:t xml:space="preserve">Over </w:t>
       </w:r>
       <w:r>
@@ -5837,7 +5860,19 @@
         <w:rPr>
           <w:sz w:val="24"/>
         </w:rPr>
-        <w:t xml:space="preserve"> individuals having greater difficulty suppressing the inactive task set when switching.</w:t>
+        <w:t xml:space="preserve"> individuals having greater difficulty suppressing the inactive task</w:t>
+      </w:r>
+      <w:r>
+        <w:rPr>
+          <w:sz w:val="24"/>
+        </w:rPr>
+        <w:t>-</w:t>
+      </w:r>
+      <w:r>
+        <w:rPr>
+          <w:sz w:val="24"/>
+        </w:rPr>
+        <w:t>set when switching.</w:t>
       </w:r>
     </w:p>
     <w:p>
@@ -6213,7 +6248,26 @@
         <w:rPr>
           <w:sz w:val="24"/>
         </w:rPr>
-        <w:t>, suggesting that requirement to keep two task sets active placed additional burdens on working memory. For local costs</w:t>
+        <w:t>, suggesting that requirement to keep two task</w:t>
+      </w:r>
+      <w:r>
+        <w:rPr>
+          <w:sz w:val="24"/>
+        </w:rPr>
+        <w:t>-</w:t>
+      </w:r>
+      <w:r>
+        <w:rPr>
+          <w:sz w:val="24"/>
+        </w:rPr>
+        <w:t xml:space="preserve">sets active placed additional burdens on working memory. For </w:t>
+      </w:r>
+      <w:r>
+        <w:rPr>
+          <w:sz w:val="24"/>
+        </w:rPr>
+        <w:lastRenderedPageBreak/>
+        <w:t>local costs</w:t>
       </w:r>
       <w:r>
         <w:rPr>
@@ -6225,14 +6279,7 @@
         <w:rPr>
           <w:sz w:val="24"/>
         </w:rPr>
-        <w:t xml:space="preserve">, however, no group differences in errors </w:t>
-      </w:r>
-      <w:r>
-        <w:rPr>
-          <w:sz w:val="24"/>
-        </w:rPr>
-        <w:lastRenderedPageBreak/>
-        <w:t xml:space="preserve">emerged, but local costs of RTs decreased across groups, suggesting that </w:t>
+        <w:t xml:space="preserve">, however, no group differences in errors emerged, but local costs of RTs decreased across groups, suggesting that </w:t>
       </w:r>
       <w:r>
         <w:rPr>
@@ -6244,7 +6291,19 @@
         <w:rPr>
           <w:sz w:val="24"/>
         </w:rPr>
-        <w:t xml:space="preserve"> individuals were not as well tuned to the task set relative to younger adults and healthy older adults.</w:t>
+        <w:t xml:space="preserve"> individuals were not as well tuned to the task</w:t>
+      </w:r>
+      <w:r>
+        <w:rPr>
+          <w:sz w:val="24"/>
+        </w:rPr>
+        <w:t>-</w:t>
+      </w:r>
+      <w:r>
+        <w:rPr>
+          <w:sz w:val="24"/>
+        </w:rPr>
+        <w:t>set relative to younger adults and healthy older adults.</w:t>
       </w:r>
     </w:p>
     <w:p>
@@ -7000,14 +7059,14 @@
         <w:rPr>
           <w:sz w:val="24"/>
         </w:rPr>
-        <w:t xml:space="preserve">However, direct comparisons of local and global switch costs between random and predictive switching were not included as the authors 1) were primarily interested in the effects of response-stimulus </w:t>
+        <w:t xml:space="preserve">However, direct comparisons of local and global switch costs between random and predictive switching </w:t>
       </w:r>
       <w:r>
         <w:rPr>
           <w:sz w:val="24"/>
         </w:rPr>
         <w:lastRenderedPageBreak/>
-        <w:t xml:space="preserve">interval and run length on the local switch cost (rather than a direct comparison of presentation pattern), and 2) did not include a pure block comparison, making </w:t>
+        <w:t xml:space="preserve">were not included as the authors 1) were primarily interested in the effects of response-stimulus interval and run length on the local switch cost (rather than a direct comparison of presentation pattern), and 2) did not include a pure block comparison, making </w:t>
       </w:r>
       <w:r>
         <w:rPr>
@@ -7207,21 +7266,18 @@
       <w:r>
         <w:rPr>
           <w:sz w:val="24"/>
-          <w:highlight w:val="yellow"/>
         </w:rPr>
         <w:t xml:space="preserve">the authors reported higher RTs and error rates on the CVOE when switching was random </w:t>
       </w:r>
       <w:r>
         <w:rPr>
           <w:sz w:val="24"/>
-          <w:highlight w:val="yellow"/>
         </w:rPr>
         <w:t>versus</w:t>
       </w:r>
       <w:r>
         <w:rPr>
           <w:sz w:val="24"/>
-          <w:highlight w:val="yellow"/>
         </w:rPr>
         <w:t xml:space="preserve"> predictive.</w:t>
       </w:r>
@@ -7761,7 +7817,14 @@
         <w:rPr>
           <w:sz w:val="24"/>
         </w:rPr>
-        <w:t>capture important aspects of human cognition</w:t>
+        <w:t xml:space="preserve">capture important aspects of human </w:t>
+      </w:r>
+      <w:r>
+        <w:rPr>
+          <w:sz w:val="24"/>
+        </w:rPr>
+        <w:lastRenderedPageBreak/>
+        <w:t>cognition</w:t>
       </w:r>
       <w:r>
         <w:rPr>
@@ -7799,14 +7862,7 @@
         <w:rPr>
           <w:sz w:val="24"/>
         </w:rPr>
-        <w:t xml:space="preserve"> &amp; Spieler, </w:t>
-      </w:r>
-      <w:r>
-        <w:rPr>
-          <w:sz w:val="24"/>
-        </w:rPr>
-        <w:lastRenderedPageBreak/>
-        <w:t>1999</w:t>
+        <w:t xml:space="preserve"> &amp; Spieler, 1999</w:t>
       </w:r>
       <w:r>
         <w:rPr>
@@ -8525,20 +8581,20 @@
         <w:rPr>
           <w:sz w:val="24"/>
         </w:rPr>
-        <w:t>. This would result in RT distributions with</w:t>
-      </w:r>
-      <w:r>
-        <w:rPr>
-          <w:sz w:val="24"/>
-        </w:rPr>
-        <w:t xml:space="preserve"> greater skew in the tail of the distribution. This skewness would be captured by </w:t>
+        <w:t xml:space="preserve">. This would result in RT </w:t>
       </w:r>
       <w:r>
         <w:rPr>
           <w:sz w:val="24"/>
         </w:rPr>
         <w:lastRenderedPageBreak/>
-        <w:t>the tau parameter</w:t>
+        <w:t>distributions with</w:t>
+      </w:r>
+      <w:r>
+        <w:rPr>
+          <w:sz w:val="24"/>
+        </w:rPr>
+        <w:t xml:space="preserve"> greater skew in the tail of the distribution. This skewness would be captured by the tau parameter</w:t>
       </w:r>
       <w:r>
         <w:rPr>
@@ -9162,11 +9218,25 @@
         </w:rPr>
         <w:t xml:space="preserve">. </w:t>
       </w:r>
-      <w:r>
-        <w:rPr>
-          <w:sz w:val="24"/>
-        </w:rPr>
-        <w:t xml:space="preserve">Overall, </w:t>
+      <w:commentRangeStart w:id="7"/>
+      <w:r>
+        <w:rPr>
+          <w:sz w:val="24"/>
+        </w:rPr>
+        <w:t>Overall</w:t>
+      </w:r>
+      <w:commentRangeEnd w:id="7"/>
+      <w:r>
+        <w:rPr>
+          <w:rStyle w:val="CommentReference"/>
+        </w:rPr>
+        <w:commentReference w:id="7"/>
+      </w:r>
+      <w:r>
+        <w:rPr>
+          <w:sz w:val="24"/>
+        </w:rPr>
+        <w:t xml:space="preserve">, </w:t>
       </w:r>
       <w:r>
         <w:rPr>
@@ -9508,6 +9578,7 @@
         <w:rPr>
           <w:sz w:val="24"/>
         </w:rPr>
+        <w:lastRenderedPageBreak/>
         <w:t>sequencing</w:t>
       </w:r>
       <w:r>
@@ -9538,7 +9609,6 @@
         <w:rPr>
           <w:sz w:val="24"/>
         </w:rPr>
-        <w:lastRenderedPageBreak/>
         <w:t>sequencing</w:t>
       </w:r>
       <w:r>
@@ -9971,7 +10041,26 @@
         <w:rPr>
           <w:sz w:val="24"/>
         </w:rPr>
-        <w:t xml:space="preserve"> (</w:t>
+        <w:t xml:space="preserve"> </w:t>
+      </w:r>
+      <w:r>
+        <w:rPr>
+          <w:color w:val="0070C0"/>
+          <w:sz w:val="24"/>
+        </w:rPr>
+        <w:t>main</w:t>
+      </w:r>
+      <w:r>
+        <w:rPr>
+          <w:sz w:val="24"/>
+        </w:rPr>
+        <w:t xml:space="preserve"> effects </w:t>
+      </w:r>
+      <w:r>
+        <w:rPr>
+          <w:sz w:val="24"/>
+        </w:rPr>
+        <w:t>(</w:t>
       </w:r>
       <w:r>
         <w:rPr>
@@ -9998,6 +10087,74 @@
           <w:sz w:val="24"/>
         </w:rPr>
         <w:t>0</w:t>
+      </w:r>
+      <w:r>
+        <w:rPr>
+          <w:color w:val="0070C0"/>
+          <w:sz w:val="24"/>
+        </w:rPr>
+        <w:t>;</w:t>
+      </w:r>
+      <w:r>
+        <w:rPr>
+          <w:sz w:val="24"/>
+        </w:rPr>
+        <w:t xml:space="preserve"> </w:t>
+      </w:r>
+      <w:r>
+        <w:rPr>
+          <w:i/>
+          <w:iCs/>
+          <w:color w:val="0070C0"/>
+          <w:sz w:val="24"/>
+        </w:rPr>
+        <w:t>α</w:t>
+      </w:r>
+      <w:r>
+        <w:rPr>
+          <w:color w:val="0070C0"/>
+          <w:sz w:val="24"/>
+        </w:rPr>
+        <w:t xml:space="preserve"> = .05</w:t>
+      </w:r>
+      <w:r>
+        <w:rPr>
+          <w:color w:val="0070C0"/>
+          <w:sz w:val="24"/>
+        </w:rPr>
+        <w:t>;</w:t>
+      </w:r>
+      <w:r>
+        <w:rPr>
+          <w:color w:val="0070C0"/>
+          <w:sz w:val="24"/>
+        </w:rPr>
+        <w:t xml:space="preserve"> </w:t>
+      </w:r>
+      <w:r>
+        <w:rPr>
+          <w:i/>
+          <w:iCs/>
+          <w:color w:val="0070C0"/>
+          <w:sz w:val="24"/>
+        </w:rPr>
+        <w:t>β</w:t>
+      </w:r>
+      <w:r>
+        <w:rPr>
+          <w:i/>
+          <w:iCs/>
+          <w:color w:val="0070C0"/>
+          <w:sz w:val="24"/>
+        </w:rPr>
+        <w:t xml:space="preserve"> </w:t>
+      </w:r>
+      <w:r>
+        <w:rPr>
+          <w:color w:val="0070C0"/>
+          <w:sz w:val="24"/>
+        </w:rPr>
+        <w:t>= .20</w:t>
       </w:r>
       <w:r>
         <w:rPr>
@@ -10144,7 +10301,14 @@
         <w:rPr>
           <w:sz w:val="24"/>
         </w:rPr>
-        <w:t xml:space="preserve"> an even number of consonants and vowels were </w:t>
+        <w:t xml:space="preserve"> an even number </w:t>
+      </w:r>
+      <w:r>
+        <w:rPr>
+          <w:sz w:val="24"/>
+        </w:rPr>
+        <w:lastRenderedPageBreak/>
+        <w:t xml:space="preserve">of consonants and vowels were </w:t>
       </w:r>
       <w:r>
         <w:rPr>
@@ -10246,14 +10410,7 @@
         <w:rPr>
           <w:sz w:val="24"/>
         </w:rPr>
-        <w:t xml:space="preserve">, with the </w:t>
-      </w:r>
-      <w:r>
-        <w:rPr>
-          <w:sz w:val="24"/>
-        </w:rPr>
-        <w:lastRenderedPageBreak/>
-        <w:t>constraint that half of the numbers selected were even</w:t>
+        <w:t>, with the constraint that half of the numbers selected were even</w:t>
       </w:r>
       <w:r>
         <w:rPr>
@@ -10622,7 +10779,19 @@
         <w:rPr>
           <w:sz w:val="24"/>
         </w:rPr>
-        <w:t>cue the task set</w:t>
+        <w:t>cue the task</w:t>
+      </w:r>
+      <w:r>
+        <w:rPr>
+          <w:sz w:val="24"/>
+        </w:rPr>
+        <w:t>-</w:t>
+      </w:r>
+      <w:r>
+        <w:rPr>
+          <w:sz w:val="24"/>
+        </w:rPr>
+        <w:t>set</w:t>
       </w:r>
       <w:r>
         <w:rPr>
@@ -10663,6 +10832,21 @@
           <w:sz w:val="24"/>
         </w:rPr>
         <w:t>These keys were selected given that they are on opposites sides of a standard QWERTY keyboard.</w:t>
+      </w:r>
+      <w:r>
+        <w:rPr>
+          <w:sz w:val="23"/>
+          <w:szCs w:val="23"/>
+        </w:rPr>
+        <w:t xml:space="preserve"> </w:t>
+      </w:r>
+      <w:r>
+        <w:rPr>
+          <w:color w:val="0070C0"/>
+          <w:sz w:val="23"/>
+          <w:szCs w:val="23"/>
+        </w:rPr>
+        <w:t>Individual trials were self-paced, and participants were instructed to respond as quickly as possible while maintaining accuracy.</w:t>
       </w:r>
       <w:r>
         <w:rPr>
@@ -10834,7 +11018,14 @@
         <w:rPr>
           <w:sz w:val="24"/>
         </w:rPr>
-        <w:t>completed a set of 10 practice trials which corresponded to the first pure block</w:t>
+        <w:t xml:space="preserve">completed a set of 10 practice trials which corresponded to the </w:t>
+      </w:r>
+      <w:r>
+        <w:rPr>
+          <w:sz w:val="24"/>
+        </w:rPr>
+        <w:lastRenderedPageBreak/>
+        <w:t>first pure block</w:t>
       </w:r>
       <w:r>
         <w:rPr>
@@ -10912,14 +11103,7 @@
         <w:rPr>
           <w:sz w:val="24"/>
         </w:rPr>
-        <w:t xml:space="preserve">block </w:t>
-      </w:r>
-      <w:r>
-        <w:rPr>
-          <w:sz w:val="24"/>
-        </w:rPr>
-        <w:lastRenderedPageBreak/>
-        <w:t xml:space="preserve">containing the CV task and the other the OE task. </w:t>
+        <w:t xml:space="preserve">block containing the CV task and the other the OE task. </w:t>
       </w:r>
       <w:r>
         <w:rPr>
@@ -11288,7 +11472,14 @@
         <w:rPr>
           <w:sz w:val="24"/>
         </w:rPr>
-        <w:t xml:space="preserve">blocks were always ordered such that participants completed the two </w:t>
+        <w:t xml:space="preserve">blocks were always ordered such that participants completed the </w:t>
+      </w:r>
+      <w:r>
+        <w:rPr>
+          <w:sz w:val="24"/>
+        </w:rPr>
+        <w:lastRenderedPageBreak/>
+        <w:t xml:space="preserve">two </w:t>
       </w:r>
       <w:r>
         <w:rPr>
@@ -11363,20 +11554,75 @@
         <w:rPr>
           <w:sz w:val="24"/>
         </w:rPr>
-        <w:t xml:space="preserve">Across blocks, participants were instructed to respond to each trial as quickly as possible without compromising accuracy. </w:t>
-      </w:r>
-      <w:r>
-        <w:rPr>
-          <w:sz w:val="24"/>
-        </w:rPr>
-        <w:t xml:space="preserve">Participants were instructed to place their index fingers on the </w:t>
-      </w:r>
-      <w:r>
-        <w:rPr>
-          <w:sz w:val="24"/>
-        </w:rPr>
-        <w:lastRenderedPageBreak/>
-        <w:t xml:space="preserve">two keys throughout the duration of the </w:t>
+        <w:t>Across blocks, participants were instructed to respond to each trial as quickly as possible without compromising accuracy</w:t>
+      </w:r>
+      <w:r>
+        <w:rPr>
+          <w:sz w:val="24"/>
+        </w:rPr>
+        <w:t xml:space="preserve"> </w:t>
+      </w:r>
+      <w:commentRangeStart w:id="8"/>
+      <w:r>
+        <w:rPr>
+          <w:color w:val="0070C0"/>
+          <w:sz w:val="24"/>
+        </w:rPr>
+        <w:t xml:space="preserve">(Figure 1 </w:t>
+      </w:r>
+      <w:commentRangeEnd w:id="8"/>
+      <w:r>
+        <w:rPr>
+          <w:rStyle w:val="CommentReference"/>
+        </w:rPr>
+        <w:commentReference w:id="8"/>
+      </w:r>
+      <w:r>
+        <w:rPr>
+          <w:color w:val="0070C0"/>
+          <w:sz w:val="24"/>
+        </w:rPr>
+        <w:t>illustrates</w:t>
+      </w:r>
+      <w:r>
+        <w:rPr>
+          <w:color w:val="0070C0"/>
+          <w:sz w:val="24"/>
+        </w:rPr>
+        <w:t xml:space="preserve"> the time course of each trial</w:t>
+      </w:r>
+      <w:proofErr w:type="gramStart"/>
+      <w:r>
+        <w:rPr>
+          <w:color w:val="0070C0"/>
+          <w:sz w:val="24"/>
+        </w:rPr>
+        <w:t>)</w:t>
+      </w:r>
+      <w:r>
+        <w:rPr>
+          <w:sz w:val="24"/>
+        </w:rPr>
+        <w:t xml:space="preserve"> </w:t>
+      </w:r>
+      <w:r>
+        <w:rPr>
+          <w:sz w:val="24"/>
+        </w:rPr>
+        <w:t>.</w:t>
+      </w:r>
+      <w:proofErr w:type="gramEnd"/>
+      <w:r>
+        <w:rPr>
+          <w:sz w:val="24"/>
+        </w:rPr>
+        <w:t xml:space="preserve"> </w:t>
+      </w:r>
+      <w:r>
+        <w:rPr>
+          <w:sz w:val="24"/>
+        </w:rPr>
+        <w:t xml:space="preserve">Participants were instructed to place their index fingers on the two keys throughout the duration of the </w:t>
       </w:r>
       <w:r>
         <w:rPr>
@@ -11936,7 +12182,19 @@
         <w:rPr>
           <w:sz w:val="24"/>
         </w:rPr>
-        <w:t xml:space="preserve"> the </w:t>
+        <w:t xml:space="preserve"> </w:t>
+      </w:r>
+      <w:r>
+        <w:rPr>
+          <w:sz w:val="24"/>
+        </w:rPr>
+        <w:t>a</w:t>
+      </w:r>
+      <w:r>
+        <w:rPr>
+          <w:sz w:val="24"/>
+        </w:rPr>
+        <w:t xml:space="preserve"> </w:t>
       </w:r>
       <w:r>
         <w:rPr>
@@ -11948,6 +12206,12 @@
         <w:rPr>
           <w:sz w:val="24"/>
         </w:rPr>
+        <w:t xml:space="preserve"> estimate</w:t>
+      </w:r>
+      <w:r>
+        <w:rPr>
+          <w:sz w:val="24"/>
+        </w:rPr>
         <w:t xml:space="preserve"> </w:t>
       </w:r>
       <w:r>
@@ -11970,9 +12234,159 @@
       </w:r>
       <w:r>
         <w:rPr>
-          <w:sz w:val="24"/>
-        </w:rPr>
-        <w:t xml:space="preserve">Therefore, all </w:t>
+          <w:color w:val="0070C0"/>
+          <w:sz w:val="24"/>
+        </w:rPr>
+        <w:t xml:space="preserve">Unlike </w:t>
+      </w:r>
+      <w:r>
+        <w:rPr>
+          <w:color w:val="0070C0"/>
+          <w:sz w:val="24"/>
+        </w:rPr>
+        <w:t xml:space="preserve">other commonly used estimates (e.g., </w:t>
+      </w:r>
+      <w:r>
+        <w:rPr>
+          <w:color w:val="0070C0"/>
+          <w:sz w:val="24"/>
+        </w:rPr>
+        <w:t xml:space="preserve">Bayes </w:t>
+      </w:r>
+      <w:r>
+        <w:rPr>
+          <w:color w:val="0070C0"/>
+          <w:sz w:val="24"/>
+        </w:rPr>
+        <w:t>factors</w:t>
+      </w:r>
+      <w:r>
+        <w:rPr>
+          <w:color w:val="0070C0"/>
+          <w:sz w:val="24"/>
+        </w:rPr>
+        <w:t xml:space="preserve">; </w:t>
+      </w:r>
+      <w:proofErr w:type="spellStart"/>
+      <w:r>
+        <w:rPr>
+          <w:color w:val="0070C0"/>
+          <w:sz w:val="24"/>
+        </w:rPr>
+        <w:t>Kass</w:t>
+      </w:r>
+      <w:proofErr w:type="spellEnd"/>
+      <w:r>
+        <w:rPr>
+          <w:color w:val="0070C0"/>
+          <w:sz w:val="24"/>
+        </w:rPr>
+        <w:t xml:space="preserve"> &amp; </w:t>
+      </w:r>
+      <w:r>
+        <w:rPr>
+          <w:color w:val="0070C0"/>
+          <w:sz w:val="24"/>
+        </w:rPr>
+        <w:t xml:space="preserve">Rafferty, 1995), </w:t>
+      </w:r>
+      <w:r>
+        <w:rPr>
+          <w:i/>
+          <w:iCs/>
+          <w:color w:val="0070C0"/>
+          <w:sz w:val="24"/>
+        </w:rPr>
+        <w:t>p</w:t>
+      </w:r>
+      <w:r>
+        <w:rPr>
+          <w:caps/>
+          <w:color w:val="0070C0"/>
+          <w:sz w:val="24"/>
+          <w:vertAlign w:val="subscript"/>
+        </w:rPr>
+        <w:t xml:space="preserve">bic </w:t>
+      </w:r>
+      <w:r>
+        <w:rPr>
+          <w:color w:val="0070C0"/>
+          <w:sz w:val="24"/>
+        </w:rPr>
+        <w:t xml:space="preserve">does not </w:t>
+      </w:r>
+      <w:r>
+        <w:rPr>
+          <w:color w:val="0070C0"/>
+          <w:sz w:val="24"/>
+        </w:rPr>
+        <w:t>make use of arbitrary cut off scores</w:t>
+      </w:r>
+      <w:r>
+        <w:rPr>
+          <w:color w:val="0070C0"/>
+          <w:sz w:val="24"/>
+        </w:rPr>
+        <w:t xml:space="preserve"> </w:t>
+      </w:r>
+      <w:r>
+        <w:rPr>
+          <w:color w:val="0070C0"/>
+          <w:sz w:val="24"/>
+        </w:rPr>
+        <w:t>and</w:t>
+      </w:r>
+      <w:r>
+        <w:rPr>
+          <w:color w:val="0070C0"/>
+          <w:sz w:val="24"/>
+        </w:rPr>
+        <w:t>,</w:t>
+      </w:r>
+      <w:r>
+        <w:rPr>
+          <w:color w:val="0070C0"/>
+          <w:sz w:val="24"/>
+        </w:rPr>
+        <w:t xml:space="preserve"> instead</w:t>
+      </w:r>
+      <w:r>
+        <w:rPr>
+          <w:color w:val="0070C0"/>
+          <w:sz w:val="24"/>
+        </w:rPr>
+        <w:t>, simply</w:t>
+      </w:r>
+      <w:r>
+        <w:rPr>
+          <w:color w:val="0070C0"/>
+          <w:sz w:val="24"/>
+        </w:rPr>
+        <w:t xml:space="preserve"> provides a probability estimate regarding the reliability reported null effects. </w:t>
+      </w:r>
+      <w:r>
+        <w:rPr>
+          <w:sz w:val="24"/>
+        </w:rPr>
+        <w:t>T</w:t>
+      </w:r>
+      <w:r>
+        <w:rPr>
+          <w:sz w:val="24"/>
+        </w:rPr>
+        <w:t>herefore</w:t>
+      </w:r>
+      <w:r>
+        <w:rPr>
+          <w:sz w:val="24"/>
+        </w:rPr>
+        <w:t>,</w:t>
+      </w:r>
+      <w:r>
+        <w:rPr>
+          <w:sz w:val="24"/>
+        </w:rPr>
+        <w:t xml:space="preserve"> all </w:t>
       </w:r>
       <w:r>
         <w:rPr>
@@ -12027,6 +12441,7 @@
           <w:sz w:val="24"/>
           <w:szCs w:val="24"/>
         </w:rPr>
+        <w:lastRenderedPageBreak/>
         <w:tab/>
       </w:r>
       <w:r>
@@ -12176,6 +12591,7 @@
         </w:rPr>
         <w:t xml:space="preserve">Following the design of Huff et al. (2015), all RT analyses only included correct trials. </w:t>
       </w:r>
+      <w:commentRangeStart w:id="9"/>
       <w:r>
         <w:rPr>
           <w:sz w:val="24"/>
@@ -12258,7 +12674,21 @@
           <w:sz w:val="24"/>
           <w:szCs w:val="24"/>
         </w:rPr>
-        <w:t xml:space="preserve">three standard deviations above or below of each participant’s respective mean. </w:t>
+        <w:t>three standard deviations above or below of each participant’s respective mean.</w:t>
+      </w:r>
+      <w:commentRangeEnd w:id="9"/>
+      <w:r>
+        <w:rPr>
+          <w:rStyle w:val="CommentReference"/>
+        </w:rPr>
+        <w:commentReference w:id="9"/>
+      </w:r>
+      <w:r>
+        <w:rPr>
+          <w:sz w:val="24"/>
+          <w:szCs w:val="24"/>
+        </w:rPr>
+        <w:t xml:space="preserve"> </w:t>
       </w:r>
       <w:r>
         <w:rPr>
@@ -12302,15 +12732,7 @@
           <w:sz w:val="24"/>
           <w:szCs w:val="24"/>
         </w:rPr>
-        <w:t xml:space="preserve"> were plotted for each trial type to produce the RT distribution profile. </w:t>
-      </w:r>
-      <w:r>
-        <w:rPr>
-          <w:sz w:val="24"/>
-          <w:szCs w:val="24"/>
-        </w:rPr>
-        <w:lastRenderedPageBreak/>
-        <w:t>Finally,</w:t>
+        <w:t xml:space="preserve"> were plotted for each trial type to produce the RT distribution profile. Finally,</w:t>
       </w:r>
       <w:r>
         <w:rPr>
@@ -12551,7 +12973,7 @@
         </w:rPr>
         <w:t>MSE</w:t>
       </w:r>
-      <w:bookmarkStart w:id="3" w:name="_Hlk57712466"/>
+      <w:bookmarkStart w:id="10" w:name="_Hlk57712466"/>
       <w:r>
         <w:rPr>
           <w:sz w:val="24"/>
@@ -12587,7 +13009,7 @@
         </w:rPr>
         <w:t>G</w:t>
       </w:r>
-      <w:bookmarkEnd w:id="3"/>
+      <w:bookmarkEnd w:id="10"/>
       <w:r>
         <w:rPr>
           <w:rFonts w:eastAsia="Arial"/>
@@ -13020,7 +13442,7 @@
         </w:rPr>
         <w:t xml:space="preserve">, </w:t>
       </w:r>
-      <w:bookmarkStart w:id="4" w:name="_Hlk90631982"/>
+      <w:bookmarkStart w:id="11" w:name="_Hlk90631982"/>
       <w:proofErr w:type="spellStart"/>
       <w:r>
         <w:rPr>
@@ -13037,7 +13459,7 @@
         </w:rPr>
         <w:t>BIC</w:t>
       </w:r>
-      <w:bookmarkEnd w:id="4"/>
+      <w:bookmarkEnd w:id="11"/>
       <w:r>
         <w:rPr>
           <w:sz w:val="24"/>
@@ -13076,6 +13498,7 @@
         <w:rPr>
           <w:sz w:val="24"/>
         </w:rPr>
+        <w:lastRenderedPageBreak/>
         <w:t>Next, w</w:t>
       </w:r>
       <w:r>
@@ -13199,7 +13622,7 @@
         </w:rPr>
         <w:t xml:space="preserve"> </w:t>
       </w:r>
-      <w:bookmarkStart w:id="5" w:name="_Hlk90885277"/>
+      <w:bookmarkStart w:id="12" w:name="_Hlk90885277"/>
       <w:r>
         <w:rPr>
           <w:i/>
@@ -13310,7 +13733,7 @@
         </w:rPr>
         <w:t xml:space="preserve"> = .10</w:t>
       </w:r>
-      <w:bookmarkEnd w:id="5"/>
+      <w:bookmarkEnd w:id="12"/>
       <w:r>
         <w:rPr>
           <w:sz w:val="24"/>
@@ -13878,7 +14301,6 @@
         <w:rPr>
           <w:sz w:val="24"/>
         </w:rPr>
-        <w:lastRenderedPageBreak/>
         <w:t xml:space="preserve">Next, we assessed </w:t>
       </w:r>
       <w:r>
@@ -14346,7 +14768,7 @@
         </w:rPr>
         <w:t xml:space="preserve"> </w:t>
       </w:r>
-      <w:bookmarkStart w:id="6" w:name="_Hlk98771117"/>
+      <w:bookmarkStart w:id="13" w:name="_Hlk98771117"/>
       <w:r>
         <w:rPr>
           <w:sz w:val="24"/>
@@ -14359,7 +14781,7 @@
         </w:rPr>
         <w:t xml:space="preserve"> repeated measures ANOVA</w:t>
       </w:r>
-      <w:bookmarkEnd w:id="6"/>
+      <w:bookmarkEnd w:id="13"/>
       <w:r>
         <w:rPr>
           <w:sz w:val="24"/>
@@ -14450,7 +14872,7 @@
         </w:rPr>
         <w:t xml:space="preserve"> </w:t>
       </w:r>
-      <w:bookmarkStart w:id="7" w:name="_Hlk98767617"/>
+      <w:bookmarkStart w:id="14" w:name="_Hlk98767617"/>
       <w:r>
         <w:rPr>
           <w:i/>
@@ -14567,7 +14989,7 @@
         </w:rPr>
         <w:t xml:space="preserve">. </w:t>
       </w:r>
-      <w:bookmarkEnd w:id="7"/>
+      <w:bookmarkEnd w:id="14"/>
       <w:r>
         <w:rPr>
           <w:sz w:val="24"/>
@@ -14804,6 +15226,7 @@
           <w:sz w:val="24"/>
           <w:szCs w:val="24"/>
         </w:rPr>
+        <w:lastRenderedPageBreak/>
         <w:t>MSE</w:t>
       </w:r>
       <w:r>
@@ -15177,7 +15600,7 @@
         <w:rPr>
           <w:sz w:val="24"/>
         </w:rPr>
-        <w:t>1</w:t>
+        <w:t>2</w:t>
       </w:r>
       <w:r>
         <w:rPr>
@@ -15189,7 +15612,21 @@
         <w:rPr>
           <w:sz w:val="24"/>
         </w:rPr>
-        <w:t xml:space="preserve">reports Vincentile plots </w:t>
+        <w:t xml:space="preserve">reports </w:t>
+      </w:r>
+      <w:proofErr w:type="spellStart"/>
+      <w:r>
+        <w:rPr>
+          <w:sz w:val="24"/>
+        </w:rPr>
+        <w:t>Vincentile</w:t>
+      </w:r>
+      <w:proofErr w:type="spellEnd"/>
+      <w:r>
+        <w:rPr>
+          <w:sz w:val="24"/>
+        </w:rPr>
+        <w:t xml:space="preserve"> plots </w:t>
       </w:r>
       <w:r>
         <w:rPr>
@@ -15243,7 +15680,13 @@
         <w:rPr>
           <w:sz w:val="24"/>
         </w:rPr>
-        <w:t>Figure 1</w:t>
+        <w:t xml:space="preserve">Figure </w:t>
+      </w:r>
+      <w:r>
+        <w:rPr>
+          <w:sz w:val="24"/>
+        </w:rPr>
+        <w:t>2</w:t>
       </w:r>
       <w:r>
         <w:rPr>
@@ -15285,14 +15728,7 @@
         <w:rPr>
           <w:sz w:val="24"/>
         </w:rPr>
-        <w:t xml:space="preserve">runs switch </w:t>
-      </w:r>
-      <w:r>
-        <w:rPr>
-          <w:sz w:val="24"/>
-        </w:rPr>
-        <w:lastRenderedPageBreak/>
-        <w:t>trials, and random switch trials. These patterns were confirmed by significant effects of Bin</w:t>
+        <w:t>runs switch trials, and random switch trials. These patterns were confirmed by significant effects of Bin</w:t>
       </w:r>
       <w:r>
         <w:rPr>
@@ -15306,7 +15742,7 @@
         </w:rPr>
         <w:t xml:space="preserve"> </w:t>
       </w:r>
-      <w:bookmarkStart w:id="8" w:name="_Hlk98772332"/>
+      <w:bookmarkStart w:id="15" w:name="_Hlk98772332"/>
       <w:r>
         <w:rPr>
           <w:i/>
@@ -15417,7 +15853,7 @@
         </w:rPr>
         <w:t xml:space="preserve"> = .54</w:t>
       </w:r>
-      <w:bookmarkEnd w:id="8"/>
+      <w:bookmarkEnd w:id="15"/>
       <w:r>
         <w:rPr>
           <w:rFonts w:eastAsia="Arial"/>
@@ -15707,7 +16143,7 @@
         <w:rPr>
           <w:sz w:val="24"/>
         </w:rPr>
-        <w:t>2</w:t>
+        <w:t>3</w:t>
       </w:r>
       <w:r>
         <w:rPr>
@@ -16256,6 +16692,7 @@
           <w:sz w:val="24"/>
           <w:szCs w:val="24"/>
         </w:rPr>
+        <w:lastRenderedPageBreak/>
         <w:t>F</w:t>
       </w:r>
       <w:r>
@@ -16768,7 +17205,6 @@
           <w:sz w:val="24"/>
           <w:szCs w:val="24"/>
         </w:rPr>
-        <w:lastRenderedPageBreak/>
         <w:t>occurred as a function of presentation</w:t>
       </w:r>
       <w:r>
@@ -17708,6 +18144,7 @@
         <w:rPr>
           <w:sz w:val="24"/>
         </w:rPr>
+        <w:lastRenderedPageBreak/>
         <w:t xml:space="preserve">predictive pattern and when task switches occurred with no apparent pattern. </w:t>
       </w:r>
       <w:r>
@@ -17933,7 +18370,6 @@
         <w:rPr>
           <w:sz w:val="24"/>
         </w:rPr>
-        <w:lastRenderedPageBreak/>
         <w:t>Overall</w:t>
       </w:r>
       <w:r>
@@ -18425,7 +18861,38 @@
         <w:rPr>
           <w:sz w:val="24"/>
         </w:rPr>
-        <w:t xml:space="preserve"> task sets. Additionally, the finding that predictive alternating-runs sequencing increases global costs suggests that on non-switch trials, working memory is not only impacted by maintaining two task sets, but also require</w:t>
+        <w:t xml:space="preserve"> task</w:t>
+      </w:r>
+      <w:r>
+        <w:rPr>
+          <w:sz w:val="24"/>
+        </w:rPr>
+        <w:t>-</w:t>
+      </w:r>
+      <w:r>
+        <w:rPr>
+          <w:sz w:val="24"/>
+        </w:rPr>
+        <w:t xml:space="preserve">sets. Additionally, the </w:t>
+      </w:r>
+      <w:r>
+        <w:rPr>
+          <w:sz w:val="24"/>
+        </w:rPr>
+        <w:lastRenderedPageBreak/>
+        <w:t>finding that predictive alternating-runs sequencing increases global costs suggests that on non-switch trials, working memory is not only impacted by maintaining two task</w:t>
+      </w:r>
+      <w:r>
+        <w:rPr>
+          <w:sz w:val="24"/>
+        </w:rPr>
+        <w:t>-</w:t>
+      </w:r>
+      <w:r>
+        <w:rPr>
+          <w:sz w:val="24"/>
+        </w:rPr>
+        <w:t>sets, but also require</w:t>
       </w:r>
       <w:r>
         <w:rPr>
@@ -18566,14 +19033,7 @@
         <w:rPr>
           <w:sz w:val="24"/>
         </w:rPr>
-        <w:t xml:space="preserve"> versus individuals with impaired </w:t>
-      </w:r>
-      <w:r>
-        <w:rPr>
-          <w:sz w:val="24"/>
-        </w:rPr>
-        <w:lastRenderedPageBreak/>
-        <w:t>attentional control systems (e.g., older adults and very mild AD individuals). They reasoned that</w:t>
+        <w:t xml:space="preserve"> versus individuals with impaired attentional control systems (e.g., older adults and very mild AD individuals). They reasoned that</w:t>
       </w:r>
       <w:r>
         <w:rPr>
@@ -18609,7 +19069,19 @@
         <w:rPr>
           <w:sz w:val="24"/>
         </w:rPr>
-        <w:t>well-tuned to a given task set</w:t>
+        <w:t>well-tuned to a given task</w:t>
+      </w:r>
+      <w:r>
+        <w:rPr>
+          <w:sz w:val="24"/>
+        </w:rPr>
+        <w:t>-</w:t>
+      </w:r>
+      <w:r>
+        <w:rPr>
+          <w:sz w:val="24"/>
+        </w:rPr>
+        <w:t>set</w:t>
       </w:r>
       <w:r>
         <w:rPr>
@@ -18621,7 +19093,19 @@
         <w:rPr>
           <w:sz w:val="24"/>
         </w:rPr>
-        <w:t xml:space="preserve"> inertia from the previous task set </w:t>
+        <w:t xml:space="preserve"> inertia from the previous task</w:t>
+      </w:r>
+      <w:r>
+        <w:rPr>
+          <w:sz w:val="24"/>
+        </w:rPr>
+        <w:t>-</w:t>
+      </w:r>
+      <w:r>
+        <w:rPr>
+          <w:sz w:val="24"/>
+        </w:rPr>
+        <w:t xml:space="preserve">set </w:t>
       </w:r>
       <w:r>
         <w:rPr>
@@ -18798,7 +19282,19 @@
         <w:rPr>
           <w:sz w:val="24"/>
         </w:rPr>
-        <w:t xml:space="preserve"> reflect additional demands of maintaining two task sets in working memory</w:t>
+        <w:t xml:space="preserve"> reflect additional demands of maintaining two task</w:t>
+      </w:r>
+      <w:r>
+        <w:rPr>
+          <w:sz w:val="24"/>
+        </w:rPr>
+        <w:t>-</w:t>
+      </w:r>
+      <w:r>
+        <w:rPr>
+          <w:sz w:val="24"/>
+        </w:rPr>
+        <w:t>sets in working memory</w:t>
       </w:r>
       <w:r>
         <w:rPr>
@@ -18924,7 +19420,14 @@
         <w:rPr>
           <w:sz w:val="24"/>
         </w:rPr>
-        <w:t xml:space="preserve">Future research may wish to </w:t>
+        <w:t xml:space="preserve">Future research may </w:t>
+      </w:r>
+      <w:r>
+        <w:rPr>
+          <w:sz w:val="24"/>
+        </w:rPr>
+        <w:lastRenderedPageBreak/>
+        <w:t xml:space="preserve">wish to </w:t>
       </w:r>
       <w:r>
         <w:rPr>
@@ -19102,14 +19605,19 @@
         <w:rPr>
           <w:sz w:val="24"/>
         </w:rPr>
-        <w:t xml:space="preserve">Thus, it is evident that as attentional control </w:t>
-      </w:r>
-      <w:r>
-        <w:rPr>
-          <w:sz w:val="24"/>
-        </w:rPr>
-        <w:lastRenderedPageBreak/>
-        <w:t>systems become increasingly taxed, maintaining multiple task sets becomes increasingly costly on attentional control systems.</w:t>
+        <w:t>Thus, it is evident that as attentional control systems become increasingly taxed, maintaining multiple task</w:t>
+      </w:r>
+      <w:r>
+        <w:rPr>
+          <w:sz w:val="24"/>
+        </w:rPr>
+        <w:t>-</w:t>
+      </w:r>
+      <w:r>
+        <w:rPr>
+          <w:sz w:val="24"/>
+        </w:rPr>
+        <w:t>sets becomes increasingly costly on attentional control systems.</w:t>
       </w:r>
     </w:p>
     <w:p>
@@ -19125,6 +19633,7 @@
         </w:rPr>
         <w:tab/>
       </w:r>
+      <w:commentRangeStart w:id="16"/>
       <w:r>
         <w:rPr>
           <w:sz w:val="24"/>
@@ -19135,7 +19644,20 @@
         <w:rPr>
           <w:sz w:val="24"/>
         </w:rPr>
-        <w:t xml:space="preserve">ollowing the design of Huff et al. (2015), we similarly assessed switch costs </w:t>
+        <w:t xml:space="preserve">ollowing the design of Huff et al. </w:t>
+      </w:r>
+      <w:commentRangeEnd w:id="16"/>
+      <w:r>
+        <w:rPr>
+          <w:rStyle w:val="CommentReference"/>
+        </w:rPr>
+        <w:commentReference w:id="16"/>
+      </w:r>
+      <w:r>
+        <w:rPr>
+          <w:sz w:val="24"/>
+        </w:rPr>
+        <w:t xml:space="preserve">(2015), we similarly assessed switch costs </w:t>
       </w:r>
       <w:r>
         <w:rPr>
@@ -19438,6 +19960,7 @@
         <w:rPr>
           <w:sz w:val="24"/>
         </w:rPr>
+        <w:lastRenderedPageBreak/>
         <w:t xml:space="preserve">Finally, </w:t>
       </w:r>
       <w:r>
@@ -19545,7 +20068,6 @@
           <w:bCs/>
           <w:sz w:val="24"/>
         </w:rPr>
-        <w:lastRenderedPageBreak/>
         <w:t>Summary and Conclusion</w:t>
       </w:r>
     </w:p>
@@ -19609,7 +20131,19 @@
         <w:rPr>
           <w:sz w:val="24"/>
         </w:rPr>
-        <w:t xml:space="preserve">local switch costs become exaggerated when switching is unpredictable (vs. predictable) and participants are unable to prepare for an upcoming change in tasks. Separately, task-set maintenance processes associated with global switch costs become exaggerated when switching is predictable (vs. unpredictable) as participants must maintain two task sets while simultaneously monitoring their progression across the sequence. </w:t>
+        <w:t>local switch costs become exaggerated when switching is unpredictable (vs. predictable) and participants are unable to prepare for an upcoming change in tasks. Separately, task-set maintenance processes associated with global switch costs become exaggerated when switching is predictable (vs. unpredictable) as participants must maintain two task</w:t>
+      </w:r>
+      <w:r>
+        <w:rPr>
+          <w:sz w:val="24"/>
+        </w:rPr>
+        <w:t>-</w:t>
+      </w:r>
+      <w:r>
+        <w:rPr>
+          <w:sz w:val="24"/>
+        </w:rPr>
+        <w:t xml:space="preserve">sets while simultaneously monitoring their progression across the sequence. </w:t>
       </w:r>
       <w:r>
         <w:rPr>
@@ -19662,17 +20196,23 @@
         <w:spacing w:after="160" w:line="480" w:lineRule="auto"/>
         <w:contextualSpacing/>
         <w:rPr>
+          <w:b/>
+          <w:bCs/>
           <w:sz w:val="24"/>
         </w:rPr>
       </w:pPr>
       <w:r>
         <w:rPr>
+          <w:b/>
+          <w:bCs/>
           <w:sz w:val="24"/>
         </w:rPr>
         <w:t>Open Practices Statement</w:t>
       </w:r>
       <w:r>
         <w:rPr>
+          <w:b/>
+          <w:bCs/>
           <w:sz w:val="24"/>
         </w:rPr>
         <w:t>:</w:t>
@@ -19692,6 +20232,7 @@
           <w:sz w:val="24"/>
           <w:szCs w:val="24"/>
         </w:rPr>
+        <w:lastRenderedPageBreak/>
         <w:t>Subject</w:t>
       </w:r>
       <w:r>
@@ -19708,7 +20249,23 @@
           <w:sz w:val="24"/>
           <w:szCs w:val="24"/>
         </w:rPr>
-        <w:t xml:space="preserve"> for all analyses has been made available at </w:t>
+        <w:t xml:space="preserve"> for all analyses ha</w:t>
+      </w:r>
+      <w:r>
+        <w:rPr>
+          <w:rFonts w:eastAsia="Arial"/>
+          <w:sz w:val="24"/>
+          <w:szCs w:val="24"/>
+        </w:rPr>
+        <w:t>ve</w:t>
+      </w:r>
+      <w:r>
+        <w:rPr>
+          <w:rFonts w:eastAsia="Arial"/>
+          <w:sz w:val="24"/>
+          <w:szCs w:val="24"/>
+        </w:rPr>
+        <w:t xml:space="preserve"> been made available at </w:t>
       </w:r>
       <w:hyperlink r:id="rId15" w:history="1">
         <w:r>
@@ -19754,6 +20311,7 @@
           <w:sz w:val="24"/>
         </w:rPr>
       </w:pPr>
+      <w:commentRangeStart w:id="17"/>
       <w:r>
         <w:rPr>
           <w:b/>
@@ -19762,6 +20320,13 @@
         </w:rPr>
         <w:lastRenderedPageBreak/>
         <w:t>References</w:t>
+      </w:r>
+      <w:commentRangeEnd w:id="17"/>
+      <w:r>
+        <w:rPr>
+          <w:rStyle w:val="CommentReference"/>
+        </w:rPr>
+        <w:commentReference w:id="17"/>
       </w:r>
     </w:p>
     <w:p>
@@ -20400,22 +20965,30 @@
           <w:tab w:val="left" w:pos="8235"/>
         </w:tabs>
         <w:spacing w:line="480" w:lineRule="auto"/>
-        <w:ind w:left="720" w:hanging="720"/>
+        <w:ind w:left="810" w:hanging="810"/>
         <w:rPr>
           <w:sz w:val="24"/>
         </w:rPr>
       </w:pPr>
-      <w:r>
-        <w:rPr>
-          <w:sz w:val="24"/>
-        </w:rPr>
-        <w:t xml:space="preserve">Kray, J., Li, K. Z. H., &amp; Lindenberger, U. (2002). </w:t>
-      </w:r>
-      <w:r>
-        <w:rPr>
-          <w:sz w:val="24"/>
-        </w:rPr>
-        <w:t xml:space="preserve">Age-related changes in task-switching components: The role of task uncertainty. </w:t>
+      <w:proofErr w:type="spellStart"/>
+      <w:r>
+        <w:rPr>
+          <w:sz w:val="24"/>
+        </w:rPr>
+        <w:t>Kass</w:t>
+      </w:r>
+      <w:proofErr w:type="spellEnd"/>
+      <w:r>
+        <w:rPr>
+          <w:sz w:val="24"/>
+        </w:rPr>
+        <w:t xml:space="preserve">, </w:t>
+      </w:r>
+      <w:r>
+        <w:rPr>
+          <w:sz w:val="24"/>
+        </w:rPr>
+        <w:t xml:space="preserve">R. E, &amp; Rafferty, A. E. (1995). Bayes factors. </w:t>
       </w:r>
       <w:r>
         <w:rPr>
@@ -20423,41 +20996,33 @@
           <w:iCs/>
           <w:sz w:val="24"/>
         </w:rPr>
-        <w:t>Brain and Cognitio</w:t>
-      </w:r>
-      <w:r>
-        <w:rPr>
-          <w:i/>
-          <w:iCs/>
-          <w:sz w:val="24"/>
-        </w:rPr>
-        <w:t xml:space="preserve">n, </w:t>
-      </w:r>
-      <w:r>
-        <w:rPr>
-          <w:i/>
-          <w:iCs/>
-          <w:sz w:val="24"/>
-        </w:rPr>
-        <w:t>49</w:t>
-      </w:r>
-      <w:r>
-        <w:rPr>
-          <w:sz w:val="24"/>
-        </w:rPr>
-        <w:t xml:space="preserve">, </w:t>
-      </w:r>
-      <w:r>
-        <w:rPr>
-          <w:sz w:val="24"/>
-        </w:rPr>
-        <w:t>363–381.</w:t>
-      </w:r>
-      <w:r>
-        <w:rPr>
-          <w:sz w:val="24"/>
-        </w:rPr>
-        <w:tab/>
+        <w:t>Journal of the American Statistical Association, 90</w:t>
+      </w:r>
+      <w:commentRangeStart w:id="18"/>
+      <w:r>
+        <w:rPr>
+          <w:sz w:val="24"/>
+        </w:rPr>
+        <w:t>(</w:t>
+      </w:r>
+      <w:r>
+        <w:rPr>
+          <w:sz w:val="24"/>
+        </w:rPr>
+        <w:t>430)</w:t>
+      </w:r>
+      <w:commentRangeEnd w:id="18"/>
+      <w:r>
+        <w:rPr>
+          <w:rStyle w:val="CommentReference"/>
+        </w:rPr>
+        <w:commentReference w:id="18"/>
+      </w:r>
+      <w:r>
+        <w:rPr>
+          <w:sz w:val="24"/>
+        </w:rPr>
+        <w:t>, 773-395.</w:t>
       </w:r>
     </w:p>
     <w:p>
@@ -20475,81 +21040,13 @@
         <w:rPr>
           <w:sz w:val="24"/>
         </w:rPr>
-        <w:t>Lamers, M.</w:t>
-      </w:r>
-      <w:r>
-        <w:rPr>
-          <w:sz w:val="24"/>
-        </w:rPr>
-        <w:t xml:space="preserve"> </w:t>
-      </w:r>
-      <w:r>
-        <w:rPr>
-          <w:sz w:val="24"/>
-        </w:rPr>
-        <w:t>J.</w:t>
-      </w:r>
-      <w:r>
-        <w:rPr>
-          <w:sz w:val="24"/>
-        </w:rPr>
-        <w:t xml:space="preserve"> </w:t>
-      </w:r>
-      <w:r>
-        <w:rPr>
-          <w:sz w:val="24"/>
-        </w:rPr>
-        <w:t>M., Roelofs, A.</w:t>
-      </w:r>
-      <w:r>
-        <w:rPr>
-          <w:sz w:val="24"/>
-        </w:rPr>
-        <w:t>,</w:t>
-      </w:r>
-      <w:r>
-        <w:rPr>
-          <w:sz w:val="24"/>
-        </w:rPr>
-        <w:t xml:space="preserve"> &amp; </w:t>
-      </w:r>
-      <w:proofErr w:type="spellStart"/>
-      <w:r>
-        <w:rPr>
-          <w:sz w:val="24"/>
-        </w:rPr>
-        <w:t>Rabeling-Keus</w:t>
-      </w:r>
-      <w:proofErr w:type="spellEnd"/>
-      <w:r>
-        <w:rPr>
-          <w:sz w:val="24"/>
-        </w:rPr>
-        <w:t>, I.</w:t>
-      </w:r>
-      <w:r>
-        <w:rPr>
-          <w:sz w:val="24"/>
-        </w:rPr>
-        <w:t xml:space="preserve"> </w:t>
-      </w:r>
-      <w:r>
-        <w:rPr>
-          <w:sz w:val="24"/>
-        </w:rPr>
-        <w:t xml:space="preserve">M. </w:t>
-      </w:r>
-      <w:r>
-        <w:rPr>
-          <w:sz w:val="24"/>
-        </w:rPr>
-        <w:t xml:space="preserve">(2010). </w:t>
-      </w:r>
-      <w:r>
-        <w:rPr>
-          <w:sz w:val="24"/>
-        </w:rPr>
-        <w:t xml:space="preserve">Selective attention and response set in the Stroop task. </w:t>
+        <w:t xml:space="preserve">Kray, J., Li, K. Z. H., &amp; Lindenberger, U. (2002). </w:t>
+      </w:r>
+      <w:r>
+        <w:rPr>
+          <w:sz w:val="24"/>
+        </w:rPr>
+        <w:t xml:space="preserve">Age-related changes in task-switching components: The role of task uncertainty. </w:t>
       </w:r>
       <w:r>
         <w:rPr>
@@ -20557,13 +21054,41 @@
           <w:iCs/>
           <w:sz w:val="24"/>
         </w:rPr>
-        <w:t>Memory &amp; Cognition 38</w:t>
-      </w:r>
-      <w:r>
-        <w:rPr>
-          <w:sz w:val="24"/>
-        </w:rPr>
-        <w:t>, 893–904.</w:t>
+        <w:t>Brain and Cognitio</w:t>
+      </w:r>
+      <w:r>
+        <w:rPr>
+          <w:i/>
+          <w:iCs/>
+          <w:sz w:val="24"/>
+        </w:rPr>
+        <w:t xml:space="preserve">n, </w:t>
+      </w:r>
+      <w:r>
+        <w:rPr>
+          <w:i/>
+          <w:iCs/>
+          <w:sz w:val="24"/>
+        </w:rPr>
+        <w:t>49</w:t>
+      </w:r>
+      <w:r>
+        <w:rPr>
+          <w:sz w:val="24"/>
+        </w:rPr>
+        <w:t xml:space="preserve">, </w:t>
+      </w:r>
+      <w:r>
+        <w:rPr>
+          <w:sz w:val="24"/>
+        </w:rPr>
+        <w:t>363–381.</w:t>
+      </w:r>
+      <w:r>
+        <w:rPr>
+          <w:sz w:val="24"/>
+        </w:rPr>
+        <w:tab/>
       </w:r>
     </w:p>
     <w:p>
@@ -20577,6 +21102,112 @@
           <w:sz w:val="24"/>
         </w:rPr>
       </w:pPr>
+      <w:r>
+        <w:rPr>
+          <w:sz w:val="24"/>
+        </w:rPr>
+        <w:t>Lamers, M.</w:t>
+      </w:r>
+      <w:r>
+        <w:rPr>
+          <w:sz w:val="24"/>
+        </w:rPr>
+        <w:t xml:space="preserve"> </w:t>
+      </w:r>
+      <w:r>
+        <w:rPr>
+          <w:sz w:val="24"/>
+        </w:rPr>
+        <w:t>J.</w:t>
+      </w:r>
+      <w:r>
+        <w:rPr>
+          <w:sz w:val="24"/>
+        </w:rPr>
+        <w:t xml:space="preserve"> </w:t>
+      </w:r>
+      <w:r>
+        <w:rPr>
+          <w:sz w:val="24"/>
+        </w:rPr>
+        <w:t>M., Roelofs, A.</w:t>
+      </w:r>
+      <w:r>
+        <w:rPr>
+          <w:sz w:val="24"/>
+        </w:rPr>
+        <w:t>,</w:t>
+      </w:r>
+      <w:r>
+        <w:rPr>
+          <w:sz w:val="24"/>
+        </w:rPr>
+        <w:t xml:space="preserve"> &amp; </w:t>
+      </w:r>
+      <w:proofErr w:type="spellStart"/>
+      <w:r>
+        <w:rPr>
+          <w:sz w:val="24"/>
+        </w:rPr>
+        <w:t>Rabeling-Keus</w:t>
+      </w:r>
+      <w:proofErr w:type="spellEnd"/>
+      <w:r>
+        <w:rPr>
+          <w:sz w:val="24"/>
+        </w:rPr>
+        <w:t>, I.</w:t>
+      </w:r>
+      <w:r>
+        <w:rPr>
+          <w:sz w:val="24"/>
+        </w:rPr>
+        <w:t xml:space="preserve"> </w:t>
+      </w:r>
+      <w:r>
+        <w:rPr>
+          <w:sz w:val="24"/>
+        </w:rPr>
+        <w:t xml:space="preserve">M. </w:t>
+      </w:r>
+      <w:r>
+        <w:rPr>
+          <w:sz w:val="24"/>
+        </w:rPr>
+        <w:t xml:space="preserve">(2010). </w:t>
+      </w:r>
+      <w:r>
+        <w:rPr>
+          <w:sz w:val="24"/>
+        </w:rPr>
+        <w:t xml:space="preserve">Selective attention and response set in the Stroop task. </w:t>
+      </w:r>
+      <w:r>
+        <w:rPr>
+          <w:i/>
+          <w:iCs/>
+          <w:sz w:val="24"/>
+        </w:rPr>
+        <w:t>Memory &amp; Cognition 38</w:t>
+      </w:r>
+      <w:r>
+        <w:rPr>
+          <w:sz w:val="24"/>
+        </w:rPr>
+        <w:t>, 893–904.</w:t>
+      </w:r>
+    </w:p>
+    <w:p>
+      <w:pPr>
+        <w:tabs>
+          <w:tab w:val="left" w:pos="8235"/>
+        </w:tabs>
+        <w:spacing w:line="480" w:lineRule="auto"/>
+        <w:ind w:left="720" w:hanging="720"/>
+        <w:rPr>
+          <w:sz w:val="24"/>
+        </w:rPr>
+      </w:pPr>
       <w:proofErr w:type="spellStart"/>
       <w:r>
         <w:rPr>
@@ -20672,6 +21303,7 @@
         <w:rPr>
           <w:sz w:val="24"/>
         </w:rPr>
+        <w:lastRenderedPageBreak/>
         <w:t xml:space="preserve">MacLeod, C. M. (1992). The Stroop task: The “gold standard” of attentional measures. </w:t>
       </w:r>
       <w:r>
@@ -20706,7 +21338,6 @@
           <w:sz w:val="24"/>
           <w:szCs w:val="24"/>
         </w:rPr>
-        <w:lastRenderedPageBreak/>
         <w:t xml:space="preserve">Masson, M. E. J. (2011). A tutorial on a practical Bayesian alternative to null-hypothesis significance testing. </w:t>
       </w:r>
       <w:r>
@@ -21621,7 +22252,7 @@
                 <w:sz w:val="24"/>
               </w:rPr>
             </w:pPr>
-            <w:bookmarkStart w:id="9" w:name="_Hlk102485912"/>
+            <w:bookmarkStart w:id="19" w:name="_Hlk102485912"/>
             <w:r>
               <w:rPr>
                 <w:sz w:val="24"/>
@@ -22100,7 +22731,7 @@
           </w:p>
         </w:tc>
       </w:tr>
-      <w:bookmarkEnd w:id="9"/>
+      <w:bookmarkEnd w:id="19"/>
       <w:tr>
         <w:tc>
           <w:tcPr>
@@ -25087,6 +25718,39 @@
           <w:highlight w:val="green"/>
         </w:rPr>
       </w:pPr>
+    </w:p>
+    <w:p>
+      <w:pPr>
+        <w:spacing w:after="160" w:line="259" w:lineRule="auto"/>
+        <w:rPr>
+          <w:sz w:val="24"/>
+          <w:highlight w:val="green"/>
+        </w:rPr>
+      </w:pPr>
+      <w:r>
+        <w:rPr>
+          <w:sz w:val="24"/>
+          <w:highlight w:val="green"/>
+        </w:rPr>
+        <w:br w:type="page"/>
+      </w:r>
+    </w:p>
+    <w:p>
+      <w:pPr>
+        <w:spacing w:after="160" w:line="259" w:lineRule="auto"/>
+        <w:rPr>
+          <w:sz w:val="24"/>
+          <w:highlight w:val="green"/>
+        </w:rPr>
+      </w:pPr>
+      <w:r>
+        <w:rPr>
+          <w:sz w:val="24"/>
+          <w:highlight w:val="green"/>
+        </w:rPr>
+        <w:lastRenderedPageBreak/>
+        <w:t>[FIGURE 1 HERE!]</w:t>
+      </w:r>
       <w:r>
         <w:rPr>
           <w:sz w:val="24"/>
@@ -25203,7 +25867,7 @@
           <w:sz w:val="24"/>
           <w:szCs w:val="24"/>
         </w:rPr>
-        <w:t>1</w:t>
+        <w:t>2</w:t>
       </w:r>
       <w:r>
         <w:rPr>
@@ -25361,7 +26025,7 @@
           <w:sz w:val="24"/>
           <w:szCs w:val="24"/>
         </w:rPr>
-        <w:t>2</w:t>
+        <w:t>3</w:t>
       </w:r>
       <w:r>
         <w:rPr>
@@ -25431,24 +26095,214 @@
       </w:r>
     </w:p>
   </w:comment>
+  <w:comment w:id="3" w:author="Nick Maxwell" w:date="2022-10-04T17:56:00Z" w:initials="NM">
+    <w:p>
+      <w:pPr>
+        <w:pStyle w:val="CommentText"/>
+      </w:pPr>
+      <w:r>
+        <w:rPr>
+          <w:rStyle w:val="CommentReference"/>
+        </w:rPr>
+        <w:annotationRef/>
+      </w:r>
+      <w:r>
+        <w:t>GET THIS INLINE WITH A WM ACCOUNT</w:t>
+      </w:r>
+    </w:p>
+  </w:comment>
+  <w:comment w:id="4" w:author="Nick Maxwell" w:date="2022-10-04T18:04:00Z" w:initials="NM">
+    <w:p>
+      <w:pPr>
+        <w:pStyle w:val="CommentText"/>
+      </w:pPr>
+      <w:r>
+        <w:rPr>
+          <w:rStyle w:val="CommentReference"/>
+        </w:rPr>
+        <w:annotationRef/>
+      </w:r>
+      <w:r>
+        <w:t>Add to references!</w:t>
+      </w:r>
+    </w:p>
+  </w:comment>
+  <w:comment w:id="5" w:author="Nick Maxwell" w:date="2022-10-04T17:59:00Z" w:initials="NM">
+    <w:p>
+      <w:pPr>
+        <w:pStyle w:val="CommentText"/>
+      </w:pPr>
+      <w:r>
+        <w:rPr>
+          <w:rStyle w:val="CommentReference"/>
+        </w:rPr>
+        <w:annotationRef/>
+      </w:r>
+      <w:r>
+        <w:t>WORKING MEMORY?</w:t>
+      </w:r>
+    </w:p>
+  </w:comment>
+  <w:comment w:id="6" w:author="Nick Maxwell" w:date="2022-10-04T17:59:00Z" w:initials="NM">
+    <w:p>
+      <w:pPr>
+        <w:pStyle w:val="CommentText"/>
+      </w:pPr>
+      <w:r>
+        <w:rPr>
+          <w:rStyle w:val="CommentReference"/>
+        </w:rPr>
+        <w:annotationRef/>
+      </w:r>
+      <w:r>
+        <w:t>WORKING MEMORY?</w:t>
+      </w:r>
+    </w:p>
+  </w:comment>
+  <w:comment w:id="7" w:author="Nick Maxwell" w:date="2022-10-04T18:14:00Z" w:initials="NM">
+    <w:p>
+      <w:pPr>
+        <w:pStyle w:val="CommentText"/>
+      </w:pPr>
+      <w:r>
+        <w:rPr>
+          <w:rStyle w:val="CommentReference"/>
+        </w:rPr>
+        <w:annotationRef/>
+      </w:r>
+      <w:r>
+        <w:t>Note Minear and Shah's pattern here!</w:t>
+      </w:r>
+    </w:p>
+  </w:comment>
+  <w:comment w:id="8" w:author="Nick Maxwell" w:date="2022-10-04T18:11:00Z" w:initials="NM">
+    <w:p>
+      <w:pPr>
+        <w:pStyle w:val="CommentText"/>
+      </w:pPr>
+      <w:r>
+        <w:rPr>
+          <w:rStyle w:val="CommentReference"/>
+        </w:rPr>
+        <w:annotationRef/>
+      </w:r>
+      <w:r>
+        <w:t>MAKE THIS!</w:t>
+      </w:r>
+    </w:p>
+  </w:comment>
+  <w:comment w:id="9" w:author="Nick Maxwell" w:date="2022-10-04T18:17:00Z" w:initials="NM">
+    <w:p>
+      <w:pPr>
+        <w:pStyle w:val="CommentText"/>
+      </w:pPr>
+      <w:r>
+        <w:rPr>
+          <w:rStyle w:val="CommentReference"/>
+        </w:rPr>
+        <w:annotationRef/>
+      </w:r>
+      <w:r>
+        <w:t>Clarify this?</w:t>
+      </w:r>
+    </w:p>
+  </w:comment>
+  <w:comment w:id="16" w:author="Nick Maxwell" w:date="2022-10-04T18:13:00Z" w:initials="NM">
+    <w:p>
+      <w:pPr>
+        <w:pStyle w:val="CommentText"/>
+      </w:pPr>
+      <w:r>
+        <w:rPr>
+          <w:rStyle w:val="CommentReference"/>
+        </w:rPr>
+        <w:annotationRef/>
+      </w:r>
+      <w:r>
+        <w:t>Need to update the discussion of why things differed</w:t>
+      </w:r>
+    </w:p>
+  </w:comment>
+  <w:comment w:id="17" w:author="Nick Maxwell" w:date="2022-10-04T18:13:00Z" w:initials="NM">
+    <w:p>
+      <w:pPr>
+        <w:pStyle w:val="CommentText"/>
+      </w:pPr>
+      <w:r>
+        <w:rPr>
+          <w:rStyle w:val="CommentReference"/>
+        </w:rPr>
+        <w:annotationRef/>
+      </w:r>
+      <w:r>
+        <w:t>Make sure to add in new references!</w:t>
+      </w:r>
+    </w:p>
+  </w:comment>
+  <w:comment w:id="18" w:author="Nick Maxwell" w:date="2022-10-04T18:34:00Z" w:initials="NM">
+    <w:p>
+      <w:pPr>
+        <w:pStyle w:val="CommentText"/>
+      </w:pPr>
+      <w:r>
+        <w:rPr>
+          <w:rStyle w:val="CommentReference"/>
+        </w:rPr>
+        <w:annotationRef/>
+      </w:r>
+      <w:r>
+        <w:t>Not a typo (even though it really looks like one)</w:t>
+      </w:r>
+    </w:p>
+  </w:comment>
 </w:comments>
 </file>
 
 <file path=word/commentsExtended.xml><?xml version="1.0" encoding="utf-8"?>
 <w15:commentsEx xmlns:wpc="http://schemas.microsoft.com/office/word/2010/wordprocessingCanvas" xmlns:cx="http://schemas.microsoft.com/office/drawing/2014/chartex" xmlns:cx1="http://schemas.microsoft.com/office/drawing/2015/9/8/chartex" xmlns:cx2="http://schemas.microsoft.com/office/drawing/2015/10/21/chartex" xmlns:cx3="http://schemas.microsoft.com/office/drawing/2016/5/9/chartex" xmlns:cx4="http://schemas.microsoft.com/office/drawing/2016/5/10/chartex" xmlns:cx5="http://schemas.microsoft.com/office/drawing/2016/5/11/chartex" xmlns:cx6="http://schemas.microsoft.com/office/drawing/2016/5/12/chartex" xmlns:cx7="http://schemas.microsoft.com/office/drawing/2016/5/13/chartex" xmlns:cx8="http://schemas.microsoft.com/office/drawing/2016/5/14/chartex" xmlns:mc="http://schemas.openxmlformats.org/markup-compatibility/2006" xmlns:aink="http://schemas.microsoft.com/office/drawing/2016/ink" xmlns:am3d="http://schemas.microsoft.com/office/drawing/2017/model3d" xmlns:o="urn:schemas-microsoft-com:office:office" xmlns:oel="http://schemas.microsoft.com/office/2019/extlst" xmlns:r="http://schemas.openxmlformats.org/officeDocument/2006/relationships" xmlns:m="http://schemas.openxmlformats.org/officeDocument/2006/math" xmlns:v="urn:schemas-microsoft-com:vml" xmlns:wp14="http://schemas.microsoft.com/office/word/2010/wordprocessingDrawing" xmlns:wp="http://schemas.openxmlformats.org/drawingml/2006/wordprocessingDrawing" xmlns:w10="urn:schemas-microsoft-com:office:word" xmlns:w="http://schemas.openxmlformats.org/wordprocessingml/2006/main" xmlns:w14="http://schemas.microsoft.com/office/word/2010/wordml" xmlns:w15="http://schemas.microsoft.com/office/word/2012/wordml" xmlns:w16cex="http://schemas.microsoft.com/office/word/2018/wordml/cex" xmlns:w16cid="http://schemas.microsoft.com/office/word/2016/wordml/cid" xmlns:w16="http://schemas.microsoft.com/office/word/2018/wordml" xmlns:w16sdtdh="http://schemas.microsoft.com/office/word/2020/wordml/sdtdatahash" xmlns:w16se="http://schemas.microsoft.com/office/word/2015/wordml/symex" xmlns:wpg="http://schemas.microsoft.com/office/word/2010/wordprocessingGroup" xmlns:wpi="http://schemas.microsoft.com/office/word/2010/wordprocessingInk" xmlns:wne="http://schemas.microsoft.com/office/word/2006/wordml" xmlns:wps="http://schemas.microsoft.com/office/word/2010/wordprocessingShape" mc:Ignorable="w14 w15 w16se w16cid w16 w16cex w16sdtdh wp14">
   <w15:commentEx w15:paraId="37113ED7" w15:done="0"/>
+  <w15:commentEx w15:paraId="08EA3854" w15:done="0"/>
+  <w15:commentEx w15:paraId="0E915682" w15:done="0"/>
+  <w15:commentEx w15:paraId="2C91F57A" w15:done="0"/>
+  <w15:commentEx w15:paraId="649180F0" w15:done="0"/>
+  <w15:commentEx w15:paraId="1E746CCC" w15:done="0"/>
+  <w15:commentEx w15:paraId="0AC832FD" w15:done="0"/>
+  <w15:commentEx w15:paraId="5DCE5DBD" w15:done="0"/>
+  <w15:commentEx w15:paraId="6CF77478" w15:done="0"/>
+  <w15:commentEx w15:paraId="5A99760F" w15:done="0"/>
+  <w15:commentEx w15:paraId="4EBBBC49" w15:done="0"/>
 </w15:commentsEx>
 </file>
 
 <file path=word/commentsExtensible.xml><?xml version="1.0" encoding="utf-8"?>
 <w16cex:commentsExtensible xmlns:wpc="http://schemas.microsoft.com/office/word/2010/wordprocessingCanvas" xmlns:cx="http://schemas.microsoft.com/office/drawing/2014/chartex" xmlns:cx1="http://schemas.microsoft.com/office/drawing/2015/9/8/chartex" xmlns:cx2="http://schemas.microsoft.com/office/drawing/2015/10/21/chartex" xmlns:cx3="http://schemas.microsoft.com/office/drawing/2016/5/9/chartex" xmlns:cx4="http://schemas.microsoft.com/office/drawing/2016/5/10/chartex" xmlns:cx5="http://schemas.microsoft.com/office/drawing/2016/5/11/chartex" xmlns:cx6="http://schemas.microsoft.com/office/drawing/2016/5/12/chartex" xmlns:cx7="http://schemas.microsoft.com/office/drawing/2016/5/13/chartex" xmlns:cx8="http://schemas.microsoft.com/office/drawing/2016/5/14/chartex" xmlns:mc="http://schemas.openxmlformats.org/markup-compatibility/2006" xmlns:aink="http://schemas.microsoft.com/office/drawing/2016/ink" xmlns:am3d="http://schemas.microsoft.com/office/drawing/2017/model3d" xmlns:o="urn:schemas-microsoft-com:office:office" xmlns:oel="http://schemas.microsoft.com/office/2019/extlst" xmlns:r="http://schemas.openxmlformats.org/officeDocument/2006/relationships" xmlns:m="http://schemas.openxmlformats.org/officeDocument/2006/math" xmlns:v="urn:schemas-microsoft-com:vml" xmlns:wp14="http://schemas.microsoft.com/office/word/2010/wordprocessingDrawing" xmlns:wp="http://schemas.openxmlformats.org/drawingml/2006/wordprocessingDrawing" xmlns:w10="urn:schemas-microsoft-com:office:word" xmlns:w="http://schemas.openxmlformats.org/wordprocessingml/2006/main" xmlns:w14="http://schemas.microsoft.com/office/word/2010/wordml" xmlns:w15="http://schemas.microsoft.com/office/word/2012/wordml" xmlns:w16cex="http://schemas.microsoft.com/office/word/2018/wordml/cex" xmlns:w16cid="http://schemas.microsoft.com/office/word/2016/wordml/cid" xmlns:w16="http://schemas.microsoft.com/office/word/2018/wordml" xmlns:w16sdtdh="http://schemas.microsoft.com/office/word/2020/wordml/sdtdatahash" xmlns:w16se="http://schemas.microsoft.com/office/word/2015/wordml/symex" xmlns:wpg="http://schemas.microsoft.com/office/word/2010/wordprocessingGroup" xmlns:wpi="http://schemas.microsoft.com/office/word/2010/wordprocessingInk" xmlns:wne="http://schemas.microsoft.com/office/word/2006/wordml" xmlns:wps="http://schemas.microsoft.com/office/word/2010/wordprocessingShape" mc:Ignorable="w14 w15 w16se w16cid w16 w16cex w16sdtdh wp14">
   <w16cex:commentExtensible w16cex:durableId="26E6E2AE" w16cex:dateUtc="2022-10-04T21:49:00Z"/>
+  <w16cex:commentExtensible w16cex:durableId="26E6F261" w16cex:dateUtc="2022-10-04T22:56:00Z"/>
+  <w16cex:commentExtensible w16cex:durableId="26E6F41D" w16cex:dateUtc="2022-10-04T23:04:00Z"/>
+  <w16cex:commentExtensible w16cex:durableId="26E6F304" w16cex:dateUtc="2022-10-04T22:59:00Z"/>
+  <w16cex:commentExtensible w16cex:durableId="26E6F2E9" w16cex:dateUtc="2022-10-04T22:59:00Z"/>
+  <w16cex:commentExtensible w16cex:durableId="26E6F67F" w16cex:dateUtc="2022-10-04T23:14:00Z"/>
+  <w16cex:commentExtensible w16cex:durableId="26E6F5CF" w16cex:dateUtc="2022-10-04T23:11:00Z"/>
+  <w16cex:commentExtensible w16cex:durableId="26E6F753" w16cex:dateUtc="2022-10-04T23:17:00Z"/>
+  <w16cex:commentExtensible w16cex:durableId="26E6F645" w16cex:dateUtc="2022-10-04T23:13:00Z"/>
+  <w16cex:commentExtensible w16cex:durableId="26E6F62C" w16cex:dateUtc="2022-10-04T23:13:00Z"/>
+  <w16cex:commentExtensible w16cex:durableId="26E6FB40" w16cex:dateUtc="2022-10-04T23:34:00Z"/>
 </w16cex:commentsExtensible>
 </file>
 
 <file path=word/commentsIds.xml><?xml version="1.0" encoding="utf-8"?>
 <w16cid:commentsIds xmlns:wpc="http://schemas.microsoft.com/office/word/2010/wordprocessingCanvas" xmlns:cx="http://schemas.microsoft.com/office/drawing/2014/chartex" xmlns:cx1="http://schemas.microsoft.com/office/drawing/2015/9/8/chartex" xmlns:cx2="http://schemas.microsoft.com/office/drawing/2015/10/21/chartex" xmlns:cx3="http://schemas.microsoft.com/office/drawing/2016/5/9/chartex" xmlns:cx4="http://schemas.microsoft.com/office/drawing/2016/5/10/chartex" xmlns:cx5="http://schemas.microsoft.com/office/drawing/2016/5/11/chartex" xmlns:cx6="http://schemas.microsoft.com/office/drawing/2016/5/12/chartex" xmlns:cx7="http://schemas.microsoft.com/office/drawing/2016/5/13/chartex" xmlns:cx8="http://schemas.microsoft.com/office/drawing/2016/5/14/chartex" xmlns:mc="http://schemas.openxmlformats.org/markup-compatibility/2006" xmlns:aink="http://schemas.microsoft.com/office/drawing/2016/ink" xmlns:am3d="http://schemas.microsoft.com/office/drawing/2017/model3d" xmlns:o="urn:schemas-microsoft-com:office:office" xmlns:oel="http://schemas.microsoft.com/office/2019/extlst" xmlns:r="http://schemas.openxmlformats.org/officeDocument/2006/relationships" xmlns:m="http://schemas.openxmlformats.org/officeDocument/2006/math" xmlns:v="urn:schemas-microsoft-com:vml" xmlns:wp14="http://schemas.microsoft.com/office/word/2010/wordprocessingDrawing" xmlns:wp="http://schemas.openxmlformats.org/drawingml/2006/wordprocessingDrawing" xmlns:w10="urn:schemas-microsoft-com:office:word" xmlns:w="http://schemas.openxmlformats.org/wordprocessingml/2006/main" xmlns:w14="http://schemas.microsoft.com/office/word/2010/wordml" xmlns:w15="http://schemas.microsoft.com/office/word/2012/wordml" xmlns:w16cex="http://schemas.microsoft.com/office/word/2018/wordml/cex" xmlns:w16cid="http://schemas.microsoft.com/office/word/2016/wordml/cid" xmlns:w16="http://schemas.microsoft.com/office/word/2018/wordml" xmlns:w16sdtdh="http://schemas.microsoft.com/office/word/2020/wordml/sdtdatahash" xmlns:w16se="http://schemas.microsoft.com/office/word/2015/wordml/symex" xmlns:wpg="http://schemas.microsoft.com/office/word/2010/wordprocessingGroup" xmlns:wpi="http://schemas.microsoft.com/office/word/2010/wordprocessingInk" xmlns:wne="http://schemas.microsoft.com/office/word/2006/wordml" xmlns:wps="http://schemas.microsoft.com/office/word/2010/wordprocessingShape" mc:Ignorable="w14 w15 w16se w16cid w16 w16cex w16sdtdh wp14">
   <w16cid:commentId w16cid:paraId="37113ED7" w16cid:durableId="26E6E2AE"/>
+  <w16cid:commentId w16cid:paraId="08EA3854" w16cid:durableId="26E6F261"/>
+  <w16cid:commentId w16cid:paraId="0E915682" w16cid:durableId="26E6F41D"/>
+  <w16cid:commentId w16cid:paraId="2C91F57A" w16cid:durableId="26E6F304"/>
+  <w16cid:commentId w16cid:paraId="649180F0" w16cid:durableId="26E6F2E9"/>
+  <w16cid:commentId w16cid:paraId="1E746CCC" w16cid:durableId="26E6F67F"/>
+  <w16cid:commentId w16cid:paraId="0AC832FD" w16cid:durableId="26E6F5CF"/>
+  <w16cid:commentId w16cid:paraId="5DCE5DBD" w16cid:durableId="26E6F753"/>
+  <w16cid:commentId w16cid:paraId="6CF77478" w16cid:durableId="26E6F645"/>
+  <w16cid:commentId w16cid:paraId="5A99760F" w16cid:durableId="26E6F62C"/>
+  <w16cid:commentId w16cid:paraId="4EBBBC49" w16cid:durableId="26E6FB40"/>
 </w16cid:commentsIds>
 </file>
 

--- a/4 Manuscript/R1/PP-BB-22-011R1.docx
+++ b/4 Manuscript/R1/PP-BB-22-011R1.docx
@@ -675,6 +675,21 @@
         <w:rPr>
           <w:sz w:val="24"/>
           <w:szCs w:val="24"/>
+          <w:highlight w:val="yellow"/>
+        </w:rPr>
+        <w:t>[WORKING MEMORY SENTENCE]</w:t>
+      </w:r>
+      <w:r>
+        <w:rPr>
+          <w:sz w:val="24"/>
+          <w:szCs w:val="24"/>
+        </w:rPr>
+        <w:t xml:space="preserve"> </w:t>
+      </w:r>
+      <w:r>
+        <w:rPr>
+          <w:sz w:val="24"/>
+          <w:szCs w:val="24"/>
         </w:rPr>
         <w:t xml:space="preserve">The present study </w:t>
       </w:r>
@@ -1090,6 +1105,21 @@
           <w:szCs w:val="24"/>
         </w:rPr>
         <w:t xml:space="preserve">maintain both task types while simultaneously monitoring their progress through the trial sequencing. </w:t>
+      </w:r>
+      <w:r>
+        <w:rPr>
+          <w:sz w:val="24"/>
+          <w:szCs w:val="24"/>
+        </w:rPr>
+        <w:t xml:space="preserve">Our findings provide further evidence </w:t>
+      </w:r>
+      <w:r>
+        <w:rPr>
+          <w:sz w:val="24"/>
+          <w:szCs w:val="24"/>
+          <w:highlight w:val="yellow"/>
+        </w:rPr>
+        <w:t>[WORKING MEMORY]</w:t>
       </w:r>
     </w:p>
     <w:p>
@@ -1138,15 +1168,9 @@
         <w:rPr>
           <w:sz w:val="24"/>
           <w:szCs w:val="24"/>
-        </w:rPr>
-        <w:t>18</w:t>
-      </w:r>
-      <w:r>
-        <w:rPr>
-          <w:sz w:val="24"/>
-          <w:szCs w:val="24"/>
-        </w:rPr>
-        <w:t>9</w:t>
+          <w:highlight w:val="yellow"/>
+        </w:rPr>
+        <w:t>XXX</w:t>
       </w:r>
     </w:p>
     <w:p>
@@ -1681,7 +1705,38 @@
         <w:rPr>
           <w:sz w:val="24"/>
         </w:rPr>
-        <w:t xml:space="preserve"> for review)</w:t>
+        <w:t xml:space="preserve">; </w:t>
+      </w:r>
+      <w:r>
+        <w:rPr>
+          <w:color w:val="0070C0"/>
+          <w:sz w:val="24"/>
+        </w:rPr>
+        <w:t>de Jong, 2000</w:t>
+      </w:r>
+      <w:r>
+        <w:rPr>
+          <w:sz w:val="24"/>
+        </w:rPr>
+        <w:t>,</w:t>
+      </w:r>
+      <w:r>
+        <w:rPr>
+          <w:sz w:val="24"/>
+        </w:rPr>
+        <w:t xml:space="preserve"> for review</w:t>
+      </w:r>
+      <w:r>
+        <w:rPr>
+          <w:sz w:val="24"/>
+        </w:rPr>
+        <w:t>s</w:t>
+      </w:r>
+      <w:r>
+        <w:rPr>
+          <w:sz w:val="24"/>
+        </w:rPr>
+        <w:t>)</w:t>
       </w:r>
       <w:r>
         <w:rPr>
@@ -1702,19 +1757,11 @@
         </w:rPr>
         <w:t xml:space="preserve">] </w:t>
       </w:r>
-      <w:proofErr w:type="gramStart"/>
-      <w:r>
-        <w:rPr>
-          <w:sz w:val="24"/>
-        </w:rPr>
-        <w:t>These</w:t>
-      </w:r>
-      <w:proofErr w:type="gramEnd"/>
-      <w:r>
-        <w:rPr>
-          <w:sz w:val="24"/>
-        </w:rPr>
-        <w:t xml:space="preserve"> studies</w:t>
+      <w:r>
+        <w:rPr>
+          <w:sz w:val="24"/>
+        </w:rPr>
+        <w:t>These studies</w:t>
       </w:r>
       <w:r>
         <w:rPr>
@@ -2251,33 +2298,11 @@
         <w:lastRenderedPageBreak/>
         <w:t xml:space="preserve">congruent trials as participants must adjust from the previous response set (i.e., congruency sequence effect, CSE; </w:t>
       </w:r>
-      <w:proofErr w:type="spellStart"/>
-      <w:r>
-        <w:rPr>
-          <w:sz w:val="24"/>
-        </w:rPr>
-        <w:t>Aschenbrenner</w:t>
-      </w:r>
-      <w:proofErr w:type="spellEnd"/>
-      <w:r>
-        <w:rPr>
-          <w:sz w:val="24"/>
-        </w:rPr>
-        <w:t xml:space="preserve"> &amp; </w:t>
-      </w:r>
-      <w:proofErr w:type="spellStart"/>
-      <w:r>
-        <w:rPr>
-          <w:sz w:val="24"/>
-        </w:rPr>
-        <w:t>Balota</w:t>
-      </w:r>
-      <w:proofErr w:type="spellEnd"/>
-      <w:r>
-        <w:rPr>
-          <w:sz w:val="24"/>
-        </w:rPr>
-        <w:t>, 201</w:t>
+      <w:r>
+        <w:rPr>
+          <w:sz w:val="24"/>
+        </w:rPr>
+        <w:t>Aschenbrenner &amp; Balota, 201</w:t>
       </w:r>
       <w:r>
         <w:rPr>
@@ -2285,19 +2310,11 @@
         </w:rPr>
         <w:t xml:space="preserve">9, </w:t>
       </w:r>
-      <w:proofErr w:type="spellStart"/>
-      <w:r>
-        <w:rPr>
-          <w:sz w:val="24"/>
-        </w:rPr>
-        <w:t>Egner</w:t>
-      </w:r>
-      <w:proofErr w:type="spellEnd"/>
-      <w:r>
-        <w:rPr>
-          <w:sz w:val="24"/>
-        </w:rPr>
-        <w:t>, 2007).</w:t>
+      <w:r>
+        <w:rPr>
+          <w:sz w:val="24"/>
+        </w:rPr>
+        <w:t>Egner, 2007).</w:t>
       </w:r>
       <w:r>
         <w:rPr>
@@ -2478,14 +2495,14 @@
           <w:color w:val="0070C0"/>
           <w:sz w:val="24"/>
         </w:rPr>
-        <w:t>word reading response</w:t>
+        <w:t>reading the color name</w:t>
       </w:r>
       <w:r>
         <w:rPr>
           <w:color w:val="0070C0"/>
           <w:sz w:val="24"/>
         </w:rPr>
-        <w:t>s).</w:t>
+        <w:t>).</w:t>
       </w:r>
       <w:r>
         <w:rPr>
@@ -2527,7 +2544,207 @@
         <w:rPr>
           <w:sz w:val="24"/>
         </w:rPr>
-        <w:t xml:space="preserve">he effects of both healthy and unhealthy aging on </w:t>
+        <w:t xml:space="preserve">he effects of both healthy and unhealthy aging on attentional </w:t>
+      </w:r>
+      <w:r>
+        <w:rPr>
+          <w:sz w:val="24"/>
+        </w:rPr>
+        <w:t xml:space="preserve">control </w:t>
+      </w:r>
+      <w:r>
+        <w:rPr>
+          <w:sz w:val="24"/>
+        </w:rPr>
+        <w:t xml:space="preserve">and </w:t>
+      </w:r>
+      <w:r>
+        <w:rPr>
+          <w:color w:val="0070C0"/>
+          <w:sz w:val="24"/>
+        </w:rPr>
+        <w:t>working memory</w:t>
+      </w:r>
+      <w:r>
+        <w:rPr>
+          <w:color w:val="0070C0"/>
+          <w:sz w:val="24"/>
+        </w:rPr>
+        <w:t xml:space="preserve"> </w:t>
+      </w:r>
+      <w:r>
+        <w:rPr>
+          <w:sz w:val="24"/>
+        </w:rPr>
+        <w:t>have</w:t>
+      </w:r>
+      <w:r>
+        <w:rPr>
+          <w:sz w:val="24"/>
+        </w:rPr>
+        <w:t xml:space="preserve"> </w:t>
+      </w:r>
+      <w:r>
+        <w:rPr>
+          <w:sz w:val="24"/>
+        </w:rPr>
+        <w:t>used</w:t>
+      </w:r>
+      <w:r>
+        <w:rPr>
+          <w:sz w:val="24"/>
+        </w:rPr>
+        <w:t xml:space="preserve"> variations of the Stroop task</w:t>
+      </w:r>
+      <w:r>
+        <w:rPr>
+          <w:sz w:val="24"/>
+        </w:rPr>
+        <w:t xml:space="preserve"> </w:t>
+      </w:r>
+      <w:r>
+        <w:rPr>
+          <w:sz w:val="24"/>
+        </w:rPr>
+        <w:t>to assess</w:t>
+      </w:r>
+      <w:r>
+        <w:rPr>
+          <w:sz w:val="24"/>
+        </w:rPr>
+        <w:t xml:space="preserve"> </w:t>
+      </w:r>
+      <w:r>
+        <w:rPr>
+          <w:sz w:val="24"/>
+        </w:rPr>
+        <w:t>age-related declines in attention</w:t>
+      </w:r>
+      <w:r>
+        <w:rPr>
+          <w:sz w:val="24"/>
+        </w:rPr>
+        <w:t xml:space="preserve">. </w:t>
+      </w:r>
+      <w:r>
+        <w:rPr>
+          <w:sz w:val="24"/>
+        </w:rPr>
+        <w:t>Spieler, Balota, &amp; Faust (1996)</w:t>
+      </w:r>
+      <w:r>
+        <w:rPr>
+          <w:sz w:val="24"/>
+        </w:rPr>
+        <w:t xml:space="preserve"> showed that </w:t>
+      </w:r>
+      <w:r>
+        <w:rPr>
+          <w:sz w:val="24"/>
+        </w:rPr>
+        <w:t xml:space="preserve">overall </w:t>
+      </w:r>
+      <w:r>
+        <w:rPr>
+          <w:sz w:val="24"/>
+        </w:rPr>
+        <w:t xml:space="preserve">performance on the Stroop task decreased </w:t>
+      </w:r>
+      <w:r>
+        <w:rPr>
+          <w:sz w:val="24"/>
+        </w:rPr>
+        <w:t xml:space="preserve">for </w:t>
+      </w:r>
+      <w:r>
+        <w:rPr>
+          <w:sz w:val="24"/>
+        </w:rPr>
+        <w:t xml:space="preserve">both healthy </w:t>
+      </w:r>
+      <w:r>
+        <w:rPr>
+          <w:sz w:val="24"/>
+        </w:rPr>
+        <w:t>older adults</w:t>
+      </w:r>
+      <w:r>
+        <w:rPr>
+          <w:sz w:val="24"/>
+        </w:rPr>
+        <w:t xml:space="preserve"> and</w:t>
+      </w:r>
+      <w:r>
+        <w:rPr>
+          <w:sz w:val="24"/>
+        </w:rPr>
+        <w:t xml:space="preserve"> older adults with suspected </w:t>
+      </w:r>
+      <w:r>
+        <w:rPr>
+          <w:sz w:val="24"/>
+        </w:rPr>
+        <w:t xml:space="preserve">Alzheimer’s Disease (AD). </w:t>
+      </w:r>
+      <w:r>
+        <w:rPr>
+          <w:sz w:val="24"/>
+        </w:rPr>
+        <w:t>C</w:t>
+      </w:r>
+      <w:r>
+        <w:rPr>
+          <w:sz w:val="24"/>
+        </w:rPr>
+        <w:t xml:space="preserve">ompared to younger adults, healthy older adults showed </w:t>
+      </w:r>
+      <w:r>
+        <w:rPr>
+          <w:sz w:val="24"/>
+        </w:rPr>
+        <w:t>slower</w:t>
+      </w:r>
+      <w:r>
+        <w:rPr>
+          <w:sz w:val="24"/>
+        </w:rPr>
+        <w:t xml:space="preserve"> RTs (but not </w:t>
+      </w:r>
+      <w:r>
+        <w:rPr>
+          <w:sz w:val="24"/>
+        </w:rPr>
+        <w:t xml:space="preserve">an increase in </w:t>
+      </w:r>
+      <w:r>
+        <w:rPr>
+          <w:sz w:val="24"/>
+        </w:rPr>
+        <w:t>error rates)</w:t>
+      </w:r>
+      <w:r>
+        <w:rPr>
+          <w:sz w:val="24"/>
+        </w:rPr>
+        <w:t xml:space="preserve">. For </w:t>
+      </w:r>
+      <w:r>
+        <w:rPr>
+          <w:sz w:val="24"/>
+        </w:rPr>
+        <w:t>AD individuals</w:t>
+      </w:r>
+      <w:r>
+        <w:rPr>
+          <w:sz w:val="24"/>
+        </w:rPr>
+        <w:t>, however,</w:t>
+      </w:r>
+      <w:r>
+        <w:rPr>
+          <w:sz w:val="24"/>
+        </w:rPr>
+        <w:t xml:space="preserve"> large costs to </w:t>
       </w:r>
       <w:r>
         <w:rPr>
@@ -2539,131 +2756,49 @@
         <w:rPr>
           <w:sz w:val="24"/>
         </w:rPr>
-        <w:t>attentional processes</w:t>
-      </w:r>
-      <w:r>
-        <w:rPr>
-          <w:sz w:val="24"/>
-        </w:rPr>
-        <w:t xml:space="preserve"> and </w:t>
-      </w:r>
-      <w:r>
-        <w:rPr>
-          <w:color w:val="0070C0"/>
-          <w:sz w:val="24"/>
-        </w:rPr>
-        <w:t>working memory</w:t>
-      </w:r>
-      <w:r>
-        <w:rPr>
-          <w:color w:val="0070C0"/>
-          <w:sz w:val="24"/>
-        </w:rPr>
-        <w:t xml:space="preserve"> </w:t>
-      </w:r>
-      <w:r>
-        <w:rPr>
-          <w:sz w:val="24"/>
-        </w:rPr>
-        <w:t>have</w:t>
-      </w:r>
-      <w:r>
-        <w:rPr>
-          <w:sz w:val="24"/>
-        </w:rPr>
-        <w:t xml:space="preserve"> </w:t>
-      </w:r>
-      <w:r>
-        <w:rPr>
-          <w:sz w:val="24"/>
-        </w:rPr>
-        <w:t>used</w:t>
-      </w:r>
-      <w:r>
-        <w:rPr>
-          <w:sz w:val="24"/>
-        </w:rPr>
-        <w:t xml:space="preserve"> variations of the Stroop task</w:t>
-      </w:r>
-      <w:r>
-        <w:rPr>
-          <w:sz w:val="24"/>
-        </w:rPr>
-        <w:t xml:space="preserve"> </w:t>
-      </w:r>
-      <w:r>
-        <w:rPr>
-          <w:sz w:val="24"/>
-        </w:rPr>
-        <w:t>to assess</w:t>
-      </w:r>
-      <w:r>
-        <w:rPr>
-          <w:sz w:val="24"/>
-        </w:rPr>
-        <w:t xml:space="preserve"> </w:t>
-      </w:r>
-      <w:r>
-        <w:rPr>
-          <w:sz w:val="24"/>
-        </w:rPr>
-        <w:t>age-related declines in attention</w:t>
-      </w:r>
-      <w:r>
-        <w:rPr>
-          <w:sz w:val="24"/>
-        </w:rPr>
-        <w:t xml:space="preserve">. </w:t>
-      </w:r>
-      <w:r>
-        <w:rPr>
-          <w:sz w:val="24"/>
-        </w:rPr>
-        <w:t xml:space="preserve">Spieler, </w:t>
-      </w:r>
-      <w:proofErr w:type="spellStart"/>
-      <w:r>
-        <w:rPr>
-          <w:sz w:val="24"/>
-        </w:rPr>
-        <w:t>Balota</w:t>
-      </w:r>
-      <w:proofErr w:type="spellEnd"/>
-      <w:r>
-        <w:rPr>
-          <w:sz w:val="24"/>
-        </w:rPr>
-        <w:t>, &amp; Faust (1996)</w:t>
-      </w:r>
-      <w:r>
-        <w:rPr>
-          <w:sz w:val="24"/>
-        </w:rPr>
-        <w:t xml:space="preserve"> showed that </w:t>
-      </w:r>
-      <w:r>
-        <w:rPr>
-          <w:sz w:val="24"/>
-        </w:rPr>
-        <w:t xml:space="preserve">overall </w:t>
-      </w:r>
-      <w:r>
-        <w:rPr>
-          <w:sz w:val="24"/>
-        </w:rPr>
-        <w:t xml:space="preserve">performance on the Stroop task decreased </w:t>
-      </w:r>
-      <w:r>
-        <w:rPr>
-          <w:sz w:val="24"/>
-        </w:rPr>
-        <w:t xml:space="preserve">for </w:t>
-      </w:r>
-      <w:r>
-        <w:rPr>
-          <w:sz w:val="24"/>
-        </w:rPr>
-        <w:t xml:space="preserve">both healthy </w:t>
+        <w:t>RTs and error rates</w:t>
+      </w:r>
+      <w:r>
+        <w:rPr>
+          <w:sz w:val="24"/>
+        </w:rPr>
+        <w:t xml:space="preserve"> were </w:t>
+      </w:r>
+      <w:r>
+        <w:rPr>
+          <w:sz w:val="24"/>
+        </w:rPr>
+        <w:t>reported</w:t>
+      </w:r>
+      <w:r>
+        <w:rPr>
+          <w:sz w:val="24"/>
+        </w:rPr>
+        <w:t xml:space="preserve">, even </w:t>
+      </w:r>
+      <w:r>
+        <w:rPr>
+          <w:sz w:val="24"/>
+        </w:rPr>
+        <w:t>after AD</w:t>
+      </w:r>
+      <w:r>
+        <w:rPr>
+          <w:sz w:val="24"/>
+        </w:rPr>
+        <w:t xml:space="preserve"> individuals were </w:t>
+      </w:r>
+      <w:r>
+        <w:rPr>
+          <w:sz w:val="24"/>
+        </w:rPr>
+        <w:t>age-</w:t>
+      </w:r>
+      <w:r>
+        <w:rPr>
+          <w:sz w:val="24"/>
+        </w:rPr>
+        <w:t xml:space="preserve">matched to healthy </w:t>
       </w:r>
       <w:r>
         <w:rPr>
@@ -2675,144 +2810,6 @@
         <w:rPr>
           <w:sz w:val="24"/>
         </w:rPr>
-        <w:t xml:space="preserve"> and</w:t>
-      </w:r>
-      <w:r>
-        <w:rPr>
-          <w:sz w:val="24"/>
-        </w:rPr>
-        <w:t xml:space="preserve"> older adults with suspected </w:t>
-      </w:r>
-      <w:r>
-        <w:rPr>
-          <w:sz w:val="24"/>
-        </w:rPr>
-        <w:t xml:space="preserve">Alzheimer’s Disease (AD). </w:t>
-      </w:r>
-      <w:r>
-        <w:rPr>
-          <w:sz w:val="24"/>
-        </w:rPr>
-        <w:t>C</w:t>
-      </w:r>
-      <w:r>
-        <w:rPr>
-          <w:sz w:val="24"/>
-        </w:rPr>
-        <w:t xml:space="preserve">ompared to younger adults, healthy older adults showed </w:t>
-      </w:r>
-      <w:r>
-        <w:rPr>
-          <w:sz w:val="24"/>
-        </w:rPr>
-        <w:t>slower</w:t>
-      </w:r>
-      <w:r>
-        <w:rPr>
-          <w:sz w:val="24"/>
-        </w:rPr>
-        <w:t xml:space="preserve"> RTs (but not </w:t>
-      </w:r>
-      <w:r>
-        <w:rPr>
-          <w:sz w:val="24"/>
-        </w:rPr>
-        <w:t xml:space="preserve">an increase in </w:t>
-      </w:r>
-      <w:r>
-        <w:rPr>
-          <w:sz w:val="24"/>
-        </w:rPr>
-        <w:t>error rates)</w:t>
-      </w:r>
-      <w:r>
-        <w:rPr>
-          <w:sz w:val="24"/>
-        </w:rPr>
-        <w:t xml:space="preserve">. For </w:t>
-      </w:r>
-      <w:r>
-        <w:rPr>
-          <w:sz w:val="24"/>
-        </w:rPr>
-        <w:t>AD individuals</w:t>
-      </w:r>
-      <w:r>
-        <w:rPr>
-          <w:sz w:val="24"/>
-        </w:rPr>
-        <w:t>, however,</w:t>
-      </w:r>
-      <w:r>
-        <w:rPr>
-          <w:sz w:val="24"/>
-        </w:rPr>
-        <w:t xml:space="preserve"> large costs to </w:t>
-      </w:r>
-      <w:r>
-        <w:rPr>
-          <w:sz w:val="24"/>
-        </w:rPr>
-        <w:t xml:space="preserve">both </w:t>
-      </w:r>
-      <w:r>
-        <w:rPr>
-          <w:sz w:val="24"/>
-        </w:rPr>
-        <w:t>RTs and error rates</w:t>
-      </w:r>
-      <w:r>
-        <w:rPr>
-          <w:sz w:val="24"/>
-        </w:rPr>
-        <w:t xml:space="preserve"> were </w:t>
-      </w:r>
-      <w:r>
-        <w:rPr>
-          <w:sz w:val="24"/>
-        </w:rPr>
-        <w:t>reported</w:t>
-      </w:r>
-      <w:r>
-        <w:rPr>
-          <w:sz w:val="24"/>
-        </w:rPr>
-        <w:t xml:space="preserve">, even </w:t>
-      </w:r>
-      <w:r>
-        <w:rPr>
-          <w:sz w:val="24"/>
-        </w:rPr>
-        <w:t>after AD</w:t>
-      </w:r>
-      <w:r>
-        <w:rPr>
-          <w:sz w:val="24"/>
-        </w:rPr>
-        <w:t xml:space="preserve"> individuals were </w:t>
-      </w:r>
-      <w:r>
-        <w:rPr>
-          <w:sz w:val="24"/>
-        </w:rPr>
-        <w:t>age-</w:t>
-      </w:r>
-      <w:r>
-        <w:rPr>
-          <w:sz w:val="24"/>
-        </w:rPr>
-        <w:t xml:space="preserve">matched to healthy </w:t>
-      </w:r>
-      <w:r>
-        <w:rPr>
-          <w:sz w:val="24"/>
-        </w:rPr>
-        <w:t>older adults</w:t>
-      </w:r>
-      <w:r>
-        <w:rPr>
-          <w:sz w:val="24"/>
-        </w:rPr>
         <w:t>.</w:t>
       </w:r>
       <w:r>
@@ -2825,21 +2822,7 @@
         <w:rPr>
           <w:sz w:val="24"/>
         </w:rPr>
-        <w:t xml:space="preserve">Hutchison, </w:t>
-      </w:r>
-      <w:proofErr w:type="spellStart"/>
-      <w:r>
-        <w:rPr>
-          <w:sz w:val="24"/>
-        </w:rPr>
-        <w:t>Balota</w:t>
-      </w:r>
-      <w:proofErr w:type="spellEnd"/>
-      <w:r>
-        <w:rPr>
-          <w:sz w:val="24"/>
-        </w:rPr>
-        <w:t xml:space="preserve">, </w:t>
+        <w:t xml:space="preserve">Hutchison, Balota, </w:t>
       </w:r>
       <w:r>
         <w:rPr>
@@ -2851,21 +2834,7 @@
         <w:rPr>
           <w:sz w:val="24"/>
         </w:rPr>
-        <w:t xml:space="preserve"> </w:t>
-      </w:r>
-      <w:proofErr w:type="spellStart"/>
-      <w:r>
-        <w:rPr>
-          <w:sz w:val="24"/>
-        </w:rPr>
-        <w:t>Duchek</w:t>
-      </w:r>
-      <w:proofErr w:type="spellEnd"/>
-      <w:r>
-        <w:rPr>
-          <w:sz w:val="24"/>
-        </w:rPr>
-        <w:t xml:space="preserve"> (2010) </w:t>
+        <w:t xml:space="preserve"> Duchek (2010) </w:t>
       </w:r>
       <w:r>
         <w:rPr>
@@ -3315,21 +3284,7 @@
         <w:rPr>
           <w:sz w:val="24"/>
         </w:rPr>
-        <w:t xml:space="preserve"> Rogers &amp; </w:t>
-      </w:r>
-      <w:proofErr w:type="spellStart"/>
-      <w:r>
-        <w:rPr>
-          <w:sz w:val="24"/>
-        </w:rPr>
-        <w:t>Monsell</w:t>
-      </w:r>
-      <w:proofErr w:type="spellEnd"/>
-      <w:r>
-        <w:rPr>
-          <w:sz w:val="24"/>
-        </w:rPr>
-        <w:t>, 1995</w:t>
+        <w:t xml:space="preserve"> Rogers &amp; Monsell, 1995</w:t>
       </w:r>
       <w:r>
         <w:rPr>
@@ -3769,7 +3724,19 @@
         <w:rPr>
           <w:sz w:val="24"/>
         </w:rPr>
-        <w:t xml:space="preserve"> in attentional control </w:t>
+        <w:t xml:space="preserve"> in attentional control</w:t>
+      </w:r>
+      <w:r>
+        <w:rPr>
+          <w:sz w:val="24"/>
+        </w:rPr>
+        <w:t xml:space="preserve"> and working memory</w:t>
+      </w:r>
+      <w:r>
+        <w:rPr>
+          <w:sz w:val="24"/>
+        </w:rPr>
+        <w:t xml:space="preserve"> </w:t>
       </w:r>
       <w:r>
         <w:rPr>
@@ -3781,44 +3748,14 @@
         <w:rPr>
           <w:sz w:val="24"/>
         </w:rPr>
-        <w:t xml:space="preserve">., Huff, </w:t>
-      </w:r>
-      <w:proofErr w:type="spellStart"/>
-      <w:r>
-        <w:rPr>
-          <w:sz w:val="24"/>
-        </w:rPr>
-        <w:t>Balota</w:t>
-      </w:r>
-      <w:proofErr w:type="spellEnd"/>
-      <w:r>
-        <w:rPr>
-          <w:sz w:val="24"/>
-        </w:rPr>
-        <w:t xml:space="preserve">, </w:t>
-      </w:r>
-      <w:proofErr w:type="spellStart"/>
-      <w:r>
-        <w:rPr>
-          <w:sz w:val="24"/>
-        </w:rPr>
-        <w:t>Minear</w:t>
-      </w:r>
-      <w:proofErr w:type="spellEnd"/>
-      <w:r>
-        <w:rPr>
-          <w:sz w:val="24"/>
-        </w:rPr>
-        <w:t xml:space="preserve">, </w:t>
-      </w:r>
-      <w:proofErr w:type="spellStart"/>
+        <w:t xml:space="preserve">., Huff, Balota, Minear, </w:t>
+      </w:r>
       <w:r>
         <w:rPr>
           <w:sz w:val="24"/>
         </w:rPr>
         <w:t>Aschenbrenner</w:t>
       </w:r>
-      <w:proofErr w:type="spellEnd"/>
       <w:r>
         <w:rPr>
           <w:sz w:val="24"/>
@@ -4181,6 +4118,7 @@
         <w:rPr>
           <w:sz w:val="24"/>
         </w:rPr>
+        <w:lastRenderedPageBreak/>
         <w:t xml:space="preserve">interleaved </w:t>
       </w:r>
       <w:r>
@@ -4225,7 +4163,6 @@
           <w:iCs/>
           <w:sz w:val="24"/>
         </w:rPr>
-        <w:lastRenderedPageBreak/>
         <w:t>global switch cost</w:t>
       </w:r>
       <w:r>
@@ -4392,19 +4329,11 @@
         </w:rPr>
         <w:t xml:space="preserve"> (</w:t>
       </w:r>
-      <w:proofErr w:type="spellStart"/>
-      <w:r>
-        <w:rPr>
-          <w:sz w:val="24"/>
-        </w:rPr>
-        <w:t>Minear</w:t>
-      </w:r>
-      <w:proofErr w:type="spellEnd"/>
-      <w:r>
-        <w:rPr>
-          <w:sz w:val="24"/>
-        </w:rPr>
-        <w:t xml:space="preserve"> &amp; Shah, 2008;</w:t>
+      <w:r>
+        <w:rPr>
+          <w:sz w:val="24"/>
+        </w:rPr>
+        <w:t>Minear &amp; Shah, 2008;</w:t>
       </w:r>
       <w:r>
         <w:rPr>
@@ -4540,21 +4469,7 @@
         <w:rPr>
           <w:sz w:val="24"/>
         </w:rPr>
-        <w:t xml:space="preserve">(Rogers &amp; </w:t>
-      </w:r>
-      <w:proofErr w:type="spellStart"/>
-      <w:r>
-        <w:rPr>
-          <w:sz w:val="24"/>
-        </w:rPr>
-        <w:t>Monsell</w:t>
-      </w:r>
-      <w:proofErr w:type="spellEnd"/>
-      <w:r>
-        <w:rPr>
-          <w:sz w:val="24"/>
-        </w:rPr>
-        <w:t>, 1995; see</w:t>
+        <w:t>(Rogers &amp; Monsell, 1995; see</w:t>
       </w:r>
       <w:r>
         <w:rPr>
@@ -4777,25 +4692,8 @@
           <w:sz w:val="24"/>
           <w:szCs w:val="24"/>
         </w:rPr>
-        <w:t>(</w:t>
-      </w:r>
-      <w:proofErr w:type="spellStart"/>
-      <w:r>
-        <w:rPr>
-          <w:sz w:val="24"/>
-          <w:szCs w:val="24"/>
-        </w:rPr>
-        <w:t>Luwel</w:t>
-      </w:r>
-      <w:proofErr w:type="spellEnd"/>
-      <w:r>
-        <w:rPr>
-          <w:sz w:val="24"/>
-          <w:szCs w:val="24"/>
-        </w:rPr>
-        <w:t xml:space="preserve">, </w:t>
-      </w:r>
-      <w:proofErr w:type="spellStart"/>
+        <w:t xml:space="preserve">(Luwel, </w:t>
+      </w:r>
       <w:r>
         <w:rPr>
           <w:sz w:val="24"/>
@@ -4808,31 +4706,7 @@
           <w:sz w:val="24"/>
           <w:szCs w:val="24"/>
         </w:rPr>
-        <w:t>chillemans</w:t>
-      </w:r>
-      <w:proofErr w:type="spellEnd"/>
-      <w:r>
-        <w:rPr>
-          <w:sz w:val="24"/>
-          <w:szCs w:val="24"/>
-        </w:rPr>
-        <w:t xml:space="preserve">, </w:t>
-      </w:r>
-      <w:proofErr w:type="spellStart"/>
-      <w:r>
-        <w:rPr>
-          <w:sz w:val="24"/>
-          <w:szCs w:val="24"/>
-        </w:rPr>
-        <w:t>Ongehan</w:t>
-      </w:r>
-      <w:proofErr w:type="spellEnd"/>
-      <w:r>
-        <w:rPr>
-          <w:sz w:val="24"/>
-          <w:szCs w:val="24"/>
-        </w:rPr>
-        <w:t xml:space="preserve">, </w:t>
+        <w:t xml:space="preserve">chillemans, Ongehan, </w:t>
       </w:r>
       <w:r>
         <w:rPr>
@@ -4846,23 +4720,7 @@
           <w:sz w:val="24"/>
           <w:szCs w:val="24"/>
         </w:rPr>
-        <w:t xml:space="preserve"> </w:t>
-      </w:r>
-      <w:proofErr w:type="spellStart"/>
-      <w:r>
-        <w:rPr>
-          <w:sz w:val="24"/>
-          <w:szCs w:val="24"/>
-        </w:rPr>
-        <w:t>Vershaffel</w:t>
-      </w:r>
-      <w:proofErr w:type="spellEnd"/>
-      <w:r>
-        <w:rPr>
-          <w:sz w:val="24"/>
-          <w:szCs w:val="24"/>
-        </w:rPr>
-        <w:t>; 2009)</w:t>
+        <w:t xml:space="preserve"> Vershaffel; 2009)</w:t>
       </w:r>
       <w:r>
         <w:rPr>
@@ -5055,21 +4913,138 @@
           <w:sz w:val="24"/>
           <w:szCs w:val="24"/>
         </w:rPr>
-        <w:t xml:space="preserve"> are often slowed, as participants must consider both task</w:t>
-      </w:r>
-      <w:r>
-        <w:rPr>
-          <w:sz w:val="24"/>
-          <w:szCs w:val="24"/>
-        </w:rPr>
-        <w:t>-</w:t>
-      </w:r>
-      <w:r>
-        <w:rPr>
-          <w:sz w:val="24"/>
-          <w:szCs w:val="24"/>
-        </w:rPr>
-        <w:t xml:space="preserve">sets (e.g., bivalency cost; </w:t>
+        <w:t xml:space="preserve"> are often slowed</w:t>
+      </w:r>
+      <w:r>
+        <w:rPr>
+          <w:sz w:val="24"/>
+          <w:szCs w:val="24"/>
+        </w:rPr>
+        <w:t>.</w:t>
+      </w:r>
+      <w:r>
+        <w:rPr>
+          <w:sz w:val="24"/>
+          <w:szCs w:val="24"/>
+        </w:rPr>
+        <w:t xml:space="preserve"> </w:t>
+      </w:r>
+      <w:r>
+        <w:rPr>
+          <w:sz w:val="24"/>
+          <w:szCs w:val="24"/>
+        </w:rPr>
+        <w:t>This is because p</w:t>
+      </w:r>
+      <w:r>
+        <w:rPr>
+          <w:sz w:val="24"/>
+          <w:szCs w:val="24"/>
+        </w:rPr>
+        <w:t xml:space="preserve">articipants must </w:t>
+      </w:r>
+      <w:r>
+        <w:rPr>
+          <w:color w:val="0070C0"/>
+          <w:sz w:val="24"/>
+          <w:szCs w:val="24"/>
+        </w:rPr>
+        <w:t xml:space="preserve">keep both </w:t>
+      </w:r>
+      <w:r>
+        <w:rPr>
+          <w:color w:val="0070C0"/>
+          <w:sz w:val="24"/>
+          <w:szCs w:val="24"/>
+        </w:rPr>
+        <w:t>task-sets active in working memory</w:t>
+      </w:r>
+      <w:r>
+        <w:rPr>
+          <w:color w:val="0070C0"/>
+          <w:sz w:val="24"/>
+          <w:szCs w:val="24"/>
+        </w:rPr>
+        <w:t xml:space="preserve"> and, prior to responding, must quickly</w:t>
+      </w:r>
+      <w:r>
+        <w:rPr>
+          <w:color w:val="0070C0"/>
+          <w:sz w:val="24"/>
+          <w:szCs w:val="24"/>
+        </w:rPr>
+        <w:t xml:space="preserve"> </w:t>
+      </w:r>
+      <w:r>
+        <w:rPr>
+          <w:color w:val="0070C0"/>
+          <w:sz w:val="24"/>
+          <w:szCs w:val="24"/>
+        </w:rPr>
+        <w:t>consider</w:t>
+      </w:r>
+      <w:r>
+        <w:rPr>
+          <w:color w:val="0070C0"/>
+          <w:sz w:val="24"/>
+          <w:szCs w:val="24"/>
+        </w:rPr>
+        <w:t xml:space="preserve"> </w:t>
+      </w:r>
+      <w:r>
+        <w:rPr>
+          <w:color w:val="0070C0"/>
+          <w:sz w:val="24"/>
+          <w:szCs w:val="24"/>
+        </w:rPr>
+        <w:t xml:space="preserve">which </w:t>
+      </w:r>
+      <w:r>
+        <w:rPr>
+          <w:color w:val="0070C0"/>
+          <w:sz w:val="24"/>
+          <w:szCs w:val="24"/>
+        </w:rPr>
+        <w:t>task-set</w:t>
+      </w:r>
+      <w:r>
+        <w:rPr>
+          <w:color w:val="0070C0"/>
+          <w:sz w:val="24"/>
+          <w:szCs w:val="24"/>
+        </w:rPr>
+        <w:t xml:space="preserve"> c</w:t>
+      </w:r>
+      <w:r>
+        <w:rPr>
+          <w:color w:val="0070C0"/>
+          <w:sz w:val="24"/>
+          <w:szCs w:val="24"/>
+        </w:rPr>
+        <w:t>orresponds to</w:t>
+      </w:r>
+      <w:r>
+        <w:rPr>
+          <w:color w:val="0070C0"/>
+          <w:sz w:val="24"/>
+          <w:szCs w:val="24"/>
+        </w:rPr>
+        <w:t xml:space="preserve"> the correct response</w:t>
+      </w:r>
+      <w:r>
+        <w:rPr>
+          <w:color w:val="0070C0"/>
+          <w:sz w:val="24"/>
+          <w:szCs w:val="24"/>
+        </w:rPr>
+        <w:t xml:space="preserve"> </w:t>
+      </w:r>
+      <w:r>
+        <w:rPr>
+          <w:sz w:val="24"/>
+          <w:szCs w:val="24"/>
+        </w:rPr>
+        <w:t xml:space="preserve">(e.g., bivalency cost; </w:t>
       </w:r>
       <w:r>
         <w:rPr>
@@ -5348,7 +5323,15 @@
           <w:sz w:val="24"/>
           <w:szCs w:val="24"/>
         </w:rPr>
-        <w:t>Depending on the</w:t>
+        <w:t xml:space="preserve">Depending on </w:t>
+      </w:r>
+      <w:r>
+        <w:rPr>
+          <w:sz w:val="24"/>
+          <w:szCs w:val="24"/>
+        </w:rPr>
+        <w:lastRenderedPageBreak/>
+        <w:t>the</w:t>
       </w:r>
       <w:r>
         <w:rPr>
@@ -5488,15 +5471,7 @@
           <w:sz w:val="24"/>
           <w:szCs w:val="24"/>
         </w:rPr>
-        <w:t xml:space="preserve"> of </w:t>
-      </w:r>
-      <w:r>
-        <w:rPr>
-          <w:sz w:val="24"/>
-          <w:szCs w:val="24"/>
-        </w:rPr>
-        <w:lastRenderedPageBreak/>
-        <w:t>local and global switch costs.</w:t>
+        <w:t xml:space="preserve"> of local and global switch costs.</w:t>
       </w:r>
       <w:r>
         <w:rPr>
@@ -5618,47 +5593,11 @@
         </w:rPr>
         <w:t xml:space="preserve">, </w:t>
       </w:r>
-      <w:proofErr w:type="spellStart"/>
-      <w:r>
-        <w:rPr>
-          <w:sz w:val="24"/>
-        </w:rPr>
-        <w:t>Tse</w:t>
-      </w:r>
-      <w:proofErr w:type="spellEnd"/>
-      <w:r>
-        <w:rPr>
-          <w:sz w:val="24"/>
-        </w:rPr>
-        <w:t xml:space="preserve">, </w:t>
-      </w:r>
-      <w:proofErr w:type="spellStart"/>
-      <w:r>
-        <w:rPr>
-          <w:sz w:val="24"/>
-        </w:rPr>
-        <w:t>Balota</w:t>
-      </w:r>
-      <w:proofErr w:type="spellEnd"/>
-      <w:r>
-        <w:rPr>
-          <w:sz w:val="24"/>
-        </w:rPr>
-        <w:t xml:space="preserve">, Yap, </w:t>
-      </w:r>
-      <w:proofErr w:type="spellStart"/>
-      <w:r>
-        <w:rPr>
-          <w:sz w:val="24"/>
-        </w:rPr>
-        <w:t>Duchek</w:t>
-      </w:r>
-      <w:proofErr w:type="spellEnd"/>
-      <w:r>
-        <w:rPr>
-          <w:sz w:val="24"/>
-        </w:rPr>
-        <w:t xml:space="preserve">, </w:t>
+      <w:r>
+        <w:rPr>
+          <w:sz w:val="24"/>
+        </w:rPr>
+        <w:t xml:space="preserve">Tse, Balota, Yap, Duchek, </w:t>
       </w:r>
       <w:r>
         <w:rPr>
@@ -5760,58 +5699,44 @@
         <w:rPr>
           <w:sz w:val="24"/>
         </w:rPr>
+        <w:t xml:space="preserve"> Tse et al. were primarily interested in distributional measures of RTs</w:t>
+      </w:r>
+      <w:r>
+        <w:rPr>
+          <w:sz w:val="24"/>
+        </w:rPr>
+        <w:t xml:space="preserve"> as a measure of attentional control processes</w:t>
+      </w:r>
+      <w:r>
+        <w:rPr>
+          <w:sz w:val="24"/>
+        </w:rPr>
+        <w:t xml:space="preserve"> (rather than traditional analyses of mean RTs and </w:t>
+      </w:r>
+      <w:r>
+        <w:rPr>
+          <w:sz w:val="24"/>
+        </w:rPr>
+        <w:t>errors</w:t>
+      </w:r>
+      <w:r>
+        <w:rPr>
+          <w:sz w:val="24"/>
+        </w:rPr>
+        <w:t>)</w:t>
+      </w:r>
+      <w:r>
+        <w:rPr>
+          <w:sz w:val="24"/>
+        </w:rPr>
+        <w:t>,</w:t>
+      </w:r>
+      <w:r>
+        <w:rPr>
+          <w:sz w:val="24"/>
+        </w:rPr>
         <w:t xml:space="preserve"> </w:t>
       </w:r>
-      <w:proofErr w:type="spellStart"/>
-      <w:r>
-        <w:rPr>
-          <w:sz w:val="24"/>
-        </w:rPr>
-        <w:t>Tse</w:t>
-      </w:r>
-      <w:proofErr w:type="spellEnd"/>
-      <w:r>
-        <w:rPr>
-          <w:sz w:val="24"/>
-        </w:rPr>
-        <w:t xml:space="preserve"> et al. were primarily interested in distributional measures of RTs</w:t>
-      </w:r>
-      <w:r>
-        <w:rPr>
-          <w:sz w:val="24"/>
-        </w:rPr>
-        <w:t xml:space="preserve"> as a measure of attentional control processes</w:t>
-      </w:r>
-      <w:r>
-        <w:rPr>
-          <w:sz w:val="24"/>
-        </w:rPr>
-        <w:t xml:space="preserve"> (rather than traditional analyses of mean RTs and </w:t>
-      </w:r>
-      <w:r>
-        <w:rPr>
-          <w:sz w:val="24"/>
-        </w:rPr>
-        <w:t>errors</w:t>
-      </w:r>
-      <w:r>
-        <w:rPr>
-          <w:sz w:val="24"/>
-        </w:rPr>
-        <w:t>)</w:t>
-      </w:r>
-      <w:r>
-        <w:rPr>
-          <w:sz w:val="24"/>
-        </w:rPr>
-        <w:t>,</w:t>
-      </w:r>
-      <w:r>
-        <w:rPr>
-          <w:sz w:val="24"/>
-        </w:rPr>
-        <w:t xml:space="preserve"> </w:t>
-      </w:r>
       <w:r>
         <w:rPr>
           <w:sz w:val="24"/>
@@ -5834,21 +5759,7 @@
         <w:rPr>
           <w:sz w:val="24"/>
         </w:rPr>
-        <w:t xml:space="preserve"> individuals showed decreased local costs compared to healthy older adults. </w:t>
-      </w:r>
-      <w:proofErr w:type="spellStart"/>
-      <w:r>
-        <w:rPr>
-          <w:sz w:val="24"/>
-        </w:rPr>
-        <w:t>Tse</w:t>
-      </w:r>
-      <w:proofErr w:type="spellEnd"/>
-      <w:r>
-        <w:rPr>
-          <w:sz w:val="24"/>
-        </w:rPr>
-        <w:t xml:space="preserve"> et al. attributed the increased cost to errors and the subsequent decrease in local costs to RTs as being due to </w:t>
+        <w:t xml:space="preserve"> individuals showed decreased local costs compared to healthy older adults. Tse et al. attributed the increased cost to errors and the subsequent decrease in local costs to RTs as being due to </w:t>
       </w:r>
       <w:r>
         <w:rPr>
@@ -6152,7 +6063,14 @@
         <w:rPr>
           <w:sz w:val="24"/>
         </w:rPr>
-        <w:t xml:space="preserve">global switch costs </w:t>
+        <w:t xml:space="preserve">global </w:t>
+      </w:r>
+      <w:r>
+        <w:rPr>
+          <w:sz w:val="24"/>
+        </w:rPr>
+        <w:lastRenderedPageBreak/>
+        <w:t xml:space="preserve">switch costs </w:t>
       </w:r>
       <w:r>
         <w:rPr>
@@ -6260,14 +6178,7 @@
         <w:rPr>
           <w:sz w:val="24"/>
         </w:rPr>
-        <w:t xml:space="preserve">sets active placed additional burdens on working memory. For </w:t>
-      </w:r>
-      <w:r>
-        <w:rPr>
-          <w:sz w:val="24"/>
-        </w:rPr>
-        <w:lastRenderedPageBreak/>
-        <w:t>local costs</w:t>
+        <w:t>sets active placed additional burdens on working memory. For local costs</w:t>
       </w:r>
       <w:r>
         <w:rPr>
@@ -6878,30 +6789,8 @@
         <w:rPr>
           <w:sz w:val="24"/>
         </w:rPr>
-        <w:t xml:space="preserve">Gopher, </w:t>
-      </w:r>
-      <w:proofErr w:type="spellStart"/>
-      <w:r>
-        <w:rPr>
-          <w:sz w:val="24"/>
-        </w:rPr>
-        <w:t>Armony</w:t>
-      </w:r>
-      <w:proofErr w:type="spellEnd"/>
-      <w:r>
-        <w:rPr>
-          <w:sz w:val="24"/>
-        </w:rPr>
-        <w:t xml:space="preserve">, &amp; </w:t>
-      </w:r>
-      <w:proofErr w:type="spellStart"/>
-      <w:r>
-        <w:rPr>
-          <w:sz w:val="24"/>
-        </w:rPr>
-        <w:t>Greenshpan</w:t>
-      </w:r>
-      <w:proofErr w:type="spellEnd"/>
+        <w:t>Gopher, Armony, &amp; Greenshpan</w:t>
+      </w:r>
       <w:r>
         <w:rPr>
           <w:sz w:val="24"/>
@@ -7053,20 +6942,20 @@
         <w:rPr>
           <w:sz w:val="24"/>
         </w:rPr>
-        <w:t xml:space="preserve">random switching was more difficult for participants than predictive switching, as participants in the random group took more trials to recover from a switch compared to when switching was predictive. </w:t>
-      </w:r>
-      <w:r>
-        <w:rPr>
-          <w:sz w:val="24"/>
-        </w:rPr>
-        <w:t xml:space="preserve">However, direct comparisons of local and global switch costs between random and predictive switching </w:t>
+        <w:t xml:space="preserve">random switching was </w:t>
       </w:r>
       <w:r>
         <w:rPr>
           <w:sz w:val="24"/>
         </w:rPr>
         <w:lastRenderedPageBreak/>
-        <w:t xml:space="preserve">were not included as the authors 1) were primarily interested in the effects of response-stimulus interval and run length on the local switch cost (rather than a direct comparison of presentation pattern), and 2) did not include a pure block comparison, making </w:t>
+        <w:t xml:space="preserve">more difficult for participants than predictive switching, as participants in the random group took more trials to recover from a switch compared to when switching was predictive. </w:t>
+      </w:r>
+      <w:r>
+        <w:rPr>
+          <w:sz w:val="24"/>
+        </w:rPr>
+        <w:t xml:space="preserve">However, direct comparisons of local and global switch costs between random and predictive switching were not included as the authors 1) were primarily interested in the effects of response-stimulus interval and run length on the local switch cost (rather than a direct comparison of presentation pattern), and 2) did not include a pure block comparison, making </w:t>
       </w:r>
       <w:r>
         <w:rPr>
@@ -7649,19 +7538,11 @@
         </w:rPr>
         <w:t xml:space="preserve"> (see </w:t>
       </w:r>
-      <w:proofErr w:type="spellStart"/>
-      <w:r>
-        <w:rPr>
-          <w:sz w:val="24"/>
-        </w:rPr>
-        <w:t>Balota</w:t>
-      </w:r>
-      <w:proofErr w:type="spellEnd"/>
-      <w:r>
-        <w:rPr>
-          <w:sz w:val="24"/>
-        </w:rPr>
-        <w:t xml:space="preserve"> &amp; Yap, 2011</w:t>
+      <w:r>
+        <w:rPr>
+          <w:sz w:val="24"/>
+        </w:rPr>
+        <w:t>Balota &amp; Yap, 2011</w:t>
       </w:r>
       <w:r>
         <w:rPr>
@@ -7673,7 +7554,14 @@
         <w:rPr>
           <w:sz w:val="24"/>
         </w:rPr>
-        <w:t xml:space="preserve"> for a review). </w:t>
+        <w:t xml:space="preserve"> for a </w:t>
+      </w:r>
+      <w:r>
+        <w:rPr>
+          <w:sz w:val="24"/>
+        </w:rPr>
+        <w:lastRenderedPageBreak/>
+        <w:t xml:space="preserve">review). </w:t>
       </w:r>
       <w:r>
         <w:rPr>
@@ -7817,14 +7705,7 @@
         <w:rPr>
           <w:sz w:val="24"/>
         </w:rPr>
-        <w:t xml:space="preserve">capture important aspects of human </w:t>
-      </w:r>
-      <w:r>
-        <w:rPr>
-          <w:sz w:val="24"/>
-        </w:rPr>
-        <w:lastRenderedPageBreak/>
-        <w:t>cognition</w:t>
+        <w:t>capture important aspects of human cognition</w:t>
       </w:r>
       <w:r>
         <w:rPr>
@@ -7850,19 +7731,11 @@
         </w:rPr>
         <w:t xml:space="preserve">; </w:t>
       </w:r>
-      <w:proofErr w:type="spellStart"/>
-      <w:r>
-        <w:rPr>
-          <w:sz w:val="24"/>
-        </w:rPr>
-        <w:t>Balota</w:t>
-      </w:r>
-      <w:proofErr w:type="spellEnd"/>
-      <w:r>
-        <w:rPr>
-          <w:sz w:val="24"/>
-        </w:rPr>
-        <w:t xml:space="preserve"> &amp; Spieler, 1999</w:t>
+      <w:r>
+        <w:rPr>
+          <w:sz w:val="24"/>
+        </w:rPr>
+        <w:t>Balota &amp; Spieler, 1999</w:t>
       </w:r>
       <w:r>
         <w:rPr>
@@ -7870,19 +7743,11 @@
         </w:rPr>
         <w:t xml:space="preserve">), semantic priming (e.g., </w:t>
       </w:r>
-      <w:proofErr w:type="spellStart"/>
-      <w:r>
-        <w:rPr>
-          <w:sz w:val="24"/>
-        </w:rPr>
-        <w:t>Balota</w:t>
-      </w:r>
-      <w:proofErr w:type="spellEnd"/>
-      <w:r>
-        <w:rPr>
-          <w:sz w:val="24"/>
-        </w:rPr>
-        <w:t>, Yap, Cortese, &amp; Watson, 2008</w:t>
+      <w:r>
+        <w:rPr>
+          <w:sz w:val="24"/>
+        </w:rPr>
+        <w:t>Balota, Yap, Cortese, &amp; Watson, 2008</w:t>
       </w:r>
       <w:r>
         <w:rPr>
@@ -7908,67 +7773,17 @@
         </w:rPr>
         <w:t xml:space="preserve"> (</w:t>
       </w:r>
-      <w:proofErr w:type="spellStart"/>
-      <w:r>
-        <w:rPr>
-          <w:sz w:val="24"/>
-        </w:rPr>
-        <w:t>Lamers</w:t>
-      </w:r>
-      <w:proofErr w:type="spellEnd"/>
-      <w:r>
-        <w:rPr>
-          <w:sz w:val="24"/>
-        </w:rPr>
-        <w:t xml:space="preserve">, </w:t>
-      </w:r>
-      <w:proofErr w:type="spellStart"/>
-      <w:r>
-        <w:rPr>
-          <w:sz w:val="24"/>
-        </w:rPr>
-        <w:t>Roelofs</w:t>
-      </w:r>
-      <w:proofErr w:type="spellEnd"/>
-      <w:r>
-        <w:rPr>
-          <w:sz w:val="24"/>
-        </w:rPr>
-        <w:t xml:space="preserve">, &amp; </w:t>
-      </w:r>
-      <w:proofErr w:type="spellStart"/>
-      <w:r>
-        <w:rPr>
-          <w:sz w:val="24"/>
-        </w:rPr>
-        <w:t>Rabeling-Keus</w:t>
-      </w:r>
-      <w:proofErr w:type="spellEnd"/>
-      <w:r>
-        <w:rPr>
-          <w:sz w:val="24"/>
-        </w:rPr>
-        <w:t xml:space="preserve">, 2010; </w:t>
-      </w:r>
-      <w:r>
-        <w:rPr>
-          <w:sz w:val="24"/>
-        </w:rPr>
-        <w:t xml:space="preserve">Spieler, </w:t>
-      </w:r>
-      <w:proofErr w:type="spellStart"/>
-      <w:r>
-        <w:rPr>
-          <w:sz w:val="24"/>
-        </w:rPr>
-        <w:t>Balota</w:t>
-      </w:r>
-      <w:proofErr w:type="spellEnd"/>
-      <w:r>
-        <w:rPr>
-          <w:sz w:val="24"/>
-        </w:rPr>
-        <w:t>, &amp; Faust, 2000)</w:t>
+      <w:r>
+        <w:rPr>
+          <w:sz w:val="24"/>
+        </w:rPr>
+        <w:t xml:space="preserve">Lamers, Roelofs, &amp; Rabeling-Keus, 2010; </w:t>
+      </w:r>
+      <w:r>
+        <w:rPr>
+          <w:sz w:val="24"/>
+        </w:rPr>
+        <w:t>Spieler, Balota, &amp; Faust, 2000)</w:t>
       </w:r>
       <w:r>
         <w:rPr>
@@ -7980,21 +7795,7 @@
         <w:rPr>
           <w:sz w:val="24"/>
         </w:rPr>
-        <w:t xml:space="preserve">(Huff et al., 2015; </w:t>
-      </w:r>
-      <w:proofErr w:type="spellStart"/>
-      <w:r>
-        <w:rPr>
-          <w:sz w:val="24"/>
-        </w:rPr>
-        <w:t>Tse</w:t>
-      </w:r>
-      <w:proofErr w:type="spellEnd"/>
-      <w:r>
-        <w:rPr>
-          <w:sz w:val="24"/>
-        </w:rPr>
-        <w:t xml:space="preserve"> et al., 2010)</w:t>
+        <w:t>(Huff et al., 2015; Tse et al., 2010)</w:t>
       </w:r>
       <w:r>
         <w:rPr>
@@ -8281,7 +8082,6 @@
         </w:rPr>
         <w:t xml:space="preserve"> </w:t>
       </w:r>
-      <w:proofErr w:type="spellStart"/>
       <w:r>
         <w:rPr>
           <w:sz w:val="24"/>
@@ -8294,7 +8094,6 @@
         </w:rPr>
         <w:t>incentiles</w:t>
       </w:r>
-      <w:proofErr w:type="spellEnd"/>
       <w:r>
         <w:rPr>
           <w:sz w:val="24"/>
@@ -8527,7 +8326,14 @@
         <w:rPr>
           <w:sz w:val="24"/>
         </w:rPr>
-        <w:t>task performance</w:t>
+        <w:t xml:space="preserve">task </w:t>
+      </w:r>
+      <w:r>
+        <w:rPr>
+          <w:sz w:val="24"/>
+        </w:rPr>
+        <w:lastRenderedPageBreak/>
+        <w:t>performance</w:t>
       </w:r>
       <w:r>
         <w:rPr>
@@ -8581,14 +8387,7 @@
         <w:rPr>
           <w:sz w:val="24"/>
         </w:rPr>
-        <w:t xml:space="preserve">. This would result in RT </w:t>
-      </w:r>
-      <w:r>
-        <w:rPr>
-          <w:sz w:val="24"/>
-        </w:rPr>
-        <w:lastRenderedPageBreak/>
-        <w:t>distributions with</w:t>
+        <w:t>. This would result in RT distributions with</w:t>
       </w:r>
       <w:r>
         <w:rPr>
@@ -8729,21 +8528,7 @@
         <w:rPr>
           <w:sz w:val="24"/>
         </w:rPr>
-        <w:t xml:space="preserve">s noted by </w:t>
-      </w:r>
-      <w:proofErr w:type="spellStart"/>
-      <w:r>
-        <w:rPr>
-          <w:sz w:val="24"/>
-        </w:rPr>
-        <w:t>Tse</w:t>
-      </w:r>
-      <w:proofErr w:type="spellEnd"/>
-      <w:r>
-        <w:rPr>
-          <w:sz w:val="24"/>
-        </w:rPr>
-        <w:t xml:space="preserve"> et al. (2010), conditions</w:t>
+        <w:t>s noted by Tse et al. (2010), conditions</w:t>
       </w:r>
       <w:r>
         <w:rPr>
@@ -8899,21 +8684,7 @@
         <w:rPr>
           <w:sz w:val="24"/>
         </w:rPr>
-        <w:t xml:space="preserve">(see </w:t>
-      </w:r>
-      <w:proofErr w:type="spellStart"/>
-      <w:r>
-        <w:rPr>
-          <w:sz w:val="24"/>
-        </w:rPr>
-        <w:t>Balota</w:t>
-      </w:r>
-      <w:proofErr w:type="spellEnd"/>
-      <w:r>
-        <w:rPr>
-          <w:sz w:val="24"/>
-        </w:rPr>
-        <w:t xml:space="preserve"> et al., 2008).</w:t>
+        <w:t>(see Balota et al., 2008).</w:t>
       </w:r>
       <w:r>
         <w:rPr>
@@ -9512,6 +9283,7 @@
         <w:rPr>
           <w:sz w:val="24"/>
         </w:rPr>
+        <w:lastRenderedPageBreak/>
         <w:t xml:space="preserve">random switching </w:t>
       </w:r>
       <w:r>
@@ -9578,7 +9350,6 @@
         <w:rPr>
           <w:sz w:val="24"/>
         </w:rPr>
-        <w:lastRenderedPageBreak/>
         <w:t>sequencing</w:t>
       </w:r>
       <w:r>
@@ -9711,21 +9482,7 @@
         <w:rPr>
           <w:sz w:val="24"/>
         </w:rPr>
-        <w:t xml:space="preserve"> as these trials are likely to be the most impacted by attentional lapses. Therefore, random switching was expected to produce exaggerated responses in the slowest bins in the </w:t>
-      </w:r>
-      <w:proofErr w:type="spellStart"/>
-      <w:r>
-        <w:rPr>
-          <w:sz w:val="24"/>
-        </w:rPr>
-        <w:t>Vincentile</w:t>
-      </w:r>
-      <w:proofErr w:type="spellEnd"/>
-      <w:r>
-        <w:rPr>
-          <w:sz w:val="24"/>
-        </w:rPr>
-        <w:t xml:space="preserve"> plots and tau in the ex-</w:t>
+        <w:t xml:space="preserve"> as these trials are likely to be the most impacted by attentional lapses. Therefore, random switching was expected to produce exaggerated responses in the slowest bins in the Vincentile plots and tau in the ex-</w:t>
       </w:r>
       <w:r>
         <w:rPr>
@@ -9977,35 +9734,7 @@
         <w:rPr>
           <w:sz w:val="24"/>
         </w:rPr>
-        <w:t>(</w:t>
-      </w:r>
-      <w:proofErr w:type="spellStart"/>
-      <w:r>
-        <w:rPr>
-          <w:sz w:val="24"/>
-        </w:rPr>
-        <w:t>Faul</w:t>
-      </w:r>
-      <w:proofErr w:type="spellEnd"/>
-      <w:r>
-        <w:rPr>
-          <w:sz w:val="24"/>
-        </w:rPr>
-        <w:t xml:space="preserve">, </w:t>
-      </w:r>
-      <w:proofErr w:type="spellStart"/>
-      <w:r>
-        <w:rPr>
-          <w:sz w:val="24"/>
-        </w:rPr>
-        <w:t>Erdfelder</w:t>
-      </w:r>
-      <w:proofErr w:type="spellEnd"/>
-      <w:r>
-        <w:rPr>
-          <w:sz w:val="24"/>
-        </w:rPr>
-        <w:t>, Lang, &amp; Buchner, 2007)</w:t>
+        <w:t>(Faul, Erdfelder, Lang, &amp; Buchner, 2007)</w:t>
       </w:r>
       <w:r>
         <w:rPr>
@@ -10238,6 +9967,7 @@
           <w:bCs/>
           <w:sz w:val="24"/>
         </w:rPr>
+        <w:lastRenderedPageBreak/>
         <w:t>Materials</w:t>
       </w:r>
     </w:p>
@@ -10301,14 +10031,7 @@
         <w:rPr>
           <w:sz w:val="24"/>
         </w:rPr>
-        <w:t xml:space="preserve"> an even number </w:t>
-      </w:r>
-      <w:r>
-        <w:rPr>
-          <w:sz w:val="24"/>
-        </w:rPr>
-        <w:lastRenderedPageBreak/>
-        <w:t xml:space="preserve">of consonants and vowels were </w:t>
+        <w:t xml:space="preserve"> an even number of consonants and vowels were </w:t>
       </w:r>
       <w:r>
         <w:rPr>
@@ -10924,6 +10647,7 @@
         <w:rPr>
           <w:sz w:val="24"/>
         </w:rPr>
+        <w:lastRenderedPageBreak/>
         <w:t xml:space="preserve">Trials were arranged into four blocks, </w:t>
       </w:r>
       <w:r>
@@ -11018,14 +10742,7 @@
         <w:rPr>
           <w:sz w:val="24"/>
         </w:rPr>
-        <w:t xml:space="preserve">completed a set of 10 practice trials which corresponded to the </w:t>
-      </w:r>
-      <w:r>
-        <w:rPr>
-          <w:sz w:val="24"/>
-        </w:rPr>
-        <w:lastRenderedPageBreak/>
-        <w:t>first pure block</w:t>
+        <w:t>completed a set of 10 practice trials which corresponded to the first pure block</w:t>
       </w:r>
       <w:r>
         <w:rPr>
@@ -11430,7 +11147,14 @@
         <w:rPr>
           <w:sz w:val="24"/>
         </w:rPr>
-        <w:t xml:space="preserve"> (alternating runs or random)</w:t>
+        <w:t xml:space="preserve"> (alternating runs </w:t>
+      </w:r>
+      <w:r>
+        <w:rPr>
+          <w:sz w:val="24"/>
+        </w:rPr>
+        <w:lastRenderedPageBreak/>
+        <w:t>or random)</w:t>
       </w:r>
       <w:r>
         <w:rPr>
@@ -11472,14 +11196,7 @@
         <w:rPr>
           <w:sz w:val="24"/>
         </w:rPr>
-        <w:t xml:space="preserve">blocks were always ordered such that participants completed the </w:t>
-      </w:r>
-      <w:r>
-        <w:rPr>
-          <w:sz w:val="24"/>
-        </w:rPr>
-        <w:lastRenderedPageBreak/>
-        <w:t xml:space="preserve">two </w:t>
+        <w:t xml:space="preserve">blocks were always ordered such that participants completed the two </w:t>
       </w:r>
       <w:r>
         <w:rPr>
@@ -11589,15 +11306,7 @@
           <w:color w:val="0070C0"/>
           <w:sz w:val="24"/>
         </w:rPr>
-        <w:t xml:space="preserve"> the time course of each trial</w:t>
-      </w:r>
-      <w:proofErr w:type="gramStart"/>
-      <w:r>
-        <w:rPr>
-          <w:color w:val="0070C0"/>
-          <w:sz w:val="24"/>
-        </w:rPr>
-        <w:t>)</w:t>
+        <w:t xml:space="preserve"> the time course of each trial)</w:t>
       </w:r>
       <w:r>
         <w:rPr>
@@ -11609,14 +11318,7 @@
         <w:rPr>
           <w:sz w:val="24"/>
         </w:rPr>
-        <w:t>.</w:t>
-      </w:r>
-      <w:proofErr w:type="gramEnd"/>
-      <w:r>
-        <w:rPr>
-          <w:sz w:val="24"/>
-        </w:rPr>
-        <w:t xml:space="preserve"> </w:t>
+        <w:t xml:space="preserve">. </w:t>
       </w:r>
       <w:r>
         <w:rPr>
@@ -12093,21 +11795,7 @@
         <w:rPr>
           <w:sz w:val="24"/>
         </w:rPr>
-        <w:t xml:space="preserve">Masson, 2011; </w:t>
-      </w:r>
-      <w:proofErr w:type="spellStart"/>
-      <w:r>
-        <w:rPr>
-          <w:sz w:val="24"/>
-        </w:rPr>
-        <w:t>Wagenmakers</w:t>
-      </w:r>
-      <w:proofErr w:type="spellEnd"/>
-      <w:r>
-        <w:rPr>
-          <w:sz w:val="24"/>
-        </w:rPr>
-        <w:t>, 2007)</w:t>
+        <w:t>Masson, 2011; Wagenmakers, 2007)</w:t>
       </w:r>
       <w:r>
         <w:rPr>
@@ -12267,21 +11955,12 @@
         </w:rPr>
         <w:t xml:space="preserve">; </w:t>
       </w:r>
-      <w:proofErr w:type="spellStart"/>
       <w:r>
         <w:rPr>
           <w:color w:val="0070C0"/>
           <w:sz w:val="24"/>
         </w:rPr>
-        <w:t>Kass</w:t>
-      </w:r>
-      <w:proofErr w:type="spellEnd"/>
-      <w:r>
-        <w:rPr>
-          <w:color w:val="0070C0"/>
-          <w:sz w:val="24"/>
-        </w:rPr>
-        <w:t xml:space="preserve"> &amp; </w:t>
+        <w:t xml:space="preserve">Kass &amp; </w:t>
       </w:r>
       <w:r>
         <w:rPr>
@@ -12392,7 +12071,14 @@
         <w:rPr>
           <w:sz w:val="24"/>
         </w:rPr>
-        <w:t>null effects</w:t>
+        <w:t xml:space="preserve">null </w:t>
+      </w:r>
+      <w:r>
+        <w:rPr>
+          <w:sz w:val="24"/>
+        </w:rPr>
+        <w:lastRenderedPageBreak/>
+        <w:t>effects</w:t>
       </w:r>
       <w:r>
         <w:rPr>
@@ -12441,7 +12127,6 @@
           <w:sz w:val="24"/>
           <w:szCs w:val="24"/>
         </w:rPr>
-        <w:lastRenderedPageBreak/>
         <w:tab/>
       </w:r>
       <w:r>
@@ -12716,23 +12401,7 @@
           <w:sz w:val="24"/>
           <w:szCs w:val="24"/>
         </w:rPr>
-        <w:t xml:space="preserve">ean </w:t>
-      </w:r>
-      <w:proofErr w:type="spellStart"/>
-      <w:r>
-        <w:rPr>
-          <w:sz w:val="24"/>
-          <w:szCs w:val="24"/>
-        </w:rPr>
-        <w:t>Vincentiles</w:t>
-      </w:r>
-      <w:proofErr w:type="spellEnd"/>
-      <w:r>
-        <w:rPr>
-          <w:sz w:val="24"/>
-          <w:szCs w:val="24"/>
-        </w:rPr>
-        <w:t xml:space="preserve"> were plotted for each trial type to produce the RT distribution profile. Finally,</w:t>
+        <w:t>ean Vincentiles were plotted for each trial type to produce the RT distribution profile. Finally,</w:t>
       </w:r>
       <w:r>
         <w:rPr>
@@ -13099,7 +12768,6 @@
         </w:rPr>
         <w:t xml:space="preserve">nonswitch and pure trials, </w:t>
       </w:r>
-      <w:proofErr w:type="spellStart"/>
       <w:r>
         <w:rPr>
           <w:i/>
@@ -13112,14 +12780,7 @@
         <w:rPr>
           <w:sz w:val="24"/>
         </w:rPr>
-        <w:t>s</w:t>
-      </w:r>
-      <w:proofErr w:type="spellEnd"/>
-      <w:r>
-        <w:rPr>
-          <w:sz w:val="24"/>
-        </w:rPr>
-        <w:t xml:space="preserve"> ≥ </w:t>
+        <w:t xml:space="preserve">s ≥ </w:t>
       </w:r>
       <w:r>
         <w:rPr>
@@ -13251,6 +12912,7 @@
         <w:rPr>
           <w:sz w:val="24"/>
         </w:rPr>
+        <w:lastRenderedPageBreak/>
         <w:t>0.50</w:t>
       </w:r>
       <w:r>
@@ -13374,7 +13036,6 @@
         </w:rPr>
         <w:t xml:space="preserve">, </w:t>
       </w:r>
-      <w:proofErr w:type="spellStart"/>
       <w:r>
         <w:rPr>
           <w:i/>
@@ -13387,14 +13048,7 @@
         <w:rPr>
           <w:sz w:val="24"/>
         </w:rPr>
-        <w:t>s</w:t>
-      </w:r>
-      <w:proofErr w:type="spellEnd"/>
-      <w:r>
-        <w:rPr>
-          <w:sz w:val="24"/>
-        </w:rPr>
-        <w:t xml:space="preserve"> &lt; </w:t>
+        <w:t xml:space="preserve">s &lt; </w:t>
       </w:r>
       <w:r>
         <w:rPr>
@@ -13408,7 +13062,6 @@
         </w:rPr>
         <w:t xml:space="preserve">, </w:t>
       </w:r>
-      <w:proofErr w:type="spellStart"/>
       <w:r>
         <w:rPr>
           <w:i/>
@@ -13421,14 +13074,7 @@
         <w:rPr>
           <w:sz w:val="24"/>
         </w:rPr>
-        <w:t>s</w:t>
-      </w:r>
-      <w:proofErr w:type="spellEnd"/>
-      <w:r>
-        <w:rPr>
-          <w:sz w:val="24"/>
-        </w:rPr>
-        <w:t xml:space="preserve"> ≥ </w:t>
+        <w:t xml:space="preserve">s ≥ </w:t>
       </w:r>
       <w:r>
         <w:rPr>
@@ -13443,7 +13089,6 @@
         <w:t xml:space="preserve">, </w:t>
       </w:r>
       <w:bookmarkStart w:id="11" w:name="_Hlk90631982"/>
-      <w:proofErr w:type="spellStart"/>
       <w:r>
         <w:rPr>
           <w:i/>
@@ -13464,14 +13109,7 @@
         <w:rPr>
           <w:sz w:val="24"/>
         </w:rPr>
-        <w:t>s</w:t>
-      </w:r>
-      <w:proofErr w:type="spellEnd"/>
-      <w:r>
-        <w:rPr>
-          <w:sz w:val="24"/>
-        </w:rPr>
-        <w:t xml:space="preserve"> ≥ </w:t>
+        <w:t xml:space="preserve">s ≥ </w:t>
       </w:r>
       <w:r>
         <w:rPr>
@@ -13498,7 +13136,6 @@
         <w:rPr>
           <w:sz w:val="24"/>
         </w:rPr>
-        <w:lastRenderedPageBreak/>
         <w:t>Next, w</w:t>
       </w:r>
       <w:r>
@@ -14681,7 +14318,6 @@
         </w:rPr>
         <w:t xml:space="preserve">, </w:t>
       </w:r>
-      <w:proofErr w:type="spellStart"/>
       <w:r>
         <w:rPr>
           <w:i/>
@@ -14694,14 +14330,7 @@
         <w:rPr>
           <w:sz w:val="24"/>
         </w:rPr>
-        <w:t>s</w:t>
-      </w:r>
-      <w:proofErr w:type="spellEnd"/>
-      <w:r>
-        <w:rPr>
-          <w:sz w:val="24"/>
-        </w:rPr>
-        <w:t xml:space="preserve"> ≥ 3.56, </w:t>
+        <w:t xml:space="preserve">s ≥ 3.56, </w:t>
       </w:r>
       <w:r>
         <w:rPr>
@@ -14938,6 +14567,7 @@
           <w:sz w:val="24"/>
           <w:szCs w:val="24"/>
         </w:rPr>
+        <w:lastRenderedPageBreak/>
         <w:t>MSE</w:t>
       </w:r>
       <w:r>
@@ -15226,7 +14856,6 @@
           <w:sz w:val="24"/>
           <w:szCs w:val="24"/>
         </w:rPr>
-        <w:lastRenderedPageBreak/>
         <w:t>MSE</w:t>
       </w:r>
       <w:r>
@@ -15612,21 +15241,7 @@
         <w:rPr>
           <w:sz w:val="24"/>
         </w:rPr>
-        <w:t xml:space="preserve">reports </w:t>
-      </w:r>
-      <w:proofErr w:type="spellStart"/>
-      <w:r>
-        <w:rPr>
-          <w:sz w:val="24"/>
-        </w:rPr>
-        <w:t>Vincentile</w:t>
-      </w:r>
-      <w:proofErr w:type="spellEnd"/>
-      <w:r>
-        <w:rPr>
-          <w:sz w:val="24"/>
-        </w:rPr>
-        <w:t xml:space="preserve"> plots </w:t>
+        <w:t xml:space="preserve">reports Vincentile plots </w:t>
       </w:r>
       <w:r>
         <w:rPr>
@@ -16530,6 +16145,7 @@
           <w:sz w:val="24"/>
           <w:szCs w:val="24"/>
         </w:rPr>
+        <w:lastRenderedPageBreak/>
         <w:t>133.06</w:t>
       </w:r>
       <w:r>
@@ -16692,7 +16308,6 @@
           <w:sz w:val="24"/>
           <w:szCs w:val="24"/>
         </w:rPr>
-        <w:lastRenderedPageBreak/>
         <w:t>F</w:t>
       </w:r>
       <w:r>
@@ -18090,7 +17705,14 @@
         <w:rPr>
           <w:sz w:val="24"/>
         </w:rPr>
-        <w:t xml:space="preserve">Participants first completed two pure blocks before completing </w:t>
+        <w:t xml:space="preserve">Participants first completed two pure </w:t>
+      </w:r>
+      <w:r>
+        <w:rPr>
+          <w:sz w:val="24"/>
+        </w:rPr>
+        <w:lastRenderedPageBreak/>
+        <w:t xml:space="preserve">blocks before completing </w:t>
       </w:r>
       <w:r>
         <w:rPr>
@@ -18144,7 +17766,6 @@
         <w:rPr>
           <w:sz w:val="24"/>
         </w:rPr>
-        <w:lastRenderedPageBreak/>
         <w:t xml:space="preserve">predictive pattern and when task switches occurred with no apparent pattern. </w:t>
       </w:r>
       <w:r>
@@ -18430,21 +18051,7 @@
         <w:rPr>
           <w:sz w:val="24"/>
         </w:rPr>
-        <w:t xml:space="preserve">; </w:t>
-      </w:r>
-      <w:proofErr w:type="spellStart"/>
-      <w:r>
-        <w:rPr>
-          <w:sz w:val="24"/>
-        </w:rPr>
-        <w:t>Tse</w:t>
-      </w:r>
-      <w:proofErr w:type="spellEnd"/>
-      <w:r>
-        <w:rPr>
-          <w:sz w:val="24"/>
-        </w:rPr>
-        <w:t xml:space="preserve"> et al., 2010</w:t>
+        <w:t>; Tse et al., 2010</w:t>
       </w:r>
       <w:r>
         <w:rPr>
@@ -18831,7 +18438,14 @@
         <w:rPr>
           <w:sz w:val="24"/>
         </w:rPr>
-        <w:t xml:space="preserve">The finding that local costs were greater in random sequencing suggests that </w:t>
+        <w:t xml:space="preserve">The finding that local costs </w:t>
+      </w:r>
+      <w:r>
+        <w:rPr>
+          <w:sz w:val="24"/>
+        </w:rPr>
+        <w:lastRenderedPageBreak/>
+        <w:t xml:space="preserve">were greater in random sequencing suggests that </w:t>
       </w:r>
       <w:r>
         <w:rPr>
@@ -18873,14 +18487,7 @@
         <w:rPr>
           <w:sz w:val="24"/>
         </w:rPr>
-        <w:t xml:space="preserve">sets. Additionally, the </w:t>
-      </w:r>
-      <w:r>
-        <w:rPr>
-          <w:sz w:val="24"/>
-        </w:rPr>
-        <w:lastRenderedPageBreak/>
-        <w:t>finding that predictive alternating-runs sequencing increases global costs suggests that on non-switch trials, working memory is not only impacted by maintaining two task</w:t>
+        <w:t>sets. Additionally, the finding that predictive alternating-runs sequencing increases global costs suggests that on non-switch trials, working memory is not only impacted by maintaining two task</w:t>
       </w:r>
       <w:r>
         <w:rPr>
@@ -19336,7 +18943,14 @@
         <w:rPr>
           <w:sz w:val="24"/>
         </w:rPr>
-        <w:t xml:space="preserve"> in addition to keeping two task-sets active in working memory, participants also had to monitor their position within each run</w:t>
+        <w:t xml:space="preserve"> in addition to keeping two task-sets active in working memory, participants also had to monitor their position within </w:t>
+      </w:r>
+      <w:r>
+        <w:rPr>
+          <w:sz w:val="24"/>
+        </w:rPr>
+        <w:lastRenderedPageBreak/>
+        <w:t>each run</w:t>
       </w:r>
       <w:r>
         <w:rPr>
@@ -19420,14 +19034,7 @@
         <w:rPr>
           <w:sz w:val="24"/>
         </w:rPr>
-        <w:t xml:space="preserve">Future research may </w:t>
-      </w:r>
-      <w:r>
-        <w:rPr>
-          <w:sz w:val="24"/>
-        </w:rPr>
-        <w:lastRenderedPageBreak/>
-        <w:t xml:space="preserve">wish to </w:t>
+        <w:t xml:space="preserve">Future research may wish to </w:t>
       </w:r>
       <w:r>
         <w:rPr>
@@ -19555,33 +19162,11 @@
         </w:rPr>
         <w:t xml:space="preserve"> </w:t>
       </w:r>
-      <w:proofErr w:type="spellStart"/>
-      <w:r>
-        <w:rPr>
-          <w:sz w:val="24"/>
-        </w:rPr>
-        <w:t>Bherer</w:t>
-      </w:r>
-      <w:proofErr w:type="spellEnd"/>
-      <w:r>
-        <w:rPr>
-          <w:sz w:val="24"/>
-        </w:rPr>
-        <w:t xml:space="preserve">, Lepage, </w:t>
-      </w:r>
-      <w:proofErr w:type="spellStart"/>
-      <w:r>
-        <w:rPr>
-          <w:sz w:val="24"/>
-        </w:rPr>
-        <w:t>Chertkow</w:t>
-      </w:r>
-      <w:proofErr w:type="spellEnd"/>
-      <w:r>
-        <w:rPr>
-          <w:sz w:val="24"/>
-        </w:rPr>
-        <w:t xml:space="preserve">, &amp; Gauthier, </w:t>
+      <w:r>
+        <w:rPr>
+          <w:sz w:val="24"/>
+        </w:rPr>
+        <w:t xml:space="preserve">Bherer, Lepage, Chertkow, &amp; Gauthier, </w:t>
       </w:r>
       <w:r>
         <w:rPr>
@@ -19921,7 +19506,14 @@
         <w:rPr>
           <w:sz w:val="24"/>
         </w:rPr>
-        <w:t xml:space="preserve"> larger than the sample reported by Huff et al. (30 participants). </w:t>
+        <w:t xml:space="preserve"> larger than the sample reported by Huff et al. (30 </w:t>
+      </w:r>
+      <w:r>
+        <w:rPr>
+          <w:sz w:val="24"/>
+        </w:rPr>
+        <w:lastRenderedPageBreak/>
+        <w:t xml:space="preserve">participants). </w:t>
       </w:r>
       <w:r>
         <w:rPr>
@@ -19960,7 +19552,6 @@
         <w:rPr>
           <w:sz w:val="24"/>
         </w:rPr>
-        <w:lastRenderedPageBreak/>
         <w:t xml:space="preserve">Finally, </w:t>
       </w:r>
       <w:r>
@@ -20232,7 +19823,6 @@
           <w:sz w:val="24"/>
           <w:szCs w:val="24"/>
         </w:rPr>
-        <w:lastRenderedPageBreak/>
         <w:t>Subject</w:t>
       </w:r>
       <w:r>
@@ -20382,21 +19972,7 @@
         <w:rPr>
           <w:sz w:val="24"/>
         </w:rPr>
-        <w:t xml:space="preserve">chenbrenner, A. J., &amp; </w:t>
-      </w:r>
-      <w:proofErr w:type="spellStart"/>
-      <w:r>
-        <w:rPr>
-          <w:sz w:val="24"/>
-        </w:rPr>
-        <w:t>Balota</w:t>
-      </w:r>
-      <w:proofErr w:type="spellEnd"/>
-      <w:r>
-        <w:rPr>
-          <w:sz w:val="24"/>
-        </w:rPr>
-        <w:t xml:space="preserve">, D. A. (2019). Additive effects of item-specific and congruency sequence effects in the vocal Stroop task. </w:t>
+        <w:t xml:space="preserve">chenbrenner, A. J., &amp; Balota, D. A. (2019). Additive effects of item-specific and congruency sequence effects in the vocal Stroop task. </w:t>
       </w:r>
       <w:r>
         <w:rPr>
@@ -20421,19 +19997,11 @@
           <w:sz w:val="24"/>
         </w:rPr>
       </w:pPr>
-      <w:proofErr w:type="spellStart"/>
-      <w:r>
-        <w:rPr>
-          <w:sz w:val="24"/>
-        </w:rPr>
-        <w:t>Balota</w:t>
-      </w:r>
-      <w:proofErr w:type="spellEnd"/>
-      <w:r>
-        <w:rPr>
-          <w:sz w:val="24"/>
-        </w:rPr>
-        <w:t xml:space="preserve">, D. A., &amp; Spieler, D. H. (1999). Word frequency, repetition, and lexicality effects in word recognition tasks: Beyond measures of central tendency. </w:t>
+      <w:r>
+        <w:rPr>
+          <w:sz w:val="24"/>
+        </w:rPr>
+        <w:t xml:space="preserve">Balota, D. A., &amp; Spieler, D. H. (1999). Word frequency, repetition, and lexicality effects in word recognition tasks: Beyond measures of central tendency. </w:t>
       </w:r>
       <w:r>
         <w:rPr>
@@ -20458,19 +20026,11 @@
           <w:sz w:val="24"/>
         </w:rPr>
       </w:pPr>
-      <w:proofErr w:type="spellStart"/>
-      <w:r>
-        <w:rPr>
-          <w:sz w:val="24"/>
-        </w:rPr>
-        <w:t>Balota</w:t>
-      </w:r>
-      <w:proofErr w:type="spellEnd"/>
-      <w:r>
-        <w:rPr>
-          <w:sz w:val="24"/>
-        </w:rPr>
-        <w:t>, D. A., &amp; Yap, M. J. (2011). Moving beyond the mean in studies of mental chronometry: The power of response time distributional analyses.</w:t>
+      <w:r>
+        <w:rPr>
+          <w:sz w:val="24"/>
+        </w:rPr>
+        <w:t>Balota, D. A., &amp; Yap, M. J. (2011). Moving beyond the mean in studies of mental chronometry: The power of response time distributional analyses.</w:t>
       </w:r>
       <w:r>
         <w:rPr>
@@ -20495,19 +20055,11 @@
           <w:sz w:val="24"/>
         </w:rPr>
       </w:pPr>
-      <w:proofErr w:type="spellStart"/>
-      <w:r>
-        <w:rPr>
-          <w:sz w:val="24"/>
-        </w:rPr>
-        <w:t>Balota</w:t>
-      </w:r>
-      <w:proofErr w:type="spellEnd"/>
-      <w:r>
-        <w:rPr>
-          <w:sz w:val="24"/>
-        </w:rPr>
-        <w:t xml:space="preserve">, D. A., Yap, M. J., Cortese, M. J., &amp; Watson, J. M. (2008). Beyond mean response latency: Response time distributional analyses of semantic priming. </w:t>
+      <w:r>
+        <w:rPr>
+          <w:sz w:val="24"/>
+        </w:rPr>
+        <w:t xml:space="preserve">Balota, D. A., Yap, M. J., Cortese, M. J., &amp; Watson, J. M. (2008). Beyond mean response latency: Response time distributional analyses of semantic priming. </w:t>
       </w:r>
       <w:r>
         <w:rPr>
@@ -20536,53 +20088,15 @@
         <w:rPr>
           <w:sz w:val="24"/>
         </w:rPr>
-        <w:t xml:space="preserve">Belleville, S., </w:t>
-      </w:r>
-      <w:proofErr w:type="spellStart"/>
-      <w:r>
-        <w:rPr>
-          <w:sz w:val="24"/>
-        </w:rPr>
-        <w:t>Bherer</w:t>
-      </w:r>
-      <w:proofErr w:type="spellEnd"/>
-      <w:r>
-        <w:rPr>
-          <w:sz w:val="24"/>
-        </w:rPr>
-        <w:t xml:space="preserve">, L., Lepage, E., </w:t>
-      </w:r>
-      <w:proofErr w:type="spellStart"/>
-      <w:r>
-        <w:rPr>
-          <w:sz w:val="24"/>
-        </w:rPr>
-        <w:t>Chertkow</w:t>
-      </w:r>
-      <w:proofErr w:type="spellEnd"/>
-      <w:r>
-        <w:rPr>
-          <w:sz w:val="24"/>
-        </w:rPr>
-        <w:t xml:space="preserve">, H., &amp; Gauthier, S. (2008). Task switching capacities in person with Alzheimer’s disease and mild cognitive impairment. </w:t>
-      </w:r>
-      <w:proofErr w:type="spellStart"/>
+        <w:t xml:space="preserve">Belleville, S., Bherer, L., Lepage, E., Chertkow, H., &amp; Gauthier, S. (2008). Task switching capacities in person with Alzheimer’s disease and mild cognitive impairment. </w:t>
+      </w:r>
       <w:r>
         <w:rPr>
           <w:i/>
           <w:iCs/>
           <w:sz w:val="24"/>
         </w:rPr>
-        <w:t>Neuropsychologia</w:t>
-      </w:r>
-      <w:proofErr w:type="spellEnd"/>
-      <w:r>
-        <w:rPr>
-          <w:i/>
-          <w:iCs/>
-          <w:sz w:val="24"/>
-        </w:rPr>
-        <w:t>, 46</w:t>
+        <w:t>Neuropsychologia, 46</w:t>
       </w:r>
       <w:r>
         <w:rPr>
@@ -20673,25 +20187,7 @@
           <w:szCs w:val="24"/>
         </w:rPr>
         <w:lastRenderedPageBreak/>
-        <w:t xml:space="preserve">Faul, F., </w:t>
-      </w:r>
-      <w:proofErr w:type="spellStart"/>
-      <w:r>
-        <w:rPr>
-          <w:rFonts w:eastAsia="Arial"/>
-          <w:sz w:val="24"/>
-          <w:szCs w:val="24"/>
-        </w:rPr>
-        <w:t>Erdfelder</w:t>
-      </w:r>
-      <w:proofErr w:type="spellEnd"/>
-      <w:r>
-        <w:rPr>
-          <w:rFonts w:eastAsia="Arial"/>
-          <w:sz w:val="24"/>
-          <w:szCs w:val="24"/>
-        </w:rPr>
-        <w:t xml:space="preserve">, E., Lang, A. G., &amp; Buchner, A. (2007). G*Power 3: a flexible statistical power analysis program for the social, behavioral, and biomedical sciences. </w:t>
+        <w:t xml:space="preserve">Faul, F., Erdfelder, E., Lang, A. G., &amp; Buchner, A. (2007). G*Power 3: a flexible statistical power analysis program for the social, behavioral, and biomedical sciences. </w:t>
       </w:r>
       <w:r>
         <w:rPr>
@@ -20760,21 +20256,7 @@
         <w:rPr>
           <w:sz w:val="24"/>
         </w:rPr>
-        <w:t xml:space="preserve">Gopher, D., Armony, L., &amp; </w:t>
-      </w:r>
-      <w:proofErr w:type="spellStart"/>
-      <w:r>
-        <w:rPr>
-          <w:sz w:val="24"/>
-        </w:rPr>
-        <w:t>Greenshpan</w:t>
-      </w:r>
-      <w:proofErr w:type="spellEnd"/>
-      <w:r>
-        <w:rPr>
-          <w:sz w:val="24"/>
-        </w:rPr>
-        <w:t>, Y. (2000). Switching tasks</w:t>
+        <w:t>Gopher, D., Armony, L., &amp; Greenshpan, Y. (2000). Switching tasks</w:t>
       </w:r>
       <w:r>
         <w:rPr>
@@ -20815,21 +20297,7 @@
         <w:rPr>
           <w:sz w:val="24"/>
         </w:rPr>
-        <w:t xml:space="preserve">Huff, M. J., </w:t>
-      </w:r>
-      <w:proofErr w:type="spellStart"/>
-      <w:r>
-        <w:rPr>
-          <w:sz w:val="24"/>
-        </w:rPr>
-        <w:t>Balota</w:t>
-      </w:r>
-      <w:proofErr w:type="spellEnd"/>
-      <w:r>
-        <w:rPr>
-          <w:sz w:val="24"/>
-        </w:rPr>
-        <w:t xml:space="preserve">, D. A., Minear, M., Aschenbrenner, A. J., &amp; Duchek, J. M. (2015). </w:t>
+        <w:t xml:space="preserve">Huff, M. J., Balota, D. A., Minear, M., Aschenbrenner, A. J., &amp; Duchek, J. M. (2015). </w:t>
       </w:r>
       <w:r>
         <w:rPr>
@@ -20864,21 +20332,7 @@
         <w:rPr>
           <w:sz w:val="24"/>
         </w:rPr>
-        <w:t xml:space="preserve">Hutchison, K. A., </w:t>
-      </w:r>
-      <w:proofErr w:type="spellStart"/>
-      <w:r>
-        <w:rPr>
-          <w:sz w:val="24"/>
-        </w:rPr>
-        <w:t>Balota</w:t>
-      </w:r>
-      <w:proofErr w:type="spellEnd"/>
-      <w:r>
-        <w:rPr>
-          <w:sz w:val="24"/>
-        </w:rPr>
-        <w:t xml:space="preserve">, D. A., &amp; Duchek, J. M. (2010). The utility of Stroop task switching as a marker for early-state Alzheimer’s disease. </w:t>
+        <w:t xml:space="preserve">Hutchison, K. A., Balota, D. A., &amp; Duchek, J. M. (2010). The utility of Stroop task switching as a marker for early-state Alzheimer’s disease. </w:t>
       </w:r>
       <w:r>
         <w:rPr>
@@ -20970,19 +20424,11 @@
           <w:sz w:val="24"/>
         </w:rPr>
       </w:pPr>
-      <w:proofErr w:type="spellStart"/>
-      <w:r>
-        <w:rPr>
-          <w:sz w:val="24"/>
-        </w:rPr>
-        <w:t>Kass</w:t>
-      </w:r>
-      <w:proofErr w:type="spellEnd"/>
-      <w:r>
-        <w:rPr>
-          <w:sz w:val="24"/>
-        </w:rPr>
-        <w:t xml:space="preserve">, </w:t>
+      <w:r>
+        <w:rPr>
+          <w:sz w:val="24"/>
+        </w:rPr>
+        <w:t xml:space="preserve">Kass, </w:t>
       </w:r>
       <w:r>
         <w:rPr>
@@ -21142,21 +20588,7 @@
         <w:rPr>
           <w:sz w:val="24"/>
         </w:rPr>
-        <w:t xml:space="preserve"> &amp; </w:t>
-      </w:r>
-      <w:proofErr w:type="spellStart"/>
-      <w:r>
-        <w:rPr>
-          <w:sz w:val="24"/>
-        </w:rPr>
-        <w:t>Rabeling-Keus</w:t>
-      </w:r>
-      <w:proofErr w:type="spellEnd"/>
-      <w:r>
-        <w:rPr>
-          <w:sz w:val="24"/>
-        </w:rPr>
-        <w:t>, I.</w:t>
+        <w:t xml:space="preserve"> &amp; Rabeling-Keus, I.</w:t>
       </w:r>
       <w:r>
         <w:rPr>
@@ -21208,61 +20640,11 @@
           <w:sz w:val="24"/>
         </w:rPr>
       </w:pPr>
-      <w:proofErr w:type="spellStart"/>
-      <w:r>
-        <w:rPr>
-          <w:sz w:val="24"/>
-        </w:rPr>
-        <w:t>Luwel</w:t>
-      </w:r>
-      <w:proofErr w:type="spellEnd"/>
-      <w:r>
-        <w:rPr>
-          <w:sz w:val="24"/>
-        </w:rPr>
-        <w:t xml:space="preserve">, K., </w:t>
-      </w:r>
-      <w:proofErr w:type="spellStart"/>
-      <w:r>
-        <w:rPr>
-          <w:sz w:val="24"/>
-        </w:rPr>
-        <w:t>Schillemans</w:t>
-      </w:r>
-      <w:proofErr w:type="spellEnd"/>
-      <w:r>
-        <w:rPr>
-          <w:sz w:val="24"/>
-        </w:rPr>
-        <w:t xml:space="preserve">, V., </w:t>
-      </w:r>
-      <w:proofErr w:type="spellStart"/>
-      <w:r>
-        <w:rPr>
-          <w:sz w:val="24"/>
-        </w:rPr>
-        <w:t>Onghena</w:t>
-      </w:r>
-      <w:proofErr w:type="spellEnd"/>
-      <w:r>
-        <w:rPr>
-          <w:sz w:val="24"/>
-        </w:rPr>
-        <w:t xml:space="preserve">, P., &amp; </w:t>
-      </w:r>
-      <w:proofErr w:type="spellStart"/>
-      <w:r>
-        <w:rPr>
-          <w:sz w:val="24"/>
-        </w:rPr>
-        <w:t>Verschaffel</w:t>
-      </w:r>
-      <w:proofErr w:type="spellEnd"/>
-      <w:r>
-        <w:rPr>
-          <w:sz w:val="24"/>
-        </w:rPr>
-        <w:t>, L. (2009). Does switching between</w:t>
+      <w:r>
+        <w:rPr>
+          <w:sz w:val="24"/>
+        </w:rPr>
+        <w:t>Luwel, K., Schillemans, V., Onghena, P., &amp; Verschaffel, L. (2009). Does switching between</w:t>
       </w:r>
       <w:r>
         <w:rPr>
@@ -21656,21 +21038,7 @@
         <w:rPr>
           <w:sz w:val="24"/>
         </w:rPr>
-        <w:t xml:space="preserve">ler, D. H., </w:t>
-      </w:r>
-      <w:proofErr w:type="spellStart"/>
-      <w:r>
-        <w:rPr>
-          <w:sz w:val="24"/>
-        </w:rPr>
-        <w:t>Bolota</w:t>
-      </w:r>
-      <w:proofErr w:type="spellEnd"/>
-      <w:r>
-        <w:rPr>
-          <w:sz w:val="24"/>
-        </w:rPr>
-        <w:t xml:space="preserve">, D. A., &amp; Faust, M. E. (2000). Levels of selective attention revelated through analyses of response time distributions. </w:t>
+        <w:t xml:space="preserve">ler, D. H., Bolota, D. A., &amp; Faust, M. E. (2000). Levels of selective attention revelated through analyses of response time distributions. </w:t>
       </w:r>
       <w:r>
         <w:rPr>
@@ -21706,21 +21074,7 @@
           <w:sz w:val="24"/>
         </w:rPr>
         <w:lastRenderedPageBreak/>
-        <w:t xml:space="preserve">Spieler, D. H., </w:t>
-      </w:r>
-      <w:proofErr w:type="spellStart"/>
-      <w:r>
-        <w:rPr>
-          <w:sz w:val="24"/>
-        </w:rPr>
-        <w:t>Balota</w:t>
-      </w:r>
-      <w:proofErr w:type="spellEnd"/>
-      <w:r>
-        <w:rPr>
-          <w:sz w:val="24"/>
-        </w:rPr>
-        <w:t>, D. A., &amp; Faust, M. E. (1996). Stroop performance in healthy younger and</w:t>
+        <w:t>Spieler, D. H., Balota, D. A., &amp; Faust, M. E. (1996). Stroop performance in healthy younger and</w:t>
       </w:r>
       <w:r>
         <w:rPr>
@@ -21792,53 +21146,17 @@
           <w:sz w:val="24"/>
         </w:rPr>
       </w:pPr>
-      <w:proofErr w:type="spellStart"/>
-      <w:r>
-        <w:rPr>
-          <w:sz w:val="24"/>
-        </w:rPr>
-        <w:t>Tse</w:t>
-      </w:r>
-      <w:proofErr w:type="spellEnd"/>
-      <w:r>
-        <w:rPr>
-          <w:sz w:val="24"/>
-        </w:rPr>
-        <w:t xml:space="preserve">, C.-S., </w:t>
-      </w:r>
-      <w:proofErr w:type="spellStart"/>
-      <w:r>
-        <w:rPr>
-          <w:sz w:val="24"/>
-        </w:rPr>
-        <w:t>Balota</w:t>
-      </w:r>
-      <w:proofErr w:type="spellEnd"/>
-      <w:r>
-        <w:rPr>
-          <w:sz w:val="24"/>
-        </w:rPr>
-        <w:t xml:space="preserve">, D. A., Yap, M. J., Duchek, J. M., &amp; McCabe, D. P. (2010). </w:t>
-      </w:r>
-      <w:r>
-        <w:rPr>
-          <w:sz w:val="24"/>
-        </w:rPr>
-        <w:t xml:space="preserve">Effects of healthy aging and </w:t>
-      </w:r>
-      <w:proofErr w:type="gramStart"/>
-      <w:r>
-        <w:rPr>
-          <w:sz w:val="24"/>
-        </w:rPr>
-        <w:t>early stage</w:t>
-      </w:r>
-      <w:proofErr w:type="gramEnd"/>
-      <w:r>
-        <w:rPr>
-          <w:sz w:val="24"/>
-        </w:rPr>
-        <w:t xml:space="preserve"> dementia of the Alzheimer's type on components of response time distributions in three attention tasks. </w:t>
+      <w:r>
+        <w:rPr>
+          <w:sz w:val="24"/>
+        </w:rPr>
+        <w:t xml:space="preserve">Tse, C.-S., Balota, D. A., Yap, M. J., Duchek, J. M., &amp; McCabe, D. P. (2010). </w:t>
+      </w:r>
+      <w:r>
+        <w:rPr>
+          <w:sz w:val="24"/>
+        </w:rPr>
+        <w:t xml:space="preserve">Effects of healthy aging and early stage dementia of the Alzheimer's type on components of response time distributions in three attention tasks. </w:t>
       </w:r>
       <w:r>
         <w:rPr>
@@ -21864,21 +21182,12 @@
           <w:szCs w:val="24"/>
         </w:rPr>
       </w:pPr>
-      <w:proofErr w:type="spellStart"/>
-      <w:r>
-        <w:rPr>
-          <w:sz w:val="24"/>
-          <w:szCs w:val="24"/>
-        </w:rPr>
-        <w:t>Wagenmakers</w:t>
-      </w:r>
-      <w:proofErr w:type="spellEnd"/>
-      <w:r>
-        <w:rPr>
-          <w:sz w:val="24"/>
-          <w:szCs w:val="24"/>
-        </w:rPr>
-        <w:t xml:space="preserve">, E. (2007). A practical solution to the pervasive problems of </w:t>
+      <w:r>
+        <w:rPr>
+          <w:sz w:val="24"/>
+          <w:szCs w:val="24"/>
+        </w:rPr>
+        <w:t xml:space="preserve">Wagenmakers, E. (2007). A practical solution to the pervasive problems of </w:t>
       </w:r>
       <w:r>
         <w:rPr>

--- a/4 Manuscript/R1/PP-BB-22-011R1.docx
+++ b/4 Manuscript/R1/PP-BB-22-011R1.docx
@@ -268,6 +268,7 @@
         </w:rPr>
         <w:t xml:space="preserve">M. </w:t>
       </w:r>
+      <w:proofErr w:type="spellStart"/>
       <w:r>
         <w:rPr>
           <w:rFonts w:eastAsia="Arial"/>
@@ -276,6 +277,7 @@
         </w:rPr>
         <w:t>Namias</w:t>
       </w:r>
+      <w:proofErr w:type="spellEnd"/>
     </w:p>
     <w:p>
       <w:pPr>
@@ -675,9 +677,358 @@
         <w:rPr>
           <w:sz w:val="24"/>
           <w:szCs w:val="24"/>
-          <w:highlight w:val="yellow"/>
-        </w:rPr>
-        <w:t>[WORKING MEMORY SENTENCE]</w:t>
+        </w:rPr>
+        <w:t xml:space="preserve">The present study </w:t>
+      </w:r>
+      <w:r>
+        <w:rPr>
+          <w:sz w:val="24"/>
+          <w:szCs w:val="24"/>
+        </w:rPr>
+        <w:t>investigated the effects</w:t>
+      </w:r>
+      <w:r>
+        <w:rPr>
+          <w:sz w:val="24"/>
+          <w:szCs w:val="24"/>
+        </w:rPr>
+        <w:t xml:space="preserve"> of presentation sequence on task-switching. Participants completed four blocks of the Consonant-Vowel/Odd-Even (CVOE) task: Two </w:t>
+      </w:r>
+      <w:r>
+        <w:rPr>
+          <w:sz w:val="24"/>
+          <w:szCs w:val="24"/>
+        </w:rPr>
+        <w:t xml:space="preserve">single task </w:t>
+      </w:r>
+      <w:r>
+        <w:rPr>
+          <w:sz w:val="24"/>
+          <w:szCs w:val="24"/>
+        </w:rPr>
+        <w:t>pure blocks, a predictable switch block</w:t>
+      </w:r>
+      <w:r>
+        <w:rPr>
+          <w:sz w:val="24"/>
+          <w:szCs w:val="24"/>
+        </w:rPr>
+        <w:t xml:space="preserve"> in which task switching occurred every two trials</w:t>
+      </w:r>
+      <w:r>
+        <w:rPr>
+          <w:sz w:val="24"/>
+          <w:szCs w:val="24"/>
+        </w:rPr>
+        <w:t>, and a random switch block</w:t>
+      </w:r>
+      <w:r>
+        <w:rPr>
+          <w:sz w:val="24"/>
+          <w:szCs w:val="24"/>
+        </w:rPr>
+        <w:t xml:space="preserve"> in which </w:t>
+      </w:r>
+      <w:r>
+        <w:rPr>
+          <w:sz w:val="24"/>
+          <w:szCs w:val="24"/>
+        </w:rPr>
+        <w:t>switching was unpredictable</w:t>
+      </w:r>
+      <w:r>
+        <w:rPr>
+          <w:sz w:val="24"/>
+          <w:szCs w:val="24"/>
+        </w:rPr>
+        <w:t xml:space="preserve">. </w:t>
+      </w:r>
+      <w:r>
+        <w:rPr>
+          <w:sz w:val="24"/>
+          <w:szCs w:val="24"/>
+        </w:rPr>
+        <w:t xml:space="preserve">In addition to mean error rates and response latencies (RTs), we assessed </w:t>
+      </w:r>
+      <w:r>
+        <w:rPr>
+          <w:sz w:val="24"/>
+          <w:szCs w:val="24"/>
+        </w:rPr>
+        <w:t xml:space="preserve">presentation sequence effects on </w:t>
+      </w:r>
+      <w:r>
+        <w:rPr>
+          <w:sz w:val="24"/>
+          <w:szCs w:val="24"/>
+        </w:rPr>
+        <w:t>l</w:t>
+      </w:r>
+      <w:r>
+        <w:rPr>
+          <w:sz w:val="24"/>
+          <w:szCs w:val="24"/>
+        </w:rPr>
+        <w:t>o</w:t>
+      </w:r>
+      <w:r>
+        <w:rPr>
+          <w:sz w:val="24"/>
+          <w:szCs w:val="24"/>
+        </w:rPr>
+        <w:t>c</w:t>
+      </w:r>
+      <w:r>
+        <w:rPr>
+          <w:sz w:val="24"/>
+          <w:szCs w:val="24"/>
+        </w:rPr>
+        <w:t xml:space="preserve">al </w:t>
+      </w:r>
+      <w:r>
+        <w:rPr>
+          <w:sz w:val="24"/>
+          <w:szCs w:val="24"/>
+        </w:rPr>
+        <w:t xml:space="preserve">switch costs </w:t>
+      </w:r>
+      <w:r>
+        <w:rPr>
+          <w:sz w:val="24"/>
+          <w:szCs w:val="24"/>
+        </w:rPr>
+        <w:t>(</w:t>
+      </w:r>
+      <w:r>
+        <w:rPr>
+          <w:sz w:val="24"/>
+          <w:szCs w:val="24"/>
+        </w:rPr>
+        <w:t xml:space="preserve">i.e., </w:t>
+      </w:r>
+      <w:r>
+        <w:rPr>
+          <w:sz w:val="24"/>
+          <w:szCs w:val="24"/>
+        </w:rPr>
+        <w:t xml:space="preserve">switch vs. nonswitch trials) and global </w:t>
+      </w:r>
+      <w:r>
+        <w:rPr>
+          <w:sz w:val="24"/>
+          <w:szCs w:val="24"/>
+        </w:rPr>
+        <w:t xml:space="preserve">costs </w:t>
+      </w:r>
+      <w:r>
+        <w:rPr>
+          <w:sz w:val="24"/>
+          <w:szCs w:val="24"/>
+        </w:rPr>
+        <w:t>(</w:t>
+      </w:r>
+      <w:r>
+        <w:rPr>
+          <w:sz w:val="24"/>
+          <w:szCs w:val="24"/>
+        </w:rPr>
+        <w:t xml:space="preserve">i.e., </w:t>
+      </w:r>
+      <w:r>
+        <w:rPr>
+          <w:sz w:val="24"/>
+          <w:szCs w:val="24"/>
+        </w:rPr>
+        <w:t xml:space="preserve">nonswitch vs. pure trials) </w:t>
+      </w:r>
+      <w:r>
+        <w:rPr>
+          <w:sz w:val="24"/>
+          <w:szCs w:val="24"/>
+        </w:rPr>
+        <w:t xml:space="preserve">for both </w:t>
+      </w:r>
+      <w:r>
+        <w:rPr>
+          <w:sz w:val="24"/>
+          <w:szCs w:val="24"/>
+        </w:rPr>
+        <w:t>error rates</w:t>
+      </w:r>
+      <w:r>
+        <w:rPr>
+          <w:sz w:val="24"/>
+          <w:szCs w:val="24"/>
+        </w:rPr>
+        <w:t xml:space="preserve"> and </w:t>
+      </w:r>
+      <w:r>
+        <w:rPr>
+          <w:sz w:val="24"/>
+          <w:szCs w:val="24"/>
+        </w:rPr>
+        <w:t>RTs</w:t>
+      </w:r>
+      <w:r>
+        <w:rPr>
+          <w:sz w:val="24"/>
+          <w:szCs w:val="24"/>
+        </w:rPr>
+        <w:t xml:space="preserve"> along with their</w:t>
+      </w:r>
+      <w:r>
+        <w:rPr>
+          <w:sz w:val="24"/>
+          <w:szCs w:val="24"/>
+        </w:rPr>
+        <w:t xml:space="preserve"> underlying</w:t>
+      </w:r>
+      <w:r>
+        <w:rPr>
+          <w:sz w:val="24"/>
+          <w:szCs w:val="24"/>
+        </w:rPr>
+        <w:t xml:space="preserve"> distributions</w:t>
+      </w:r>
+      <w:r>
+        <w:rPr>
+          <w:sz w:val="24"/>
+          <w:szCs w:val="24"/>
+        </w:rPr>
+        <w:t>. Overall, we show that while predictive and random switching produce similar patterns for mean error rate</w:t>
+      </w:r>
+      <w:r>
+        <w:rPr>
+          <w:sz w:val="24"/>
+          <w:szCs w:val="24"/>
+        </w:rPr>
+        <w:t>s</w:t>
+      </w:r>
+      <w:r>
+        <w:rPr>
+          <w:sz w:val="24"/>
+          <w:szCs w:val="24"/>
+        </w:rPr>
+        <w:t xml:space="preserve"> and RTs, a dissociation was detected in RT switch costs. </w:t>
+      </w:r>
+      <w:r>
+        <w:rPr>
+          <w:sz w:val="24"/>
+          <w:szCs w:val="24"/>
+        </w:rPr>
+        <w:t>When switching was random, local costs were inflated.</w:t>
+      </w:r>
+      <w:r>
+        <w:rPr>
+          <w:sz w:val="24"/>
+          <w:szCs w:val="24"/>
+        </w:rPr>
+        <w:t xml:space="preserve"> In contrast</w:t>
+      </w:r>
+      <w:r>
+        <w:rPr>
+          <w:sz w:val="24"/>
+          <w:szCs w:val="24"/>
+        </w:rPr>
+        <w:t>, p</w:t>
+      </w:r>
+      <w:r>
+        <w:rPr>
+          <w:sz w:val="24"/>
+          <w:szCs w:val="24"/>
+        </w:rPr>
+        <w:t>redictive switching increased global costs</w:t>
+      </w:r>
+      <w:r>
+        <w:rPr>
+          <w:sz w:val="24"/>
+          <w:szCs w:val="24"/>
+        </w:rPr>
+        <w:t xml:space="preserve">. </w:t>
+      </w:r>
+      <w:r>
+        <w:rPr>
+          <w:sz w:val="24"/>
+          <w:szCs w:val="24"/>
+        </w:rPr>
+        <w:t>I</w:t>
+      </w:r>
+      <w:r>
+        <w:rPr>
+          <w:sz w:val="24"/>
+          <w:szCs w:val="24"/>
+        </w:rPr>
+        <w:t xml:space="preserve">ncreased </w:t>
+      </w:r>
+      <w:r>
+        <w:rPr>
+          <w:sz w:val="24"/>
+          <w:szCs w:val="24"/>
+        </w:rPr>
+        <w:t>local</w:t>
+      </w:r>
+      <w:r>
+        <w:rPr>
+          <w:sz w:val="24"/>
+          <w:szCs w:val="24"/>
+        </w:rPr>
+        <w:t xml:space="preserve"> costs for random</w:t>
+      </w:r>
+      <w:r>
+        <w:rPr>
+          <w:sz w:val="24"/>
+          <w:szCs w:val="24"/>
+        </w:rPr>
+        <w:t xml:space="preserve"> versus predictive</w:t>
+      </w:r>
+      <w:r>
+        <w:rPr>
+          <w:sz w:val="24"/>
+          <w:szCs w:val="24"/>
+        </w:rPr>
+        <w:t xml:space="preserve"> switching reflect</w:t>
+      </w:r>
+      <w:r>
+        <w:rPr>
+          <w:sz w:val="24"/>
+          <w:szCs w:val="24"/>
+        </w:rPr>
+        <w:t xml:space="preserve"> an increase in task-</w:t>
+      </w:r>
+      <w:r>
+        <w:rPr>
+          <w:sz w:val="24"/>
+          <w:szCs w:val="24"/>
+        </w:rPr>
+        <w:t>reconfiguration</w:t>
+      </w:r>
+      <w:r>
+        <w:rPr>
+          <w:sz w:val="24"/>
+          <w:szCs w:val="24"/>
+        </w:rPr>
+        <w:t xml:space="preserve"> processes as participants </w:t>
+      </w:r>
+      <w:r>
+        <w:rPr>
+          <w:sz w:val="24"/>
+          <w:szCs w:val="24"/>
+        </w:rPr>
+        <w:t xml:space="preserve">struggle to reconfigure to an unknown task type on the subsequent trial. </w:t>
+      </w:r>
+      <w:r>
+        <w:rPr>
+          <w:sz w:val="24"/>
+          <w:szCs w:val="24"/>
+        </w:rPr>
+        <w:t>Separately</w:t>
+      </w:r>
+      <w:r>
+        <w:rPr>
+          <w:sz w:val="24"/>
+          <w:szCs w:val="24"/>
+        </w:rPr>
+        <w:t>,</w:t>
       </w:r>
       <w:r>
         <w:rPr>
@@ -691,370 +1042,6 @@
           <w:sz w:val="24"/>
           <w:szCs w:val="24"/>
         </w:rPr>
-        <w:t xml:space="preserve">The present study </w:t>
-      </w:r>
-      <w:r>
-        <w:rPr>
-          <w:sz w:val="24"/>
-          <w:szCs w:val="24"/>
-        </w:rPr>
-        <w:t>investigated the effects</w:t>
-      </w:r>
-      <w:r>
-        <w:rPr>
-          <w:sz w:val="24"/>
-          <w:szCs w:val="24"/>
-        </w:rPr>
-        <w:t xml:space="preserve"> of presentation sequence on task-switching. Participants completed four blocks of the Consonant-Vowel/Odd-Even (CVOE) task: Two </w:t>
-      </w:r>
-      <w:r>
-        <w:rPr>
-          <w:sz w:val="24"/>
-          <w:szCs w:val="24"/>
-        </w:rPr>
-        <w:t xml:space="preserve">single task </w:t>
-      </w:r>
-      <w:r>
-        <w:rPr>
-          <w:sz w:val="24"/>
-          <w:szCs w:val="24"/>
-        </w:rPr>
-        <w:t>pure blocks, a predictable switch block</w:t>
-      </w:r>
-      <w:r>
-        <w:rPr>
-          <w:sz w:val="24"/>
-          <w:szCs w:val="24"/>
-        </w:rPr>
-        <w:t xml:space="preserve"> in which task switching occurred every two trials</w:t>
-      </w:r>
-      <w:r>
-        <w:rPr>
-          <w:sz w:val="24"/>
-          <w:szCs w:val="24"/>
-        </w:rPr>
-        <w:t>, and a random switch block</w:t>
-      </w:r>
-      <w:r>
-        <w:rPr>
-          <w:sz w:val="24"/>
-          <w:szCs w:val="24"/>
-        </w:rPr>
-        <w:t xml:space="preserve"> in which </w:t>
-      </w:r>
-      <w:r>
-        <w:rPr>
-          <w:sz w:val="24"/>
-          <w:szCs w:val="24"/>
-        </w:rPr>
-        <w:t>switching was unpredictable</w:t>
-      </w:r>
-      <w:r>
-        <w:rPr>
-          <w:sz w:val="24"/>
-          <w:szCs w:val="24"/>
-        </w:rPr>
-        <w:t xml:space="preserve">. </w:t>
-      </w:r>
-      <w:r>
-        <w:rPr>
-          <w:sz w:val="24"/>
-          <w:szCs w:val="24"/>
-        </w:rPr>
-        <w:t xml:space="preserve">In addition to mean error rates and response latencies (RTs), we assessed </w:t>
-      </w:r>
-      <w:r>
-        <w:rPr>
-          <w:sz w:val="24"/>
-          <w:szCs w:val="24"/>
-        </w:rPr>
-        <w:t xml:space="preserve">presentation sequence effects on </w:t>
-      </w:r>
-      <w:r>
-        <w:rPr>
-          <w:sz w:val="24"/>
-          <w:szCs w:val="24"/>
-        </w:rPr>
-        <w:t>l</w:t>
-      </w:r>
-      <w:r>
-        <w:rPr>
-          <w:sz w:val="24"/>
-          <w:szCs w:val="24"/>
-        </w:rPr>
-        <w:t>o</w:t>
-      </w:r>
-      <w:r>
-        <w:rPr>
-          <w:sz w:val="24"/>
-          <w:szCs w:val="24"/>
-        </w:rPr>
-        <w:t>c</w:t>
-      </w:r>
-      <w:r>
-        <w:rPr>
-          <w:sz w:val="24"/>
-          <w:szCs w:val="24"/>
-        </w:rPr>
-        <w:t xml:space="preserve">al </w:t>
-      </w:r>
-      <w:r>
-        <w:rPr>
-          <w:sz w:val="24"/>
-          <w:szCs w:val="24"/>
-        </w:rPr>
-        <w:t xml:space="preserve">switch costs </w:t>
-      </w:r>
-      <w:r>
-        <w:rPr>
-          <w:sz w:val="24"/>
-          <w:szCs w:val="24"/>
-        </w:rPr>
-        <w:t>(</w:t>
-      </w:r>
-      <w:r>
-        <w:rPr>
-          <w:sz w:val="24"/>
-          <w:szCs w:val="24"/>
-        </w:rPr>
-        <w:t xml:space="preserve">i.e., </w:t>
-      </w:r>
-      <w:r>
-        <w:rPr>
-          <w:sz w:val="24"/>
-          <w:szCs w:val="24"/>
-        </w:rPr>
-        <w:t xml:space="preserve">switch vs. nonswitch trials) and global </w:t>
-      </w:r>
-      <w:r>
-        <w:rPr>
-          <w:sz w:val="24"/>
-          <w:szCs w:val="24"/>
-        </w:rPr>
-        <w:t xml:space="preserve">costs </w:t>
-      </w:r>
-      <w:r>
-        <w:rPr>
-          <w:sz w:val="24"/>
-          <w:szCs w:val="24"/>
-        </w:rPr>
-        <w:t>(</w:t>
-      </w:r>
-      <w:r>
-        <w:rPr>
-          <w:sz w:val="24"/>
-          <w:szCs w:val="24"/>
-        </w:rPr>
-        <w:t xml:space="preserve">i.e., </w:t>
-      </w:r>
-      <w:r>
-        <w:rPr>
-          <w:sz w:val="24"/>
-          <w:szCs w:val="24"/>
-        </w:rPr>
-        <w:t xml:space="preserve">nonswitch vs. pure trials) </w:t>
-      </w:r>
-      <w:r>
-        <w:rPr>
-          <w:sz w:val="24"/>
-          <w:szCs w:val="24"/>
-        </w:rPr>
-        <w:t xml:space="preserve">for both </w:t>
-      </w:r>
-      <w:r>
-        <w:rPr>
-          <w:sz w:val="24"/>
-          <w:szCs w:val="24"/>
-        </w:rPr>
-        <w:t>error rates</w:t>
-      </w:r>
-      <w:r>
-        <w:rPr>
-          <w:sz w:val="24"/>
-          <w:szCs w:val="24"/>
-        </w:rPr>
-        <w:t xml:space="preserve"> and </w:t>
-      </w:r>
-      <w:r>
-        <w:rPr>
-          <w:sz w:val="24"/>
-          <w:szCs w:val="24"/>
-        </w:rPr>
-        <w:t>RTs</w:t>
-      </w:r>
-      <w:r>
-        <w:rPr>
-          <w:sz w:val="24"/>
-          <w:szCs w:val="24"/>
-        </w:rPr>
-        <w:t xml:space="preserve"> along with their</w:t>
-      </w:r>
-      <w:r>
-        <w:rPr>
-          <w:sz w:val="24"/>
-          <w:szCs w:val="24"/>
-        </w:rPr>
-        <w:t xml:space="preserve"> underlying</w:t>
-      </w:r>
-      <w:r>
-        <w:rPr>
-          <w:sz w:val="24"/>
-          <w:szCs w:val="24"/>
-        </w:rPr>
-        <w:t xml:space="preserve"> distributions</w:t>
-      </w:r>
-      <w:r>
-        <w:rPr>
-          <w:sz w:val="24"/>
-          <w:szCs w:val="24"/>
-        </w:rPr>
-        <w:t>. Overall, we show that while predictive and random switching produce similar patterns for mean error rate</w:t>
-      </w:r>
-      <w:r>
-        <w:rPr>
-          <w:sz w:val="24"/>
-          <w:szCs w:val="24"/>
-        </w:rPr>
-        <w:t>s</w:t>
-      </w:r>
-      <w:r>
-        <w:rPr>
-          <w:sz w:val="24"/>
-          <w:szCs w:val="24"/>
-        </w:rPr>
-        <w:t xml:space="preserve"> and RTs, a dissociation was detected in RT switch costs. </w:t>
-      </w:r>
-      <w:r>
-        <w:rPr>
-          <w:sz w:val="24"/>
-          <w:szCs w:val="24"/>
-        </w:rPr>
-        <w:t>When switching was random, local costs were inflated.</w:t>
-      </w:r>
-      <w:r>
-        <w:rPr>
-          <w:sz w:val="24"/>
-          <w:szCs w:val="24"/>
-        </w:rPr>
-        <w:t xml:space="preserve"> In contrast</w:t>
-      </w:r>
-      <w:r>
-        <w:rPr>
-          <w:sz w:val="24"/>
-          <w:szCs w:val="24"/>
-        </w:rPr>
-        <w:t>, p</w:t>
-      </w:r>
-      <w:r>
-        <w:rPr>
-          <w:sz w:val="24"/>
-          <w:szCs w:val="24"/>
-        </w:rPr>
-        <w:t>redictive switching increased global costs</w:t>
-      </w:r>
-      <w:r>
-        <w:rPr>
-          <w:sz w:val="24"/>
-          <w:szCs w:val="24"/>
-        </w:rPr>
-        <w:t xml:space="preserve">. </w:t>
-      </w:r>
-      <w:r>
-        <w:rPr>
-          <w:sz w:val="24"/>
-          <w:szCs w:val="24"/>
-        </w:rPr>
-        <w:t>I</w:t>
-      </w:r>
-      <w:r>
-        <w:rPr>
-          <w:sz w:val="24"/>
-          <w:szCs w:val="24"/>
-        </w:rPr>
-        <w:t xml:space="preserve">ncreased </w:t>
-      </w:r>
-      <w:r>
-        <w:rPr>
-          <w:sz w:val="24"/>
-          <w:szCs w:val="24"/>
-        </w:rPr>
-        <w:t>local</w:t>
-      </w:r>
-      <w:r>
-        <w:rPr>
-          <w:sz w:val="24"/>
-          <w:szCs w:val="24"/>
-        </w:rPr>
-        <w:t xml:space="preserve"> costs for random</w:t>
-      </w:r>
-      <w:r>
-        <w:rPr>
-          <w:sz w:val="24"/>
-          <w:szCs w:val="24"/>
-        </w:rPr>
-        <w:t xml:space="preserve"> versus predictive</w:t>
-      </w:r>
-      <w:r>
-        <w:rPr>
-          <w:sz w:val="24"/>
-          <w:szCs w:val="24"/>
-        </w:rPr>
-        <w:t xml:space="preserve"> switching reflect</w:t>
-      </w:r>
-      <w:r>
-        <w:rPr>
-          <w:sz w:val="24"/>
-          <w:szCs w:val="24"/>
-        </w:rPr>
-        <w:t xml:space="preserve"> an increase in task-</w:t>
-      </w:r>
-      <w:r>
-        <w:rPr>
-          <w:sz w:val="24"/>
-          <w:szCs w:val="24"/>
-        </w:rPr>
-        <w:t>reconfiguration</w:t>
-      </w:r>
-      <w:r>
-        <w:rPr>
-          <w:sz w:val="24"/>
-          <w:szCs w:val="24"/>
-        </w:rPr>
-        <w:t xml:space="preserve"> processes as participants </w:t>
-      </w:r>
-      <w:r>
-        <w:rPr>
-          <w:sz w:val="24"/>
-          <w:szCs w:val="24"/>
-        </w:rPr>
-        <w:t xml:space="preserve">struggle to reconfigure to an unknown task type on the subsequent trial. </w:t>
-      </w:r>
-      <w:r>
-        <w:rPr>
-          <w:sz w:val="24"/>
-          <w:szCs w:val="24"/>
-        </w:rPr>
-        <w:t>Separately</w:t>
-      </w:r>
-      <w:r>
-        <w:rPr>
-          <w:sz w:val="24"/>
-          <w:szCs w:val="24"/>
-        </w:rPr>
-        <w:t>,</w:t>
-      </w:r>
-      <w:r>
-        <w:rPr>
-          <w:sz w:val="24"/>
-          <w:szCs w:val="24"/>
-        </w:rPr>
-        <w:t xml:space="preserve"> </w:t>
-      </w:r>
-      <w:r>
-        <w:rPr>
-          <w:sz w:val="24"/>
-          <w:szCs w:val="24"/>
-        </w:rPr>
         <w:t xml:space="preserve">the </w:t>
       </w:r>
       <w:r>
@@ -1104,22 +1091,7 @@
           <w:sz w:val="24"/>
           <w:szCs w:val="24"/>
         </w:rPr>
-        <w:t xml:space="preserve">maintain both task types while simultaneously monitoring their progress through the trial sequencing. </w:t>
-      </w:r>
-      <w:r>
-        <w:rPr>
-          <w:sz w:val="24"/>
-          <w:szCs w:val="24"/>
-        </w:rPr>
-        <w:t xml:space="preserve">Our findings provide further evidence </w:t>
-      </w:r>
-      <w:r>
-        <w:rPr>
-          <w:sz w:val="24"/>
-          <w:szCs w:val="24"/>
-          <w:highlight w:val="yellow"/>
-        </w:rPr>
-        <w:t>[WORKING MEMORY]</w:t>
+        <w:t>maintain both task types while simultaneously monitoring their progress through the trial sequencing.</w:t>
       </w:r>
     </w:p>
     <w:p>
@@ -1253,7 +1225,25 @@
           <w:sz w:val="24"/>
           <w:szCs w:val="24"/>
         </w:rPr>
-        <w:t>; Vincentile Plots; Ex-Gaussian Distribution</w:t>
+        <w:t xml:space="preserve">; </w:t>
+      </w:r>
+      <w:proofErr w:type="spellStart"/>
+      <w:r>
+        <w:rPr>
+          <w:rFonts w:eastAsia="Arial"/>
+          <w:sz w:val="24"/>
+          <w:szCs w:val="24"/>
+        </w:rPr>
+        <w:t>Vincentile</w:t>
+      </w:r>
+      <w:proofErr w:type="spellEnd"/>
+      <w:r>
+        <w:rPr>
+          <w:rFonts w:eastAsia="Arial"/>
+          <w:sz w:val="24"/>
+          <w:szCs w:val="24"/>
+        </w:rPr>
+        <w:t xml:space="preserve"> Plots; Ex-Gaussian Distribution</w:t>
       </w:r>
     </w:p>
     <w:p>
@@ -1465,13 +1455,50 @@
         <w:rPr>
           <w:sz w:val="24"/>
         </w:rPr>
-        <w:t xml:space="preserve">role in this process </w:t>
-      </w:r>
-      <w:r>
-        <w:rPr>
-          <w:sz w:val="24"/>
-        </w:rPr>
-        <w:t xml:space="preserve">as it is necessary to keep internal goals activated long enough to affect our actions (Norman &amp; Shallice, 1986). Thus, </w:t>
+        <w:t>role in this process</w:t>
+      </w:r>
+      <w:r>
+        <w:rPr>
+          <w:sz w:val="24"/>
+        </w:rPr>
+        <w:t>,</w:t>
+      </w:r>
+      <w:r>
+        <w:rPr>
+          <w:sz w:val="24"/>
+        </w:rPr>
+        <w:t xml:space="preserve"> </w:t>
+      </w:r>
+      <w:r>
+        <w:rPr>
+          <w:sz w:val="24"/>
+        </w:rPr>
+        <w:t>as it is necessary to keep internal goals activ</w:t>
+      </w:r>
+      <w:r>
+        <w:rPr>
+          <w:sz w:val="24"/>
+        </w:rPr>
+        <w:t xml:space="preserve">e </w:t>
+      </w:r>
+      <w:r>
+        <w:rPr>
+          <w:color w:val="0070C0"/>
+          <w:sz w:val="24"/>
+        </w:rPr>
+        <w:t xml:space="preserve">in working memory </w:t>
+      </w:r>
+      <w:r>
+        <w:rPr>
+          <w:sz w:val="24"/>
+        </w:rPr>
+        <w:t>l</w:t>
+      </w:r>
+      <w:r>
+        <w:rPr>
+          <w:sz w:val="24"/>
+        </w:rPr>
+        <w:t xml:space="preserve">ong enough to affect our actions (Norman &amp; Shallice, 1986). Thus, </w:t>
       </w:r>
       <w:r>
         <w:rPr>
@@ -1561,7 +1588,19 @@
         <w:rPr>
           <w:sz w:val="24"/>
         </w:rPr>
-        <w:t>To investigate attentional control, r</w:t>
+        <w:t xml:space="preserve">To investigate </w:t>
+      </w:r>
+      <w:r>
+        <w:rPr>
+          <w:sz w:val="24"/>
+        </w:rPr>
+        <w:t>this process</w:t>
+      </w:r>
+      <w:r>
+        <w:rPr>
+          <w:sz w:val="24"/>
+        </w:rPr>
+        <w:t>, r</w:t>
       </w:r>
       <w:r>
         <w:rPr>
@@ -1699,7 +1738,21 @@
         <w:rPr>
           <w:sz w:val="24"/>
         </w:rPr>
-        <w:t>Rogers &amp; Monsell, 1995</w:t>
+        <w:t xml:space="preserve">Rogers &amp; </w:t>
+      </w:r>
+      <w:proofErr w:type="spellStart"/>
+      <w:r>
+        <w:rPr>
+          <w:sz w:val="24"/>
+        </w:rPr>
+        <w:t>Monsell</w:t>
+      </w:r>
+      <w:proofErr w:type="spellEnd"/>
+      <w:r>
+        <w:rPr>
+          <w:sz w:val="24"/>
+        </w:rPr>
+        <w:t>, 1995</w:t>
       </w:r>
       <w:r>
         <w:rPr>
@@ -1747,19 +1800,6 @@
       <w:r>
         <w:rPr>
           <w:sz w:val="24"/>
-          <w:highlight w:val="yellow"/>
-        </w:rPr>
-        <w:t>[WM SENTENCE HERE?</w:t>
-      </w:r>
-      <w:r>
-        <w:rPr>
-          <w:sz w:val="24"/>
-        </w:rPr>
-        <w:t xml:space="preserve">] </w:t>
-      </w:r>
-      <w:r>
-        <w:rPr>
-          <w:sz w:val="24"/>
         </w:rPr>
         <w:t>These studies</w:t>
       </w:r>
@@ -1847,11 +1887,19 @@
         </w:rPr>
         <w:t xml:space="preserve"> (e.g., </w:t>
       </w:r>
-      <w:r>
-        <w:rPr>
-          <w:sz w:val="24"/>
-        </w:rPr>
-        <w:t>Jersild, 1927</w:t>
+      <w:proofErr w:type="spellStart"/>
+      <w:r>
+        <w:rPr>
+          <w:sz w:val="24"/>
+        </w:rPr>
+        <w:t>Jersild</w:t>
+      </w:r>
+      <w:proofErr w:type="spellEnd"/>
+      <w:r>
+        <w:rPr>
+          <w:sz w:val="24"/>
+        </w:rPr>
+        <w:t>, 1927</w:t>
       </w:r>
       <w:r>
         <w:rPr>
@@ -1955,6 +2003,7 @@
         <w:spacing w:line="480" w:lineRule="auto"/>
         <w:ind w:firstLine="720"/>
         <w:rPr>
+          <w:color w:val="000000" w:themeColor="text1"/>
           <w:sz w:val="24"/>
         </w:rPr>
       </w:pPr>
@@ -1963,13 +2012,34 @@
           <w:color w:val="000000" w:themeColor="text1"/>
           <w:sz w:val="24"/>
         </w:rPr>
-        <w:t xml:space="preserve">Researchers have long been interested </w:t>
+        <w:t xml:space="preserve">There has been a </w:t>
       </w:r>
       <w:r>
         <w:rPr>
           <w:color w:val="000000" w:themeColor="text1"/>
           <w:sz w:val="24"/>
         </w:rPr>
+        <w:t>long-standing</w:t>
+      </w:r>
+      <w:r>
+        <w:rPr>
+          <w:color w:val="000000" w:themeColor="text1"/>
+          <w:sz w:val="24"/>
+        </w:rPr>
+        <w:t xml:space="preserve"> interest</w:t>
+      </w:r>
+      <w:r>
+        <w:rPr>
+          <w:color w:val="000000" w:themeColor="text1"/>
+          <w:sz w:val="24"/>
+        </w:rPr>
+        <w:t xml:space="preserve"> </w:t>
+      </w:r>
+      <w:r>
+        <w:rPr>
+          <w:color w:val="000000" w:themeColor="text1"/>
+          <w:sz w:val="24"/>
+        </w:rPr>
         <w:t xml:space="preserve">in the relationship between </w:t>
       </w:r>
       <w:r>
@@ -2009,66 +2079,77 @@
       </w:r>
       <w:r>
         <w:rPr>
-          <w:sz w:val="24"/>
-        </w:rPr>
-        <w:t>One of the earliest examples was reported</w:t>
-      </w:r>
-      <w:r>
-        <w:rPr>
-          <w:sz w:val="24"/>
-        </w:rPr>
-        <w:t xml:space="preserve"> </w:t>
-      </w:r>
-      <w:r>
-        <w:rPr>
-          <w:sz w:val="24"/>
-        </w:rPr>
-        <w:t>in</w:t>
-      </w:r>
-      <w:r>
-        <w:rPr>
-          <w:sz w:val="24"/>
-        </w:rPr>
-        <w:t xml:space="preserve"> </w:t>
-      </w:r>
-      <w:r>
-        <w:rPr>
-          <w:sz w:val="24"/>
-        </w:rPr>
-        <w:t>Stroop</w:t>
-      </w:r>
-      <w:r>
-        <w:rPr>
-          <w:sz w:val="24"/>
-        </w:rPr>
-        <w:t>’s</w:t>
-      </w:r>
-      <w:r>
-        <w:rPr>
-          <w:sz w:val="24"/>
-        </w:rPr>
-        <w:t xml:space="preserve"> (1935</w:t>
-      </w:r>
-      <w:r>
-        <w:rPr>
-          <w:sz w:val="24"/>
-        </w:rPr>
-        <w:t>)</w:t>
-      </w:r>
-      <w:r>
-        <w:rPr>
-          <w:sz w:val="24"/>
-        </w:rPr>
-        <w:t xml:space="preserve"> seminal color naming</w:t>
-      </w:r>
-      <w:r>
-        <w:rPr>
-          <w:sz w:val="24"/>
-        </w:rPr>
-        <w:t xml:space="preserve"> study</w:t>
-      </w:r>
-      <w:r>
-        <w:rPr>
+          <w:color w:val="000000" w:themeColor="text1"/>
+          <w:sz w:val="24"/>
+        </w:rPr>
+        <w:t>F</w:t>
+      </w:r>
+      <w:r>
+        <w:rPr>
+          <w:color w:val="000000" w:themeColor="text1"/>
+          <w:sz w:val="24"/>
+        </w:rPr>
+        <w:t xml:space="preserve">or example, in the classic Stroop </w:t>
+      </w:r>
+      <w:r>
+        <w:rPr>
+          <w:color w:val="000000" w:themeColor="text1"/>
+          <w:sz w:val="24"/>
+        </w:rPr>
+        <w:t xml:space="preserve">Color Naming </w:t>
+      </w:r>
+      <w:r>
+        <w:rPr>
+          <w:color w:val="000000" w:themeColor="text1"/>
+          <w:sz w:val="24"/>
+        </w:rPr>
+        <w:t>test (Stroop, 1935), participants</w:t>
+      </w:r>
+      <w:r>
+        <w:rPr>
+          <w:color w:val="000000" w:themeColor="text1"/>
+          <w:sz w:val="24"/>
+        </w:rPr>
+        <w:t xml:space="preserve"> consistently show increased RTs and error rates </w:t>
+      </w:r>
+      <w:r>
+        <w:rPr>
+          <w:color w:val="000000" w:themeColor="text1"/>
+          <w:sz w:val="24"/>
+        </w:rPr>
+        <w:t xml:space="preserve">for words presented using </w:t>
+      </w:r>
+      <w:r>
+        <w:rPr>
+          <w:color w:val="000000" w:themeColor="text1"/>
+          <w:sz w:val="24"/>
+        </w:rPr>
+        <w:t xml:space="preserve">ink that is incongruent with its meaning </w:t>
+      </w:r>
+      <w:r>
+        <w:rPr>
+          <w:color w:val="000000" w:themeColor="text1"/>
+          <w:sz w:val="24"/>
+        </w:rPr>
+        <w:t>versus</w:t>
+      </w:r>
+      <w:r>
+        <w:rPr>
+          <w:color w:val="000000" w:themeColor="text1"/>
+          <w:sz w:val="24"/>
+        </w:rPr>
+        <w:t xml:space="preserve"> congruent ink </w:t>
+      </w:r>
+      <w:r>
+        <w:rPr>
+          <w:color w:val="000000" w:themeColor="text1"/>
+          <w:sz w:val="24"/>
+        </w:rPr>
+        <w:t>(i.e., “blue” printed in blue ink vs. red ink)</w:t>
+      </w:r>
+      <w:r>
+        <w:rPr>
+          <w:color w:val="000000" w:themeColor="text1"/>
           <w:sz w:val="24"/>
         </w:rPr>
         <w:t xml:space="preserve">. </w:t>
@@ -2077,195 +2158,13 @@
         <w:rPr>
           <w:sz w:val="24"/>
         </w:rPr>
-        <w:t>Stroop had p</w:t>
-      </w:r>
-      <w:r>
-        <w:rPr>
-          <w:sz w:val="24"/>
-        </w:rPr>
-        <w:t xml:space="preserve">articipants read </w:t>
-      </w:r>
-      <w:r>
-        <w:rPr>
-          <w:sz w:val="24"/>
-        </w:rPr>
-        <w:t xml:space="preserve">names </w:t>
-      </w:r>
-      <w:r>
-        <w:rPr>
-          <w:sz w:val="24"/>
-        </w:rPr>
-        <w:t xml:space="preserve">of color words, </w:t>
-      </w:r>
-      <w:r>
-        <w:rPr>
-          <w:sz w:val="24"/>
-        </w:rPr>
-        <w:t xml:space="preserve">which </w:t>
-      </w:r>
-      <w:r>
-        <w:rPr>
-          <w:sz w:val="24"/>
-        </w:rPr>
-        <w:t>were</w:t>
-      </w:r>
-      <w:r>
-        <w:rPr>
-          <w:sz w:val="24"/>
-        </w:rPr>
-        <w:t xml:space="preserve"> </w:t>
-      </w:r>
-      <w:r>
-        <w:rPr>
-          <w:sz w:val="24"/>
-        </w:rPr>
-        <w:t xml:space="preserve">printed </w:t>
-      </w:r>
-      <w:r>
-        <w:rPr>
-          <w:sz w:val="24"/>
-        </w:rPr>
-        <w:t>using</w:t>
-      </w:r>
-      <w:r>
-        <w:rPr>
-          <w:sz w:val="24"/>
-        </w:rPr>
-        <w:t xml:space="preserve"> ink that was either congruent </w:t>
-      </w:r>
-      <w:r>
-        <w:rPr>
-          <w:sz w:val="24"/>
-        </w:rPr>
-        <w:t>or incongruent with the word’s meaning</w:t>
-      </w:r>
-      <w:r>
-        <w:rPr>
-          <w:sz w:val="24"/>
-        </w:rPr>
-        <w:t xml:space="preserve"> (i.e., “</w:t>
-      </w:r>
-      <w:r>
-        <w:rPr>
-          <w:sz w:val="24"/>
-        </w:rPr>
-        <w:t>b</w:t>
-      </w:r>
-      <w:r>
-        <w:rPr>
-          <w:sz w:val="24"/>
-        </w:rPr>
-        <w:t>lue” printed in blue in</w:t>
-      </w:r>
-      <w:r>
-        <w:rPr>
-          <w:sz w:val="24"/>
-        </w:rPr>
-        <w:t xml:space="preserve">k vs. </w:t>
-      </w:r>
-      <w:r>
-        <w:rPr>
-          <w:sz w:val="24"/>
-        </w:rPr>
-        <w:t>red</w:t>
-      </w:r>
-      <w:r>
-        <w:rPr>
-          <w:sz w:val="24"/>
-        </w:rPr>
-        <w:t xml:space="preserve"> ink</w:t>
-      </w:r>
-      <w:r>
-        <w:rPr>
-          <w:sz w:val="24"/>
-        </w:rPr>
-        <w:t>)</w:t>
-      </w:r>
-      <w:r>
-        <w:rPr>
-          <w:sz w:val="24"/>
-        </w:rPr>
-        <w:t xml:space="preserve">. </w:t>
-      </w:r>
-      <w:r>
-        <w:rPr>
-          <w:sz w:val="24"/>
-        </w:rPr>
-        <w:t xml:space="preserve">Overall, </w:t>
-      </w:r>
-      <w:r>
-        <w:rPr>
-          <w:sz w:val="24"/>
-        </w:rPr>
-        <w:t xml:space="preserve">Stroop showed that </w:t>
-      </w:r>
-      <w:r>
-        <w:rPr>
-          <w:sz w:val="24"/>
-        </w:rPr>
-        <w:t xml:space="preserve">both RTs and error rates were increased for color words presented </w:t>
-      </w:r>
-      <w:r>
-        <w:rPr>
-          <w:sz w:val="24"/>
-        </w:rPr>
-        <w:t>using</w:t>
-      </w:r>
-      <w:r>
-        <w:rPr>
-          <w:sz w:val="24"/>
-        </w:rPr>
-        <w:t xml:space="preserve"> incongruent </w:t>
-      </w:r>
-      <w:r>
-        <w:rPr>
-          <w:sz w:val="24"/>
-        </w:rPr>
-        <w:t xml:space="preserve">than congruent </w:t>
-      </w:r>
-      <w:r>
-        <w:rPr>
-          <w:sz w:val="24"/>
-        </w:rPr>
-        <w:t>color</w:t>
-      </w:r>
-      <w:r>
-        <w:rPr>
-          <w:sz w:val="24"/>
-        </w:rPr>
-        <w:t>.</w:t>
-      </w:r>
-      <w:r>
-        <w:rPr>
-          <w:sz w:val="24"/>
-        </w:rPr>
-        <w:t xml:space="preserve"> </w:t>
-      </w:r>
-      <w:r>
-        <w:rPr>
-          <w:sz w:val="24"/>
-          <w:highlight w:val="yellow"/>
-        </w:rPr>
-        <w:t xml:space="preserve">[RELATE BACK TO WORKING </w:t>
-      </w:r>
-      <w:r>
-        <w:rPr>
-          <w:sz w:val="24"/>
-          <w:highlight w:val="yellow"/>
-        </w:rPr>
-        <w:t>MEMORY]</w:t>
-      </w:r>
-      <w:r>
-        <w:rPr>
-          <w:sz w:val="24"/>
-        </w:rPr>
-        <w:t xml:space="preserve"> </w:t>
-      </w:r>
-      <w:r>
-        <w:rPr>
-          <w:sz w:val="24"/>
-        </w:rPr>
-        <w:t xml:space="preserve">In recent decades, researchers have found that Stroop performance can be </w:t>
+        <w:t>More recently</w:t>
+      </w:r>
+      <w:r>
+        <w:rPr>
+          <w:sz w:val="24"/>
+        </w:rPr>
+        <w:t xml:space="preserve">, researchers have found that Stroop performance can be </w:t>
       </w:r>
       <w:r>
         <w:rPr>
@@ -2289,38 +2188,122 @@
         <w:rPr>
           <w:sz w:val="24"/>
         </w:rPr>
-        <w:t xml:space="preserve"> expectancies of upcoming trial types. For instance, decreases in performance for incongruent trials are exaggerated when incongruent trials are preceded by </w:t>
+        <w:t xml:space="preserve"> expectancies of upcoming trial types</w:t>
+      </w:r>
+      <w:r>
+        <w:rPr>
+          <w:sz w:val="24"/>
+        </w:rPr>
+        <w:t>, including the effects of trial sequence</w:t>
+      </w:r>
+      <w:r>
+        <w:rPr>
+          <w:sz w:val="24"/>
+        </w:rPr>
+        <w:t xml:space="preserve"> (</w:t>
+      </w:r>
+      <w:r>
+        <w:rPr>
+          <w:sz w:val="24"/>
+        </w:rPr>
+        <w:t>e.g</w:t>
+      </w:r>
+      <w:r>
+        <w:rPr>
+          <w:sz w:val="24"/>
+        </w:rPr>
+        <w:t xml:space="preserve">., </w:t>
+      </w:r>
+      <w:r>
+        <w:rPr>
+          <w:sz w:val="24"/>
+        </w:rPr>
+        <w:t>congruency sequence effects</w:t>
+      </w:r>
+      <w:r>
+        <w:rPr>
+          <w:sz w:val="24"/>
+        </w:rPr>
+        <w:t xml:space="preserve">; </w:t>
+      </w:r>
+      <w:proofErr w:type="spellStart"/>
+      <w:r>
+        <w:rPr>
+          <w:sz w:val="24"/>
+        </w:rPr>
+        <w:t>Aschenbrenner</w:t>
+      </w:r>
+      <w:proofErr w:type="spellEnd"/>
+      <w:r>
+        <w:rPr>
+          <w:sz w:val="24"/>
+        </w:rPr>
+        <w:t xml:space="preserve"> &amp; </w:t>
+      </w:r>
+      <w:proofErr w:type="spellStart"/>
+      <w:r>
+        <w:rPr>
+          <w:sz w:val="24"/>
+        </w:rPr>
+        <w:t>Balota</w:t>
+      </w:r>
+      <w:proofErr w:type="spellEnd"/>
+      <w:r>
+        <w:rPr>
+          <w:sz w:val="24"/>
+        </w:rPr>
+        <w:t>, 201</w:t>
+      </w:r>
+      <w:r>
+        <w:rPr>
+          <w:sz w:val="24"/>
+        </w:rPr>
+        <w:t xml:space="preserve">9, </w:t>
+      </w:r>
+      <w:proofErr w:type="spellStart"/>
+      <w:r>
+        <w:rPr>
+          <w:sz w:val="24"/>
+        </w:rPr>
+        <w:t>Egner</w:t>
+      </w:r>
+      <w:proofErr w:type="spellEnd"/>
+      <w:r>
+        <w:rPr>
+          <w:sz w:val="24"/>
+        </w:rPr>
+        <w:t>, 2007)</w:t>
+      </w:r>
+      <w:r>
+        <w:rPr>
+          <w:sz w:val="24"/>
+        </w:rPr>
+        <w:t xml:space="preserve"> for items </w:t>
+      </w:r>
+      <w:r>
+        <w:rPr>
+          <w:sz w:val="24"/>
+        </w:rPr>
+        <w:t xml:space="preserve">consistently presented using an incongruent format (e.g., the word “blue” is mostly presented in yellow ink; Bugg, 2012; Jacoby, Lindsey, &amp; Hessels, 2003). </w:t>
+      </w:r>
+      <w:r>
+        <w:rPr>
+          <w:sz w:val="24"/>
+        </w:rPr>
+        <w:t>Thus</w:t>
+      </w:r>
+      <w:r>
+        <w:rPr>
+          <w:sz w:val="24"/>
+        </w:rPr>
+        <w:t xml:space="preserve">, participants are slower and less accurate to respond whenever </w:t>
       </w:r>
       <w:r>
         <w:rPr>
           <w:sz w:val="24"/>
         </w:rPr>
         <w:lastRenderedPageBreak/>
-        <w:t xml:space="preserve">congruent trials as participants must adjust from the previous response set (i.e., congruency sequence effect, CSE; </w:t>
-      </w:r>
-      <w:r>
-        <w:rPr>
-          <w:sz w:val="24"/>
-        </w:rPr>
-        <w:t>Aschenbrenner &amp; Balota, 201</w:t>
-      </w:r>
-      <w:r>
-        <w:rPr>
-          <w:sz w:val="24"/>
-        </w:rPr>
-        <w:t xml:space="preserve">9, </w:t>
-      </w:r>
-      <w:r>
-        <w:rPr>
-          <w:sz w:val="24"/>
-        </w:rPr>
-        <w:t>Egner, 2007).</w:t>
-      </w:r>
-      <w:r>
-        <w:rPr>
-          <w:sz w:val="24"/>
-        </w:rPr>
-        <w:t xml:space="preserve"> Further, the Stroop effect can become attenuated for items that are consistently presented using an incongruent format (e.g., the word “blue” is mostly presented in yellow ink; Bugg, 2012; Jacoby, Lindsey, &amp; Hessels, 2003). Furthermore, participants are slower and less accurate to respond whenever they must suppress task irrelevant information, or are affected by previous trial responses and patterns</w:t>
+        <w:t>they must suppress task irrelevant information, or are affected by previous trial responses and patterns</w:t>
       </w:r>
     </w:p>
     <w:p>
@@ -2425,13 +2408,27 @@
           <w:color w:val="0070C0"/>
           <w:sz w:val="24"/>
         </w:rPr>
-        <w:t xml:space="preserve">maintain the task goal </w:t>
+        <w:t xml:space="preserve">maintain the </w:t>
       </w:r>
       <w:r>
         <w:rPr>
           <w:color w:val="0070C0"/>
           <w:sz w:val="24"/>
         </w:rPr>
+        <w:t xml:space="preserve">appropriate </w:t>
+      </w:r>
+      <w:r>
+        <w:rPr>
+          <w:color w:val="0070C0"/>
+          <w:sz w:val="24"/>
+        </w:rPr>
+        <w:t xml:space="preserve">task goal </w:t>
+      </w:r>
+      <w:r>
+        <w:rPr>
+          <w:color w:val="0070C0"/>
+          <w:sz w:val="24"/>
+        </w:rPr>
         <w:t xml:space="preserve">in working memory </w:t>
       </w:r>
       <w:r>
@@ -2512,62 +2509,529 @@
       </w:r>
       <w:r>
         <w:rPr>
+          <w:color w:val="0070C0"/>
           <w:sz w:val="24"/>
         </w:rPr>
         <w:t>As a result</w:t>
       </w:r>
       <w:r>
         <w:rPr>
+          <w:color w:val="0070C0"/>
           <w:sz w:val="24"/>
         </w:rPr>
         <w:t>,</w:t>
       </w:r>
       <w:r>
         <w:rPr>
+          <w:color w:val="0070C0"/>
           <w:sz w:val="24"/>
         </w:rPr>
         <w:t xml:space="preserve"> </w:t>
       </w:r>
       <w:r>
         <w:rPr>
+          <w:color w:val="0070C0"/>
           <w:sz w:val="24"/>
         </w:rPr>
         <w:t>r</w:t>
       </w:r>
       <w:r>
         <w:rPr>
+          <w:color w:val="0070C0"/>
           <w:sz w:val="24"/>
         </w:rPr>
         <w:t>esearchers interested in t</w:t>
       </w:r>
       <w:r>
         <w:rPr>
+          <w:color w:val="0070C0"/>
           <w:sz w:val="24"/>
         </w:rPr>
         <w:t xml:space="preserve">he effects of both healthy and unhealthy aging on attentional </w:t>
       </w:r>
       <w:r>
         <w:rPr>
+          <w:color w:val="0070C0"/>
           <w:sz w:val="24"/>
         </w:rPr>
         <w:t xml:space="preserve">control </w:t>
       </w:r>
       <w:r>
         <w:rPr>
+          <w:color w:val="0070C0"/>
+          <w:sz w:val="24"/>
+        </w:rPr>
+        <w:t>and working memory</w:t>
+      </w:r>
+      <w:r>
+        <w:rPr>
+          <w:color w:val="0070C0"/>
+          <w:sz w:val="24"/>
+        </w:rPr>
+        <w:t xml:space="preserve"> have</w:t>
+      </w:r>
+      <w:r>
+        <w:rPr>
+          <w:color w:val="0070C0"/>
+          <w:sz w:val="24"/>
+        </w:rPr>
+        <w:t xml:space="preserve"> </w:t>
+      </w:r>
+      <w:r>
+        <w:rPr>
+          <w:color w:val="0070C0"/>
+          <w:sz w:val="24"/>
+        </w:rPr>
+        <w:t>used</w:t>
+      </w:r>
+      <w:r>
+        <w:rPr>
+          <w:color w:val="0070C0"/>
+          <w:sz w:val="24"/>
+        </w:rPr>
+        <w:t xml:space="preserve"> variations of the Stroop task</w:t>
+      </w:r>
+      <w:r>
+        <w:rPr>
+          <w:color w:val="0070C0"/>
+          <w:sz w:val="24"/>
+        </w:rPr>
+        <w:t xml:space="preserve"> </w:t>
+      </w:r>
+      <w:r>
+        <w:rPr>
+          <w:color w:val="0070C0"/>
+          <w:sz w:val="24"/>
+        </w:rPr>
+        <w:t>to assess</w:t>
+      </w:r>
+      <w:r>
+        <w:rPr>
+          <w:color w:val="0070C0"/>
+          <w:sz w:val="24"/>
+        </w:rPr>
+        <w:t xml:space="preserve"> </w:t>
+      </w:r>
+      <w:r>
+        <w:rPr>
+          <w:color w:val="0070C0"/>
+          <w:sz w:val="24"/>
+        </w:rPr>
+        <w:t>age-related declines in</w:t>
+      </w:r>
+      <w:r>
+        <w:rPr>
+          <w:color w:val="0070C0"/>
+          <w:sz w:val="24"/>
+        </w:rPr>
+        <w:t xml:space="preserve"> these processes</w:t>
+      </w:r>
+      <w:r>
+        <w:rPr>
+          <w:color w:val="0070C0"/>
+          <w:sz w:val="24"/>
+        </w:rPr>
+        <w:t>.</w:t>
+      </w:r>
+      <w:r>
+        <w:rPr>
+          <w:sz w:val="24"/>
+        </w:rPr>
+        <w:t xml:space="preserve"> </w:t>
+      </w:r>
+      <w:r>
+        <w:rPr>
+          <w:sz w:val="24"/>
+        </w:rPr>
+        <w:t xml:space="preserve">Spieler, </w:t>
+      </w:r>
+      <w:proofErr w:type="spellStart"/>
+      <w:r>
+        <w:rPr>
+          <w:sz w:val="24"/>
+        </w:rPr>
+        <w:t>Balota</w:t>
+      </w:r>
+      <w:proofErr w:type="spellEnd"/>
+      <w:r>
+        <w:rPr>
+          <w:sz w:val="24"/>
+        </w:rPr>
+        <w:t>, &amp; Faust (1996)</w:t>
+      </w:r>
+      <w:r>
+        <w:rPr>
+          <w:sz w:val="24"/>
+        </w:rPr>
+        <w:t xml:space="preserve"> showed that </w:t>
+      </w:r>
+      <w:r>
+        <w:rPr>
+          <w:sz w:val="24"/>
+        </w:rPr>
+        <w:t xml:space="preserve">overall </w:t>
+      </w:r>
+      <w:r>
+        <w:rPr>
+          <w:sz w:val="24"/>
+        </w:rPr>
+        <w:t xml:space="preserve">performance on the Stroop task decreased </w:t>
+      </w:r>
+      <w:r>
+        <w:rPr>
+          <w:sz w:val="24"/>
+        </w:rPr>
+        <w:t xml:space="preserve">for </w:t>
+      </w:r>
+      <w:r>
+        <w:rPr>
+          <w:sz w:val="24"/>
+        </w:rPr>
+        <w:t xml:space="preserve">both healthy </w:t>
+      </w:r>
+      <w:r>
+        <w:rPr>
+          <w:sz w:val="24"/>
+        </w:rPr>
+        <w:t>older adults</w:t>
+      </w:r>
+      <w:r>
+        <w:rPr>
+          <w:sz w:val="24"/>
+        </w:rPr>
+        <w:t xml:space="preserve"> and</w:t>
+      </w:r>
+      <w:r>
+        <w:rPr>
+          <w:sz w:val="24"/>
+        </w:rPr>
+        <w:t xml:space="preserve"> older adults with suspected </w:t>
+      </w:r>
+      <w:r>
+        <w:rPr>
+          <w:sz w:val="24"/>
+        </w:rPr>
+        <w:t xml:space="preserve">Alzheimer’s Disease (AD). </w:t>
+      </w:r>
+      <w:r>
+        <w:rPr>
+          <w:sz w:val="24"/>
+        </w:rPr>
+        <w:t>C</w:t>
+      </w:r>
+      <w:r>
+        <w:rPr>
+          <w:sz w:val="24"/>
+        </w:rPr>
+        <w:t xml:space="preserve">ompared to younger adults, healthy older adults showed </w:t>
+      </w:r>
+      <w:r>
+        <w:rPr>
+          <w:sz w:val="24"/>
+        </w:rPr>
+        <w:t>slower</w:t>
+      </w:r>
+      <w:r>
+        <w:rPr>
+          <w:sz w:val="24"/>
+        </w:rPr>
+        <w:t xml:space="preserve"> RTs (but not </w:t>
+      </w:r>
+      <w:r>
+        <w:rPr>
+          <w:sz w:val="24"/>
+        </w:rPr>
+        <w:t xml:space="preserve">an increase in </w:t>
+      </w:r>
+      <w:r>
+        <w:rPr>
+          <w:sz w:val="24"/>
+        </w:rPr>
+        <w:t>error rates)</w:t>
+      </w:r>
+      <w:r>
+        <w:rPr>
+          <w:sz w:val="24"/>
+        </w:rPr>
+        <w:t xml:space="preserve">. For </w:t>
+      </w:r>
+      <w:r>
+        <w:rPr>
+          <w:sz w:val="24"/>
+        </w:rPr>
+        <w:t>AD individuals</w:t>
+      </w:r>
+      <w:r>
+        <w:rPr>
+          <w:sz w:val="24"/>
+        </w:rPr>
+        <w:t>, however,</w:t>
+      </w:r>
+      <w:r>
+        <w:rPr>
+          <w:sz w:val="24"/>
+        </w:rPr>
+        <w:t xml:space="preserve"> large costs to </w:t>
+      </w:r>
+      <w:r>
+        <w:rPr>
+          <w:sz w:val="24"/>
+        </w:rPr>
+        <w:t xml:space="preserve">both </w:t>
+      </w:r>
+      <w:r>
+        <w:rPr>
+          <w:sz w:val="24"/>
+        </w:rPr>
+        <w:t>RTs and error rates</w:t>
+      </w:r>
+      <w:r>
+        <w:rPr>
+          <w:sz w:val="24"/>
+        </w:rPr>
+        <w:t xml:space="preserve"> were </w:t>
+      </w:r>
+      <w:r>
+        <w:rPr>
+          <w:sz w:val="24"/>
+        </w:rPr>
+        <w:t>reported</w:t>
+      </w:r>
+      <w:r>
+        <w:rPr>
+          <w:sz w:val="24"/>
+        </w:rPr>
+        <w:t xml:space="preserve">, even </w:t>
+      </w:r>
+      <w:r>
+        <w:rPr>
+          <w:sz w:val="24"/>
+        </w:rPr>
+        <w:t>after AD</w:t>
+      </w:r>
+      <w:r>
+        <w:rPr>
+          <w:sz w:val="24"/>
+        </w:rPr>
+        <w:t xml:space="preserve"> individuals were </w:t>
+      </w:r>
+      <w:r>
+        <w:rPr>
+          <w:sz w:val="24"/>
+        </w:rPr>
+        <w:t>age-</w:t>
+      </w:r>
+      <w:r>
+        <w:rPr>
+          <w:sz w:val="24"/>
+        </w:rPr>
+        <w:t xml:space="preserve">matched to healthy </w:t>
+      </w:r>
+      <w:r>
+        <w:rPr>
+          <w:sz w:val="24"/>
+        </w:rPr>
+        <w:t>older adults</w:t>
+      </w:r>
+      <w:r>
+        <w:rPr>
+          <w:sz w:val="24"/>
+        </w:rPr>
+        <w:t>.</w:t>
+      </w:r>
+      <w:r>
+        <w:rPr>
+          <w:sz w:val="24"/>
+        </w:rPr>
+        <w:t xml:space="preserve"> More recently, </w:t>
+      </w:r>
+      <w:r>
+        <w:rPr>
+          <w:sz w:val="24"/>
+        </w:rPr>
+        <w:t xml:space="preserve">Hutchison, </w:t>
+      </w:r>
+      <w:proofErr w:type="spellStart"/>
+      <w:r>
+        <w:rPr>
+          <w:sz w:val="24"/>
+        </w:rPr>
+        <w:t>Balota</w:t>
+      </w:r>
+      <w:proofErr w:type="spellEnd"/>
+      <w:r>
+        <w:rPr>
+          <w:sz w:val="24"/>
+        </w:rPr>
+        <w:t xml:space="preserve">, </w:t>
+      </w:r>
+      <w:r>
+        <w:rPr>
+          <w:sz w:val="24"/>
+        </w:rPr>
+        <w:t>and</w:t>
+      </w:r>
+      <w:r>
+        <w:rPr>
+          <w:sz w:val="24"/>
+        </w:rPr>
+        <w:t xml:space="preserve"> </w:t>
+      </w:r>
+      <w:proofErr w:type="spellStart"/>
+      <w:r>
+        <w:rPr>
+          <w:sz w:val="24"/>
+        </w:rPr>
+        <w:t>Duchek</w:t>
+      </w:r>
+      <w:proofErr w:type="spellEnd"/>
+      <w:r>
+        <w:rPr>
+          <w:sz w:val="24"/>
+        </w:rPr>
+        <w:t xml:space="preserve"> (2010) </w:t>
+      </w:r>
+      <w:r>
+        <w:rPr>
+          <w:sz w:val="24"/>
+        </w:rPr>
+        <w:t>showed</w:t>
+      </w:r>
+      <w:r>
+        <w:rPr>
+          <w:sz w:val="24"/>
+        </w:rPr>
+        <w:t xml:space="preserve"> </w:t>
+      </w:r>
+      <w:r>
+        <w:rPr>
+          <w:sz w:val="24"/>
+        </w:rPr>
+        <w:t xml:space="preserve">that </w:t>
+      </w:r>
+      <w:r>
+        <w:rPr>
+          <w:sz w:val="24"/>
+        </w:rPr>
+        <w:t>a</w:t>
+      </w:r>
+      <w:r>
+        <w:rPr>
+          <w:sz w:val="24"/>
+        </w:rPr>
+        <w:t xml:space="preserve"> Stroop</w:t>
+      </w:r>
+      <w:r>
+        <w:rPr>
+          <w:sz w:val="24"/>
+        </w:rPr>
+        <w:t xml:space="preserve"> switch</w:t>
+      </w:r>
+      <w:r>
+        <w:rPr>
+          <w:sz w:val="24"/>
+        </w:rPr>
+        <w:t xml:space="preserve"> task </w:t>
+      </w:r>
+      <w:r>
+        <w:rPr>
+          <w:sz w:val="24"/>
+        </w:rPr>
+        <w:t>could be used to discriminate healthy aging from</w:t>
+      </w:r>
+      <w:r>
+        <w:rPr>
+          <w:sz w:val="24"/>
+        </w:rPr>
+        <w:t xml:space="preserve"> early-stage</w:t>
+      </w:r>
+      <w:r>
+        <w:rPr>
+          <w:sz w:val="24"/>
+        </w:rPr>
+        <w:t xml:space="preserve"> AD, suggesting that this task is sensitive</w:t>
+      </w:r>
+      <w:r>
+        <w:rPr>
+          <w:sz w:val="24"/>
+        </w:rPr>
+        <w:t xml:space="preserve"> to</w:t>
+      </w:r>
+      <w:r>
+        <w:rPr>
+          <w:sz w:val="24"/>
+        </w:rPr>
+        <w:t xml:space="preserve"> </w:t>
+      </w:r>
+      <w:r>
+        <w:rPr>
+          <w:sz w:val="24"/>
+        </w:rPr>
+        <w:t xml:space="preserve">AD-related </w:t>
+      </w:r>
+      <w:r>
+        <w:rPr>
+          <w:sz w:val="24"/>
+        </w:rPr>
+        <w:t>breakdowns</w:t>
+      </w:r>
+      <w:r>
+        <w:rPr>
+          <w:sz w:val="24"/>
+        </w:rPr>
+        <w:t xml:space="preserve"> in </w:t>
+      </w:r>
+      <w:r>
+        <w:rPr>
+          <w:color w:val="0070C0"/>
+          <w:sz w:val="24"/>
+        </w:rPr>
+        <w:t xml:space="preserve">working memory </w:t>
+      </w:r>
+      <w:r>
+        <w:rPr>
           <w:sz w:val="24"/>
         </w:rPr>
         <w:t xml:space="preserve">and </w:t>
       </w:r>
       <w:r>
         <w:rPr>
-          <w:color w:val="0070C0"/>
-          <w:sz w:val="24"/>
-        </w:rPr>
-        <w:t>working memory</w:t>
-      </w:r>
-      <w:r>
-        <w:rPr>
-          <w:color w:val="0070C0"/>
+          <w:sz w:val="24"/>
+        </w:rPr>
+        <w:t>attentional</w:t>
+      </w:r>
+      <w:r>
+        <w:rPr>
+          <w:sz w:val="24"/>
+        </w:rPr>
+        <w:t xml:space="preserve"> control</w:t>
+      </w:r>
+      <w:r>
+        <w:rPr>
+          <w:sz w:val="24"/>
+        </w:rPr>
+        <w:t xml:space="preserve">. </w:t>
+      </w:r>
+      <w:r>
+        <w:rPr>
+          <w:sz w:val="24"/>
+        </w:rPr>
+        <w:t>Thus, i</w:t>
+      </w:r>
+      <w:r>
+        <w:rPr>
+          <w:sz w:val="24"/>
+        </w:rPr>
+        <w:t xml:space="preserve">t is </w:t>
+      </w:r>
+      <w:r>
+        <w:rPr>
+          <w:sz w:val="24"/>
+        </w:rPr>
+        <w:t>evident</w:t>
+      </w:r>
+      <w:r>
+        <w:rPr>
           <w:sz w:val="24"/>
         </w:rPr>
         <w:t xml:space="preserve"> </w:t>
@@ -2576,7 +3040,13 @@
         <w:rPr>
           <w:sz w:val="24"/>
         </w:rPr>
-        <w:t>have</w:t>
+        <w:t xml:space="preserve">that </w:t>
+      </w:r>
+      <w:r>
+        <w:rPr>
+          <w:sz w:val="24"/>
+        </w:rPr>
+        <w:t>attentional control</w:t>
       </w:r>
       <w:r>
         <w:rPr>
@@ -2588,13 +3058,19 @@
         <w:rPr>
           <w:sz w:val="24"/>
         </w:rPr>
-        <w:t>used</w:t>
-      </w:r>
-      <w:r>
-        <w:rPr>
-          <w:sz w:val="24"/>
-        </w:rPr>
-        <w:t xml:space="preserve"> variations of the Stroop task</w:t>
+        <w:t>is critical for</w:t>
+      </w:r>
+      <w:r>
+        <w:rPr>
+          <w:sz w:val="24"/>
+        </w:rPr>
+        <w:t xml:space="preserve"> keeping internal goals active</w:t>
+      </w:r>
+      <w:r>
+        <w:rPr>
+          <w:sz w:val="24"/>
+        </w:rPr>
+        <w:t>,</w:t>
       </w:r>
       <w:r>
         <w:rPr>
@@ -2606,145 +3082,13 @@
         <w:rPr>
           <w:sz w:val="24"/>
         </w:rPr>
-        <w:t>to assess</w:t>
-      </w:r>
-      <w:r>
-        <w:rPr>
-          <w:sz w:val="24"/>
-        </w:rPr>
-        <w:t xml:space="preserve"> </w:t>
-      </w:r>
-      <w:r>
-        <w:rPr>
-          <w:sz w:val="24"/>
-        </w:rPr>
-        <w:t>age-related declines in attention</w:t>
-      </w:r>
-      <w:r>
-        <w:rPr>
-          <w:sz w:val="24"/>
-        </w:rPr>
-        <w:t xml:space="preserve">. </w:t>
-      </w:r>
-      <w:r>
-        <w:rPr>
-          <w:sz w:val="24"/>
-        </w:rPr>
-        <w:t>Spieler, Balota, &amp; Faust (1996)</w:t>
-      </w:r>
-      <w:r>
-        <w:rPr>
-          <w:sz w:val="24"/>
-        </w:rPr>
-        <w:t xml:space="preserve"> showed that </w:t>
-      </w:r>
-      <w:r>
-        <w:rPr>
-          <w:sz w:val="24"/>
-        </w:rPr>
-        <w:t xml:space="preserve">overall </w:t>
-      </w:r>
-      <w:r>
-        <w:rPr>
-          <w:sz w:val="24"/>
-        </w:rPr>
-        <w:t xml:space="preserve">performance on the Stroop task decreased </w:t>
-      </w:r>
-      <w:r>
-        <w:rPr>
-          <w:sz w:val="24"/>
-        </w:rPr>
-        <w:t xml:space="preserve">for </w:t>
-      </w:r>
-      <w:r>
-        <w:rPr>
-          <w:sz w:val="24"/>
-        </w:rPr>
-        <w:t xml:space="preserve">both healthy </w:t>
-      </w:r>
-      <w:r>
-        <w:rPr>
-          <w:sz w:val="24"/>
-        </w:rPr>
-        <w:t>older adults</w:t>
-      </w:r>
-      <w:r>
-        <w:rPr>
-          <w:sz w:val="24"/>
-        </w:rPr>
-        <w:t xml:space="preserve"> and</w:t>
-      </w:r>
-      <w:r>
-        <w:rPr>
-          <w:sz w:val="24"/>
-        </w:rPr>
-        <w:t xml:space="preserve"> older adults with suspected </w:t>
-      </w:r>
-      <w:r>
-        <w:rPr>
-          <w:sz w:val="24"/>
-        </w:rPr>
-        <w:t xml:space="preserve">Alzheimer’s Disease (AD). </w:t>
-      </w:r>
-      <w:r>
-        <w:rPr>
-          <w:sz w:val="24"/>
-        </w:rPr>
-        <w:t>C</w:t>
-      </w:r>
-      <w:r>
-        <w:rPr>
-          <w:sz w:val="24"/>
-        </w:rPr>
-        <w:t xml:space="preserve">ompared to younger adults, healthy older adults showed </w:t>
-      </w:r>
-      <w:r>
-        <w:rPr>
-          <w:sz w:val="24"/>
-        </w:rPr>
-        <w:t>slower</w:t>
-      </w:r>
-      <w:r>
-        <w:rPr>
-          <w:sz w:val="24"/>
-        </w:rPr>
-        <w:t xml:space="preserve"> RTs (but not </w:t>
-      </w:r>
-      <w:r>
-        <w:rPr>
-          <w:sz w:val="24"/>
-        </w:rPr>
-        <w:t xml:space="preserve">an increase in </w:t>
-      </w:r>
-      <w:r>
-        <w:rPr>
-          <w:sz w:val="24"/>
-        </w:rPr>
-        <w:t>error rates)</w:t>
-      </w:r>
-      <w:r>
-        <w:rPr>
-          <w:sz w:val="24"/>
-        </w:rPr>
-        <w:t xml:space="preserve">. For </w:t>
-      </w:r>
-      <w:r>
-        <w:rPr>
-          <w:sz w:val="24"/>
-        </w:rPr>
-        <w:t>AD individuals</w:t>
-      </w:r>
-      <w:r>
-        <w:rPr>
-          <w:sz w:val="24"/>
-        </w:rPr>
-        <w:t>, however,</w:t>
-      </w:r>
-      <w:r>
-        <w:rPr>
-          <w:sz w:val="24"/>
-        </w:rPr>
-        <w:t xml:space="preserve"> large costs to </w:t>
+        <w:t xml:space="preserve">as </w:t>
+      </w:r>
+      <w:r>
+        <w:rPr>
+          <w:sz w:val="24"/>
+        </w:rPr>
+        <w:t xml:space="preserve">attentional impairments compromise </w:t>
       </w:r>
       <w:r>
         <w:rPr>
@@ -2756,315 +3100,37 @@
         <w:rPr>
           <w:sz w:val="24"/>
         </w:rPr>
-        <w:t>RTs and error rates</w:t>
-      </w:r>
-      <w:r>
-        <w:rPr>
-          <w:sz w:val="24"/>
-        </w:rPr>
-        <w:t xml:space="preserve"> were </w:t>
-      </w:r>
-      <w:r>
-        <w:rPr>
-          <w:sz w:val="24"/>
-        </w:rPr>
-        <w:t>reported</w:t>
-      </w:r>
-      <w:r>
-        <w:rPr>
-          <w:sz w:val="24"/>
-        </w:rPr>
-        <w:t xml:space="preserve">, even </w:t>
-      </w:r>
-      <w:r>
-        <w:rPr>
-          <w:sz w:val="24"/>
-        </w:rPr>
-        <w:t>after AD</w:t>
-      </w:r>
-      <w:r>
-        <w:rPr>
-          <w:sz w:val="24"/>
-        </w:rPr>
-        <w:t xml:space="preserve"> individuals were </w:t>
-      </w:r>
-      <w:r>
-        <w:rPr>
-          <w:sz w:val="24"/>
-        </w:rPr>
-        <w:t>age-</w:t>
-      </w:r>
-      <w:r>
-        <w:rPr>
-          <w:sz w:val="24"/>
-        </w:rPr>
-        <w:t xml:space="preserve">matched to healthy </w:t>
-      </w:r>
-      <w:r>
-        <w:rPr>
-          <w:sz w:val="24"/>
-        </w:rPr>
-        <w:t>older adults</w:t>
+        <w:t>maintenance of desired task goal</w:t>
+      </w:r>
+      <w:r>
+        <w:rPr>
+          <w:sz w:val="24"/>
+        </w:rPr>
+        <w:t xml:space="preserve">s </w:t>
+      </w:r>
+      <w:r>
+        <w:rPr>
+          <w:sz w:val="24"/>
+        </w:rPr>
+        <w:t>and suppression of</w:t>
+      </w:r>
+      <w:r>
+        <w:rPr>
+          <w:sz w:val="24"/>
+        </w:rPr>
+        <w:t xml:space="preserve"> task-irrelevant </w:t>
+      </w:r>
+      <w:r>
+        <w:rPr>
+          <w:sz w:val="24"/>
+        </w:rPr>
+        <w:t>distractors</w:t>
       </w:r>
       <w:r>
         <w:rPr>
           <w:sz w:val="24"/>
         </w:rPr>
         <w:t>.</w:t>
-      </w:r>
-      <w:r>
-        <w:rPr>
-          <w:sz w:val="24"/>
-        </w:rPr>
-        <w:t xml:space="preserve"> More recently, </w:t>
-      </w:r>
-      <w:r>
-        <w:rPr>
-          <w:sz w:val="24"/>
-        </w:rPr>
-        <w:t xml:space="preserve">Hutchison, Balota, </w:t>
-      </w:r>
-      <w:r>
-        <w:rPr>
-          <w:sz w:val="24"/>
-        </w:rPr>
-        <w:t>and</w:t>
-      </w:r>
-      <w:r>
-        <w:rPr>
-          <w:sz w:val="24"/>
-        </w:rPr>
-        <w:t xml:space="preserve"> Duchek (2010) </w:t>
-      </w:r>
-      <w:r>
-        <w:rPr>
-          <w:sz w:val="24"/>
-        </w:rPr>
-        <w:t>showed</w:t>
-      </w:r>
-      <w:r>
-        <w:rPr>
-          <w:sz w:val="24"/>
-        </w:rPr>
-        <w:t xml:space="preserve"> </w:t>
-      </w:r>
-      <w:r>
-        <w:rPr>
-          <w:sz w:val="24"/>
-        </w:rPr>
-        <w:t xml:space="preserve">that </w:t>
-      </w:r>
-      <w:r>
-        <w:rPr>
-          <w:sz w:val="24"/>
-        </w:rPr>
-        <w:t>a</w:t>
-      </w:r>
-      <w:r>
-        <w:rPr>
-          <w:sz w:val="24"/>
-        </w:rPr>
-        <w:t xml:space="preserve"> Stroop</w:t>
-      </w:r>
-      <w:r>
-        <w:rPr>
-          <w:sz w:val="24"/>
-        </w:rPr>
-        <w:t xml:space="preserve"> switch</w:t>
-      </w:r>
-      <w:r>
-        <w:rPr>
-          <w:sz w:val="24"/>
-        </w:rPr>
-        <w:t xml:space="preserve"> task </w:t>
-      </w:r>
-      <w:r>
-        <w:rPr>
-          <w:sz w:val="24"/>
-        </w:rPr>
-        <w:t>could be used to discriminate healthy aging from</w:t>
-      </w:r>
-      <w:r>
-        <w:rPr>
-          <w:sz w:val="24"/>
-        </w:rPr>
-        <w:t xml:space="preserve"> early-stage</w:t>
-      </w:r>
-      <w:r>
-        <w:rPr>
-          <w:sz w:val="24"/>
-        </w:rPr>
-        <w:t xml:space="preserve"> AD, suggesting that this task is sensitive</w:t>
-      </w:r>
-      <w:r>
-        <w:rPr>
-          <w:sz w:val="24"/>
-        </w:rPr>
-        <w:t xml:space="preserve"> to</w:t>
-      </w:r>
-      <w:r>
-        <w:rPr>
-          <w:sz w:val="24"/>
-        </w:rPr>
-        <w:t xml:space="preserve"> </w:t>
-      </w:r>
-      <w:r>
-        <w:rPr>
-          <w:sz w:val="24"/>
-        </w:rPr>
-        <w:t xml:space="preserve">AD-related </w:t>
-      </w:r>
-      <w:r>
-        <w:rPr>
-          <w:sz w:val="24"/>
-        </w:rPr>
-        <w:t>breakdowns</w:t>
-      </w:r>
-      <w:r>
-        <w:rPr>
-          <w:sz w:val="24"/>
-        </w:rPr>
-        <w:t xml:space="preserve"> in attentional</w:t>
-      </w:r>
-      <w:r>
-        <w:rPr>
-          <w:sz w:val="24"/>
-        </w:rPr>
-        <w:t xml:space="preserve"> control</w:t>
-      </w:r>
-      <w:r>
-        <w:rPr>
-          <w:sz w:val="24"/>
-        </w:rPr>
-        <w:t xml:space="preserve">. </w:t>
-      </w:r>
-      <w:commentRangeStart w:id="3"/>
-      <w:r>
-        <w:rPr>
-          <w:sz w:val="24"/>
-        </w:rPr>
-        <w:t>Thus, i</w:t>
-      </w:r>
-      <w:r>
-        <w:rPr>
-          <w:sz w:val="24"/>
-        </w:rPr>
-        <w:t xml:space="preserve">t is </w:t>
-      </w:r>
-      <w:r>
-        <w:rPr>
-          <w:sz w:val="24"/>
-        </w:rPr>
-        <w:t>evident</w:t>
-      </w:r>
-      <w:r>
-        <w:rPr>
-          <w:sz w:val="24"/>
-        </w:rPr>
-        <w:t xml:space="preserve"> </w:t>
-      </w:r>
-      <w:r>
-        <w:rPr>
-          <w:sz w:val="24"/>
-        </w:rPr>
-        <w:t xml:space="preserve">that </w:t>
-      </w:r>
-      <w:r>
-        <w:rPr>
-          <w:sz w:val="24"/>
-        </w:rPr>
-        <w:t>attentional control</w:t>
-      </w:r>
-      <w:r>
-        <w:rPr>
-          <w:sz w:val="24"/>
-        </w:rPr>
-        <w:t xml:space="preserve"> </w:t>
-      </w:r>
-      <w:r>
-        <w:rPr>
-          <w:sz w:val="24"/>
-        </w:rPr>
-        <w:t>is critical for</w:t>
-      </w:r>
-      <w:r>
-        <w:rPr>
-          <w:sz w:val="24"/>
-        </w:rPr>
-        <w:t xml:space="preserve"> keeping internal goals active</w:t>
-      </w:r>
-      <w:r>
-        <w:rPr>
-          <w:sz w:val="24"/>
-        </w:rPr>
-        <w:t>,</w:t>
-      </w:r>
-      <w:r>
-        <w:rPr>
-          <w:sz w:val="24"/>
-        </w:rPr>
-        <w:t xml:space="preserve"> </w:t>
-      </w:r>
-      <w:r>
-        <w:rPr>
-          <w:sz w:val="24"/>
-        </w:rPr>
-        <w:t xml:space="preserve">as </w:t>
-      </w:r>
-      <w:r>
-        <w:rPr>
-          <w:sz w:val="24"/>
-        </w:rPr>
-        <w:t xml:space="preserve">attentional impairments compromise </w:t>
-      </w:r>
-      <w:r>
-        <w:rPr>
-          <w:sz w:val="24"/>
-        </w:rPr>
-        <w:t xml:space="preserve">both </w:t>
-      </w:r>
-      <w:r>
-        <w:rPr>
-          <w:sz w:val="24"/>
-        </w:rPr>
-        <w:t>maintenance of desired task goal</w:t>
-      </w:r>
-      <w:r>
-        <w:rPr>
-          <w:sz w:val="24"/>
-        </w:rPr>
-        <w:t xml:space="preserve">s </w:t>
-      </w:r>
-      <w:r>
-        <w:rPr>
-          <w:sz w:val="24"/>
-        </w:rPr>
-        <w:t>and suppression of</w:t>
-      </w:r>
-      <w:r>
-        <w:rPr>
-          <w:sz w:val="24"/>
-        </w:rPr>
-        <w:t xml:space="preserve"> task-irrelevant </w:t>
-      </w:r>
-      <w:r>
-        <w:rPr>
-          <w:sz w:val="24"/>
-        </w:rPr>
-        <w:t>distractors</w:t>
-      </w:r>
-      <w:r>
-        <w:rPr>
-          <w:sz w:val="24"/>
-        </w:rPr>
-        <w:t>.</w:t>
-      </w:r>
-      <w:commentRangeEnd w:id="3"/>
-      <w:r>
-        <w:rPr>
-          <w:rStyle w:val="CommentReference"/>
-        </w:rPr>
-        <w:commentReference w:id="3"/>
       </w:r>
     </w:p>
     <w:p>
@@ -3079,247 +3145,341 @@
         <w:rPr>
           <w:sz w:val="24"/>
         </w:rPr>
+        <w:t>In addition to the Stroop task</w:t>
+      </w:r>
+      <w:r>
+        <w:rPr>
+          <w:sz w:val="24"/>
+        </w:rPr>
+        <w:t>,</w:t>
+      </w:r>
+      <w:r>
+        <w:rPr>
+          <w:sz w:val="24"/>
+        </w:rPr>
+        <w:t xml:space="preserve"> </w:t>
+      </w:r>
+      <w:r>
+        <w:rPr>
+          <w:sz w:val="24"/>
+        </w:rPr>
+        <w:t xml:space="preserve">there has been an increased focus on </w:t>
+      </w:r>
+      <w:r>
+        <w:rPr>
+          <w:sz w:val="24"/>
+        </w:rPr>
+        <w:t>t</w:t>
+      </w:r>
+      <w:r>
+        <w:rPr>
+          <w:sz w:val="24"/>
+        </w:rPr>
+        <w:t xml:space="preserve">ask-switching </w:t>
+      </w:r>
+      <w:r>
+        <w:rPr>
+          <w:sz w:val="24"/>
+        </w:rPr>
+        <w:t>paradigms</w:t>
+      </w:r>
+      <w:r>
+        <w:rPr>
+          <w:sz w:val="24"/>
+        </w:rPr>
+        <w:t xml:space="preserve"> </w:t>
+      </w:r>
+      <w:r>
+        <w:rPr>
+          <w:sz w:val="24"/>
+        </w:rPr>
+        <w:t xml:space="preserve">as </w:t>
+      </w:r>
+      <w:r>
+        <w:rPr>
+          <w:sz w:val="24"/>
+        </w:rPr>
+        <w:t>a</w:t>
+      </w:r>
+      <w:r>
+        <w:rPr>
+          <w:sz w:val="24"/>
+        </w:rPr>
+        <w:t>n additional</w:t>
+      </w:r>
+      <w:r>
+        <w:rPr>
+          <w:sz w:val="24"/>
+        </w:rPr>
+        <w:t xml:space="preserve"> </w:t>
+      </w:r>
+      <w:r>
+        <w:rPr>
+          <w:sz w:val="24"/>
+        </w:rPr>
+        <w:t xml:space="preserve">method </w:t>
+      </w:r>
+      <w:r>
+        <w:rPr>
+          <w:sz w:val="24"/>
+        </w:rPr>
+        <w:t>to</w:t>
+      </w:r>
+      <w:r>
+        <w:rPr>
+          <w:sz w:val="24"/>
+        </w:rPr>
+        <w:t xml:space="preserve"> investigat</w:t>
+      </w:r>
+      <w:r>
+        <w:rPr>
+          <w:sz w:val="24"/>
+        </w:rPr>
+        <w:t>e</w:t>
+      </w:r>
+      <w:r>
+        <w:rPr>
+          <w:sz w:val="24"/>
+        </w:rPr>
+        <w:t xml:space="preserve"> questions </w:t>
+      </w:r>
+      <w:r>
+        <w:rPr>
+          <w:sz w:val="24"/>
+        </w:rPr>
+        <w:t>related to</w:t>
+      </w:r>
+      <w:r>
+        <w:rPr>
+          <w:sz w:val="24"/>
+        </w:rPr>
+        <w:t xml:space="preserve"> attentional </w:t>
+      </w:r>
+      <w:r>
+        <w:rPr>
+          <w:sz w:val="24"/>
+        </w:rPr>
+        <w:t>control</w:t>
+      </w:r>
+      <w:r>
+        <w:rPr>
+          <w:sz w:val="24"/>
+        </w:rPr>
+        <w:t xml:space="preserve"> and working memory</w:t>
+      </w:r>
+      <w:r>
+        <w:rPr>
+          <w:sz w:val="24"/>
+        </w:rPr>
+        <w:t>. In</w:t>
+      </w:r>
+      <w:r>
+        <w:rPr>
+          <w:sz w:val="24"/>
+        </w:rPr>
+        <w:t xml:space="preserve"> a</w:t>
+      </w:r>
+      <w:r>
+        <w:rPr>
+          <w:sz w:val="24"/>
+        </w:rPr>
+        <w:t xml:space="preserve"> standard task-switching </w:t>
+      </w:r>
+      <w:r>
+        <w:rPr>
+          <w:sz w:val="24"/>
+        </w:rPr>
+        <w:t>experiment</w:t>
+      </w:r>
+      <w:r>
+        <w:rPr>
+          <w:sz w:val="24"/>
+        </w:rPr>
+        <w:t xml:space="preserve">, </w:t>
+      </w:r>
+      <w:r>
+        <w:rPr>
+          <w:sz w:val="24"/>
+        </w:rPr>
+        <w:t xml:space="preserve">participants </w:t>
+      </w:r>
+      <w:r>
+        <w:rPr>
+          <w:sz w:val="24"/>
+        </w:rPr>
+        <w:t xml:space="preserve">must </w:t>
+      </w:r>
+      <w:r>
+        <w:rPr>
+          <w:sz w:val="24"/>
+        </w:rPr>
+        <w:t xml:space="preserve">alternate between </w:t>
+      </w:r>
+      <w:r>
+        <w:rPr>
+          <w:sz w:val="24"/>
+        </w:rPr>
         <w:lastRenderedPageBreak/>
-        <w:t>In addition to the Stroop task</w:t>
-      </w:r>
-      <w:r>
-        <w:rPr>
-          <w:sz w:val="24"/>
-        </w:rPr>
-        <w:t>,</w:t>
-      </w:r>
-      <w:r>
-        <w:rPr>
-          <w:sz w:val="24"/>
+        <w:t xml:space="preserve">completing </w:t>
+      </w:r>
+      <w:r>
+        <w:rPr>
+          <w:sz w:val="24"/>
+        </w:rPr>
+        <w:t xml:space="preserve">a </w:t>
+      </w:r>
+      <w:r>
+        <w:rPr>
+          <w:sz w:val="24"/>
+        </w:rPr>
+        <w:t>set</w:t>
+      </w:r>
+      <w:r>
+        <w:rPr>
+          <w:sz w:val="24"/>
+        </w:rPr>
+        <w:t xml:space="preserve"> of contrasting tasks (</w:t>
+      </w:r>
+      <w:r>
+        <w:rPr>
+          <w:sz w:val="24"/>
+        </w:rPr>
+        <w:t xml:space="preserve">e.g., </w:t>
+      </w:r>
+      <w:proofErr w:type="spellStart"/>
+      <w:r>
+        <w:rPr>
+          <w:sz w:val="24"/>
+        </w:rPr>
+        <w:t>Jersild</w:t>
+      </w:r>
+      <w:proofErr w:type="spellEnd"/>
+      <w:r>
+        <w:rPr>
+          <w:sz w:val="24"/>
+        </w:rPr>
+        <w:t>, 1927;</w:t>
+      </w:r>
+      <w:r>
+        <w:rPr>
+          <w:sz w:val="24"/>
+        </w:rPr>
+        <w:t xml:space="preserve"> Rogers &amp; </w:t>
+      </w:r>
+      <w:proofErr w:type="spellStart"/>
+      <w:r>
+        <w:rPr>
+          <w:sz w:val="24"/>
+        </w:rPr>
+        <w:t>Monsell</w:t>
+      </w:r>
+      <w:proofErr w:type="spellEnd"/>
+      <w:r>
+        <w:rPr>
+          <w:sz w:val="24"/>
+        </w:rPr>
+        <w:t>, 1995</w:t>
+      </w:r>
+      <w:r>
+        <w:rPr>
+          <w:sz w:val="24"/>
+        </w:rPr>
+        <w:t xml:space="preserve">, </w:t>
+      </w:r>
+      <w:r>
+        <w:rPr>
+          <w:sz w:val="24"/>
+          <w:highlight w:val="cyan"/>
+        </w:rPr>
+        <w:t xml:space="preserve">see </w:t>
+      </w:r>
+      <w:commentRangeStart w:id="3"/>
+      <w:r>
+        <w:rPr>
+          <w:sz w:val="24"/>
+          <w:highlight w:val="cyan"/>
+        </w:rPr>
+        <w:t>de Jong</w:t>
+      </w:r>
+      <w:commentRangeEnd w:id="3"/>
+      <w:r>
+        <w:rPr>
+          <w:rStyle w:val="CommentReference"/>
+          <w:highlight w:val="cyan"/>
+        </w:rPr>
+        <w:commentReference w:id="3"/>
+      </w:r>
+      <w:r>
+        <w:rPr>
+          <w:sz w:val="24"/>
+          <w:highlight w:val="cyan"/>
+        </w:rPr>
+        <w:t>, 2000</w:t>
+      </w:r>
+      <w:r>
+        <w:rPr>
+          <w:sz w:val="24"/>
+          <w:highlight w:val="cyan"/>
+        </w:rPr>
+        <w:t xml:space="preserve">; </w:t>
+      </w:r>
+      <w:proofErr w:type="spellStart"/>
+      <w:r>
+        <w:rPr>
+          <w:sz w:val="24"/>
+          <w:highlight w:val="cyan"/>
+        </w:rPr>
+        <w:t>Kies</w:t>
+      </w:r>
+      <w:r>
+        <w:rPr>
+          <w:sz w:val="24"/>
+          <w:highlight w:val="cyan"/>
+        </w:rPr>
+        <w:t>e</w:t>
+      </w:r>
+      <w:r>
+        <w:rPr>
+          <w:sz w:val="24"/>
+          <w:highlight w:val="cyan"/>
+        </w:rPr>
+        <w:t>l</w:t>
+      </w:r>
+      <w:proofErr w:type="spellEnd"/>
+      <w:r>
+        <w:rPr>
+          <w:sz w:val="24"/>
+          <w:highlight w:val="cyan"/>
+        </w:rPr>
+        <w:t xml:space="preserve"> et al.,</w:t>
+      </w:r>
+      <w:r>
+        <w:rPr>
+          <w:sz w:val="24"/>
+          <w:highlight w:val="cyan"/>
         </w:rPr>
         <w:t xml:space="preserve"> </w:t>
       </w:r>
       <w:r>
         <w:rPr>
           <w:sz w:val="24"/>
-        </w:rPr>
-        <w:t xml:space="preserve">there has been an increased focus on </w:t>
-      </w:r>
-      <w:r>
-        <w:rPr>
-          <w:sz w:val="24"/>
-        </w:rPr>
-        <w:t>t</w:t>
-      </w:r>
-      <w:r>
-        <w:rPr>
-          <w:sz w:val="24"/>
-        </w:rPr>
-        <w:t xml:space="preserve">ask-switching </w:t>
-      </w:r>
-      <w:r>
-        <w:rPr>
-          <w:sz w:val="24"/>
-        </w:rPr>
-        <w:t>paradigms</w:t>
-      </w:r>
-      <w:r>
-        <w:rPr>
-          <w:sz w:val="24"/>
-        </w:rPr>
-        <w:t xml:space="preserve"> </w:t>
-      </w:r>
-      <w:r>
-        <w:rPr>
-          <w:sz w:val="24"/>
-        </w:rPr>
-        <w:t xml:space="preserve">as </w:t>
-      </w:r>
-      <w:r>
-        <w:rPr>
-          <w:sz w:val="24"/>
-        </w:rPr>
-        <w:t>a</w:t>
-      </w:r>
-      <w:r>
-        <w:rPr>
-          <w:sz w:val="24"/>
-        </w:rPr>
-        <w:t>n additional</w:t>
-      </w:r>
-      <w:r>
-        <w:rPr>
-          <w:sz w:val="24"/>
-        </w:rPr>
-        <w:t xml:space="preserve"> </w:t>
-      </w:r>
-      <w:r>
-        <w:rPr>
-          <w:sz w:val="24"/>
-        </w:rPr>
-        <w:t xml:space="preserve">method </w:t>
-      </w:r>
-      <w:r>
-        <w:rPr>
-          <w:sz w:val="24"/>
-        </w:rPr>
-        <w:t>to</w:t>
-      </w:r>
-      <w:r>
-        <w:rPr>
-          <w:sz w:val="24"/>
-        </w:rPr>
-        <w:t xml:space="preserve"> investigat</w:t>
-      </w:r>
-      <w:r>
-        <w:rPr>
-          <w:sz w:val="24"/>
-        </w:rPr>
-        <w:t>e</w:t>
-      </w:r>
-      <w:r>
-        <w:rPr>
-          <w:sz w:val="24"/>
-        </w:rPr>
-        <w:t xml:space="preserve"> questions </w:t>
-      </w:r>
-      <w:r>
-        <w:rPr>
-          <w:sz w:val="24"/>
-        </w:rPr>
-        <w:t>related to</w:t>
-      </w:r>
-      <w:r>
-        <w:rPr>
-          <w:sz w:val="24"/>
-        </w:rPr>
-        <w:t xml:space="preserve"> attentional </w:t>
-      </w:r>
-      <w:r>
-        <w:rPr>
-          <w:sz w:val="24"/>
-        </w:rPr>
-        <w:t>control</w:t>
-      </w:r>
-      <w:r>
-        <w:rPr>
-          <w:sz w:val="24"/>
-        </w:rPr>
-        <w:t xml:space="preserve"> and working memory</w:t>
-      </w:r>
-      <w:r>
-        <w:rPr>
-          <w:sz w:val="24"/>
-        </w:rPr>
-        <w:t>. In</w:t>
-      </w:r>
-      <w:r>
-        <w:rPr>
-          <w:sz w:val="24"/>
-        </w:rPr>
-        <w:t xml:space="preserve"> a</w:t>
-      </w:r>
-      <w:r>
-        <w:rPr>
-          <w:sz w:val="24"/>
-        </w:rPr>
-        <w:t xml:space="preserve"> standard task-switching </w:t>
-      </w:r>
-      <w:r>
-        <w:rPr>
-          <w:sz w:val="24"/>
-        </w:rPr>
-        <w:t>experiment</w:t>
-      </w:r>
-      <w:r>
-        <w:rPr>
-          <w:sz w:val="24"/>
-        </w:rPr>
-        <w:t xml:space="preserve">, </w:t>
-      </w:r>
-      <w:r>
-        <w:rPr>
-          <w:sz w:val="24"/>
-        </w:rPr>
-        <w:t xml:space="preserve">participants </w:t>
-      </w:r>
-      <w:r>
-        <w:rPr>
-          <w:sz w:val="24"/>
-        </w:rPr>
-        <w:t xml:space="preserve">must </w:t>
-      </w:r>
-      <w:r>
-        <w:rPr>
-          <w:sz w:val="24"/>
-        </w:rPr>
-        <w:t xml:space="preserve">alternate between completing </w:t>
-      </w:r>
-      <w:r>
-        <w:rPr>
-          <w:sz w:val="24"/>
-        </w:rPr>
-        <w:t xml:space="preserve">a </w:t>
-      </w:r>
-      <w:r>
-        <w:rPr>
-          <w:sz w:val="24"/>
-        </w:rPr>
-        <w:t>set</w:t>
-      </w:r>
-      <w:r>
-        <w:rPr>
-          <w:sz w:val="24"/>
-        </w:rPr>
-        <w:t xml:space="preserve"> of contrasting tasks (</w:t>
-      </w:r>
-      <w:r>
-        <w:rPr>
-          <w:sz w:val="24"/>
-        </w:rPr>
-        <w:t xml:space="preserve">e.g., </w:t>
-      </w:r>
-      <w:r>
-        <w:rPr>
-          <w:sz w:val="24"/>
-        </w:rPr>
-        <w:t>Jersild, 1927;</w:t>
-      </w:r>
-      <w:r>
-        <w:rPr>
-          <w:sz w:val="24"/>
-        </w:rPr>
-        <w:t xml:space="preserve"> Rogers &amp; Monsell, 1995</w:t>
-      </w:r>
-      <w:r>
-        <w:rPr>
-          <w:sz w:val="24"/>
-        </w:rPr>
-        <w:t xml:space="preserve">, </w:t>
-      </w:r>
-      <w:r>
-        <w:rPr>
-          <w:sz w:val="24"/>
-          <w:highlight w:val="yellow"/>
-        </w:rPr>
-        <w:t xml:space="preserve">see </w:t>
-      </w:r>
-      <w:commentRangeStart w:id="4"/>
-      <w:r>
-        <w:rPr>
-          <w:sz w:val="24"/>
-          <w:highlight w:val="yellow"/>
-        </w:rPr>
-        <w:t>de Jong</w:t>
-      </w:r>
-      <w:commentRangeEnd w:id="4"/>
-      <w:r>
-        <w:rPr>
-          <w:rStyle w:val="CommentReference"/>
-        </w:rPr>
-        <w:commentReference w:id="4"/>
-      </w:r>
-      <w:r>
-        <w:rPr>
-          <w:sz w:val="24"/>
-          <w:highlight w:val="yellow"/>
-        </w:rPr>
-        <w:t>, 2000, for review</w:t>
+          <w:highlight w:val="cyan"/>
+        </w:rPr>
+        <w:t>2010</w:t>
+      </w:r>
+      <w:r>
+        <w:rPr>
+          <w:sz w:val="24"/>
+          <w:highlight w:val="cyan"/>
+        </w:rPr>
+        <w:t xml:space="preserve"> for review</w:t>
+      </w:r>
+      <w:r>
+        <w:rPr>
+          <w:sz w:val="24"/>
+          <w:highlight w:val="cyan"/>
+        </w:rPr>
+        <w:t>s</w:t>
       </w:r>
       <w:r>
         <w:rPr>
@@ -3748,19 +3908,63 @@
         <w:rPr>
           <w:sz w:val="24"/>
         </w:rPr>
-        <w:t xml:space="preserve">., Huff, Balota, Minear, </w:t>
-      </w:r>
+        <w:t xml:space="preserve">., Huff, </w:t>
+      </w:r>
+      <w:proofErr w:type="spellStart"/>
+      <w:r>
+        <w:rPr>
+          <w:sz w:val="24"/>
+        </w:rPr>
+        <w:t>Balota</w:t>
+      </w:r>
+      <w:proofErr w:type="spellEnd"/>
+      <w:r>
+        <w:rPr>
+          <w:sz w:val="24"/>
+        </w:rPr>
+        <w:t xml:space="preserve">, </w:t>
+      </w:r>
+      <w:proofErr w:type="spellStart"/>
+      <w:r>
+        <w:rPr>
+          <w:sz w:val="24"/>
+        </w:rPr>
+        <w:t>Minear</w:t>
+      </w:r>
+      <w:proofErr w:type="spellEnd"/>
+      <w:r>
+        <w:rPr>
+          <w:sz w:val="24"/>
+        </w:rPr>
+        <w:t xml:space="preserve">, </w:t>
+      </w:r>
+      <w:proofErr w:type="spellStart"/>
       <w:r>
         <w:rPr>
           <w:sz w:val="24"/>
         </w:rPr>
         <w:t>Aschenbrenner</w:t>
       </w:r>
-      <w:r>
-        <w:rPr>
-          <w:sz w:val="24"/>
-        </w:rPr>
-        <w:t>, &amp; Duchek, 2015</w:t>
+      <w:proofErr w:type="spellEnd"/>
+      <w:r>
+        <w:rPr>
+          <w:sz w:val="24"/>
+        </w:rPr>
+        <w:t xml:space="preserve">, &amp; </w:t>
+      </w:r>
+      <w:proofErr w:type="spellStart"/>
+      <w:r>
+        <w:rPr>
+          <w:sz w:val="24"/>
+        </w:rPr>
+        <w:t>Duchek</w:t>
+      </w:r>
+      <w:proofErr w:type="spellEnd"/>
+      <w:r>
+        <w:rPr>
+          <w:sz w:val="24"/>
+        </w:rPr>
+        <w:t>, 2015</w:t>
       </w:r>
       <w:r>
         <w:rPr>
@@ -3915,11 +4119,19 @@
         </w:rPr>
         <w:t xml:space="preserve">Mayr, 2001; </w:t>
       </w:r>
-      <w:r>
-        <w:rPr>
-          <w:sz w:val="24"/>
-        </w:rPr>
-        <w:t>Minear &amp; Shah, 2008</w:t>
+      <w:proofErr w:type="spellStart"/>
+      <w:r>
+        <w:rPr>
+          <w:sz w:val="24"/>
+        </w:rPr>
+        <w:t>Minear</w:t>
+      </w:r>
+      <w:proofErr w:type="spellEnd"/>
+      <w:r>
+        <w:rPr>
+          <w:sz w:val="24"/>
+        </w:rPr>
+        <w:t xml:space="preserve"> &amp; Shah, 2008</w:t>
       </w:r>
       <w:r>
         <w:rPr>
@@ -4118,7 +4330,6 @@
         <w:rPr>
           <w:sz w:val="24"/>
         </w:rPr>
-        <w:lastRenderedPageBreak/>
         <w:t xml:space="preserve">interleaved </w:t>
       </w:r>
       <w:r>
@@ -4285,12 +4496,19 @@
         </w:rPr>
         <w:t xml:space="preserve"> in a switch </w:t>
       </w:r>
-      <w:commentRangeStart w:id="5"/>
-      <w:r>
-        <w:rPr>
-          <w:sz w:val="24"/>
-        </w:rPr>
-        <w:t>block compared to a single task</w:t>
+      <w:commentRangeStart w:id="4"/>
+      <w:r>
+        <w:rPr>
+          <w:sz w:val="24"/>
+        </w:rPr>
+        <w:t xml:space="preserve">block </w:t>
+      </w:r>
+      <w:r>
+        <w:rPr>
+          <w:sz w:val="24"/>
+        </w:rPr>
+        <w:lastRenderedPageBreak/>
+        <w:t>compared to a single task</w:t>
       </w:r>
       <w:r>
         <w:rPr>
@@ -4310,12 +4528,12 @@
         </w:rPr>
         <w:t xml:space="preserve"> within the pure bloc</w:t>
       </w:r>
-      <w:commentRangeEnd w:id="5"/>
+      <w:commentRangeEnd w:id="4"/>
       <w:r>
         <w:rPr>
           <w:rStyle w:val="CommentReference"/>
         </w:rPr>
-        <w:commentReference w:id="5"/>
+        <w:commentReference w:id="4"/>
       </w:r>
       <w:r>
         <w:rPr>
@@ -4329,11 +4547,19 @@
         </w:rPr>
         <w:t xml:space="preserve"> (</w:t>
       </w:r>
-      <w:r>
-        <w:rPr>
-          <w:sz w:val="24"/>
-        </w:rPr>
-        <w:t>Minear &amp; Shah, 2008;</w:t>
+      <w:proofErr w:type="spellStart"/>
+      <w:r>
+        <w:rPr>
+          <w:sz w:val="24"/>
+        </w:rPr>
+        <w:t>Minear</w:t>
+      </w:r>
+      <w:proofErr w:type="spellEnd"/>
+      <w:r>
+        <w:rPr>
+          <w:sz w:val="24"/>
+        </w:rPr>
+        <w:t xml:space="preserve"> &amp; Shah, 2008;</w:t>
       </w:r>
       <w:r>
         <w:rPr>
@@ -4421,7 +4647,7 @@
         </w:rPr>
         <w:t xml:space="preserve">. </w:t>
       </w:r>
-      <w:commentRangeStart w:id="6"/>
+      <w:commentRangeStart w:id="5"/>
       <w:r>
         <w:rPr>
           <w:sz w:val="24"/>
@@ -4458,18 +4684,32 @@
         </w:rPr>
         <w:t xml:space="preserve">changing task-sets within the same block </w:t>
       </w:r>
-      <w:commentRangeEnd w:id="6"/>
+      <w:commentRangeEnd w:id="5"/>
       <w:r>
         <w:rPr>
           <w:rStyle w:val="CommentReference"/>
         </w:rPr>
-        <w:commentReference w:id="6"/>
-      </w:r>
-      <w:r>
-        <w:rPr>
-          <w:sz w:val="24"/>
-        </w:rPr>
-        <w:t>(Rogers &amp; Monsell, 1995; see</w:t>
+        <w:commentReference w:id="5"/>
+      </w:r>
+      <w:r>
+        <w:rPr>
+          <w:sz w:val="24"/>
+        </w:rPr>
+        <w:t xml:space="preserve">(Rogers &amp; </w:t>
+      </w:r>
+      <w:proofErr w:type="spellStart"/>
+      <w:r>
+        <w:rPr>
+          <w:sz w:val="24"/>
+        </w:rPr>
+        <w:t>Monsell</w:t>
+      </w:r>
+      <w:proofErr w:type="spellEnd"/>
+      <w:r>
+        <w:rPr>
+          <w:sz w:val="24"/>
+        </w:rPr>
+        <w:t>, 1995; see</w:t>
       </w:r>
       <w:r>
         <w:rPr>
@@ -4692,8 +4932,25 @@
           <w:sz w:val="24"/>
           <w:szCs w:val="24"/>
         </w:rPr>
-        <w:t xml:space="preserve">(Luwel, </w:t>
-      </w:r>
+        <w:t>(</w:t>
+      </w:r>
+      <w:proofErr w:type="spellStart"/>
+      <w:r>
+        <w:rPr>
+          <w:sz w:val="24"/>
+          <w:szCs w:val="24"/>
+        </w:rPr>
+        <w:t>Luwel</w:t>
+      </w:r>
+      <w:proofErr w:type="spellEnd"/>
+      <w:r>
+        <w:rPr>
+          <w:sz w:val="24"/>
+          <w:szCs w:val="24"/>
+        </w:rPr>
+        <w:t xml:space="preserve">, </w:t>
+      </w:r>
+      <w:proofErr w:type="spellStart"/>
       <w:r>
         <w:rPr>
           <w:sz w:val="24"/>
@@ -4706,7 +4963,31 @@
           <w:sz w:val="24"/>
           <w:szCs w:val="24"/>
         </w:rPr>
-        <w:t xml:space="preserve">chillemans, Ongehan, </w:t>
+        <w:t>chillemans</w:t>
+      </w:r>
+      <w:proofErr w:type="spellEnd"/>
+      <w:r>
+        <w:rPr>
+          <w:sz w:val="24"/>
+          <w:szCs w:val="24"/>
+        </w:rPr>
+        <w:t xml:space="preserve">, </w:t>
+      </w:r>
+      <w:proofErr w:type="spellStart"/>
+      <w:r>
+        <w:rPr>
+          <w:sz w:val="24"/>
+          <w:szCs w:val="24"/>
+        </w:rPr>
+        <w:t>Ongehan</w:t>
+      </w:r>
+      <w:proofErr w:type="spellEnd"/>
+      <w:r>
+        <w:rPr>
+          <w:sz w:val="24"/>
+          <w:szCs w:val="24"/>
+        </w:rPr>
+        <w:t xml:space="preserve">, </w:t>
       </w:r>
       <w:r>
         <w:rPr>
@@ -4720,7 +5001,23 @@
           <w:sz w:val="24"/>
           <w:szCs w:val="24"/>
         </w:rPr>
-        <w:t xml:space="preserve"> Vershaffel; 2009)</w:t>
+        <w:t xml:space="preserve"> </w:t>
+      </w:r>
+      <w:proofErr w:type="spellStart"/>
+      <w:r>
+        <w:rPr>
+          <w:sz w:val="24"/>
+          <w:szCs w:val="24"/>
+        </w:rPr>
+        <w:t>Vershaffel</w:t>
+      </w:r>
+      <w:proofErr w:type="spellEnd"/>
+      <w:r>
+        <w:rPr>
+          <w:sz w:val="24"/>
+          <w:szCs w:val="24"/>
+        </w:rPr>
+        <w:t>; 2009)</w:t>
       </w:r>
       <w:r>
         <w:rPr>
@@ -5237,11 +5534,19 @@
         </w:rPr>
         <w:t xml:space="preserve"> </w:t>
       </w:r>
-      <w:r>
-        <w:rPr>
-          <w:sz w:val="24"/>
-        </w:rPr>
-        <w:t>Minear &amp; Shah, 2008)</w:t>
+      <w:proofErr w:type="spellStart"/>
+      <w:r>
+        <w:rPr>
+          <w:sz w:val="24"/>
+        </w:rPr>
+        <w:t>Minear</w:t>
+      </w:r>
+      <w:proofErr w:type="spellEnd"/>
+      <w:r>
+        <w:rPr>
+          <w:sz w:val="24"/>
+        </w:rPr>
+        <w:t xml:space="preserve"> &amp; Shah, 2008)</w:t>
       </w:r>
       <w:r>
         <w:rPr>
@@ -5323,7 +5628,154 @@
           <w:sz w:val="24"/>
           <w:szCs w:val="24"/>
         </w:rPr>
-        <w:t xml:space="preserve">Depending on </w:t>
+        <w:t>Depending on the</w:t>
+      </w:r>
+      <w:r>
+        <w:rPr>
+          <w:sz w:val="24"/>
+          <w:szCs w:val="24"/>
+        </w:rPr>
+        <w:t xml:space="preserve"> cued</w:t>
+      </w:r>
+      <w:r>
+        <w:rPr>
+          <w:sz w:val="24"/>
+          <w:szCs w:val="24"/>
+        </w:rPr>
+        <w:t xml:space="preserve"> </w:t>
+      </w:r>
+      <w:r>
+        <w:rPr>
+          <w:sz w:val="24"/>
+          <w:szCs w:val="24"/>
+        </w:rPr>
+        <w:t>task-</w:t>
+      </w:r>
+      <w:r>
+        <w:rPr>
+          <w:sz w:val="24"/>
+          <w:szCs w:val="24"/>
+        </w:rPr>
+        <w:t>set, p</w:t>
+      </w:r>
+      <w:r>
+        <w:rPr>
+          <w:sz w:val="24"/>
+          <w:szCs w:val="24"/>
+        </w:rPr>
+        <w:t xml:space="preserve">articipants </w:t>
+      </w:r>
+      <w:r>
+        <w:rPr>
+          <w:sz w:val="24"/>
+          <w:szCs w:val="24"/>
+        </w:rPr>
+        <w:t>are instructed</w:t>
+      </w:r>
+      <w:r>
+        <w:rPr>
+          <w:sz w:val="24"/>
+          <w:szCs w:val="24"/>
+        </w:rPr>
+        <w:t xml:space="preserve"> to</w:t>
+      </w:r>
+      <w:r>
+        <w:rPr>
+          <w:sz w:val="24"/>
+          <w:szCs w:val="24"/>
+        </w:rPr>
+        <w:t xml:space="preserve"> either</w:t>
+      </w:r>
+      <w:r>
+        <w:rPr>
+          <w:sz w:val="24"/>
+          <w:szCs w:val="24"/>
+        </w:rPr>
+        <w:t xml:space="preserve"> classify the letter</w:t>
+      </w:r>
+      <w:r>
+        <w:rPr>
+          <w:sz w:val="24"/>
+          <w:szCs w:val="24"/>
+        </w:rPr>
+        <w:t xml:space="preserve"> in the pair</w:t>
+      </w:r>
+      <w:r>
+        <w:rPr>
+          <w:sz w:val="24"/>
+          <w:szCs w:val="24"/>
+        </w:rPr>
+        <w:t xml:space="preserve"> as a consonant/vowel or the number as odd/even</w:t>
+      </w:r>
+      <w:r>
+        <w:rPr>
+          <w:sz w:val="24"/>
+          <w:szCs w:val="24"/>
+        </w:rPr>
+        <w:t>.</w:t>
+      </w:r>
+      <w:r>
+        <w:rPr>
+          <w:sz w:val="24"/>
+          <w:szCs w:val="24"/>
+        </w:rPr>
+        <w:t xml:space="preserve"> Because </w:t>
+      </w:r>
+      <w:r>
+        <w:rPr>
+          <w:sz w:val="24"/>
+          <w:szCs w:val="24"/>
+        </w:rPr>
+        <w:t xml:space="preserve">this task presents participants </w:t>
+      </w:r>
+      <w:r>
+        <w:rPr>
+          <w:sz w:val="24"/>
+          <w:szCs w:val="24"/>
+        </w:rPr>
+        <w:t xml:space="preserve">with </w:t>
+      </w:r>
+      <w:r>
+        <w:rPr>
+          <w:sz w:val="24"/>
+          <w:szCs w:val="24"/>
+        </w:rPr>
+        <w:t xml:space="preserve">pure </w:t>
+      </w:r>
+      <w:r>
+        <w:rPr>
+          <w:sz w:val="24"/>
+          <w:szCs w:val="24"/>
+        </w:rPr>
+        <w:t xml:space="preserve">and switch </w:t>
+      </w:r>
+      <w:r>
+        <w:rPr>
+          <w:sz w:val="24"/>
+          <w:szCs w:val="24"/>
+        </w:rPr>
+        <w:t xml:space="preserve">blocks, the CVOE task allows for </w:t>
+      </w:r>
+      <w:r>
+        <w:rPr>
+          <w:sz w:val="24"/>
+          <w:szCs w:val="24"/>
+        </w:rPr>
+        <w:t>computation</w:t>
+      </w:r>
+      <w:r>
+        <w:rPr>
+          <w:sz w:val="24"/>
+          <w:szCs w:val="24"/>
+        </w:rPr>
+        <w:t xml:space="preserve"> of local and global switch costs.</w:t>
+      </w:r>
+      <w:r>
+        <w:rPr>
+          <w:sz w:val="24"/>
+          <w:szCs w:val="24"/>
+        </w:rPr>
+        <w:t xml:space="preserve"> Thus, </w:t>
       </w:r>
       <w:r>
         <w:rPr>
@@ -5331,154 +5783,7 @@
           <w:szCs w:val="24"/>
         </w:rPr>
         <w:lastRenderedPageBreak/>
-        <w:t>the</w:t>
-      </w:r>
-      <w:r>
-        <w:rPr>
-          <w:sz w:val="24"/>
-          <w:szCs w:val="24"/>
-        </w:rPr>
-        <w:t xml:space="preserve"> cued</w:t>
-      </w:r>
-      <w:r>
-        <w:rPr>
-          <w:sz w:val="24"/>
-          <w:szCs w:val="24"/>
-        </w:rPr>
-        <w:t xml:space="preserve"> </w:t>
-      </w:r>
-      <w:r>
-        <w:rPr>
-          <w:sz w:val="24"/>
-          <w:szCs w:val="24"/>
-        </w:rPr>
-        <w:t>task-</w:t>
-      </w:r>
-      <w:r>
-        <w:rPr>
-          <w:sz w:val="24"/>
-          <w:szCs w:val="24"/>
-        </w:rPr>
-        <w:t>set, p</w:t>
-      </w:r>
-      <w:r>
-        <w:rPr>
-          <w:sz w:val="24"/>
-          <w:szCs w:val="24"/>
-        </w:rPr>
-        <w:t xml:space="preserve">articipants </w:t>
-      </w:r>
-      <w:r>
-        <w:rPr>
-          <w:sz w:val="24"/>
-          <w:szCs w:val="24"/>
-        </w:rPr>
-        <w:t>are instructed</w:t>
-      </w:r>
-      <w:r>
-        <w:rPr>
-          <w:sz w:val="24"/>
-          <w:szCs w:val="24"/>
-        </w:rPr>
-        <w:t xml:space="preserve"> to</w:t>
-      </w:r>
-      <w:r>
-        <w:rPr>
-          <w:sz w:val="24"/>
-          <w:szCs w:val="24"/>
-        </w:rPr>
-        <w:t xml:space="preserve"> either</w:t>
-      </w:r>
-      <w:r>
-        <w:rPr>
-          <w:sz w:val="24"/>
-          <w:szCs w:val="24"/>
-        </w:rPr>
-        <w:t xml:space="preserve"> classify the letter</w:t>
-      </w:r>
-      <w:r>
-        <w:rPr>
-          <w:sz w:val="24"/>
-          <w:szCs w:val="24"/>
-        </w:rPr>
-        <w:t xml:space="preserve"> in the pair</w:t>
-      </w:r>
-      <w:r>
-        <w:rPr>
-          <w:sz w:val="24"/>
-          <w:szCs w:val="24"/>
-        </w:rPr>
-        <w:t xml:space="preserve"> as a consonant/vowel or the number as odd/even</w:t>
-      </w:r>
-      <w:r>
-        <w:rPr>
-          <w:sz w:val="24"/>
-          <w:szCs w:val="24"/>
-        </w:rPr>
-        <w:t>.</w:t>
-      </w:r>
-      <w:r>
-        <w:rPr>
-          <w:sz w:val="24"/>
-          <w:szCs w:val="24"/>
-        </w:rPr>
-        <w:t xml:space="preserve"> Because </w:t>
-      </w:r>
-      <w:r>
-        <w:rPr>
-          <w:sz w:val="24"/>
-          <w:szCs w:val="24"/>
-        </w:rPr>
-        <w:t xml:space="preserve">this task presents participants </w:t>
-      </w:r>
-      <w:r>
-        <w:rPr>
-          <w:sz w:val="24"/>
-          <w:szCs w:val="24"/>
-        </w:rPr>
-        <w:t xml:space="preserve">with </w:t>
-      </w:r>
-      <w:r>
-        <w:rPr>
-          <w:sz w:val="24"/>
-          <w:szCs w:val="24"/>
-        </w:rPr>
-        <w:t xml:space="preserve">pure </w:t>
-      </w:r>
-      <w:r>
-        <w:rPr>
-          <w:sz w:val="24"/>
-          <w:szCs w:val="24"/>
-        </w:rPr>
-        <w:t xml:space="preserve">and switch </w:t>
-      </w:r>
-      <w:r>
-        <w:rPr>
-          <w:sz w:val="24"/>
-          <w:szCs w:val="24"/>
-        </w:rPr>
-        <w:t xml:space="preserve">blocks, the CVOE task allows for </w:t>
-      </w:r>
-      <w:r>
-        <w:rPr>
-          <w:sz w:val="24"/>
-          <w:szCs w:val="24"/>
-        </w:rPr>
-        <w:t>computation</w:t>
-      </w:r>
-      <w:r>
-        <w:rPr>
-          <w:sz w:val="24"/>
-          <w:szCs w:val="24"/>
-        </w:rPr>
-        <w:t xml:space="preserve"> of local and global switch costs.</w:t>
-      </w:r>
-      <w:r>
-        <w:rPr>
-          <w:sz w:val="24"/>
-          <w:szCs w:val="24"/>
-        </w:rPr>
-        <w:t xml:space="preserve"> Thus, this task allows researchers to investigate hypothesized task-switching processes in addition to factors affecting trial</w:t>
+        <w:t>this task allows researchers to investigate hypothesized task-switching processes in addition to factors affecting trial</w:t>
       </w:r>
       <w:r>
         <w:rPr>
@@ -5593,11 +5898,47 @@
         </w:rPr>
         <w:t xml:space="preserve">, </w:t>
       </w:r>
-      <w:r>
-        <w:rPr>
-          <w:sz w:val="24"/>
-        </w:rPr>
-        <w:t xml:space="preserve">Tse, Balota, Yap, Duchek, </w:t>
+      <w:proofErr w:type="spellStart"/>
+      <w:r>
+        <w:rPr>
+          <w:sz w:val="24"/>
+        </w:rPr>
+        <w:t>Tse</w:t>
+      </w:r>
+      <w:proofErr w:type="spellEnd"/>
+      <w:r>
+        <w:rPr>
+          <w:sz w:val="24"/>
+        </w:rPr>
+        <w:t xml:space="preserve">, </w:t>
+      </w:r>
+      <w:proofErr w:type="spellStart"/>
+      <w:r>
+        <w:rPr>
+          <w:sz w:val="24"/>
+        </w:rPr>
+        <w:t>Balota</w:t>
+      </w:r>
+      <w:proofErr w:type="spellEnd"/>
+      <w:r>
+        <w:rPr>
+          <w:sz w:val="24"/>
+        </w:rPr>
+        <w:t xml:space="preserve">, Yap, </w:t>
+      </w:r>
+      <w:proofErr w:type="spellStart"/>
+      <w:r>
+        <w:rPr>
+          <w:sz w:val="24"/>
+        </w:rPr>
+        <w:t>Duchek</w:t>
+      </w:r>
+      <w:proofErr w:type="spellEnd"/>
+      <w:r>
+        <w:rPr>
+          <w:sz w:val="24"/>
+        </w:rPr>
+        <w:t xml:space="preserve">, </w:t>
       </w:r>
       <w:r>
         <w:rPr>
@@ -5699,7 +6040,21 @@
         <w:rPr>
           <w:sz w:val="24"/>
         </w:rPr>
-        <w:t xml:space="preserve"> Tse et al. were primarily interested in distributional measures of RTs</w:t>
+        <w:t xml:space="preserve"> </w:t>
+      </w:r>
+      <w:proofErr w:type="spellStart"/>
+      <w:r>
+        <w:rPr>
+          <w:sz w:val="24"/>
+        </w:rPr>
+        <w:t>Tse</w:t>
+      </w:r>
+      <w:proofErr w:type="spellEnd"/>
+      <w:r>
+        <w:rPr>
+          <w:sz w:val="24"/>
+        </w:rPr>
+        <w:t xml:space="preserve"> et al. were primarily interested in distributional measures of RTs</w:t>
       </w:r>
       <w:r>
         <w:rPr>
@@ -5759,7 +6114,21 @@
         <w:rPr>
           <w:sz w:val="24"/>
         </w:rPr>
-        <w:t xml:space="preserve"> individuals showed decreased local costs compared to healthy older adults. Tse et al. attributed the increased cost to errors and the subsequent decrease in local costs to RTs as being due to </w:t>
+        <w:t xml:space="preserve"> individuals showed decreased local costs compared to healthy older adults. </w:t>
+      </w:r>
+      <w:proofErr w:type="spellStart"/>
+      <w:r>
+        <w:rPr>
+          <w:sz w:val="24"/>
+        </w:rPr>
+        <w:t>Tse</w:t>
+      </w:r>
+      <w:proofErr w:type="spellEnd"/>
+      <w:r>
+        <w:rPr>
+          <w:sz w:val="24"/>
+        </w:rPr>
+        <w:t xml:space="preserve"> et al. attributed the increased cost to errors and the subsequent decrease in local costs to RTs as being due to </w:t>
       </w:r>
       <w:r>
         <w:rPr>
@@ -6063,122 +6432,122 @@
         <w:rPr>
           <w:sz w:val="24"/>
         </w:rPr>
-        <w:t xml:space="preserve">global </w:t>
+        <w:t xml:space="preserve">global switch costs </w:t>
+      </w:r>
+      <w:r>
+        <w:rPr>
+          <w:sz w:val="24"/>
+        </w:rPr>
+        <w:t>(</w:t>
+      </w:r>
+      <w:r>
+        <w:rPr>
+          <w:sz w:val="24"/>
+        </w:rPr>
+        <w:t>non-</w:t>
+      </w:r>
+      <w:r>
+        <w:rPr>
+          <w:sz w:val="24"/>
+        </w:rPr>
+        <w:t xml:space="preserve">switch trials </w:t>
+      </w:r>
+      <w:r>
+        <w:rPr>
+          <w:sz w:val="24"/>
+        </w:rPr>
+        <w:t>versus</w:t>
+      </w:r>
+      <w:r>
+        <w:rPr>
+          <w:sz w:val="24"/>
+        </w:rPr>
+        <w:t xml:space="preserve"> pure trials)</w:t>
+      </w:r>
+      <w:r>
+        <w:rPr>
+          <w:sz w:val="24"/>
+        </w:rPr>
+        <w:t xml:space="preserve"> for errors </w:t>
+      </w:r>
+      <w:r>
+        <w:rPr>
+          <w:sz w:val="24"/>
+        </w:rPr>
+        <w:t>increase</w:t>
+      </w:r>
+      <w:r>
+        <w:rPr>
+          <w:sz w:val="24"/>
+        </w:rPr>
+        <w:t>d</w:t>
+      </w:r>
+      <w:r>
+        <w:rPr>
+          <w:sz w:val="24"/>
+        </w:rPr>
+        <w:t xml:space="preserve"> as a function of </w:t>
+      </w:r>
+      <w:r>
+        <w:rPr>
+          <w:sz w:val="24"/>
+        </w:rPr>
+        <w:t xml:space="preserve">both </w:t>
+      </w:r>
+      <w:r>
+        <w:rPr>
+          <w:sz w:val="24"/>
+        </w:rPr>
+        <w:t xml:space="preserve">age and </w:t>
+      </w:r>
+      <w:r>
+        <w:rPr>
+          <w:sz w:val="24"/>
+        </w:rPr>
+        <w:t>AD</w:t>
+      </w:r>
+      <w:r>
+        <w:rPr>
+          <w:sz w:val="24"/>
+        </w:rPr>
+        <w:t xml:space="preserve"> status</w:t>
+      </w:r>
+      <w:r>
+        <w:rPr>
+          <w:sz w:val="24"/>
+        </w:rPr>
+        <w:t xml:space="preserve">. </w:t>
+      </w:r>
+      <w:r>
+        <w:rPr>
+          <w:sz w:val="24"/>
+        </w:rPr>
+        <w:t>This pattern subsequently extended to global costs of RTs</w:t>
+      </w:r>
+      <w:r>
+        <w:rPr>
+          <w:sz w:val="24"/>
+        </w:rPr>
+        <w:t>, suggesting that requirement to keep two task</w:t>
+      </w:r>
+      <w:r>
+        <w:rPr>
+          <w:sz w:val="24"/>
+        </w:rPr>
+        <w:t>-</w:t>
+      </w:r>
+      <w:r>
+        <w:rPr>
+          <w:sz w:val="24"/>
+        </w:rPr>
+        <w:t xml:space="preserve">sets active placed additional burdens on working memory. For </w:t>
       </w:r>
       <w:r>
         <w:rPr>
           <w:sz w:val="24"/>
         </w:rPr>
         <w:lastRenderedPageBreak/>
-        <w:t xml:space="preserve">switch costs </w:t>
-      </w:r>
-      <w:r>
-        <w:rPr>
-          <w:sz w:val="24"/>
-        </w:rPr>
-        <w:t>(</w:t>
-      </w:r>
-      <w:r>
-        <w:rPr>
-          <w:sz w:val="24"/>
-        </w:rPr>
-        <w:t>non-</w:t>
-      </w:r>
-      <w:r>
-        <w:rPr>
-          <w:sz w:val="24"/>
-        </w:rPr>
-        <w:t xml:space="preserve">switch trials </w:t>
-      </w:r>
-      <w:r>
-        <w:rPr>
-          <w:sz w:val="24"/>
-        </w:rPr>
-        <w:t>versus</w:t>
-      </w:r>
-      <w:r>
-        <w:rPr>
-          <w:sz w:val="24"/>
-        </w:rPr>
-        <w:t xml:space="preserve"> pure trials)</w:t>
-      </w:r>
-      <w:r>
-        <w:rPr>
-          <w:sz w:val="24"/>
-        </w:rPr>
-        <w:t xml:space="preserve"> for errors </w:t>
-      </w:r>
-      <w:r>
-        <w:rPr>
-          <w:sz w:val="24"/>
-        </w:rPr>
-        <w:t>increase</w:t>
-      </w:r>
-      <w:r>
-        <w:rPr>
-          <w:sz w:val="24"/>
-        </w:rPr>
-        <w:t>d</w:t>
-      </w:r>
-      <w:r>
-        <w:rPr>
-          <w:sz w:val="24"/>
-        </w:rPr>
-        <w:t xml:space="preserve"> as a function of </w:t>
-      </w:r>
-      <w:r>
-        <w:rPr>
-          <w:sz w:val="24"/>
-        </w:rPr>
-        <w:t xml:space="preserve">both </w:t>
-      </w:r>
-      <w:r>
-        <w:rPr>
-          <w:sz w:val="24"/>
-        </w:rPr>
-        <w:t xml:space="preserve">age and </w:t>
-      </w:r>
-      <w:r>
-        <w:rPr>
-          <w:sz w:val="24"/>
-        </w:rPr>
-        <w:t>AD</w:t>
-      </w:r>
-      <w:r>
-        <w:rPr>
-          <w:sz w:val="24"/>
-        </w:rPr>
-        <w:t xml:space="preserve"> status</w:t>
-      </w:r>
-      <w:r>
-        <w:rPr>
-          <w:sz w:val="24"/>
-        </w:rPr>
-        <w:t xml:space="preserve">. </w:t>
-      </w:r>
-      <w:r>
-        <w:rPr>
-          <w:sz w:val="24"/>
-        </w:rPr>
-        <w:t>This pattern subsequently extended to global costs of RTs</w:t>
-      </w:r>
-      <w:r>
-        <w:rPr>
-          <w:sz w:val="24"/>
-        </w:rPr>
-        <w:t>, suggesting that requirement to keep two task</w:t>
-      </w:r>
-      <w:r>
-        <w:rPr>
-          <w:sz w:val="24"/>
-        </w:rPr>
-        <w:t>-</w:t>
-      </w:r>
-      <w:r>
-        <w:rPr>
-          <w:sz w:val="24"/>
-        </w:rPr>
-        <w:t>sets active placed additional burdens on working memory. For local costs</w:t>
+        <w:t>local costs</w:t>
       </w:r>
       <w:r>
         <w:rPr>
@@ -6421,7 +6790,21 @@
         <w:rPr>
           <w:sz w:val="24"/>
         </w:rPr>
-        <w:t xml:space="preserve">(e.g., Rogers &amp; Monsell, 1995; Huff et al., 2015). </w:t>
+        <w:t xml:space="preserve">(e.g., Rogers &amp; </w:t>
+      </w:r>
+      <w:proofErr w:type="spellStart"/>
+      <w:r>
+        <w:rPr>
+          <w:sz w:val="24"/>
+        </w:rPr>
+        <w:t>Monsell</w:t>
+      </w:r>
+      <w:proofErr w:type="spellEnd"/>
+      <w:r>
+        <w:rPr>
+          <w:sz w:val="24"/>
+        </w:rPr>
+        <w:t xml:space="preserve">, 1995; Huff et al., 2015). </w:t>
       </w:r>
       <w:r>
         <w:rPr>
@@ -6705,7 +7088,21 @@
         <w:rPr>
           <w:sz w:val="24"/>
         </w:rPr>
-        <w:t>e.g., Meiran, 1996)</w:t>
+        <w:t xml:space="preserve">e.g., </w:t>
+      </w:r>
+      <w:proofErr w:type="spellStart"/>
+      <w:r>
+        <w:rPr>
+          <w:sz w:val="24"/>
+        </w:rPr>
+        <w:t>Meiran</w:t>
+      </w:r>
+      <w:proofErr w:type="spellEnd"/>
+      <w:r>
+        <w:rPr>
+          <w:sz w:val="24"/>
+        </w:rPr>
+        <w:t>, 1996)</w:t>
       </w:r>
       <w:r>
         <w:rPr>
@@ -6789,8 +7186,30 @@
         <w:rPr>
           <w:sz w:val="24"/>
         </w:rPr>
-        <w:t>Gopher, Armony, &amp; Greenshpan</w:t>
-      </w:r>
+        <w:t xml:space="preserve">Gopher, </w:t>
+      </w:r>
+      <w:proofErr w:type="spellStart"/>
+      <w:r>
+        <w:rPr>
+          <w:sz w:val="24"/>
+        </w:rPr>
+        <w:t>Armony</w:t>
+      </w:r>
+      <w:proofErr w:type="spellEnd"/>
+      <w:r>
+        <w:rPr>
+          <w:sz w:val="24"/>
+        </w:rPr>
+        <w:t xml:space="preserve">, &amp; </w:t>
+      </w:r>
+      <w:proofErr w:type="spellStart"/>
+      <w:r>
+        <w:rPr>
+          <w:sz w:val="24"/>
+        </w:rPr>
+        <w:t>Greenshpan</w:t>
+      </w:r>
+      <w:proofErr w:type="spellEnd"/>
       <w:r>
         <w:rPr>
           <w:sz w:val="24"/>
@@ -6809,11 +7228,19 @@
         </w:rPr>
         <w:t xml:space="preserve">see </w:t>
       </w:r>
-      <w:r>
-        <w:rPr>
-          <w:sz w:val="24"/>
-        </w:rPr>
-        <w:t>Monsell, Sumner, Waters, 2003 for</w:t>
+      <w:proofErr w:type="spellStart"/>
+      <w:r>
+        <w:rPr>
+          <w:sz w:val="24"/>
+        </w:rPr>
+        <w:t>Monsell</w:t>
+      </w:r>
+      <w:proofErr w:type="spellEnd"/>
+      <w:r>
+        <w:rPr>
+          <w:sz w:val="24"/>
+        </w:rPr>
+        <w:t>, Sumner, Waters, 2003 for</w:t>
       </w:r>
       <w:r>
         <w:rPr>
@@ -6866,11 +7293,19 @@
         </w:rPr>
         <w:t xml:space="preserve">, </w:t>
       </w:r>
-      <w:r>
-        <w:rPr>
-          <w:sz w:val="24"/>
-        </w:rPr>
-        <w:t>Monsell et al. (2003) comp</w:t>
+      <w:proofErr w:type="spellStart"/>
+      <w:r>
+        <w:rPr>
+          <w:sz w:val="24"/>
+        </w:rPr>
+        <w:t>Monsell</w:t>
+      </w:r>
+      <w:proofErr w:type="spellEnd"/>
+      <w:r>
+        <w:rPr>
+          <w:sz w:val="24"/>
+        </w:rPr>
+        <w:t xml:space="preserve"> et al. (2003) comp</w:t>
       </w:r>
       <w:r>
         <w:rPr>
@@ -6942,20 +7377,20 @@
         <w:rPr>
           <w:sz w:val="24"/>
         </w:rPr>
-        <w:t xml:space="preserve">random switching was </w:t>
+        <w:t xml:space="preserve">random switching was more difficult for participants than predictive switching, as participants in the random group took more trials to recover from a switch compared to when switching was predictive. </w:t>
+      </w:r>
+      <w:r>
+        <w:rPr>
+          <w:sz w:val="24"/>
+        </w:rPr>
+        <w:t xml:space="preserve">However, direct comparisons of local and global switch costs between random and predictive switching </w:t>
       </w:r>
       <w:r>
         <w:rPr>
           <w:sz w:val="24"/>
         </w:rPr>
         <w:lastRenderedPageBreak/>
-        <w:t xml:space="preserve">more difficult for participants than predictive switching, as participants in the random group took more trials to recover from a switch compared to when switching was predictive. </w:t>
-      </w:r>
-      <w:r>
-        <w:rPr>
-          <w:sz w:val="24"/>
-        </w:rPr>
-        <w:t xml:space="preserve">However, direct comparisons of local and global switch costs between random and predictive switching were not included as the authors 1) were primarily interested in the effects of response-stimulus interval and run length on the local switch cost (rather than a direct comparison of presentation pattern), and 2) did not include a pure block comparison, making </w:t>
+        <w:t xml:space="preserve">were not included as the authors 1) were primarily interested in the effects of response-stimulus interval and run length on the local switch cost (rather than a direct comparison of presentation pattern), and 2) did not include a pure block comparison, making </w:t>
       </w:r>
       <w:r>
         <w:rPr>
@@ -6978,11 +7413,19 @@
           <w:sz w:val="24"/>
         </w:rPr>
       </w:pPr>
-      <w:r>
-        <w:rPr>
-          <w:sz w:val="24"/>
-        </w:rPr>
-        <w:t>Minear &amp; Shah (2008)</w:t>
+      <w:proofErr w:type="spellStart"/>
+      <w:r>
+        <w:rPr>
+          <w:sz w:val="24"/>
+        </w:rPr>
+        <w:t>Minear</w:t>
+      </w:r>
+      <w:proofErr w:type="spellEnd"/>
+      <w:r>
+        <w:rPr>
+          <w:sz w:val="24"/>
+        </w:rPr>
+        <w:t xml:space="preserve"> &amp; Shah (2008)</w:t>
       </w:r>
       <w:r>
         <w:rPr>
@@ -7132,7 +7575,21 @@
         <w:rPr>
           <w:sz w:val="24"/>
         </w:rPr>
-        <w:t>While Minear and Shah</w:t>
+        <w:t xml:space="preserve">While </w:t>
+      </w:r>
+      <w:proofErr w:type="spellStart"/>
+      <w:r>
+        <w:rPr>
+          <w:sz w:val="24"/>
+        </w:rPr>
+        <w:t>Minear</w:t>
+      </w:r>
+      <w:proofErr w:type="spellEnd"/>
+      <w:r>
+        <w:rPr>
+          <w:sz w:val="24"/>
+        </w:rPr>
+        <w:t xml:space="preserve"> and Shah</w:t>
       </w:r>
       <w:r>
         <w:rPr>
@@ -7538,11 +7995,19 @@
         </w:rPr>
         <w:t xml:space="preserve"> (see </w:t>
       </w:r>
-      <w:r>
-        <w:rPr>
-          <w:sz w:val="24"/>
-        </w:rPr>
-        <w:t>Balota &amp; Yap, 2011</w:t>
+      <w:proofErr w:type="spellStart"/>
+      <w:r>
+        <w:rPr>
+          <w:sz w:val="24"/>
+        </w:rPr>
+        <w:t>Balota</w:t>
+      </w:r>
+      <w:proofErr w:type="spellEnd"/>
+      <w:r>
+        <w:rPr>
+          <w:sz w:val="24"/>
+        </w:rPr>
+        <w:t xml:space="preserve"> &amp; Yap, 2011</w:t>
       </w:r>
       <w:r>
         <w:rPr>
@@ -7554,158 +8019,158 @@
         <w:rPr>
           <w:sz w:val="24"/>
         </w:rPr>
-        <w:t xml:space="preserve"> for a </w:t>
+        <w:t xml:space="preserve"> for a review). </w:t>
+      </w:r>
+      <w:r>
+        <w:rPr>
+          <w:sz w:val="24"/>
+        </w:rPr>
+        <w:t xml:space="preserve">To </w:t>
+      </w:r>
+      <w:r>
+        <w:rPr>
+          <w:sz w:val="24"/>
+        </w:rPr>
+        <w:t xml:space="preserve">account for </w:t>
+      </w:r>
+      <w:r>
+        <w:rPr>
+          <w:sz w:val="24"/>
+        </w:rPr>
+        <w:t xml:space="preserve">and evaluate </w:t>
+      </w:r>
+      <w:r>
+        <w:rPr>
+          <w:sz w:val="24"/>
+        </w:rPr>
+        <w:t>skewness</w:t>
+      </w:r>
+      <w:r>
+        <w:rPr>
+          <w:sz w:val="24"/>
+        </w:rPr>
+        <w:t>,</w:t>
+      </w:r>
+      <w:r>
+        <w:rPr>
+          <w:sz w:val="24"/>
+        </w:rPr>
+        <w:t xml:space="preserve"> researchers have increasing</w:t>
+      </w:r>
+      <w:r>
+        <w:rPr>
+          <w:sz w:val="24"/>
+        </w:rPr>
+        <w:t>ly</w:t>
+      </w:r>
+      <w:r>
+        <w:rPr>
+          <w:sz w:val="24"/>
+        </w:rPr>
+        <w:t xml:space="preserve"> moved away from </w:t>
+      </w:r>
+      <w:r>
+        <w:rPr>
+          <w:sz w:val="24"/>
+        </w:rPr>
+        <w:t>standard</w:t>
+      </w:r>
+      <w:r>
+        <w:rPr>
+          <w:sz w:val="24"/>
+        </w:rPr>
+        <w:t xml:space="preserve"> measures of central tendency </w:t>
+      </w:r>
+      <w:r>
+        <w:rPr>
+          <w:sz w:val="24"/>
+        </w:rPr>
+        <w:t xml:space="preserve">and </w:t>
+      </w:r>
+      <w:r>
+        <w:rPr>
+          <w:sz w:val="24"/>
+        </w:rPr>
+        <w:t>instead</w:t>
+      </w:r>
+      <w:r>
+        <w:rPr>
+          <w:sz w:val="24"/>
+        </w:rPr>
+        <w:t xml:space="preserve"> </w:t>
+      </w:r>
+      <w:r>
+        <w:rPr>
+          <w:sz w:val="24"/>
+        </w:rPr>
+        <w:t>towards</w:t>
+      </w:r>
+      <w:r>
+        <w:rPr>
+          <w:sz w:val="24"/>
+        </w:rPr>
+        <w:t xml:space="preserve"> analyses of</w:t>
+      </w:r>
+      <w:r>
+        <w:rPr>
+          <w:sz w:val="24"/>
+        </w:rPr>
+        <w:t xml:space="preserve"> RT distribution</w:t>
+      </w:r>
+      <w:r>
+        <w:rPr>
+          <w:sz w:val="24"/>
+        </w:rPr>
+        <w:t>s</w:t>
+      </w:r>
+      <w:r>
+        <w:rPr>
+          <w:sz w:val="24"/>
+        </w:rPr>
+        <w:t xml:space="preserve">. </w:t>
+      </w:r>
+      <w:r>
+        <w:rPr>
+          <w:sz w:val="24"/>
+        </w:rPr>
+        <w:t>T</w:t>
+      </w:r>
+      <w:r>
+        <w:rPr>
+          <w:sz w:val="24"/>
+        </w:rPr>
+        <w:t xml:space="preserve">he characteristics of </w:t>
+      </w:r>
+      <w:r>
+        <w:rPr>
+          <w:sz w:val="24"/>
+        </w:rPr>
+        <w:t>these</w:t>
+      </w:r>
+      <w:r>
+        <w:rPr>
+          <w:sz w:val="24"/>
+        </w:rPr>
+        <w:t xml:space="preserve"> distributions can </w:t>
+      </w:r>
+      <w:r>
+        <w:rPr>
+          <w:sz w:val="24"/>
+        </w:rPr>
+        <w:t xml:space="preserve">successfully </w:t>
+      </w:r>
+      <w:r>
+        <w:rPr>
+          <w:sz w:val="24"/>
+        </w:rPr>
+        <w:t xml:space="preserve">capture important aspects of human </w:t>
       </w:r>
       <w:r>
         <w:rPr>
           <w:sz w:val="24"/>
         </w:rPr>
         <w:lastRenderedPageBreak/>
-        <w:t xml:space="preserve">review). </w:t>
-      </w:r>
-      <w:r>
-        <w:rPr>
-          <w:sz w:val="24"/>
-        </w:rPr>
-        <w:t xml:space="preserve">To </w:t>
-      </w:r>
-      <w:r>
-        <w:rPr>
-          <w:sz w:val="24"/>
-        </w:rPr>
-        <w:t xml:space="preserve">account for </w:t>
-      </w:r>
-      <w:r>
-        <w:rPr>
-          <w:sz w:val="24"/>
-        </w:rPr>
-        <w:t xml:space="preserve">and evaluate </w:t>
-      </w:r>
-      <w:r>
-        <w:rPr>
-          <w:sz w:val="24"/>
-        </w:rPr>
-        <w:t>skewness</w:t>
-      </w:r>
-      <w:r>
-        <w:rPr>
-          <w:sz w:val="24"/>
-        </w:rPr>
-        <w:t>,</w:t>
-      </w:r>
-      <w:r>
-        <w:rPr>
-          <w:sz w:val="24"/>
-        </w:rPr>
-        <w:t xml:space="preserve"> researchers have increasing</w:t>
-      </w:r>
-      <w:r>
-        <w:rPr>
-          <w:sz w:val="24"/>
-        </w:rPr>
-        <w:t>ly</w:t>
-      </w:r>
-      <w:r>
-        <w:rPr>
-          <w:sz w:val="24"/>
-        </w:rPr>
-        <w:t xml:space="preserve"> moved away from </w:t>
-      </w:r>
-      <w:r>
-        <w:rPr>
-          <w:sz w:val="24"/>
-        </w:rPr>
-        <w:t>standard</w:t>
-      </w:r>
-      <w:r>
-        <w:rPr>
-          <w:sz w:val="24"/>
-        </w:rPr>
-        <w:t xml:space="preserve"> measures of central tendency </w:t>
-      </w:r>
-      <w:r>
-        <w:rPr>
-          <w:sz w:val="24"/>
-        </w:rPr>
-        <w:t xml:space="preserve">and </w:t>
-      </w:r>
-      <w:r>
-        <w:rPr>
-          <w:sz w:val="24"/>
-        </w:rPr>
-        <w:t>instead</w:t>
-      </w:r>
-      <w:r>
-        <w:rPr>
-          <w:sz w:val="24"/>
-        </w:rPr>
-        <w:t xml:space="preserve"> </w:t>
-      </w:r>
-      <w:r>
-        <w:rPr>
-          <w:sz w:val="24"/>
-        </w:rPr>
-        <w:t>towards</w:t>
-      </w:r>
-      <w:r>
-        <w:rPr>
-          <w:sz w:val="24"/>
-        </w:rPr>
-        <w:t xml:space="preserve"> analyses of</w:t>
-      </w:r>
-      <w:r>
-        <w:rPr>
-          <w:sz w:val="24"/>
-        </w:rPr>
-        <w:t xml:space="preserve"> RT distribution</w:t>
-      </w:r>
-      <w:r>
-        <w:rPr>
-          <w:sz w:val="24"/>
-        </w:rPr>
-        <w:t>s</w:t>
-      </w:r>
-      <w:r>
-        <w:rPr>
-          <w:sz w:val="24"/>
-        </w:rPr>
-        <w:t xml:space="preserve">. </w:t>
-      </w:r>
-      <w:r>
-        <w:rPr>
-          <w:sz w:val="24"/>
-        </w:rPr>
-        <w:t>T</w:t>
-      </w:r>
-      <w:r>
-        <w:rPr>
-          <w:sz w:val="24"/>
-        </w:rPr>
-        <w:t xml:space="preserve">he characteristics of </w:t>
-      </w:r>
-      <w:r>
-        <w:rPr>
-          <w:sz w:val="24"/>
-        </w:rPr>
-        <w:t>these</w:t>
-      </w:r>
-      <w:r>
-        <w:rPr>
-          <w:sz w:val="24"/>
-        </w:rPr>
-        <w:t xml:space="preserve"> distributions can </w:t>
-      </w:r>
-      <w:r>
-        <w:rPr>
-          <w:sz w:val="24"/>
-        </w:rPr>
-        <w:t xml:space="preserve">successfully </w:t>
-      </w:r>
-      <w:r>
-        <w:rPr>
-          <w:sz w:val="24"/>
-        </w:rPr>
-        <w:t>capture important aspects of human cognition</w:t>
+        <w:t>cognition</w:t>
       </w:r>
       <w:r>
         <w:rPr>
@@ -7731,11 +8196,19 @@
         </w:rPr>
         <w:t xml:space="preserve">; </w:t>
       </w:r>
-      <w:r>
-        <w:rPr>
-          <w:sz w:val="24"/>
-        </w:rPr>
-        <w:t>Balota &amp; Spieler, 1999</w:t>
+      <w:proofErr w:type="spellStart"/>
+      <w:r>
+        <w:rPr>
+          <w:sz w:val="24"/>
+        </w:rPr>
+        <w:t>Balota</w:t>
+      </w:r>
+      <w:proofErr w:type="spellEnd"/>
+      <w:r>
+        <w:rPr>
+          <w:sz w:val="24"/>
+        </w:rPr>
+        <w:t xml:space="preserve"> &amp; Spieler, 1999</w:t>
       </w:r>
       <w:r>
         <w:rPr>
@@ -7743,11 +8216,19 @@
         </w:rPr>
         <w:t xml:space="preserve">), semantic priming (e.g., </w:t>
       </w:r>
-      <w:r>
-        <w:rPr>
-          <w:sz w:val="24"/>
-        </w:rPr>
-        <w:t>Balota, Yap, Cortese, &amp; Watson, 2008</w:t>
+      <w:proofErr w:type="spellStart"/>
+      <w:r>
+        <w:rPr>
+          <w:sz w:val="24"/>
+        </w:rPr>
+        <w:t>Balota</w:t>
+      </w:r>
+      <w:proofErr w:type="spellEnd"/>
+      <w:r>
+        <w:rPr>
+          <w:sz w:val="24"/>
+        </w:rPr>
+        <w:t>, Yap, Cortese, &amp; Watson, 2008</w:t>
       </w:r>
       <w:r>
         <w:rPr>
@@ -7773,17 +8254,67 @@
         </w:rPr>
         <w:t xml:space="preserve"> (</w:t>
       </w:r>
-      <w:r>
-        <w:rPr>
-          <w:sz w:val="24"/>
-        </w:rPr>
-        <w:t xml:space="preserve">Lamers, Roelofs, &amp; Rabeling-Keus, 2010; </w:t>
-      </w:r>
-      <w:r>
-        <w:rPr>
-          <w:sz w:val="24"/>
-        </w:rPr>
-        <w:t>Spieler, Balota, &amp; Faust, 2000)</w:t>
+      <w:proofErr w:type="spellStart"/>
+      <w:r>
+        <w:rPr>
+          <w:sz w:val="24"/>
+        </w:rPr>
+        <w:t>Lamers</w:t>
+      </w:r>
+      <w:proofErr w:type="spellEnd"/>
+      <w:r>
+        <w:rPr>
+          <w:sz w:val="24"/>
+        </w:rPr>
+        <w:t xml:space="preserve">, </w:t>
+      </w:r>
+      <w:proofErr w:type="spellStart"/>
+      <w:r>
+        <w:rPr>
+          <w:sz w:val="24"/>
+        </w:rPr>
+        <w:t>Roelofs</w:t>
+      </w:r>
+      <w:proofErr w:type="spellEnd"/>
+      <w:r>
+        <w:rPr>
+          <w:sz w:val="24"/>
+        </w:rPr>
+        <w:t xml:space="preserve">, &amp; </w:t>
+      </w:r>
+      <w:proofErr w:type="spellStart"/>
+      <w:r>
+        <w:rPr>
+          <w:sz w:val="24"/>
+        </w:rPr>
+        <w:t>Rabeling-Keus</w:t>
+      </w:r>
+      <w:proofErr w:type="spellEnd"/>
+      <w:r>
+        <w:rPr>
+          <w:sz w:val="24"/>
+        </w:rPr>
+        <w:t xml:space="preserve">, 2010; </w:t>
+      </w:r>
+      <w:r>
+        <w:rPr>
+          <w:sz w:val="24"/>
+        </w:rPr>
+        <w:t xml:space="preserve">Spieler, </w:t>
+      </w:r>
+      <w:proofErr w:type="spellStart"/>
+      <w:r>
+        <w:rPr>
+          <w:sz w:val="24"/>
+        </w:rPr>
+        <w:t>Balota</w:t>
+      </w:r>
+      <w:proofErr w:type="spellEnd"/>
+      <w:r>
+        <w:rPr>
+          <w:sz w:val="24"/>
+        </w:rPr>
+        <w:t>, &amp; Faust, 2000)</w:t>
       </w:r>
       <w:r>
         <w:rPr>
@@ -7795,7 +8326,21 @@
         <w:rPr>
           <w:sz w:val="24"/>
         </w:rPr>
-        <w:t>(Huff et al., 2015; Tse et al., 2010)</w:t>
+        <w:t xml:space="preserve">(Huff et al., 2015; </w:t>
+      </w:r>
+      <w:proofErr w:type="spellStart"/>
+      <w:r>
+        <w:rPr>
+          <w:sz w:val="24"/>
+        </w:rPr>
+        <w:t>Tse</w:t>
+      </w:r>
+      <w:proofErr w:type="spellEnd"/>
+      <w:r>
+        <w:rPr>
+          <w:sz w:val="24"/>
+        </w:rPr>
+        <w:t xml:space="preserve"> et al., 2010)</w:t>
       </w:r>
       <w:r>
         <w:rPr>
@@ -7900,7 +8445,21 @@
         <w:rPr>
           <w:sz w:val="24"/>
         </w:rPr>
-        <w:t xml:space="preserve">two types of distributional analyses: Vincentile </w:t>
+        <w:t xml:space="preserve">two types of distributional analyses: </w:t>
+      </w:r>
+      <w:proofErr w:type="spellStart"/>
+      <w:r>
+        <w:rPr>
+          <w:sz w:val="24"/>
+        </w:rPr>
+        <w:t>Vincentile</w:t>
+      </w:r>
+      <w:proofErr w:type="spellEnd"/>
+      <w:r>
+        <w:rPr>
+          <w:sz w:val="24"/>
+        </w:rPr>
+        <w:t xml:space="preserve"> </w:t>
       </w:r>
       <w:r>
         <w:rPr>
@@ -7954,7 +8513,21 @@
         <w:rPr>
           <w:sz w:val="24"/>
         </w:rPr>
-        <w:t xml:space="preserve">First, the Vincentile </w:t>
+        <w:t xml:space="preserve">First, the </w:t>
+      </w:r>
+      <w:proofErr w:type="spellStart"/>
+      <w:r>
+        <w:rPr>
+          <w:sz w:val="24"/>
+        </w:rPr>
+        <w:t>Vincentile</w:t>
+      </w:r>
+      <w:proofErr w:type="spellEnd"/>
+      <w:r>
+        <w:rPr>
+          <w:sz w:val="24"/>
+        </w:rPr>
+        <w:t xml:space="preserve"> </w:t>
       </w:r>
       <w:r>
         <w:rPr>
@@ -7992,6 +8565,7 @@
         </w:rPr>
         <w:t xml:space="preserve">bins the ordered data into groups of equal size. For example, a </w:t>
       </w:r>
+      <w:proofErr w:type="spellStart"/>
       <w:r>
         <w:rPr>
           <w:sz w:val="24"/>
@@ -8002,7 +8576,14 @@
         <w:rPr>
           <w:sz w:val="24"/>
         </w:rPr>
-        <w:t xml:space="preserve">incentile </w:t>
+        <w:t>incentile</w:t>
+      </w:r>
+      <w:proofErr w:type="spellEnd"/>
+      <w:r>
+        <w:rPr>
+          <w:sz w:val="24"/>
+        </w:rPr>
+        <w:t xml:space="preserve"> </w:t>
       </w:r>
       <w:r>
         <w:rPr>
@@ -8082,6 +8663,7 @@
         </w:rPr>
         <w:t xml:space="preserve"> </w:t>
       </w:r>
+      <w:proofErr w:type="spellStart"/>
       <w:r>
         <w:rPr>
           <w:sz w:val="24"/>
@@ -8094,6 +8676,7 @@
         </w:rPr>
         <w:t>incentiles</w:t>
       </w:r>
+      <w:proofErr w:type="spellEnd"/>
       <w:r>
         <w:rPr>
           <w:sz w:val="24"/>
@@ -8326,68 +8909,68 @@
         <w:rPr>
           <w:sz w:val="24"/>
         </w:rPr>
-        <w:t xml:space="preserve">task </w:t>
+        <w:t>task performance</w:t>
+      </w:r>
+      <w:r>
+        <w:rPr>
+          <w:sz w:val="24"/>
+        </w:rPr>
+        <w:t xml:space="preserve">, individuals with </w:t>
+      </w:r>
+      <w:r>
+        <w:rPr>
+          <w:sz w:val="24"/>
+        </w:rPr>
+        <w:t>compromised</w:t>
+      </w:r>
+      <w:r>
+        <w:rPr>
+          <w:sz w:val="24"/>
+        </w:rPr>
+        <w:t xml:space="preserve"> attentional control </w:t>
+      </w:r>
+      <w:r>
+        <w:rPr>
+          <w:sz w:val="24"/>
+        </w:rPr>
+        <w:t xml:space="preserve">abilities may </w:t>
+      </w:r>
+      <w:r>
+        <w:rPr>
+          <w:sz w:val="24"/>
+        </w:rPr>
+        <w:t xml:space="preserve">be less likely to consistently maintain the task goal while suppressing irrelevant information, leading to slower RTs </w:t>
+      </w:r>
+      <w:r>
+        <w:rPr>
+          <w:sz w:val="24"/>
+        </w:rPr>
+        <w:t>than</w:t>
+      </w:r>
+      <w:r>
+        <w:rPr>
+          <w:sz w:val="24"/>
+        </w:rPr>
+        <w:t xml:space="preserve"> individuals with </w:t>
+      </w:r>
+      <w:r>
+        <w:rPr>
+          <w:sz w:val="24"/>
+        </w:rPr>
+        <w:t>more intact attentional control abilities</w:t>
+      </w:r>
+      <w:r>
+        <w:rPr>
+          <w:sz w:val="24"/>
+        </w:rPr>
+        <w:t xml:space="preserve">. This would result in RT </w:t>
       </w:r>
       <w:r>
         <w:rPr>
           <w:sz w:val="24"/>
         </w:rPr>
         <w:lastRenderedPageBreak/>
-        <w:t>performance</w:t>
-      </w:r>
-      <w:r>
-        <w:rPr>
-          <w:sz w:val="24"/>
-        </w:rPr>
-        <w:t xml:space="preserve">, individuals with </w:t>
-      </w:r>
-      <w:r>
-        <w:rPr>
-          <w:sz w:val="24"/>
-        </w:rPr>
-        <w:t>compromised</w:t>
-      </w:r>
-      <w:r>
-        <w:rPr>
-          <w:sz w:val="24"/>
-        </w:rPr>
-        <w:t xml:space="preserve"> attentional control </w:t>
-      </w:r>
-      <w:r>
-        <w:rPr>
-          <w:sz w:val="24"/>
-        </w:rPr>
-        <w:t xml:space="preserve">abilities may </w:t>
-      </w:r>
-      <w:r>
-        <w:rPr>
-          <w:sz w:val="24"/>
-        </w:rPr>
-        <w:t xml:space="preserve">be less likely to consistently maintain the task goal while suppressing irrelevant information, leading to slower RTs </w:t>
-      </w:r>
-      <w:r>
-        <w:rPr>
-          <w:sz w:val="24"/>
-        </w:rPr>
-        <w:t>than</w:t>
-      </w:r>
-      <w:r>
-        <w:rPr>
-          <w:sz w:val="24"/>
-        </w:rPr>
-        <w:t xml:space="preserve"> individuals with </w:t>
-      </w:r>
-      <w:r>
-        <w:rPr>
-          <w:sz w:val="24"/>
-        </w:rPr>
-        <w:t>more intact attentional control abilities</w:t>
-      </w:r>
-      <w:r>
-        <w:rPr>
-          <w:sz w:val="24"/>
-        </w:rPr>
-        <w:t>. This would result in RT distributions with</w:t>
+        <w:t>distributions with</w:t>
       </w:r>
       <w:r>
         <w:rPr>
@@ -8528,7 +9111,21 @@
         <w:rPr>
           <w:sz w:val="24"/>
         </w:rPr>
-        <w:t>s noted by Tse et al. (2010), conditions</w:t>
+        <w:t xml:space="preserve">s noted by </w:t>
+      </w:r>
+      <w:proofErr w:type="spellStart"/>
+      <w:r>
+        <w:rPr>
+          <w:sz w:val="24"/>
+        </w:rPr>
+        <w:t>Tse</w:t>
+      </w:r>
+      <w:proofErr w:type="spellEnd"/>
+      <w:r>
+        <w:rPr>
+          <w:sz w:val="24"/>
+        </w:rPr>
+        <w:t xml:space="preserve"> et al. (2010), conditions</w:t>
       </w:r>
       <w:r>
         <w:rPr>
@@ -8684,7 +9281,21 @@
         <w:rPr>
           <w:sz w:val="24"/>
         </w:rPr>
-        <w:t>(see Balota et al., 2008).</w:t>
+        <w:t xml:space="preserve">(see </w:t>
+      </w:r>
+      <w:proofErr w:type="spellStart"/>
+      <w:r>
+        <w:rPr>
+          <w:sz w:val="24"/>
+        </w:rPr>
+        <w:t>Balota</w:t>
+      </w:r>
+      <w:proofErr w:type="spellEnd"/>
+      <w:r>
+        <w:rPr>
+          <w:sz w:val="24"/>
+        </w:rPr>
+        <w:t xml:space="preserve"> et al., 2008).</w:t>
       </w:r>
       <w:r>
         <w:rPr>
@@ -8989,19 +9600,19 @@
         </w:rPr>
         <w:t xml:space="preserve">. </w:t>
       </w:r>
-      <w:commentRangeStart w:id="7"/>
+      <w:commentRangeStart w:id="6"/>
       <w:r>
         <w:rPr>
           <w:sz w:val="24"/>
         </w:rPr>
         <w:t>Overall</w:t>
       </w:r>
-      <w:commentRangeEnd w:id="7"/>
+      <w:commentRangeEnd w:id="6"/>
       <w:r>
         <w:rPr>
           <w:rStyle w:val="CommentReference"/>
         </w:rPr>
-        <w:commentReference w:id="7"/>
+        <w:commentReference w:id="6"/>
       </w:r>
       <w:r>
         <w:rPr>
@@ -9283,56 +9894,86 @@
         <w:rPr>
           <w:sz w:val="24"/>
         </w:rPr>
+        <w:t xml:space="preserve">random switching </w:t>
+      </w:r>
+      <w:r>
+        <w:rPr>
+          <w:sz w:val="24"/>
+        </w:rPr>
+        <w:t>was expected to</w:t>
+      </w:r>
+      <w:r>
+        <w:rPr>
+          <w:sz w:val="24"/>
+        </w:rPr>
+        <w:t xml:space="preserve"> produce greater local switch costs, as the unpredictable nature of </w:t>
+      </w:r>
+      <w:r>
+        <w:rPr>
+          <w:sz w:val="24"/>
+        </w:rPr>
+        <w:t>this</w:t>
+      </w:r>
+      <w:r>
+        <w:rPr>
+          <w:sz w:val="24"/>
+        </w:rPr>
+        <w:t xml:space="preserve"> task </w:t>
+      </w:r>
+      <w:r>
+        <w:rPr>
+          <w:sz w:val="24"/>
+        </w:rPr>
+        <w:t>was anticipated to be particularly taxing on task-reset configuration</w:t>
+      </w:r>
+      <w:r>
+        <w:rPr>
+          <w:sz w:val="24"/>
+        </w:rPr>
+        <w:t xml:space="preserve"> processes</w:t>
+      </w:r>
+      <w:r>
+        <w:rPr>
+          <w:sz w:val="24"/>
+        </w:rPr>
+        <w:t xml:space="preserve">. However, for global switch costs, we </w:t>
+      </w:r>
+      <w:r>
+        <w:rPr>
+          <w:sz w:val="24"/>
+        </w:rPr>
+        <w:t>expected greater switch costs for alternating</w:t>
+      </w:r>
+      <w:r>
+        <w:rPr>
+          <w:sz w:val="24"/>
+        </w:rPr>
+        <w:t>-</w:t>
+      </w:r>
+      <w:r>
+        <w:rPr>
+          <w:sz w:val="24"/>
+        </w:rPr>
+        <w:t xml:space="preserve">runs </w:t>
+      </w:r>
+      <w:r>
+        <w:rPr>
+          <w:sz w:val="24"/>
+        </w:rPr>
         <w:lastRenderedPageBreak/>
-        <w:t xml:space="preserve">random switching </w:t>
-      </w:r>
-      <w:r>
-        <w:rPr>
-          <w:sz w:val="24"/>
-        </w:rPr>
-        <w:t>was expected to</w:t>
-      </w:r>
-      <w:r>
-        <w:rPr>
-          <w:sz w:val="24"/>
-        </w:rPr>
-        <w:t xml:space="preserve"> produce greater local switch costs, as the unpredictable nature of </w:t>
-      </w:r>
-      <w:r>
-        <w:rPr>
-          <w:sz w:val="24"/>
-        </w:rPr>
-        <w:t>this</w:t>
-      </w:r>
-      <w:r>
-        <w:rPr>
-          <w:sz w:val="24"/>
-        </w:rPr>
-        <w:t xml:space="preserve"> task </w:t>
-      </w:r>
-      <w:r>
-        <w:rPr>
-          <w:sz w:val="24"/>
-        </w:rPr>
-        <w:t>was anticipated to be particularly taxing on task-reset configuration</w:t>
-      </w:r>
-      <w:r>
-        <w:rPr>
-          <w:sz w:val="24"/>
-        </w:rPr>
-        <w:t xml:space="preserve"> processes</w:t>
-      </w:r>
-      <w:r>
-        <w:rPr>
-          <w:sz w:val="24"/>
-        </w:rPr>
-        <w:t xml:space="preserve">. However, for global switch costs, we </w:t>
-      </w:r>
-      <w:r>
-        <w:rPr>
-          <w:sz w:val="24"/>
-        </w:rPr>
-        <w:t>expected greater switch costs for alternating</w:t>
+        <w:t>sequencing</w:t>
+      </w:r>
+      <w:r>
+        <w:rPr>
+          <w:sz w:val="24"/>
+        </w:rPr>
+        <w:t>. This is because</w:t>
+      </w:r>
+      <w:r>
+        <w:rPr>
+          <w:sz w:val="24"/>
+        </w:rPr>
+        <w:t>, in addition to maintaining multiple task-sets, the alternating</w:t>
       </w:r>
       <w:r>
         <w:rPr>
@@ -9356,36 +9997,6 @@
         <w:rPr>
           <w:sz w:val="24"/>
         </w:rPr>
-        <w:t>. This is because</w:t>
-      </w:r>
-      <w:r>
-        <w:rPr>
-          <w:sz w:val="24"/>
-        </w:rPr>
-        <w:t>, in addition to maintaining multiple task-sets, the alternating</w:t>
-      </w:r>
-      <w:r>
-        <w:rPr>
-          <w:sz w:val="24"/>
-        </w:rPr>
-        <w:t>-</w:t>
-      </w:r>
-      <w:r>
-        <w:rPr>
-          <w:sz w:val="24"/>
-        </w:rPr>
-        <w:t xml:space="preserve">runs </w:t>
-      </w:r>
-      <w:r>
-        <w:rPr>
-          <w:sz w:val="24"/>
-        </w:rPr>
-        <w:t>sequencing</w:t>
-      </w:r>
-      <w:r>
-        <w:rPr>
-          <w:sz w:val="24"/>
-        </w:rPr>
         <w:t xml:space="preserve"> also requires participants to attend to the position </w:t>
       </w:r>
       <w:r>
@@ -9482,7 +10093,21 @@
         <w:rPr>
           <w:sz w:val="24"/>
         </w:rPr>
-        <w:t xml:space="preserve"> as these trials are likely to be the most impacted by attentional lapses. Therefore, random switching was expected to produce exaggerated responses in the slowest bins in the Vincentile plots and tau in the ex-</w:t>
+        <w:t xml:space="preserve"> as these trials are likely to be the most impacted by attentional lapses. Therefore, random switching was expected to produce exaggerated responses in the slowest bins in the </w:t>
+      </w:r>
+      <w:proofErr w:type="spellStart"/>
+      <w:r>
+        <w:rPr>
+          <w:sz w:val="24"/>
+        </w:rPr>
+        <w:t>Vincentile</w:t>
+      </w:r>
+      <w:proofErr w:type="spellEnd"/>
+      <w:r>
+        <w:rPr>
+          <w:sz w:val="24"/>
+        </w:rPr>
+        <w:t xml:space="preserve"> plots and tau in the ex-</w:t>
       </w:r>
       <w:r>
         <w:rPr>
@@ -9734,7 +10359,35 @@
         <w:rPr>
           <w:sz w:val="24"/>
         </w:rPr>
-        <w:t>(Faul, Erdfelder, Lang, &amp; Buchner, 2007)</w:t>
+        <w:t>(</w:t>
+      </w:r>
+      <w:proofErr w:type="spellStart"/>
+      <w:r>
+        <w:rPr>
+          <w:sz w:val="24"/>
+        </w:rPr>
+        <w:t>Faul</w:t>
+      </w:r>
+      <w:proofErr w:type="spellEnd"/>
+      <w:r>
+        <w:rPr>
+          <w:sz w:val="24"/>
+        </w:rPr>
+        <w:t xml:space="preserve">, </w:t>
+      </w:r>
+      <w:proofErr w:type="spellStart"/>
+      <w:r>
+        <w:rPr>
+          <w:sz w:val="24"/>
+        </w:rPr>
+        <w:t>Erdfelder</w:t>
+      </w:r>
+      <w:proofErr w:type="spellEnd"/>
+      <w:r>
+        <w:rPr>
+          <w:sz w:val="24"/>
+        </w:rPr>
+        <w:t>, Lang, &amp; Buchner, 2007)</w:t>
       </w:r>
       <w:r>
         <w:rPr>
@@ -9967,7 +10620,6 @@
           <w:bCs/>
           <w:sz w:val="24"/>
         </w:rPr>
-        <w:lastRenderedPageBreak/>
         <w:t>Materials</w:t>
       </w:r>
     </w:p>
@@ -10031,7 +10683,14 @@
         <w:rPr>
           <w:sz w:val="24"/>
         </w:rPr>
-        <w:t xml:space="preserve"> an even number of consonants and vowels were </w:t>
+        <w:t xml:space="preserve"> an even number </w:t>
+      </w:r>
+      <w:r>
+        <w:rPr>
+          <w:sz w:val="24"/>
+        </w:rPr>
+        <w:lastRenderedPageBreak/>
+        <w:t xml:space="preserve">of consonants and vowels were </w:t>
       </w:r>
       <w:r>
         <w:rPr>
@@ -10625,7 +11284,23 @@
           <w:sz w:val="23"/>
           <w:szCs w:val="23"/>
         </w:rPr>
-        <w:t xml:space="preserve"> ms intertrial delay</w:t>
+        <w:t xml:space="preserve"> </w:t>
+      </w:r>
+      <w:proofErr w:type="spellStart"/>
+      <w:r>
+        <w:rPr>
+          <w:sz w:val="23"/>
+          <w:szCs w:val="23"/>
+        </w:rPr>
+        <w:t>ms</w:t>
+      </w:r>
+      <w:proofErr w:type="spellEnd"/>
+      <w:r>
+        <w:rPr>
+          <w:sz w:val="23"/>
+          <w:szCs w:val="23"/>
+        </w:rPr>
+        <w:t xml:space="preserve"> intertrial delay</w:t>
       </w:r>
       <w:r>
         <w:rPr>
@@ -10647,7 +11322,6 @@
         <w:rPr>
           <w:sz w:val="24"/>
         </w:rPr>
-        <w:lastRenderedPageBreak/>
         <w:t xml:space="preserve">Trials were arranged into four blocks, </w:t>
       </w:r>
       <w:r>
@@ -10742,7 +11416,14 @@
         <w:rPr>
           <w:sz w:val="24"/>
         </w:rPr>
-        <w:t>completed a set of 10 practice trials which corresponded to the first pure block</w:t>
+        <w:t xml:space="preserve">completed a set of 10 practice trials which corresponded to the </w:t>
+      </w:r>
+      <w:r>
+        <w:rPr>
+          <w:sz w:val="24"/>
+        </w:rPr>
+        <w:lastRenderedPageBreak/>
+        <w:t>first pure block</w:t>
       </w:r>
       <w:r>
         <w:rPr>
@@ -11147,56 +11828,56 @@
         <w:rPr>
           <w:sz w:val="24"/>
         </w:rPr>
-        <w:t xml:space="preserve"> (alternating runs </w:t>
+        <w:t xml:space="preserve"> (alternating runs or random)</w:t>
+      </w:r>
+      <w:r>
+        <w:rPr>
+          <w:sz w:val="24"/>
+        </w:rPr>
+        <w:t>.</w:t>
+      </w:r>
+      <w:r>
+        <w:rPr>
+          <w:sz w:val="24"/>
+        </w:rPr>
+        <w:t xml:space="preserve"> Thus, participants completed one pure CV</w:t>
+      </w:r>
+      <w:r>
+        <w:rPr>
+          <w:sz w:val="24"/>
+        </w:rPr>
+        <w:t xml:space="preserve"> block</w:t>
+      </w:r>
+      <w:r>
+        <w:rPr>
+          <w:sz w:val="24"/>
+        </w:rPr>
+        <w:t>, one pure OE block, one alternating run switch block, and one random presentation switch block.</w:t>
+      </w:r>
+      <w:r>
+        <w:rPr>
+          <w:sz w:val="24"/>
+        </w:rPr>
+        <w:t xml:space="preserve"> </w:t>
+      </w:r>
+      <w:r>
+        <w:rPr>
+          <w:sz w:val="24"/>
+        </w:rPr>
+        <w:t xml:space="preserve">Block presentation was randomized across participants; however, </w:t>
+      </w:r>
+      <w:r>
+        <w:rPr>
+          <w:sz w:val="24"/>
+        </w:rPr>
+        <w:t xml:space="preserve">blocks were always ordered such that participants completed the </w:t>
       </w:r>
       <w:r>
         <w:rPr>
           <w:sz w:val="24"/>
         </w:rPr>
         <w:lastRenderedPageBreak/>
-        <w:t>or random)</w:t>
-      </w:r>
-      <w:r>
-        <w:rPr>
-          <w:sz w:val="24"/>
-        </w:rPr>
-        <w:t>.</w:t>
-      </w:r>
-      <w:r>
-        <w:rPr>
-          <w:sz w:val="24"/>
-        </w:rPr>
-        <w:t xml:space="preserve"> Thus, participants completed one pure CV</w:t>
-      </w:r>
-      <w:r>
-        <w:rPr>
-          <w:sz w:val="24"/>
-        </w:rPr>
-        <w:t xml:space="preserve"> block</w:t>
-      </w:r>
-      <w:r>
-        <w:rPr>
-          <w:sz w:val="24"/>
-        </w:rPr>
-        <w:t>, one pure OE block, one alternating run switch block, and one random presentation switch block.</w:t>
-      </w:r>
-      <w:r>
-        <w:rPr>
-          <w:sz w:val="24"/>
-        </w:rPr>
-        <w:t xml:space="preserve"> </w:t>
-      </w:r>
-      <w:r>
-        <w:rPr>
-          <w:sz w:val="24"/>
-        </w:rPr>
-        <w:t xml:space="preserve">Block presentation was randomized across participants; however, </w:t>
-      </w:r>
-      <w:r>
-        <w:rPr>
-          <w:sz w:val="24"/>
-        </w:rPr>
-        <w:t xml:space="preserve">blocks were always ordered such that participants completed the two </w:t>
+        <w:t xml:space="preserve">two </w:t>
       </w:r>
       <w:r>
         <w:rPr>
@@ -11250,7 +11931,21 @@
         <w:rPr>
           <w:sz w:val="24"/>
         </w:rPr>
-        <w:t xml:space="preserve"> (Huff et al., 2015; Minear &amp; Shah, 2008)</w:t>
+        <w:t xml:space="preserve"> (Huff et al., 2015; </w:t>
+      </w:r>
+      <w:proofErr w:type="spellStart"/>
+      <w:r>
+        <w:rPr>
+          <w:sz w:val="24"/>
+        </w:rPr>
+        <w:t>Minear</w:t>
+      </w:r>
+      <w:proofErr w:type="spellEnd"/>
+      <w:r>
+        <w:rPr>
+          <w:sz w:val="24"/>
+        </w:rPr>
+        <w:t xml:space="preserve"> &amp; Shah, 2008)</w:t>
       </w:r>
       <w:r>
         <w:rPr>
@@ -11279,7 +11974,7 @@
         </w:rPr>
         <w:t xml:space="preserve"> </w:t>
       </w:r>
-      <w:commentRangeStart w:id="8"/>
+      <w:commentRangeStart w:id="7"/>
       <w:r>
         <w:rPr>
           <w:color w:val="0070C0"/>
@@ -11287,12 +11982,12 @@
         </w:rPr>
         <w:t xml:space="preserve">(Figure 1 </w:t>
       </w:r>
-      <w:commentRangeEnd w:id="8"/>
+      <w:commentRangeEnd w:id="7"/>
       <w:r>
         <w:rPr>
           <w:rStyle w:val="CommentReference"/>
         </w:rPr>
-        <w:commentReference w:id="8"/>
+        <w:commentReference w:id="7"/>
       </w:r>
       <w:r>
         <w:rPr>
@@ -11306,7 +12001,15 @@
           <w:color w:val="0070C0"/>
           <w:sz w:val="24"/>
         </w:rPr>
-        <w:t xml:space="preserve"> the time course of each trial)</w:t>
+        <w:t xml:space="preserve"> the time course of each trial</w:t>
+      </w:r>
+      <w:proofErr w:type="gramStart"/>
+      <w:r>
+        <w:rPr>
+          <w:color w:val="0070C0"/>
+          <w:sz w:val="24"/>
+        </w:rPr>
+        <w:t>)</w:t>
       </w:r>
       <w:r>
         <w:rPr>
@@ -11318,7 +12021,14 @@
         <w:rPr>
           <w:sz w:val="24"/>
         </w:rPr>
-        <w:t xml:space="preserve">. </w:t>
+        <w:t>.</w:t>
+      </w:r>
+      <w:proofErr w:type="gramEnd"/>
+      <w:r>
+        <w:rPr>
+          <w:sz w:val="24"/>
+        </w:rPr>
+        <w:t xml:space="preserve"> </w:t>
       </w:r>
       <w:r>
         <w:rPr>
@@ -11795,7 +12505,21 @@
         <w:rPr>
           <w:sz w:val="24"/>
         </w:rPr>
-        <w:t>Masson, 2011; Wagenmakers, 2007)</w:t>
+        <w:t xml:space="preserve">Masson, 2011; </w:t>
+      </w:r>
+      <w:proofErr w:type="spellStart"/>
+      <w:r>
+        <w:rPr>
+          <w:sz w:val="24"/>
+        </w:rPr>
+        <w:t>Wagenmakers</w:t>
+      </w:r>
+      <w:proofErr w:type="spellEnd"/>
+      <w:r>
+        <w:rPr>
+          <w:sz w:val="24"/>
+        </w:rPr>
+        <w:t>, 2007)</w:t>
       </w:r>
       <w:r>
         <w:rPr>
@@ -11955,12 +12679,21 @@
         </w:rPr>
         <w:t xml:space="preserve">; </w:t>
       </w:r>
+      <w:proofErr w:type="spellStart"/>
       <w:r>
         <w:rPr>
           <w:color w:val="0070C0"/>
           <w:sz w:val="24"/>
         </w:rPr>
-        <w:t xml:space="preserve">Kass &amp; </w:t>
+        <w:t>Kass</w:t>
+      </w:r>
+      <w:proofErr w:type="spellEnd"/>
+      <w:r>
+        <w:rPr>
+          <w:color w:val="0070C0"/>
+          <w:sz w:val="24"/>
+        </w:rPr>
+        <w:t xml:space="preserve"> &amp; </w:t>
       </w:r>
       <w:r>
         <w:rPr>
@@ -12071,14 +12804,7 @@
         <w:rPr>
           <w:sz w:val="24"/>
         </w:rPr>
-        <w:t xml:space="preserve">null </w:t>
-      </w:r>
-      <w:r>
-        <w:rPr>
-          <w:sz w:val="24"/>
-        </w:rPr>
-        <w:lastRenderedPageBreak/>
-        <w:t>effects</w:t>
+        <w:t>null effects</w:t>
       </w:r>
       <w:r>
         <w:rPr>
@@ -12127,6 +12853,7 @@
           <w:sz w:val="24"/>
           <w:szCs w:val="24"/>
         </w:rPr>
+        <w:lastRenderedPageBreak/>
         <w:tab/>
       </w:r>
       <w:r>
@@ -12276,7 +13003,7 @@
         </w:rPr>
         <w:t xml:space="preserve">Following the design of Huff et al. (2015), all RT analyses only included correct trials. </w:t>
       </w:r>
-      <w:commentRangeStart w:id="9"/>
+      <w:commentRangeStart w:id="8"/>
       <w:r>
         <w:rPr>
           <w:sz w:val="24"/>
@@ -12361,12 +13088,12 @@
         </w:rPr>
         <w:t>three standard deviations above or below of each participant’s respective mean.</w:t>
       </w:r>
-      <w:commentRangeEnd w:id="9"/>
+      <w:commentRangeEnd w:id="8"/>
       <w:r>
         <w:rPr>
           <w:rStyle w:val="CommentReference"/>
         </w:rPr>
-        <w:commentReference w:id="9"/>
+        <w:commentReference w:id="8"/>
       </w:r>
       <w:r>
         <w:rPr>
@@ -12401,7 +13128,23 @@
           <w:sz w:val="24"/>
           <w:szCs w:val="24"/>
         </w:rPr>
-        <w:t>ean Vincentiles were plotted for each trial type to produce the RT distribution profile. Finally,</w:t>
+        <w:t xml:space="preserve">ean </w:t>
+      </w:r>
+      <w:proofErr w:type="spellStart"/>
+      <w:r>
+        <w:rPr>
+          <w:sz w:val="24"/>
+          <w:szCs w:val="24"/>
+        </w:rPr>
+        <w:t>Vincentiles</w:t>
+      </w:r>
+      <w:proofErr w:type="spellEnd"/>
+      <w:r>
+        <w:rPr>
+          <w:sz w:val="24"/>
+          <w:szCs w:val="24"/>
+        </w:rPr>
+        <w:t xml:space="preserve"> were plotted for each trial type to produce the RT distribution profile. Finally,</w:t>
       </w:r>
       <w:r>
         <w:rPr>
@@ -12575,6 +13318,7 @@
         </w:rPr>
         <w:t xml:space="preserve">trial type, </w:t>
       </w:r>
+      <w:proofErr w:type="gramStart"/>
       <w:r>
         <w:rPr>
           <w:i/>
@@ -12591,6 +13335,7 @@
         </w:rPr>
         <w:t>(</w:t>
       </w:r>
+      <w:proofErr w:type="gramEnd"/>
       <w:r>
         <w:rPr>
           <w:sz w:val="24"/>
@@ -12642,7 +13387,7 @@
         </w:rPr>
         <w:t>MSE</w:t>
       </w:r>
-      <w:bookmarkStart w:id="10" w:name="_Hlk57712466"/>
+      <w:bookmarkStart w:id="9" w:name="_Hlk57712466"/>
       <w:r>
         <w:rPr>
           <w:sz w:val="24"/>
@@ -12678,7 +13423,7 @@
         </w:rPr>
         <w:t>G</w:t>
       </w:r>
-      <w:bookmarkEnd w:id="10"/>
+      <w:bookmarkEnd w:id="9"/>
       <w:r>
         <w:rPr>
           <w:rFonts w:eastAsia="Arial"/>
@@ -12768,6 +13513,7 @@
         </w:rPr>
         <w:t xml:space="preserve">nonswitch and pure trials, </w:t>
       </w:r>
+      <w:proofErr w:type="spellStart"/>
       <w:r>
         <w:rPr>
           <w:i/>
@@ -12780,7 +13526,14 @@
         <w:rPr>
           <w:sz w:val="24"/>
         </w:rPr>
-        <w:t xml:space="preserve">s ≥ </w:t>
+        <w:t>s</w:t>
+      </w:r>
+      <w:proofErr w:type="spellEnd"/>
+      <w:r>
+        <w:rPr>
+          <w:sz w:val="24"/>
+        </w:rPr>
+        <w:t xml:space="preserve"> ≥ </w:t>
       </w:r>
       <w:r>
         <w:rPr>
@@ -12856,6 +13609,7 @@
         </w:rPr>
         <w:t xml:space="preserve">, </w:t>
       </w:r>
+      <w:proofErr w:type="gramStart"/>
       <w:r>
         <w:rPr>
           <w:i/>
@@ -12870,6 +13624,7 @@
         </w:rPr>
         <w:t>(</w:t>
       </w:r>
+      <w:proofErr w:type="gramEnd"/>
       <w:r>
         <w:rPr>
           <w:sz w:val="24"/>
@@ -12912,7 +13667,6 @@
         <w:rPr>
           <w:sz w:val="24"/>
         </w:rPr>
-        <w:lastRenderedPageBreak/>
         <w:t>0.50</w:t>
       </w:r>
       <w:r>
@@ -13036,6 +13790,7 @@
         </w:rPr>
         <w:t xml:space="preserve">, </w:t>
       </w:r>
+      <w:proofErr w:type="spellStart"/>
       <w:r>
         <w:rPr>
           <w:i/>
@@ -13048,7 +13803,14 @@
         <w:rPr>
           <w:sz w:val="24"/>
         </w:rPr>
-        <w:t xml:space="preserve">s &lt; </w:t>
+        <w:t>s</w:t>
+      </w:r>
+      <w:proofErr w:type="spellEnd"/>
+      <w:r>
+        <w:rPr>
+          <w:sz w:val="24"/>
+        </w:rPr>
+        <w:t xml:space="preserve"> &lt; </w:t>
       </w:r>
       <w:r>
         <w:rPr>
@@ -13062,6 +13824,7 @@
         </w:rPr>
         <w:t xml:space="preserve">, </w:t>
       </w:r>
+      <w:proofErr w:type="spellStart"/>
       <w:r>
         <w:rPr>
           <w:i/>
@@ -13074,7 +13837,14 @@
         <w:rPr>
           <w:sz w:val="24"/>
         </w:rPr>
-        <w:t xml:space="preserve">s ≥ </w:t>
+        <w:t>s</w:t>
+      </w:r>
+      <w:proofErr w:type="spellEnd"/>
+      <w:r>
+        <w:rPr>
+          <w:sz w:val="24"/>
+        </w:rPr>
+        <w:t xml:space="preserve"> ≥ </w:t>
       </w:r>
       <w:r>
         <w:rPr>
@@ -13088,7 +13858,8 @@
         </w:rPr>
         <w:t xml:space="preserve">, </w:t>
       </w:r>
-      <w:bookmarkStart w:id="11" w:name="_Hlk90631982"/>
+      <w:bookmarkStart w:id="10" w:name="_Hlk90631982"/>
+      <w:proofErr w:type="spellStart"/>
       <w:r>
         <w:rPr>
           <w:i/>
@@ -13104,12 +13875,19 @@
         </w:rPr>
         <w:t>BIC</w:t>
       </w:r>
-      <w:bookmarkEnd w:id="11"/>
-      <w:r>
-        <w:rPr>
-          <w:sz w:val="24"/>
-        </w:rPr>
-        <w:t xml:space="preserve">s ≥ </w:t>
+      <w:bookmarkEnd w:id="10"/>
+      <w:r>
+        <w:rPr>
+          <w:sz w:val="24"/>
+        </w:rPr>
+        <w:t>s</w:t>
+      </w:r>
+      <w:proofErr w:type="spellEnd"/>
+      <w:r>
+        <w:rPr>
+          <w:sz w:val="24"/>
+        </w:rPr>
+        <w:t xml:space="preserve"> ≥ </w:t>
       </w:r>
       <w:r>
         <w:rPr>
@@ -13136,6 +13914,7 @@
         <w:rPr>
           <w:sz w:val="24"/>
         </w:rPr>
+        <w:lastRenderedPageBreak/>
         <w:t>Next, w</w:t>
       </w:r>
       <w:r>
@@ -13259,7 +14038,8 @@
         </w:rPr>
         <w:t xml:space="preserve"> </w:t>
       </w:r>
-      <w:bookmarkStart w:id="12" w:name="_Hlk90885277"/>
+      <w:bookmarkStart w:id="11" w:name="_Hlk90885277"/>
+      <w:proofErr w:type="gramStart"/>
       <w:r>
         <w:rPr>
           <w:i/>
@@ -13276,6 +14056,7 @@
         </w:rPr>
         <w:t>(</w:t>
       </w:r>
+      <w:proofErr w:type="gramEnd"/>
       <w:r>
         <w:rPr>
           <w:sz w:val="24"/>
@@ -13370,7 +14151,7 @@
         </w:rPr>
         <w:t xml:space="preserve"> = .10</w:t>
       </w:r>
-      <w:bookmarkEnd w:id="12"/>
+      <w:bookmarkEnd w:id="11"/>
       <w:r>
         <w:rPr>
           <w:sz w:val="24"/>
@@ -13488,6 +14269,7 @@
         </w:rPr>
         <w:t xml:space="preserve"> </w:t>
       </w:r>
+      <w:proofErr w:type="gramStart"/>
       <w:r>
         <w:rPr>
           <w:i/>
@@ -13504,6 +14286,7 @@
         </w:rPr>
         <w:t>(</w:t>
       </w:r>
+      <w:proofErr w:type="gramEnd"/>
       <w:r>
         <w:rPr>
           <w:sz w:val="24"/>
@@ -13758,6 +14541,7 @@
         </w:rPr>
         <w:t xml:space="preserve"> </w:t>
       </w:r>
+      <w:proofErr w:type="gramStart"/>
       <w:r>
         <w:rPr>
           <w:i/>
@@ -13774,6 +14558,7 @@
         </w:rPr>
         <w:t>(</w:t>
       </w:r>
+      <w:proofErr w:type="gramEnd"/>
       <w:r>
         <w:rPr>
           <w:sz w:val="24"/>
@@ -14028,8 +14813,16 @@
         <w:rPr>
           <w:sz w:val="24"/>
         </w:rPr>
-        <w:t xml:space="preserve"> ms</w:t>
-      </w:r>
+        <w:t xml:space="preserve"> </w:t>
+      </w:r>
+      <w:proofErr w:type="spellStart"/>
+      <w:r>
+        <w:rPr>
+          <w:sz w:val="24"/>
+        </w:rPr>
+        <w:t>ms</w:t>
+      </w:r>
+      <w:proofErr w:type="spellEnd"/>
       <w:r>
         <w:rPr>
           <w:sz w:val="24"/>
@@ -14048,11 +14841,19 @@
         </w:rPr>
         <w:t xml:space="preserve">60 </w:t>
       </w:r>
-      <w:r>
-        <w:rPr>
-          <w:sz w:val="24"/>
-        </w:rPr>
-        <w:t>ms), alternating</w:t>
+      <w:proofErr w:type="spellStart"/>
+      <w:r>
+        <w:rPr>
+          <w:sz w:val="24"/>
+        </w:rPr>
+        <w:t>ms</w:t>
+      </w:r>
+      <w:proofErr w:type="spellEnd"/>
+      <w:r>
+        <w:rPr>
+          <w:sz w:val="24"/>
+        </w:rPr>
+        <w:t>), alternating</w:t>
       </w:r>
       <w:r>
         <w:rPr>
@@ -14064,7 +14865,21 @@
         <w:rPr>
           <w:sz w:val="24"/>
         </w:rPr>
-        <w:t>runs non-switch trials (1328 ms), alternating</w:t>
+        <w:t xml:space="preserve">runs non-switch trials (1328 </w:t>
+      </w:r>
+      <w:proofErr w:type="spellStart"/>
+      <w:r>
+        <w:rPr>
+          <w:sz w:val="24"/>
+        </w:rPr>
+        <w:t>ms</w:t>
+      </w:r>
+      <w:proofErr w:type="spellEnd"/>
+      <w:r>
+        <w:rPr>
+          <w:sz w:val="24"/>
+        </w:rPr>
+        <w:t>), alternating</w:t>
       </w:r>
       <w:r>
         <w:rPr>
@@ -14076,7 +14891,21 @@
         <w:rPr>
           <w:sz w:val="24"/>
         </w:rPr>
-        <w:t>runs switch trials (1414 ms), and random switch trials (145</w:t>
+        <w:t xml:space="preserve">runs switch trials (1414 </w:t>
+      </w:r>
+      <w:proofErr w:type="spellStart"/>
+      <w:r>
+        <w:rPr>
+          <w:sz w:val="24"/>
+        </w:rPr>
+        <w:t>ms</w:t>
+      </w:r>
+      <w:proofErr w:type="spellEnd"/>
+      <w:r>
+        <w:rPr>
+          <w:sz w:val="24"/>
+        </w:rPr>
+        <w:t>), and random switch trials (145</w:t>
       </w:r>
       <w:r>
         <w:rPr>
@@ -14088,7 +14917,21 @@
         <w:rPr>
           <w:sz w:val="24"/>
         </w:rPr>
-        <w:t xml:space="preserve"> ms). </w:t>
+        <w:t xml:space="preserve"> </w:t>
+      </w:r>
+      <w:proofErr w:type="spellStart"/>
+      <w:r>
+        <w:rPr>
+          <w:sz w:val="24"/>
+        </w:rPr>
+        <w:t>ms</w:t>
+      </w:r>
+      <w:proofErr w:type="spellEnd"/>
+      <w:r>
+        <w:rPr>
+          <w:sz w:val="24"/>
+        </w:rPr>
+        <w:t xml:space="preserve">). </w:t>
       </w:r>
       <w:r>
         <w:rPr>
@@ -14102,6 +14945,7 @@
         </w:rPr>
         <w:t xml:space="preserve">presence of trial type differences, </w:t>
       </w:r>
+      <w:proofErr w:type="gramStart"/>
       <w:r>
         <w:rPr>
           <w:i/>
@@ -14118,6 +14962,7 @@
         </w:rPr>
         <w:t>(</w:t>
       </w:r>
+      <w:proofErr w:type="gramEnd"/>
       <w:r>
         <w:rPr>
           <w:sz w:val="24"/>
@@ -14242,6 +15087,7 @@
         </w:rPr>
         <w:t xml:space="preserve">, </w:t>
       </w:r>
+      <w:proofErr w:type="gramStart"/>
       <w:r>
         <w:rPr>
           <w:i/>
@@ -14254,7 +15100,14 @@
         <w:rPr>
           <w:sz w:val="24"/>
         </w:rPr>
-        <w:t xml:space="preserve">(88) = 1.69, </w:t>
+        <w:t>(</w:t>
+      </w:r>
+      <w:proofErr w:type="gramEnd"/>
+      <w:r>
+        <w:rPr>
+          <w:sz w:val="24"/>
+        </w:rPr>
+        <w:t xml:space="preserve">88) = 1.69, </w:t>
       </w:r>
       <w:r>
         <w:rPr>
@@ -14318,6 +15171,7 @@
         </w:rPr>
         <w:t xml:space="preserve">, </w:t>
       </w:r>
+      <w:proofErr w:type="spellStart"/>
       <w:r>
         <w:rPr>
           <w:i/>
@@ -14330,7 +15184,14 @@
         <w:rPr>
           <w:sz w:val="24"/>
         </w:rPr>
-        <w:t xml:space="preserve">s ≥ 3.56, </w:t>
+        <w:t>s</w:t>
+      </w:r>
+      <w:proofErr w:type="spellEnd"/>
+      <w:r>
+        <w:rPr>
+          <w:sz w:val="24"/>
+        </w:rPr>
+        <w:t xml:space="preserve"> ≥ 3.56, </w:t>
       </w:r>
       <w:r>
         <w:rPr>
@@ -14397,7 +15258,7 @@
         </w:rPr>
         <w:t xml:space="preserve"> </w:t>
       </w:r>
-      <w:bookmarkStart w:id="13" w:name="_Hlk98771117"/>
+      <w:bookmarkStart w:id="12" w:name="_Hlk98771117"/>
       <w:r>
         <w:rPr>
           <w:sz w:val="24"/>
@@ -14410,7 +15271,7 @@
         </w:rPr>
         <w:t xml:space="preserve"> repeated measures ANOVA</w:t>
       </w:r>
-      <w:bookmarkEnd w:id="13"/>
+      <w:bookmarkEnd w:id="12"/>
       <w:r>
         <w:rPr>
           <w:sz w:val="24"/>
@@ -14445,8 +15306,16 @@
         <w:rPr>
           <w:sz w:val="24"/>
         </w:rPr>
-        <w:t>7 ms</w:t>
-      </w:r>
+        <w:t xml:space="preserve">7 </w:t>
+      </w:r>
+      <w:proofErr w:type="spellStart"/>
+      <w:r>
+        <w:rPr>
+          <w:sz w:val="24"/>
+        </w:rPr>
+        <w:t>ms</w:t>
+      </w:r>
+      <w:proofErr w:type="spellEnd"/>
       <w:r>
         <w:rPr>
           <w:sz w:val="24"/>
@@ -14481,8 +15350,16 @@
         <w:rPr>
           <w:sz w:val="24"/>
         </w:rPr>
-        <w:t xml:space="preserve"> ms</w:t>
-      </w:r>
+        <w:t xml:space="preserve"> </w:t>
+      </w:r>
+      <w:proofErr w:type="spellStart"/>
+      <w:r>
+        <w:rPr>
+          <w:sz w:val="24"/>
+        </w:rPr>
+        <w:t>ms</w:t>
+      </w:r>
+      <w:proofErr w:type="spellEnd"/>
       <w:r>
         <w:rPr>
           <w:sz w:val="24"/>
@@ -14501,7 +15378,8 @@
         </w:rPr>
         <w:t xml:space="preserve"> </w:t>
       </w:r>
-      <w:bookmarkStart w:id="14" w:name="_Hlk98767617"/>
+      <w:bookmarkStart w:id="13" w:name="_Hlk98767617"/>
+      <w:proofErr w:type="gramStart"/>
       <w:r>
         <w:rPr>
           <w:i/>
@@ -14518,6 +15396,7 @@
         </w:rPr>
         <w:t>(</w:t>
       </w:r>
+      <w:proofErr w:type="gramEnd"/>
       <w:r>
         <w:rPr>
           <w:sz w:val="24"/>
@@ -14567,7 +15446,6 @@
           <w:sz w:val="24"/>
           <w:szCs w:val="24"/>
         </w:rPr>
-        <w:lastRenderedPageBreak/>
         <w:t>MSE</w:t>
       </w:r>
       <w:r>
@@ -14619,7 +15497,7 @@
         </w:rPr>
         <w:t xml:space="preserve">. </w:t>
       </w:r>
-      <w:bookmarkEnd w:id="14"/>
+      <w:bookmarkEnd w:id="13"/>
       <w:r>
         <w:rPr>
           <w:sz w:val="24"/>
@@ -14650,6 +15528,7 @@
         </w:rPr>
         <w:t xml:space="preserve">, </w:t>
       </w:r>
+      <w:proofErr w:type="gramStart"/>
       <w:r>
         <w:rPr>
           <w:i/>
@@ -14666,6 +15545,7 @@
         </w:rPr>
         <w:t>(</w:t>
       </w:r>
+      <w:proofErr w:type="gramEnd"/>
       <w:r>
         <w:rPr>
           <w:sz w:val="24"/>
@@ -14856,6 +15736,7 @@
           <w:sz w:val="24"/>
           <w:szCs w:val="24"/>
         </w:rPr>
+        <w:lastRenderedPageBreak/>
         <w:t>MSE</w:t>
       </w:r>
       <w:r>
@@ -14965,20 +15846,30 @@
         </w:rPr>
         <w:t xml:space="preserve"> </w:t>
       </w:r>
+      <w:proofErr w:type="spellStart"/>
       <w:r>
         <w:rPr>
           <w:rFonts w:eastAsia="Arial"/>
           <w:sz w:val="24"/>
           <w:szCs w:val="24"/>
         </w:rPr>
-        <w:t xml:space="preserve">ms </w:t>
-      </w:r>
+        <w:t>ms</w:t>
+      </w:r>
+      <w:proofErr w:type="spellEnd"/>
       <w:r>
         <w:rPr>
           <w:rFonts w:eastAsia="Arial"/>
           <w:sz w:val="24"/>
           <w:szCs w:val="24"/>
         </w:rPr>
+        <w:t xml:space="preserve"> </w:t>
+      </w:r>
+      <w:r>
+        <w:rPr>
+          <w:rFonts w:eastAsia="Arial"/>
+          <w:sz w:val="24"/>
+          <w:szCs w:val="24"/>
+        </w:rPr>
         <w:t>vs. 86</w:t>
       </w:r>
       <w:r>
@@ -14987,16 +15878,27 @@
           <w:sz w:val="24"/>
           <w:szCs w:val="24"/>
         </w:rPr>
-        <w:t xml:space="preserve"> ms</w:t>
-      </w:r>
+        <w:t xml:space="preserve"> </w:t>
+      </w:r>
+      <w:proofErr w:type="spellStart"/>
       <w:r>
         <w:rPr>
           <w:rFonts w:eastAsia="Arial"/>
           <w:sz w:val="24"/>
           <w:szCs w:val="24"/>
         </w:rPr>
+        <w:t>ms</w:t>
+      </w:r>
+      <w:proofErr w:type="spellEnd"/>
+      <w:r>
+        <w:rPr>
+          <w:rFonts w:eastAsia="Arial"/>
+          <w:sz w:val="24"/>
+          <w:szCs w:val="24"/>
+        </w:rPr>
         <w:t xml:space="preserve">, respectively; </w:t>
       </w:r>
+      <w:proofErr w:type="gramStart"/>
       <w:r>
         <w:rPr>
           <w:i/>
@@ -15009,7 +15911,14 @@
         <w:rPr>
           <w:sz w:val="24"/>
         </w:rPr>
-        <w:t xml:space="preserve">(88) = 5.14, </w:t>
+        <w:t>(</w:t>
+      </w:r>
+      <w:proofErr w:type="gramEnd"/>
+      <w:r>
+        <w:rPr>
+          <w:sz w:val="24"/>
+        </w:rPr>
+        <w:t xml:space="preserve">88) = 5.14, </w:t>
       </w:r>
       <w:r>
         <w:rPr>
@@ -15127,6 +16036,7 @@
         </w:rPr>
         <w:t xml:space="preserve"> </w:t>
       </w:r>
+      <w:proofErr w:type="gramStart"/>
       <w:r>
         <w:rPr>
           <w:i/>
@@ -15139,7 +16049,14 @@
         <w:rPr>
           <w:sz w:val="24"/>
         </w:rPr>
-        <w:t xml:space="preserve">(88) = 3.56, </w:t>
+        <w:t>(</w:t>
+      </w:r>
+      <w:proofErr w:type="gramEnd"/>
+      <w:r>
+        <w:rPr>
+          <w:sz w:val="24"/>
+        </w:rPr>
+        <w:t xml:space="preserve">88) = 3.56, </w:t>
       </w:r>
       <w:r>
         <w:rPr>
@@ -15195,13 +16112,23 @@
           <w:sz w:val="24"/>
         </w:rPr>
       </w:pPr>
+      <w:proofErr w:type="spellStart"/>
       <w:r>
         <w:rPr>
           <w:b/>
           <w:bCs/>
           <w:sz w:val="24"/>
         </w:rPr>
-        <w:t>Vincentile Plots</w:t>
+        <w:t>Vincentile</w:t>
+      </w:r>
+      <w:proofErr w:type="spellEnd"/>
+      <w:r>
+        <w:rPr>
+          <w:b/>
+          <w:bCs/>
+          <w:sz w:val="24"/>
+        </w:rPr>
+        <w:t xml:space="preserve"> Plots</w:t>
       </w:r>
     </w:p>
     <w:p>
@@ -15241,7 +16168,21 @@
         <w:rPr>
           <w:sz w:val="24"/>
         </w:rPr>
-        <w:t xml:space="preserve">reports Vincentile plots </w:t>
+        <w:t xml:space="preserve">reports </w:t>
+      </w:r>
+      <w:proofErr w:type="spellStart"/>
+      <w:r>
+        <w:rPr>
+          <w:sz w:val="24"/>
+        </w:rPr>
+        <w:t>Vincentile</w:t>
+      </w:r>
+      <w:proofErr w:type="spellEnd"/>
+      <w:r>
+        <w:rPr>
+          <w:sz w:val="24"/>
+        </w:rPr>
+        <w:t xml:space="preserve"> plots </w:t>
       </w:r>
       <w:r>
         <w:rPr>
@@ -15357,7 +16298,8 @@
         </w:rPr>
         <w:t xml:space="preserve"> </w:t>
       </w:r>
-      <w:bookmarkStart w:id="15" w:name="_Hlk98772332"/>
+      <w:bookmarkStart w:id="14" w:name="_Hlk98772332"/>
+      <w:proofErr w:type="gramStart"/>
       <w:r>
         <w:rPr>
           <w:i/>
@@ -15374,6 +16316,7 @@
         </w:rPr>
         <w:t>(</w:t>
       </w:r>
+      <w:proofErr w:type="gramEnd"/>
       <w:r>
         <w:rPr>
           <w:sz w:val="24"/>
@@ -15468,7 +16411,7 @@
         </w:rPr>
         <w:t xml:space="preserve"> = .54</w:t>
       </w:r>
-      <w:bookmarkEnd w:id="15"/>
+      <w:bookmarkEnd w:id="14"/>
       <w:r>
         <w:rPr>
           <w:rFonts w:eastAsia="Arial"/>
@@ -15605,6 +16548,7 @@
         </w:rPr>
         <w:t xml:space="preserve">. Additionally, a significant interaction was detected, </w:t>
       </w:r>
+      <w:proofErr w:type="gramStart"/>
       <w:r>
         <w:rPr>
           <w:i/>
@@ -15621,6 +16565,7 @@
         </w:rPr>
         <w:t>(</w:t>
       </w:r>
+      <w:proofErr w:type="gramEnd"/>
       <w:r>
         <w:rPr>
           <w:sz w:val="24"/>
@@ -15746,7 +16691,21 @@
           <w:sz w:val="24"/>
         </w:rPr>
         <w:tab/>
-        <w:t>Local and global switch costs for each Vincentile bin are displayed</w:t>
+        <w:t xml:space="preserve">Local and global switch costs for each </w:t>
+      </w:r>
+      <w:proofErr w:type="spellStart"/>
+      <w:r>
+        <w:rPr>
+          <w:sz w:val="24"/>
+        </w:rPr>
+        <w:t>Vincentile</w:t>
+      </w:r>
+      <w:proofErr w:type="spellEnd"/>
+      <w:r>
+        <w:rPr>
+          <w:sz w:val="24"/>
+        </w:rPr>
+        <w:t xml:space="preserve"> bin are displayed</w:t>
       </w:r>
       <w:r>
         <w:rPr>
@@ -15784,6 +16743,7 @@
         </w:rPr>
         <w:t xml:space="preserve"> </w:t>
       </w:r>
+      <w:proofErr w:type="gramStart"/>
       <w:r>
         <w:rPr>
           <w:i/>
@@ -15800,6 +16760,7 @@
         </w:rPr>
         <w:t>(</w:t>
       </w:r>
+      <w:proofErr w:type="gramEnd"/>
       <w:r>
         <w:rPr>
           <w:sz w:val="24"/>
@@ -16096,6 +17057,7 @@
         </w:rPr>
         <w:t xml:space="preserve"> local costs decreased across bins while global costs increased, </w:t>
       </w:r>
+      <w:proofErr w:type="gramStart"/>
       <w:r>
         <w:rPr>
           <w:i/>
@@ -16112,6 +17074,7 @@
         </w:rPr>
         <w:t>(</w:t>
       </w:r>
+      <w:proofErr w:type="gramEnd"/>
       <w:r>
         <w:rPr>
           <w:sz w:val="24"/>
@@ -16145,7 +17108,6 @@
           <w:sz w:val="24"/>
           <w:szCs w:val="24"/>
         </w:rPr>
-        <w:lastRenderedPageBreak/>
         <w:t>133.06</w:t>
       </w:r>
       <w:r>
@@ -16301,6 +17263,7 @@
         </w:rPr>
         <w:t xml:space="preserve"> Switch Cost three-way interaction was also found, </w:t>
       </w:r>
+      <w:proofErr w:type="gramStart"/>
       <w:r>
         <w:rPr>
           <w:i/>
@@ -16308,6 +17271,7 @@
           <w:sz w:val="24"/>
           <w:szCs w:val="24"/>
         </w:rPr>
+        <w:lastRenderedPageBreak/>
         <w:t>F</w:t>
       </w:r>
       <w:r>
@@ -16317,6 +17281,7 @@
         </w:rPr>
         <w:t>(</w:t>
       </w:r>
+      <w:proofErr w:type="gramEnd"/>
       <w:r>
         <w:rPr>
           <w:sz w:val="24"/>
@@ -16642,6 +17607,7 @@
         </w:rPr>
         <w:t xml:space="preserve">, </w:t>
       </w:r>
+      <w:proofErr w:type="gramStart"/>
       <w:r>
         <w:rPr>
           <w:i/>
@@ -16658,6 +17624,7 @@
         </w:rPr>
         <w:t>(</w:t>
       </w:r>
+      <w:proofErr w:type="gramEnd"/>
       <w:r>
         <w:rPr>
           <w:sz w:val="24"/>
@@ -16942,6 +17909,7 @@
         </w:rPr>
         <w:t xml:space="preserve">, </w:t>
       </w:r>
+      <w:proofErr w:type="gramStart"/>
       <w:r>
         <w:rPr>
           <w:rFonts w:eastAsia="Arial"/>
@@ -16958,7 +17926,16 @@
           <w:sz w:val="24"/>
           <w:szCs w:val="24"/>
         </w:rPr>
-        <w:t xml:space="preserve">(88) = 2.17, </w:t>
+        <w:t>(</w:t>
+      </w:r>
+      <w:proofErr w:type="gramEnd"/>
+      <w:r>
+        <w:rPr>
+          <w:rFonts w:eastAsia="Arial"/>
+          <w:sz w:val="24"/>
+          <w:szCs w:val="24"/>
+        </w:rPr>
+        <w:t xml:space="preserve">88) = 2.17, </w:t>
       </w:r>
       <w:r>
         <w:rPr>
@@ -17110,6 +18087,7 @@
         </w:rPr>
         <w:t xml:space="preserve">costs, </w:t>
       </w:r>
+      <w:proofErr w:type="gramStart"/>
       <w:r>
         <w:rPr>
           <w:i/>
@@ -17126,6 +18104,7 @@
         </w:rPr>
         <w:t>(</w:t>
       </w:r>
+      <w:proofErr w:type="gramEnd"/>
       <w:r>
         <w:rPr>
           <w:sz w:val="24"/>
@@ -17250,6 +18229,7 @@
         </w:rPr>
         <w:t xml:space="preserve">, consistent with the </w:t>
       </w:r>
+      <w:proofErr w:type="spellStart"/>
       <w:r>
         <w:rPr>
           <w:rFonts w:eastAsia="Arial"/>
@@ -17264,14 +18244,23 @@
           <w:sz w:val="24"/>
           <w:szCs w:val="24"/>
         </w:rPr>
-        <w:t>incentile plots</w:t>
-      </w:r>
+        <w:t>incentile</w:t>
+      </w:r>
+      <w:proofErr w:type="spellEnd"/>
       <w:r>
         <w:rPr>
           <w:rFonts w:eastAsia="Arial"/>
           <w:sz w:val="24"/>
           <w:szCs w:val="24"/>
         </w:rPr>
+        <w:t xml:space="preserve"> plots</w:t>
+      </w:r>
+      <w:r>
+        <w:rPr>
+          <w:rFonts w:eastAsia="Arial"/>
+          <w:sz w:val="24"/>
+          <w:szCs w:val="24"/>
+        </w:rPr>
         <w:t xml:space="preserve">. Additionally, tau was greater for when switching was </w:t>
       </w:r>
       <w:r>
@@ -17322,6 +18311,7 @@
         </w:rPr>
         <w:t xml:space="preserve">, </w:t>
       </w:r>
+      <w:proofErr w:type="gramStart"/>
       <w:r>
         <w:rPr>
           <w:i/>
@@ -17338,6 +18328,7 @@
         </w:rPr>
         <w:t>(</w:t>
       </w:r>
+      <w:proofErr w:type="gramEnd"/>
       <w:r>
         <w:rPr>
           <w:sz w:val="24"/>
@@ -17456,6 +18447,7 @@
         </w:rPr>
         <w:t xml:space="preserve"> Presentation Sequence interaction was non-significant, </w:t>
       </w:r>
+      <w:proofErr w:type="gramStart"/>
       <w:r>
         <w:rPr>
           <w:i/>
@@ -17472,6 +18464,7 @@
         </w:rPr>
         <w:t>(</w:t>
       </w:r>
+      <w:proofErr w:type="gramEnd"/>
       <w:r>
         <w:rPr>
           <w:sz w:val="24"/>
@@ -17705,67 +18698,61 @@
         <w:rPr>
           <w:sz w:val="24"/>
         </w:rPr>
-        <w:t xml:space="preserve">Participants first completed two pure </w:t>
+        <w:t xml:space="preserve">Participants first completed two pure blocks before completing </w:t>
+      </w:r>
+      <w:r>
+        <w:rPr>
+          <w:sz w:val="24"/>
+        </w:rPr>
+        <w:t>switch blocks containing alternating</w:t>
+      </w:r>
+      <w:r>
+        <w:rPr>
+          <w:sz w:val="24"/>
+        </w:rPr>
+        <w:t>-</w:t>
+      </w:r>
+      <w:r>
+        <w:rPr>
+          <w:sz w:val="24"/>
+        </w:rPr>
+        <w:t>runs and random switch block sequences.</w:t>
+      </w:r>
+      <w:r>
+        <w:rPr>
+          <w:sz w:val="24"/>
+        </w:rPr>
+        <w:t xml:space="preserve"> Thus, pure blocks were compared to</w:t>
+      </w:r>
+      <w:r>
+        <w:rPr>
+          <w:sz w:val="24"/>
+        </w:rPr>
+        <w:t xml:space="preserve"> switch blocks</w:t>
+      </w:r>
+      <w:r>
+        <w:rPr>
+          <w:sz w:val="24"/>
+        </w:rPr>
+        <w:t xml:space="preserve"> </w:t>
+      </w:r>
+      <w:r>
+        <w:rPr>
+          <w:sz w:val="24"/>
+        </w:rPr>
+        <w:t>when</w:t>
+      </w:r>
+      <w:r>
+        <w:rPr>
+          <w:sz w:val="24"/>
+        </w:rPr>
+        <w:t xml:space="preserve"> task switching utilized </w:t>
       </w:r>
       <w:r>
         <w:rPr>
           <w:sz w:val="24"/>
         </w:rPr>
         <w:lastRenderedPageBreak/>
-        <w:t xml:space="preserve">blocks before completing </w:t>
-      </w:r>
-      <w:r>
-        <w:rPr>
-          <w:sz w:val="24"/>
-        </w:rPr>
-        <w:t>switch blocks containing alternating</w:t>
-      </w:r>
-      <w:r>
-        <w:rPr>
-          <w:sz w:val="24"/>
-        </w:rPr>
-        <w:t>-</w:t>
-      </w:r>
-      <w:r>
-        <w:rPr>
-          <w:sz w:val="24"/>
-        </w:rPr>
-        <w:t>runs and random switch block sequences.</w:t>
-      </w:r>
-      <w:r>
-        <w:rPr>
-          <w:sz w:val="24"/>
-        </w:rPr>
-        <w:t xml:space="preserve"> Thus, pure blocks were compared to</w:t>
-      </w:r>
-      <w:r>
-        <w:rPr>
-          <w:sz w:val="24"/>
-        </w:rPr>
-        <w:t xml:space="preserve"> switch blocks</w:t>
-      </w:r>
-      <w:r>
-        <w:rPr>
-          <w:sz w:val="24"/>
-        </w:rPr>
-        <w:t xml:space="preserve"> </w:t>
-      </w:r>
-      <w:r>
-        <w:rPr>
-          <w:sz w:val="24"/>
-        </w:rPr>
-        <w:t>when</w:t>
-      </w:r>
-      <w:r>
-        <w:rPr>
-          <w:sz w:val="24"/>
-        </w:rPr>
-        <w:t xml:space="preserve"> task switching utilized </w:t>
-      </w:r>
-      <w:r>
-        <w:rPr>
-          <w:sz w:val="24"/>
-        </w:rPr>
         <w:t xml:space="preserve">predictive pattern and when task switches occurred with no apparent pattern. </w:t>
       </w:r>
       <w:r>
@@ -18051,7 +19038,21 @@
         <w:rPr>
           <w:sz w:val="24"/>
         </w:rPr>
-        <w:t>; Tse et al., 2010</w:t>
+        <w:t xml:space="preserve">; </w:t>
+      </w:r>
+      <w:proofErr w:type="spellStart"/>
+      <w:r>
+        <w:rPr>
+          <w:sz w:val="24"/>
+        </w:rPr>
+        <w:t>Tse</w:t>
+      </w:r>
+      <w:proofErr w:type="spellEnd"/>
+      <w:r>
+        <w:rPr>
+          <w:sz w:val="24"/>
+        </w:rPr>
+        <w:t xml:space="preserve"> et al., 2010</w:t>
       </w:r>
       <w:r>
         <w:rPr>
@@ -18422,6 +19423,7 @@
         </w:rPr>
         <w:t xml:space="preserve"> observed using </w:t>
       </w:r>
+      <w:proofErr w:type="spellStart"/>
       <w:r>
         <w:rPr>
           <w:sz w:val="24"/>
@@ -18432,62 +19434,69 @@
         <w:rPr>
           <w:sz w:val="24"/>
         </w:rPr>
-        <w:t xml:space="preserve">incentile plots. </w:t>
-      </w:r>
-      <w:r>
-        <w:rPr>
-          <w:sz w:val="24"/>
-        </w:rPr>
-        <w:t xml:space="preserve">The finding that local costs </w:t>
+        <w:t>incentile</w:t>
+      </w:r>
+      <w:proofErr w:type="spellEnd"/>
+      <w:r>
+        <w:rPr>
+          <w:sz w:val="24"/>
+        </w:rPr>
+        <w:t xml:space="preserve"> plots. </w:t>
+      </w:r>
+      <w:r>
+        <w:rPr>
+          <w:sz w:val="24"/>
+        </w:rPr>
+        <w:t xml:space="preserve">The finding that local costs were greater in random sequencing suggests that </w:t>
+      </w:r>
+      <w:r>
+        <w:rPr>
+          <w:sz w:val="24"/>
+        </w:rPr>
+        <w:t xml:space="preserve">unpredictable switch trials are particularly difficult and are more taxing when </w:t>
+      </w:r>
+      <w:r>
+        <w:rPr>
+          <w:sz w:val="24"/>
+        </w:rPr>
+        <w:t xml:space="preserve">participants must </w:t>
+      </w:r>
+      <w:r>
+        <w:rPr>
+          <w:sz w:val="24"/>
+        </w:rPr>
+        <w:t>reconfigur</w:t>
+      </w:r>
+      <w:r>
+        <w:rPr>
+          <w:sz w:val="24"/>
+        </w:rPr>
+        <w:t>e</w:t>
+      </w:r>
+      <w:r>
+        <w:rPr>
+          <w:sz w:val="24"/>
+        </w:rPr>
+        <w:t xml:space="preserve"> task</w:t>
+      </w:r>
+      <w:r>
+        <w:rPr>
+          <w:sz w:val="24"/>
+        </w:rPr>
+        <w:t>-</w:t>
+      </w:r>
+      <w:r>
+        <w:rPr>
+          <w:sz w:val="24"/>
+        </w:rPr>
+        <w:t xml:space="preserve">sets. Additionally, the </w:t>
       </w:r>
       <w:r>
         <w:rPr>
           <w:sz w:val="24"/>
         </w:rPr>
         <w:lastRenderedPageBreak/>
-        <w:t xml:space="preserve">were greater in random sequencing suggests that </w:t>
-      </w:r>
-      <w:r>
-        <w:rPr>
-          <w:sz w:val="24"/>
-        </w:rPr>
-        <w:t xml:space="preserve">unpredictable switch trials are particularly difficult and are more taxing when </w:t>
-      </w:r>
-      <w:r>
-        <w:rPr>
-          <w:sz w:val="24"/>
-        </w:rPr>
-        <w:t xml:space="preserve">participants must </w:t>
-      </w:r>
-      <w:r>
-        <w:rPr>
-          <w:sz w:val="24"/>
-        </w:rPr>
-        <w:t>reconfigur</w:t>
-      </w:r>
-      <w:r>
-        <w:rPr>
-          <w:sz w:val="24"/>
-        </w:rPr>
-        <w:t>e</w:t>
-      </w:r>
-      <w:r>
-        <w:rPr>
-          <w:sz w:val="24"/>
-        </w:rPr>
-        <w:t xml:space="preserve"> task</w:t>
-      </w:r>
-      <w:r>
-        <w:rPr>
-          <w:sz w:val="24"/>
-        </w:rPr>
-        <w:t>-</w:t>
-      </w:r>
-      <w:r>
-        <w:rPr>
-          <w:sz w:val="24"/>
-        </w:rPr>
-        <w:t>sets. Additionally, the finding that predictive alternating-runs sequencing increases global costs suggests that on non-switch trials, working memory is not only impacted by maintaining two task</w:t>
+        <w:t>finding that predictive alternating-runs sequencing increases global costs suggests that on non-switch trials, working memory is not only impacted by maintaining two task</w:t>
       </w:r>
       <w:r>
         <w:rPr>
@@ -18943,20 +19952,218 @@
         <w:rPr>
           <w:sz w:val="24"/>
         </w:rPr>
-        <w:t xml:space="preserve"> in addition to keeping two task-sets active in working memory, participants also had to monitor their position within </w:t>
+        <w:t xml:space="preserve"> in addition to keeping two task-sets active in working memory, participants also had to monitor their position within each run</w:t>
+      </w:r>
+      <w:r>
+        <w:rPr>
+          <w:sz w:val="24"/>
+        </w:rPr>
+        <w:t>.</w:t>
+      </w:r>
+      <w:r>
+        <w:rPr>
+          <w:sz w:val="24"/>
+        </w:rPr>
+        <w:t xml:space="preserve"> </w:t>
+      </w:r>
+      <w:r>
+        <w:rPr>
+          <w:sz w:val="24"/>
+        </w:rPr>
+        <w:t>T</w:t>
+      </w:r>
+      <w:r>
+        <w:rPr>
+          <w:sz w:val="24"/>
+        </w:rPr>
+        <w:t xml:space="preserve">his </w:t>
+      </w:r>
+      <w:r>
+        <w:rPr>
+          <w:sz w:val="24"/>
+        </w:rPr>
+        <w:t>extra</w:t>
+      </w:r>
+      <w:r>
+        <w:rPr>
+          <w:sz w:val="24"/>
+        </w:rPr>
+        <w:t xml:space="preserve"> monitoring </w:t>
+      </w:r>
+      <w:r>
+        <w:rPr>
+          <w:sz w:val="24"/>
+        </w:rPr>
+        <w:t xml:space="preserve">placed additional burden on </w:t>
+      </w:r>
+      <w:r>
+        <w:rPr>
+          <w:sz w:val="24"/>
+        </w:rPr>
+        <w:t>participants attentional control systems, slowing performance</w:t>
+      </w:r>
+      <w:r>
+        <w:rPr>
+          <w:sz w:val="24"/>
+        </w:rPr>
+        <w:t xml:space="preserve"> on </w:t>
+      </w:r>
+      <w:r>
+        <w:rPr>
+          <w:sz w:val="24"/>
+        </w:rPr>
+        <w:t>non-</w:t>
+      </w:r>
+      <w:r>
+        <w:rPr>
+          <w:sz w:val="24"/>
+        </w:rPr>
+        <w:t>switch trials</w:t>
+      </w:r>
+      <w:r>
+        <w:rPr>
+          <w:sz w:val="24"/>
+        </w:rPr>
+        <w:t xml:space="preserve"> relative to pure trials.</w:t>
+      </w:r>
+      <w:r>
+        <w:rPr>
+          <w:sz w:val="24"/>
+        </w:rPr>
+        <w:t xml:space="preserve"> </w:t>
+      </w:r>
+      <w:r>
+        <w:rPr>
+          <w:sz w:val="24"/>
+        </w:rPr>
+        <w:t xml:space="preserve">Future research may </w:t>
       </w:r>
       <w:r>
         <w:rPr>
           <w:sz w:val="24"/>
         </w:rPr>
         <w:lastRenderedPageBreak/>
-        <w:t>each run</w:t>
-      </w:r>
-      <w:r>
-        <w:rPr>
-          <w:sz w:val="24"/>
-        </w:rPr>
-        <w:t>.</w:t>
+        <w:t xml:space="preserve">wish to </w:t>
+      </w:r>
+      <w:r>
+        <w:rPr>
+          <w:sz w:val="24"/>
+        </w:rPr>
+        <w:t>explore</w:t>
+      </w:r>
+      <w:r>
+        <w:rPr>
+          <w:sz w:val="24"/>
+        </w:rPr>
+        <w:t xml:space="preserve"> this notion by increasing run difficulty, such as having participants complete longer run</w:t>
+      </w:r>
+      <w:r>
+        <w:rPr>
+          <w:sz w:val="24"/>
+        </w:rPr>
+        <w:t xml:space="preserve"> sequences</w:t>
+      </w:r>
+      <w:r>
+        <w:rPr>
+          <w:sz w:val="24"/>
+        </w:rPr>
+        <w:t xml:space="preserve"> (e.g., 4-4) or by varying run lengths</w:t>
+      </w:r>
+      <w:r>
+        <w:rPr>
+          <w:sz w:val="24"/>
+        </w:rPr>
+        <w:t xml:space="preserve"> in predictable patterns</w:t>
+      </w:r>
+      <w:r>
+        <w:rPr>
+          <w:sz w:val="24"/>
+        </w:rPr>
+        <w:t xml:space="preserve"> (e.g., 2-3</w:t>
+      </w:r>
+      <w:r>
+        <w:rPr>
+          <w:sz w:val="24"/>
+        </w:rPr>
+        <w:t xml:space="preserve">-2-3; </w:t>
+      </w:r>
+      <w:r>
+        <w:rPr>
+          <w:sz w:val="24"/>
+        </w:rPr>
+        <w:t>3</w:t>
+      </w:r>
+      <w:r>
+        <w:rPr>
+          <w:sz w:val="24"/>
+        </w:rPr>
+        <w:t>-</w:t>
+      </w:r>
+      <w:r>
+        <w:rPr>
+          <w:sz w:val="24"/>
+        </w:rPr>
+        <w:t>2</w:t>
+      </w:r>
+      <w:r>
+        <w:rPr>
+          <w:sz w:val="24"/>
+        </w:rPr>
+        <w:t>-3-2, etc.</w:t>
+      </w:r>
+      <w:r>
+        <w:rPr>
+          <w:sz w:val="24"/>
+        </w:rPr>
+        <w:t xml:space="preserve">). </w:t>
+      </w:r>
+      <w:r>
+        <w:rPr>
+          <w:sz w:val="24"/>
+        </w:rPr>
+        <w:t>Additionally</w:t>
+      </w:r>
+      <w:r>
+        <w:rPr>
+          <w:sz w:val="24"/>
+        </w:rPr>
+        <w:t xml:space="preserve">, we note that our findings for global cost increases are consistent with </w:t>
+      </w:r>
+      <w:r>
+        <w:rPr>
+          <w:sz w:val="24"/>
+        </w:rPr>
+        <w:t xml:space="preserve">previous research showing that breakdowns in attentional control systems </w:t>
+      </w:r>
+      <w:r>
+        <w:rPr>
+          <w:sz w:val="24"/>
+        </w:rPr>
+        <w:t>similarly inflate these costs</w:t>
+      </w:r>
+      <w:r>
+        <w:rPr>
+          <w:sz w:val="24"/>
+        </w:rPr>
+        <w:t xml:space="preserve">. Indeed, compared to healthy younger adults, both older adults and AD individuals have been shown to produce higher global costs relative to young adults who have more robust attentional control systems </w:t>
+      </w:r>
+      <w:r>
+        <w:rPr>
+          <w:sz w:val="24"/>
+        </w:rPr>
+        <w:t xml:space="preserve">(e.g., </w:t>
+      </w:r>
+      <w:r>
+        <w:rPr>
+          <w:sz w:val="24"/>
+        </w:rPr>
+        <w:t>Belleville</w:t>
+      </w:r>
+      <w:r>
+        <w:rPr>
+          <w:sz w:val="24"/>
+        </w:rPr>
+        <w:t>,</w:t>
       </w:r>
       <w:r>
         <w:rPr>
@@ -18964,209 +20171,33 @@
         </w:rPr>
         <w:t xml:space="preserve"> </w:t>
       </w:r>
-      <w:r>
-        <w:rPr>
-          <w:sz w:val="24"/>
-        </w:rPr>
-        <w:t>T</w:t>
-      </w:r>
-      <w:r>
-        <w:rPr>
-          <w:sz w:val="24"/>
-        </w:rPr>
-        <w:t xml:space="preserve">his </w:t>
-      </w:r>
-      <w:r>
-        <w:rPr>
-          <w:sz w:val="24"/>
-        </w:rPr>
-        <w:t>extra</w:t>
-      </w:r>
-      <w:r>
-        <w:rPr>
-          <w:sz w:val="24"/>
-        </w:rPr>
-        <w:t xml:space="preserve"> monitoring </w:t>
-      </w:r>
-      <w:r>
-        <w:rPr>
-          <w:sz w:val="24"/>
-        </w:rPr>
-        <w:t xml:space="preserve">placed additional burden on </w:t>
-      </w:r>
-      <w:r>
-        <w:rPr>
-          <w:sz w:val="24"/>
-        </w:rPr>
-        <w:t>participants attentional control systems, slowing performance</w:t>
-      </w:r>
-      <w:r>
-        <w:rPr>
-          <w:sz w:val="24"/>
-        </w:rPr>
-        <w:t xml:space="preserve"> on </w:t>
-      </w:r>
-      <w:r>
-        <w:rPr>
-          <w:sz w:val="24"/>
-        </w:rPr>
-        <w:t>non-</w:t>
-      </w:r>
-      <w:r>
-        <w:rPr>
-          <w:sz w:val="24"/>
-        </w:rPr>
-        <w:t>switch trials</w:t>
-      </w:r>
-      <w:r>
-        <w:rPr>
-          <w:sz w:val="24"/>
-        </w:rPr>
-        <w:t xml:space="preserve"> relative to pure trials.</w:t>
-      </w:r>
-      <w:r>
-        <w:rPr>
-          <w:sz w:val="24"/>
-        </w:rPr>
-        <w:t xml:space="preserve"> </w:t>
-      </w:r>
-      <w:r>
-        <w:rPr>
-          <w:sz w:val="24"/>
-        </w:rPr>
-        <w:t xml:space="preserve">Future research may wish to </w:t>
-      </w:r>
-      <w:r>
-        <w:rPr>
-          <w:sz w:val="24"/>
-        </w:rPr>
-        <w:t>explore</w:t>
-      </w:r>
-      <w:r>
-        <w:rPr>
-          <w:sz w:val="24"/>
-        </w:rPr>
-        <w:t xml:space="preserve"> this notion by increasing run difficulty, such as having participants complete longer run</w:t>
-      </w:r>
-      <w:r>
-        <w:rPr>
-          <w:sz w:val="24"/>
-        </w:rPr>
-        <w:t xml:space="preserve"> sequences</w:t>
-      </w:r>
-      <w:r>
-        <w:rPr>
-          <w:sz w:val="24"/>
-        </w:rPr>
-        <w:t xml:space="preserve"> (e.g., 4-4) or by varying run lengths</w:t>
-      </w:r>
-      <w:r>
-        <w:rPr>
-          <w:sz w:val="24"/>
-        </w:rPr>
-        <w:t xml:space="preserve"> in predictable patterns</w:t>
-      </w:r>
-      <w:r>
-        <w:rPr>
-          <w:sz w:val="24"/>
-        </w:rPr>
-        <w:t xml:space="preserve"> (e.g., 2-3</w:t>
-      </w:r>
-      <w:r>
-        <w:rPr>
-          <w:sz w:val="24"/>
-        </w:rPr>
-        <w:t xml:space="preserve">-2-3; </w:t>
-      </w:r>
-      <w:r>
-        <w:rPr>
-          <w:sz w:val="24"/>
-        </w:rPr>
-        <w:t>3</w:t>
-      </w:r>
-      <w:r>
-        <w:rPr>
-          <w:sz w:val="24"/>
-        </w:rPr>
-        <w:t>-</w:t>
-      </w:r>
-      <w:r>
-        <w:rPr>
-          <w:sz w:val="24"/>
-        </w:rPr>
-        <w:t>2</w:t>
-      </w:r>
-      <w:r>
-        <w:rPr>
-          <w:sz w:val="24"/>
-        </w:rPr>
-        <w:t>-3-2, etc.</w:t>
-      </w:r>
-      <w:r>
-        <w:rPr>
-          <w:sz w:val="24"/>
-        </w:rPr>
-        <w:t xml:space="preserve">). </w:t>
-      </w:r>
-      <w:r>
-        <w:rPr>
-          <w:sz w:val="24"/>
-        </w:rPr>
-        <w:t>Additionally</w:t>
-      </w:r>
-      <w:r>
-        <w:rPr>
-          <w:sz w:val="24"/>
-        </w:rPr>
-        <w:t xml:space="preserve">, we note that our findings for global cost increases are consistent with </w:t>
-      </w:r>
-      <w:r>
-        <w:rPr>
-          <w:sz w:val="24"/>
-        </w:rPr>
-        <w:t xml:space="preserve">previous research showing that breakdowns in attentional control systems </w:t>
-      </w:r>
-      <w:r>
-        <w:rPr>
-          <w:sz w:val="24"/>
-        </w:rPr>
-        <w:t>similarly inflate these costs</w:t>
-      </w:r>
-      <w:r>
-        <w:rPr>
-          <w:sz w:val="24"/>
-        </w:rPr>
-        <w:t xml:space="preserve">. Indeed, compared to healthy younger adults, both older adults and AD individuals have been shown to produce higher global costs relative to young adults who have more robust attentional control systems </w:t>
-      </w:r>
-      <w:r>
-        <w:rPr>
-          <w:sz w:val="24"/>
-        </w:rPr>
-        <w:t xml:space="preserve">(e.g., </w:t>
-      </w:r>
-      <w:r>
-        <w:rPr>
-          <w:sz w:val="24"/>
-        </w:rPr>
-        <w:t>Belleville</w:t>
-      </w:r>
-      <w:r>
-        <w:rPr>
-          <w:sz w:val="24"/>
-        </w:rPr>
-        <w:t>,</w:t>
-      </w:r>
-      <w:r>
-        <w:rPr>
-          <w:sz w:val="24"/>
-        </w:rPr>
-        <w:t xml:space="preserve"> </w:t>
-      </w:r>
-      <w:r>
-        <w:rPr>
-          <w:sz w:val="24"/>
-        </w:rPr>
-        <w:t xml:space="preserve">Bherer, Lepage, Chertkow, &amp; Gauthier, </w:t>
+      <w:proofErr w:type="spellStart"/>
+      <w:r>
+        <w:rPr>
+          <w:sz w:val="24"/>
+        </w:rPr>
+        <w:t>Bherer</w:t>
+      </w:r>
+      <w:proofErr w:type="spellEnd"/>
+      <w:r>
+        <w:rPr>
+          <w:sz w:val="24"/>
+        </w:rPr>
+        <w:t xml:space="preserve">, Lepage, </w:t>
+      </w:r>
+      <w:proofErr w:type="spellStart"/>
+      <w:r>
+        <w:rPr>
+          <w:sz w:val="24"/>
+        </w:rPr>
+        <w:t>Chertkow</w:t>
+      </w:r>
+      <w:proofErr w:type="spellEnd"/>
+      <w:r>
+        <w:rPr>
+          <w:sz w:val="24"/>
+        </w:rPr>
+        <w:t xml:space="preserve">, &amp; Gauthier, </w:t>
       </w:r>
       <w:r>
         <w:rPr>
@@ -19184,7 +20215,21 @@
         <w:rPr>
           <w:sz w:val="24"/>
         </w:rPr>
-        <w:t xml:space="preserve"> Kray, Li, &amp; Lindenberger, 2002, etc.). </w:t>
+        <w:t xml:space="preserve"> Kray, Li, &amp; </w:t>
+      </w:r>
+      <w:proofErr w:type="spellStart"/>
+      <w:r>
+        <w:rPr>
+          <w:sz w:val="24"/>
+        </w:rPr>
+        <w:t>Lindenberger</w:t>
+      </w:r>
+      <w:proofErr w:type="spellEnd"/>
+      <w:r>
+        <w:rPr>
+          <w:sz w:val="24"/>
+        </w:rPr>
+        <w:t xml:space="preserve">, 2002, etc.). </w:t>
       </w:r>
       <w:r>
         <w:rPr>
@@ -19218,7 +20263,7 @@
         </w:rPr>
         <w:tab/>
       </w:r>
-      <w:commentRangeStart w:id="16"/>
+      <w:commentRangeStart w:id="15"/>
       <w:r>
         <w:rPr>
           <w:sz w:val="24"/>
@@ -19231,12 +20276,12 @@
         </w:rPr>
         <w:t xml:space="preserve">ollowing the design of Huff et al. </w:t>
       </w:r>
-      <w:commentRangeEnd w:id="16"/>
+      <w:commentRangeEnd w:id="15"/>
       <w:r>
         <w:rPr>
           <w:rStyle w:val="CommentReference"/>
         </w:rPr>
-        <w:commentReference w:id="16"/>
+        <w:commentReference w:id="15"/>
       </w:r>
       <w:r>
         <w:rPr>
@@ -19248,7 +20293,21 @@
         <w:rPr>
           <w:sz w:val="24"/>
         </w:rPr>
-        <w:t xml:space="preserve">using Vincentile analyses. </w:t>
+        <w:t xml:space="preserve">using </w:t>
+      </w:r>
+      <w:proofErr w:type="spellStart"/>
+      <w:r>
+        <w:rPr>
+          <w:sz w:val="24"/>
+        </w:rPr>
+        <w:t>Vincentile</w:t>
+      </w:r>
+      <w:proofErr w:type="spellEnd"/>
+      <w:r>
+        <w:rPr>
+          <w:sz w:val="24"/>
+        </w:rPr>
+        <w:t xml:space="preserve"> analyses. </w:t>
       </w:r>
       <w:r>
         <w:rPr>
@@ -19506,14 +20565,7 @@
         <w:rPr>
           <w:sz w:val="24"/>
         </w:rPr>
-        <w:t xml:space="preserve"> larger than the sample reported by Huff et al. (30 </w:t>
-      </w:r>
-      <w:r>
-        <w:rPr>
-          <w:sz w:val="24"/>
-        </w:rPr>
-        <w:lastRenderedPageBreak/>
-        <w:t xml:space="preserve">participants). </w:t>
+        <w:t xml:space="preserve"> larger than the sample reported by Huff et al. (30 participants). </w:t>
       </w:r>
       <w:r>
         <w:rPr>
@@ -19552,6 +20604,7 @@
         <w:rPr>
           <w:sz w:val="24"/>
         </w:rPr>
+        <w:lastRenderedPageBreak/>
         <w:t xml:space="preserve">Finally, </w:t>
       </w:r>
       <w:r>
@@ -19564,7 +20617,21 @@
         <w:rPr>
           <w:sz w:val="24"/>
         </w:rPr>
-        <w:t xml:space="preserve"> Vincentile analyses, we also included an ex-Gaussian analysis of global and local switch costs. </w:t>
+        <w:t xml:space="preserve"> </w:t>
+      </w:r>
+      <w:proofErr w:type="spellStart"/>
+      <w:r>
+        <w:rPr>
+          <w:sz w:val="24"/>
+        </w:rPr>
+        <w:t>Vincentile</w:t>
+      </w:r>
+      <w:proofErr w:type="spellEnd"/>
+      <w:r>
+        <w:rPr>
+          <w:sz w:val="24"/>
+        </w:rPr>
+        <w:t xml:space="preserve"> analyses, we also included an ex-Gaussian analysis of global and local switch costs. </w:t>
       </w:r>
       <w:r>
         <w:rPr>
@@ -19823,6 +20890,7 @@
           <w:sz w:val="24"/>
           <w:szCs w:val="24"/>
         </w:rPr>
+        <w:lastRenderedPageBreak/>
         <w:t>Subject</w:t>
       </w:r>
       <w:r>
@@ -19901,7 +20969,7 @@
           <w:sz w:val="24"/>
         </w:rPr>
       </w:pPr>
-      <w:commentRangeStart w:id="17"/>
+      <w:commentRangeStart w:id="16"/>
       <w:r>
         <w:rPr>
           <w:b/>
@@ -19911,12 +20979,12 @@
         <w:lastRenderedPageBreak/>
         <w:t>References</w:t>
       </w:r>
-      <w:commentRangeEnd w:id="17"/>
+      <w:commentRangeEnd w:id="16"/>
       <w:r>
         <w:rPr>
           <w:rStyle w:val="CommentReference"/>
         </w:rPr>
-        <w:commentReference w:id="17"/>
+        <w:commentReference w:id="16"/>
       </w:r>
     </w:p>
     <w:p>
@@ -19962,6 +21030,7 @@
           <w:sz w:val="24"/>
         </w:rPr>
       </w:pPr>
+      <w:proofErr w:type="spellStart"/>
       <w:r>
         <w:rPr>
           <w:sz w:val="24"/>
@@ -19972,7 +21041,28 @@
         <w:rPr>
           <w:sz w:val="24"/>
         </w:rPr>
-        <w:t xml:space="preserve">chenbrenner, A. J., &amp; Balota, D. A. (2019). Additive effects of item-specific and congruency sequence effects in the vocal Stroop task. </w:t>
+        <w:t>chenbrenner</w:t>
+      </w:r>
+      <w:proofErr w:type="spellEnd"/>
+      <w:r>
+        <w:rPr>
+          <w:sz w:val="24"/>
+        </w:rPr>
+        <w:t xml:space="preserve">, A. J., &amp; </w:t>
+      </w:r>
+      <w:proofErr w:type="spellStart"/>
+      <w:r>
+        <w:rPr>
+          <w:sz w:val="24"/>
+        </w:rPr>
+        <w:t>Balota</w:t>
+      </w:r>
+      <w:proofErr w:type="spellEnd"/>
+      <w:r>
+        <w:rPr>
+          <w:sz w:val="24"/>
+        </w:rPr>
+        <w:t xml:space="preserve">, D. A. (2019). Additive effects of item-specific and congruency sequence effects in the vocal Stroop task. </w:t>
       </w:r>
       <w:r>
         <w:rPr>
@@ -19997,11 +21087,19 @@
           <w:sz w:val="24"/>
         </w:rPr>
       </w:pPr>
-      <w:r>
-        <w:rPr>
-          <w:sz w:val="24"/>
-        </w:rPr>
-        <w:t xml:space="preserve">Balota, D. A., &amp; Spieler, D. H. (1999). Word frequency, repetition, and lexicality effects in word recognition tasks: Beyond measures of central tendency. </w:t>
+      <w:proofErr w:type="spellStart"/>
+      <w:r>
+        <w:rPr>
+          <w:sz w:val="24"/>
+        </w:rPr>
+        <w:t>Balota</w:t>
+      </w:r>
+      <w:proofErr w:type="spellEnd"/>
+      <w:r>
+        <w:rPr>
+          <w:sz w:val="24"/>
+        </w:rPr>
+        <w:t xml:space="preserve">, D. A., &amp; Spieler, D. H. (1999). Word frequency, repetition, and lexicality effects in word recognition tasks: Beyond measures of central tendency. </w:t>
       </w:r>
       <w:r>
         <w:rPr>
@@ -20026,11 +21124,19 @@
           <w:sz w:val="24"/>
         </w:rPr>
       </w:pPr>
-      <w:r>
-        <w:rPr>
-          <w:sz w:val="24"/>
-        </w:rPr>
-        <w:t>Balota, D. A., &amp; Yap, M. J. (2011). Moving beyond the mean in studies of mental chronometry: The power of response time distributional analyses.</w:t>
+      <w:proofErr w:type="spellStart"/>
+      <w:r>
+        <w:rPr>
+          <w:sz w:val="24"/>
+        </w:rPr>
+        <w:t>Balota</w:t>
+      </w:r>
+      <w:proofErr w:type="spellEnd"/>
+      <w:r>
+        <w:rPr>
+          <w:sz w:val="24"/>
+        </w:rPr>
+        <w:t>, D. A., &amp; Yap, M. J. (2011). Moving beyond the mean in studies of mental chronometry: The power of response time distributional analyses.</w:t>
       </w:r>
       <w:r>
         <w:rPr>
@@ -20055,11 +21161,19 @@
           <w:sz w:val="24"/>
         </w:rPr>
       </w:pPr>
-      <w:r>
-        <w:rPr>
-          <w:sz w:val="24"/>
-        </w:rPr>
-        <w:t xml:space="preserve">Balota, D. A., Yap, M. J., Cortese, M. J., &amp; Watson, J. M. (2008). Beyond mean response latency: Response time distributional analyses of semantic priming. </w:t>
+      <w:proofErr w:type="spellStart"/>
+      <w:r>
+        <w:rPr>
+          <w:sz w:val="24"/>
+        </w:rPr>
+        <w:t>Balota</w:t>
+      </w:r>
+      <w:proofErr w:type="spellEnd"/>
+      <w:r>
+        <w:rPr>
+          <w:sz w:val="24"/>
+        </w:rPr>
+        <w:t xml:space="preserve">, D. A., Yap, M. J., Cortese, M. J., &amp; Watson, J. M. (2008). Beyond mean response latency: Response time distributional analyses of semantic priming. </w:t>
       </w:r>
       <w:r>
         <w:rPr>
@@ -20088,15 +21202,53 @@
         <w:rPr>
           <w:sz w:val="24"/>
         </w:rPr>
-        <w:t xml:space="preserve">Belleville, S., Bherer, L., Lepage, E., Chertkow, H., &amp; Gauthier, S. (2008). Task switching capacities in person with Alzheimer’s disease and mild cognitive impairment. </w:t>
-      </w:r>
+        <w:t xml:space="preserve">Belleville, S., </w:t>
+      </w:r>
+      <w:proofErr w:type="spellStart"/>
+      <w:r>
+        <w:rPr>
+          <w:sz w:val="24"/>
+        </w:rPr>
+        <w:t>Bherer</w:t>
+      </w:r>
+      <w:proofErr w:type="spellEnd"/>
+      <w:r>
+        <w:rPr>
+          <w:sz w:val="24"/>
+        </w:rPr>
+        <w:t xml:space="preserve">, L., Lepage, E., </w:t>
+      </w:r>
+      <w:proofErr w:type="spellStart"/>
+      <w:r>
+        <w:rPr>
+          <w:sz w:val="24"/>
+        </w:rPr>
+        <w:t>Chertkow</w:t>
+      </w:r>
+      <w:proofErr w:type="spellEnd"/>
+      <w:r>
+        <w:rPr>
+          <w:sz w:val="24"/>
+        </w:rPr>
+        <w:t xml:space="preserve">, H., &amp; Gauthier, S. (2008). Task switching capacities in person with Alzheimer’s disease and mild cognitive impairment. </w:t>
+      </w:r>
+      <w:proofErr w:type="spellStart"/>
       <w:r>
         <w:rPr>
           <w:i/>
           <w:iCs/>
           <w:sz w:val="24"/>
         </w:rPr>
-        <w:t>Neuropsychologia, 46</w:t>
+        <w:t>Neuropsychologia</w:t>
+      </w:r>
+      <w:proofErr w:type="spellEnd"/>
+      <w:r>
+        <w:rPr>
+          <w:i/>
+          <w:iCs/>
+          <w:sz w:val="24"/>
+        </w:rPr>
+        <w:t>, 46</w:t>
       </w:r>
       <w:r>
         <w:rPr>
@@ -20148,11 +21300,19 @@
           <w:sz w:val="24"/>
         </w:rPr>
       </w:pPr>
-      <w:r>
-        <w:rPr>
-          <w:sz w:val="24"/>
-        </w:rPr>
-        <w:t xml:space="preserve">Egner, T. (2007). Congruency sequence effects and cognitive control. </w:t>
+      <w:proofErr w:type="spellStart"/>
+      <w:r>
+        <w:rPr>
+          <w:sz w:val="24"/>
+        </w:rPr>
+        <w:t>Egner</w:t>
+      </w:r>
+      <w:proofErr w:type="spellEnd"/>
+      <w:r>
+        <w:rPr>
+          <w:sz w:val="24"/>
+        </w:rPr>
+        <w:t xml:space="preserve">, T. (2007). Congruency sequence effects and cognitive control. </w:t>
       </w:r>
       <w:r>
         <w:rPr>
@@ -20180,6 +21340,7 @@
           <w:szCs w:val="24"/>
         </w:rPr>
       </w:pPr>
+      <w:proofErr w:type="spellStart"/>
       <w:r>
         <w:rPr>
           <w:rFonts w:eastAsia="Arial"/>
@@ -20187,7 +21348,34 @@
           <w:szCs w:val="24"/>
         </w:rPr>
         <w:lastRenderedPageBreak/>
-        <w:t xml:space="preserve">Faul, F., Erdfelder, E., Lang, A. G., &amp; Buchner, A. (2007). G*Power 3: a flexible statistical power analysis program for the social, behavioral, and biomedical sciences. </w:t>
+        <w:t>Faul</w:t>
+      </w:r>
+      <w:proofErr w:type="spellEnd"/>
+      <w:r>
+        <w:rPr>
+          <w:rFonts w:eastAsia="Arial"/>
+          <w:sz w:val="24"/>
+          <w:szCs w:val="24"/>
+        </w:rPr>
+        <w:t xml:space="preserve">, F., </w:t>
+      </w:r>
+      <w:proofErr w:type="spellStart"/>
+      <w:r>
+        <w:rPr>
+          <w:rFonts w:eastAsia="Arial"/>
+          <w:sz w:val="24"/>
+          <w:szCs w:val="24"/>
+        </w:rPr>
+        <w:t>Erdfelder</w:t>
+      </w:r>
+      <w:proofErr w:type="spellEnd"/>
+      <w:r>
+        <w:rPr>
+          <w:rFonts w:eastAsia="Arial"/>
+          <w:sz w:val="24"/>
+          <w:szCs w:val="24"/>
+        </w:rPr>
+        <w:t xml:space="preserve">, E., Lang, A. G., &amp; Buchner, A. (2007). G*Power 3: a flexible statistical power analysis program for the social, behavioral, and biomedical sciences. </w:t>
       </w:r>
       <w:r>
         <w:rPr>
@@ -20256,7 +21444,35 @@
         <w:rPr>
           <w:sz w:val="24"/>
         </w:rPr>
-        <w:t>Gopher, D., Armony, L., &amp; Greenshpan, Y. (2000). Switching tasks</w:t>
+        <w:t xml:space="preserve">Gopher, D., </w:t>
+      </w:r>
+      <w:proofErr w:type="spellStart"/>
+      <w:r>
+        <w:rPr>
+          <w:sz w:val="24"/>
+        </w:rPr>
+        <w:t>Armony</w:t>
+      </w:r>
+      <w:proofErr w:type="spellEnd"/>
+      <w:r>
+        <w:rPr>
+          <w:sz w:val="24"/>
+        </w:rPr>
+        <w:t xml:space="preserve">, L., &amp; </w:t>
+      </w:r>
+      <w:proofErr w:type="spellStart"/>
+      <w:r>
+        <w:rPr>
+          <w:sz w:val="24"/>
+        </w:rPr>
+        <w:t>Greenshpan</w:t>
+      </w:r>
+      <w:proofErr w:type="spellEnd"/>
+      <w:r>
+        <w:rPr>
+          <w:sz w:val="24"/>
+        </w:rPr>
+        <w:t>, Y. (2000). Switching tasks</w:t>
       </w:r>
       <w:r>
         <w:rPr>
@@ -20297,7 +21513,63 @@
         <w:rPr>
           <w:sz w:val="24"/>
         </w:rPr>
-        <w:t xml:space="preserve">Huff, M. J., Balota, D. A., Minear, M., Aschenbrenner, A. J., &amp; Duchek, J. M. (2015). </w:t>
+        <w:t xml:space="preserve">Huff, M. J., </w:t>
+      </w:r>
+      <w:proofErr w:type="spellStart"/>
+      <w:r>
+        <w:rPr>
+          <w:sz w:val="24"/>
+        </w:rPr>
+        <w:t>Balota</w:t>
+      </w:r>
+      <w:proofErr w:type="spellEnd"/>
+      <w:r>
+        <w:rPr>
+          <w:sz w:val="24"/>
+        </w:rPr>
+        <w:t xml:space="preserve">, D. A., </w:t>
+      </w:r>
+      <w:proofErr w:type="spellStart"/>
+      <w:r>
+        <w:rPr>
+          <w:sz w:val="24"/>
+        </w:rPr>
+        <w:t>Minear</w:t>
+      </w:r>
+      <w:proofErr w:type="spellEnd"/>
+      <w:r>
+        <w:rPr>
+          <w:sz w:val="24"/>
+        </w:rPr>
+        <w:t xml:space="preserve">, M., </w:t>
+      </w:r>
+      <w:proofErr w:type="spellStart"/>
+      <w:r>
+        <w:rPr>
+          <w:sz w:val="24"/>
+        </w:rPr>
+        <w:t>Aschenbrenner</w:t>
+      </w:r>
+      <w:proofErr w:type="spellEnd"/>
+      <w:r>
+        <w:rPr>
+          <w:sz w:val="24"/>
+        </w:rPr>
+        <w:t xml:space="preserve">, A. J., &amp; </w:t>
+      </w:r>
+      <w:proofErr w:type="spellStart"/>
+      <w:r>
+        <w:rPr>
+          <w:sz w:val="24"/>
+        </w:rPr>
+        <w:t>Duchek</w:t>
+      </w:r>
+      <w:proofErr w:type="spellEnd"/>
+      <w:r>
+        <w:rPr>
+          <w:sz w:val="24"/>
+        </w:rPr>
+        <w:t xml:space="preserve">, J. M. (2015). </w:t>
       </w:r>
       <w:r>
         <w:rPr>
@@ -20332,7 +21604,35 @@
         <w:rPr>
           <w:sz w:val="24"/>
         </w:rPr>
-        <w:t xml:space="preserve">Hutchison, K. A., Balota, D. A., &amp; Duchek, J. M. (2010). The utility of Stroop task switching as a marker for early-state Alzheimer’s disease. </w:t>
+        <w:t xml:space="preserve">Hutchison, K. A., </w:t>
+      </w:r>
+      <w:proofErr w:type="spellStart"/>
+      <w:r>
+        <w:rPr>
+          <w:sz w:val="24"/>
+        </w:rPr>
+        <w:t>Balota</w:t>
+      </w:r>
+      <w:proofErr w:type="spellEnd"/>
+      <w:r>
+        <w:rPr>
+          <w:sz w:val="24"/>
+        </w:rPr>
+        <w:t xml:space="preserve">, D. A., &amp; </w:t>
+      </w:r>
+      <w:proofErr w:type="spellStart"/>
+      <w:r>
+        <w:rPr>
+          <w:sz w:val="24"/>
+        </w:rPr>
+        <w:t>Duchek</w:t>
+      </w:r>
+      <w:proofErr w:type="spellEnd"/>
+      <w:r>
+        <w:rPr>
+          <w:sz w:val="24"/>
+        </w:rPr>
+        <w:t xml:space="preserve">, J. M. (2010). The utility of Stroop task switching as a marker for early-state Alzheimer’s disease. </w:t>
       </w:r>
       <w:r>
         <w:rPr>
@@ -20392,11 +21692,19 @@
           <w:sz w:val="24"/>
         </w:rPr>
       </w:pPr>
-      <w:r>
-        <w:rPr>
-          <w:sz w:val="24"/>
-        </w:rPr>
-        <w:t xml:space="preserve">Jersild, A. T. (1927). Mental set and shift. </w:t>
+      <w:proofErr w:type="spellStart"/>
+      <w:r>
+        <w:rPr>
+          <w:sz w:val="24"/>
+        </w:rPr>
+        <w:t>Jersild</w:t>
+      </w:r>
+      <w:proofErr w:type="spellEnd"/>
+      <w:r>
+        <w:rPr>
+          <w:sz w:val="24"/>
+        </w:rPr>
+        <w:t xml:space="preserve">, A. T. (1927). Mental set and shift. </w:t>
       </w:r>
       <w:r>
         <w:rPr>
@@ -20424,11 +21732,19 @@
           <w:sz w:val="24"/>
         </w:rPr>
       </w:pPr>
-      <w:r>
-        <w:rPr>
-          <w:sz w:val="24"/>
-        </w:rPr>
-        <w:t xml:space="preserve">Kass, </w:t>
+      <w:proofErr w:type="spellStart"/>
+      <w:r>
+        <w:rPr>
+          <w:sz w:val="24"/>
+        </w:rPr>
+        <w:t>Kass</w:t>
+      </w:r>
+      <w:proofErr w:type="spellEnd"/>
+      <w:r>
+        <w:rPr>
+          <w:sz w:val="24"/>
+        </w:rPr>
+        <w:t xml:space="preserve">, </w:t>
       </w:r>
       <w:r>
         <w:rPr>
@@ -20444,7 +21760,7 @@
         </w:rPr>
         <w:t>Journal of the American Statistical Association, 90</w:t>
       </w:r>
-      <w:commentRangeStart w:id="18"/>
+      <w:commentRangeStart w:id="17"/>
       <w:r>
         <w:rPr>
           <w:sz w:val="24"/>
@@ -20457,12 +21773,12 @@
         </w:rPr>
         <w:t>430)</w:t>
       </w:r>
-      <w:commentRangeEnd w:id="18"/>
+      <w:commentRangeEnd w:id="17"/>
       <w:r>
         <w:rPr>
           <w:rStyle w:val="CommentReference"/>
         </w:rPr>
-        <w:commentReference w:id="18"/>
+        <w:commentReference w:id="17"/>
       </w:r>
       <w:r>
         <w:rPr>
@@ -20486,7 +21802,21 @@
         <w:rPr>
           <w:sz w:val="24"/>
         </w:rPr>
-        <w:t xml:space="preserve">Kray, J., Li, K. Z. H., &amp; Lindenberger, U. (2002). </w:t>
+        <w:t xml:space="preserve">Kray, J., Li, K. Z. H., &amp; </w:t>
+      </w:r>
+      <w:proofErr w:type="spellStart"/>
+      <w:r>
+        <w:rPr>
+          <w:sz w:val="24"/>
+        </w:rPr>
+        <w:t>Lindenberger</w:t>
+      </w:r>
+      <w:proofErr w:type="spellEnd"/>
+      <w:r>
+        <w:rPr>
+          <w:sz w:val="24"/>
+        </w:rPr>
+        <w:t xml:space="preserve">, U. (2002). </w:t>
       </w:r>
       <w:r>
         <w:rPr>
@@ -20548,11 +21878,19 @@
           <w:sz w:val="24"/>
         </w:rPr>
       </w:pPr>
-      <w:r>
-        <w:rPr>
-          <w:sz w:val="24"/>
-        </w:rPr>
-        <w:t>Lamers, M.</w:t>
+      <w:proofErr w:type="spellStart"/>
+      <w:r>
+        <w:rPr>
+          <w:sz w:val="24"/>
+        </w:rPr>
+        <w:t>Lamers</w:t>
+      </w:r>
+      <w:proofErr w:type="spellEnd"/>
+      <w:r>
+        <w:rPr>
+          <w:sz w:val="24"/>
+        </w:rPr>
+        <w:t>, M.</w:t>
       </w:r>
       <w:r>
         <w:rPr>
@@ -20576,7 +21914,21 @@
         <w:rPr>
           <w:sz w:val="24"/>
         </w:rPr>
-        <w:t>M., Roelofs, A.</w:t>
+        <w:t xml:space="preserve">M., </w:t>
+      </w:r>
+      <w:proofErr w:type="spellStart"/>
+      <w:r>
+        <w:rPr>
+          <w:sz w:val="24"/>
+        </w:rPr>
+        <w:t>Roelofs</w:t>
+      </w:r>
+      <w:proofErr w:type="spellEnd"/>
+      <w:r>
+        <w:rPr>
+          <w:sz w:val="24"/>
+        </w:rPr>
+        <w:t>, A.</w:t>
       </w:r>
       <w:r>
         <w:rPr>
@@ -20588,7 +21940,21 @@
         <w:rPr>
           <w:sz w:val="24"/>
         </w:rPr>
-        <w:t xml:space="preserve"> &amp; Rabeling-Keus, I.</w:t>
+        <w:t xml:space="preserve"> &amp; </w:t>
+      </w:r>
+      <w:proofErr w:type="spellStart"/>
+      <w:r>
+        <w:rPr>
+          <w:sz w:val="24"/>
+        </w:rPr>
+        <w:t>Rabeling-Keus</w:t>
+      </w:r>
+      <w:proofErr w:type="spellEnd"/>
+      <w:r>
+        <w:rPr>
+          <w:sz w:val="24"/>
+        </w:rPr>
+        <w:t>, I.</w:t>
       </w:r>
       <w:r>
         <w:rPr>
@@ -20640,11 +22006,61 @@
           <w:sz w:val="24"/>
         </w:rPr>
       </w:pPr>
-      <w:r>
-        <w:rPr>
-          <w:sz w:val="24"/>
-        </w:rPr>
-        <w:t>Luwel, K., Schillemans, V., Onghena, P., &amp; Verschaffel, L. (2009). Does switching between</w:t>
+      <w:proofErr w:type="spellStart"/>
+      <w:r>
+        <w:rPr>
+          <w:sz w:val="24"/>
+        </w:rPr>
+        <w:t>Luwel</w:t>
+      </w:r>
+      <w:proofErr w:type="spellEnd"/>
+      <w:r>
+        <w:rPr>
+          <w:sz w:val="24"/>
+        </w:rPr>
+        <w:t xml:space="preserve">, K., </w:t>
+      </w:r>
+      <w:proofErr w:type="spellStart"/>
+      <w:r>
+        <w:rPr>
+          <w:sz w:val="24"/>
+        </w:rPr>
+        <w:t>Schillemans</w:t>
+      </w:r>
+      <w:proofErr w:type="spellEnd"/>
+      <w:r>
+        <w:rPr>
+          <w:sz w:val="24"/>
+        </w:rPr>
+        <w:t xml:space="preserve">, V., </w:t>
+      </w:r>
+      <w:proofErr w:type="spellStart"/>
+      <w:r>
+        <w:rPr>
+          <w:sz w:val="24"/>
+        </w:rPr>
+        <w:t>Onghena</w:t>
+      </w:r>
+      <w:proofErr w:type="spellEnd"/>
+      <w:r>
+        <w:rPr>
+          <w:sz w:val="24"/>
+        </w:rPr>
+        <w:t xml:space="preserve">, P., &amp; </w:t>
+      </w:r>
+      <w:proofErr w:type="spellStart"/>
+      <w:r>
+        <w:rPr>
+          <w:sz w:val="24"/>
+        </w:rPr>
+        <w:t>Verschaffel</w:t>
+      </w:r>
+      <w:proofErr w:type="spellEnd"/>
+      <w:r>
+        <w:rPr>
+          <w:sz w:val="24"/>
+        </w:rPr>
+        <w:t>, L. (2009). Does switching between</w:t>
       </w:r>
       <w:r>
         <w:rPr>
@@ -20778,11 +22194,19 @@
           <w:sz w:val="24"/>
         </w:rPr>
       </w:pPr>
-      <w:r>
-        <w:rPr>
-          <w:sz w:val="24"/>
-        </w:rPr>
-        <w:t>Meiran, N. (1996). Reconfiguration of processing mode prior to task</w:t>
+      <w:proofErr w:type="spellStart"/>
+      <w:r>
+        <w:rPr>
+          <w:sz w:val="24"/>
+        </w:rPr>
+        <w:t>Meiran</w:t>
+      </w:r>
+      <w:proofErr w:type="spellEnd"/>
+      <w:r>
+        <w:rPr>
+          <w:sz w:val="24"/>
+        </w:rPr>
+        <w:t>, N. (1996). Reconfiguration of processing mode prior to task</w:t>
       </w:r>
       <w:r>
         <w:rPr>
@@ -20819,11 +22243,19 @@
           <w:sz w:val="24"/>
         </w:rPr>
       </w:pPr>
-      <w:r>
-        <w:rPr>
-          <w:sz w:val="24"/>
-        </w:rPr>
-        <w:t xml:space="preserve">Minear, M. &amp; Shah, P. (2008). Training and transfer effects in task switching. </w:t>
+      <w:proofErr w:type="spellStart"/>
+      <w:r>
+        <w:rPr>
+          <w:sz w:val="24"/>
+        </w:rPr>
+        <w:t>Minear</w:t>
+      </w:r>
+      <w:proofErr w:type="spellEnd"/>
+      <w:r>
+        <w:rPr>
+          <w:sz w:val="24"/>
+        </w:rPr>
+        <w:t xml:space="preserve">, M. &amp; Shah, P. (2008). Training and transfer effects in task switching. </w:t>
       </w:r>
       <w:r>
         <w:rPr>
@@ -20854,11 +22286,19 @@
           <w:sz w:val="24"/>
         </w:rPr>
       </w:pPr>
-      <w:r>
-        <w:rPr>
-          <w:sz w:val="24"/>
-        </w:rPr>
-        <w:t xml:space="preserve">Monsell, S., Sumner, P., &amp; Waters, H. (2003). Task-set reconfiguration with predictable and unpredictable task switches. </w:t>
+      <w:proofErr w:type="spellStart"/>
+      <w:r>
+        <w:rPr>
+          <w:sz w:val="24"/>
+        </w:rPr>
+        <w:t>Monsell</w:t>
+      </w:r>
+      <w:proofErr w:type="spellEnd"/>
+      <w:r>
+        <w:rPr>
+          <w:sz w:val="24"/>
+        </w:rPr>
+        <w:t xml:space="preserve">, S., Sumner, P., &amp; Waters, H. (2003). Task-set reconfiguration with predictable and unpredictable task switches. </w:t>
       </w:r>
       <w:r>
         <w:rPr>
@@ -20997,7 +22437,21 @@
         <w:rPr>
           <w:sz w:val="24"/>
         </w:rPr>
-        <w:t xml:space="preserve">Rogers, R. D., &amp; Monsell, S. (1995). Costs of predictable switch between simple cognitive tasks. </w:t>
+        <w:t xml:space="preserve">Rogers, R. D., &amp; </w:t>
+      </w:r>
+      <w:proofErr w:type="spellStart"/>
+      <w:r>
+        <w:rPr>
+          <w:sz w:val="24"/>
+        </w:rPr>
+        <w:t>Monsell</w:t>
+      </w:r>
+      <w:proofErr w:type="spellEnd"/>
+      <w:r>
+        <w:rPr>
+          <w:sz w:val="24"/>
+        </w:rPr>
+        <w:t xml:space="preserve">, S. (1995). Costs of predictable switch between simple cognitive tasks. </w:t>
       </w:r>
       <w:r>
         <w:rPr>
@@ -21038,7 +22492,21 @@
         <w:rPr>
           <w:sz w:val="24"/>
         </w:rPr>
-        <w:t xml:space="preserve">ler, D. H., Bolota, D. A., &amp; Faust, M. E. (2000). Levels of selective attention revelated through analyses of response time distributions. </w:t>
+        <w:t xml:space="preserve">ler, D. H., </w:t>
+      </w:r>
+      <w:proofErr w:type="spellStart"/>
+      <w:r>
+        <w:rPr>
+          <w:sz w:val="24"/>
+        </w:rPr>
+        <w:t>Bolota</w:t>
+      </w:r>
+      <w:proofErr w:type="spellEnd"/>
+      <w:r>
+        <w:rPr>
+          <w:sz w:val="24"/>
+        </w:rPr>
+        <w:t xml:space="preserve">, D. A., &amp; Faust, M. E. (2000). Levels of selective attention revelated through analyses of response time distributions. </w:t>
       </w:r>
       <w:r>
         <w:rPr>
@@ -21074,7 +22542,21 @@
           <w:sz w:val="24"/>
         </w:rPr>
         <w:lastRenderedPageBreak/>
-        <w:t>Spieler, D. H., Balota, D. A., &amp; Faust, M. E. (1996). Stroop performance in healthy younger and</w:t>
+        <w:t xml:space="preserve">Spieler, D. H., </w:t>
+      </w:r>
+      <w:proofErr w:type="spellStart"/>
+      <w:r>
+        <w:rPr>
+          <w:sz w:val="24"/>
+        </w:rPr>
+        <w:t>Balota</w:t>
+      </w:r>
+      <w:proofErr w:type="spellEnd"/>
+      <w:r>
+        <w:rPr>
+          <w:sz w:val="24"/>
+        </w:rPr>
+        <w:t>, D. A., &amp; Faust, M. E. (1996). Stroop performance in healthy younger and</w:t>
       </w:r>
       <w:r>
         <w:rPr>
@@ -21146,17 +22628,67 @@
           <w:sz w:val="24"/>
         </w:rPr>
       </w:pPr>
-      <w:r>
-        <w:rPr>
-          <w:sz w:val="24"/>
-        </w:rPr>
-        <w:t xml:space="preserve">Tse, C.-S., Balota, D. A., Yap, M. J., Duchek, J. M., &amp; McCabe, D. P. (2010). </w:t>
-      </w:r>
-      <w:r>
-        <w:rPr>
-          <w:sz w:val="24"/>
-        </w:rPr>
-        <w:t xml:space="preserve">Effects of healthy aging and early stage dementia of the Alzheimer's type on components of response time distributions in three attention tasks. </w:t>
+      <w:proofErr w:type="spellStart"/>
+      <w:r>
+        <w:rPr>
+          <w:sz w:val="24"/>
+        </w:rPr>
+        <w:t>Tse</w:t>
+      </w:r>
+      <w:proofErr w:type="spellEnd"/>
+      <w:r>
+        <w:rPr>
+          <w:sz w:val="24"/>
+        </w:rPr>
+        <w:t xml:space="preserve">, C.-S., </w:t>
+      </w:r>
+      <w:proofErr w:type="spellStart"/>
+      <w:r>
+        <w:rPr>
+          <w:sz w:val="24"/>
+        </w:rPr>
+        <w:t>Balota</w:t>
+      </w:r>
+      <w:proofErr w:type="spellEnd"/>
+      <w:r>
+        <w:rPr>
+          <w:sz w:val="24"/>
+        </w:rPr>
+        <w:t xml:space="preserve">, D. A., Yap, M. J., </w:t>
+      </w:r>
+      <w:proofErr w:type="spellStart"/>
+      <w:r>
+        <w:rPr>
+          <w:sz w:val="24"/>
+        </w:rPr>
+        <w:t>Duchek</w:t>
+      </w:r>
+      <w:proofErr w:type="spellEnd"/>
+      <w:r>
+        <w:rPr>
+          <w:sz w:val="24"/>
+        </w:rPr>
+        <w:t xml:space="preserve">, J. M., &amp; McCabe, D. P. (2010). </w:t>
+      </w:r>
+      <w:r>
+        <w:rPr>
+          <w:sz w:val="24"/>
+        </w:rPr>
+        <w:t xml:space="preserve">Effects of healthy aging and </w:t>
+      </w:r>
+      <w:proofErr w:type="gramStart"/>
+      <w:r>
+        <w:rPr>
+          <w:sz w:val="24"/>
+        </w:rPr>
+        <w:t>early stage</w:t>
+      </w:r>
+      <w:proofErr w:type="gramEnd"/>
+      <w:r>
+        <w:rPr>
+          <w:sz w:val="24"/>
+        </w:rPr>
+        <w:t xml:space="preserve"> dementia of the Alzheimer's type on components of response time distributions in three attention tasks. </w:t>
       </w:r>
       <w:r>
         <w:rPr>
@@ -21182,12 +22714,21 @@
           <w:szCs w:val="24"/>
         </w:rPr>
       </w:pPr>
-      <w:r>
-        <w:rPr>
-          <w:sz w:val="24"/>
-          <w:szCs w:val="24"/>
-        </w:rPr>
-        <w:t xml:space="preserve">Wagenmakers, E. (2007). A practical solution to the pervasive problems of </w:t>
+      <w:proofErr w:type="spellStart"/>
+      <w:r>
+        <w:rPr>
+          <w:sz w:val="24"/>
+          <w:szCs w:val="24"/>
+        </w:rPr>
+        <w:t>Wagenmakers</w:t>
+      </w:r>
+      <w:proofErr w:type="spellEnd"/>
+      <w:r>
+        <w:rPr>
+          <w:sz w:val="24"/>
+          <w:szCs w:val="24"/>
+        </w:rPr>
+        <w:t xml:space="preserve">, E. (2007). A practical solution to the pervasive problems of </w:t>
       </w:r>
       <w:r>
         <w:rPr>
@@ -21561,7 +23102,7 @@
                 <w:sz w:val="24"/>
               </w:rPr>
             </w:pPr>
-            <w:bookmarkStart w:id="19" w:name="_Hlk102485912"/>
+            <w:bookmarkStart w:id="18" w:name="_Hlk102485912"/>
             <w:r>
               <w:rPr>
                 <w:sz w:val="24"/>
@@ -22040,7 +23581,7 @@
           </w:p>
         </w:tc>
       </w:tr>
-      <w:bookmarkEnd w:id="19"/>
+      <w:bookmarkEnd w:id="18"/>
       <w:tr>
         <w:tc>
           <w:tcPr>
@@ -22601,8 +24142,16 @@
         <w:rPr>
           <w:sz w:val="24"/>
         </w:rPr>
-        <w:t>. RTs are reported in ms.</w:t>
-      </w:r>
+        <w:t xml:space="preserve">. RTs are reported in </w:t>
+      </w:r>
+      <w:proofErr w:type="spellStart"/>
+      <w:r>
+        <w:rPr>
+          <w:sz w:val="24"/>
+        </w:rPr>
+        <w:t>ms.</w:t>
+      </w:r>
+      <w:proofErr w:type="spellEnd"/>
     </w:p>
     <w:p>
       <w:pPr>
@@ -23826,8 +25375,16 @@
         <w:rPr>
           <w:sz w:val="24"/>
         </w:rPr>
-        <w:t>. RTs are reported in ms.</w:t>
-      </w:r>
+        <w:t xml:space="preserve">. RTs are reported in </w:t>
+      </w:r>
+      <w:proofErr w:type="spellStart"/>
+      <w:r>
+        <w:rPr>
+          <w:sz w:val="24"/>
+        </w:rPr>
+        <w:t>ms.</w:t>
+      </w:r>
+      <w:proofErr w:type="spellEnd"/>
     </w:p>
     <w:p>
       <w:pPr>
@@ -25183,7 +26740,23 @@
           <w:sz w:val="24"/>
           <w:szCs w:val="24"/>
         </w:rPr>
-        <w:t>. Mean RT Vincentile bin data points for pure, non</w:t>
+        <w:t xml:space="preserve">. Mean RT </w:t>
+      </w:r>
+      <w:proofErr w:type="spellStart"/>
+      <w:r>
+        <w:rPr>
+          <w:sz w:val="24"/>
+          <w:szCs w:val="24"/>
+        </w:rPr>
+        <w:t>Vincentile</w:t>
+      </w:r>
+      <w:proofErr w:type="spellEnd"/>
+      <w:r>
+        <w:rPr>
+          <w:sz w:val="24"/>
+          <w:szCs w:val="24"/>
+        </w:rPr>
+        <w:t xml:space="preserve"> bin data points for pure, non</w:t>
       </w:r>
       <w:r>
         <w:rPr>
@@ -25348,7 +26921,23 @@
           <w:sz w:val="24"/>
           <w:szCs w:val="24"/>
         </w:rPr>
-        <w:t xml:space="preserve">Local and global Vincentile costs for alternating runs and random switching. Bars denote 95% </w:t>
+        <w:t xml:space="preserve">Local and global </w:t>
+      </w:r>
+      <w:proofErr w:type="spellStart"/>
+      <w:r>
+        <w:rPr>
+          <w:sz w:val="24"/>
+          <w:szCs w:val="24"/>
+        </w:rPr>
+        <w:t>Vincentile</w:t>
+      </w:r>
+      <w:proofErr w:type="spellEnd"/>
+      <w:r>
+        <w:rPr>
+          <w:sz w:val="24"/>
+          <w:szCs w:val="24"/>
+        </w:rPr>
+        <w:t xml:space="preserve"> costs for alternating runs and random switching. Bars denote 95% </w:t>
       </w:r>
       <w:r>
         <w:rPr>
@@ -25404,7 +26993,7 @@
       </w:r>
     </w:p>
   </w:comment>
-  <w:comment w:id="3" w:author="Nick Maxwell" w:date="2022-10-04T17:56:00Z" w:initials="NM">
+  <w:comment w:id="3" w:author="Nick Maxwell" w:date="2022-10-04T18:04:00Z" w:initials="NM">
     <w:p>
       <w:pPr>
         <w:pStyle w:val="CommentText"/>
@@ -25416,11 +27005,11 @@
         <w:annotationRef/>
       </w:r>
       <w:r>
-        <w:t>GET THIS INLINE WITH A WM ACCOUNT</w:t>
+        <w:t>Add to references!</w:t>
       </w:r>
     </w:p>
   </w:comment>
-  <w:comment w:id="4" w:author="Nick Maxwell" w:date="2022-10-04T18:04:00Z" w:initials="NM">
+  <w:comment w:id="4" w:author="Nick Maxwell" w:date="2022-10-04T17:59:00Z" w:initials="NM">
     <w:p>
       <w:pPr>
         <w:pStyle w:val="CommentText"/>
@@ -25432,7 +27021,7 @@
         <w:annotationRef/>
       </w:r>
       <w:r>
-        <w:t>Add to references!</w:t>
+        <w:t>WORKING MEMORY?</w:t>
       </w:r>
     </w:p>
   </w:comment>
@@ -25452,7 +27041,7 @@
       </w:r>
     </w:p>
   </w:comment>
-  <w:comment w:id="6" w:author="Nick Maxwell" w:date="2022-10-04T17:59:00Z" w:initials="NM">
+  <w:comment w:id="6" w:author="Nick Maxwell" w:date="2022-10-04T18:14:00Z" w:initials="NM">
     <w:p>
       <w:pPr>
         <w:pStyle w:val="CommentText"/>
@@ -25464,11 +27053,11 @@
         <w:annotationRef/>
       </w:r>
       <w:r>
-        <w:t>WORKING MEMORY?</w:t>
+        <w:t>Note Minear and Shah's pattern here!</w:t>
       </w:r>
     </w:p>
   </w:comment>
-  <w:comment w:id="7" w:author="Nick Maxwell" w:date="2022-10-04T18:14:00Z" w:initials="NM">
+  <w:comment w:id="7" w:author="Nick Maxwell" w:date="2022-10-04T18:11:00Z" w:initials="NM">
     <w:p>
       <w:pPr>
         <w:pStyle w:val="CommentText"/>
@@ -25480,11 +27069,11 @@
         <w:annotationRef/>
       </w:r>
       <w:r>
-        <w:t>Note Minear and Shah's pattern here!</w:t>
+        <w:t>MAKE THIS!</w:t>
       </w:r>
     </w:p>
   </w:comment>
-  <w:comment w:id="8" w:author="Nick Maxwell" w:date="2022-10-04T18:11:00Z" w:initials="NM">
+  <w:comment w:id="8" w:author="Nick Maxwell" w:date="2022-10-04T18:17:00Z" w:initials="NM">
     <w:p>
       <w:pPr>
         <w:pStyle w:val="CommentText"/>
@@ -25496,11 +27085,11 @@
         <w:annotationRef/>
       </w:r>
       <w:r>
-        <w:t>MAKE THIS!</w:t>
+        <w:t>Clarify this?</w:t>
       </w:r>
     </w:p>
   </w:comment>
-  <w:comment w:id="9" w:author="Nick Maxwell" w:date="2022-10-04T18:17:00Z" w:initials="NM">
+  <w:comment w:id="15" w:author="Nick Maxwell" w:date="2022-10-04T18:13:00Z" w:initials="NM">
     <w:p>
       <w:pPr>
         <w:pStyle w:val="CommentText"/>
@@ -25512,7 +27101,7 @@
         <w:annotationRef/>
       </w:r>
       <w:r>
-        <w:t>Clarify this?</w:t>
+        <w:t>Need to update the discussion of why things differed</w:t>
       </w:r>
     </w:p>
   </w:comment>
@@ -25528,27 +27117,11 @@
         <w:annotationRef/>
       </w:r>
       <w:r>
-        <w:t>Need to update the discussion of why things differed</w:t>
+        <w:t>Make sure to add in new references!</w:t>
       </w:r>
     </w:p>
   </w:comment>
-  <w:comment w:id="17" w:author="Nick Maxwell" w:date="2022-10-04T18:13:00Z" w:initials="NM">
-    <w:p>
-      <w:pPr>
-        <w:pStyle w:val="CommentText"/>
-      </w:pPr>
-      <w:r>
-        <w:rPr>
-          <w:rStyle w:val="CommentReference"/>
-        </w:rPr>
-        <w:annotationRef/>
-      </w:r>
-      <w:r>
-        <w:t>Make sure to add in new references!</w:t>
-      </w:r>
-    </w:p>
-  </w:comment>
-  <w:comment w:id="18" w:author="Nick Maxwell" w:date="2022-10-04T18:34:00Z" w:initials="NM">
+  <w:comment w:id="17" w:author="Nick Maxwell" w:date="2022-10-04T18:34:00Z" w:initials="NM">
     <w:p>
       <w:pPr>
         <w:pStyle w:val="CommentText"/>
@@ -25570,7 +27143,6 @@
 <file path=word/commentsExtended.xml><?xml version="1.0" encoding="utf-8"?>
 <w15:commentsEx xmlns:wpc="http://schemas.microsoft.com/office/word/2010/wordprocessingCanvas" xmlns:cx="http://schemas.microsoft.com/office/drawing/2014/chartex" xmlns:cx1="http://schemas.microsoft.com/office/drawing/2015/9/8/chartex" xmlns:cx2="http://schemas.microsoft.com/office/drawing/2015/10/21/chartex" xmlns:cx3="http://schemas.microsoft.com/office/drawing/2016/5/9/chartex" xmlns:cx4="http://schemas.microsoft.com/office/drawing/2016/5/10/chartex" xmlns:cx5="http://schemas.microsoft.com/office/drawing/2016/5/11/chartex" xmlns:cx6="http://schemas.microsoft.com/office/drawing/2016/5/12/chartex" xmlns:cx7="http://schemas.microsoft.com/office/drawing/2016/5/13/chartex" xmlns:cx8="http://schemas.microsoft.com/office/drawing/2016/5/14/chartex" xmlns:mc="http://schemas.openxmlformats.org/markup-compatibility/2006" xmlns:aink="http://schemas.microsoft.com/office/drawing/2016/ink" xmlns:am3d="http://schemas.microsoft.com/office/drawing/2017/model3d" xmlns:o="urn:schemas-microsoft-com:office:office" xmlns:oel="http://schemas.microsoft.com/office/2019/extlst" xmlns:r="http://schemas.openxmlformats.org/officeDocument/2006/relationships" xmlns:m="http://schemas.openxmlformats.org/officeDocument/2006/math" xmlns:v="urn:schemas-microsoft-com:vml" xmlns:wp14="http://schemas.microsoft.com/office/word/2010/wordprocessingDrawing" xmlns:wp="http://schemas.openxmlformats.org/drawingml/2006/wordprocessingDrawing" xmlns:w10="urn:schemas-microsoft-com:office:word" xmlns:w="http://schemas.openxmlformats.org/wordprocessingml/2006/main" xmlns:w14="http://schemas.microsoft.com/office/word/2010/wordml" xmlns:w15="http://schemas.microsoft.com/office/word/2012/wordml" xmlns:w16cex="http://schemas.microsoft.com/office/word/2018/wordml/cex" xmlns:w16cid="http://schemas.microsoft.com/office/word/2016/wordml/cid" xmlns:w16="http://schemas.microsoft.com/office/word/2018/wordml" xmlns:w16sdtdh="http://schemas.microsoft.com/office/word/2020/wordml/sdtdatahash" xmlns:w16se="http://schemas.microsoft.com/office/word/2015/wordml/symex" xmlns:wpg="http://schemas.microsoft.com/office/word/2010/wordprocessingGroup" xmlns:wpi="http://schemas.microsoft.com/office/word/2010/wordprocessingInk" xmlns:wne="http://schemas.microsoft.com/office/word/2006/wordml" xmlns:wps="http://schemas.microsoft.com/office/word/2010/wordprocessingShape" mc:Ignorable="w14 w15 w16se w16cid w16 w16cex w16sdtdh wp14">
   <w15:commentEx w15:paraId="37113ED7" w15:done="0"/>
-  <w15:commentEx w15:paraId="08EA3854" w15:done="0"/>
   <w15:commentEx w15:paraId="0E915682" w15:done="0"/>
   <w15:commentEx w15:paraId="2C91F57A" w15:done="0"/>
   <w15:commentEx w15:paraId="649180F0" w15:done="0"/>
@@ -25586,7 +27158,6 @@
 <file path=word/commentsExtensible.xml><?xml version="1.0" encoding="utf-8"?>
 <w16cex:commentsExtensible xmlns:wpc="http://schemas.microsoft.com/office/word/2010/wordprocessingCanvas" xmlns:cx="http://schemas.microsoft.com/office/drawing/2014/chartex" xmlns:cx1="http://schemas.microsoft.com/office/drawing/2015/9/8/chartex" xmlns:cx2="http://schemas.microsoft.com/office/drawing/2015/10/21/chartex" xmlns:cx3="http://schemas.microsoft.com/office/drawing/2016/5/9/chartex" xmlns:cx4="http://schemas.microsoft.com/office/drawing/2016/5/10/chartex" xmlns:cx5="http://schemas.microsoft.com/office/drawing/2016/5/11/chartex" xmlns:cx6="http://schemas.microsoft.com/office/drawing/2016/5/12/chartex" xmlns:cx7="http://schemas.microsoft.com/office/drawing/2016/5/13/chartex" xmlns:cx8="http://schemas.microsoft.com/office/drawing/2016/5/14/chartex" xmlns:mc="http://schemas.openxmlformats.org/markup-compatibility/2006" xmlns:aink="http://schemas.microsoft.com/office/drawing/2016/ink" xmlns:am3d="http://schemas.microsoft.com/office/drawing/2017/model3d" xmlns:o="urn:schemas-microsoft-com:office:office" xmlns:oel="http://schemas.microsoft.com/office/2019/extlst" xmlns:r="http://schemas.openxmlformats.org/officeDocument/2006/relationships" xmlns:m="http://schemas.openxmlformats.org/officeDocument/2006/math" xmlns:v="urn:schemas-microsoft-com:vml" xmlns:wp14="http://schemas.microsoft.com/office/word/2010/wordprocessingDrawing" xmlns:wp="http://schemas.openxmlformats.org/drawingml/2006/wordprocessingDrawing" xmlns:w10="urn:schemas-microsoft-com:office:word" xmlns:w="http://schemas.openxmlformats.org/wordprocessingml/2006/main" xmlns:w14="http://schemas.microsoft.com/office/word/2010/wordml" xmlns:w15="http://schemas.microsoft.com/office/word/2012/wordml" xmlns:w16cex="http://schemas.microsoft.com/office/word/2018/wordml/cex" xmlns:w16cid="http://schemas.microsoft.com/office/word/2016/wordml/cid" xmlns:w16="http://schemas.microsoft.com/office/word/2018/wordml" xmlns:w16sdtdh="http://schemas.microsoft.com/office/word/2020/wordml/sdtdatahash" xmlns:w16se="http://schemas.microsoft.com/office/word/2015/wordml/symex" xmlns:wpg="http://schemas.microsoft.com/office/word/2010/wordprocessingGroup" xmlns:wpi="http://schemas.microsoft.com/office/word/2010/wordprocessingInk" xmlns:wne="http://schemas.microsoft.com/office/word/2006/wordml" xmlns:wps="http://schemas.microsoft.com/office/word/2010/wordprocessingShape" mc:Ignorable="w14 w15 w16se w16cid w16 w16cex w16sdtdh wp14">
   <w16cex:commentExtensible w16cex:durableId="26E6E2AE" w16cex:dateUtc="2022-10-04T21:49:00Z"/>
-  <w16cex:commentExtensible w16cex:durableId="26E6F261" w16cex:dateUtc="2022-10-04T22:56:00Z"/>
   <w16cex:commentExtensible w16cex:durableId="26E6F41D" w16cex:dateUtc="2022-10-04T23:04:00Z"/>
   <w16cex:commentExtensible w16cex:durableId="26E6F304" w16cex:dateUtc="2022-10-04T22:59:00Z"/>
   <w16cex:commentExtensible w16cex:durableId="26E6F2E9" w16cex:dateUtc="2022-10-04T22:59:00Z"/>
@@ -25602,7 +27173,6 @@
 <file path=word/commentsIds.xml><?xml version="1.0" encoding="utf-8"?>
 <w16cid:commentsIds xmlns:wpc="http://schemas.microsoft.com/office/word/2010/wordprocessingCanvas" xmlns:cx="http://schemas.microsoft.com/office/drawing/2014/chartex" xmlns:cx1="http://schemas.microsoft.com/office/drawing/2015/9/8/chartex" xmlns:cx2="http://schemas.microsoft.com/office/drawing/2015/10/21/chartex" xmlns:cx3="http://schemas.microsoft.com/office/drawing/2016/5/9/chartex" xmlns:cx4="http://schemas.microsoft.com/office/drawing/2016/5/10/chartex" xmlns:cx5="http://schemas.microsoft.com/office/drawing/2016/5/11/chartex" xmlns:cx6="http://schemas.microsoft.com/office/drawing/2016/5/12/chartex" xmlns:cx7="http://schemas.microsoft.com/office/drawing/2016/5/13/chartex" xmlns:cx8="http://schemas.microsoft.com/office/drawing/2016/5/14/chartex" xmlns:mc="http://schemas.openxmlformats.org/markup-compatibility/2006" xmlns:aink="http://schemas.microsoft.com/office/drawing/2016/ink" xmlns:am3d="http://schemas.microsoft.com/office/drawing/2017/model3d" xmlns:o="urn:schemas-microsoft-com:office:office" xmlns:oel="http://schemas.microsoft.com/office/2019/extlst" xmlns:r="http://schemas.openxmlformats.org/officeDocument/2006/relationships" xmlns:m="http://schemas.openxmlformats.org/officeDocument/2006/math" xmlns:v="urn:schemas-microsoft-com:vml" xmlns:wp14="http://schemas.microsoft.com/office/word/2010/wordprocessingDrawing" xmlns:wp="http://schemas.openxmlformats.org/drawingml/2006/wordprocessingDrawing" xmlns:w10="urn:schemas-microsoft-com:office:word" xmlns:w="http://schemas.openxmlformats.org/wordprocessingml/2006/main" xmlns:w14="http://schemas.microsoft.com/office/word/2010/wordml" xmlns:w15="http://schemas.microsoft.com/office/word/2012/wordml" xmlns:w16cex="http://schemas.microsoft.com/office/word/2018/wordml/cex" xmlns:w16cid="http://schemas.microsoft.com/office/word/2016/wordml/cid" xmlns:w16="http://schemas.microsoft.com/office/word/2018/wordml" xmlns:w16sdtdh="http://schemas.microsoft.com/office/word/2020/wordml/sdtdatahash" xmlns:w16se="http://schemas.microsoft.com/office/word/2015/wordml/symex" xmlns:wpg="http://schemas.microsoft.com/office/word/2010/wordprocessingGroup" xmlns:wpi="http://schemas.microsoft.com/office/word/2010/wordprocessingInk" xmlns:wne="http://schemas.microsoft.com/office/word/2006/wordml" xmlns:wps="http://schemas.microsoft.com/office/word/2010/wordprocessingShape" mc:Ignorable="w14 w15 w16se w16cid w16 w16cex w16sdtdh wp14">
   <w16cid:commentId w16cid:paraId="37113ED7" w16cid:durableId="26E6E2AE"/>
-  <w16cid:commentId w16cid:paraId="08EA3854" w16cid:durableId="26E6F261"/>
   <w16cid:commentId w16cid:paraId="0E915682" w16cid:durableId="26E6F41D"/>
   <w16cid:commentId w16cid:paraId="2C91F57A" w16cid:durableId="26E6F304"/>
   <w16cid:commentId w16cid:paraId="649180F0" w16cid:durableId="26E6F2E9"/>

--- a/4 Manuscript/R1/PP-BB-22-011R1.docx
+++ b/4 Manuscript/R1/PP-BB-22-011R1.docx
@@ -1,6 +1,6 @@
 
 <file path=word/document.xml><?xml version="1.0" encoding="utf-8"?>
-<w:document xmlns:wpc="http://schemas.microsoft.com/office/word/2010/wordprocessingCanvas" xmlns:cx="http://schemas.microsoft.com/office/drawing/2014/chartex" xmlns:cx1="http://schemas.microsoft.com/office/drawing/2015/9/8/chartex" xmlns:cx2="http://schemas.microsoft.com/office/drawing/2015/10/21/chartex" xmlns:cx3="http://schemas.microsoft.com/office/drawing/2016/5/9/chartex" xmlns:cx4="http://schemas.microsoft.com/office/drawing/2016/5/10/chartex" xmlns:cx5="http://schemas.microsoft.com/office/drawing/2016/5/11/chartex" xmlns:cx6="http://schemas.microsoft.com/office/drawing/2016/5/12/chartex" xmlns:cx7="http://schemas.microsoft.com/office/drawing/2016/5/13/chartex" xmlns:cx8="http://schemas.microsoft.com/office/drawing/2016/5/14/chartex" xmlns:mc="http://schemas.openxmlformats.org/markup-compatibility/2006" xmlns:aink="http://schemas.microsoft.com/office/drawing/2016/ink" xmlns:am3d="http://schemas.microsoft.com/office/drawing/2017/model3d" xmlns:o="urn:schemas-microsoft-com:office:office" xmlns:oel="http://schemas.microsoft.com/office/2019/extlst" xmlns:r="http://schemas.openxmlformats.org/officeDocument/2006/relationships" xmlns:m="http://schemas.openxmlformats.org/officeDocument/2006/math" xmlns:v="urn:schemas-microsoft-com:vml" xmlns:wp14="http://schemas.microsoft.com/office/word/2010/wordprocessingDrawing" xmlns:wp="http://schemas.openxmlformats.org/drawingml/2006/wordprocessingDrawing" xmlns:w10="urn:schemas-microsoft-com:office:word" xmlns:w="http://schemas.openxmlformats.org/wordprocessingml/2006/main" xmlns:w14="http://schemas.microsoft.com/office/word/2010/wordml" xmlns:w15="http://schemas.microsoft.com/office/word/2012/wordml" xmlns:w16cex="http://schemas.microsoft.com/office/word/2018/wordml/cex" xmlns:w16cid="http://schemas.microsoft.com/office/word/2016/wordml/cid" xmlns:w16="http://schemas.microsoft.com/office/word/2018/wordml" xmlns:w16sdtdh="http://schemas.microsoft.com/office/word/2020/wordml/sdtdatahash" xmlns:w16se="http://schemas.microsoft.com/office/word/2015/wordml/symex" xmlns:wpg="http://schemas.microsoft.com/office/word/2010/wordprocessingGroup" xmlns:wpi="http://schemas.microsoft.com/office/word/2010/wordprocessingInk" xmlns:wne="http://schemas.microsoft.com/office/word/2006/wordml" xmlns:wps="http://schemas.microsoft.com/office/word/2010/wordprocessingShape" mc:Ignorable="w14 w15 w16se w16cid w16 w16cex w16sdtdh wp14">
+<w:document xmlns:wpc="http://schemas.microsoft.com/office/word/2010/wordprocessingCanvas" xmlns:cx="http://schemas.microsoft.com/office/drawing/2014/chartex" xmlns:cx1="http://schemas.microsoft.com/office/drawing/2015/9/8/chartex" xmlns:cx2="http://schemas.microsoft.com/office/drawing/2015/10/21/chartex" xmlns:cx3="http://schemas.microsoft.com/office/drawing/2016/5/9/chartex" xmlns:cx4="http://schemas.microsoft.com/office/drawing/2016/5/10/chartex" xmlns:cx5="http://schemas.microsoft.com/office/drawing/2016/5/11/chartex" xmlns:cx6="http://schemas.microsoft.com/office/drawing/2016/5/12/chartex" xmlns:cx7="http://schemas.microsoft.com/office/drawing/2016/5/13/chartex" xmlns:cx8="http://schemas.microsoft.com/office/drawing/2016/5/14/chartex" xmlns:mc="http://schemas.openxmlformats.org/markup-compatibility/2006" xmlns:aink="http://schemas.microsoft.com/office/drawing/2016/ink" xmlns:am3d="http://schemas.microsoft.com/office/drawing/2017/model3d" xmlns:o="urn:schemas-microsoft-com:office:office" xmlns:r="http://schemas.openxmlformats.org/officeDocument/2006/relationships" xmlns:m="http://schemas.openxmlformats.org/officeDocument/2006/math" xmlns:v="urn:schemas-microsoft-com:vml" xmlns:wp14="http://schemas.microsoft.com/office/word/2010/wordprocessingDrawing" xmlns:wp="http://schemas.openxmlformats.org/drawingml/2006/wordprocessingDrawing" xmlns:w10="urn:schemas-microsoft-com:office:word" xmlns:w="http://schemas.openxmlformats.org/wordprocessingml/2006/main" xmlns:w14="http://schemas.microsoft.com/office/word/2010/wordml" xmlns:w15="http://schemas.microsoft.com/office/word/2012/wordml" xmlns:w16cid="http://schemas.microsoft.com/office/word/2016/wordml/cid" xmlns:w16se="http://schemas.microsoft.com/office/word/2015/wordml/symex" xmlns:wpg="http://schemas.microsoft.com/office/word/2010/wordprocessingGroup" xmlns:wpi="http://schemas.microsoft.com/office/word/2010/wordprocessingInk" xmlns:wne="http://schemas.microsoft.com/office/word/2006/wordml" xmlns:wps="http://schemas.microsoft.com/office/word/2010/wordprocessingShape" mc:Ignorable="w14 w15 w16se w16cid wp14">
   <w:body>
     <w:p>
       <w:pPr>
@@ -501,8 +501,8 @@
           <w:szCs w:val="24"/>
         </w:rPr>
         <w:sectPr>
-          <w:headerReference w:type="default" r:id="rId11"/>
-          <w:headerReference w:type="first" r:id="rId12"/>
+          <w:headerReference w:type="default" r:id="rId10"/>
+          <w:headerReference w:type="first" r:id="rId11"/>
           <w:pgSz w:w="12240" w:h="15840"/>
           <w:pgMar w:top="1440" w:right="1440" w:bottom="1440" w:left="1440" w:header="720" w:footer="0" w:gutter="0"/>
           <w:cols w:space="720" w:equalWidth="0">
@@ -535,7 +535,7 @@
         </w:rPr>
         <w:t xml:space="preserve">, 118 College Dr, Hattiesburg, MS, 39406. E-mail: </w:t>
       </w:r>
-      <w:hyperlink r:id="rId13">
+      <w:hyperlink r:id="rId12">
         <w:r>
           <w:rPr>
             <w:rFonts w:eastAsia="Arial"/>
@@ -585,7 +585,7 @@
         </w:rPr>
         <w:t xml:space="preserve"> been made available at </w:t>
       </w:r>
-      <w:hyperlink r:id="rId14" w:history="1">
+      <w:hyperlink r:id="rId13" w:history="1">
         <w:r>
           <w:rPr>
             <w:rStyle w:val="Hyperlink"/>
@@ -946,6 +946,7 @@
         </w:rPr>
         <w:t xml:space="preserve">. </w:t>
       </w:r>
+      <w:bookmarkStart w:id="2" w:name="_Hlk115875140"/>
       <w:r>
         <w:rPr>
           <w:sz w:val="24"/>
@@ -1103,6 +1104,7 @@
         </w:rPr>
       </w:pPr>
     </w:p>
+    <w:bookmarkEnd w:id="2"/>
     <w:p>
       <w:pPr>
         <w:spacing w:line="480" w:lineRule="auto"/>
@@ -1275,8 +1277,8 @@
           <w:szCs w:val="24"/>
         </w:rPr>
       </w:pPr>
-      <w:bookmarkStart w:id="2" w:name="page3"/>
-      <w:bookmarkEnd w:id="2"/>
+      <w:bookmarkStart w:id="3" w:name="page3"/>
+      <w:bookmarkEnd w:id="3"/>
       <w:r>
         <w:rPr>
           <w:sz w:val="24"/>
@@ -1334,6 +1336,7 @@
         <w:spacing w:line="480" w:lineRule="auto"/>
         <w:ind w:firstLine="720"/>
         <w:rPr>
+          <w:color w:val="0070C0"/>
           <w:sz w:val="24"/>
         </w:rPr>
       </w:pPr>
@@ -1481,6 +1484,7 @@
         </w:rPr>
         <w:t xml:space="preserve">e </w:t>
       </w:r>
+      <w:commentRangeStart w:id="4"/>
       <w:r>
         <w:rPr>
           <w:color w:val="0070C0"/>
@@ -1488,6 +1492,13 @@
         </w:rPr>
         <w:t xml:space="preserve">in working memory </w:t>
       </w:r>
+      <w:commentRangeEnd w:id="4"/>
+      <w:r>
+        <w:rPr>
+          <w:rStyle w:val="CommentReference"/>
+        </w:rPr>
+        <w:commentReference w:id="4"/>
+      </w:r>
       <w:r>
         <w:rPr>
           <w:sz w:val="24"/>
@@ -1672,7 +1683,13 @@
         <w:rPr>
           <w:sz w:val="24"/>
         </w:rPr>
-        <w:t xml:space="preserve">which </w:t>
+        <w:t>that</w:t>
+      </w:r>
+      <w:r>
+        <w:rPr>
+          <w:sz w:val="24"/>
+        </w:rPr>
+        <w:t xml:space="preserve"> </w:t>
       </w:r>
       <w:r>
         <w:rPr>
@@ -1720,7 +1737,7 @@
         <w:rPr>
           <w:sz w:val="24"/>
         </w:rPr>
-        <w:t xml:space="preserve"> to the task </w:t>
+        <w:t xml:space="preserve"> to task </w:t>
       </w:r>
       <w:r>
         <w:rPr>
@@ -1945,57 +1962,10 @@
       </w:r>
       <w:r>
         <w:rPr>
-          <w:sz w:val="24"/>
-        </w:rPr>
-        <w:t xml:space="preserve">Thus, </w:t>
-      </w:r>
-      <w:r>
-        <w:rPr>
-          <w:sz w:val="24"/>
-        </w:rPr>
-        <w:t xml:space="preserve">situations which </w:t>
-      </w:r>
-      <w:r>
-        <w:rPr>
-          <w:sz w:val="24"/>
-        </w:rPr>
-        <w:t>tax</w:t>
-      </w:r>
-      <w:r>
-        <w:rPr>
-          <w:sz w:val="24"/>
-        </w:rPr>
-        <w:t xml:space="preserve"> </w:t>
-      </w:r>
-      <w:r>
-        <w:rPr>
-          <w:sz w:val="24"/>
-        </w:rPr>
-        <w:t xml:space="preserve">attentional control systems </w:t>
-      </w:r>
-      <w:r>
-        <w:rPr>
-          <w:sz w:val="24"/>
-        </w:rPr>
-        <w:t>lead to</w:t>
-      </w:r>
-      <w:r>
-        <w:rPr>
-          <w:sz w:val="24"/>
-        </w:rPr>
-        <w:t xml:space="preserve"> declines </w:t>
-      </w:r>
-      <w:r>
-        <w:rPr>
-          <w:sz w:val="24"/>
-        </w:rPr>
-        <w:t>i</w:t>
-      </w:r>
-      <w:r>
-        <w:rPr>
-          <w:sz w:val="24"/>
-        </w:rPr>
-        <w:t>n task performance.</w:t>
+          <w:color w:val="0070C0"/>
+          <w:sz w:val="24"/>
+        </w:rPr>
+        <w:t>Thus, situations which tax working memory and attentional control produce declines in task performance.</w:t>
       </w:r>
     </w:p>
     <w:p>
@@ -2007,32 +1977,54 @@
           <w:sz w:val="24"/>
         </w:rPr>
       </w:pPr>
+      <w:commentRangeStart w:id="5"/>
       <w:r>
         <w:rPr>
           <w:color w:val="000000" w:themeColor="text1"/>
           <w:sz w:val="24"/>
         </w:rPr>
-        <w:t xml:space="preserve">There has been a </w:t>
+        <w:t>Interest</w:t>
+      </w:r>
+      <w:commentRangeEnd w:id="5"/>
+      <w:r>
+        <w:rPr>
+          <w:rStyle w:val="CommentReference"/>
+        </w:rPr>
+        <w:commentReference w:id="5"/>
       </w:r>
       <w:r>
         <w:rPr>
           <w:color w:val="000000" w:themeColor="text1"/>
           <w:sz w:val="24"/>
         </w:rPr>
-        <w:t>long-standing</w:t>
+        <w:t xml:space="preserve"> in the relationship between attentional control and task-performance is not new. </w:t>
       </w:r>
       <w:r>
         <w:rPr>
           <w:color w:val="000000" w:themeColor="text1"/>
           <w:sz w:val="24"/>
         </w:rPr>
-        <w:t xml:space="preserve"> interest</w:t>
+        <w:t>In an early example, Stroop (1935)</w:t>
       </w:r>
       <w:r>
         <w:rPr>
           <w:color w:val="000000" w:themeColor="text1"/>
           <w:sz w:val="24"/>
         </w:rPr>
+        <w:t xml:space="preserve"> show</w:t>
+      </w:r>
+      <w:r>
+        <w:rPr>
+          <w:color w:val="000000" w:themeColor="text1"/>
+          <w:sz w:val="24"/>
+        </w:rPr>
+        <w:t>ed that</w:t>
+      </w:r>
+      <w:r>
+        <w:rPr>
+          <w:color w:val="000000" w:themeColor="text1"/>
+          <w:sz w:val="24"/>
+        </w:rPr>
         <w:t xml:space="preserve"> </w:t>
       </w:r>
       <w:r>
@@ -2040,41 +2032,69 @@
           <w:color w:val="000000" w:themeColor="text1"/>
           <w:sz w:val="24"/>
         </w:rPr>
-        <w:t xml:space="preserve">in the relationship between </w:t>
+        <w:t xml:space="preserve">both </w:t>
       </w:r>
       <w:r>
         <w:rPr>
           <w:color w:val="000000" w:themeColor="text1"/>
           <w:sz w:val="24"/>
         </w:rPr>
-        <w:t>attentional control</w:t>
+        <w:t xml:space="preserve">RTs and error rates </w:t>
       </w:r>
       <w:r>
         <w:rPr>
           <w:color w:val="000000" w:themeColor="text1"/>
           <w:sz w:val="24"/>
         </w:rPr>
-        <w:t xml:space="preserve"> a</w:t>
+        <w:t xml:space="preserve">increased when color-words were presented using </w:t>
       </w:r>
       <w:r>
         <w:rPr>
           <w:color w:val="000000" w:themeColor="text1"/>
           <w:sz w:val="24"/>
         </w:rPr>
-        <w:t>nd task-switching</w:t>
+        <w:t xml:space="preserve">ink that </w:t>
       </w:r>
       <w:r>
         <w:rPr>
           <w:color w:val="000000" w:themeColor="text1"/>
           <w:sz w:val="24"/>
         </w:rPr>
-        <w:t>.</w:t>
+        <w:t>was</w:t>
       </w:r>
       <w:r>
         <w:rPr>
           <w:color w:val="000000" w:themeColor="text1"/>
           <w:sz w:val="24"/>
         </w:rPr>
+        <w:t xml:space="preserve"> incongruent with </w:t>
+      </w:r>
+      <w:r>
+        <w:rPr>
+          <w:color w:val="000000" w:themeColor="text1"/>
+          <w:sz w:val="24"/>
+        </w:rPr>
+        <w:t>the word’s</w:t>
+      </w:r>
+      <w:r>
+        <w:rPr>
+          <w:color w:val="000000" w:themeColor="text1"/>
+          <w:sz w:val="24"/>
+        </w:rPr>
+        <w:t xml:space="preserve"> meaning </w:t>
+      </w:r>
+      <w:r>
+        <w:rPr>
+          <w:color w:val="000000" w:themeColor="text1"/>
+          <w:sz w:val="24"/>
+        </w:rPr>
+        <w:t>versus</w:t>
+      </w:r>
+      <w:r>
+        <w:rPr>
+          <w:color w:val="000000" w:themeColor="text1"/>
+          <w:sz w:val="24"/>
+        </w:rPr>
         <w:t xml:space="preserve"> </w:t>
       </w:r>
       <w:r>
@@ -2082,76 +2102,55 @@
           <w:color w:val="000000" w:themeColor="text1"/>
           <w:sz w:val="24"/>
         </w:rPr>
-        <w:t>F</w:t>
+        <w:t xml:space="preserve">a </w:t>
       </w:r>
       <w:r>
         <w:rPr>
           <w:color w:val="000000" w:themeColor="text1"/>
           <w:sz w:val="24"/>
         </w:rPr>
-        <w:t xml:space="preserve">or example, in the classic Stroop </w:t>
+        <w:t xml:space="preserve">congruent ink </w:t>
       </w:r>
       <w:r>
         <w:rPr>
           <w:color w:val="000000" w:themeColor="text1"/>
           <w:sz w:val="24"/>
         </w:rPr>
-        <w:t xml:space="preserve">Color Naming </w:t>
+        <w:t xml:space="preserve">(i.e., “blue” printed in </w:t>
       </w:r>
       <w:r>
         <w:rPr>
           <w:color w:val="000000" w:themeColor="text1"/>
           <w:sz w:val="24"/>
         </w:rPr>
-        <w:t>test (Stroop, 1935), participants</w:t>
+        <w:t>red</w:t>
       </w:r>
       <w:r>
         <w:rPr>
           <w:color w:val="000000" w:themeColor="text1"/>
           <w:sz w:val="24"/>
         </w:rPr>
-        <w:t xml:space="preserve"> consistently show increased RTs and error rates </w:t>
+        <w:t xml:space="preserve"> ink vs. </w:t>
       </w:r>
       <w:r>
         <w:rPr>
           <w:color w:val="000000" w:themeColor="text1"/>
           <w:sz w:val="24"/>
         </w:rPr>
-        <w:t xml:space="preserve">for words presented using </w:t>
+        <w:t>blue</w:t>
       </w:r>
       <w:r>
         <w:rPr>
           <w:color w:val="000000" w:themeColor="text1"/>
           <w:sz w:val="24"/>
         </w:rPr>
-        <w:t xml:space="preserve">ink that is incongruent with its meaning </w:t>
+        <w:t xml:space="preserve"> ink)</w:t>
       </w:r>
       <w:r>
         <w:rPr>
           <w:color w:val="000000" w:themeColor="text1"/>
           <w:sz w:val="24"/>
         </w:rPr>
-        <w:t>versus</w:t>
-      </w:r>
-      <w:r>
-        <w:rPr>
-          <w:color w:val="000000" w:themeColor="text1"/>
-          <w:sz w:val="24"/>
-        </w:rPr>
-        <w:t xml:space="preserve"> congruent ink </w:t>
-      </w:r>
-      <w:r>
-        <w:rPr>
-          <w:color w:val="000000" w:themeColor="text1"/>
-          <w:sz w:val="24"/>
-        </w:rPr>
-        <w:t>(i.e., “blue” printed in blue ink vs. red ink)</w:t>
-      </w:r>
-      <w:r>
-        <w:rPr>
-          <w:color w:val="000000" w:themeColor="text1"/>
-          <w:sz w:val="24"/>
-        </w:rPr>
         <w:t xml:space="preserve">. </w:t>
       </w:r>
       <w:r>
@@ -2284,7 +2283,14 @@
         <w:rPr>
           <w:sz w:val="24"/>
         </w:rPr>
-        <w:t xml:space="preserve">consistently presented using an incongruent format (e.g., the word “blue” is mostly presented in yellow ink; Bugg, 2012; Jacoby, Lindsey, &amp; Hessels, 2003). </w:t>
+        <w:t xml:space="preserve">consistently presented using an incongruent format (e.g., the word “blue” is mostly presented in yellow ink; Bugg, 2012; Jacoby, Lindsey, &amp; Hessels, </w:t>
+      </w:r>
+      <w:r>
+        <w:rPr>
+          <w:sz w:val="24"/>
+        </w:rPr>
+        <w:lastRenderedPageBreak/>
+        <w:t xml:space="preserve">2003). </w:t>
       </w:r>
       <w:r>
         <w:rPr>
@@ -2296,14 +2302,7 @@
         <w:rPr>
           <w:sz w:val="24"/>
         </w:rPr>
-        <w:t xml:space="preserve">, participants are slower and less accurate to respond whenever </w:t>
-      </w:r>
-      <w:r>
-        <w:rPr>
-          <w:sz w:val="24"/>
-        </w:rPr>
-        <w:lastRenderedPageBreak/>
-        <w:t>they must suppress task irrelevant information, or are affected by previous trial responses and patterns</w:t>
+        <w:t>, participants are slower and less accurate to respond whenever they must suppress task irrelevant information, or are affected by previous trial responses and patterns</w:t>
       </w:r>
     </w:p>
     <w:p>
@@ -2643,13 +2642,27 @@
         <w:rPr>
           <w:sz w:val="24"/>
         </w:rPr>
-        <w:t xml:space="preserve">Spieler, </w:t>
+        <w:t xml:space="preserve">For example, </w:t>
       </w:r>
       <w:proofErr w:type="spellStart"/>
       <w:r>
         <w:rPr>
           <w:sz w:val="24"/>
         </w:rPr>
+        <w:t>Spieler</w:t>
+      </w:r>
+      <w:proofErr w:type="spellEnd"/>
+      <w:r>
+        <w:rPr>
+          <w:sz w:val="24"/>
+        </w:rPr>
+        <w:t xml:space="preserve">, </w:t>
+      </w:r>
+      <w:proofErr w:type="spellStart"/>
+      <w:r>
+        <w:rPr>
+          <w:sz w:val="24"/>
+        </w:rPr>
         <w:t>Balota</w:t>
       </w:r>
       <w:proofErr w:type="spellEnd"/>
@@ -3120,11 +3133,19 @@
         </w:rPr>
         <w:t xml:space="preserve"> task-irrelevant </w:t>
       </w:r>
+      <w:commentRangeStart w:id="6"/>
       <w:r>
         <w:rPr>
           <w:sz w:val="24"/>
         </w:rPr>
         <w:t>distractors</w:t>
+      </w:r>
+      <w:commentRangeEnd w:id="6"/>
+      <w:r>
+        <w:rPr>
+          <w:rStyle w:val="CommentReference"/>
+        </w:rPr>
+        <w:commentReference w:id="6"/>
       </w:r>
       <w:r>
         <w:rPr>
@@ -3393,7 +3414,7 @@
         </w:rPr>
         <w:t xml:space="preserve">see </w:t>
       </w:r>
-      <w:commentRangeStart w:id="3"/>
+      <w:commentRangeStart w:id="7"/>
       <w:r>
         <w:rPr>
           <w:sz w:val="24"/>
@@ -3401,13 +3422,13 @@
         </w:rPr>
         <w:t>de Jong</w:t>
       </w:r>
-      <w:commentRangeEnd w:id="3"/>
+      <w:commentRangeEnd w:id="7"/>
       <w:r>
         <w:rPr>
           <w:rStyle w:val="CommentReference"/>
           <w:highlight w:val="cyan"/>
         </w:rPr>
-        <w:commentReference w:id="3"/>
+        <w:commentReference w:id="7"/>
       </w:r>
       <w:r>
         <w:rPr>
@@ -3497,7 +3518,13 @@
         <w:rPr>
           <w:sz w:val="24"/>
         </w:rPr>
-        <w:t>These</w:t>
+        <w:t>Often, t</w:t>
+      </w:r>
+      <w:r>
+        <w:rPr>
+          <w:sz w:val="24"/>
+        </w:rPr>
+        <w:t>hese</w:t>
       </w:r>
       <w:r>
         <w:rPr>
@@ -3515,7 +3542,7 @@
         <w:rPr>
           <w:sz w:val="24"/>
         </w:rPr>
-        <w:t xml:space="preserve"> typically present participants with at least two </w:t>
+        <w:t xml:space="preserve"> present participants with at least two </w:t>
       </w:r>
       <w:r>
         <w:rPr>
@@ -3715,10 +3742,39 @@
         <w:rPr>
           <w:sz w:val="24"/>
         </w:rPr>
-        <w:t>, switch blocks require participants to attend to a relevant task-set (i.e., the current task instructions) while suppressing irrelevant but salient information from the inactive task-set.</w:t>
-      </w:r>
-      <w:r>
-        <w:rPr>
+        <w:t xml:space="preserve">, switch blocks require participants </w:t>
+      </w:r>
+      <w:r>
+        <w:rPr>
+          <w:color w:val="0070C0"/>
+          <w:sz w:val="24"/>
+        </w:rPr>
+        <w:t>to</w:t>
+      </w:r>
+      <w:r>
+        <w:rPr>
+          <w:color w:val="0070C0"/>
+          <w:sz w:val="24"/>
+        </w:rPr>
+        <w:t xml:space="preserve"> keep</w:t>
+      </w:r>
+      <w:r>
+        <w:rPr>
+          <w:color w:val="0070C0"/>
+          <w:sz w:val="24"/>
+        </w:rPr>
+        <w:t xml:space="preserve"> a relevant task-set</w:t>
+      </w:r>
+      <w:r>
+        <w:rPr>
+          <w:color w:val="0070C0"/>
+          <w:sz w:val="24"/>
+        </w:rPr>
+        <w:t xml:space="preserve"> active in working memory</w:t>
+      </w:r>
+      <w:r>
+        <w:rPr>
+          <w:color w:val="0070C0"/>
           <w:sz w:val="24"/>
         </w:rPr>
         <w:t xml:space="preserve"> </w:t>
@@ -3727,14 +3783,105 @@
         <w:rPr>
           <w:sz w:val="24"/>
         </w:rPr>
+        <w:t>(i.e., the current task instructions) while suppressing irrelevant but salient information from the inactive task-set.</w:t>
+      </w:r>
+      <w:r>
+        <w:rPr>
+          <w:sz w:val="24"/>
+        </w:rPr>
+        <w:t xml:space="preserve"> </w:t>
+      </w:r>
+      <w:r>
+        <w:rPr>
+          <w:color w:val="0070C0"/>
+          <w:sz w:val="24"/>
+        </w:rPr>
         <w:t xml:space="preserve">Thus, </w:t>
       </w:r>
       <w:r>
         <w:rPr>
-          <w:sz w:val="24"/>
-          <w:highlight w:val="yellow"/>
-        </w:rPr>
-        <w:t>[WORKING MEMORY]</w:t>
+          <w:color w:val="0070C0"/>
+          <w:sz w:val="24"/>
+        </w:rPr>
+        <w:t xml:space="preserve">switch blocks provide a situation in which both attentional control and working memory systems are taxed. </w:t>
+      </w:r>
+      <w:r>
+        <w:rPr>
+          <w:sz w:val="24"/>
+        </w:rPr>
+        <w:t xml:space="preserve">To assess </w:t>
+      </w:r>
+      <w:r>
+        <w:rPr>
+          <w:sz w:val="24"/>
+        </w:rPr>
+        <w:t xml:space="preserve">the </w:t>
+      </w:r>
+      <w:r>
+        <w:rPr>
+          <w:sz w:val="24"/>
+        </w:rPr>
+        <w:t xml:space="preserve">impact of stressing these </w:t>
+      </w:r>
+      <w:r>
+        <w:rPr>
+          <w:sz w:val="24"/>
+        </w:rPr>
+        <w:t>systems</w:t>
+      </w:r>
+      <w:r>
+        <w:rPr>
+          <w:sz w:val="24"/>
+        </w:rPr>
+        <w:t>, r</w:t>
+      </w:r>
+      <w:r>
+        <w:rPr>
+          <w:sz w:val="24"/>
+        </w:rPr>
+        <w:t>esponse t</w:t>
+      </w:r>
+      <w:r>
+        <w:rPr>
+          <w:sz w:val="24"/>
+        </w:rPr>
+        <w:t>i</w:t>
+      </w:r>
+      <w:r>
+        <w:rPr>
+          <w:sz w:val="24"/>
+        </w:rPr>
+        <w:t>mes</w:t>
+      </w:r>
+      <w:r>
+        <w:rPr>
+          <w:sz w:val="24"/>
+        </w:rPr>
+        <w:t xml:space="preserve"> (RTs) and error rates are </w:t>
+      </w:r>
+      <w:r>
+        <w:rPr>
+          <w:sz w:val="24"/>
+        </w:rPr>
+        <w:t>compared</w:t>
+      </w:r>
+      <w:r>
+        <w:rPr>
+          <w:sz w:val="24"/>
+        </w:rPr>
+        <w:t xml:space="preserve"> between the two block</w:t>
+      </w:r>
+      <w:r>
+        <w:rPr>
+          <w:sz w:val="24"/>
+        </w:rPr>
+        <w:t xml:space="preserve"> types</w:t>
+      </w:r>
+      <w:r>
+        <w:rPr>
+          <w:sz w:val="24"/>
+        </w:rPr>
+        <w:t>.</w:t>
       </w:r>
       <w:r>
         <w:rPr>
@@ -3746,67 +3893,79 @@
         <w:rPr>
           <w:sz w:val="24"/>
         </w:rPr>
-        <w:t xml:space="preserve">To assess </w:t>
-      </w:r>
-      <w:r>
-        <w:rPr>
-          <w:sz w:val="24"/>
-        </w:rPr>
-        <w:t>the effects of taxing attentional control systems</w:t>
-      </w:r>
-      <w:r>
-        <w:rPr>
-          <w:sz w:val="24"/>
-        </w:rPr>
-        <w:t>, r</w:t>
-      </w:r>
-      <w:r>
-        <w:rPr>
-          <w:sz w:val="24"/>
-        </w:rPr>
-        <w:t>esponse t</w:t>
-      </w:r>
-      <w:r>
-        <w:rPr>
-          <w:sz w:val="24"/>
-        </w:rPr>
-        <w:t>i</w:t>
-      </w:r>
-      <w:r>
-        <w:rPr>
-          <w:sz w:val="24"/>
-        </w:rPr>
-        <w:t>mes</w:t>
-      </w:r>
-      <w:r>
-        <w:rPr>
-          <w:sz w:val="24"/>
-        </w:rPr>
-        <w:t xml:space="preserve"> (RTs) and error rates are </w:t>
-      </w:r>
-      <w:r>
-        <w:rPr>
-          <w:sz w:val="24"/>
-        </w:rPr>
-        <w:t>compared</w:t>
-      </w:r>
-      <w:r>
-        <w:rPr>
-          <w:sz w:val="24"/>
-        </w:rPr>
-        <w:t xml:space="preserve"> between the two block</w:t>
-      </w:r>
-      <w:r>
-        <w:rPr>
-          <w:sz w:val="24"/>
-        </w:rPr>
-        <w:t xml:space="preserve"> types</w:t>
-      </w:r>
-      <w:r>
-        <w:rPr>
-          <w:sz w:val="24"/>
-        </w:rPr>
-        <w:t>.</w:t>
+        <w:t>Overal</w:t>
+      </w:r>
+      <w:r>
+        <w:rPr>
+          <w:sz w:val="24"/>
+        </w:rPr>
+        <w:t>l</w:t>
+      </w:r>
+      <w:r>
+        <w:rPr>
+          <w:sz w:val="24"/>
+        </w:rPr>
+        <w:t xml:space="preserve">, </w:t>
+      </w:r>
+      <w:r>
+        <w:rPr>
+          <w:sz w:val="24"/>
+        </w:rPr>
+        <w:t xml:space="preserve">studies investigating task-switching have </w:t>
+      </w:r>
+      <w:r>
+        <w:rPr>
+          <w:sz w:val="24"/>
+        </w:rPr>
+        <w:t xml:space="preserve">consistently found that both errors and RTs increase </w:t>
+      </w:r>
+      <w:r>
+        <w:rPr>
+          <w:sz w:val="24"/>
+        </w:rPr>
+        <w:t xml:space="preserve">for switch trials </w:t>
+      </w:r>
+      <w:r>
+        <w:rPr>
+          <w:sz w:val="24"/>
+        </w:rPr>
+        <w:t>versus</w:t>
+      </w:r>
+      <w:r>
+        <w:rPr>
+          <w:sz w:val="24"/>
+        </w:rPr>
+        <w:t xml:space="preserve"> non-switch trials</w:t>
+      </w:r>
+      <w:r>
+        <w:rPr>
+          <w:sz w:val="24"/>
+        </w:rPr>
+        <w:t xml:space="preserve">, and, like the Stroop task, </w:t>
+      </w:r>
+      <w:r>
+        <w:rPr>
+          <w:sz w:val="24"/>
+        </w:rPr>
+        <w:t xml:space="preserve">these costs are sensitive to </w:t>
+      </w:r>
+      <w:r>
+        <w:rPr>
+          <w:sz w:val="24"/>
+        </w:rPr>
+        <w:t>breakdowns</w:t>
+      </w:r>
+      <w:r>
+        <w:rPr>
+          <w:sz w:val="24"/>
+        </w:rPr>
+        <w:t xml:space="preserve"> in attentional control</w:t>
+      </w:r>
+      <w:r>
+        <w:rPr>
+          <w:sz w:val="24"/>
+        </w:rPr>
+        <w:t xml:space="preserve"> and working memory</w:t>
       </w:r>
       <w:r>
         <w:rPr>
@@ -3818,104 +3977,34 @@
         <w:rPr>
           <w:sz w:val="24"/>
         </w:rPr>
-        <w:t>Overal</w:t>
-      </w:r>
-      <w:r>
-        <w:rPr>
-          <w:sz w:val="24"/>
-        </w:rPr>
-        <w:t>l</w:t>
-      </w:r>
+        <w:t>(e.g</w:t>
+      </w:r>
+      <w:r>
+        <w:rPr>
+          <w:sz w:val="24"/>
+        </w:rPr>
+        <w:t xml:space="preserve">., Huff, </w:t>
+      </w:r>
+      <w:proofErr w:type="spellStart"/>
+      <w:r>
+        <w:rPr>
+          <w:sz w:val="24"/>
+        </w:rPr>
+        <w:t>Balota</w:t>
+      </w:r>
+      <w:proofErr w:type="spellEnd"/>
       <w:r>
         <w:rPr>
           <w:sz w:val="24"/>
         </w:rPr>
         <w:t xml:space="preserve">, </w:t>
       </w:r>
-      <w:r>
-        <w:rPr>
-          <w:sz w:val="24"/>
-        </w:rPr>
-        <w:t xml:space="preserve">studies investigating task-switching have </w:t>
-      </w:r>
-      <w:r>
-        <w:rPr>
-          <w:sz w:val="24"/>
-        </w:rPr>
-        <w:t xml:space="preserve">consistently found that both errors and RTs increase </w:t>
-      </w:r>
-      <w:r>
-        <w:rPr>
-          <w:sz w:val="24"/>
-        </w:rPr>
-        <w:t xml:space="preserve">for switch trials </w:t>
-      </w:r>
-      <w:r>
-        <w:rPr>
-          <w:sz w:val="24"/>
-        </w:rPr>
-        <w:t>versus</w:t>
-      </w:r>
-      <w:r>
-        <w:rPr>
-          <w:sz w:val="24"/>
-        </w:rPr>
-        <w:t xml:space="preserve"> non-switch trials</w:t>
-      </w:r>
-      <w:r>
-        <w:rPr>
-          <w:sz w:val="24"/>
-        </w:rPr>
-        <w:t xml:space="preserve">, and, like the Stroop task, </w:t>
-      </w:r>
-      <w:r>
-        <w:rPr>
-          <w:sz w:val="24"/>
-        </w:rPr>
-        <w:t xml:space="preserve">these costs are sensitive to </w:t>
-      </w:r>
-      <w:r>
-        <w:rPr>
-          <w:sz w:val="24"/>
-        </w:rPr>
-        <w:t>breakdowns</w:t>
-      </w:r>
-      <w:r>
-        <w:rPr>
-          <w:sz w:val="24"/>
-        </w:rPr>
-        <w:t xml:space="preserve"> in attentional control</w:t>
-      </w:r>
-      <w:r>
-        <w:rPr>
-          <w:sz w:val="24"/>
-        </w:rPr>
-        <w:t xml:space="preserve"> and working memory</w:t>
-      </w:r>
-      <w:r>
-        <w:rPr>
-          <w:sz w:val="24"/>
-        </w:rPr>
-        <w:t xml:space="preserve"> </w:t>
-      </w:r>
-      <w:r>
-        <w:rPr>
-          <w:sz w:val="24"/>
-        </w:rPr>
-        <w:t>(e.g</w:t>
-      </w:r>
-      <w:r>
-        <w:rPr>
-          <w:sz w:val="24"/>
-        </w:rPr>
-        <w:t xml:space="preserve">., Huff, </w:t>
-      </w:r>
       <w:proofErr w:type="spellStart"/>
       <w:r>
         <w:rPr>
           <w:sz w:val="24"/>
         </w:rPr>
-        <w:t>Balota</w:t>
+        <w:t>Minear</w:t>
       </w:r>
       <w:proofErr w:type="spellEnd"/>
       <w:r>
@@ -3929,41 +4018,27 @@
         <w:rPr>
           <w:sz w:val="24"/>
         </w:rPr>
-        <w:t>Minear</w:t>
+        <w:t>Aschenbrenner</w:t>
       </w:r>
       <w:proofErr w:type="spellEnd"/>
       <w:r>
         <w:rPr>
           <w:sz w:val="24"/>
         </w:rPr>
-        <w:t xml:space="preserve">, </w:t>
+        <w:t xml:space="preserve">, &amp; </w:t>
       </w:r>
       <w:proofErr w:type="spellStart"/>
       <w:r>
         <w:rPr>
           <w:sz w:val="24"/>
         </w:rPr>
-        <w:t>Aschenbrenner</w:t>
+        <w:t>Duchek</w:t>
       </w:r>
       <w:proofErr w:type="spellEnd"/>
       <w:r>
         <w:rPr>
           <w:sz w:val="24"/>
         </w:rPr>
-        <w:t xml:space="preserve">, &amp; </w:t>
-      </w:r>
-      <w:proofErr w:type="spellStart"/>
-      <w:r>
-        <w:rPr>
-          <w:sz w:val="24"/>
-        </w:rPr>
-        <w:t>Duchek</w:t>
-      </w:r>
-      <w:proofErr w:type="spellEnd"/>
-      <w:r>
-        <w:rPr>
-          <w:sz w:val="24"/>
-        </w:rPr>
         <w:t>, 2015</w:t>
       </w:r>
       <w:r>
@@ -3971,12 +4046,6 @@
           <w:sz w:val="24"/>
         </w:rPr>
         <w:t>)</w:t>
-      </w:r>
-      <w:r>
-        <w:rPr>
-          <w:sz w:val="24"/>
-        </w:rPr>
-        <w:t>.</w:t>
       </w:r>
     </w:p>
     <w:p>
@@ -3984,128 +4053,170 @@
         <w:spacing w:line="480" w:lineRule="auto"/>
         <w:ind w:firstLine="720"/>
         <w:rPr>
+          <w:color w:val="0070C0"/>
           <w:sz w:val="24"/>
         </w:rPr>
       </w:pPr>
       <w:r>
         <w:rPr>
-          <w:sz w:val="24"/>
-        </w:rPr>
-        <w:t xml:space="preserve">Although </w:t>
-      </w:r>
-      <w:r>
-        <w:rPr>
-          <w:sz w:val="24"/>
-        </w:rPr>
-        <w:t xml:space="preserve">researchers have developed </w:t>
-      </w:r>
-      <w:r>
-        <w:rPr>
-          <w:sz w:val="24"/>
-        </w:rPr>
-        <w:t>several</w:t>
-      </w:r>
-      <w:r>
-        <w:rPr>
-          <w:sz w:val="24"/>
-        </w:rPr>
-        <w:t xml:space="preserve"> tasks</w:t>
-      </w:r>
-      <w:r>
-        <w:rPr>
-          <w:sz w:val="24"/>
-        </w:rPr>
-        <w:t xml:space="preserve"> to</w:t>
-      </w:r>
-      <w:r>
-        <w:rPr>
-          <w:sz w:val="24"/>
-        </w:rPr>
-        <w:t xml:space="preserve"> investigate task-switching</w:t>
-      </w:r>
-      <w:r>
-        <w:rPr>
-          <w:sz w:val="24"/>
-        </w:rPr>
-        <w:t xml:space="preserve"> effects</w:t>
-      </w:r>
-      <w:r>
-        <w:rPr>
-          <w:sz w:val="24"/>
-        </w:rPr>
-        <w:t>,</w:t>
-      </w:r>
-      <w:r>
-        <w:rPr>
-          <w:sz w:val="24"/>
-        </w:rPr>
-        <w:t xml:space="preserve"> t</w:t>
-      </w:r>
-      <w:r>
-        <w:rPr>
-          <w:sz w:val="24"/>
-        </w:rPr>
-        <w:t xml:space="preserve">he present study focuses specifically on </w:t>
-      </w:r>
-      <w:r>
-        <w:rPr>
-          <w:sz w:val="24"/>
-        </w:rPr>
-        <w:t xml:space="preserve">task-switching </w:t>
-      </w:r>
-      <w:r>
-        <w:rPr>
-          <w:sz w:val="24"/>
-        </w:rPr>
-        <w:t xml:space="preserve">paradigms </w:t>
-      </w:r>
-      <w:r>
-        <w:rPr>
-          <w:sz w:val="24"/>
-        </w:rPr>
-        <w:t>allowing for an</w:t>
-      </w:r>
-      <w:r>
-        <w:rPr>
-          <w:sz w:val="24"/>
-        </w:rPr>
-        <w:t xml:space="preserve"> examin</w:t>
-      </w:r>
-      <w:r>
-        <w:rPr>
-          <w:sz w:val="24"/>
-        </w:rPr>
-        <w:t>ation of</w:t>
-      </w:r>
-      <w:r>
-        <w:rPr>
-          <w:sz w:val="24"/>
+          <w:color w:val="0070C0"/>
+          <w:sz w:val="24"/>
+        </w:rPr>
+        <w:t xml:space="preserve">A distinct </w:t>
+      </w:r>
+      <w:r>
+        <w:rPr>
+          <w:color w:val="0070C0"/>
+          <w:sz w:val="24"/>
+        </w:rPr>
+        <w:t xml:space="preserve">advantage of pure block/switch block designs is that they allow for </w:t>
+      </w:r>
+      <w:r>
+        <w:rPr>
+          <w:color w:val="0070C0"/>
+          <w:sz w:val="24"/>
+        </w:rPr>
+        <w:t>the measurement</w:t>
+      </w:r>
+      <w:r>
+        <w:rPr>
+          <w:color w:val="0070C0"/>
+          <w:sz w:val="24"/>
+        </w:rPr>
+        <w:t xml:space="preserve"> of both local and global switch costs</w:t>
+      </w:r>
+      <w:r>
+        <w:rPr>
+          <w:color w:val="0070C0"/>
+          <w:sz w:val="24"/>
+        </w:rPr>
+        <w:t xml:space="preserve"> (e.g., </w:t>
+      </w:r>
+      <w:r>
+        <w:rPr>
+          <w:color w:val="0070C0"/>
+          <w:sz w:val="24"/>
+        </w:rPr>
+        <w:t>Huff</w:t>
+      </w:r>
+      <w:r>
+        <w:rPr>
+          <w:color w:val="0070C0"/>
+          <w:sz w:val="24"/>
+        </w:rPr>
+        <w:t xml:space="preserve"> et al.</w:t>
+      </w:r>
+      <w:r>
+        <w:rPr>
+          <w:color w:val="0070C0"/>
+          <w:sz w:val="24"/>
+        </w:rPr>
+        <w:t xml:space="preserve"> 2015;</w:t>
+      </w:r>
+      <w:r>
+        <w:rPr>
+          <w:color w:val="0070C0"/>
         </w:rPr>
         <w:t xml:space="preserve"> </w:t>
       </w:r>
       <w:r>
         <w:rPr>
-          <w:sz w:val="24"/>
-        </w:rPr>
-        <w:t xml:space="preserve">local and global switch costs (e.g., </w:t>
-      </w:r>
-      <w:r>
-        <w:rPr>
-          <w:sz w:val="24"/>
-        </w:rPr>
-        <w:t>Huff</w:t>
-      </w:r>
-      <w:r>
-        <w:rPr>
-          <w:sz w:val="24"/>
-        </w:rPr>
-        <w:t xml:space="preserve"> et al.</w:t>
-      </w:r>
-      <w:r>
-        <w:rPr>
-          <w:sz w:val="24"/>
-        </w:rPr>
-        <w:t xml:space="preserve"> 2015;</w:t>
+          <w:color w:val="0070C0"/>
+          <w:sz w:val="24"/>
+        </w:rPr>
+        <w:t>Hutchison et al., 2010;</w:t>
+      </w:r>
+      <w:r>
+        <w:rPr>
+          <w:color w:val="0070C0"/>
+          <w:sz w:val="24"/>
+        </w:rPr>
+        <w:t xml:space="preserve"> Mayr, 2001; </w:t>
+      </w:r>
+      <w:proofErr w:type="spellStart"/>
+      <w:r>
+        <w:rPr>
+          <w:color w:val="0070C0"/>
+          <w:sz w:val="24"/>
+        </w:rPr>
+        <w:t>Minear</w:t>
+      </w:r>
+      <w:proofErr w:type="spellEnd"/>
+      <w:r>
+        <w:rPr>
+          <w:color w:val="0070C0"/>
+          <w:sz w:val="24"/>
+        </w:rPr>
+        <w:t xml:space="preserve"> &amp; Shah, 2008</w:t>
+      </w:r>
+      <w:r>
+        <w:rPr>
+          <w:color w:val="0070C0"/>
+          <w:sz w:val="24"/>
+        </w:rPr>
+        <w:t>;</w:t>
+      </w:r>
+      <w:r>
+        <w:rPr>
+          <w:color w:val="0070C0"/>
+          <w:sz w:val="24"/>
+        </w:rPr>
+        <w:t xml:space="preserve"> etc.</w:t>
+      </w:r>
+      <w:r>
+        <w:rPr>
+          <w:color w:val="0070C0"/>
+          <w:sz w:val="24"/>
+        </w:rPr>
+        <w:t>)</w:t>
+      </w:r>
+      <w:r>
+        <w:rPr>
+          <w:color w:val="0070C0"/>
+          <w:sz w:val="24"/>
+        </w:rPr>
+        <w:t xml:space="preserve">. </w:t>
+      </w:r>
+      <w:r>
+        <w:rPr>
+          <w:color w:val="0070C0"/>
+          <w:sz w:val="24"/>
+        </w:rPr>
+        <w:t xml:space="preserve">In doing so, they allow researchers to </w:t>
+      </w:r>
+      <w:r>
+        <w:rPr>
+          <w:color w:val="0070C0"/>
+          <w:sz w:val="24"/>
+        </w:rPr>
+        <w:t xml:space="preserve">separately </w:t>
+      </w:r>
+      <w:r>
+        <w:rPr>
+          <w:color w:val="0070C0"/>
+          <w:sz w:val="24"/>
+        </w:rPr>
+        <w:t xml:space="preserve">assess the effects of actively maintaining two task-sets in working memory </w:t>
+      </w:r>
+      <w:r>
+        <w:rPr>
+          <w:color w:val="0070C0"/>
+          <w:sz w:val="24"/>
+        </w:rPr>
+        <w:t xml:space="preserve">on task performance </w:t>
+      </w:r>
+      <w:r>
+        <w:rPr>
+          <w:color w:val="0070C0"/>
+          <w:sz w:val="24"/>
+        </w:rPr>
+        <w:t>(e.g., switch vs. pure blocks) and the effects of alternating between task-sets within a single switch block.</w:t>
+      </w:r>
+      <w:r>
+        <w:rPr>
+          <w:sz w:val="24"/>
+        </w:rPr>
+        <w:t xml:space="preserve"> Participants first complete a</w:t>
       </w:r>
       <w:r>
         <w:rPr>
@@ -4117,46 +4228,37 @@
         <w:rPr>
           <w:sz w:val="24"/>
         </w:rPr>
-        <w:t xml:space="preserve">Mayr, 2001; </w:t>
-      </w:r>
-      <w:proofErr w:type="spellStart"/>
-      <w:r>
-        <w:rPr>
-          <w:sz w:val="24"/>
-        </w:rPr>
-        <w:t>Minear</w:t>
-      </w:r>
-      <w:proofErr w:type="spellEnd"/>
-      <w:r>
-        <w:rPr>
-          <w:sz w:val="24"/>
-        </w:rPr>
-        <w:t xml:space="preserve"> &amp; Shah, 2008</w:t>
-      </w:r>
-      <w:r>
-        <w:rPr>
-          <w:sz w:val="24"/>
-        </w:rPr>
-        <w:t>;</w:t>
-      </w:r>
-      <w:r>
-        <w:rPr>
-          <w:sz w:val="24"/>
-        </w:rPr>
-        <w:t xml:space="preserve"> etc.</w:t>
-      </w:r>
-      <w:r>
-        <w:rPr>
-          <w:sz w:val="24"/>
-        </w:rPr>
-        <w:t xml:space="preserve">; </w:t>
-      </w:r>
-      <w:r>
-        <w:rPr>
-          <w:sz w:val="24"/>
-          <w:highlight w:val="yellow"/>
-        </w:rPr>
-        <w:t>CITE A BALOTA STROOP SWITCH?</w:t>
+        <w:t xml:space="preserve">set of pure blocks </w:t>
+      </w:r>
+      <w:r>
+        <w:rPr>
+          <w:sz w:val="24"/>
+        </w:rPr>
+        <w:t>(</w:t>
+      </w:r>
+      <w:r>
+        <w:rPr>
+          <w:sz w:val="24"/>
+        </w:rPr>
+        <w:t xml:space="preserve">one </w:t>
+      </w:r>
+      <w:r>
+        <w:rPr>
+          <w:sz w:val="24"/>
+        </w:rPr>
+        <w:t>corresponding to each task</w:t>
+      </w:r>
+      <w:r>
+        <w:rPr>
+          <w:sz w:val="24"/>
+        </w:rPr>
+        <w:t>-set</w:t>
+      </w:r>
+      <w:r>
+        <w:rPr>
+          <w:sz w:val="24"/>
+        </w:rPr>
+        <w:t xml:space="preserve"> individually</w:t>
       </w:r>
       <w:r>
         <w:rPr>
@@ -4168,97 +4270,13 @@
         <w:rPr>
           <w:sz w:val="24"/>
         </w:rPr>
-        <w:t xml:space="preserve">. </w:t>
-      </w:r>
-      <w:r>
-        <w:rPr>
-          <w:sz w:val="24"/>
-        </w:rPr>
-        <w:t>These</w:t>
-      </w:r>
-      <w:r>
-        <w:rPr>
-          <w:sz w:val="24"/>
-        </w:rPr>
-        <w:t xml:space="preserve"> studies </w:t>
-      </w:r>
-      <w:r>
-        <w:rPr>
-          <w:sz w:val="24"/>
-        </w:rPr>
-        <w:t>initially</w:t>
-      </w:r>
-      <w:r>
-        <w:rPr>
-          <w:sz w:val="24"/>
-        </w:rPr>
-        <w:t xml:space="preserve"> present </w:t>
-      </w:r>
-      <w:r>
-        <w:rPr>
-          <w:sz w:val="24"/>
-        </w:rPr>
-        <w:t xml:space="preserve">participants with a </w:t>
-      </w:r>
-      <w:r>
-        <w:rPr>
-          <w:sz w:val="24"/>
-        </w:rPr>
-        <w:t xml:space="preserve">set of pure blocks </w:t>
-      </w:r>
-      <w:r>
-        <w:rPr>
-          <w:sz w:val="24"/>
-        </w:rPr>
-        <w:t>(</w:t>
-      </w:r>
-      <w:r>
-        <w:rPr>
-          <w:sz w:val="24"/>
-        </w:rPr>
-        <w:t xml:space="preserve">one </w:t>
-      </w:r>
-      <w:r>
-        <w:rPr>
-          <w:sz w:val="24"/>
-        </w:rPr>
-        <w:t>corresponding to each task</w:t>
-      </w:r>
-      <w:r>
-        <w:rPr>
-          <w:sz w:val="24"/>
-        </w:rPr>
-        <w:t>-set</w:t>
-      </w:r>
-      <w:r>
-        <w:rPr>
-          <w:sz w:val="24"/>
-        </w:rPr>
-        <w:t xml:space="preserve"> individually</w:t>
-      </w:r>
-      <w:r>
-        <w:rPr>
-          <w:sz w:val="24"/>
-        </w:rPr>
-        <w:t>)</w:t>
-      </w:r>
-      <w:r>
-        <w:rPr>
-          <w:sz w:val="24"/>
-        </w:rPr>
-        <w:t xml:space="preserve">. These pure blocks </w:t>
-      </w:r>
-      <w:r>
-        <w:rPr>
-          <w:sz w:val="24"/>
-        </w:rPr>
-        <w:t xml:space="preserve">are </w:t>
-      </w:r>
-      <w:r>
-        <w:rPr>
-          <w:sz w:val="24"/>
-        </w:rPr>
-        <w:t>then immediately</w:t>
+        <w:t>, which are</w:t>
+      </w:r>
+      <w:r>
+        <w:rPr>
+          <w:sz w:val="24"/>
+        </w:rPr>
+        <w:t xml:space="preserve"> immediately</w:t>
       </w:r>
       <w:r>
         <w:rPr>
@@ -4294,7 +4312,25 @@
         <w:rPr>
           <w:sz w:val="24"/>
         </w:rPr>
-        <w:t>in</w:t>
+        <w:t>containing</w:t>
+      </w:r>
+      <w:r>
+        <w:rPr>
+          <w:sz w:val="24"/>
+        </w:rPr>
+        <w:t xml:space="preserve"> a series of </w:t>
+      </w:r>
+      <w:r>
+        <w:rPr>
+          <w:sz w:val="24"/>
+        </w:rPr>
+        <w:t xml:space="preserve">interleaved </w:t>
+      </w:r>
+      <w:r>
+        <w:rPr>
+          <w:sz w:val="24"/>
+        </w:rPr>
+        <w:t>switch and non-switch trials</w:t>
       </w:r>
       <w:r>
         <w:rPr>
@@ -4306,55 +4342,14 @@
         <w:rPr>
           <w:sz w:val="24"/>
         </w:rPr>
-        <w:t xml:space="preserve">which </w:t>
-      </w:r>
-      <w:r>
-        <w:rPr>
-          <w:sz w:val="24"/>
-        </w:rPr>
-        <w:t>participant</w:t>
-      </w:r>
-      <w:r>
-        <w:rPr>
-          <w:sz w:val="24"/>
-        </w:rPr>
-        <w:t>s</w:t>
-      </w:r>
-      <w:r>
-        <w:rPr>
-          <w:sz w:val="24"/>
-        </w:rPr>
-        <w:t xml:space="preserve"> complete a series of </w:t>
-      </w:r>
-      <w:r>
-        <w:rPr>
-          <w:sz w:val="24"/>
-        </w:rPr>
-        <w:t xml:space="preserve">interleaved </w:t>
-      </w:r>
-      <w:r>
-        <w:rPr>
-          <w:sz w:val="24"/>
-        </w:rPr>
-        <w:t>switch and non-switch trials</w:t>
-      </w:r>
-      <w:r>
-        <w:rPr>
-          <w:sz w:val="24"/>
-        </w:rPr>
-        <w:t xml:space="preserve"> </w:t>
-      </w:r>
-      <w:r>
-        <w:rPr>
-          <w:sz w:val="24"/>
-        </w:rPr>
         <w:t xml:space="preserve">(e.g., switch, non-switch, switch, non-switch, etc.). </w:t>
       </w:r>
       <w:r>
         <w:rPr>
           <w:sz w:val="24"/>
         </w:rPr>
-        <w:t>T</w:t>
+        <w:lastRenderedPageBreak/>
+        <w:t>First, t</w:t>
       </w:r>
       <w:r>
         <w:rPr>
@@ -4494,21 +4489,7 @@
         <w:rPr>
           <w:sz w:val="24"/>
         </w:rPr>
-        <w:t xml:space="preserve"> in a switch </w:t>
-      </w:r>
-      <w:commentRangeStart w:id="4"/>
-      <w:r>
-        <w:rPr>
-          <w:sz w:val="24"/>
-        </w:rPr>
-        <w:t xml:space="preserve">block </w:t>
-      </w:r>
-      <w:r>
-        <w:rPr>
-          <w:sz w:val="24"/>
-        </w:rPr>
-        <w:lastRenderedPageBreak/>
-        <w:t>compared to a single task</w:t>
+        <w:t xml:space="preserve"> in a switch block compared to a single task</w:t>
       </w:r>
       <w:r>
         <w:rPr>
@@ -4526,20 +4507,7 @@
         <w:rPr>
           <w:sz w:val="24"/>
         </w:rPr>
-        <w:t xml:space="preserve"> within the pure bloc</w:t>
-      </w:r>
-      <w:commentRangeEnd w:id="4"/>
-      <w:r>
-        <w:rPr>
-          <w:rStyle w:val="CommentReference"/>
-        </w:rPr>
-        <w:commentReference w:id="4"/>
-      </w:r>
-      <w:r>
-        <w:rPr>
-          <w:sz w:val="24"/>
-        </w:rPr>
-        <w:t>k</w:t>
+        <w:t xml:space="preserve"> within the pure block</w:t>
       </w:r>
       <w:r>
         <w:rPr>
@@ -4584,6 +4552,113 @@
           <w:sz w:val="24"/>
         </w:rPr>
         <w:t>.</w:t>
+      </w:r>
+      <w:r>
+        <w:rPr>
+          <w:sz w:val="24"/>
+        </w:rPr>
+        <w:t xml:space="preserve"> </w:t>
+      </w:r>
+      <w:r>
+        <w:rPr>
+          <w:color w:val="0070C0"/>
+          <w:sz w:val="24"/>
+        </w:rPr>
+        <w:t>Global costs</w:t>
+      </w:r>
+      <w:r>
+        <w:rPr>
+          <w:color w:val="0070C0"/>
+          <w:sz w:val="24"/>
+        </w:rPr>
+        <w:t xml:space="preserve"> likely also reflect decreased performance due to the additional burden placed on working memory </w:t>
+      </w:r>
+      <w:r>
+        <w:rPr>
+          <w:color w:val="0070C0"/>
+          <w:sz w:val="24"/>
+        </w:rPr>
+        <w:t>from having</w:t>
+      </w:r>
+      <w:r>
+        <w:rPr>
+          <w:color w:val="0070C0"/>
+          <w:sz w:val="24"/>
+        </w:rPr>
+        <w:t xml:space="preserve"> multiple</w:t>
+      </w:r>
+      <w:r>
+        <w:rPr>
+          <w:color w:val="0070C0"/>
+          <w:sz w:val="24"/>
+        </w:rPr>
+        <w:t>-</w:t>
+      </w:r>
+      <w:r>
+        <w:rPr>
+          <w:color w:val="0070C0"/>
+          <w:sz w:val="24"/>
+        </w:rPr>
+        <w:t xml:space="preserve">task sets </w:t>
+      </w:r>
+      <w:r>
+        <w:rPr>
+          <w:color w:val="0070C0"/>
+          <w:sz w:val="24"/>
+        </w:rPr>
+        <w:t xml:space="preserve">activated </w:t>
+      </w:r>
+      <w:r>
+        <w:rPr>
+          <w:color w:val="0070C0"/>
+          <w:sz w:val="24"/>
+        </w:rPr>
+        <w:t>relative to pure blocks in which only one task-set i</w:t>
+      </w:r>
+      <w:r>
+        <w:rPr>
+          <w:color w:val="0070C0"/>
+          <w:sz w:val="24"/>
+        </w:rPr>
+        <w:t xml:space="preserve">s used </w:t>
+      </w:r>
+      <w:r>
+        <w:rPr>
+          <w:color w:val="0070C0"/>
+          <w:sz w:val="24"/>
+        </w:rPr>
+        <w:t>(</w:t>
+      </w:r>
+      <w:proofErr w:type="spellStart"/>
+      <w:r>
+        <w:rPr>
+          <w:color w:val="0070C0"/>
+          <w:sz w:val="24"/>
+        </w:rPr>
+        <w:t>Kiesel</w:t>
+      </w:r>
+      <w:proofErr w:type="spellEnd"/>
+      <w:r>
+        <w:rPr>
+          <w:color w:val="0070C0"/>
+          <w:sz w:val="24"/>
+        </w:rPr>
+        <w:t xml:space="preserve"> et al., 2010; </w:t>
+      </w:r>
+      <w:r>
+        <w:rPr>
+          <w:color w:val="0070C0"/>
+          <w:sz w:val="24"/>
+          <w:highlight w:val="cyan"/>
+        </w:rPr>
+        <w:t>Logan, 2007</w:t>
+      </w:r>
+      <w:r>
+        <w:rPr>
+          <w:color w:val="0070C0"/>
+          <w:sz w:val="24"/>
+        </w:rPr>
+        <w:t>).</w:t>
       </w:r>
       <w:r>
         <w:rPr>
@@ -4645,14 +4720,7 @@
         <w:rPr>
           <w:sz w:val="24"/>
         </w:rPr>
-        <w:t xml:space="preserve">. </w:t>
-      </w:r>
-      <w:commentRangeStart w:id="5"/>
-      <w:r>
-        <w:rPr>
-          <w:sz w:val="24"/>
-        </w:rPr>
-        <w:t xml:space="preserve">Local costs </w:t>
+        <w:t xml:space="preserve">. Local costs </w:t>
       </w:r>
       <w:r>
         <w:rPr>
@@ -4662,44 +4730,109 @@
       </w:r>
       <w:r>
         <w:rPr>
+          <w:color w:val="0070C0"/>
+          <w:sz w:val="24"/>
+        </w:rPr>
+        <w:t>,</w:t>
+      </w:r>
+      <w:r>
+        <w:rPr>
           <w:sz w:val="24"/>
         </w:rPr>
         <w:t xml:space="preserve"> </w:t>
       </w:r>
       <w:r>
         <w:rPr>
-          <w:sz w:val="24"/>
-        </w:rPr>
-        <w:t xml:space="preserve">that occur due to </w:t>
-      </w:r>
-      <w:r>
-        <w:rPr>
+          <w:color w:val="0070C0"/>
+          <w:sz w:val="24"/>
+        </w:rPr>
+        <w:t xml:space="preserve">which are thought to </w:t>
+      </w:r>
+      <w:r>
+        <w:rPr>
+          <w:color w:val="0070C0"/>
+          <w:sz w:val="24"/>
+        </w:rPr>
+        <w:t>refle</w:t>
+      </w:r>
+      <w:r>
+        <w:rPr>
+          <w:color w:val="0070C0"/>
+          <w:sz w:val="24"/>
+        </w:rPr>
+        <w:t>ct retrieval of the correct task set from memory (</w:t>
+      </w:r>
+      <w:proofErr w:type="spellStart"/>
+      <w:r>
+        <w:rPr>
+          <w:color w:val="0070C0"/>
+          <w:sz w:val="24"/>
+          <w:highlight w:val="cyan"/>
+        </w:rPr>
+        <w:t>Monsell</w:t>
+      </w:r>
+      <w:proofErr w:type="spellEnd"/>
+      <w:r>
+        <w:rPr>
+          <w:color w:val="0070C0"/>
+          <w:sz w:val="24"/>
+          <w:highlight w:val="cyan"/>
+        </w:rPr>
+        <w:t>, Yeung, &amp; Azuma, 2000</w:t>
+      </w:r>
+      <w:r>
+        <w:rPr>
+          <w:color w:val="0070C0"/>
+          <w:sz w:val="24"/>
+        </w:rPr>
+        <w:t xml:space="preserve">). </w:t>
+      </w:r>
+      <w:r>
+        <w:rPr>
+          <w:color w:val="0070C0"/>
+          <w:sz w:val="24"/>
+        </w:rPr>
+        <w:t xml:space="preserve">Thus, </w:t>
+      </w:r>
+      <w:r>
+        <w:rPr>
+          <w:color w:val="0070C0"/>
+          <w:sz w:val="24"/>
+        </w:rPr>
+        <w:t>task-set reconfiguration</w:t>
+      </w:r>
+      <w:r>
+        <w:rPr>
+          <w:color w:val="0070C0"/>
+          <w:sz w:val="24"/>
+        </w:rPr>
+        <w:t xml:space="preserve"> processes are inherent to switch, but not non-switch blocks, as they are driven by</w:t>
+      </w:r>
+      <w:r>
+        <w:rPr>
+          <w:color w:val="0070C0"/>
+          <w:sz w:val="24"/>
+        </w:rPr>
+        <w:t xml:space="preserve"> </w:t>
+      </w:r>
+      <w:r>
+        <w:rPr>
+          <w:color w:val="0070C0"/>
           <w:sz w:val="24"/>
         </w:rPr>
         <w:t xml:space="preserve">participants </w:t>
       </w:r>
       <w:r>
         <w:rPr>
-          <w:sz w:val="24"/>
-        </w:rPr>
-        <w:t xml:space="preserve">changing task-sets within the same block </w:t>
-      </w:r>
-      <w:commentRangeEnd w:id="5"/>
-      <w:r>
-        <w:rPr>
-          <w:rStyle w:val="CommentReference"/>
-        </w:rPr>
-        <w:commentReference w:id="5"/>
-      </w:r>
-      <w:r>
-        <w:rPr>
-          <w:sz w:val="24"/>
-        </w:rPr>
-        <w:t xml:space="preserve">(Rogers &amp; </w:t>
+          <w:color w:val="0070C0"/>
+          <w:sz w:val="24"/>
+        </w:rPr>
+        <w:t xml:space="preserve">changing task-sets within the same block (Rogers &amp; </w:t>
       </w:r>
       <w:proofErr w:type="spellStart"/>
       <w:r>
         <w:rPr>
+          <w:color w:val="0070C0"/>
           <w:sz w:val="24"/>
         </w:rPr>
         <w:t>Monsell</w:t>
@@ -4707,30 +4840,21 @@
       <w:proofErr w:type="spellEnd"/>
       <w:r>
         <w:rPr>
-          <w:sz w:val="24"/>
-        </w:rPr>
-        <w:t>, 1995; see</w:t>
-      </w:r>
-      <w:r>
-        <w:rPr>
-          <w:sz w:val="24"/>
-        </w:rPr>
-        <w:t xml:space="preserve"> </w:t>
-      </w:r>
-      <w:r>
-        <w:rPr>
-          <w:sz w:val="24"/>
-        </w:rPr>
-        <w:t xml:space="preserve">Huff, </w:t>
-      </w:r>
-      <w:r>
-        <w:rPr>
+          <w:color w:val="0070C0"/>
+          <w:sz w:val="24"/>
+        </w:rPr>
+        <w:t xml:space="preserve">, 1995; see Huff, </w:t>
+      </w:r>
+      <w:r>
+        <w:rPr>
+          <w:color w:val="0070C0"/>
           <w:sz w:val="24"/>
         </w:rPr>
         <w:t>et al.</w:t>
       </w:r>
       <w:r>
         <w:rPr>
+          <w:color w:val="0070C0"/>
           <w:sz w:val="24"/>
         </w:rPr>
         <w:t>, 2015).</w:t>
@@ -4747,6 +4871,7 @@
       </w:pPr>
       <w:r>
         <w:rPr>
+          <w:color w:val="0070C0"/>
           <w:sz w:val="24"/>
           <w:szCs w:val="24"/>
         </w:rPr>
@@ -4754,27 +4879,96 @@
       </w:r>
       <w:r>
         <w:rPr>
-          <w:sz w:val="24"/>
-          <w:szCs w:val="24"/>
-        </w:rPr>
-        <w:t xml:space="preserve">age-related attentional declines </w:t>
-      </w:r>
-      <w:r>
-        <w:rPr>
-          <w:sz w:val="24"/>
-          <w:szCs w:val="24"/>
-        </w:rPr>
-        <w:t xml:space="preserve">have been shown to </w:t>
-      </w:r>
-      <w:r>
-        <w:rPr>
-          <w:sz w:val="24"/>
-          <w:szCs w:val="24"/>
-        </w:rPr>
-        <w:t>affect</w:t>
-      </w:r>
-      <w:r>
-        <w:rPr>
+          <w:color w:val="0070C0"/>
+          <w:sz w:val="24"/>
+          <w:szCs w:val="24"/>
+        </w:rPr>
+        <w:t xml:space="preserve">several factors have been shown to influence switch costs </w:t>
+      </w:r>
+      <w:r>
+        <w:rPr>
+          <w:color w:val="0070C0"/>
+          <w:sz w:val="24"/>
+          <w:szCs w:val="24"/>
+        </w:rPr>
+        <w:t>(</w:t>
+      </w:r>
+      <w:r>
+        <w:rPr>
+          <w:color w:val="0070C0"/>
+          <w:sz w:val="24"/>
+          <w:szCs w:val="24"/>
+        </w:rPr>
+        <w:t xml:space="preserve">e.g., </w:t>
+      </w:r>
+      <w:r>
+        <w:rPr>
+          <w:color w:val="0070C0"/>
+          <w:sz w:val="24"/>
+          <w:szCs w:val="24"/>
+        </w:rPr>
+        <w:t xml:space="preserve">cognitive aging, </w:t>
+      </w:r>
+      <w:r>
+        <w:rPr>
+          <w:color w:val="0070C0"/>
+          <w:sz w:val="24"/>
+          <w:szCs w:val="24"/>
+        </w:rPr>
+        <w:t>Huff et al., 2015</w:t>
+      </w:r>
+      <w:r>
+        <w:rPr>
+          <w:color w:val="0070C0"/>
+          <w:sz w:val="24"/>
+          <w:szCs w:val="24"/>
+        </w:rPr>
+        <w:t>; Hutchison et al., 2010</w:t>
+      </w:r>
+      <w:r>
+        <w:rPr>
+          <w:color w:val="0070C0"/>
+          <w:sz w:val="24"/>
+          <w:szCs w:val="24"/>
+        </w:rPr>
+        <w:t xml:space="preserve">; </w:t>
+      </w:r>
+      <w:r>
+        <w:rPr>
+          <w:color w:val="0070C0"/>
+          <w:sz w:val="24"/>
+          <w:szCs w:val="24"/>
+          <w:highlight w:val="yellow"/>
+        </w:rPr>
+        <w:t>ONE MORE?</w:t>
+      </w:r>
+      <w:r>
+        <w:rPr>
+          <w:color w:val="0070C0"/>
+          <w:sz w:val="24"/>
+          <w:szCs w:val="24"/>
+        </w:rPr>
+        <w:t xml:space="preserve">), </w:t>
+      </w:r>
+      <w:r>
+        <w:rPr>
+          <w:color w:val="0070C0"/>
+          <w:sz w:val="24"/>
+          <w:szCs w:val="24"/>
+        </w:rPr>
+        <w:t xml:space="preserve">stimuli properties can similarly </w:t>
+      </w:r>
+      <w:r>
+        <w:rPr>
+          <w:color w:val="0070C0"/>
+          <w:sz w:val="24"/>
+          <w:szCs w:val="24"/>
+        </w:rPr>
+        <w:t>to influence</w:t>
+      </w:r>
+      <w:r>
+        <w:rPr>
+          <w:color w:val="0070C0"/>
           <w:sz w:val="24"/>
           <w:szCs w:val="24"/>
         </w:rPr>
@@ -4782,52 +4976,26 @@
       </w:r>
       <w:r>
         <w:rPr>
-          <w:sz w:val="24"/>
-          <w:szCs w:val="24"/>
-        </w:rPr>
-        <w:t>performance on switch tasks</w:t>
-      </w:r>
-      <w:r>
-        <w:rPr>
-          <w:sz w:val="24"/>
-          <w:szCs w:val="24"/>
-        </w:rPr>
-        <w:t xml:space="preserve"> (</w:t>
-      </w:r>
-      <w:r>
-        <w:rPr>
-          <w:sz w:val="24"/>
-          <w:szCs w:val="24"/>
-        </w:rPr>
-        <w:t>see</w:t>
-      </w:r>
-      <w:r>
-        <w:rPr>
-          <w:sz w:val="24"/>
-          <w:szCs w:val="24"/>
-        </w:rPr>
-        <w:t xml:space="preserve"> Huff et al., 2015), the stimuli used </w:t>
-      </w:r>
-      <w:r>
-        <w:rPr>
-          <w:sz w:val="24"/>
-          <w:szCs w:val="24"/>
-        </w:rPr>
-        <w:t>have also been shown to influence</w:t>
-      </w:r>
-      <w:r>
-        <w:rPr>
-          <w:sz w:val="24"/>
-          <w:szCs w:val="24"/>
-        </w:rPr>
-        <w:t xml:space="preserve"> both accuracy and RTs</w:t>
-      </w:r>
-      <w:r>
-        <w:rPr>
-          <w:sz w:val="24"/>
-          <w:szCs w:val="24"/>
-        </w:rPr>
-        <w:t>. For example, p</w:t>
+          <w:color w:val="0070C0"/>
+          <w:sz w:val="24"/>
+          <w:szCs w:val="24"/>
+        </w:rPr>
+        <w:t>these costs</w:t>
+      </w:r>
+      <w:r>
+        <w:rPr>
+          <w:color w:val="0070C0"/>
+          <w:sz w:val="24"/>
+          <w:szCs w:val="24"/>
+        </w:rPr>
+        <w:t>.</w:t>
+      </w:r>
+      <w:r>
+        <w:rPr>
+          <w:sz w:val="24"/>
+          <w:szCs w:val="24"/>
+        </w:rPr>
+        <w:t xml:space="preserve"> For example, p</w:t>
       </w:r>
       <w:r>
         <w:rPr>
@@ -4869,7 +5037,21 @@
           <w:sz w:val="24"/>
           <w:szCs w:val="24"/>
         </w:rPr>
-        <w:t xml:space="preserve"> when stimuli do not</w:t>
+        <w:t xml:space="preserve"> when</w:t>
+      </w:r>
+      <w:r>
+        <w:rPr>
+          <w:sz w:val="24"/>
+          <w:szCs w:val="24"/>
+        </w:rPr>
+        <w:t>ever</w:t>
+      </w:r>
+      <w:r>
+        <w:rPr>
+          <w:sz w:val="24"/>
+          <w:szCs w:val="24"/>
+        </w:rPr>
+        <w:t xml:space="preserve"> stimuli do not</w:t>
       </w:r>
       <w:r>
         <w:rPr>
@@ -5334,6 +5516,23 @@
           <w:sz w:val="24"/>
           <w:szCs w:val="24"/>
         </w:rPr>
+        <w:t xml:space="preserve"> on </w:t>
+      </w:r>
+      <w:r>
+        <w:rPr>
+          <w:color w:val="0070C0"/>
+          <w:sz w:val="24"/>
+          <w:szCs w:val="24"/>
+        </w:rPr>
+        <w:lastRenderedPageBreak/>
+        <w:t>a given trial</w:t>
+      </w:r>
+      <w:r>
+        <w:rPr>
+          <w:color w:val="0070C0"/>
+          <w:sz w:val="24"/>
+          <w:szCs w:val="24"/>
+        </w:rPr>
         <w:t xml:space="preserve"> </w:t>
       </w:r>
       <w:r>
@@ -5376,168 +5575,13 @@
           <w:sz w:val="24"/>
           <w:szCs w:val="24"/>
         </w:rPr>
-        <w:t>B</w:t>
-      </w:r>
-      <w:r>
-        <w:rPr>
-          <w:sz w:val="24"/>
-        </w:rPr>
-        <w:t xml:space="preserve">ecause bivalent </w:t>
-      </w:r>
-      <w:r>
-        <w:rPr>
-          <w:sz w:val="24"/>
-        </w:rPr>
-        <w:t xml:space="preserve">stimuli </w:t>
-      </w:r>
-      <w:r>
-        <w:rPr>
-          <w:sz w:val="24"/>
-        </w:rPr>
-        <w:t>are more challenging for participants</w:t>
-      </w:r>
-      <w:r>
-        <w:rPr>
-          <w:sz w:val="24"/>
-        </w:rPr>
-        <w:t xml:space="preserve">, </w:t>
-      </w:r>
-      <w:r>
-        <w:rPr>
-          <w:sz w:val="24"/>
-        </w:rPr>
-        <w:t xml:space="preserve">researchers </w:t>
-      </w:r>
-      <w:r>
-        <w:rPr>
-          <w:sz w:val="24"/>
-        </w:rPr>
-        <w:t>often</w:t>
-      </w:r>
-      <w:r>
-        <w:rPr>
-          <w:sz w:val="24"/>
-        </w:rPr>
-        <w:t xml:space="preserve"> incorporate them</w:t>
-      </w:r>
-      <w:r>
-        <w:rPr>
-          <w:sz w:val="24"/>
-        </w:rPr>
-        <w:t xml:space="preserve"> </w:t>
-      </w:r>
-      <w:r>
-        <w:rPr>
-          <w:sz w:val="24"/>
-        </w:rPr>
-        <w:t xml:space="preserve">when </w:t>
-      </w:r>
-      <w:r>
-        <w:rPr>
-          <w:sz w:val="24"/>
-        </w:rPr>
-        <w:t xml:space="preserve">developing </w:t>
-      </w:r>
-      <w:r>
-        <w:rPr>
-          <w:sz w:val="24"/>
-        </w:rPr>
-        <w:t>task-</w:t>
-      </w:r>
-      <w:r>
-        <w:rPr>
-          <w:sz w:val="24"/>
-        </w:rPr>
-        <w:t>s</w:t>
-      </w:r>
-      <w:r>
-        <w:rPr>
-          <w:sz w:val="24"/>
-        </w:rPr>
-        <w:t>witching paradigms</w:t>
-      </w:r>
-      <w:r>
-        <w:rPr>
-          <w:sz w:val="24"/>
-        </w:rPr>
-        <w:t xml:space="preserve">. </w:t>
-      </w:r>
-      <w:r>
-        <w:rPr>
-          <w:sz w:val="24"/>
-        </w:rPr>
-        <w:t>One</w:t>
-      </w:r>
-      <w:r>
-        <w:rPr>
-          <w:sz w:val="24"/>
-        </w:rPr>
-        <w:t xml:space="preserve"> example</w:t>
-      </w:r>
-      <w:r>
-        <w:rPr>
-          <w:sz w:val="24"/>
-        </w:rPr>
-        <w:t xml:space="preserve"> is </w:t>
-      </w:r>
-      <w:r>
-        <w:rPr>
-          <w:sz w:val="24"/>
-        </w:rPr>
-        <w:t>the</w:t>
-      </w:r>
-      <w:r>
-        <w:rPr>
-          <w:sz w:val="24"/>
-        </w:rPr>
-        <w:t xml:space="preserve"> Consonant-</w:t>
-      </w:r>
-      <w:r>
-        <w:rPr>
-          <w:sz w:val="24"/>
-        </w:rPr>
-        <w:t>Vowel</w:t>
-      </w:r>
-      <w:r>
-        <w:rPr>
-          <w:sz w:val="24"/>
-        </w:rPr>
-        <w:t>/</w:t>
-      </w:r>
-      <w:r>
-        <w:rPr>
-          <w:sz w:val="24"/>
-        </w:rPr>
-        <w:t xml:space="preserve">Odd-Even </w:t>
-      </w:r>
-      <w:r>
-        <w:rPr>
-          <w:sz w:val="24"/>
-        </w:rPr>
-        <w:t>switch-</w:t>
-      </w:r>
-      <w:r>
-        <w:rPr>
-          <w:sz w:val="24"/>
-        </w:rPr>
-        <w:t>task (CVOE</w:t>
-      </w:r>
-      <w:r>
-        <w:rPr>
-          <w:sz w:val="24"/>
-        </w:rPr>
-        <w:t>;</w:t>
-      </w:r>
-      <w:r>
-        <w:rPr>
-          <w:sz w:val="24"/>
-        </w:rPr>
-        <w:t xml:space="preserve"> </w:t>
+        <w:t xml:space="preserve">One example is the Consonant-Vowel/Odd-Even switch-task (CVOE; </w:t>
       </w:r>
       <w:proofErr w:type="spellStart"/>
       <w:r>
         <w:rPr>
           <w:sz w:val="24"/>
+          <w:szCs w:val="24"/>
         </w:rPr>
         <w:t>Minear</w:t>
       </w:r>
@@ -5545,259 +5589,9 @@
       <w:r>
         <w:rPr>
           <w:sz w:val="24"/>
-        </w:rPr>
-        <w:t xml:space="preserve"> &amp; Shah, 2008)</w:t>
-      </w:r>
-      <w:r>
-        <w:rPr>
-          <w:sz w:val="24"/>
-        </w:rPr>
-        <w:t>,</w:t>
-      </w:r>
-      <w:r>
-        <w:rPr>
-          <w:sz w:val="24"/>
-        </w:rPr>
-        <w:t xml:space="preserve"> which</w:t>
-      </w:r>
-      <w:r>
-        <w:rPr>
-          <w:sz w:val="24"/>
-        </w:rPr>
-        <w:t xml:space="preserve"> involves the </w:t>
-      </w:r>
-      <w:r>
-        <w:rPr>
-          <w:sz w:val="24"/>
-        </w:rPr>
-        <w:t xml:space="preserve">classification </w:t>
-      </w:r>
-      <w:r>
-        <w:rPr>
-          <w:sz w:val="24"/>
-        </w:rPr>
-        <w:t>of</w:t>
-      </w:r>
-      <w:r>
-        <w:rPr>
-          <w:sz w:val="24"/>
-          <w:szCs w:val="24"/>
-        </w:rPr>
-        <w:t xml:space="preserve"> letter-number pair</w:t>
-      </w:r>
-      <w:r>
-        <w:rPr>
-          <w:sz w:val="24"/>
-          <w:szCs w:val="24"/>
-        </w:rPr>
-        <w:t>s</w:t>
-      </w:r>
-      <w:r>
-        <w:rPr>
-          <w:sz w:val="24"/>
-          <w:szCs w:val="24"/>
-        </w:rPr>
-        <w:t xml:space="preserve"> (e.g., </w:t>
-      </w:r>
-      <w:r>
-        <w:rPr>
-          <w:rStyle w:val="Emphasis"/>
-          <w:i w:val="0"/>
-          <w:iCs w:val="0"/>
-          <w:sz w:val="24"/>
-          <w:szCs w:val="24"/>
-        </w:rPr>
-        <w:t>A 15</w:t>
-      </w:r>
-      <w:r>
-        <w:rPr>
-          <w:sz w:val="24"/>
-          <w:szCs w:val="24"/>
-        </w:rPr>
-        <w:t>)</w:t>
-      </w:r>
-      <w:r>
-        <w:rPr>
-          <w:sz w:val="24"/>
-          <w:szCs w:val="24"/>
-        </w:rPr>
-        <w:t xml:space="preserve">. </w:t>
-      </w:r>
-      <w:r>
-        <w:rPr>
-          <w:sz w:val="24"/>
-          <w:szCs w:val="24"/>
-        </w:rPr>
-        <w:t>Depending on the</w:t>
-      </w:r>
-      <w:r>
-        <w:rPr>
-          <w:sz w:val="24"/>
-          <w:szCs w:val="24"/>
-        </w:rPr>
-        <w:t xml:space="preserve"> cued</w:t>
-      </w:r>
-      <w:r>
-        <w:rPr>
-          <w:sz w:val="24"/>
-          <w:szCs w:val="24"/>
-        </w:rPr>
-        <w:t xml:space="preserve"> </w:t>
-      </w:r>
-      <w:r>
-        <w:rPr>
-          <w:sz w:val="24"/>
-          <w:szCs w:val="24"/>
-        </w:rPr>
-        <w:t>task-</w:t>
-      </w:r>
-      <w:r>
-        <w:rPr>
-          <w:sz w:val="24"/>
-          <w:szCs w:val="24"/>
-        </w:rPr>
-        <w:t>set, p</w:t>
-      </w:r>
-      <w:r>
-        <w:rPr>
-          <w:sz w:val="24"/>
-          <w:szCs w:val="24"/>
-        </w:rPr>
-        <w:t xml:space="preserve">articipants </w:t>
-      </w:r>
-      <w:r>
-        <w:rPr>
-          <w:sz w:val="24"/>
-          <w:szCs w:val="24"/>
-        </w:rPr>
-        <w:t>are instructed</w:t>
-      </w:r>
-      <w:r>
-        <w:rPr>
-          <w:sz w:val="24"/>
-          <w:szCs w:val="24"/>
-        </w:rPr>
-        <w:t xml:space="preserve"> to</w:t>
-      </w:r>
-      <w:r>
-        <w:rPr>
-          <w:sz w:val="24"/>
-          <w:szCs w:val="24"/>
-        </w:rPr>
-        <w:t xml:space="preserve"> either</w:t>
-      </w:r>
-      <w:r>
-        <w:rPr>
-          <w:sz w:val="24"/>
-          <w:szCs w:val="24"/>
-        </w:rPr>
-        <w:t xml:space="preserve"> classify the letter</w:t>
-      </w:r>
-      <w:r>
-        <w:rPr>
-          <w:sz w:val="24"/>
-          <w:szCs w:val="24"/>
-        </w:rPr>
-        <w:t xml:space="preserve"> in the pair</w:t>
-      </w:r>
-      <w:r>
-        <w:rPr>
-          <w:sz w:val="24"/>
-          <w:szCs w:val="24"/>
-        </w:rPr>
-        <w:t xml:space="preserve"> as a consonant/vowel or the number as odd/even</w:t>
-      </w:r>
-      <w:r>
-        <w:rPr>
-          <w:sz w:val="24"/>
-          <w:szCs w:val="24"/>
-        </w:rPr>
-        <w:t>.</w:t>
-      </w:r>
-      <w:r>
-        <w:rPr>
-          <w:sz w:val="24"/>
-          <w:szCs w:val="24"/>
-        </w:rPr>
-        <w:t xml:space="preserve"> Because </w:t>
-      </w:r>
-      <w:r>
-        <w:rPr>
-          <w:sz w:val="24"/>
-          <w:szCs w:val="24"/>
-        </w:rPr>
-        <w:t xml:space="preserve">this task presents participants </w:t>
-      </w:r>
-      <w:r>
-        <w:rPr>
-          <w:sz w:val="24"/>
-          <w:szCs w:val="24"/>
-        </w:rPr>
-        <w:t xml:space="preserve">with </w:t>
-      </w:r>
-      <w:r>
-        <w:rPr>
-          <w:sz w:val="24"/>
-          <w:szCs w:val="24"/>
-        </w:rPr>
-        <w:t xml:space="preserve">pure </w:t>
-      </w:r>
-      <w:r>
-        <w:rPr>
-          <w:sz w:val="24"/>
-          <w:szCs w:val="24"/>
-        </w:rPr>
-        <w:t xml:space="preserve">and switch </w:t>
-      </w:r>
-      <w:r>
-        <w:rPr>
-          <w:sz w:val="24"/>
-          <w:szCs w:val="24"/>
-        </w:rPr>
-        <w:t xml:space="preserve">blocks, the CVOE task allows for </w:t>
-      </w:r>
-      <w:r>
-        <w:rPr>
-          <w:sz w:val="24"/>
-          <w:szCs w:val="24"/>
-        </w:rPr>
-        <w:t>computation</w:t>
-      </w:r>
-      <w:r>
-        <w:rPr>
-          <w:sz w:val="24"/>
-          <w:szCs w:val="24"/>
-        </w:rPr>
-        <w:t xml:space="preserve"> of local and global switch costs.</w:t>
-      </w:r>
-      <w:r>
-        <w:rPr>
-          <w:sz w:val="24"/>
-          <w:szCs w:val="24"/>
-        </w:rPr>
-        <w:t xml:space="preserve"> Thus, </w:t>
-      </w:r>
-      <w:r>
-        <w:rPr>
-          <w:sz w:val="24"/>
-          <w:szCs w:val="24"/>
-        </w:rPr>
-        <w:lastRenderedPageBreak/>
-        <w:t>this task allows researchers to investigate hypothesized task-switching processes in addition to factors affecting trial</w:t>
-      </w:r>
-      <w:r>
-        <w:rPr>
-          <w:sz w:val="24"/>
-          <w:szCs w:val="24"/>
-        </w:rPr>
-        <w:t>-</w:t>
-      </w:r>
-      <w:r>
-        <w:rPr>
-          <w:sz w:val="24"/>
-          <w:szCs w:val="24"/>
-        </w:rPr>
-        <w:t>level performance.</w:t>
+          <w:szCs w:val="24"/>
+        </w:rPr>
+        <w:t xml:space="preserve"> &amp; Shah, 2008; Huff et al., 2015), which involves the classification of letter-number pairs (e.g., A 15). Depending on the cued task-set, participants are instructed to either classify the letter in the pair as a consonant/vowel or the number as odd/even. Because this task presents participants with pure and switch blocks, the CVOE task allows for computation of local and global switch costs. Thus, this task allows researchers to investigate hypothesized task-switching processes in addition to factors affecting trial-level performance.</w:t>
       </w:r>
     </w:p>
     <w:p>
@@ -5806,11 +5600,116 @@
         <w:ind w:firstLine="720"/>
         <w:rPr>
           <w:sz w:val="24"/>
+          <w:szCs w:val="24"/>
         </w:rPr>
       </w:pPr>
       <w:r>
         <w:rPr>
           <w:sz w:val="24"/>
+          <w:szCs w:val="24"/>
+        </w:rPr>
+        <w:t>B</w:t>
+      </w:r>
+      <w:r>
+        <w:rPr>
+          <w:sz w:val="24"/>
+        </w:rPr>
+        <w:t xml:space="preserve">ecause bivalent </w:t>
+      </w:r>
+      <w:r>
+        <w:rPr>
+          <w:sz w:val="24"/>
+        </w:rPr>
+        <w:t xml:space="preserve">stimuli </w:t>
+      </w:r>
+      <w:r>
+        <w:rPr>
+          <w:sz w:val="24"/>
+        </w:rPr>
+        <w:t>are more challenging for participants</w:t>
+      </w:r>
+      <w:r>
+        <w:rPr>
+          <w:sz w:val="24"/>
+        </w:rPr>
+        <w:t xml:space="preserve">, </w:t>
+      </w:r>
+      <w:r>
+        <w:rPr>
+          <w:sz w:val="24"/>
+        </w:rPr>
+        <w:t xml:space="preserve">researchers </w:t>
+      </w:r>
+      <w:r>
+        <w:rPr>
+          <w:sz w:val="24"/>
+        </w:rPr>
+        <w:t>often</w:t>
+      </w:r>
+      <w:r>
+        <w:rPr>
+          <w:sz w:val="24"/>
+        </w:rPr>
+        <w:t xml:space="preserve"> incorporate them</w:t>
+      </w:r>
+      <w:r>
+        <w:rPr>
+          <w:sz w:val="24"/>
+        </w:rPr>
+        <w:t xml:space="preserve"> </w:t>
+      </w:r>
+      <w:r>
+        <w:rPr>
+          <w:sz w:val="24"/>
+        </w:rPr>
+        <w:t xml:space="preserve">when </w:t>
+      </w:r>
+      <w:r>
+        <w:rPr>
+          <w:sz w:val="24"/>
+        </w:rPr>
+        <w:t xml:space="preserve">developing </w:t>
+      </w:r>
+      <w:r>
+        <w:rPr>
+          <w:sz w:val="24"/>
+        </w:rPr>
+        <w:t>task-</w:t>
+      </w:r>
+      <w:r>
+        <w:rPr>
+          <w:sz w:val="24"/>
+        </w:rPr>
+        <w:t>s</w:t>
+      </w:r>
+      <w:r>
+        <w:rPr>
+          <w:sz w:val="24"/>
+        </w:rPr>
+        <w:t>witching paradigms</w:t>
+      </w:r>
+      <w:r>
+        <w:rPr>
+          <w:sz w:val="24"/>
+        </w:rPr>
+        <w:t xml:space="preserve">, </w:t>
+      </w:r>
+      <w:r>
+        <w:rPr>
+          <w:color w:val="0070C0"/>
+          <w:sz w:val="24"/>
+        </w:rPr>
+        <w:t>as the additional difficulty is particularly taxing towards participants working memory and attentional control systems.</w:t>
+      </w:r>
+      <w:r>
+        <w:rPr>
+          <w:sz w:val="24"/>
+        </w:rPr>
+        <w:t xml:space="preserve"> </w:t>
+      </w:r>
+      <w:r>
+        <w:rPr>
+          <w:sz w:val="24"/>
         </w:rPr>
         <w:t xml:space="preserve">Over </w:t>
       </w:r>
@@ -5842,19 +5741,56 @@
         <w:rPr>
           <w:sz w:val="24"/>
         </w:rPr>
-        <w:t>, researchers have made use of t</w:t>
-      </w:r>
-      <w:r>
-        <w:rPr>
-          <w:sz w:val="24"/>
-        </w:rPr>
-        <w:t xml:space="preserve">he CVOE task to </w:t>
-      </w:r>
-      <w:r>
-        <w:rPr>
-          <w:sz w:val="24"/>
-        </w:rPr>
-        <w:t xml:space="preserve">investigate questions related to </w:t>
+        <w:t xml:space="preserve">, researchers have made </w:t>
+      </w:r>
+      <w:r>
+        <w:rPr>
+          <w:sz w:val="24"/>
+        </w:rPr>
+        <w:t xml:space="preserve">extensive </w:t>
+      </w:r>
+      <w:r>
+        <w:rPr>
+          <w:sz w:val="24"/>
+        </w:rPr>
+        <w:t xml:space="preserve">use </w:t>
+      </w:r>
+      <w:r>
+        <w:rPr>
+          <w:sz w:val="24"/>
+        </w:rPr>
+        <w:t>bivalent switch tasks</w:t>
+      </w:r>
+      <w:r>
+        <w:rPr>
+          <w:sz w:val="24"/>
+        </w:rPr>
+        <w:t xml:space="preserve"> to </w:t>
+      </w:r>
+      <w:r>
+        <w:rPr>
+          <w:sz w:val="24"/>
+        </w:rPr>
+        <w:t xml:space="preserve">investigate </w:t>
+      </w:r>
+      <w:r>
+        <w:rPr>
+          <w:sz w:val="24"/>
+        </w:rPr>
+        <w:t xml:space="preserve">a variety of </w:t>
+      </w:r>
+      <w:r>
+        <w:rPr>
+          <w:sz w:val="24"/>
+        </w:rPr>
+        <w:t xml:space="preserve">questions related to </w:t>
+      </w:r>
+      <w:r>
+        <w:rPr>
+          <w:color w:val="0070C0"/>
+          <w:sz w:val="24"/>
+        </w:rPr>
+        <w:t xml:space="preserve">working memory and </w:t>
       </w:r>
       <w:r>
         <w:rPr>
@@ -5870,9 +5806,10 @@
       </w:r>
       <w:r>
         <w:rPr>
-          <w:sz w:val="24"/>
-        </w:rPr>
-        <w:t>Often,</w:t>
+          <w:color w:val="0070C0"/>
+          <w:sz w:val="24"/>
+        </w:rPr>
+        <w:t>Commonly, these studies have investigated the effects of task switching on these processes by assessing situations in which working memory and attentional control systems are impaired</w:t>
       </w:r>
       <w:r>
         <w:rPr>
@@ -5880,18 +5817,34 @@
         </w:rPr>
         <w:t xml:space="preserve"> </w:t>
       </w:r>
-      <w:r>
-        <w:rPr>
-          <w:sz w:val="24"/>
-        </w:rPr>
-        <w:t>studies using the CVOE task have been interested in the effects of healthy and unhealthy aging on attentional control.</w:t>
-      </w:r>
-      <w:r>
-        <w:rPr>
-          <w:sz w:val="24"/>
-        </w:rPr>
-        <w:t xml:space="preserve"> For example</w:t>
-      </w:r>
+      <w:proofErr w:type="gramStart"/>
+      <w:r>
+        <w:rPr>
+          <w:sz w:val="24"/>
+        </w:rPr>
+        <w:t>For</w:t>
+      </w:r>
+      <w:proofErr w:type="gramEnd"/>
+      <w:r>
+        <w:rPr>
+          <w:sz w:val="24"/>
+        </w:rPr>
+        <w:t xml:space="preserve"> example,</w:t>
+      </w:r>
+      <w:r>
+        <w:rPr>
+          <w:sz w:val="24"/>
+        </w:rPr>
+        <w:t xml:space="preserve"> </w:t>
+      </w:r>
+      <w:proofErr w:type="spellStart"/>
+      <w:r>
+        <w:rPr>
+          <w:sz w:val="24"/>
+        </w:rPr>
+        <w:t>Tse</w:t>
+      </w:r>
+      <w:proofErr w:type="spellEnd"/>
       <w:r>
         <w:rPr>
           <w:sz w:val="24"/>
@@ -5903,6 +5856,160 @@
         <w:rPr>
           <w:sz w:val="24"/>
         </w:rPr>
+        <w:t>Balota</w:t>
+      </w:r>
+      <w:proofErr w:type="spellEnd"/>
+      <w:r>
+        <w:rPr>
+          <w:sz w:val="24"/>
+        </w:rPr>
+        <w:t xml:space="preserve">, Yap, </w:t>
+      </w:r>
+      <w:proofErr w:type="spellStart"/>
+      <w:r>
+        <w:rPr>
+          <w:sz w:val="24"/>
+        </w:rPr>
+        <w:t>Duchek</w:t>
+      </w:r>
+      <w:proofErr w:type="spellEnd"/>
+      <w:r>
+        <w:rPr>
+          <w:sz w:val="24"/>
+        </w:rPr>
+        <w:t xml:space="preserve">, </w:t>
+      </w:r>
+      <w:r>
+        <w:rPr>
+          <w:sz w:val="24"/>
+        </w:rPr>
+        <w:t>and</w:t>
+      </w:r>
+      <w:r>
+        <w:rPr>
+          <w:sz w:val="24"/>
+        </w:rPr>
+        <w:t xml:space="preserve"> </w:t>
+      </w:r>
+      <w:r>
+        <w:rPr>
+          <w:sz w:val="24"/>
+        </w:rPr>
+        <w:t>McCabe (201</w:t>
+      </w:r>
+      <w:r>
+        <w:rPr>
+          <w:sz w:val="24"/>
+        </w:rPr>
+        <w:t>0</w:t>
+      </w:r>
+      <w:r>
+        <w:rPr>
+          <w:sz w:val="24"/>
+        </w:rPr>
+        <w:t>) compared</w:t>
+      </w:r>
+      <w:r>
+        <w:rPr>
+          <w:sz w:val="24"/>
+        </w:rPr>
+        <w:t xml:space="preserve"> performance between young, healthy older adults, and older adults with </w:t>
+      </w:r>
+      <w:r>
+        <w:rPr>
+          <w:sz w:val="24"/>
+        </w:rPr>
+        <w:t xml:space="preserve">very </w:t>
+      </w:r>
+      <w:r>
+        <w:rPr>
+          <w:sz w:val="24"/>
+        </w:rPr>
+        <w:t xml:space="preserve">mild </w:t>
+      </w:r>
+      <w:r>
+        <w:rPr>
+          <w:sz w:val="24"/>
+        </w:rPr>
+        <w:t>Alzheimer’s Disease (AD) using</w:t>
+      </w:r>
+      <w:r>
+        <w:rPr>
+          <w:sz w:val="24"/>
+        </w:rPr>
+        <w:t xml:space="preserve"> three</w:t>
+      </w:r>
+      <w:r>
+        <w:rPr>
+          <w:sz w:val="24"/>
+        </w:rPr>
+        <w:t xml:space="preserve"> measures of</w:t>
+      </w:r>
+      <w:r>
+        <w:rPr>
+          <w:sz w:val="24"/>
+        </w:rPr>
+        <w:t xml:space="preserve"> attentional contro</w:t>
+      </w:r>
+      <w:r>
+        <w:rPr>
+          <w:sz w:val="24"/>
+        </w:rPr>
+        <w:t xml:space="preserve">l, </w:t>
+      </w:r>
+      <w:r>
+        <w:rPr>
+          <w:sz w:val="24"/>
+        </w:rPr>
+        <w:t xml:space="preserve">including </w:t>
+      </w:r>
+      <w:r>
+        <w:rPr>
+          <w:sz w:val="24"/>
+        </w:rPr>
+        <w:t xml:space="preserve">Stroop and </w:t>
+      </w:r>
+      <w:r>
+        <w:rPr>
+          <w:sz w:val="24"/>
+        </w:rPr>
+        <w:t>CVOE task</w:t>
+      </w:r>
+      <w:r>
+        <w:rPr>
+          <w:sz w:val="24"/>
+        </w:rPr>
+        <w:t>s</w:t>
+      </w:r>
+      <w:r>
+        <w:rPr>
+          <w:sz w:val="24"/>
+        </w:rPr>
+        <w:t xml:space="preserve">. </w:t>
+      </w:r>
+      <w:r>
+        <w:rPr>
+          <w:sz w:val="24"/>
+        </w:rPr>
+        <w:t>Alt</w:t>
+      </w:r>
+      <w:r>
+        <w:rPr>
+          <w:sz w:val="24"/>
+        </w:rPr>
+        <w:t>hough</w:t>
+      </w:r>
+      <w:r>
+        <w:rPr>
+          <w:sz w:val="24"/>
+        </w:rPr>
+        <w:t xml:space="preserve"> </w:t>
+      </w:r>
+      <w:proofErr w:type="spellStart"/>
+      <w:r>
+        <w:rPr>
+          <w:sz w:val="24"/>
+        </w:rPr>
         <w:t>Tse</w:t>
       </w:r>
       <w:proofErr w:type="spellEnd"/>
@@ -5910,225 +6017,88 @@
         <w:rPr>
           <w:sz w:val="24"/>
         </w:rPr>
-        <w:t xml:space="preserve">, </w:t>
+        <w:t xml:space="preserve"> et al. were primarily interested in distributional measures of RTs</w:t>
+      </w:r>
+      <w:r>
+        <w:rPr>
+          <w:sz w:val="24"/>
+        </w:rPr>
+        <w:t xml:space="preserve"> as a measure of attentional control processes</w:t>
+      </w:r>
+      <w:r>
+        <w:rPr>
+          <w:sz w:val="24"/>
+        </w:rPr>
+        <w:t xml:space="preserve"> (rather than traditional analyses of mean RTs and </w:t>
+      </w:r>
+      <w:r>
+        <w:rPr>
+          <w:sz w:val="24"/>
+        </w:rPr>
+        <w:t>errors</w:t>
+      </w:r>
+      <w:r>
+        <w:rPr>
+          <w:sz w:val="24"/>
+        </w:rPr>
+        <w:t>)</w:t>
+      </w:r>
+      <w:r>
+        <w:rPr>
+          <w:sz w:val="24"/>
+        </w:rPr>
+        <w:t>,</w:t>
+      </w:r>
+      <w:r>
+        <w:rPr>
+          <w:sz w:val="24"/>
+        </w:rPr>
+        <w:t xml:space="preserve"> </w:t>
+      </w:r>
+      <w:r>
+        <w:rPr>
+          <w:sz w:val="24"/>
+        </w:rPr>
+        <w:t>mild AD</w:t>
+      </w:r>
+      <w:r>
+        <w:rPr>
+          <w:sz w:val="24"/>
+        </w:rPr>
+        <w:t xml:space="preserve"> individuals showed greater local switch costs for errors relative to younger adults. For RTs, </w:t>
+      </w:r>
+      <w:r>
+        <w:rPr>
+          <w:sz w:val="24"/>
+        </w:rPr>
+        <w:t>AD</w:t>
+      </w:r>
+      <w:r>
+        <w:rPr>
+          <w:sz w:val="24"/>
+        </w:rPr>
+        <w:t xml:space="preserve"> individuals showed decreased local costs compared to healthy older adults. </w:t>
       </w:r>
       <w:proofErr w:type="spellStart"/>
       <w:r>
         <w:rPr>
           <w:sz w:val="24"/>
         </w:rPr>
-        <w:t>Balota</w:t>
+        <w:t>Tse</w:t>
       </w:r>
       <w:proofErr w:type="spellEnd"/>
       <w:r>
         <w:rPr>
           <w:sz w:val="24"/>
         </w:rPr>
-        <w:t xml:space="preserve">, Yap, </w:t>
-      </w:r>
-      <w:proofErr w:type="spellStart"/>
-      <w:r>
-        <w:rPr>
-          <w:sz w:val="24"/>
-        </w:rPr>
-        <w:t>Duchek</w:t>
-      </w:r>
-      <w:proofErr w:type="spellEnd"/>
-      <w:r>
-        <w:rPr>
-          <w:sz w:val="24"/>
-        </w:rPr>
-        <w:t xml:space="preserve">, </w:t>
-      </w:r>
-      <w:r>
-        <w:rPr>
-          <w:sz w:val="24"/>
-        </w:rPr>
-        <w:t>and</w:t>
-      </w:r>
-      <w:r>
-        <w:rPr>
-          <w:sz w:val="24"/>
-        </w:rPr>
-        <w:t xml:space="preserve"> </w:t>
-      </w:r>
-      <w:r>
-        <w:rPr>
-          <w:sz w:val="24"/>
-        </w:rPr>
-        <w:t>McCabe (201</w:t>
-      </w:r>
-      <w:r>
-        <w:rPr>
-          <w:sz w:val="24"/>
-        </w:rPr>
-        <w:t>0</w:t>
-      </w:r>
-      <w:r>
-        <w:rPr>
-          <w:sz w:val="24"/>
-        </w:rPr>
-        <w:t>) compared</w:t>
-      </w:r>
-      <w:r>
-        <w:rPr>
-          <w:sz w:val="24"/>
-        </w:rPr>
-        <w:t xml:space="preserve"> performance between young, healthy older adults, and older adults with </w:t>
-      </w:r>
-      <w:r>
-        <w:rPr>
-          <w:sz w:val="24"/>
-        </w:rPr>
-        <w:t xml:space="preserve">very </w:t>
-      </w:r>
-      <w:r>
-        <w:rPr>
-          <w:sz w:val="24"/>
-        </w:rPr>
-        <w:t xml:space="preserve">mild </w:t>
-      </w:r>
-      <w:r>
-        <w:rPr>
-          <w:sz w:val="24"/>
-        </w:rPr>
-        <w:t>Alzheimer’s Disease (AD) using</w:t>
-      </w:r>
-      <w:r>
-        <w:rPr>
-          <w:sz w:val="24"/>
-        </w:rPr>
-        <w:t xml:space="preserve"> three</w:t>
-      </w:r>
-      <w:r>
-        <w:rPr>
-          <w:sz w:val="24"/>
-        </w:rPr>
-        <w:t xml:space="preserve"> measures of</w:t>
-      </w:r>
-      <w:r>
-        <w:rPr>
-          <w:sz w:val="24"/>
-        </w:rPr>
-        <w:t xml:space="preserve"> attentional contro</w:t>
-      </w:r>
-      <w:r>
-        <w:rPr>
-          <w:sz w:val="24"/>
-        </w:rPr>
-        <w:t xml:space="preserve">l, </w:t>
-      </w:r>
-      <w:r>
-        <w:rPr>
-          <w:sz w:val="24"/>
-        </w:rPr>
-        <w:t xml:space="preserve">including the CVOE task. </w:t>
-      </w:r>
-      <w:r>
-        <w:rPr>
-          <w:sz w:val="24"/>
-        </w:rPr>
-        <w:t>Alt</w:t>
-      </w:r>
-      <w:r>
-        <w:rPr>
-          <w:sz w:val="24"/>
-        </w:rPr>
-        <w:t>hough</w:t>
-      </w:r>
-      <w:r>
-        <w:rPr>
-          <w:sz w:val="24"/>
-        </w:rPr>
-        <w:t xml:space="preserve"> </w:t>
-      </w:r>
-      <w:proofErr w:type="spellStart"/>
-      <w:r>
-        <w:rPr>
-          <w:sz w:val="24"/>
-        </w:rPr>
-        <w:t>Tse</w:t>
-      </w:r>
-      <w:proofErr w:type="spellEnd"/>
-      <w:r>
-        <w:rPr>
-          <w:sz w:val="24"/>
-        </w:rPr>
-        <w:t xml:space="preserve"> et al. were primarily interested in distributional measures of RTs</w:t>
-      </w:r>
-      <w:r>
-        <w:rPr>
-          <w:sz w:val="24"/>
-        </w:rPr>
-        <w:t xml:space="preserve"> as a measure of attentional control processes</w:t>
-      </w:r>
-      <w:r>
-        <w:rPr>
-          <w:sz w:val="24"/>
-        </w:rPr>
-        <w:t xml:space="preserve"> (rather than traditional analyses of mean RTs and </w:t>
-      </w:r>
-      <w:r>
-        <w:rPr>
-          <w:sz w:val="24"/>
-        </w:rPr>
-        <w:t>errors</w:t>
-      </w:r>
-      <w:r>
-        <w:rPr>
-          <w:sz w:val="24"/>
-        </w:rPr>
-        <w:t>)</w:t>
-      </w:r>
-      <w:r>
-        <w:rPr>
-          <w:sz w:val="24"/>
-        </w:rPr>
-        <w:t>,</w:t>
-      </w:r>
-      <w:r>
-        <w:rPr>
-          <w:sz w:val="24"/>
-        </w:rPr>
-        <w:t xml:space="preserve"> </w:t>
-      </w:r>
-      <w:r>
-        <w:rPr>
-          <w:sz w:val="24"/>
-        </w:rPr>
-        <w:t>mild AD</w:t>
-      </w:r>
-      <w:r>
-        <w:rPr>
-          <w:sz w:val="24"/>
-        </w:rPr>
-        <w:t xml:space="preserve"> individuals showed greater local switch costs for errors relative to younger adults. For RTs, </w:t>
-      </w:r>
-      <w:r>
-        <w:rPr>
-          <w:sz w:val="24"/>
-        </w:rPr>
-        <w:t>AD</w:t>
-      </w:r>
-      <w:r>
-        <w:rPr>
-          <w:sz w:val="24"/>
-        </w:rPr>
-        <w:t xml:space="preserve"> individuals showed decreased local costs compared to healthy older adults. </w:t>
-      </w:r>
-      <w:proofErr w:type="spellStart"/>
-      <w:r>
-        <w:rPr>
-          <w:sz w:val="24"/>
-        </w:rPr>
-        <w:t>Tse</w:t>
-      </w:r>
-      <w:proofErr w:type="spellEnd"/>
-      <w:r>
-        <w:rPr>
-          <w:sz w:val="24"/>
-        </w:rPr>
-        <w:t xml:space="preserve"> et al. attributed the increased cost to errors and the subsequent decrease in local costs to RTs as being due to </w:t>
+        <w:t xml:space="preserve"> et al. attributed the increased cost to errors and the </w:t>
+      </w:r>
+      <w:r>
+        <w:rPr>
+          <w:sz w:val="24"/>
+        </w:rPr>
+        <w:lastRenderedPageBreak/>
+        <w:t xml:space="preserve">subsequent decrease in local costs to RTs as being due to </w:t>
       </w:r>
       <w:r>
         <w:rPr>
@@ -6540,14 +6510,7 @@
         <w:rPr>
           <w:sz w:val="24"/>
         </w:rPr>
-        <w:t xml:space="preserve">sets active placed additional burdens on working memory. For </w:t>
-      </w:r>
-      <w:r>
-        <w:rPr>
-          <w:sz w:val="24"/>
-        </w:rPr>
-        <w:lastRenderedPageBreak/>
-        <w:t>local costs</w:t>
+        <w:t>sets active placed additional burdens on working memory. For local costs</w:t>
       </w:r>
       <w:r>
         <w:rPr>
@@ -6584,6 +6547,19 @@
           <w:sz w:val="24"/>
         </w:rPr>
         <w:t>set relative to younger adults and healthy older adults.</w:t>
+      </w:r>
+      <w:r>
+        <w:rPr>
+          <w:sz w:val="24"/>
+        </w:rPr>
+        <w:t xml:space="preserve"> </w:t>
+      </w:r>
+      <w:r>
+        <w:rPr>
+          <w:sz w:val="24"/>
+          <w:highlight w:val="yellow"/>
+        </w:rPr>
+        <w:t>[RELATE BACK TO WORKING MEMORY]</w:t>
       </w:r>
     </w:p>
     <w:p>
@@ -6980,6 +6956,7 @@
         <w:rPr>
           <w:sz w:val="24"/>
         </w:rPr>
+        <w:lastRenderedPageBreak/>
         <w:t>predictive switching</w:t>
       </w:r>
       <w:r>
@@ -7285,7 +7262,13 @@
         <w:rPr>
           <w:sz w:val="24"/>
         </w:rPr>
-        <w:t xml:space="preserve"> random switching on RTs and error rates. For example</w:t>
+        <w:t xml:space="preserve"> random switching on RTs and error rates. </w:t>
+      </w:r>
+      <w:r>
+        <w:rPr>
+          <w:sz w:val="24"/>
+        </w:rPr>
+        <w:t>For example</w:t>
       </w:r>
       <w:r>
         <w:rPr>
@@ -7383,14 +7366,7 @@
         <w:rPr>
           <w:sz w:val="24"/>
         </w:rPr>
-        <w:t xml:space="preserve">However, direct comparisons of local and global switch costs between random and predictive switching </w:t>
-      </w:r>
-      <w:r>
-        <w:rPr>
-          <w:sz w:val="24"/>
-        </w:rPr>
-        <w:lastRenderedPageBreak/>
-        <w:t xml:space="preserve">were not included as the authors 1) were primarily interested in the effects of response-stimulus interval and run length on the local switch cost (rather than a direct comparison of presentation pattern), and 2) did not include a pure block comparison, making </w:t>
+        <w:t xml:space="preserve">However, direct comparisons of local and global switch costs between random and predictive switching were not included as the authors 1) were primarily interested in the effects of response-stimulus interval and run length on the local switch cost (rather than a direct comparison of presentation pattern), and 2) did not include a pure block comparison, making </w:t>
       </w:r>
       <w:r>
         <w:rPr>
@@ -7655,7 +7631,14 @@
         <w:rPr>
           <w:sz w:val="24"/>
         </w:rPr>
-        <w:t>data suggests that</w:t>
+        <w:t xml:space="preserve">data suggests </w:t>
+      </w:r>
+      <w:r>
+        <w:rPr>
+          <w:sz w:val="24"/>
+        </w:rPr>
+        <w:lastRenderedPageBreak/>
+        <w:t>that</w:t>
       </w:r>
       <w:r>
         <w:rPr>
@@ -8163,14 +8146,7 @@
         <w:rPr>
           <w:sz w:val="24"/>
         </w:rPr>
-        <w:t xml:space="preserve">capture important aspects of human </w:t>
-      </w:r>
-      <w:r>
-        <w:rPr>
-          <w:sz w:val="24"/>
-        </w:rPr>
-        <w:lastRenderedPageBreak/>
-        <w:t>cognition</w:t>
+        <w:t>capture important aspects of human cognition</w:t>
       </w:r>
       <w:r>
         <w:rPr>
@@ -8208,7 +8184,21 @@
         <w:rPr>
           <w:sz w:val="24"/>
         </w:rPr>
-        <w:t xml:space="preserve"> &amp; Spieler, 1999</w:t>
+        <w:t xml:space="preserve"> &amp; </w:t>
+      </w:r>
+      <w:proofErr w:type="spellStart"/>
+      <w:r>
+        <w:rPr>
+          <w:sz w:val="24"/>
+        </w:rPr>
+        <w:t>Spieler</w:t>
+      </w:r>
+      <w:proofErr w:type="spellEnd"/>
+      <w:r>
+        <w:rPr>
+          <w:sz w:val="24"/>
+        </w:rPr>
+        <w:t>, 1999</w:t>
       </w:r>
       <w:r>
         <w:rPr>
@@ -8296,11 +8286,19 @@
         </w:rPr>
         <w:t xml:space="preserve">, 2010; </w:t>
       </w:r>
-      <w:r>
-        <w:rPr>
-          <w:sz w:val="24"/>
-        </w:rPr>
-        <w:t xml:space="preserve">Spieler, </w:t>
+      <w:proofErr w:type="spellStart"/>
+      <w:r>
+        <w:rPr>
+          <w:sz w:val="24"/>
+        </w:rPr>
+        <w:t>Spieler</w:t>
+      </w:r>
+      <w:proofErr w:type="spellEnd"/>
+      <w:r>
+        <w:rPr>
+          <w:sz w:val="24"/>
+        </w:rPr>
+        <w:t xml:space="preserve">, </w:t>
       </w:r>
       <w:proofErr w:type="spellStart"/>
       <w:r>
@@ -8643,7 +8641,14 @@
         <w:rPr>
           <w:sz w:val="24"/>
         </w:rPr>
-        <w:t>the fastest 25% of the RTs would be binned and averaged, followed by the second fastest 25%, the third fastest 25% of RTs, and then the final 25% of RTs. These fo</w:t>
+        <w:t xml:space="preserve">the fastest 25% of the RTs would be binned and averaged, followed by the second fastest 25%, the third fastest 25% of RTs, and then the </w:t>
+      </w:r>
+      <w:r>
+        <w:rPr>
+          <w:sz w:val="24"/>
+        </w:rPr>
+        <w:lastRenderedPageBreak/>
+        <w:t>final 25% of RTs. These fo</w:t>
       </w:r>
       <w:r>
         <w:rPr>
@@ -8963,14 +8968,7 @@
         <w:rPr>
           <w:sz w:val="24"/>
         </w:rPr>
-        <w:t xml:space="preserve">. This would result in RT </w:t>
-      </w:r>
-      <w:r>
-        <w:rPr>
-          <w:sz w:val="24"/>
-        </w:rPr>
-        <w:lastRenderedPageBreak/>
-        <w:t>distributions with</w:t>
+        <w:t>. This would result in RT distributions with</w:t>
       </w:r>
       <w:r>
         <w:rPr>
@@ -9370,6 +9368,7 @@
         <w:rPr>
           <w:sz w:val="24"/>
         </w:rPr>
+        <w:lastRenderedPageBreak/>
         <w:t>T</w:t>
       </w:r>
       <w:r>
@@ -9600,31 +9599,571 @@
         </w:rPr>
         <w:t xml:space="preserve">. </w:t>
       </w:r>
-      <w:commentRangeStart w:id="6"/>
+      <w:bookmarkStart w:id="8" w:name="_GoBack"/>
       <w:r>
         <w:rPr>
           <w:sz w:val="24"/>
         </w:rPr>
         <w:t>Overall</w:t>
       </w:r>
-      <w:commentRangeEnd w:id="6"/>
+      <w:bookmarkEnd w:id="8"/>
+      <w:r>
+        <w:rPr>
+          <w:sz w:val="24"/>
+        </w:rPr>
+        <w:t xml:space="preserve">, </w:t>
+      </w:r>
+      <w:r>
+        <w:rPr>
+          <w:sz w:val="24"/>
+        </w:rPr>
+        <w:t xml:space="preserve">we expected that mean error rates and RTs would be higher on </w:t>
+      </w:r>
+      <w:r>
+        <w:rPr>
+          <w:sz w:val="24"/>
+        </w:rPr>
+        <w:t>s</w:t>
+      </w:r>
+      <w:r>
+        <w:rPr>
+          <w:sz w:val="24"/>
+        </w:rPr>
+        <w:t xml:space="preserve">witch </w:t>
+      </w:r>
+      <w:r>
+        <w:rPr>
+          <w:sz w:val="24"/>
+        </w:rPr>
+        <w:t>b</w:t>
+      </w:r>
+      <w:r>
+        <w:rPr>
+          <w:sz w:val="24"/>
+        </w:rPr>
+        <w:t xml:space="preserve">locks </w:t>
+      </w:r>
+      <w:r>
+        <w:rPr>
+          <w:sz w:val="24"/>
+        </w:rPr>
+        <w:t xml:space="preserve">(regardless of presentation sequence) </w:t>
+      </w:r>
+      <w:r>
+        <w:rPr>
+          <w:sz w:val="24"/>
+        </w:rPr>
+        <w:t xml:space="preserve">relative to </w:t>
+      </w:r>
+      <w:r>
+        <w:rPr>
+          <w:sz w:val="24"/>
+        </w:rPr>
+        <w:t>p</w:t>
+      </w:r>
+      <w:r>
+        <w:rPr>
+          <w:sz w:val="24"/>
+        </w:rPr>
+        <w:t xml:space="preserve">ure </w:t>
+      </w:r>
+      <w:r>
+        <w:rPr>
+          <w:sz w:val="24"/>
+        </w:rPr>
+        <w:t>b</w:t>
+      </w:r>
+      <w:r>
+        <w:rPr>
+          <w:sz w:val="24"/>
+        </w:rPr>
+        <w:t>locks</w:t>
+      </w:r>
+      <w:r>
+        <w:rPr>
+          <w:sz w:val="24"/>
+        </w:rPr>
+        <w:t>, given that pure blocks only require participants to engage a single task-set.</w:t>
+      </w:r>
+      <w:r>
+        <w:rPr>
+          <w:sz w:val="24"/>
+        </w:rPr>
+        <w:t xml:space="preserve"> </w:t>
+      </w:r>
+      <w:r>
+        <w:rPr>
+          <w:sz w:val="24"/>
+        </w:rPr>
+        <w:t>W</w:t>
+      </w:r>
+      <w:r>
+        <w:rPr>
+          <w:sz w:val="24"/>
+        </w:rPr>
+        <w:t>ithin switch blocks</w:t>
+      </w:r>
+      <w:r>
+        <w:rPr>
+          <w:sz w:val="24"/>
+        </w:rPr>
+        <w:t>,</w:t>
+      </w:r>
+      <w:r>
+        <w:rPr>
+          <w:sz w:val="24"/>
+        </w:rPr>
+        <w:t xml:space="preserve"> </w:t>
+      </w:r>
+      <w:r>
+        <w:rPr>
+          <w:sz w:val="24"/>
+        </w:rPr>
+        <w:t xml:space="preserve">we expected that </w:t>
+      </w:r>
+      <w:r>
+        <w:rPr>
+          <w:sz w:val="24"/>
+        </w:rPr>
+        <w:t>participants would</w:t>
+      </w:r>
+      <w:r>
+        <w:rPr>
+          <w:sz w:val="24"/>
+        </w:rPr>
+        <w:t xml:space="preserve"> </w:t>
+      </w:r>
+      <w:r>
+        <w:rPr>
+          <w:sz w:val="24"/>
+        </w:rPr>
+        <w:t xml:space="preserve">be </w:t>
+      </w:r>
+      <w:r>
+        <w:rPr>
+          <w:sz w:val="24"/>
+        </w:rPr>
+        <w:t>particularly</w:t>
+      </w:r>
+      <w:r>
+        <w:rPr>
+          <w:sz w:val="24"/>
+        </w:rPr>
+        <w:t xml:space="preserve"> </w:t>
+      </w:r>
+      <w:r>
+        <w:rPr>
+          <w:sz w:val="24"/>
+        </w:rPr>
+        <w:t xml:space="preserve">impacted </w:t>
+      </w:r>
+      <w:r>
+        <w:rPr>
+          <w:sz w:val="24"/>
+        </w:rPr>
+        <w:t>whenever</w:t>
+      </w:r>
+      <w:r>
+        <w:rPr>
+          <w:sz w:val="24"/>
+        </w:rPr>
+        <w:t xml:space="preserve"> switching occurred at non-predictive intervals due to the lack of </w:t>
+      </w:r>
+      <w:r>
+        <w:rPr>
+          <w:sz w:val="24"/>
+        </w:rPr>
+        <w:t xml:space="preserve">a discernable </w:t>
+      </w:r>
+      <w:r>
+        <w:rPr>
+          <w:sz w:val="24"/>
+        </w:rPr>
+        <w:t>pattern</w:t>
+      </w:r>
+      <w:r>
+        <w:rPr>
+          <w:sz w:val="24"/>
+        </w:rPr>
+        <w:t xml:space="preserve"> that prevents expectancies of upcoming trials</w:t>
+      </w:r>
+      <w:r>
+        <w:rPr>
+          <w:sz w:val="24"/>
+        </w:rPr>
+        <w:t xml:space="preserve">. </w:t>
+      </w:r>
+      <w:r>
+        <w:rPr>
+          <w:sz w:val="24"/>
+        </w:rPr>
+        <w:t>G</w:t>
+      </w:r>
+      <w:r>
+        <w:rPr>
+          <w:sz w:val="24"/>
+        </w:rPr>
+        <w:t>iven the increased difficulty of random switching,</w:t>
+      </w:r>
+      <w:r>
+        <w:rPr>
+          <w:sz w:val="24"/>
+        </w:rPr>
+        <w:t xml:space="preserve"> </w:t>
+      </w:r>
+      <w:r>
+        <w:rPr>
+          <w:sz w:val="24"/>
+        </w:rPr>
+        <w:t>we</w:t>
+      </w:r>
+      <w:r>
+        <w:rPr>
+          <w:sz w:val="24"/>
+        </w:rPr>
+        <w:t xml:space="preserve"> anticipated that </w:t>
+      </w:r>
+      <w:r>
+        <w:rPr>
+          <w:sz w:val="24"/>
+        </w:rPr>
+        <w:t xml:space="preserve">participants would produce </w:t>
+      </w:r>
+      <w:r>
+        <w:rPr>
+          <w:sz w:val="24"/>
+        </w:rPr>
+        <w:t>greater</w:t>
+      </w:r>
+      <w:r>
+        <w:rPr>
+          <w:sz w:val="24"/>
+        </w:rPr>
+        <w:t xml:space="preserve"> </w:t>
+      </w:r>
+      <w:r>
+        <w:rPr>
+          <w:sz w:val="24"/>
+        </w:rPr>
+        <w:t xml:space="preserve">error rates </w:t>
+      </w:r>
+      <w:r>
+        <w:rPr>
+          <w:sz w:val="24"/>
+        </w:rPr>
+        <w:t xml:space="preserve">and have slower RTs when switching was random </w:t>
+      </w:r>
+      <w:r>
+        <w:rPr>
+          <w:sz w:val="24"/>
+        </w:rPr>
+        <w:t>than</w:t>
+      </w:r>
+      <w:r>
+        <w:rPr>
+          <w:sz w:val="24"/>
+        </w:rPr>
+        <w:t xml:space="preserve"> predictive</w:t>
+      </w:r>
+      <w:r>
+        <w:rPr>
+          <w:sz w:val="24"/>
+        </w:rPr>
+        <w:t xml:space="preserve">. </w:t>
+      </w:r>
+    </w:p>
+    <w:p>
+      <w:pPr>
+        <w:spacing w:line="480" w:lineRule="auto"/>
+        <w:ind w:firstLine="720"/>
+        <w:rPr>
+          <w:sz w:val="24"/>
+        </w:rPr>
+      </w:pPr>
+      <w:commentRangeStart w:id="9"/>
+      <w:r>
+        <w:rPr>
+          <w:color w:val="0070C0"/>
+          <w:sz w:val="24"/>
+        </w:rPr>
+        <w:t>Regarding switch costs</w:t>
+      </w:r>
+      <w:r>
+        <w:rPr>
+          <w:color w:val="0070C0"/>
+          <w:sz w:val="24"/>
+        </w:rPr>
+        <w:t>,</w:t>
+      </w:r>
+      <w:commentRangeEnd w:id="9"/>
       <w:r>
         <w:rPr>
           <w:rStyle w:val="CommentReference"/>
         </w:rPr>
-        <w:commentReference w:id="6"/>
-      </w:r>
-      <w:r>
-        <w:rPr>
-          <w:sz w:val="24"/>
-        </w:rPr>
-        <w:t xml:space="preserve">, </w:t>
-      </w:r>
-      <w:r>
-        <w:rPr>
-          <w:sz w:val="24"/>
-        </w:rPr>
-        <w:t xml:space="preserve">we expected that mean error rates and RTs would be higher on </w:t>
+        <w:commentReference w:id="9"/>
+      </w:r>
+      <w:r>
+        <w:rPr>
+          <w:color w:val="0070C0"/>
+          <w:sz w:val="24"/>
+        </w:rPr>
+        <w:t xml:space="preserve"> </w:t>
+      </w:r>
+      <w:proofErr w:type="spellStart"/>
+      <w:r>
+        <w:rPr>
+          <w:color w:val="0070C0"/>
+          <w:sz w:val="24"/>
+        </w:rPr>
+        <w:t>Minear</w:t>
+      </w:r>
+      <w:proofErr w:type="spellEnd"/>
+      <w:r>
+        <w:rPr>
+          <w:color w:val="0070C0"/>
+          <w:sz w:val="24"/>
+        </w:rPr>
+        <w:t xml:space="preserve"> &amp; Shah (2008) reported higher local switch costs on predictive versus random switching but higher global costs when switching was random vs. predictive. However, given that local switch costs reflect reconfiguration process, it is likely that </w:t>
+      </w:r>
+      <w:r>
+        <w:rPr>
+          <w:color w:val="0070C0"/>
+          <w:sz w:val="24"/>
+        </w:rPr>
+        <w:t xml:space="preserve">random switching </w:t>
+      </w:r>
+      <w:r>
+        <w:rPr>
+          <w:color w:val="0070C0"/>
+          <w:sz w:val="24"/>
+        </w:rPr>
+        <w:t xml:space="preserve">would increase these </w:t>
+      </w:r>
+      <w:r>
+        <w:rPr>
+          <w:color w:val="0070C0"/>
+          <w:sz w:val="24"/>
+        </w:rPr>
+        <w:t xml:space="preserve">switch costs, as the unpredictable nature of </w:t>
+      </w:r>
+      <w:r>
+        <w:rPr>
+          <w:color w:val="0070C0"/>
+          <w:sz w:val="24"/>
+        </w:rPr>
+        <w:t>this</w:t>
+      </w:r>
+      <w:r>
+        <w:rPr>
+          <w:color w:val="0070C0"/>
+          <w:sz w:val="24"/>
+        </w:rPr>
+        <w:t xml:space="preserve"> task </w:t>
+      </w:r>
+      <w:r>
+        <w:rPr>
+          <w:color w:val="0070C0"/>
+          <w:sz w:val="24"/>
+        </w:rPr>
+        <w:t xml:space="preserve">should </w:t>
+      </w:r>
+      <w:r>
+        <w:rPr>
+          <w:color w:val="0070C0"/>
+          <w:sz w:val="24"/>
+        </w:rPr>
+        <w:t xml:space="preserve">be particularly taxing </w:t>
+      </w:r>
+      <w:r>
+        <w:rPr>
+          <w:color w:val="0070C0"/>
+          <w:sz w:val="24"/>
+        </w:rPr>
+        <w:t xml:space="preserve">these </w:t>
+      </w:r>
+      <w:r>
+        <w:rPr>
+          <w:color w:val="0070C0"/>
+          <w:sz w:val="24"/>
+        </w:rPr>
+        <w:t>reconfiguration</w:t>
+      </w:r>
+      <w:r>
+        <w:rPr>
+          <w:color w:val="0070C0"/>
+          <w:sz w:val="24"/>
+        </w:rPr>
+        <w:t xml:space="preserve"> processes</w:t>
+      </w:r>
+      <w:r>
+        <w:rPr>
+          <w:color w:val="0070C0"/>
+          <w:sz w:val="24"/>
+        </w:rPr>
+        <w:t xml:space="preserve">. </w:t>
+      </w:r>
+      <w:r>
+        <w:rPr>
+          <w:sz w:val="24"/>
+        </w:rPr>
+        <w:t>F</w:t>
+      </w:r>
+      <w:r>
+        <w:rPr>
+          <w:sz w:val="24"/>
+        </w:rPr>
+        <w:t xml:space="preserve">or global switch costs, </w:t>
+      </w:r>
+      <w:r>
+        <w:rPr>
+          <w:sz w:val="24"/>
+        </w:rPr>
+        <w:t xml:space="preserve">however, </w:t>
+      </w:r>
+      <w:r>
+        <w:rPr>
+          <w:sz w:val="24"/>
+        </w:rPr>
+        <w:t xml:space="preserve">we </w:t>
+      </w:r>
+      <w:r>
+        <w:rPr>
+          <w:sz w:val="24"/>
+        </w:rPr>
+        <w:t xml:space="preserve">expected </w:t>
+      </w:r>
+      <w:r>
+        <w:rPr>
+          <w:sz w:val="24"/>
+        </w:rPr>
+        <w:t>an increase when switching followed the predictable,</w:t>
+      </w:r>
+      <w:r>
+        <w:rPr>
+          <w:sz w:val="24"/>
+        </w:rPr>
+        <w:t xml:space="preserve"> alternating</w:t>
+      </w:r>
+      <w:r>
+        <w:rPr>
+          <w:sz w:val="24"/>
+        </w:rPr>
+        <w:t>-</w:t>
+      </w:r>
+      <w:r>
+        <w:rPr>
+          <w:sz w:val="24"/>
+        </w:rPr>
+        <w:t xml:space="preserve">runs </w:t>
+      </w:r>
+      <w:r>
+        <w:rPr>
+          <w:sz w:val="24"/>
+        </w:rPr>
+        <w:t>sequencing</w:t>
+      </w:r>
+      <w:r>
+        <w:rPr>
+          <w:sz w:val="24"/>
+        </w:rPr>
+        <w:t>. This is because</w:t>
+      </w:r>
+      <w:r>
+        <w:rPr>
+          <w:sz w:val="24"/>
+        </w:rPr>
+        <w:t>, in addition to maintaining multiple task-sets, the alternating</w:t>
+      </w:r>
+      <w:r>
+        <w:rPr>
+          <w:sz w:val="24"/>
+        </w:rPr>
+        <w:t>-</w:t>
+      </w:r>
+      <w:r>
+        <w:rPr>
+          <w:sz w:val="24"/>
+        </w:rPr>
+        <w:t xml:space="preserve">runs </w:t>
+      </w:r>
+      <w:r>
+        <w:rPr>
+          <w:sz w:val="24"/>
+        </w:rPr>
+        <w:t>sequencing</w:t>
+      </w:r>
+      <w:r>
+        <w:rPr>
+          <w:sz w:val="24"/>
+        </w:rPr>
+        <w:t xml:space="preserve"> also requires participants to attend to the position </w:t>
+      </w:r>
+      <w:r>
+        <w:rPr>
+          <w:sz w:val="24"/>
+        </w:rPr>
+        <w:t xml:space="preserve">of </w:t>
+      </w:r>
+      <w:r>
+        <w:rPr>
+          <w:sz w:val="24"/>
+        </w:rPr>
+        <w:t>each trial</w:t>
+      </w:r>
+      <w:r>
+        <w:rPr>
+          <w:sz w:val="24"/>
+        </w:rPr>
+        <w:t xml:space="preserve"> and update the position as the sequence advances. This additional monitoring is more likely to tax attention and working memory processes due to continuous updating </w:t>
+      </w:r>
+      <w:r>
+        <w:rPr>
+          <w:sz w:val="24"/>
+        </w:rPr>
+        <w:t xml:space="preserve">as the </w:t>
+      </w:r>
+      <w:r>
+        <w:rPr>
+          <w:sz w:val="24"/>
+        </w:rPr>
+        <w:t xml:space="preserve">trial </w:t>
+      </w:r>
+      <w:r>
+        <w:rPr>
+          <w:sz w:val="24"/>
+        </w:rPr>
+        <w:t>sequence progresses</w:t>
+      </w:r>
+      <w:r>
+        <w:rPr>
+          <w:sz w:val="24"/>
+        </w:rPr>
+        <w:t>.</w:t>
+      </w:r>
+      <w:r>
+        <w:rPr>
+          <w:sz w:val="24"/>
+        </w:rPr>
+        <w:t xml:space="preserve"> </w:t>
+      </w:r>
+      <w:r>
+        <w:rPr>
+          <w:color w:val="0070C0"/>
+          <w:sz w:val="24"/>
+        </w:rPr>
+        <w:t xml:space="preserve">Thus, we anticipated a dissociation between local and global switch costs for each trial sequencing. </w:t>
+      </w:r>
+      <w:r>
+        <w:rPr>
+          <w:sz w:val="24"/>
+        </w:rPr>
+        <w:t>Finally, any</w:t>
+      </w:r>
+      <w:r>
+        <w:rPr>
+          <w:sz w:val="24"/>
+        </w:rPr>
+        <w:t xml:space="preserve"> increase</w:t>
       </w:r>
       <w:r>
         <w:rPr>
@@ -9636,79 +10175,31 @@
         <w:rPr>
           <w:sz w:val="24"/>
         </w:rPr>
-        <w:t xml:space="preserve">witch </w:t>
-      </w:r>
-      <w:r>
-        <w:rPr>
-          <w:sz w:val="24"/>
-        </w:rPr>
-        <w:t>b</w:t>
-      </w:r>
-      <w:r>
-        <w:rPr>
-          <w:sz w:val="24"/>
-        </w:rPr>
-        <w:t xml:space="preserve">locks </w:t>
-      </w:r>
-      <w:r>
-        <w:rPr>
-          <w:sz w:val="24"/>
-        </w:rPr>
-        <w:t xml:space="preserve">(regardless of presentation sequence) </w:t>
-      </w:r>
-      <w:r>
-        <w:rPr>
-          <w:sz w:val="24"/>
-        </w:rPr>
-        <w:t xml:space="preserve">relative to </w:t>
-      </w:r>
-      <w:r>
-        <w:rPr>
-          <w:sz w:val="24"/>
-        </w:rPr>
-        <w:t>p</w:t>
-      </w:r>
-      <w:r>
-        <w:rPr>
-          <w:sz w:val="24"/>
-        </w:rPr>
-        <w:t xml:space="preserve">ure </w:t>
-      </w:r>
-      <w:r>
-        <w:rPr>
-          <w:sz w:val="24"/>
-        </w:rPr>
-        <w:t>b</w:t>
-      </w:r>
-      <w:r>
-        <w:rPr>
-          <w:sz w:val="24"/>
-        </w:rPr>
-        <w:t>locks</w:t>
-      </w:r>
-      <w:r>
-        <w:rPr>
-          <w:sz w:val="24"/>
-        </w:rPr>
-        <w:t>, given that pure blocks only require participants to engage a single task-set.</w:t>
-      </w:r>
-      <w:r>
-        <w:rPr>
-          <w:sz w:val="24"/>
-        </w:rPr>
-        <w:t xml:space="preserve"> </w:t>
-      </w:r>
-      <w:r>
-        <w:rPr>
-          <w:sz w:val="24"/>
-        </w:rPr>
-        <w:t>W</w:t>
-      </w:r>
-      <w:r>
-        <w:rPr>
-          <w:sz w:val="24"/>
-        </w:rPr>
-        <w:t>ithin switch blocks</w:t>
+        <w:t xml:space="preserve"> in RTs </w:t>
+      </w:r>
+      <w:r>
+        <w:rPr>
+          <w:sz w:val="24"/>
+        </w:rPr>
+        <w:t>followin</w:t>
+      </w:r>
+      <w:r>
+        <w:rPr>
+          <w:sz w:val="24"/>
+        </w:rPr>
+        <w:t xml:space="preserve">g random switching </w:t>
+      </w:r>
+      <w:r>
+        <w:rPr>
+          <w:sz w:val="24"/>
+        </w:rPr>
+        <w:t>were</w:t>
+      </w:r>
+      <w:r>
+        <w:rPr>
+          <w:sz w:val="24"/>
+        </w:rPr>
+        <w:t xml:space="preserve"> also expected to occur in the tail of the distribution</w:t>
       </w:r>
       <w:r>
         <w:rPr>
@@ -9720,380 +10211,14 @@
         <w:rPr>
           <w:sz w:val="24"/>
         </w:rPr>
-        <w:t xml:space="preserve"> </w:t>
-      </w:r>
-      <w:r>
-        <w:rPr>
-          <w:sz w:val="24"/>
-        </w:rPr>
-        <w:t xml:space="preserve">we expected that </w:t>
-      </w:r>
-      <w:r>
-        <w:rPr>
-          <w:sz w:val="24"/>
-        </w:rPr>
-        <w:t>participants would</w:t>
-      </w:r>
-      <w:r>
-        <w:rPr>
-          <w:sz w:val="24"/>
-        </w:rPr>
-        <w:t xml:space="preserve"> </w:t>
-      </w:r>
-      <w:r>
-        <w:rPr>
-          <w:sz w:val="24"/>
-        </w:rPr>
-        <w:t xml:space="preserve">be </w:t>
-      </w:r>
-      <w:r>
-        <w:rPr>
-          <w:sz w:val="24"/>
-        </w:rPr>
-        <w:t>particularly</w:t>
-      </w:r>
-      <w:r>
-        <w:rPr>
-          <w:sz w:val="24"/>
-        </w:rPr>
-        <w:t xml:space="preserve"> </w:t>
-      </w:r>
-      <w:r>
-        <w:rPr>
-          <w:sz w:val="24"/>
-        </w:rPr>
-        <w:t xml:space="preserve">impacted </w:t>
-      </w:r>
-      <w:r>
-        <w:rPr>
-          <w:sz w:val="24"/>
-        </w:rPr>
-        <w:t>whenever</w:t>
-      </w:r>
-      <w:r>
-        <w:rPr>
-          <w:sz w:val="24"/>
-        </w:rPr>
-        <w:t xml:space="preserve"> switching occurred at non-predictive intervals due to the lack of </w:t>
-      </w:r>
-      <w:r>
-        <w:rPr>
-          <w:sz w:val="24"/>
-        </w:rPr>
-        <w:t xml:space="preserve">a discernable </w:t>
-      </w:r>
-      <w:r>
-        <w:rPr>
-          <w:sz w:val="24"/>
-        </w:rPr>
-        <w:t>pattern</w:t>
-      </w:r>
-      <w:r>
-        <w:rPr>
-          <w:sz w:val="24"/>
-        </w:rPr>
-        <w:t xml:space="preserve"> that prevents expectancies of upcoming trials</w:t>
-      </w:r>
-      <w:r>
-        <w:rPr>
-          <w:sz w:val="24"/>
-        </w:rPr>
-        <w:t xml:space="preserve">. </w:t>
-      </w:r>
-      <w:r>
-        <w:rPr>
-          <w:sz w:val="24"/>
-        </w:rPr>
-        <w:t>G</w:t>
-      </w:r>
-      <w:r>
-        <w:rPr>
-          <w:sz w:val="24"/>
-        </w:rPr>
-        <w:t>iven the increased difficulty of random switching,</w:t>
-      </w:r>
-      <w:r>
-        <w:rPr>
-          <w:sz w:val="24"/>
-        </w:rPr>
-        <w:t xml:space="preserve"> </w:t>
-      </w:r>
-      <w:r>
-        <w:rPr>
-          <w:sz w:val="24"/>
-        </w:rPr>
-        <w:t>we</w:t>
-      </w:r>
-      <w:r>
-        <w:rPr>
-          <w:sz w:val="24"/>
-        </w:rPr>
-        <w:t xml:space="preserve"> anticipated that </w:t>
-      </w:r>
-      <w:r>
-        <w:rPr>
-          <w:sz w:val="24"/>
-        </w:rPr>
-        <w:t xml:space="preserve">participants would produce </w:t>
-      </w:r>
-      <w:r>
-        <w:rPr>
-          <w:sz w:val="24"/>
-        </w:rPr>
-        <w:t>greater</w:t>
-      </w:r>
-      <w:r>
-        <w:rPr>
-          <w:sz w:val="24"/>
-        </w:rPr>
-        <w:t xml:space="preserve"> </w:t>
-      </w:r>
-      <w:r>
-        <w:rPr>
-          <w:sz w:val="24"/>
-        </w:rPr>
-        <w:t xml:space="preserve">error rates </w:t>
-      </w:r>
-      <w:r>
-        <w:rPr>
-          <w:sz w:val="24"/>
-        </w:rPr>
-        <w:t xml:space="preserve">and have slower RTs when switching was random </w:t>
-      </w:r>
-      <w:r>
-        <w:rPr>
-          <w:sz w:val="24"/>
-        </w:rPr>
-        <w:t>than</w:t>
-      </w:r>
-      <w:r>
-        <w:rPr>
-          <w:sz w:val="24"/>
-        </w:rPr>
-        <w:t xml:space="preserve"> predictive</w:t>
-      </w:r>
-      <w:r>
-        <w:rPr>
-          <w:sz w:val="24"/>
-        </w:rPr>
-        <w:t xml:space="preserve">. </w:t>
-      </w:r>
-      <w:r>
-        <w:rPr>
-          <w:sz w:val="24"/>
-        </w:rPr>
-        <w:t>Regarding switch costs</w:t>
-      </w:r>
-      <w:r>
-        <w:rPr>
-          <w:sz w:val="24"/>
-        </w:rPr>
-        <w:t xml:space="preserve">, </w:t>
-      </w:r>
-      <w:r>
-        <w:rPr>
-          <w:sz w:val="24"/>
-        </w:rPr>
-        <w:t xml:space="preserve">random switching </w:t>
-      </w:r>
-      <w:r>
-        <w:rPr>
-          <w:sz w:val="24"/>
-        </w:rPr>
-        <w:t>was expected to</w:t>
-      </w:r>
-      <w:r>
-        <w:rPr>
-          <w:sz w:val="24"/>
-        </w:rPr>
-        <w:t xml:space="preserve"> produce greater local switch costs, as the unpredictable nature of </w:t>
-      </w:r>
-      <w:r>
-        <w:rPr>
-          <w:sz w:val="24"/>
-        </w:rPr>
-        <w:t>this</w:t>
-      </w:r>
-      <w:r>
-        <w:rPr>
-          <w:sz w:val="24"/>
-        </w:rPr>
-        <w:t xml:space="preserve"> task </w:t>
-      </w:r>
-      <w:r>
-        <w:rPr>
-          <w:sz w:val="24"/>
-        </w:rPr>
-        <w:t>was anticipated to be particularly taxing on task-reset configuration</w:t>
-      </w:r>
-      <w:r>
-        <w:rPr>
-          <w:sz w:val="24"/>
-        </w:rPr>
-        <w:t xml:space="preserve"> processes</w:t>
-      </w:r>
-      <w:r>
-        <w:rPr>
-          <w:sz w:val="24"/>
-        </w:rPr>
-        <w:t xml:space="preserve">. However, for global switch costs, we </w:t>
-      </w:r>
-      <w:r>
-        <w:rPr>
-          <w:sz w:val="24"/>
-        </w:rPr>
-        <w:t>expected greater switch costs for alternating</w:t>
-      </w:r>
-      <w:r>
-        <w:rPr>
-          <w:sz w:val="24"/>
-        </w:rPr>
-        <w:t>-</w:t>
-      </w:r>
-      <w:r>
-        <w:rPr>
-          <w:sz w:val="24"/>
-        </w:rPr>
-        <w:t xml:space="preserve">runs </w:t>
+        <w:t xml:space="preserve"> as these trials are likely to be the most impacted by attentional lapses. </w:t>
       </w:r>
       <w:r>
         <w:rPr>
           <w:sz w:val="24"/>
         </w:rPr>
         <w:lastRenderedPageBreak/>
-        <w:t>sequencing</w:t>
-      </w:r>
-      <w:r>
-        <w:rPr>
-          <w:sz w:val="24"/>
-        </w:rPr>
-        <w:t>. This is because</w:t>
-      </w:r>
-      <w:r>
-        <w:rPr>
-          <w:sz w:val="24"/>
-        </w:rPr>
-        <w:t>, in addition to maintaining multiple task-sets, the alternating</w:t>
-      </w:r>
-      <w:r>
-        <w:rPr>
-          <w:sz w:val="24"/>
-        </w:rPr>
-        <w:t>-</w:t>
-      </w:r>
-      <w:r>
-        <w:rPr>
-          <w:sz w:val="24"/>
-        </w:rPr>
-        <w:t xml:space="preserve">runs </w:t>
-      </w:r>
-      <w:r>
-        <w:rPr>
-          <w:sz w:val="24"/>
-        </w:rPr>
-        <w:t>sequencing</w:t>
-      </w:r>
-      <w:r>
-        <w:rPr>
-          <w:sz w:val="24"/>
-        </w:rPr>
-        <w:t xml:space="preserve"> also requires participants to attend to the position </w:t>
-      </w:r>
-      <w:r>
-        <w:rPr>
-          <w:sz w:val="24"/>
-        </w:rPr>
-        <w:t xml:space="preserve">of </w:t>
-      </w:r>
-      <w:r>
-        <w:rPr>
-          <w:sz w:val="24"/>
-        </w:rPr>
-        <w:t>each trial</w:t>
-      </w:r>
-      <w:r>
-        <w:rPr>
-          <w:sz w:val="24"/>
-        </w:rPr>
-        <w:t xml:space="preserve"> and update the position as the sequence advances. This additional monitoring is more likely to tax attention and working memory processes due to continuous updating </w:t>
-      </w:r>
-      <w:r>
-        <w:rPr>
-          <w:sz w:val="24"/>
-        </w:rPr>
-        <w:t>as the sequence progresses</w:t>
-      </w:r>
-      <w:r>
-        <w:rPr>
-          <w:sz w:val="24"/>
-        </w:rPr>
-        <w:t>.</w:t>
-      </w:r>
-      <w:r>
-        <w:rPr>
-          <w:sz w:val="24"/>
-        </w:rPr>
-        <w:t xml:space="preserve"> </w:t>
-      </w:r>
-      <w:r>
-        <w:rPr>
-          <w:sz w:val="24"/>
-        </w:rPr>
-        <w:t>Finally, any</w:t>
-      </w:r>
-      <w:r>
-        <w:rPr>
-          <w:sz w:val="24"/>
-        </w:rPr>
-        <w:t xml:space="preserve"> increase</w:t>
-      </w:r>
-      <w:r>
-        <w:rPr>
-          <w:sz w:val="24"/>
-        </w:rPr>
-        <w:t>s</w:t>
-      </w:r>
-      <w:r>
-        <w:rPr>
-          <w:sz w:val="24"/>
-        </w:rPr>
-        <w:t xml:space="preserve"> in RTs </w:t>
-      </w:r>
-      <w:r>
-        <w:rPr>
-          <w:sz w:val="24"/>
-        </w:rPr>
-        <w:t>followin</w:t>
-      </w:r>
-      <w:r>
-        <w:rPr>
-          <w:sz w:val="24"/>
-        </w:rPr>
-        <w:t xml:space="preserve">g random switching </w:t>
-      </w:r>
-      <w:r>
-        <w:rPr>
-          <w:sz w:val="24"/>
-        </w:rPr>
-        <w:t>were</w:t>
-      </w:r>
-      <w:r>
-        <w:rPr>
-          <w:sz w:val="24"/>
-        </w:rPr>
-        <w:t xml:space="preserve"> also expected to occur in the tail of the distribution</w:t>
-      </w:r>
-      <w:r>
-        <w:rPr>
-          <w:sz w:val="24"/>
-        </w:rPr>
-        <w:t>,</w:t>
-      </w:r>
-      <w:r>
-        <w:rPr>
-          <w:sz w:val="24"/>
-        </w:rPr>
-        <w:t xml:space="preserve"> as these trials are likely to be the most impacted by attentional lapses. Therefore, random switching was expected to produce exaggerated responses in the slowest bins in the </w:t>
+        <w:t xml:space="preserve">Therefore, random switching was expected to produce exaggerated responses in the slowest bins in the </w:t>
       </w:r>
       <w:proofErr w:type="spellStart"/>
       <w:r>
@@ -10683,211 +10808,205 @@
         <w:rPr>
           <w:sz w:val="24"/>
         </w:rPr>
-        <w:t xml:space="preserve"> an even number </w:t>
+        <w:t xml:space="preserve"> an even number of consonants and vowels were </w:t>
+      </w:r>
+      <w:r>
+        <w:rPr>
+          <w:sz w:val="24"/>
+        </w:rPr>
+        <w:t>created</w:t>
+      </w:r>
+      <w:r>
+        <w:rPr>
+          <w:sz w:val="24"/>
+        </w:rPr>
+        <w:t xml:space="preserve">. </w:t>
+      </w:r>
+      <w:r>
+        <w:rPr>
+          <w:sz w:val="24"/>
+        </w:rPr>
+        <w:t>T</w:t>
+      </w:r>
+      <w:r>
+        <w:rPr>
+          <w:sz w:val="24"/>
+        </w:rPr>
+        <w:t>he</w:t>
+      </w:r>
+      <w:r>
+        <w:rPr>
+          <w:sz w:val="24"/>
+        </w:rPr>
+        <w:t>se</w:t>
+      </w:r>
+      <w:r>
+        <w:rPr>
+          <w:sz w:val="24"/>
+        </w:rPr>
+        <w:t xml:space="preserve"> letters were always </w:t>
+      </w:r>
+      <w:r>
+        <w:rPr>
+          <w:sz w:val="24"/>
+        </w:rPr>
+        <w:t xml:space="preserve">selected from </w:t>
+      </w:r>
+      <w:r>
+        <w:rPr>
+          <w:sz w:val="24"/>
+        </w:rPr>
+        <w:t>A, D, E, H, I, J, O, P, S, or U</w:t>
+      </w:r>
+      <w:r>
+        <w:rPr>
+          <w:sz w:val="24"/>
+        </w:rPr>
+        <w:t>.</w:t>
+      </w:r>
+      <w:r>
+        <w:rPr>
+          <w:sz w:val="24"/>
+        </w:rPr>
+        <w:t xml:space="preserve"> </w:t>
+      </w:r>
+      <w:r>
+        <w:rPr>
+          <w:sz w:val="24"/>
+        </w:rPr>
+        <w:t xml:space="preserve">Next, </w:t>
+      </w:r>
+      <w:r>
+        <w:rPr>
+          <w:sz w:val="24"/>
+        </w:rPr>
+        <w:t xml:space="preserve">a series of </w:t>
+      </w:r>
+      <w:r>
+        <w:rPr>
+          <w:sz w:val="24"/>
+        </w:rPr>
+        <w:t>n</w:t>
+      </w:r>
+      <w:r>
+        <w:rPr>
+          <w:sz w:val="24"/>
+        </w:rPr>
+        <w:t>umbers were randomly selected between 1</w:t>
+      </w:r>
+      <w:r>
+        <w:rPr>
+          <w:sz w:val="24"/>
+        </w:rPr>
+        <w:t xml:space="preserve"> and </w:t>
+      </w:r>
+      <w:r>
+        <w:rPr>
+          <w:sz w:val="24"/>
+        </w:rPr>
+        <w:t>99</w:t>
+      </w:r>
+      <w:r>
+        <w:rPr>
+          <w:sz w:val="24"/>
+        </w:rPr>
+        <w:t>, with the constraint that half of the numbers selected were even</w:t>
+      </w:r>
+      <w:r>
+        <w:rPr>
+          <w:sz w:val="24"/>
+        </w:rPr>
+        <w:t xml:space="preserve">. To create the pairs, half of the consonants were paired with an odd number, while the remaining half were paired with even numbers. This process was then repeated for vowels. This resulted in an </w:t>
+      </w:r>
+      <w:r>
+        <w:rPr>
+          <w:sz w:val="24"/>
+        </w:rPr>
+        <w:t>equal</w:t>
+      </w:r>
+      <w:r>
+        <w:rPr>
+          <w:sz w:val="24"/>
+        </w:rPr>
+        <w:t xml:space="preserve"> </w:t>
+      </w:r>
+      <w:r>
+        <w:rPr>
+          <w:sz w:val="24"/>
+        </w:rPr>
+        <w:t>number</w:t>
+      </w:r>
+      <w:r>
+        <w:rPr>
+          <w:sz w:val="24"/>
+        </w:rPr>
+        <w:t xml:space="preserve"> </w:t>
+      </w:r>
+      <w:r>
+        <w:rPr>
+          <w:sz w:val="24"/>
+        </w:rPr>
+        <w:t xml:space="preserve">of </w:t>
+      </w:r>
+      <w:r>
+        <w:rPr>
+          <w:sz w:val="24"/>
+        </w:rPr>
+        <w:t xml:space="preserve">each </w:t>
+      </w:r>
+      <w:r>
+        <w:rPr>
+          <w:sz w:val="24"/>
+        </w:rPr>
+        <w:t xml:space="preserve">of </w:t>
+      </w:r>
+      <w:r>
+        <w:rPr>
+          <w:sz w:val="24"/>
+        </w:rPr>
+        <w:t>the</w:t>
+      </w:r>
+      <w:r>
+        <w:rPr>
+          <w:sz w:val="24"/>
+        </w:rPr>
+        <w:t xml:space="preserve"> four possible </w:t>
+      </w:r>
+      <w:r>
+        <w:rPr>
+          <w:sz w:val="24"/>
+        </w:rPr>
+        <w:t xml:space="preserve">stimulus </w:t>
+      </w:r>
+      <w:r>
+        <w:rPr>
+          <w:sz w:val="24"/>
+        </w:rPr>
+        <w:t xml:space="preserve">pair </w:t>
+      </w:r>
+      <w:r>
+        <w:rPr>
+          <w:sz w:val="24"/>
+        </w:rPr>
+        <w:t xml:space="preserve">types </w:t>
+      </w:r>
+      <w:r>
+        <w:rPr>
+          <w:sz w:val="24"/>
+        </w:rPr>
+        <w:t>(Consonant-Odd, Consonant-Even, Vowel-Odd, Vowel-Even)</w:t>
+      </w:r>
+      <w:r>
+        <w:rPr>
+          <w:sz w:val="24"/>
+        </w:rPr>
+        <w:t xml:space="preserve"> </w:t>
       </w:r>
       <w:r>
         <w:rPr>
           <w:sz w:val="24"/>
         </w:rPr>
         <w:lastRenderedPageBreak/>
-        <w:t xml:space="preserve">of consonants and vowels were </w:t>
-      </w:r>
-      <w:r>
-        <w:rPr>
-          <w:sz w:val="24"/>
-        </w:rPr>
-        <w:t>created</w:t>
-      </w:r>
-      <w:r>
-        <w:rPr>
-          <w:sz w:val="24"/>
-        </w:rPr>
-        <w:t xml:space="preserve">. </w:t>
-      </w:r>
-      <w:r>
-        <w:rPr>
-          <w:sz w:val="24"/>
-        </w:rPr>
-        <w:t>T</w:t>
-      </w:r>
-      <w:r>
-        <w:rPr>
-          <w:sz w:val="24"/>
-        </w:rPr>
-        <w:t>he</w:t>
-      </w:r>
-      <w:r>
-        <w:rPr>
-          <w:sz w:val="24"/>
-        </w:rPr>
-        <w:t>se</w:t>
-      </w:r>
-      <w:r>
-        <w:rPr>
-          <w:sz w:val="24"/>
-        </w:rPr>
-        <w:t xml:space="preserve"> letters were always </w:t>
-      </w:r>
-      <w:r>
-        <w:rPr>
-          <w:sz w:val="24"/>
-        </w:rPr>
-        <w:t xml:space="preserve">selected from </w:t>
-      </w:r>
-      <w:r>
-        <w:rPr>
-          <w:sz w:val="24"/>
-        </w:rPr>
-        <w:t>A, D, E, H, I, J, O, P, S, or U</w:t>
-      </w:r>
-      <w:r>
-        <w:rPr>
-          <w:sz w:val="24"/>
-        </w:rPr>
-        <w:t>.</w:t>
-      </w:r>
-      <w:r>
-        <w:rPr>
-          <w:sz w:val="24"/>
-        </w:rPr>
-        <w:t xml:space="preserve"> </w:t>
-      </w:r>
-      <w:r>
-        <w:rPr>
-          <w:sz w:val="24"/>
-        </w:rPr>
-        <w:t xml:space="preserve">Next, </w:t>
-      </w:r>
-      <w:r>
-        <w:rPr>
-          <w:sz w:val="24"/>
-        </w:rPr>
-        <w:t xml:space="preserve">a series of </w:t>
-      </w:r>
-      <w:r>
-        <w:rPr>
-          <w:sz w:val="24"/>
-        </w:rPr>
-        <w:t>n</w:t>
-      </w:r>
-      <w:r>
-        <w:rPr>
-          <w:sz w:val="24"/>
-        </w:rPr>
-        <w:t>umbers were randomly selected between 1</w:t>
-      </w:r>
-      <w:r>
-        <w:rPr>
-          <w:sz w:val="24"/>
-        </w:rPr>
-        <w:t xml:space="preserve"> and </w:t>
-      </w:r>
-      <w:r>
-        <w:rPr>
-          <w:sz w:val="24"/>
-        </w:rPr>
-        <w:t>99</w:t>
-      </w:r>
-      <w:r>
-        <w:rPr>
-          <w:sz w:val="24"/>
-        </w:rPr>
-        <w:t>, with the constraint that half of the numbers selected were even</w:t>
-      </w:r>
-      <w:r>
-        <w:rPr>
-          <w:sz w:val="24"/>
-        </w:rPr>
-        <w:t xml:space="preserve">. To create the pairs, half of the consonants were paired with an odd number, while the remaining half were paired with even numbers. This process was then repeated for vowels. This resulted in an </w:t>
-      </w:r>
-      <w:r>
-        <w:rPr>
-          <w:sz w:val="24"/>
-        </w:rPr>
-        <w:t>equal</w:t>
-      </w:r>
-      <w:r>
-        <w:rPr>
-          <w:sz w:val="24"/>
-        </w:rPr>
-        <w:t xml:space="preserve"> </w:t>
-      </w:r>
-      <w:r>
-        <w:rPr>
-          <w:sz w:val="24"/>
-        </w:rPr>
-        <w:t>number</w:t>
-      </w:r>
-      <w:r>
-        <w:rPr>
-          <w:sz w:val="24"/>
-        </w:rPr>
-        <w:t xml:space="preserve"> </w:t>
-      </w:r>
-      <w:r>
-        <w:rPr>
-          <w:sz w:val="24"/>
-        </w:rPr>
-        <w:t xml:space="preserve">of </w:t>
-      </w:r>
-      <w:r>
-        <w:rPr>
-          <w:sz w:val="24"/>
-        </w:rPr>
-        <w:t xml:space="preserve">each </w:t>
-      </w:r>
-      <w:r>
-        <w:rPr>
-          <w:sz w:val="24"/>
-        </w:rPr>
-        <w:t xml:space="preserve">of </w:t>
-      </w:r>
-      <w:r>
-        <w:rPr>
-          <w:sz w:val="24"/>
-        </w:rPr>
-        <w:t>the</w:t>
-      </w:r>
-      <w:r>
-        <w:rPr>
-          <w:sz w:val="24"/>
-        </w:rPr>
-        <w:t xml:space="preserve"> four possible </w:t>
-      </w:r>
-      <w:r>
-        <w:rPr>
-          <w:sz w:val="24"/>
-        </w:rPr>
-        <w:t xml:space="preserve">stimulus </w:t>
-      </w:r>
-      <w:r>
-        <w:rPr>
-          <w:sz w:val="24"/>
-        </w:rPr>
-        <w:t xml:space="preserve">pair </w:t>
-      </w:r>
-      <w:r>
-        <w:rPr>
-          <w:sz w:val="24"/>
-        </w:rPr>
-        <w:t xml:space="preserve">types </w:t>
-      </w:r>
-      <w:r>
-        <w:rPr>
-          <w:sz w:val="24"/>
-        </w:rPr>
-        <w:t>(Consonant-Odd, Consonant-Even, Vowel-Odd, Vowel-Even)</w:t>
-      </w:r>
-      <w:r>
-        <w:rPr>
-          <w:sz w:val="24"/>
-        </w:rPr>
-        <w:t xml:space="preserve"> </w:t>
-      </w:r>
-      <w:r>
-        <w:rPr>
-          <w:sz w:val="24"/>
-        </w:rPr>
         <w:t>within each block. Letters and numbers repeated within blocks, however, pairs were arranged within each block such that repeats did not occur on consecutive trials.</w:t>
       </w:r>
     </w:p>
@@ -11416,14 +11535,7 @@
         <w:rPr>
           <w:sz w:val="24"/>
         </w:rPr>
-        <w:t xml:space="preserve">completed a set of 10 practice trials which corresponded to the </w:t>
-      </w:r>
-      <w:r>
-        <w:rPr>
-          <w:sz w:val="24"/>
-        </w:rPr>
-        <w:lastRenderedPageBreak/>
-        <w:t>first pure block</w:t>
+        <w:t>completed a set of 10 practice trials which corresponded to the first pure block</w:t>
       </w:r>
       <w:r>
         <w:rPr>
@@ -11546,6 +11658,7 @@
         <w:rPr>
           <w:sz w:val="24"/>
         </w:rPr>
+        <w:lastRenderedPageBreak/>
         <w:t>Immediately f</w:t>
       </w:r>
       <w:r>
@@ -11870,14 +11983,7 @@
         <w:rPr>
           <w:sz w:val="24"/>
         </w:rPr>
-        <w:t xml:space="preserve">blocks were always ordered such that participants completed the </w:t>
-      </w:r>
-      <w:r>
-        <w:rPr>
-          <w:sz w:val="24"/>
-        </w:rPr>
-        <w:lastRenderedPageBreak/>
-        <w:t xml:space="preserve">two </w:t>
+        <w:t xml:space="preserve">blocks were always ordered such that participants completed the two </w:t>
       </w:r>
       <w:r>
         <w:rPr>
@@ -11974,7 +12080,7 @@
         </w:rPr>
         <w:t xml:space="preserve"> </w:t>
       </w:r>
-      <w:commentRangeStart w:id="7"/>
+      <w:commentRangeStart w:id="10"/>
       <w:r>
         <w:rPr>
           <w:color w:val="0070C0"/>
@@ -11982,12 +12088,12 @@
         </w:rPr>
         <w:t xml:space="preserve">(Figure 1 </w:t>
       </w:r>
-      <w:commentRangeEnd w:id="7"/>
+      <w:commentRangeEnd w:id="10"/>
       <w:r>
         <w:rPr>
           <w:rStyle w:val="CommentReference"/>
         </w:rPr>
-        <w:commentReference w:id="7"/>
+        <w:commentReference w:id="10"/>
       </w:r>
       <w:r>
         <w:rPr>
@@ -12113,7 +12219,14 @@
         <w:rPr>
           <w:sz w:val="24"/>
         </w:rPr>
-        <w:t>participants were tested individually in a laboratory setting</w:t>
+        <w:t xml:space="preserve">participants were tested </w:t>
+      </w:r>
+      <w:r>
+        <w:rPr>
+          <w:sz w:val="24"/>
+        </w:rPr>
+        <w:lastRenderedPageBreak/>
+        <w:t>individually in a laboratory setting</w:t>
       </w:r>
       <w:r>
         <w:rPr>
@@ -12853,29 +12966,336 @@
           <w:sz w:val="24"/>
           <w:szCs w:val="24"/>
         </w:rPr>
+        <w:tab/>
+      </w:r>
+      <w:r>
+        <w:rPr>
+          <w:sz w:val="24"/>
+          <w:szCs w:val="24"/>
+        </w:rPr>
+        <w:t>In t</w:t>
+      </w:r>
+      <w:r>
+        <w:rPr>
+          <w:sz w:val="24"/>
+          <w:szCs w:val="24"/>
+        </w:rPr>
+        <w:t>he following analyses</w:t>
+      </w:r>
+      <w:r>
+        <w:rPr>
+          <w:sz w:val="24"/>
+          <w:szCs w:val="24"/>
+        </w:rPr>
+        <w:t>, we</w:t>
+      </w:r>
+      <w:r>
+        <w:rPr>
+          <w:sz w:val="24"/>
+          <w:szCs w:val="24"/>
+        </w:rPr>
+        <w:t xml:space="preserve"> </w:t>
+      </w:r>
+      <w:r>
+        <w:rPr>
+          <w:sz w:val="24"/>
+          <w:szCs w:val="24"/>
+        </w:rPr>
+        <w:t>first</w:t>
+      </w:r>
+      <w:r>
+        <w:rPr>
+          <w:sz w:val="24"/>
+          <w:szCs w:val="24"/>
+        </w:rPr>
+        <w:t xml:space="preserve"> examine mean error rates </w:t>
+      </w:r>
+      <w:r>
+        <w:rPr>
+          <w:sz w:val="24"/>
+          <w:szCs w:val="24"/>
+        </w:rPr>
+        <w:t>across</w:t>
+      </w:r>
+      <w:r>
+        <w:rPr>
+          <w:sz w:val="24"/>
+          <w:szCs w:val="24"/>
+        </w:rPr>
+        <w:t xml:space="preserve"> trial type</w:t>
+      </w:r>
+      <w:r>
+        <w:rPr>
+          <w:sz w:val="24"/>
+          <w:szCs w:val="24"/>
+        </w:rPr>
+        <w:t>s</w:t>
+      </w:r>
+      <w:r>
+        <w:rPr>
+          <w:sz w:val="24"/>
+          <w:szCs w:val="24"/>
+        </w:rPr>
+        <w:t xml:space="preserve"> (pure, alternating switch, alternating nonswitch, random switch, and random nonswitch)</w:t>
+      </w:r>
+      <w:r>
+        <w:rPr>
+          <w:sz w:val="24"/>
+          <w:szCs w:val="24"/>
+        </w:rPr>
+        <w:t xml:space="preserve"> and switch cost</w:t>
+      </w:r>
+      <w:r>
+        <w:rPr>
+          <w:sz w:val="24"/>
+          <w:szCs w:val="24"/>
+        </w:rPr>
+        <w:t>s</w:t>
+      </w:r>
+      <w:r>
+        <w:rPr>
+          <w:sz w:val="24"/>
+          <w:szCs w:val="24"/>
+        </w:rPr>
+        <w:t xml:space="preserve"> (local vs</w:t>
+      </w:r>
+      <w:r>
+        <w:rPr>
+          <w:sz w:val="24"/>
+          <w:szCs w:val="24"/>
+        </w:rPr>
+        <w:t>.</w:t>
+      </w:r>
+      <w:r>
+        <w:rPr>
+          <w:sz w:val="24"/>
+          <w:szCs w:val="24"/>
+        </w:rPr>
+        <w:t xml:space="preserve"> global)</w:t>
+      </w:r>
+      <w:r>
+        <w:rPr>
+          <w:sz w:val="24"/>
+          <w:szCs w:val="24"/>
+        </w:rPr>
+        <w:t xml:space="preserve">. We then assess </w:t>
+      </w:r>
+      <w:r>
+        <w:rPr>
+          <w:sz w:val="24"/>
+          <w:szCs w:val="24"/>
+        </w:rPr>
+        <w:t xml:space="preserve">changes in </w:t>
+      </w:r>
+      <w:r>
+        <w:rPr>
+          <w:sz w:val="24"/>
+          <w:szCs w:val="24"/>
+        </w:rPr>
+        <w:t xml:space="preserve">mean RTs </w:t>
+      </w:r>
+      <w:r>
+        <w:rPr>
+          <w:sz w:val="24"/>
+          <w:szCs w:val="24"/>
+        </w:rPr>
+        <w:t>across trial types and switch costs</w:t>
+      </w:r>
+      <w:r>
+        <w:rPr>
+          <w:sz w:val="24"/>
+          <w:szCs w:val="24"/>
+        </w:rPr>
+        <w:t xml:space="preserve">. </w:t>
+      </w:r>
+      <w:r>
+        <w:rPr>
+          <w:sz w:val="24"/>
+          <w:szCs w:val="24"/>
+        </w:rPr>
+        <w:t xml:space="preserve">Following the design of Huff et al. (2015), all RT analyses only included correct trials. </w:t>
+      </w:r>
+      <w:r>
+        <w:rPr>
+          <w:sz w:val="24"/>
+          <w:szCs w:val="24"/>
+        </w:rPr>
+        <w:t xml:space="preserve">Additionally, </w:t>
+      </w:r>
+      <w:r>
+        <w:rPr>
+          <w:sz w:val="24"/>
+          <w:szCs w:val="24"/>
+        </w:rPr>
+        <w:t xml:space="preserve">we employed a </w:t>
+      </w:r>
+      <w:r>
+        <w:rPr>
+          <w:sz w:val="24"/>
+          <w:szCs w:val="24"/>
+        </w:rPr>
+        <w:t>pre-analysis</w:t>
+      </w:r>
+      <w:r>
+        <w:rPr>
+          <w:sz w:val="24"/>
+          <w:szCs w:val="24"/>
+        </w:rPr>
+        <w:t xml:space="preserve"> </w:t>
+      </w:r>
+      <w:r>
+        <w:rPr>
+          <w:sz w:val="24"/>
+          <w:szCs w:val="24"/>
+        </w:rPr>
+        <w:t>trimming procedure to</w:t>
+      </w:r>
+      <w:r>
+        <w:rPr>
+          <w:sz w:val="24"/>
+          <w:szCs w:val="24"/>
+        </w:rPr>
+        <w:t xml:space="preserve"> reduce the likelihood of RT analyses being disproportionately influenced by extreme scores</w:t>
+      </w:r>
+      <w:r>
+        <w:rPr>
+          <w:sz w:val="24"/>
+          <w:szCs w:val="24"/>
+        </w:rPr>
+        <w:t>, which likely reflect a lack of task engagement</w:t>
+      </w:r>
+      <w:r>
+        <w:rPr>
+          <w:sz w:val="24"/>
+          <w:szCs w:val="24"/>
+        </w:rPr>
+        <w:t xml:space="preserve">. </w:t>
+      </w:r>
+      <w:commentRangeStart w:id="11"/>
+      <w:r>
+        <w:rPr>
+          <w:color w:val="0070C0"/>
+          <w:sz w:val="24"/>
+          <w:szCs w:val="24"/>
+        </w:rPr>
+        <w:t xml:space="preserve">RT outliers were computed at the participant level and </w:t>
+      </w:r>
+      <w:commentRangeEnd w:id="11"/>
+      <w:r>
+        <w:rPr>
+          <w:rStyle w:val="CommentReference"/>
+        </w:rPr>
+        <w:commentReference w:id="11"/>
+      </w:r>
+      <w:r>
+        <w:rPr>
+          <w:sz w:val="24"/>
+          <w:szCs w:val="24"/>
+        </w:rPr>
+        <w:t>were defined</w:t>
+      </w:r>
+      <w:r>
+        <w:rPr>
+          <w:sz w:val="24"/>
+          <w:szCs w:val="24"/>
+        </w:rPr>
+        <w:t xml:space="preserve"> </w:t>
+      </w:r>
+      <w:r>
+        <w:rPr>
+          <w:sz w:val="24"/>
+          <w:szCs w:val="24"/>
+        </w:rPr>
+        <w:t xml:space="preserve">as any responses </w:t>
+      </w:r>
+      <w:r>
+        <w:rPr>
+          <w:sz w:val="24"/>
+          <w:szCs w:val="24"/>
+        </w:rPr>
+        <w:t xml:space="preserve">occurring </w:t>
+      </w:r>
+      <w:r>
+        <w:rPr>
+          <w:sz w:val="24"/>
+          <w:szCs w:val="24"/>
+        </w:rPr>
+        <w:t xml:space="preserve">three standard deviations above or below of each participant’s respective </w:t>
+      </w:r>
+      <w:r>
+        <w:rPr>
+          <w:sz w:val="24"/>
+          <w:szCs w:val="24"/>
+        </w:rPr>
         <w:lastRenderedPageBreak/>
-        <w:tab/>
-      </w:r>
-      <w:r>
-        <w:rPr>
-          <w:sz w:val="24"/>
-          <w:szCs w:val="24"/>
-        </w:rPr>
-        <w:t>In t</w:t>
-      </w:r>
-      <w:r>
-        <w:rPr>
-          <w:sz w:val="24"/>
-          <w:szCs w:val="24"/>
-        </w:rPr>
-        <w:t>he following analyses</w:t>
-      </w:r>
-      <w:r>
-        <w:rPr>
-          <w:sz w:val="24"/>
-          <w:szCs w:val="24"/>
-        </w:rPr>
-        <w:t>, we</w:t>
+        <w:t xml:space="preserve">mean. </w:t>
+      </w:r>
+      <w:r>
+        <w:rPr>
+          <w:color w:val="0070C0"/>
+          <w:sz w:val="24"/>
+          <w:szCs w:val="24"/>
+        </w:rPr>
+        <w:t>Across participants and block types,</w:t>
+      </w:r>
+      <w:r>
+        <w:rPr>
+          <w:sz w:val="24"/>
+          <w:szCs w:val="24"/>
+        </w:rPr>
+        <w:t xml:space="preserve"> t</w:t>
+      </w:r>
+      <w:r>
+        <w:rPr>
+          <w:sz w:val="24"/>
+          <w:szCs w:val="24"/>
+        </w:rPr>
+        <w:t xml:space="preserve">his process removed </w:t>
+      </w:r>
+      <w:r>
+        <w:rPr>
+          <w:sz w:val="24"/>
+          <w:szCs w:val="24"/>
+        </w:rPr>
+        <w:t xml:space="preserve">&lt; 2% of all total trials. </w:t>
+      </w:r>
+      <w:r>
+        <w:rPr>
+          <w:sz w:val="24"/>
+          <w:szCs w:val="24"/>
+        </w:rPr>
+        <w:t>Next, m</w:t>
+      </w:r>
+      <w:r>
+        <w:rPr>
+          <w:sz w:val="24"/>
+          <w:szCs w:val="24"/>
+        </w:rPr>
+        <w:t xml:space="preserve">ean </w:t>
+      </w:r>
+      <w:proofErr w:type="spellStart"/>
+      <w:r>
+        <w:rPr>
+          <w:sz w:val="24"/>
+          <w:szCs w:val="24"/>
+        </w:rPr>
+        <w:t>Vincentiles</w:t>
+      </w:r>
+      <w:proofErr w:type="spellEnd"/>
+      <w:r>
+        <w:rPr>
+          <w:sz w:val="24"/>
+          <w:szCs w:val="24"/>
+        </w:rPr>
+        <w:t xml:space="preserve"> were plotted for each trial type </w:t>
+      </w:r>
+      <w:r>
+        <w:rPr>
+          <w:color w:val="0070C0"/>
+          <w:sz w:val="24"/>
+          <w:szCs w:val="24"/>
+        </w:rPr>
+        <w:t>and switch cost type</w:t>
       </w:r>
       <w:r>
         <w:rPr>
@@ -12889,127 +13309,7 @@
           <w:sz w:val="24"/>
           <w:szCs w:val="24"/>
         </w:rPr>
-        <w:t>first</w:t>
-      </w:r>
-      <w:r>
-        <w:rPr>
-          <w:sz w:val="24"/>
-          <w:szCs w:val="24"/>
-        </w:rPr>
-        <w:t xml:space="preserve"> examine mean error rates </w:t>
-      </w:r>
-      <w:r>
-        <w:rPr>
-          <w:sz w:val="24"/>
-          <w:szCs w:val="24"/>
-        </w:rPr>
-        <w:t>across</w:t>
-      </w:r>
-      <w:r>
-        <w:rPr>
-          <w:sz w:val="24"/>
-          <w:szCs w:val="24"/>
-        </w:rPr>
-        <w:t xml:space="preserve"> trial type</w:t>
-      </w:r>
-      <w:r>
-        <w:rPr>
-          <w:sz w:val="24"/>
-          <w:szCs w:val="24"/>
-        </w:rPr>
-        <w:t>s</w:t>
-      </w:r>
-      <w:r>
-        <w:rPr>
-          <w:sz w:val="24"/>
-          <w:szCs w:val="24"/>
-        </w:rPr>
-        <w:t xml:space="preserve"> (pure, alternating switch, alternating nonswitch, random switch, and random nonswitch)</w:t>
-      </w:r>
-      <w:r>
-        <w:rPr>
-          <w:sz w:val="24"/>
-          <w:szCs w:val="24"/>
-        </w:rPr>
-        <w:t xml:space="preserve"> and switch cost</w:t>
-      </w:r>
-      <w:r>
-        <w:rPr>
-          <w:sz w:val="24"/>
-          <w:szCs w:val="24"/>
-        </w:rPr>
-        <w:t>s</w:t>
-      </w:r>
-      <w:r>
-        <w:rPr>
-          <w:sz w:val="24"/>
-          <w:szCs w:val="24"/>
-        </w:rPr>
-        <w:t xml:space="preserve"> (local vs</w:t>
-      </w:r>
-      <w:r>
-        <w:rPr>
-          <w:sz w:val="24"/>
-          <w:szCs w:val="24"/>
-        </w:rPr>
-        <w:t>.</w:t>
-      </w:r>
-      <w:r>
-        <w:rPr>
-          <w:sz w:val="24"/>
-          <w:szCs w:val="24"/>
-        </w:rPr>
-        <w:t xml:space="preserve"> global)</w:t>
-      </w:r>
-      <w:r>
-        <w:rPr>
-          <w:sz w:val="24"/>
-          <w:szCs w:val="24"/>
-        </w:rPr>
-        <w:t xml:space="preserve">. We then assess </w:t>
-      </w:r>
-      <w:r>
-        <w:rPr>
-          <w:sz w:val="24"/>
-          <w:szCs w:val="24"/>
-        </w:rPr>
-        <w:t xml:space="preserve">changes in </w:t>
-      </w:r>
-      <w:r>
-        <w:rPr>
-          <w:sz w:val="24"/>
-          <w:szCs w:val="24"/>
-        </w:rPr>
-        <w:t xml:space="preserve">mean RTs </w:t>
-      </w:r>
-      <w:r>
-        <w:rPr>
-          <w:sz w:val="24"/>
-          <w:szCs w:val="24"/>
-        </w:rPr>
-        <w:t>across trial types and switch costs</w:t>
-      </w:r>
-      <w:r>
-        <w:rPr>
-          <w:sz w:val="24"/>
-          <w:szCs w:val="24"/>
-        </w:rPr>
-        <w:t xml:space="preserve">. </w:t>
-      </w:r>
-      <w:r>
-        <w:rPr>
-          <w:sz w:val="24"/>
-          <w:szCs w:val="24"/>
-        </w:rPr>
-        <w:t xml:space="preserve">Following the design of Huff et al. (2015), all RT analyses only included correct trials. </w:t>
-      </w:r>
-      <w:commentRangeStart w:id="8"/>
-      <w:r>
-        <w:rPr>
-          <w:sz w:val="24"/>
-          <w:szCs w:val="24"/>
-        </w:rPr>
-        <w:t>Additionally, pre-analysis</w:t>
+        <w:t>to produce the RT distribution profile. Finally,</w:t>
       </w:r>
       <w:r>
         <w:rPr>
@@ -13023,135 +13323,29 @@
           <w:sz w:val="24"/>
           <w:szCs w:val="24"/>
         </w:rPr>
-        <w:t>trimming procedure was used to</w:t>
-      </w:r>
-      <w:r>
-        <w:rPr>
-          <w:sz w:val="24"/>
-          <w:szCs w:val="24"/>
-        </w:rPr>
-        <w:t xml:space="preserve"> reduce the likelihood of RT analyses being disproportionately influenced by extreme scores</w:t>
-      </w:r>
-      <w:r>
-        <w:rPr>
-          <w:sz w:val="24"/>
-          <w:szCs w:val="24"/>
-        </w:rPr>
-        <w:t>, which likely reflected a lack of task engagement</w:t>
-      </w:r>
-      <w:r>
-        <w:rPr>
-          <w:sz w:val="24"/>
-          <w:szCs w:val="24"/>
-        </w:rPr>
-        <w:t xml:space="preserve">. </w:t>
-      </w:r>
-      <w:r>
-        <w:rPr>
-          <w:sz w:val="24"/>
-          <w:szCs w:val="24"/>
-        </w:rPr>
-        <w:t>We</w:t>
-      </w:r>
-      <w:r>
-        <w:rPr>
-          <w:sz w:val="24"/>
-          <w:szCs w:val="24"/>
-        </w:rPr>
-        <w:t xml:space="preserve"> defined </w:t>
-      </w:r>
-      <w:r>
-        <w:rPr>
-          <w:sz w:val="24"/>
-          <w:szCs w:val="24"/>
-        </w:rPr>
-        <w:t xml:space="preserve">RT outliers </w:t>
-      </w:r>
-      <w:r>
-        <w:rPr>
-          <w:sz w:val="24"/>
-          <w:szCs w:val="24"/>
-        </w:rPr>
-        <w:t xml:space="preserve">as any responses </w:t>
-      </w:r>
-      <w:r>
-        <w:rPr>
-          <w:sz w:val="24"/>
-          <w:szCs w:val="24"/>
-        </w:rPr>
-        <w:t xml:space="preserve">occurring </w:t>
-      </w:r>
-      <w:r>
-        <w:rPr>
-          <w:sz w:val="24"/>
-          <w:szCs w:val="24"/>
-        </w:rPr>
-        <w:t>three standard deviations above or below of each participant’s respective mean.</w:t>
-      </w:r>
-      <w:commentRangeEnd w:id="8"/>
-      <w:r>
-        <w:rPr>
-          <w:rStyle w:val="CommentReference"/>
-        </w:rPr>
-        <w:commentReference w:id="8"/>
-      </w:r>
-      <w:r>
-        <w:rPr>
-          <w:sz w:val="24"/>
-          <w:szCs w:val="24"/>
-        </w:rPr>
-        <w:t xml:space="preserve"> </w:t>
-      </w:r>
-      <w:r>
-        <w:rPr>
-          <w:sz w:val="24"/>
-          <w:szCs w:val="24"/>
-        </w:rPr>
-        <w:t xml:space="preserve">This process removed </w:t>
-      </w:r>
-      <w:r>
-        <w:rPr>
-          <w:sz w:val="24"/>
-          <w:szCs w:val="24"/>
-        </w:rPr>
-        <w:t xml:space="preserve">&lt; 2% of all total trials. </w:t>
-      </w:r>
-      <w:r>
-        <w:rPr>
-          <w:sz w:val="24"/>
-          <w:szCs w:val="24"/>
-        </w:rPr>
-        <w:t>Next, m</w:t>
-      </w:r>
-      <w:r>
-        <w:rPr>
-          <w:sz w:val="24"/>
-          <w:szCs w:val="24"/>
-        </w:rPr>
-        <w:t xml:space="preserve">ean </w:t>
-      </w:r>
-      <w:proofErr w:type="spellStart"/>
-      <w:r>
-        <w:rPr>
-          <w:sz w:val="24"/>
-          <w:szCs w:val="24"/>
-        </w:rPr>
-        <w:t>Vincentiles</w:t>
-      </w:r>
-      <w:proofErr w:type="spellEnd"/>
-      <w:r>
-        <w:rPr>
-          <w:sz w:val="24"/>
-          <w:szCs w:val="24"/>
-        </w:rPr>
-        <w:t xml:space="preserve"> were plotted for each trial type to produce the RT distribution profile. Finally,</w:t>
-      </w:r>
-      <w:r>
-        <w:rPr>
-          <w:sz w:val="24"/>
-          <w:szCs w:val="24"/>
-        </w:rPr>
-        <w:t xml:space="preserve"> RTs were fit to an ex-gaussian distribution to assess </w:t>
+        <w:t xml:space="preserve">mean </w:t>
+      </w:r>
+      <w:r>
+        <w:rPr>
+          <w:sz w:val="24"/>
+          <w:szCs w:val="24"/>
+        </w:rPr>
+        <w:t xml:space="preserve">RTs </w:t>
+      </w:r>
+      <w:r>
+        <w:rPr>
+          <w:color w:val="0070C0"/>
+          <w:sz w:val="24"/>
+          <w:szCs w:val="24"/>
+        </w:rPr>
+        <w:t xml:space="preserve">and RT switch costs </w:t>
+      </w:r>
+      <w:r>
+        <w:rPr>
+          <w:sz w:val="24"/>
+          <w:szCs w:val="24"/>
+        </w:rPr>
+        <w:t xml:space="preserve">were fit to an ex-gaussian distribution to assess </w:t>
       </w:r>
       <w:r>
         <w:rPr>
@@ -13387,7 +13581,7 @@
         </w:rPr>
         <w:t>MSE</w:t>
       </w:r>
-      <w:bookmarkStart w:id="9" w:name="_Hlk57712466"/>
+      <w:bookmarkStart w:id="12" w:name="_Hlk57712466"/>
       <w:r>
         <w:rPr>
           <w:sz w:val="24"/>
@@ -13423,7 +13617,7 @@
         </w:rPr>
         <w:t>G</w:t>
       </w:r>
-      <w:bookmarkEnd w:id="9"/>
+      <w:bookmarkEnd w:id="12"/>
       <w:r>
         <w:rPr>
           <w:rFonts w:eastAsia="Arial"/>
@@ -13858,7 +14052,7 @@
         </w:rPr>
         <w:t xml:space="preserve">, </w:t>
       </w:r>
-      <w:bookmarkStart w:id="10" w:name="_Hlk90631982"/>
+      <w:bookmarkStart w:id="13" w:name="_Hlk90631982"/>
       <w:proofErr w:type="spellStart"/>
       <w:r>
         <w:rPr>
@@ -13875,7 +14069,7 @@
         </w:rPr>
         <w:t>BIC</w:t>
       </w:r>
-      <w:bookmarkEnd w:id="10"/>
+      <w:bookmarkEnd w:id="13"/>
       <w:r>
         <w:rPr>
           <w:sz w:val="24"/>
@@ -13914,7 +14108,6 @@
         <w:rPr>
           <w:sz w:val="24"/>
         </w:rPr>
-        <w:lastRenderedPageBreak/>
         <w:t>Next, w</w:t>
       </w:r>
       <w:r>
@@ -14038,7 +14231,7 @@
         </w:rPr>
         <w:t xml:space="preserve"> </w:t>
       </w:r>
-      <w:bookmarkStart w:id="11" w:name="_Hlk90885277"/>
+      <w:bookmarkStart w:id="14" w:name="_Hlk90885277"/>
       <w:proofErr w:type="gramStart"/>
       <w:r>
         <w:rPr>
@@ -14151,7 +14344,7 @@
         </w:rPr>
         <w:t xml:space="preserve"> = .10</w:t>
       </w:r>
-      <w:bookmarkEnd w:id="11"/>
+      <w:bookmarkEnd w:id="14"/>
       <w:r>
         <w:rPr>
           <w:sz w:val="24"/>
@@ -14487,7 +14680,16 @@
           <w:sz w:val="24"/>
           <w:szCs w:val="24"/>
         </w:rPr>
-        <w:t>) compared to random switching (0.96</w:t>
+        <w:t xml:space="preserve">) compared </w:t>
+      </w:r>
+      <w:r>
+        <w:rPr>
+          <w:rFonts w:eastAsia="Arial"/>
+          <w:sz w:val="24"/>
+          <w:szCs w:val="24"/>
+        </w:rPr>
+        <w:lastRenderedPageBreak/>
+        <w:t>to random switching (0.96</w:t>
       </w:r>
       <w:r>
         <w:rPr>
@@ -15258,7 +15460,7 @@
         </w:rPr>
         <w:t xml:space="preserve"> </w:t>
       </w:r>
-      <w:bookmarkStart w:id="12" w:name="_Hlk98771117"/>
+      <w:bookmarkStart w:id="15" w:name="_Hlk98771117"/>
       <w:r>
         <w:rPr>
           <w:sz w:val="24"/>
@@ -15271,7 +15473,7 @@
         </w:rPr>
         <w:t xml:space="preserve"> repeated measures ANOVA</w:t>
       </w:r>
-      <w:bookmarkEnd w:id="12"/>
+      <w:bookmarkEnd w:id="15"/>
       <w:r>
         <w:rPr>
           <w:sz w:val="24"/>
@@ -15378,7 +15580,7 @@
         </w:rPr>
         <w:t xml:space="preserve"> </w:t>
       </w:r>
-      <w:bookmarkStart w:id="13" w:name="_Hlk98767617"/>
+      <w:bookmarkStart w:id="16" w:name="_Hlk98767617"/>
       <w:proofErr w:type="gramStart"/>
       <w:r>
         <w:rPr>
@@ -15497,7 +15699,7 @@
         </w:rPr>
         <w:t xml:space="preserve">. </w:t>
       </w:r>
-      <w:bookmarkEnd w:id="13"/>
+      <w:bookmarkEnd w:id="16"/>
       <w:r>
         <w:rPr>
           <w:sz w:val="24"/>
@@ -15736,7 +15938,6 @@
           <w:sz w:val="24"/>
           <w:szCs w:val="24"/>
         </w:rPr>
-        <w:lastRenderedPageBreak/>
         <w:t>MSE</w:t>
       </w:r>
       <w:r>
@@ -16144,6 +16345,7 @@
           <w:bCs/>
           <w:sz w:val="24"/>
         </w:rPr>
+        <w:lastRenderedPageBreak/>
         <w:tab/>
       </w:r>
       <w:r>
@@ -16298,7 +16500,7 @@
         </w:rPr>
         <w:t xml:space="preserve"> </w:t>
       </w:r>
-      <w:bookmarkStart w:id="14" w:name="_Hlk98772332"/>
+      <w:bookmarkStart w:id="17" w:name="_Hlk98772332"/>
       <w:proofErr w:type="gramStart"/>
       <w:r>
         <w:rPr>
@@ -16411,7 +16613,7 @@
         </w:rPr>
         <w:t xml:space="preserve"> = .54</w:t>
       </w:r>
-      <w:bookmarkEnd w:id="14"/>
+      <w:bookmarkEnd w:id="17"/>
       <w:r>
         <w:rPr>
           <w:rFonts w:eastAsia="Arial"/>
@@ -17271,7 +17473,6 @@
           <w:sz w:val="24"/>
           <w:szCs w:val="24"/>
         </w:rPr>
-        <w:lastRenderedPageBreak/>
         <w:t>F</w:t>
       </w:r>
       <w:r>
@@ -17468,6 +17669,7 @@
           <w:bCs/>
           <w:sz w:val="24"/>
         </w:rPr>
+        <w:lastRenderedPageBreak/>
         <w:t>Ex-Gaussian Distribution of RTs</w:t>
       </w:r>
     </w:p>
@@ -18752,128 +18954,134 @@
         <w:rPr>
           <w:sz w:val="24"/>
         </w:rPr>
+        <w:t xml:space="preserve">predictive pattern and when task switches occurred with no apparent pattern. </w:t>
+      </w:r>
+      <w:r>
+        <w:rPr>
+          <w:sz w:val="24"/>
+        </w:rPr>
+        <w:t xml:space="preserve">Analyses of trial types allowed us to directly assess performance as a function of block type and switch sequence, while </w:t>
+      </w:r>
+      <w:r>
+        <w:rPr>
+          <w:sz w:val="24"/>
+        </w:rPr>
+        <w:t>comparisons between</w:t>
+      </w:r>
+      <w:r>
+        <w:rPr>
+          <w:sz w:val="24"/>
+        </w:rPr>
+        <w:t xml:space="preserve"> local and global switch costs</w:t>
+      </w:r>
+      <w:r>
+        <w:rPr>
+          <w:sz w:val="24"/>
+        </w:rPr>
+        <w:t xml:space="preserve"> assessed changes in hypothetical processes involved in task-switching</w:t>
+      </w:r>
+      <w:r>
+        <w:rPr>
+          <w:sz w:val="24"/>
+        </w:rPr>
+        <w:t xml:space="preserve">. </w:t>
+      </w:r>
+      <w:r>
+        <w:rPr>
+          <w:sz w:val="24"/>
+        </w:rPr>
+        <w:t>First, we computed l</w:t>
+      </w:r>
+      <w:r>
+        <w:rPr>
+          <w:sz w:val="24"/>
+        </w:rPr>
+        <w:t xml:space="preserve">ocal switch costs as the difference between switch and non-switch trials </w:t>
+      </w:r>
+      <w:r>
+        <w:rPr>
+          <w:sz w:val="24"/>
+        </w:rPr>
+        <w:t xml:space="preserve">appearing </w:t>
+      </w:r>
+      <w:r>
+        <w:rPr>
+          <w:sz w:val="24"/>
+        </w:rPr>
+        <w:t>within the same block</w:t>
+      </w:r>
+      <w:r>
+        <w:rPr>
+          <w:sz w:val="24"/>
+        </w:rPr>
+        <w:t>,</w:t>
+      </w:r>
+      <w:r>
+        <w:rPr>
+          <w:sz w:val="24"/>
+        </w:rPr>
+        <w:t xml:space="preserve"> </w:t>
+      </w:r>
+      <w:r>
+        <w:rPr>
+          <w:sz w:val="24"/>
+        </w:rPr>
+        <w:t xml:space="preserve">which </w:t>
+      </w:r>
+      <w:r>
+        <w:rPr>
+          <w:sz w:val="24"/>
+        </w:rPr>
+        <w:t xml:space="preserve">assessed changes in performance </w:t>
+      </w:r>
+      <w:r>
+        <w:rPr>
+          <w:sz w:val="24"/>
+        </w:rPr>
+        <w:t xml:space="preserve">due </w:t>
+      </w:r>
+      <w:r>
+        <w:rPr>
+          <w:sz w:val="24"/>
+        </w:rPr>
+        <w:t>task-reconfiguration processes</w:t>
+      </w:r>
+      <w:r>
+        <w:rPr>
+          <w:sz w:val="24"/>
+        </w:rPr>
+        <w:t xml:space="preserve">. </w:t>
+      </w:r>
+      <w:r>
+        <w:rPr>
+          <w:sz w:val="24"/>
+        </w:rPr>
+        <w:t>Next, g</w:t>
+      </w:r>
+      <w:r>
+        <w:rPr>
+          <w:sz w:val="24"/>
+        </w:rPr>
+        <w:t xml:space="preserve">lobal switch costs were </w:t>
+      </w:r>
+      <w:r>
+        <w:rPr>
+          <w:sz w:val="24"/>
+        </w:rPr>
+        <w:t>derived</w:t>
+      </w:r>
+      <w:r>
+        <w:rPr>
+          <w:sz w:val="24"/>
+        </w:rPr>
+        <w:t xml:space="preserve"> by </w:t>
+      </w:r>
+      <w:r>
+        <w:rPr>
+          <w:sz w:val="24"/>
+        </w:rPr>
         <w:lastRenderedPageBreak/>
-        <w:t xml:space="preserve">predictive pattern and when task switches occurred with no apparent pattern. </w:t>
-      </w:r>
-      <w:r>
-        <w:rPr>
-          <w:sz w:val="24"/>
-        </w:rPr>
-        <w:t xml:space="preserve">Analyses of trial types allowed us to directly assess performance as a function of block type and switch sequence, while </w:t>
-      </w:r>
-      <w:r>
-        <w:rPr>
-          <w:sz w:val="24"/>
-        </w:rPr>
-        <w:t>comparisons between</w:t>
-      </w:r>
-      <w:r>
-        <w:rPr>
-          <w:sz w:val="24"/>
-        </w:rPr>
-        <w:t xml:space="preserve"> local and global switch costs</w:t>
-      </w:r>
-      <w:r>
-        <w:rPr>
-          <w:sz w:val="24"/>
-        </w:rPr>
-        <w:t xml:space="preserve"> assessed changes in hypothetical processes involved in task-switching</w:t>
-      </w:r>
-      <w:r>
-        <w:rPr>
-          <w:sz w:val="24"/>
-        </w:rPr>
-        <w:t xml:space="preserve">. </w:t>
-      </w:r>
-      <w:r>
-        <w:rPr>
-          <w:sz w:val="24"/>
-        </w:rPr>
-        <w:t>First, we computed l</w:t>
-      </w:r>
-      <w:r>
-        <w:rPr>
-          <w:sz w:val="24"/>
-        </w:rPr>
-        <w:t xml:space="preserve">ocal switch costs as the difference between switch and non-switch trials </w:t>
-      </w:r>
-      <w:r>
-        <w:rPr>
-          <w:sz w:val="24"/>
-        </w:rPr>
-        <w:t xml:space="preserve">appearing </w:t>
-      </w:r>
-      <w:r>
-        <w:rPr>
-          <w:sz w:val="24"/>
-        </w:rPr>
-        <w:t>within the same block</w:t>
-      </w:r>
-      <w:r>
-        <w:rPr>
-          <w:sz w:val="24"/>
-        </w:rPr>
-        <w:t>,</w:t>
-      </w:r>
-      <w:r>
-        <w:rPr>
-          <w:sz w:val="24"/>
-        </w:rPr>
-        <w:t xml:space="preserve"> </w:t>
-      </w:r>
-      <w:r>
-        <w:rPr>
-          <w:sz w:val="24"/>
-        </w:rPr>
-        <w:t xml:space="preserve">which </w:t>
-      </w:r>
-      <w:r>
-        <w:rPr>
-          <w:sz w:val="24"/>
-        </w:rPr>
-        <w:t xml:space="preserve">assessed changes in performance </w:t>
-      </w:r>
-      <w:r>
-        <w:rPr>
-          <w:sz w:val="24"/>
-        </w:rPr>
-        <w:t xml:space="preserve">due </w:t>
-      </w:r>
-      <w:r>
-        <w:rPr>
-          <w:sz w:val="24"/>
-        </w:rPr>
-        <w:t>task-reconfiguration processes</w:t>
-      </w:r>
-      <w:r>
-        <w:rPr>
-          <w:sz w:val="24"/>
-        </w:rPr>
-        <w:t xml:space="preserve">. </w:t>
-      </w:r>
-      <w:r>
-        <w:rPr>
-          <w:sz w:val="24"/>
-        </w:rPr>
-        <w:t>Next, g</w:t>
-      </w:r>
-      <w:r>
-        <w:rPr>
-          <w:sz w:val="24"/>
-        </w:rPr>
-        <w:t xml:space="preserve">lobal switch costs were </w:t>
-      </w:r>
-      <w:r>
-        <w:rPr>
-          <w:sz w:val="24"/>
-        </w:rPr>
-        <w:t>derived</w:t>
-      </w:r>
-      <w:r>
-        <w:rPr>
-          <w:sz w:val="24"/>
-        </w:rPr>
-        <w:t xml:space="preserve"> by comparing performance on </w:t>
+        <w:t xml:space="preserve">comparing performance on </w:t>
       </w:r>
       <w:r>
         <w:rPr>
@@ -19489,14 +19697,7 @@
         <w:rPr>
           <w:sz w:val="24"/>
         </w:rPr>
-        <w:t xml:space="preserve">sets. Additionally, the </w:t>
-      </w:r>
-      <w:r>
-        <w:rPr>
-          <w:sz w:val="24"/>
-        </w:rPr>
-        <w:lastRenderedPageBreak/>
-        <w:t>finding that predictive alternating-runs sequencing increases global costs suggests that on non-switch trials, working memory is not only impacted by maintaining two task</w:t>
+        <w:t>sets. Additionally, the finding that predictive alternating-runs sequencing increases global costs suggests that on non-switch trials, working memory is not only impacted by maintaining two task</w:t>
       </w:r>
       <w:r>
         <w:rPr>
@@ -19571,7 +19772,14 @@
         <w:rPr>
           <w:sz w:val="24"/>
         </w:rPr>
-        <w:t xml:space="preserve">sequence effects as well as the broader task switching literature. For example, </w:t>
+        <w:t xml:space="preserve">sequence effects as well as the broader task switching literature. For </w:t>
+      </w:r>
+      <w:r>
+        <w:rPr>
+          <w:sz w:val="24"/>
+        </w:rPr>
+        <w:lastRenderedPageBreak/>
+        <w:t xml:space="preserve">example, </w:t>
       </w:r>
       <w:r>
         <w:rPr>
@@ -20036,116 +20244,116 @@
         <w:rPr>
           <w:sz w:val="24"/>
         </w:rPr>
-        <w:t xml:space="preserve">Future research may </w:t>
+        <w:t xml:space="preserve">Future research may wish to </w:t>
+      </w:r>
+      <w:r>
+        <w:rPr>
+          <w:sz w:val="24"/>
+        </w:rPr>
+        <w:t>explore</w:t>
+      </w:r>
+      <w:r>
+        <w:rPr>
+          <w:sz w:val="24"/>
+        </w:rPr>
+        <w:t xml:space="preserve"> this notion by increasing run difficulty, such as having participants complete longer run</w:t>
+      </w:r>
+      <w:r>
+        <w:rPr>
+          <w:sz w:val="24"/>
+        </w:rPr>
+        <w:t xml:space="preserve"> sequences</w:t>
+      </w:r>
+      <w:r>
+        <w:rPr>
+          <w:sz w:val="24"/>
+        </w:rPr>
+        <w:t xml:space="preserve"> (e.g., 4-4) or by varying run lengths</w:t>
+      </w:r>
+      <w:r>
+        <w:rPr>
+          <w:sz w:val="24"/>
+        </w:rPr>
+        <w:t xml:space="preserve"> in predictable patterns</w:t>
+      </w:r>
+      <w:r>
+        <w:rPr>
+          <w:sz w:val="24"/>
+        </w:rPr>
+        <w:t xml:space="preserve"> (e.g., 2-3</w:t>
+      </w:r>
+      <w:r>
+        <w:rPr>
+          <w:sz w:val="24"/>
+        </w:rPr>
+        <w:t xml:space="preserve">-2-3; </w:t>
+      </w:r>
+      <w:r>
+        <w:rPr>
+          <w:sz w:val="24"/>
+        </w:rPr>
+        <w:t>3</w:t>
+      </w:r>
+      <w:r>
+        <w:rPr>
+          <w:sz w:val="24"/>
+        </w:rPr>
+        <w:t>-</w:t>
+      </w:r>
+      <w:r>
+        <w:rPr>
+          <w:sz w:val="24"/>
+        </w:rPr>
+        <w:t>2</w:t>
+      </w:r>
+      <w:r>
+        <w:rPr>
+          <w:sz w:val="24"/>
+        </w:rPr>
+        <w:t>-3-2, etc.</w:t>
+      </w:r>
+      <w:r>
+        <w:rPr>
+          <w:sz w:val="24"/>
+        </w:rPr>
+        <w:t xml:space="preserve">). </w:t>
+      </w:r>
+      <w:r>
+        <w:rPr>
+          <w:sz w:val="24"/>
+        </w:rPr>
+        <w:t>Additionally</w:t>
+      </w:r>
+      <w:r>
+        <w:rPr>
+          <w:sz w:val="24"/>
+        </w:rPr>
+        <w:t xml:space="preserve">, we note that our findings for global cost increases are consistent with </w:t>
+      </w:r>
+      <w:r>
+        <w:rPr>
+          <w:sz w:val="24"/>
+        </w:rPr>
+        <w:t xml:space="preserve">previous research showing that breakdowns in attentional control systems </w:t>
+      </w:r>
+      <w:r>
+        <w:rPr>
+          <w:sz w:val="24"/>
+        </w:rPr>
+        <w:t>similarly inflate these costs</w:t>
+      </w:r>
+      <w:r>
+        <w:rPr>
+          <w:sz w:val="24"/>
+        </w:rPr>
+        <w:t xml:space="preserve">. Indeed, compared to healthy younger adults, both older adults and AD individuals have been shown to produce higher global costs relative to young adults who have more robust </w:t>
       </w:r>
       <w:r>
         <w:rPr>
           <w:sz w:val="24"/>
         </w:rPr>
         <w:lastRenderedPageBreak/>
-        <w:t xml:space="preserve">wish to </w:t>
-      </w:r>
-      <w:r>
-        <w:rPr>
-          <w:sz w:val="24"/>
-        </w:rPr>
-        <w:t>explore</w:t>
-      </w:r>
-      <w:r>
-        <w:rPr>
-          <w:sz w:val="24"/>
-        </w:rPr>
-        <w:t xml:space="preserve"> this notion by increasing run difficulty, such as having participants complete longer run</w:t>
-      </w:r>
-      <w:r>
-        <w:rPr>
-          <w:sz w:val="24"/>
-        </w:rPr>
-        <w:t xml:space="preserve"> sequences</w:t>
-      </w:r>
-      <w:r>
-        <w:rPr>
-          <w:sz w:val="24"/>
-        </w:rPr>
-        <w:t xml:space="preserve"> (e.g., 4-4) or by varying run lengths</w:t>
-      </w:r>
-      <w:r>
-        <w:rPr>
-          <w:sz w:val="24"/>
-        </w:rPr>
-        <w:t xml:space="preserve"> in predictable patterns</w:t>
-      </w:r>
-      <w:r>
-        <w:rPr>
-          <w:sz w:val="24"/>
-        </w:rPr>
-        <w:t xml:space="preserve"> (e.g., 2-3</w:t>
-      </w:r>
-      <w:r>
-        <w:rPr>
-          <w:sz w:val="24"/>
-        </w:rPr>
-        <w:t xml:space="preserve">-2-3; </w:t>
-      </w:r>
-      <w:r>
-        <w:rPr>
-          <w:sz w:val="24"/>
-        </w:rPr>
-        <w:t>3</w:t>
-      </w:r>
-      <w:r>
-        <w:rPr>
-          <w:sz w:val="24"/>
-        </w:rPr>
-        <w:t>-</w:t>
-      </w:r>
-      <w:r>
-        <w:rPr>
-          <w:sz w:val="24"/>
-        </w:rPr>
-        <w:t>2</w:t>
-      </w:r>
-      <w:r>
-        <w:rPr>
-          <w:sz w:val="24"/>
-        </w:rPr>
-        <w:t>-3-2, etc.</w:t>
-      </w:r>
-      <w:r>
-        <w:rPr>
-          <w:sz w:val="24"/>
-        </w:rPr>
-        <w:t xml:space="preserve">). </w:t>
-      </w:r>
-      <w:r>
-        <w:rPr>
-          <w:sz w:val="24"/>
-        </w:rPr>
-        <w:t>Additionally</w:t>
-      </w:r>
-      <w:r>
-        <w:rPr>
-          <w:sz w:val="24"/>
-        </w:rPr>
-        <w:t xml:space="preserve">, we note that our findings for global cost increases are consistent with </w:t>
-      </w:r>
-      <w:r>
-        <w:rPr>
-          <w:sz w:val="24"/>
-        </w:rPr>
-        <w:t xml:space="preserve">previous research showing that breakdowns in attentional control systems </w:t>
-      </w:r>
-      <w:r>
-        <w:rPr>
-          <w:sz w:val="24"/>
-        </w:rPr>
-        <w:t>similarly inflate these costs</w:t>
-      </w:r>
-      <w:r>
-        <w:rPr>
-          <w:sz w:val="24"/>
-        </w:rPr>
-        <w:t xml:space="preserve">. Indeed, compared to healthy younger adults, both older adults and AD individuals have been shown to produce higher global costs relative to young adults who have more robust attentional control systems </w:t>
+        <w:t xml:space="preserve">attentional control systems </w:t>
       </w:r>
       <w:r>
         <w:rPr>
@@ -20263,7 +20471,7 @@
         </w:rPr>
         <w:tab/>
       </w:r>
-      <w:commentRangeStart w:id="15"/>
+      <w:commentRangeStart w:id="18"/>
       <w:r>
         <w:rPr>
           <w:sz w:val="24"/>
@@ -20276,12 +20484,12 @@
         </w:rPr>
         <w:t xml:space="preserve">ollowing the design of Huff et al. </w:t>
       </w:r>
-      <w:commentRangeEnd w:id="15"/>
+      <w:commentRangeEnd w:id="18"/>
       <w:r>
         <w:rPr>
           <w:rStyle w:val="CommentReference"/>
         </w:rPr>
-        <w:commentReference w:id="15"/>
+        <w:commentReference w:id="18"/>
       </w:r>
       <w:r>
         <w:rPr>
@@ -20604,112 +20812,118 @@
         <w:rPr>
           <w:sz w:val="24"/>
         </w:rPr>
+        <w:t xml:space="preserve">Finally, </w:t>
+      </w:r>
+      <w:r>
+        <w:rPr>
+          <w:sz w:val="24"/>
+        </w:rPr>
+        <w:t>to supplement</w:t>
+      </w:r>
+      <w:r>
+        <w:rPr>
+          <w:sz w:val="24"/>
+        </w:rPr>
+        <w:t xml:space="preserve"> </w:t>
+      </w:r>
+      <w:proofErr w:type="spellStart"/>
+      <w:r>
+        <w:rPr>
+          <w:sz w:val="24"/>
+        </w:rPr>
+        <w:t>Vincentile</w:t>
+      </w:r>
+      <w:proofErr w:type="spellEnd"/>
+      <w:r>
+        <w:rPr>
+          <w:sz w:val="24"/>
+        </w:rPr>
+        <w:t xml:space="preserve"> analyses, we also included an ex-Gaussian analysis of global and local switch costs. </w:t>
+      </w:r>
+      <w:r>
+        <w:rPr>
+          <w:sz w:val="24"/>
+        </w:rPr>
+        <w:t>A</w:t>
+      </w:r>
+      <w:r>
+        <w:rPr>
+          <w:sz w:val="24"/>
+        </w:rPr>
+        <w:t>nalysis of the tau parameter</w:t>
+      </w:r>
+      <w:r>
+        <w:rPr>
+          <w:sz w:val="24"/>
+        </w:rPr>
+        <w:t>, however,</w:t>
+      </w:r>
+      <w:r>
+        <w:rPr>
+          <w:sz w:val="24"/>
+        </w:rPr>
+        <w:t xml:space="preserve"> </w:t>
+      </w:r>
+      <w:r>
+        <w:rPr>
+          <w:sz w:val="24"/>
+        </w:rPr>
+        <w:t>failed to produce the interactive pattern observed in the previous RT cost analyses. In</w:t>
+      </w:r>
+      <w:r>
+        <w:rPr>
+          <w:sz w:val="24"/>
+        </w:rPr>
+        <w:t>s</w:t>
+      </w:r>
+      <w:r>
+        <w:rPr>
+          <w:sz w:val="24"/>
+        </w:rPr>
+        <w:t xml:space="preserve">tead, </w:t>
+      </w:r>
+      <w:r>
+        <w:rPr>
+          <w:sz w:val="24"/>
+        </w:rPr>
+        <w:t>an increase to both cost types</w:t>
+      </w:r>
+      <w:r>
+        <w:rPr>
+          <w:sz w:val="24"/>
+        </w:rPr>
+        <w:t xml:space="preserve"> was observed</w:t>
+      </w:r>
+      <w:r>
+        <w:rPr>
+          <w:sz w:val="24"/>
+        </w:rPr>
+        <w:t xml:space="preserve"> for predictive versus random switching.</w:t>
+      </w:r>
+      <w:r>
+        <w:rPr>
+          <w:sz w:val="24"/>
+        </w:rPr>
+        <w:t xml:space="preserve"> </w:t>
+      </w:r>
+      <w:r>
+        <w:rPr>
+          <w:sz w:val="24"/>
+        </w:rPr>
+        <w:t xml:space="preserve">Thus, while </w:t>
+      </w:r>
+      <w:r>
+        <w:rPr>
+          <w:sz w:val="24"/>
+        </w:rPr>
+        <w:t xml:space="preserve">the present study largely suggests that predictive and random switching differentially affect each switch cost type, this pattern may be limited to less difficult trial types rather than those falling within the tail of the </w:t>
+      </w:r>
+      <w:r>
+        <w:rPr>
+          <w:sz w:val="24"/>
+        </w:rPr>
         <w:lastRenderedPageBreak/>
-        <w:t xml:space="preserve">Finally, </w:t>
-      </w:r>
-      <w:r>
-        <w:rPr>
-          <w:sz w:val="24"/>
-        </w:rPr>
-        <w:t>to supplement</w:t>
-      </w:r>
-      <w:r>
-        <w:rPr>
-          <w:sz w:val="24"/>
-        </w:rPr>
-        <w:t xml:space="preserve"> </w:t>
-      </w:r>
-      <w:proofErr w:type="spellStart"/>
-      <w:r>
-        <w:rPr>
-          <w:sz w:val="24"/>
-        </w:rPr>
-        <w:t>Vincentile</w:t>
-      </w:r>
-      <w:proofErr w:type="spellEnd"/>
-      <w:r>
-        <w:rPr>
-          <w:sz w:val="24"/>
-        </w:rPr>
-        <w:t xml:space="preserve"> analyses, we also included an ex-Gaussian analysis of global and local switch costs. </w:t>
-      </w:r>
-      <w:r>
-        <w:rPr>
-          <w:sz w:val="24"/>
-        </w:rPr>
-        <w:t>A</w:t>
-      </w:r>
-      <w:r>
-        <w:rPr>
-          <w:sz w:val="24"/>
-        </w:rPr>
-        <w:t>nalysis of the tau parameter</w:t>
-      </w:r>
-      <w:r>
-        <w:rPr>
-          <w:sz w:val="24"/>
-        </w:rPr>
-        <w:t>, however,</w:t>
-      </w:r>
-      <w:r>
-        <w:rPr>
-          <w:sz w:val="24"/>
-        </w:rPr>
-        <w:t xml:space="preserve"> </w:t>
-      </w:r>
-      <w:r>
-        <w:rPr>
-          <w:sz w:val="24"/>
-        </w:rPr>
-        <w:t>failed to produce the interactive pattern observed in the previous RT cost analyses. In</w:t>
-      </w:r>
-      <w:r>
-        <w:rPr>
-          <w:sz w:val="24"/>
-        </w:rPr>
-        <w:t>s</w:t>
-      </w:r>
-      <w:r>
-        <w:rPr>
-          <w:sz w:val="24"/>
-        </w:rPr>
-        <w:t xml:space="preserve">tead, </w:t>
-      </w:r>
-      <w:r>
-        <w:rPr>
-          <w:sz w:val="24"/>
-        </w:rPr>
-        <w:t>an increase to both cost types</w:t>
-      </w:r>
-      <w:r>
-        <w:rPr>
-          <w:sz w:val="24"/>
-        </w:rPr>
-        <w:t xml:space="preserve"> was observed</w:t>
-      </w:r>
-      <w:r>
-        <w:rPr>
-          <w:sz w:val="24"/>
-        </w:rPr>
-        <w:t xml:space="preserve"> for predictive versus random switching.</w:t>
-      </w:r>
-      <w:r>
-        <w:rPr>
-          <w:sz w:val="24"/>
-        </w:rPr>
-        <w:t xml:space="preserve"> </w:t>
-      </w:r>
-      <w:r>
-        <w:rPr>
-          <w:sz w:val="24"/>
-        </w:rPr>
-        <w:t xml:space="preserve">Thus, while </w:t>
-      </w:r>
-      <w:r>
-        <w:rPr>
-          <w:sz w:val="24"/>
-        </w:rPr>
-        <w:t>the present study largely suggests that predictive and random switching differentially affect each switch cost type, this pattern may be limited to less difficult trial types rather than those falling within the tail of the ex-Gaussian distribution. Thus, future research on task-switching affects should continue to make use of these distributional analyses when analyzing response latencies.</w:t>
+        <w:t>ex-Gaussian distribution. Thus, future research on task-switching affects should continue to make use of these distributional analyses when analyzing response latencies.</w:t>
       </w:r>
     </w:p>
     <w:p>
@@ -20890,7 +21104,6 @@
           <w:sz w:val="24"/>
           <w:szCs w:val="24"/>
         </w:rPr>
-        <w:lastRenderedPageBreak/>
         <w:t>Subject</w:t>
       </w:r>
       <w:r>
@@ -20925,7 +21138,7 @@
         </w:rPr>
         <w:t xml:space="preserve"> been made available at </w:t>
       </w:r>
-      <w:hyperlink r:id="rId15" w:history="1">
+      <w:hyperlink r:id="rId14" w:history="1">
         <w:r>
           <w:rPr>
             <w:rStyle w:val="Hyperlink"/>
@@ -20969,7 +21182,7 @@
           <w:sz w:val="24"/>
         </w:rPr>
       </w:pPr>
-      <w:commentRangeStart w:id="16"/>
+      <w:commentRangeStart w:id="19"/>
       <w:r>
         <w:rPr>
           <w:b/>
@@ -20979,12 +21192,12 @@
         <w:lastRenderedPageBreak/>
         <w:t>References</w:t>
       </w:r>
-      <w:commentRangeEnd w:id="16"/>
+      <w:commentRangeEnd w:id="19"/>
       <w:r>
         <w:rPr>
           <w:rStyle w:val="CommentReference"/>
         </w:rPr>
-        <w:commentReference w:id="16"/>
+        <w:commentReference w:id="19"/>
       </w:r>
     </w:p>
     <w:p>
@@ -21760,7 +21973,7 @@
         </w:rPr>
         <w:t>Journal of the American Statistical Association, 90</w:t>
       </w:r>
-      <w:commentRangeStart w:id="17"/>
+      <w:commentRangeStart w:id="20"/>
       <w:r>
         <w:rPr>
           <w:sz w:val="24"/>
@@ -21773,12 +21986,12 @@
         </w:rPr>
         <w:t>430)</w:t>
       </w:r>
-      <w:commentRangeEnd w:id="17"/>
+      <w:commentRangeEnd w:id="20"/>
       <w:r>
         <w:rPr>
           <w:rStyle w:val="CommentReference"/>
         </w:rPr>
-        <w:commentReference w:id="17"/>
+        <w:commentReference w:id="20"/>
       </w:r>
       <w:r>
         <w:rPr>
@@ -22674,21 +22887,7 @@
         <w:rPr>
           <w:sz w:val="24"/>
         </w:rPr>
-        <w:t xml:space="preserve">Effects of healthy aging and </w:t>
-      </w:r>
-      <w:proofErr w:type="gramStart"/>
-      <w:r>
-        <w:rPr>
-          <w:sz w:val="24"/>
-        </w:rPr>
-        <w:t>early stage</w:t>
-      </w:r>
-      <w:proofErr w:type="gramEnd"/>
-      <w:r>
-        <w:rPr>
-          <w:sz w:val="24"/>
-        </w:rPr>
-        <w:t xml:space="preserve"> dementia of the Alzheimer's type on components of response time distributions in three attention tasks. </w:t>
+        <w:t xml:space="preserve">Effects of healthy aging and early stage dementia of the Alzheimer's type on components of response time distributions in three attention tasks. </w:t>
       </w:r>
       <w:r>
         <w:rPr>
@@ -23102,7 +23301,7 @@
                 <w:sz w:val="24"/>
               </w:rPr>
             </w:pPr>
-            <w:bookmarkStart w:id="18" w:name="_Hlk102485912"/>
+            <w:bookmarkStart w:id="21" w:name="_Hlk102485912"/>
             <w:r>
               <w:rPr>
                 <w:sz w:val="24"/>
@@ -23581,7 +23780,7 @@
           </w:p>
         </w:tc>
       </w:tr>
-      <w:bookmarkEnd w:id="18"/>
+      <w:bookmarkEnd w:id="21"/>
       <w:tr>
         <w:tc>
           <w:tcPr>
@@ -26656,7 +26855,7 @@
                     </pic:cNvPicPr>
                   </pic:nvPicPr>
                   <pic:blipFill rotWithShape="1">
-                    <a:blip r:embed="rId16">
+                    <a:blip r:embed="rId15">
                       <a:extLst>
                         <a:ext uri="{28A0092B-C50C-407E-A947-70E740481C1C}">
                           <a14:useLocalDpi xmlns:a14="http://schemas.microsoft.com/office/drawing/2010/main" val="0"/>
@@ -26683,7 +26882,7 @@
                       <a:tailEnd type="none" w="med" len="med"/>
                       <a:extLst>
                         <a:ext uri="{C807C97D-BFC1-408E-A445-0C87EB9F89A2}">
-                          <ask:lineSketchStyleProps xmlns:ask="http://schemas.microsoft.com/office/drawing/2018/sketchyshapes" sd="0">
+                          <ask:lineSketchStyleProps xmlns:ask="http://schemas.microsoft.com/office/drawing/2018/sketchyshapes" xmlns:w16sdtdh="http://schemas.microsoft.com/office/word/2020/wordml/sdtdatahash" xmlns:w16="http://schemas.microsoft.com/office/word/2018/wordml" xmlns:w16cex="http://schemas.microsoft.com/office/word/2018/wordml/cex" xmlns:w="http://schemas.openxmlformats.org/wordprocessingml/2006/main" xmlns:w10="urn:schemas-microsoft-com:office:word" xmlns:v="urn:schemas-microsoft-com:vml" xmlns:oel="http://schemas.microsoft.com/office/2019/extlst" xmlns:o="urn:schemas-microsoft-com:office:office" xmlns="" sd="0">
                             <a:custGeom>
                               <a:avLst/>
                               <a:gdLst/>
@@ -26842,7 +27041,7 @@
                     </pic:cNvPicPr>
                   </pic:nvPicPr>
                   <pic:blipFill rotWithShape="1">
-                    <a:blip r:embed="rId17">
+                    <a:blip r:embed="rId16">
                       <a:extLst>
                         <a:ext uri="{28A0092B-C50C-407E-A947-70E740481C1C}">
                           <a14:useLocalDpi xmlns:a14="http://schemas.microsoft.com/office/drawing/2010/main" val="0"/>
@@ -26976,7 +27175,7 @@
 </file>
 
 <file path=word/comments.xml><?xml version="1.0" encoding="utf-8"?>
-<w:comments xmlns:wpc="http://schemas.microsoft.com/office/word/2010/wordprocessingCanvas" xmlns:cx="http://schemas.microsoft.com/office/drawing/2014/chartex" xmlns:cx1="http://schemas.microsoft.com/office/drawing/2015/9/8/chartex" xmlns:cx2="http://schemas.microsoft.com/office/drawing/2015/10/21/chartex" xmlns:cx3="http://schemas.microsoft.com/office/drawing/2016/5/9/chartex" xmlns:cx4="http://schemas.microsoft.com/office/drawing/2016/5/10/chartex" xmlns:cx5="http://schemas.microsoft.com/office/drawing/2016/5/11/chartex" xmlns:cx6="http://schemas.microsoft.com/office/drawing/2016/5/12/chartex" xmlns:cx7="http://schemas.microsoft.com/office/drawing/2016/5/13/chartex" xmlns:cx8="http://schemas.microsoft.com/office/drawing/2016/5/14/chartex" xmlns:mc="http://schemas.openxmlformats.org/markup-compatibility/2006" xmlns:aink="http://schemas.microsoft.com/office/drawing/2016/ink" xmlns:am3d="http://schemas.microsoft.com/office/drawing/2017/model3d" xmlns:o="urn:schemas-microsoft-com:office:office" xmlns:oel="http://schemas.microsoft.com/office/2019/extlst" xmlns:r="http://schemas.openxmlformats.org/officeDocument/2006/relationships" xmlns:m="http://schemas.openxmlformats.org/officeDocument/2006/math" xmlns:v="urn:schemas-microsoft-com:vml" xmlns:wp14="http://schemas.microsoft.com/office/word/2010/wordprocessingDrawing" xmlns:wp="http://schemas.openxmlformats.org/drawingml/2006/wordprocessingDrawing" xmlns:w10="urn:schemas-microsoft-com:office:word" xmlns:w="http://schemas.openxmlformats.org/wordprocessingml/2006/main" xmlns:w14="http://schemas.microsoft.com/office/word/2010/wordml" xmlns:w15="http://schemas.microsoft.com/office/word/2012/wordml" xmlns:w16cex="http://schemas.microsoft.com/office/word/2018/wordml/cex" xmlns:w16cid="http://schemas.microsoft.com/office/word/2016/wordml/cid" xmlns:w16="http://schemas.microsoft.com/office/word/2018/wordml" xmlns:w16sdtdh="http://schemas.microsoft.com/office/word/2020/wordml/sdtdatahash" xmlns:w16se="http://schemas.microsoft.com/office/word/2015/wordml/symex" xmlns:wpg="http://schemas.microsoft.com/office/word/2010/wordprocessingGroup" xmlns:wpi="http://schemas.microsoft.com/office/word/2010/wordprocessingInk" xmlns:wne="http://schemas.microsoft.com/office/word/2006/wordml" xmlns:wps="http://schemas.microsoft.com/office/word/2010/wordprocessingShape" mc:Ignorable="w14 w15 w16se w16cid w16 w16cex w16sdtdh wp14">
+<w:comments xmlns:wpc="http://schemas.microsoft.com/office/word/2010/wordprocessingCanvas" xmlns:cx="http://schemas.microsoft.com/office/drawing/2014/chartex" xmlns:cx1="http://schemas.microsoft.com/office/drawing/2015/9/8/chartex" xmlns:cx2="http://schemas.microsoft.com/office/drawing/2015/10/21/chartex" xmlns:cx3="http://schemas.microsoft.com/office/drawing/2016/5/9/chartex" xmlns:cx4="http://schemas.microsoft.com/office/drawing/2016/5/10/chartex" xmlns:cx5="http://schemas.microsoft.com/office/drawing/2016/5/11/chartex" xmlns:cx6="http://schemas.microsoft.com/office/drawing/2016/5/12/chartex" xmlns:cx7="http://schemas.microsoft.com/office/drawing/2016/5/13/chartex" xmlns:cx8="http://schemas.microsoft.com/office/drawing/2016/5/14/chartex" xmlns:mc="http://schemas.openxmlformats.org/markup-compatibility/2006" xmlns:aink="http://schemas.microsoft.com/office/drawing/2016/ink" xmlns:am3d="http://schemas.microsoft.com/office/drawing/2017/model3d" xmlns:o="urn:schemas-microsoft-com:office:office" xmlns:r="http://schemas.openxmlformats.org/officeDocument/2006/relationships" xmlns:m="http://schemas.openxmlformats.org/officeDocument/2006/math" xmlns:v="urn:schemas-microsoft-com:vml" xmlns:wp14="http://schemas.microsoft.com/office/word/2010/wordprocessingDrawing" xmlns:wp="http://schemas.openxmlformats.org/drawingml/2006/wordprocessingDrawing" xmlns:w10="urn:schemas-microsoft-com:office:word" xmlns:w="http://schemas.openxmlformats.org/wordprocessingml/2006/main" xmlns:w14="http://schemas.microsoft.com/office/word/2010/wordml" xmlns:w15="http://schemas.microsoft.com/office/word/2012/wordml" xmlns:w16cid="http://schemas.microsoft.com/office/word/2016/wordml/cid" xmlns:w16se="http://schemas.microsoft.com/office/word/2015/wordml/symex" xmlns:wpg="http://schemas.microsoft.com/office/word/2010/wordprocessingGroup" xmlns:wpi="http://schemas.microsoft.com/office/word/2010/wordprocessingInk" xmlns:wne="http://schemas.microsoft.com/office/word/2006/wordml" xmlns:wps="http://schemas.microsoft.com/office/word/2010/wordprocessingShape" mc:Ignorable="w14 w15 w16se w16cid wp14">
   <w:comment w:id="0" w:author="Nick Maxwell" w:date="2022-10-04T16:49:00Z" w:initials="NM">
     <w:p>
       <w:pPr>
@@ -26993,7 +27192,7 @@
       </w:r>
     </w:p>
   </w:comment>
-  <w:comment w:id="3" w:author="Nick Maxwell" w:date="2022-10-04T18:04:00Z" w:initials="NM">
+  <w:comment w:id="4" w:author="Maxwell, Nicholas" w:date="2022-10-05T10:26:00Z" w:initials="MN">
     <w:p>
       <w:pPr>
         <w:pStyle w:val="CommentText"/>
@@ -27005,11 +27204,11 @@
         <w:annotationRef/>
       </w:r>
       <w:r>
-        <w:t>Add to references!</w:t>
+        <w:t>Trying to make the connection to working memory evident from the git-go</w:t>
       </w:r>
     </w:p>
   </w:comment>
-  <w:comment w:id="4" w:author="Nick Maxwell" w:date="2022-10-04T17:59:00Z" w:initials="NM">
+  <w:comment w:id="5" w:author="Maxwell, Nicholas" w:date="2022-10-05T10:26:00Z" w:initials="MN">
     <w:p>
       <w:pPr>
         <w:pStyle w:val="CommentText"/>
@@ -27021,11 +27220,11 @@
         <w:annotationRef/>
       </w:r>
       <w:r>
-        <w:t>WORKING MEMORY?</w:t>
+        <w:t>I’ve reworked this paragraph as a part of streamlining our discussion of Stroop</w:t>
       </w:r>
     </w:p>
   </w:comment>
-  <w:comment w:id="5" w:author="Nick Maxwell" w:date="2022-10-04T17:59:00Z" w:initials="NM">
+  <w:comment w:id="6" w:author="Maxwell, Nicholas" w:date="2022-10-05T15:28:00Z" w:initials="MN">
     <w:p>
       <w:pPr>
         <w:pStyle w:val="CommentText"/>
@@ -27037,11 +27236,11 @@
         <w:annotationRef/>
       </w:r>
       <w:r>
-        <w:t>WORKING MEMORY?</w:t>
+        <w:t>I’ve cut Stroop back to two paragraphs and tried to explicitly relate the task to working memory.</w:t>
       </w:r>
     </w:p>
   </w:comment>
-  <w:comment w:id="6" w:author="Nick Maxwell" w:date="2022-10-04T18:14:00Z" w:initials="NM">
+  <w:comment w:id="7" w:author="Nick Maxwell" w:date="2022-10-04T18:04:00Z" w:initials="NM">
     <w:p>
       <w:pPr>
         <w:pStyle w:val="CommentText"/>
@@ -27053,11 +27252,11 @@
         <w:annotationRef/>
       </w:r>
       <w:r>
-        <w:t>Note Minear and Shah's pattern here!</w:t>
+        <w:t>Add to references!</w:t>
       </w:r>
     </w:p>
   </w:comment>
-  <w:comment w:id="7" w:author="Nick Maxwell" w:date="2022-10-04T18:11:00Z" w:initials="NM">
+  <w:comment w:id="9" w:author="Maxwell, Nicholas" w:date="2022-10-05T15:15:00Z" w:initials="MN">
     <w:p>
       <w:pPr>
         <w:pStyle w:val="CommentText"/>
@@ -27069,11 +27268,11 @@
         <w:annotationRef/>
       </w:r>
       <w:r>
-        <w:t>MAKE THIS!</w:t>
+        <w:t>Trying to reconcile our predictions with M&amp;S’s paper</w:t>
       </w:r>
     </w:p>
   </w:comment>
-  <w:comment w:id="8" w:author="Nick Maxwell" w:date="2022-10-04T18:17:00Z" w:initials="NM">
+  <w:comment w:id="10" w:author="Nick Maxwell" w:date="2022-10-04T18:11:00Z" w:initials="NM">
     <w:p>
       <w:pPr>
         <w:pStyle w:val="CommentText"/>
@@ -27085,11 +27284,11 @@
         <w:annotationRef/>
       </w:r>
       <w:r>
-        <w:t>Clarify this?</w:t>
+        <w:t>MAKE THIS!</w:t>
       </w:r>
     </w:p>
   </w:comment>
-  <w:comment w:id="15" w:author="Nick Maxwell" w:date="2022-10-04T18:13:00Z" w:initials="NM">
+  <w:comment w:id="11" w:author="Maxwell, Nicholas" w:date="2022-10-05T15:21:00Z" w:initials="MN">
     <w:p>
       <w:pPr>
         <w:pStyle w:val="CommentText"/>
@@ -27101,11 +27300,19 @@
         <w:annotationRef/>
       </w:r>
       <w:r>
-        <w:t>Need to update the discussion of why things differed</w:t>
+        <w:t xml:space="preserve">We already </w:t>
+      </w:r>
+      <w:proofErr w:type="spellStart"/>
+      <w:r>
+        <w:t>kinda</w:t>
+      </w:r>
+      <w:proofErr w:type="spellEnd"/>
+      <w:r>
+        <w:t xml:space="preserve"> said this here on the next line but spelling it out for the reviewer…</w:t>
       </w:r>
     </w:p>
   </w:comment>
-  <w:comment w:id="16" w:author="Nick Maxwell" w:date="2022-10-04T18:13:00Z" w:initials="NM">
+  <w:comment w:id="18" w:author="Nick Maxwell" w:date="2022-10-04T18:13:00Z" w:initials="NM">
     <w:p>
       <w:pPr>
         <w:pStyle w:val="CommentText"/>
@@ -27117,11 +27324,27 @@
         <w:annotationRef/>
       </w:r>
       <w:r>
-        <w:t>Make sure to add in new references!</w:t>
+        <w:t>Need to update the discussion of why things differed</w:t>
       </w:r>
     </w:p>
   </w:comment>
-  <w:comment w:id="17" w:author="Nick Maxwell" w:date="2022-10-04T18:34:00Z" w:initials="NM">
+  <w:comment w:id="19" w:author="Nick Maxwell" w:date="2022-10-04T18:13:00Z" w:initials="NM">
+    <w:p>
+      <w:pPr>
+        <w:pStyle w:val="CommentText"/>
+      </w:pPr>
+      <w:r>
+        <w:rPr>
+          <w:rStyle w:val="CommentReference"/>
+        </w:rPr>
+        <w:annotationRef/>
+      </w:r>
+      <w:r>
+        <w:t>Make sure to add in new references!</w:t>
+      </w:r>
+    </w:p>
+  </w:comment>
+  <w:comment w:id="20" w:author="Nick Maxwell" w:date="2022-10-04T18:34:00Z" w:initials="NM">
     <w:p>
       <w:pPr>
         <w:pStyle w:val="CommentText"/>
@@ -27141,14 +27364,15 @@
 </file>
 
 <file path=word/commentsExtended.xml><?xml version="1.0" encoding="utf-8"?>
-<w15:commentsEx xmlns:wpc="http://schemas.microsoft.com/office/word/2010/wordprocessingCanvas" xmlns:cx="http://schemas.microsoft.com/office/drawing/2014/chartex" xmlns:cx1="http://schemas.microsoft.com/office/drawing/2015/9/8/chartex" xmlns:cx2="http://schemas.microsoft.com/office/drawing/2015/10/21/chartex" xmlns:cx3="http://schemas.microsoft.com/office/drawing/2016/5/9/chartex" xmlns:cx4="http://schemas.microsoft.com/office/drawing/2016/5/10/chartex" xmlns:cx5="http://schemas.microsoft.com/office/drawing/2016/5/11/chartex" xmlns:cx6="http://schemas.microsoft.com/office/drawing/2016/5/12/chartex" xmlns:cx7="http://schemas.microsoft.com/office/drawing/2016/5/13/chartex" xmlns:cx8="http://schemas.microsoft.com/office/drawing/2016/5/14/chartex" xmlns:mc="http://schemas.openxmlformats.org/markup-compatibility/2006" xmlns:aink="http://schemas.microsoft.com/office/drawing/2016/ink" xmlns:am3d="http://schemas.microsoft.com/office/drawing/2017/model3d" xmlns:o="urn:schemas-microsoft-com:office:office" xmlns:oel="http://schemas.microsoft.com/office/2019/extlst" xmlns:r="http://schemas.openxmlformats.org/officeDocument/2006/relationships" xmlns:m="http://schemas.openxmlformats.org/officeDocument/2006/math" xmlns:v="urn:schemas-microsoft-com:vml" xmlns:wp14="http://schemas.microsoft.com/office/word/2010/wordprocessingDrawing" xmlns:wp="http://schemas.openxmlformats.org/drawingml/2006/wordprocessingDrawing" xmlns:w10="urn:schemas-microsoft-com:office:word" xmlns:w="http://schemas.openxmlformats.org/wordprocessingml/2006/main" xmlns:w14="http://schemas.microsoft.com/office/word/2010/wordml" xmlns:w15="http://schemas.microsoft.com/office/word/2012/wordml" xmlns:w16cex="http://schemas.microsoft.com/office/word/2018/wordml/cex" xmlns:w16cid="http://schemas.microsoft.com/office/word/2016/wordml/cid" xmlns:w16="http://schemas.microsoft.com/office/word/2018/wordml" xmlns:w16sdtdh="http://schemas.microsoft.com/office/word/2020/wordml/sdtdatahash" xmlns:w16se="http://schemas.microsoft.com/office/word/2015/wordml/symex" xmlns:wpg="http://schemas.microsoft.com/office/word/2010/wordprocessingGroup" xmlns:wpi="http://schemas.microsoft.com/office/word/2010/wordprocessingInk" xmlns:wne="http://schemas.microsoft.com/office/word/2006/wordml" xmlns:wps="http://schemas.microsoft.com/office/word/2010/wordprocessingShape" mc:Ignorable="w14 w15 w16se w16cid w16 w16cex w16sdtdh wp14">
+<w15:commentsEx xmlns:wpc="http://schemas.microsoft.com/office/word/2010/wordprocessingCanvas" xmlns:cx="http://schemas.microsoft.com/office/drawing/2014/chartex" xmlns:cx1="http://schemas.microsoft.com/office/drawing/2015/9/8/chartex" xmlns:cx2="http://schemas.microsoft.com/office/drawing/2015/10/21/chartex" xmlns:cx3="http://schemas.microsoft.com/office/drawing/2016/5/9/chartex" xmlns:cx4="http://schemas.microsoft.com/office/drawing/2016/5/10/chartex" xmlns:cx5="http://schemas.microsoft.com/office/drawing/2016/5/11/chartex" xmlns:cx6="http://schemas.microsoft.com/office/drawing/2016/5/12/chartex" xmlns:cx7="http://schemas.microsoft.com/office/drawing/2016/5/13/chartex" xmlns:cx8="http://schemas.microsoft.com/office/drawing/2016/5/14/chartex" xmlns:mc="http://schemas.openxmlformats.org/markup-compatibility/2006" xmlns:aink="http://schemas.microsoft.com/office/drawing/2016/ink" xmlns:am3d="http://schemas.microsoft.com/office/drawing/2017/model3d" xmlns:o="urn:schemas-microsoft-com:office:office" xmlns:r="http://schemas.openxmlformats.org/officeDocument/2006/relationships" xmlns:m="http://schemas.openxmlformats.org/officeDocument/2006/math" xmlns:v="urn:schemas-microsoft-com:vml" xmlns:wp14="http://schemas.microsoft.com/office/word/2010/wordprocessingDrawing" xmlns:wp="http://schemas.openxmlformats.org/drawingml/2006/wordprocessingDrawing" xmlns:w10="urn:schemas-microsoft-com:office:word" xmlns:w="http://schemas.openxmlformats.org/wordprocessingml/2006/main" xmlns:w14="http://schemas.microsoft.com/office/word/2010/wordml" xmlns:w15="http://schemas.microsoft.com/office/word/2012/wordml" xmlns:w16cid="http://schemas.microsoft.com/office/word/2016/wordml/cid" xmlns:w16se="http://schemas.microsoft.com/office/word/2015/wordml/symex" xmlns:wpg="http://schemas.microsoft.com/office/word/2010/wordprocessingGroup" xmlns:wpi="http://schemas.microsoft.com/office/word/2010/wordprocessingInk" xmlns:wne="http://schemas.microsoft.com/office/word/2006/wordml" xmlns:wps="http://schemas.microsoft.com/office/word/2010/wordprocessingShape" mc:Ignorable="w14 w15 w16se w16cid wp14">
   <w15:commentEx w15:paraId="37113ED7" w15:done="0"/>
+  <w15:commentEx w15:paraId="72685206" w15:done="0"/>
+  <w15:commentEx w15:paraId="0BF04770" w15:done="0"/>
+  <w15:commentEx w15:paraId="5783B440" w15:done="0"/>
   <w15:commentEx w15:paraId="0E915682" w15:done="0"/>
-  <w15:commentEx w15:paraId="2C91F57A" w15:done="0"/>
-  <w15:commentEx w15:paraId="649180F0" w15:done="0"/>
-  <w15:commentEx w15:paraId="1E746CCC" w15:done="0"/>
+  <w15:commentEx w15:paraId="7FA47674" w15:done="0"/>
   <w15:commentEx w15:paraId="0AC832FD" w15:done="0"/>
-  <w15:commentEx w15:paraId="5DCE5DBD" w15:done="0"/>
+  <w15:commentEx w15:paraId="21AEB945" w15:done="0"/>
   <w15:commentEx w15:paraId="6CF77478" w15:done="0"/>
   <w15:commentEx w15:paraId="5A99760F" w15:done="0"/>
   <w15:commentEx w15:paraId="4EBBBC49" w15:done="0"/>
@@ -27171,14 +27395,15 @@
 </file>
 
 <file path=word/commentsIds.xml><?xml version="1.0" encoding="utf-8"?>
-<w16cid:commentsIds xmlns:wpc="http://schemas.microsoft.com/office/word/2010/wordprocessingCanvas" xmlns:cx="http://schemas.microsoft.com/office/drawing/2014/chartex" xmlns:cx1="http://schemas.microsoft.com/office/drawing/2015/9/8/chartex" xmlns:cx2="http://schemas.microsoft.com/office/drawing/2015/10/21/chartex" xmlns:cx3="http://schemas.microsoft.com/office/drawing/2016/5/9/chartex" xmlns:cx4="http://schemas.microsoft.com/office/drawing/2016/5/10/chartex" xmlns:cx5="http://schemas.microsoft.com/office/drawing/2016/5/11/chartex" xmlns:cx6="http://schemas.microsoft.com/office/drawing/2016/5/12/chartex" xmlns:cx7="http://schemas.microsoft.com/office/drawing/2016/5/13/chartex" xmlns:cx8="http://schemas.microsoft.com/office/drawing/2016/5/14/chartex" xmlns:mc="http://schemas.openxmlformats.org/markup-compatibility/2006" xmlns:aink="http://schemas.microsoft.com/office/drawing/2016/ink" xmlns:am3d="http://schemas.microsoft.com/office/drawing/2017/model3d" xmlns:o="urn:schemas-microsoft-com:office:office" xmlns:oel="http://schemas.microsoft.com/office/2019/extlst" xmlns:r="http://schemas.openxmlformats.org/officeDocument/2006/relationships" xmlns:m="http://schemas.openxmlformats.org/officeDocument/2006/math" xmlns:v="urn:schemas-microsoft-com:vml" xmlns:wp14="http://schemas.microsoft.com/office/word/2010/wordprocessingDrawing" xmlns:wp="http://schemas.openxmlformats.org/drawingml/2006/wordprocessingDrawing" xmlns:w10="urn:schemas-microsoft-com:office:word" xmlns:w="http://schemas.openxmlformats.org/wordprocessingml/2006/main" xmlns:w14="http://schemas.microsoft.com/office/word/2010/wordml" xmlns:w15="http://schemas.microsoft.com/office/word/2012/wordml" xmlns:w16cex="http://schemas.microsoft.com/office/word/2018/wordml/cex" xmlns:w16cid="http://schemas.microsoft.com/office/word/2016/wordml/cid" xmlns:w16="http://schemas.microsoft.com/office/word/2018/wordml" xmlns:w16sdtdh="http://schemas.microsoft.com/office/word/2020/wordml/sdtdatahash" xmlns:w16se="http://schemas.microsoft.com/office/word/2015/wordml/symex" xmlns:wpg="http://schemas.microsoft.com/office/word/2010/wordprocessingGroup" xmlns:wpi="http://schemas.microsoft.com/office/word/2010/wordprocessingInk" xmlns:wne="http://schemas.microsoft.com/office/word/2006/wordml" xmlns:wps="http://schemas.microsoft.com/office/word/2010/wordprocessingShape" mc:Ignorable="w14 w15 w16se w16cid w16 w16cex w16sdtdh wp14">
+<w16cid:commentsIds xmlns:wpc="http://schemas.microsoft.com/office/word/2010/wordprocessingCanvas" xmlns:cx="http://schemas.microsoft.com/office/drawing/2014/chartex" xmlns:cx1="http://schemas.microsoft.com/office/drawing/2015/9/8/chartex" xmlns:cx2="http://schemas.microsoft.com/office/drawing/2015/10/21/chartex" xmlns:cx3="http://schemas.microsoft.com/office/drawing/2016/5/9/chartex" xmlns:cx4="http://schemas.microsoft.com/office/drawing/2016/5/10/chartex" xmlns:cx5="http://schemas.microsoft.com/office/drawing/2016/5/11/chartex" xmlns:cx6="http://schemas.microsoft.com/office/drawing/2016/5/12/chartex" xmlns:cx7="http://schemas.microsoft.com/office/drawing/2016/5/13/chartex" xmlns:cx8="http://schemas.microsoft.com/office/drawing/2016/5/14/chartex" xmlns:mc="http://schemas.openxmlformats.org/markup-compatibility/2006" xmlns:aink="http://schemas.microsoft.com/office/drawing/2016/ink" xmlns:am3d="http://schemas.microsoft.com/office/drawing/2017/model3d" xmlns:o="urn:schemas-microsoft-com:office:office" xmlns:r="http://schemas.openxmlformats.org/officeDocument/2006/relationships" xmlns:m="http://schemas.openxmlformats.org/officeDocument/2006/math" xmlns:v="urn:schemas-microsoft-com:vml" xmlns:wp14="http://schemas.microsoft.com/office/word/2010/wordprocessingDrawing" xmlns:wp="http://schemas.openxmlformats.org/drawingml/2006/wordprocessingDrawing" xmlns:w10="urn:schemas-microsoft-com:office:word" xmlns:w="http://schemas.openxmlformats.org/wordprocessingml/2006/main" xmlns:w14="http://schemas.microsoft.com/office/word/2010/wordml" xmlns:w15="http://schemas.microsoft.com/office/word/2012/wordml" xmlns:w16cid="http://schemas.microsoft.com/office/word/2016/wordml/cid" xmlns:w16se="http://schemas.microsoft.com/office/word/2015/wordml/symex" xmlns:wpg="http://schemas.microsoft.com/office/word/2010/wordprocessingGroup" xmlns:wpi="http://schemas.microsoft.com/office/word/2010/wordprocessingInk" xmlns:wne="http://schemas.microsoft.com/office/word/2006/wordml" xmlns:wps="http://schemas.microsoft.com/office/word/2010/wordprocessingShape" mc:Ignorable="w14 w15 w16se w16cid wp14">
   <w16cid:commentId w16cid:paraId="37113ED7" w16cid:durableId="26E6E2AE"/>
+  <w16cid:commentId w16cid:paraId="72685206" w16cid:durableId="26E7DA71"/>
+  <w16cid:commentId w16cid:paraId="0BF04770" w16cid:durableId="26E7DA4E"/>
+  <w16cid:commentId w16cid:paraId="5783B440" w16cid:durableId="26E82106"/>
   <w16cid:commentId w16cid:paraId="0E915682" w16cid:durableId="26E6F41D"/>
-  <w16cid:commentId w16cid:paraId="2C91F57A" w16cid:durableId="26E6F304"/>
-  <w16cid:commentId w16cid:paraId="649180F0" w16cid:durableId="26E6F2E9"/>
-  <w16cid:commentId w16cid:paraId="1E746CCC" w16cid:durableId="26E6F67F"/>
+  <w16cid:commentId w16cid:paraId="7FA47674" w16cid:durableId="26E81E24"/>
   <w16cid:commentId w16cid:paraId="0AC832FD" w16cid:durableId="26E6F5CF"/>
-  <w16cid:commentId w16cid:paraId="5DCE5DBD" w16cid:durableId="26E6F753"/>
+  <w16cid:commentId w16cid:paraId="21AEB945" w16cid:durableId="26E81F7B"/>
   <w16cid:commentId w16cid:paraId="6CF77478" w16cid:durableId="26E6F645"/>
   <w16cid:commentId w16cid:paraId="5A99760F" w16cid:durableId="26E6F62C"/>
   <w16cid:commentId w16cid:paraId="4EBBBC49" w16cid:durableId="26E6FB40"/>
@@ -27186,7 +27411,7 @@
 </file>
 
 <file path=word/endnotes.xml><?xml version="1.0" encoding="utf-8"?>
-<w:endnotes xmlns:wpc="http://schemas.microsoft.com/office/word/2010/wordprocessingCanvas" xmlns:cx="http://schemas.microsoft.com/office/drawing/2014/chartex" xmlns:cx1="http://schemas.microsoft.com/office/drawing/2015/9/8/chartex" xmlns:cx2="http://schemas.microsoft.com/office/drawing/2015/10/21/chartex" xmlns:cx3="http://schemas.microsoft.com/office/drawing/2016/5/9/chartex" xmlns:cx4="http://schemas.microsoft.com/office/drawing/2016/5/10/chartex" xmlns:cx5="http://schemas.microsoft.com/office/drawing/2016/5/11/chartex" xmlns:cx6="http://schemas.microsoft.com/office/drawing/2016/5/12/chartex" xmlns:cx7="http://schemas.microsoft.com/office/drawing/2016/5/13/chartex" xmlns:cx8="http://schemas.microsoft.com/office/drawing/2016/5/14/chartex" xmlns:mc="http://schemas.openxmlformats.org/markup-compatibility/2006" xmlns:aink="http://schemas.microsoft.com/office/drawing/2016/ink" xmlns:am3d="http://schemas.microsoft.com/office/drawing/2017/model3d" xmlns:o="urn:schemas-microsoft-com:office:office" xmlns:oel="http://schemas.microsoft.com/office/2019/extlst" xmlns:r="http://schemas.openxmlformats.org/officeDocument/2006/relationships" xmlns:m="http://schemas.openxmlformats.org/officeDocument/2006/math" xmlns:v="urn:schemas-microsoft-com:vml" xmlns:wp14="http://schemas.microsoft.com/office/word/2010/wordprocessingDrawing" xmlns:wp="http://schemas.openxmlformats.org/drawingml/2006/wordprocessingDrawing" xmlns:w10="urn:schemas-microsoft-com:office:word" xmlns:w="http://schemas.openxmlformats.org/wordprocessingml/2006/main" xmlns:w14="http://schemas.microsoft.com/office/word/2010/wordml" xmlns:w15="http://schemas.microsoft.com/office/word/2012/wordml" xmlns:w16cex="http://schemas.microsoft.com/office/word/2018/wordml/cex" xmlns:w16cid="http://schemas.microsoft.com/office/word/2016/wordml/cid" xmlns:w16="http://schemas.microsoft.com/office/word/2018/wordml" xmlns:w16sdtdh="http://schemas.microsoft.com/office/word/2020/wordml/sdtdatahash" xmlns:w16se="http://schemas.microsoft.com/office/word/2015/wordml/symex" xmlns:wpg="http://schemas.microsoft.com/office/word/2010/wordprocessingGroup" xmlns:wpi="http://schemas.microsoft.com/office/word/2010/wordprocessingInk" xmlns:wne="http://schemas.microsoft.com/office/word/2006/wordml" xmlns:wps="http://schemas.microsoft.com/office/word/2010/wordprocessingShape" mc:Ignorable="w14 w15 w16se w16cid w16 w16cex w16sdtdh wp14">
+<w:endnotes xmlns:wpc="http://schemas.microsoft.com/office/word/2010/wordprocessingCanvas" xmlns:cx="http://schemas.microsoft.com/office/drawing/2014/chartex" xmlns:cx1="http://schemas.microsoft.com/office/drawing/2015/9/8/chartex" xmlns:cx2="http://schemas.microsoft.com/office/drawing/2015/10/21/chartex" xmlns:cx3="http://schemas.microsoft.com/office/drawing/2016/5/9/chartex" xmlns:cx4="http://schemas.microsoft.com/office/drawing/2016/5/10/chartex" xmlns:cx5="http://schemas.microsoft.com/office/drawing/2016/5/11/chartex" xmlns:cx6="http://schemas.microsoft.com/office/drawing/2016/5/12/chartex" xmlns:cx7="http://schemas.microsoft.com/office/drawing/2016/5/13/chartex" xmlns:cx8="http://schemas.microsoft.com/office/drawing/2016/5/14/chartex" xmlns:mc="http://schemas.openxmlformats.org/markup-compatibility/2006" xmlns:aink="http://schemas.microsoft.com/office/drawing/2016/ink" xmlns:am3d="http://schemas.microsoft.com/office/drawing/2017/model3d" xmlns:o="urn:schemas-microsoft-com:office:office" xmlns:r="http://schemas.openxmlformats.org/officeDocument/2006/relationships" xmlns:m="http://schemas.openxmlformats.org/officeDocument/2006/math" xmlns:v="urn:schemas-microsoft-com:vml" xmlns:wp14="http://schemas.microsoft.com/office/word/2010/wordprocessingDrawing" xmlns:wp="http://schemas.openxmlformats.org/drawingml/2006/wordprocessingDrawing" xmlns:w10="urn:schemas-microsoft-com:office:word" xmlns:w="http://schemas.openxmlformats.org/wordprocessingml/2006/main" xmlns:w14="http://schemas.microsoft.com/office/word/2010/wordml" xmlns:w15="http://schemas.microsoft.com/office/word/2012/wordml" xmlns:w16cid="http://schemas.microsoft.com/office/word/2016/wordml/cid" xmlns:w16se="http://schemas.microsoft.com/office/word/2015/wordml/symex" xmlns:wpg="http://schemas.microsoft.com/office/word/2010/wordprocessingGroup" xmlns:wpi="http://schemas.microsoft.com/office/word/2010/wordprocessingInk" xmlns:wne="http://schemas.microsoft.com/office/word/2006/wordml" xmlns:wps="http://schemas.microsoft.com/office/word/2010/wordprocessingShape" mc:Ignorable="w14 w15 w16se w16cid wp14">
   <w:endnote w:type="separator" w:id="-1">
     <w:p>
       <w:r>
@@ -27205,7 +27430,7 @@
 </file>
 
 <file path=word/footnotes.xml><?xml version="1.0" encoding="utf-8"?>
-<w:footnotes xmlns:wpc="http://schemas.microsoft.com/office/word/2010/wordprocessingCanvas" xmlns:cx="http://schemas.microsoft.com/office/drawing/2014/chartex" xmlns:cx1="http://schemas.microsoft.com/office/drawing/2015/9/8/chartex" xmlns:cx2="http://schemas.microsoft.com/office/drawing/2015/10/21/chartex" xmlns:cx3="http://schemas.microsoft.com/office/drawing/2016/5/9/chartex" xmlns:cx4="http://schemas.microsoft.com/office/drawing/2016/5/10/chartex" xmlns:cx5="http://schemas.microsoft.com/office/drawing/2016/5/11/chartex" xmlns:cx6="http://schemas.microsoft.com/office/drawing/2016/5/12/chartex" xmlns:cx7="http://schemas.microsoft.com/office/drawing/2016/5/13/chartex" xmlns:cx8="http://schemas.microsoft.com/office/drawing/2016/5/14/chartex" xmlns:mc="http://schemas.openxmlformats.org/markup-compatibility/2006" xmlns:aink="http://schemas.microsoft.com/office/drawing/2016/ink" xmlns:am3d="http://schemas.microsoft.com/office/drawing/2017/model3d" xmlns:o="urn:schemas-microsoft-com:office:office" xmlns:oel="http://schemas.microsoft.com/office/2019/extlst" xmlns:r="http://schemas.openxmlformats.org/officeDocument/2006/relationships" xmlns:m="http://schemas.openxmlformats.org/officeDocument/2006/math" xmlns:v="urn:schemas-microsoft-com:vml" xmlns:wp14="http://schemas.microsoft.com/office/word/2010/wordprocessingDrawing" xmlns:wp="http://schemas.openxmlformats.org/drawingml/2006/wordprocessingDrawing" xmlns:w10="urn:schemas-microsoft-com:office:word" xmlns:w="http://schemas.openxmlformats.org/wordprocessingml/2006/main" xmlns:w14="http://schemas.microsoft.com/office/word/2010/wordml" xmlns:w15="http://schemas.microsoft.com/office/word/2012/wordml" xmlns:w16cex="http://schemas.microsoft.com/office/word/2018/wordml/cex" xmlns:w16cid="http://schemas.microsoft.com/office/word/2016/wordml/cid" xmlns:w16="http://schemas.microsoft.com/office/word/2018/wordml" xmlns:w16sdtdh="http://schemas.microsoft.com/office/word/2020/wordml/sdtdatahash" xmlns:w16se="http://schemas.microsoft.com/office/word/2015/wordml/symex" xmlns:wpg="http://schemas.microsoft.com/office/word/2010/wordprocessingGroup" xmlns:wpi="http://schemas.microsoft.com/office/word/2010/wordprocessingInk" xmlns:wne="http://schemas.microsoft.com/office/word/2006/wordml" xmlns:wps="http://schemas.microsoft.com/office/word/2010/wordprocessingShape" mc:Ignorable="w14 w15 w16se w16cid w16 w16cex w16sdtdh wp14">
+<w:footnotes xmlns:wpc="http://schemas.microsoft.com/office/word/2010/wordprocessingCanvas" xmlns:cx="http://schemas.microsoft.com/office/drawing/2014/chartex" xmlns:cx1="http://schemas.microsoft.com/office/drawing/2015/9/8/chartex" xmlns:cx2="http://schemas.microsoft.com/office/drawing/2015/10/21/chartex" xmlns:cx3="http://schemas.microsoft.com/office/drawing/2016/5/9/chartex" xmlns:cx4="http://schemas.microsoft.com/office/drawing/2016/5/10/chartex" xmlns:cx5="http://schemas.microsoft.com/office/drawing/2016/5/11/chartex" xmlns:cx6="http://schemas.microsoft.com/office/drawing/2016/5/12/chartex" xmlns:cx7="http://schemas.microsoft.com/office/drawing/2016/5/13/chartex" xmlns:cx8="http://schemas.microsoft.com/office/drawing/2016/5/14/chartex" xmlns:mc="http://schemas.openxmlformats.org/markup-compatibility/2006" xmlns:aink="http://schemas.microsoft.com/office/drawing/2016/ink" xmlns:am3d="http://schemas.microsoft.com/office/drawing/2017/model3d" xmlns:o="urn:schemas-microsoft-com:office:office" xmlns:r="http://schemas.openxmlformats.org/officeDocument/2006/relationships" xmlns:m="http://schemas.openxmlformats.org/officeDocument/2006/math" xmlns:v="urn:schemas-microsoft-com:vml" xmlns:wp14="http://schemas.microsoft.com/office/word/2010/wordprocessingDrawing" xmlns:wp="http://schemas.openxmlformats.org/drawingml/2006/wordprocessingDrawing" xmlns:w10="urn:schemas-microsoft-com:office:word" xmlns:w="http://schemas.openxmlformats.org/wordprocessingml/2006/main" xmlns:w14="http://schemas.microsoft.com/office/word/2010/wordml" xmlns:w15="http://schemas.microsoft.com/office/word/2012/wordml" xmlns:w16cid="http://schemas.microsoft.com/office/word/2016/wordml/cid" xmlns:w16se="http://schemas.microsoft.com/office/word/2015/wordml/symex" xmlns:wpg="http://schemas.microsoft.com/office/word/2010/wordprocessingGroup" xmlns:wpi="http://schemas.microsoft.com/office/word/2010/wordprocessingInk" xmlns:wne="http://schemas.microsoft.com/office/word/2006/wordml" xmlns:wps="http://schemas.microsoft.com/office/word/2010/wordprocessingShape" mc:Ignorable="w14 w15 w16se w16cid wp14">
   <w:footnote w:type="separator" w:id="-1">
     <w:p>
       <w:r>
@@ -27224,7 +27449,7 @@
 </file>
 
 <file path=word/header1.xml><?xml version="1.0" encoding="utf-8"?>
-<w:hdr xmlns:wpc="http://schemas.microsoft.com/office/word/2010/wordprocessingCanvas" xmlns:cx="http://schemas.microsoft.com/office/drawing/2014/chartex" xmlns:cx1="http://schemas.microsoft.com/office/drawing/2015/9/8/chartex" xmlns:cx2="http://schemas.microsoft.com/office/drawing/2015/10/21/chartex" xmlns:cx3="http://schemas.microsoft.com/office/drawing/2016/5/9/chartex" xmlns:cx4="http://schemas.microsoft.com/office/drawing/2016/5/10/chartex" xmlns:cx5="http://schemas.microsoft.com/office/drawing/2016/5/11/chartex" xmlns:cx6="http://schemas.microsoft.com/office/drawing/2016/5/12/chartex" xmlns:cx7="http://schemas.microsoft.com/office/drawing/2016/5/13/chartex" xmlns:cx8="http://schemas.microsoft.com/office/drawing/2016/5/14/chartex" xmlns:mc="http://schemas.openxmlformats.org/markup-compatibility/2006" xmlns:aink="http://schemas.microsoft.com/office/drawing/2016/ink" xmlns:am3d="http://schemas.microsoft.com/office/drawing/2017/model3d" xmlns:o="urn:schemas-microsoft-com:office:office" xmlns:oel="http://schemas.microsoft.com/office/2019/extlst" xmlns:r="http://schemas.openxmlformats.org/officeDocument/2006/relationships" xmlns:m="http://schemas.openxmlformats.org/officeDocument/2006/math" xmlns:v="urn:schemas-microsoft-com:vml" xmlns:wp14="http://schemas.microsoft.com/office/word/2010/wordprocessingDrawing" xmlns:wp="http://schemas.openxmlformats.org/drawingml/2006/wordprocessingDrawing" xmlns:w10="urn:schemas-microsoft-com:office:word" xmlns:w="http://schemas.openxmlformats.org/wordprocessingml/2006/main" xmlns:w14="http://schemas.microsoft.com/office/word/2010/wordml" xmlns:w15="http://schemas.microsoft.com/office/word/2012/wordml" xmlns:w16cex="http://schemas.microsoft.com/office/word/2018/wordml/cex" xmlns:w16cid="http://schemas.microsoft.com/office/word/2016/wordml/cid" xmlns:w16="http://schemas.microsoft.com/office/word/2018/wordml" xmlns:w16sdtdh="http://schemas.microsoft.com/office/word/2020/wordml/sdtdatahash" xmlns:w16se="http://schemas.microsoft.com/office/word/2015/wordml/symex" xmlns:wpg="http://schemas.microsoft.com/office/word/2010/wordprocessingGroup" xmlns:wpi="http://schemas.microsoft.com/office/word/2010/wordprocessingInk" xmlns:wne="http://schemas.microsoft.com/office/word/2006/wordml" xmlns:wps="http://schemas.microsoft.com/office/word/2010/wordprocessingShape" mc:Ignorable="w14 w15 w16se w16cid w16 w16cex w16sdtdh wp14">
+<w:hdr xmlns:wpc="http://schemas.microsoft.com/office/word/2010/wordprocessingCanvas" xmlns:cx="http://schemas.microsoft.com/office/drawing/2014/chartex" xmlns:cx1="http://schemas.microsoft.com/office/drawing/2015/9/8/chartex" xmlns:cx2="http://schemas.microsoft.com/office/drawing/2015/10/21/chartex" xmlns:cx3="http://schemas.microsoft.com/office/drawing/2016/5/9/chartex" xmlns:cx4="http://schemas.microsoft.com/office/drawing/2016/5/10/chartex" xmlns:cx5="http://schemas.microsoft.com/office/drawing/2016/5/11/chartex" xmlns:cx6="http://schemas.microsoft.com/office/drawing/2016/5/12/chartex" xmlns:cx7="http://schemas.microsoft.com/office/drawing/2016/5/13/chartex" xmlns:cx8="http://schemas.microsoft.com/office/drawing/2016/5/14/chartex" xmlns:mc="http://schemas.openxmlformats.org/markup-compatibility/2006" xmlns:aink="http://schemas.microsoft.com/office/drawing/2016/ink" xmlns:am3d="http://schemas.microsoft.com/office/drawing/2017/model3d" xmlns:o="urn:schemas-microsoft-com:office:office" xmlns:r="http://schemas.openxmlformats.org/officeDocument/2006/relationships" xmlns:m="http://schemas.openxmlformats.org/officeDocument/2006/math" xmlns:v="urn:schemas-microsoft-com:vml" xmlns:wp14="http://schemas.microsoft.com/office/word/2010/wordprocessingDrawing" xmlns:wp="http://schemas.openxmlformats.org/drawingml/2006/wordprocessingDrawing" xmlns:w10="urn:schemas-microsoft-com:office:word" xmlns:w="http://schemas.openxmlformats.org/wordprocessingml/2006/main" xmlns:w14="http://schemas.microsoft.com/office/word/2010/wordml" xmlns:w15="http://schemas.microsoft.com/office/word/2012/wordml" xmlns:w16cid="http://schemas.microsoft.com/office/word/2016/wordml/cid" xmlns:w16se="http://schemas.microsoft.com/office/word/2015/wordml/symex" xmlns:wpg="http://schemas.microsoft.com/office/word/2010/wordprocessingGroup" xmlns:wpi="http://schemas.microsoft.com/office/word/2010/wordprocessingInk" xmlns:wne="http://schemas.microsoft.com/office/word/2006/wordml" xmlns:wps="http://schemas.microsoft.com/office/word/2010/wordprocessingShape" mc:Ignorable="w14 w15 w16se w16cid wp14">
   <w:sdt>
     <w:sdtPr>
       <w:rPr>
@@ -27315,7 +27540,7 @@
 </file>
 
 <file path=word/header2.xml><?xml version="1.0" encoding="utf-8"?>
-<w:hdr xmlns:wpc="http://schemas.microsoft.com/office/word/2010/wordprocessingCanvas" xmlns:cx="http://schemas.microsoft.com/office/drawing/2014/chartex" xmlns:cx1="http://schemas.microsoft.com/office/drawing/2015/9/8/chartex" xmlns:cx2="http://schemas.microsoft.com/office/drawing/2015/10/21/chartex" xmlns:cx3="http://schemas.microsoft.com/office/drawing/2016/5/9/chartex" xmlns:cx4="http://schemas.microsoft.com/office/drawing/2016/5/10/chartex" xmlns:cx5="http://schemas.microsoft.com/office/drawing/2016/5/11/chartex" xmlns:cx6="http://schemas.microsoft.com/office/drawing/2016/5/12/chartex" xmlns:cx7="http://schemas.microsoft.com/office/drawing/2016/5/13/chartex" xmlns:cx8="http://schemas.microsoft.com/office/drawing/2016/5/14/chartex" xmlns:mc="http://schemas.openxmlformats.org/markup-compatibility/2006" xmlns:aink="http://schemas.microsoft.com/office/drawing/2016/ink" xmlns:am3d="http://schemas.microsoft.com/office/drawing/2017/model3d" xmlns:o="urn:schemas-microsoft-com:office:office" xmlns:oel="http://schemas.microsoft.com/office/2019/extlst" xmlns:r="http://schemas.openxmlformats.org/officeDocument/2006/relationships" xmlns:m="http://schemas.openxmlformats.org/officeDocument/2006/math" xmlns:v="urn:schemas-microsoft-com:vml" xmlns:wp14="http://schemas.microsoft.com/office/word/2010/wordprocessingDrawing" xmlns:wp="http://schemas.openxmlformats.org/drawingml/2006/wordprocessingDrawing" xmlns:w10="urn:schemas-microsoft-com:office:word" xmlns:w="http://schemas.openxmlformats.org/wordprocessingml/2006/main" xmlns:w14="http://schemas.microsoft.com/office/word/2010/wordml" xmlns:w15="http://schemas.microsoft.com/office/word/2012/wordml" xmlns:w16cex="http://schemas.microsoft.com/office/word/2018/wordml/cex" xmlns:w16cid="http://schemas.microsoft.com/office/word/2016/wordml/cid" xmlns:w16="http://schemas.microsoft.com/office/word/2018/wordml" xmlns:w16sdtdh="http://schemas.microsoft.com/office/word/2020/wordml/sdtdatahash" xmlns:w16se="http://schemas.microsoft.com/office/word/2015/wordml/symex" xmlns:wpg="http://schemas.microsoft.com/office/word/2010/wordprocessingGroup" xmlns:wpi="http://schemas.microsoft.com/office/word/2010/wordprocessingInk" xmlns:wne="http://schemas.microsoft.com/office/word/2006/wordml" xmlns:wps="http://schemas.microsoft.com/office/word/2010/wordprocessingShape" mc:Ignorable="w14 w15 w16se w16cid w16 w16cex w16sdtdh wp14">
+<w:hdr xmlns:wpc="http://schemas.microsoft.com/office/word/2010/wordprocessingCanvas" xmlns:cx="http://schemas.microsoft.com/office/drawing/2014/chartex" xmlns:cx1="http://schemas.microsoft.com/office/drawing/2015/9/8/chartex" xmlns:cx2="http://schemas.microsoft.com/office/drawing/2015/10/21/chartex" xmlns:cx3="http://schemas.microsoft.com/office/drawing/2016/5/9/chartex" xmlns:cx4="http://schemas.microsoft.com/office/drawing/2016/5/10/chartex" xmlns:cx5="http://schemas.microsoft.com/office/drawing/2016/5/11/chartex" xmlns:cx6="http://schemas.microsoft.com/office/drawing/2016/5/12/chartex" xmlns:cx7="http://schemas.microsoft.com/office/drawing/2016/5/13/chartex" xmlns:cx8="http://schemas.microsoft.com/office/drawing/2016/5/14/chartex" xmlns:mc="http://schemas.openxmlformats.org/markup-compatibility/2006" xmlns:aink="http://schemas.microsoft.com/office/drawing/2016/ink" xmlns:am3d="http://schemas.microsoft.com/office/drawing/2017/model3d" xmlns:o="urn:schemas-microsoft-com:office:office" xmlns:r="http://schemas.openxmlformats.org/officeDocument/2006/relationships" xmlns:m="http://schemas.openxmlformats.org/officeDocument/2006/math" xmlns:v="urn:schemas-microsoft-com:vml" xmlns:wp14="http://schemas.microsoft.com/office/word/2010/wordprocessingDrawing" xmlns:wp="http://schemas.openxmlformats.org/drawingml/2006/wordprocessingDrawing" xmlns:w10="urn:schemas-microsoft-com:office:word" xmlns:w="http://schemas.openxmlformats.org/wordprocessingml/2006/main" xmlns:w14="http://schemas.microsoft.com/office/word/2010/wordml" xmlns:w15="http://schemas.microsoft.com/office/word/2012/wordml" xmlns:w16cid="http://schemas.microsoft.com/office/word/2016/wordml/cid" xmlns:w16se="http://schemas.microsoft.com/office/word/2015/wordml/symex" xmlns:wpg="http://schemas.microsoft.com/office/word/2010/wordprocessingGroup" xmlns:wpi="http://schemas.microsoft.com/office/word/2010/wordprocessingInk" xmlns:wne="http://schemas.microsoft.com/office/word/2006/wordml" xmlns:wps="http://schemas.microsoft.com/office/word/2010/wordprocessingShape" mc:Ignorable="w14 w15 w16se w16cid wp14">
   <w:p>
     <w:pPr>
       <w:pStyle w:val="Header"/>
@@ -27328,7 +27553,7 @@
 </file>
 
 <file path=word/numbering.xml><?xml version="1.0" encoding="utf-8"?>
-<w:numbering xmlns:wpc="http://schemas.microsoft.com/office/word/2010/wordprocessingCanvas" xmlns:cx="http://schemas.microsoft.com/office/drawing/2014/chartex" xmlns:cx1="http://schemas.microsoft.com/office/drawing/2015/9/8/chartex" xmlns:cx2="http://schemas.microsoft.com/office/drawing/2015/10/21/chartex" xmlns:cx3="http://schemas.microsoft.com/office/drawing/2016/5/9/chartex" xmlns:cx4="http://schemas.microsoft.com/office/drawing/2016/5/10/chartex" xmlns:cx5="http://schemas.microsoft.com/office/drawing/2016/5/11/chartex" xmlns:cx6="http://schemas.microsoft.com/office/drawing/2016/5/12/chartex" xmlns:cx7="http://schemas.microsoft.com/office/drawing/2016/5/13/chartex" xmlns:cx8="http://schemas.microsoft.com/office/drawing/2016/5/14/chartex" xmlns:mc="http://schemas.openxmlformats.org/markup-compatibility/2006" xmlns:aink="http://schemas.microsoft.com/office/drawing/2016/ink" xmlns:am3d="http://schemas.microsoft.com/office/drawing/2017/model3d" xmlns:o="urn:schemas-microsoft-com:office:office" xmlns:oel="http://schemas.microsoft.com/office/2019/extlst" xmlns:r="http://schemas.openxmlformats.org/officeDocument/2006/relationships" xmlns:m="http://schemas.openxmlformats.org/officeDocument/2006/math" xmlns:v="urn:schemas-microsoft-com:vml" xmlns:wp14="http://schemas.microsoft.com/office/word/2010/wordprocessingDrawing" xmlns:wp="http://schemas.openxmlformats.org/drawingml/2006/wordprocessingDrawing" xmlns:w10="urn:schemas-microsoft-com:office:word" xmlns:w="http://schemas.openxmlformats.org/wordprocessingml/2006/main" xmlns:w14="http://schemas.microsoft.com/office/word/2010/wordml" xmlns:w15="http://schemas.microsoft.com/office/word/2012/wordml" xmlns:w16cex="http://schemas.microsoft.com/office/word/2018/wordml/cex" xmlns:w16cid="http://schemas.microsoft.com/office/word/2016/wordml/cid" xmlns:w16="http://schemas.microsoft.com/office/word/2018/wordml" xmlns:w16sdtdh="http://schemas.microsoft.com/office/word/2020/wordml/sdtdatahash" xmlns:w16se="http://schemas.microsoft.com/office/word/2015/wordml/symex" xmlns:wpg="http://schemas.microsoft.com/office/word/2010/wordprocessingGroup" xmlns:wpi="http://schemas.microsoft.com/office/word/2010/wordprocessingInk" xmlns:wne="http://schemas.microsoft.com/office/word/2006/wordml" xmlns:wps="http://schemas.microsoft.com/office/word/2010/wordprocessingShape" mc:Ignorable="w14 w15 w16se w16cid w16 w16cex w16sdtdh wp14">
+<w:numbering xmlns:wpc="http://schemas.microsoft.com/office/word/2010/wordprocessingCanvas" xmlns:cx="http://schemas.microsoft.com/office/drawing/2014/chartex" xmlns:cx1="http://schemas.microsoft.com/office/drawing/2015/9/8/chartex" xmlns:cx2="http://schemas.microsoft.com/office/drawing/2015/10/21/chartex" xmlns:cx3="http://schemas.microsoft.com/office/drawing/2016/5/9/chartex" xmlns:cx4="http://schemas.microsoft.com/office/drawing/2016/5/10/chartex" xmlns:cx5="http://schemas.microsoft.com/office/drawing/2016/5/11/chartex" xmlns:cx6="http://schemas.microsoft.com/office/drawing/2016/5/12/chartex" xmlns:cx7="http://schemas.microsoft.com/office/drawing/2016/5/13/chartex" xmlns:cx8="http://schemas.microsoft.com/office/drawing/2016/5/14/chartex" xmlns:mc="http://schemas.openxmlformats.org/markup-compatibility/2006" xmlns:aink="http://schemas.microsoft.com/office/drawing/2016/ink" xmlns:am3d="http://schemas.microsoft.com/office/drawing/2017/model3d" xmlns:o="urn:schemas-microsoft-com:office:office" xmlns:r="http://schemas.openxmlformats.org/officeDocument/2006/relationships" xmlns:m="http://schemas.openxmlformats.org/officeDocument/2006/math" xmlns:v="urn:schemas-microsoft-com:vml" xmlns:wp14="http://schemas.microsoft.com/office/word/2010/wordprocessingDrawing" xmlns:wp="http://schemas.openxmlformats.org/drawingml/2006/wordprocessingDrawing" xmlns:w10="urn:schemas-microsoft-com:office:word" xmlns:w="http://schemas.openxmlformats.org/wordprocessingml/2006/main" xmlns:w14="http://schemas.microsoft.com/office/word/2010/wordml" xmlns:w15="http://schemas.microsoft.com/office/word/2012/wordml" xmlns:w16cid="http://schemas.microsoft.com/office/word/2016/wordml/cid" xmlns:w16se="http://schemas.microsoft.com/office/word/2015/wordml/symex" xmlns:wpg="http://schemas.microsoft.com/office/word/2010/wordprocessingGroup" xmlns:wpi="http://schemas.microsoft.com/office/word/2010/wordprocessingInk" xmlns:wne="http://schemas.microsoft.com/office/word/2006/wordml" xmlns:wps="http://schemas.microsoft.com/office/word/2010/wordprocessingShape" mc:Ignorable="w14 w15 w16se w16cid wp14">
   <w:abstractNum w:abstractNumId="0" w15:restartNumberingAfterBreak="0">
     <w:nsid w:val="66334873"/>
     <w:multiLevelType w:val="hybridMultilevel"/>
@@ -27380,22 +27605,25 @@
       <w:lvlJc w:val="left"/>
     </w:lvl>
   </w:abstractNum>
-  <w:num w:numId="1" w16cid:durableId="1509296239">
+  <w:num w:numId="1">
     <w:abstractNumId w:val="0"/>
   </w:num>
 </w:numbering>
 </file>
 
 <file path=word/people.xml><?xml version="1.0" encoding="utf-8"?>
-<w15:people xmlns:wpc="http://schemas.microsoft.com/office/word/2010/wordprocessingCanvas" xmlns:cx="http://schemas.microsoft.com/office/drawing/2014/chartex" xmlns:cx1="http://schemas.microsoft.com/office/drawing/2015/9/8/chartex" xmlns:cx2="http://schemas.microsoft.com/office/drawing/2015/10/21/chartex" xmlns:cx3="http://schemas.microsoft.com/office/drawing/2016/5/9/chartex" xmlns:cx4="http://schemas.microsoft.com/office/drawing/2016/5/10/chartex" xmlns:cx5="http://schemas.microsoft.com/office/drawing/2016/5/11/chartex" xmlns:cx6="http://schemas.microsoft.com/office/drawing/2016/5/12/chartex" xmlns:cx7="http://schemas.microsoft.com/office/drawing/2016/5/13/chartex" xmlns:cx8="http://schemas.microsoft.com/office/drawing/2016/5/14/chartex" xmlns:mc="http://schemas.openxmlformats.org/markup-compatibility/2006" xmlns:aink="http://schemas.microsoft.com/office/drawing/2016/ink" xmlns:am3d="http://schemas.microsoft.com/office/drawing/2017/model3d" xmlns:o="urn:schemas-microsoft-com:office:office" xmlns:oel="http://schemas.microsoft.com/office/2019/extlst" xmlns:r="http://schemas.openxmlformats.org/officeDocument/2006/relationships" xmlns:m="http://schemas.openxmlformats.org/officeDocument/2006/math" xmlns:v="urn:schemas-microsoft-com:vml" xmlns:wp14="http://schemas.microsoft.com/office/word/2010/wordprocessingDrawing" xmlns:wp="http://schemas.openxmlformats.org/drawingml/2006/wordprocessingDrawing" xmlns:w10="urn:schemas-microsoft-com:office:word" xmlns:w="http://schemas.openxmlformats.org/wordprocessingml/2006/main" xmlns:w14="http://schemas.microsoft.com/office/word/2010/wordml" xmlns:w15="http://schemas.microsoft.com/office/word/2012/wordml" xmlns:w16cex="http://schemas.microsoft.com/office/word/2018/wordml/cex" xmlns:w16cid="http://schemas.microsoft.com/office/word/2016/wordml/cid" xmlns:w16="http://schemas.microsoft.com/office/word/2018/wordml" xmlns:w16sdtdh="http://schemas.microsoft.com/office/word/2020/wordml/sdtdatahash" xmlns:w16se="http://schemas.microsoft.com/office/word/2015/wordml/symex" xmlns:wpg="http://schemas.microsoft.com/office/word/2010/wordprocessingGroup" xmlns:wpi="http://schemas.microsoft.com/office/word/2010/wordprocessingInk" xmlns:wne="http://schemas.microsoft.com/office/word/2006/wordml" xmlns:wps="http://schemas.microsoft.com/office/word/2010/wordprocessingShape" mc:Ignorable="w14 w15 w16se w16cid w16 w16cex w16sdtdh wp14">
+<w15:people xmlns:wpc="http://schemas.microsoft.com/office/word/2010/wordprocessingCanvas" xmlns:cx="http://schemas.microsoft.com/office/drawing/2014/chartex" xmlns:cx1="http://schemas.microsoft.com/office/drawing/2015/9/8/chartex" xmlns:cx2="http://schemas.microsoft.com/office/drawing/2015/10/21/chartex" xmlns:cx3="http://schemas.microsoft.com/office/drawing/2016/5/9/chartex" xmlns:cx4="http://schemas.microsoft.com/office/drawing/2016/5/10/chartex" xmlns:cx5="http://schemas.microsoft.com/office/drawing/2016/5/11/chartex" xmlns:cx6="http://schemas.microsoft.com/office/drawing/2016/5/12/chartex" xmlns:cx7="http://schemas.microsoft.com/office/drawing/2016/5/13/chartex" xmlns:cx8="http://schemas.microsoft.com/office/drawing/2016/5/14/chartex" xmlns:mc="http://schemas.openxmlformats.org/markup-compatibility/2006" xmlns:aink="http://schemas.microsoft.com/office/drawing/2016/ink" xmlns:am3d="http://schemas.microsoft.com/office/drawing/2017/model3d" xmlns:o="urn:schemas-microsoft-com:office:office" xmlns:r="http://schemas.openxmlformats.org/officeDocument/2006/relationships" xmlns:m="http://schemas.openxmlformats.org/officeDocument/2006/math" xmlns:v="urn:schemas-microsoft-com:vml" xmlns:wp14="http://schemas.microsoft.com/office/word/2010/wordprocessingDrawing" xmlns:wp="http://schemas.openxmlformats.org/drawingml/2006/wordprocessingDrawing" xmlns:w10="urn:schemas-microsoft-com:office:word" xmlns:w="http://schemas.openxmlformats.org/wordprocessingml/2006/main" xmlns:w14="http://schemas.microsoft.com/office/word/2010/wordml" xmlns:w15="http://schemas.microsoft.com/office/word/2012/wordml" xmlns:w16cid="http://schemas.microsoft.com/office/word/2016/wordml/cid" xmlns:w16se="http://schemas.microsoft.com/office/word/2015/wordml/symex" xmlns:wpg="http://schemas.microsoft.com/office/word/2010/wordprocessingGroup" xmlns:wpi="http://schemas.microsoft.com/office/word/2010/wordprocessingInk" xmlns:wne="http://schemas.microsoft.com/office/word/2006/wordml" xmlns:wps="http://schemas.microsoft.com/office/word/2010/wordprocessingShape" mc:Ignorable="w14 w15 w16se w16cid wp14">
   <w15:person w15:author="Nick Maxwell">
     <w15:presenceInfo w15:providerId="Windows Live" w15:userId="8614ede61265de7b"/>
+  </w15:person>
+  <w15:person w15:author="Maxwell, Nicholas">
+    <w15:presenceInfo w15:providerId="AD" w15:userId="S-1-5-21-1417001333-448539723-725345543-29146"/>
   </w15:person>
 </w15:people>
 </file>
 
 <file path=word/styles.xml><?xml version="1.0" encoding="utf-8"?>
-<w:styles xmlns:mc="http://schemas.openxmlformats.org/markup-compatibility/2006" xmlns:r="http://schemas.openxmlformats.org/officeDocument/2006/relationships" xmlns:w="http://schemas.openxmlformats.org/wordprocessingml/2006/main" xmlns:w14="http://schemas.microsoft.com/office/word/2010/wordml" xmlns:w15="http://schemas.microsoft.com/office/word/2012/wordml" xmlns:w16cex="http://schemas.microsoft.com/office/word/2018/wordml/cex" xmlns:w16cid="http://schemas.microsoft.com/office/word/2016/wordml/cid" xmlns:w16="http://schemas.microsoft.com/office/word/2018/wordml" xmlns:w16sdtdh="http://schemas.microsoft.com/office/word/2020/wordml/sdtdatahash" xmlns:w16se="http://schemas.microsoft.com/office/word/2015/wordml/symex" mc:Ignorable="w14 w15 w16se w16cid w16 w16cex w16sdtdh">
+<w:styles xmlns:mc="http://schemas.openxmlformats.org/markup-compatibility/2006" xmlns:r="http://schemas.openxmlformats.org/officeDocument/2006/relationships" xmlns:w="http://schemas.openxmlformats.org/wordprocessingml/2006/main" xmlns:w14="http://schemas.microsoft.com/office/word/2010/wordml" xmlns:w15="http://schemas.microsoft.com/office/word/2012/wordml" xmlns:w16cid="http://schemas.microsoft.com/office/word/2016/wordml/cid" xmlns:w16se="http://schemas.microsoft.com/office/word/2015/wordml/symex" mc:Ignorable="w14 w15 w16se w16cid">
   <w:docDefaults>
     <w:rPrDefault>
       <w:rPr>
@@ -27411,7 +27639,7 @@
       </w:pPr>
     </w:pPrDefault>
   </w:docDefaults>
-  <w:latentStyles w:defLockedState="0" w:defUIPriority="99" w:defSemiHidden="0" w:defUnhideWhenUsed="0" w:defQFormat="0" w:count="376">
+  <w:latentStyles w:defLockedState="0" w:defUIPriority="99" w:defSemiHidden="0" w:defUnhideWhenUsed="0" w:defQFormat="0" w:count="375">
     <w:lsdException w:name="Normal" w:uiPriority="0" w:qFormat="1"/>
     <w:lsdException w:name="heading 1" w:uiPriority="9" w:qFormat="1"/>
     <w:lsdException w:name="heading 2" w:semiHidden="1" w:uiPriority="9" w:unhideWhenUsed="1" w:qFormat="1"/>
@@ -27787,7 +28015,6 @@
     <w:lsdException w:name="Smart Hyperlink" w:semiHidden="1" w:unhideWhenUsed="1"/>
     <w:lsdException w:name="Hashtag" w:semiHidden="1" w:unhideWhenUsed="1"/>
     <w:lsdException w:name="Unresolved Mention" w:semiHidden="1" w:unhideWhenUsed="1"/>
-    <w:lsdException w:name="Smart Link" w:semiHidden="1" w:unhideWhenUsed="1"/>
   </w:latentStyles>
   <w:style w:type="paragraph" w:default="1" w:styleId="Normal">
     <w:name w:val="Normal"/>

--- a/4 Manuscript/R1/PP-BB-22-011R1.docx
+++ b/4 Manuscript/R1/PP-BB-22-011R1.docx
@@ -1,6 +1,6 @@
 
 <file path=word/document.xml><?xml version="1.0" encoding="utf-8"?>
-<w:document xmlns:wpc="http://schemas.microsoft.com/office/word/2010/wordprocessingCanvas" xmlns:cx="http://schemas.microsoft.com/office/drawing/2014/chartex" xmlns:cx1="http://schemas.microsoft.com/office/drawing/2015/9/8/chartex" xmlns:cx2="http://schemas.microsoft.com/office/drawing/2015/10/21/chartex" xmlns:cx3="http://schemas.microsoft.com/office/drawing/2016/5/9/chartex" xmlns:cx4="http://schemas.microsoft.com/office/drawing/2016/5/10/chartex" xmlns:cx5="http://schemas.microsoft.com/office/drawing/2016/5/11/chartex" xmlns:cx6="http://schemas.microsoft.com/office/drawing/2016/5/12/chartex" xmlns:cx7="http://schemas.microsoft.com/office/drawing/2016/5/13/chartex" xmlns:cx8="http://schemas.microsoft.com/office/drawing/2016/5/14/chartex" xmlns:mc="http://schemas.openxmlformats.org/markup-compatibility/2006" xmlns:aink="http://schemas.microsoft.com/office/drawing/2016/ink" xmlns:am3d="http://schemas.microsoft.com/office/drawing/2017/model3d" xmlns:o="urn:schemas-microsoft-com:office:office" xmlns:r="http://schemas.openxmlformats.org/officeDocument/2006/relationships" xmlns:m="http://schemas.openxmlformats.org/officeDocument/2006/math" xmlns:v="urn:schemas-microsoft-com:vml" xmlns:wp14="http://schemas.microsoft.com/office/word/2010/wordprocessingDrawing" xmlns:wp="http://schemas.openxmlformats.org/drawingml/2006/wordprocessingDrawing" xmlns:w10="urn:schemas-microsoft-com:office:word" xmlns:w="http://schemas.openxmlformats.org/wordprocessingml/2006/main" xmlns:w14="http://schemas.microsoft.com/office/word/2010/wordml" xmlns:w15="http://schemas.microsoft.com/office/word/2012/wordml" xmlns:w16cid="http://schemas.microsoft.com/office/word/2016/wordml/cid" xmlns:w16se="http://schemas.microsoft.com/office/word/2015/wordml/symex" xmlns:wpg="http://schemas.microsoft.com/office/word/2010/wordprocessingGroup" xmlns:wpi="http://schemas.microsoft.com/office/word/2010/wordprocessingInk" xmlns:wne="http://schemas.microsoft.com/office/word/2006/wordml" xmlns:wps="http://schemas.microsoft.com/office/word/2010/wordprocessingShape" mc:Ignorable="w14 w15 w16se w16cid wp14">
+<w:document xmlns:wpc="http://schemas.microsoft.com/office/word/2010/wordprocessingCanvas" xmlns:cx="http://schemas.microsoft.com/office/drawing/2014/chartex" xmlns:cx1="http://schemas.microsoft.com/office/drawing/2015/9/8/chartex" xmlns:cx2="http://schemas.microsoft.com/office/drawing/2015/10/21/chartex" xmlns:cx3="http://schemas.microsoft.com/office/drawing/2016/5/9/chartex" xmlns:cx4="http://schemas.microsoft.com/office/drawing/2016/5/10/chartex" xmlns:cx5="http://schemas.microsoft.com/office/drawing/2016/5/11/chartex" xmlns:cx6="http://schemas.microsoft.com/office/drawing/2016/5/12/chartex" xmlns:cx7="http://schemas.microsoft.com/office/drawing/2016/5/13/chartex" xmlns:cx8="http://schemas.microsoft.com/office/drawing/2016/5/14/chartex" xmlns:mc="http://schemas.openxmlformats.org/markup-compatibility/2006" xmlns:aink="http://schemas.microsoft.com/office/drawing/2016/ink" xmlns:am3d="http://schemas.microsoft.com/office/drawing/2017/model3d" xmlns:o="urn:schemas-microsoft-com:office:office" xmlns:oel="http://schemas.microsoft.com/office/2019/extlst" xmlns:r="http://schemas.openxmlformats.org/officeDocument/2006/relationships" xmlns:m="http://schemas.openxmlformats.org/officeDocument/2006/math" xmlns:v="urn:schemas-microsoft-com:vml" xmlns:wp14="http://schemas.microsoft.com/office/word/2010/wordprocessingDrawing" xmlns:wp="http://schemas.openxmlformats.org/drawingml/2006/wordprocessingDrawing" xmlns:w10="urn:schemas-microsoft-com:office:word" xmlns:w="http://schemas.openxmlformats.org/wordprocessingml/2006/main" xmlns:w14="http://schemas.microsoft.com/office/word/2010/wordml" xmlns:w15="http://schemas.microsoft.com/office/word/2012/wordml" xmlns:w16cex="http://schemas.microsoft.com/office/word/2018/wordml/cex" xmlns:w16cid="http://schemas.microsoft.com/office/word/2016/wordml/cid" xmlns:w16="http://schemas.microsoft.com/office/word/2018/wordml" xmlns:w16sdtdh="http://schemas.microsoft.com/office/word/2020/wordml/sdtdatahash" xmlns:w16se="http://schemas.microsoft.com/office/word/2015/wordml/symex" xmlns:wpg="http://schemas.microsoft.com/office/word/2010/wordprocessingGroup" xmlns:wpi="http://schemas.microsoft.com/office/word/2010/wordprocessingInk" xmlns:wne="http://schemas.microsoft.com/office/word/2006/wordml" xmlns:wps="http://schemas.microsoft.com/office/word/2010/wordprocessingShape" mc:Ignorable="w14 w15 w16se w16cid w16 w16cex w16sdtdh wp14">
   <w:body>
     <w:p>
       <w:pPr>
@@ -268,7 +268,6 @@
         </w:rPr>
         <w:t xml:space="preserve">M. </w:t>
       </w:r>
-      <w:proofErr w:type="spellStart"/>
       <w:r>
         <w:rPr>
           <w:rFonts w:eastAsia="Arial"/>
@@ -277,7 +276,6 @@
         </w:rPr>
         <w:t>Namias</w:t>
       </w:r>
-      <w:proofErr w:type="spellEnd"/>
     </w:p>
     <w:p>
       <w:pPr>
@@ -501,8 +499,8 @@
           <w:szCs w:val="24"/>
         </w:rPr>
         <w:sectPr>
-          <w:headerReference w:type="default" r:id="rId10"/>
-          <w:headerReference w:type="first" r:id="rId11"/>
+          <w:headerReference w:type="default" r:id="rId11"/>
+          <w:headerReference w:type="first" r:id="rId12"/>
           <w:pgSz w:w="12240" w:h="15840"/>
           <w:pgMar w:top="1440" w:right="1440" w:bottom="1440" w:left="1440" w:header="720" w:footer="0" w:gutter="0"/>
           <w:cols w:space="720" w:equalWidth="0">
@@ -535,7 +533,7 @@
         </w:rPr>
         <w:t xml:space="preserve">, 118 College Dr, Hattiesburg, MS, 39406. E-mail: </w:t>
       </w:r>
-      <w:hyperlink r:id="rId12">
+      <w:hyperlink r:id="rId13">
         <w:r>
           <w:rPr>
             <w:rFonts w:eastAsia="Arial"/>
@@ -585,7 +583,7 @@
         </w:rPr>
         <w:t xml:space="preserve"> been made available at </w:t>
       </w:r>
-      <w:hyperlink r:id="rId13" w:history="1">
+      <w:hyperlink r:id="rId14" w:history="1">
         <w:r>
           <w:rPr>
             <w:rStyle w:val="Hyperlink"/>
@@ -1227,25 +1225,7 @@
           <w:sz w:val="24"/>
           <w:szCs w:val="24"/>
         </w:rPr>
-        <w:t xml:space="preserve">; </w:t>
-      </w:r>
-      <w:proofErr w:type="spellStart"/>
-      <w:r>
-        <w:rPr>
-          <w:rFonts w:eastAsia="Arial"/>
-          <w:sz w:val="24"/>
-          <w:szCs w:val="24"/>
-        </w:rPr>
-        <w:t>Vincentile</w:t>
-      </w:r>
-      <w:proofErr w:type="spellEnd"/>
-      <w:r>
-        <w:rPr>
-          <w:rFonts w:eastAsia="Arial"/>
-          <w:sz w:val="24"/>
-          <w:szCs w:val="24"/>
-        </w:rPr>
-        <w:t xml:space="preserve"> Plots; Ex-Gaussian Distribution</w:t>
+        <w:t>; Vincentile Plots; Ex-Gaussian Distribution</w:t>
       </w:r>
     </w:p>
     <w:p>
@@ -1755,21 +1735,7 @@
         <w:rPr>
           <w:sz w:val="24"/>
         </w:rPr>
-        <w:t xml:space="preserve">Rogers &amp; </w:t>
-      </w:r>
-      <w:proofErr w:type="spellStart"/>
-      <w:r>
-        <w:rPr>
-          <w:sz w:val="24"/>
-        </w:rPr>
-        <w:t>Monsell</w:t>
-      </w:r>
-      <w:proofErr w:type="spellEnd"/>
-      <w:r>
-        <w:rPr>
-          <w:sz w:val="24"/>
-        </w:rPr>
-        <w:t>, 1995</w:t>
+        <w:t>Rogers &amp; Monsell, 1995</w:t>
       </w:r>
       <w:r>
         <w:rPr>
@@ -1782,7 +1748,14 @@
           <w:color w:val="0070C0"/>
           <w:sz w:val="24"/>
         </w:rPr>
-        <w:t>de Jong, 2000</w:t>
+        <w:t>D</w:t>
+      </w:r>
+      <w:r>
+        <w:rPr>
+          <w:color w:val="0070C0"/>
+          <w:sz w:val="24"/>
+        </w:rPr>
+        <w:t>e Jong, 2000</w:t>
       </w:r>
       <w:r>
         <w:rPr>
@@ -1904,19 +1877,11 @@
         </w:rPr>
         <w:t xml:space="preserve"> (e.g., </w:t>
       </w:r>
-      <w:proofErr w:type="spellStart"/>
-      <w:r>
-        <w:rPr>
-          <w:sz w:val="24"/>
-        </w:rPr>
-        <w:t>Jersild</w:t>
-      </w:r>
-      <w:proofErr w:type="spellEnd"/>
-      <w:r>
-        <w:rPr>
-          <w:sz w:val="24"/>
-        </w:rPr>
-        <w:t>, 1927</w:t>
+      <w:r>
+        <w:rPr>
+          <w:sz w:val="24"/>
+        </w:rPr>
+        <w:t>Jersild, 1927</w:t>
       </w:r>
       <w:r>
         <w:rPr>
@@ -2225,33 +2190,11 @@
         </w:rPr>
         <w:t xml:space="preserve">; </w:t>
       </w:r>
-      <w:proofErr w:type="spellStart"/>
-      <w:r>
-        <w:rPr>
-          <w:sz w:val="24"/>
-        </w:rPr>
-        <w:t>Aschenbrenner</w:t>
-      </w:r>
-      <w:proofErr w:type="spellEnd"/>
-      <w:r>
-        <w:rPr>
-          <w:sz w:val="24"/>
-        </w:rPr>
-        <w:t xml:space="preserve"> &amp; </w:t>
-      </w:r>
-      <w:proofErr w:type="spellStart"/>
-      <w:r>
-        <w:rPr>
-          <w:sz w:val="24"/>
-        </w:rPr>
-        <w:t>Balota</w:t>
-      </w:r>
-      <w:proofErr w:type="spellEnd"/>
-      <w:r>
-        <w:rPr>
-          <w:sz w:val="24"/>
-        </w:rPr>
-        <w:t>, 201</w:t>
+      <w:r>
+        <w:rPr>
+          <w:sz w:val="24"/>
+        </w:rPr>
+        <w:t>Aschenbrenner &amp; Balota, 201</w:t>
       </w:r>
       <w:r>
         <w:rPr>
@@ -2259,19 +2202,11 @@
         </w:rPr>
         <w:t xml:space="preserve">9, </w:t>
       </w:r>
-      <w:proofErr w:type="spellStart"/>
-      <w:r>
-        <w:rPr>
-          <w:sz w:val="24"/>
-        </w:rPr>
-        <w:t>Egner</w:t>
-      </w:r>
-      <w:proofErr w:type="spellEnd"/>
-      <w:r>
-        <w:rPr>
-          <w:sz w:val="24"/>
-        </w:rPr>
-        <w:t>, 2007)</w:t>
+      <w:r>
+        <w:rPr>
+          <w:sz w:val="24"/>
+        </w:rPr>
+        <w:t>Egner, 2007)</w:t>
       </w:r>
       <w:r>
         <w:rPr>
@@ -2393,7 +2328,7 @@
           <w:color w:val="0070C0"/>
           <w:sz w:val="24"/>
         </w:rPr>
-        <w:t xml:space="preserve">individuals must successfully </w:t>
+        <w:t xml:space="preserve">individuals must </w:t>
       </w:r>
       <w:r>
         <w:rPr>
@@ -2644,33 +2579,11 @@
         </w:rPr>
         <w:t xml:space="preserve">For example, </w:t>
       </w:r>
-      <w:proofErr w:type="spellStart"/>
-      <w:r>
-        <w:rPr>
-          <w:sz w:val="24"/>
-        </w:rPr>
-        <w:t>Spieler</w:t>
-      </w:r>
-      <w:proofErr w:type="spellEnd"/>
-      <w:r>
-        <w:rPr>
-          <w:sz w:val="24"/>
-        </w:rPr>
-        <w:t xml:space="preserve">, </w:t>
-      </w:r>
-      <w:proofErr w:type="spellStart"/>
-      <w:r>
-        <w:rPr>
-          <w:sz w:val="24"/>
-        </w:rPr>
-        <w:t>Balota</w:t>
-      </w:r>
-      <w:proofErr w:type="spellEnd"/>
-      <w:r>
-        <w:rPr>
-          <w:sz w:val="24"/>
-        </w:rPr>
-        <w:t>, &amp; Faust (1996)</w:t>
+      <w:r>
+        <w:rPr>
+          <w:sz w:val="24"/>
+        </w:rPr>
+        <w:t>Spieler, Balota, &amp; Faust (1996)</w:t>
       </w:r>
       <w:r>
         <w:rPr>
@@ -2862,21 +2775,7 @@
         <w:rPr>
           <w:sz w:val="24"/>
         </w:rPr>
-        <w:t xml:space="preserve">Hutchison, </w:t>
-      </w:r>
-      <w:proofErr w:type="spellStart"/>
-      <w:r>
-        <w:rPr>
-          <w:sz w:val="24"/>
-        </w:rPr>
-        <w:t>Balota</w:t>
-      </w:r>
-      <w:proofErr w:type="spellEnd"/>
-      <w:r>
-        <w:rPr>
-          <w:sz w:val="24"/>
-        </w:rPr>
-        <w:t xml:space="preserve">, </w:t>
+        <w:t xml:space="preserve">Hutchison, Balota, </w:t>
       </w:r>
       <w:r>
         <w:rPr>
@@ -2888,21 +2787,7 @@
         <w:rPr>
           <w:sz w:val="24"/>
         </w:rPr>
-        <w:t xml:space="preserve"> </w:t>
-      </w:r>
-      <w:proofErr w:type="spellStart"/>
-      <w:r>
-        <w:rPr>
-          <w:sz w:val="24"/>
-        </w:rPr>
-        <w:t>Duchek</w:t>
-      </w:r>
-      <w:proofErr w:type="spellEnd"/>
-      <w:r>
-        <w:rPr>
-          <w:sz w:val="24"/>
-        </w:rPr>
-        <w:t xml:space="preserve"> (2010) </w:t>
+        <w:t xml:space="preserve"> Duchek (2010) </w:t>
       </w:r>
       <w:r>
         <w:rPr>
@@ -3367,138 +3252,107 @@
         </w:rPr>
         <w:t xml:space="preserve">e.g., </w:t>
       </w:r>
-      <w:proofErr w:type="spellStart"/>
-      <w:r>
-        <w:rPr>
-          <w:sz w:val="24"/>
-        </w:rPr>
-        <w:t>Jersild</w:t>
-      </w:r>
-      <w:proofErr w:type="spellEnd"/>
-      <w:r>
-        <w:rPr>
-          <w:sz w:val="24"/>
-        </w:rPr>
-        <w:t>, 1927;</w:t>
-      </w:r>
-      <w:r>
-        <w:rPr>
-          <w:sz w:val="24"/>
-        </w:rPr>
-        <w:t xml:space="preserve"> Rogers &amp; </w:t>
-      </w:r>
-      <w:proofErr w:type="spellStart"/>
-      <w:r>
-        <w:rPr>
-          <w:sz w:val="24"/>
-        </w:rPr>
-        <w:t>Monsell</w:t>
-      </w:r>
-      <w:proofErr w:type="spellEnd"/>
-      <w:r>
-        <w:rPr>
-          <w:sz w:val="24"/>
-        </w:rPr>
-        <w:t>, 1995</w:t>
-      </w:r>
-      <w:r>
-        <w:rPr>
-          <w:sz w:val="24"/>
-        </w:rPr>
-        <w:t xml:space="preserve">, </w:t>
-      </w:r>
-      <w:r>
-        <w:rPr>
-          <w:sz w:val="24"/>
-          <w:highlight w:val="cyan"/>
-        </w:rPr>
-        <w:t xml:space="preserve">see </w:t>
+      <w:r>
+        <w:rPr>
+          <w:sz w:val="24"/>
+        </w:rPr>
+        <w:t>Jersild, 1927;</w:t>
+      </w:r>
+      <w:r>
+        <w:rPr>
+          <w:sz w:val="24"/>
+        </w:rPr>
+        <w:t xml:space="preserve"> Rogers &amp; Monsell, 1995</w:t>
+      </w:r>
+      <w:r>
+        <w:rPr>
+          <w:sz w:val="24"/>
+        </w:rPr>
+        <w:t xml:space="preserve">, see </w:t>
+      </w:r>
+      <w:r>
+        <w:rPr>
+          <w:sz w:val="24"/>
+        </w:rPr>
+        <w:t>D</w:t>
+      </w:r>
+      <w:r>
+        <w:rPr>
+          <w:sz w:val="24"/>
+        </w:rPr>
+        <w:t xml:space="preserve">e Jong, </w:t>
+      </w:r>
+      <w:r>
+        <w:rPr>
+          <w:sz w:val="24"/>
+        </w:rPr>
+        <w:t>2000</w:t>
+      </w:r>
+      <w:r>
+        <w:rPr>
+          <w:sz w:val="24"/>
+        </w:rPr>
+        <w:t xml:space="preserve">; </w:t>
       </w:r>
       <w:commentRangeStart w:id="7"/>
       <w:r>
         <w:rPr>
           <w:sz w:val="24"/>
-          <w:highlight w:val="cyan"/>
-        </w:rPr>
-        <w:t>de Jong</w:t>
+        </w:rPr>
+        <w:t>Kies</w:t>
+      </w:r>
+      <w:r>
+        <w:rPr>
+          <w:sz w:val="24"/>
+        </w:rPr>
+        <w:t>e</w:t>
+      </w:r>
+      <w:r>
+        <w:rPr>
+          <w:sz w:val="24"/>
+        </w:rPr>
+        <w:t>l</w:t>
+      </w:r>
+      <w:r>
+        <w:rPr>
+          <w:sz w:val="24"/>
+        </w:rPr>
+        <w:t xml:space="preserve"> et al</w:t>
       </w:r>
       <w:commentRangeEnd w:id="7"/>
       <w:r>
         <w:rPr>
           <w:rStyle w:val="CommentReference"/>
-          <w:highlight w:val="cyan"/>
         </w:rPr>
         <w:commentReference w:id="7"/>
       </w:r>
       <w:r>
         <w:rPr>
           <w:sz w:val="24"/>
-          <w:highlight w:val="cyan"/>
-        </w:rPr>
-        <w:t>, 2000</w:t>
-      </w:r>
-      <w:r>
-        <w:rPr>
-          <w:sz w:val="24"/>
-          <w:highlight w:val="cyan"/>
-        </w:rPr>
-        <w:t xml:space="preserve">; </w:t>
-      </w:r>
-      <w:proofErr w:type="spellStart"/>
-      <w:r>
-        <w:rPr>
-          <w:sz w:val="24"/>
-          <w:highlight w:val="cyan"/>
-        </w:rPr>
-        <w:t>Kies</w:t>
-      </w:r>
-      <w:r>
-        <w:rPr>
-          <w:sz w:val="24"/>
-          <w:highlight w:val="cyan"/>
-        </w:rPr>
-        <w:t>e</w:t>
-      </w:r>
-      <w:r>
-        <w:rPr>
-          <w:sz w:val="24"/>
-          <w:highlight w:val="cyan"/>
-        </w:rPr>
-        <w:t>l</w:t>
-      </w:r>
-      <w:proofErr w:type="spellEnd"/>
-      <w:r>
-        <w:rPr>
-          <w:sz w:val="24"/>
-          <w:highlight w:val="cyan"/>
-        </w:rPr>
-        <w:t xml:space="preserve"> et al.,</w:t>
-      </w:r>
-      <w:r>
-        <w:rPr>
-          <w:sz w:val="24"/>
-          <w:highlight w:val="cyan"/>
+        </w:rPr>
+        <w:t>.,</w:t>
+      </w:r>
+      <w:r>
+        <w:rPr>
+          <w:sz w:val="24"/>
         </w:rPr>
         <w:t xml:space="preserve"> </w:t>
       </w:r>
       <w:r>
         <w:rPr>
           <w:sz w:val="24"/>
-          <w:highlight w:val="cyan"/>
         </w:rPr>
         <w:t>2010</w:t>
       </w:r>
       <w:r>
         <w:rPr>
           <w:sz w:val="24"/>
-          <w:highlight w:val="cyan"/>
         </w:rPr>
         <w:t xml:space="preserve"> for review</w:t>
       </w:r>
       <w:r>
         <w:rPr>
           <w:sz w:val="24"/>
-          <w:highlight w:val="cyan"/>
         </w:rPr>
         <w:t>s</w:t>
       </w:r>
@@ -3518,7 +3372,13 @@
         <w:rPr>
           <w:sz w:val="24"/>
         </w:rPr>
-        <w:t>Often, t</w:t>
+        <w:t>Often</w:t>
+      </w:r>
+      <w:r>
+        <w:rPr>
+          <w:sz w:val="24"/>
+        </w:rPr>
+        <w:t>, t</w:t>
       </w:r>
       <w:r>
         <w:rPr>
@@ -3983,63 +3843,19 @@
         <w:rPr>
           <w:sz w:val="24"/>
         </w:rPr>
-        <w:t xml:space="preserve">., Huff, </w:t>
-      </w:r>
-      <w:proofErr w:type="spellStart"/>
-      <w:r>
-        <w:rPr>
-          <w:sz w:val="24"/>
-        </w:rPr>
-        <w:t>Balota</w:t>
-      </w:r>
-      <w:proofErr w:type="spellEnd"/>
-      <w:r>
-        <w:rPr>
-          <w:sz w:val="24"/>
-        </w:rPr>
-        <w:t xml:space="preserve">, </w:t>
-      </w:r>
-      <w:proofErr w:type="spellStart"/>
-      <w:r>
-        <w:rPr>
-          <w:sz w:val="24"/>
-        </w:rPr>
-        <w:t>Minear</w:t>
-      </w:r>
-      <w:proofErr w:type="spellEnd"/>
-      <w:r>
-        <w:rPr>
-          <w:sz w:val="24"/>
-        </w:rPr>
-        <w:t xml:space="preserve">, </w:t>
-      </w:r>
-      <w:proofErr w:type="spellStart"/>
+        <w:t xml:space="preserve">., Huff, Balota, Minear, </w:t>
+      </w:r>
       <w:r>
         <w:rPr>
           <w:sz w:val="24"/>
         </w:rPr>
         <w:t>Aschenbrenner</w:t>
       </w:r>
-      <w:proofErr w:type="spellEnd"/>
-      <w:r>
-        <w:rPr>
-          <w:sz w:val="24"/>
-        </w:rPr>
-        <w:t xml:space="preserve">, &amp; </w:t>
-      </w:r>
-      <w:proofErr w:type="spellStart"/>
-      <w:r>
-        <w:rPr>
-          <w:sz w:val="24"/>
-        </w:rPr>
-        <w:t>Duchek</w:t>
-      </w:r>
-      <w:proofErr w:type="spellEnd"/>
-      <w:r>
-        <w:rPr>
-          <w:sz w:val="24"/>
-        </w:rPr>
-        <w:t>, 2015</w:t>
+      <w:r>
+        <w:rPr>
+          <w:sz w:val="24"/>
+        </w:rPr>
+        <w:t>, &amp; Duchek, 2015</w:t>
       </w:r>
       <w:r>
         <w:rPr>
@@ -4133,62 +3949,67 @@
         </w:rPr>
         <w:t xml:space="preserve"> Mayr, 2001; </w:t>
       </w:r>
-      <w:proofErr w:type="spellStart"/>
       <w:r>
         <w:rPr>
           <w:color w:val="0070C0"/>
           <w:sz w:val="24"/>
         </w:rPr>
-        <w:t>Minear</w:t>
-      </w:r>
-      <w:proofErr w:type="spellEnd"/>
+        <w:t>Minear &amp; Shah, 2008</w:t>
+      </w:r>
       <w:r>
         <w:rPr>
           <w:color w:val="0070C0"/>
           <w:sz w:val="24"/>
         </w:rPr>
-        <w:t xml:space="preserve"> &amp; Shah, 2008</w:t>
+        <w:t>;</w:t>
       </w:r>
       <w:r>
         <w:rPr>
           <w:color w:val="0070C0"/>
           <w:sz w:val="24"/>
         </w:rPr>
-        <w:t>;</w:t>
+        <w:t xml:space="preserve"> etc.</w:t>
       </w:r>
       <w:r>
         <w:rPr>
           <w:color w:val="0070C0"/>
           <w:sz w:val="24"/>
         </w:rPr>
-        <w:t xml:space="preserve"> etc.</w:t>
+        <w:t>)</w:t>
       </w:r>
       <w:r>
         <w:rPr>
           <w:color w:val="0070C0"/>
           <w:sz w:val="24"/>
         </w:rPr>
-        <w:t>)</w:t>
+        <w:t xml:space="preserve">. </w:t>
       </w:r>
       <w:r>
         <w:rPr>
           <w:color w:val="0070C0"/>
           <w:sz w:val="24"/>
         </w:rPr>
-        <w:t xml:space="preserve">. </w:t>
+        <w:t xml:space="preserve">In doing so, researchers </w:t>
       </w:r>
       <w:r>
         <w:rPr>
           <w:color w:val="0070C0"/>
           <w:sz w:val="24"/>
         </w:rPr>
-        <w:t xml:space="preserve">In doing so, they allow researchers to </w:t>
+        <w:t>can</w:t>
       </w:r>
       <w:r>
         <w:rPr>
           <w:color w:val="0070C0"/>
           <w:sz w:val="24"/>
         </w:rPr>
+        <w:t xml:space="preserve"> </w:t>
+      </w:r>
+      <w:r>
+        <w:rPr>
+          <w:color w:val="0070C0"/>
+          <w:sz w:val="24"/>
+        </w:rPr>
         <w:t xml:space="preserve">separately </w:t>
       </w:r>
       <w:r>
@@ -4196,7 +4017,21 @@
           <w:color w:val="0070C0"/>
           <w:sz w:val="24"/>
         </w:rPr>
-        <w:t xml:space="preserve">assess the effects of actively maintaining two task-sets in working memory </w:t>
+        <w:t xml:space="preserve">assess </w:t>
+      </w:r>
+      <w:r>
+        <w:rPr>
+          <w:color w:val="0070C0"/>
+          <w:sz w:val="24"/>
+        </w:rPr>
+        <w:t xml:space="preserve">both </w:t>
+      </w:r>
+      <w:r>
+        <w:rPr>
+          <w:color w:val="0070C0"/>
+          <w:sz w:val="24"/>
+        </w:rPr>
+        <w:t xml:space="preserve">the effects of actively maintaining two task-sets in working memory </w:t>
       </w:r>
       <w:r>
         <w:rPr>
@@ -4515,19 +4350,11 @@
         </w:rPr>
         <w:t xml:space="preserve"> (</w:t>
       </w:r>
-      <w:proofErr w:type="spellStart"/>
-      <w:r>
-        <w:rPr>
-          <w:sz w:val="24"/>
-        </w:rPr>
-        <w:t>Minear</w:t>
-      </w:r>
-      <w:proofErr w:type="spellEnd"/>
-      <w:r>
-        <w:rPr>
-          <w:sz w:val="24"/>
-        </w:rPr>
-        <w:t xml:space="preserve"> &amp; Shah, 2008;</w:t>
+      <w:r>
+        <w:rPr>
+          <w:sz w:val="24"/>
+        </w:rPr>
+        <w:t>Minear &amp; Shah, 2008;</w:t>
       </w:r>
       <w:r>
         <w:rPr>
@@ -4627,29 +4454,12 @@
           <w:color w:val="0070C0"/>
           <w:sz w:val="24"/>
         </w:rPr>
-        <w:t>(</w:t>
-      </w:r>
-      <w:proofErr w:type="spellStart"/>
+        <w:t xml:space="preserve">(Kiesel et al., 2010; </w:t>
+      </w:r>
       <w:r>
         <w:rPr>
           <w:color w:val="0070C0"/>
           <w:sz w:val="24"/>
-        </w:rPr>
-        <w:t>Kiesel</w:t>
-      </w:r>
-      <w:proofErr w:type="spellEnd"/>
-      <w:r>
-        <w:rPr>
-          <w:color w:val="0070C0"/>
-          <w:sz w:val="24"/>
-        </w:rPr>
-        <w:t xml:space="preserve"> et al., 2010; </w:t>
-      </w:r>
-      <w:r>
-        <w:rPr>
-          <w:color w:val="0070C0"/>
-          <w:sz w:val="24"/>
-          <w:highlight w:val="cyan"/>
         </w:rPr>
         <w:t>Logan, 2007</w:t>
       </w:r>
@@ -4746,104 +4556,70 @@
           <w:color w:val="0070C0"/>
           <w:sz w:val="24"/>
         </w:rPr>
-        <w:t xml:space="preserve">which are thought to </w:t>
+        <w:t>which are thought to refle</w:t>
       </w:r>
       <w:r>
         <w:rPr>
           <w:color w:val="0070C0"/>
           <w:sz w:val="24"/>
         </w:rPr>
-        <w:t>refle</w:t>
+        <w:t>ct retrieval of the correct task set from memory (</w:t>
       </w:r>
       <w:r>
         <w:rPr>
           <w:color w:val="0070C0"/>
           <w:sz w:val="24"/>
         </w:rPr>
-        <w:t>ct retrieval of the correct task set from memory (</w:t>
-      </w:r>
-      <w:proofErr w:type="spellStart"/>
+        <w:t>Monsell, Yeung, &amp; Azuma, 2000).</w:t>
+      </w:r>
       <w:r>
         <w:rPr>
           <w:color w:val="0070C0"/>
           <w:sz w:val="24"/>
-          <w:highlight w:val="cyan"/>
-        </w:rPr>
-        <w:t>Monsell</w:t>
-      </w:r>
-      <w:proofErr w:type="spellEnd"/>
+        </w:rPr>
+        <w:t xml:space="preserve"> </w:t>
+      </w:r>
       <w:r>
         <w:rPr>
           <w:color w:val="0070C0"/>
           <w:sz w:val="24"/>
-          <w:highlight w:val="cyan"/>
-        </w:rPr>
-        <w:t>, Yeung, &amp; Azuma, 2000</w:t>
+        </w:rPr>
+        <w:t xml:space="preserve">Thus, </w:t>
       </w:r>
       <w:r>
         <w:rPr>
           <w:color w:val="0070C0"/>
           <w:sz w:val="24"/>
         </w:rPr>
-        <w:t xml:space="preserve">). </w:t>
+        <w:t>task-set reconfiguration</w:t>
       </w:r>
       <w:r>
         <w:rPr>
           <w:color w:val="0070C0"/>
           <w:sz w:val="24"/>
         </w:rPr>
-        <w:t xml:space="preserve">Thus, </w:t>
+        <w:t xml:space="preserve"> processes are inherent to switch, but not non-switch blocks, as they are driven by</w:t>
       </w:r>
       <w:r>
         <w:rPr>
           <w:color w:val="0070C0"/>
           <w:sz w:val="24"/>
         </w:rPr>
-        <w:t>task-set reconfiguration</w:t>
+        <w:t xml:space="preserve"> </w:t>
       </w:r>
       <w:r>
         <w:rPr>
           <w:color w:val="0070C0"/>
           <w:sz w:val="24"/>
         </w:rPr>
-        <w:t xml:space="preserve"> processes are inherent to switch, but not non-switch blocks, as they are driven by</w:t>
+        <w:t xml:space="preserve">participants </w:t>
       </w:r>
       <w:r>
         <w:rPr>
           <w:color w:val="0070C0"/>
           <w:sz w:val="24"/>
         </w:rPr>
-        <w:t xml:space="preserve"> </w:t>
-      </w:r>
-      <w:r>
-        <w:rPr>
-          <w:color w:val="0070C0"/>
-          <w:sz w:val="24"/>
-        </w:rPr>
-        <w:t xml:space="preserve">participants </w:t>
-      </w:r>
-      <w:r>
-        <w:rPr>
-          <w:color w:val="0070C0"/>
-          <w:sz w:val="24"/>
-        </w:rPr>
-        <w:t xml:space="preserve">changing task-sets within the same block (Rogers &amp; </w:t>
-      </w:r>
-      <w:proofErr w:type="spellStart"/>
-      <w:r>
-        <w:rPr>
-          <w:color w:val="0070C0"/>
-          <w:sz w:val="24"/>
-        </w:rPr>
-        <w:t>Monsell</w:t>
-      </w:r>
-      <w:proofErr w:type="spellEnd"/>
-      <w:r>
-        <w:rPr>
-          <w:color w:val="0070C0"/>
-          <w:sz w:val="24"/>
-        </w:rPr>
-        <w:t xml:space="preserve">, 1995; see Huff, </w:t>
+        <w:t xml:space="preserve">changing task-sets within the same block (Rogers &amp; Monsell, 1995; see Huff, </w:t>
       </w:r>
       <w:r>
         <w:rPr>
@@ -4883,7 +4659,7 @@
           <w:sz w:val="24"/>
           <w:szCs w:val="24"/>
         </w:rPr>
-        <w:t xml:space="preserve">several factors have been shown to influence switch costs </w:t>
+        <w:t xml:space="preserve">several factors have been shown to influence </w:t>
       </w:r>
       <w:r>
         <w:rPr>
@@ -4891,7 +4667,7 @@
           <w:sz w:val="24"/>
           <w:szCs w:val="24"/>
         </w:rPr>
-        <w:t>(</w:t>
+        <w:t xml:space="preserve">the magnitude of </w:t>
       </w:r>
       <w:r>
         <w:rPr>
@@ -4899,7 +4675,7 @@
           <w:sz w:val="24"/>
           <w:szCs w:val="24"/>
         </w:rPr>
-        <w:t xml:space="preserve">e.g., </w:t>
+        <w:t>switch costs</w:t>
       </w:r>
       <w:r>
         <w:rPr>
@@ -4907,68 +4683,108 @@
           <w:sz w:val="24"/>
           <w:szCs w:val="24"/>
         </w:rPr>
-        <w:t xml:space="preserve">cognitive aging, </w:t>
-      </w:r>
-      <w:r>
-        <w:rPr>
-          <w:color w:val="0070C0"/>
-          <w:sz w:val="24"/>
-          <w:szCs w:val="24"/>
-        </w:rPr>
-        <w:t>Huff et al., 2015</w:t>
-      </w:r>
-      <w:r>
-        <w:rPr>
-          <w:color w:val="0070C0"/>
-          <w:sz w:val="24"/>
-          <w:szCs w:val="24"/>
-        </w:rPr>
-        <w:t>; Hutchison et al., 2010</w:t>
-      </w:r>
-      <w:r>
-        <w:rPr>
-          <w:color w:val="0070C0"/>
-          <w:sz w:val="24"/>
-          <w:szCs w:val="24"/>
-        </w:rPr>
-        <w:t xml:space="preserve">; </w:t>
-      </w:r>
-      <w:r>
-        <w:rPr>
-          <w:color w:val="0070C0"/>
-          <w:sz w:val="24"/>
-          <w:szCs w:val="24"/>
-          <w:highlight w:val="yellow"/>
-        </w:rPr>
-        <w:t>ONE MORE?</w:t>
-      </w:r>
-      <w:r>
-        <w:rPr>
-          <w:color w:val="0070C0"/>
-          <w:sz w:val="24"/>
-          <w:szCs w:val="24"/>
-        </w:rPr>
-        <w:t xml:space="preserve">), </w:t>
-      </w:r>
-      <w:r>
-        <w:rPr>
-          <w:color w:val="0070C0"/>
-          <w:sz w:val="24"/>
-          <w:szCs w:val="24"/>
-        </w:rPr>
-        <w:t xml:space="preserve">stimuli properties can similarly </w:t>
-      </w:r>
-      <w:r>
-        <w:rPr>
-          <w:color w:val="0070C0"/>
-          <w:sz w:val="24"/>
-          <w:szCs w:val="24"/>
-        </w:rPr>
-        <w:t>to influence</w:t>
-      </w:r>
-      <w:r>
-        <w:rPr>
-          <w:color w:val="0070C0"/>
+        <w:t xml:space="preserve">. </w:t>
+      </w:r>
+      <w:r>
+        <w:rPr>
+          <w:sz w:val="24"/>
+          <w:szCs w:val="24"/>
+        </w:rPr>
+        <w:t>For example, p</w:t>
+      </w:r>
+      <w:r>
+        <w:rPr>
+          <w:sz w:val="24"/>
+          <w:szCs w:val="24"/>
+        </w:rPr>
+        <w:t>revious research has shown th</w:t>
+      </w:r>
+      <w:r>
+        <w:rPr>
+          <w:sz w:val="24"/>
+          <w:szCs w:val="24"/>
+        </w:rPr>
+        <w:t xml:space="preserve">at </w:t>
+      </w:r>
+      <w:r>
+        <w:rPr>
+          <w:sz w:val="24"/>
+          <w:szCs w:val="24"/>
+        </w:rPr>
+        <w:t xml:space="preserve">switch </w:t>
+      </w:r>
+      <w:r>
+        <w:rPr>
+          <w:sz w:val="24"/>
+          <w:szCs w:val="24"/>
+        </w:rPr>
+        <w:t xml:space="preserve">costs are </w:t>
+      </w:r>
+      <w:r>
+        <w:rPr>
+          <w:sz w:val="24"/>
+          <w:szCs w:val="24"/>
+        </w:rPr>
+        <w:t>exaggerated</w:t>
+      </w:r>
+      <w:r>
+        <w:rPr>
+          <w:sz w:val="24"/>
+          <w:szCs w:val="24"/>
+        </w:rPr>
+        <w:t xml:space="preserve"> when</w:t>
+      </w:r>
+      <w:r>
+        <w:rPr>
+          <w:sz w:val="24"/>
+          <w:szCs w:val="24"/>
+        </w:rPr>
+        <w:t>ever</w:t>
+      </w:r>
+      <w:r>
+        <w:rPr>
+          <w:sz w:val="24"/>
+          <w:szCs w:val="24"/>
+        </w:rPr>
+        <w:t xml:space="preserve"> stimuli do not</w:t>
+      </w:r>
+      <w:r>
+        <w:rPr>
+          <w:sz w:val="24"/>
+          <w:szCs w:val="24"/>
+        </w:rPr>
+        <w:t xml:space="preserve"> clearly signal to participants </w:t>
+      </w:r>
+      <w:r>
+        <w:rPr>
+          <w:sz w:val="24"/>
+          <w:szCs w:val="24"/>
+        </w:rPr>
+        <w:t>which</w:t>
+      </w:r>
+      <w:r>
+        <w:rPr>
+          <w:sz w:val="24"/>
+          <w:szCs w:val="24"/>
+        </w:rPr>
+        <w:t xml:space="preserve"> of the two</w:t>
+      </w:r>
+      <w:r>
+        <w:rPr>
+          <w:sz w:val="24"/>
+          <w:szCs w:val="24"/>
+        </w:rPr>
+        <w:t xml:space="preserve"> task</w:t>
+      </w:r>
+      <w:r>
+        <w:rPr>
+          <w:sz w:val="24"/>
+          <w:szCs w:val="24"/>
+        </w:rPr>
+        <w:t>s</w:t>
+      </w:r>
+      <w:r>
+        <w:rPr>
           <w:sz w:val="24"/>
           <w:szCs w:val="24"/>
         </w:rPr>
@@ -4976,127 +4792,6 @@
       </w:r>
       <w:r>
         <w:rPr>
-          <w:color w:val="0070C0"/>
-          <w:sz w:val="24"/>
-          <w:szCs w:val="24"/>
-        </w:rPr>
-        <w:t>these costs</w:t>
-      </w:r>
-      <w:r>
-        <w:rPr>
-          <w:color w:val="0070C0"/>
-          <w:sz w:val="24"/>
-          <w:szCs w:val="24"/>
-        </w:rPr>
-        <w:t>.</w:t>
-      </w:r>
-      <w:r>
-        <w:rPr>
-          <w:sz w:val="24"/>
-          <w:szCs w:val="24"/>
-        </w:rPr>
-        <w:t xml:space="preserve"> For example, p</w:t>
-      </w:r>
-      <w:r>
-        <w:rPr>
-          <w:sz w:val="24"/>
-          <w:szCs w:val="24"/>
-        </w:rPr>
-        <w:t>revious research has shown th</w:t>
-      </w:r>
-      <w:r>
-        <w:rPr>
-          <w:sz w:val="24"/>
-          <w:szCs w:val="24"/>
-        </w:rPr>
-        <w:t xml:space="preserve">at </w:t>
-      </w:r>
-      <w:r>
-        <w:rPr>
-          <w:sz w:val="24"/>
-          <w:szCs w:val="24"/>
-        </w:rPr>
-        <w:t xml:space="preserve">switch </w:t>
-      </w:r>
-      <w:r>
-        <w:rPr>
-          <w:sz w:val="24"/>
-          <w:szCs w:val="24"/>
-        </w:rPr>
-        <w:t xml:space="preserve">costs are </w:t>
-      </w:r>
-      <w:r>
-        <w:rPr>
-          <w:sz w:val="24"/>
-          <w:szCs w:val="24"/>
-        </w:rPr>
-        <w:t>exaggerated</w:t>
-      </w:r>
-      <w:r>
-        <w:rPr>
-          <w:sz w:val="24"/>
-          <w:szCs w:val="24"/>
-        </w:rPr>
-        <w:t xml:space="preserve"> when</w:t>
-      </w:r>
-      <w:r>
-        <w:rPr>
-          <w:sz w:val="24"/>
-          <w:szCs w:val="24"/>
-        </w:rPr>
-        <w:t>ever</w:t>
-      </w:r>
-      <w:r>
-        <w:rPr>
-          <w:sz w:val="24"/>
-          <w:szCs w:val="24"/>
-        </w:rPr>
-        <w:t xml:space="preserve"> stimuli do not</w:t>
-      </w:r>
-      <w:r>
-        <w:rPr>
-          <w:sz w:val="24"/>
-          <w:szCs w:val="24"/>
-        </w:rPr>
-        <w:t xml:space="preserve"> clearly signal to participants </w:t>
-      </w:r>
-      <w:r>
-        <w:rPr>
-          <w:sz w:val="24"/>
-          <w:szCs w:val="24"/>
-        </w:rPr>
-        <w:t>which</w:t>
-      </w:r>
-      <w:r>
-        <w:rPr>
-          <w:sz w:val="24"/>
-          <w:szCs w:val="24"/>
-        </w:rPr>
-        <w:t xml:space="preserve"> of the two</w:t>
-      </w:r>
-      <w:r>
-        <w:rPr>
-          <w:sz w:val="24"/>
-          <w:szCs w:val="24"/>
-        </w:rPr>
-        <w:t xml:space="preserve"> task</w:t>
-      </w:r>
-      <w:r>
-        <w:rPr>
-          <w:sz w:val="24"/>
-          <w:szCs w:val="24"/>
-        </w:rPr>
-        <w:t>s</w:t>
-      </w:r>
-      <w:r>
-        <w:rPr>
-          <w:sz w:val="24"/>
-          <w:szCs w:val="24"/>
-        </w:rPr>
-        <w:t xml:space="preserve"> </w:t>
-      </w:r>
-      <w:r>
-        <w:rPr>
           <w:sz w:val="24"/>
           <w:szCs w:val="24"/>
         </w:rPr>
@@ -5114,25 +4809,8 @@
           <w:sz w:val="24"/>
           <w:szCs w:val="24"/>
         </w:rPr>
-        <w:t>(</w:t>
-      </w:r>
-      <w:proofErr w:type="spellStart"/>
-      <w:r>
-        <w:rPr>
-          <w:sz w:val="24"/>
-          <w:szCs w:val="24"/>
-        </w:rPr>
-        <w:t>Luwel</w:t>
-      </w:r>
-      <w:proofErr w:type="spellEnd"/>
-      <w:r>
-        <w:rPr>
-          <w:sz w:val="24"/>
-          <w:szCs w:val="24"/>
-        </w:rPr>
-        <w:t xml:space="preserve">, </w:t>
-      </w:r>
-      <w:proofErr w:type="spellStart"/>
+        <w:t xml:space="preserve">(Luwel, </w:t>
+      </w:r>
       <w:r>
         <w:rPr>
           <w:sz w:val="24"/>
@@ -5145,31 +4823,7 @@
           <w:sz w:val="24"/>
           <w:szCs w:val="24"/>
         </w:rPr>
-        <w:t>chillemans</w:t>
-      </w:r>
-      <w:proofErr w:type="spellEnd"/>
-      <w:r>
-        <w:rPr>
-          <w:sz w:val="24"/>
-          <w:szCs w:val="24"/>
-        </w:rPr>
-        <w:t xml:space="preserve">, </w:t>
-      </w:r>
-      <w:proofErr w:type="spellStart"/>
-      <w:r>
-        <w:rPr>
-          <w:sz w:val="24"/>
-          <w:szCs w:val="24"/>
-        </w:rPr>
-        <w:t>Ongehan</w:t>
-      </w:r>
-      <w:proofErr w:type="spellEnd"/>
-      <w:r>
-        <w:rPr>
-          <w:sz w:val="24"/>
-          <w:szCs w:val="24"/>
-        </w:rPr>
-        <w:t xml:space="preserve">, </w:t>
+        <w:t xml:space="preserve">chillemans, Ongehan, </w:t>
       </w:r>
       <w:r>
         <w:rPr>
@@ -5183,23 +4837,7 @@
           <w:sz w:val="24"/>
           <w:szCs w:val="24"/>
         </w:rPr>
-        <w:t xml:space="preserve"> </w:t>
-      </w:r>
-      <w:proofErr w:type="spellStart"/>
-      <w:r>
-        <w:rPr>
-          <w:sz w:val="24"/>
-          <w:szCs w:val="24"/>
-        </w:rPr>
-        <w:t>Vershaffel</w:t>
-      </w:r>
-      <w:proofErr w:type="spellEnd"/>
-      <w:r>
-        <w:rPr>
-          <w:sz w:val="24"/>
-          <w:szCs w:val="24"/>
-        </w:rPr>
-        <w:t>; 2009)</w:t>
+        <w:t xml:space="preserve"> Vershaffel; 2009)</w:t>
       </w:r>
       <w:r>
         <w:rPr>
@@ -5516,7 +5154,7 @@
           <w:sz w:val="24"/>
           <w:szCs w:val="24"/>
         </w:rPr>
-        <w:t xml:space="preserve"> on </w:t>
+        <w:t xml:space="preserve"> on a given trial</w:t>
       </w:r>
       <w:r>
         <w:rPr>
@@ -5524,74 +5162,57 @@
           <w:sz w:val="24"/>
           <w:szCs w:val="24"/>
         </w:rPr>
+        <w:t xml:space="preserve"> </w:t>
+      </w:r>
+      <w:r>
+        <w:rPr>
+          <w:sz w:val="24"/>
+          <w:szCs w:val="24"/>
+        </w:rPr>
+        <w:t xml:space="preserve">(e.g., bivalency cost; </w:t>
+      </w:r>
+      <w:r>
+        <w:rPr>
+          <w:sz w:val="24"/>
+          <w:szCs w:val="24"/>
+        </w:rPr>
+        <w:t>Woodward</w:t>
+      </w:r>
+      <w:r>
+        <w:rPr>
+          <w:sz w:val="24"/>
+          <w:szCs w:val="24"/>
+        </w:rPr>
+        <w:t>,</w:t>
+      </w:r>
+      <w:r>
+        <w:rPr>
+          <w:sz w:val="24"/>
+          <w:szCs w:val="24"/>
+        </w:rPr>
+        <w:t xml:space="preserve"> Meier, Tipper, &amp; Graf; 2003).</w:t>
+      </w:r>
+      <w:r>
+        <w:rPr>
+          <w:sz w:val="24"/>
+          <w:szCs w:val="24"/>
+        </w:rPr>
+        <w:t xml:space="preserve"> </w:t>
+      </w:r>
+      <w:r>
+        <w:rPr>
+          <w:sz w:val="24"/>
+          <w:szCs w:val="24"/>
+        </w:rPr>
+        <w:t>One example is the Consonant-</w:t>
+      </w:r>
+      <w:r>
+        <w:rPr>
+          <w:sz w:val="24"/>
+          <w:szCs w:val="24"/>
+        </w:rPr>
         <w:lastRenderedPageBreak/>
-        <w:t>a given trial</w:t>
-      </w:r>
-      <w:r>
-        <w:rPr>
-          <w:color w:val="0070C0"/>
-          <w:sz w:val="24"/>
-          <w:szCs w:val="24"/>
-        </w:rPr>
-        <w:t xml:space="preserve"> </w:t>
-      </w:r>
-      <w:r>
-        <w:rPr>
-          <w:sz w:val="24"/>
-          <w:szCs w:val="24"/>
-        </w:rPr>
-        <w:t xml:space="preserve">(e.g., bivalency cost; </w:t>
-      </w:r>
-      <w:r>
-        <w:rPr>
-          <w:sz w:val="24"/>
-          <w:szCs w:val="24"/>
-        </w:rPr>
-        <w:t>Woodward</w:t>
-      </w:r>
-      <w:r>
-        <w:rPr>
-          <w:sz w:val="24"/>
-          <w:szCs w:val="24"/>
-        </w:rPr>
-        <w:t>,</w:t>
-      </w:r>
-      <w:r>
-        <w:rPr>
-          <w:sz w:val="24"/>
-          <w:szCs w:val="24"/>
-        </w:rPr>
-        <w:t xml:space="preserve"> Meier, Tipper, &amp; Graf; 2003).</w:t>
-      </w:r>
-      <w:r>
-        <w:rPr>
-          <w:sz w:val="24"/>
-          <w:szCs w:val="24"/>
-        </w:rPr>
-        <w:t xml:space="preserve"> </w:t>
-      </w:r>
-      <w:r>
-        <w:rPr>
-          <w:sz w:val="24"/>
-          <w:szCs w:val="24"/>
-        </w:rPr>
-        <w:t xml:space="preserve">One example is the Consonant-Vowel/Odd-Even switch-task (CVOE; </w:t>
-      </w:r>
-      <w:proofErr w:type="spellStart"/>
-      <w:r>
-        <w:rPr>
-          <w:sz w:val="24"/>
-          <w:szCs w:val="24"/>
-        </w:rPr>
-        <w:t>Minear</w:t>
-      </w:r>
-      <w:proofErr w:type="spellEnd"/>
-      <w:r>
-        <w:rPr>
-          <w:sz w:val="24"/>
-          <w:szCs w:val="24"/>
-        </w:rPr>
-        <w:t xml:space="preserve"> &amp; Shah, 2008; Huff et al., 2015), which involves the classification of letter-number pairs (e.g., A 15). Depending on the cued task-set, participants are instructed to either classify the letter in the pair as a consonant/vowel or the number as odd/even. Because this task presents participants with pure and switch blocks, the CVOE task allows for computation of local and global switch costs. Thus, this task allows researchers to investigate hypothesized task-switching processes in addition to factors affecting trial-level performance.</w:t>
+        <w:t>Vowel/Odd-Even switch-task (CVOE; Minear &amp; Shah, 2008; Huff et al., 2015), which involves the classification of letter-number pairs (e.g., A 15). Depending on the cued task-set, participants are instructed to either classify the letter in the pair as a consonant/vowel or the number as odd/even. Because this task presents participants with pure and switch blocks, the CVOE task allows for computation of local and global switch costs. Thus, this task allows researchers to investigate hypothesized task-switching processes in addition to factors affecting trial-level performance.</w:t>
       </w:r>
     </w:p>
     <w:p>
@@ -5809,7 +5430,41 @@
           <w:color w:val="0070C0"/>
           <w:sz w:val="24"/>
         </w:rPr>
-        <w:t>Commonly, these studies have investigated the effects of task switching on these processes by assessing situations in which working memory and attentional control systems are impaired</w:t>
+        <w:t>Often</w:t>
+      </w:r>
+      <w:r>
+        <w:rPr>
+          <w:color w:val="0070C0"/>
+          <w:sz w:val="24"/>
+        </w:rPr>
+        <w:t xml:space="preserve">, these studies have investigated </w:t>
+      </w:r>
+      <w:r>
+        <w:rPr>
+          <w:color w:val="0070C0"/>
+          <w:sz w:val="24"/>
+        </w:rPr>
+        <w:t xml:space="preserve">task-switching effects using </w:t>
+      </w:r>
+      <w:r>
+        <w:rPr>
+          <w:color w:val="0070C0"/>
+          <w:sz w:val="24"/>
+        </w:rPr>
+        <w:t>situations in which working memory and attentional control systems are impaired</w:t>
+      </w:r>
+      <w:r>
+        <w:rPr>
+          <w:color w:val="0070C0"/>
+          <w:sz w:val="24"/>
+        </w:rPr>
+        <w:t>.</w:t>
+      </w:r>
+      <w:r>
+        <w:rPr>
+          <w:sz w:val="24"/>
+        </w:rPr>
+        <w:t xml:space="preserve"> For example,</w:t>
       </w:r>
       <w:r>
         <w:rPr>
@@ -5817,19 +5472,17 @@
         </w:rPr>
         <w:t xml:space="preserve"> </w:t>
       </w:r>
-      <w:proofErr w:type="gramStart"/>
-      <w:r>
-        <w:rPr>
-          <w:sz w:val="24"/>
-        </w:rPr>
-        <w:t>For</w:t>
-      </w:r>
-      <w:proofErr w:type="gramEnd"/>
-      <w:r>
-        <w:rPr>
-          <w:sz w:val="24"/>
-        </w:rPr>
-        <w:t xml:space="preserve"> example,</w:t>
+      <w:r>
+        <w:rPr>
+          <w:sz w:val="24"/>
+        </w:rPr>
+        <w:t xml:space="preserve">Tse, Balota, Yap, Duchek, </w:t>
+      </w:r>
+      <w:r>
+        <w:rPr>
+          <w:sz w:val="24"/>
+        </w:rPr>
+        <w:t>and</w:t>
       </w:r>
       <w:r>
         <w:rPr>
@@ -5837,53 +5490,149 @@
         </w:rPr>
         <w:t xml:space="preserve"> </w:t>
       </w:r>
-      <w:proofErr w:type="spellStart"/>
-      <w:r>
-        <w:rPr>
-          <w:sz w:val="24"/>
-        </w:rPr>
-        <w:t>Tse</w:t>
-      </w:r>
-      <w:proofErr w:type="spellEnd"/>
-      <w:r>
-        <w:rPr>
-          <w:sz w:val="24"/>
-        </w:rPr>
-        <w:t xml:space="preserve">, </w:t>
-      </w:r>
-      <w:proofErr w:type="spellStart"/>
-      <w:r>
-        <w:rPr>
-          <w:sz w:val="24"/>
-        </w:rPr>
-        <w:t>Balota</w:t>
-      </w:r>
-      <w:proofErr w:type="spellEnd"/>
-      <w:r>
-        <w:rPr>
-          <w:sz w:val="24"/>
-        </w:rPr>
-        <w:t xml:space="preserve">, Yap, </w:t>
-      </w:r>
-      <w:proofErr w:type="spellStart"/>
-      <w:r>
-        <w:rPr>
-          <w:sz w:val="24"/>
-        </w:rPr>
-        <w:t>Duchek</w:t>
-      </w:r>
-      <w:proofErr w:type="spellEnd"/>
-      <w:r>
-        <w:rPr>
-          <w:sz w:val="24"/>
-        </w:rPr>
-        <w:t xml:space="preserve">, </w:t>
-      </w:r>
-      <w:r>
-        <w:rPr>
-          <w:sz w:val="24"/>
-        </w:rPr>
-        <w:t>and</w:t>
+      <w:r>
+        <w:rPr>
+          <w:sz w:val="24"/>
+        </w:rPr>
+        <w:t>McCabe (201</w:t>
+      </w:r>
+      <w:r>
+        <w:rPr>
+          <w:sz w:val="24"/>
+        </w:rPr>
+        <w:t>0</w:t>
+      </w:r>
+      <w:r>
+        <w:rPr>
+          <w:sz w:val="24"/>
+        </w:rPr>
+        <w:t>) compared</w:t>
+      </w:r>
+      <w:r>
+        <w:rPr>
+          <w:sz w:val="24"/>
+        </w:rPr>
+        <w:t xml:space="preserve"> performance between young, healthy older adults, and older adults with </w:t>
+      </w:r>
+      <w:r>
+        <w:rPr>
+          <w:sz w:val="24"/>
+        </w:rPr>
+        <w:t xml:space="preserve">very </w:t>
+      </w:r>
+      <w:r>
+        <w:rPr>
+          <w:sz w:val="24"/>
+        </w:rPr>
+        <w:t xml:space="preserve">mild </w:t>
+      </w:r>
+      <w:r>
+        <w:rPr>
+          <w:sz w:val="24"/>
+        </w:rPr>
+        <w:t>Alzheimer’s Disease (AD) using</w:t>
+      </w:r>
+      <w:r>
+        <w:rPr>
+          <w:sz w:val="24"/>
+        </w:rPr>
+        <w:t xml:space="preserve"> three</w:t>
+      </w:r>
+      <w:r>
+        <w:rPr>
+          <w:sz w:val="24"/>
+        </w:rPr>
+        <w:t xml:space="preserve"> measures of</w:t>
+      </w:r>
+      <w:r>
+        <w:rPr>
+          <w:sz w:val="24"/>
+        </w:rPr>
+        <w:t xml:space="preserve"> attentional contro</w:t>
+      </w:r>
+      <w:r>
+        <w:rPr>
+          <w:sz w:val="24"/>
+        </w:rPr>
+        <w:t xml:space="preserve">l, </w:t>
+      </w:r>
+      <w:r>
+        <w:rPr>
+          <w:sz w:val="24"/>
+        </w:rPr>
+        <w:t xml:space="preserve">including </w:t>
+      </w:r>
+      <w:r>
+        <w:rPr>
+          <w:sz w:val="24"/>
+        </w:rPr>
+        <w:t xml:space="preserve">Stroop and </w:t>
+      </w:r>
+      <w:r>
+        <w:rPr>
+          <w:sz w:val="24"/>
+        </w:rPr>
+        <w:t>CVOE task</w:t>
+      </w:r>
+      <w:r>
+        <w:rPr>
+          <w:sz w:val="24"/>
+        </w:rPr>
+        <w:t>s</w:t>
+      </w:r>
+      <w:r>
+        <w:rPr>
+          <w:sz w:val="24"/>
+        </w:rPr>
+        <w:t xml:space="preserve">. </w:t>
+      </w:r>
+      <w:r>
+        <w:rPr>
+          <w:sz w:val="24"/>
+        </w:rPr>
+        <w:t>Alt</w:t>
+      </w:r>
+      <w:r>
+        <w:rPr>
+          <w:sz w:val="24"/>
+        </w:rPr>
+        <w:t>hough</w:t>
+      </w:r>
+      <w:r>
+        <w:rPr>
+          <w:sz w:val="24"/>
+        </w:rPr>
+        <w:t xml:space="preserve"> Tse et al. were primarily interested in distributional measures of RTs</w:t>
+      </w:r>
+      <w:r>
+        <w:rPr>
+          <w:sz w:val="24"/>
+        </w:rPr>
+        <w:t xml:space="preserve"> as a measure of attentional control processes</w:t>
+      </w:r>
+      <w:r>
+        <w:rPr>
+          <w:sz w:val="24"/>
+        </w:rPr>
+        <w:t xml:space="preserve"> (rather than traditional analyses of mean RTs and </w:t>
+      </w:r>
+      <w:r>
+        <w:rPr>
+          <w:sz w:val="24"/>
+        </w:rPr>
+        <w:t>errors</w:t>
+      </w:r>
+      <w:r>
+        <w:rPr>
+          <w:sz w:val="24"/>
+        </w:rPr>
+        <w:t>)</w:t>
+      </w:r>
+      <w:r>
+        <w:rPr>
+          <w:sz w:val="24"/>
+        </w:rPr>
+        <w:t>,</w:t>
       </w:r>
       <w:r>
         <w:rPr>
@@ -5895,170 +5644,6 @@
         <w:rPr>
           <w:sz w:val="24"/>
         </w:rPr>
-        <w:t>McCabe (201</w:t>
-      </w:r>
-      <w:r>
-        <w:rPr>
-          <w:sz w:val="24"/>
-        </w:rPr>
-        <w:t>0</w:t>
-      </w:r>
-      <w:r>
-        <w:rPr>
-          <w:sz w:val="24"/>
-        </w:rPr>
-        <w:t>) compared</w:t>
-      </w:r>
-      <w:r>
-        <w:rPr>
-          <w:sz w:val="24"/>
-        </w:rPr>
-        <w:t xml:space="preserve"> performance between young, healthy older adults, and older adults with </w:t>
-      </w:r>
-      <w:r>
-        <w:rPr>
-          <w:sz w:val="24"/>
-        </w:rPr>
-        <w:t xml:space="preserve">very </w:t>
-      </w:r>
-      <w:r>
-        <w:rPr>
-          <w:sz w:val="24"/>
-        </w:rPr>
-        <w:t xml:space="preserve">mild </w:t>
-      </w:r>
-      <w:r>
-        <w:rPr>
-          <w:sz w:val="24"/>
-        </w:rPr>
-        <w:t>Alzheimer’s Disease (AD) using</w:t>
-      </w:r>
-      <w:r>
-        <w:rPr>
-          <w:sz w:val="24"/>
-        </w:rPr>
-        <w:t xml:space="preserve"> three</w:t>
-      </w:r>
-      <w:r>
-        <w:rPr>
-          <w:sz w:val="24"/>
-        </w:rPr>
-        <w:t xml:space="preserve"> measures of</w:t>
-      </w:r>
-      <w:r>
-        <w:rPr>
-          <w:sz w:val="24"/>
-        </w:rPr>
-        <w:t xml:space="preserve"> attentional contro</w:t>
-      </w:r>
-      <w:r>
-        <w:rPr>
-          <w:sz w:val="24"/>
-        </w:rPr>
-        <w:t xml:space="preserve">l, </w:t>
-      </w:r>
-      <w:r>
-        <w:rPr>
-          <w:sz w:val="24"/>
-        </w:rPr>
-        <w:t xml:space="preserve">including </w:t>
-      </w:r>
-      <w:r>
-        <w:rPr>
-          <w:sz w:val="24"/>
-        </w:rPr>
-        <w:t xml:space="preserve">Stroop and </w:t>
-      </w:r>
-      <w:r>
-        <w:rPr>
-          <w:sz w:val="24"/>
-        </w:rPr>
-        <w:t>CVOE task</w:t>
-      </w:r>
-      <w:r>
-        <w:rPr>
-          <w:sz w:val="24"/>
-        </w:rPr>
-        <w:t>s</w:t>
-      </w:r>
-      <w:r>
-        <w:rPr>
-          <w:sz w:val="24"/>
-        </w:rPr>
-        <w:t xml:space="preserve">. </w:t>
-      </w:r>
-      <w:r>
-        <w:rPr>
-          <w:sz w:val="24"/>
-        </w:rPr>
-        <w:t>Alt</w:t>
-      </w:r>
-      <w:r>
-        <w:rPr>
-          <w:sz w:val="24"/>
-        </w:rPr>
-        <w:t>hough</w:t>
-      </w:r>
-      <w:r>
-        <w:rPr>
-          <w:sz w:val="24"/>
-        </w:rPr>
-        <w:t xml:space="preserve"> </w:t>
-      </w:r>
-      <w:proofErr w:type="spellStart"/>
-      <w:r>
-        <w:rPr>
-          <w:sz w:val="24"/>
-        </w:rPr>
-        <w:t>Tse</w:t>
-      </w:r>
-      <w:proofErr w:type="spellEnd"/>
-      <w:r>
-        <w:rPr>
-          <w:sz w:val="24"/>
-        </w:rPr>
-        <w:t xml:space="preserve"> et al. were primarily interested in distributional measures of RTs</w:t>
-      </w:r>
-      <w:r>
-        <w:rPr>
-          <w:sz w:val="24"/>
-        </w:rPr>
-        <w:t xml:space="preserve"> as a measure of attentional control processes</w:t>
-      </w:r>
-      <w:r>
-        <w:rPr>
-          <w:sz w:val="24"/>
-        </w:rPr>
-        <w:t xml:space="preserve"> (rather than traditional analyses of mean RTs and </w:t>
-      </w:r>
-      <w:r>
-        <w:rPr>
-          <w:sz w:val="24"/>
-        </w:rPr>
-        <w:t>errors</w:t>
-      </w:r>
-      <w:r>
-        <w:rPr>
-          <w:sz w:val="24"/>
-        </w:rPr>
-        <w:t>)</w:t>
-      </w:r>
-      <w:r>
-        <w:rPr>
-          <w:sz w:val="24"/>
-        </w:rPr>
-        <w:t>,</w:t>
-      </w:r>
-      <w:r>
-        <w:rPr>
-          <w:sz w:val="24"/>
-        </w:rPr>
-        <w:t xml:space="preserve"> </w:t>
-      </w:r>
-      <w:r>
-        <w:rPr>
-          <w:sz w:val="24"/>
-        </w:rPr>
         <w:t>mild AD</w:t>
       </w:r>
       <w:r>
@@ -6077,28 +5662,7 @@
         <w:rPr>
           <w:sz w:val="24"/>
         </w:rPr>
-        <w:t xml:space="preserve"> individuals showed decreased local costs compared to healthy older adults. </w:t>
-      </w:r>
-      <w:proofErr w:type="spellStart"/>
-      <w:r>
-        <w:rPr>
-          <w:sz w:val="24"/>
-        </w:rPr>
-        <w:t>Tse</w:t>
-      </w:r>
-      <w:proofErr w:type="spellEnd"/>
-      <w:r>
-        <w:rPr>
-          <w:sz w:val="24"/>
-        </w:rPr>
-        <w:t xml:space="preserve"> et al. attributed the increased cost to errors and the </w:t>
-      </w:r>
-      <w:r>
-        <w:rPr>
-          <w:sz w:val="24"/>
-        </w:rPr>
-        <w:lastRenderedPageBreak/>
-        <w:t xml:space="preserve">subsequent decrease in local costs to RTs as being due to </w:t>
+        <w:t xml:space="preserve"> individuals showed decreased local costs compared to healthy older adults. Tse et al. attributed the increased cost to errors and the subsequent decrease in local costs to RTs as being due to </w:t>
       </w:r>
       <w:r>
         <w:rPr>
@@ -6138,6 +5702,7 @@
         <w:rPr>
           <w:sz w:val="24"/>
         </w:rPr>
+        <w:lastRenderedPageBreak/>
         <w:t>More recently</w:t>
       </w:r>
       <w:r>
@@ -6510,7 +6075,45 @@
         <w:rPr>
           <w:sz w:val="24"/>
         </w:rPr>
-        <w:t>sets active placed additional burdens on working memory. For local costs</w:t>
+        <w:t>sets active placed additional burdens on working memor</w:t>
+      </w:r>
+      <w:r>
+        <w:rPr>
+          <w:sz w:val="24"/>
+        </w:rPr>
+        <w:t>y</w:t>
+      </w:r>
+      <w:r>
+        <w:rPr>
+          <w:sz w:val="24"/>
+        </w:rPr>
+        <w:t>.</w:t>
+      </w:r>
+      <w:r>
+        <w:rPr>
+          <w:sz w:val="24"/>
+        </w:rPr>
+        <w:t xml:space="preserve"> </w:t>
+      </w:r>
+      <w:r>
+        <w:rPr>
+          <w:color w:val="0070C0"/>
+          <w:sz w:val="24"/>
+        </w:rPr>
+        <w:t xml:space="preserve">Thus, individuals </w:t>
+      </w:r>
+      <w:r>
+        <w:rPr>
+          <w:color w:val="0070C0"/>
+          <w:sz w:val="24"/>
+        </w:rPr>
+        <w:t>with working memory impairments showed exaggerated global costs relative to healthy individuals.</w:t>
+      </w:r>
+      <w:r>
+        <w:rPr>
+          <w:sz w:val="24"/>
+        </w:rPr>
+        <w:t xml:space="preserve"> For local costs</w:t>
       </w:r>
       <w:r>
         <w:rPr>
@@ -6553,13 +6156,6 @@
           <w:sz w:val="24"/>
         </w:rPr>
         <w:t xml:space="preserve"> </w:t>
-      </w:r>
-      <w:r>
-        <w:rPr>
-          <w:sz w:val="24"/>
-          <w:highlight w:val="yellow"/>
-        </w:rPr>
-        <w:t>[RELATE BACK TO WORKING MEMORY]</w:t>
       </w:r>
     </w:p>
     <w:p>
@@ -6766,21 +6362,7 @@
         <w:rPr>
           <w:sz w:val="24"/>
         </w:rPr>
-        <w:t xml:space="preserve">(e.g., Rogers &amp; </w:t>
-      </w:r>
-      <w:proofErr w:type="spellStart"/>
-      <w:r>
-        <w:rPr>
-          <w:sz w:val="24"/>
-        </w:rPr>
-        <w:t>Monsell</w:t>
-      </w:r>
-      <w:proofErr w:type="spellEnd"/>
-      <w:r>
-        <w:rPr>
-          <w:sz w:val="24"/>
-        </w:rPr>
-        <w:t xml:space="preserve">, 1995; Huff et al., 2015). </w:t>
+        <w:t xml:space="preserve">(e.g., Rogers &amp; Monsell, 1995; Huff et al., 2015). </w:t>
       </w:r>
       <w:r>
         <w:rPr>
@@ -6956,8 +6538,152 @@
         <w:rPr>
           <w:sz w:val="24"/>
         </w:rPr>
+        <w:t>predictive switching</w:t>
+      </w:r>
+      <w:r>
+        <w:rPr>
+          <w:sz w:val="24"/>
+        </w:rPr>
+        <w:t xml:space="preserve">, </w:t>
+      </w:r>
+      <w:r>
+        <w:rPr>
+          <w:sz w:val="24"/>
+        </w:rPr>
+        <w:t>in a random</w:t>
+      </w:r>
+      <w:r>
+        <w:rPr>
+          <w:sz w:val="24"/>
+        </w:rPr>
+        <w:t>-</w:t>
+      </w:r>
+      <w:r>
+        <w:rPr>
+          <w:sz w:val="24"/>
+        </w:rPr>
+        <w:t xml:space="preserve">switch </w:t>
+      </w:r>
+      <w:r>
+        <w:rPr>
+          <w:sz w:val="24"/>
+        </w:rPr>
+        <w:t>sequence</w:t>
+      </w:r>
+      <w:r>
+        <w:rPr>
+          <w:sz w:val="24"/>
+        </w:rPr>
+        <w:t xml:space="preserve">, </w:t>
+      </w:r>
+      <w:r>
+        <w:rPr>
+          <w:sz w:val="24"/>
+        </w:rPr>
+        <w:t xml:space="preserve">the </w:t>
+      </w:r>
+      <w:r>
+        <w:rPr>
+          <w:sz w:val="24"/>
+        </w:rPr>
+        <w:t xml:space="preserve">instructions for the </w:t>
+      </w:r>
+      <w:r>
+        <w:rPr>
+          <w:sz w:val="24"/>
+        </w:rPr>
+        <w:t xml:space="preserve">upcoming task </w:t>
+      </w:r>
+      <w:r>
+        <w:rPr>
+          <w:sz w:val="24"/>
+        </w:rPr>
+        <w:t>are</w:t>
+      </w:r>
+      <w:r>
+        <w:rPr>
+          <w:sz w:val="24"/>
+        </w:rPr>
+        <w:t xml:space="preserve"> </w:t>
+      </w:r>
+      <w:r>
+        <w:rPr>
+          <w:sz w:val="24"/>
+        </w:rPr>
         <w:lastRenderedPageBreak/>
-        <w:t>predictive switching</w:t>
+        <w:t>unknown</w:t>
+      </w:r>
+      <w:r>
+        <w:rPr>
+          <w:sz w:val="24"/>
+        </w:rPr>
+        <w:t xml:space="preserve"> until </w:t>
+      </w:r>
+      <w:r>
+        <w:rPr>
+          <w:sz w:val="24"/>
+        </w:rPr>
+        <w:t>participants are cue</w:t>
+      </w:r>
+      <w:r>
+        <w:rPr>
+          <w:sz w:val="24"/>
+        </w:rPr>
+        <w:t>d to change tasks</w:t>
+      </w:r>
+      <w:r>
+        <w:rPr>
+          <w:sz w:val="24"/>
+        </w:rPr>
+        <w:t xml:space="preserve">. Random task switching can be further divided </w:t>
+      </w:r>
+      <w:r>
+        <w:rPr>
+          <w:sz w:val="24"/>
+        </w:rPr>
+        <w:t>based on when participants receive change cues. In</w:t>
+      </w:r>
+      <w:r>
+        <w:rPr>
+          <w:sz w:val="24"/>
+        </w:rPr>
+        <w:t xml:space="preserve"> task-cueing paradigms (</w:t>
+      </w:r>
+      <w:r>
+        <w:rPr>
+          <w:sz w:val="24"/>
+        </w:rPr>
+        <w:t>e.g., Meiran, 1996)</w:t>
+      </w:r>
+      <w:r>
+        <w:rPr>
+          <w:sz w:val="24"/>
+        </w:rPr>
+        <w:t>,</w:t>
+      </w:r>
+      <w:r>
+        <w:rPr>
+          <w:sz w:val="24"/>
+        </w:rPr>
+        <w:t xml:space="preserve"> participants receive cues</w:t>
+      </w:r>
+      <w:r>
+        <w:rPr>
+          <w:sz w:val="24"/>
+        </w:rPr>
+        <w:t xml:space="preserve"> </w:t>
+      </w:r>
+      <w:r>
+        <w:rPr>
+          <w:sz w:val="24"/>
+        </w:rPr>
+        <w:t>a</w:t>
+      </w:r>
+      <w:r>
+        <w:rPr>
+          <w:sz w:val="24"/>
+        </w:rPr>
+        <w:t>t each trial</w:t>
       </w:r>
       <w:r>
         <w:rPr>
@@ -6969,117 +6695,49 @@
         <w:rPr>
           <w:sz w:val="24"/>
         </w:rPr>
-        <w:t>in a random</w:t>
-      </w:r>
-      <w:r>
-        <w:rPr>
-          <w:sz w:val="24"/>
-        </w:rPr>
-        <w:t>-</w:t>
-      </w:r>
-      <w:r>
-        <w:rPr>
-          <w:sz w:val="24"/>
-        </w:rPr>
-        <w:t xml:space="preserve">switch </w:t>
-      </w:r>
-      <w:r>
-        <w:rPr>
-          <w:sz w:val="24"/>
-        </w:rPr>
-        <w:t>sequence</w:t>
-      </w:r>
-      <w:r>
-        <w:rPr>
-          <w:sz w:val="24"/>
-        </w:rPr>
-        <w:t xml:space="preserve">, </w:t>
-      </w:r>
-      <w:r>
-        <w:rPr>
-          <w:sz w:val="24"/>
-        </w:rPr>
-        <w:t xml:space="preserve">the </w:t>
-      </w:r>
-      <w:r>
-        <w:rPr>
-          <w:sz w:val="24"/>
-        </w:rPr>
-        <w:t xml:space="preserve">instructions for the </w:t>
-      </w:r>
-      <w:r>
-        <w:rPr>
-          <w:sz w:val="24"/>
-        </w:rPr>
-        <w:t xml:space="preserve">upcoming task </w:t>
-      </w:r>
-      <w:r>
-        <w:rPr>
-          <w:sz w:val="24"/>
-        </w:rPr>
-        <w:t>are</w:t>
-      </w:r>
-      <w:r>
-        <w:rPr>
-          <w:sz w:val="24"/>
-        </w:rPr>
-        <w:t xml:space="preserve"> unknown</w:t>
-      </w:r>
-      <w:r>
-        <w:rPr>
-          <w:sz w:val="24"/>
-        </w:rPr>
-        <w:t xml:space="preserve"> until </w:t>
-      </w:r>
-      <w:r>
-        <w:rPr>
-          <w:sz w:val="24"/>
-        </w:rPr>
-        <w:t>participants are cue</w:t>
-      </w:r>
-      <w:r>
-        <w:rPr>
-          <w:sz w:val="24"/>
-        </w:rPr>
-        <w:t>d to change tasks</w:t>
-      </w:r>
-      <w:r>
-        <w:rPr>
-          <w:sz w:val="24"/>
-        </w:rPr>
-        <w:t xml:space="preserve">. Random task switching can be further divided </w:t>
-      </w:r>
-      <w:r>
-        <w:rPr>
-          <w:sz w:val="24"/>
-        </w:rPr>
-        <w:t>based on when participants receive change cues. In</w:t>
-      </w:r>
-      <w:r>
-        <w:rPr>
-          <w:sz w:val="24"/>
-        </w:rPr>
-        <w:t xml:space="preserve"> task-cueing paradigms (</w:t>
-      </w:r>
-      <w:r>
-        <w:rPr>
-          <w:sz w:val="24"/>
-        </w:rPr>
-        <w:t xml:space="preserve">e.g., </w:t>
-      </w:r>
-      <w:proofErr w:type="spellStart"/>
-      <w:r>
-        <w:rPr>
-          <w:sz w:val="24"/>
-        </w:rPr>
-        <w:t>Meiran</w:t>
-      </w:r>
-      <w:proofErr w:type="spellEnd"/>
-      <w:r>
-        <w:rPr>
-          <w:sz w:val="24"/>
-        </w:rPr>
-        <w:t>, 1996)</w:t>
+        <w:t>while</w:t>
+      </w:r>
+      <w:r>
+        <w:rPr>
+          <w:sz w:val="24"/>
+        </w:rPr>
+        <w:t xml:space="preserve"> </w:t>
+      </w:r>
+      <w:r>
+        <w:rPr>
+          <w:sz w:val="24"/>
+        </w:rPr>
+        <w:t>intermittent instruction</w:t>
+      </w:r>
+      <w:r>
+        <w:rPr>
+          <w:sz w:val="24"/>
+        </w:rPr>
+        <w:t xml:space="preserve"> paradigms</w:t>
+      </w:r>
+      <w:r>
+        <w:rPr>
+          <w:sz w:val="24"/>
+        </w:rPr>
+        <w:t xml:space="preserve"> (</w:t>
+      </w:r>
+      <w:r>
+        <w:rPr>
+          <w:sz w:val="24"/>
+        </w:rPr>
+        <w:t>e.g.,</w:t>
+      </w:r>
+      <w:r>
+        <w:rPr>
+          <w:sz w:val="24"/>
+        </w:rPr>
+        <w:t xml:space="preserve"> </w:t>
+      </w:r>
+      <w:r>
+        <w:rPr>
+          <w:sz w:val="24"/>
+        </w:rPr>
+        <w:t>Gopher, Armony, &amp; Greenshpan</w:t>
       </w:r>
       <w:r>
         <w:rPr>
@@ -7091,139 +6749,37 @@
         <w:rPr>
           <w:sz w:val="24"/>
         </w:rPr>
-        <w:t xml:space="preserve"> participants receive cues</w:t>
+        <w:t xml:space="preserve"> 2000) randomly interrupt task sequences with instructions to change (</w:t>
+      </w:r>
+      <w:r>
+        <w:rPr>
+          <w:sz w:val="24"/>
+        </w:rPr>
+        <w:t xml:space="preserve">see </w:t>
+      </w:r>
+      <w:r>
+        <w:rPr>
+          <w:sz w:val="24"/>
+        </w:rPr>
+        <w:t>Monsell, Sumner, Waters, 2003 for</w:t>
+      </w:r>
+      <w:r>
+        <w:rPr>
+          <w:sz w:val="24"/>
+        </w:rPr>
+        <w:t xml:space="preserve"> a review of task-switc</w:t>
+      </w:r>
+      <w:r>
+        <w:rPr>
+          <w:sz w:val="24"/>
+        </w:rPr>
+        <w:t>h</w:t>
       </w:r>
       <w:r>
         <w:rPr>
           <w:sz w:val="24"/>
         </w:rPr>
         <w:t xml:space="preserve"> </w:t>
-      </w:r>
-      <w:r>
-        <w:rPr>
-          <w:sz w:val="24"/>
-        </w:rPr>
-        <w:t>a</w:t>
-      </w:r>
-      <w:r>
-        <w:rPr>
-          <w:sz w:val="24"/>
-        </w:rPr>
-        <w:t>t each trial</w:t>
-      </w:r>
-      <w:r>
-        <w:rPr>
-          <w:sz w:val="24"/>
-        </w:rPr>
-        <w:t xml:space="preserve">, </w:t>
-      </w:r>
-      <w:r>
-        <w:rPr>
-          <w:sz w:val="24"/>
-        </w:rPr>
-        <w:t>while</w:t>
-      </w:r>
-      <w:r>
-        <w:rPr>
-          <w:sz w:val="24"/>
-        </w:rPr>
-        <w:t xml:space="preserve"> </w:t>
-      </w:r>
-      <w:r>
-        <w:rPr>
-          <w:sz w:val="24"/>
-        </w:rPr>
-        <w:t>intermittent instruction</w:t>
-      </w:r>
-      <w:r>
-        <w:rPr>
-          <w:sz w:val="24"/>
-        </w:rPr>
-        <w:t xml:space="preserve"> paradigms</w:t>
-      </w:r>
-      <w:r>
-        <w:rPr>
-          <w:sz w:val="24"/>
-        </w:rPr>
-        <w:t xml:space="preserve"> (</w:t>
-      </w:r>
-      <w:r>
-        <w:rPr>
-          <w:sz w:val="24"/>
-        </w:rPr>
-        <w:t>e.g.,</w:t>
-      </w:r>
-      <w:r>
-        <w:rPr>
-          <w:sz w:val="24"/>
-        </w:rPr>
-        <w:t xml:space="preserve"> </w:t>
-      </w:r>
-      <w:r>
-        <w:rPr>
-          <w:sz w:val="24"/>
-        </w:rPr>
-        <w:t xml:space="preserve">Gopher, </w:t>
-      </w:r>
-      <w:proofErr w:type="spellStart"/>
-      <w:r>
-        <w:rPr>
-          <w:sz w:val="24"/>
-        </w:rPr>
-        <w:t>Armony</w:t>
-      </w:r>
-      <w:proofErr w:type="spellEnd"/>
-      <w:r>
-        <w:rPr>
-          <w:sz w:val="24"/>
-        </w:rPr>
-        <w:t xml:space="preserve">, &amp; </w:t>
-      </w:r>
-      <w:proofErr w:type="spellStart"/>
-      <w:r>
-        <w:rPr>
-          <w:sz w:val="24"/>
-        </w:rPr>
-        <w:t>Greenshpan</w:t>
-      </w:r>
-      <w:proofErr w:type="spellEnd"/>
-      <w:r>
-        <w:rPr>
-          <w:sz w:val="24"/>
-        </w:rPr>
-        <w:t>,</w:t>
-      </w:r>
-      <w:r>
-        <w:rPr>
-          <w:sz w:val="24"/>
-        </w:rPr>
-        <w:t xml:space="preserve"> 2000) randomly interrupt task sequences with instructions to change (</w:t>
-      </w:r>
-      <w:r>
-        <w:rPr>
-          <w:sz w:val="24"/>
-        </w:rPr>
-        <w:t xml:space="preserve">see </w:t>
-      </w:r>
-      <w:proofErr w:type="spellStart"/>
-      <w:r>
-        <w:rPr>
-          <w:sz w:val="24"/>
-        </w:rPr>
-        <w:t>Monsell</w:t>
-      </w:r>
-      <w:proofErr w:type="spellEnd"/>
-      <w:r>
-        <w:rPr>
-          <w:sz w:val="24"/>
-        </w:rPr>
-        <w:t>, Sumner, Waters, 2003 for</w:t>
-      </w:r>
-      <w:r>
-        <w:rPr>
-          <w:sz w:val="24"/>
-        </w:rPr>
-        <w:t xml:space="preserve"> a review of task-switching </w:t>
       </w:r>
       <w:r>
         <w:rPr>
@@ -7276,14 +6832,12 @@
         </w:rPr>
         <w:t xml:space="preserve">, </w:t>
       </w:r>
-      <w:proofErr w:type="spellStart"/>
       <w:r>
         <w:rPr>
           <w:sz w:val="24"/>
         </w:rPr>
         <w:t>Monsell</w:t>
       </w:r>
-      <w:proofErr w:type="spellEnd"/>
       <w:r>
         <w:rPr>
           <w:sz w:val="24"/>
@@ -7389,19 +6943,11 @@
           <w:sz w:val="24"/>
         </w:rPr>
       </w:pPr>
-      <w:proofErr w:type="spellStart"/>
-      <w:r>
-        <w:rPr>
-          <w:sz w:val="24"/>
-        </w:rPr>
-        <w:t>Minear</w:t>
-      </w:r>
-      <w:proofErr w:type="spellEnd"/>
-      <w:r>
-        <w:rPr>
-          <w:sz w:val="24"/>
-        </w:rPr>
-        <w:t xml:space="preserve"> &amp; Shah (2008)</w:t>
+      <w:r>
+        <w:rPr>
+          <w:sz w:val="24"/>
+        </w:rPr>
+        <w:t>Minear &amp; Shah (2008)</w:t>
       </w:r>
       <w:r>
         <w:rPr>
@@ -7551,21 +7097,7 @@
         <w:rPr>
           <w:sz w:val="24"/>
         </w:rPr>
-        <w:t xml:space="preserve">While </w:t>
-      </w:r>
-      <w:proofErr w:type="spellStart"/>
-      <w:r>
-        <w:rPr>
-          <w:sz w:val="24"/>
-        </w:rPr>
-        <w:t>Minear</w:t>
-      </w:r>
-      <w:proofErr w:type="spellEnd"/>
-      <w:r>
-        <w:rPr>
-          <w:sz w:val="24"/>
-        </w:rPr>
-        <w:t xml:space="preserve"> and Shah</w:t>
+        <w:t>While Minear and Shah</w:t>
       </w:r>
       <w:r>
         <w:rPr>
@@ -7631,38 +7163,38 @@
         <w:rPr>
           <w:sz w:val="24"/>
         </w:rPr>
-        <w:t xml:space="preserve">data suggests </w:t>
+        <w:t>data suggests that</w:t>
+      </w:r>
+      <w:r>
+        <w:rPr>
+          <w:sz w:val="24"/>
+        </w:rPr>
+        <w:t xml:space="preserve"> global costs </w:t>
+      </w:r>
+      <w:r>
+        <w:rPr>
+          <w:sz w:val="24"/>
+        </w:rPr>
+        <w:t>in</w:t>
+      </w:r>
+      <w:r>
+        <w:rPr>
+          <w:sz w:val="24"/>
+        </w:rPr>
+        <w:t xml:space="preserve">creased when switching was random, while local costs </w:t>
+      </w:r>
+      <w:r>
+        <w:rPr>
+          <w:sz w:val="24"/>
+        </w:rPr>
+        <w:t xml:space="preserve">increased when </w:t>
       </w:r>
       <w:r>
         <w:rPr>
           <w:sz w:val="24"/>
         </w:rPr>
         <w:lastRenderedPageBreak/>
-        <w:t>that</w:t>
-      </w:r>
-      <w:r>
-        <w:rPr>
-          <w:sz w:val="24"/>
-        </w:rPr>
-        <w:t xml:space="preserve"> global costs </w:t>
-      </w:r>
-      <w:r>
-        <w:rPr>
-          <w:sz w:val="24"/>
-        </w:rPr>
-        <w:t>in</w:t>
-      </w:r>
-      <w:r>
-        <w:rPr>
-          <w:sz w:val="24"/>
-        </w:rPr>
-        <w:t xml:space="preserve">creased when switching was random, while local costs </w:t>
-      </w:r>
-      <w:r>
-        <w:rPr>
-          <w:sz w:val="24"/>
-        </w:rPr>
-        <w:t>increased when switching was predictive</w:t>
+        <w:t>switching was predictive</w:t>
       </w:r>
       <w:r>
         <w:rPr>
@@ -7978,19 +7510,11 @@
         </w:rPr>
         <w:t xml:space="preserve"> (see </w:t>
       </w:r>
-      <w:proofErr w:type="spellStart"/>
-      <w:r>
-        <w:rPr>
-          <w:sz w:val="24"/>
-        </w:rPr>
-        <w:t>Balota</w:t>
-      </w:r>
-      <w:proofErr w:type="spellEnd"/>
-      <w:r>
-        <w:rPr>
-          <w:sz w:val="24"/>
-        </w:rPr>
-        <w:t xml:space="preserve"> &amp; Yap, 2011</w:t>
+      <w:r>
+        <w:rPr>
+          <w:sz w:val="24"/>
+        </w:rPr>
+        <w:t>Balota &amp; Yap, 2011</w:t>
       </w:r>
       <w:r>
         <w:rPr>
@@ -8172,33 +7696,11 @@
         </w:rPr>
         <w:t xml:space="preserve">; </w:t>
       </w:r>
-      <w:proofErr w:type="spellStart"/>
-      <w:r>
-        <w:rPr>
-          <w:sz w:val="24"/>
-        </w:rPr>
-        <w:t>Balota</w:t>
-      </w:r>
-      <w:proofErr w:type="spellEnd"/>
-      <w:r>
-        <w:rPr>
-          <w:sz w:val="24"/>
-        </w:rPr>
-        <w:t xml:space="preserve"> &amp; </w:t>
-      </w:r>
-      <w:proofErr w:type="spellStart"/>
-      <w:r>
-        <w:rPr>
-          <w:sz w:val="24"/>
-        </w:rPr>
-        <w:t>Spieler</w:t>
-      </w:r>
-      <w:proofErr w:type="spellEnd"/>
-      <w:r>
-        <w:rPr>
-          <w:sz w:val="24"/>
-        </w:rPr>
-        <w:t>, 1999</w:t>
+      <w:r>
+        <w:rPr>
+          <w:sz w:val="24"/>
+        </w:rPr>
+        <w:t>Balota &amp; Spieler, 1999</w:t>
       </w:r>
       <w:r>
         <w:rPr>
@@ -8206,19 +7708,11 @@
         </w:rPr>
         <w:t xml:space="preserve">), semantic priming (e.g., </w:t>
       </w:r>
-      <w:proofErr w:type="spellStart"/>
-      <w:r>
-        <w:rPr>
-          <w:sz w:val="24"/>
-        </w:rPr>
-        <w:t>Balota</w:t>
-      </w:r>
-      <w:proofErr w:type="spellEnd"/>
-      <w:r>
-        <w:rPr>
-          <w:sz w:val="24"/>
-        </w:rPr>
-        <w:t>, Yap, Cortese, &amp; Watson, 2008</w:t>
+      <w:r>
+        <w:rPr>
+          <w:sz w:val="24"/>
+        </w:rPr>
+        <w:t>Balota, Yap, Cortese, &amp; Watson, 2008</w:t>
       </w:r>
       <w:r>
         <w:rPr>
@@ -8244,75 +7738,17 @@
         </w:rPr>
         <w:t xml:space="preserve"> (</w:t>
       </w:r>
-      <w:proofErr w:type="spellStart"/>
-      <w:r>
-        <w:rPr>
-          <w:sz w:val="24"/>
-        </w:rPr>
-        <w:t>Lamers</w:t>
-      </w:r>
-      <w:proofErr w:type="spellEnd"/>
-      <w:r>
-        <w:rPr>
-          <w:sz w:val="24"/>
-        </w:rPr>
-        <w:t xml:space="preserve">, </w:t>
-      </w:r>
-      <w:proofErr w:type="spellStart"/>
-      <w:r>
-        <w:rPr>
-          <w:sz w:val="24"/>
-        </w:rPr>
-        <w:t>Roelofs</w:t>
-      </w:r>
-      <w:proofErr w:type="spellEnd"/>
-      <w:r>
-        <w:rPr>
-          <w:sz w:val="24"/>
-        </w:rPr>
-        <w:t xml:space="preserve">, &amp; </w:t>
-      </w:r>
-      <w:proofErr w:type="spellStart"/>
-      <w:r>
-        <w:rPr>
-          <w:sz w:val="24"/>
-        </w:rPr>
-        <w:t>Rabeling-Keus</w:t>
-      </w:r>
-      <w:proofErr w:type="spellEnd"/>
-      <w:r>
-        <w:rPr>
-          <w:sz w:val="24"/>
-        </w:rPr>
-        <w:t xml:space="preserve">, 2010; </w:t>
-      </w:r>
-      <w:proofErr w:type="spellStart"/>
-      <w:r>
-        <w:rPr>
-          <w:sz w:val="24"/>
-        </w:rPr>
-        <w:t>Spieler</w:t>
-      </w:r>
-      <w:proofErr w:type="spellEnd"/>
-      <w:r>
-        <w:rPr>
-          <w:sz w:val="24"/>
-        </w:rPr>
-        <w:t xml:space="preserve">, </w:t>
-      </w:r>
-      <w:proofErr w:type="spellStart"/>
-      <w:r>
-        <w:rPr>
-          <w:sz w:val="24"/>
-        </w:rPr>
-        <w:t>Balota</w:t>
-      </w:r>
-      <w:proofErr w:type="spellEnd"/>
-      <w:r>
-        <w:rPr>
-          <w:sz w:val="24"/>
-        </w:rPr>
-        <w:t>, &amp; Faust, 2000)</w:t>
+      <w:r>
+        <w:rPr>
+          <w:sz w:val="24"/>
+        </w:rPr>
+        <w:t xml:space="preserve">Lamers, Roelofs, &amp; Rabeling-Keus, 2010; </w:t>
+      </w:r>
+      <w:r>
+        <w:rPr>
+          <w:sz w:val="24"/>
+        </w:rPr>
+        <w:t>Spieler, Balota, &amp; Faust, 2000)</w:t>
       </w:r>
       <w:r>
         <w:rPr>
@@ -8324,21 +7760,7 @@
         <w:rPr>
           <w:sz w:val="24"/>
         </w:rPr>
-        <w:t xml:space="preserve">(Huff et al., 2015; </w:t>
-      </w:r>
-      <w:proofErr w:type="spellStart"/>
-      <w:r>
-        <w:rPr>
-          <w:sz w:val="24"/>
-        </w:rPr>
-        <w:t>Tse</w:t>
-      </w:r>
-      <w:proofErr w:type="spellEnd"/>
-      <w:r>
-        <w:rPr>
-          <w:sz w:val="24"/>
-        </w:rPr>
-        <w:t xml:space="preserve"> et al., 2010)</w:t>
+        <w:t>(Huff et al., 2015; Tse et al., 2010)</w:t>
       </w:r>
       <w:r>
         <w:rPr>
@@ -8443,16 +7865,50 @@
         <w:rPr>
           <w:sz w:val="24"/>
         </w:rPr>
-        <w:t xml:space="preserve">two types of distributional analyses: </w:t>
-      </w:r>
-      <w:proofErr w:type="spellStart"/>
-      <w:r>
-        <w:rPr>
-          <w:sz w:val="24"/>
-        </w:rPr>
-        <w:t>Vincentile</w:t>
-      </w:r>
-      <w:proofErr w:type="spellEnd"/>
+        <w:t xml:space="preserve">two types of distributional analyses: Vincentile </w:t>
+      </w:r>
+      <w:r>
+        <w:rPr>
+          <w:sz w:val="24"/>
+        </w:rPr>
+        <w:t xml:space="preserve">plots </w:t>
+      </w:r>
+      <w:r>
+        <w:rPr>
+          <w:sz w:val="24"/>
+        </w:rPr>
+        <w:t xml:space="preserve">and </w:t>
+      </w:r>
+      <w:r>
+        <w:rPr>
+          <w:sz w:val="24"/>
+        </w:rPr>
+        <w:t>e</w:t>
+      </w:r>
+      <w:r>
+        <w:rPr>
+          <w:sz w:val="24"/>
+        </w:rPr>
+        <w:t>x-</w:t>
+      </w:r>
+      <w:r>
+        <w:rPr>
+          <w:sz w:val="24"/>
+        </w:rPr>
+        <w:t>G</w:t>
+      </w:r>
+      <w:r>
+        <w:rPr>
+          <w:sz w:val="24"/>
+        </w:rPr>
+        <w:t>aussian analyses</w:t>
+      </w:r>
+      <w:r>
+        <w:rPr>
+          <w:sz w:val="24"/>
+        </w:rPr>
+        <w:t>.</w:t>
+      </w:r>
       <w:r>
         <w:rPr>
           <w:sz w:val="24"/>
@@ -8463,43 +7919,79 @@
         <w:rPr>
           <w:sz w:val="24"/>
         </w:rPr>
+        <w:t xml:space="preserve">First, the Vincentile </w:t>
+      </w:r>
+      <w:r>
+        <w:rPr>
+          <w:sz w:val="24"/>
+        </w:rPr>
         <w:t xml:space="preserve">plots </w:t>
       </w:r>
       <w:r>
         <w:rPr>
           <w:sz w:val="24"/>
         </w:rPr>
-        <w:t xml:space="preserve">and </w:t>
-      </w:r>
-      <w:r>
-        <w:rPr>
-          <w:sz w:val="24"/>
-        </w:rPr>
-        <w:t>e</w:t>
-      </w:r>
-      <w:r>
-        <w:rPr>
-          <w:sz w:val="24"/>
-        </w:rPr>
-        <w:t>x-</w:t>
-      </w:r>
-      <w:r>
-        <w:rPr>
-          <w:sz w:val="24"/>
-        </w:rPr>
-        <w:t>G</w:t>
-      </w:r>
-      <w:r>
-        <w:rPr>
-          <w:sz w:val="24"/>
-        </w:rPr>
-        <w:t>aussian analyses</w:t>
-      </w:r>
-      <w:r>
-        <w:rPr>
-          <w:sz w:val="24"/>
-        </w:rPr>
-        <w:t>.</w:t>
+        <w:t>orders all RTs for each trial type</w:t>
+      </w:r>
+      <w:r>
+        <w:rPr>
+          <w:sz w:val="24"/>
+        </w:rPr>
+        <w:t xml:space="preserve"> from the fastest responses to the slowest responses</w:t>
+      </w:r>
+      <w:r>
+        <w:rPr>
+          <w:sz w:val="24"/>
+        </w:rPr>
+        <w:t xml:space="preserve"> at the participant level and </w:t>
+      </w:r>
+      <w:r>
+        <w:rPr>
+          <w:sz w:val="24"/>
+        </w:rPr>
+        <w:t xml:space="preserve">then </w:t>
+      </w:r>
+      <w:r>
+        <w:rPr>
+          <w:sz w:val="24"/>
+        </w:rPr>
+        <w:t xml:space="preserve">bins the ordered data into groups of equal size. For example, a </w:t>
+      </w:r>
+      <w:r>
+        <w:rPr>
+          <w:sz w:val="24"/>
+        </w:rPr>
+        <w:t>V</w:t>
+      </w:r>
+      <w:r>
+        <w:rPr>
+          <w:sz w:val="24"/>
+        </w:rPr>
+        <w:t xml:space="preserve">incentile </w:t>
+      </w:r>
+      <w:r>
+        <w:rPr>
+          <w:sz w:val="24"/>
+        </w:rPr>
+        <w:t xml:space="preserve">plot </w:t>
+      </w:r>
+      <w:r>
+        <w:rPr>
+          <w:sz w:val="24"/>
+        </w:rPr>
+        <w:t xml:space="preserve">using four bins </w:t>
+      </w:r>
+      <w:r>
+        <w:rPr>
+          <w:sz w:val="24"/>
+        </w:rPr>
+        <w:t>would first</w:t>
+      </w:r>
+      <w:r>
+        <w:rPr>
+          <w:sz w:val="24"/>
+        </w:rPr>
+        <w:t xml:space="preserve"> rank</w:t>
       </w:r>
       <w:r>
         <w:rPr>
@@ -8511,16 +8003,20 @@
         <w:rPr>
           <w:sz w:val="24"/>
         </w:rPr>
-        <w:t xml:space="preserve">First, the </w:t>
-      </w:r>
-      <w:proofErr w:type="spellStart"/>
-      <w:r>
-        <w:rPr>
-          <w:sz w:val="24"/>
-        </w:rPr>
-        <w:t>Vincentile</w:t>
-      </w:r>
-      <w:proofErr w:type="spellEnd"/>
+        <w:t>the RTs from each participant</w:t>
+      </w:r>
+      <w:r>
+        <w:rPr>
+          <w:sz w:val="24"/>
+        </w:rPr>
+        <w:t xml:space="preserve"> from fastest to slowest. Next,</w:t>
+      </w:r>
+      <w:r>
+        <w:rPr>
+          <w:sz w:val="24"/>
+        </w:rPr>
+        <w:t xml:space="preserve"> for each participant,</w:t>
+      </w:r>
       <w:r>
         <w:rPr>
           <w:sz w:val="24"/>
@@ -8531,39 +8027,26 @@
         <w:rPr>
           <w:sz w:val="24"/>
         </w:rPr>
-        <w:t xml:space="preserve">plots </w:t>
-      </w:r>
-      <w:r>
-        <w:rPr>
-          <w:sz w:val="24"/>
-        </w:rPr>
-        <w:t>orders all RTs for each trial type</w:t>
-      </w:r>
-      <w:r>
-        <w:rPr>
-          <w:sz w:val="24"/>
-        </w:rPr>
-        <w:t xml:space="preserve"> from the fastest responses to the slowest responses</w:t>
-      </w:r>
-      <w:r>
-        <w:rPr>
-          <w:sz w:val="24"/>
-        </w:rPr>
-        <w:t xml:space="preserve"> at the participant level and </w:t>
-      </w:r>
-      <w:r>
-        <w:rPr>
-          <w:sz w:val="24"/>
-        </w:rPr>
-        <w:t xml:space="preserve">then </w:t>
-      </w:r>
-      <w:r>
-        <w:rPr>
-          <w:sz w:val="24"/>
-        </w:rPr>
-        <w:t xml:space="preserve">bins the ordered data into groups of equal size. For example, a </w:t>
-      </w:r>
-      <w:proofErr w:type="spellStart"/>
+        <w:t>the fastest 25% of the RTs would be binned and averaged, followed by the second fastest 25%, the third fastest 25% of RTs, and then the final 25% of RTs. These fo</w:t>
+      </w:r>
+      <w:r>
+        <w:rPr>
+          <w:sz w:val="24"/>
+        </w:rPr>
+        <w:t>u</w:t>
+      </w:r>
+      <w:r>
+        <w:rPr>
+          <w:sz w:val="24"/>
+        </w:rPr>
+        <w:t>r bins (termed</w:t>
+      </w:r>
+      <w:r>
+        <w:rPr>
+          <w:sz w:val="24"/>
+        </w:rPr>
+        <w:t xml:space="preserve"> </w:t>
+      </w:r>
       <w:r>
         <w:rPr>
           <w:sz w:val="24"/>
@@ -8574,119 +8057,20 @@
         <w:rPr>
           <w:sz w:val="24"/>
         </w:rPr>
-        <w:t>incentile</w:t>
-      </w:r>
-      <w:proofErr w:type="spellEnd"/>
-      <w:r>
-        <w:rPr>
-          <w:sz w:val="24"/>
-        </w:rPr>
-        <w:t xml:space="preserve"> </w:t>
-      </w:r>
-      <w:r>
-        <w:rPr>
-          <w:sz w:val="24"/>
-        </w:rPr>
-        <w:t xml:space="preserve">plot </w:t>
-      </w:r>
-      <w:r>
-        <w:rPr>
-          <w:sz w:val="24"/>
-        </w:rPr>
-        <w:t xml:space="preserve">using four bins </w:t>
-      </w:r>
-      <w:r>
-        <w:rPr>
-          <w:sz w:val="24"/>
-        </w:rPr>
-        <w:t>would first</w:t>
-      </w:r>
-      <w:r>
-        <w:rPr>
-          <w:sz w:val="24"/>
-        </w:rPr>
-        <w:t xml:space="preserve"> rank</w:t>
-      </w:r>
-      <w:r>
-        <w:rPr>
-          <w:sz w:val="24"/>
-        </w:rPr>
-        <w:t xml:space="preserve"> </w:t>
-      </w:r>
-      <w:r>
-        <w:rPr>
-          <w:sz w:val="24"/>
-        </w:rPr>
-        <w:t>the RTs from each participant</w:t>
-      </w:r>
-      <w:r>
-        <w:rPr>
-          <w:sz w:val="24"/>
-        </w:rPr>
-        <w:t xml:space="preserve"> from fastest to slowest. Next,</w:t>
-      </w:r>
-      <w:r>
-        <w:rPr>
-          <w:sz w:val="24"/>
-        </w:rPr>
-        <w:t xml:space="preserve"> for each participant,</w:t>
-      </w:r>
-      <w:r>
-        <w:rPr>
-          <w:sz w:val="24"/>
-        </w:rPr>
-        <w:t xml:space="preserve"> </w:t>
-      </w:r>
-      <w:r>
-        <w:rPr>
-          <w:sz w:val="24"/>
-        </w:rPr>
-        <w:t xml:space="preserve">the fastest 25% of the RTs would be binned and averaged, followed by the second fastest 25%, the third fastest 25% of RTs, and then the </w:t>
+        <w:t>incentiles</w:t>
+      </w:r>
+      <w:r>
+        <w:rPr>
+          <w:sz w:val="24"/>
+        </w:rPr>
+        <w:t xml:space="preserve">) are then averaged across participants and </w:t>
       </w:r>
       <w:r>
         <w:rPr>
           <w:sz w:val="24"/>
         </w:rPr>
         <w:lastRenderedPageBreak/>
-        <w:t>final 25% of RTs. These fo</w:t>
-      </w:r>
-      <w:r>
-        <w:rPr>
-          <w:sz w:val="24"/>
-        </w:rPr>
-        <w:t>u</w:t>
-      </w:r>
-      <w:r>
-        <w:rPr>
-          <w:sz w:val="24"/>
-        </w:rPr>
-        <w:t>r bins (termed</w:t>
-      </w:r>
-      <w:r>
-        <w:rPr>
-          <w:sz w:val="24"/>
-        </w:rPr>
-        <w:t xml:space="preserve"> </w:t>
-      </w:r>
-      <w:proofErr w:type="spellStart"/>
-      <w:r>
-        <w:rPr>
-          <w:sz w:val="24"/>
-        </w:rPr>
-        <w:t>V</w:t>
-      </w:r>
-      <w:r>
-        <w:rPr>
-          <w:sz w:val="24"/>
-        </w:rPr>
-        <w:t>incentiles</w:t>
-      </w:r>
-      <w:proofErr w:type="spellEnd"/>
-      <w:r>
-        <w:rPr>
-          <w:sz w:val="24"/>
-        </w:rPr>
-        <w:t xml:space="preserve">) are then averaged across participants and plotted which provide information regarding </w:t>
+        <w:t xml:space="preserve">plotted which provide information regarding </w:t>
       </w:r>
       <w:r>
         <w:rPr>
@@ -9109,21 +8493,7 @@
         <w:rPr>
           <w:sz w:val="24"/>
         </w:rPr>
-        <w:t xml:space="preserve">s noted by </w:t>
-      </w:r>
-      <w:proofErr w:type="spellStart"/>
-      <w:r>
-        <w:rPr>
-          <w:sz w:val="24"/>
-        </w:rPr>
-        <w:t>Tse</w:t>
-      </w:r>
-      <w:proofErr w:type="spellEnd"/>
-      <w:r>
-        <w:rPr>
-          <w:sz w:val="24"/>
-        </w:rPr>
-        <w:t xml:space="preserve"> et al. (2010), conditions</w:t>
+        <w:t>s noted by Tse et al. (2010), conditions</w:t>
       </w:r>
       <w:r>
         <w:rPr>
@@ -9279,21 +8649,7 @@
         <w:rPr>
           <w:sz w:val="24"/>
         </w:rPr>
-        <w:t xml:space="preserve">(see </w:t>
-      </w:r>
-      <w:proofErr w:type="spellStart"/>
-      <w:r>
-        <w:rPr>
-          <w:sz w:val="24"/>
-        </w:rPr>
-        <w:t>Balota</w:t>
-      </w:r>
-      <w:proofErr w:type="spellEnd"/>
-      <w:r>
-        <w:rPr>
-          <w:sz w:val="24"/>
-        </w:rPr>
-        <w:t xml:space="preserve"> et al., 2008).</w:t>
+        <w:t>(see Balota et al., 2008).</w:t>
       </w:r>
       <w:r>
         <w:rPr>
@@ -9368,26 +8724,116 @@
         <w:rPr>
           <w:sz w:val="24"/>
         </w:rPr>
+        <w:t>T</w:t>
+      </w:r>
+      <w:r>
+        <w:rPr>
+          <w:sz w:val="24"/>
+        </w:rPr>
+        <w:t xml:space="preserve">he </w:t>
+      </w:r>
+      <w:r>
+        <w:rPr>
+          <w:sz w:val="24"/>
+        </w:rPr>
+        <w:t xml:space="preserve">goal of the </w:t>
+      </w:r>
+      <w:r>
+        <w:rPr>
+          <w:sz w:val="24"/>
+        </w:rPr>
+        <w:t>present study</w:t>
+      </w:r>
+      <w:r>
+        <w:rPr>
+          <w:sz w:val="24"/>
+        </w:rPr>
+        <w:t xml:space="preserve"> </w:t>
+      </w:r>
+      <w:r>
+        <w:rPr>
+          <w:sz w:val="24"/>
+        </w:rPr>
+        <w:t xml:space="preserve">was to expand </w:t>
+      </w:r>
+      <w:r>
+        <w:rPr>
+          <w:sz w:val="24"/>
+        </w:rPr>
+        <w:t xml:space="preserve">previous research </w:t>
+      </w:r>
+      <w:r>
+        <w:rPr>
+          <w:sz w:val="24"/>
+        </w:rPr>
+        <w:t>on</w:t>
+      </w:r>
+      <w:r>
+        <w:rPr>
+          <w:sz w:val="24"/>
+        </w:rPr>
+        <w:t xml:space="preserve"> CVOE task-switching </w:t>
+      </w:r>
+      <w:r>
+        <w:rPr>
+          <w:sz w:val="24"/>
+        </w:rPr>
+        <w:t>by</w:t>
+      </w:r>
+      <w:r>
+        <w:rPr>
+          <w:sz w:val="24"/>
+        </w:rPr>
+        <w:t xml:space="preserve"> directly</w:t>
+      </w:r>
+      <w:r>
+        <w:rPr>
+          <w:sz w:val="24"/>
+        </w:rPr>
+        <w:t xml:space="preserve"> </w:t>
+      </w:r>
+      <w:r>
+        <w:rPr>
+          <w:sz w:val="24"/>
+        </w:rPr>
+        <w:t>comparing error rates and RTs</w:t>
+      </w:r>
+      <w:r>
+        <w:rPr>
+          <w:sz w:val="24"/>
+        </w:rPr>
+        <w:t xml:space="preserve"> for predictive</w:t>
+      </w:r>
+      <w:r>
+        <w:rPr>
+          <w:sz w:val="24"/>
+        </w:rPr>
+        <w:t xml:space="preserve"> trial sequencing via alternating runs</w:t>
+      </w:r>
+      <w:r>
+        <w:rPr>
+          <w:sz w:val="24"/>
+        </w:rPr>
+        <w:t xml:space="preserve"> </w:t>
+      </w:r>
+      <w:r>
+        <w:rPr>
+          <w:sz w:val="24"/>
+        </w:rPr>
         <w:lastRenderedPageBreak/>
-        <w:t>T</w:t>
-      </w:r>
-      <w:r>
-        <w:rPr>
-          <w:sz w:val="24"/>
-        </w:rPr>
-        <w:t xml:space="preserve">he </w:t>
-      </w:r>
-      <w:r>
-        <w:rPr>
-          <w:sz w:val="24"/>
-        </w:rPr>
-        <w:t xml:space="preserve">goal of the </w:t>
-      </w:r>
-      <w:r>
-        <w:rPr>
-          <w:sz w:val="24"/>
-        </w:rPr>
-        <w:t>present study</w:t>
+        <w:t>(</w:t>
+      </w:r>
+      <w:r>
+        <w:rPr>
+          <w:sz w:val="24"/>
+        </w:rPr>
+        <w:t>e.g.,</w:t>
+      </w:r>
+      <w:r>
+        <w:rPr>
+          <w:sz w:val="24"/>
+        </w:rPr>
+        <w:t xml:space="preserve"> CV-CV-OE-OE-CV-CV)</w:t>
       </w:r>
       <w:r>
         <w:rPr>
@@ -9399,37 +8845,25 @@
         <w:rPr>
           <w:sz w:val="24"/>
         </w:rPr>
-        <w:t xml:space="preserve">was to expand </w:t>
-      </w:r>
-      <w:r>
-        <w:rPr>
-          <w:sz w:val="24"/>
-        </w:rPr>
-        <w:t xml:space="preserve">previous research </w:t>
-      </w:r>
-      <w:r>
-        <w:rPr>
-          <w:sz w:val="24"/>
-        </w:rPr>
-        <w:t>on</w:t>
-      </w:r>
-      <w:r>
-        <w:rPr>
-          <w:sz w:val="24"/>
-        </w:rPr>
-        <w:t xml:space="preserve"> CVOE task-switching </w:t>
-      </w:r>
-      <w:r>
-        <w:rPr>
-          <w:sz w:val="24"/>
-        </w:rPr>
-        <w:t>by</w:t>
-      </w:r>
-      <w:r>
-        <w:rPr>
-          <w:sz w:val="24"/>
-        </w:rPr>
-        <w:t xml:space="preserve"> directly</w:t>
+        <w:t xml:space="preserve">to </w:t>
+      </w:r>
+      <w:r>
+        <w:rPr>
+          <w:sz w:val="24"/>
+        </w:rPr>
+        <w:t>random</w:t>
+      </w:r>
+      <w:r>
+        <w:rPr>
+          <w:sz w:val="24"/>
+        </w:rPr>
+        <w:t xml:space="preserve"> task</w:t>
+      </w:r>
+      <w:r>
+        <w:rPr>
+          <w:sz w:val="24"/>
+        </w:rPr>
+        <w:t xml:space="preserve"> switching</w:t>
       </w:r>
       <w:r>
         <w:rPr>
@@ -9441,90 +8875,12 @@
         <w:rPr>
           <w:sz w:val="24"/>
         </w:rPr>
-        <w:t>comparing error rates and RTs</w:t>
-      </w:r>
-      <w:r>
-        <w:rPr>
-          <w:sz w:val="24"/>
-        </w:rPr>
-        <w:t xml:space="preserve"> for predictive</w:t>
-      </w:r>
-      <w:r>
-        <w:rPr>
-          <w:sz w:val="24"/>
-        </w:rPr>
-        <w:t xml:space="preserve"> trial sequencing via alternating runs</w:t>
-      </w:r>
-      <w:r>
-        <w:rPr>
-          <w:sz w:val="24"/>
-        </w:rPr>
-        <w:t xml:space="preserve"> </w:t>
-      </w:r>
-      <w:r>
-        <w:rPr>
-          <w:sz w:val="24"/>
-        </w:rPr>
         <w:t>(</w:t>
       </w:r>
       <w:r>
         <w:rPr>
           <w:sz w:val="24"/>
         </w:rPr>
-        <w:t>e.g.,</w:t>
-      </w:r>
-      <w:r>
-        <w:rPr>
-          <w:sz w:val="24"/>
-        </w:rPr>
-        <w:t xml:space="preserve"> CV-CV-OE-OE-CV-CV)</w:t>
-      </w:r>
-      <w:r>
-        <w:rPr>
-          <w:sz w:val="24"/>
-        </w:rPr>
-        <w:t xml:space="preserve"> </w:t>
-      </w:r>
-      <w:r>
-        <w:rPr>
-          <w:sz w:val="24"/>
-        </w:rPr>
-        <w:t xml:space="preserve">to </w:t>
-      </w:r>
-      <w:r>
-        <w:rPr>
-          <w:sz w:val="24"/>
-        </w:rPr>
-        <w:t>random</w:t>
-      </w:r>
-      <w:r>
-        <w:rPr>
-          <w:sz w:val="24"/>
-        </w:rPr>
-        <w:t xml:space="preserve"> task</w:t>
-      </w:r>
-      <w:r>
-        <w:rPr>
-          <w:sz w:val="24"/>
-        </w:rPr>
-        <w:t xml:space="preserve"> switching</w:t>
-      </w:r>
-      <w:r>
-        <w:rPr>
-          <w:sz w:val="24"/>
-        </w:rPr>
-        <w:t xml:space="preserve"> </w:t>
-      </w:r>
-      <w:r>
-        <w:rPr>
-          <w:sz w:val="24"/>
-        </w:rPr>
-        <w:t>(</w:t>
-      </w:r>
-      <w:r>
-        <w:rPr>
-          <w:sz w:val="24"/>
-        </w:rPr>
         <w:t>e.g</w:t>
       </w:r>
       <w:r>
@@ -9599,19 +8955,11 @@
         </w:rPr>
         <w:t xml:space="preserve">. </w:t>
       </w:r>
-      <w:bookmarkStart w:id="8" w:name="_GoBack"/>
-      <w:r>
-        <w:rPr>
-          <w:sz w:val="24"/>
-        </w:rPr>
-        <w:t>Overall</w:t>
-      </w:r>
-      <w:bookmarkEnd w:id="8"/>
-      <w:r>
-        <w:rPr>
-          <w:sz w:val="24"/>
-        </w:rPr>
-        <w:t xml:space="preserve">, </w:t>
+      <w:r>
+        <w:rPr>
+          <w:sz w:val="24"/>
+        </w:rPr>
+        <w:t xml:space="preserve">Overall, </w:t>
       </w:r>
       <w:r>
         <w:rPr>
@@ -9880,7 +9228,7 @@
           <w:sz w:val="24"/>
         </w:rPr>
       </w:pPr>
-      <w:commentRangeStart w:id="9"/>
+      <w:commentRangeStart w:id="8"/>
       <w:r>
         <w:rPr>
           <w:color w:val="0070C0"/>
@@ -9895,12 +9243,12 @@
         </w:rPr>
         <w:t>,</w:t>
       </w:r>
-      <w:commentRangeEnd w:id="9"/>
+      <w:commentRangeEnd w:id="8"/>
       <w:r>
         <w:rPr>
           <w:rStyle w:val="CommentReference"/>
         </w:rPr>
-        <w:commentReference w:id="9"/>
+        <w:commentReference w:id="8"/>
       </w:r>
       <w:r>
         <w:rPr>
@@ -9909,248 +9257,239 @@
         </w:rPr>
         <w:t xml:space="preserve"> </w:t>
       </w:r>
-      <w:proofErr w:type="spellStart"/>
       <w:r>
         <w:rPr>
           <w:color w:val="0070C0"/>
           <w:sz w:val="24"/>
         </w:rPr>
-        <w:t>Minear</w:t>
-      </w:r>
-      <w:proofErr w:type="spellEnd"/>
+        <w:t xml:space="preserve">Minear &amp; Shah (2008) reported higher local switch costs on predictive versus random switching but higher global costs when switching was random vs. predictive. However, given that local switch costs reflect reconfiguration process, it is likely that </w:t>
+      </w:r>
       <w:r>
         <w:rPr>
           <w:color w:val="0070C0"/>
           <w:sz w:val="24"/>
         </w:rPr>
-        <w:t xml:space="preserve"> &amp; Shah (2008) reported higher local switch costs on predictive versus random switching but higher global costs when switching was random vs. predictive. However, given that local switch costs reflect reconfiguration process, it is likely that </w:t>
+        <w:t xml:space="preserve">random switching </w:t>
       </w:r>
       <w:r>
         <w:rPr>
           <w:color w:val="0070C0"/>
           <w:sz w:val="24"/>
         </w:rPr>
-        <w:t xml:space="preserve">random switching </w:t>
+        <w:t xml:space="preserve">would increase these </w:t>
       </w:r>
       <w:r>
         <w:rPr>
           <w:color w:val="0070C0"/>
           <w:sz w:val="24"/>
         </w:rPr>
-        <w:t xml:space="preserve">would increase these </w:t>
+        <w:t xml:space="preserve">switch costs, as the unpredictable nature of </w:t>
       </w:r>
       <w:r>
         <w:rPr>
           <w:color w:val="0070C0"/>
           <w:sz w:val="24"/>
         </w:rPr>
-        <w:t xml:space="preserve">switch costs, as the unpredictable nature of </w:t>
+        <w:t>this</w:t>
       </w:r>
       <w:r>
         <w:rPr>
           <w:color w:val="0070C0"/>
           <w:sz w:val="24"/>
         </w:rPr>
-        <w:t>this</w:t>
+        <w:t xml:space="preserve"> task </w:t>
       </w:r>
       <w:r>
         <w:rPr>
           <w:color w:val="0070C0"/>
           <w:sz w:val="24"/>
         </w:rPr>
-        <w:t xml:space="preserve"> task </w:t>
+        <w:t xml:space="preserve">should </w:t>
       </w:r>
       <w:r>
         <w:rPr>
           <w:color w:val="0070C0"/>
           <w:sz w:val="24"/>
         </w:rPr>
-        <w:t xml:space="preserve">should </w:t>
+        <w:t xml:space="preserve">be particularly taxing </w:t>
       </w:r>
       <w:r>
         <w:rPr>
           <w:color w:val="0070C0"/>
           <w:sz w:val="24"/>
         </w:rPr>
-        <w:t xml:space="preserve">be particularly taxing </w:t>
+        <w:t xml:space="preserve">these </w:t>
       </w:r>
       <w:r>
         <w:rPr>
           <w:color w:val="0070C0"/>
           <w:sz w:val="24"/>
         </w:rPr>
-        <w:t xml:space="preserve">these </w:t>
+        <w:t>reconfiguration</w:t>
       </w:r>
       <w:r>
         <w:rPr>
           <w:color w:val="0070C0"/>
           <w:sz w:val="24"/>
         </w:rPr>
-        <w:t>reconfiguration</w:t>
+        <w:t xml:space="preserve"> processes</w:t>
       </w:r>
       <w:r>
         <w:rPr>
           <w:color w:val="0070C0"/>
           <w:sz w:val="24"/>
         </w:rPr>
-        <w:t xml:space="preserve"> processes</w:t>
+        <w:t xml:space="preserve">. </w:t>
+      </w:r>
+      <w:r>
+        <w:rPr>
+          <w:sz w:val="24"/>
+        </w:rPr>
+        <w:t>F</w:t>
+      </w:r>
+      <w:r>
+        <w:rPr>
+          <w:sz w:val="24"/>
+        </w:rPr>
+        <w:t xml:space="preserve">or global switch costs, </w:t>
+      </w:r>
+      <w:r>
+        <w:rPr>
+          <w:sz w:val="24"/>
+        </w:rPr>
+        <w:t xml:space="preserve">however, </w:t>
+      </w:r>
+      <w:r>
+        <w:rPr>
+          <w:sz w:val="24"/>
+        </w:rPr>
+        <w:t xml:space="preserve">we </w:t>
+      </w:r>
+      <w:r>
+        <w:rPr>
+          <w:sz w:val="24"/>
+        </w:rPr>
+        <w:t xml:space="preserve">expected </w:t>
+      </w:r>
+      <w:r>
+        <w:rPr>
+          <w:sz w:val="24"/>
+        </w:rPr>
+        <w:t>an increase when switching followed the predictable,</w:t>
+      </w:r>
+      <w:r>
+        <w:rPr>
+          <w:sz w:val="24"/>
+        </w:rPr>
+        <w:t xml:space="preserve"> alternating</w:t>
+      </w:r>
+      <w:r>
+        <w:rPr>
+          <w:sz w:val="24"/>
+        </w:rPr>
+        <w:t>-</w:t>
+      </w:r>
+      <w:r>
+        <w:rPr>
+          <w:sz w:val="24"/>
+        </w:rPr>
+        <w:t xml:space="preserve">runs </w:t>
+      </w:r>
+      <w:r>
+        <w:rPr>
+          <w:sz w:val="24"/>
+        </w:rPr>
+        <w:t>sequencing</w:t>
+      </w:r>
+      <w:r>
+        <w:rPr>
+          <w:sz w:val="24"/>
+        </w:rPr>
+        <w:t>. This is because</w:t>
+      </w:r>
+      <w:r>
+        <w:rPr>
+          <w:sz w:val="24"/>
+        </w:rPr>
+        <w:t>, in addition to maintaining multiple task-sets, the alternating</w:t>
+      </w:r>
+      <w:r>
+        <w:rPr>
+          <w:sz w:val="24"/>
+        </w:rPr>
+        <w:t>-</w:t>
+      </w:r>
+      <w:r>
+        <w:rPr>
+          <w:sz w:val="24"/>
+        </w:rPr>
+        <w:t xml:space="preserve">runs </w:t>
+      </w:r>
+      <w:r>
+        <w:rPr>
+          <w:sz w:val="24"/>
+        </w:rPr>
+        <w:t>sequencing</w:t>
+      </w:r>
+      <w:r>
+        <w:rPr>
+          <w:sz w:val="24"/>
+        </w:rPr>
+        <w:t xml:space="preserve"> also requires participants to attend to the position </w:t>
+      </w:r>
+      <w:r>
+        <w:rPr>
+          <w:sz w:val="24"/>
+        </w:rPr>
+        <w:t xml:space="preserve">of </w:t>
+      </w:r>
+      <w:r>
+        <w:rPr>
+          <w:sz w:val="24"/>
+        </w:rPr>
+        <w:t>each trial</w:t>
+      </w:r>
+      <w:r>
+        <w:rPr>
+          <w:sz w:val="24"/>
+        </w:rPr>
+        <w:t xml:space="preserve"> and update the position as the sequence advances. This additional monitoring is more likely to tax attention and working memory processes due to continuous updating </w:t>
+      </w:r>
+      <w:r>
+        <w:rPr>
+          <w:sz w:val="24"/>
+        </w:rPr>
+        <w:t xml:space="preserve">as the </w:t>
+      </w:r>
+      <w:r>
+        <w:rPr>
+          <w:sz w:val="24"/>
+        </w:rPr>
+        <w:t xml:space="preserve">trial </w:t>
+      </w:r>
+      <w:r>
+        <w:rPr>
+          <w:sz w:val="24"/>
+        </w:rPr>
+        <w:t>sequence progresses</w:t>
+      </w:r>
+      <w:r>
+        <w:rPr>
+          <w:sz w:val="24"/>
+        </w:rPr>
+        <w:t>.</w:t>
+      </w:r>
+      <w:r>
+        <w:rPr>
+          <w:sz w:val="24"/>
+        </w:rPr>
+        <w:t xml:space="preserve"> </w:t>
       </w:r>
       <w:r>
         <w:rPr>
           <w:color w:val="0070C0"/>
           <w:sz w:val="24"/>
         </w:rPr>
-        <w:t xml:space="preserve">. </w:t>
-      </w:r>
-      <w:r>
-        <w:rPr>
-          <w:sz w:val="24"/>
-        </w:rPr>
-        <w:t>F</w:t>
-      </w:r>
-      <w:r>
-        <w:rPr>
-          <w:sz w:val="24"/>
-        </w:rPr>
-        <w:t xml:space="preserve">or global switch costs, </w:t>
-      </w:r>
-      <w:r>
-        <w:rPr>
-          <w:sz w:val="24"/>
-        </w:rPr>
-        <w:t xml:space="preserve">however, </w:t>
-      </w:r>
-      <w:r>
-        <w:rPr>
-          <w:sz w:val="24"/>
-        </w:rPr>
-        <w:t xml:space="preserve">we </w:t>
-      </w:r>
-      <w:r>
-        <w:rPr>
-          <w:sz w:val="24"/>
-        </w:rPr>
-        <w:t xml:space="preserve">expected </w:t>
-      </w:r>
-      <w:r>
-        <w:rPr>
-          <w:sz w:val="24"/>
-        </w:rPr>
-        <w:t>an increase when switching followed the predictable,</w:t>
-      </w:r>
-      <w:r>
-        <w:rPr>
-          <w:sz w:val="24"/>
-        </w:rPr>
-        <w:t xml:space="preserve"> alternating</w:t>
-      </w:r>
-      <w:r>
-        <w:rPr>
-          <w:sz w:val="24"/>
-        </w:rPr>
-        <w:t>-</w:t>
-      </w:r>
-      <w:r>
-        <w:rPr>
-          <w:sz w:val="24"/>
-        </w:rPr>
-        <w:t xml:space="preserve">runs </w:t>
-      </w:r>
-      <w:r>
-        <w:rPr>
-          <w:sz w:val="24"/>
-        </w:rPr>
-        <w:t>sequencing</w:t>
-      </w:r>
-      <w:r>
-        <w:rPr>
-          <w:sz w:val="24"/>
-        </w:rPr>
-        <w:t>. This is because</w:t>
-      </w:r>
-      <w:r>
-        <w:rPr>
-          <w:sz w:val="24"/>
-        </w:rPr>
-        <w:t>, in addition to maintaining multiple task-sets, the alternating</w:t>
-      </w:r>
-      <w:r>
-        <w:rPr>
-          <w:sz w:val="24"/>
-        </w:rPr>
-        <w:t>-</w:t>
-      </w:r>
-      <w:r>
-        <w:rPr>
-          <w:sz w:val="24"/>
-        </w:rPr>
-        <w:t xml:space="preserve">runs </w:t>
-      </w:r>
-      <w:r>
-        <w:rPr>
-          <w:sz w:val="24"/>
-        </w:rPr>
-        <w:t>sequencing</w:t>
-      </w:r>
-      <w:r>
-        <w:rPr>
-          <w:sz w:val="24"/>
-        </w:rPr>
-        <w:t xml:space="preserve"> also requires participants to attend to the position </w:t>
-      </w:r>
-      <w:r>
-        <w:rPr>
-          <w:sz w:val="24"/>
-        </w:rPr>
-        <w:t xml:space="preserve">of </w:t>
-      </w:r>
-      <w:r>
-        <w:rPr>
-          <w:sz w:val="24"/>
-        </w:rPr>
-        <w:t>each trial</w:t>
-      </w:r>
-      <w:r>
-        <w:rPr>
-          <w:sz w:val="24"/>
-        </w:rPr>
-        <w:t xml:space="preserve"> and update the position as the sequence advances. This additional monitoring is more likely to tax attention and working memory processes due to continuous updating </w:t>
-      </w:r>
-      <w:r>
-        <w:rPr>
-          <w:sz w:val="24"/>
-        </w:rPr>
-        <w:t xml:space="preserve">as the </w:t>
-      </w:r>
-      <w:r>
-        <w:rPr>
-          <w:sz w:val="24"/>
-        </w:rPr>
-        <w:t xml:space="preserve">trial </w:t>
-      </w:r>
-      <w:r>
-        <w:rPr>
-          <w:sz w:val="24"/>
-        </w:rPr>
-        <w:t>sequence progresses</w:t>
-      </w:r>
-      <w:r>
-        <w:rPr>
-          <w:sz w:val="24"/>
-        </w:rPr>
-        <w:t>.</w:t>
-      </w:r>
-      <w:r>
-        <w:rPr>
-          <w:sz w:val="24"/>
-        </w:rPr>
-        <w:t xml:space="preserve"> </w:t>
-      </w:r>
-      <w:r>
-        <w:rPr>
-          <w:color w:val="0070C0"/>
-          <w:sz w:val="24"/>
-        </w:rPr>
         <w:t xml:space="preserve">Thus, we anticipated a dissociation between local and global switch costs for each trial sequencing. </w:t>
       </w:r>
       <w:r>
@@ -10211,28 +9550,7 @@
         <w:rPr>
           <w:sz w:val="24"/>
         </w:rPr>
-        <w:t xml:space="preserve"> as these trials are likely to be the most impacted by attentional lapses. </w:t>
-      </w:r>
-      <w:r>
-        <w:rPr>
-          <w:sz w:val="24"/>
-        </w:rPr>
-        <w:lastRenderedPageBreak/>
-        <w:t xml:space="preserve">Therefore, random switching was expected to produce exaggerated responses in the slowest bins in the </w:t>
-      </w:r>
-      <w:proofErr w:type="spellStart"/>
-      <w:r>
-        <w:rPr>
-          <w:sz w:val="24"/>
-        </w:rPr>
-        <w:t>Vincentile</w:t>
-      </w:r>
-      <w:proofErr w:type="spellEnd"/>
-      <w:r>
-        <w:rPr>
-          <w:sz w:val="24"/>
-        </w:rPr>
-        <w:t xml:space="preserve"> plots and tau in the ex-</w:t>
+        <w:t xml:space="preserve"> as these trials are likely to be the most impacted by attentional lapses. Therefore, random switching was expected to produce exaggerated responses in the slowest bins in the Vincentile plots and tau in the ex-</w:t>
       </w:r>
       <w:r>
         <w:rPr>
@@ -10263,6 +9581,7 @@
           <w:bCs/>
           <w:sz w:val="24"/>
         </w:rPr>
+        <w:lastRenderedPageBreak/>
         <w:t>Method</w:t>
       </w:r>
     </w:p>
@@ -10484,35 +9803,7 @@
         <w:rPr>
           <w:sz w:val="24"/>
         </w:rPr>
-        <w:t>(</w:t>
-      </w:r>
-      <w:proofErr w:type="spellStart"/>
-      <w:r>
-        <w:rPr>
-          <w:sz w:val="24"/>
-        </w:rPr>
-        <w:t>Faul</w:t>
-      </w:r>
-      <w:proofErr w:type="spellEnd"/>
-      <w:r>
-        <w:rPr>
-          <w:sz w:val="24"/>
-        </w:rPr>
-        <w:t xml:space="preserve">, </w:t>
-      </w:r>
-      <w:proofErr w:type="spellStart"/>
-      <w:r>
-        <w:rPr>
-          <w:sz w:val="24"/>
-        </w:rPr>
-        <w:t>Erdfelder</w:t>
-      </w:r>
-      <w:proofErr w:type="spellEnd"/>
-      <w:r>
-        <w:rPr>
-          <w:sz w:val="24"/>
-        </w:rPr>
-        <w:t>, Lang, &amp; Buchner, 2007)</w:t>
+        <w:t>(Faul, Erdfelder, Lang, &amp; Buchner, 2007)</w:t>
       </w:r>
       <w:r>
         <w:rPr>
@@ -11006,7 +10297,6 @@
         <w:rPr>
           <w:sz w:val="24"/>
         </w:rPr>
-        <w:lastRenderedPageBreak/>
         <w:t>within each block. Letters and numbers repeated within blocks, however, pairs were arranged within each block such that repeats did not occur on consecutive trials.</w:t>
       </w:r>
     </w:p>
@@ -11025,6 +10315,7 @@
           <w:bCs/>
           <w:sz w:val="24"/>
         </w:rPr>
+        <w:lastRenderedPageBreak/>
         <w:t>Procedure</w:t>
       </w:r>
     </w:p>
@@ -11403,23 +10694,7 @@
           <w:sz w:val="23"/>
           <w:szCs w:val="23"/>
         </w:rPr>
-        <w:t xml:space="preserve"> </w:t>
-      </w:r>
-      <w:proofErr w:type="spellStart"/>
-      <w:r>
-        <w:rPr>
-          <w:sz w:val="23"/>
-          <w:szCs w:val="23"/>
-        </w:rPr>
-        <w:t>ms</w:t>
-      </w:r>
-      <w:proofErr w:type="spellEnd"/>
-      <w:r>
-        <w:rPr>
-          <w:sz w:val="23"/>
-          <w:szCs w:val="23"/>
-        </w:rPr>
-        <w:t xml:space="preserve"> intertrial delay</w:t>
+        <w:t xml:space="preserve"> ms intertrial delay</w:t>
       </w:r>
       <w:r>
         <w:rPr>
@@ -11658,50 +10933,56 @@
         <w:rPr>
           <w:sz w:val="24"/>
         </w:rPr>
+        <w:t>Immediately f</w:t>
+      </w:r>
+      <w:r>
+        <w:rPr>
+          <w:sz w:val="24"/>
+        </w:rPr>
+        <w:t>ollowing completion of the</w:t>
+      </w:r>
+      <w:r>
+        <w:rPr>
+          <w:sz w:val="24"/>
+        </w:rPr>
+        <w:t xml:space="preserve"> two</w:t>
+      </w:r>
+      <w:r>
+        <w:rPr>
+          <w:sz w:val="24"/>
+        </w:rPr>
+        <w:t xml:space="preserve"> pure blocks, participants began the </w:t>
+      </w:r>
+      <w:r>
+        <w:rPr>
+          <w:sz w:val="24"/>
+        </w:rPr>
+        <w:t xml:space="preserve">two </w:t>
+      </w:r>
+      <w:r>
+        <w:rPr>
+          <w:sz w:val="24"/>
+        </w:rPr>
+        <w:t>switch blocks.</w:t>
+      </w:r>
+      <w:r>
+        <w:rPr>
+          <w:sz w:val="24"/>
+        </w:rPr>
+        <w:t xml:space="preserve"> I</w:t>
+      </w:r>
+      <w:r>
+        <w:rPr>
+          <w:sz w:val="24"/>
+        </w:rPr>
+        <w:t xml:space="preserve">n the switch blocks, the task change occurred at the trial level rather than the </w:t>
+      </w:r>
+      <w:r>
+        <w:rPr>
+          <w:sz w:val="24"/>
+        </w:rPr>
         <w:lastRenderedPageBreak/>
-        <w:t>Immediately f</w:t>
-      </w:r>
-      <w:r>
-        <w:rPr>
-          <w:sz w:val="24"/>
-        </w:rPr>
-        <w:t>ollowing completion of the</w:t>
-      </w:r>
-      <w:r>
-        <w:rPr>
-          <w:sz w:val="24"/>
-        </w:rPr>
-        <w:t xml:space="preserve"> two</w:t>
-      </w:r>
-      <w:r>
-        <w:rPr>
-          <w:sz w:val="24"/>
-        </w:rPr>
-        <w:t xml:space="preserve"> pure blocks, participants began the </w:t>
-      </w:r>
-      <w:r>
-        <w:rPr>
-          <w:sz w:val="24"/>
-        </w:rPr>
-        <w:t xml:space="preserve">two </w:t>
-      </w:r>
-      <w:r>
-        <w:rPr>
-          <w:sz w:val="24"/>
-        </w:rPr>
-        <w:t>switch blocks.</w:t>
-      </w:r>
-      <w:r>
-        <w:rPr>
-          <w:sz w:val="24"/>
-        </w:rPr>
-        <w:t xml:space="preserve"> I</w:t>
-      </w:r>
-      <w:r>
-        <w:rPr>
-          <w:sz w:val="24"/>
-        </w:rPr>
-        <w:t>n the switch blocks, the task change occurred at the trial level rather than the block level. For each trial, participants were prompted with the word “letter” or “number”, which corresponded to the CV or OE task, respectively. This prompt was located above the stimulus pair, and participants were informed that the prompt could potentially change following each key press. To practice th</w:t>
+        <w:t>block level. For each trial, participants were prompted with the word “letter” or “number”, which corresponded to the CV or OE task, respectively. This prompt was located above the stimulus pair, and participants were informed that the prompt could potentially change following each key press. To practice th</w:t>
       </w:r>
       <w:r>
         <w:rPr>
@@ -12037,21 +11318,7 @@
         <w:rPr>
           <w:sz w:val="24"/>
         </w:rPr>
-        <w:t xml:space="preserve"> (Huff et al., 2015; </w:t>
-      </w:r>
-      <w:proofErr w:type="spellStart"/>
-      <w:r>
-        <w:rPr>
-          <w:sz w:val="24"/>
-        </w:rPr>
-        <w:t>Minear</w:t>
-      </w:r>
-      <w:proofErr w:type="spellEnd"/>
-      <w:r>
-        <w:rPr>
-          <w:sz w:val="24"/>
-        </w:rPr>
-        <w:t xml:space="preserve"> &amp; Shah, 2008)</w:t>
+        <w:t xml:space="preserve"> (Huff et al., 2015; Minear &amp; Shah, 2008)</w:t>
       </w:r>
       <w:r>
         <w:rPr>
@@ -12080,40 +11347,96 @@
         </w:rPr>
         <w:t xml:space="preserve"> </w:t>
       </w:r>
-      <w:commentRangeStart w:id="10"/>
       <w:r>
         <w:rPr>
           <w:color w:val="0070C0"/>
           <w:sz w:val="24"/>
         </w:rPr>
-        <w:t xml:space="preserve">(Figure 1 </w:t>
-      </w:r>
-      <w:commentRangeEnd w:id="10"/>
-      <w:r>
-        <w:rPr>
-          <w:rStyle w:val="CommentReference"/>
-        </w:rPr>
-        <w:commentReference w:id="10"/>
+        <w:t>(Figure 1 illustrates</w:t>
       </w:r>
       <w:r>
         <w:rPr>
           <w:color w:val="0070C0"/>
           <w:sz w:val="24"/>
         </w:rPr>
-        <w:t>illustrates</w:t>
-      </w:r>
-      <w:r>
-        <w:rPr>
-          <w:color w:val="0070C0"/>
-          <w:sz w:val="24"/>
-        </w:rPr>
-        <w:t xml:space="preserve"> the time course of each trial</w:t>
-      </w:r>
-      <w:proofErr w:type="gramStart"/>
-      <w:r>
-        <w:rPr>
-          <w:color w:val="0070C0"/>
-          <w:sz w:val="24"/>
+        <w:t xml:space="preserve"> the time course of each trial)</w:t>
+      </w:r>
+      <w:r>
+        <w:rPr>
+          <w:sz w:val="24"/>
+        </w:rPr>
+        <w:t>.</w:t>
+      </w:r>
+      <w:r>
+        <w:rPr>
+          <w:sz w:val="24"/>
+        </w:rPr>
+        <w:t xml:space="preserve"> </w:t>
+      </w:r>
+      <w:r>
+        <w:rPr>
+          <w:sz w:val="24"/>
+        </w:rPr>
+        <w:t xml:space="preserve">Participants were instructed to place their index fingers on the two keys throughout the duration of the </w:t>
+      </w:r>
+      <w:r>
+        <w:rPr>
+          <w:sz w:val="24"/>
+        </w:rPr>
+        <w:t>trials</w:t>
+      </w:r>
+      <w:r>
+        <w:rPr>
+          <w:sz w:val="24"/>
+        </w:rPr>
+        <w:t xml:space="preserve"> to ensure accurate response latencies. </w:t>
+      </w:r>
+      <w:r>
+        <w:rPr>
+          <w:sz w:val="24"/>
+        </w:rPr>
+        <w:t xml:space="preserve">The task was </w:t>
+      </w:r>
+      <w:r>
+        <w:rPr>
+          <w:sz w:val="24"/>
+        </w:rPr>
+        <w:t xml:space="preserve">presented </w:t>
+      </w:r>
+      <w:r>
+        <w:rPr>
+          <w:sz w:val="24"/>
+        </w:rPr>
+        <w:t>to participants on a laptop running</w:t>
+      </w:r>
+      <w:r>
+        <w:rPr>
+          <w:sz w:val="24"/>
+        </w:rPr>
+        <w:t xml:space="preserve"> E-Prime 3.0 software </w:t>
+      </w:r>
+      <w:r>
+        <w:rPr>
+          <w:sz w:val="24"/>
+        </w:rPr>
+        <w:t>(</w:t>
+      </w:r>
+      <w:r>
+        <w:rPr>
+          <w:rFonts w:eastAsia="Arial"/>
+          <w:sz w:val="24"/>
+          <w:szCs w:val="24"/>
+        </w:rPr>
+        <w:t xml:space="preserve">Psychology Software Tools, </w:t>
+      </w:r>
+      <w:r>
+        <w:t>2016</w:t>
+      </w:r>
+      <w:r>
+        <w:rPr>
+          <w:rFonts w:eastAsia="Arial"/>
+          <w:sz w:val="24"/>
+          <w:szCs w:val="24"/>
         </w:rPr>
         <w:t>)</w:t>
       </w:r>
@@ -12121,92 +11444,6 @@
         <w:rPr>
           <w:sz w:val="24"/>
         </w:rPr>
-        <w:t xml:space="preserve"> </w:t>
-      </w:r>
-      <w:r>
-        <w:rPr>
-          <w:sz w:val="24"/>
-        </w:rPr>
-        <w:t>.</w:t>
-      </w:r>
-      <w:proofErr w:type="gramEnd"/>
-      <w:r>
-        <w:rPr>
-          <w:sz w:val="24"/>
-        </w:rPr>
-        <w:t xml:space="preserve"> </w:t>
-      </w:r>
-      <w:r>
-        <w:rPr>
-          <w:sz w:val="24"/>
-        </w:rPr>
-        <w:t xml:space="preserve">Participants were instructed to place their index fingers on the two keys throughout the duration of the </w:t>
-      </w:r>
-      <w:r>
-        <w:rPr>
-          <w:sz w:val="24"/>
-        </w:rPr>
-        <w:t>trials</w:t>
-      </w:r>
-      <w:r>
-        <w:rPr>
-          <w:sz w:val="24"/>
-        </w:rPr>
-        <w:t xml:space="preserve"> to ensure accurate response latencies. </w:t>
-      </w:r>
-      <w:r>
-        <w:rPr>
-          <w:sz w:val="24"/>
-        </w:rPr>
-        <w:t xml:space="preserve">The task was </w:t>
-      </w:r>
-      <w:r>
-        <w:rPr>
-          <w:sz w:val="24"/>
-        </w:rPr>
-        <w:t xml:space="preserve">presented </w:t>
-      </w:r>
-      <w:r>
-        <w:rPr>
-          <w:sz w:val="24"/>
-        </w:rPr>
-        <w:t>to participants on a laptop running</w:t>
-      </w:r>
-      <w:r>
-        <w:rPr>
-          <w:sz w:val="24"/>
-        </w:rPr>
-        <w:t xml:space="preserve"> E-Prime 3.0 software </w:t>
-      </w:r>
-      <w:r>
-        <w:rPr>
-          <w:sz w:val="24"/>
-        </w:rPr>
-        <w:t>(</w:t>
-      </w:r>
-      <w:r>
-        <w:rPr>
-          <w:rFonts w:eastAsia="Arial"/>
-          <w:sz w:val="24"/>
-          <w:szCs w:val="24"/>
-        </w:rPr>
-        <w:t xml:space="preserve">Psychology Software Tools, </w:t>
-      </w:r>
-      <w:r>
-        <w:t>2016</w:t>
-      </w:r>
-      <w:r>
-        <w:rPr>
-          <w:rFonts w:eastAsia="Arial"/>
-          <w:sz w:val="24"/>
-          <w:szCs w:val="24"/>
-        </w:rPr>
-        <w:t>)</w:t>
-      </w:r>
-      <w:r>
-        <w:rPr>
-          <w:sz w:val="24"/>
-        </w:rPr>
         <w:t>, and a</w:t>
       </w:r>
       <w:r>
@@ -12219,14 +11456,7 @@
         <w:rPr>
           <w:sz w:val="24"/>
         </w:rPr>
-        <w:t xml:space="preserve">participants were tested </w:t>
-      </w:r>
-      <w:r>
-        <w:rPr>
-          <w:sz w:val="24"/>
-        </w:rPr>
-        <w:lastRenderedPageBreak/>
-        <w:t>individually in a laboratory setting</w:t>
+        <w:t>participants were tested individually in a laboratory setting</w:t>
       </w:r>
       <w:r>
         <w:rPr>
@@ -12329,6 +11559,7 @@
           <w:bCs/>
           <w:sz w:val="24"/>
         </w:rPr>
+        <w:lastRenderedPageBreak/>
         <w:t>Results</w:t>
       </w:r>
     </w:p>
@@ -12618,21 +11849,7 @@
         <w:rPr>
           <w:sz w:val="24"/>
         </w:rPr>
-        <w:t xml:space="preserve">Masson, 2011; </w:t>
-      </w:r>
-      <w:proofErr w:type="spellStart"/>
-      <w:r>
-        <w:rPr>
-          <w:sz w:val="24"/>
-        </w:rPr>
-        <w:t>Wagenmakers</w:t>
-      </w:r>
-      <w:proofErr w:type="spellEnd"/>
-      <w:r>
-        <w:rPr>
-          <w:sz w:val="24"/>
-        </w:rPr>
-        <w:t>, 2007)</w:t>
+        <w:t>Masson, 2011; Wagenmakers, 2007)</w:t>
       </w:r>
       <w:r>
         <w:rPr>
@@ -12792,21 +12009,12 @@
         </w:rPr>
         <w:t xml:space="preserve">; </w:t>
       </w:r>
-      <w:proofErr w:type="spellStart"/>
       <w:r>
         <w:rPr>
           <w:color w:val="0070C0"/>
           <w:sz w:val="24"/>
         </w:rPr>
-        <w:t>Kass</w:t>
-      </w:r>
-      <w:proofErr w:type="spellEnd"/>
-      <w:r>
-        <w:rPr>
-          <w:color w:val="0070C0"/>
-          <w:sz w:val="24"/>
-        </w:rPr>
-        <w:t xml:space="preserve"> &amp; </w:t>
+        <w:t xml:space="preserve">Kass &amp; </w:t>
       </w:r>
       <w:r>
         <w:rPr>
@@ -13171,7 +12379,7 @@
         </w:rPr>
         <w:t xml:space="preserve">. </w:t>
       </w:r>
-      <w:commentRangeStart w:id="11"/>
+      <w:commentRangeStart w:id="9"/>
       <w:r>
         <w:rPr>
           <w:color w:val="0070C0"/>
@@ -13180,12 +12388,12 @@
         </w:rPr>
         <w:t xml:space="preserve">RT outliers were computed at the participant level and </w:t>
       </w:r>
-      <w:commentRangeEnd w:id="11"/>
+      <w:commentRangeEnd w:id="9"/>
       <w:r>
         <w:rPr>
           <w:rStyle w:val="CommentReference"/>
         </w:rPr>
-        <w:commentReference w:id="11"/>
+        <w:commentReference w:id="9"/>
       </w:r>
       <w:r>
         <w:rPr>
@@ -13220,7 +12428,72 @@
           <w:sz w:val="24"/>
           <w:szCs w:val="24"/>
         </w:rPr>
-        <w:t xml:space="preserve">three standard deviations above or below of each participant’s respective </w:t>
+        <w:t xml:space="preserve">three standard deviations above or below of each participant’s respective mean. </w:t>
+      </w:r>
+      <w:r>
+        <w:rPr>
+          <w:color w:val="0070C0"/>
+          <w:sz w:val="24"/>
+          <w:szCs w:val="24"/>
+        </w:rPr>
+        <w:t>Across participants and block types,</w:t>
+      </w:r>
+      <w:r>
+        <w:rPr>
+          <w:sz w:val="24"/>
+          <w:szCs w:val="24"/>
+        </w:rPr>
+        <w:t xml:space="preserve"> t</w:t>
+      </w:r>
+      <w:r>
+        <w:rPr>
+          <w:sz w:val="24"/>
+          <w:szCs w:val="24"/>
+        </w:rPr>
+        <w:t xml:space="preserve">his process removed </w:t>
+      </w:r>
+      <w:r>
+        <w:rPr>
+          <w:sz w:val="24"/>
+          <w:szCs w:val="24"/>
+        </w:rPr>
+        <w:t xml:space="preserve">&lt; 2% of all total trials. </w:t>
+      </w:r>
+      <w:r>
+        <w:rPr>
+          <w:sz w:val="24"/>
+          <w:szCs w:val="24"/>
+        </w:rPr>
+        <w:t>Next, m</w:t>
+      </w:r>
+      <w:r>
+        <w:rPr>
+          <w:sz w:val="24"/>
+          <w:szCs w:val="24"/>
+        </w:rPr>
+        <w:t xml:space="preserve">ean Vincentiles were plotted for each trial type </w:t>
+      </w:r>
+      <w:r>
+        <w:rPr>
+          <w:color w:val="0070C0"/>
+          <w:sz w:val="24"/>
+          <w:szCs w:val="24"/>
+        </w:rPr>
+        <w:t>and switch cost type</w:t>
+      </w:r>
+      <w:r>
+        <w:rPr>
+          <w:sz w:val="24"/>
+          <w:szCs w:val="24"/>
+        </w:rPr>
+        <w:t xml:space="preserve"> </w:t>
+      </w:r>
+      <w:r>
+        <w:rPr>
+          <w:sz w:val="24"/>
+          <w:szCs w:val="24"/>
+        </w:rPr>
+        <w:t xml:space="preserve">to produce the RT </w:t>
       </w:r>
       <w:r>
         <w:rPr>
@@ -13228,88 +12501,7 @@
           <w:szCs w:val="24"/>
         </w:rPr>
         <w:lastRenderedPageBreak/>
-        <w:t xml:space="preserve">mean. </w:t>
-      </w:r>
-      <w:r>
-        <w:rPr>
-          <w:color w:val="0070C0"/>
-          <w:sz w:val="24"/>
-          <w:szCs w:val="24"/>
-        </w:rPr>
-        <w:t>Across participants and block types,</w:t>
-      </w:r>
-      <w:r>
-        <w:rPr>
-          <w:sz w:val="24"/>
-          <w:szCs w:val="24"/>
-        </w:rPr>
-        <w:t xml:space="preserve"> t</w:t>
-      </w:r>
-      <w:r>
-        <w:rPr>
-          <w:sz w:val="24"/>
-          <w:szCs w:val="24"/>
-        </w:rPr>
-        <w:t xml:space="preserve">his process removed </w:t>
-      </w:r>
-      <w:r>
-        <w:rPr>
-          <w:sz w:val="24"/>
-          <w:szCs w:val="24"/>
-        </w:rPr>
-        <w:t xml:space="preserve">&lt; 2% of all total trials. </w:t>
-      </w:r>
-      <w:r>
-        <w:rPr>
-          <w:sz w:val="24"/>
-          <w:szCs w:val="24"/>
-        </w:rPr>
-        <w:t>Next, m</w:t>
-      </w:r>
-      <w:r>
-        <w:rPr>
-          <w:sz w:val="24"/>
-          <w:szCs w:val="24"/>
-        </w:rPr>
-        <w:t xml:space="preserve">ean </w:t>
-      </w:r>
-      <w:proofErr w:type="spellStart"/>
-      <w:r>
-        <w:rPr>
-          <w:sz w:val="24"/>
-          <w:szCs w:val="24"/>
-        </w:rPr>
-        <w:t>Vincentiles</w:t>
-      </w:r>
-      <w:proofErr w:type="spellEnd"/>
-      <w:r>
-        <w:rPr>
-          <w:sz w:val="24"/>
-          <w:szCs w:val="24"/>
-        </w:rPr>
-        <w:t xml:space="preserve"> were plotted for each trial type </w:t>
-      </w:r>
-      <w:r>
-        <w:rPr>
-          <w:color w:val="0070C0"/>
-          <w:sz w:val="24"/>
-          <w:szCs w:val="24"/>
-        </w:rPr>
-        <w:t>and switch cost type</w:t>
-      </w:r>
-      <w:r>
-        <w:rPr>
-          <w:sz w:val="24"/>
-          <w:szCs w:val="24"/>
-        </w:rPr>
-        <w:t xml:space="preserve"> </w:t>
-      </w:r>
-      <w:r>
-        <w:rPr>
-          <w:sz w:val="24"/>
-          <w:szCs w:val="24"/>
-        </w:rPr>
-        <w:t>to produce the RT distribution profile. Finally,</w:t>
+        <w:t>distribution profile. Finally,</w:t>
       </w:r>
       <w:r>
         <w:rPr>
@@ -13512,7 +12704,6 @@
         </w:rPr>
         <w:t xml:space="preserve">trial type, </w:t>
       </w:r>
-      <w:proofErr w:type="gramStart"/>
       <w:r>
         <w:rPr>
           <w:i/>
@@ -13529,7 +12720,6 @@
         </w:rPr>
         <w:t>(</w:t>
       </w:r>
-      <w:proofErr w:type="gramEnd"/>
       <w:r>
         <w:rPr>
           <w:sz w:val="24"/>
@@ -13581,7 +12771,7 @@
         </w:rPr>
         <w:t>MSE</w:t>
       </w:r>
-      <w:bookmarkStart w:id="12" w:name="_Hlk57712466"/>
+      <w:bookmarkStart w:id="10" w:name="_Hlk57712466"/>
       <w:r>
         <w:rPr>
           <w:sz w:val="24"/>
@@ -13617,7 +12807,7 @@
         </w:rPr>
         <w:t>G</w:t>
       </w:r>
-      <w:bookmarkEnd w:id="12"/>
+      <w:bookmarkEnd w:id="10"/>
       <w:r>
         <w:rPr>
           <w:rFonts w:eastAsia="Arial"/>
@@ -13707,7 +12897,6 @@
         </w:rPr>
         <w:t xml:space="preserve">nonswitch and pure trials, </w:t>
       </w:r>
-      <w:proofErr w:type="spellStart"/>
       <w:r>
         <w:rPr>
           <w:i/>
@@ -13720,14 +12909,7 @@
         <w:rPr>
           <w:sz w:val="24"/>
         </w:rPr>
-        <w:t>s</w:t>
-      </w:r>
-      <w:proofErr w:type="spellEnd"/>
-      <w:r>
-        <w:rPr>
-          <w:sz w:val="24"/>
-        </w:rPr>
-        <w:t xml:space="preserve"> ≥ </w:t>
+        <w:t xml:space="preserve">s ≥ </w:t>
       </w:r>
       <w:r>
         <w:rPr>
@@ -13803,7 +12985,6 @@
         </w:rPr>
         <w:t xml:space="preserve">, </w:t>
       </w:r>
-      <w:proofErr w:type="gramStart"/>
       <w:r>
         <w:rPr>
           <w:i/>
@@ -13818,7 +12999,6 @@
         </w:rPr>
         <w:t>(</w:t>
       </w:r>
-      <w:proofErr w:type="gramEnd"/>
       <w:r>
         <w:rPr>
           <w:sz w:val="24"/>
@@ -13984,7 +13164,6 @@
         </w:rPr>
         <w:t xml:space="preserve">, </w:t>
       </w:r>
-      <w:proofErr w:type="spellStart"/>
       <w:r>
         <w:rPr>
           <w:i/>
@@ -13997,14 +13176,7 @@
         <w:rPr>
           <w:sz w:val="24"/>
         </w:rPr>
-        <w:t>s</w:t>
-      </w:r>
-      <w:proofErr w:type="spellEnd"/>
-      <w:r>
-        <w:rPr>
-          <w:sz w:val="24"/>
-        </w:rPr>
-        <w:t xml:space="preserve"> &lt; </w:t>
+        <w:t xml:space="preserve">s &lt; </w:t>
       </w:r>
       <w:r>
         <w:rPr>
@@ -14018,7 +13190,6 @@
         </w:rPr>
         <w:t xml:space="preserve">, </w:t>
       </w:r>
-      <w:proofErr w:type="spellStart"/>
       <w:r>
         <w:rPr>
           <w:i/>
@@ -14031,14 +13202,7 @@
         <w:rPr>
           <w:sz w:val="24"/>
         </w:rPr>
-        <w:t>s</w:t>
-      </w:r>
-      <w:proofErr w:type="spellEnd"/>
-      <w:r>
-        <w:rPr>
-          <w:sz w:val="24"/>
-        </w:rPr>
-        <w:t xml:space="preserve"> ≥ </w:t>
+        <w:t xml:space="preserve">s ≥ </w:t>
       </w:r>
       <w:r>
         <w:rPr>
@@ -14052,8 +13216,7 @@
         </w:rPr>
         <w:t xml:space="preserve">, </w:t>
       </w:r>
-      <w:bookmarkStart w:id="13" w:name="_Hlk90631982"/>
-      <w:proofErr w:type="spellStart"/>
+      <w:bookmarkStart w:id="11" w:name="_Hlk90631982"/>
       <w:r>
         <w:rPr>
           <w:i/>
@@ -14069,19 +13232,12 @@
         </w:rPr>
         <w:t>BIC</w:t>
       </w:r>
-      <w:bookmarkEnd w:id="13"/>
-      <w:r>
-        <w:rPr>
-          <w:sz w:val="24"/>
-        </w:rPr>
-        <w:t>s</w:t>
-      </w:r>
-      <w:proofErr w:type="spellEnd"/>
-      <w:r>
-        <w:rPr>
-          <w:sz w:val="24"/>
-        </w:rPr>
-        <w:t xml:space="preserve"> ≥ </w:t>
+      <w:bookmarkEnd w:id="11"/>
+      <w:r>
+        <w:rPr>
+          <w:sz w:val="24"/>
+        </w:rPr>
+        <w:t xml:space="preserve">s ≥ </w:t>
       </w:r>
       <w:r>
         <w:rPr>
@@ -14231,8 +13387,7 @@
         </w:rPr>
         <w:t xml:space="preserve"> </w:t>
       </w:r>
-      <w:bookmarkStart w:id="14" w:name="_Hlk90885277"/>
-      <w:proofErr w:type="gramStart"/>
+      <w:bookmarkStart w:id="12" w:name="_Hlk90885277"/>
       <w:r>
         <w:rPr>
           <w:i/>
@@ -14249,7 +13404,6 @@
         </w:rPr>
         <w:t>(</w:t>
       </w:r>
-      <w:proofErr w:type="gramEnd"/>
       <w:r>
         <w:rPr>
           <w:sz w:val="24"/>
@@ -14344,7 +13498,7 @@
         </w:rPr>
         <w:t xml:space="preserve"> = .10</w:t>
       </w:r>
-      <w:bookmarkEnd w:id="14"/>
+      <w:bookmarkEnd w:id="12"/>
       <w:r>
         <w:rPr>
           <w:sz w:val="24"/>
@@ -14462,7 +13616,6 @@
         </w:rPr>
         <w:t xml:space="preserve"> </w:t>
       </w:r>
-      <w:proofErr w:type="gramStart"/>
       <w:r>
         <w:rPr>
           <w:i/>
@@ -14479,7 +13632,6 @@
         </w:rPr>
         <w:t>(</w:t>
       </w:r>
-      <w:proofErr w:type="gramEnd"/>
       <w:r>
         <w:rPr>
           <w:sz w:val="24"/>
@@ -14680,7 +13832,7 @@
           <w:sz w:val="24"/>
           <w:szCs w:val="24"/>
         </w:rPr>
-        <w:t xml:space="preserve">) compared </w:t>
+        <w:t>) compared to random switching (0.96</w:t>
       </w:r>
       <w:r>
         <w:rPr>
@@ -14688,8 +13840,7 @@
           <w:sz w:val="24"/>
           <w:szCs w:val="24"/>
         </w:rPr>
-        <w:lastRenderedPageBreak/>
-        <w:t>to random switching (0.96</w:t>
+        <w:t>%</w:t>
       </w:r>
       <w:r>
         <w:rPr>
@@ -14697,14 +13848,6 @@
           <w:sz w:val="24"/>
           <w:szCs w:val="24"/>
         </w:rPr>
-        <w:t>%</w:t>
-      </w:r>
-      <w:r>
-        <w:rPr>
-          <w:rFonts w:eastAsia="Arial"/>
-          <w:sz w:val="24"/>
-          <w:szCs w:val="24"/>
-        </w:rPr>
         <w:t xml:space="preserve">). </w:t>
       </w:r>
       <w:r>
@@ -14743,7 +13886,6 @@
         </w:rPr>
         <w:t xml:space="preserve"> </w:t>
       </w:r>
-      <w:proofErr w:type="gramStart"/>
       <w:r>
         <w:rPr>
           <w:i/>
@@ -14760,7 +13902,6 @@
         </w:rPr>
         <w:t>(</w:t>
       </w:r>
-      <w:proofErr w:type="gramEnd"/>
       <w:r>
         <w:rPr>
           <w:sz w:val="24"/>
@@ -14925,6 +14066,7 @@
         <w:rPr>
           <w:sz w:val="24"/>
         </w:rPr>
+        <w:lastRenderedPageBreak/>
         <w:t xml:space="preserve">Next, we assessed </w:t>
       </w:r>
       <w:r>
@@ -15015,16 +14157,8 @@
         <w:rPr>
           <w:sz w:val="24"/>
         </w:rPr>
-        <w:t xml:space="preserve"> </w:t>
-      </w:r>
-      <w:proofErr w:type="spellStart"/>
-      <w:r>
-        <w:rPr>
-          <w:sz w:val="24"/>
-        </w:rPr>
-        <w:t>ms</w:t>
-      </w:r>
-      <w:proofErr w:type="spellEnd"/>
+        <w:t xml:space="preserve"> ms</w:t>
+      </w:r>
       <w:r>
         <w:rPr>
           <w:sz w:val="24"/>
@@ -15043,19 +14177,11 @@
         </w:rPr>
         <w:t xml:space="preserve">60 </w:t>
       </w:r>
-      <w:proofErr w:type="spellStart"/>
-      <w:r>
-        <w:rPr>
-          <w:sz w:val="24"/>
-        </w:rPr>
-        <w:t>ms</w:t>
-      </w:r>
-      <w:proofErr w:type="spellEnd"/>
-      <w:r>
-        <w:rPr>
-          <w:sz w:val="24"/>
-        </w:rPr>
-        <w:t>), alternating</w:t>
+      <w:r>
+        <w:rPr>
+          <w:sz w:val="24"/>
+        </w:rPr>
+        <w:t>ms), alternating</w:t>
       </w:r>
       <w:r>
         <w:rPr>
@@ -15067,21 +14193,7 @@
         <w:rPr>
           <w:sz w:val="24"/>
         </w:rPr>
-        <w:t xml:space="preserve">runs non-switch trials (1328 </w:t>
-      </w:r>
-      <w:proofErr w:type="spellStart"/>
-      <w:r>
-        <w:rPr>
-          <w:sz w:val="24"/>
-        </w:rPr>
-        <w:t>ms</w:t>
-      </w:r>
-      <w:proofErr w:type="spellEnd"/>
-      <w:r>
-        <w:rPr>
-          <w:sz w:val="24"/>
-        </w:rPr>
-        <w:t>), alternating</w:t>
+        <w:t>runs non-switch trials (1328 ms), alternating</w:t>
       </w:r>
       <w:r>
         <w:rPr>
@@ -15093,21 +14205,7 @@
         <w:rPr>
           <w:sz w:val="24"/>
         </w:rPr>
-        <w:t xml:space="preserve">runs switch trials (1414 </w:t>
-      </w:r>
-      <w:proofErr w:type="spellStart"/>
-      <w:r>
-        <w:rPr>
-          <w:sz w:val="24"/>
-        </w:rPr>
-        <w:t>ms</w:t>
-      </w:r>
-      <w:proofErr w:type="spellEnd"/>
-      <w:r>
-        <w:rPr>
-          <w:sz w:val="24"/>
-        </w:rPr>
-        <w:t>), and random switch trials (145</w:t>
+        <w:t>runs switch trials (1414 ms), and random switch trials (145</w:t>
       </w:r>
       <w:r>
         <w:rPr>
@@ -15119,21 +14217,7 @@
         <w:rPr>
           <w:sz w:val="24"/>
         </w:rPr>
-        <w:t xml:space="preserve"> </w:t>
-      </w:r>
-      <w:proofErr w:type="spellStart"/>
-      <w:r>
-        <w:rPr>
-          <w:sz w:val="24"/>
-        </w:rPr>
-        <w:t>ms</w:t>
-      </w:r>
-      <w:proofErr w:type="spellEnd"/>
-      <w:r>
-        <w:rPr>
-          <w:sz w:val="24"/>
-        </w:rPr>
-        <w:t xml:space="preserve">). </w:t>
+        <w:t xml:space="preserve"> ms). </w:t>
       </w:r>
       <w:r>
         <w:rPr>
@@ -15147,7 +14231,6 @@
         </w:rPr>
         <w:t xml:space="preserve">presence of trial type differences, </w:t>
       </w:r>
-      <w:proofErr w:type="gramStart"/>
       <w:r>
         <w:rPr>
           <w:i/>
@@ -15164,7 +14247,6 @@
         </w:rPr>
         <w:t>(</w:t>
       </w:r>
-      <w:proofErr w:type="gramEnd"/>
       <w:r>
         <w:rPr>
           <w:sz w:val="24"/>
@@ -15289,7 +14371,6 @@
         </w:rPr>
         <w:t xml:space="preserve">, </w:t>
       </w:r>
-      <w:proofErr w:type="gramStart"/>
       <w:r>
         <w:rPr>
           <w:i/>
@@ -15302,14 +14383,7 @@
         <w:rPr>
           <w:sz w:val="24"/>
         </w:rPr>
-        <w:t>(</w:t>
-      </w:r>
-      <w:proofErr w:type="gramEnd"/>
-      <w:r>
-        <w:rPr>
-          <w:sz w:val="24"/>
-        </w:rPr>
-        <w:t xml:space="preserve">88) = 1.69, </w:t>
+        <w:t xml:space="preserve">(88) = 1.69, </w:t>
       </w:r>
       <w:r>
         <w:rPr>
@@ -15373,7 +14447,6 @@
         </w:rPr>
         <w:t xml:space="preserve">, </w:t>
       </w:r>
-      <w:proofErr w:type="spellStart"/>
       <w:r>
         <w:rPr>
           <w:i/>
@@ -15386,14 +14459,7 @@
         <w:rPr>
           <w:sz w:val="24"/>
         </w:rPr>
-        <w:t>s</w:t>
-      </w:r>
-      <w:proofErr w:type="spellEnd"/>
-      <w:r>
-        <w:rPr>
-          <w:sz w:val="24"/>
-        </w:rPr>
-        <w:t xml:space="preserve"> ≥ 3.56, </w:t>
+        <w:t xml:space="preserve">s ≥ 3.56, </w:t>
       </w:r>
       <w:r>
         <w:rPr>
@@ -15460,7 +14526,7 @@
         </w:rPr>
         <w:t xml:space="preserve"> </w:t>
       </w:r>
-      <w:bookmarkStart w:id="15" w:name="_Hlk98771117"/>
+      <w:bookmarkStart w:id="13" w:name="_Hlk98771117"/>
       <w:r>
         <w:rPr>
           <w:sz w:val="24"/>
@@ -15473,7 +14539,7 @@
         </w:rPr>
         <w:t xml:space="preserve"> repeated measures ANOVA</w:t>
       </w:r>
-      <w:bookmarkEnd w:id="15"/>
+      <w:bookmarkEnd w:id="13"/>
       <w:r>
         <w:rPr>
           <w:sz w:val="24"/>
@@ -15508,16 +14574,8 @@
         <w:rPr>
           <w:sz w:val="24"/>
         </w:rPr>
-        <w:t xml:space="preserve">7 </w:t>
-      </w:r>
-      <w:proofErr w:type="spellStart"/>
-      <w:r>
-        <w:rPr>
-          <w:sz w:val="24"/>
-        </w:rPr>
-        <w:t>ms</w:t>
-      </w:r>
-      <w:proofErr w:type="spellEnd"/>
+        <w:t>7 ms</w:t>
+      </w:r>
       <w:r>
         <w:rPr>
           <w:sz w:val="24"/>
@@ -15552,36 +14610,27 @@
         <w:rPr>
           <w:sz w:val="24"/>
         </w:rPr>
+        <w:t xml:space="preserve"> ms</w:t>
+      </w:r>
+      <w:r>
+        <w:rPr>
+          <w:sz w:val="24"/>
+        </w:rPr>
+        <w:t>)</w:t>
+      </w:r>
+      <w:r>
+        <w:rPr>
+          <w:sz w:val="24"/>
+        </w:rPr>
+        <w:t>,</w:t>
+      </w:r>
+      <w:r>
+        <w:rPr>
+          <w:sz w:val="24"/>
+        </w:rPr>
         <w:t xml:space="preserve"> </w:t>
       </w:r>
-      <w:proofErr w:type="spellStart"/>
-      <w:r>
-        <w:rPr>
-          <w:sz w:val="24"/>
-        </w:rPr>
-        <w:t>ms</w:t>
-      </w:r>
-      <w:proofErr w:type="spellEnd"/>
-      <w:r>
-        <w:rPr>
-          <w:sz w:val="24"/>
-        </w:rPr>
-        <w:t>)</w:t>
-      </w:r>
-      <w:r>
-        <w:rPr>
-          <w:sz w:val="24"/>
-        </w:rPr>
-        <w:t>,</w:t>
-      </w:r>
-      <w:r>
-        <w:rPr>
-          <w:sz w:val="24"/>
-        </w:rPr>
-        <w:t xml:space="preserve"> </w:t>
-      </w:r>
-      <w:bookmarkStart w:id="16" w:name="_Hlk98767617"/>
-      <w:proofErr w:type="gramStart"/>
+      <w:bookmarkStart w:id="14" w:name="_Hlk98767617"/>
       <w:r>
         <w:rPr>
           <w:i/>
@@ -15598,7 +14647,6 @@
         </w:rPr>
         <w:t>(</w:t>
       </w:r>
-      <w:proofErr w:type="gramEnd"/>
       <w:r>
         <w:rPr>
           <w:sz w:val="24"/>
@@ -15699,7 +14747,7 @@
         </w:rPr>
         <w:t xml:space="preserve">. </w:t>
       </w:r>
-      <w:bookmarkEnd w:id="16"/>
+      <w:bookmarkEnd w:id="14"/>
       <w:r>
         <w:rPr>
           <w:sz w:val="24"/>
@@ -15730,7 +14778,6 @@
         </w:rPr>
         <w:t xml:space="preserve">, </w:t>
       </w:r>
-      <w:proofErr w:type="gramStart"/>
       <w:r>
         <w:rPr>
           <w:i/>
@@ -15747,7 +14794,6 @@
         </w:rPr>
         <w:t>(</w:t>
       </w:r>
-      <w:proofErr w:type="gramEnd"/>
       <w:r>
         <w:rPr>
           <w:sz w:val="24"/>
@@ -16047,23 +15093,21 @@
         </w:rPr>
         <w:t xml:space="preserve"> </w:t>
       </w:r>
-      <w:proofErr w:type="spellStart"/>
       <w:r>
         <w:rPr>
           <w:rFonts w:eastAsia="Arial"/>
           <w:sz w:val="24"/>
           <w:szCs w:val="24"/>
         </w:rPr>
-        <w:t>ms</w:t>
-      </w:r>
-      <w:proofErr w:type="spellEnd"/>
+        <w:t xml:space="preserve">ms </w:t>
+      </w:r>
       <w:r>
         <w:rPr>
           <w:rFonts w:eastAsia="Arial"/>
           <w:sz w:val="24"/>
           <w:szCs w:val="24"/>
         </w:rPr>
-        <w:t xml:space="preserve"> </w:t>
+        <w:t>vs. 86</w:t>
       </w:r>
       <w:r>
         <w:rPr>
@@ -16071,7 +15115,7 @@
           <w:sz w:val="24"/>
           <w:szCs w:val="24"/>
         </w:rPr>
-        <w:t>vs. 86</w:t>
+        <w:t xml:space="preserve"> ms</w:t>
       </w:r>
       <w:r>
         <w:rPr>
@@ -16079,27 +15123,8 @@
           <w:sz w:val="24"/>
           <w:szCs w:val="24"/>
         </w:rPr>
-        <w:t xml:space="preserve"> </w:t>
-      </w:r>
-      <w:proofErr w:type="spellStart"/>
-      <w:r>
-        <w:rPr>
-          <w:rFonts w:eastAsia="Arial"/>
-          <w:sz w:val="24"/>
-          <w:szCs w:val="24"/>
-        </w:rPr>
-        <w:t>ms</w:t>
-      </w:r>
-      <w:proofErr w:type="spellEnd"/>
-      <w:r>
-        <w:rPr>
-          <w:rFonts w:eastAsia="Arial"/>
-          <w:sz w:val="24"/>
-          <w:szCs w:val="24"/>
-        </w:rPr>
         <w:t xml:space="preserve">, respectively; </w:t>
       </w:r>
-      <w:proofErr w:type="gramStart"/>
       <w:r>
         <w:rPr>
           <w:i/>
@@ -16112,14 +15137,7 @@
         <w:rPr>
           <w:sz w:val="24"/>
         </w:rPr>
-        <w:t>(</w:t>
-      </w:r>
-      <w:proofErr w:type="gramEnd"/>
-      <w:r>
-        <w:rPr>
-          <w:sz w:val="24"/>
-        </w:rPr>
-        <w:t xml:space="preserve">88) = 5.14, </w:t>
+        <w:t xml:space="preserve">(88) = 5.14, </w:t>
       </w:r>
       <w:r>
         <w:rPr>
@@ -16237,7 +15255,6 @@
         </w:rPr>
         <w:t xml:space="preserve"> </w:t>
       </w:r>
-      <w:proofErr w:type="gramStart"/>
       <w:r>
         <w:rPr>
           <w:i/>
@@ -16250,14 +15267,7 @@
         <w:rPr>
           <w:sz w:val="24"/>
         </w:rPr>
-        <w:t>(</w:t>
-      </w:r>
-      <w:proofErr w:type="gramEnd"/>
-      <w:r>
-        <w:rPr>
-          <w:sz w:val="24"/>
-        </w:rPr>
-        <w:t xml:space="preserve">88) = 3.56, </w:t>
+        <w:t xml:space="preserve">(88) = 3.56, </w:t>
       </w:r>
       <w:r>
         <w:rPr>
@@ -16313,23 +15323,13 @@
           <w:sz w:val="24"/>
         </w:rPr>
       </w:pPr>
-      <w:proofErr w:type="spellStart"/>
       <w:r>
         <w:rPr>
           <w:b/>
           <w:bCs/>
           <w:sz w:val="24"/>
         </w:rPr>
-        <w:t>Vincentile</w:t>
-      </w:r>
-      <w:proofErr w:type="spellEnd"/>
-      <w:r>
-        <w:rPr>
-          <w:b/>
-          <w:bCs/>
-          <w:sz w:val="24"/>
-        </w:rPr>
-        <w:t xml:space="preserve"> Plots</w:t>
+        <w:t>Vincentile Plots</w:t>
       </w:r>
     </w:p>
     <w:p>
@@ -16345,20 +15345,146 @@
           <w:bCs/>
           <w:sz w:val="24"/>
         </w:rPr>
+        <w:tab/>
+      </w:r>
+      <w:r>
+        <w:rPr>
+          <w:sz w:val="24"/>
+        </w:rPr>
+        <w:t xml:space="preserve">Figure </w:t>
+      </w:r>
+      <w:r>
+        <w:rPr>
+          <w:sz w:val="24"/>
+        </w:rPr>
+        <w:t>2</w:t>
+      </w:r>
+      <w:r>
+        <w:rPr>
+          <w:sz w:val="24"/>
+        </w:rPr>
+        <w:t xml:space="preserve"> </w:t>
+      </w:r>
+      <w:r>
+        <w:rPr>
+          <w:sz w:val="24"/>
+        </w:rPr>
+        <w:t xml:space="preserve">reports Vincentile plots </w:t>
+      </w:r>
+      <w:r>
+        <w:rPr>
+          <w:sz w:val="24"/>
+        </w:rPr>
+        <w:t>as a function of</w:t>
+      </w:r>
+      <w:r>
+        <w:rPr>
+          <w:sz w:val="24"/>
+        </w:rPr>
+        <w:t xml:space="preserve"> trial type. The RTs used to construct these plots </w:t>
+      </w:r>
+      <w:r>
+        <w:rPr>
+          <w:sz w:val="24"/>
+        </w:rPr>
+        <w:t xml:space="preserve">are the same as </w:t>
+      </w:r>
+      <w:r>
+        <w:rPr>
+          <w:sz w:val="24"/>
+        </w:rPr>
+        <w:t>those used</w:t>
+      </w:r>
+      <w:r>
+        <w:rPr>
+          <w:sz w:val="24"/>
+        </w:rPr>
+        <w:t xml:space="preserve"> in</w:t>
+      </w:r>
+      <w:r>
+        <w:rPr>
+          <w:sz w:val="24"/>
+        </w:rPr>
+        <w:t xml:space="preserve"> the mean RT analyses </w:t>
+      </w:r>
+      <w:r>
+        <w:rPr>
+          <w:sz w:val="24"/>
+        </w:rPr>
+        <w:t>above</w:t>
+      </w:r>
+      <w:r>
+        <w:rPr>
+          <w:sz w:val="24"/>
+        </w:rPr>
+        <w:t xml:space="preserve">. As illustrated in </w:t>
+      </w:r>
+      <w:r>
+        <w:rPr>
+          <w:sz w:val="24"/>
+        </w:rPr>
+        <w:t xml:space="preserve">Figure </w:t>
+      </w:r>
+      <w:r>
+        <w:rPr>
+          <w:sz w:val="24"/>
+        </w:rPr>
+        <w:t>2</w:t>
+      </w:r>
+      <w:r>
+        <w:rPr>
+          <w:sz w:val="24"/>
+        </w:rPr>
+        <w:t xml:space="preserve">, RTs increased across bins, regardless of trial type. Additionally, RTs were </w:t>
+      </w:r>
+      <w:r>
+        <w:rPr>
+          <w:sz w:val="24"/>
+        </w:rPr>
+        <w:t xml:space="preserve">lowest for pure trials, followed by </w:t>
+      </w:r>
+      <w:r>
+        <w:rPr>
+          <w:sz w:val="24"/>
+        </w:rPr>
+        <w:t>random non-switch trials, alternating</w:t>
+      </w:r>
+      <w:r>
+        <w:rPr>
+          <w:sz w:val="24"/>
+        </w:rPr>
+        <w:t>-</w:t>
+      </w:r>
+      <w:r>
+        <w:rPr>
+          <w:sz w:val="24"/>
+        </w:rPr>
+        <w:t>runs non-switch trials, alternating</w:t>
+      </w:r>
+      <w:r>
+        <w:rPr>
+          <w:sz w:val="24"/>
+        </w:rPr>
+        <w:t>-</w:t>
+      </w:r>
+      <w:r>
+        <w:rPr>
+          <w:sz w:val="24"/>
+        </w:rPr>
+        <w:t xml:space="preserve">runs switch </w:t>
+      </w:r>
+      <w:r>
+        <w:rPr>
+          <w:sz w:val="24"/>
+        </w:rPr>
         <w:lastRenderedPageBreak/>
-        <w:tab/>
-      </w:r>
-      <w:r>
-        <w:rPr>
-          <w:sz w:val="24"/>
-        </w:rPr>
-        <w:t xml:space="preserve">Figure </w:t>
-      </w:r>
-      <w:r>
-        <w:rPr>
-          <w:sz w:val="24"/>
-        </w:rPr>
-        <w:t>2</w:t>
+        <w:t>trials, and random switch trials. These patterns were confirmed by significant effects of Bin</w:t>
+      </w:r>
+      <w:r>
+        <w:rPr>
+          <w:sz w:val="24"/>
+        </w:rPr>
+        <w:t>,</w:t>
       </w:r>
       <w:r>
         <w:rPr>
@@ -16366,142 +15492,7 @@
         </w:rPr>
         <w:t xml:space="preserve"> </w:t>
       </w:r>
-      <w:r>
-        <w:rPr>
-          <w:sz w:val="24"/>
-        </w:rPr>
-        <w:t xml:space="preserve">reports </w:t>
-      </w:r>
-      <w:proofErr w:type="spellStart"/>
-      <w:r>
-        <w:rPr>
-          <w:sz w:val="24"/>
-        </w:rPr>
-        <w:t>Vincentile</w:t>
-      </w:r>
-      <w:proofErr w:type="spellEnd"/>
-      <w:r>
-        <w:rPr>
-          <w:sz w:val="24"/>
-        </w:rPr>
-        <w:t xml:space="preserve"> plots </w:t>
-      </w:r>
-      <w:r>
-        <w:rPr>
-          <w:sz w:val="24"/>
-        </w:rPr>
-        <w:t>as a function of</w:t>
-      </w:r>
-      <w:r>
-        <w:rPr>
-          <w:sz w:val="24"/>
-        </w:rPr>
-        <w:t xml:space="preserve"> trial type. The RTs used to construct these plots </w:t>
-      </w:r>
-      <w:r>
-        <w:rPr>
-          <w:sz w:val="24"/>
-        </w:rPr>
-        <w:t xml:space="preserve">are the same as </w:t>
-      </w:r>
-      <w:r>
-        <w:rPr>
-          <w:sz w:val="24"/>
-        </w:rPr>
-        <w:t>those used</w:t>
-      </w:r>
-      <w:r>
-        <w:rPr>
-          <w:sz w:val="24"/>
-        </w:rPr>
-        <w:t xml:space="preserve"> in</w:t>
-      </w:r>
-      <w:r>
-        <w:rPr>
-          <w:sz w:val="24"/>
-        </w:rPr>
-        <w:t xml:space="preserve"> the mean RT analyses </w:t>
-      </w:r>
-      <w:r>
-        <w:rPr>
-          <w:sz w:val="24"/>
-        </w:rPr>
-        <w:t>above</w:t>
-      </w:r>
-      <w:r>
-        <w:rPr>
-          <w:sz w:val="24"/>
-        </w:rPr>
-        <w:t xml:space="preserve">. As illustrated in </w:t>
-      </w:r>
-      <w:r>
-        <w:rPr>
-          <w:sz w:val="24"/>
-        </w:rPr>
-        <w:t xml:space="preserve">Figure </w:t>
-      </w:r>
-      <w:r>
-        <w:rPr>
-          <w:sz w:val="24"/>
-        </w:rPr>
-        <w:t>2</w:t>
-      </w:r>
-      <w:r>
-        <w:rPr>
-          <w:sz w:val="24"/>
-        </w:rPr>
-        <w:t xml:space="preserve">, RTs increased across bins, regardless of trial type. Additionally, RTs were </w:t>
-      </w:r>
-      <w:r>
-        <w:rPr>
-          <w:sz w:val="24"/>
-        </w:rPr>
-        <w:t xml:space="preserve">lowest for pure trials, followed by </w:t>
-      </w:r>
-      <w:r>
-        <w:rPr>
-          <w:sz w:val="24"/>
-        </w:rPr>
-        <w:t>random non-switch trials, alternating</w:t>
-      </w:r>
-      <w:r>
-        <w:rPr>
-          <w:sz w:val="24"/>
-        </w:rPr>
-        <w:t>-</w:t>
-      </w:r>
-      <w:r>
-        <w:rPr>
-          <w:sz w:val="24"/>
-        </w:rPr>
-        <w:t>runs non-switch trials, alternating</w:t>
-      </w:r>
-      <w:r>
-        <w:rPr>
-          <w:sz w:val="24"/>
-        </w:rPr>
-        <w:t>-</w:t>
-      </w:r>
-      <w:r>
-        <w:rPr>
-          <w:sz w:val="24"/>
-        </w:rPr>
-        <w:t>runs switch trials, and random switch trials. These patterns were confirmed by significant effects of Bin</w:t>
-      </w:r>
-      <w:r>
-        <w:rPr>
-          <w:sz w:val="24"/>
-        </w:rPr>
-        <w:t>,</w:t>
-      </w:r>
-      <w:r>
-        <w:rPr>
-          <w:sz w:val="24"/>
-        </w:rPr>
-        <w:t xml:space="preserve"> </w:t>
-      </w:r>
-      <w:bookmarkStart w:id="17" w:name="_Hlk98772332"/>
-      <w:proofErr w:type="gramStart"/>
+      <w:bookmarkStart w:id="15" w:name="_Hlk98772332"/>
       <w:r>
         <w:rPr>
           <w:i/>
@@ -16518,7 +15509,6 @@
         </w:rPr>
         <w:t>(</w:t>
       </w:r>
-      <w:proofErr w:type="gramEnd"/>
       <w:r>
         <w:rPr>
           <w:sz w:val="24"/>
@@ -16613,7 +15603,7 @@
         </w:rPr>
         <w:t xml:space="preserve"> = .54</w:t>
       </w:r>
-      <w:bookmarkEnd w:id="17"/>
+      <w:bookmarkEnd w:id="15"/>
       <w:r>
         <w:rPr>
           <w:rFonts w:eastAsia="Arial"/>
@@ -16750,7 +15740,6 @@
         </w:rPr>
         <w:t xml:space="preserve">. Additionally, a significant interaction was detected, </w:t>
       </w:r>
-      <w:proofErr w:type="gramStart"/>
       <w:r>
         <w:rPr>
           <w:i/>
@@ -16767,7 +15756,6 @@
         </w:rPr>
         <w:t>(</w:t>
       </w:r>
-      <w:proofErr w:type="gramEnd"/>
       <w:r>
         <w:rPr>
           <w:sz w:val="24"/>
@@ -16893,21 +15881,7 @@
           <w:sz w:val="24"/>
         </w:rPr>
         <w:tab/>
-        <w:t xml:space="preserve">Local and global switch costs for each </w:t>
-      </w:r>
-      <w:proofErr w:type="spellStart"/>
-      <w:r>
-        <w:rPr>
-          <w:sz w:val="24"/>
-        </w:rPr>
-        <w:t>Vincentile</w:t>
-      </w:r>
-      <w:proofErr w:type="spellEnd"/>
-      <w:r>
-        <w:rPr>
-          <w:sz w:val="24"/>
-        </w:rPr>
-        <w:t xml:space="preserve"> bin are displayed</w:t>
+        <w:t>Local and global switch costs for each Vincentile bin are displayed</w:t>
       </w:r>
       <w:r>
         <w:rPr>
@@ -16945,7 +15919,6 @@
         </w:rPr>
         <w:t xml:space="preserve"> </w:t>
       </w:r>
-      <w:proofErr w:type="gramStart"/>
       <w:r>
         <w:rPr>
           <w:i/>
@@ -16962,7 +15935,6 @@
         </w:rPr>
         <w:t>(</w:t>
       </w:r>
-      <w:proofErr w:type="gramEnd"/>
       <w:r>
         <w:rPr>
           <w:sz w:val="24"/>
@@ -17259,7 +16231,6 @@
         </w:rPr>
         <w:t xml:space="preserve"> local costs decreased across bins while global costs increased, </w:t>
       </w:r>
-      <w:proofErr w:type="gramStart"/>
       <w:r>
         <w:rPr>
           <w:i/>
@@ -17276,7 +16247,6 @@
         </w:rPr>
         <w:t>(</w:t>
       </w:r>
-      <w:proofErr w:type="gramEnd"/>
       <w:r>
         <w:rPr>
           <w:sz w:val="24"/>
@@ -17465,7 +16435,6 @@
         </w:rPr>
         <w:t xml:space="preserve"> Switch Cost three-way interaction was also found, </w:t>
       </w:r>
-      <w:proofErr w:type="gramStart"/>
       <w:r>
         <w:rPr>
           <w:i/>
@@ -17482,7 +16451,6 @@
         </w:rPr>
         <w:t>(</w:t>
       </w:r>
-      <w:proofErr w:type="gramEnd"/>
       <w:r>
         <w:rPr>
           <w:sz w:val="24"/>
@@ -17669,7 +16637,6 @@
           <w:bCs/>
           <w:sz w:val="24"/>
         </w:rPr>
-        <w:lastRenderedPageBreak/>
         <w:t>Ex-Gaussian Distribution of RTs</w:t>
       </w:r>
     </w:p>
@@ -17809,7 +16776,6 @@
         </w:rPr>
         <w:t xml:space="preserve">, </w:t>
       </w:r>
-      <w:proofErr w:type="gramStart"/>
       <w:r>
         <w:rPr>
           <w:i/>
@@ -17826,7 +16792,6 @@
         </w:rPr>
         <w:t>(</w:t>
       </w:r>
-      <w:proofErr w:type="gramEnd"/>
       <w:r>
         <w:rPr>
           <w:sz w:val="24"/>
@@ -17989,6 +16954,7 @@
           <w:sz w:val="24"/>
           <w:szCs w:val="24"/>
         </w:rPr>
+        <w:lastRenderedPageBreak/>
         <w:t>occurred as a function of presentation</w:t>
       </w:r>
       <w:r>
@@ -18111,7 +17077,6 @@
         </w:rPr>
         <w:t xml:space="preserve">, </w:t>
       </w:r>
-      <w:proofErr w:type="gramStart"/>
       <w:r>
         <w:rPr>
           <w:rFonts w:eastAsia="Arial"/>
@@ -18128,16 +17093,7 @@
           <w:sz w:val="24"/>
           <w:szCs w:val="24"/>
         </w:rPr>
-        <w:t>(</w:t>
-      </w:r>
-      <w:proofErr w:type="gramEnd"/>
-      <w:r>
-        <w:rPr>
-          <w:rFonts w:eastAsia="Arial"/>
-          <w:sz w:val="24"/>
-          <w:szCs w:val="24"/>
-        </w:rPr>
-        <w:t xml:space="preserve">88) = 2.17, </w:t>
+        <w:t xml:space="preserve">(88) = 2.17, </w:t>
       </w:r>
       <w:r>
         <w:rPr>
@@ -18289,7 +17245,6 @@
         </w:rPr>
         <w:t xml:space="preserve">costs, </w:t>
       </w:r>
-      <w:proofErr w:type="gramStart"/>
       <w:r>
         <w:rPr>
           <w:i/>
@@ -18306,7 +17261,6 @@
         </w:rPr>
         <w:t>(</w:t>
       </w:r>
-      <w:proofErr w:type="gramEnd"/>
       <w:r>
         <w:rPr>
           <w:sz w:val="24"/>
@@ -18431,7 +17385,6 @@
         </w:rPr>
         <w:t xml:space="preserve">, consistent with the </w:t>
       </w:r>
-      <w:proofErr w:type="spellStart"/>
       <w:r>
         <w:rPr>
           <w:rFonts w:eastAsia="Arial"/>
@@ -18446,16 +17399,15 @@
           <w:sz w:val="24"/>
           <w:szCs w:val="24"/>
         </w:rPr>
-        <w:t>incentile</w:t>
-      </w:r>
-      <w:proofErr w:type="spellEnd"/>
+        <w:t>incentile plots</w:t>
+      </w:r>
       <w:r>
         <w:rPr>
           <w:rFonts w:eastAsia="Arial"/>
           <w:sz w:val="24"/>
           <w:szCs w:val="24"/>
         </w:rPr>
-        <w:t xml:space="preserve"> plots</w:t>
+        <w:t xml:space="preserve">. Additionally, tau was greater for when switching was </w:t>
       </w:r>
       <w:r>
         <w:rPr>
@@ -18463,7 +17415,7 @@
           <w:sz w:val="24"/>
           <w:szCs w:val="24"/>
         </w:rPr>
-        <w:t xml:space="preserve">. Additionally, tau was greater for when switching was </w:t>
+        <w:t>predictive</w:t>
       </w:r>
       <w:r>
         <w:rPr>
@@ -18471,7 +17423,7 @@
           <w:sz w:val="24"/>
           <w:szCs w:val="24"/>
         </w:rPr>
-        <w:t>predictive</w:t>
+        <w:t xml:space="preserve"> </w:t>
       </w:r>
       <w:r>
         <w:rPr>
@@ -18479,6 +17431,14 @@
           <w:sz w:val="24"/>
           <w:szCs w:val="24"/>
         </w:rPr>
+        <w:t>versus</w:t>
+      </w:r>
+      <w:r>
+        <w:rPr>
+          <w:rFonts w:eastAsia="Arial"/>
+          <w:sz w:val="24"/>
+          <w:szCs w:val="24"/>
+        </w:rPr>
         <w:t xml:space="preserve"> </w:t>
       </w:r>
       <w:r>
@@ -18487,7 +17447,7 @@
           <w:sz w:val="24"/>
           <w:szCs w:val="24"/>
         </w:rPr>
-        <w:t>versus</w:t>
+        <w:t>random</w:t>
       </w:r>
       <w:r>
         <w:rPr>
@@ -18495,25 +17455,8 @@
           <w:sz w:val="24"/>
           <w:szCs w:val="24"/>
         </w:rPr>
-        <w:t xml:space="preserve"> </w:t>
-      </w:r>
-      <w:r>
-        <w:rPr>
-          <w:rFonts w:eastAsia="Arial"/>
-          <w:sz w:val="24"/>
-          <w:szCs w:val="24"/>
-        </w:rPr>
-        <w:t>random</w:t>
-      </w:r>
-      <w:r>
-        <w:rPr>
-          <w:rFonts w:eastAsia="Arial"/>
-          <w:sz w:val="24"/>
-          <w:szCs w:val="24"/>
-        </w:rPr>
         <w:t xml:space="preserve">, </w:t>
       </w:r>
-      <w:proofErr w:type="gramStart"/>
       <w:r>
         <w:rPr>
           <w:i/>
@@ -18530,7 +17473,6 @@
         </w:rPr>
         <w:t>(</w:t>
       </w:r>
-      <w:proofErr w:type="gramEnd"/>
       <w:r>
         <w:rPr>
           <w:sz w:val="24"/>
@@ -18649,7 +17591,6 @@
         </w:rPr>
         <w:t xml:space="preserve"> Presentation Sequence interaction was non-significant, </w:t>
       </w:r>
-      <w:proofErr w:type="gramStart"/>
       <w:r>
         <w:rPr>
           <w:i/>
@@ -18666,7 +17607,6 @@
         </w:rPr>
         <w:t>(</w:t>
       </w:r>
-      <w:proofErr w:type="gramEnd"/>
       <w:r>
         <w:rPr>
           <w:sz w:val="24"/>
@@ -19074,14 +18014,7 @@
         <w:rPr>
           <w:sz w:val="24"/>
         </w:rPr>
-        <w:t xml:space="preserve"> by </w:t>
-      </w:r>
-      <w:r>
-        <w:rPr>
-          <w:sz w:val="24"/>
-        </w:rPr>
-        <w:lastRenderedPageBreak/>
-        <w:t xml:space="preserve">comparing performance on </w:t>
+        <w:t xml:space="preserve"> by comparing performance on </w:t>
       </w:r>
       <w:r>
         <w:rPr>
@@ -19186,6 +18119,7 @@
         <w:rPr>
           <w:sz w:val="24"/>
         </w:rPr>
+        <w:lastRenderedPageBreak/>
         <w:t>Overall</w:t>
       </w:r>
       <w:r>
@@ -19246,21 +18180,7 @@
         <w:rPr>
           <w:sz w:val="24"/>
         </w:rPr>
-        <w:t xml:space="preserve">; </w:t>
-      </w:r>
-      <w:proofErr w:type="spellStart"/>
-      <w:r>
-        <w:rPr>
-          <w:sz w:val="24"/>
-        </w:rPr>
-        <w:t>Tse</w:t>
-      </w:r>
-      <w:proofErr w:type="spellEnd"/>
-      <w:r>
-        <w:rPr>
-          <w:sz w:val="24"/>
-        </w:rPr>
-        <w:t xml:space="preserve"> et al., 2010</w:t>
+        <w:t>; Tse et al., 2010</w:t>
       </w:r>
       <w:r>
         <w:rPr>
@@ -19631,7 +18551,6 @@
         </w:rPr>
         <w:t xml:space="preserve"> observed using </w:t>
       </w:r>
-      <w:proofErr w:type="spellStart"/>
       <w:r>
         <w:rPr>
           <w:sz w:val="24"/>
@@ -19642,14 +18561,7 @@
         <w:rPr>
           <w:sz w:val="24"/>
         </w:rPr>
-        <w:t>incentile</w:t>
-      </w:r>
-      <w:proofErr w:type="spellEnd"/>
-      <w:r>
-        <w:rPr>
-          <w:sz w:val="24"/>
-        </w:rPr>
-        <w:t xml:space="preserve"> plots. </w:t>
+        <w:t xml:space="preserve">incentile plots. </w:t>
       </w:r>
       <w:r>
         <w:rPr>
@@ -19772,92 +18684,92 @@
         <w:rPr>
           <w:sz w:val="24"/>
         </w:rPr>
-        <w:t xml:space="preserve">sequence effects as well as the broader task switching literature. For </w:t>
+        <w:t xml:space="preserve">sequence effects as well as the broader task switching literature. For example, </w:t>
+      </w:r>
+      <w:r>
+        <w:rPr>
+          <w:sz w:val="24"/>
+        </w:rPr>
+        <w:t>using a</w:t>
+      </w:r>
+      <w:r>
+        <w:rPr>
+          <w:sz w:val="24"/>
+        </w:rPr>
+        <w:t xml:space="preserve"> predictive, </w:t>
+      </w:r>
+      <w:r>
+        <w:rPr>
+          <w:sz w:val="24"/>
+        </w:rPr>
+        <w:t>alternating</w:t>
+      </w:r>
+      <w:r>
+        <w:rPr>
+          <w:sz w:val="24"/>
+        </w:rPr>
+        <w:t>-</w:t>
+      </w:r>
+      <w:r>
+        <w:rPr>
+          <w:sz w:val="24"/>
+        </w:rPr>
+        <w:t xml:space="preserve">runs presentation sequence, </w:t>
+      </w:r>
+      <w:r>
+        <w:rPr>
+          <w:sz w:val="24"/>
+        </w:rPr>
+        <w:t xml:space="preserve">Huff et al. (2015) showed that individuals with relatively intact attentional control systems (e.g., healthy younger and middle-aged adults) </w:t>
+      </w:r>
+      <w:r>
+        <w:rPr>
+          <w:sz w:val="24"/>
+        </w:rPr>
+        <w:t>generally</w:t>
+      </w:r>
+      <w:r>
+        <w:rPr>
+          <w:sz w:val="24"/>
+        </w:rPr>
+        <w:t xml:space="preserve"> </w:t>
+      </w:r>
+      <w:r>
+        <w:rPr>
+          <w:sz w:val="24"/>
+        </w:rPr>
+        <w:t>produce</w:t>
+      </w:r>
+      <w:r>
+        <w:rPr>
+          <w:sz w:val="24"/>
+        </w:rPr>
+        <w:t>d</w:t>
+      </w:r>
+      <w:r>
+        <w:rPr>
+          <w:sz w:val="24"/>
+        </w:rPr>
+        <w:t xml:space="preserve"> </w:t>
+      </w:r>
+      <w:r>
+        <w:rPr>
+          <w:sz w:val="24"/>
+        </w:rPr>
+        <w:t>large local switch costs</w:t>
+      </w:r>
+      <w:r>
+        <w:rPr>
+          <w:sz w:val="24"/>
+        </w:rPr>
+        <w:t xml:space="preserve"> versus individuals with impaired </w:t>
       </w:r>
       <w:r>
         <w:rPr>
           <w:sz w:val="24"/>
         </w:rPr>
         <w:lastRenderedPageBreak/>
-        <w:t xml:space="preserve">example, </w:t>
-      </w:r>
-      <w:r>
-        <w:rPr>
-          <w:sz w:val="24"/>
-        </w:rPr>
-        <w:t>using a</w:t>
-      </w:r>
-      <w:r>
-        <w:rPr>
-          <w:sz w:val="24"/>
-        </w:rPr>
-        <w:t xml:space="preserve"> predictive, </w:t>
-      </w:r>
-      <w:r>
-        <w:rPr>
-          <w:sz w:val="24"/>
-        </w:rPr>
-        <w:t>alternating</w:t>
-      </w:r>
-      <w:r>
-        <w:rPr>
-          <w:sz w:val="24"/>
-        </w:rPr>
-        <w:t>-</w:t>
-      </w:r>
-      <w:r>
-        <w:rPr>
-          <w:sz w:val="24"/>
-        </w:rPr>
-        <w:t xml:space="preserve">runs presentation sequence, </w:t>
-      </w:r>
-      <w:r>
-        <w:rPr>
-          <w:sz w:val="24"/>
-        </w:rPr>
-        <w:t xml:space="preserve">Huff et al. (2015) showed that individuals with relatively intact attentional control systems (e.g., healthy younger and middle-aged adults) </w:t>
-      </w:r>
-      <w:r>
-        <w:rPr>
-          <w:sz w:val="24"/>
-        </w:rPr>
-        <w:t>generally</w:t>
-      </w:r>
-      <w:r>
-        <w:rPr>
-          <w:sz w:val="24"/>
-        </w:rPr>
-        <w:t xml:space="preserve"> </w:t>
-      </w:r>
-      <w:r>
-        <w:rPr>
-          <w:sz w:val="24"/>
-        </w:rPr>
-        <w:t>produce</w:t>
-      </w:r>
-      <w:r>
-        <w:rPr>
-          <w:sz w:val="24"/>
-        </w:rPr>
-        <w:t>d</w:t>
-      </w:r>
-      <w:r>
-        <w:rPr>
-          <w:sz w:val="24"/>
-        </w:rPr>
-        <w:t xml:space="preserve"> </w:t>
-      </w:r>
-      <w:r>
-        <w:rPr>
-          <w:sz w:val="24"/>
-        </w:rPr>
-        <w:t>large local switch costs</w:t>
-      </w:r>
-      <w:r>
-        <w:rPr>
-          <w:sz w:val="24"/>
-        </w:rPr>
-        <w:t xml:space="preserve"> versus individuals with impaired attentional control systems (e.g., older adults and very mild AD individuals). They reasoned that</w:t>
+        <w:t>attentional control systems (e.g., older adults and very mild AD individuals). They reasoned that</w:t>
       </w:r>
       <w:r>
         <w:rPr>
@@ -20346,104 +19258,68 @@
         <w:rPr>
           <w:sz w:val="24"/>
         </w:rPr>
-        <w:t xml:space="preserve">. Indeed, compared to healthy younger adults, both older adults and AD individuals have been shown to produce higher global costs relative to young adults who have more robust </w:t>
+        <w:t xml:space="preserve">. Indeed, compared to healthy younger adults, both older adults and AD individuals have been shown to produce higher global costs relative to young adults who have more robust attentional control systems </w:t>
+      </w:r>
+      <w:r>
+        <w:rPr>
+          <w:sz w:val="24"/>
+        </w:rPr>
+        <w:t xml:space="preserve">(e.g., </w:t>
+      </w:r>
+      <w:r>
+        <w:rPr>
+          <w:sz w:val="24"/>
+        </w:rPr>
+        <w:t>Belleville</w:t>
+      </w:r>
+      <w:r>
+        <w:rPr>
+          <w:sz w:val="24"/>
+        </w:rPr>
+        <w:t>,</w:t>
+      </w:r>
+      <w:r>
+        <w:rPr>
+          <w:sz w:val="24"/>
+        </w:rPr>
+        <w:t xml:space="preserve"> </w:t>
+      </w:r>
+      <w:r>
+        <w:rPr>
+          <w:sz w:val="24"/>
+        </w:rPr>
+        <w:t xml:space="preserve">Bherer, Lepage, Chertkow, &amp; Gauthier, </w:t>
+      </w:r>
+      <w:r>
+        <w:rPr>
+          <w:sz w:val="24"/>
+        </w:rPr>
+        <w:t xml:space="preserve">2008; </w:t>
+      </w:r>
+      <w:r>
+        <w:rPr>
+          <w:sz w:val="24"/>
+        </w:rPr>
+        <w:t>Huff et al., 2015;</w:t>
+      </w:r>
+      <w:r>
+        <w:rPr>
+          <w:sz w:val="24"/>
+        </w:rPr>
+        <w:t xml:space="preserve"> Kray, Li, &amp; Lindenberger, 2002, etc.). </w:t>
+      </w:r>
+      <w:r>
+        <w:rPr>
+          <w:sz w:val="24"/>
+        </w:rPr>
+        <w:t xml:space="preserve">Thus, it is evident that as attentional control </w:t>
       </w:r>
       <w:r>
         <w:rPr>
           <w:sz w:val="24"/>
         </w:rPr>
         <w:lastRenderedPageBreak/>
-        <w:t xml:space="preserve">attentional control systems </w:t>
-      </w:r>
-      <w:r>
-        <w:rPr>
-          <w:sz w:val="24"/>
-        </w:rPr>
-        <w:t xml:space="preserve">(e.g., </w:t>
-      </w:r>
-      <w:r>
-        <w:rPr>
-          <w:sz w:val="24"/>
-        </w:rPr>
-        <w:t>Belleville</w:t>
-      </w:r>
-      <w:r>
-        <w:rPr>
-          <w:sz w:val="24"/>
-        </w:rPr>
-        <w:t>,</w:t>
-      </w:r>
-      <w:r>
-        <w:rPr>
-          <w:sz w:val="24"/>
-        </w:rPr>
-        <w:t xml:space="preserve"> </w:t>
-      </w:r>
-      <w:proofErr w:type="spellStart"/>
-      <w:r>
-        <w:rPr>
-          <w:sz w:val="24"/>
-        </w:rPr>
-        <w:t>Bherer</w:t>
-      </w:r>
-      <w:proofErr w:type="spellEnd"/>
-      <w:r>
-        <w:rPr>
-          <w:sz w:val="24"/>
-        </w:rPr>
-        <w:t xml:space="preserve">, Lepage, </w:t>
-      </w:r>
-      <w:proofErr w:type="spellStart"/>
-      <w:r>
-        <w:rPr>
-          <w:sz w:val="24"/>
-        </w:rPr>
-        <w:t>Chertkow</w:t>
-      </w:r>
-      <w:proofErr w:type="spellEnd"/>
-      <w:r>
-        <w:rPr>
-          <w:sz w:val="24"/>
-        </w:rPr>
-        <w:t xml:space="preserve">, &amp; Gauthier, </w:t>
-      </w:r>
-      <w:r>
-        <w:rPr>
-          <w:sz w:val="24"/>
-        </w:rPr>
-        <w:t xml:space="preserve">2008; </w:t>
-      </w:r>
-      <w:r>
-        <w:rPr>
-          <w:sz w:val="24"/>
-        </w:rPr>
-        <w:t>Huff et al., 2015;</w:t>
-      </w:r>
-      <w:r>
-        <w:rPr>
-          <w:sz w:val="24"/>
-        </w:rPr>
-        <w:t xml:space="preserve"> Kray, Li, &amp; </w:t>
-      </w:r>
-      <w:proofErr w:type="spellStart"/>
-      <w:r>
-        <w:rPr>
-          <w:sz w:val="24"/>
-        </w:rPr>
-        <w:t>Lindenberger</w:t>
-      </w:r>
-      <w:proofErr w:type="spellEnd"/>
-      <w:r>
-        <w:rPr>
-          <w:sz w:val="24"/>
-        </w:rPr>
-        <w:t xml:space="preserve">, 2002, etc.). </w:t>
-      </w:r>
-      <w:r>
-        <w:rPr>
-          <w:sz w:val="24"/>
-        </w:rPr>
-        <w:t>Thus, it is evident that as attentional control systems become increasingly taxed, maintaining multiple task</w:t>
+        <w:t>systems become increasingly taxed, maintaining multiple task</w:t>
       </w:r>
       <w:r>
         <w:rPr>
@@ -20471,7 +19347,7 @@
         </w:rPr>
         <w:tab/>
       </w:r>
-      <w:commentRangeStart w:id="18"/>
+      <w:commentRangeStart w:id="16"/>
       <w:r>
         <w:rPr>
           <w:sz w:val="24"/>
@@ -20484,12 +19360,12 @@
         </w:rPr>
         <w:t xml:space="preserve">ollowing the design of Huff et al. </w:t>
       </w:r>
-      <w:commentRangeEnd w:id="18"/>
+      <w:commentRangeEnd w:id="16"/>
       <w:r>
         <w:rPr>
           <w:rStyle w:val="CommentReference"/>
         </w:rPr>
-        <w:commentReference w:id="18"/>
+        <w:commentReference w:id="16"/>
       </w:r>
       <w:r>
         <w:rPr>
@@ -20501,21 +19377,7 @@
         <w:rPr>
           <w:sz w:val="24"/>
         </w:rPr>
-        <w:t xml:space="preserve">using </w:t>
-      </w:r>
-      <w:proofErr w:type="spellStart"/>
-      <w:r>
-        <w:rPr>
-          <w:sz w:val="24"/>
-        </w:rPr>
-        <w:t>Vincentile</w:t>
-      </w:r>
-      <w:proofErr w:type="spellEnd"/>
-      <w:r>
-        <w:rPr>
-          <w:sz w:val="24"/>
-        </w:rPr>
-        <w:t xml:space="preserve"> analyses. </w:t>
+        <w:t xml:space="preserve">using Vincentile analyses. </w:t>
       </w:r>
       <w:r>
         <w:rPr>
@@ -20824,39 +19686,67 @@
         <w:rPr>
           <w:sz w:val="24"/>
         </w:rPr>
+        <w:t xml:space="preserve"> Vincentile analyses, we also included an ex-Gaussian analysis of global and local switch costs. </w:t>
+      </w:r>
+      <w:r>
+        <w:rPr>
+          <w:sz w:val="24"/>
+        </w:rPr>
+        <w:t>A</w:t>
+      </w:r>
+      <w:r>
+        <w:rPr>
+          <w:sz w:val="24"/>
+        </w:rPr>
+        <w:t>nalysis of the tau parameter</w:t>
+      </w:r>
+      <w:r>
+        <w:rPr>
+          <w:sz w:val="24"/>
+        </w:rPr>
+        <w:t>, however,</w:t>
+      </w:r>
+      <w:r>
+        <w:rPr>
+          <w:sz w:val="24"/>
+        </w:rPr>
         <w:t xml:space="preserve"> </w:t>
       </w:r>
-      <w:proofErr w:type="spellStart"/>
-      <w:r>
-        <w:rPr>
-          <w:sz w:val="24"/>
-        </w:rPr>
-        <w:t>Vincentile</w:t>
-      </w:r>
-      <w:proofErr w:type="spellEnd"/>
-      <w:r>
-        <w:rPr>
-          <w:sz w:val="24"/>
-        </w:rPr>
-        <w:t xml:space="preserve"> analyses, we also included an ex-Gaussian analysis of global and local switch costs. </w:t>
-      </w:r>
-      <w:r>
-        <w:rPr>
-          <w:sz w:val="24"/>
-        </w:rPr>
-        <w:t>A</w:t>
-      </w:r>
-      <w:r>
-        <w:rPr>
-          <w:sz w:val="24"/>
-        </w:rPr>
-        <w:t>nalysis of the tau parameter</w:t>
-      </w:r>
-      <w:r>
-        <w:rPr>
-          <w:sz w:val="24"/>
-        </w:rPr>
-        <w:t>, however,</w:t>
+      <w:r>
+        <w:rPr>
+          <w:sz w:val="24"/>
+        </w:rPr>
+        <w:t>failed to produce the interactive pattern observed in the previous RT cost analyses. In</w:t>
+      </w:r>
+      <w:r>
+        <w:rPr>
+          <w:sz w:val="24"/>
+        </w:rPr>
+        <w:t>s</w:t>
+      </w:r>
+      <w:r>
+        <w:rPr>
+          <w:sz w:val="24"/>
+        </w:rPr>
+        <w:t xml:space="preserve">tead, </w:t>
+      </w:r>
+      <w:r>
+        <w:rPr>
+          <w:sz w:val="24"/>
+        </w:rPr>
+        <w:t>an increase to both cost types</w:t>
+      </w:r>
+      <w:r>
+        <w:rPr>
+          <w:sz w:val="24"/>
+        </w:rPr>
+        <w:t xml:space="preserve"> was observed</w:t>
+      </w:r>
+      <w:r>
+        <w:rPr>
+          <w:sz w:val="24"/>
+        </w:rPr>
+        <w:t xml:space="preserve"> for predictive versus random switching.</w:t>
       </w:r>
       <w:r>
         <w:rPr>
@@ -20868,62 +19758,13 @@
         <w:rPr>
           <w:sz w:val="24"/>
         </w:rPr>
-        <w:t>failed to produce the interactive pattern observed in the previous RT cost analyses. In</w:t>
-      </w:r>
-      <w:r>
-        <w:rPr>
-          <w:sz w:val="24"/>
-        </w:rPr>
-        <w:t>s</w:t>
-      </w:r>
-      <w:r>
-        <w:rPr>
-          <w:sz w:val="24"/>
-        </w:rPr>
-        <w:t xml:space="preserve">tead, </w:t>
-      </w:r>
-      <w:r>
-        <w:rPr>
-          <w:sz w:val="24"/>
-        </w:rPr>
-        <w:t>an increase to both cost types</w:t>
-      </w:r>
-      <w:r>
-        <w:rPr>
-          <w:sz w:val="24"/>
-        </w:rPr>
-        <w:t xml:space="preserve"> was observed</w:t>
-      </w:r>
-      <w:r>
-        <w:rPr>
-          <w:sz w:val="24"/>
-        </w:rPr>
-        <w:t xml:space="preserve"> for predictive versus random switching.</w:t>
-      </w:r>
-      <w:r>
-        <w:rPr>
-          <w:sz w:val="24"/>
-        </w:rPr>
-        <w:t xml:space="preserve"> </w:t>
-      </w:r>
-      <w:r>
-        <w:rPr>
-          <w:sz w:val="24"/>
-        </w:rPr>
         <w:t xml:space="preserve">Thus, while </w:t>
       </w:r>
       <w:r>
         <w:rPr>
           <w:sz w:val="24"/>
         </w:rPr>
-        <w:t xml:space="preserve">the present study largely suggests that predictive and random switching differentially affect each switch cost type, this pattern may be limited to less difficult trial types rather than those falling within the tail of the </w:t>
-      </w:r>
-      <w:r>
-        <w:rPr>
-          <w:sz w:val="24"/>
-        </w:rPr>
-        <w:lastRenderedPageBreak/>
-        <w:t>ex-Gaussian distribution. Thus, future research on task-switching affects should continue to make use of these distributional analyses when analyzing response latencies.</w:t>
+        <w:t>the present study largely suggests that predictive and random switching differentially affect each switch cost type, this pattern may be limited to less difficult trial types rather than those falling within the tail of the ex-Gaussian distribution. Thus, future research on task-switching affects should continue to make use of these distributional analyses when analyzing response latencies.</w:t>
       </w:r>
     </w:p>
     <w:p>
@@ -20940,6 +19781,7 @@
           <w:bCs/>
           <w:sz w:val="24"/>
         </w:rPr>
+        <w:lastRenderedPageBreak/>
         <w:t>Summary and Conclusion</w:t>
       </w:r>
     </w:p>
@@ -20953,15 +19795,30 @@
       </w:pPr>
       <w:r>
         <w:rPr>
+          <w:color w:val="0070C0"/>
           <w:sz w:val="24"/>
         </w:rPr>
         <w:t>T</w:t>
       </w:r>
       <w:r>
         <w:rPr>
-          <w:sz w:val="24"/>
-        </w:rPr>
-        <w:t xml:space="preserve">he present study investigated the effects of predictive and random task switching on error rates, RTs, and their corresponding switch costs. </w:t>
+          <w:color w:val="0070C0"/>
+          <w:sz w:val="24"/>
+        </w:rPr>
+        <w:t xml:space="preserve">he present study investigated the effects of predictive and random task switching on </w:t>
+      </w:r>
+      <w:r>
+        <w:rPr>
+          <w:color w:val="0070C0"/>
+          <w:sz w:val="24"/>
+        </w:rPr>
+        <w:t>attentional control and working memory.</w:t>
+      </w:r>
+      <w:r>
+        <w:rPr>
+          <w:sz w:val="24"/>
+        </w:rPr>
+        <w:t xml:space="preserve"> </w:t>
       </w:r>
       <w:r>
         <w:rPr>
@@ -20973,7 +19830,19 @@
         <w:rPr>
           <w:sz w:val="24"/>
         </w:rPr>
-        <w:t xml:space="preserve">show that while mean error rates and RTs do not differ based on switch presentation sequence, differences emerge for </w:t>
+        <w:t xml:space="preserve">show that </w:t>
+      </w:r>
+      <w:r>
+        <w:rPr>
+          <w:sz w:val="24"/>
+        </w:rPr>
+        <w:t>although</w:t>
+      </w:r>
+      <w:r>
+        <w:rPr>
+          <w:sz w:val="24"/>
+        </w:rPr>
+        <w:t xml:space="preserve"> mean error rates and RTs do not differ based on switch presentation sequence, differences emerge for </w:t>
       </w:r>
       <w:r>
         <w:rPr>
@@ -21138,7 +20007,7 @@
         </w:rPr>
         <w:t xml:space="preserve"> been made available at </w:t>
       </w:r>
-      <w:hyperlink r:id="rId14" w:history="1">
+      <w:hyperlink r:id="rId15" w:history="1">
         <w:r>
           <w:rPr>
             <w:rStyle w:val="Hyperlink"/>
@@ -21182,7 +20051,7 @@
           <w:sz w:val="24"/>
         </w:rPr>
       </w:pPr>
-      <w:commentRangeStart w:id="19"/>
+      <w:commentRangeStart w:id="17"/>
       <w:r>
         <w:rPr>
           <w:b/>
@@ -21192,12 +20061,12 @@
         <w:lastRenderedPageBreak/>
         <w:t>References</w:t>
       </w:r>
-      <w:commentRangeEnd w:id="19"/>
+      <w:commentRangeEnd w:id="17"/>
       <w:r>
         <w:rPr>
           <w:rStyle w:val="CommentReference"/>
         </w:rPr>
-        <w:commentReference w:id="19"/>
+        <w:commentReference w:id="17"/>
       </w:r>
     </w:p>
     <w:p>
@@ -21243,7 +20112,6 @@
           <w:sz w:val="24"/>
         </w:rPr>
       </w:pPr>
-      <w:proofErr w:type="spellStart"/>
       <w:r>
         <w:rPr>
           <w:sz w:val="24"/>
@@ -21254,28 +20122,7 @@
         <w:rPr>
           <w:sz w:val="24"/>
         </w:rPr>
-        <w:t>chenbrenner</w:t>
-      </w:r>
-      <w:proofErr w:type="spellEnd"/>
-      <w:r>
-        <w:rPr>
-          <w:sz w:val="24"/>
-        </w:rPr>
-        <w:t xml:space="preserve">, A. J., &amp; </w:t>
-      </w:r>
-      <w:proofErr w:type="spellStart"/>
-      <w:r>
-        <w:rPr>
-          <w:sz w:val="24"/>
-        </w:rPr>
-        <w:t>Balota</w:t>
-      </w:r>
-      <w:proofErr w:type="spellEnd"/>
-      <w:r>
-        <w:rPr>
-          <w:sz w:val="24"/>
-        </w:rPr>
-        <w:t xml:space="preserve">, D. A. (2019). Additive effects of item-specific and congruency sequence effects in the vocal Stroop task. </w:t>
+        <w:t xml:space="preserve">chenbrenner, A. J., &amp; Balota, D. A. (2019). Additive effects of item-specific and congruency sequence effects in the vocal Stroop task. </w:t>
       </w:r>
       <w:r>
         <w:rPr>
@@ -21300,19 +20147,11 @@
           <w:sz w:val="24"/>
         </w:rPr>
       </w:pPr>
-      <w:proofErr w:type="spellStart"/>
-      <w:r>
-        <w:rPr>
-          <w:sz w:val="24"/>
-        </w:rPr>
-        <w:t>Balota</w:t>
-      </w:r>
-      <w:proofErr w:type="spellEnd"/>
-      <w:r>
-        <w:rPr>
-          <w:sz w:val="24"/>
-        </w:rPr>
-        <w:t xml:space="preserve">, D. A., &amp; Spieler, D. H. (1999). Word frequency, repetition, and lexicality effects in word recognition tasks: Beyond measures of central tendency. </w:t>
+      <w:r>
+        <w:rPr>
+          <w:sz w:val="24"/>
+        </w:rPr>
+        <w:t xml:space="preserve">Balota, D. A., &amp; Spieler, D. H. (1999). Word frequency, repetition, and lexicality effects in word recognition tasks: Beyond measures of central tendency. </w:t>
       </w:r>
       <w:r>
         <w:rPr>
@@ -21337,19 +20176,11 @@
           <w:sz w:val="24"/>
         </w:rPr>
       </w:pPr>
-      <w:proofErr w:type="spellStart"/>
-      <w:r>
-        <w:rPr>
-          <w:sz w:val="24"/>
-        </w:rPr>
-        <w:t>Balota</w:t>
-      </w:r>
-      <w:proofErr w:type="spellEnd"/>
-      <w:r>
-        <w:rPr>
-          <w:sz w:val="24"/>
-        </w:rPr>
-        <w:t>, D. A., &amp; Yap, M. J. (2011). Moving beyond the mean in studies of mental chronometry: The power of response time distributional analyses.</w:t>
+      <w:r>
+        <w:rPr>
+          <w:sz w:val="24"/>
+        </w:rPr>
+        <w:t>Balota, D. A., &amp; Yap, M. J. (2011). Moving beyond the mean in studies of mental chronometry: The power of response time distributional analyses.</w:t>
       </w:r>
       <w:r>
         <w:rPr>
@@ -21374,19 +20205,11 @@
           <w:sz w:val="24"/>
         </w:rPr>
       </w:pPr>
-      <w:proofErr w:type="spellStart"/>
-      <w:r>
-        <w:rPr>
-          <w:sz w:val="24"/>
-        </w:rPr>
-        <w:t>Balota</w:t>
-      </w:r>
-      <w:proofErr w:type="spellEnd"/>
-      <w:r>
-        <w:rPr>
-          <w:sz w:val="24"/>
-        </w:rPr>
-        <w:t xml:space="preserve">, D. A., Yap, M. J., Cortese, M. J., &amp; Watson, J. M. (2008). Beyond mean response latency: Response time distributional analyses of semantic priming. </w:t>
+      <w:r>
+        <w:rPr>
+          <w:sz w:val="24"/>
+        </w:rPr>
+        <w:t xml:space="preserve">Balota, D. A., Yap, M. J., Cortese, M. J., &amp; Watson, J. M. (2008). Beyond mean response latency: Response time distributional analyses of semantic priming. </w:t>
       </w:r>
       <w:r>
         <w:rPr>
@@ -21415,53 +20238,15 @@
         <w:rPr>
           <w:sz w:val="24"/>
         </w:rPr>
-        <w:t xml:space="preserve">Belleville, S., </w:t>
-      </w:r>
-      <w:proofErr w:type="spellStart"/>
-      <w:r>
-        <w:rPr>
-          <w:sz w:val="24"/>
-        </w:rPr>
-        <w:t>Bherer</w:t>
-      </w:r>
-      <w:proofErr w:type="spellEnd"/>
-      <w:r>
-        <w:rPr>
-          <w:sz w:val="24"/>
-        </w:rPr>
-        <w:t xml:space="preserve">, L., Lepage, E., </w:t>
-      </w:r>
-      <w:proofErr w:type="spellStart"/>
-      <w:r>
-        <w:rPr>
-          <w:sz w:val="24"/>
-        </w:rPr>
-        <w:t>Chertkow</w:t>
-      </w:r>
-      <w:proofErr w:type="spellEnd"/>
-      <w:r>
-        <w:rPr>
-          <w:sz w:val="24"/>
-        </w:rPr>
-        <w:t xml:space="preserve">, H., &amp; Gauthier, S. (2008). Task switching capacities in person with Alzheimer’s disease and mild cognitive impairment. </w:t>
-      </w:r>
-      <w:proofErr w:type="spellStart"/>
+        <w:t xml:space="preserve">Belleville, S., Bherer, L., Lepage, E., Chertkow, H., &amp; Gauthier, S. (2008). Task switching capacities in person with Alzheimer’s disease and mild cognitive impairment. </w:t>
+      </w:r>
       <w:r>
         <w:rPr>
           <w:i/>
           <w:iCs/>
           <w:sz w:val="24"/>
         </w:rPr>
-        <w:t>Neuropsychologia</w:t>
-      </w:r>
-      <w:proofErr w:type="spellEnd"/>
-      <w:r>
-        <w:rPr>
-          <w:i/>
-          <w:iCs/>
-          <w:sz w:val="24"/>
-        </w:rPr>
-        <w:t>, 46</w:t>
+        <w:t>Neuropsychologia, 46</w:t>
       </w:r>
       <w:r>
         <w:rPr>
@@ -21513,19 +20298,81 @@
           <w:sz w:val="24"/>
         </w:rPr>
       </w:pPr>
-      <w:proofErr w:type="spellStart"/>
-      <w:r>
-        <w:rPr>
-          <w:sz w:val="24"/>
-        </w:rPr>
-        <w:t>Egner</w:t>
-      </w:r>
-      <w:proofErr w:type="spellEnd"/>
-      <w:r>
-        <w:rPr>
-          <w:sz w:val="24"/>
-        </w:rPr>
-        <w:t xml:space="preserve">, T. (2007). Congruency sequence effects and cognitive control. </w:t>
+      <w:r>
+        <w:rPr>
+          <w:sz w:val="24"/>
+        </w:rPr>
+        <w:t>De Jong, R. (2000). An intention-activation account of residual switch</w:t>
+      </w:r>
+      <w:r>
+        <w:rPr>
+          <w:sz w:val="24"/>
+        </w:rPr>
+        <w:t xml:space="preserve"> </w:t>
+      </w:r>
+      <w:r>
+        <w:rPr>
+          <w:sz w:val="24"/>
+        </w:rPr>
+        <w:t xml:space="preserve">costs. In S. Monsell &amp; J. Driver (Eds.), </w:t>
+      </w:r>
+      <w:r>
+        <w:rPr>
+          <w:i/>
+          <w:iCs/>
+          <w:sz w:val="24"/>
+        </w:rPr>
+        <w:t>Control of Cognitive Processes:</w:t>
+      </w:r>
+      <w:r>
+        <w:rPr>
+          <w:i/>
+          <w:iCs/>
+          <w:sz w:val="24"/>
+        </w:rPr>
+        <w:t xml:space="preserve"> </w:t>
+      </w:r>
+      <w:r>
+        <w:rPr>
+          <w:i/>
+          <w:iCs/>
+          <w:sz w:val="24"/>
+        </w:rPr>
+        <w:t>Attention and Performance XVIII</w:t>
+      </w:r>
+      <w:r>
+        <w:rPr>
+          <w:sz w:val="24"/>
+        </w:rPr>
+        <w:t xml:space="preserve"> (pp. 357–376). Cambridge, MA: MIT</w:t>
+      </w:r>
+      <w:r>
+        <w:rPr>
+          <w:sz w:val="24"/>
+        </w:rPr>
+        <w:t xml:space="preserve"> </w:t>
+      </w:r>
+      <w:r>
+        <w:rPr>
+          <w:sz w:val="24"/>
+        </w:rPr>
+        <w:t>Press.</w:t>
+      </w:r>
+    </w:p>
+    <w:p>
+      <w:pPr>
+        <w:spacing w:line="480" w:lineRule="auto"/>
+        <w:ind w:left="720" w:hanging="720"/>
+        <w:rPr>
+          <w:sz w:val="24"/>
+        </w:rPr>
+      </w:pPr>
+      <w:r>
+        <w:rPr>
+          <w:sz w:val="24"/>
+        </w:rPr>
+        <w:lastRenderedPageBreak/>
+        <w:t xml:space="preserve">Egner, T. (2007). Congruency sequence effects and cognitive control. </w:t>
       </w:r>
       <w:r>
         <w:rPr>
@@ -21553,42 +20400,13 @@
           <w:szCs w:val="24"/>
         </w:rPr>
       </w:pPr>
-      <w:proofErr w:type="spellStart"/>
       <w:r>
         <w:rPr>
           <w:rFonts w:eastAsia="Arial"/>
           <w:sz w:val="24"/>
           <w:szCs w:val="24"/>
         </w:rPr>
-        <w:lastRenderedPageBreak/>
-        <w:t>Faul</w:t>
-      </w:r>
-      <w:proofErr w:type="spellEnd"/>
-      <w:r>
-        <w:rPr>
-          <w:rFonts w:eastAsia="Arial"/>
-          <w:sz w:val="24"/>
-          <w:szCs w:val="24"/>
-        </w:rPr>
-        <w:t xml:space="preserve">, F., </w:t>
-      </w:r>
-      <w:proofErr w:type="spellStart"/>
-      <w:r>
-        <w:rPr>
-          <w:rFonts w:eastAsia="Arial"/>
-          <w:sz w:val="24"/>
-          <w:szCs w:val="24"/>
-        </w:rPr>
-        <w:t>Erdfelder</w:t>
-      </w:r>
-      <w:proofErr w:type="spellEnd"/>
-      <w:r>
-        <w:rPr>
-          <w:rFonts w:eastAsia="Arial"/>
-          <w:sz w:val="24"/>
-          <w:szCs w:val="24"/>
-        </w:rPr>
-        <w:t xml:space="preserve">, E., Lang, A. G., &amp; Buchner, A. (2007). G*Power 3: a flexible statistical power analysis program for the social, behavioral, and biomedical sciences. </w:t>
+        <w:t xml:space="preserve">Faul, F., Erdfelder, E., Lang, A. G., &amp; Buchner, A. (2007). G*Power 3: a flexible statistical power analysis program for the social, behavioral, and biomedical sciences. </w:t>
       </w:r>
       <w:r>
         <w:rPr>
@@ -21657,35 +20475,7 @@
         <w:rPr>
           <w:sz w:val="24"/>
         </w:rPr>
-        <w:t xml:space="preserve">Gopher, D., </w:t>
-      </w:r>
-      <w:proofErr w:type="spellStart"/>
-      <w:r>
-        <w:rPr>
-          <w:sz w:val="24"/>
-        </w:rPr>
-        <w:t>Armony</w:t>
-      </w:r>
-      <w:proofErr w:type="spellEnd"/>
-      <w:r>
-        <w:rPr>
-          <w:sz w:val="24"/>
-        </w:rPr>
-        <w:t xml:space="preserve">, L., &amp; </w:t>
-      </w:r>
-      <w:proofErr w:type="spellStart"/>
-      <w:r>
-        <w:rPr>
-          <w:sz w:val="24"/>
-        </w:rPr>
-        <w:t>Greenshpan</w:t>
-      </w:r>
-      <w:proofErr w:type="spellEnd"/>
-      <w:r>
-        <w:rPr>
-          <w:sz w:val="24"/>
-        </w:rPr>
-        <w:t>, Y. (2000). Switching tasks</w:t>
+        <w:t>Gopher, D., Armony, L., &amp; Greenshpan, Y. (2000). Switching tasks</w:t>
       </w:r>
       <w:r>
         <w:rPr>
@@ -21726,63 +20516,7 @@
         <w:rPr>
           <w:sz w:val="24"/>
         </w:rPr>
-        <w:t xml:space="preserve">Huff, M. J., </w:t>
-      </w:r>
-      <w:proofErr w:type="spellStart"/>
-      <w:r>
-        <w:rPr>
-          <w:sz w:val="24"/>
-        </w:rPr>
-        <w:t>Balota</w:t>
-      </w:r>
-      <w:proofErr w:type="spellEnd"/>
-      <w:r>
-        <w:rPr>
-          <w:sz w:val="24"/>
-        </w:rPr>
-        <w:t xml:space="preserve">, D. A., </w:t>
-      </w:r>
-      <w:proofErr w:type="spellStart"/>
-      <w:r>
-        <w:rPr>
-          <w:sz w:val="24"/>
-        </w:rPr>
-        <w:t>Minear</w:t>
-      </w:r>
-      <w:proofErr w:type="spellEnd"/>
-      <w:r>
-        <w:rPr>
-          <w:sz w:val="24"/>
-        </w:rPr>
-        <w:t xml:space="preserve">, M., </w:t>
-      </w:r>
-      <w:proofErr w:type="spellStart"/>
-      <w:r>
-        <w:rPr>
-          <w:sz w:val="24"/>
-        </w:rPr>
-        <w:t>Aschenbrenner</w:t>
-      </w:r>
-      <w:proofErr w:type="spellEnd"/>
-      <w:r>
-        <w:rPr>
-          <w:sz w:val="24"/>
-        </w:rPr>
-        <w:t xml:space="preserve">, A. J., &amp; </w:t>
-      </w:r>
-      <w:proofErr w:type="spellStart"/>
-      <w:r>
-        <w:rPr>
-          <w:sz w:val="24"/>
-        </w:rPr>
-        <w:t>Duchek</w:t>
-      </w:r>
-      <w:proofErr w:type="spellEnd"/>
-      <w:r>
-        <w:rPr>
-          <w:sz w:val="24"/>
-        </w:rPr>
-        <w:t xml:space="preserve">, J. M. (2015). </w:t>
+        <w:t xml:space="preserve">Huff, M. J., Balota, D. A., Minear, M., Aschenbrenner, A. J., &amp; Duchek, J. M. (2015). </w:t>
       </w:r>
       <w:r>
         <w:rPr>
@@ -21817,35 +20551,7 @@
         <w:rPr>
           <w:sz w:val="24"/>
         </w:rPr>
-        <w:t xml:space="preserve">Hutchison, K. A., </w:t>
-      </w:r>
-      <w:proofErr w:type="spellStart"/>
-      <w:r>
-        <w:rPr>
-          <w:sz w:val="24"/>
-        </w:rPr>
-        <w:t>Balota</w:t>
-      </w:r>
-      <w:proofErr w:type="spellEnd"/>
-      <w:r>
-        <w:rPr>
-          <w:sz w:val="24"/>
-        </w:rPr>
-        <w:t xml:space="preserve">, D. A., &amp; </w:t>
-      </w:r>
-      <w:proofErr w:type="spellStart"/>
-      <w:r>
-        <w:rPr>
-          <w:sz w:val="24"/>
-        </w:rPr>
-        <w:t>Duchek</w:t>
-      </w:r>
-      <w:proofErr w:type="spellEnd"/>
-      <w:r>
-        <w:rPr>
-          <w:sz w:val="24"/>
-        </w:rPr>
-        <w:t xml:space="preserve">, J. M. (2010). The utility of Stroop task switching as a marker for early-state Alzheimer’s disease. </w:t>
+        <w:t xml:space="preserve">Hutchison, K. A., Balota, D. A., &amp; Duchek, J. M. (2010). The utility of Stroop task switching as a marker for early-state Alzheimer’s disease. </w:t>
       </w:r>
       <w:r>
         <w:rPr>
@@ -21905,19 +20611,11 @@
           <w:sz w:val="24"/>
         </w:rPr>
       </w:pPr>
-      <w:proofErr w:type="spellStart"/>
-      <w:r>
-        <w:rPr>
-          <w:sz w:val="24"/>
-        </w:rPr>
-        <w:t>Jersild</w:t>
-      </w:r>
-      <w:proofErr w:type="spellEnd"/>
-      <w:r>
-        <w:rPr>
-          <w:sz w:val="24"/>
-        </w:rPr>
-        <w:t xml:space="preserve">, A. T. (1927). Mental set and shift. </w:t>
+      <w:r>
+        <w:rPr>
+          <w:sz w:val="24"/>
+        </w:rPr>
+        <w:t xml:space="preserve">Jersild, A. T. (1927). Mental set and shift. </w:t>
       </w:r>
       <w:r>
         <w:rPr>
@@ -21945,19 +20643,11 @@
           <w:sz w:val="24"/>
         </w:rPr>
       </w:pPr>
-      <w:proofErr w:type="spellStart"/>
-      <w:r>
-        <w:rPr>
-          <w:sz w:val="24"/>
-        </w:rPr>
-        <w:t>Kass</w:t>
-      </w:r>
-      <w:proofErr w:type="spellEnd"/>
-      <w:r>
-        <w:rPr>
-          <w:sz w:val="24"/>
-        </w:rPr>
-        <w:t xml:space="preserve">, </w:t>
+      <w:r>
+        <w:rPr>
+          <w:sz w:val="24"/>
+        </w:rPr>
+        <w:t xml:space="preserve">Kass, </w:t>
       </w:r>
       <w:r>
         <w:rPr>
@@ -21973,7 +20663,7 @@
         </w:rPr>
         <w:t>Journal of the American Statistical Association, 90</w:t>
       </w:r>
-      <w:commentRangeStart w:id="20"/>
+      <w:commentRangeStart w:id="18"/>
       <w:r>
         <w:rPr>
           <w:sz w:val="24"/>
@@ -21986,18 +20676,58 @@
         </w:rPr>
         <w:t>430)</w:t>
       </w:r>
-      <w:commentRangeEnd w:id="20"/>
+      <w:commentRangeEnd w:id="18"/>
       <w:r>
         <w:rPr>
           <w:rStyle w:val="CommentReference"/>
         </w:rPr>
-        <w:commentReference w:id="20"/>
+        <w:commentReference w:id="18"/>
       </w:r>
       <w:r>
         <w:rPr>
           <w:sz w:val="24"/>
         </w:rPr>
         <w:t>, 773-395.</w:t>
+      </w:r>
+    </w:p>
+    <w:p>
+      <w:pPr>
+        <w:tabs>
+          <w:tab w:val="left" w:pos="8235"/>
+        </w:tabs>
+        <w:spacing w:line="480" w:lineRule="auto"/>
+        <w:ind w:left="810" w:hanging="810"/>
+        <w:rPr>
+          <w:sz w:val="24"/>
+        </w:rPr>
+      </w:pPr>
+      <w:r>
+        <w:rPr>
+          <w:sz w:val="24"/>
+        </w:rPr>
+        <w:t xml:space="preserve">Kiesel, A., Steinhauser, M., Wendt, M., Falkenstein, M., Jost, K., Phillipp, A. M., &amp; Koch, I. (2010). Control and interferience in task switching—A review. </w:t>
+      </w:r>
+      <w:r>
+        <w:rPr>
+          <w:i/>
+          <w:iCs/>
+          <w:sz w:val="24"/>
+        </w:rPr>
+        <w:t>Psych</w:t>
+      </w:r>
+      <w:r>
+        <w:rPr>
+          <w:i/>
+          <w:iCs/>
+          <w:sz w:val="24"/>
+        </w:rPr>
+        <w:t>ological Bulletin, 136</w:t>
+      </w:r>
+      <w:r>
+        <w:rPr>
+          <w:sz w:val="24"/>
+        </w:rPr>
+        <w:t>(5), 849-874.</w:t>
       </w:r>
     </w:p>
     <w:p>
@@ -22015,21 +20745,7 @@
         <w:rPr>
           <w:sz w:val="24"/>
         </w:rPr>
-        <w:t xml:space="preserve">Kray, J., Li, K. Z. H., &amp; </w:t>
-      </w:r>
-      <w:proofErr w:type="spellStart"/>
-      <w:r>
-        <w:rPr>
-          <w:sz w:val="24"/>
-        </w:rPr>
-        <w:t>Lindenberger</w:t>
-      </w:r>
-      <w:proofErr w:type="spellEnd"/>
-      <w:r>
-        <w:rPr>
-          <w:sz w:val="24"/>
-        </w:rPr>
-        <w:t xml:space="preserve">, U. (2002). </w:t>
+        <w:t xml:space="preserve">Kray, J., Li, K. Z. H., &amp; Lindenberger, U. (2002). </w:t>
       </w:r>
       <w:r>
         <w:rPr>
@@ -22091,19 +20807,12 @@
           <w:sz w:val="24"/>
         </w:rPr>
       </w:pPr>
-      <w:proofErr w:type="spellStart"/>
-      <w:r>
-        <w:rPr>
-          <w:sz w:val="24"/>
-        </w:rPr>
-        <w:t>Lamers</w:t>
-      </w:r>
-      <w:proofErr w:type="spellEnd"/>
-      <w:r>
-        <w:rPr>
-          <w:sz w:val="24"/>
-        </w:rPr>
-        <w:t>, M.</w:t>
+      <w:r>
+        <w:rPr>
+          <w:sz w:val="24"/>
+        </w:rPr>
+        <w:lastRenderedPageBreak/>
+        <w:t>Lamers, M.</w:t>
       </w:r>
       <w:r>
         <w:rPr>
@@ -22127,21 +20836,7 @@
         <w:rPr>
           <w:sz w:val="24"/>
         </w:rPr>
-        <w:t xml:space="preserve">M., </w:t>
-      </w:r>
-      <w:proofErr w:type="spellStart"/>
-      <w:r>
-        <w:rPr>
-          <w:sz w:val="24"/>
-        </w:rPr>
-        <w:t>Roelofs</w:t>
-      </w:r>
-      <w:proofErr w:type="spellEnd"/>
-      <w:r>
-        <w:rPr>
-          <w:sz w:val="24"/>
-        </w:rPr>
-        <w:t>, A.</w:t>
+        <w:t>M., Roelofs, A.</w:t>
       </w:r>
       <w:r>
         <w:rPr>
@@ -22153,21 +20848,7 @@
         <w:rPr>
           <w:sz w:val="24"/>
         </w:rPr>
-        <w:t xml:space="preserve"> &amp; </w:t>
-      </w:r>
-      <w:proofErr w:type="spellStart"/>
-      <w:r>
-        <w:rPr>
-          <w:sz w:val="24"/>
-        </w:rPr>
-        <w:t>Rabeling-Keus</w:t>
-      </w:r>
-      <w:proofErr w:type="spellEnd"/>
-      <w:r>
-        <w:rPr>
-          <w:sz w:val="24"/>
-        </w:rPr>
-        <w:t>, I.</w:t>
+        <w:t xml:space="preserve"> &amp; Rabeling-Keus, I.</w:t>
       </w:r>
       <w:r>
         <w:rPr>
@@ -22219,61 +20900,57 @@
           <w:sz w:val="24"/>
         </w:rPr>
       </w:pPr>
-      <w:proofErr w:type="spellStart"/>
-      <w:r>
-        <w:rPr>
-          <w:sz w:val="24"/>
-        </w:rPr>
-        <w:t>Luwel</w:t>
-      </w:r>
-      <w:proofErr w:type="spellEnd"/>
-      <w:r>
-        <w:rPr>
-          <w:sz w:val="24"/>
-        </w:rPr>
-        <w:t xml:space="preserve">, K., </w:t>
-      </w:r>
-      <w:proofErr w:type="spellStart"/>
-      <w:r>
-        <w:rPr>
-          <w:sz w:val="24"/>
-        </w:rPr>
-        <w:t>Schillemans</w:t>
-      </w:r>
-      <w:proofErr w:type="spellEnd"/>
-      <w:r>
-        <w:rPr>
-          <w:sz w:val="24"/>
-        </w:rPr>
-        <w:t xml:space="preserve">, V., </w:t>
-      </w:r>
-      <w:proofErr w:type="spellStart"/>
-      <w:r>
-        <w:rPr>
-          <w:sz w:val="24"/>
-        </w:rPr>
-        <w:t>Onghena</w:t>
-      </w:r>
-      <w:proofErr w:type="spellEnd"/>
-      <w:r>
-        <w:rPr>
-          <w:sz w:val="24"/>
-        </w:rPr>
-        <w:t xml:space="preserve">, P., &amp; </w:t>
-      </w:r>
-      <w:proofErr w:type="spellStart"/>
-      <w:r>
-        <w:rPr>
-          <w:sz w:val="24"/>
-        </w:rPr>
-        <w:t>Verschaffel</w:t>
-      </w:r>
-      <w:proofErr w:type="spellEnd"/>
-      <w:r>
-        <w:rPr>
-          <w:sz w:val="24"/>
-        </w:rPr>
-        <w:t>, L. (2009). Does switching between</w:t>
+      <w:r>
+        <w:rPr>
+          <w:sz w:val="24"/>
+        </w:rPr>
+        <w:t>Logan,</w:t>
+      </w:r>
+      <w:r>
+        <w:rPr>
+          <w:sz w:val="24"/>
+        </w:rPr>
+        <w:t xml:space="preserve"> G. D. (2007). What it costs to implement a plan: Plan-level and task-level contributions to switch cots. </w:t>
+      </w:r>
+      <w:r>
+        <w:rPr>
+          <w:i/>
+          <w:iCs/>
+          <w:sz w:val="24"/>
+        </w:rPr>
+        <w:t>Memory &amp; Cognition</w:t>
+      </w:r>
+      <w:r>
+        <w:rPr>
+          <w:i/>
+          <w:iCs/>
+          <w:sz w:val="24"/>
+        </w:rPr>
+        <w:t>, 35</w:t>
+      </w:r>
+      <w:r>
+        <w:rPr>
+          <w:sz w:val="24"/>
+        </w:rPr>
+        <w:t>(4), 591-602.</w:t>
+      </w:r>
+    </w:p>
+    <w:p>
+      <w:pPr>
+        <w:tabs>
+          <w:tab w:val="left" w:pos="8235"/>
+        </w:tabs>
+        <w:spacing w:line="480" w:lineRule="auto"/>
+        <w:ind w:left="720" w:hanging="720"/>
+        <w:rPr>
+          <w:sz w:val="24"/>
+        </w:rPr>
+      </w:pPr>
+      <w:r>
+        <w:rPr>
+          <w:sz w:val="24"/>
+        </w:rPr>
+        <w:t>Luwel, K., Schillemans, V., Onghena, P., &amp; Verschaffel, L. (2009). Does switching between</w:t>
       </w:r>
       <w:r>
         <w:rPr>
@@ -22314,7 +20991,6 @@
         <w:rPr>
           <w:sz w:val="24"/>
         </w:rPr>
-        <w:lastRenderedPageBreak/>
         <w:t xml:space="preserve">MacLeod, C. M. (1992). The Stroop task: The “gold standard” of attentional measures. </w:t>
       </w:r>
       <w:r>
@@ -22407,19 +21083,11 @@
           <w:sz w:val="24"/>
         </w:rPr>
       </w:pPr>
-      <w:proofErr w:type="spellStart"/>
-      <w:r>
-        <w:rPr>
-          <w:sz w:val="24"/>
-        </w:rPr>
-        <w:t>Meiran</w:t>
-      </w:r>
-      <w:proofErr w:type="spellEnd"/>
-      <w:r>
-        <w:rPr>
-          <w:sz w:val="24"/>
-        </w:rPr>
-        <w:t>, N. (1996). Reconfiguration of processing mode prior to task</w:t>
+      <w:r>
+        <w:rPr>
+          <w:sz w:val="24"/>
+        </w:rPr>
+        <w:t>Meiran, N. (1996). Reconfiguration of processing mode prior to task</w:t>
       </w:r>
       <w:r>
         <w:rPr>
@@ -22456,19 +21124,11 @@
           <w:sz w:val="24"/>
         </w:rPr>
       </w:pPr>
-      <w:proofErr w:type="spellStart"/>
-      <w:r>
-        <w:rPr>
-          <w:sz w:val="24"/>
-        </w:rPr>
-        <w:t>Minear</w:t>
-      </w:r>
-      <w:proofErr w:type="spellEnd"/>
-      <w:r>
-        <w:rPr>
-          <w:sz w:val="24"/>
-        </w:rPr>
-        <w:t xml:space="preserve">, M. &amp; Shah, P. (2008). Training and transfer effects in task switching. </w:t>
+      <w:r>
+        <w:rPr>
+          <w:sz w:val="24"/>
+        </w:rPr>
+        <w:t xml:space="preserve">Minear, M. &amp; Shah, P. (2008). Training and transfer effects in task switching. </w:t>
       </w:r>
       <w:r>
         <w:rPr>
@@ -22499,19 +21159,11 @@
           <w:sz w:val="24"/>
         </w:rPr>
       </w:pPr>
-      <w:proofErr w:type="spellStart"/>
-      <w:r>
-        <w:rPr>
-          <w:sz w:val="24"/>
-        </w:rPr>
-        <w:t>Monsell</w:t>
-      </w:r>
-      <w:proofErr w:type="spellEnd"/>
-      <w:r>
-        <w:rPr>
-          <w:sz w:val="24"/>
-        </w:rPr>
-        <w:t xml:space="preserve">, S., Sumner, P., &amp; Waters, H. (2003). Task-set reconfiguration with predictable and unpredictable task switches. </w:t>
+      <w:r>
+        <w:rPr>
+          <w:sz w:val="24"/>
+        </w:rPr>
+        <w:t xml:space="preserve">Monsell, S., Sumner, P., &amp; Waters, H. (2003). Task-set reconfiguration with predictable and unpredictable task switches. </w:t>
       </w:r>
       <w:r>
         <w:rPr>
@@ -22540,6 +21192,42 @@
         <w:rPr>
           <w:sz w:val="24"/>
         </w:rPr>
+        <w:t xml:space="preserve">Monsell, S., Yeung, N., &amp; Azuma, R. (2000). Reconfiguration of task-set: Is it easier to switch to the weaker task? </w:t>
+      </w:r>
+      <w:r>
+        <w:rPr>
+          <w:i/>
+          <w:iCs/>
+          <w:sz w:val="24"/>
+        </w:rPr>
+        <w:t>Psychological Research, 63</w:t>
+      </w:r>
+      <w:r>
+        <w:rPr>
+          <w:sz w:val="24"/>
+        </w:rPr>
+        <w:t xml:space="preserve">, </w:t>
+      </w:r>
+      <w:r>
+        <w:rPr>
+          <w:sz w:val="24"/>
+        </w:rPr>
+        <w:t>250-264.</w:t>
+      </w:r>
+    </w:p>
+    <w:p>
+      <w:pPr>
+        <w:spacing w:line="480" w:lineRule="auto"/>
+        <w:ind w:left="720" w:hanging="720"/>
+        <w:rPr>
+          <w:sz w:val="24"/>
+        </w:rPr>
+      </w:pPr>
+      <w:r>
+        <w:rPr>
+          <w:sz w:val="24"/>
+        </w:rPr>
+        <w:lastRenderedPageBreak/>
         <w:t>Norman, D. A., &amp; Shallice, T. (1986). Attention to action: Willed and automatic control of behavior. In</w:t>
       </w:r>
       <w:r>
@@ -22650,21 +21338,7 @@
         <w:rPr>
           <w:sz w:val="24"/>
         </w:rPr>
-        <w:t xml:space="preserve">Rogers, R. D., &amp; </w:t>
-      </w:r>
-      <w:proofErr w:type="spellStart"/>
-      <w:r>
-        <w:rPr>
-          <w:sz w:val="24"/>
-        </w:rPr>
-        <w:t>Monsell</w:t>
-      </w:r>
-      <w:proofErr w:type="spellEnd"/>
-      <w:r>
-        <w:rPr>
-          <w:sz w:val="24"/>
-        </w:rPr>
-        <w:t xml:space="preserve">, S. (1995). Costs of predictable switch between simple cognitive tasks. </w:t>
+        <w:t xml:space="preserve">Rogers, R. D., &amp; Monsell, S. (1995). Costs of predictable switch between simple cognitive tasks. </w:t>
       </w:r>
       <w:r>
         <w:rPr>
@@ -22705,21 +21379,7 @@
         <w:rPr>
           <w:sz w:val="24"/>
         </w:rPr>
-        <w:t xml:space="preserve">ler, D. H., </w:t>
-      </w:r>
-      <w:proofErr w:type="spellStart"/>
-      <w:r>
-        <w:rPr>
-          <w:sz w:val="24"/>
-        </w:rPr>
-        <w:t>Bolota</w:t>
-      </w:r>
-      <w:proofErr w:type="spellEnd"/>
-      <w:r>
-        <w:rPr>
-          <w:sz w:val="24"/>
-        </w:rPr>
-        <w:t xml:space="preserve">, D. A., &amp; Faust, M. E. (2000). Levels of selective attention revelated through analyses of response time distributions. </w:t>
+        <w:t xml:space="preserve">ler, D. H., Bolota, D. A., &amp; Faust, M. E. (2000). Levels of selective attention revelated through analyses of response time distributions. </w:t>
       </w:r>
       <w:r>
         <w:rPr>
@@ -22754,22 +21414,7 @@
         <w:rPr>
           <w:sz w:val="24"/>
         </w:rPr>
-        <w:lastRenderedPageBreak/>
-        <w:t xml:space="preserve">Spieler, D. H., </w:t>
-      </w:r>
-      <w:proofErr w:type="spellStart"/>
-      <w:r>
-        <w:rPr>
-          <w:sz w:val="24"/>
-        </w:rPr>
-        <w:t>Balota</w:t>
-      </w:r>
-      <w:proofErr w:type="spellEnd"/>
-      <w:r>
-        <w:rPr>
-          <w:sz w:val="24"/>
-        </w:rPr>
-        <w:t>, D. A., &amp; Faust, M. E. (1996). Stroop performance in healthy younger and</w:t>
+        <w:t>Spieler, D. H., Balota, D. A., &amp; Faust, M. E. (1996). Stroop performance in healthy younger and</w:t>
       </w:r>
       <w:r>
         <w:rPr>
@@ -22841,47 +21486,11 @@
           <w:sz w:val="24"/>
         </w:rPr>
       </w:pPr>
-      <w:proofErr w:type="spellStart"/>
-      <w:r>
-        <w:rPr>
-          <w:sz w:val="24"/>
-        </w:rPr>
-        <w:t>Tse</w:t>
-      </w:r>
-      <w:proofErr w:type="spellEnd"/>
-      <w:r>
-        <w:rPr>
-          <w:sz w:val="24"/>
-        </w:rPr>
-        <w:t xml:space="preserve">, C.-S., </w:t>
-      </w:r>
-      <w:proofErr w:type="spellStart"/>
-      <w:r>
-        <w:rPr>
-          <w:sz w:val="24"/>
-        </w:rPr>
-        <w:t>Balota</w:t>
-      </w:r>
-      <w:proofErr w:type="spellEnd"/>
-      <w:r>
-        <w:rPr>
-          <w:sz w:val="24"/>
-        </w:rPr>
-        <w:t xml:space="preserve">, D. A., Yap, M. J., </w:t>
-      </w:r>
-      <w:proofErr w:type="spellStart"/>
-      <w:r>
-        <w:rPr>
-          <w:sz w:val="24"/>
-        </w:rPr>
-        <w:t>Duchek</w:t>
-      </w:r>
-      <w:proofErr w:type="spellEnd"/>
-      <w:r>
-        <w:rPr>
-          <w:sz w:val="24"/>
-        </w:rPr>
-        <w:t xml:space="preserve">, J. M., &amp; McCabe, D. P. (2010). </w:t>
+      <w:r>
+        <w:rPr>
+          <w:sz w:val="24"/>
+        </w:rPr>
+        <w:t xml:space="preserve">Tse, C.-S., Balota, D. A., Yap, M. J., Duchek, J. M., &amp; McCabe, D. P. (2010). </w:t>
       </w:r>
       <w:r>
         <w:rPr>
@@ -22913,21 +21522,12 @@
           <w:szCs w:val="24"/>
         </w:rPr>
       </w:pPr>
-      <w:proofErr w:type="spellStart"/>
-      <w:r>
-        <w:rPr>
-          <w:sz w:val="24"/>
-          <w:szCs w:val="24"/>
-        </w:rPr>
-        <w:t>Wagenmakers</w:t>
-      </w:r>
-      <w:proofErr w:type="spellEnd"/>
-      <w:r>
-        <w:rPr>
-          <w:sz w:val="24"/>
-          <w:szCs w:val="24"/>
-        </w:rPr>
-        <w:t xml:space="preserve">, E. (2007). A practical solution to the pervasive problems of </w:t>
+      <w:r>
+        <w:rPr>
+          <w:sz w:val="24"/>
+          <w:szCs w:val="24"/>
+        </w:rPr>
+        <w:t xml:space="preserve">Wagenmakers, E. (2007). A practical solution to the pervasive problems of </w:t>
       </w:r>
       <w:r>
         <w:rPr>
@@ -23015,6 +21615,7 @@
         <w:rPr>
           <w:sz w:val="24"/>
         </w:rPr>
+        <w:lastRenderedPageBreak/>
         <w:t xml:space="preserve">Wylie, G., &amp; Allport, A. (2000). Task switching and the measurement of “switch costs.” </w:t>
       </w:r>
       <w:r>
@@ -23301,7 +21902,7 @@
                 <w:sz w:val="24"/>
               </w:rPr>
             </w:pPr>
-            <w:bookmarkStart w:id="21" w:name="_Hlk102485912"/>
+            <w:bookmarkStart w:id="19" w:name="_Hlk102485912"/>
             <w:r>
               <w:rPr>
                 <w:sz w:val="24"/>
@@ -23780,7 +22381,7 @@
           </w:p>
         </w:tc>
       </w:tr>
-      <w:bookmarkEnd w:id="21"/>
+      <w:bookmarkEnd w:id="19"/>
       <w:tr>
         <w:tc>
           <w:tcPr>
@@ -24341,16 +22942,8 @@
         <w:rPr>
           <w:sz w:val="24"/>
         </w:rPr>
-        <w:t xml:space="preserve">. RTs are reported in </w:t>
-      </w:r>
-      <w:proofErr w:type="spellStart"/>
-      <w:r>
-        <w:rPr>
-          <w:sz w:val="24"/>
-        </w:rPr>
-        <w:t>ms.</w:t>
-      </w:r>
-      <w:proofErr w:type="spellEnd"/>
+        <w:t>. RTs are reported in ms.</w:t>
+      </w:r>
     </w:p>
     <w:p>
       <w:pPr>
@@ -25574,16 +24167,8 @@
         <w:rPr>
           <w:sz w:val="24"/>
         </w:rPr>
-        <w:t xml:space="preserve">. RTs are reported in </w:t>
-      </w:r>
-      <w:proofErr w:type="spellStart"/>
-      <w:r>
-        <w:rPr>
-          <w:sz w:val="24"/>
-        </w:rPr>
-        <w:t>ms.</w:t>
-      </w:r>
-      <w:proofErr w:type="spellEnd"/>
+        <w:t>. RTs are reported in ms.</w:t>
+      </w:r>
     </w:p>
     <w:p>
       <w:pPr>
@@ -26804,22 +25389,783 @@
       <w:pPr>
         <w:spacing w:after="160" w:line="259" w:lineRule="auto"/>
         <w:rPr>
+          <w:noProof/>
+          <w:sz w:val="24"/>
+        </w:rPr>
+      </w:pPr>
+      <w:r>
+        <w:rPr>
+          <w:noProof/>
+        </w:rPr>
+        <w:lastRenderedPageBreak/>
+        <mc:AlternateContent>
+          <mc:Choice Requires="wps">
+            <w:drawing>
+              <wp:anchor distT="0" distB="0" distL="114300" distR="114300" simplePos="0" relativeHeight="251661312" behindDoc="0" locked="0" layoutInCell="1" allowOverlap="1" wp14:anchorId="06CEF0C4" wp14:editId="2D66EAB3">
+                <wp:simplePos x="0" y="0"/>
+                <wp:positionH relativeFrom="column">
+                  <wp:posOffset>4730750</wp:posOffset>
+                </wp:positionH>
+                <wp:positionV relativeFrom="paragraph">
+                  <wp:posOffset>1866900</wp:posOffset>
+                </wp:positionV>
+                <wp:extent cx="0" cy="588645"/>
+                <wp:effectExtent l="76200" t="0" r="76200" b="40005"/>
+                <wp:wrapNone/>
+                <wp:docPr id="14" name="Straight Arrow Connector 2"/>
+                <wp:cNvGraphicFramePr xmlns:a="http://schemas.openxmlformats.org/drawingml/2006/main">
+                  <a:graphicFrameLocks xmlns:a="http://schemas.openxmlformats.org/drawingml/2006/main"/>
+                </wp:cNvGraphicFramePr>
+                <a:graphic xmlns:a="http://schemas.openxmlformats.org/drawingml/2006/main">
+                  <a:graphicData uri="http://schemas.microsoft.com/office/word/2010/wordprocessingShape">
+                    <wps:wsp>
+                      <wps:cNvCnPr>
+                        <a:cxnSpLocks/>
+                      </wps:cNvCnPr>
+                      <wps:spPr>
+                        <a:xfrm>
+                          <a:off x="0" y="0"/>
+                          <a:ext cx="0" cy="588645"/>
+                        </a:xfrm>
+                        <a:prstGeom prst="straightConnector1">
+                          <a:avLst/>
+                        </a:prstGeom>
+                        <a:noFill/>
+                        <a:ln w="76200" cap="flat" cmpd="sng" algn="ctr">
+                          <a:solidFill>
+                            <a:sysClr val="windowText" lastClr="000000"/>
+                          </a:solidFill>
+                          <a:prstDash val="solid"/>
+                          <a:miter lim="800000"/>
+                          <a:tailEnd type="triangle"/>
+                        </a:ln>
+                        <a:effectLst/>
+                      </wps:spPr>
+                      <wps:bodyPr/>
+                    </wps:wsp>
+                  </a:graphicData>
+                </a:graphic>
+              </wp:anchor>
+            </w:drawing>
+          </mc:Choice>
+          <mc:Fallback>
+            <w:pict>
+              <v:shapetype w14:anchorId="1553BB70" id="_x0000_t32" coordsize="21600,21600" o:spt="32" o:oned="t" path="m,l21600,21600e" filled="f">
+                <v:path arrowok="t" fillok="f" o:connecttype="none"/>
+                <o:lock v:ext="edit" shapetype="t"/>
+              </v:shapetype>
+              <v:shape id="Straight Arrow Connector 2" o:spid="_x0000_s1026" type="#_x0000_t32" style="position:absolute;margin-left:372.5pt;margin-top:147pt;width:0;height:46.35pt;z-index:251661312;visibility:visible;mso-wrap-style:square;mso-wrap-distance-left:9pt;mso-wrap-distance-top:0;mso-wrap-distance-right:9pt;mso-wrap-distance-bottom:0;mso-position-horizontal:absolute;mso-position-horizontal-relative:text;mso-position-vertical:absolute;mso-position-vertical-relative:text" o:gfxdata="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" strokecolor="windowText" strokeweight="6pt">
+                <v:stroke endarrow="block" joinstyle="miter"/>
+                <o:lock v:ext="edit" shapetype="f"/>
+              </v:shape>
+            </w:pict>
+          </mc:Fallback>
+        </mc:AlternateContent>
+      </w:r>
+      <w:r>
+        <w:rPr>
+          <w:noProof/>
+        </w:rPr>
+        <mc:AlternateContent>
+          <mc:Choice Requires="wps">
+            <w:drawing>
+              <wp:anchor distT="0" distB="0" distL="114300" distR="114300" simplePos="0" relativeHeight="251659264" behindDoc="0" locked="0" layoutInCell="1" allowOverlap="1" wp14:anchorId="3FA87C83" wp14:editId="73461381">
+                <wp:simplePos x="0" y="0"/>
+                <wp:positionH relativeFrom="column">
+                  <wp:posOffset>1250950</wp:posOffset>
+                </wp:positionH>
+                <wp:positionV relativeFrom="paragraph">
+                  <wp:posOffset>1886585</wp:posOffset>
+                </wp:positionV>
+                <wp:extent cx="0" cy="588818"/>
+                <wp:effectExtent l="76200" t="0" r="76200" b="40005"/>
+                <wp:wrapNone/>
+                <wp:docPr id="13" name="Straight Arrow Connector 2"/>
+                <wp:cNvGraphicFramePr xmlns:a="http://schemas.openxmlformats.org/drawingml/2006/main">
+                  <a:graphicFrameLocks xmlns:a="http://schemas.openxmlformats.org/drawingml/2006/main"/>
+                </wp:cNvGraphicFramePr>
+                <a:graphic xmlns:a="http://schemas.openxmlformats.org/drawingml/2006/main">
+                  <a:graphicData uri="http://schemas.microsoft.com/office/word/2010/wordprocessingShape">
+                    <wps:wsp>
+                      <wps:cNvCnPr>
+                        <a:cxnSpLocks/>
+                      </wps:cNvCnPr>
+                      <wps:spPr>
+                        <a:xfrm>
+                          <a:off x="0" y="0"/>
+                          <a:ext cx="0" cy="588818"/>
+                        </a:xfrm>
+                        <a:prstGeom prst="straightConnector1">
+                          <a:avLst/>
+                        </a:prstGeom>
+                        <a:ln w="76200">
+                          <a:solidFill>
+                            <a:schemeClr val="tx1"/>
+                          </a:solidFill>
+                          <a:tailEnd type="triangle"/>
+                        </a:ln>
+                      </wps:spPr>
+                      <wps:style>
+                        <a:lnRef idx="1">
+                          <a:schemeClr val="accent1"/>
+                        </a:lnRef>
+                        <a:fillRef idx="0">
+                          <a:schemeClr val="accent1"/>
+                        </a:fillRef>
+                        <a:effectRef idx="0">
+                          <a:schemeClr val="accent1"/>
+                        </a:effectRef>
+                        <a:fontRef idx="minor">
+                          <a:schemeClr val="tx1"/>
+                        </a:fontRef>
+                      </wps:style>
+                      <wps:bodyPr/>
+                    </wps:wsp>
+                  </a:graphicData>
+                </a:graphic>
+              </wp:anchor>
+            </w:drawing>
+          </mc:Choice>
+          <mc:Fallback>
+            <w:pict>
+              <v:shape w14:anchorId="6A500B4A" id="Straight Arrow Connector 2" o:spid="_x0000_s1026" type="#_x0000_t32" style="position:absolute;margin-left:98.5pt;margin-top:148.55pt;width:0;height:46.35pt;z-index:251659264;visibility:visible;mso-wrap-style:square;mso-wrap-distance-left:9pt;mso-wrap-distance-top:0;mso-wrap-distance-right:9pt;mso-wrap-distance-bottom:0;mso-position-horizontal:absolute;mso-position-horizontal-relative:text;mso-position-vertical:absolute;mso-position-vertical-relative:text" o:gfxdata="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" strokecolor="black [3213]" strokeweight="6pt">
+                <v:stroke endarrow="block" joinstyle="miter"/>
+                <o:lock v:ext="edit" shapetype="f"/>
+              </v:shape>
+            </w:pict>
+          </mc:Fallback>
+        </mc:AlternateContent>
+      </w:r>
+      <w:r>
+        <w:rPr>
+          <w:noProof/>
+          <w:sz w:val="24"/>
+        </w:rPr>
+        <w:drawing>
+          <wp:inline distT="0" distB="0" distL="0" distR="0" wp14:anchorId="27AEB019" wp14:editId="259BEB94">
+            <wp:extent cx="2508250" cy="1886583"/>
+            <wp:effectExtent l="0" t="0" r="6350" b="0"/>
+            <wp:docPr id="3" name="Picture 3" descr="Text&#10;&#10;Description automatically generated"/>
+            <wp:cNvGraphicFramePr>
+              <a:graphicFrameLocks xmlns:a="http://schemas.openxmlformats.org/drawingml/2006/main" noChangeAspect="1"/>
+            </wp:cNvGraphicFramePr>
+            <a:graphic xmlns:a="http://schemas.openxmlformats.org/drawingml/2006/main">
+              <a:graphicData uri="http://schemas.openxmlformats.org/drawingml/2006/picture">
+                <pic:pic xmlns:pic="http://schemas.openxmlformats.org/drawingml/2006/picture">
+                  <pic:nvPicPr>
+                    <pic:cNvPr id="3" name="Picture 3" descr="Text&#10;&#10;Description automatically generated"/>
+                    <pic:cNvPicPr>
+                      <a:picLocks noChangeAspect="1" noChangeArrowheads="1"/>
+                    </pic:cNvPicPr>
+                  </pic:nvPicPr>
+                  <pic:blipFill>
+                    <a:blip r:embed="rId16">
+                      <a:extLst>
+                        <a:ext uri="{28A0092B-C50C-407E-A947-70E740481C1C}">
+                          <a14:useLocalDpi xmlns:a14="http://schemas.microsoft.com/office/drawing/2010/main" val="0"/>
+                        </a:ext>
+                      </a:extLst>
+                    </a:blip>
+                    <a:srcRect/>
+                    <a:stretch>
+                      <a:fillRect/>
+                    </a:stretch>
+                  </pic:blipFill>
+                  <pic:spPr bwMode="auto">
+                    <a:xfrm>
+                      <a:off x="0" y="0"/>
+                      <a:ext cx="2518626" cy="1894388"/>
+                    </a:xfrm>
+                    <a:prstGeom prst="rect">
+                      <a:avLst/>
+                    </a:prstGeom>
+                    <a:noFill/>
+                  </pic:spPr>
+                </pic:pic>
+              </a:graphicData>
+            </a:graphic>
+          </wp:inline>
+        </w:drawing>
+      </w:r>
+      <w:r>
+        <w:rPr>
+          <w:noProof/>
+          <w:sz w:val="24"/>
+        </w:rPr>
+        <w:t xml:space="preserve">                 </w:t>
+      </w:r>
+      <w:r>
+        <w:rPr>
+          <w:noProof/>
+          <w:sz w:val="24"/>
+        </w:rPr>
+        <w:t xml:space="preserve">      </w:t>
+      </w:r>
+      <w:r>
+        <w:rPr>
+          <w:noProof/>
+          <w:sz w:val="24"/>
+        </w:rPr>
+        <w:drawing>
+          <wp:inline distT="0" distB="0" distL="0" distR="0" wp14:anchorId="085B5DE0" wp14:editId="4010E20C">
+            <wp:extent cx="2518626" cy="1888969"/>
+            <wp:effectExtent l="19050" t="19050" r="15240" b="16510"/>
+            <wp:docPr id="6" name="Picture 6"/>
+            <wp:cNvGraphicFramePr>
+              <a:graphicFrameLocks xmlns:a="http://schemas.openxmlformats.org/drawingml/2006/main" noChangeAspect="1"/>
+            </wp:cNvGraphicFramePr>
+            <a:graphic xmlns:a="http://schemas.openxmlformats.org/drawingml/2006/main">
+              <a:graphicData uri="http://schemas.openxmlformats.org/drawingml/2006/picture">
+                <pic:pic xmlns:pic="http://schemas.openxmlformats.org/drawingml/2006/picture">
+                  <pic:nvPicPr>
+                    <pic:cNvPr id="6" name="Picture 6"/>
+                    <pic:cNvPicPr>
+                      <a:picLocks noChangeAspect="1" noChangeArrowheads="1"/>
+                    </pic:cNvPicPr>
+                  </pic:nvPicPr>
+                  <pic:blipFill>
+                    <a:blip r:embed="rId17">
+                      <a:extLst>
+                        <a:ext uri="{28A0092B-C50C-407E-A947-70E740481C1C}">
+                          <a14:useLocalDpi xmlns:a14="http://schemas.microsoft.com/office/drawing/2010/main" val="0"/>
+                        </a:ext>
+                      </a:extLst>
+                    </a:blip>
+                    <a:stretch>
+                      <a:fillRect/>
+                    </a:stretch>
+                  </pic:blipFill>
+                  <pic:spPr bwMode="auto">
+                    <a:xfrm>
+                      <a:off x="0" y="0"/>
+                      <a:ext cx="2518626" cy="1888969"/>
+                    </a:xfrm>
+                    <a:prstGeom prst="rect">
+                      <a:avLst/>
+                    </a:prstGeom>
+                    <a:noFill/>
+                    <a:ln>
+                      <a:solidFill>
+                        <a:schemeClr val="tx1"/>
+                      </a:solidFill>
+                    </a:ln>
+                  </pic:spPr>
+                </pic:pic>
+              </a:graphicData>
+            </a:graphic>
+          </wp:inline>
+        </w:drawing>
+      </w:r>
+    </w:p>
+    <w:p>
+      <w:pPr>
+        <w:spacing w:after="160" w:line="259" w:lineRule="auto"/>
+        <w:rPr>
+          <w:noProof/>
+          <w:sz w:val="24"/>
+        </w:rPr>
+      </w:pPr>
+    </w:p>
+    <w:p>
+      <w:pPr>
+        <w:spacing w:after="160" w:line="259" w:lineRule="auto"/>
+        <w:rPr>
+          <w:noProof/>
+          <w:sz w:val="24"/>
+        </w:rPr>
+      </w:pPr>
+      <w:r>
+        <w:rPr>
+          <w:noProof/>
+        </w:rPr>
+        <mc:AlternateContent>
+          <mc:Choice Requires="wps">
+            <w:drawing>
+              <wp:anchor distT="0" distB="0" distL="114300" distR="114300" simplePos="0" relativeHeight="251663360" behindDoc="0" locked="0" layoutInCell="1" allowOverlap="1" wp14:anchorId="751C8227" wp14:editId="7A5403C6">
+                <wp:simplePos x="0" y="0"/>
+                <wp:positionH relativeFrom="column">
+                  <wp:posOffset>1270000</wp:posOffset>
+                </wp:positionH>
+                <wp:positionV relativeFrom="paragraph">
+                  <wp:posOffset>1847215</wp:posOffset>
+                </wp:positionV>
+                <wp:extent cx="0" cy="588818"/>
+                <wp:effectExtent l="76200" t="0" r="76200" b="40005"/>
+                <wp:wrapNone/>
+                <wp:docPr id="15" name="Straight Arrow Connector 2"/>
+                <wp:cNvGraphicFramePr xmlns:a="http://schemas.openxmlformats.org/drawingml/2006/main">
+                  <a:graphicFrameLocks xmlns:a="http://schemas.openxmlformats.org/drawingml/2006/main"/>
+                </wp:cNvGraphicFramePr>
+                <a:graphic xmlns:a="http://schemas.openxmlformats.org/drawingml/2006/main">
+                  <a:graphicData uri="http://schemas.microsoft.com/office/word/2010/wordprocessingShape">
+                    <wps:wsp>
+                      <wps:cNvCnPr>
+                        <a:cxnSpLocks/>
+                      </wps:cNvCnPr>
+                      <wps:spPr>
+                        <a:xfrm>
+                          <a:off x="0" y="0"/>
+                          <a:ext cx="0" cy="588818"/>
+                        </a:xfrm>
+                        <a:prstGeom prst="straightConnector1">
+                          <a:avLst/>
+                        </a:prstGeom>
+                        <a:noFill/>
+                        <a:ln w="76200" cap="flat" cmpd="sng" algn="ctr">
+                          <a:solidFill>
+                            <a:sysClr val="windowText" lastClr="000000"/>
+                          </a:solidFill>
+                          <a:prstDash val="solid"/>
+                          <a:miter lim="800000"/>
+                          <a:tailEnd type="triangle"/>
+                        </a:ln>
+                        <a:effectLst/>
+                      </wps:spPr>
+                      <wps:bodyPr/>
+                    </wps:wsp>
+                  </a:graphicData>
+                </a:graphic>
+              </wp:anchor>
+            </w:drawing>
+          </mc:Choice>
+          <mc:Fallback>
+            <w:pict>
+              <v:shape w14:anchorId="0D4C0510" id="Straight Arrow Connector 2" o:spid="_x0000_s1026" type="#_x0000_t32" style="position:absolute;margin-left:100pt;margin-top:145.45pt;width:0;height:46.35pt;z-index:251663360;visibility:visible;mso-wrap-style:square;mso-wrap-distance-left:9pt;mso-wrap-distance-top:0;mso-wrap-distance-right:9pt;mso-wrap-distance-bottom:0;mso-position-horizontal:absolute;mso-position-horizontal-relative:text;mso-position-vertical:absolute;mso-position-vertical-relative:text" o:gfxdata="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" strokecolor="windowText" strokeweight="6pt">
+                <v:stroke endarrow="block" joinstyle="miter"/>
+                <o:lock v:ext="edit" shapetype="f"/>
+              </v:shape>
+            </w:pict>
+          </mc:Fallback>
+        </mc:AlternateContent>
+      </w:r>
+      <w:r>
+        <w:rPr>
+          <w:noProof/>
+        </w:rPr>
+        <mc:AlternateContent>
+          <mc:Choice Requires="wps">
+            <w:drawing>
+              <wp:anchor distT="0" distB="0" distL="114300" distR="114300" simplePos="0" relativeHeight="251665408" behindDoc="0" locked="0" layoutInCell="1" allowOverlap="1" wp14:anchorId="077433C5" wp14:editId="25C7A77E">
+                <wp:simplePos x="0" y="0"/>
+                <wp:positionH relativeFrom="column">
+                  <wp:posOffset>4743450</wp:posOffset>
+                </wp:positionH>
+                <wp:positionV relativeFrom="paragraph">
+                  <wp:posOffset>1847215</wp:posOffset>
+                </wp:positionV>
+                <wp:extent cx="0" cy="588818"/>
+                <wp:effectExtent l="76200" t="0" r="76200" b="40005"/>
+                <wp:wrapNone/>
+                <wp:docPr id="16" name="Straight Arrow Connector 2"/>
+                <wp:cNvGraphicFramePr xmlns:a="http://schemas.openxmlformats.org/drawingml/2006/main">
+                  <a:graphicFrameLocks xmlns:a="http://schemas.openxmlformats.org/drawingml/2006/main"/>
+                </wp:cNvGraphicFramePr>
+                <a:graphic xmlns:a="http://schemas.openxmlformats.org/drawingml/2006/main">
+                  <a:graphicData uri="http://schemas.microsoft.com/office/word/2010/wordprocessingShape">
+                    <wps:wsp>
+                      <wps:cNvCnPr>
+                        <a:cxnSpLocks/>
+                      </wps:cNvCnPr>
+                      <wps:spPr>
+                        <a:xfrm>
+                          <a:off x="0" y="0"/>
+                          <a:ext cx="0" cy="588818"/>
+                        </a:xfrm>
+                        <a:prstGeom prst="straightConnector1">
+                          <a:avLst/>
+                        </a:prstGeom>
+                        <a:noFill/>
+                        <a:ln w="76200" cap="flat" cmpd="sng" algn="ctr">
+                          <a:solidFill>
+                            <a:sysClr val="windowText" lastClr="000000"/>
+                          </a:solidFill>
+                          <a:prstDash val="solid"/>
+                          <a:miter lim="800000"/>
+                          <a:tailEnd type="triangle"/>
+                        </a:ln>
+                        <a:effectLst/>
+                      </wps:spPr>
+                      <wps:bodyPr/>
+                    </wps:wsp>
+                  </a:graphicData>
+                </a:graphic>
+              </wp:anchor>
+            </w:drawing>
+          </mc:Choice>
+          <mc:Fallback>
+            <w:pict>
+              <v:shape w14:anchorId="4006F98E" id="Straight Arrow Connector 2" o:spid="_x0000_s1026" type="#_x0000_t32" style="position:absolute;margin-left:373.5pt;margin-top:145.45pt;width:0;height:46.35pt;z-index:251665408;visibility:visible;mso-wrap-style:square;mso-wrap-distance-left:9pt;mso-wrap-distance-top:0;mso-wrap-distance-right:9pt;mso-wrap-distance-bottom:0;mso-position-horizontal:absolute;mso-position-horizontal-relative:text;mso-position-vertical:absolute;mso-position-vertical-relative:text" o:gfxdata="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" strokecolor="windowText" strokeweight="6pt">
+                <v:stroke endarrow="block" joinstyle="miter"/>
+                <o:lock v:ext="edit" shapetype="f"/>
+              </v:shape>
+            </w:pict>
+          </mc:Fallback>
+        </mc:AlternateContent>
+      </w:r>
+      <w:r>
+        <w:rPr>
+          <w:noProof/>
+          <w:sz w:val="24"/>
+        </w:rPr>
+        <w:drawing>
+          <wp:inline distT="0" distB="0" distL="0" distR="0" wp14:anchorId="365D5269" wp14:editId="1A107477">
+            <wp:extent cx="2518626" cy="1888969"/>
+            <wp:effectExtent l="19050" t="19050" r="15240" b="16510"/>
+            <wp:docPr id="5" name="Picture 5"/>
+            <wp:cNvGraphicFramePr>
+              <a:graphicFrameLocks xmlns:a="http://schemas.openxmlformats.org/drawingml/2006/main" noChangeAspect="1"/>
+            </wp:cNvGraphicFramePr>
+            <a:graphic xmlns:a="http://schemas.openxmlformats.org/drawingml/2006/main">
+              <a:graphicData uri="http://schemas.openxmlformats.org/drawingml/2006/picture">
+                <pic:pic xmlns:pic="http://schemas.openxmlformats.org/drawingml/2006/picture">
+                  <pic:nvPicPr>
+                    <pic:cNvPr id="5" name="Picture 5"/>
+                    <pic:cNvPicPr>
+                      <a:picLocks noChangeAspect="1" noChangeArrowheads="1"/>
+                    </pic:cNvPicPr>
+                  </pic:nvPicPr>
+                  <pic:blipFill>
+                    <a:blip r:embed="rId18">
+                      <a:extLst>
+                        <a:ext uri="{28A0092B-C50C-407E-A947-70E740481C1C}">
+                          <a14:useLocalDpi xmlns:a14="http://schemas.microsoft.com/office/drawing/2010/main" val="0"/>
+                        </a:ext>
+                      </a:extLst>
+                    </a:blip>
+                    <a:stretch>
+                      <a:fillRect/>
+                    </a:stretch>
+                  </pic:blipFill>
+                  <pic:spPr bwMode="auto">
+                    <a:xfrm>
+                      <a:off x="0" y="0"/>
+                      <a:ext cx="2518626" cy="1888969"/>
+                    </a:xfrm>
+                    <a:prstGeom prst="rect">
+                      <a:avLst/>
+                    </a:prstGeom>
+                    <a:noFill/>
+                    <a:ln>
+                      <a:solidFill>
+                        <a:schemeClr val="tx1"/>
+                      </a:solidFill>
+                    </a:ln>
+                  </pic:spPr>
+                </pic:pic>
+              </a:graphicData>
+            </a:graphic>
+          </wp:inline>
+        </w:drawing>
+      </w:r>
+      <w:r>
+        <w:rPr>
+          <w:noProof/>
+          <w:sz w:val="24"/>
+        </w:rPr>
+        <w:t xml:space="preserve">                       </w:t>
+      </w:r>
+      <w:r>
+        <w:rPr>
+          <w:noProof/>
+          <w:sz w:val="24"/>
+        </w:rPr>
+        <w:drawing>
+          <wp:inline distT="0" distB="0" distL="0" distR="0" wp14:anchorId="520967FD" wp14:editId="0A3A8002">
+            <wp:extent cx="2502059" cy="1884045"/>
+            <wp:effectExtent l="0" t="0" r="0" b="1905"/>
+            <wp:docPr id="7" name="Picture 7"/>
+            <wp:cNvGraphicFramePr>
+              <a:graphicFrameLocks xmlns:a="http://schemas.openxmlformats.org/drawingml/2006/main" noChangeAspect="1"/>
+            </wp:cNvGraphicFramePr>
+            <a:graphic xmlns:a="http://schemas.openxmlformats.org/drawingml/2006/main">
+              <a:graphicData uri="http://schemas.openxmlformats.org/drawingml/2006/picture">
+                <pic:pic xmlns:pic="http://schemas.openxmlformats.org/drawingml/2006/picture">
+                  <pic:nvPicPr>
+                    <pic:cNvPr id="7" name="Picture 7"/>
+                    <pic:cNvPicPr>
+                      <a:picLocks noChangeAspect="1" noChangeArrowheads="1"/>
+                    </pic:cNvPicPr>
+                  </pic:nvPicPr>
+                  <pic:blipFill>
+                    <a:blip r:embed="rId19">
+                      <a:extLst>
+                        <a:ext uri="{28A0092B-C50C-407E-A947-70E740481C1C}">
+                          <a14:useLocalDpi xmlns:a14="http://schemas.microsoft.com/office/drawing/2010/main" val="0"/>
+                        </a:ext>
+                      </a:extLst>
+                    </a:blip>
+                    <a:stretch>
+                      <a:fillRect/>
+                    </a:stretch>
+                  </pic:blipFill>
+                  <pic:spPr bwMode="auto">
+                    <a:xfrm>
+                      <a:off x="0" y="0"/>
+                      <a:ext cx="2502059" cy="1884045"/>
+                    </a:xfrm>
+                    <a:prstGeom prst="rect">
+                      <a:avLst/>
+                    </a:prstGeom>
+                    <a:noFill/>
+                  </pic:spPr>
+                </pic:pic>
+              </a:graphicData>
+            </a:graphic>
+          </wp:inline>
+        </w:drawing>
+      </w:r>
+    </w:p>
+    <w:p>
+      <w:pPr>
+        <w:spacing w:after="160" w:line="259" w:lineRule="auto"/>
+        <w:rPr>
+          <w:noProof/>
+          <w:sz w:val="24"/>
+        </w:rPr>
+      </w:pPr>
+    </w:p>
+    <w:p>
+      <w:pPr>
+        <w:spacing w:after="160" w:line="259" w:lineRule="auto"/>
+        <w:rPr>
           <w:sz w:val="24"/>
           <w:highlight w:val="green"/>
         </w:rPr>
       </w:pPr>
       <w:r>
         <w:rPr>
-          <w:sz w:val="24"/>
-          <w:highlight w:val="green"/>
-        </w:rPr>
-        <w:lastRenderedPageBreak/>
-        <w:t>[FIGURE 1 HERE!]</w:t>
-      </w:r>
-      <w:r>
-        <w:rPr>
-          <w:sz w:val="24"/>
-          <w:highlight w:val="green"/>
+          <w:noProof/>
+          <w:sz w:val="24"/>
+        </w:rPr>
+        <w:drawing>
+          <wp:inline distT="0" distB="0" distL="0" distR="0" wp14:anchorId="33E0E003" wp14:editId="2A48A906">
+            <wp:extent cx="2518626" cy="1888969"/>
+            <wp:effectExtent l="19050" t="19050" r="15240" b="16510"/>
+            <wp:docPr id="8" name="Picture 8"/>
+            <wp:cNvGraphicFramePr>
+              <a:graphicFrameLocks xmlns:a="http://schemas.openxmlformats.org/drawingml/2006/main" noChangeAspect="1"/>
+            </wp:cNvGraphicFramePr>
+            <a:graphic xmlns:a="http://schemas.openxmlformats.org/drawingml/2006/main">
+              <a:graphicData uri="http://schemas.openxmlformats.org/drawingml/2006/picture">
+                <pic:pic xmlns:pic="http://schemas.openxmlformats.org/drawingml/2006/picture">
+                  <pic:nvPicPr>
+                    <pic:cNvPr id="8" name="Picture 8"/>
+                    <pic:cNvPicPr>
+                      <a:picLocks noChangeAspect="1" noChangeArrowheads="1"/>
+                    </pic:cNvPicPr>
+                  </pic:nvPicPr>
+                  <pic:blipFill>
+                    <a:blip r:embed="rId20">
+                      <a:extLst>
+                        <a:ext uri="{28A0092B-C50C-407E-A947-70E740481C1C}">
+                          <a14:useLocalDpi xmlns:a14="http://schemas.microsoft.com/office/drawing/2010/main" val="0"/>
+                        </a:ext>
+                      </a:extLst>
+                    </a:blip>
+                    <a:stretch>
+                      <a:fillRect/>
+                    </a:stretch>
+                  </pic:blipFill>
+                  <pic:spPr bwMode="auto">
+                    <a:xfrm>
+                      <a:off x="0" y="0"/>
+                      <a:ext cx="2518626" cy="1888969"/>
+                    </a:xfrm>
+                    <a:prstGeom prst="rect">
+                      <a:avLst/>
+                    </a:prstGeom>
+                    <a:noFill/>
+                    <a:ln>
+                      <a:solidFill>
+                        <a:schemeClr val="tx1"/>
+                      </a:solidFill>
+                    </a:ln>
+                  </pic:spPr>
+                </pic:pic>
+              </a:graphicData>
+            </a:graphic>
+          </wp:inline>
+        </w:drawing>
+      </w:r>
+      <w:r>
+        <w:rPr>
+          <w:noProof/>
+          <w:sz w:val="24"/>
+        </w:rPr>
+        <w:t xml:space="preserve">                      </w:t>
+      </w:r>
+      <w:r>
+        <w:rPr>
+          <w:noProof/>
+          <w:sz w:val="24"/>
+        </w:rPr>
+        <w:drawing>
+          <wp:inline distT="0" distB="0" distL="0" distR="0" wp14:anchorId="327C2350" wp14:editId="7B8BDA2B">
+            <wp:extent cx="2518626" cy="1888969"/>
+            <wp:effectExtent l="19050" t="19050" r="15240" b="16510"/>
+            <wp:docPr id="9" name="Picture 9"/>
+            <wp:cNvGraphicFramePr>
+              <a:graphicFrameLocks xmlns:a="http://schemas.openxmlformats.org/drawingml/2006/main" noChangeAspect="1"/>
+            </wp:cNvGraphicFramePr>
+            <a:graphic xmlns:a="http://schemas.openxmlformats.org/drawingml/2006/main">
+              <a:graphicData uri="http://schemas.openxmlformats.org/drawingml/2006/picture">
+                <pic:pic xmlns:pic="http://schemas.openxmlformats.org/drawingml/2006/picture">
+                  <pic:nvPicPr>
+                    <pic:cNvPr id="9" name="Picture 9"/>
+                    <pic:cNvPicPr>
+                      <a:picLocks noChangeAspect="1" noChangeArrowheads="1"/>
+                    </pic:cNvPicPr>
+                  </pic:nvPicPr>
+                  <pic:blipFill>
+                    <a:blip r:embed="rId21">
+                      <a:extLst>
+                        <a:ext uri="{28A0092B-C50C-407E-A947-70E740481C1C}">
+                          <a14:useLocalDpi xmlns:a14="http://schemas.microsoft.com/office/drawing/2010/main" val="0"/>
+                        </a:ext>
+                      </a:extLst>
+                    </a:blip>
+                    <a:stretch>
+                      <a:fillRect/>
+                    </a:stretch>
+                  </pic:blipFill>
+                  <pic:spPr bwMode="auto">
+                    <a:xfrm>
+                      <a:off x="0" y="0"/>
+                      <a:ext cx="2518626" cy="1888969"/>
+                    </a:xfrm>
+                    <a:prstGeom prst="rect">
+                      <a:avLst/>
+                    </a:prstGeom>
+                    <a:noFill/>
+                    <a:ln>
+                      <a:solidFill>
+                        <a:schemeClr val="tx1"/>
+                      </a:solidFill>
+                    </a:ln>
+                  </pic:spPr>
+                </pic:pic>
+              </a:graphicData>
+            </a:graphic>
+          </wp:inline>
+        </w:drawing>
+      </w:r>
+    </w:p>
+    <w:p>
+      <w:pPr>
+        <w:spacing w:after="160" w:line="259" w:lineRule="auto"/>
+        <w:rPr>
+          <w:sz w:val="24"/>
+        </w:rPr>
+      </w:pPr>
+      <w:commentRangeStart w:id="20"/>
+      <w:r>
+        <w:rPr>
+          <w:i/>
+          <w:iCs/>
+          <w:sz w:val="24"/>
+        </w:rPr>
+        <w:t>Figure 1</w:t>
+      </w:r>
+      <w:r>
+        <w:rPr>
+          <w:sz w:val="24"/>
+        </w:rPr>
+        <w:t>.</w:t>
+      </w:r>
+      <w:commentRangeEnd w:id="20"/>
+      <w:r>
+        <w:rPr>
+          <w:rStyle w:val="CommentReference"/>
+        </w:rPr>
+        <w:commentReference w:id="20"/>
+      </w:r>
+      <w:r>
+        <w:rPr>
+          <w:sz w:val="24"/>
+        </w:rPr>
+        <w:t xml:space="preserve"> </w:t>
+      </w:r>
+      <w:r>
+        <w:rPr>
+          <w:sz w:val="24"/>
+        </w:rPr>
+        <w:t>Time course</w:t>
+      </w:r>
+      <w:r>
+        <w:rPr>
+          <w:sz w:val="24"/>
+        </w:rPr>
+        <w:t xml:space="preserve"> for pure block</w:t>
+      </w:r>
+      <w:r>
+        <w:rPr>
+          <w:sz w:val="24"/>
+        </w:rPr>
+        <w:t xml:space="preserve"> trials</w:t>
+      </w:r>
+      <w:r>
+        <w:rPr>
+          <w:sz w:val="24"/>
+        </w:rPr>
+        <w:t xml:space="preserve"> (</w:t>
+      </w:r>
+      <w:r>
+        <w:rPr>
+          <w:sz w:val="24"/>
+        </w:rPr>
+        <w:t>left</w:t>
+      </w:r>
+      <w:r>
+        <w:rPr>
+          <w:sz w:val="24"/>
+        </w:rPr>
+        <w:t>) and switch block</w:t>
+      </w:r>
+      <w:r>
+        <w:rPr>
+          <w:sz w:val="24"/>
+        </w:rPr>
+        <w:t xml:space="preserve"> trials </w:t>
+      </w:r>
+      <w:r>
+        <w:rPr>
+          <w:sz w:val="24"/>
+        </w:rPr>
+        <w:t>(</w:t>
+      </w:r>
+      <w:r>
+        <w:rPr>
+          <w:sz w:val="24"/>
+        </w:rPr>
+        <w:t>right</w:t>
+      </w:r>
+      <w:r>
+        <w:rPr>
+          <w:sz w:val="24"/>
+        </w:rPr>
+        <w:t xml:space="preserve">). </w:t>
+      </w:r>
+      <w:r>
+        <w:rPr>
+          <w:sz w:val="24"/>
+        </w:rPr>
+        <w:t>Each trial was separated by a 500 ms intertrial delay</w:t>
+      </w:r>
+      <w:r>
+        <w:rPr>
+          <w:sz w:val="24"/>
+        </w:rPr>
+        <w:t xml:space="preserve"> (middle panels).</w:t>
+      </w:r>
+      <w:r>
+        <w:rPr>
+          <w:noProof/>
+        </w:rPr>
+        <w:t xml:space="preserve"> </w:t>
+      </w:r>
+      <w:r>
+        <w:rPr>
+          <w:sz w:val="24"/>
         </w:rPr>
         <w:br w:type="page"/>
       </w:r>
@@ -26855,7 +26201,7 @@
                     </pic:cNvPicPr>
                   </pic:nvPicPr>
                   <pic:blipFill rotWithShape="1">
-                    <a:blip r:embed="rId15">
+                    <a:blip r:embed="rId22">
                       <a:extLst>
                         <a:ext uri="{28A0092B-C50C-407E-A947-70E740481C1C}">
                           <a14:useLocalDpi xmlns:a14="http://schemas.microsoft.com/office/drawing/2010/main" val="0"/>
@@ -26882,7 +26228,7 @@
                       <a:tailEnd type="none" w="med" len="med"/>
                       <a:extLst>
                         <a:ext uri="{C807C97D-BFC1-408E-A445-0C87EB9F89A2}">
-                          <ask:lineSketchStyleProps xmlns:ask="http://schemas.microsoft.com/office/drawing/2018/sketchyshapes" xmlns:w16sdtdh="http://schemas.microsoft.com/office/word/2020/wordml/sdtdatahash" xmlns:w16="http://schemas.microsoft.com/office/word/2018/wordml" xmlns:w16cex="http://schemas.microsoft.com/office/word/2018/wordml/cex" xmlns:w="http://schemas.openxmlformats.org/wordprocessingml/2006/main" xmlns:w10="urn:schemas-microsoft-com:office:word" xmlns:v="urn:schemas-microsoft-com:vml" xmlns:oel="http://schemas.microsoft.com/office/2019/extlst" xmlns:o="urn:schemas-microsoft-com:office:office" xmlns="" sd="0">
+                          <ask:lineSketchStyleProps xmlns:ask="http://schemas.microsoft.com/office/drawing/2018/sketchyshapes" sd="0">
                             <a:custGeom>
                               <a:avLst/>
                               <a:gdLst/>
@@ -26939,23 +26285,7 @@
           <w:sz w:val="24"/>
           <w:szCs w:val="24"/>
         </w:rPr>
-        <w:t xml:space="preserve">. Mean RT </w:t>
-      </w:r>
-      <w:proofErr w:type="spellStart"/>
-      <w:r>
-        <w:rPr>
-          <w:sz w:val="24"/>
-          <w:szCs w:val="24"/>
-        </w:rPr>
-        <w:t>Vincentile</w:t>
-      </w:r>
-      <w:proofErr w:type="spellEnd"/>
-      <w:r>
-        <w:rPr>
-          <w:sz w:val="24"/>
-          <w:szCs w:val="24"/>
-        </w:rPr>
-        <w:t xml:space="preserve"> bin data points for pure, non</w:t>
+        <w:t>. Mean RT Vincentile bin data points for pure, non</w:t>
       </w:r>
       <w:r>
         <w:rPr>
@@ -27041,7 +26371,7 @@
                     </pic:cNvPicPr>
                   </pic:nvPicPr>
                   <pic:blipFill rotWithShape="1">
-                    <a:blip r:embed="rId16">
+                    <a:blip r:embed="rId23">
                       <a:extLst>
                         <a:ext uri="{28A0092B-C50C-407E-A947-70E740481C1C}">
                           <a14:useLocalDpi xmlns:a14="http://schemas.microsoft.com/office/drawing/2010/main" val="0"/>
@@ -27120,23 +26450,7 @@
           <w:sz w:val="24"/>
           <w:szCs w:val="24"/>
         </w:rPr>
-        <w:t xml:space="preserve">Local and global </w:t>
-      </w:r>
-      <w:proofErr w:type="spellStart"/>
-      <w:r>
-        <w:rPr>
-          <w:sz w:val="24"/>
-          <w:szCs w:val="24"/>
-        </w:rPr>
-        <w:t>Vincentile</w:t>
-      </w:r>
-      <w:proofErr w:type="spellEnd"/>
-      <w:r>
-        <w:rPr>
-          <w:sz w:val="24"/>
-          <w:szCs w:val="24"/>
-        </w:rPr>
-        <w:t xml:space="preserve"> costs for alternating runs and random switching. Bars denote 95% </w:t>
+        <w:t xml:space="preserve">Local and global Vincentile costs for alternating runs and random switching. Bars denote 95% </w:t>
       </w:r>
       <w:r>
         <w:rPr>
@@ -27175,7 +26489,7 @@
 </file>
 
 <file path=word/comments.xml><?xml version="1.0" encoding="utf-8"?>
-<w:comments xmlns:wpc="http://schemas.microsoft.com/office/word/2010/wordprocessingCanvas" xmlns:cx="http://schemas.microsoft.com/office/drawing/2014/chartex" xmlns:cx1="http://schemas.microsoft.com/office/drawing/2015/9/8/chartex" xmlns:cx2="http://schemas.microsoft.com/office/drawing/2015/10/21/chartex" xmlns:cx3="http://schemas.microsoft.com/office/drawing/2016/5/9/chartex" xmlns:cx4="http://schemas.microsoft.com/office/drawing/2016/5/10/chartex" xmlns:cx5="http://schemas.microsoft.com/office/drawing/2016/5/11/chartex" xmlns:cx6="http://schemas.microsoft.com/office/drawing/2016/5/12/chartex" xmlns:cx7="http://schemas.microsoft.com/office/drawing/2016/5/13/chartex" xmlns:cx8="http://schemas.microsoft.com/office/drawing/2016/5/14/chartex" xmlns:mc="http://schemas.openxmlformats.org/markup-compatibility/2006" xmlns:aink="http://schemas.microsoft.com/office/drawing/2016/ink" xmlns:am3d="http://schemas.microsoft.com/office/drawing/2017/model3d" xmlns:o="urn:schemas-microsoft-com:office:office" xmlns:r="http://schemas.openxmlformats.org/officeDocument/2006/relationships" xmlns:m="http://schemas.openxmlformats.org/officeDocument/2006/math" xmlns:v="urn:schemas-microsoft-com:vml" xmlns:wp14="http://schemas.microsoft.com/office/word/2010/wordprocessingDrawing" xmlns:wp="http://schemas.openxmlformats.org/drawingml/2006/wordprocessingDrawing" xmlns:w10="urn:schemas-microsoft-com:office:word" xmlns:w="http://schemas.openxmlformats.org/wordprocessingml/2006/main" xmlns:w14="http://schemas.microsoft.com/office/word/2010/wordml" xmlns:w15="http://schemas.microsoft.com/office/word/2012/wordml" xmlns:w16cid="http://schemas.microsoft.com/office/word/2016/wordml/cid" xmlns:w16se="http://schemas.microsoft.com/office/word/2015/wordml/symex" xmlns:wpg="http://schemas.microsoft.com/office/word/2010/wordprocessingGroup" xmlns:wpi="http://schemas.microsoft.com/office/word/2010/wordprocessingInk" xmlns:wne="http://schemas.microsoft.com/office/word/2006/wordml" xmlns:wps="http://schemas.microsoft.com/office/word/2010/wordprocessingShape" mc:Ignorable="w14 w15 w16se w16cid wp14">
+<w:comments xmlns:wpc="http://schemas.microsoft.com/office/word/2010/wordprocessingCanvas" xmlns:cx="http://schemas.microsoft.com/office/drawing/2014/chartex" xmlns:cx1="http://schemas.microsoft.com/office/drawing/2015/9/8/chartex" xmlns:cx2="http://schemas.microsoft.com/office/drawing/2015/10/21/chartex" xmlns:cx3="http://schemas.microsoft.com/office/drawing/2016/5/9/chartex" xmlns:cx4="http://schemas.microsoft.com/office/drawing/2016/5/10/chartex" xmlns:cx5="http://schemas.microsoft.com/office/drawing/2016/5/11/chartex" xmlns:cx6="http://schemas.microsoft.com/office/drawing/2016/5/12/chartex" xmlns:cx7="http://schemas.microsoft.com/office/drawing/2016/5/13/chartex" xmlns:cx8="http://schemas.microsoft.com/office/drawing/2016/5/14/chartex" xmlns:mc="http://schemas.openxmlformats.org/markup-compatibility/2006" xmlns:aink="http://schemas.microsoft.com/office/drawing/2016/ink" xmlns:am3d="http://schemas.microsoft.com/office/drawing/2017/model3d" xmlns:o="urn:schemas-microsoft-com:office:office" xmlns:oel="http://schemas.microsoft.com/office/2019/extlst" xmlns:r="http://schemas.openxmlformats.org/officeDocument/2006/relationships" xmlns:m="http://schemas.openxmlformats.org/officeDocument/2006/math" xmlns:v="urn:schemas-microsoft-com:vml" xmlns:wp14="http://schemas.microsoft.com/office/word/2010/wordprocessingDrawing" xmlns:wp="http://schemas.openxmlformats.org/drawingml/2006/wordprocessingDrawing" xmlns:w10="urn:schemas-microsoft-com:office:word" xmlns:w="http://schemas.openxmlformats.org/wordprocessingml/2006/main" xmlns:w14="http://schemas.microsoft.com/office/word/2010/wordml" xmlns:w15="http://schemas.microsoft.com/office/word/2012/wordml" xmlns:w16cex="http://schemas.microsoft.com/office/word/2018/wordml/cex" xmlns:w16cid="http://schemas.microsoft.com/office/word/2016/wordml/cid" xmlns:w16="http://schemas.microsoft.com/office/word/2018/wordml" xmlns:w16sdtdh="http://schemas.microsoft.com/office/word/2020/wordml/sdtdatahash" xmlns:w16se="http://schemas.microsoft.com/office/word/2015/wordml/symex" xmlns:wpg="http://schemas.microsoft.com/office/word/2010/wordprocessingGroup" xmlns:wpi="http://schemas.microsoft.com/office/word/2010/wordprocessingInk" xmlns:wne="http://schemas.microsoft.com/office/word/2006/wordml" xmlns:wps="http://schemas.microsoft.com/office/word/2010/wordprocessingShape" mc:Ignorable="w14 w15 w16se w16cid w16 w16cex w16sdtdh wp14">
   <w:comment w:id="0" w:author="Nick Maxwell" w:date="2022-10-04T16:49:00Z" w:initials="NM">
     <w:p>
       <w:pPr>
@@ -27236,11 +26550,11 @@
         <w:annotationRef/>
       </w:r>
       <w:r>
-        <w:t>I’ve cut Stroop back to two paragraphs and tried to explicitly relate the task to working memory.</w:t>
+        <w:t>I’ve cut Stroop back to two paragraphs and tried to explicitly relate Stroop to working memory.</w:t>
       </w:r>
     </w:p>
   </w:comment>
-  <w:comment w:id="7" w:author="Nick Maxwell" w:date="2022-10-04T18:04:00Z" w:initials="NM">
+  <w:comment w:id="7" w:author="Nick Maxwell" w:date="2022-10-05T19:18:00Z" w:initials="NM">
     <w:p>
       <w:pPr>
         <w:pStyle w:val="CommentText"/>
@@ -27252,11 +26566,11 @@
         <w:annotationRef/>
       </w:r>
       <w:r>
-        <w:t>Add to references!</w:t>
+        <w:t>They have seven authors. Is it cool to just leave it as et al? Or should I just spell it out all here?</w:t>
       </w:r>
     </w:p>
   </w:comment>
-  <w:comment w:id="9" w:author="Maxwell, Nicholas" w:date="2022-10-05T15:15:00Z" w:initials="MN">
+  <w:comment w:id="8" w:author="Maxwell, Nicholas" w:date="2022-10-05T15:15:00Z" w:initials="MN">
     <w:p>
       <w:pPr>
         <w:pStyle w:val="CommentText"/>
@@ -27272,7 +26586,7 @@
       </w:r>
     </w:p>
   </w:comment>
-  <w:comment w:id="10" w:author="Nick Maxwell" w:date="2022-10-04T18:11:00Z" w:initials="NM">
+  <w:comment w:id="9" w:author="Maxwell, Nicholas" w:date="2022-10-05T15:21:00Z" w:initials="MN">
     <w:p>
       <w:pPr>
         <w:pStyle w:val="CommentText"/>
@@ -27284,11 +26598,11 @@
         <w:annotationRef/>
       </w:r>
       <w:r>
-        <w:t>MAKE THIS!</w:t>
+        <w:t>We already kinda said this here on the next line but spelling it out for the reviewer…</w:t>
       </w:r>
     </w:p>
   </w:comment>
-  <w:comment w:id="11" w:author="Maxwell, Nicholas" w:date="2022-10-05T15:21:00Z" w:initials="MN">
+  <w:comment w:id="16" w:author="Nick Maxwell" w:date="2022-10-04T18:13:00Z" w:initials="NM">
     <w:p>
       <w:pPr>
         <w:pStyle w:val="CommentText"/>
@@ -27300,19 +26614,11 @@
         <w:annotationRef/>
       </w:r>
       <w:r>
-        <w:t xml:space="preserve">We already </w:t>
-      </w:r>
-      <w:proofErr w:type="spellStart"/>
-      <w:r>
-        <w:t>kinda</w:t>
-      </w:r>
-      <w:proofErr w:type="spellEnd"/>
-      <w:r>
-        <w:t xml:space="preserve"> said this here on the next line but spelling it out for the reviewer…</w:t>
+        <w:t>Need to update the discussion of why things differed</w:t>
       </w:r>
     </w:p>
   </w:comment>
-  <w:comment w:id="18" w:author="Nick Maxwell" w:date="2022-10-04T18:13:00Z" w:initials="NM">
+  <w:comment w:id="17" w:author="Nick Maxwell" w:date="2022-10-04T18:13:00Z" w:initials="NM">
     <w:p>
       <w:pPr>
         <w:pStyle w:val="CommentText"/>
@@ -27324,11 +26630,11 @@
         <w:annotationRef/>
       </w:r>
       <w:r>
-        <w:t>Need to update the discussion of why things differed</w:t>
+        <w:t>Make sure to add in new references!</w:t>
       </w:r>
     </w:p>
   </w:comment>
-  <w:comment w:id="19" w:author="Nick Maxwell" w:date="2022-10-04T18:13:00Z" w:initials="NM">
+  <w:comment w:id="18" w:author="Nick Maxwell" w:date="2022-10-04T18:34:00Z" w:initials="NM">
     <w:p>
       <w:pPr>
         <w:pStyle w:val="CommentText"/>
@@ -27340,11 +26646,11 @@
         <w:annotationRef/>
       </w:r>
       <w:r>
-        <w:t>Make sure to add in new references!</w:t>
+        <w:t>Not a typo (even though it really looks like one)</w:t>
       </w:r>
     </w:p>
   </w:comment>
-  <w:comment w:id="20" w:author="Nick Maxwell" w:date="2022-10-04T18:34:00Z" w:initials="NM">
+  <w:comment w:id="20" w:author="Nick Maxwell" w:date="2022-10-05T19:07:00Z" w:initials="NM">
     <w:p>
       <w:pPr>
         <w:pStyle w:val="CommentText"/>
@@ -27356,7 +26662,7 @@
         <w:annotationRef/>
       </w:r>
       <w:r>
-        <w:t>Not a typo (even though it really looks like one)</w:t>
+        <w:t>I can make the font on these bigger. Right now just trying to figure out the layout for this.</w:t>
       </w:r>
     </w:p>
   </w:comment>
@@ -27364,54 +26670,50 @@
 </file>
 
 <file path=word/commentsExtended.xml><?xml version="1.0" encoding="utf-8"?>
-<w15:commentsEx xmlns:wpc="http://schemas.microsoft.com/office/word/2010/wordprocessingCanvas" xmlns:cx="http://schemas.microsoft.com/office/drawing/2014/chartex" xmlns:cx1="http://schemas.microsoft.com/office/drawing/2015/9/8/chartex" xmlns:cx2="http://schemas.microsoft.com/office/drawing/2015/10/21/chartex" xmlns:cx3="http://schemas.microsoft.com/office/drawing/2016/5/9/chartex" xmlns:cx4="http://schemas.microsoft.com/office/drawing/2016/5/10/chartex" xmlns:cx5="http://schemas.microsoft.com/office/drawing/2016/5/11/chartex" xmlns:cx6="http://schemas.microsoft.com/office/drawing/2016/5/12/chartex" xmlns:cx7="http://schemas.microsoft.com/office/drawing/2016/5/13/chartex" xmlns:cx8="http://schemas.microsoft.com/office/drawing/2016/5/14/chartex" xmlns:mc="http://schemas.openxmlformats.org/markup-compatibility/2006" xmlns:aink="http://schemas.microsoft.com/office/drawing/2016/ink" xmlns:am3d="http://schemas.microsoft.com/office/drawing/2017/model3d" xmlns:o="urn:schemas-microsoft-com:office:office" xmlns:r="http://schemas.openxmlformats.org/officeDocument/2006/relationships" xmlns:m="http://schemas.openxmlformats.org/officeDocument/2006/math" xmlns:v="urn:schemas-microsoft-com:vml" xmlns:wp14="http://schemas.microsoft.com/office/word/2010/wordprocessingDrawing" xmlns:wp="http://schemas.openxmlformats.org/drawingml/2006/wordprocessingDrawing" xmlns:w10="urn:schemas-microsoft-com:office:word" xmlns:w="http://schemas.openxmlformats.org/wordprocessingml/2006/main" xmlns:w14="http://schemas.microsoft.com/office/word/2010/wordml" xmlns:w15="http://schemas.microsoft.com/office/word/2012/wordml" xmlns:w16cid="http://schemas.microsoft.com/office/word/2016/wordml/cid" xmlns:w16se="http://schemas.microsoft.com/office/word/2015/wordml/symex" xmlns:wpg="http://schemas.microsoft.com/office/word/2010/wordprocessingGroup" xmlns:wpi="http://schemas.microsoft.com/office/word/2010/wordprocessingInk" xmlns:wne="http://schemas.microsoft.com/office/word/2006/wordml" xmlns:wps="http://schemas.microsoft.com/office/word/2010/wordprocessingShape" mc:Ignorable="w14 w15 w16se w16cid wp14">
+<w15:commentsEx xmlns:wpc="http://schemas.microsoft.com/office/word/2010/wordprocessingCanvas" xmlns:cx="http://schemas.microsoft.com/office/drawing/2014/chartex" xmlns:cx1="http://schemas.microsoft.com/office/drawing/2015/9/8/chartex" xmlns:cx2="http://schemas.microsoft.com/office/drawing/2015/10/21/chartex" xmlns:cx3="http://schemas.microsoft.com/office/drawing/2016/5/9/chartex" xmlns:cx4="http://schemas.microsoft.com/office/drawing/2016/5/10/chartex" xmlns:cx5="http://schemas.microsoft.com/office/drawing/2016/5/11/chartex" xmlns:cx6="http://schemas.microsoft.com/office/drawing/2016/5/12/chartex" xmlns:cx7="http://schemas.microsoft.com/office/drawing/2016/5/13/chartex" xmlns:cx8="http://schemas.microsoft.com/office/drawing/2016/5/14/chartex" xmlns:mc="http://schemas.openxmlformats.org/markup-compatibility/2006" xmlns:aink="http://schemas.microsoft.com/office/drawing/2016/ink" xmlns:am3d="http://schemas.microsoft.com/office/drawing/2017/model3d" xmlns:o="urn:schemas-microsoft-com:office:office" xmlns:oel="http://schemas.microsoft.com/office/2019/extlst" xmlns:r="http://schemas.openxmlformats.org/officeDocument/2006/relationships" xmlns:m="http://schemas.openxmlformats.org/officeDocument/2006/math" xmlns:v="urn:schemas-microsoft-com:vml" xmlns:wp14="http://schemas.microsoft.com/office/word/2010/wordprocessingDrawing" xmlns:wp="http://schemas.openxmlformats.org/drawingml/2006/wordprocessingDrawing" xmlns:w10="urn:schemas-microsoft-com:office:word" xmlns:w="http://schemas.openxmlformats.org/wordprocessingml/2006/main" xmlns:w14="http://schemas.microsoft.com/office/word/2010/wordml" xmlns:w15="http://schemas.microsoft.com/office/word/2012/wordml" xmlns:w16cex="http://schemas.microsoft.com/office/word/2018/wordml/cex" xmlns:w16cid="http://schemas.microsoft.com/office/word/2016/wordml/cid" xmlns:w16="http://schemas.microsoft.com/office/word/2018/wordml" xmlns:w16sdtdh="http://schemas.microsoft.com/office/word/2020/wordml/sdtdatahash" xmlns:w16se="http://schemas.microsoft.com/office/word/2015/wordml/symex" xmlns:wpg="http://schemas.microsoft.com/office/word/2010/wordprocessingGroup" xmlns:wpi="http://schemas.microsoft.com/office/word/2010/wordprocessingInk" xmlns:wne="http://schemas.microsoft.com/office/word/2006/wordml" xmlns:wps="http://schemas.microsoft.com/office/word/2010/wordprocessingShape" mc:Ignorable="w14 w15 w16se w16cid w16 w16cex w16sdtdh wp14">
   <w15:commentEx w15:paraId="37113ED7" w15:done="0"/>
   <w15:commentEx w15:paraId="72685206" w15:done="0"/>
   <w15:commentEx w15:paraId="0BF04770" w15:done="0"/>
   <w15:commentEx w15:paraId="5783B440" w15:done="0"/>
-  <w15:commentEx w15:paraId="0E915682" w15:done="0"/>
+  <w15:commentEx w15:paraId="7990E765" w15:done="0"/>
   <w15:commentEx w15:paraId="7FA47674" w15:done="0"/>
-  <w15:commentEx w15:paraId="0AC832FD" w15:done="0"/>
   <w15:commentEx w15:paraId="21AEB945" w15:done="0"/>
   <w15:commentEx w15:paraId="6CF77478" w15:done="0"/>
   <w15:commentEx w15:paraId="5A99760F" w15:done="0"/>
   <w15:commentEx w15:paraId="4EBBBC49" w15:done="0"/>
+  <w15:commentEx w15:paraId="75DE09D3" w15:done="0"/>
 </w15:commentsEx>
 </file>
 
 <file path=word/commentsExtensible.xml><?xml version="1.0" encoding="utf-8"?>
 <w16cex:commentsExtensible xmlns:wpc="http://schemas.microsoft.com/office/word/2010/wordprocessingCanvas" xmlns:cx="http://schemas.microsoft.com/office/drawing/2014/chartex" xmlns:cx1="http://schemas.microsoft.com/office/drawing/2015/9/8/chartex" xmlns:cx2="http://schemas.microsoft.com/office/drawing/2015/10/21/chartex" xmlns:cx3="http://schemas.microsoft.com/office/drawing/2016/5/9/chartex" xmlns:cx4="http://schemas.microsoft.com/office/drawing/2016/5/10/chartex" xmlns:cx5="http://schemas.microsoft.com/office/drawing/2016/5/11/chartex" xmlns:cx6="http://schemas.microsoft.com/office/drawing/2016/5/12/chartex" xmlns:cx7="http://schemas.microsoft.com/office/drawing/2016/5/13/chartex" xmlns:cx8="http://schemas.microsoft.com/office/drawing/2016/5/14/chartex" xmlns:mc="http://schemas.openxmlformats.org/markup-compatibility/2006" xmlns:aink="http://schemas.microsoft.com/office/drawing/2016/ink" xmlns:am3d="http://schemas.microsoft.com/office/drawing/2017/model3d" xmlns:o="urn:schemas-microsoft-com:office:office" xmlns:oel="http://schemas.microsoft.com/office/2019/extlst" xmlns:r="http://schemas.openxmlformats.org/officeDocument/2006/relationships" xmlns:m="http://schemas.openxmlformats.org/officeDocument/2006/math" xmlns:v="urn:schemas-microsoft-com:vml" xmlns:wp14="http://schemas.microsoft.com/office/word/2010/wordprocessingDrawing" xmlns:wp="http://schemas.openxmlformats.org/drawingml/2006/wordprocessingDrawing" xmlns:w10="urn:schemas-microsoft-com:office:word" xmlns:w="http://schemas.openxmlformats.org/wordprocessingml/2006/main" xmlns:w14="http://schemas.microsoft.com/office/word/2010/wordml" xmlns:w15="http://schemas.microsoft.com/office/word/2012/wordml" xmlns:w16cex="http://schemas.microsoft.com/office/word/2018/wordml/cex" xmlns:w16cid="http://schemas.microsoft.com/office/word/2016/wordml/cid" xmlns:w16="http://schemas.microsoft.com/office/word/2018/wordml" xmlns:w16sdtdh="http://schemas.microsoft.com/office/word/2020/wordml/sdtdatahash" xmlns:w16se="http://schemas.microsoft.com/office/word/2015/wordml/symex" xmlns:wpg="http://schemas.microsoft.com/office/word/2010/wordprocessingGroup" xmlns:wpi="http://schemas.microsoft.com/office/word/2010/wordprocessingInk" xmlns:wne="http://schemas.microsoft.com/office/word/2006/wordml" xmlns:wps="http://schemas.microsoft.com/office/word/2010/wordprocessingShape" mc:Ignorable="w14 w15 w16se w16cid w16 w16cex w16sdtdh wp14">
   <w16cex:commentExtensible w16cex:durableId="26E6E2AE" w16cex:dateUtc="2022-10-04T21:49:00Z"/>
-  <w16cex:commentExtensible w16cex:durableId="26E6F41D" w16cex:dateUtc="2022-10-04T23:04:00Z"/>
-  <w16cex:commentExtensible w16cex:durableId="26E6F304" w16cex:dateUtc="2022-10-04T22:59:00Z"/>
-  <w16cex:commentExtensible w16cex:durableId="26E6F2E9" w16cex:dateUtc="2022-10-04T22:59:00Z"/>
-  <w16cex:commentExtensible w16cex:durableId="26E6F67F" w16cex:dateUtc="2022-10-04T23:14:00Z"/>
-  <w16cex:commentExtensible w16cex:durableId="26E6F5CF" w16cex:dateUtc="2022-10-04T23:11:00Z"/>
-  <w16cex:commentExtensible w16cex:durableId="26E6F753" w16cex:dateUtc="2022-10-04T23:17:00Z"/>
+  <w16cex:commentExtensible w16cex:durableId="26E856ED" w16cex:dateUtc="2022-10-06T00:18:00Z"/>
   <w16cex:commentExtensible w16cex:durableId="26E6F645" w16cex:dateUtc="2022-10-04T23:13:00Z"/>
   <w16cex:commentExtensible w16cex:durableId="26E6F62C" w16cex:dateUtc="2022-10-04T23:13:00Z"/>
   <w16cex:commentExtensible w16cex:durableId="26E6FB40" w16cex:dateUtc="2022-10-04T23:34:00Z"/>
+  <w16cex:commentExtensible w16cex:durableId="26E85456" w16cex:dateUtc="2022-10-06T00:07:00Z"/>
 </w16cex:commentsExtensible>
 </file>
 
 <file path=word/commentsIds.xml><?xml version="1.0" encoding="utf-8"?>
-<w16cid:commentsIds xmlns:wpc="http://schemas.microsoft.com/office/word/2010/wordprocessingCanvas" xmlns:cx="http://schemas.microsoft.com/office/drawing/2014/chartex" xmlns:cx1="http://schemas.microsoft.com/office/drawing/2015/9/8/chartex" xmlns:cx2="http://schemas.microsoft.com/office/drawing/2015/10/21/chartex" xmlns:cx3="http://schemas.microsoft.com/office/drawing/2016/5/9/chartex" xmlns:cx4="http://schemas.microsoft.com/office/drawing/2016/5/10/chartex" xmlns:cx5="http://schemas.microsoft.com/office/drawing/2016/5/11/chartex" xmlns:cx6="http://schemas.microsoft.com/office/drawing/2016/5/12/chartex" xmlns:cx7="http://schemas.microsoft.com/office/drawing/2016/5/13/chartex" xmlns:cx8="http://schemas.microsoft.com/office/drawing/2016/5/14/chartex" xmlns:mc="http://schemas.openxmlformats.org/markup-compatibility/2006" xmlns:aink="http://schemas.microsoft.com/office/drawing/2016/ink" xmlns:am3d="http://schemas.microsoft.com/office/drawing/2017/model3d" xmlns:o="urn:schemas-microsoft-com:office:office" xmlns:r="http://schemas.openxmlformats.org/officeDocument/2006/relationships" xmlns:m="http://schemas.openxmlformats.org/officeDocument/2006/math" xmlns:v="urn:schemas-microsoft-com:vml" xmlns:wp14="http://schemas.microsoft.com/office/word/2010/wordprocessingDrawing" xmlns:wp="http://schemas.openxmlformats.org/drawingml/2006/wordprocessingDrawing" xmlns:w10="urn:schemas-microsoft-com:office:word" xmlns:w="http://schemas.openxmlformats.org/wordprocessingml/2006/main" xmlns:w14="http://schemas.microsoft.com/office/word/2010/wordml" xmlns:w15="http://schemas.microsoft.com/office/word/2012/wordml" xmlns:w16cid="http://schemas.microsoft.com/office/word/2016/wordml/cid" xmlns:w16se="http://schemas.microsoft.com/office/word/2015/wordml/symex" xmlns:wpg="http://schemas.microsoft.com/office/word/2010/wordprocessingGroup" xmlns:wpi="http://schemas.microsoft.com/office/word/2010/wordprocessingInk" xmlns:wne="http://schemas.microsoft.com/office/word/2006/wordml" xmlns:wps="http://schemas.microsoft.com/office/word/2010/wordprocessingShape" mc:Ignorable="w14 w15 w16se w16cid wp14">
+<w16cid:commentsIds xmlns:wpc="http://schemas.microsoft.com/office/word/2010/wordprocessingCanvas" xmlns:cx="http://schemas.microsoft.com/office/drawing/2014/chartex" xmlns:cx1="http://schemas.microsoft.com/office/drawing/2015/9/8/chartex" xmlns:cx2="http://schemas.microsoft.com/office/drawing/2015/10/21/chartex" xmlns:cx3="http://schemas.microsoft.com/office/drawing/2016/5/9/chartex" xmlns:cx4="http://schemas.microsoft.com/office/drawing/2016/5/10/chartex" xmlns:cx5="http://schemas.microsoft.com/office/drawing/2016/5/11/chartex" xmlns:cx6="http://schemas.microsoft.com/office/drawing/2016/5/12/chartex" xmlns:cx7="http://schemas.microsoft.com/office/drawing/2016/5/13/chartex" xmlns:cx8="http://schemas.microsoft.com/office/drawing/2016/5/14/chartex" xmlns:mc="http://schemas.openxmlformats.org/markup-compatibility/2006" xmlns:aink="http://schemas.microsoft.com/office/drawing/2016/ink" xmlns:am3d="http://schemas.microsoft.com/office/drawing/2017/model3d" xmlns:o="urn:schemas-microsoft-com:office:office" xmlns:oel="http://schemas.microsoft.com/office/2019/extlst" xmlns:r="http://schemas.openxmlformats.org/officeDocument/2006/relationships" xmlns:m="http://schemas.openxmlformats.org/officeDocument/2006/math" xmlns:v="urn:schemas-microsoft-com:vml" xmlns:wp14="http://schemas.microsoft.com/office/word/2010/wordprocessingDrawing" xmlns:wp="http://schemas.openxmlformats.org/drawingml/2006/wordprocessingDrawing" xmlns:w10="urn:schemas-microsoft-com:office:word" xmlns:w="http://schemas.openxmlformats.org/wordprocessingml/2006/main" xmlns:w14="http://schemas.microsoft.com/office/word/2010/wordml" xmlns:w15="http://schemas.microsoft.com/office/word/2012/wordml" xmlns:w16cex="http://schemas.microsoft.com/office/word/2018/wordml/cex" xmlns:w16cid="http://schemas.microsoft.com/office/word/2016/wordml/cid" xmlns:w16="http://schemas.microsoft.com/office/word/2018/wordml" xmlns:w16sdtdh="http://schemas.microsoft.com/office/word/2020/wordml/sdtdatahash" xmlns:w16se="http://schemas.microsoft.com/office/word/2015/wordml/symex" xmlns:wpg="http://schemas.microsoft.com/office/word/2010/wordprocessingGroup" xmlns:wpi="http://schemas.microsoft.com/office/word/2010/wordprocessingInk" xmlns:wne="http://schemas.microsoft.com/office/word/2006/wordml" xmlns:wps="http://schemas.microsoft.com/office/word/2010/wordprocessingShape" mc:Ignorable="w14 w15 w16se w16cid w16 w16cex w16sdtdh wp14">
   <w16cid:commentId w16cid:paraId="37113ED7" w16cid:durableId="26E6E2AE"/>
   <w16cid:commentId w16cid:paraId="72685206" w16cid:durableId="26E7DA71"/>
   <w16cid:commentId w16cid:paraId="0BF04770" w16cid:durableId="26E7DA4E"/>
   <w16cid:commentId w16cid:paraId="5783B440" w16cid:durableId="26E82106"/>
-  <w16cid:commentId w16cid:paraId="0E915682" w16cid:durableId="26E6F41D"/>
+  <w16cid:commentId w16cid:paraId="7990E765" w16cid:durableId="26E856ED"/>
   <w16cid:commentId w16cid:paraId="7FA47674" w16cid:durableId="26E81E24"/>
-  <w16cid:commentId w16cid:paraId="0AC832FD" w16cid:durableId="26E6F5CF"/>
   <w16cid:commentId w16cid:paraId="21AEB945" w16cid:durableId="26E81F7B"/>
   <w16cid:commentId w16cid:paraId="6CF77478" w16cid:durableId="26E6F645"/>
   <w16cid:commentId w16cid:paraId="5A99760F" w16cid:durableId="26E6F62C"/>
   <w16cid:commentId w16cid:paraId="4EBBBC49" w16cid:durableId="26E6FB40"/>
+  <w16cid:commentId w16cid:paraId="75DE09D3" w16cid:durableId="26E85456"/>
 </w16cid:commentsIds>
 </file>
 
 <file path=word/endnotes.xml><?xml version="1.0" encoding="utf-8"?>
-<w:endnotes xmlns:wpc="http://schemas.microsoft.com/office/word/2010/wordprocessingCanvas" xmlns:cx="http://schemas.microsoft.com/office/drawing/2014/chartex" xmlns:cx1="http://schemas.microsoft.com/office/drawing/2015/9/8/chartex" xmlns:cx2="http://schemas.microsoft.com/office/drawing/2015/10/21/chartex" xmlns:cx3="http://schemas.microsoft.com/office/drawing/2016/5/9/chartex" xmlns:cx4="http://schemas.microsoft.com/office/drawing/2016/5/10/chartex" xmlns:cx5="http://schemas.microsoft.com/office/drawing/2016/5/11/chartex" xmlns:cx6="http://schemas.microsoft.com/office/drawing/2016/5/12/chartex" xmlns:cx7="http://schemas.microsoft.com/office/drawing/2016/5/13/chartex" xmlns:cx8="http://schemas.microsoft.com/office/drawing/2016/5/14/chartex" xmlns:mc="http://schemas.openxmlformats.org/markup-compatibility/2006" xmlns:aink="http://schemas.microsoft.com/office/drawing/2016/ink" xmlns:am3d="http://schemas.microsoft.com/office/drawing/2017/model3d" xmlns:o="urn:schemas-microsoft-com:office:office" xmlns:r="http://schemas.openxmlformats.org/officeDocument/2006/relationships" xmlns:m="http://schemas.openxmlformats.org/officeDocument/2006/math" xmlns:v="urn:schemas-microsoft-com:vml" xmlns:wp14="http://schemas.microsoft.com/office/word/2010/wordprocessingDrawing" xmlns:wp="http://schemas.openxmlformats.org/drawingml/2006/wordprocessingDrawing" xmlns:w10="urn:schemas-microsoft-com:office:word" xmlns:w="http://schemas.openxmlformats.org/wordprocessingml/2006/main" xmlns:w14="http://schemas.microsoft.com/office/word/2010/wordml" xmlns:w15="http://schemas.microsoft.com/office/word/2012/wordml" xmlns:w16cid="http://schemas.microsoft.com/office/word/2016/wordml/cid" xmlns:w16se="http://schemas.microsoft.com/office/word/2015/wordml/symex" xmlns:wpg="http://schemas.microsoft.com/office/word/2010/wordprocessingGroup" xmlns:wpi="http://schemas.microsoft.com/office/word/2010/wordprocessingInk" xmlns:wne="http://schemas.microsoft.com/office/word/2006/wordml" xmlns:wps="http://schemas.microsoft.com/office/word/2010/wordprocessingShape" mc:Ignorable="w14 w15 w16se w16cid wp14">
+<w:endnotes xmlns:wpc="http://schemas.microsoft.com/office/word/2010/wordprocessingCanvas" xmlns:cx="http://schemas.microsoft.com/office/drawing/2014/chartex" xmlns:cx1="http://schemas.microsoft.com/office/drawing/2015/9/8/chartex" xmlns:cx2="http://schemas.microsoft.com/office/drawing/2015/10/21/chartex" xmlns:cx3="http://schemas.microsoft.com/office/drawing/2016/5/9/chartex" xmlns:cx4="http://schemas.microsoft.com/office/drawing/2016/5/10/chartex" xmlns:cx5="http://schemas.microsoft.com/office/drawing/2016/5/11/chartex" xmlns:cx6="http://schemas.microsoft.com/office/drawing/2016/5/12/chartex" xmlns:cx7="http://schemas.microsoft.com/office/drawing/2016/5/13/chartex" xmlns:cx8="http://schemas.microsoft.com/office/drawing/2016/5/14/chartex" xmlns:mc="http://schemas.openxmlformats.org/markup-compatibility/2006" xmlns:aink="http://schemas.microsoft.com/office/drawing/2016/ink" xmlns:am3d="http://schemas.microsoft.com/office/drawing/2017/model3d" xmlns:o="urn:schemas-microsoft-com:office:office" xmlns:oel="http://schemas.microsoft.com/office/2019/extlst" xmlns:r="http://schemas.openxmlformats.org/officeDocument/2006/relationships" xmlns:m="http://schemas.openxmlformats.org/officeDocument/2006/math" xmlns:v="urn:schemas-microsoft-com:vml" xmlns:wp14="http://schemas.microsoft.com/office/word/2010/wordprocessingDrawing" xmlns:wp="http://schemas.openxmlformats.org/drawingml/2006/wordprocessingDrawing" xmlns:w10="urn:schemas-microsoft-com:office:word" xmlns:w="http://schemas.openxmlformats.org/wordprocessingml/2006/main" xmlns:w14="http://schemas.microsoft.com/office/word/2010/wordml" xmlns:w15="http://schemas.microsoft.com/office/word/2012/wordml" xmlns:w16cex="http://schemas.microsoft.com/office/word/2018/wordml/cex" xmlns:w16cid="http://schemas.microsoft.com/office/word/2016/wordml/cid" xmlns:w16="http://schemas.microsoft.com/office/word/2018/wordml" xmlns:w16sdtdh="http://schemas.microsoft.com/office/word/2020/wordml/sdtdatahash" xmlns:w16se="http://schemas.microsoft.com/office/word/2015/wordml/symex" xmlns:wpg="http://schemas.microsoft.com/office/word/2010/wordprocessingGroup" xmlns:wpi="http://schemas.microsoft.com/office/word/2010/wordprocessingInk" xmlns:wne="http://schemas.microsoft.com/office/word/2006/wordml" xmlns:wps="http://schemas.microsoft.com/office/word/2010/wordprocessingShape" mc:Ignorable="w14 w15 w16se w16cid w16 w16cex w16sdtdh wp14">
   <w:endnote w:type="separator" w:id="-1">
     <w:p>
       <w:r>
@@ -27430,7 +26732,7 @@
 </file>
 
 <file path=word/footnotes.xml><?xml version="1.0" encoding="utf-8"?>
-<w:footnotes xmlns:wpc="http://schemas.microsoft.com/office/word/2010/wordprocessingCanvas" xmlns:cx="http://schemas.microsoft.com/office/drawing/2014/chartex" xmlns:cx1="http://schemas.microsoft.com/office/drawing/2015/9/8/chartex" xmlns:cx2="http://schemas.microsoft.com/office/drawing/2015/10/21/chartex" xmlns:cx3="http://schemas.microsoft.com/office/drawing/2016/5/9/chartex" xmlns:cx4="http://schemas.microsoft.com/office/drawing/2016/5/10/chartex" xmlns:cx5="http://schemas.microsoft.com/office/drawing/2016/5/11/chartex" xmlns:cx6="http://schemas.microsoft.com/office/drawing/2016/5/12/chartex" xmlns:cx7="http://schemas.microsoft.com/office/drawing/2016/5/13/chartex" xmlns:cx8="http://schemas.microsoft.com/office/drawing/2016/5/14/chartex" xmlns:mc="http://schemas.openxmlformats.org/markup-compatibility/2006" xmlns:aink="http://schemas.microsoft.com/office/drawing/2016/ink" xmlns:am3d="http://schemas.microsoft.com/office/drawing/2017/model3d" xmlns:o="urn:schemas-microsoft-com:office:office" xmlns:r="http://schemas.openxmlformats.org/officeDocument/2006/relationships" xmlns:m="http://schemas.openxmlformats.org/officeDocument/2006/math" xmlns:v="urn:schemas-microsoft-com:vml" xmlns:wp14="http://schemas.microsoft.com/office/word/2010/wordprocessingDrawing" xmlns:wp="http://schemas.openxmlformats.org/drawingml/2006/wordprocessingDrawing" xmlns:w10="urn:schemas-microsoft-com:office:word" xmlns:w="http://schemas.openxmlformats.org/wordprocessingml/2006/main" xmlns:w14="http://schemas.microsoft.com/office/word/2010/wordml" xmlns:w15="http://schemas.microsoft.com/office/word/2012/wordml" xmlns:w16cid="http://schemas.microsoft.com/office/word/2016/wordml/cid" xmlns:w16se="http://schemas.microsoft.com/office/word/2015/wordml/symex" xmlns:wpg="http://schemas.microsoft.com/office/word/2010/wordprocessingGroup" xmlns:wpi="http://schemas.microsoft.com/office/word/2010/wordprocessingInk" xmlns:wne="http://schemas.microsoft.com/office/word/2006/wordml" xmlns:wps="http://schemas.microsoft.com/office/word/2010/wordprocessingShape" mc:Ignorable="w14 w15 w16se w16cid wp14">
+<w:footnotes xmlns:wpc="http://schemas.microsoft.com/office/word/2010/wordprocessingCanvas" xmlns:cx="http://schemas.microsoft.com/office/drawing/2014/chartex" xmlns:cx1="http://schemas.microsoft.com/office/drawing/2015/9/8/chartex" xmlns:cx2="http://schemas.microsoft.com/office/drawing/2015/10/21/chartex" xmlns:cx3="http://schemas.microsoft.com/office/drawing/2016/5/9/chartex" xmlns:cx4="http://schemas.microsoft.com/office/drawing/2016/5/10/chartex" xmlns:cx5="http://schemas.microsoft.com/office/drawing/2016/5/11/chartex" xmlns:cx6="http://schemas.microsoft.com/office/drawing/2016/5/12/chartex" xmlns:cx7="http://schemas.microsoft.com/office/drawing/2016/5/13/chartex" xmlns:cx8="http://schemas.microsoft.com/office/drawing/2016/5/14/chartex" xmlns:mc="http://schemas.openxmlformats.org/markup-compatibility/2006" xmlns:aink="http://schemas.microsoft.com/office/drawing/2016/ink" xmlns:am3d="http://schemas.microsoft.com/office/drawing/2017/model3d" xmlns:o="urn:schemas-microsoft-com:office:office" xmlns:oel="http://schemas.microsoft.com/office/2019/extlst" xmlns:r="http://schemas.openxmlformats.org/officeDocument/2006/relationships" xmlns:m="http://schemas.openxmlformats.org/officeDocument/2006/math" xmlns:v="urn:schemas-microsoft-com:vml" xmlns:wp14="http://schemas.microsoft.com/office/word/2010/wordprocessingDrawing" xmlns:wp="http://schemas.openxmlformats.org/drawingml/2006/wordprocessingDrawing" xmlns:w10="urn:schemas-microsoft-com:office:word" xmlns:w="http://schemas.openxmlformats.org/wordprocessingml/2006/main" xmlns:w14="http://schemas.microsoft.com/office/word/2010/wordml" xmlns:w15="http://schemas.microsoft.com/office/word/2012/wordml" xmlns:w16cex="http://schemas.microsoft.com/office/word/2018/wordml/cex" xmlns:w16cid="http://schemas.microsoft.com/office/word/2016/wordml/cid" xmlns:w16="http://schemas.microsoft.com/office/word/2018/wordml" xmlns:w16sdtdh="http://schemas.microsoft.com/office/word/2020/wordml/sdtdatahash" xmlns:w16se="http://schemas.microsoft.com/office/word/2015/wordml/symex" xmlns:wpg="http://schemas.microsoft.com/office/word/2010/wordprocessingGroup" xmlns:wpi="http://schemas.microsoft.com/office/word/2010/wordprocessingInk" xmlns:wne="http://schemas.microsoft.com/office/word/2006/wordml" xmlns:wps="http://schemas.microsoft.com/office/word/2010/wordprocessingShape" mc:Ignorable="w14 w15 w16se w16cid w16 w16cex w16sdtdh wp14">
   <w:footnote w:type="separator" w:id="-1">
     <w:p>
       <w:r>
@@ -27449,7 +26751,7 @@
 </file>
 
 <file path=word/header1.xml><?xml version="1.0" encoding="utf-8"?>
-<w:hdr xmlns:wpc="http://schemas.microsoft.com/office/word/2010/wordprocessingCanvas" xmlns:cx="http://schemas.microsoft.com/office/drawing/2014/chartex" xmlns:cx1="http://schemas.microsoft.com/office/drawing/2015/9/8/chartex" xmlns:cx2="http://schemas.microsoft.com/office/drawing/2015/10/21/chartex" xmlns:cx3="http://schemas.microsoft.com/office/drawing/2016/5/9/chartex" xmlns:cx4="http://schemas.microsoft.com/office/drawing/2016/5/10/chartex" xmlns:cx5="http://schemas.microsoft.com/office/drawing/2016/5/11/chartex" xmlns:cx6="http://schemas.microsoft.com/office/drawing/2016/5/12/chartex" xmlns:cx7="http://schemas.microsoft.com/office/drawing/2016/5/13/chartex" xmlns:cx8="http://schemas.microsoft.com/office/drawing/2016/5/14/chartex" xmlns:mc="http://schemas.openxmlformats.org/markup-compatibility/2006" xmlns:aink="http://schemas.microsoft.com/office/drawing/2016/ink" xmlns:am3d="http://schemas.microsoft.com/office/drawing/2017/model3d" xmlns:o="urn:schemas-microsoft-com:office:office" xmlns:r="http://schemas.openxmlformats.org/officeDocument/2006/relationships" xmlns:m="http://schemas.openxmlformats.org/officeDocument/2006/math" xmlns:v="urn:schemas-microsoft-com:vml" xmlns:wp14="http://schemas.microsoft.com/office/word/2010/wordprocessingDrawing" xmlns:wp="http://schemas.openxmlformats.org/drawingml/2006/wordprocessingDrawing" xmlns:w10="urn:schemas-microsoft-com:office:word" xmlns:w="http://schemas.openxmlformats.org/wordprocessingml/2006/main" xmlns:w14="http://schemas.microsoft.com/office/word/2010/wordml" xmlns:w15="http://schemas.microsoft.com/office/word/2012/wordml" xmlns:w16cid="http://schemas.microsoft.com/office/word/2016/wordml/cid" xmlns:w16se="http://schemas.microsoft.com/office/word/2015/wordml/symex" xmlns:wpg="http://schemas.microsoft.com/office/word/2010/wordprocessingGroup" xmlns:wpi="http://schemas.microsoft.com/office/word/2010/wordprocessingInk" xmlns:wne="http://schemas.microsoft.com/office/word/2006/wordml" xmlns:wps="http://schemas.microsoft.com/office/word/2010/wordprocessingShape" mc:Ignorable="w14 w15 w16se w16cid wp14">
+<w:hdr xmlns:wpc="http://schemas.microsoft.com/office/word/2010/wordprocessingCanvas" xmlns:cx="http://schemas.microsoft.com/office/drawing/2014/chartex" xmlns:cx1="http://schemas.microsoft.com/office/drawing/2015/9/8/chartex" xmlns:cx2="http://schemas.microsoft.com/office/drawing/2015/10/21/chartex" xmlns:cx3="http://schemas.microsoft.com/office/drawing/2016/5/9/chartex" xmlns:cx4="http://schemas.microsoft.com/office/drawing/2016/5/10/chartex" xmlns:cx5="http://schemas.microsoft.com/office/drawing/2016/5/11/chartex" xmlns:cx6="http://schemas.microsoft.com/office/drawing/2016/5/12/chartex" xmlns:cx7="http://schemas.microsoft.com/office/drawing/2016/5/13/chartex" xmlns:cx8="http://schemas.microsoft.com/office/drawing/2016/5/14/chartex" xmlns:mc="http://schemas.openxmlformats.org/markup-compatibility/2006" xmlns:aink="http://schemas.microsoft.com/office/drawing/2016/ink" xmlns:am3d="http://schemas.microsoft.com/office/drawing/2017/model3d" xmlns:o="urn:schemas-microsoft-com:office:office" xmlns:oel="http://schemas.microsoft.com/office/2019/extlst" xmlns:r="http://schemas.openxmlformats.org/officeDocument/2006/relationships" xmlns:m="http://schemas.openxmlformats.org/officeDocument/2006/math" xmlns:v="urn:schemas-microsoft-com:vml" xmlns:wp14="http://schemas.microsoft.com/office/word/2010/wordprocessingDrawing" xmlns:wp="http://schemas.openxmlformats.org/drawingml/2006/wordprocessingDrawing" xmlns:w10="urn:schemas-microsoft-com:office:word" xmlns:w="http://schemas.openxmlformats.org/wordprocessingml/2006/main" xmlns:w14="http://schemas.microsoft.com/office/word/2010/wordml" xmlns:w15="http://schemas.microsoft.com/office/word/2012/wordml" xmlns:w16cex="http://schemas.microsoft.com/office/word/2018/wordml/cex" xmlns:w16cid="http://schemas.microsoft.com/office/word/2016/wordml/cid" xmlns:w16="http://schemas.microsoft.com/office/word/2018/wordml" xmlns:w16sdtdh="http://schemas.microsoft.com/office/word/2020/wordml/sdtdatahash" xmlns:w16se="http://schemas.microsoft.com/office/word/2015/wordml/symex" xmlns:wpg="http://schemas.microsoft.com/office/word/2010/wordprocessingGroup" xmlns:wpi="http://schemas.microsoft.com/office/word/2010/wordprocessingInk" xmlns:wne="http://schemas.microsoft.com/office/word/2006/wordml" xmlns:wps="http://schemas.microsoft.com/office/word/2010/wordprocessingShape" mc:Ignorable="w14 w15 w16se w16cid w16 w16cex w16sdtdh wp14">
   <w:sdt>
     <w:sdtPr>
       <w:rPr>
@@ -27540,7 +26842,7 @@
 </file>
 
 <file path=word/header2.xml><?xml version="1.0" encoding="utf-8"?>
-<w:hdr xmlns:wpc="http://schemas.microsoft.com/office/word/2010/wordprocessingCanvas" xmlns:cx="http://schemas.microsoft.com/office/drawing/2014/chartex" xmlns:cx1="http://schemas.microsoft.com/office/drawing/2015/9/8/chartex" xmlns:cx2="http://schemas.microsoft.com/office/drawing/2015/10/21/chartex" xmlns:cx3="http://schemas.microsoft.com/office/drawing/2016/5/9/chartex" xmlns:cx4="http://schemas.microsoft.com/office/drawing/2016/5/10/chartex" xmlns:cx5="http://schemas.microsoft.com/office/drawing/2016/5/11/chartex" xmlns:cx6="http://schemas.microsoft.com/office/drawing/2016/5/12/chartex" xmlns:cx7="http://schemas.microsoft.com/office/drawing/2016/5/13/chartex" xmlns:cx8="http://schemas.microsoft.com/office/drawing/2016/5/14/chartex" xmlns:mc="http://schemas.openxmlformats.org/markup-compatibility/2006" xmlns:aink="http://schemas.microsoft.com/office/drawing/2016/ink" xmlns:am3d="http://schemas.microsoft.com/office/drawing/2017/model3d" xmlns:o="urn:schemas-microsoft-com:office:office" xmlns:r="http://schemas.openxmlformats.org/officeDocument/2006/relationships" xmlns:m="http://schemas.openxmlformats.org/officeDocument/2006/math" xmlns:v="urn:schemas-microsoft-com:vml" xmlns:wp14="http://schemas.microsoft.com/office/word/2010/wordprocessingDrawing" xmlns:wp="http://schemas.openxmlformats.org/drawingml/2006/wordprocessingDrawing" xmlns:w10="urn:schemas-microsoft-com:office:word" xmlns:w="http://schemas.openxmlformats.org/wordprocessingml/2006/main" xmlns:w14="http://schemas.microsoft.com/office/word/2010/wordml" xmlns:w15="http://schemas.microsoft.com/office/word/2012/wordml" xmlns:w16cid="http://schemas.microsoft.com/office/word/2016/wordml/cid" xmlns:w16se="http://schemas.microsoft.com/office/word/2015/wordml/symex" xmlns:wpg="http://schemas.microsoft.com/office/word/2010/wordprocessingGroup" xmlns:wpi="http://schemas.microsoft.com/office/word/2010/wordprocessingInk" xmlns:wne="http://schemas.microsoft.com/office/word/2006/wordml" xmlns:wps="http://schemas.microsoft.com/office/word/2010/wordprocessingShape" mc:Ignorable="w14 w15 w16se w16cid wp14">
+<w:hdr xmlns:wpc="http://schemas.microsoft.com/office/word/2010/wordprocessingCanvas" xmlns:cx="http://schemas.microsoft.com/office/drawing/2014/chartex" xmlns:cx1="http://schemas.microsoft.com/office/drawing/2015/9/8/chartex" xmlns:cx2="http://schemas.microsoft.com/office/drawing/2015/10/21/chartex" xmlns:cx3="http://schemas.microsoft.com/office/drawing/2016/5/9/chartex" xmlns:cx4="http://schemas.microsoft.com/office/drawing/2016/5/10/chartex" xmlns:cx5="http://schemas.microsoft.com/office/drawing/2016/5/11/chartex" xmlns:cx6="http://schemas.microsoft.com/office/drawing/2016/5/12/chartex" xmlns:cx7="http://schemas.microsoft.com/office/drawing/2016/5/13/chartex" xmlns:cx8="http://schemas.microsoft.com/office/drawing/2016/5/14/chartex" xmlns:mc="http://schemas.openxmlformats.org/markup-compatibility/2006" xmlns:aink="http://schemas.microsoft.com/office/drawing/2016/ink" xmlns:am3d="http://schemas.microsoft.com/office/drawing/2017/model3d" xmlns:o="urn:schemas-microsoft-com:office:office" xmlns:oel="http://schemas.microsoft.com/office/2019/extlst" xmlns:r="http://schemas.openxmlformats.org/officeDocument/2006/relationships" xmlns:m="http://schemas.openxmlformats.org/officeDocument/2006/math" xmlns:v="urn:schemas-microsoft-com:vml" xmlns:wp14="http://schemas.microsoft.com/office/word/2010/wordprocessingDrawing" xmlns:wp="http://schemas.openxmlformats.org/drawingml/2006/wordprocessingDrawing" xmlns:w10="urn:schemas-microsoft-com:office:word" xmlns:w="http://schemas.openxmlformats.org/wordprocessingml/2006/main" xmlns:w14="http://schemas.microsoft.com/office/word/2010/wordml" xmlns:w15="http://schemas.microsoft.com/office/word/2012/wordml" xmlns:w16cex="http://schemas.microsoft.com/office/word/2018/wordml/cex" xmlns:w16cid="http://schemas.microsoft.com/office/word/2016/wordml/cid" xmlns:w16="http://schemas.microsoft.com/office/word/2018/wordml" xmlns:w16sdtdh="http://schemas.microsoft.com/office/word/2020/wordml/sdtdatahash" xmlns:w16se="http://schemas.microsoft.com/office/word/2015/wordml/symex" xmlns:wpg="http://schemas.microsoft.com/office/word/2010/wordprocessingGroup" xmlns:wpi="http://schemas.microsoft.com/office/word/2010/wordprocessingInk" xmlns:wne="http://schemas.microsoft.com/office/word/2006/wordml" xmlns:wps="http://schemas.microsoft.com/office/word/2010/wordprocessingShape" mc:Ignorable="w14 w15 w16se w16cid w16 w16cex w16sdtdh wp14">
   <w:p>
     <w:pPr>
       <w:pStyle w:val="Header"/>
@@ -27553,7 +26855,7 @@
 </file>
 
 <file path=word/numbering.xml><?xml version="1.0" encoding="utf-8"?>
-<w:numbering xmlns:wpc="http://schemas.microsoft.com/office/word/2010/wordprocessingCanvas" xmlns:cx="http://schemas.microsoft.com/office/drawing/2014/chartex" xmlns:cx1="http://schemas.microsoft.com/office/drawing/2015/9/8/chartex" xmlns:cx2="http://schemas.microsoft.com/office/drawing/2015/10/21/chartex" xmlns:cx3="http://schemas.microsoft.com/office/drawing/2016/5/9/chartex" xmlns:cx4="http://schemas.microsoft.com/office/drawing/2016/5/10/chartex" xmlns:cx5="http://schemas.microsoft.com/office/drawing/2016/5/11/chartex" xmlns:cx6="http://schemas.microsoft.com/office/drawing/2016/5/12/chartex" xmlns:cx7="http://schemas.microsoft.com/office/drawing/2016/5/13/chartex" xmlns:cx8="http://schemas.microsoft.com/office/drawing/2016/5/14/chartex" xmlns:mc="http://schemas.openxmlformats.org/markup-compatibility/2006" xmlns:aink="http://schemas.microsoft.com/office/drawing/2016/ink" xmlns:am3d="http://schemas.microsoft.com/office/drawing/2017/model3d" xmlns:o="urn:schemas-microsoft-com:office:office" xmlns:r="http://schemas.openxmlformats.org/officeDocument/2006/relationships" xmlns:m="http://schemas.openxmlformats.org/officeDocument/2006/math" xmlns:v="urn:schemas-microsoft-com:vml" xmlns:wp14="http://schemas.microsoft.com/office/word/2010/wordprocessingDrawing" xmlns:wp="http://schemas.openxmlformats.org/drawingml/2006/wordprocessingDrawing" xmlns:w10="urn:schemas-microsoft-com:office:word" xmlns:w="http://schemas.openxmlformats.org/wordprocessingml/2006/main" xmlns:w14="http://schemas.microsoft.com/office/word/2010/wordml" xmlns:w15="http://schemas.microsoft.com/office/word/2012/wordml" xmlns:w16cid="http://schemas.microsoft.com/office/word/2016/wordml/cid" xmlns:w16se="http://schemas.microsoft.com/office/word/2015/wordml/symex" xmlns:wpg="http://schemas.microsoft.com/office/word/2010/wordprocessingGroup" xmlns:wpi="http://schemas.microsoft.com/office/word/2010/wordprocessingInk" xmlns:wne="http://schemas.microsoft.com/office/word/2006/wordml" xmlns:wps="http://schemas.microsoft.com/office/word/2010/wordprocessingShape" mc:Ignorable="w14 w15 w16se w16cid wp14">
+<w:numbering xmlns:wpc="http://schemas.microsoft.com/office/word/2010/wordprocessingCanvas" xmlns:cx="http://schemas.microsoft.com/office/drawing/2014/chartex" xmlns:cx1="http://schemas.microsoft.com/office/drawing/2015/9/8/chartex" xmlns:cx2="http://schemas.microsoft.com/office/drawing/2015/10/21/chartex" xmlns:cx3="http://schemas.microsoft.com/office/drawing/2016/5/9/chartex" xmlns:cx4="http://schemas.microsoft.com/office/drawing/2016/5/10/chartex" xmlns:cx5="http://schemas.microsoft.com/office/drawing/2016/5/11/chartex" xmlns:cx6="http://schemas.microsoft.com/office/drawing/2016/5/12/chartex" xmlns:cx7="http://schemas.microsoft.com/office/drawing/2016/5/13/chartex" xmlns:cx8="http://schemas.microsoft.com/office/drawing/2016/5/14/chartex" xmlns:mc="http://schemas.openxmlformats.org/markup-compatibility/2006" xmlns:aink="http://schemas.microsoft.com/office/drawing/2016/ink" xmlns:am3d="http://schemas.microsoft.com/office/drawing/2017/model3d" xmlns:o="urn:schemas-microsoft-com:office:office" xmlns:oel="http://schemas.microsoft.com/office/2019/extlst" xmlns:r="http://schemas.openxmlformats.org/officeDocument/2006/relationships" xmlns:m="http://schemas.openxmlformats.org/officeDocument/2006/math" xmlns:v="urn:schemas-microsoft-com:vml" xmlns:wp14="http://schemas.microsoft.com/office/word/2010/wordprocessingDrawing" xmlns:wp="http://schemas.openxmlformats.org/drawingml/2006/wordprocessingDrawing" xmlns:w10="urn:schemas-microsoft-com:office:word" xmlns:w="http://schemas.openxmlformats.org/wordprocessingml/2006/main" xmlns:w14="http://schemas.microsoft.com/office/word/2010/wordml" xmlns:w15="http://schemas.microsoft.com/office/word/2012/wordml" xmlns:w16cex="http://schemas.microsoft.com/office/word/2018/wordml/cex" xmlns:w16cid="http://schemas.microsoft.com/office/word/2016/wordml/cid" xmlns:w16="http://schemas.microsoft.com/office/word/2018/wordml" xmlns:w16sdtdh="http://schemas.microsoft.com/office/word/2020/wordml/sdtdatahash" xmlns:w16se="http://schemas.microsoft.com/office/word/2015/wordml/symex" xmlns:wpg="http://schemas.microsoft.com/office/word/2010/wordprocessingGroup" xmlns:wpi="http://schemas.microsoft.com/office/word/2010/wordprocessingInk" xmlns:wne="http://schemas.microsoft.com/office/word/2006/wordml" xmlns:wps="http://schemas.microsoft.com/office/word/2010/wordprocessingShape" mc:Ignorable="w14 w15 w16se w16cid w16 w16cex w16sdtdh wp14">
   <w:abstractNum w:abstractNumId="0" w15:restartNumberingAfterBreak="0">
     <w:nsid w:val="66334873"/>
     <w:multiLevelType w:val="hybridMultilevel"/>
@@ -27605,14 +26907,14 @@
       <w:lvlJc w:val="left"/>
     </w:lvl>
   </w:abstractNum>
-  <w:num w:numId="1">
+  <w:num w:numId="1" w16cid:durableId="987052789">
     <w:abstractNumId w:val="0"/>
   </w:num>
 </w:numbering>
 </file>
 
 <file path=word/people.xml><?xml version="1.0" encoding="utf-8"?>
-<w15:people xmlns:wpc="http://schemas.microsoft.com/office/word/2010/wordprocessingCanvas" xmlns:cx="http://schemas.microsoft.com/office/drawing/2014/chartex" xmlns:cx1="http://schemas.microsoft.com/office/drawing/2015/9/8/chartex" xmlns:cx2="http://schemas.microsoft.com/office/drawing/2015/10/21/chartex" xmlns:cx3="http://schemas.microsoft.com/office/drawing/2016/5/9/chartex" xmlns:cx4="http://schemas.microsoft.com/office/drawing/2016/5/10/chartex" xmlns:cx5="http://schemas.microsoft.com/office/drawing/2016/5/11/chartex" xmlns:cx6="http://schemas.microsoft.com/office/drawing/2016/5/12/chartex" xmlns:cx7="http://schemas.microsoft.com/office/drawing/2016/5/13/chartex" xmlns:cx8="http://schemas.microsoft.com/office/drawing/2016/5/14/chartex" xmlns:mc="http://schemas.openxmlformats.org/markup-compatibility/2006" xmlns:aink="http://schemas.microsoft.com/office/drawing/2016/ink" xmlns:am3d="http://schemas.microsoft.com/office/drawing/2017/model3d" xmlns:o="urn:schemas-microsoft-com:office:office" xmlns:r="http://schemas.openxmlformats.org/officeDocument/2006/relationships" xmlns:m="http://schemas.openxmlformats.org/officeDocument/2006/math" xmlns:v="urn:schemas-microsoft-com:vml" xmlns:wp14="http://schemas.microsoft.com/office/word/2010/wordprocessingDrawing" xmlns:wp="http://schemas.openxmlformats.org/drawingml/2006/wordprocessingDrawing" xmlns:w10="urn:schemas-microsoft-com:office:word" xmlns:w="http://schemas.openxmlformats.org/wordprocessingml/2006/main" xmlns:w14="http://schemas.microsoft.com/office/word/2010/wordml" xmlns:w15="http://schemas.microsoft.com/office/word/2012/wordml" xmlns:w16cid="http://schemas.microsoft.com/office/word/2016/wordml/cid" xmlns:w16se="http://schemas.microsoft.com/office/word/2015/wordml/symex" xmlns:wpg="http://schemas.microsoft.com/office/word/2010/wordprocessingGroup" xmlns:wpi="http://schemas.microsoft.com/office/word/2010/wordprocessingInk" xmlns:wne="http://schemas.microsoft.com/office/word/2006/wordml" xmlns:wps="http://schemas.microsoft.com/office/word/2010/wordprocessingShape" mc:Ignorable="w14 w15 w16se w16cid wp14">
+<w15:people xmlns:wpc="http://schemas.microsoft.com/office/word/2010/wordprocessingCanvas" xmlns:cx="http://schemas.microsoft.com/office/drawing/2014/chartex" xmlns:cx1="http://schemas.microsoft.com/office/drawing/2015/9/8/chartex" xmlns:cx2="http://schemas.microsoft.com/office/drawing/2015/10/21/chartex" xmlns:cx3="http://schemas.microsoft.com/office/drawing/2016/5/9/chartex" xmlns:cx4="http://schemas.microsoft.com/office/drawing/2016/5/10/chartex" xmlns:cx5="http://schemas.microsoft.com/office/drawing/2016/5/11/chartex" xmlns:cx6="http://schemas.microsoft.com/office/drawing/2016/5/12/chartex" xmlns:cx7="http://schemas.microsoft.com/office/drawing/2016/5/13/chartex" xmlns:cx8="http://schemas.microsoft.com/office/drawing/2016/5/14/chartex" xmlns:mc="http://schemas.openxmlformats.org/markup-compatibility/2006" xmlns:aink="http://schemas.microsoft.com/office/drawing/2016/ink" xmlns:am3d="http://schemas.microsoft.com/office/drawing/2017/model3d" xmlns:o="urn:schemas-microsoft-com:office:office" xmlns:oel="http://schemas.microsoft.com/office/2019/extlst" xmlns:r="http://schemas.openxmlformats.org/officeDocument/2006/relationships" xmlns:m="http://schemas.openxmlformats.org/officeDocument/2006/math" xmlns:v="urn:schemas-microsoft-com:vml" xmlns:wp14="http://schemas.microsoft.com/office/word/2010/wordprocessingDrawing" xmlns:wp="http://schemas.openxmlformats.org/drawingml/2006/wordprocessingDrawing" xmlns:w10="urn:schemas-microsoft-com:office:word" xmlns:w="http://schemas.openxmlformats.org/wordprocessingml/2006/main" xmlns:w14="http://schemas.microsoft.com/office/word/2010/wordml" xmlns:w15="http://schemas.microsoft.com/office/word/2012/wordml" xmlns:w16cex="http://schemas.microsoft.com/office/word/2018/wordml/cex" xmlns:w16cid="http://schemas.microsoft.com/office/word/2016/wordml/cid" xmlns:w16="http://schemas.microsoft.com/office/word/2018/wordml" xmlns:w16sdtdh="http://schemas.microsoft.com/office/word/2020/wordml/sdtdatahash" xmlns:w16se="http://schemas.microsoft.com/office/word/2015/wordml/symex" xmlns:wpg="http://schemas.microsoft.com/office/word/2010/wordprocessingGroup" xmlns:wpi="http://schemas.microsoft.com/office/word/2010/wordprocessingInk" xmlns:wne="http://schemas.microsoft.com/office/word/2006/wordml" xmlns:wps="http://schemas.microsoft.com/office/word/2010/wordprocessingShape" mc:Ignorable="w14 w15 w16se w16cid w16 w16cex w16sdtdh wp14">
   <w15:person w15:author="Nick Maxwell">
     <w15:presenceInfo w15:providerId="Windows Live" w15:userId="8614ede61265de7b"/>
   </w15:person>
@@ -27623,7 +26925,7 @@
 </file>
 
 <file path=word/styles.xml><?xml version="1.0" encoding="utf-8"?>
-<w:styles xmlns:mc="http://schemas.openxmlformats.org/markup-compatibility/2006" xmlns:r="http://schemas.openxmlformats.org/officeDocument/2006/relationships" xmlns:w="http://schemas.openxmlformats.org/wordprocessingml/2006/main" xmlns:w14="http://schemas.microsoft.com/office/word/2010/wordml" xmlns:w15="http://schemas.microsoft.com/office/word/2012/wordml" xmlns:w16cid="http://schemas.microsoft.com/office/word/2016/wordml/cid" xmlns:w16se="http://schemas.microsoft.com/office/word/2015/wordml/symex" mc:Ignorable="w14 w15 w16se w16cid">
+<w:styles xmlns:mc="http://schemas.openxmlformats.org/markup-compatibility/2006" xmlns:r="http://schemas.openxmlformats.org/officeDocument/2006/relationships" xmlns:w="http://schemas.openxmlformats.org/wordprocessingml/2006/main" xmlns:w14="http://schemas.microsoft.com/office/word/2010/wordml" xmlns:w15="http://schemas.microsoft.com/office/word/2012/wordml" xmlns:w16cex="http://schemas.microsoft.com/office/word/2018/wordml/cex" xmlns:w16cid="http://schemas.microsoft.com/office/word/2016/wordml/cid" xmlns:w16="http://schemas.microsoft.com/office/word/2018/wordml" xmlns:w16sdtdh="http://schemas.microsoft.com/office/word/2020/wordml/sdtdatahash" xmlns:w16se="http://schemas.microsoft.com/office/word/2015/wordml/symex" mc:Ignorable="w14 w15 w16se w16cid w16 w16cex w16sdtdh">
   <w:docDefaults>
     <w:rPrDefault>
       <w:rPr>
@@ -27639,7 +26941,7 @@
       </w:pPr>
     </w:pPrDefault>
   </w:docDefaults>
-  <w:latentStyles w:defLockedState="0" w:defUIPriority="99" w:defSemiHidden="0" w:defUnhideWhenUsed="0" w:defQFormat="0" w:count="375">
+  <w:latentStyles w:defLockedState="0" w:defUIPriority="99" w:defSemiHidden="0" w:defUnhideWhenUsed="0" w:defQFormat="0" w:count="376">
     <w:lsdException w:name="Normal" w:uiPriority="0" w:qFormat="1"/>
     <w:lsdException w:name="heading 1" w:uiPriority="9" w:qFormat="1"/>
     <w:lsdException w:name="heading 2" w:semiHidden="1" w:uiPriority="9" w:unhideWhenUsed="1" w:qFormat="1"/>
@@ -27745,7 +27047,6 @@
     <w:lsdException w:name="HTML Sample" w:semiHidden="1" w:unhideWhenUsed="1"/>
     <w:lsdException w:name="HTML Typewriter" w:semiHidden="1" w:unhideWhenUsed="1"/>
     <w:lsdException w:name="HTML Variable" w:semiHidden="1" w:unhideWhenUsed="1"/>
-    <w:lsdException w:name="Normal Table" w:semiHidden="1" w:unhideWhenUsed="1"/>
     <w:lsdException w:name="annotation subject" w:semiHidden="1" w:unhideWhenUsed="1"/>
     <w:lsdException w:name="No List" w:semiHidden="1" w:unhideWhenUsed="1"/>
     <w:lsdException w:name="Outline List 1" w:semiHidden="1" w:unhideWhenUsed="1"/>
@@ -27792,10 +27093,8 @@
     <w:lsdException w:name="Table Subtle 2" w:semiHidden="1" w:unhideWhenUsed="1"/>
     <w:lsdException w:name="Table Web 1" w:semiHidden="1" w:unhideWhenUsed="1"/>
     <w:lsdException w:name="Table Web 2" w:semiHidden="1" w:unhideWhenUsed="1"/>
-    <w:lsdException w:name="Table Web 3" w:semiHidden="1" w:unhideWhenUsed="1"/>
     <w:lsdException w:name="Balloon Text" w:semiHidden="1" w:unhideWhenUsed="1"/>
     <w:lsdException w:name="Table Grid" w:uiPriority="39"/>
-    <w:lsdException w:name="Table Theme" w:semiHidden="1" w:unhideWhenUsed="1"/>
     <w:lsdException w:name="Placeholder Text" w:semiHidden="1"/>
     <w:lsdException w:name="No Spacing" w:uiPriority="1" w:qFormat="1"/>
     <w:lsdException w:name="Light Shading" w:uiPriority="60"/>
@@ -28015,6 +27314,7 @@
     <w:lsdException w:name="Smart Hyperlink" w:semiHidden="1" w:unhideWhenUsed="1"/>
     <w:lsdException w:name="Hashtag" w:semiHidden="1" w:unhideWhenUsed="1"/>
     <w:lsdException w:name="Unresolved Mention" w:semiHidden="1" w:unhideWhenUsed="1"/>
+    <w:lsdException w:name="Smart Link" w:semiHidden="1" w:unhideWhenUsed="1"/>
   </w:latentStyles>
   <w:style w:type="paragraph" w:default="1" w:styleId="Normal">
     <w:name w:val="Normal"/>

--- a/4 Manuscript/R1/PP-BB-22-011R1.docx
+++ b/4 Manuscript/R1/PP-BB-22-011R1.docx
@@ -268,6 +268,7 @@
         </w:rPr>
         <w:t xml:space="preserve">M. </w:t>
       </w:r>
+      <w:proofErr w:type="spellStart"/>
       <w:r>
         <w:rPr>
           <w:rFonts w:eastAsia="Arial"/>
@@ -276,6 +277,7 @@
         </w:rPr>
         <w:t>Namias</w:t>
       </w:r>
+      <w:proofErr w:type="spellEnd"/>
     </w:p>
     <w:p>
       <w:pPr>
@@ -673,6 +675,21 @@
       </w:pPr>
       <w:r>
         <w:rPr>
+          <w:color w:val="0070C0"/>
+          <w:sz w:val="24"/>
+          <w:szCs w:val="24"/>
+        </w:rPr>
+        <w:t>Task-switching studies are commonly used to investigate working memory and attentional control.</w:t>
+      </w:r>
+      <w:r>
+        <w:rPr>
+          <w:sz w:val="24"/>
+          <w:szCs w:val="24"/>
+        </w:rPr>
+        <w:t xml:space="preserve"> </w:t>
+      </w:r>
+      <w:r>
+        <w:rPr>
           <w:sz w:val="24"/>
           <w:szCs w:val="24"/>
         </w:rPr>
@@ -690,7 +707,28 @@
           <w:sz w:val="24"/>
           <w:szCs w:val="24"/>
         </w:rPr>
-        <w:t xml:space="preserve"> of presentation sequence on task-switching. Participants completed four blocks of the Consonant-Vowel/Odd-Even (CVOE) task: Two </w:t>
+        <w:t xml:space="preserve"> of </w:t>
+      </w:r>
+      <w:r>
+        <w:rPr>
+          <w:sz w:val="24"/>
+          <w:szCs w:val="24"/>
+        </w:rPr>
+        <w:t xml:space="preserve">switch presentation sequence on </w:t>
+      </w:r>
+      <w:r>
+        <w:rPr>
+          <w:sz w:val="24"/>
+          <w:szCs w:val="24"/>
+        </w:rPr>
+        <w:t>task-switching performance</w:t>
+      </w:r>
+      <w:r>
+        <w:rPr>
+          <w:sz w:val="24"/>
+          <w:szCs w:val="24"/>
+        </w:rPr>
+        <w:t xml:space="preserve">. Participants completed four blocks of the Consonant-Vowel/Odd-Even (CVOE) task: Two </w:t>
       </w:r>
       <w:r>
         <w:rPr>
@@ -1140,9 +1178,8 @@
         <w:rPr>
           <w:sz w:val="24"/>
           <w:szCs w:val="24"/>
-          <w:highlight w:val="yellow"/>
-        </w:rPr>
-        <w:t>XXX</w:t>
+        </w:rPr>
+        <w:t>203</w:t>
       </w:r>
     </w:p>
     <w:p>
@@ -1225,7 +1262,25 @@
           <w:sz w:val="24"/>
           <w:szCs w:val="24"/>
         </w:rPr>
-        <w:t>; Vincentile Plots; Ex-Gaussian Distribution</w:t>
+        <w:t xml:space="preserve">; </w:t>
+      </w:r>
+      <w:proofErr w:type="spellStart"/>
+      <w:r>
+        <w:rPr>
+          <w:rFonts w:eastAsia="Arial"/>
+          <w:sz w:val="24"/>
+          <w:szCs w:val="24"/>
+        </w:rPr>
+        <w:t>Vincentile</w:t>
+      </w:r>
+      <w:proofErr w:type="spellEnd"/>
+      <w:r>
+        <w:rPr>
+          <w:rFonts w:eastAsia="Arial"/>
+          <w:sz w:val="24"/>
+          <w:szCs w:val="24"/>
+        </w:rPr>
+        <w:t xml:space="preserve"> Plots; Ex-Gaussian Distribution</w:t>
       </w:r>
     </w:p>
     <w:p>
@@ -1735,7 +1790,21 @@
         <w:rPr>
           <w:sz w:val="24"/>
         </w:rPr>
-        <w:t>Rogers &amp; Monsell, 1995</w:t>
+        <w:t xml:space="preserve">Rogers &amp; </w:t>
+      </w:r>
+      <w:proofErr w:type="spellStart"/>
+      <w:r>
+        <w:rPr>
+          <w:sz w:val="24"/>
+        </w:rPr>
+        <w:t>Monsell</w:t>
+      </w:r>
+      <w:proofErr w:type="spellEnd"/>
+      <w:r>
+        <w:rPr>
+          <w:sz w:val="24"/>
+        </w:rPr>
+        <w:t>, 1995</w:t>
       </w:r>
       <w:r>
         <w:rPr>
@@ -1877,11 +1946,19 @@
         </w:rPr>
         <w:t xml:space="preserve"> (e.g., </w:t>
       </w:r>
-      <w:r>
-        <w:rPr>
-          <w:sz w:val="24"/>
-        </w:rPr>
-        <w:t>Jersild, 1927</w:t>
+      <w:proofErr w:type="spellStart"/>
+      <w:r>
+        <w:rPr>
+          <w:sz w:val="24"/>
+        </w:rPr>
+        <w:t>Jersild</w:t>
+      </w:r>
+      <w:proofErr w:type="spellEnd"/>
+      <w:r>
+        <w:rPr>
+          <w:sz w:val="24"/>
+        </w:rPr>
+        <w:t>, 1927</w:t>
       </w:r>
       <w:r>
         <w:rPr>
@@ -1942,54 +2019,109 @@
           <w:sz w:val="24"/>
         </w:rPr>
       </w:pPr>
-      <w:commentRangeStart w:id="5"/>
       <w:r>
         <w:rPr>
           <w:color w:val="000000" w:themeColor="text1"/>
           <w:sz w:val="24"/>
         </w:rPr>
-        <w:t>Interest</w:t>
-      </w:r>
-      <w:commentRangeEnd w:id="5"/>
-      <w:r>
-        <w:rPr>
-          <w:rStyle w:val="CommentReference"/>
-        </w:rPr>
-        <w:commentReference w:id="5"/>
+        <w:t xml:space="preserve">Interest in the relationship between attentional control and task-performance is not new. </w:t>
       </w:r>
       <w:r>
         <w:rPr>
           <w:color w:val="000000" w:themeColor="text1"/>
           <w:sz w:val="24"/>
         </w:rPr>
-        <w:t xml:space="preserve"> in the relationship between attentional control and task-performance is not new. </w:t>
+        <w:t>In an early example, Stroop (1935)</w:t>
       </w:r>
       <w:r>
         <w:rPr>
           <w:color w:val="000000" w:themeColor="text1"/>
           <w:sz w:val="24"/>
         </w:rPr>
-        <w:t>In an early example, Stroop (1935)</w:t>
+        <w:t xml:space="preserve"> show</w:t>
       </w:r>
       <w:r>
         <w:rPr>
           <w:color w:val="000000" w:themeColor="text1"/>
           <w:sz w:val="24"/>
         </w:rPr>
-        <w:t xml:space="preserve"> show</w:t>
+        <w:t>ed that</w:t>
       </w:r>
       <w:r>
         <w:rPr>
           <w:color w:val="000000" w:themeColor="text1"/>
           <w:sz w:val="24"/>
         </w:rPr>
-        <w:t>ed that</w:t>
+        <w:t xml:space="preserve"> </w:t>
       </w:r>
       <w:r>
         <w:rPr>
           <w:color w:val="000000" w:themeColor="text1"/>
           <w:sz w:val="24"/>
         </w:rPr>
+        <w:t xml:space="preserve">both </w:t>
+      </w:r>
+      <w:r>
+        <w:rPr>
+          <w:color w:val="000000" w:themeColor="text1"/>
+          <w:sz w:val="24"/>
+        </w:rPr>
+        <w:t xml:space="preserve">RTs and error rates </w:t>
+      </w:r>
+      <w:r>
+        <w:rPr>
+          <w:color w:val="000000" w:themeColor="text1"/>
+          <w:sz w:val="24"/>
+        </w:rPr>
+        <w:t xml:space="preserve">increased when color-words were presented using </w:t>
+      </w:r>
+      <w:r>
+        <w:rPr>
+          <w:color w:val="000000" w:themeColor="text1"/>
+          <w:sz w:val="24"/>
+        </w:rPr>
+        <w:t xml:space="preserve">ink that </w:t>
+      </w:r>
+      <w:r>
+        <w:rPr>
+          <w:color w:val="000000" w:themeColor="text1"/>
+          <w:sz w:val="24"/>
+        </w:rPr>
+        <w:t>was</w:t>
+      </w:r>
+      <w:r>
+        <w:rPr>
+          <w:color w:val="000000" w:themeColor="text1"/>
+          <w:sz w:val="24"/>
+        </w:rPr>
+        <w:t xml:space="preserve"> incongruent with </w:t>
+      </w:r>
+      <w:r>
+        <w:rPr>
+          <w:color w:val="000000" w:themeColor="text1"/>
+          <w:sz w:val="24"/>
+        </w:rPr>
+        <w:t>the word’s</w:t>
+      </w:r>
+      <w:r>
+        <w:rPr>
+          <w:color w:val="000000" w:themeColor="text1"/>
+          <w:sz w:val="24"/>
+        </w:rPr>
+        <w:t xml:space="preserve"> meaning </w:t>
+      </w:r>
+      <w:r>
+        <w:rPr>
+          <w:color w:val="000000" w:themeColor="text1"/>
+          <w:sz w:val="24"/>
+        </w:rPr>
+        <w:t>versus</w:t>
+      </w:r>
+      <w:r>
+        <w:rPr>
+          <w:color w:val="000000" w:themeColor="text1"/>
+          <w:sz w:val="24"/>
+        </w:rPr>
         <w:t xml:space="preserve"> </w:t>
       </w:r>
       <w:r>
@@ -1997,125 +2129,55 @@
           <w:color w:val="000000" w:themeColor="text1"/>
           <w:sz w:val="24"/>
         </w:rPr>
-        <w:t xml:space="preserve">both </w:t>
+        <w:t xml:space="preserve">a </w:t>
       </w:r>
       <w:r>
         <w:rPr>
           <w:color w:val="000000" w:themeColor="text1"/>
           <w:sz w:val="24"/>
         </w:rPr>
-        <w:t xml:space="preserve">RTs and error rates </w:t>
+        <w:t xml:space="preserve">congruent ink </w:t>
       </w:r>
       <w:r>
         <w:rPr>
           <w:color w:val="000000" w:themeColor="text1"/>
           <w:sz w:val="24"/>
         </w:rPr>
-        <w:t xml:space="preserve">increased when color-words were presented using </w:t>
+        <w:t xml:space="preserve">(i.e., “blue” printed in </w:t>
       </w:r>
       <w:r>
         <w:rPr>
           <w:color w:val="000000" w:themeColor="text1"/>
           <w:sz w:val="24"/>
         </w:rPr>
-        <w:t xml:space="preserve">ink that </w:t>
+        <w:t>red</w:t>
       </w:r>
       <w:r>
         <w:rPr>
           <w:color w:val="000000" w:themeColor="text1"/>
           <w:sz w:val="24"/>
         </w:rPr>
-        <w:t>was</w:t>
+        <w:t xml:space="preserve"> ink vs. </w:t>
       </w:r>
       <w:r>
         <w:rPr>
           <w:color w:val="000000" w:themeColor="text1"/>
           <w:sz w:val="24"/>
         </w:rPr>
-        <w:t xml:space="preserve"> incongruent with </w:t>
+        <w:t>blue</w:t>
       </w:r>
       <w:r>
         <w:rPr>
           <w:color w:val="000000" w:themeColor="text1"/>
           <w:sz w:val="24"/>
         </w:rPr>
-        <w:t>the word’s</w:t>
+        <w:t xml:space="preserve"> ink)</w:t>
       </w:r>
       <w:r>
         <w:rPr>
           <w:color w:val="000000" w:themeColor="text1"/>
           <w:sz w:val="24"/>
         </w:rPr>
-        <w:t xml:space="preserve"> meaning </w:t>
-      </w:r>
-      <w:r>
-        <w:rPr>
-          <w:color w:val="000000" w:themeColor="text1"/>
-          <w:sz w:val="24"/>
-        </w:rPr>
-        <w:t>versus</w:t>
-      </w:r>
-      <w:r>
-        <w:rPr>
-          <w:color w:val="000000" w:themeColor="text1"/>
-          <w:sz w:val="24"/>
-        </w:rPr>
-        <w:t xml:space="preserve"> </w:t>
-      </w:r>
-      <w:r>
-        <w:rPr>
-          <w:color w:val="000000" w:themeColor="text1"/>
-          <w:sz w:val="24"/>
-        </w:rPr>
-        <w:t xml:space="preserve">a </w:t>
-      </w:r>
-      <w:r>
-        <w:rPr>
-          <w:color w:val="000000" w:themeColor="text1"/>
-          <w:sz w:val="24"/>
-        </w:rPr>
-        <w:t xml:space="preserve">congruent ink </w:t>
-      </w:r>
-      <w:r>
-        <w:rPr>
-          <w:color w:val="000000" w:themeColor="text1"/>
-          <w:sz w:val="24"/>
-        </w:rPr>
-        <w:t xml:space="preserve">(i.e., “blue” printed in </w:t>
-      </w:r>
-      <w:r>
-        <w:rPr>
-          <w:color w:val="000000" w:themeColor="text1"/>
-          <w:sz w:val="24"/>
-        </w:rPr>
-        <w:t>red</w:t>
-      </w:r>
-      <w:r>
-        <w:rPr>
-          <w:color w:val="000000" w:themeColor="text1"/>
-          <w:sz w:val="24"/>
-        </w:rPr>
-        <w:t xml:space="preserve"> ink vs. </w:t>
-      </w:r>
-      <w:r>
-        <w:rPr>
-          <w:color w:val="000000" w:themeColor="text1"/>
-          <w:sz w:val="24"/>
-        </w:rPr>
-        <w:t>blue</w:t>
-      </w:r>
-      <w:r>
-        <w:rPr>
-          <w:color w:val="000000" w:themeColor="text1"/>
-          <w:sz w:val="24"/>
-        </w:rPr>
-        <w:t xml:space="preserve"> ink)</w:t>
-      </w:r>
-      <w:r>
-        <w:rPr>
-          <w:color w:val="000000" w:themeColor="text1"/>
-          <w:sz w:val="24"/>
-        </w:rPr>
         <w:t xml:space="preserve">. </w:t>
       </w:r>
       <w:r>
@@ -2190,11 +2252,33 @@
         </w:rPr>
         <w:t xml:space="preserve">; </w:t>
       </w:r>
-      <w:r>
-        <w:rPr>
-          <w:sz w:val="24"/>
-        </w:rPr>
-        <w:t>Aschenbrenner &amp; Balota, 201</w:t>
+      <w:proofErr w:type="spellStart"/>
+      <w:r>
+        <w:rPr>
+          <w:sz w:val="24"/>
+        </w:rPr>
+        <w:t>Aschenbrenner</w:t>
+      </w:r>
+      <w:proofErr w:type="spellEnd"/>
+      <w:r>
+        <w:rPr>
+          <w:sz w:val="24"/>
+        </w:rPr>
+        <w:t xml:space="preserve"> &amp; </w:t>
+      </w:r>
+      <w:proofErr w:type="spellStart"/>
+      <w:r>
+        <w:rPr>
+          <w:sz w:val="24"/>
+        </w:rPr>
+        <w:t>Balota</w:t>
+      </w:r>
+      <w:proofErr w:type="spellEnd"/>
+      <w:r>
+        <w:rPr>
+          <w:sz w:val="24"/>
+        </w:rPr>
+        <w:t>, 201</w:t>
       </w:r>
       <w:r>
         <w:rPr>
@@ -2202,11 +2286,19 @@
         </w:rPr>
         <w:t xml:space="preserve">9, </w:t>
       </w:r>
-      <w:r>
-        <w:rPr>
-          <w:sz w:val="24"/>
-        </w:rPr>
-        <w:t>Egner, 2007)</w:t>
+      <w:proofErr w:type="spellStart"/>
+      <w:r>
+        <w:rPr>
+          <w:sz w:val="24"/>
+        </w:rPr>
+        <w:t>Egner</w:t>
+      </w:r>
+      <w:proofErr w:type="spellEnd"/>
+      <w:r>
+        <w:rPr>
+          <w:sz w:val="24"/>
+        </w:rPr>
+        <w:t>, 2007)</w:t>
       </w:r>
       <w:r>
         <w:rPr>
@@ -2245,15 +2337,24 @@
         <w:spacing w:line="480" w:lineRule="auto"/>
         <w:ind w:firstLine="720"/>
         <w:rPr>
+          <w:color w:val="0070C0"/>
           <w:sz w:val="24"/>
         </w:rPr>
       </w:pPr>
+      <w:commentRangeStart w:id="5"/>
       <w:r>
         <w:rPr>
           <w:sz w:val="24"/>
         </w:rPr>
         <w:t xml:space="preserve">The Stroop </w:t>
       </w:r>
+      <w:commentRangeEnd w:id="5"/>
+      <w:r>
+        <w:rPr>
+          <w:rStyle w:val="CommentReference"/>
+        </w:rPr>
+        <w:commentReference w:id="5"/>
+      </w:r>
       <w:r>
         <w:rPr>
           <w:sz w:val="24"/>
@@ -2321,7 +2422,21 @@
           <w:color w:val="0070C0"/>
           <w:sz w:val="24"/>
         </w:rPr>
-        <w:t xml:space="preserve">complete the task, </w:t>
+        <w:t xml:space="preserve">complete </w:t>
+      </w:r>
+      <w:r>
+        <w:rPr>
+          <w:color w:val="0070C0"/>
+          <w:sz w:val="24"/>
+        </w:rPr>
+        <w:t xml:space="preserve">the </w:t>
+      </w:r>
+      <w:r>
+        <w:rPr>
+          <w:color w:val="0070C0"/>
+          <w:sz w:val="24"/>
+        </w:rPr>
+        <w:t xml:space="preserve">task, </w:t>
       </w:r>
       <w:r>
         <w:rPr>
@@ -2426,6 +2541,13 @@
           <w:color w:val="0070C0"/>
           <w:sz w:val="24"/>
         </w:rPr>
+        <w:t xml:space="preserve">automatically </w:t>
+      </w:r>
+      <w:r>
+        <w:rPr>
+          <w:color w:val="0070C0"/>
+          <w:sz w:val="24"/>
+        </w:rPr>
         <w:t>reading the color name</w:t>
       </w:r>
       <w:r>
@@ -2474,35 +2596,42 @@
           <w:color w:val="0070C0"/>
           <w:sz w:val="24"/>
         </w:rPr>
-        <w:t>esearchers interested in t</w:t>
-      </w:r>
-      <w:r>
-        <w:rPr>
-          <w:color w:val="0070C0"/>
-          <w:sz w:val="24"/>
-        </w:rPr>
-        <w:t xml:space="preserve">he effects of both healthy and unhealthy aging on attentional </w:t>
-      </w:r>
-      <w:r>
-        <w:rPr>
-          <w:color w:val="0070C0"/>
-          <w:sz w:val="24"/>
-        </w:rPr>
-        <w:t xml:space="preserve">control </w:t>
-      </w:r>
-      <w:r>
-        <w:rPr>
-          <w:color w:val="0070C0"/>
-          <w:sz w:val="24"/>
-        </w:rPr>
-        <w:t>and working memory</w:t>
-      </w:r>
-      <w:r>
-        <w:rPr>
-          <w:color w:val="0070C0"/>
-          <w:sz w:val="24"/>
-        </w:rPr>
-        <w:t xml:space="preserve"> have</w:t>
+        <w:t xml:space="preserve">esearchers </w:t>
+      </w:r>
+      <w:r>
+        <w:rPr>
+          <w:color w:val="0070C0"/>
+          <w:sz w:val="24"/>
+        </w:rPr>
+        <w:t xml:space="preserve">have commonly </w:t>
+      </w:r>
+      <w:r>
+        <w:rPr>
+          <w:color w:val="0070C0"/>
+          <w:sz w:val="24"/>
+        </w:rPr>
+        <w:t>used</w:t>
+      </w:r>
+      <w:r>
+        <w:rPr>
+          <w:color w:val="0070C0"/>
+          <w:sz w:val="24"/>
+        </w:rPr>
+        <w:t xml:space="preserve"> this task to investigate questions related to working memory and attentional control</w:t>
+      </w:r>
+      <w:r>
+        <w:rPr>
+          <w:color w:val="0070C0"/>
+          <w:sz w:val="24"/>
+        </w:rPr>
+        <w:t xml:space="preserve"> processes</w:t>
+      </w:r>
+      <w:r>
+        <w:rPr>
+          <w:color w:val="0070C0"/>
+          <w:sz w:val="24"/>
+        </w:rPr>
+        <w:t>.</w:t>
       </w:r>
       <w:r>
         <w:rPr>
@@ -2516,14 +2645,121 @@
           <w:color w:val="0070C0"/>
           <w:sz w:val="24"/>
         </w:rPr>
-        <w:t>used</w:t>
-      </w:r>
-      <w:r>
-        <w:rPr>
-          <w:color w:val="0070C0"/>
-          <w:sz w:val="24"/>
-        </w:rPr>
-        <w:t xml:space="preserve"> variations of the Stroop task</w:t>
+        <w:t>For example, Kane and Engle (200</w:t>
+      </w:r>
+      <w:r>
+        <w:rPr>
+          <w:color w:val="0070C0"/>
+          <w:sz w:val="24"/>
+        </w:rPr>
+        <w:t>3</w:t>
+      </w:r>
+      <w:r>
+        <w:rPr>
+          <w:color w:val="0070C0"/>
+          <w:sz w:val="24"/>
+        </w:rPr>
+        <w:t>)</w:t>
+      </w:r>
+      <w:r>
+        <w:rPr>
+          <w:color w:val="0070C0"/>
+          <w:sz w:val="24"/>
+        </w:rPr>
+        <w:t xml:space="preserve"> showed that </w:t>
+      </w:r>
+      <w:r>
+        <w:rPr>
+          <w:color w:val="0070C0"/>
+          <w:sz w:val="24"/>
+        </w:rPr>
+        <w:t xml:space="preserve">individuals with low working memory spans </w:t>
+      </w:r>
+      <w:r>
+        <w:rPr>
+          <w:color w:val="0070C0"/>
+          <w:sz w:val="24"/>
+        </w:rPr>
+        <w:t>routinely committed more errors on the Stroop task</w:t>
+      </w:r>
+      <w:r>
+        <w:rPr>
+          <w:color w:val="0070C0"/>
+          <w:sz w:val="24"/>
+        </w:rPr>
+        <w:t xml:space="preserve"> relative to high-span individuals</w:t>
+      </w:r>
+      <w:r>
+        <w:rPr>
+          <w:color w:val="0070C0"/>
+          <w:sz w:val="24"/>
+        </w:rPr>
+        <w:t xml:space="preserve">, </w:t>
+      </w:r>
+      <w:r>
+        <w:rPr>
+          <w:color w:val="0070C0"/>
+          <w:sz w:val="24"/>
+        </w:rPr>
+        <w:t>particularly on incongruent trials</w:t>
+      </w:r>
+      <w:r>
+        <w:rPr>
+          <w:color w:val="0070C0"/>
+          <w:sz w:val="24"/>
+        </w:rPr>
+        <w:t xml:space="preserve"> in which ink color and word names did not match. </w:t>
+      </w:r>
+      <w:r>
+        <w:rPr>
+          <w:color w:val="0070C0"/>
+          <w:sz w:val="24"/>
+        </w:rPr>
+        <w:t>Similarly</w:t>
+      </w:r>
+      <w:r>
+        <w:rPr>
+          <w:color w:val="0070C0"/>
+          <w:sz w:val="24"/>
+        </w:rPr>
+        <w:t xml:space="preserve">, </w:t>
+      </w:r>
+      <w:r>
+        <w:rPr>
+          <w:color w:val="0070C0"/>
+          <w:sz w:val="24"/>
+        </w:rPr>
+        <w:t xml:space="preserve">Spieler, </w:t>
+      </w:r>
+      <w:proofErr w:type="spellStart"/>
+      <w:r>
+        <w:rPr>
+          <w:color w:val="0070C0"/>
+          <w:sz w:val="24"/>
+        </w:rPr>
+        <w:t>Balota</w:t>
+      </w:r>
+      <w:proofErr w:type="spellEnd"/>
+      <w:r>
+        <w:rPr>
+          <w:color w:val="0070C0"/>
+          <w:sz w:val="24"/>
+        </w:rPr>
+        <w:t xml:space="preserve">, &amp; Faust (1996) showed that </w:t>
+      </w:r>
+      <w:r>
+        <w:rPr>
+          <w:color w:val="0070C0"/>
+          <w:sz w:val="24"/>
+        </w:rPr>
+        <w:t xml:space="preserve">age related declines in working memory and attentional control lead to </w:t>
+      </w:r>
+      <w:r>
+        <w:rPr>
+          <w:color w:val="0070C0"/>
+          <w:sz w:val="24"/>
+        </w:rPr>
+        <w:t>decreased Stroop performance.</w:t>
       </w:r>
       <w:r>
         <w:rPr>
@@ -2537,7 +2773,49 @@
           <w:color w:val="0070C0"/>
           <w:sz w:val="24"/>
         </w:rPr>
-        <w:t>to assess</w:t>
+        <w:t>C</w:t>
+      </w:r>
+      <w:r>
+        <w:rPr>
+          <w:color w:val="0070C0"/>
+          <w:sz w:val="24"/>
+        </w:rPr>
+        <w:t xml:space="preserve">ompared to younger adults, healthy older adults showed </w:t>
+      </w:r>
+      <w:r>
+        <w:rPr>
+          <w:color w:val="0070C0"/>
+          <w:sz w:val="24"/>
+        </w:rPr>
+        <w:t>slower</w:t>
+      </w:r>
+      <w:r>
+        <w:rPr>
+          <w:color w:val="0070C0"/>
+          <w:sz w:val="24"/>
+        </w:rPr>
+        <w:t xml:space="preserve"> RTs (but not </w:t>
+      </w:r>
+      <w:r>
+        <w:rPr>
+          <w:color w:val="0070C0"/>
+          <w:sz w:val="24"/>
+        </w:rPr>
+        <w:t xml:space="preserve">an increase in </w:t>
+      </w:r>
+      <w:r>
+        <w:rPr>
+          <w:color w:val="0070C0"/>
+          <w:sz w:val="24"/>
+        </w:rPr>
+        <w:t>error rates)</w:t>
+      </w:r>
+      <w:r>
+        <w:rPr>
+          <w:color w:val="0070C0"/>
+          <w:sz w:val="24"/>
+        </w:rPr>
+        <w:t>, while</w:t>
       </w:r>
       <w:r>
         <w:rPr>
@@ -2551,14 +2829,91 @@
           <w:color w:val="0070C0"/>
           <w:sz w:val="24"/>
         </w:rPr>
-        <w:t>age-related declines in</w:t>
-      </w:r>
-      <w:r>
-        <w:rPr>
-          <w:color w:val="0070C0"/>
-          <w:sz w:val="24"/>
-        </w:rPr>
-        <w:t xml:space="preserve"> these processes</w:t>
+        <w:t>older adults with Alzheimer’s Disease (</w:t>
+      </w:r>
+      <w:r>
+        <w:rPr>
+          <w:color w:val="0070C0"/>
+          <w:sz w:val="24"/>
+        </w:rPr>
+        <w:t>AD</w:t>
+      </w:r>
+      <w:r>
+        <w:rPr>
+          <w:color w:val="0070C0"/>
+          <w:sz w:val="24"/>
+        </w:rPr>
+        <w:t>)</w:t>
+      </w:r>
+      <w:r>
+        <w:rPr>
+          <w:color w:val="0070C0"/>
+          <w:sz w:val="24"/>
+        </w:rPr>
+        <w:t xml:space="preserve">, </w:t>
+      </w:r>
+      <w:r>
+        <w:rPr>
+          <w:color w:val="0070C0"/>
+          <w:sz w:val="24"/>
+        </w:rPr>
+        <w:t xml:space="preserve">showed </w:t>
+      </w:r>
+      <w:r>
+        <w:rPr>
+          <w:color w:val="0070C0"/>
+          <w:sz w:val="24"/>
+        </w:rPr>
+        <w:t xml:space="preserve">large costs to </w:t>
+      </w:r>
+      <w:r>
+        <w:rPr>
+          <w:color w:val="0070C0"/>
+          <w:sz w:val="24"/>
+        </w:rPr>
+        <w:t xml:space="preserve">both </w:t>
+      </w:r>
+      <w:r>
+        <w:rPr>
+          <w:color w:val="0070C0"/>
+          <w:sz w:val="24"/>
+        </w:rPr>
+        <w:t>RTs and error rates</w:t>
+      </w:r>
+      <w:r>
+        <w:rPr>
+          <w:color w:val="0070C0"/>
+          <w:sz w:val="24"/>
+        </w:rPr>
+        <w:t>, even after being</w:t>
+      </w:r>
+      <w:r>
+        <w:rPr>
+          <w:color w:val="0070C0"/>
+          <w:sz w:val="24"/>
+        </w:rPr>
+        <w:t xml:space="preserve"> </w:t>
+      </w:r>
+      <w:r>
+        <w:rPr>
+          <w:color w:val="0070C0"/>
+          <w:sz w:val="24"/>
+        </w:rPr>
+        <w:t>age-</w:t>
+      </w:r>
+      <w:r>
+        <w:rPr>
+          <w:color w:val="0070C0"/>
+          <w:sz w:val="24"/>
+        </w:rPr>
+        <w:t xml:space="preserve">matched to healthy </w:t>
+      </w:r>
+      <w:r>
+        <w:rPr>
+          <w:color w:val="0070C0"/>
+          <w:sz w:val="24"/>
+        </w:rPr>
+        <w:t>older adults</w:t>
       </w:r>
       <w:r>
         <w:rPr>
@@ -2569,458 +2924,190 @@
       </w:r>
       <w:r>
         <w:rPr>
+          <w:color w:val="0070C0"/>
           <w:sz w:val="24"/>
         </w:rPr>
         <w:t xml:space="preserve"> </w:t>
       </w:r>
       <w:r>
         <w:rPr>
-          <w:sz w:val="24"/>
-        </w:rPr>
-        <w:t xml:space="preserve">For example, </w:t>
-      </w:r>
-      <w:r>
-        <w:rPr>
-          <w:sz w:val="24"/>
-        </w:rPr>
-        <w:t>Spieler, Balota, &amp; Faust (1996)</w:t>
-      </w:r>
-      <w:r>
-        <w:rPr>
-          <w:sz w:val="24"/>
-        </w:rPr>
-        <w:t xml:space="preserve"> showed that </w:t>
-      </w:r>
-      <w:r>
-        <w:rPr>
-          <w:sz w:val="24"/>
-        </w:rPr>
-        <w:t xml:space="preserve">overall </w:t>
-      </w:r>
-      <w:r>
-        <w:rPr>
-          <w:sz w:val="24"/>
-        </w:rPr>
-        <w:t xml:space="preserve">performance on the Stroop task decreased </w:t>
-      </w:r>
-      <w:r>
-        <w:rPr>
-          <w:sz w:val="24"/>
-        </w:rPr>
-        <w:t xml:space="preserve">for </w:t>
-      </w:r>
-      <w:r>
-        <w:rPr>
-          <w:sz w:val="24"/>
-        </w:rPr>
-        <w:t xml:space="preserve">both healthy </w:t>
-      </w:r>
-      <w:r>
-        <w:rPr>
-          <w:sz w:val="24"/>
-        </w:rPr>
-        <w:t>older adults</w:t>
-      </w:r>
-      <w:r>
-        <w:rPr>
-          <w:sz w:val="24"/>
-        </w:rPr>
-        <w:t xml:space="preserve"> and</w:t>
-      </w:r>
-      <w:r>
-        <w:rPr>
-          <w:sz w:val="24"/>
-        </w:rPr>
-        <w:t xml:space="preserve"> older adults with suspected </w:t>
-      </w:r>
-      <w:r>
-        <w:rPr>
-          <w:sz w:val="24"/>
-        </w:rPr>
-        <w:t xml:space="preserve">Alzheimer’s Disease (AD). </w:t>
-      </w:r>
-      <w:r>
-        <w:rPr>
-          <w:sz w:val="24"/>
-        </w:rPr>
-        <w:t>C</w:t>
-      </w:r>
-      <w:r>
-        <w:rPr>
-          <w:sz w:val="24"/>
-        </w:rPr>
-        <w:t xml:space="preserve">ompared to younger adults, healthy older adults showed </w:t>
-      </w:r>
-      <w:r>
-        <w:rPr>
-          <w:sz w:val="24"/>
-        </w:rPr>
-        <w:t>slower</w:t>
-      </w:r>
-      <w:r>
-        <w:rPr>
-          <w:sz w:val="24"/>
-        </w:rPr>
-        <w:t xml:space="preserve"> RTs (but not </w:t>
-      </w:r>
-      <w:r>
-        <w:rPr>
-          <w:sz w:val="24"/>
-        </w:rPr>
-        <w:t xml:space="preserve">an increase in </w:t>
-      </w:r>
-      <w:r>
-        <w:rPr>
-          <w:sz w:val="24"/>
-        </w:rPr>
-        <w:t>error rates)</w:t>
-      </w:r>
-      <w:r>
-        <w:rPr>
-          <w:sz w:val="24"/>
-        </w:rPr>
-        <w:t xml:space="preserve">. For </w:t>
-      </w:r>
-      <w:r>
-        <w:rPr>
-          <w:sz w:val="24"/>
-        </w:rPr>
-        <w:t>AD individuals</w:t>
-      </w:r>
-      <w:r>
-        <w:rPr>
-          <w:sz w:val="24"/>
-        </w:rPr>
-        <w:t>, however,</w:t>
-      </w:r>
-      <w:r>
-        <w:rPr>
-          <w:sz w:val="24"/>
-        </w:rPr>
-        <w:t xml:space="preserve"> large costs to </w:t>
-      </w:r>
-      <w:r>
-        <w:rPr>
-          <w:sz w:val="24"/>
-        </w:rPr>
-        <w:t xml:space="preserve">both </w:t>
-      </w:r>
-      <w:r>
-        <w:rPr>
-          <w:sz w:val="24"/>
-        </w:rPr>
-        <w:t>RTs and error rates</w:t>
-      </w:r>
-      <w:r>
-        <w:rPr>
-          <w:sz w:val="24"/>
-        </w:rPr>
-        <w:t xml:space="preserve"> were </w:t>
-      </w:r>
-      <w:r>
-        <w:rPr>
-          <w:sz w:val="24"/>
-        </w:rPr>
-        <w:t>reported</w:t>
-      </w:r>
-      <w:r>
-        <w:rPr>
-          <w:sz w:val="24"/>
-        </w:rPr>
-        <w:t xml:space="preserve">, even </w:t>
-      </w:r>
-      <w:r>
-        <w:rPr>
-          <w:sz w:val="24"/>
-        </w:rPr>
-        <w:t>after AD</w:t>
-      </w:r>
-      <w:r>
-        <w:rPr>
-          <w:sz w:val="24"/>
-        </w:rPr>
-        <w:t xml:space="preserve"> individuals were </w:t>
-      </w:r>
-      <w:r>
-        <w:rPr>
-          <w:sz w:val="24"/>
-        </w:rPr>
-        <w:t>age-</w:t>
-      </w:r>
-      <w:r>
-        <w:rPr>
-          <w:sz w:val="24"/>
-        </w:rPr>
-        <w:t xml:space="preserve">matched to healthy </w:t>
-      </w:r>
-      <w:r>
-        <w:rPr>
-          <w:sz w:val="24"/>
-        </w:rPr>
-        <w:t>older adults</w:t>
-      </w:r>
-      <w:r>
-        <w:rPr>
-          <w:sz w:val="24"/>
-        </w:rPr>
-        <w:t>.</w:t>
-      </w:r>
-      <w:r>
-        <w:rPr>
-          <w:sz w:val="24"/>
-        </w:rPr>
-        <w:t xml:space="preserve"> More recently, </w:t>
-      </w:r>
-      <w:r>
-        <w:rPr>
-          <w:sz w:val="24"/>
-        </w:rPr>
-        <w:t xml:space="preserve">Hutchison, Balota, </w:t>
-      </w:r>
-      <w:r>
-        <w:rPr>
-          <w:sz w:val="24"/>
-        </w:rPr>
-        <w:t>and</w:t>
-      </w:r>
-      <w:r>
-        <w:rPr>
-          <w:sz w:val="24"/>
-        </w:rPr>
-        <w:t xml:space="preserve"> Duchek (2010) </w:t>
-      </w:r>
-      <w:r>
-        <w:rPr>
-          <w:sz w:val="24"/>
-        </w:rPr>
-        <w:t>showed</w:t>
-      </w:r>
-      <w:r>
-        <w:rPr>
+          <w:color w:val="0070C0"/>
+          <w:sz w:val="24"/>
+        </w:rPr>
+        <w:t>Thus, i</w:t>
+      </w:r>
+      <w:r>
+        <w:rPr>
+          <w:color w:val="0070C0"/>
+          <w:sz w:val="24"/>
+        </w:rPr>
+        <w:t xml:space="preserve">t is </w:t>
+      </w:r>
+      <w:r>
+        <w:rPr>
+          <w:color w:val="0070C0"/>
+          <w:sz w:val="24"/>
+        </w:rPr>
+        <w:t>evident</w:t>
+      </w:r>
+      <w:r>
+        <w:rPr>
+          <w:color w:val="0070C0"/>
           <w:sz w:val="24"/>
         </w:rPr>
         <w:t xml:space="preserve"> </w:t>
       </w:r>
       <w:r>
         <w:rPr>
+          <w:color w:val="0070C0"/>
           <w:sz w:val="24"/>
         </w:rPr>
         <w:t xml:space="preserve">that </w:t>
       </w:r>
       <w:r>
         <w:rPr>
-          <w:sz w:val="24"/>
-        </w:rPr>
-        <w:t>a</w:t>
-      </w:r>
-      <w:r>
-        <w:rPr>
-          <w:sz w:val="24"/>
-        </w:rPr>
-        <w:t xml:space="preserve"> Stroop</w:t>
-      </w:r>
-      <w:r>
-        <w:rPr>
-          <w:sz w:val="24"/>
-        </w:rPr>
-        <w:t xml:space="preserve"> switch</w:t>
-      </w:r>
-      <w:r>
-        <w:rPr>
-          <w:sz w:val="24"/>
-        </w:rPr>
-        <w:t xml:space="preserve"> task </w:t>
-      </w:r>
-      <w:r>
-        <w:rPr>
-          <w:sz w:val="24"/>
-        </w:rPr>
-        <w:t>could be used to discriminate healthy aging from</w:t>
-      </w:r>
-      <w:r>
-        <w:rPr>
-          <w:sz w:val="24"/>
-        </w:rPr>
-        <w:t xml:space="preserve"> early-stage</w:t>
-      </w:r>
-      <w:r>
-        <w:rPr>
-          <w:sz w:val="24"/>
-        </w:rPr>
-        <w:t xml:space="preserve"> AD, suggesting that this task is sensitive</w:t>
-      </w:r>
-      <w:r>
-        <w:rPr>
-          <w:sz w:val="24"/>
-        </w:rPr>
-        <w:t xml:space="preserve"> to</w:t>
-      </w:r>
-      <w:r>
-        <w:rPr>
+          <w:color w:val="0070C0"/>
+          <w:sz w:val="24"/>
+        </w:rPr>
+        <w:t xml:space="preserve">working memory </w:t>
+      </w:r>
+      <w:r>
+        <w:rPr>
+          <w:color w:val="0070C0"/>
+          <w:sz w:val="24"/>
+        </w:rPr>
+        <w:t>is critical for</w:t>
+      </w:r>
+      <w:r>
+        <w:rPr>
+          <w:color w:val="0070C0"/>
+          <w:sz w:val="24"/>
+        </w:rPr>
+        <w:t xml:space="preserve"> keeping internal goals active</w:t>
+      </w:r>
+      <w:r>
+        <w:rPr>
+          <w:color w:val="0070C0"/>
+          <w:sz w:val="24"/>
+        </w:rPr>
+        <w:t>,</w:t>
+      </w:r>
+      <w:r>
+        <w:rPr>
+          <w:color w:val="0070C0"/>
           <w:sz w:val="24"/>
         </w:rPr>
         <w:t xml:space="preserve"> </w:t>
       </w:r>
       <w:r>
         <w:rPr>
-          <w:sz w:val="24"/>
-        </w:rPr>
-        <w:t xml:space="preserve">AD-related </w:t>
-      </w:r>
-      <w:r>
-        <w:rPr>
-          <w:sz w:val="24"/>
-        </w:rPr>
-        <w:t>breakdowns</w:t>
-      </w:r>
-      <w:r>
-        <w:rPr>
-          <w:sz w:val="24"/>
-        </w:rPr>
-        <w:t xml:space="preserve"> in </w:t>
-      </w:r>
-      <w:r>
-        <w:rPr>
-          <w:color w:val="0070C0"/>
-          <w:sz w:val="24"/>
-        </w:rPr>
-        <w:t xml:space="preserve">working memory </w:t>
-      </w:r>
-      <w:r>
-        <w:rPr>
-          <w:sz w:val="24"/>
-        </w:rPr>
-        <w:t xml:space="preserve">and </w:t>
-      </w:r>
-      <w:r>
-        <w:rPr>
-          <w:sz w:val="24"/>
-        </w:rPr>
-        <w:t>attentional</w:t>
-      </w:r>
-      <w:r>
-        <w:rPr>
-          <w:sz w:val="24"/>
-        </w:rPr>
-        <w:t xml:space="preserve"> control</w:t>
-      </w:r>
-      <w:r>
-        <w:rPr>
-          <w:sz w:val="24"/>
-        </w:rPr>
-        <w:t xml:space="preserve">. </w:t>
-      </w:r>
-      <w:r>
-        <w:rPr>
-          <w:sz w:val="24"/>
-        </w:rPr>
-        <w:t>Thus, i</w:t>
-      </w:r>
-      <w:r>
-        <w:rPr>
-          <w:sz w:val="24"/>
-        </w:rPr>
-        <w:t xml:space="preserve">t is </w:t>
-      </w:r>
-      <w:r>
-        <w:rPr>
-          <w:sz w:val="24"/>
-        </w:rPr>
-        <w:t>evident</w:t>
-      </w:r>
-      <w:r>
-        <w:rPr>
+          <w:color w:val="0070C0"/>
+          <w:sz w:val="24"/>
+        </w:rPr>
+        <w:t xml:space="preserve">as </w:t>
+      </w:r>
+      <w:r>
+        <w:rPr>
+          <w:color w:val="0070C0"/>
+          <w:sz w:val="24"/>
+        </w:rPr>
+        <w:t xml:space="preserve">individuals with low working memory </w:t>
+      </w:r>
+      <w:r>
+        <w:rPr>
+          <w:color w:val="0070C0"/>
+          <w:sz w:val="24"/>
+        </w:rPr>
+        <w:t xml:space="preserve">span </w:t>
+      </w:r>
+      <w:r>
+        <w:rPr>
+          <w:color w:val="0070C0"/>
+          <w:sz w:val="24"/>
+        </w:rPr>
+        <w:t xml:space="preserve">or </w:t>
+      </w:r>
+      <w:r>
+        <w:rPr>
+          <w:color w:val="0070C0"/>
+          <w:sz w:val="24"/>
+        </w:rPr>
+        <w:t xml:space="preserve">impairments </w:t>
+      </w:r>
+      <w:r>
+        <w:rPr>
+          <w:color w:val="0070C0"/>
+          <w:sz w:val="24"/>
+        </w:rPr>
+        <w:t xml:space="preserve">each </w:t>
+      </w:r>
+      <w:r>
+        <w:rPr>
+          <w:color w:val="0070C0"/>
+          <w:sz w:val="24"/>
+        </w:rPr>
+        <w:t>show greater difficulty</w:t>
+      </w:r>
+      <w:r>
+        <w:rPr>
+          <w:color w:val="0070C0"/>
           <w:sz w:val="24"/>
         </w:rPr>
         <w:t xml:space="preserve"> </w:t>
       </w:r>
       <w:r>
         <w:rPr>
-          <w:sz w:val="24"/>
-        </w:rPr>
-        <w:t xml:space="preserve">that </w:t>
-      </w:r>
-      <w:r>
-        <w:rPr>
-          <w:sz w:val="24"/>
-        </w:rPr>
-        <w:t>attentional control</w:t>
-      </w:r>
-      <w:r>
-        <w:rPr>
-          <w:sz w:val="24"/>
-        </w:rPr>
-        <w:t xml:space="preserve"> </w:t>
-      </w:r>
-      <w:r>
-        <w:rPr>
-          <w:sz w:val="24"/>
-        </w:rPr>
-        <w:t>is critical for</w:t>
-      </w:r>
-      <w:r>
-        <w:rPr>
-          <w:sz w:val="24"/>
-        </w:rPr>
-        <w:t xml:space="preserve"> keeping internal goals active</w:t>
-      </w:r>
-      <w:r>
-        <w:rPr>
-          <w:sz w:val="24"/>
-        </w:rPr>
-        <w:t>,</w:t>
-      </w:r>
-      <w:r>
-        <w:rPr>
-          <w:sz w:val="24"/>
-        </w:rPr>
-        <w:t xml:space="preserve"> </w:t>
-      </w:r>
-      <w:r>
-        <w:rPr>
-          <w:sz w:val="24"/>
-        </w:rPr>
-        <w:t xml:space="preserve">as </w:t>
-      </w:r>
-      <w:r>
-        <w:rPr>
-          <w:sz w:val="24"/>
-        </w:rPr>
-        <w:t xml:space="preserve">attentional impairments compromise </w:t>
-      </w:r>
-      <w:r>
-        <w:rPr>
-          <w:sz w:val="24"/>
-        </w:rPr>
-        <w:t xml:space="preserve">both </w:t>
-      </w:r>
-      <w:r>
-        <w:rPr>
-          <w:sz w:val="24"/>
-        </w:rPr>
-        <w:t>maintenance of desired task goal</w:t>
-      </w:r>
-      <w:r>
-        <w:rPr>
-          <w:sz w:val="24"/>
-        </w:rPr>
-        <w:t xml:space="preserve">s </w:t>
-      </w:r>
-      <w:r>
-        <w:rPr>
-          <w:sz w:val="24"/>
-        </w:rPr>
-        <w:t>and suppression of</w:t>
-      </w:r>
-      <w:r>
-        <w:rPr>
-          <w:sz w:val="24"/>
-        </w:rPr>
-        <w:t xml:space="preserve"> task-irrelevant </w:t>
+          <w:color w:val="0070C0"/>
+          <w:sz w:val="24"/>
+        </w:rPr>
+        <w:t>maintaining</w:t>
+      </w:r>
+      <w:r>
+        <w:rPr>
+          <w:color w:val="0070C0"/>
+          <w:sz w:val="24"/>
+        </w:rPr>
+        <w:t xml:space="preserve"> desired task goal</w:t>
+      </w:r>
+      <w:r>
+        <w:rPr>
+          <w:color w:val="0070C0"/>
+          <w:sz w:val="24"/>
+        </w:rPr>
+        <w:t>s</w:t>
+      </w:r>
+      <w:r>
+        <w:rPr>
+          <w:color w:val="0070C0"/>
+          <w:sz w:val="24"/>
+        </w:rPr>
+        <w:t xml:space="preserve"> while</w:t>
+      </w:r>
+      <w:r>
+        <w:rPr>
+          <w:color w:val="0070C0"/>
+          <w:sz w:val="24"/>
+        </w:rPr>
+        <w:t xml:space="preserve"> suppress</w:t>
+      </w:r>
+      <w:r>
+        <w:rPr>
+          <w:color w:val="0070C0"/>
+          <w:sz w:val="24"/>
+        </w:rPr>
+        <w:t xml:space="preserve">ing </w:t>
+      </w:r>
+      <w:r>
+        <w:rPr>
+          <w:color w:val="0070C0"/>
+          <w:sz w:val="24"/>
+        </w:rPr>
+        <w:t xml:space="preserve">task-irrelevant </w:t>
       </w:r>
       <w:commentRangeStart w:id="6"/>
       <w:r>
         <w:rPr>
+          <w:color w:val="0070C0"/>
           <w:sz w:val="24"/>
         </w:rPr>
         <w:t>distractors</w:t>
@@ -3029,11 +3116,13 @@
       <w:r>
         <w:rPr>
           <w:rStyle w:val="CommentReference"/>
+          <w:color w:val="0070C0"/>
         </w:rPr>
         <w:commentReference w:id="6"/>
       </w:r>
       <w:r>
         <w:rPr>
+          <w:color w:val="0070C0"/>
           <w:sz w:val="24"/>
         </w:rPr>
         <w:t>.</w:t>
@@ -3069,7 +3158,13 @@
         <w:rPr>
           <w:sz w:val="24"/>
         </w:rPr>
-        <w:t xml:space="preserve">there has been an increased focus on </w:t>
+        <w:t xml:space="preserve">there has been an increased focus </w:t>
+      </w:r>
+      <w:r>
+        <w:rPr>
+          <w:sz w:val="24"/>
+        </w:rPr>
+        <w:t xml:space="preserve">on using </w:t>
       </w:r>
       <w:r>
         <w:rPr>
@@ -3087,7 +3182,225 @@
         <w:rPr>
           <w:sz w:val="24"/>
         </w:rPr>
-        <w:t>paradigms</w:t>
+        <w:t>to</w:t>
+      </w:r>
+      <w:r>
+        <w:rPr>
+          <w:sz w:val="24"/>
+        </w:rPr>
+        <w:t xml:space="preserve"> investigat</w:t>
+      </w:r>
+      <w:r>
+        <w:rPr>
+          <w:sz w:val="24"/>
+        </w:rPr>
+        <w:t>e</w:t>
+      </w:r>
+      <w:r>
+        <w:rPr>
+          <w:sz w:val="24"/>
+        </w:rPr>
+        <w:t xml:space="preserve"> questions </w:t>
+      </w:r>
+      <w:r>
+        <w:rPr>
+          <w:sz w:val="24"/>
+        </w:rPr>
+        <w:t>related to</w:t>
+      </w:r>
+      <w:r>
+        <w:rPr>
+          <w:sz w:val="24"/>
+        </w:rPr>
+        <w:t xml:space="preserve"> attentional </w:t>
+      </w:r>
+      <w:r>
+        <w:rPr>
+          <w:sz w:val="24"/>
+        </w:rPr>
+        <w:t>control</w:t>
+      </w:r>
+      <w:r>
+        <w:rPr>
+          <w:sz w:val="24"/>
+        </w:rPr>
+        <w:t xml:space="preserve"> and working memory</w:t>
+      </w:r>
+      <w:r>
+        <w:rPr>
+          <w:sz w:val="24"/>
+        </w:rPr>
+        <w:t>. In</w:t>
+      </w:r>
+      <w:r>
+        <w:rPr>
+          <w:sz w:val="24"/>
+        </w:rPr>
+        <w:t xml:space="preserve"> a</w:t>
+      </w:r>
+      <w:r>
+        <w:rPr>
+          <w:sz w:val="24"/>
+        </w:rPr>
+        <w:t xml:space="preserve"> standard task-switching </w:t>
+      </w:r>
+      <w:r>
+        <w:rPr>
+          <w:sz w:val="24"/>
+        </w:rPr>
+        <w:t>experiment</w:t>
+      </w:r>
+      <w:r>
+        <w:rPr>
+          <w:sz w:val="24"/>
+        </w:rPr>
+        <w:t xml:space="preserve">, </w:t>
+      </w:r>
+      <w:r>
+        <w:rPr>
+          <w:sz w:val="24"/>
+        </w:rPr>
+        <w:t xml:space="preserve">participants </w:t>
+      </w:r>
+      <w:r>
+        <w:rPr>
+          <w:sz w:val="24"/>
+        </w:rPr>
+        <w:t xml:space="preserve">must </w:t>
+      </w:r>
+      <w:r>
+        <w:rPr>
+          <w:sz w:val="24"/>
+        </w:rPr>
+        <w:t xml:space="preserve">alternate between completing </w:t>
+      </w:r>
+      <w:r>
+        <w:rPr>
+          <w:sz w:val="24"/>
+        </w:rPr>
+        <w:t xml:space="preserve">a </w:t>
+      </w:r>
+      <w:r>
+        <w:rPr>
+          <w:sz w:val="24"/>
+        </w:rPr>
+        <w:t>set</w:t>
+      </w:r>
+      <w:r>
+        <w:rPr>
+          <w:sz w:val="24"/>
+        </w:rPr>
+        <w:t xml:space="preserve"> of contrasting tasks (</w:t>
+      </w:r>
+      <w:r>
+        <w:rPr>
+          <w:sz w:val="24"/>
+        </w:rPr>
+        <w:t xml:space="preserve">e.g., </w:t>
+      </w:r>
+      <w:proofErr w:type="spellStart"/>
+      <w:r>
+        <w:rPr>
+          <w:sz w:val="24"/>
+        </w:rPr>
+        <w:t>Jersild</w:t>
+      </w:r>
+      <w:proofErr w:type="spellEnd"/>
+      <w:r>
+        <w:rPr>
+          <w:sz w:val="24"/>
+        </w:rPr>
+        <w:t>, 1927;</w:t>
+      </w:r>
+      <w:r>
+        <w:rPr>
+          <w:sz w:val="24"/>
+        </w:rPr>
+        <w:t xml:space="preserve"> Rogers &amp; </w:t>
+      </w:r>
+      <w:proofErr w:type="spellStart"/>
+      <w:r>
+        <w:rPr>
+          <w:sz w:val="24"/>
+        </w:rPr>
+        <w:t>Monsell</w:t>
+      </w:r>
+      <w:proofErr w:type="spellEnd"/>
+      <w:r>
+        <w:rPr>
+          <w:sz w:val="24"/>
+        </w:rPr>
+        <w:t>, 1995</w:t>
+      </w:r>
+      <w:r>
+        <w:rPr>
+          <w:sz w:val="24"/>
+        </w:rPr>
+        <w:t xml:space="preserve">, see </w:t>
+      </w:r>
+      <w:r>
+        <w:rPr>
+          <w:sz w:val="24"/>
+        </w:rPr>
+        <w:t>D</w:t>
+      </w:r>
+      <w:r>
+        <w:rPr>
+          <w:sz w:val="24"/>
+        </w:rPr>
+        <w:t xml:space="preserve">e Jong, </w:t>
+      </w:r>
+      <w:r>
+        <w:rPr>
+          <w:sz w:val="24"/>
+        </w:rPr>
+        <w:t>2000</w:t>
+      </w:r>
+      <w:r>
+        <w:rPr>
+          <w:sz w:val="24"/>
+        </w:rPr>
+        <w:t xml:space="preserve">; </w:t>
+      </w:r>
+      <w:commentRangeStart w:id="7"/>
+      <w:proofErr w:type="spellStart"/>
+      <w:r>
+        <w:rPr>
+          <w:sz w:val="24"/>
+        </w:rPr>
+        <w:t>Kies</w:t>
+      </w:r>
+      <w:r>
+        <w:rPr>
+          <w:sz w:val="24"/>
+        </w:rPr>
+        <w:t>e</w:t>
+      </w:r>
+      <w:r>
+        <w:rPr>
+          <w:sz w:val="24"/>
+        </w:rPr>
+        <w:t>l</w:t>
+      </w:r>
+      <w:proofErr w:type="spellEnd"/>
+      <w:r>
+        <w:rPr>
+          <w:sz w:val="24"/>
+        </w:rPr>
+        <w:t xml:space="preserve"> et al</w:t>
+      </w:r>
+      <w:commentRangeEnd w:id="7"/>
+      <w:r>
+        <w:rPr>
+          <w:rStyle w:val="CommentReference"/>
+        </w:rPr>
+        <w:commentReference w:id="7"/>
+      </w:r>
+      <w:r>
+        <w:rPr>
+          <w:sz w:val="24"/>
+        </w:rPr>
+        <w:t>.,</w:t>
       </w:r>
       <w:r>
         <w:rPr>
@@ -3099,279 +3412,37 @@
         <w:rPr>
           <w:sz w:val="24"/>
         </w:rPr>
-        <w:t xml:space="preserve">as </w:t>
-      </w:r>
-      <w:r>
-        <w:rPr>
-          <w:sz w:val="24"/>
-        </w:rPr>
-        <w:t>a</w:t>
-      </w:r>
-      <w:r>
-        <w:rPr>
-          <w:sz w:val="24"/>
-        </w:rPr>
-        <w:t>n additional</w:t>
-      </w:r>
-      <w:r>
-        <w:rPr>
-          <w:sz w:val="24"/>
-        </w:rPr>
-        <w:t xml:space="preserve"> </w:t>
-      </w:r>
-      <w:r>
-        <w:rPr>
-          <w:sz w:val="24"/>
-        </w:rPr>
-        <w:t xml:space="preserve">method </w:t>
-      </w:r>
-      <w:r>
-        <w:rPr>
-          <w:sz w:val="24"/>
-        </w:rPr>
-        <w:t>to</w:t>
-      </w:r>
-      <w:r>
-        <w:rPr>
-          <w:sz w:val="24"/>
-        </w:rPr>
-        <w:t xml:space="preserve"> investigat</w:t>
-      </w:r>
-      <w:r>
-        <w:rPr>
-          <w:sz w:val="24"/>
-        </w:rPr>
-        <w:t>e</w:t>
-      </w:r>
-      <w:r>
-        <w:rPr>
-          <w:sz w:val="24"/>
-        </w:rPr>
-        <w:t xml:space="preserve"> questions </w:t>
-      </w:r>
-      <w:r>
-        <w:rPr>
-          <w:sz w:val="24"/>
-        </w:rPr>
-        <w:t>related to</w:t>
-      </w:r>
-      <w:r>
-        <w:rPr>
-          <w:sz w:val="24"/>
-        </w:rPr>
-        <w:t xml:space="preserve"> attentional </w:t>
-      </w:r>
-      <w:r>
-        <w:rPr>
-          <w:sz w:val="24"/>
-        </w:rPr>
-        <w:t>control</w:t>
-      </w:r>
-      <w:r>
-        <w:rPr>
-          <w:sz w:val="24"/>
-        </w:rPr>
-        <w:t xml:space="preserve"> and working memory</w:t>
-      </w:r>
-      <w:r>
-        <w:rPr>
-          <w:sz w:val="24"/>
-        </w:rPr>
-        <w:t>. In</w:t>
-      </w:r>
-      <w:r>
-        <w:rPr>
-          <w:sz w:val="24"/>
-        </w:rPr>
-        <w:t xml:space="preserve"> a</w:t>
-      </w:r>
-      <w:r>
-        <w:rPr>
-          <w:sz w:val="24"/>
-        </w:rPr>
-        <w:t xml:space="preserve"> standard task-switching </w:t>
-      </w:r>
-      <w:r>
-        <w:rPr>
-          <w:sz w:val="24"/>
-        </w:rPr>
-        <w:t>experiment</w:t>
-      </w:r>
-      <w:r>
-        <w:rPr>
-          <w:sz w:val="24"/>
-        </w:rPr>
-        <w:t xml:space="preserve">, </w:t>
-      </w:r>
-      <w:r>
-        <w:rPr>
-          <w:sz w:val="24"/>
-        </w:rPr>
-        <w:t xml:space="preserve">participants </w:t>
-      </w:r>
-      <w:r>
-        <w:rPr>
-          <w:sz w:val="24"/>
-        </w:rPr>
-        <w:t xml:space="preserve">must </w:t>
-      </w:r>
-      <w:r>
-        <w:rPr>
-          <w:sz w:val="24"/>
-        </w:rPr>
-        <w:t xml:space="preserve">alternate between </w:t>
+        <w:t>2010</w:t>
+      </w:r>
+      <w:r>
+        <w:rPr>
+          <w:sz w:val="24"/>
+        </w:rPr>
+        <w:t xml:space="preserve"> for review</w:t>
+      </w:r>
+      <w:r>
+        <w:rPr>
+          <w:sz w:val="24"/>
+        </w:rPr>
+        <w:t>s</w:t>
+      </w:r>
+      <w:r>
+        <w:rPr>
+          <w:sz w:val="24"/>
+        </w:rPr>
+        <w:t>)</w:t>
+      </w:r>
+      <w:r>
+        <w:rPr>
+          <w:sz w:val="24"/>
+        </w:rPr>
+        <w:t xml:space="preserve">. </w:t>
       </w:r>
       <w:r>
         <w:rPr>
           <w:sz w:val="24"/>
         </w:rPr>
         <w:lastRenderedPageBreak/>
-        <w:t xml:space="preserve">completing </w:t>
-      </w:r>
-      <w:r>
-        <w:rPr>
-          <w:sz w:val="24"/>
-        </w:rPr>
-        <w:t xml:space="preserve">a </w:t>
-      </w:r>
-      <w:r>
-        <w:rPr>
-          <w:sz w:val="24"/>
-        </w:rPr>
-        <w:t>set</w:t>
-      </w:r>
-      <w:r>
-        <w:rPr>
-          <w:sz w:val="24"/>
-        </w:rPr>
-        <w:t xml:space="preserve"> of contrasting tasks (</w:t>
-      </w:r>
-      <w:r>
-        <w:rPr>
-          <w:sz w:val="24"/>
-        </w:rPr>
-        <w:t xml:space="preserve">e.g., </w:t>
-      </w:r>
-      <w:r>
-        <w:rPr>
-          <w:sz w:val="24"/>
-        </w:rPr>
-        <w:t>Jersild, 1927;</w:t>
-      </w:r>
-      <w:r>
-        <w:rPr>
-          <w:sz w:val="24"/>
-        </w:rPr>
-        <w:t xml:space="preserve"> Rogers &amp; Monsell, 1995</w:t>
-      </w:r>
-      <w:r>
-        <w:rPr>
-          <w:sz w:val="24"/>
-        </w:rPr>
-        <w:t xml:space="preserve">, see </w:t>
-      </w:r>
-      <w:r>
-        <w:rPr>
-          <w:sz w:val="24"/>
-        </w:rPr>
-        <w:t>D</w:t>
-      </w:r>
-      <w:r>
-        <w:rPr>
-          <w:sz w:val="24"/>
-        </w:rPr>
-        <w:t xml:space="preserve">e Jong, </w:t>
-      </w:r>
-      <w:r>
-        <w:rPr>
-          <w:sz w:val="24"/>
-        </w:rPr>
-        <w:t>2000</w:t>
-      </w:r>
-      <w:r>
-        <w:rPr>
-          <w:sz w:val="24"/>
-        </w:rPr>
-        <w:t xml:space="preserve">; </w:t>
-      </w:r>
-      <w:commentRangeStart w:id="7"/>
-      <w:r>
-        <w:rPr>
-          <w:sz w:val="24"/>
-        </w:rPr>
-        <w:t>Kies</w:t>
-      </w:r>
-      <w:r>
-        <w:rPr>
-          <w:sz w:val="24"/>
-        </w:rPr>
-        <w:t>e</w:t>
-      </w:r>
-      <w:r>
-        <w:rPr>
-          <w:sz w:val="24"/>
-        </w:rPr>
-        <w:t>l</w:t>
-      </w:r>
-      <w:r>
-        <w:rPr>
-          <w:sz w:val="24"/>
-        </w:rPr>
-        <w:t xml:space="preserve"> et al</w:t>
-      </w:r>
-      <w:commentRangeEnd w:id="7"/>
-      <w:r>
-        <w:rPr>
-          <w:rStyle w:val="CommentReference"/>
-        </w:rPr>
-        <w:commentReference w:id="7"/>
-      </w:r>
-      <w:r>
-        <w:rPr>
-          <w:sz w:val="24"/>
-        </w:rPr>
-        <w:t>.,</w:t>
-      </w:r>
-      <w:r>
-        <w:rPr>
-          <w:sz w:val="24"/>
-        </w:rPr>
-        <w:t xml:space="preserve"> </w:t>
-      </w:r>
-      <w:r>
-        <w:rPr>
-          <w:sz w:val="24"/>
-        </w:rPr>
-        <w:t>2010</w:t>
-      </w:r>
-      <w:r>
-        <w:rPr>
-          <w:sz w:val="24"/>
-        </w:rPr>
-        <w:t xml:space="preserve"> for review</w:t>
-      </w:r>
-      <w:r>
-        <w:rPr>
-          <w:sz w:val="24"/>
-        </w:rPr>
-        <w:t>s</w:t>
-      </w:r>
-      <w:r>
-        <w:rPr>
-          <w:sz w:val="24"/>
-        </w:rPr>
-        <w:t>)</w:t>
-      </w:r>
-      <w:r>
-        <w:rPr>
-          <w:sz w:val="24"/>
-        </w:rPr>
-        <w:t xml:space="preserve">. </w:t>
-      </w:r>
-      <w:r>
-        <w:rPr>
-          <w:sz w:val="24"/>
-        </w:rPr>
         <w:t>Often</w:t>
       </w:r>
       <w:r>
@@ -3843,19 +3914,63 @@
         <w:rPr>
           <w:sz w:val="24"/>
         </w:rPr>
-        <w:t xml:space="preserve">., Huff, Balota, Minear, </w:t>
-      </w:r>
+        <w:t xml:space="preserve">., Huff, </w:t>
+      </w:r>
+      <w:proofErr w:type="spellStart"/>
+      <w:r>
+        <w:rPr>
+          <w:sz w:val="24"/>
+        </w:rPr>
+        <w:t>Balota</w:t>
+      </w:r>
+      <w:proofErr w:type="spellEnd"/>
+      <w:r>
+        <w:rPr>
+          <w:sz w:val="24"/>
+        </w:rPr>
+        <w:t xml:space="preserve">, </w:t>
+      </w:r>
+      <w:proofErr w:type="spellStart"/>
+      <w:r>
+        <w:rPr>
+          <w:sz w:val="24"/>
+        </w:rPr>
+        <w:t>Minear</w:t>
+      </w:r>
+      <w:proofErr w:type="spellEnd"/>
+      <w:r>
+        <w:rPr>
+          <w:sz w:val="24"/>
+        </w:rPr>
+        <w:t xml:space="preserve">, </w:t>
+      </w:r>
+      <w:proofErr w:type="spellStart"/>
       <w:r>
         <w:rPr>
           <w:sz w:val="24"/>
         </w:rPr>
         <w:t>Aschenbrenner</w:t>
       </w:r>
-      <w:r>
-        <w:rPr>
-          <w:sz w:val="24"/>
-        </w:rPr>
-        <w:t>, &amp; Duchek, 2015</w:t>
+      <w:proofErr w:type="spellEnd"/>
+      <w:r>
+        <w:rPr>
+          <w:sz w:val="24"/>
+        </w:rPr>
+        <w:t xml:space="preserve">, &amp; </w:t>
+      </w:r>
+      <w:proofErr w:type="spellStart"/>
+      <w:r>
+        <w:rPr>
+          <w:sz w:val="24"/>
+        </w:rPr>
+        <w:t>Duchek</w:t>
+      </w:r>
+      <w:proofErr w:type="spellEnd"/>
+      <w:r>
+        <w:rPr>
+          <w:sz w:val="24"/>
+        </w:rPr>
+        <w:t>, 2015</w:t>
       </w:r>
       <w:r>
         <w:rPr>
@@ -3892,7 +4007,7 @@
           <w:color w:val="0070C0"/>
           <w:sz w:val="24"/>
         </w:rPr>
-        <w:t>the measurement</w:t>
+        <w:t>measurement</w:t>
       </w:r>
       <w:r>
         <w:rPr>
@@ -3906,6 +4021,13 @@
           <w:color w:val="0070C0"/>
           <w:sz w:val="24"/>
         </w:rPr>
+        <w:t xml:space="preserve"> in the same study</w:t>
+      </w:r>
+      <w:r>
+        <w:rPr>
+          <w:color w:val="0070C0"/>
+          <w:sz w:val="24"/>
+        </w:rPr>
         <w:t xml:space="preserve"> (e.g., </w:t>
       </w:r>
       <w:r>
@@ -3940,7 +4062,46 @@
           <w:color w:val="0070C0"/>
           <w:sz w:val="24"/>
         </w:rPr>
-        <w:t>Hutchison et al., 2010;</w:t>
+        <w:t>Hutchison</w:t>
+      </w:r>
+      <w:r>
+        <w:rPr>
+          <w:color w:val="0070C0"/>
+          <w:sz w:val="24"/>
+        </w:rPr>
+        <w:t xml:space="preserve">, </w:t>
+      </w:r>
+      <w:proofErr w:type="spellStart"/>
+      <w:r>
+        <w:rPr>
+          <w:color w:val="0070C0"/>
+          <w:sz w:val="24"/>
+        </w:rPr>
+        <w:t>Balota</w:t>
+      </w:r>
+      <w:proofErr w:type="spellEnd"/>
+      <w:r>
+        <w:rPr>
+          <w:color w:val="0070C0"/>
+          <w:sz w:val="24"/>
+        </w:rPr>
+        <w:t xml:space="preserve">, &amp; </w:t>
+      </w:r>
+      <w:proofErr w:type="spellStart"/>
+      <w:r>
+        <w:rPr>
+          <w:color w:val="0070C0"/>
+          <w:sz w:val="24"/>
+        </w:rPr>
+        <w:t>Duchek</w:t>
+      </w:r>
+      <w:proofErr w:type="spellEnd"/>
+      <w:r>
+        <w:rPr>
+          <w:color w:val="0070C0"/>
+          <w:sz w:val="24"/>
+        </w:rPr>
+        <w:t>, 2010;</w:t>
       </w:r>
       <w:r>
         <w:rPr>
@@ -3949,12 +4110,21 @@
         </w:rPr>
         <w:t xml:space="preserve"> Mayr, 2001; </w:t>
       </w:r>
-      <w:r>
-        <w:rPr>
-          <w:color w:val="0070C0"/>
-          <w:sz w:val="24"/>
-        </w:rPr>
-        <w:t>Minear &amp; Shah, 2008</w:t>
+      <w:proofErr w:type="spellStart"/>
+      <w:r>
+        <w:rPr>
+          <w:color w:val="0070C0"/>
+          <w:sz w:val="24"/>
+        </w:rPr>
+        <w:t>Minear</w:t>
+      </w:r>
+      <w:proofErr w:type="spellEnd"/>
+      <w:r>
+        <w:rPr>
+          <w:color w:val="0070C0"/>
+          <w:sz w:val="24"/>
+        </w:rPr>
+        <w:t xml:space="preserve"> &amp; Shah, 2008</w:t>
       </w:r>
       <w:r>
         <w:rPr>
@@ -4183,7 +4353,6 @@
         <w:rPr>
           <w:sz w:val="24"/>
         </w:rPr>
-        <w:lastRenderedPageBreak/>
         <w:t>First, t</w:t>
       </w:r>
       <w:r>
@@ -4300,7 +4469,14 @@
         <w:rPr>
           <w:sz w:val="24"/>
         </w:rPr>
-        <w:t xml:space="preserve"> the cost of maintaining multiple task</w:t>
+        <w:t xml:space="preserve"> the </w:t>
+      </w:r>
+      <w:r>
+        <w:rPr>
+          <w:sz w:val="24"/>
+        </w:rPr>
+        <w:lastRenderedPageBreak/>
+        <w:t>cost of maintaining multiple task</w:t>
       </w:r>
       <w:r>
         <w:rPr>
@@ -4350,11 +4526,19 @@
         </w:rPr>
         <w:t xml:space="preserve"> (</w:t>
       </w:r>
-      <w:r>
-        <w:rPr>
-          <w:sz w:val="24"/>
-        </w:rPr>
-        <w:t>Minear &amp; Shah, 2008;</w:t>
+      <w:proofErr w:type="spellStart"/>
+      <w:r>
+        <w:rPr>
+          <w:sz w:val="24"/>
+        </w:rPr>
+        <w:t>Minear</w:t>
+      </w:r>
+      <w:proofErr w:type="spellEnd"/>
+      <w:r>
+        <w:rPr>
+          <w:sz w:val="24"/>
+        </w:rPr>
+        <w:t xml:space="preserve"> &amp; Shah, 2008;</w:t>
       </w:r>
       <w:r>
         <w:rPr>
@@ -4454,7 +4638,23 @@
           <w:color w:val="0070C0"/>
           <w:sz w:val="24"/>
         </w:rPr>
-        <w:t xml:space="preserve">(Kiesel et al., 2010; </w:t>
+        <w:t>(</w:t>
+      </w:r>
+      <w:proofErr w:type="spellStart"/>
+      <w:r>
+        <w:rPr>
+          <w:color w:val="0070C0"/>
+          <w:sz w:val="24"/>
+        </w:rPr>
+        <w:t>Kiesel</w:t>
+      </w:r>
+      <w:proofErr w:type="spellEnd"/>
+      <w:r>
+        <w:rPr>
+          <w:color w:val="0070C0"/>
+          <w:sz w:val="24"/>
+        </w:rPr>
+        <w:t xml:space="preserve"> et al., 2010; </w:t>
       </w:r>
       <w:r>
         <w:rPr>
@@ -4565,12 +4765,21 @@
         </w:rPr>
         <w:t>ct retrieval of the correct task set from memory (</w:t>
       </w:r>
-      <w:r>
-        <w:rPr>
-          <w:color w:val="0070C0"/>
-          <w:sz w:val="24"/>
-        </w:rPr>
-        <w:t>Monsell, Yeung, &amp; Azuma, 2000).</w:t>
+      <w:proofErr w:type="spellStart"/>
+      <w:r>
+        <w:rPr>
+          <w:color w:val="0070C0"/>
+          <w:sz w:val="24"/>
+        </w:rPr>
+        <w:t>Monsell</w:t>
+      </w:r>
+      <w:proofErr w:type="spellEnd"/>
+      <w:r>
+        <w:rPr>
+          <w:color w:val="0070C0"/>
+          <w:sz w:val="24"/>
+        </w:rPr>
+        <w:t>, Yeung, &amp; Azuma, 2000).</w:t>
       </w:r>
       <w:r>
         <w:rPr>
@@ -4619,7 +4828,23 @@
           <w:color w:val="0070C0"/>
           <w:sz w:val="24"/>
         </w:rPr>
-        <w:t xml:space="preserve">changing task-sets within the same block (Rogers &amp; Monsell, 1995; see Huff, </w:t>
+        <w:t xml:space="preserve">changing task-sets within the same block (Rogers &amp; </w:t>
+      </w:r>
+      <w:proofErr w:type="spellStart"/>
+      <w:r>
+        <w:rPr>
+          <w:color w:val="0070C0"/>
+          <w:sz w:val="24"/>
+        </w:rPr>
+        <w:t>Monsell</w:t>
+      </w:r>
+      <w:proofErr w:type="spellEnd"/>
+      <w:r>
+        <w:rPr>
+          <w:color w:val="0070C0"/>
+          <w:sz w:val="24"/>
+        </w:rPr>
+        <w:t xml:space="preserve">, 1995; see Huff, </w:t>
       </w:r>
       <w:r>
         <w:rPr>
@@ -4651,15 +4876,15 @@
           <w:sz w:val="24"/>
           <w:szCs w:val="24"/>
         </w:rPr>
-        <w:t xml:space="preserve">While </w:t>
-      </w:r>
-      <w:r>
-        <w:rPr>
-          <w:color w:val="0070C0"/>
-          <w:sz w:val="24"/>
-          <w:szCs w:val="24"/>
-        </w:rPr>
-        <w:t xml:space="preserve">several factors have been shown to influence </w:t>
+        <w:t>S</w:t>
+      </w:r>
+      <w:r>
+        <w:rPr>
+          <w:color w:val="0070C0"/>
+          <w:sz w:val="24"/>
+          <w:szCs w:val="24"/>
+        </w:rPr>
+        <w:t xml:space="preserve">everal factors have been shown to influence </w:t>
       </w:r>
       <w:r>
         <w:rPr>
@@ -4683,42 +4908,28 @@
           <w:sz w:val="24"/>
           <w:szCs w:val="24"/>
         </w:rPr>
-        <w:t xml:space="preserve">. </w:t>
-      </w:r>
-      <w:r>
-        <w:rPr>
-          <w:sz w:val="24"/>
-          <w:szCs w:val="24"/>
-        </w:rPr>
-        <w:t>For example, p</w:t>
-      </w:r>
-      <w:r>
-        <w:rPr>
-          <w:sz w:val="24"/>
-          <w:szCs w:val="24"/>
-        </w:rPr>
-        <w:t>revious research has shown th</w:t>
-      </w:r>
-      <w:r>
-        <w:rPr>
-          <w:sz w:val="24"/>
-          <w:szCs w:val="24"/>
-        </w:rPr>
-        <w:t xml:space="preserve">at </w:t>
-      </w:r>
-      <w:r>
-        <w:rPr>
-          <w:sz w:val="24"/>
-          <w:szCs w:val="24"/>
-        </w:rPr>
-        <w:t xml:space="preserve">switch </w:t>
-      </w:r>
-      <w:r>
-        <w:rPr>
-          <w:sz w:val="24"/>
-          <w:szCs w:val="24"/>
-        </w:rPr>
-        <w:t xml:space="preserve">costs are </w:t>
+        <w:t xml:space="preserve">, including the type of stimuli being presented. </w:t>
+      </w:r>
+      <w:r>
+        <w:rPr>
+          <w:sz w:val="24"/>
+          <w:szCs w:val="24"/>
+        </w:rPr>
+        <w:t>For example, s</w:t>
+      </w:r>
+      <w:r>
+        <w:rPr>
+          <w:sz w:val="24"/>
+          <w:szCs w:val="24"/>
+        </w:rPr>
+        <w:t>witch costs have been shown to be</w:t>
+      </w:r>
+      <w:r>
+        <w:rPr>
+          <w:sz w:val="24"/>
+          <w:szCs w:val="24"/>
+        </w:rPr>
+        <w:t xml:space="preserve"> </w:t>
       </w:r>
       <w:r>
         <w:rPr>
@@ -4809,8 +5020,25 @@
           <w:sz w:val="24"/>
           <w:szCs w:val="24"/>
         </w:rPr>
-        <w:t xml:space="preserve">(Luwel, </w:t>
-      </w:r>
+        <w:t>(</w:t>
+      </w:r>
+      <w:proofErr w:type="spellStart"/>
+      <w:r>
+        <w:rPr>
+          <w:sz w:val="24"/>
+          <w:szCs w:val="24"/>
+        </w:rPr>
+        <w:t>Luwel</w:t>
+      </w:r>
+      <w:proofErr w:type="spellEnd"/>
+      <w:r>
+        <w:rPr>
+          <w:sz w:val="24"/>
+          <w:szCs w:val="24"/>
+        </w:rPr>
+        <w:t xml:space="preserve">, </w:t>
+      </w:r>
+      <w:proofErr w:type="spellStart"/>
       <w:r>
         <w:rPr>
           <w:sz w:val="24"/>
@@ -4823,7 +5051,31 @@
           <w:sz w:val="24"/>
           <w:szCs w:val="24"/>
         </w:rPr>
-        <w:t xml:space="preserve">chillemans, Ongehan, </w:t>
+        <w:t>chillemans</w:t>
+      </w:r>
+      <w:proofErr w:type="spellEnd"/>
+      <w:r>
+        <w:rPr>
+          <w:sz w:val="24"/>
+          <w:szCs w:val="24"/>
+        </w:rPr>
+        <w:t xml:space="preserve">, </w:t>
+      </w:r>
+      <w:proofErr w:type="spellStart"/>
+      <w:r>
+        <w:rPr>
+          <w:sz w:val="24"/>
+          <w:szCs w:val="24"/>
+        </w:rPr>
+        <w:t>Ongehan</w:t>
+      </w:r>
+      <w:proofErr w:type="spellEnd"/>
+      <w:r>
+        <w:rPr>
+          <w:sz w:val="24"/>
+          <w:szCs w:val="24"/>
+        </w:rPr>
+        <w:t xml:space="preserve">, </w:t>
       </w:r>
       <w:r>
         <w:rPr>
@@ -4837,7 +5089,23 @@
           <w:sz w:val="24"/>
           <w:szCs w:val="24"/>
         </w:rPr>
-        <w:t xml:space="preserve"> Vershaffel; 2009)</w:t>
+        <w:t xml:space="preserve"> </w:t>
+      </w:r>
+      <w:proofErr w:type="spellStart"/>
+      <w:r>
+        <w:rPr>
+          <w:sz w:val="24"/>
+          <w:szCs w:val="24"/>
+        </w:rPr>
+        <w:t>Vershaffel</w:t>
+      </w:r>
+      <w:proofErr w:type="spellEnd"/>
+      <w:r>
+        <w:rPr>
+          <w:sz w:val="24"/>
+          <w:szCs w:val="24"/>
+        </w:rPr>
+        <w:t>; 2009)</w:t>
       </w:r>
       <w:r>
         <w:rPr>
@@ -5037,13 +5305,6 @@
           <w:sz w:val="24"/>
           <w:szCs w:val="24"/>
         </w:rPr>
-        <w:t>.</w:t>
-      </w:r>
-      <w:r>
-        <w:rPr>
-          <w:sz w:val="24"/>
-          <w:szCs w:val="24"/>
-        </w:rPr>
         <w:t xml:space="preserve"> </w:t>
       </w:r>
       <w:r>
@@ -5204,7 +5465,23 @@
           <w:sz w:val="24"/>
           <w:szCs w:val="24"/>
         </w:rPr>
-        <w:t>One example is the Consonant-</w:t>
+        <w:t xml:space="preserve">One example is the Consonant-Vowel/Odd-Even switch-task (CVOE; </w:t>
+      </w:r>
+      <w:proofErr w:type="spellStart"/>
+      <w:r>
+        <w:rPr>
+          <w:sz w:val="24"/>
+          <w:szCs w:val="24"/>
+        </w:rPr>
+        <w:t>Minear</w:t>
+      </w:r>
+      <w:proofErr w:type="spellEnd"/>
+      <w:r>
+        <w:rPr>
+          <w:sz w:val="24"/>
+          <w:szCs w:val="24"/>
+        </w:rPr>
+        <w:t xml:space="preserve"> &amp; Shah, 2008; Huff et al., 2015), which involves the classification of letter-number pairs (e.g., A 15). Depending on the cued task-</w:t>
       </w:r>
       <w:r>
         <w:rPr>
@@ -5212,7 +5489,7 @@
           <w:szCs w:val="24"/>
         </w:rPr>
         <w:lastRenderedPageBreak/>
-        <w:t>Vowel/Odd-Even switch-task (CVOE; Minear &amp; Shah, 2008; Huff et al., 2015), which involves the classification of letter-number pairs (e.g., A 15). Depending on the cued task-set, participants are instructed to either classify the letter in the pair as a consonant/vowel or the number as odd/even. Because this task presents participants with pure and switch blocks, the CVOE task allows for computation of local and global switch costs. Thus, this task allows researchers to investigate hypothesized task-switching processes in addition to factors affecting trial-level performance.</w:t>
+        <w:t>set, participants are instructed to either classify the letter in the pair as a consonant/vowel or the number as odd/even. Because this task presents participants with pure and switch blocks, the CVOE task allows for computation of local and global switch costs. Thus, this task allows researchers to investigate hypothesized task-switching processes in addition to factors affecting trial-level performance.</w:t>
       </w:r>
     </w:p>
     <w:p>
@@ -5320,7 +5597,21 @@
           <w:color w:val="0070C0"/>
           <w:sz w:val="24"/>
         </w:rPr>
-        <w:t>as the additional difficulty is particularly taxing towards participants working memory and attentional control systems.</w:t>
+        <w:t>as the additional difficulty is particularly taxing towards participants</w:t>
+      </w:r>
+      <w:r>
+        <w:rPr>
+          <w:color w:val="0070C0"/>
+          <w:sz w:val="24"/>
+        </w:rPr>
+        <w:t>’</w:t>
+      </w:r>
+      <w:r>
+        <w:rPr>
+          <w:color w:val="0070C0"/>
+          <w:sz w:val="24"/>
+        </w:rPr>
+        <w:t xml:space="preserve"> working memory and attentional control systems.</w:t>
       </w:r>
       <w:r>
         <w:rPr>
@@ -5330,94 +5621,201 @@
       </w:r>
       <w:r>
         <w:rPr>
-          <w:sz w:val="24"/>
-        </w:rPr>
-        <w:t xml:space="preserve">Over </w:t>
-      </w:r>
-      <w:r>
-        <w:rPr>
-          <w:sz w:val="24"/>
-        </w:rPr>
-        <w:t xml:space="preserve">the </w:t>
-      </w:r>
-      <w:r>
-        <w:rPr>
-          <w:sz w:val="24"/>
-        </w:rPr>
-        <w:t>l</w:t>
-      </w:r>
-      <w:r>
-        <w:rPr>
-          <w:sz w:val="24"/>
-        </w:rPr>
-        <w:t xml:space="preserve">ast </w:t>
-      </w:r>
-      <w:r>
-        <w:rPr>
-          <w:sz w:val="24"/>
-        </w:rPr>
-        <w:t>decade</w:t>
-      </w:r>
-      <w:r>
-        <w:rPr>
-          <w:sz w:val="24"/>
-        </w:rPr>
-        <w:t xml:space="preserve">, researchers have made </w:t>
-      </w:r>
-      <w:r>
-        <w:rPr>
-          <w:sz w:val="24"/>
-        </w:rPr>
-        <w:t xml:space="preserve">extensive </w:t>
-      </w:r>
-      <w:r>
-        <w:rPr>
-          <w:sz w:val="24"/>
-        </w:rPr>
-        <w:t xml:space="preserve">use </w:t>
-      </w:r>
-      <w:r>
-        <w:rPr>
-          <w:sz w:val="24"/>
-        </w:rPr>
-        <w:t>bivalent switch tasks</w:t>
-      </w:r>
-      <w:r>
-        <w:rPr>
-          <w:sz w:val="24"/>
-        </w:rPr>
-        <w:t xml:space="preserve"> to </w:t>
-      </w:r>
-      <w:r>
-        <w:rPr>
-          <w:sz w:val="24"/>
-        </w:rPr>
-        <w:t xml:space="preserve">investigate </w:t>
-      </w:r>
-      <w:r>
-        <w:rPr>
-          <w:sz w:val="24"/>
-        </w:rPr>
-        <w:t xml:space="preserve">a variety of </w:t>
-      </w:r>
-      <w:r>
-        <w:rPr>
-          <w:sz w:val="24"/>
-        </w:rPr>
-        <w:t xml:space="preserve">questions related to </w:t>
-      </w:r>
-      <w:r>
-        <w:rPr>
-          <w:color w:val="0070C0"/>
-          <w:sz w:val="24"/>
-        </w:rPr>
-        <w:t xml:space="preserve">working memory and </w:t>
-      </w:r>
-      <w:r>
-        <w:rPr>
-          <w:sz w:val="24"/>
-        </w:rPr>
-        <w:t>attentional control</w:t>
+          <w:color w:val="0070C0"/>
+          <w:sz w:val="24"/>
+        </w:rPr>
+        <w:t>O</w:t>
+      </w:r>
+      <w:r>
+        <w:rPr>
+          <w:color w:val="0070C0"/>
+          <w:sz w:val="24"/>
+        </w:rPr>
+        <w:t>ften</w:t>
+      </w:r>
+      <w:r>
+        <w:rPr>
+          <w:color w:val="0070C0"/>
+          <w:sz w:val="24"/>
+        </w:rPr>
+        <w:t xml:space="preserve">, these studies have </w:t>
+      </w:r>
+      <w:r>
+        <w:rPr>
+          <w:color w:val="0070C0"/>
+          <w:sz w:val="24"/>
+        </w:rPr>
+        <w:t>been used to investigate</w:t>
+      </w:r>
+      <w:r>
+        <w:rPr>
+          <w:color w:val="0070C0"/>
+          <w:sz w:val="24"/>
+        </w:rPr>
+        <w:t xml:space="preserve"> situations in which working memory and attentional control systems are impaired</w:t>
+      </w:r>
+      <w:r>
+        <w:rPr>
+          <w:color w:val="0070C0"/>
+          <w:sz w:val="24"/>
+        </w:rPr>
+        <w:t>.</w:t>
+      </w:r>
+      <w:r>
+        <w:rPr>
+          <w:sz w:val="24"/>
+        </w:rPr>
+        <w:t xml:space="preserve"> For example,</w:t>
+      </w:r>
+      <w:r>
+        <w:rPr>
+          <w:sz w:val="24"/>
+        </w:rPr>
+        <w:t xml:space="preserve"> </w:t>
+      </w:r>
+      <w:proofErr w:type="spellStart"/>
+      <w:r>
+        <w:rPr>
+          <w:sz w:val="24"/>
+        </w:rPr>
+        <w:t>Tse</w:t>
+      </w:r>
+      <w:proofErr w:type="spellEnd"/>
+      <w:r>
+        <w:rPr>
+          <w:sz w:val="24"/>
+        </w:rPr>
+        <w:t xml:space="preserve">, </w:t>
+      </w:r>
+      <w:proofErr w:type="spellStart"/>
+      <w:r>
+        <w:rPr>
+          <w:sz w:val="24"/>
+        </w:rPr>
+        <w:t>Balota</w:t>
+      </w:r>
+      <w:proofErr w:type="spellEnd"/>
+      <w:r>
+        <w:rPr>
+          <w:sz w:val="24"/>
+        </w:rPr>
+        <w:t xml:space="preserve">, Yap, </w:t>
+      </w:r>
+      <w:proofErr w:type="spellStart"/>
+      <w:r>
+        <w:rPr>
+          <w:sz w:val="24"/>
+        </w:rPr>
+        <w:t>Duchek</w:t>
+      </w:r>
+      <w:proofErr w:type="spellEnd"/>
+      <w:r>
+        <w:rPr>
+          <w:sz w:val="24"/>
+        </w:rPr>
+        <w:t xml:space="preserve">, </w:t>
+      </w:r>
+      <w:r>
+        <w:rPr>
+          <w:sz w:val="24"/>
+        </w:rPr>
+        <w:t>and</w:t>
+      </w:r>
+      <w:r>
+        <w:rPr>
+          <w:sz w:val="24"/>
+        </w:rPr>
+        <w:t xml:space="preserve"> </w:t>
+      </w:r>
+      <w:r>
+        <w:rPr>
+          <w:sz w:val="24"/>
+        </w:rPr>
+        <w:t>McCabe (201</w:t>
+      </w:r>
+      <w:r>
+        <w:rPr>
+          <w:sz w:val="24"/>
+        </w:rPr>
+        <w:t>0</w:t>
+      </w:r>
+      <w:r>
+        <w:rPr>
+          <w:sz w:val="24"/>
+        </w:rPr>
+        <w:t>) compared</w:t>
+      </w:r>
+      <w:r>
+        <w:rPr>
+          <w:sz w:val="24"/>
+        </w:rPr>
+        <w:t xml:space="preserve"> performance between young, healthy older adults, and older adults with </w:t>
+      </w:r>
+      <w:r>
+        <w:rPr>
+          <w:sz w:val="24"/>
+        </w:rPr>
+        <w:t xml:space="preserve">very </w:t>
+      </w:r>
+      <w:r>
+        <w:rPr>
+          <w:sz w:val="24"/>
+        </w:rPr>
+        <w:t xml:space="preserve">mild </w:t>
+      </w:r>
+      <w:r>
+        <w:rPr>
+          <w:sz w:val="24"/>
+        </w:rPr>
+        <w:t>Alzheimer’s Disease (AD) using</w:t>
+      </w:r>
+      <w:r>
+        <w:rPr>
+          <w:sz w:val="24"/>
+        </w:rPr>
+        <w:t xml:space="preserve"> three</w:t>
+      </w:r>
+      <w:r>
+        <w:rPr>
+          <w:sz w:val="24"/>
+        </w:rPr>
+        <w:t xml:space="preserve"> measures of</w:t>
+      </w:r>
+      <w:r>
+        <w:rPr>
+          <w:sz w:val="24"/>
+        </w:rPr>
+        <w:t xml:space="preserve"> attentional contro</w:t>
+      </w:r>
+      <w:r>
+        <w:rPr>
+          <w:sz w:val="24"/>
+        </w:rPr>
+        <w:t xml:space="preserve">l, </w:t>
+      </w:r>
+      <w:r>
+        <w:rPr>
+          <w:sz w:val="24"/>
+        </w:rPr>
+        <w:t xml:space="preserve">including </w:t>
+      </w:r>
+      <w:r>
+        <w:rPr>
+          <w:sz w:val="24"/>
+        </w:rPr>
+        <w:t xml:space="preserve">Stroop and </w:t>
+      </w:r>
+      <w:r>
+        <w:rPr>
+          <w:sz w:val="24"/>
+        </w:rPr>
+        <w:t>CVOE task</w:t>
+      </w:r>
+      <w:r>
+        <w:rPr>
+          <w:sz w:val="24"/>
+        </w:rPr>
+        <w:t>s</w:t>
       </w:r>
       <w:r>
         <w:rPr>
@@ -5427,44 +5825,15 @@
       </w:r>
       <w:r>
         <w:rPr>
-          <w:color w:val="0070C0"/>
-          <w:sz w:val="24"/>
-        </w:rPr>
-        <w:t>Often</w:t>
-      </w:r>
-      <w:r>
-        <w:rPr>
-          <w:color w:val="0070C0"/>
-          <w:sz w:val="24"/>
-        </w:rPr>
-        <w:t xml:space="preserve">, these studies have investigated </w:t>
-      </w:r>
-      <w:r>
-        <w:rPr>
-          <w:color w:val="0070C0"/>
-          <w:sz w:val="24"/>
-        </w:rPr>
-        <w:t xml:space="preserve">task-switching effects using </w:t>
-      </w:r>
-      <w:r>
-        <w:rPr>
-          <w:color w:val="0070C0"/>
-          <w:sz w:val="24"/>
-        </w:rPr>
-        <w:t>situations in which working memory and attentional control systems are impaired</w:t>
-      </w:r>
-      <w:r>
-        <w:rPr>
-          <w:color w:val="0070C0"/>
-          <w:sz w:val="24"/>
-        </w:rPr>
-        <w:t>.</w:t>
-      </w:r>
-      <w:r>
-        <w:rPr>
-          <w:sz w:val="24"/>
-        </w:rPr>
-        <w:t xml:space="preserve"> For example,</w:t>
+          <w:sz w:val="24"/>
+        </w:rPr>
+        <w:t>Alt</w:t>
+      </w:r>
+      <w:r>
+        <w:rPr>
+          <w:sz w:val="24"/>
+        </w:rPr>
+        <w:t>hough</w:t>
       </w:r>
       <w:r>
         <w:rPr>
@@ -5472,17 +5841,49 @@
         </w:rPr>
         <w:t xml:space="preserve"> </w:t>
       </w:r>
-      <w:r>
-        <w:rPr>
-          <w:sz w:val="24"/>
-        </w:rPr>
-        <w:t xml:space="preserve">Tse, Balota, Yap, Duchek, </w:t>
-      </w:r>
-      <w:r>
-        <w:rPr>
-          <w:sz w:val="24"/>
-        </w:rPr>
-        <w:t>and</w:t>
+      <w:proofErr w:type="spellStart"/>
+      <w:r>
+        <w:rPr>
+          <w:sz w:val="24"/>
+        </w:rPr>
+        <w:t>Tse</w:t>
+      </w:r>
+      <w:proofErr w:type="spellEnd"/>
+      <w:r>
+        <w:rPr>
+          <w:sz w:val="24"/>
+        </w:rPr>
+        <w:t xml:space="preserve"> et al. were primarily interested in distributional measures of RTs</w:t>
+      </w:r>
+      <w:r>
+        <w:rPr>
+          <w:sz w:val="24"/>
+        </w:rPr>
+        <w:t xml:space="preserve"> as a measure of attentional control processes</w:t>
+      </w:r>
+      <w:r>
+        <w:rPr>
+          <w:sz w:val="24"/>
+        </w:rPr>
+        <w:t xml:space="preserve"> (rather than traditional analyses of mean RTs and </w:t>
+      </w:r>
+      <w:r>
+        <w:rPr>
+          <w:sz w:val="24"/>
+        </w:rPr>
+        <w:t>errors</w:t>
+      </w:r>
+      <w:r>
+        <w:rPr>
+          <w:sz w:val="24"/>
+        </w:rPr>
+        <w:t>)</w:t>
+      </w:r>
+      <w:r>
+        <w:rPr>
+          <w:sz w:val="24"/>
+        </w:rPr>
+        <w:t>,</w:t>
       </w:r>
       <w:r>
         <w:rPr>
@@ -5494,142 +5895,17 @@
         <w:rPr>
           <w:sz w:val="24"/>
         </w:rPr>
-        <w:t>McCabe (201</w:t>
-      </w:r>
-      <w:r>
-        <w:rPr>
-          <w:sz w:val="24"/>
-        </w:rPr>
-        <w:t>0</w:t>
-      </w:r>
-      <w:r>
-        <w:rPr>
-          <w:sz w:val="24"/>
-        </w:rPr>
-        <w:t>) compared</w:t>
-      </w:r>
-      <w:r>
-        <w:rPr>
-          <w:sz w:val="24"/>
-        </w:rPr>
-        <w:t xml:space="preserve"> performance between young, healthy older adults, and older adults with </w:t>
-      </w:r>
-      <w:r>
-        <w:rPr>
-          <w:sz w:val="24"/>
-        </w:rPr>
-        <w:t xml:space="preserve">very </w:t>
-      </w:r>
-      <w:r>
-        <w:rPr>
-          <w:sz w:val="24"/>
-        </w:rPr>
-        <w:t xml:space="preserve">mild </w:t>
-      </w:r>
-      <w:r>
-        <w:rPr>
-          <w:sz w:val="24"/>
-        </w:rPr>
-        <w:t>Alzheimer’s Disease (AD) using</w:t>
-      </w:r>
-      <w:r>
-        <w:rPr>
-          <w:sz w:val="24"/>
-        </w:rPr>
-        <w:t xml:space="preserve"> three</w:t>
-      </w:r>
-      <w:r>
-        <w:rPr>
-          <w:sz w:val="24"/>
-        </w:rPr>
-        <w:t xml:space="preserve"> measures of</w:t>
-      </w:r>
-      <w:r>
-        <w:rPr>
-          <w:sz w:val="24"/>
-        </w:rPr>
-        <w:t xml:space="preserve"> attentional contro</w:t>
-      </w:r>
-      <w:r>
-        <w:rPr>
-          <w:sz w:val="24"/>
-        </w:rPr>
-        <w:t xml:space="preserve">l, </w:t>
-      </w:r>
-      <w:r>
-        <w:rPr>
-          <w:sz w:val="24"/>
-        </w:rPr>
-        <w:t xml:space="preserve">including </w:t>
-      </w:r>
-      <w:r>
-        <w:rPr>
-          <w:sz w:val="24"/>
-        </w:rPr>
-        <w:t xml:space="preserve">Stroop and </w:t>
-      </w:r>
-      <w:r>
-        <w:rPr>
-          <w:sz w:val="24"/>
-        </w:rPr>
-        <w:t>CVOE task</w:t>
-      </w:r>
-      <w:r>
-        <w:rPr>
-          <w:sz w:val="24"/>
-        </w:rPr>
-        <w:t>s</w:t>
-      </w:r>
-      <w:r>
-        <w:rPr>
-          <w:sz w:val="24"/>
-        </w:rPr>
-        <w:t xml:space="preserve">. </w:t>
-      </w:r>
-      <w:r>
-        <w:rPr>
-          <w:sz w:val="24"/>
-        </w:rPr>
-        <w:t>Alt</w:t>
-      </w:r>
-      <w:r>
-        <w:rPr>
-          <w:sz w:val="24"/>
-        </w:rPr>
-        <w:t>hough</w:t>
-      </w:r>
-      <w:r>
-        <w:rPr>
-          <w:sz w:val="24"/>
-        </w:rPr>
-        <w:t xml:space="preserve"> Tse et al. were primarily interested in distributional measures of RTs</w:t>
-      </w:r>
-      <w:r>
-        <w:rPr>
-          <w:sz w:val="24"/>
-        </w:rPr>
-        <w:t xml:space="preserve"> as a measure of attentional control processes</w:t>
-      </w:r>
-      <w:r>
-        <w:rPr>
-          <w:sz w:val="24"/>
-        </w:rPr>
-        <w:t xml:space="preserve"> (rather than traditional analyses of mean RTs and </w:t>
-      </w:r>
-      <w:r>
-        <w:rPr>
-          <w:sz w:val="24"/>
-        </w:rPr>
-        <w:t>errors</w:t>
-      </w:r>
-      <w:r>
-        <w:rPr>
-          <w:sz w:val="24"/>
-        </w:rPr>
-        <w:t>)</w:t>
-      </w:r>
-      <w:r>
-        <w:rPr>
+        <w:t>mild AD</w:t>
+      </w:r>
+      <w:r>
+        <w:rPr>
+          <w:sz w:val="24"/>
+        </w:rPr>
+        <w:t xml:space="preserve"> individuals</w:t>
+      </w:r>
+      <w:r>
+        <w:rPr>
+          <w:color w:val="0070C0"/>
           <w:sz w:val="24"/>
         </w:rPr>
         <w:t>,</w:t>
@@ -5642,15 +5918,30 @@
       </w:r>
       <w:r>
         <w:rPr>
-          <w:sz w:val="24"/>
-        </w:rPr>
-        <w:t>mild AD</w:t>
-      </w:r>
-      <w:r>
-        <w:rPr>
-          <w:sz w:val="24"/>
-        </w:rPr>
-        <w:t xml:space="preserve"> individuals showed greater local switch costs for errors relative to younger adults. For RTs, </w:t>
+          <w:color w:val="0070C0"/>
+          <w:sz w:val="24"/>
+        </w:rPr>
+        <w:t>whose wo</w:t>
+      </w:r>
+      <w:r>
+        <w:rPr>
+          <w:color w:val="0070C0"/>
+          <w:sz w:val="24"/>
+        </w:rPr>
+        <w:t>rking memory and attention control systems are impaired,</w:t>
+      </w:r>
+      <w:r>
+        <w:rPr>
+          <w:color w:val="0070C0"/>
+          <w:sz w:val="24"/>
+        </w:rPr>
+        <w:t xml:space="preserve"> </w:t>
+      </w:r>
+      <w:r>
+        <w:rPr>
+          <w:sz w:val="24"/>
+        </w:rPr>
+        <w:t xml:space="preserve">showed greater local switch costs for errors relative to younger adults. For RTs, </w:t>
       </w:r>
       <w:r>
         <w:rPr>
@@ -5662,7 +5953,21 @@
         <w:rPr>
           <w:sz w:val="24"/>
         </w:rPr>
-        <w:t xml:space="preserve"> individuals showed decreased local costs compared to healthy older adults. Tse et al. attributed the increased cost to errors and the subsequent decrease in local costs to RTs as being due to </w:t>
+        <w:t xml:space="preserve"> individuals showed decreased local costs compared to healthy older adults. </w:t>
+      </w:r>
+      <w:proofErr w:type="spellStart"/>
+      <w:r>
+        <w:rPr>
+          <w:sz w:val="24"/>
+        </w:rPr>
+        <w:t>Tse</w:t>
+      </w:r>
+      <w:proofErr w:type="spellEnd"/>
+      <w:r>
+        <w:rPr>
+          <w:sz w:val="24"/>
+        </w:rPr>
+        <w:t xml:space="preserve"> et al. attributed the increased cost to errors and the subsequent decrease in local costs to RTs as being due to </w:t>
       </w:r>
       <w:r>
         <w:rPr>
@@ -5694,6 +5999,7 @@
         <w:spacing w:line="480" w:lineRule="auto"/>
         <w:ind w:firstLine="720"/>
         <w:rPr>
+          <w:color w:val="0070C0"/>
           <w:sz w:val="24"/>
           <w:highlight w:val="yellow"/>
         </w:rPr>
@@ -5702,14 +6008,398 @@
         <w:rPr>
           <w:sz w:val="24"/>
         </w:rPr>
+        <w:t>More recently</w:t>
+      </w:r>
+      <w:r>
+        <w:rPr>
+          <w:sz w:val="24"/>
+        </w:rPr>
+        <w:t>,</w:t>
+      </w:r>
+      <w:r>
+        <w:rPr>
+          <w:sz w:val="24"/>
+        </w:rPr>
+        <w:t xml:space="preserve"> </w:t>
+      </w:r>
+      <w:r>
+        <w:rPr>
+          <w:sz w:val="24"/>
+        </w:rPr>
+        <w:t>Huff et al. (2015)</w:t>
+      </w:r>
+      <w:r>
+        <w:rPr>
+          <w:sz w:val="24"/>
+        </w:rPr>
+        <w:t xml:space="preserve"> </w:t>
+      </w:r>
+      <w:r>
+        <w:rPr>
+          <w:sz w:val="24"/>
+        </w:rPr>
+        <w:t>compared CVOE task-switching between young adults,</w:t>
+      </w:r>
+      <w:r>
+        <w:rPr>
+          <w:sz w:val="24"/>
+        </w:rPr>
+        <w:t xml:space="preserve"> </w:t>
+      </w:r>
+      <w:r>
+        <w:rPr>
+          <w:sz w:val="24"/>
+        </w:rPr>
+        <w:t>healthy</w:t>
+      </w:r>
+      <w:r>
+        <w:rPr>
+          <w:sz w:val="24"/>
+        </w:rPr>
+        <w:t xml:space="preserve"> </w:t>
+      </w:r>
+      <w:r>
+        <w:rPr>
+          <w:sz w:val="24"/>
+        </w:rPr>
+        <w:t xml:space="preserve">older adults, and </w:t>
+      </w:r>
+      <w:r>
+        <w:rPr>
+          <w:sz w:val="24"/>
+        </w:rPr>
+        <w:t xml:space="preserve">very </w:t>
+      </w:r>
+      <w:r>
+        <w:rPr>
+          <w:sz w:val="24"/>
+        </w:rPr>
+        <w:t>mild AD</w:t>
+      </w:r>
+      <w:r>
+        <w:rPr>
+          <w:sz w:val="24"/>
+        </w:rPr>
+        <w:t xml:space="preserve"> older</w:t>
+      </w:r>
+      <w:r>
+        <w:rPr>
+          <w:sz w:val="24"/>
+        </w:rPr>
+        <w:t xml:space="preserve"> adults</w:t>
+      </w:r>
+      <w:r>
+        <w:rPr>
+          <w:sz w:val="24"/>
+        </w:rPr>
+        <w:t xml:space="preserve">. Overall, </w:t>
+      </w:r>
+      <w:r>
+        <w:rPr>
+          <w:sz w:val="24"/>
+        </w:rPr>
+        <w:t xml:space="preserve">very mild </w:t>
+      </w:r>
+      <w:r>
+        <w:rPr>
+          <w:sz w:val="24"/>
+        </w:rPr>
+        <w:t>AD</w:t>
+      </w:r>
+      <w:r>
+        <w:rPr>
+          <w:sz w:val="24"/>
+        </w:rPr>
+        <w:t xml:space="preserve"> older adults </w:t>
+      </w:r>
+      <w:r>
+        <w:rPr>
+          <w:sz w:val="24"/>
+        </w:rPr>
+        <w:t>commit</w:t>
+      </w:r>
+      <w:r>
+        <w:rPr>
+          <w:sz w:val="24"/>
+        </w:rPr>
+        <w:t>ted</w:t>
+      </w:r>
+      <w:r>
+        <w:rPr>
+          <w:sz w:val="24"/>
+        </w:rPr>
+        <w:t xml:space="preserve"> more errors and </w:t>
+      </w:r>
+      <w:r>
+        <w:rPr>
+          <w:sz w:val="24"/>
+        </w:rPr>
+        <w:t xml:space="preserve">had </w:t>
+      </w:r>
+      <w:r>
+        <w:rPr>
+          <w:sz w:val="24"/>
+        </w:rPr>
+        <w:t>slower RTs</w:t>
+      </w:r>
+      <w:r>
+        <w:rPr>
+          <w:sz w:val="24"/>
+        </w:rPr>
+        <w:t xml:space="preserve"> </w:t>
+      </w:r>
+      <w:r>
+        <w:rPr>
+          <w:sz w:val="24"/>
+        </w:rPr>
+        <w:t>relative</w:t>
+      </w:r>
+      <w:r>
+        <w:rPr>
+          <w:sz w:val="24"/>
+        </w:rPr>
+        <w:t xml:space="preserve"> to </w:t>
+      </w:r>
+      <w:r>
+        <w:rPr>
+          <w:sz w:val="24"/>
+        </w:rPr>
+        <w:t xml:space="preserve">both </w:t>
+      </w:r>
+      <w:r>
+        <w:rPr>
+          <w:sz w:val="24"/>
+        </w:rPr>
+        <w:t>young</w:t>
+      </w:r>
+      <w:r>
+        <w:rPr>
+          <w:sz w:val="24"/>
+        </w:rPr>
+        <w:t xml:space="preserve"> </w:t>
+      </w:r>
+      <w:r>
+        <w:rPr>
+          <w:sz w:val="24"/>
+        </w:rPr>
+        <w:t>adults</w:t>
+      </w:r>
+      <w:r>
+        <w:rPr>
+          <w:sz w:val="24"/>
+        </w:rPr>
+        <w:t xml:space="preserve"> and </w:t>
+      </w:r>
+      <w:r>
+        <w:rPr>
+          <w:sz w:val="24"/>
+        </w:rPr>
+        <w:t>healthy</w:t>
+      </w:r>
+      <w:r>
+        <w:rPr>
+          <w:sz w:val="24"/>
+        </w:rPr>
+        <w:t xml:space="preserve"> </w:t>
+      </w:r>
+      <w:r>
+        <w:rPr>
+          <w:sz w:val="24"/>
+        </w:rPr>
+        <w:t xml:space="preserve">older </w:t>
+      </w:r>
+      <w:r>
+        <w:rPr>
+          <w:sz w:val="24"/>
+        </w:rPr>
+        <w:t>adults</w:t>
+      </w:r>
+      <w:r>
+        <w:rPr>
+          <w:sz w:val="24"/>
+        </w:rPr>
+        <w:t>, with task performance particularly affected for</w:t>
+      </w:r>
+      <w:r>
+        <w:rPr>
+          <w:sz w:val="24"/>
+        </w:rPr>
+        <w:t xml:space="preserve"> switch trials </w:t>
+      </w:r>
+      <w:r>
+        <w:rPr>
+          <w:sz w:val="24"/>
+        </w:rPr>
+        <w:t>compared</w:t>
+      </w:r>
+      <w:r>
+        <w:rPr>
+          <w:sz w:val="24"/>
+        </w:rPr>
+        <w:t xml:space="preserve"> </w:t>
+      </w:r>
+      <w:r>
+        <w:rPr>
+          <w:sz w:val="24"/>
+        </w:rPr>
+        <w:t xml:space="preserve">to </w:t>
+      </w:r>
+      <w:r>
+        <w:rPr>
+          <w:sz w:val="24"/>
+        </w:rPr>
+        <w:t xml:space="preserve">non-switch trials </w:t>
+      </w:r>
+      <w:r>
+        <w:rPr>
+          <w:sz w:val="24"/>
+        </w:rPr>
         <w:lastRenderedPageBreak/>
-        <w:t>More recently</w:t>
-      </w:r>
-      <w:r>
-        <w:rPr>
-          <w:sz w:val="24"/>
-        </w:rPr>
-        <w:t>,</w:t>
+        <w:t>in which the task-set does not change</w:t>
+      </w:r>
+      <w:r>
+        <w:rPr>
+          <w:sz w:val="24"/>
+        </w:rPr>
+        <w:t xml:space="preserve">. Importantly, Huff et al. (2015) compared changes in global and local costs of both errors and RTs as a function of age and </w:t>
+      </w:r>
+      <w:r>
+        <w:rPr>
+          <w:sz w:val="24"/>
+        </w:rPr>
+        <w:t>AD</w:t>
+      </w:r>
+      <w:r>
+        <w:rPr>
+          <w:sz w:val="24"/>
+        </w:rPr>
+        <w:t xml:space="preserve"> status. First, </w:t>
+      </w:r>
+      <w:r>
+        <w:rPr>
+          <w:sz w:val="24"/>
+        </w:rPr>
+        <w:t xml:space="preserve">global switch costs </w:t>
+      </w:r>
+      <w:r>
+        <w:rPr>
+          <w:sz w:val="24"/>
+        </w:rPr>
+        <w:t>(</w:t>
+      </w:r>
+      <w:r>
+        <w:rPr>
+          <w:sz w:val="24"/>
+        </w:rPr>
+        <w:t>non-</w:t>
+      </w:r>
+      <w:r>
+        <w:rPr>
+          <w:sz w:val="24"/>
+        </w:rPr>
+        <w:t xml:space="preserve">switch trials </w:t>
+      </w:r>
+      <w:r>
+        <w:rPr>
+          <w:sz w:val="24"/>
+        </w:rPr>
+        <w:t>versus</w:t>
+      </w:r>
+      <w:r>
+        <w:rPr>
+          <w:sz w:val="24"/>
+        </w:rPr>
+        <w:t xml:space="preserve"> pure trials)</w:t>
+      </w:r>
+      <w:r>
+        <w:rPr>
+          <w:sz w:val="24"/>
+        </w:rPr>
+        <w:t xml:space="preserve"> for errors </w:t>
+      </w:r>
+      <w:r>
+        <w:rPr>
+          <w:sz w:val="24"/>
+        </w:rPr>
+        <w:t>increase</w:t>
+      </w:r>
+      <w:r>
+        <w:rPr>
+          <w:sz w:val="24"/>
+        </w:rPr>
+        <w:t>d</w:t>
+      </w:r>
+      <w:r>
+        <w:rPr>
+          <w:sz w:val="24"/>
+        </w:rPr>
+        <w:t xml:space="preserve"> as a function of </w:t>
+      </w:r>
+      <w:r>
+        <w:rPr>
+          <w:sz w:val="24"/>
+        </w:rPr>
+        <w:t xml:space="preserve">both </w:t>
+      </w:r>
+      <w:r>
+        <w:rPr>
+          <w:sz w:val="24"/>
+        </w:rPr>
+        <w:t xml:space="preserve">age and </w:t>
+      </w:r>
+      <w:r>
+        <w:rPr>
+          <w:sz w:val="24"/>
+        </w:rPr>
+        <w:t>AD</w:t>
+      </w:r>
+      <w:r>
+        <w:rPr>
+          <w:sz w:val="24"/>
+        </w:rPr>
+        <w:t xml:space="preserve"> status</w:t>
+      </w:r>
+      <w:r>
+        <w:rPr>
+          <w:sz w:val="24"/>
+        </w:rPr>
+        <w:t xml:space="preserve">. </w:t>
+      </w:r>
+      <w:r>
+        <w:rPr>
+          <w:sz w:val="24"/>
+        </w:rPr>
+        <w:t>This pattern subsequently extended to global costs of RTs</w:t>
+      </w:r>
+      <w:r>
+        <w:rPr>
+          <w:sz w:val="24"/>
+        </w:rPr>
+        <w:t>, suggesting that requirement to keep two task</w:t>
+      </w:r>
+      <w:r>
+        <w:rPr>
+          <w:sz w:val="24"/>
+        </w:rPr>
+        <w:t>-</w:t>
+      </w:r>
+      <w:r>
+        <w:rPr>
+          <w:sz w:val="24"/>
+        </w:rPr>
+        <w:t>sets active placed additional burdens on working memor</w:t>
+      </w:r>
+      <w:r>
+        <w:rPr>
+          <w:sz w:val="24"/>
+        </w:rPr>
+        <w:t>y</w:t>
+      </w:r>
+      <w:r>
+        <w:rPr>
+          <w:sz w:val="24"/>
+        </w:rPr>
+        <w:t>.</w:t>
       </w:r>
       <w:r>
         <w:rPr>
@@ -5721,7 +6411,43 @@
         <w:rPr>
           <w:sz w:val="24"/>
         </w:rPr>
-        <w:t>Huff et al. (2015)</w:t>
+        <w:t>For local costs</w:t>
+      </w:r>
+      <w:r>
+        <w:rPr>
+          <w:sz w:val="24"/>
+        </w:rPr>
+        <w:t xml:space="preserve"> (switch trials versus non-switch trials)</w:t>
+      </w:r>
+      <w:r>
+        <w:rPr>
+          <w:sz w:val="24"/>
+        </w:rPr>
+        <w:t xml:space="preserve">, however, no group differences in errors emerged, but local costs of RTs decreased across groups, suggesting that </w:t>
+      </w:r>
+      <w:r>
+        <w:rPr>
+          <w:sz w:val="24"/>
+        </w:rPr>
+        <w:t>AD</w:t>
+      </w:r>
+      <w:r>
+        <w:rPr>
+          <w:sz w:val="24"/>
+        </w:rPr>
+        <w:t xml:space="preserve"> individuals were not as well tuned to the task</w:t>
+      </w:r>
+      <w:r>
+        <w:rPr>
+          <w:sz w:val="24"/>
+        </w:rPr>
+        <w:t>-</w:t>
+      </w:r>
+      <w:r>
+        <w:rPr>
+          <w:sz w:val="24"/>
+        </w:rPr>
+        <w:t>set relative to younger adults and healthy older adults.</w:t>
       </w:r>
       <w:r>
         <w:rPr>
@@ -5731,431 +6457,24 @@
       </w:r>
       <w:r>
         <w:rPr>
-          <w:sz w:val="24"/>
-        </w:rPr>
-        <w:t>compared CVOE task-switching between young adults,</w:t>
-      </w:r>
-      <w:r>
-        <w:rPr>
-          <w:sz w:val="24"/>
-        </w:rPr>
-        <w:t xml:space="preserve"> </w:t>
-      </w:r>
-      <w:r>
-        <w:rPr>
-          <w:sz w:val="24"/>
-        </w:rPr>
-        <w:t>healthy</w:t>
-      </w:r>
-      <w:r>
-        <w:rPr>
-          <w:sz w:val="24"/>
-        </w:rPr>
-        <w:t xml:space="preserve"> </w:t>
-      </w:r>
-      <w:r>
-        <w:rPr>
-          <w:sz w:val="24"/>
-        </w:rPr>
-        <w:t xml:space="preserve">older adults, and </w:t>
-      </w:r>
-      <w:r>
-        <w:rPr>
-          <w:sz w:val="24"/>
-        </w:rPr>
-        <w:t xml:space="preserve">very </w:t>
-      </w:r>
-      <w:r>
-        <w:rPr>
-          <w:sz w:val="24"/>
-        </w:rPr>
-        <w:t>mild AD</w:t>
-      </w:r>
-      <w:r>
-        <w:rPr>
-          <w:sz w:val="24"/>
-        </w:rPr>
-        <w:t xml:space="preserve"> older</w:t>
-      </w:r>
-      <w:r>
-        <w:rPr>
-          <w:sz w:val="24"/>
-        </w:rPr>
-        <w:t xml:space="preserve"> adults</w:t>
-      </w:r>
-      <w:r>
-        <w:rPr>
-          <w:sz w:val="24"/>
-        </w:rPr>
-        <w:t xml:space="preserve">. Overall, </w:t>
-      </w:r>
-      <w:r>
-        <w:rPr>
-          <w:sz w:val="24"/>
-        </w:rPr>
-        <w:t xml:space="preserve">very mild </w:t>
-      </w:r>
-      <w:r>
-        <w:rPr>
-          <w:sz w:val="24"/>
-        </w:rPr>
-        <w:t>AD</w:t>
-      </w:r>
-      <w:r>
-        <w:rPr>
-          <w:sz w:val="24"/>
-        </w:rPr>
-        <w:t xml:space="preserve"> older adults </w:t>
-      </w:r>
-      <w:r>
-        <w:rPr>
-          <w:sz w:val="24"/>
-        </w:rPr>
-        <w:t>commit</w:t>
-      </w:r>
-      <w:r>
-        <w:rPr>
-          <w:sz w:val="24"/>
-        </w:rPr>
-        <w:t>ted</w:t>
-      </w:r>
-      <w:r>
-        <w:rPr>
-          <w:sz w:val="24"/>
-        </w:rPr>
-        <w:t xml:space="preserve"> more errors and </w:t>
-      </w:r>
-      <w:r>
-        <w:rPr>
-          <w:sz w:val="24"/>
-        </w:rPr>
-        <w:t xml:space="preserve">had </w:t>
-      </w:r>
-      <w:r>
-        <w:rPr>
-          <w:sz w:val="24"/>
-        </w:rPr>
-        <w:t>slower RTs</w:t>
-      </w:r>
-      <w:r>
-        <w:rPr>
-          <w:sz w:val="24"/>
-        </w:rPr>
-        <w:t xml:space="preserve"> </w:t>
-      </w:r>
-      <w:r>
-        <w:rPr>
-          <w:sz w:val="24"/>
-        </w:rPr>
-        <w:t>relative</w:t>
-      </w:r>
-      <w:r>
-        <w:rPr>
-          <w:sz w:val="24"/>
-        </w:rPr>
-        <w:t xml:space="preserve"> to </w:t>
-      </w:r>
-      <w:r>
-        <w:rPr>
-          <w:sz w:val="24"/>
-        </w:rPr>
-        <w:t xml:space="preserve">both </w:t>
-      </w:r>
-      <w:r>
-        <w:rPr>
-          <w:sz w:val="24"/>
-        </w:rPr>
-        <w:t>young</w:t>
-      </w:r>
-      <w:r>
-        <w:rPr>
-          <w:sz w:val="24"/>
-        </w:rPr>
-        <w:t xml:space="preserve"> </w:t>
-      </w:r>
-      <w:r>
-        <w:rPr>
-          <w:sz w:val="24"/>
-        </w:rPr>
-        <w:t>adults</w:t>
-      </w:r>
-      <w:r>
-        <w:rPr>
-          <w:sz w:val="24"/>
-        </w:rPr>
-        <w:t xml:space="preserve"> and </w:t>
-      </w:r>
-      <w:r>
-        <w:rPr>
-          <w:sz w:val="24"/>
-        </w:rPr>
-        <w:t>healthy</w:t>
-      </w:r>
-      <w:r>
-        <w:rPr>
-          <w:sz w:val="24"/>
-        </w:rPr>
-        <w:t xml:space="preserve"> </w:t>
-      </w:r>
-      <w:r>
-        <w:rPr>
-          <w:sz w:val="24"/>
-        </w:rPr>
-        <w:t xml:space="preserve">older </w:t>
-      </w:r>
-      <w:r>
-        <w:rPr>
-          <w:sz w:val="24"/>
-        </w:rPr>
-        <w:t>adults</w:t>
-      </w:r>
-      <w:r>
-        <w:rPr>
-          <w:sz w:val="24"/>
-        </w:rPr>
-        <w:t>, with task performance particularly affected for</w:t>
-      </w:r>
-      <w:r>
-        <w:rPr>
-          <w:sz w:val="24"/>
-        </w:rPr>
-        <w:t xml:space="preserve"> switch trials </w:t>
-      </w:r>
-      <w:r>
-        <w:rPr>
-          <w:sz w:val="24"/>
-        </w:rPr>
-        <w:t>compared</w:t>
-      </w:r>
-      <w:r>
-        <w:rPr>
-          <w:sz w:val="24"/>
-        </w:rPr>
-        <w:t xml:space="preserve"> </w:t>
-      </w:r>
-      <w:r>
-        <w:rPr>
-          <w:sz w:val="24"/>
-        </w:rPr>
-        <w:t xml:space="preserve">to </w:t>
-      </w:r>
-      <w:r>
-        <w:rPr>
-          <w:sz w:val="24"/>
-        </w:rPr>
-        <w:t>non-switch trials in which the task-set does not change</w:t>
-      </w:r>
-      <w:r>
-        <w:rPr>
-          <w:sz w:val="24"/>
-        </w:rPr>
-        <w:t xml:space="preserve">. Importantly, Huff et al. (2015) compared changes in global and local costs of both errors and RTs as a function of age and </w:t>
-      </w:r>
-      <w:r>
-        <w:rPr>
-          <w:sz w:val="24"/>
-        </w:rPr>
-        <w:t>AD</w:t>
-      </w:r>
-      <w:r>
-        <w:rPr>
-          <w:sz w:val="24"/>
-        </w:rPr>
-        <w:t xml:space="preserve"> status. First, </w:t>
-      </w:r>
-      <w:r>
-        <w:rPr>
-          <w:sz w:val="24"/>
-        </w:rPr>
-        <w:t xml:space="preserve">global switch costs </w:t>
-      </w:r>
-      <w:r>
-        <w:rPr>
-          <w:sz w:val="24"/>
-        </w:rPr>
-        <w:t>(</w:t>
-      </w:r>
-      <w:r>
-        <w:rPr>
-          <w:sz w:val="24"/>
-        </w:rPr>
-        <w:t>non-</w:t>
-      </w:r>
-      <w:r>
-        <w:rPr>
-          <w:sz w:val="24"/>
-        </w:rPr>
-        <w:t xml:space="preserve">switch trials </w:t>
-      </w:r>
-      <w:r>
-        <w:rPr>
-          <w:sz w:val="24"/>
-        </w:rPr>
-        <w:t>versus</w:t>
-      </w:r>
-      <w:r>
-        <w:rPr>
-          <w:sz w:val="24"/>
-        </w:rPr>
-        <w:t xml:space="preserve"> pure trials)</w:t>
-      </w:r>
-      <w:r>
-        <w:rPr>
-          <w:sz w:val="24"/>
-        </w:rPr>
-        <w:t xml:space="preserve"> for errors </w:t>
-      </w:r>
-      <w:r>
-        <w:rPr>
-          <w:sz w:val="24"/>
-        </w:rPr>
-        <w:t>increase</w:t>
-      </w:r>
-      <w:r>
-        <w:rPr>
-          <w:sz w:val="24"/>
-        </w:rPr>
-        <w:t>d</w:t>
-      </w:r>
-      <w:r>
-        <w:rPr>
-          <w:sz w:val="24"/>
-        </w:rPr>
-        <w:t xml:space="preserve"> as a function of </w:t>
-      </w:r>
-      <w:r>
-        <w:rPr>
-          <w:sz w:val="24"/>
-        </w:rPr>
-        <w:t xml:space="preserve">both </w:t>
-      </w:r>
-      <w:r>
-        <w:rPr>
-          <w:sz w:val="24"/>
-        </w:rPr>
-        <w:t xml:space="preserve">age and </w:t>
-      </w:r>
-      <w:r>
-        <w:rPr>
-          <w:sz w:val="24"/>
-        </w:rPr>
-        <w:t>AD</w:t>
-      </w:r>
-      <w:r>
-        <w:rPr>
-          <w:sz w:val="24"/>
-        </w:rPr>
-        <w:t xml:space="preserve"> status</w:t>
-      </w:r>
-      <w:r>
-        <w:rPr>
-          <w:sz w:val="24"/>
-        </w:rPr>
-        <w:t xml:space="preserve">. </w:t>
-      </w:r>
-      <w:r>
-        <w:rPr>
-          <w:sz w:val="24"/>
-        </w:rPr>
-        <w:t>This pattern subsequently extended to global costs of RTs</w:t>
-      </w:r>
-      <w:r>
-        <w:rPr>
-          <w:sz w:val="24"/>
-        </w:rPr>
-        <w:t>, suggesting that requirement to keep two task</w:t>
-      </w:r>
-      <w:r>
-        <w:rPr>
-          <w:sz w:val="24"/>
-        </w:rPr>
-        <w:t>-</w:t>
-      </w:r>
-      <w:r>
-        <w:rPr>
-          <w:sz w:val="24"/>
-        </w:rPr>
-        <w:t>sets active placed additional burdens on working memor</w:t>
-      </w:r>
-      <w:r>
-        <w:rPr>
-          <w:sz w:val="24"/>
-        </w:rPr>
-        <w:t>y</w:t>
-      </w:r>
-      <w:r>
-        <w:rPr>
-          <w:sz w:val="24"/>
-        </w:rPr>
-        <w:t>.</w:t>
-      </w:r>
-      <w:r>
-        <w:rPr>
-          <w:sz w:val="24"/>
-        </w:rPr>
-        <w:t xml:space="preserve"> </w:t>
-      </w:r>
-      <w:r>
-        <w:rPr>
-          <w:color w:val="0070C0"/>
-          <w:sz w:val="24"/>
-        </w:rPr>
-        <w:t xml:space="preserve">Thus, individuals </w:t>
-      </w:r>
-      <w:r>
-        <w:rPr>
-          <w:color w:val="0070C0"/>
-          <w:sz w:val="24"/>
-        </w:rPr>
-        <w:t>with working memory impairments showed exaggerated global costs relative to healthy individuals.</w:t>
-      </w:r>
-      <w:r>
-        <w:rPr>
-          <w:sz w:val="24"/>
-        </w:rPr>
-        <w:t xml:space="preserve"> For local costs</w:t>
-      </w:r>
-      <w:r>
-        <w:rPr>
-          <w:sz w:val="24"/>
-        </w:rPr>
-        <w:t xml:space="preserve"> (switch trials versus non-switch trials)</w:t>
-      </w:r>
-      <w:r>
-        <w:rPr>
-          <w:sz w:val="24"/>
-        </w:rPr>
-        <w:t xml:space="preserve">, however, no group differences in errors emerged, but local costs of RTs decreased across groups, suggesting that </w:t>
-      </w:r>
-      <w:r>
-        <w:rPr>
-          <w:sz w:val="24"/>
-        </w:rPr>
-        <w:t>AD</w:t>
-      </w:r>
-      <w:r>
-        <w:rPr>
-          <w:sz w:val="24"/>
-        </w:rPr>
-        <w:t xml:space="preserve"> individuals were not as well tuned to the task</w:t>
-      </w:r>
-      <w:r>
-        <w:rPr>
-          <w:sz w:val="24"/>
-        </w:rPr>
-        <w:t>-</w:t>
-      </w:r>
-      <w:r>
-        <w:rPr>
-          <w:sz w:val="24"/>
-        </w:rPr>
-        <w:t>set relative to younger adults and healthy older adults.</w:t>
-      </w:r>
-      <w:r>
-        <w:rPr>
-          <w:sz w:val="24"/>
-        </w:rPr>
-        <w:t xml:space="preserve"> </w:t>
+          <w:color w:val="0070C0"/>
+          <w:sz w:val="24"/>
+        </w:rPr>
+        <w:t xml:space="preserve">Thus, </w:t>
+      </w:r>
+      <w:r>
+        <w:rPr>
+          <w:color w:val="0070C0"/>
+          <w:sz w:val="24"/>
+        </w:rPr>
+        <w:t xml:space="preserve">it is evident that working memory plays a critical role in task-switching performance, as individuals with impaired working </w:t>
+      </w:r>
+      <w:r>
+        <w:rPr>
+          <w:color w:val="0070C0"/>
+          <w:sz w:val="24"/>
+        </w:rPr>
+        <w:t>memory systems particularly struggle to complete these tasks.</w:t>
       </w:r>
     </w:p>
     <w:p>
@@ -6362,7 +6681,21 @@
         <w:rPr>
           <w:sz w:val="24"/>
         </w:rPr>
-        <w:t xml:space="preserve">(e.g., Rogers &amp; Monsell, 1995; Huff et al., 2015). </w:t>
+        <w:t xml:space="preserve">(e.g., Rogers &amp; </w:t>
+      </w:r>
+      <w:proofErr w:type="spellStart"/>
+      <w:r>
+        <w:rPr>
+          <w:sz w:val="24"/>
+        </w:rPr>
+        <w:t>Monsell</w:t>
+      </w:r>
+      <w:proofErr w:type="spellEnd"/>
+      <w:r>
+        <w:rPr>
+          <w:sz w:val="24"/>
+        </w:rPr>
+        <w:t xml:space="preserve">, 1995; Huff et al., 2015). </w:t>
       </w:r>
       <w:r>
         <w:rPr>
@@ -6604,57 +6937,171 @@
         <w:rPr>
           <w:sz w:val="24"/>
         </w:rPr>
+        <w:t xml:space="preserve"> unknown</w:t>
+      </w:r>
+      <w:r>
+        <w:rPr>
+          <w:sz w:val="24"/>
+        </w:rPr>
+        <w:t xml:space="preserve"> until </w:t>
+      </w:r>
+      <w:r>
+        <w:rPr>
+          <w:sz w:val="24"/>
+        </w:rPr>
+        <w:t>participants are cue</w:t>
+      </w:r>
+      <w:r>
+        <w:rPr>
+          <w:sz w:val="24"/>
+        </w:rPr>
+        <w:t>d to change tasks</w:t>
+      </w:r>
+      <w:r>
+        <w:rPr>
+          <w:sz w:val="24"/>
+        </w:rPr>
+        <w:t xml:space="preserve">. Random task switching can be further divided </w:t>
+      </w:r>
+      <w:r>
+        <w:rPr>
+          <w:sz w:val="24"/>
+        </w:rPr>
+        <w:t>based on when participants receive change cues. In</w:t>
+      </w:r>
+      <w:r>
+        <w:rPr>
+          <w:sz w:val="24"/>
+        </w:rPr>
+        <w:t xml:space="preserve"> task-cueing paradigms (</w:t>
+      </w:r>
+      <w:r>
+        <w:rPr>
+          <w:sz w:val="24"/>
+        </w:rPr>
+        <w:t xml:space="preserve">e.g., </w:t>
+      </w:r>
+      <w:proofErr w:type="spellStart"/>
+      <w:r>
+        <w:rPr>
+          <w:sz w:val="24"/>
+        </w:rPr>
+        <w:t>Meiran</w:t>
+      </w:r>
+      <w:proofErr w:type="spellEnd"/>
+      <w:r>
+        <w:rPr>
+          <w:sz w:val="24"/>
+        </w:rPr>
+        <w:t>, 1996)</w:t>
+      </w:r>
+      <w:r>
+        <w:rPr>
+          <w:sz w:val="24"/>
+        </w:rPr>
+        <w:t>,</w:t>
+      </w:r>
+      <w:r>
+        <w:rPr>
+          <w:sz w:val="24"/>
+        </w:rPr>
+        <w:t xml:space="preserve"> participants receive cues</w:t>
+      </w:r>
+      <w:r>
+        <w:rPr>
+          <w:sz w:val="24"/>
+        </w:rPr>
         <w:t xml:space="preserve"> </w:t>
       </w:r>
       <w:r>
         <w:rPr>
           <w:sz w:val="24"/>
         </w:rPr>
+        <w:t>a</w:t>
+      </w:r>
+      <w:r>
+        <w:rPr>
+          <w:sz w:val="24"/>
+        </w:rPr>
+        <w:t>t each trial</w:t>
+      </w:r>
+      <w:r>
+        <w:rPr>
+          <w:sz w:val="24"/>
+        </w:rPr>
+        <w:t xml:space="preserve">, </w:t>
+      </w:r>
+      <w:r>
+        <w:rPr>
+          <w:sz w:val="24"/>
+        </w:rPr>
+        <w:t>while</w:t>
+      </w:r>
+      <w:r>
+        <w:rPr>
+          <w:sz w:val="24"/>
+        </w:rPr>
+        <w:t xml:space="preserve"> </w:t>
+      </w:r>
+      <w:r>
+        <w:rPr>
+          <w:sz w:val="24"/>
+        </w:rPr>
+        <w:t>intermittent instruction</w:t>
+      </w:r>
+      <w:r>
+        <w:rPr>
+          <w:sz w:val="24"/>
+        </w:rPr>
+        <w:t xml:space="preserve"> paradigms</w:t>
+      </w:r>
+      <w:r>
+        <w:rPr>
+          <w:sz w:val="24"/>
+        </w:rPr>
+        <w:t xml:space="preserve"> (</w:t>
+      </w:r>
+      <w:r>
+        <w:rPr>
+          <w:sz w:val="24"/>
+        </w:rPr>
+        <w:t>e.g.,</w:t>
+      </w:r>
+      <w:r>
+        <w:rPr>
+          <w:sz w:val="24"/>
+        </w:rPr>
+        <w:t xml:space="preserve"> </w:t>
+      </w:r>
+      <w:r>
+        <w:rPr>
+          <w:sz w:val="24"/>
+        </w:rPr>
         <w:lastRenderedPageBreak/>
-        <w:t>unknown</w:t>
-      </w:r>
-      <w:r>
-        <w:rPr>
-          <w:sz w:val="24"/>
-        </w:rPr>
-        <w:t xml:space="preserve"> until </w:t>
-      </w:r>
-      <w:r>
-        <w:rPr>
-          <w:sz w:val="24"/>
-        </w:rPr>
-        <w:t>participants are cue</w:t>
-      </w:r>
-      <w:r>
-        <w:rPr>
-          <w:sz w:val="24"/>
-        </w:rPr>
-        <w:t>d to change tasks</w:t>
-      </w:r>
-      <w:r>
-        <w:rPr>
-          <w:sz w:val="24"/>
-        </w:rPr>
-        <w:t xml:space="preserve">. Random task switching can be further divided </w:t>
-      </w:r>
-      <w:r>
-        <w:rPr>
-          <w:sz w:val="24"/>
-        </w:rPr>
-        <w:t>based on when participants receive change cues. In</w:t>
-      </w:r>
-      <w:r>
-        <w:rPr>
-          <w:sz w:val="24"/>
-        </w:rPr>
-        <w:t xml:space="preserve"> task-cueing paradigms (</w:t>
-      </w:r>
-      <w:r>
-        <w:rPr>
-          <w:sz w:val="24"/>
-        </w:rPr>
-        <w:t>e.g., Meiran, 1996)</w:t>
-      </w:r>
+        <w:t xml:space="preserve">Gopher, </w:t>
+      </w:r>
+      <w:proofErr w:type="spellStart"/>
+      <w:r>
+        <w:rPr>
+          <w:sz w:val="24"/>
+        </w:rPr>
+        <w:t>Armony</w:t>
+      </w:r>
+      <w:proofErr w:type="spellEnd"/>
+      <w:r>
+        <w:rPr>
+          <w:sz w:val="24"/>
+        </w:rPr>
+        <w:t xml:space="preserve">, &amp; </w:t>
+      </w:r>
+      <w:proofErr w:type="spellStart"/>
+      <w:r>
+        <w:rPr>
+          <w:sz w:val="24"/>
+        </w:rPr>
+        <w:t>Greenshpan</w:t>
+      </w:r>
+      <w:proofErr w:type="spellEnd"/>
       <w:r>
         <w:rPr>
           <w:sz w:val="24"/>
@@ -6665,90 +7112,6 @@
         <w:rPr>
           <w:sz w:val="24"/>
         </w:rPr>
-        <w:t xml:space="preserve"> participants receive cues</w:t>
-      </w:r>
-      <w:r>
-        <w:rPr>
-          <w:sz w:val="24"/>
-        </w:rPr>
-        <w:t xml:space="preserve"> </w:t>
-      </w:r>
-      <w:r>
-        <w:rPr>
-          <w:sz w:val="24"/>
-        </w:rPr>
-        <w:t>a</w:t>
-      </w:r>
-      <w:r>
-        <w:rPr>
-          <w:sz w:val="24"/>
-        </w:rPr>
-        <w:t>t each trial</w:t>
-      </w:r>
-      <w:r>
-        <w:rPr>
-          <w:sz w:val="24"/>
-        </w:rPr>
-        <w:t xml:space="preserve">, </w:t>
-      </w:r>
-      <w:r>
-        <w:rPr>
-          <w:sz w:val="24"/>
-        </w:rPr>
-        <w:t>while</w:t>
-      </w:r>
-      <w:r>
-        <w:rPr>
-          <w:sz w:val="24"/>
-        </w:rPr>
-        <w:t xml:space="preserve"> </w:t>
-      </w:r>
-      <w:r>
-        <w:rPr>
-          <w:sz w:val="24"/>
-        </w:rPr>
-        <w:t>intermittent instruction</w:t>
-      </w:r>
-      <w:r>
-        <w:rPr>
-          <w:sz w:val="24"/>
-        </w:rPr>
-        <w:t xml:space="preserve"> paradigms</w:t>
-      </w:r>
-      <w:r>
-        <w:rPr>
-          <w:sz w:val="24"/>
-        </w:rPr>
-        <w:t xml:space="preserve"> (</w:t>
-      </w:r>
-      <w:r>
-        <w:rPr>
-          <w:sz w:val="24"/>
-        </w:rPr>
-        <w:t>e.g.,</w:t>
-      </w:r>
-      <w:r>
-        <w:rPr>
-          <w:sz w:val="24"/>
-        </w:rPr>
-        <w:t xml:space="preserve"> </w:t>
-      </w:r>
-      <w:r>
-        <w:rPr>
-          <w:sz w:val="24"/>
-        </w:rPr>
-        <w:t>Gopher, Armony, &amp; Greenshpan</w:t>
-      </w:r>
-      <w:r>
-        <w:rPr>
-          <w:sz w:val="24"/>
-        </w:rPr>
-        <w:t>,</w:t>
-      </w:r>
-      <w:r>
-        <w:rPr>
-          <w:sz w:val="24"/>
-        </w:rPr>
         <w:t xml:space="preserve"> 2000) randomly interrupt task sequences with instructions to change (</w:t>
       </w:r>
       <w:r>
@@ -6757,11 +7120,19 @@
         </w:rPr>
         <w:t xml:space="preserve">see </w:t>
       </w:r>
-      <w:r>
-        <w:rPr>
-          <w:sz w:val="24"/>
-        </w:rPr>
-        <w:t>Monsell, Sumner, Waters, 2003 for</w:t>
+      <w:proofErr w:type="spellStart"/>
+      <w:r>
+        <w:rPr>
+          <w:sz w:val="24"/>
+        </w:rPr>
+        <w:t>Monsell</w:t>
+      </w:r>
+      <w:proofErr w:type="spellEnd"/>
+      <w:r>
+        <w:rPr>
+          <w:sz w:val="24"/>
+        </w:rPr>
+        <w:t>, Sumner, Waters, 2003 for</w:t>
       </w:r>
       <w:r>
         <w:rPr>
@@ -6832,12 +7203,14 @@
         </w:rPr>
         <w:t xml:space="preserve">, </w:t>
       </w:r>
+      <w:proofErr w:type="spellStart"/>
       <w:r>
         <w:rPr>
           <w:sz w:val="24"/>
         </w:rPr>
         <w:t>Monsell</w:t>
       </w:r>
+      <w:proofErr w:type="spellEnd"/>
       <w:r>
         <w:rPr>
           <w:sz w:val="24"/>
@@ -6943,11 +7316,19 @@
           <w:sz w:val="24"/>
         </w:rPr>
       </w:pPr>
-      <w:r>
-        <w:rPr>
-          <w:sz w:val="24"/>
-        </w:rPr>
-        <w:t>Minear &amp; Shah (2008)</w:t>
+      <w:proofErr w:type="spellStart"/>
+      <w:r>
+        <w:rPr>
+          <w:sz w:val="24"/>
+        </w:rPr>
+        <w:t>Minear</w:t>
+      </w:r>
+      <w:proofErr w:type="spellEnd"/>
+      <w:r>
+        <w:rPr>
+          <w:sz w:val="24"/>
+        </w:rPr>
+        <w:t xml:space="preserve"> &amp; Shah (2008)</w:t>
       </w:r>
       <w:r>
         <w:rPr>
@@ -7097,7 +7478,21 @@
         <w:rPr>
           <w:sz w:val="24"/>
         </w:rPr>
-        <w:t>While Minear and Shah</w:t>
+        <w:t xml:space="preserve">While </w:t>
+      </w:r>
+      <w:proofErr w:type="spellStart"/>
+      <w:r>
+        <w:rPr>
+          <w:sz w:val="24"/>
+        </w:rPr>
+        <w:t>Minear</w:t>
+      </w:r>
+      <w:proofErr w:type="spellEnd"/>
+      <w:r>
+        <w:rPr>
+          <w:sz w:val="24"/>
+        </w:rPr>
+        <w:t xml:space="preserve"> and Shah</w:t>
       </w:r>
       <w:r>
         <w:rPr>
@@ -7187,14 +7582,7 @@
         <w:rPr>
           <w:sz w:val="24"/>
         </w:rPr>
-        <w:t xml:space="preserve">increased when </w:t>
-      </w:r>
-      <w:r>
-        <w:rPr>
-          <w:sz w:val="24"/>
-        </w:rPr>
-        <w:lastRenderedPageBreak/>
-        <w:t>switching was predictive</w:t>
+        <w:t>increased when switching was predictive</w:t>
       </w:r>
       <w:r>
         <w:rPr>
@@ -7310,6 +7698,7 @@
         <w:rPr>
           <w:sz w:val="24"/>
         </w:rPr>
+        <w:lastRenderedPageBreak/>
         <w:tab/>
       </w:r>
       <w:r>
@@ -7510,11 +7899,19 @@
         </w:rPr>
         <w:t xml:space="preserve"> (see </w:t>
       </w:r>
-      <w:r>
-        <w:rPr>
-          <w:sz w:val="24"/>
-        </w:rPr>
-        <w:t>Balota &amp; Yap, 2011</w:t>
+      <w:proofErr w:type="spellStart"/>
+      <w:r>
+        <w:rPr>
+          <w:sz w:val="24"/>
+        </w:rPr>
+        <w:t>Balota</w:t>
+      </w:r>
+      <w:proofErr w:type="spellEnd"/>
+      <w:r>
+        <w:rPr>
+          <w:sz w:val="24"/>
+        </w:rPr>
+        <w:t xml:space="preserve"> &amp; Yap, 2011</w:t>
       </w:r>
       <w:r>
         <w:rPr>
@@ -7696,11 +8093,19 @@
         </w:rPr>
         <w:t xml:space="preserve">; </w:t>
       </w:r>
-      <w:r>
-        <w:rPr>
-          <w:sz w:val="24"/>
-        </w:rPr>
-        <w:t>Balota &amp; Spieler, 1999</w:t>
+      <w:proofErr w:type="spellStart"/>
+      <w:r>
+        <w:rPr>
+          <w:sz w:val="24"/>
+        </w:rPr>
+        <w:t>Balota</w:t>
+      </w:r>
+      <w:proofErr w:type="spellEnd"/>
+      <w:r>
+        <w:rPr>
+          <w:sz w:val="24"/>
+        </w:rPr>
+        <w:t xml:space="preserve"> &amp; Spieler, 1999</w:t>
       </w:r>
       <w:r>
         <w:rPr>
@@ -7708,11 +8113,19 @@
         </w:rPr>
         <w:t xml:space="preserve">), semantic priming (e.g., </w:t>
       </w:r>
-      <w:r>
-        <w:rPr>
-          <w:sz w:val="24"/>
-        </w:rPr>
-        <w:t>Balota, Yap, Cortese, &amp; Watson, 2008</w:t>
+      <w:proofErr w:type="spellStart"/>
+      <w:r>
+        <w:rPr>
+          <w:sz w:val="24"/>
+        </w:rPr>
+        <w:t>Balota</w:t>
+      </w:r>
+      <w:proofErr w:type="spellEnd"/>
+      <w:r>
+        <w:rPr>
+          <w:sz w:val="24"/>
+        </w:rPr>
+        <w:t>, Yap, Cortese, &amp; Watson, 2008</w:t>
       </w:r>
       <w:r>
         <w:rPr>
@@ -7738,29 +8151,124 @@
         </w:rPr>
         <w:t xml:space="preserve"> (</w:t>
       </w:r>
-      <w:r>
-        <w:rPr>
-          <w:sz w:val="24"/>
-        </w:rPr>
-        <w:t xml:space="preserve">Lamers, Roelofs, &amp; Rabeling-Keus, 2010; </w:t>
-      </w:r>
-      <w:r>
-        <w:rPr>
-          <w:sz w:val="24"/>
-        </w:rPr>
-        <w:t>Spieler, Balota, &amp; Faust, 2000)</w:t>
-      </w:r>
-      <w:r>
-        <w:rPr>
-          <w:sz w:val="24"/>
-        </w:rPr>
-        <w:t xml:space="preserve">, and, importantly, attentional control </w:t>
-      </w:r>
-      <w:r>
-        <w:rPr>
-          <w:sz w:val="24"/>
-        </w:rPr>
-        <w:t>(Huff et al., 2015; Tse et al., 2010)</w:t>
+      <w:proofErr w:type="spellStart"/>
+      <w:r>
+        <w:rPr>
+          <w:sz w:val="24"/>
+        </w:rPr>
+        <w:t>Lamers</w:t>
+      </w:r>
+      <w:proofErr w:type="spellEnd"/>
+      <w:r>
+        <w:rPr>
+          <w:sz w:val="24"/>
+        </w:rPr>
+        <w:t xml:space="preserve">, </w:t>
+      </w:r>
+      <w:proofErr w:type="spellStart"/>
+      <w:r>
+        <w:rPr>
+          <w:sz w:val="24"/>
+        </w:rPr>
+        <w:t>Roelofs</w:t>
+      </w:r>
+      <w:proofErr w:type="spellEnd"/>
+      <w:r>
+        <w:rPr>
+          <w:sz w:val="24"/>
+        </w:rPr>
+        <w:t xml:space="preserve">, &amp; </w:t>
+      </w:r>
+      <w:proofErr w:type="spellStart"/>
+      <w:r>
+        <w:rPr>
+          <w:sz w:val="24"/>
+        </w:rPr>
+        <w:t>Rabeling-Keus</w:t>
+      </w:r>
+      <w:proofErr w:type="spellEnd"/>
+      <w:r>
+        <w:rPr>
+          <w:sz w:val="24"/>
+        </w:rPr>
+        <w:t xml:space="preserve">, 2010; </w:t>
+      </w:r>
+      <w:r>
+        <w:rPr>
+          <w:sz w:val="24"/>
+        </w:rPr>
+        <w:t xml:space="preserve">Spieler, </w:t>
+      </w:r>
+      <w:proofErr w:type="spellStart"/>
+      <w:r>
+        <w:rPr>
+          <w:sz w:val="24"/>
+        </w:rPr>
+        <w:t>Balota</w:t>
+      </w:r>
+      <w:proofErr w:type="spellEnd"/>
+      <w:r>
+        <w:rPr>
+          <w:sz w:val="24"/>
+        </w:rPr>
+        <w:t>, &amp; Faust, 2000)</w:t>
+      </w:r>
+      <w:r>
+        <w:rPr>
+          <w:sz w:val="24"/>
+        </w:rPr>
+        <w:t>, and, importantly, attentional control</w:t>
+      </w:r>
+      <w:r>
+        <w:rPr>
+          <w:sz w:val="24"/>
+        </w:rPr>
+        <w:t xml:space="preserve"> assessed via task-switching</w:t>
+      </w:r>
+      <w:r>
+        <w:rPr>
+          <w:sz w:val="24"/>
+        </w:rPr>
+        <w:t xml:space="preserve"> </w:t>
+      </w:r>
+      <w:r>
+        <w:rPr>
+          <w:sz w:val="24"/>
+        </w:rPr>
+        <w:t>(</w:t>
+      </w:r>
+      <w:r>
+        <w:rPr>
+          <w:color w:val="0070C0"/>
+          <w:sz w:val="24"/>
+        </w:rPr>
+        <w:t>De Jong, 2000</w:t>
+      </w:r>
+      <w:r>
+        <w:rPr>
+          <w:sz w:val="24"/>
+        </w:rPr>
+        <w:t xml:space="preserve">; </w:t>
+      </w:r>
+      <w:r>
+        <w:rPr>
+          <w:sz w:val="24"/>
+        </w:rPr>
+        <w:t xml:space="preserve">Huff et al., 2015; </w:t>
+      </w:r>
+      <w:proofErr w:type="spellStart"/>
+      <w:r>
+        <w:rPr>
+          <w:sz w:val="24"/>
+        </w:rPr>
+        <w:t>Tse</w:t>
+      </w:r>
+      <w:proofErr w:type="spellEnd"/>
+      <w:r>
+        <w:rPr>
+          <w:sz w:val="24"/>
+        </w:rPr>
+        <w:t xml:space="preserve"> et al., 2010)</w:t>
       </w:r>
       <w:r>
         <w:rPr>
@@ -7865,7 +8373,21 @@
         <w:rPr>
           <w:sz w:val="24"/>
         </w:rPr>
-        <w:t xml:space="preserve">two types of distributional analyses: Vincentile </w:t>
+        <w:t xml:space="preserve">two types of distributional analyses: </w:t>
+      </w:r>
+      <w:proofErr w:type="spellStart"/>
+      <w:r>
+        <w:rPr>
+          <w:sz w:val="24"/>
+        </w:rPr>
+        <w:t>Vincentile</w:t>
+      </w:r>
+      <w:proofErr w:type="spellEnd"/>
+      <w:r>
+        <w:rPr>
+          <w:sz w:val="24"/>
+        </w:rPr>
+        <w:t xml:space="preserve"> </w:t>
       </w:r>
       <w:r>
         <w:rPr>
@@ -7919,7 +8441,21 @@
         <w:rPr>
           <w:sz w:val="24"/>
         </w:rPr>
-        <w:t xml:space="preserve">First, the Vincentile </w:t>
+        <w:t xml:space="preserve">First, the </w:t>
+      </w:r>
+      <w:proofErr w:type="spellStart"/>
+      <w:r>
+        <w:rPr>
+          <w:sz w:val="24"/>
+        </w:rPr>
+        <w:t>Vincentile</w:t>
+      </w:r>
+      <w:proofErr w:type="spellEnd"/>
+      <w:r>
+        <w:rPr>
+          <w:sz w:val="24"/>
+        </w:rPr>
+        <w:t xml:space="preserve"> </w:t>
       </w:r>
       <w:r>
         <w:rPr>
@@ -7957,6 +8493,7 @@
         </w:rPr>
         <w:t xml:space="preserve">bins the ordered data into groups of equal size. For example, a </w:t>
       </w:r>
+      <w:proofErr w:type="spellStart"/>
       <w:r>
         <w:rPr>
           <w:sz w:val="24"/>
@@ -7967,7 +8504,14 @@
         <w:rPr>
           <w:sz w:val="24"/>
         </w:rPr>
-        <w:t xml:space="preserve">incentile </w:t>
+        <w:t>incentile</w:t>
+      </w:r>
+      <w:proofErr w:type="spellEnd"/>
+      <w:r>
+        <w:rPr>
+          <w:sz w:val="24"/>
+        </w:rPr>
+        <w:t xml:space="preserve"> </w:t>
       </w:r>
       <w:r>
         <w:rPr>
@@ -8047,6 +8591,7 @@
         </w:rPr>
         <w:t xml:space="preserve"> </w:t>
       </w:r>
+      <w:proofErr w:type="spellStart"/>
       <w:r>
         <w:rPr>
           <w:sz w:val="24"/>
@@ -8059,84 +8604,85 @@
         </w:rPr>
         <w:t>incentiles</w:t>
       </w:r>
-      <w:r>
-        <w:rPr>
-          <w:sz w:val="24"/>
-        </w:rPr>
-        <w:t xml:space="preserve">) are then averaged across participants and </w:t>
+      <w:proofErr w:type="spellEnd"/>
+      <w:r>
+        <w:rPr>
+          <w:sz w:val="24"/>
+        </w:rPr>
+        <w:t xml:space="preserve">) are then averaged across participants and plotted which provide information regarding </w:t>
+      </w:r>
+      <w:r>
+        <w:rPr>
+          <w:sz w:val="24"/>
+        </w:rPr>
+        <w:t>the average shape of the RT distribution</w:t>
+      </w:r>
+      <w:r>
+        <w:rPr>
+          <w:sz w:val="24"/>
+        </w:rPr>
+        <w:t xml:space="preserve"> as a function of trial-ordered bin</w:t>
+      </w:r>
+      <w:r>
+        <w:rPr>
+          <w:sz w:val="24"/>
+        </w:rPr>
+        <w:t>.</w:t>
+      </w:r>
+      <w:r>
+        <w:rPr>
+          <w:sz w:val="24"/>
+        </w:rPr>
+        <w:t xml:space="preserve"> </w:t>
+      </w:r>
+      <w:r>
+        <w:rPr>
+          <w:sz w:val="24"/>
+        </w:rPr>
+        <w:t>Separately, f</w:t>
+      </w:r>
+      <w:r>
+        <w:rPr>
+          <w:sz w:val="24"/>
+        </w:rPr>
+        <w:t xml:space="preserve">or </w:t>
+      </w:r>
+      <w:r>
+        <w:rPr>
+          <w:sz w:val="24"/>
+        </w:rPr>
+        <w:t>t</w:t>
+      </w:r>
+      <w:r>
+        <w:rPr>
+          <w:sz w:val="24"/>
+        </w:rPr>
+        <w:t>he ex-Gaussian analysis</w:t>
+      </w:r>
+      <w:r>
+        <w:rPr>
+          <w:sz w:val="24"/>
+        </w:rPr>
+        <w:t>, participants’ raw RT</w:t>
+      </w:r>
+      <w:r>
+        <w:rPr>
+          <w:sz w:val="24"/>
+        </w:rPr>
+        <w:t xml:space="preserve">s </w:t>
+      </w:r>
+      <w:r>
+        <w:rPr>
+          <w:sz w:val="24"/>
+        </w:rPr>
+        <w:t xml:space="preserve">are </w:t>
       </w:r>
       <w:r>
         <w:rPr>
           <w:sz w:val="24"/>
         </w:rPr>
         <w:lastRenderedPageBreak/>
-        <w:t xml:space="preserve">plotted which provide information regarding </w:t>
-      </w:r>
-      <w:r>
-        <w:rPr>
-          <w:sz w:val="24"/>
-        </w:rPr>
-        <w:t>the average shape of the RT distribution</w:t>
-      </w:r>
-      <w:r>
-        <w:rPr>
-          <w:sz w:val="24"/>
-        </w:rPr>
-        <w:t xml:space="preserve"> as a function of trial-ordered bin</w:t>
-      </w:r>
-      <w:r>
-        <w:rPr>
-          <w:sz w:val="24"/>
-        </w:rPr>
-        <w:t>.</w:t>
-      </w:r>
-      <w:r>
-        <w:rPr>
-          <w:sz w:val="24"/>
-        </w:rPr>
-        <w:t xml:space="preserve"> </w:t>
-      </w:r>
-      <w:r>
-        <w:rPr>
-          <w:sz w:val="24"/>
-        </w:rPr>
-        <w:t>Separately, f</w:t>
-      </w:r>
-      <w:r>
-        <w:rPr>
-          <w:sz w:val="24"/>
-        </w:rPr>
-        <w:t xml:space="preserve">or </w:t>
-      </w:r>
-      <w:r>
-        <w:rPr>
-          <w:sz w:val="24"/>
-        </w:rPr>
-        <w:t>t</w:t>
-      </w:r>
-      <w:r>
-        <w:rPr>
-          <w:sz w:val="24"/>
-        </w:rPr>
-        <w:t>he ex-Gaussian analysis</w:t>
-      </w:r>
-      <w:r>
-        <w:rPr>
-          <w:sz w:val="24"/>
-        </w:rPr>
-        <w:t>, participants’ raw RT</w:t>
-      </w:r>
-      <w:r>
-        <w:rPr>
-          <w:sz w:val="24"/>
-        </w:rPr>
-        <w:t xml:space="preserve">s </w:t>
-      </w:r>
-      <w:r>
-        <w:rPr>
-          <w:sz w:val="24"/>
-        </w:rPr>
-        <w:t>are fit to a theoretical ex</w:t>
+        <w:t>fit to a theoretical ex</w:t>
       </w:r>
       <w:r>
         <w:rPr>
@@ -8493,7 +9039,21 @@
         <w:rPr>
           <w:sz w:val="24"/>
         </w:rPr>
-        <w:t>s noted by Tse et al. (2010), conditions</w:t>
+        <w:t xml:space="preserve">s noted by </w:t>
+      </w:r>
+      <w:proofErr w:type="spellStart"/>
+      <w:r>
+        <w:rPr>
+          <w:sz w:val="24"/>
+        </w:rPr>
+        <w:t>Tse</w:t>
+      </w:r>
+      <w:proofErr w:type="spellEnd"/>
+      <w:r>
+        <w:rPr>
+          <w:sz w:val="24"/>
+        </w:rPr>
+        <w:t xml:space="preserve"> et al. (2010), conditions</w:t>
       </w:r>
       <w:r>
         <w:rPr>
@@ -8649,7 +9209,21 @@
         <w:rPr>
           <w:sz w:val="24"/>
         </w:rPr>
-        <w:t>(see Balota et al., 2008).</w:t>
+        <w:t xml:space="preserve">(see </w:t>
+      </w:r>
+      <w:proofErr w:type="spellStart"/>
+      <w:r>
+        <w:rPr>
+          <w:sz w:val="24"/>
+        </w:rPr>
+        <w:t>Balota</w:t>
+      </w:r>
+      <w:proofErr w:type="spellEnd"/>
+      <w:r>
+        <w:rPr>
+          <w:sz w:val="24"/>
+        </w:rPr>
+        <w:t xml:space="preserve"> et al., 2008).</w:t>
       </w:r>
       <w:r>
         <w:rPr>
@@ -8722,27 +9296,52 @@
       </w:pPr>
       <w:r>
         <w:rPr>
+          <w:color w:val="0070C0"/>
           <w:sz w:val="24"/>
         </w:rPr>
         <w:t>T</w:t>
       </w:r>
       <w:r>
         <w:rPr>
+          <w:color w:val="0070C0"/>
           <w:sz w:val="24"/>
         </w:rPr>
         <w:t xml:space="preserve">he </w:t>
       </w:r>
       <w:r>
         <w:rPr>
+          <w:color w:val="0070C0"/>
           <w:sz w:val="24"/>
         </w:rPr>
         <w:t xml:space="preserve">goal of the </w:t>
       </w:r>
       <w:r>
         <w:rPr>
-          <w:sz w:val="24"/>
-        </w:rPr>
-        <w:t>present study</w:t>
+          <w:color w:val="0070C0"/>
+          <w:sz w:val="24"/>
+        </w:rPr>
+        <w:t xml:space="preserve">present study </w:t>
+      </w:r>
+      <w:r>
+        <w:rPr>
+          <w:color w:val="0070C0"/>
+          <w:sz w:val="24"/>
+        </w:rPr>
+        <w:t xml:space="preserve">was </w:t>
+      </w:r>
+      <w:r>
+        <w:rPr>
+          <w:color w:val="0070C0"/>
+          <w:sz w:val="24"/>
+        </w:rPr>
+        <w:t xml:space="preserve">to </w:t>
+      </w:r>
+      <w:r>
+        <w:rPr>
+          <w:color w:val="0070C0"/>
+          <w:sz w:val="24"/>
+        </w:rPr>
+        <w:t>investigate how working memory processes are affected by different task-switching contexts.</w:t>
       </w:r>
       <w:r>
         <w:rPr>
@@ -8754,37 +9353,25 @@
         <w:rPr>
           <w:sz w:val="24"/>
         </w:rPr>
-        <w:t xml:space="preserve">was to expand </w:t>
-      </w:r>
-      <w:r>
-        <w:rPr>
-          <w:sz w:val="24"/>
-        </w:rPr>
-        <w:t xml:space="preserve">previous research </w:t>
-      </w:r>
-      <w:r>
-        <w:rPr>
-          <w:sz w:val="24"/>
-        </w:rPr>
-        <w:t>on</w:t>
-      </w:r>
-      <w:r>
-        <w:rPr>
-          <w:sz w:val="24"/>
-        </w:rPr>
-        <w:t xml:space="preserve"> CVOE task-switching </w:t>
-      </w:r>
-      <w:r>
-        <w:rPr>
-          <w:sz w:val="24"/>
-        </w:rPr>
-        <w:t>by</w:t>
-      </w:r>
-      <w:r>
-        <w:rPr>
-          <w:sz w:val="24"/>
-        </w:rPr>
-        <w:t xml:space="preserve"> directly</w:t>
+        <w:t>In doing so, we compared</w:t>
+      </w:r>
+      <w:r>
+        <w:rPr>
+          <w:sz w:val="24"/>
+        </w:rPr>
+        <w:t xml:space="preserve"> error rates and RTs</w:t>
+      </w:r>
+      <w:r>
+        <w:rPr>
+          <w:sz w:val="24"/>
+        </w:rPr>
+        <w:t xml:space="preserve"> for predictive</w:t>
+      </w:r>
+      <w:r>
+        <w:rPr>
+          <w:sz w:val="24"/>
+        </w:rPr>
+        <w:t xml:space="preserve"> trial sequencing via alternating runs</w:t>
       </w:r>
       <w:r>
         <w:rPr>
@@ -8796,19 +9383,19 @@
         <w:rPr>
           <w:sz w:val="24"/>
         </w:rPr>
-        <w:t>comparing error rates and RTs</w:t>
-      </w:r>
-      <w:r>
-        <w:rPr>
-          <w:sz w:val="24"/>
-        </w:rPr>
-        <w:t xml:space="preserve"> for predictive</w:t>
-      </w:r>
-      <w:r>
-        <w:rPr>
-          <w:sz w:val="24"/>
-        </w:rPr>
-        <w:t xml:space="preserve"> trial sequencing via alternating runs</w:t>
+        <w:t>(</w:t>
+      </w:r>
+      <w:r>
+        <w:rPr>
+          <w:sz w:val="24"/>
+        </w:rPr>
+        <w:t>e.g.,</w:t>
+      </w:r>
+      <w:r>
+        <w:rPr>
+          <w:sz w:val="24"/>
+        </w:rPr>
+        <w:t xml:space="preserve"> CV-CV-OE-OE-CV-CV)</w:t>
       </w:r>
       <w:r>
         <w:rPr>
@@ -8820,152 +9407,134 @@
         <w:rPr>
           <w:sz w:val="24"/>
         </w:rPr>
+        <w:t xml:space="preserve">to </w:t>
+      </w:r>
+      <w:r>
+        <w:rPr>
+          <w:sz w:val="24"/>
+        </w:rPr>
+        <w:t>random</w:t>
+      </w:r>
+      <w:r>
+        <w:rPr>
+          <w:sz w:val="24"/>
+        </w:rPr>
+        <w:t xml:space="preserve"> task</w:t>
+      </w:r>
+      <w:r>
+        <w:rPr>
+          <w:sz w:val="24"/>
+        </w:rPr>
+        <w:t xml:space="preserve"> switching</w:t>
+      </w:r>
+      <w:r>
+        <w:rPr>
+          <w:sz w:val="24"/>
+        </w:rPr>
+        <w:t xml:space="preserve"> </w:t>
+      </w:r>
+      <w:r>
+        <w:rPr>
+          <w:sz w:val="24"/>
+        </w:rPr>
+        <w:t>(</w:t>
+      </w:r>
+      <w:r>
+        <w:rPr>
+          <w:sz w:val="24"/>
+        </w:rPr>
+        <w:t>e.g</w:t>
+      </w:r>
+      <w:r>
+        <w:rPr>
+          <w:sz w:val="24"/>
+        </w:rPr>
+        <w:t>., CV</w:t>
+      </w:r>
+      <w:r>
+        <w:rPr>
+          <w:sz w:val="24"/>
+        </w:rPr>
+        <w:t>-</w:t>
+      </w:r>
+      <w:r>
+        <w:rPr>
+          <w:sz w:val="24"/>
+        </w:rPr>
+        <w:t>OE</w:t>
+      </w:r>
+      <w:r>
+        <w:rPr>
+          <w:sz w:val="24"/>
+        </w:rPr>
+        <w:t>-</w:t>
+      </w:r>
+      <w:r>
+        <w:rPr>
+          <w:sz w:val="24"/>
+        </w:rPr>
+        <w:t>OE</w:t>
+      </w:r>
+      <w:r>
+        <w:rPr>
+          <w:sz w:val="24"/>
+        </w:rPr>
+        <w:t>-</w:t>
+      </w:r>
+      <w:r>
+        <w:rPr>
+          <w:sz w:val="24"/>
+        </w:rPr>
+        <w:t>OE</w:t>
+      </w:r>
+      <w:r>
+        <w:rPr>
+          <w:sz w:val="24"/>
+        </w:rPr>
+        <w:t>-</w:t>
+      </w:r>
+      <w:r>
+        <w:rPr>
+          <w:sz w:val="24"/>
+        </w:rPr>
+        <w:t>CV</w:t>
+      </w:r>
+      <w:r>
+        <w:rPr>
+          <w:sz w:val="24"/>
+        </w:rPr>
+        <w:t>-</w:t>
+      </w:r>
+      <w:r>
+        <w:rPr>
+          <w:sz w:val="24"/>
+        </w:rPr>
+        <w:t>OE)</w:t>
+      </w:r>
+      <w:r>
+        <w:rPr>
+          <w:sz w:val="24"/>
+        </w:rPr>
+        <w:t xml:space="preserve">. </w:t>
+      </w:r>
+      <w:r>
+        <w:rPr>
+          <w:sz w:val="24"/>
+        </w:rPr>
+        <w:t xml:space="preserve">Overall, </w:t>
+      </w:r>
+      <w:r>
+        <w:rPr>
+          <w:sz w:val="24"/>
+        </w:rPr>
+        <w:t xml:space="preserve">we expected that mean error rates and RTs </w:t>
+      </w:r>
+      <w:r>
+        <w:rPr>
+          <w:sz w:val="24"/>
+        </w:rPr>
         <w:lastRenderedPageBreak/>
-        <w:t>(</w:t>
-      </w:r>
-      <w:r>
-        <w:rPr>
-          <w:sz w:val="24"/>
-        </w:rPr>
-        <w:t>e.g.,</w:t>
-      </w:r>
-      <w:r>
-        <w:rPr>
-          <w:sz w:val="24"/>
-        </w:rPr>
-        <w:t xml:space="preserve"> CV-CV-OE-OE-CV-CV)</w:t>
-      </w:r>
-      <w:r>
-        <w:rPr>
-          <w:sz w:val="24"/>
-        </w:rPr>
-        <w:t xml:space="preserve"> </w:t>
-      </w:r>
-      <w:r>
-        <w:rPr>
-          <w:sz w:val="24"/>
-        </w:rPr>
-        <w:t xml:space="preserve">to </w:t>
-      </w:r>
-      <w:r>
-        <w:rPr>
-          <w:sz w:val="24"/>
-        </w:rPr>
-        <w:t>random</w:t>
-      </w:r>
-      <w:r>
-        <w:rPr>
-          <w:sz w:val="24"/>
-        </w:rPr>
-        <w:t xml:space="preserve"> task</w:t>
-      </w:r>
-      <w:r>
-        <w:rPr>
-          <w:sz w:val="24"/>
-        </w:rPr>
-        <w:t xml:space="preserve"> switching</w:t>
-      </w:r>
-      <w:r>
-        <w:rPr>
-          <w:sz w:val="24"/>
-        </w:rPr>
-        <w:t xml:space="preserve"> </w:t>
-      </w:r>
-      <w:r>
-        <w:rPr>
-          <w:sz w:val="24"/>
-        </w:rPr>
-        <w:t>(</w:t>
-      </w:r>
-      <w:r>
-        <w:rPr>
-          <w:sz w:val="24"/>
-        </w:rPr>
-        <w:t>e.g</w:t>
-      </w:r>
-      <w:r>
-        <w:rPr>
-          <w:sz w:val="24"/>
-        </w:rPr>
-        <w:t>., CV</w:t>
-      </w:r>
-      <w:r>
-        <w:rPr>
-          <w:sz w:val="24"/>
-        </w:rPr>
-        <w:t>-</w:t>
-      </w:r>
-      <w:r>
-        <w:rPr>
-          <w:sz w:val="24"/>
-        </w:rPr>
-        <w:t>OE</w:t>
-      </w:r>
-      <w:r>
-        <w:rPr>
-          <w:sz w:val="24"/>
-        </w:rPr>
-        <w:t>-</w:t>
-      </w:r>
-      <w:r>
-        <w:rPr>
-          <w:sz w:val="24"/>
-        </w:rPr>
-        <w:t>OE</w:t>
-      </w:r>
-      <w:r>
-        <w:rPr>
-          <w:sz w:val="24"/>
-        </w:rPr>
-        <w:t>-</w:t>
-      </w:r>
-      <w:r>
-        <w:rPr>
-          <w:sz w:val="24"/>
-        </w:rPr>
-        <w:t>OE</w:t>
-      </w:r>
-      <w:r>
-        <w:rPr>
-          <w:sz w:val="24"/>
-        </w:rPr>
-        <w:t>-</w:t>
-      </w:r>
-      <w:r>
-        <w:rPr>
-          <w:sz w:val="24"/>
-        </w:rPr>
-        <w:t>CV</w:t>
-      </w:r>
-      <w:r>
-        <w:rPr>
-          <w:sz w:val="24"/>
-        </w:rPr>
-        <w:t>-</w:t>
-      </w:r>
-      <w:r>
-        <w:rPr>
-          <w:sz w:val="24"/>
-        </w:rPr>
-        <w:t>OE)</w:t>
-      </w:r>
-      <w:r>
-        <w:rPr>
-          <w:sz w:val="24"/>
-        </w:rPr>
-        <w:t xml:space="preserve">. </w:t>
-      </w:r>
-      <w:r>
-        <w:rPr>
-          <w:sz w:val="24"/>
-        </w:rPr>
-        <w:t xml:space="preserve">Overall, </w:t>
-      </w:r>
-      <w:r>
-        <w:rPr>
-          <w:sz w:val="24"/>
-        </w:rPr>
-        <w:t xml:space="preserve">we expected that mean error rates and RTs would be higher on </w:t>
+        <w:t xml:space="preserve">would be higher on </w:t>
       </w:r>
       <w:r>
         <w:rPr>
@@ -9257,12 +9826,21 @@
         </w:rPr>
         <w:t xml:space="preserve"> </w:t>
       </w:r>
-      <w:r>
-        <w:rPr>
-          <w:color w:val="0070C0"/>
-          <w:sz w:val="24"/>
-        </w:rPr>
-        <w:t xml:space="preserve">Minear &amp; Shah (2008) reported higher local switch costs on predictive versus random switching but higher global costs when switching was random vs. predictive. However, given that local switch costs reflect reconfiguration process, it is likely that </w:t>
+      <w:proofErr w:type="spellStart"/>
+      <w:r>
+        <w:rPr>
+          <w:color w:val="0070C0"/>
+          <w:sz w:val="24"/>
+        </w:rPr>
+        <w:t>Minear</w:t>
+      </w:r>
+      <w:proofErr w:type="spellEnd"/>
+      <w:r>
+        <w:rPr>
+          <w:color w:val="0070C0"/>
+          <w:sz w:val="24"/>
+        </w:rPr>
+        <w:t xml:space="preserve"> &amp; Shah (2008) reported higher local switch costs on predictive versus random switching but higher global costs when switching was random vs. predictive. However, given that local switch costs reflect reconfiguration process, it is likely that </w:t>
       </w:r>
       <w:r>
         <w:rPr>
@@ -9550,7 +10128,21 @@
         <w:rPr>
           <w:sz w:val="24"/>
         </w:rPr>
-        <w:t xml:space="preserve"> as these trials are likely to be the most impacted by attentional lapses. Therefore, random switching was expected to produce exaggerated responses in the slowest bins in the Vincentile plots and tau in the ex-</w:t>
+        <w:t xml:space="preserve"> as these trials are likely to be the most impacted by attentional lapses. Therefore, random switching was expected to produce exaggerated responses in the slowest bins in the </w:t>
+      </w:r>
+      <w:proofErr w:type="spellStart"/>
+      <w:r>
+        <w:rPr>
+          <w:sz w:val="24"/>
+        </w:rPr>
+        <w:t>Vincentile</w:t>
+      </w:r>
+      <w:proofErr w:type="spellEnd"/>
+      <w:r>
+        <w:rPr>
+          <w:sz w:val="24"/>
+        </w:rPr>
+        <w:t xml:space="preserve"> plots and tau in the ex-</w:t>
       </w:r>
       <w:r>
         <w:rPr>
@@ -9581,7 +10173,6 @@
           <w:bCs/>
           <w:sz w:val="24"/>
         </w:rPr>
-        <w:lastRenderedPageBreak/>
         <w:t>Method</w:t>
       </w:r>
     </w:p>
@@ -9600,6 +10191,7 @@
           <w:bCs/>
           <w:sz w:val="24"/>
         </w:rPr>
+        <w:lastRenderedPageBreak/>
         <w:t>Participants</w:t>
       </w:r>
     </w:p>
@@ -9803,7 +10395,35 @@
         <w:rPr>
           <w:sz w:val="24"/>
         </w:rPr>
-        <w:t>(Faul, Erdfelder, Lang, &amp; Buchner, 2007)</w:t>
+        <w:t>(</w:t>
+      </w:r>
+      <w:proofErr w:type="spellStart"/>
+      <w:r>
+        <w:rPr>
+          <w:sz w:val="24"/>
+        </w:rPr>
+        <w:t>Faul</w:t>
+      </w:r>
+      <w:proofErr w:type="spellEnd"/>
+      <w:r>
+        <w:rPr>
+          <w:sz w:val="24"/>
+        </w:rPr>
+        <w:t xml:space="preserve">, </w:t>
+      </w:r>
+      <w:proofErr w:type="spellStart"/>
+      <w:r>
+        <w:rPr>
+          <w:sz w:val="24"/>
+        </w:rPr>
+        <w:t>Erdfelder</w:t>
+      </w:r>
+      <w:proofErr w:type="spellEnd"/>
+      <w:r>
+        <w:rPr>
+          <w:sz w:val="24"/>
+        </w:rPr>
+        <w:t>, Lang, &amp; Buchner, 2007)</w:t>
       </w:r>
       <w:r>
         <w:rPr>
@@ -10315,7 +10935,6 @@
           <w:bCs/>
           <w:sz w:val="24"/>
         </w:rPr>
-        <w:lastRenderedPageBreak/>
         <w:t>Procedure</w:t>
       </w:r>
     </w:p>
@@ -10331,6 +10950,7 @@
         <w:rPr>
           <w:sz w:val="24"/>
         </w:rPr>
+        <w:lastRenderedPageBreak/>
         <w:t>The CVOE task presented participants with two sets of instructions</w:t>
       </w:r>
       <w:r>
@@ -10553,43 +11173,7 @@
         <w:rPr>
           <w:sz w:val="24"/>
         </w:rPr>
-        <w:t xml:space="preserve">Depending on the </w:t>
-      </w:r>
-      <w:r>
-        <w:rPr>
-          <w:sz w:val="24"/>
-        </w:rPr>
-        <w:t>trial type</w:t>
-      </w:r>
-      <w:r>
-        <w:rPr>
-          <w:sz w:val="24"/>
-        </w:rPr>
-        <w:t xml:space="preserve">, the words consonant/vowel or odd/even were presented at the top of the screen in the left and right corners to </w:t>
-      </w:r>
-      <w:r>
-        <w:rPr>
-          <w:sz w:val="24"/>
-        </w:rPr>
-        <w:t>cue the task</w:t>
-      </w:r>
-      <w:r>
-        <w:rPr>
-          <w:sz w:val="24"/>
-        </w:rPr>
-        <w:t>-</w:t>
-      </w:r>
-      <w:r>
-        <w:rPr>
-          <w:sz w:val="24"/>
-        </w:rPr>
-        <w:t>set</w:t>
-      </w:r>
-      <w:r>
-        <w:rPr>
-          <w:sz w:val="24"/>
-        </w:rPr>
-        <w:t xml:space="preserve">. Participants were instructed to press the </w:t>
+        <w:t xml:space="preserve">Participants were instructed to press the </w:t>
       </w:r>
       <w:r>
         <w:rPr>
@@ -10617,13 +11201,7 @@
         <w:rPr>
           <w:sz w:val="24"/>
         </w:rPr>
-        <w:t xml:space="preserve">key for vowels/even numbers. </w:t>
-      </w:r>
-      <w:r>
-        <w:rPr>
-          <w:sz w:val="24"/>
-        </w:rPr>
-        <w:t>These keys were selected given that they are on opposites sides of a standard QWERTY keyboard.</w:t>
+        <w:t>key for vowels/even numbers. These keys were selected given that they are on opposites sides of a standard QWERTY keyboard.</w:t>
       </w:r>
       <w:r>
         <w:rPr>
@@ -10635,6 +11213,41 @@
       <w:r>
         <w:rPr>
           <w:color w:val="0070C0"/>
+          <w:sz w:val="24"/>
+        </w:rPr>
+        <w:t xml:space="preserve">Depending on the </w:t>
+      </w:r>
+      <w:r>
+        <w:rPr>
+          <w:color w:val="0070C0"/>
+          <w:sz w:val="24"/>
+        </w:rPr>
+        <w:t>trial type</w:t>
+      </w:r>
+      <w:r>
+        <w:rPr>
+          <w:color w:val="0070C0"/>
+          <w:sz w:val="24"/>
+        </w:rPr>
+        <w:t>, the words consonant/vowel or odd/even were presented at the top of the screen in the left and right corner</w:t>
+      </w:r>
+      <w:r>
+        <w:rPr>
+          <w:color w:val="0070C0"/>
+          <w:sz w:val="24"/>
+        </w:rPr>
+        <w:t>s, which served as reminders for participants regarding key mappings</w:t>
+      </w:r>
+      <w:r>
+        <w:rPr>
+          <w:color w:val="0070C0"/>
+          <w:sz w:val="24"/>
+        </w:rPr>
+        <w:t xml:space="preserve">. </w:t>
+      </w:r>
+      <w:r>
+        <w:rPr>
+          <w:color w:val="0070C0"/>
           <w:sz w:val="23"/>
           <w:szCs w:val="23"/>
         </w:rPr>
@@ -10694,14 +11307,45 @@
           <w:sz w:val="23"/>
           <w:szCs w:val="23"/>
         </w:rPr>
-        <w:t xml:space="preserve"> ms intertrial delay</w:t>
-      </w:r>
+        <w:t xml:space="preserve"> </w:t>
+      </w:r>
+      <w:proofErr w:type="spellStart"/>
       <w:r>
         <w:rPr>
           <w:sz w:val="23"/>
           <w:szCs w:val="23"/>
         </w:rPr>
+        <w:t>ms</w:t>
+      </w:r>
+      <w:proofErr w:type="spellEnd"/>
+      <w:r>
+        <w:rPr>
+          <w:sz w:val="23"/>
+          <w:szCs w:val="23"/>
+        </w:rPr>
+        <w:t xml:space="preserve"> intertrial </w:t>
+      </w:r>
+      <w:commentRangeStart w:id="9"/>
+      <w:r>
+        <w:rPr>
+          <w:sz w:val="23"/>
+          <w:szCs w:val="23"/>
+        </w:rPr>
+        <w:t>delay</w:t>
+      </w:r>
+      <w:r>
+        <w:rPr>
+          <w:sz w:val="23"/>
+          <w:szCs w:val="23"/>
+        </w:rPr>
         <w:t>.</w:t>
+      </w:r>
+      <w:commentRangeEnd w:id="9"/>
+      <w:r>
+        <w:rPr>
+          <w:rStyle w:val="CommentReference"/>
+        </w:rPr>
+        <w:commentReference w:id="9"/>
       </w:r>
     </w:p>
     <w:p>
@@ -11318,7 +11962,21 @@
         <w:rPr>
           <w:sz w:val="24"/>
         </w:rPr>
-        <w:t xml:space="preserve"> (Huff et al., 2015; Minear &amp; Shah, 2008)</w:t>
+        <w:t xml:space="preserve"> (Huff et al., 2015; </w:t>
+      </w:r>
+      <w:proofErr w:type="spellStart"/>
+      <w:r>
+        <w:rPr>
+          <w:sz w:val="24"/>
+        </w:rPr>
+        <w:t>Minear</w:t>
+      </w:r>
+      <w:proofErr w:type="spellEnd"/>
+      <w:r>
+        <w:rPr>
+          <w:sz w:val="24"/>
+        </w:rPr>
+        <w:t xml:space="preserve"> &amp; Shah, 2008)</w:t>
       </w:r>
       <w:r>
         <w:rPr>
@@ -11849,7 +12507,21 @@
         <w:rPr>
           <w:sz w:val="24"/>
         </w:rPr>
-        <w:t>Masson, 2011; Wagenmakers, 2007)</w:t>
+        <w:t xml:space="preserve">Masson, 2011; </w:t>
+      </w:r>
+      <w:proofErr w:type="spellStart"/>
+      <w:r>
+        <w:rPr>
+          <w:sz w:val="24"/>
+        </w:rPr>
+        <w:t>Wagenmakers</w:t>
+      </w:r>
+      <w:proofErr w:type="spellEnd"/>
+      <w:r>
+        <w:rPr>
+          <w:sz w:val="24"/>
+        </w:rPr>
+        <w:t>, 2007)</w:t>
       </w:r>
       <w:r>
         <w:rPr>
@@ -12009,12 +12681,21 @@
         </w:rPr>
         <w:t xml:space="preserve">; </w:t>
       </w:r>
-      <w:r>
-        <w:rPr>
-          <w:color w:val="0070C0"/>
-          <w:sz w:val="24"/>
-        </w:rPr>
-        <w:t xml:space="preserve">Kass &amp; </w:t>
+      <w:proofErr w:type="spellStart"/>
+      <w:r>
+        <w:rPr>
+          <w:color w:val="0070C0"/>
+          <w:sz w:val="24"/>
+        </w:rPr>
+        <w:t>Kass</w:t>
+      </w:r>
+      <w:proofErr w:type="spellEnd"/>
+      <w:r>
+        <w:rPr>
+          <w:color w:val="0070C0"/>
+          <w:sz w:val="24"/>
+        </w:rPr>
+        <w:t xml:space="preserve"> &amp; </w:t>
       </w:r>
       <w:r>
         <w:rPr>
@@ -12379,7 +13060,7 @@
         </w:rPr>
         <w:t xml:space="preserve">. </w:t>
       </w:r>
-      <w:commentRangeStart w:id="9"/>
+      <w:commentRangeStart w:id="10"/>
       <w:r>
         <w:rPr>
           <w:color w:val="0070C0"/>
@@ -12388,12 +13069,12 @@
         </w:rPr>
         <w:t xml:space="preserve">RT outliers were computed at the participant level and </w:t>
       </w:r>
-      <w:commentRangeEnd w:id="9"/>
+      <w:commentRangeEnd w:id="10"/>
       <w:r>
         <w:rPr>
           <w:rStyle w:val="CommentReference"/>
         </w:rPr>
-        <w:commentReference w:id="9"/>
+        <w:commentReference w:id="10"/>
       </w:r>
       <w:r>
         <w:rPr>
@@ -12471,7 +13152,23 @@
           <w:sz w:val="24"/>
           <w:szCs w:val="24"/>
         </w:rPr>
-        <w:t xml:space="preserve">ean Vincentiles were plotted for each trial type </w:t>
+        <w:t xml:space="preserve">ean </w:t>
+      </w:r>
+      <w:proofErr w:type="spellStart"/>
+      <w:r>
+        <w:rPr>
+          <w:sz w:val="24"/>
+          <w:szCs w:val="24"/>
+        </w:rPr>
+        <w:t>Vincentiles</w:t>
+      </w:r>
+      <w:proofErr w:type="spellEnd"/>
+      <w:r>
+        <w:rPr>
+          <w:sz w:val="24"/>
+          <w:szCs w:val="24"/>
+        </w:rPr>
+        <w:t xml:space="preserve"> were plotted for each trial type </w:t>
       </w:r>
       <w:r>
         <w:rPr>
@@ -12704,6 +13401,7 @@
         </w:rPr>
         <w:t xml:space="preserve">trial type, </w:t>
       </w:r>
+      <w:proofErr w:type="gramStart"/>
       <w:r>
         <w:rPr>
           <w:i/>
@@ -12720,6 +13418,7 @@
         </w:rPr>
         <w:t>(</w:t>
       </w:r>
+      <w:proofErr w:type="gramEnd"/>
       <w:r>
         <w:rPr>
           <w:sz w:val="24"/>
@@ -12771,7 +13470,7 @@
         </w:rPr>
         <w:t>MSE</w:t>
       </w:r>
-      <w:bookmarkStart w:id="10" w:name="_Hlk57712466"/>
+      <w:bookmarkStart w:id="11" w:name="_Hlk57712466"/>
       <w:r>
         <w:rPr>
           <w:sz w:val="24"/>
@@ -12807,7 +13506,7 @@
         </w:rPr>
         <w:t>G</w:t>
       </w:r>
-      <w:bookmarkEnd w:id="10"/>
+      <w:bookmarkEnd w:id="11"/>
       <w:r>
         <w:rPr>
           <w:rFonts w:eastAsia="Arial"/>
@@ -12897,6 +13596,7 @@
         </w:rPr>
         <w:t xml:space="preserve">nonswitch and pure trials, </w:t>
       </w:r>
+      <w:proofErr w:type="spellStart"/>
       <w:r>
         <w:rPr>
           <w:i/>
@@ -12909,7 +13609,14 @@
         <w:rPr>
           <w:sz w:val="24"/>
         </w:rPr>
-        <w:t xml:space="preserve">s ≥ </w:t>
+        <w:t>s</w:t>
+      </w:r>
+      <w:proofErr w:type="spellEnd"/>
+      <w:r>
+        <w:rPr>
+          <w:sz w:val="24"/>
+        </w:rPr>
+        <w:t xml:space="preserve"> ≥ </w:t>
       </w:r>
       <w:r>
         <w:rPr>
@@ -12985,6 +13692,7 @@
         </w:rPr>
         <w:t xml:space="preserve">, </w:t>
       </w:r>
+      <w:proofErr w:type="gramStart"/>
       <w:r>
         <w:rPr>
           <w:i/>
@@ -12999,6 +13707,7 @@
         </w:rPr>
         <w:t>(</w:t>
       </w:r>
+      <w:proofErr w:type="gramEnd"/>
       <w:r>
         <w:rPr>
           <w:sz w:val="24"/>
@@ -13164,6 +13873,7 @@
         </w:rPr>
         <w:t xml:space="preserve">, </w:t>
       </w:r>
+      <w:proofErr w:type="spellStart"/>
       <w:r>
         <w:rPr>
           <w:i/>
@@ -13176,7 +13886,14 @@
         <w:rPr>
           <w:sz w:val="24"/>
         </w:rPr>
-        <w:t xml:space="preserve">s &lt; </w:t>
+        <w:t>s</w:t>
+      </w:r>
+      <w:proofErr w:type="spellEnd"/>
+      <w:r>
+        <w:rPr>
+          <w:sz w:val="24"/>
+        </w:rPr>
+        <w:t xml:space="preserve"> &lt; </w:t>
       </w:r>
       <w:r>
         <w:rPr>
@@ -13190,6 +13907,7 @@
         </w:rPr>
         <w:t xml:space="preserve">, </w:t>
       </w:r>
+      <w:proofErr w:type="spellStart"/>
       <w:r>
         <w:rPr>
           <w:i/>
@@ -13202,7 +13920,14 @@
         <w:rPr>
           <w:sz w:val="24"/>
         </w:rPr>
-        <w:t xml:space="preserve">s ≥ </w:t>
+        <w:t>s</w:t>
+      </w:r>
+      <w:proofErr w:type="spellEnd"/>
+      <w:r>
+        <w:rPr>
+          <w:sz w:val="24"/>
+        </w:rPr>
+        <w:t xml:space="preserve"> ≥ </w:t>
       </w:r>
       <w:r>
         <w:rPr>
@@ -13216,7 +13941,8 @@
         </w:rPr>
         <w:t xml:space="preserve">, </w:t>
       </w:r>
-      <w:bookmarkStart w:id="11" w:name="_Hlk90631982"/>
+      <w:bookmarkStart w:id="12" w:name="_Hlk90631982"/>
+      <w:proofErr w:type="spellStart"/>
       <w:r>
         <w:rPr>
           <w:i/>
@@ -13232,12 +13958,19 @@
         </w:rPr>
         <w:t>BIC</w:t>
       </w:r>
-      <w:bookmarkEnd w:id="11"/>
-      <w:r>
-        <w:rPr>
-          <w:sz w:val="24"/>
-        </w:rPr>
-        <w:t xml:space="preserve">s ≥ </w:t>
+      <w:bookmarkEnd w:id="12"/>
+      <w:r>
+        <w:rPr>
+          <w:sz w:val="24"/>
+        </w:rPr>
+        <w:t>s</w:t>
+      </w:r>
+      <w:proofErr w:type="spellEnd"/>
+      <w:r>
+        <w:rPr>
+          <w:sz w:val="24"/>
+        </w:rPr>
+        <w:t xml:space="preserve"> ≥ </w:t>
       </w:r>
       <w:r>
         <w:rPr>
@@ -13387,7 +14120,8 @@
         </w:rPr>
         <w:t xml:space="preserve"> </w:t>
       </w:r>
-      <w:bookmarkStart w:id="12" w:name="_Hlk90885277"/>
+      <w:bookmarkStart w:id="13" w:name="_Hlk90885277"/>
+      <w:proofErr w:type="gramStart"/>
       <w:r>
         <w:rPr>
           <w:i/>
@@ -13404,6 +14138,7 @@
         </w:rPr>
         <w:t>(</w:t>
       </w:r>
+      <w:proofErr w:type="gramEnd"/>
       <w:r>
         <w:rPr>
           <w:sz w:val="24"/>
@@ -13498,7 +14233,7 @@
         </w:rPr>
         <w:t xml:space="preserve"> = .10</w:t>
       </w:r>
-      <w:bookmarkEnd w:id="12"/>
+      <w:bookmarkEnd w:id="13"/>
       <w:r>
         <w:rPr>
           <w:sz w:val="24"/>
@@ -13616,6 +14351,7 @@
         </w:rPr>
         <w:t xml:space="preserve"> </w:t>
       </w:r>
+      <w:proofErr w:type="gramStart"/>
       <w:r>
         <w:rPr>
           <w:i/>
@@ -13632,6 +14368,7 @@
         </w:rPr>
         <w:t>(</w:t>
       </w:r>
+      <w:proofErr w:type="gramEnd"/>
       <w:r>
         <w:rPr>
           <w:sz w:val="24"/>
@@ -13886,6 +14623,7 @@
         </w:rPr>
         <w:t xml:space="preserve"> </w:t>
       </w:r>
+      <w:proofErr w:type="gramStart"/>
       <w:r>
         <w:rPr>
           <w:i/>
@@ -13902,6 +14640,7 @@
         </w:rPr>
         <w:t>(</w:t>
       </w:r>
+      <w:proofErr w:type="gramEnd"/>
       <w:r>
         <w:rPr>
           <w:sz w:val="24"/>
@@ -14157,8 +14896,16 @@
         <w:rPr>
           <w:sz w:val="24"/>
         </w:rPr>
-        <w:t xml:space="preserve"> ms</w:t>
-      </w:r>
+        <w:t xml:space="preserve"> </w:t>
+      </w:r>
+      <w:proofErr w:type="spellStart"/>
+      <w:r>
+        <w:rPr>
+          <w:sz w:val="24"/>
+        </w:rPr>
+        <w:t>ms</w:t>
+      </w:r>
+      <w:proofErr w:type="spellEnd"/>
       <w:r>
         <w:rPr>
           <w:sz w:val="24"/>
@@ -14177,11 +14924,19 @@
         </w:rPr>
         <w:t xml:space="preserve">60 </w:t>
       </w:r>
-      <w:r>
-        <w:rPr>
-          <w:sz w:val="24"/>
-        </w:rPr>
-        <w:t>ms), alternating</w:t>
+      <w:proofErr w:type="spellStart"/>
+      <w:r>
+        <w:rPr>
+          <w:sz w:val="24"/>
+        </w:rPr>
+        <w:t>ms</w:t>
+      </w:r>
+      <w:proofErr w:type="spellEnd"/>
+      <w:r>
+        <w:rPr>
+          <w:sz w:val="24"/>
+        </w:rPr>
+        <w:t>), alternating</w:t>
       </w:r>
       <w:r>
         <w:rPr>
@@ -14193,7 +14948,21 @@
         <w:rPr>
           <w:sz w:val="24"/>
         </w:rPr>
-        <w:t>runs non-switch trials (1328 ms), alternating</w:t>
+        <w:t xml:space="preserve">runs non-switch trials (1328 </w:t>
+      </w:r>
+      <w:proofErr w:type="spellStart"/>
+      <w:r>
+        <w:rPr>
+          <w:sz w:val="24"/>
+        </w:rPr>
+        <w:t>ms</w:t>
+      </w:r>
+      <w:proofErr w:type="spellEnd"/>
+      <w:r>
+        <w:rPr>
+          <w:sz w:val="24"/>
+        </w:rPr>
+        <w:t>), alternating</w:t>
       </w:r>
       <w:r>
         <w:rPr>
@@ -14205,7 +14974,21 @@
         <w:rPr>
           <w:sz w:val="24"/>
         </w:rPr>
-        <w:t>runs switch trials (1414 ms), and random switch trials (145</w:t>
+        <w:t xml:space="preserve">runs switch trials (1414 </w:t>
+      </w:r>
+      <w:proofErr w:type="spellStart"/>
+      <w:r>
+        <w:rPr>
+          <w:sz w:val="24"/>
+        </w:rPr>
+        <w:t>ms</w:t>
+      </w:r>
+      <w:proofErr w:type="spellEnd"/>
+      <w:r>
+        <w:rPr>
+          <w:sz w:val="24"/>
+        </w:rPr>
+        <w:t>), and random switch trials (145</w:t>
       </w:r>
       <w:r>
         <w:rPr>
@@ -14217,7 +15000,21 @@
         <w:rPr>
           <w:sz w:val="24"/>
         </w:rPr>
-        <w:t xml:space="preserve"> ms). </w:t>
+        <w:t xml:space="preserve"> </w:t>
+      </w:r>
+      <w:proofErr w:type="spellStart"/>
+      <w:r>
+        <w:rPr>
+          <w:sz w:val="24"/>
+        </w:rPr>
+        <w:t>ms</w:t>
+      </w:r>
+      <w:proofErr w:type="spellEnd"/>
+      <w:r>
+        <w:rPr>
+          <w:sz w:val="24"/>
+        </w:rPr>
+        <w:t xml:space="preserve">). </w:t>
       </w:r>
       <w:r>
         <w:rPr>
@@ -14231,6 +15028,7 @@
         </w:rPr>
         <w:t xml:space="preserve">presence of trial type differences, </w:t>
       </w:r>
+      <w:proofErr w:type="gramStart"/>
       <w:r>
         <w:rPr>
           <w:i/>
@@ -14247,6 +15045,7 @@
         </w:rPr>
         <w:t>(</w:t>
       </w:r>
+      <w:proofErr w:type="gramEnd"/>
       <w:r>
         <w:rPr>
           <w:sz w:val="24"/>
@@ -14371,6 +15170,7 @@
         </w:rPr>
         <w:t xml:space="preserve">, </w:t>
       </w:r>
+      <w:proofErr w:type="gramStart"/>
       <w:r>
         <w:rPr>
           <w:i/>
@@ -14383,7 +15183,14 @@
         <w:rPr>
           <w:sz w:val="24"/>
         </w:rPr>
-        <w:t xml:space="preserve">(88) = 1.69, </w:t>
+        <w:t>(</w:t>
+      </w:r>
+      <w:proofErr w:type="gramEnd"/>
+      <w:r>
+        <w:rPr>
+          <w:sz w:val="24"/>
+        </w:rPr>
+        <w:t xml:space="preserve">88) = 1.69, </w:t>
       </w:r>
       <w:r>
         <w:rPr>
@@ -14447,6 +15254,7 @@
         </w:rPr>
         <w:t xml:space="preserve">, </w:t>
       </w:r>
+      <w:proofErr w:type="spellStart"/>
       <w:r>
         <w:rPr>
           <w:i/>
@@ -14459,7 +15267,14 @@
         <w:rPr>
           <w:sz w:val="24"/>
         </w:rPr>
-        <w:t xml:space="preserve">s ≥ 3.56, </w:t>
+        <w:t>s</w:t>
+      </w:r>
+      <w:proofErr w:type="spellEnd"/>
+      <w:r>
+        <w:rPr>
+          <w:sz w:val="24"/>
+        </w:rPr>
+        <w:t xml:space="preserve"> ≥ 3.56, </w:t>
       </w:r>
       <w:r>
         <w:rPr>
@@ -14526,7 +15341,7 @@
         </w:rPr>
         <w:t xml:space="preserve"> </w:t>
       </w:r>
-      <w:bookmarkStart w:id="13" w:name="_Hlk98771117"/>
+      <w:bookmarkStart w:id="14" w:name="_Hlk98771117"/>
       <w:r>
         <w:rPr>
           <w:sz w:val="24"/>
@@ -14539,7 +15354,7 @@
         </w:rPr>
         <w:t xml:space="preserve"> repeated measures ANOVA</w:t>
       </w:r>
-      <w:bookmarkEnd w:id="13"/>
+      <w:bookmarkEnd w:id="14"/>
       <w:r>
         <w:rPr>
           <w:sz w:val="24"/>
@@ -14574,8 +15389,16 @@
         <w:rPr>
           <w:sz w:val="24"/>
         </w:rPr>
-        <w:t>7 ms</w:t>
-      </w:r>
+        <w:t xml:space="preserve">7 </w:t>
+      </w:r>
+      <w:proofErr w:type="spellStart"/>
+      <w:r>
+        <w:rPr>
+          <w:sz w:val="24"/>
+        </w:rPr>
+        <w:t>ms</w:t>
+      </w:r>
+      <w:proofErr w:type="spellEnd"/>
       <w:r>
         <w:rPr>
           <w:sz w:val="24"/>
@@ -14610,8 +15433,16 @@
         <w:rPr>
           <w:sz w:val="24"/>
         </w:rPr>
-        <w:t xml:space="preserve"> ms</w:t>
-      </w:r>
+        <w:t xml:space="preserve"> </w:t>
+      </w:r>
+      <w:proofErr w:type="spellStart"/>
+      <w:r>
+        <w:rPr>
+          <w:sz w:val="24"/>
+        </w:rPr>
+        <w:t>ms</w:t>
+      </w:r>
+      <w:proofErr w:type="spellEnd"/>
       <w:r>
         <w:rPr>
           <w:sz w:val="24"/>
@@ -14630,7 +15461,8 @@
         </w:rPr>
         <w:t xml:space="preserve"> </w:t>
       </w:r>
-      <w:bookmarkStart w:id="14" w:name="_Hlk98767617"/>
+      <w:bookmarkStart w:id="15" w:name="_Hlk98767617"/>
+      <w:proofErr w:type="gramStart"/>
       <w:r>
         <w:rPr>
           <w:i/>
@@ -14647,6 +15479,7 @@
         </w:rPr>
         <w:t>(</w:t>
       </w:r>
+      <w:proofErr w:type="gramEnd"/>
       <w:r>
         <w:rPr>
           <w:sz w:val="24"/>
@@ -14747,7 +15580,7 @@
         </w:rPr>
         <w:t xml:space="preserve">. </w:t>
       </w:r>
-      <w:bookmarkEnd w:id="14"/>
+      <w:bookmarkEnd w:id="15"/>
       <w:r>
         <w:rPr>
           <w:sz w:val="24"/>
@@ -14778,6 +15611,7 @@
         </w:rPr>
         <w:t xml:space="preserve">, </w:t>
       </w:r>
+      <w:proofErr w:type="gramStart"/>
       <w:r>
         <w:rPr>
           <w:i/>
@@ -14794,6 +15628,7 @@
         </w:rPr>
         <w:t>(</w:t>
       </w:r>
+      <w:proofErr w:type="gramEnd"/>
       <w:r>
         <w:rPr>
           <w:sz w:val="24"/>
@@ -15093,20 +15928,30 @@
         </w:rPr>
         <w:t xml:space="preserve"> </w:t>
       </w:r>
+      <w:proofErr w:type="spellStart"/>
       <w:r>
         <w:rPr>
           <w:rFonts w:eastAsia="Arial"/>
           <w:sz w:val="24"/>
           <w:szCs w:val="24"/>
         </w:rPr>
-        <w:t xml:space="preserve">ms </w:t>
-      </w:r>
+        <w:t>ms</w:t>
+      </w:r>
+      <w:proofErr w:type="spellEnd"/>
       <w:r>
         <w:rPr>
           <w:rFonts w:eastAsia="Arial"/>
           <w:sz w:val="24"/>
           <w:szCs w:val="24"/>
         </w:rPr>
+        <w:t xml:space="preserve"> </w:t>
+      </w:r>
+      <w:r>
+        <w:rPr>
+          <w:rFonts w:eastAsia="Arial"/>
+          <w:sz w:val="24"/>
+          <w:szCs w:val="24"/>
+        </w:rPr>
         <w:t>vs. 86</w:t>
       </w:r>
       <w:r>
@@ -15115,16 +15960,27 @@
           <w:sz w:val="24"/>
           <w:szCs w:val="24"/>
         </w:rPr>
-        <w:t xml:space="preserve"> ms</w:t>
-      </w:r>
+        <w:t xml:space="preserve"> </w:t>
+      </w:r>
+      <w:proofErr w:type="spellStart"/>
       <w:r>
         <w:rPr>
           <w:rFonts w:eastAsia="Arial"/>
           <w:sz w:val="24"/>
           <w:szCs w:val="24"/>
         </w:rPr>
+        <w:t>ms</w:t>
+      </w:r>
+      <w:proofErr w:type="spellEnd"/>
+      <w:r>
+        <w:rPr>
+          <w:rFonts w:eastAsia="Arial"/>
+          <w:sz w:val="24"/>
+          <w:szCs w:val="24"/>
+        </w:rPr>
         <w:t xml:space="preserve">, respectively; </w:t>
       </w:r>
+      <w:proofErr w:type="gramStart"/>
       <w:r>
         <w:rPr>
           <w:i/>
@@ -15137,7 +15993,14 @@
         <w:rPr>
           <w:sz w:val="24"/>
         </w:rPr>
-        <w:t xml:space="preserve">(88) = 5.14, </w:t>
+        <w:t>(</w:t>
+      </w:r>
+      <w:proofErr w:type="gramEnd"/>
+      <w:r>
+        <w:rPr>
+          <w:sz w:val="24"/>
+        </w:rPr>
+        <w:t xml:space="preserve">88) = 5.14, </w:t>
       </w:r>
       <w:r>
         <w:rPr>
@@ -15255,6 +16118,7 @@
         </w:rPr>
         <w:t xml:space="preserve"> </w:t>
       </w:r>
+      <w:proofErr w:type="gramStart"/>
       <w:r>
         <w:rPr>
           <w:i/>
@@ -15267,7 +16131,14 @@
         <w:rPr>
           <w:sz w:val="24"/>
         </w:rPr>
-        <w:t xml:space="preserve">(88) = 3.56, </w:t>
+        <w:t>(</w:t>
+      </w:r>
+      <w:proofErr w:type="gramEnd"/>
+      <w:r>
+        <w:rPr>
+          <w:sz w:val="24"/>
+        </w:rPr>
+        <w:t xml:space="preserve">88) = 3.56, </w:t>
       </w:r>
       <w:r>
         <w:rPr>
@@ -15323,13 +16194,23 @@
           <w:sz w:val="24"/>
         </w:rPr>
       </w:pPr>
+      <w:proofErr w:type="spellStart"/>
       <w:r>
         <w:rPr>
           <w:b/>
           <w:bCs/>
           <w:sz w:val="24"/>
         </w:rPr>
-        <w:t>Vincentile Plots</w:t>
+        <w:t>Vincentile</w:t>
+      </w:r>
+      <w:proofErr w:type="spellEnd"/>
+      <w:r>
+        <w:rPr>
+          <w:b/>
+          <w:bCs/>
+          <w:sz w:val="24"/>
+        </w:rPr>
+        <w:t xml:space="preserve"> Plots</w:t>
       </w:r>
     </w:p>
     <w:p>
@@ -15369,7 +16250,21 @@
         <w:rPr>
           <w:sz w:val="24"/>
         </w:rPr>
-        <w:t xml:space="preserve">reports Vincentile plots </w:t>
+        <w:t xml:space="preserve">reports </w:t>
+      </w:r>
+      <w:proofErr w:type="spellStart"/>
+      <w:r>
+        <w:rPr>
+          <w:sz w:val="24"/>
+        </w:rPr>
+        <w:t>Vincentile</w:t>
+      </w:r>
+      <w:proofErr w:type="spellEnd"/>
+      <w:r>
+        <w:rPr>
+          <w:sz w:val="24"/>
+        </w:rPr>
+        <w:t xml:space="preserve"> plots </w:t>
       </w:r>
       <w:r>
         <w:rPr>
@@ -15492,7 +16387,8 @@
         </w:rPr>
         <w:t xml:space="preserve"> </w:t>
       </w:r>
-      <w:bookmarkStart w:id="15" w:name="_Hlk98772332"/>
+      <w:bookmarkStart w:id="16" w:name="_Hlk98772332"/>
+      <w:proofErr w:type="gramStart"/>
       <w:r>
         <w:rPr>
           <w:i/>
@@ -15509,6 +16405,7 @@
         </w:rPr>
         <w:t>(</w:t>
       </w:r>
+      <w:proofErr w:type="gramEnd"/>
       <w:r>
         <w:rPr>
           <w:sz w:val="24"/>
@@ -15603,7 +16500,7 @@
         </w:rPr>
         <w:t xml:space="preserve"> = .54</w:t>
       </w:r>
-      <w:bookmarkEnd w:id="15"/>
+      <w:bookmarkEnd w:id="16"/>
       <w:r>
         <w:rPr>
           <w:rFonts w:eastAsia="Arial"/>
@@ -15740,6 +16637,7 @@
         </w:rPr>
         <w:t xml:space="preserve">. Additionally, a significant interaction was detected, </w:t>
       </w:r>
+      <w:proofErr w:type="gramStart"/>
       <w:r>
         <w:rPr>
           <w:i/>
@@ -15756,6 +16654,7 @@
         </w:rPr>
         <w:t>(</w:t>
       </w:r>
+      <w:proofErr w:type="gramEnd"/>
       <w:r>
         <w:rPr>
           <w:sz w:val="24"/>
@@ -15881,7 +16780,21 @@
           <w:sz w:val="24"/>
         </w:rPr>
         <w:tab/>
-        <w:t>Local and global switch costs for each Vincentile bin are displayed</w:t>
+        <w:t xml:space="preserve">Local and global switch costs for each </w:t>
+      </w:r>
+      <w:proofErr w:type="spellStart"/>
+      <w:r>
+        <w:rPr>
+          <w:sz w:val="24"/>
+        </w:rPr>
+        <w:t>Vincentile</w:t>
+      </w:r>
+      <w:proofErr w:type="spellEnd"/>
+      <w:r>
+        <w:rPr>
+          <w:sz w:val="24"/>
+        </w:rPr>
+        <w:t xml:space="preserve"> bin are displayed</w:t>
       </w:r>
       <w:r>
         <w:rPr>
@@ -15919,6 +16832,7 @@
         </w:rPr>
         <w:t xml:space="preserve"> </w:t>
       </w:r>
+      <w:proofErr w:type="gramStart"/>
       <w:r>
         <w:rPr>
           <w:i/>
@@ -15935,6 +16849,7 @@
         </w:rPr>
         <w:t>(</w:t>
       </w:r>
+      <w:proofErr w:type="gramEnd"/>
       <w:r>
         <w:rPr>
           <w:sz w:val="24"/>
@@ -16231,6 +17146,7 @@
         </w:rPr>
         <w:t xml:space="preserve"> local costs decreased across bins while global costs increased, </w:t>
       </w:r>
+      <w:proofErr w:type="gramStart"/>
       <w:r>
         <w:rPr>
           <w:i/>
@@ -16247,6 +17163,7 @@
         </w:rPr>
         <w:t>(</w:t>
       </w:r>
+      <w:proofErr w:type="gramEnd"/>
       <w:r>
         <w:rPr>
           <w:sz w:val="24"/>
@@ -16435,6 +17352,7 @@
         </w:rPr>
         <w:t xml:space="preserve"> Switch Cost three-way interaction was also found, </w:t>
       </w:r>
+      <w:proofErr w:type="gramStart"/>
       <w:r>
         <w:rPr>
           <w:i/>
@@ -16451,6 +17369,7 @@
         </w:rPr>
         <w:t>(</w:t>
       </w:r>
+      <w:proofErr w:type="gramEnd"/>
       <w:r>
         <w:rPr>
           <w:sz w:val="24"/>
@@ -16776,6 +17695,7 @@
         </w:rPr>
         <w:t xml:space="preserve">, </w:t>
       </w:r>
+      <w:proofErr w:type="gramStart"/>
       <w:r>
         <w:rPr>
           <w:i/>
@@ -16792,6 +17712,7 @@
         </w:rPr>
         <w:t>(</w:t>
       </w:r>
+      <w:proofErr w:type="gramEnd"/>
       <w:r>
         <w:rPr>
           <w:sz w:val="24"/>
@@ -17077,6 +17998,7 @@
         </w:rPr>
         <w:t xml:space="preserve">, </w:t>
       </w:r>
+      <w:proofErr w:type="gramStart"/>
       <w:r>
         <w:rPr>
           <w:rFonts w:eastAsia="Arial"/>
@@ -17093,7 +18015,16 @@
           <w:sz w:val="24"/>
           <w:szCs w:val="24"/>
         </w:rPr>
-        <w:t xml:space="preserve">(88) = 2.17, </w:t>
+        <w:t>(</w:t>
+      </w:r>
+      <w:proofErr w:type="gramEnd"/>
+      <w:r>
+        <w:rPr>
+          <w:rFonts w:eastAsia="Arial"/>
+          <w:sz w:val="24"/>
+          <w:szCs w:val="24"/>
+        </w:rPr>
+        <w:t xml:space="preserve">88) = 2.17, </w:t>
       </w:r>
       <w:r>
         <w:rPr>
@@ -17245,6 +18176,7 @@
         </w:rPr>
         <w:t xml:space="preserve">costs, </w:t>
       </w:r>
+      <w:proofErr w:type="gramStart"/>
       <w:r>
         <w:rPr>
           <w:i/>
@@ -17261,6 +18193,7 @@
         </w:rPr>
         <w:t>(</w:t>
       </w:r>
+      <w:proofErr w:type="gramEnd"/>
       <w:r>
         <w:rPr>
           <w:sz w:val="24"/>
@@ -17385,6 +18318,7 @@
         </w:rPr>
         <w:t xml:space="preserve">, consistent with the </w:t>
       </w:r>
+      <w:proofErr w:type="spellStart"/>
       <w:r>
         <w:rPr>
           <w:rFonts w:eastAsia="Arial"/>
@@ -17399,14 +18333,23 @@
           <w:sz w:val="24"/>
           <w:szCs w:val="24"/>
         </w:rPr>
-        <w:t>incentile plots</w:t>
-      </w:r>
+        <w:t>incentile</w:t>
+      </w:r>
+      <w:proofErr w:type="spellEnd"/>
       <w:r>
         <w:rPr>
           <w:rFonts w:eastAsia="Arial"/>
           <w:sz w:val="24"/>
           <w:szCs w:val="24"/>
         </w:rPr>
+        <w:t xml:space="preserve"> plots</w:t>
+      </w:r>
+      <w:r>
+        <w:rPr>
+          <w:rFonts w:eastAsia="Arial"/>
+          <w:sz w:val="24"/>
+          <w:szCs w:val="24"/>
+        </w:rPr>
         <w:t xml:space="preserve">. Additionally, tau was greater for when switching was </w:t>
       </w:r>
       <w:r>
@@ -17457,6 +18400,7 @@
         </w:rPr>
         <w:t xml:space="preserve">, </w:t>
       </w:r>
+      <w:proofErr w:type="gramStart"/>
       <w:r>
         <w:rPr>
           <w:i/>
@@ -17473,6 +18417,7 @@
         </w:rPr>
         <w:t>(</w:t>
       </w:r>
+      <w:proofErr w:type="gramEnd"/>
       <w:r>
         <w:rPr>
           <w:sz w:val="24"/>
@@ -17591,6 +18536,7 @@
         </w:rPr>
         <w:t xml:space="preserve"> Presentation Sequence interaction was non-significant, </w:t>
       </w:r>
+      <w:proofErr w:type="gramStart"/>
       <w:r>
         <w:rPr>
           <w:i/>
@@ -17607,6 +18553,7 @@
         </w:rPr>
         <w:t>(</w:t>
       </w:r>
+      <w:proofErr w:type="gramEnd"/>
       <w:r>
         <w:rPr>
           <w:sz w:val="24"/>
@@ -18180,7 +19127,21 @@
         <w:rPr>
           <w:sz w:val="24"/>
         </w:rPr>
-        <w:t>; Tse et al., 2010</w:t>
+        <w:t xml:space="preserve">; </w:t>
+      </w:r>
+      <w:proofErr w:type="spellStart"/>
+      <w:r>
+        <w:rPr>
+          <w:sz w:val="24"/>
+        </w:rPr>
+        <w:t>Tse</w:t>
+      </w:r>
+      <w:proofErr w:type="spellEnd"/>
+      <w:r>
+        <w:rPr>
+          <w:sz w:val="24"/>
+        </w:rPr>
+        <w:t xml:space="preserve"> et al., 2010</w:t>
       </w:r>
       <w:r>
         <w:rPr>
@@ -18551,6 +19512,7 @@
         </w:rPr>
         <w:t xml:space="preserve"> observed using </w:t>
       </w:r>
+      <w:proofErr w:type="spellStart"/>
       <w:r>
         <w:rPr>
           <w:sz w:val="24"/>
@@ -18561,7 +19523,14 @@
         <w:rPr>
           <w:sz w:val="24"/>
         </w:rPr>
-        <w:t xml:space="preserve">incentile plots. </w:t>
+        <w:t>incentile</w:t>
+      </w:r>
+      <w:proofErr w:type="spellEnd"/>
+      <w:r>
+        <w:rPr>
+          <w:sz w:val="24"/>
+        </w:rPr>
+        <w:t xml:space="preserve"> plots. </w:t>
       </w:r>
       <w:r>
         <w:rPr>
@@ -18823,7 +19792,40 @@
         <w:rPr>
           <w:sz w:val="24"/>
         </w:rPr>
-        <w:t>. Thus, when task-set changes are encountered,</w:t>
+        <w:t xml:space="preserve">. </w:t>
+      </w:r>
+      <w:r>
+        <w:rPr>
+          <w:sz w:val="24"/>
+        </w:rPr>
+        <w:t xml:space="preserve">Similarly, </w:t>
+      </w:r>
+      <w:r>
+        <w:rPr>
+          <w:sz w:val="24"/>
+          <w:highlight w:val="yellow"/>
+        </w:rPr>
+        <w:t>[REFERENCES?]</w:t>
+      </w:r>
+      <w:r>
+        <w:rPr>
+          <w:sz w:val="24"/>
+        </w:rPr>
+        <w:t xml:space="preserve"> </w:t>
+      </w:r>
+      <w:proofErr w:type="gramStart"/>
+      <w:r>
+        <w:rPr>
+          <w:sz w:val="24"/>
+        </w:rPr>
+        <w:t>Thus</w:t>
+      </w:r>
+      <w:proofErr w:type="gramEnd"/>
+      <w:r>
+        <w:rPr>
+          <w:sz w:val="24"/>
+        </w:rPr>
+        <w:t>, when task-set changes are encountered,</w:t>
       </w:r>
       <w:r>
         <w:rPr>
@@ -19284,11 +20286,33 @@
         </w:rPr>
         <w:t xml:space="preserve"> </w:t>
       </w:r>
-      <w:r>
-        <w:rPr>
-          <w:sz w:val="24"/>
-        </w:rPr>
-        <w:t xml:space="preserve">Bherer, Lepage, Chertkow, &amp; Gauthier, </w:t>
+      <w:proofErr w:type="spellStart"/>
+      <w:r>
+        <w:rPr>
+          <w:sz w:val="24"/>
+        </w:rPr>
+        <w:t>Bherer</w:t>
+      </w:r>
+      <w:proofErr w:type="spellEnd"/>
+      <w:r>
+        <w:rPr>
+          <w:sz w:val="24"/>
+        </w:rPr>
+        <w:t xml:space="preserve">, Lepage, </w:t>
+      </w:r>
+      <w:proofErr w:type="spellStart"/>
+      <w:r>
+        <w:rPr>
+          <w:sz w:val="24"/>
+        </w:rPr>
+        <w:t>Chertkow</w:t>
+      </w:r>
+      <w:proofErr w:type="spellEnd"/>
+      <w:r>
+        <w:rPr>
+          <w:sz w:val="24"/>
+        </w:rPr>
+        <w:t xml:space="preserve">, &amp; Gauthier, </w:t>
       </w:r>
       <w:r>
         <w:rPr>
@@ -19306,7 +20330,21 @@
         <w:rPr>
           <w:sz w:val="24"/>
         </w:rPr>
-        <w:t xml:space="preserve"> Kray, Li, &amp; Lindenberger, 2002, etc.). </w:t>
+        <w:t xml:space="preserve"> Kray, Li, &amp; </w:t>
+      </w:r>
+      <w:proofErr w:type="spellStart"/>
+      <w:r>
+        <w:rPr>
+          <w:sz w:val="24"/>
+        </w:rPr>
+        <w:t>Lindenberger</w:t>
+      </w:r>
+      <w:proofErr w:type="spellEnd"/>
+      <w:r>
+        <w:rPr>
+          <w:sz w:val="24"/>
+        </w:rPr>
+        <w:t xml:space="preserve">, 2002, etc.). </w:t>
       </w:r>
       <w:r>
         <w:rPr>
@@ -19347,7 +20385,7 @@
         </w:rPr>
         <w:tab/>
       </w:r>
-      <w:commentRangeStart w:id="16"/>
+      <w:commentRangeStart w:id="17"/>
       <w:r>
         <w:rPr>
           <w:sz w:val="24"/>
@@ -19360,12 +20398,12 @@
         </w:rPr>
         <w:t xml:space="preserve">ollowing the design of Huff et al. </w:t>
       </w:r>
-      <w:commentRangeEnd w:id="16"/>
+      <w:commentRangeEnd w:id="17"/>
       <w:r>
         <w:rPr>
           <w:rStyle w:val="CommentReference"/>
         </w:rPr>
-        <w:commentReference w:id="16"/>
+        <w:commentReference w:id="17"/>
       </w:r>
       <w:r>
         <w:rPr>
@@ -19377,7 +20415,21 @@
         <w:rPr>
           <w:sz w:val="24"/>
         </w:rPr>
-        <w:t xml:space="preserve">using Vincentile analyses. </w:t>
+        <w:t xml:space="preserve">using </w:t>
+      </w:r>
+      <w:proofErr w:type="spellStart"/>
+      <w:r>
+        <w:rPr>
+          <w:sz w:val="24"/>
+        </w:rPr>
+        <w:t>Vincentile</w:t>
+      </w:r>
+      <w:proofErr w:type="spellEnd"/>
+      <w:r>
+        <w:rPr>
+          <w:sz w:val="24"/>
+        </w:rPr>
+        <w:t xml:space="preserve"> analyses. </w:t>
       </w:r>
       <w:r>
         <w:rPr>
@@ -19592,14 +20644,47 @@
       <w:r>
         <w:rPr>
           <w:sz w:val="24"/>
+          <w:highlight w:val="yellow"/>
         </w:rPr>
         <w:t xml:space="preserve">potential </w:t>
       </w:r>
       <w:r>
         <w:rPr>
           <w:sz w:val="24"/>
-        </w:rPr>
-        <w:t xml:space="preserve">fatigue effects. </w:t>
+          <w:highlight w:val="yellow"/>
+        </w:rPr>
+        <w:t>fatigue effects</w:t>
+      </w:r>
+      <w:r>
+        <w:rPr>
+          <w:sz w:val="24"/>
+        </w:rPr>
+        <w:t xml:space="preserve">. </w:t>
+      </w:r>
+      <w:r>
+        <w:rPr>
+          <w:sz w:val="24"/>
+        </w:rPr>
+        <w:t>Al</w:t>
+      </w:r>
+      <w:r>
+        <w:rPr>
+          <w:sz w:val="24"/>
+        </w:rPr>
+        <w:t xml:space="preserve">ternatively, </w:t>
+      </w:r>
+      <w:r>
+        <w:rPr>
+          <w:sz w:val="24"/>
+          <w:highlight w:val="yellow"/>
+        </w:rPr>
+        <w:t>[SEE REVIEWS]</w:t>
+      </w:r>
+      <w:r>
+        <w:rPr>
+          <w:sz w:val="24"/>
+        </w:rPr>
+        <w:t xml:space="preserve"> </w:t>
       </w:r>
       <w:r>
         <w:rPr>
@@ -19686,7 +20771,21 @@
         <w:rPr>
           <w:sz w:val="24"/>
         </w:rPr>
-        <w:t xml:space="preserve"> Vincentile analyses, we also included an ex-Gaussian analysis of global and local switch costs. </w:t>
+        <w:t xml:space="preserve"> </w:t>
+      </w:r>
+      <w:proofErr w:type="spellStart"/>
+      <w:r>
+        <w:rPr>
+          <w:sz w:val="24"/>
+        </w:rPr>
+        <w:t>Vincentile</w:t>
+      </w:r>
+      <w:proofErr w:type="spellEnd"/>
+      <w:r>
+        <w:rPr>
+          <w:sz w:val="24"/>
+        </w:rPr>
+        <w:t xml:space="preserve"> analyses, we also included an ex-Gaussian analysis of global and local switch costs. </w:t>
       </w:r>
       <w:r>
         <w:rPr>
@@ -20051,7 +21150,7 @@
           <w:sz w:val="24"/>
         </w:rPr>
       </w:pPr>
-      <w:commentRangeStart w:id="17"/>
+      <w:commentRangeStart w:id="18"/>
       <w:r>
         <w:rPr>
           <w:b/>
@@ -20061,12 +21160,12 @@
         <w:lastRenderedPageBreak/>
         <w:t>References</w:t>
       </w:r>
-      <w:commentRangeEnd w:id="17"/>
+      <w:commentRangeEnd w:id="18"/>
       <w:r>
         <w:rPr>
           <w:rStyle w:val="CommentReference"/>
         </w:rPr>
-        <w:commentReference w:id="17"/>
+        <w:commentReference w:id="18"/>
       </w:r>
     </w:p>
     <w:p>
@@ -20112,6 +21211,7 @@
           <w:sz w:val="24"/>
         </w:rPr>
       </w:pPr>
+      <w:proofErr w:type="spellStart"/>
       <w:r>
         <w:rPr>
           <w:sz w:val="24"/>
@@ -20122,7 +21222,28 @@
         <w:rPr>
           <w:sz w:val="24"/>
         </w:rPr>
-        <w:t xml:space="preserve">chenbrenner, A. J., &amp; Balota, D. A. (2019). Additive effects of item-specific and congruency sequence effects in the vocal Stroop task. </w:t>
+        <w:t>chenbrenner</w:t>
+      </w:r>
+      <w:proofErr w:type="spellEnd"/>
+      <w:r>
+        <w:rPr>
+          <w:sz w:val="24"/>
+        </w:rPr>
+        <w:t xml:space="preserve">, A. J., &amp; </w:t>
+      </w:r>
+      <w:proofErr w:type="spellStart"/>
+      <w:r>
+        <w:rPr>
+          <w:sz w:val="24"/>
+        </w:rPr>
+        <w:t>Balota</w:t>
+      </w:r>
+      <w:proofErr w:type="spellEnd"/>
+      <w:r>
+        <w:rPr>
+          <w:sz w:val="24"/>
+        </w:rPr>
+        <w:t xml:space="preserve">, D. A. (2019). Additive effects of item-specific and congruency sequence effects in the vocal Stroop task. </w:t>
       </w:r>
       <w:r>
         <w:rPr>
@@ -20147,11 +21268,19 @@
           <w:sz w:val="24"/>
         </w:rPr>
       </w:pPr>
-      <w:r>
-        <w:rPr>
-          <w:sz w:val="24"/>
-        </w:rPr>
-        <w:t xml:space="preserve">Balota, D. A., &amp; Spieler, D. H. (1999). Word frequency, repetition, and lexicality effects in word recognition tasks: Beyond measures of central tendency. </w:t>
+      <w:proofErr w:type="spellStart"/>
+      <w:r>
+        <w:rPr>
+          <w:sz w:val="24"/>
+        </w:rPr>
+        <w:t>Balota</w:t>
+      </w:r>
+      <w:proofErr w:type="spellEnd"/>
+      <w:r>
+        <w:rPr>
+          <w:sz w:val="24"/>
+        </w:rPr>
+        <w:t xml:space="preserve">, D. A., &amp; Spieler, D. H. (1999). Word frequency, repetition, and lexicality effects in word recognition tasks: Beyond measures of central tendency. </w:t>
       </w:r>
       <w:r>
         <w:rPr>
@@ -20176,11 +21305,19 @@
           <w:sz w:val="24"/>
         </w:rPr>
       </w:pPr>
-      <w:r>
-        <w:rPr>
-          <w:sz w:val="24"/>
-        </w:rPr>
-        <w:t>Balota, D. A., &amp; Yap, M. J. (2011). Moving beyond the mean in studies of mental chronometry: The power of response time distributional analyses.</w:t>
+      <w:proofErr w:type="spellStart"/>
+      <w:r>
+        <w:rPr>
+          <w:sz w:val="24"/>
+        </w:rPr>
+        <w:t>Balota</w:t>
+      </w:r>
+      <w:proofErr w:type="spellEnd"/>
+      <w:r>
+        <w:rPr>
+          <w:sz w:val="24"/>
+        </w:rPr>
+        <w:t>, D. A., &amp; Yap, M. J. (2011). Moving beyond the mean in studies of mental chronometry: The power of response time distributional analyses.</w:t>
       </w:r>
       <w:r>
         <w:rPr>
@@ -20205,11 +21342,19 @@
           <w:sz w:val="24"/>
         </w:rPr>
       </w:pPr>
-      <w:r>
-        <w:rPr>
-          <w:sz w:val="24"/>
-        </w:rPr>
-        <w:t xml:space="preserve">Balota, D. A., Yap, M. J., Cortese, M. J., &amp; Watson, J. M. (2008). Beyond mean response latency: Response time distributional analyses of semantic priming. </w:t>
+      <w:proofErr w:type="spellStart"/>
+      <w:r>
+        <w:rPr>
+          <w:sz w:val="24"/>
+        </w:rPr>
+        <w:t>Balota</w:t>
+      </w:r>
+      <w:proofErr w:type="spellEnd"/>
+      <w:r>
+        <w:rPr>
+          <w:sz w:val="24"/>
+        </w:rPr>
+        <w:t xml:space="preserve">, D. A., Yap, M. J., Cortese, M. J., &amp; Watson, J. M. (2008). Beyond mean response latency: Response time distributional analyses of semantic priming. </w:t>
       </w:r>
       <w:r>
         <w:rPr>
@@ -20238,15 +21383,53 @@
         <w:rPr>
           <w:sz w:val="24"/>
         </w:rPr>
-        <w:t xml:space="preserve">Belleville, S., Bherer, L., Lepage, E., Chertkow, H., &amp; Gauthier, S. (2008). Task switching capacities in person with Alzheimer’s disease and mild cognitive impairment. </w:t>
-      </w:r>
+        <w:t xml:space="preserve">Belleville, S., </w:t>
+      </w:r>
+      <w:proofErr w:type="spellStart"/>
+      <w:r>
+        <w:rPr>
+          <w:sz w:val="24"/>
+        </w:rPr>
+        <w:t>Bherer</w:t>
+      </w:r>
+      <w:proofErr w:type="spellEnd"/>
+      <w:r>
+        <w:rPr>
+          <w:sz w:val="24"/>
+        </w:rPr>
+        <w:t xml:space="preserve">, L., Lepage, E., </w:t>
+      </w:r>
+      <w:proofErr w:type="spellStart"/>
+      <w:r>
+        <w:rPr>
+          <w:sz w:val="24"/>
+        </w:rPr>
+        <w:t>Chertkow</w:t>
+      </w:r>
+      <w:proofErr w:type="spellEnd"/>
+      <w:r>
+        <w:rPr>
+          <w:sz w:val="24"/>
+        </w:rPr>
+        <w:t xml:space="preserve">, H., &amp; Gauthier, S. (2008). Task switching capacities in person with Alzheimer’s disease and mild cognitive impairment. </w:t>
+      </w:r>
+      <w:proofErr w:type="spellStart"/>
       <w:r>
         <w:rPr>
           <w:i/>
           <w:iCs/>
           <w:sz w:val="24"/>
         </w:rPr>
-        <w:t>Neuropsychologia, 46</w:t>
+        <w:t>Neuropsychologia</w:t>
+      </w:r>
+      <w:proofErr w:type="spellEnd"/>
+      <w:r>
+        <w:rPr>
+          <w:i/>
+          <w:iCs/>
+          <w:sz w:val="24"/>
+        </w:rPr>
+        <w:t>, 46</w:t>
       </w:r>
       <w:r>
         <w:rPr>
@@ -20295,68 +21478,48 @@
         <w:spacing w:line="480" w:lineRule="auto"/>
         <w:ind w:left="720" w:hanging="720"/>
         <w:rPr>
+          <w:color w:val="0070C0"/>
           <w:sz w:val="24"/>
         </w:rPr>
       </w:pPr>
       <w:r>
         <w:rPr>
-          <w:sz w:val="24"/>
-        </w:rPr>
-        <w:t>De Jong, R. (2000). An intention-activation account of residual switch</w:t>
-      </w:r>
-      <w:r>
-        <w:rPr>
-          <w:sz w:val="24"/>
-        </w:rPr>
-        <w:t xml:space="preserve"> </w:t>
-      </w:r>
-      <w:r>
-        <w:rPr>
-          <w:sz w:val="24"/>
-        </w:rPr>
-        <w:t xml:space="preserve">costs. In S. Monsell &amp; J. Driver (Eds.), </w:t>
+          <w:color w:val="0070C0"/>
+          <w:sz w:val="24"/>
+        </w:rPr>
+        <w:t xml:space="preserve">De Jong, R. (2000). An intention-activation account of residual switch costs. In S. </w:t>
+      </w:r>
+      <w:proofErr w:type="spellStart"/>
+      <w:r>
+        <w:rPr>
+          <w:color w:val="0070C0"/>
+          <w:sz w:val="24"/>
+        </w:rPr>
+        <w:t>Monsell</w:t>
+      </w:r>
+      <w:proofErr w:type="spellEnd"/>
+      <w:r>
+        <w:rPr>
+          <w:color w:val="0070C0"/>
+          <w:sz w:val="24"/>
+        </w:rPr>
+        <w:t xml:space="preserve"> &amp; J. Driver (Eds.), </w:t>
       </w:r>
       <w:r>
         <w:rPr>
           <w:i/>
           <w:iCs/>
-          <w:sz w:val="24"/>
-        </w:rPr>
-        <w:t>Control of Cognitive Processes:</w:t>
-      </w:r>
-      <w:r>
-        <w:rPr>
-          <w:i/>
-          <w:iCs/>
-          <w:sz w:val="24"/>
-        </w:rPr>
-        <w:t xml:space="preserve"> </w:t>
-      </w:r>
-      <w:r>
-        <w:rPr>
-          <w:i/>
-          <w:iCs/>
-          <w:sz w:val="24"/>
-        </w:rPr>
-        <w:t>Attention and Performance XVIII</w:t>
-      </w:r>
-      <w:r>
-        <w:rPr>
-          <w:sz w:val="24"/>
-        </w:rPr>
-        <w:t xml:space="preserve"> (pp. 357–376). Cambridge, MA: MIT</w:t>
-      </w:r>
-      <w:r>
-        <w:rPr>
-          <w:sz w:val="24"/>
-        </w:rPr>
-        <w:t xml:space="preserve"> </w:t>
-      </w:r>
-      <w:r>
-        <w:rPr>
-          <w:sz w:val="24"/>
-        </w:rPr>
-        <w:t>Press.</w:t>
+          <w:color w:val="0070C0"/>
+          <w:sz w:val="24"/>
+        </w:rPr>
+        <w:t>Control of Cognitive Processes: Attention and Performance XVIII</w:t>
+      </w:r>
+      <w:r>
+        <w:rPr>
+          <w:color w:val="0070C0"/>
+          <w:sz w:val="24"/>
+        </w:rPr>
+        <w:t xml:space="preserve"> (pp. 357–376). Cambridge, MA: MIT Press.</w:t>
       </w:r>
     </w:p>
     <w:p>
@@ -20367,12 +21530,20 @@
           <w:sz w:val="24"/>
         </w:rPr>
       </w:pPr>
+      <w:proofErr w:type="spellStart"/>
       <w:r>
         <w:rPr>
           <w:sz w:val="24"/>
         </w:rPr>
         <w:lastRenderedPageBreak/>
-        <w:t xml:space="preserve">Egner, T. (2007). Congruency sequence effects and cognitive control. </w:t>
+        <w:t>Egner</w:t>
+      </w:r>
+      <w:proofErr w:type="spellEnd"/>
+      <w:r>
+        <w:rPr>
+          <w:sz w:val="24"/>
+        </w:rPr>
+        <w:t xml:space="preserve">, T. (2007). Congruency sequence effects and cognitive control. </w:t>
       </w:r>
       <w:r>
         <w:rPr>
@@ -20400,13 +21571,41 @@
           <w:szCs w:val="24"/>
         </w:rPr>
       </w:pPr>
+      <w:proofErr w:type="spellStart"/>
       <w:r>
         <w:rPr>
           <w:rFonts w:eastAsia="Arial"/>
           <w:sz w:val="24"/>
           <w:szCs w:val="24"/>
         </w:rPr>
-        <w:t xml:space="preserve">Faul, F., Erdfelder, E., Lang, A. G., &amp; Buchner, A. (2007). G*Power 3: a flexible statistical power analysis program for the social, behavioral, and biomedical sciences. </w:t>
+        <w:t>Faul</w:t>
+      </w:r>
+      <w:proofErr w:type="spellEnd"/>
+      <w:r>
+        <w:rPr>
+          <w:rFonts w:eastAsia="Arial"/>
+          <w:sz w:val="24"/>
+          <w:szCs w:val="24"/>
+        </w:rPr>
+        <w:t xml:space="preserve">, F., </w:t>
+      </w:r>
+      <w:proofErr w:type="spellStart"/>
+      <w:r>
+        <w:rPr>
+          <w:rFonts w:eastAsia="Arial"/>
+          <w:sz w:val="24"/>
+          <w:szCs w:val="24"/>
+        </w:rPr>
+        <w:t>Erdfelder</w:t>
+      </w:r>
+      <w:proofErr w:type="spellEnd"/>
+      <w:r>
+        <w:rPr>
+          <w:rFonts w:eastAsia="Arial"/>
+          <w:sz w:val="24"/>
+          <w:szCs w:val="24"/>
+        </w:rPr>
+        <w:t xml:space="preserve">, E., Lang, A. G., &amp; Buchner, A. (2007). G*Power 3: a flexible statistical power analysis program for the social, behavioral, and biomedical sciences. </w:t>
       </w:r>
       <w:r>
         <w:rPr>
@@ -20475,7 +21674,35 @@
         <w:rPr>
           <w:sz w:val="24"/>
         </w:rPr>
-        <w:t>Gopher, D., Armony, L., &amp; Greenshpan, Y. (2000). Switching tasks</w:t>
+        <w:t xml:space="preserve">Gopher, D., </w:t>
+      </w:r>
+      <w:proofErr w:type="spellStart"/>
+      <w:r>
+        <w:rPr>
+          <w:sz w:val="24"/>
+        </w:rPr>
+        <w:t>Armony</w:t>
+      </w:r>
+      <w:proofErr w:type="spellEnd"/>
+      <w:r>
+        <w:rPr>
+          <w:sz w:val="24"/>
+        </w:rPr>
+        <w:t xml:space="preserve">, L., &amp; </w:t>
+      </w:r>
+      <w:proofErr w:type="spellStart"/>
+      <w:r>
+        <w:rPr>
+          <w:sz w:val="24"/>
+        </w:rPr>
+        <w:t>Greenshpan</w:t>
+      </w:r>
+      <w:proofErr w:type="spellEnd"/>
+      <w:r>
+        <w:rPr>
+          <w:sz w:val="24"/>
+        </w:rPr>
+        <w:t>, Y. (2000). Switching tasks</w:t>
       </w:r>
       <w:r>
         <w:rPr>
@@ -20516,7 +21743,63 @@
         <w:rPr>
           <w:sz w:val="24"/>
         </w:rPr>
-        <w:t xml:space="preserve">Huff, M. J., Balota, D. A., Minear, M., Aschenbrenner, A. J., &amp; Duchek, J. M. (2015). </w:t>
+        <w:t xml:space="preserve">Huff, M. J., </w:t>
+      </w:r>
+      <w:proofErr w:type="spellStart"/>
+      <w:r>
+        <w:rPr>
+          <w:sz w:val="24"/>
+        </w:rPr>
+        <w:t>Balota</w:t>
+      </w:r>
+      <w:proofErr w:type="spellEnd"/>
+      <w:r>
+        <w:rPr>
+          <w:sz w:val="24"/>
+        </w:rPr>
+        <w:t xml:space="preserve">, D. A., </w:t>
+      </w:r>
+      <w:proofErr w:type="spellStart"/>
+      <w:r>
+        <w:rPr>
+          <w:sz w:val="24"/>
+        </w:rPr>
+        <w:t>Minear</w:t>
+      </w:r>
+      <w:proofErr w:type="spellEnd"/>
+      <w:r>
+        <w:rPr>
+          <w:sz w:val="24"/>
+        </w:rPr>
+        <w:t xml:space="preserve">, M., </w:t>
+      </w:r>
+      <w:proofErr w:type="spellStart"/>
+      <w:r>
+        <w:rPr>
+          <w:sz w:val="24"/>
+        </w:rPr>
+        <w:t>Aschenbrenner</w:t>
+      </w:r>
+      <w:proofErr w:type="spellEnd"/>
+      <w:r>
+        <w:rPr>
+          <w:sz w:val="24"/>
+        </w:rPr>
+        <w:t xml:space="preserve">, A. J., &amp; </w:t>
+      </w:r>
+      <w:proofErr w:type="spellStart"/>
+      <w:r>
+        <w:rPr>
+          <w:sz w:val="24"/>
+        </w:rPr>
+        <w:t>Duchek</w:t>
+      </w:r>
+      <w:proofErr w:type="spellEnd"/>
+      <w:r>
+        <w:rPr>
+          <w:sz w:val="24"/>
+        </w:rPr>
+        <w:t xml:space="preserve">, J. M. (2015). </w:t>
       </w:r>
       <w:r>
         <w:rPr>
@@ -20551,7 +21834,35 @@
         <w:rPr>
           <w:sz w:val="24"/>
         </w:rPr>
-        <w:t xml:space="preserve">Hutchison, K. A., Balota, D. A., &amp; Duchek, J. M. (2010). The utility of Stroop task switching as a marker for early-state Alzheimer’s disease. </w:t>
+        <w:t xml:space="preserve">Hutchison, K. A., </w:t>
+      </w:r>
+      <w:proofErr w:type="spellStart"/>
+      <w:r>
+        <w:rPr>
+          <w:sz w:val="24"/>
+        </w:rPr>
+        <w:t>Balota</w:t>
+      </w:r>
+      <w:proofErr w:type="spellEnd"/>
+      <w:r>
+        <w:rPr>
+          <w:sz w:val="24"/>
+        </w:rPr>
+        <w:t xml:space="preserve">, D. A., &amp; </w:t>
+      </w:r>
+      <w:proofErr w:type="spellStart"/>
+      <w:r>
+        <w:rPr>
+          <w:sz w:val="24"/>
+        </w:rPr>
+        <w:t>Duchek</w:t>
+      </w:r>
+      <w:proofErr w:type="spellEnd"/>
+      <w:r>
+        <w:rPr>
+          <w:sz w:val="24"/>
+        </w:rPr>
+        <w:t xml:space="preserve">, J. M. (2010). The utility of Stroop task switching as a marker for early-state Alzheimer’s disease. </w:t>
       </w:r>
       <w:r>
         <w:rPr>
@@ -20611,11 +21922,19 @@
           <w:sz w:val="24"/>
         </w:rPr>
       </w:pPr>
-      <w:r>
-        <w:rPr>
-          <w:sz w:val="24"/>
-        </w:rPr>
-        <w:t xml:space="preserve">Jersild, A. T. (1927). Mental set and shift. </w:t>
+      <w:proofErr w:type="spellStart"/>
+      <w:r>
+        <w:rPr>
+          <w:sz w:val="24"/>
+        </w:rPr>
+        <w:t>Jersild</w:t>
+      </w:r>
+      <w:proofErr w:type="spellEnd"/>
+      <w:r>
+        <w:rPr>
+          <w:sz w:val="24"/>
+        </w:rPr>
+        <w:t xml:space="preserve">, A. T. (1927). Mental set and shift. </w:t>
       </w:r>
       <w:r>
         <w:rPr>
@@ -20640,54 +21959,46 @@
         <w:spacing w:line="480" w:lineRule="auto"/>
         <w:ind w:left="810" w:hanging="810"/>
         <w:rPr>
+          <w:color w:val="0070C0"/>
           <w:sz w:val="24"/>
         </w:rPr>
       </w:pPr>
       <w:r>
         <w:rPr>
-          <w:sz w:val="24"/>
-        </w:rPr>
-        <w:t xml:space="preserve">Kass, </w:t>
-      </w:r>
-      <w:r>
-        <w:rPr>
-          <w:sz w:val="24"/>
-        </w:rPr>
-        <w:t xml:space="preserve">R. E, &amp; Rafferty, A. E. (1995). Bayes factors. </w:t>
+          <w:color w:val="0070C0"/>
+          <w:sz w:val="24"/>
+        </w:rPr>
+        <w:t>Kane, M. J., &amp; Engle, R. W. (2003)</w:t>
+      </w:r>
+      <w:r>
+        <w:rPr>
+          <w:color w:val="0070C0"/>
+          <w:sz w:val="24"/>
+        </w:rPr>
+        <w:t>. Working-memory capacity and the control of attention: The contributions of goal neglect, response competition, and task set to Stroop interference</w:t>
+      </w:r>
+      <w:r>
+        <w:rPr>
+          <w:color w:val="0070C0"/>
+          <w:sz w:val="24"/>
+        </w:rPr>
+        <w:t xml:space="preserve">. </w:t>
       </w:r>
       <w:r>
         <w:rPr>
           <w:i/>
           <w:iCs/>
-          <w:sz w:val="24"/>
-        </w:rPr>
-        <w:t>Journal of the American Statistical Association, 90</w:t>
-      </w:r>
-      <w:commentRangeStart w:id="18"/>
-      <w:r>
-        <w:rPr>
-          <w:sz w:val="24"/>
-        </w:rPr>
-        <w:t>(</w:t>
-      </w:r>
-      <w:r>
-        <w:rPr>
-          <w:sz w:val="24"/>
-        </w:rPr>
-        <w:t>430)</w:t>
-      </w:r>
-      <w:commentRangeEnd w:id="18"/>
-      <w:r>
-        <w:rPr>
-          <w:rStyle w:val="CommentReference"/>
-        </w:rPr>
-        <w:commentReference w:id="18"/>
-      </w:r>
-      <w:r>
-        <w:rPr>
-          <w:sz w:val="24"/>
-        </w:rPr>
-        <w:t>, 773-395.</w:t>
+          <w:color w:val="0070C0"/>
+          <w:sz w:val="24"/>
+        </w:rPr>
+        <w:t>Journal of Experimental Psychology: General, 132</w:t>
+      </w:r>
+      <w:r>
+        <w:rPr>
+          <w:color w:val="0070C0"/>
+          <w:sz w:val="24"/>
+        </w:rPr>
+        <w:t>(1), 47-70.</w:t>
       </w:r>
     </w:p>
     <w:p>
@@ -20698,14 +22009,168 @@
         <w:spacing w:line="480" w:lineRule="auto"/>
         <w:ind w:left="810" w:hanging="810"/>
         <w:rPr>
+          <w:color w:val="0070C0"/>
           <w:sz w:val="24"/>
         </w:rPr>
       </w:pPr>
-      <w:r>
-        <w:rPr>
-          <w:sz w:val="24"/>
-        </w:rPr>
-        <w:t xml:space="preserve">Kiesel, A., Steinhauser, M., Wendt, M., Falkenstein, M., Jost, K., Phillipp, A. M., &amp; Koch, I. (2010). Control and interferience in task switching—A review. </w:t>
+      <w:proofErr w:type="spellStart"/>
+      <w:r>
+        <w:rPr>
+          <w:color w:val="0070C0"/>
+          <w:sz w:val="24"/>
+        </w:rPr>
+        <w:t>Kass</w:t>
+      </w:r>
+      <w:proofErr w:type="spellEnd"/>
+      <w:r>
+        <w:rPr>
+          <w:color w:val="0070C0"/>
+          <w:sz w:val="24"/>
+        </w:rPr>
+        <w:t xml:space="preserve">, </w:t>
+      </w:r>
+      <w:r>
+        <w:rPr>
+          <w:color w:val="0070C0"/>
+          <w:sz w:val="24"/>
+        </w:rPr>
+        <w:t xml:space="preserve">R. E, &amp; Rafferty, A. E. (1995). Bayes factors. </w:t>
+      </w:r>
+      <w:r>
+        <w:rPr>
+          <w:i/>
+          <w:iCs/>
+          <w:color w:val="0070C0"/>
+          <w:sz w:val="24"/>
+        </w:rPr>
+        <w:t>Journal of the American Statistical Association, 90</w:t>
+      </w:r>
+      <w:commentRangeStart w:id="19"/>
+      <w:r>
+        <w:rPr>
+          <w:color w:val="0070C0"/>
+          <w:sz w:val="24"/>
+        </w:rPr>
+        <w:t>(</w:t>
+      </w:r>
+      <w:r>
+        <w:rPr>
+          <w:color w:val="0070C0"/>
+          <w:sz w:val="24"/>
+        </w:rPr>
+        <w:t>430)</w:t>
+      </w:r>
+      <w:commentRangeEnd w:id="19"/>
+      <w:r>
+        <w:rPr>
+          <w:rStyle w:val="CommentReference"/>
+          <w:color w:val="0070C0"/>
+        </w:rPr>
+        <w:commentReference w:id="19"/>
+      </w:r>
+      <w:r>
+        <w:rPr>
+          <w:color w:val="0070C0"/>
+          <w:sz w:val="24"/>
+        </w:rPr>
+        <w:t>, 773-395.</w:t>
+      </w:r>
+    </w:p>
+    <w:p>
+      <w:pPr>
+        <w:tabs>
+          <w:tab w:val="left" w:pos="8235"/>
+        </w:tabs>
+        <w:spacing w:line="480" w:lineRule="auto"/>
+        <w:ind w:left="810" w:hanging="810"/>
+        <w:rPr>
+          <w:sz w:val="24"/>
+        </w:rPr>
+      </w:pPr>
+      <w:proofErr w:type="spellStart"/>
+      <w:r>
+        <w:rPr>
+          <w:sz w:val="24"/>
+        </w:rPr>
+        <w:lastRenderedPageBreak/>
+        <w:t>Kiesel</w:t>
+      </w:r>
+      <w:proofErr w:type="spellEnd"/>
+      <w:r>
+        <w:rPr>
+          <w:sz w:val="24"/>
+        </w:rPr>
+        <w:t xml:space="preserve">, A., </w:t>
+      </w:r>
+      <w:proofErr w:type="spellStart"/>
+      <w:r>
+        <w:rPr>
+          <w:sz w:val="24"/>
+        </w:rPr>
+        <w:t>Steinhauser</w:t>
+      </w:r>
+      <w:proofErr w:type="spellEnd"/>
+      <w:r>
+        <w:rPr>
+          <w:sz w:val="24"/>
+        </w:rPr>
+        <w:t xml:space="preserve">, M., Wendt, M., </w:t>
+      </w:r>
+      <w:proofErr w:type="spellStart"/>
+      <w:r>
+        <w:rPr>
+          <w:sz w:val="24"/>
+        </w:rPr>
+        <w:t>Falkenstein</w:t>
+      </w:r>
+      <w:proofErr w:type="spellEnd"/>
+      <w:r>
+        <w:rPr>
+          <w:sz w:val="24"/>
+        </w:rPr>
+        <w:t xml:space="preserve">, M., </w:t>
+      </w:r>
+      <w:proofErr w:type="spellStart"/>
+      <w:r>
+        <w:rPr>
+          <w:sz w:val="24"/>
+        </w:rPr>
+        <w:t>Jost</w:t>
+      </w:r>
+      <w:proofErr w:type="spellEnd"/>
+      <w:r>
+        <w:rPr>
+          <w:sz w:val="24"/>
+        </w:rPr>
+        <w:t xml:space="preserve">, K., </w:t>
+      </w:r>
+      <w:proofErr w:type="spellStart"/>
+      <w:r>
+        <w:rPr>
+          <w:sz w:val="24"/>
+        </w:rPr>
+        <w:t>Phillipp</w:t>
+      </w:r>
+      <w:proofErr w:type="spellEnd"/>
+      <w:r>
+        <w:rPr>
+          <w:sz w:val="24"/>
+        </w:rPr>
+        <w:t xml:space="preserve">, A. M., &amp; Koch, I. (2010). Control and </w:t>
+      </w:r>
+      <w:proofErr w:type="spellStart"/>
+      <w:r>
+        <w:rPr>
+          <w:sz w:val="24"/>
+        </w:rPr>
+        <w:t>interferience</w:t>
+      </w:r>
+      <w:proofErr w:type="spellEnd"/>
+      <w:r>
+        <w:rPr>
+          <w:sz w:val="24"/>
+        </w:rPr>
+        <w:t xml:space="preserve"> in task switching—A review. </w:t>
       </w:r>
       <w:r>
         <w:rPr>
@@ -20745,7 +22210,21 @@
         <w:rPr>
           <w:sz w:val="24"/>
         </w:rPr>
-        <w:t xml:space="preserve">Kray, J., Li, K. Z. H., &amp; Lindenberger, U. (2002). </w:t>
+        <w:t xml:space="preserve">Kray, J., Li, K. Z. H., &amp; </w:t>
+      </w:r>
+      <w:proofErr w:type="spellStart"/>
+      <w:r>
+        <w:rPr>
+          <w:sz w:val="24"/>
+        </w:rPr>
+        <w:t>Lindenberger</w:t>
+      </w:r>
+      <w:proofErr w:type="spellEnd"/>
+      <w:r>
+        <w:rPr>
+          <w:sz w:val="24"/>
+        </w:rPr>
+        <w:t xml:space="preserve">, U. (2002). </w:t>
       </w:r>
       <w:r>
         <w:rPr>
@@ -20807,12 +22286,19 @@
           <w:sz w:val="24"/>
         </w:rPr>
       </w:pPr>
-      <w:r>
-        <w:rPr>
-          <w:sz w:val="24"/>
-        </w:rPr>
-        <w:lastRenderedPageBreak/>
-        <w:t>Lamers, M.</w:t>
+      <w:proofErr w:type="spellStart"/>
+      <w:r>
+        <w:rPr>
+          <w:sz w:val="24"/>
+        </w:rPr>
+        <w:t>Lamers</w:t>
+      </w:r>
+      <w:proofErr w:type="spellEnd"/>
+      <w:r>
+        <w:rPr>
+          <w:sz w:val="24"/>
+        </w:rPr>
+        <w:t>, M.</w:t>
       </w:r>
       <w:r>
         <w:rPr>
@@ -20836,7 +22322,21 @@
         <w:rPr>
           <w:sz w:val="24"/>
         </w:rPr>
-        <w:t>M., Roelofs, A.</w:t>
+        <w:t xml:space="preserve">M., </w:t>
+      </w:r>
+      <w:proofErr w:type="spellStart"/>
+      <w:r>
+        <w:rPr>
+          <w:sz w:val="24"/>
+        </w:rPr>
+        <w:t>Roelofs</w:t>
+      </w:r>
+      <w:proofErr w:type="spellEnd"/>
+      <w:r>
+        <w:rPr>
+          <w:sz w:val="24"/>
+        </w:rPr>
+        <w:t>, A.</w:t>
       </w:r>
       <w:r>
         <w:rPr>
@@ -20848,7 +22348,21 @@
         <w:rPr>
           <w:sz w:val="24"/>
         </w:rPr>
-        <w:t xml:space="preserve"> &amp; Rabeling-Keus, I.</w:t>
+        <w:t xml:space="preserve"> &amp; </w:t>
+      </w:r>
+      <w:proofErr w:type="spellStart"/>
+      <w:r>
+        <w:rPr>
+          <w:sz w:val="24"/>
+        </w:rPr>
+        <w:t>Rabeling-Keus</w:t>
+      </w:r>
+      <w:proofErr w:type="spellEnd"/>
+      <w:r>
+        <w:rPr>
+          <w:sz w:val="24"/>
+        </w:rPr>
+        <w:t>, I.</w:t>
       </w:r>
       <w:r>
         <w:rPr>
@@ -20897,17 +22411,20 @@
         <w:spacing w:line="480" w:lineRule="auto"/>
         <w:ind w:left="720" w:hanging="720"/>
         <w:rPr>
+          <w:color w:val="0070C0"/>
           <w:sz w:val="24"/>
         </w:rPr>
       </w:pPr>
       <w:r>
         <w:rPr>
+          <w:color w:val="0070C0"/>
           <w:sz w:val="24"/>
         </w:rPr>
         <w:t>Logan,</w:t>
       </w:r>
       <w:r>
         <w:rPr>
+          <w:color w:val="0070C0"/>
           <w:sz w:val="24"/>
         </w:rPr>
         <w:t xml:space="preserve"> G. D. (2007). What it costs to implement a plan: Plan-level and task-level contributions to switch cots. </w:t>
@@ -20916,6 +22433,7 @@
         <w:rPr>
           <w:i/>
           <w:iCs/>
+          <w:color w:val="0070C0"/>
           <w:sz w:val="24"/>
         </w:rPr>
         <w:t>Memory &amp; Cognition</w:t>
@@ -20924,12 +22442,14 @@
         <w:rPr>
           <w:i/>
           <w:iCs/>
+          <w:color w:val="0070C0"/>
           <w:sz w:val="24"/>
         </w:rPr>
         <w:t>, 35</w:t>
       </w:r>
       <w:r>
         <w:rPr>
+          <w:color w:val="0070C0"/>
           <w:sz w:val="24"/>
         </w:rPr>
         <w:t>(4), 591-602.</w:t>
@@ -20946,11 +22466,61 @@
           <w:sz w:val="24"/>
         </w:rPr>
       </w:pPr>
-      <w:r>
-        <w:rPr>
-          <w:sz w:val="24"/>
-        </w:rPr>
-        <w:t>Luwel, K., Schillemans, V., Onghena, P., &amp; Verschaffel, L. (2009). Does switching between</w:t>
+      <w:proofErr w:type="spellStart"/>
+      <w:r>
+        <w:rPr>
+          <w:sz w:val="24"/>
+        </w:rPr>
+        <w:t>Luwel</w:t>
+      </w:r>
+      <w:proofErr w:type="spellEnd"/>
+      <w:r>
+        <w:rPr>
+          <w:sz w:val="24"/>
+        </w:rPr>
+        <w:t xml:space="preserve">, K., </w:t>
+      </w:r>
+      <w:proofErr w:type="spellStart"/>
+      <w:r>
+        <w:rPr>
+          <w:sz w:val="24"/>
+        </w:rPr>
+        <w:t>Schillemans</w:t>
+      </w:r>
+      <w:proofErr w:type="spellEnd"/>
+      <w:r>
+        <w:rPr>
+          <w:sz w:val="24"/>
+        </w:rPr>
+        <w:t xml:space="preserve">, V., </w:t>
+      </w:r>
+      <w:proofErr w:type="spellStart"/>
+      <w:r>
+        <w:rPr>
+          <w:sz w:val="24"/>
+        </w:rPr>
+        <w:t>Onghena</w:t>
+      </w:r>
+      <w:proofErr w:type="spellEnd"/>
+      <w:r>
+        <w:rPr>
+          <w:sz w:val="24"/>
+        </w:rPr>
+        <w:t xml:space="preserve">, P., &amp; </w:t>
+      </w:r>
+      <w:proofErr w:type="spellStart"/>
+      <w:r>
+        <w:rPr>
+          <w:sz w:val="24"/>
+        </w:rPr>
+        <w:t>Verschaffel</w:t>
+      </w:r>
+      <w:proofErr w:type="spellEnd"/>
+      <w:r>
+        <w:rPr>
+          <w:sz w:val="24"/>
+        </w:rPr>
+        <w:t>, L. (2009). Does switching between</w:t>
       </w:r>
       <w:r>
         <w:rPr>
@@ -21083,11 +22653,19 @@
           <w:sz w:val="24"/>
         </w:rPr>
       </w:pPr>
-      <w:r>
-        <w:rPr>
-          <w:sz w:val="24"/>
-        </w:rPr>
-        <w:t>Meiran, N. (1996). Reconfiguration of processing mode prior to task</w:t>
+      <w:proofErr w:type="spellStart"/>
+      <w:r>
+        <w:rPr>
+          <w:sz w:val="24"/>
+        </w:rPr>
+        <w:t>Meiran</w:t>
+      </w:r>
+      <w:proofErr w:type="spellEnd"/>
+      <w:r>
+        <w:rPr>
+          <w:sz w:val="24"/>
+        </w:rPr>
+        <w:t>, N. (1996). Reconfiguration of processing mode prior to task</w:t>
       </w:r>
       <w:r>
         <w:rPr>
@@ -21124,11 +22702,19 @@
           <w:sz w:val="24"/>
         </w:rPr>
       </w:pPr>
-      <w:r>
-        <w:rPr>
-          <w:sz w:val="24"/>
-        </w:rPr>
-        <w:t xml:space="preserve">Minear, M. &amp; Shah, P. (2008). Training and transfer effects in task switching. </w:t>
+      <w:proofErr w:type="spellStart"/>
+      <w:r>
+        <w:rPr>
+          <w:sz w:val="24"/>
+        </w:rPr>
+        <w:t>Minear</w:t>
+      </w:r>
+      <w:proofErr w:type="spellEnd"/>
+      <w:r>
+        <w:rPr>
+          <w:sz w:val="24"/>
+        </w:rPr>
+        <w:t xml:space="preserve">, M. &amp; Shah, P. (2008). Training and transfer effects in task switching. </w:t>
       </w:r>
       <w:r>
         <w:rPr>
@@ -21159,11 +22745,20 @@
           <w:sz w:val="24"/>
         </w:rPr>
       </w:pPr>
-      <w:r>
-        <w:rPr>
-          <w:sz w:val="24"/>
-        </w:rPr>
-        <w:t xml:space="preserve">Monsell, S., Sumner, P., &amp; Waters, H. (2003). Task-set reconfiguration with predictable and unpredictable task switches. </w:t>
+      <w:proofErr w:type="spellStart"/>
+      <w:r>
+        <w:rPr>
+          <w:sz w:val="24"/>
+        </w:rPr>
+        <w:lastRenderedPageBreak/>
+        <w:t>Monsell</w:t>
+      </w:r>
+      <w:proofErr w:type="spellEnd"/>
+      <w:r>
+        <w:rPr>
+          <w:sz w:val="24"/>
+        </w:rPr>
+        <w:t xml:space="preserve">, S., Sumner, P., &amp; Waters, H. (2003). Task-set reconfiguration with predictable and unpredictable task switches. </w:t>
       </w:r>
       <w:r>
         <w:rPr>
@@ -21185,31 +22780,45 @@
         <w:spacing w:line="480" w:lineRule="auto"/>
         <w:ind w:left="720" w:hanging="720"/>
         <w:rPr>
+          <w:color w:val="0070C0"/>
           <w:sz w:val="24"/>
         </w:rPr>
       </w:pPr>
-      <w:r>
-        <w:rPr>
-          <w:sz w:val="24"/>
-        </w:rPr>
-        <w:t xml:space="preserve">Monsell, S., Yeung, N., &amp; Azuma, R. (2000). Reconfiguration of task-set: Is it easier to switch to the weaker task? </w:t>
+      <w:proofErr w:type="spellStart"/>
+      <w:r>
+        <w:rPr>
+          <w:color w:val="0070C0"/>
+          <w:sz w:val="24"/>
+        </w:rPr>
+        <w:t>Monsell</w:t>
+      </w:r>
+      <w:proofErr w:type="spellEnd"/>
+      <w:r>
+        <w:rPr>
+          <w:color w:val="0070C0"/>
+          <w:sz w:val="24"/>
+        </w:rPr>
+        <w:t xml:space="preserve">, S., Yeung, N., &amp; Azuma, R. (2000). Reconfiguration of task-set: Is it easier to switch to the weaker task? </w:t>
       </w:r>
       <w:r>
         <w:rPr>
           <w:i/>
           <w:iCs/>
+          <w:color w:val="0070C0"/>
           <w:sz w:val="24"/>
         </w:rPr>
         <w:t>Psychological Research, 63</w:t>
       </w:r>
       <w:r>
         <w:rPr>
+          <w:color w:val="0070C0"/>
           <w:sz w:val="24"/>
         </w:rPr>
         <w:t xml:space="preserve">, </w:t>
       </w:r>
       <w:r>
         <w:rPr>
+          <w:color w:val="0070C0"/>
           <w:sz w:val="24"/>
         </w:rPr>
         <w:t>250-264.</w:t>
@@ -21227,7 +22836,6 @@
         <w:rPr>
           <w:sz w:val="24"/>
         </w:rPr>
-        <w:lastRenderedPageBreak/>
         <w:t>Norman, D. A., &amp; Shallice, T. (1986). Attention to action: Willed and automatic control of behavior. In</w:t>
       </w:r>
       <w:r>
@@ -21338,7 +22946,21 @@
         <w:rPr>
           <w:sz w:val="24"/>
         </w:rPr>
-        <w:t xml:space="preserve">Rogers, R. D., &amp; Monsell, S. (1995). Costs of predictable switch between simple cognitive tasks. </w:t>
+        <w:t xml:space="preserve">Rogers, R. D., &amp; </w:t>
+      </w:r>
+      <w:proofErr w:type="spellStart"/>
+      <w:r>
+        <w:rPr>
+          <w:sz w:val="24"/>
+        </w:rPr>
+        <w:t>Monsell</w:t>
+      </w:r>
+      <w:proofErr w:type="spellEnd"/>
+      <w:r>
+        <w:rPr>
+          <w:sz w:val="24"/>
+        </w:rPr>
+        <w:t xml:space="preserve">, S. (1995). Costs of predictable switch between simple cognitive tasks. </w:t>
       </w:r>
       <w:r>
         <w:rPr>
@@ -21379,7 +23001,21 @@
         <w:rPr>
           <w:sz w:val="24"/>
         </w:rPr>
-        <w:t xml:space="preserve">ler, D. H., Bolota, D. A., &amp; Faust, M. E. (2000). Levels of selective attention revelated through analyses of response time distributions. </w:t>
+        <w:t xml:space="preserve">ler, D. H., </w:t>
+      </w:r>
+      <w:proofErr w:type="spellStart"/>
+      <w:r>
+        <w:rPr>
+          <w:sz w:val="24"/>
+        </w:rPr>
+        <w:t>Bolota</w:t>
+      </w:r>
+      <w:proofErr w:type="spellEnd"/>
+      <w:r>
+        <w:rPr>
+          <w:sz w:val="24"/>
+        </w:rPr>
+        <w:t xml:space="preserve">, D. A., &amp; Faust, M. E. (2000). Levels of selective attention revelated through analyses of response time distributions. </w:t>
       </w:r>
       <w:r>
         <w:rPr>
@@ -21414,7 +23050,21 @@
         <w:rPr>
           <w:sz w:val="24"/>
         </w:rPr>
-        <w:t>Spieler, D. H., Balota, D. A., &amp; Faust, M. E. (1996). Stroop performance in healthy younger and</w:t>
+        <w:t xml:space="preserve">Spieler, D. H., </w:t>
+      </w:r>
+      <w:proofErr w:type="spellStart"/>
+      <w:r>
+        <w:rPr>
+          <w:sz w:val="24"/>
+        </w:rPr>
+        <w:t>Balota</w:t>
+      </w:r>
+      <w:proofErr w:type="spellEnd"/>
+      <w:r>
+        <w:rPr>
+          <w:sz w:val="24"/>
+        </w:rPr>
+        <w:t>, D. A., &amp; Faust, M. E. (1996). Stroop performance in healthy younger and</w:t>
       </w:r>
       <w:r>
         <w:rPr>
@@ -21486,17 +23136,67 @@
           <w:sz w:val="24"/>
         </w:rPr>
       </w:pPr>
-      <w:r>
-        <w:rPr>
-          <w:sz w:val="24"/>
-        </w:rPr>
-        <w:t xml:space="preserve">Tse, C.-S., Balota, D. A., Yap, M. J., Duchek, J. M., &amp; McCabe, D. P. (2010). </w:t>
-      </w:r>
-      <w:r>
-        <w:rPr>
-          <w:sz w:val="24"/>
-        </w:rPr>
-        <w:t xml:space="preserve">Effects of healthy aging and early stage dementia of the Alzheimer's type on components of response time distributions in three attention tasks. </w:t>
+      <w:proofErr w:type="spellStart"/>
+      <w:r>
+        <w:rPr>
+          <w:sz w:val="24"/>
+        </w:rPr>
+        <w:t>Tse</w:t>
+      </w:r>
+      <w:proofErr w:type="spellEnd"/>
+      <w:r>
+        <w:rPr>
+          <w:sz w:val="24"/>
+        </w:rPr>
+        <w:t xml:space="preserve">, C.-S., </w:t>
+      </w:r>
+      <w:proofErr w:type="spellStart"/>
+      <w:r>
+        <w:rPr>
+          <w:sz w:val="24"/>
+        </w:rPr>
+        <w:t>Balota</w:t>
+      </w:r>
+      <w:proofErr w:type="spellEnd"/>
+      <w:r>
+        <w:rPr>
+          <w:sz w:val="24"/>
+        </w:rPr>
+        <w:t xml:space="preserve">, D. A., Yap, M. J., </w:t>
+      </w:r>
+      <w:proofErr w:type="spellStart"/>
+      <w:r>
+        <w:rPr>
+          <w:sz w:val="24"/>
+        </w:rPr>
+        <w:t>Duchek</w:t>
+      </w:r>
+      <w:proofErr w:type="spellEnd"/>
+      <w:r>
+        <w:rPr>
+          <w:sz w:val="24"/>
+        </w:rPr>
+        <w:t xml:space="preserve">, J. M., &amp; McCabe, D. P. (2010). </w:t>
+      </w:r>
+      <w:r>
+        <w:rPr>
+          <w:sz w:val="24"/>
+        </w:rPr>
+        <w:t xml:space="preserve">Effects of healthy aging and </w:t>
+      </w:r>
+      <w:proofErr w:type="gramStart"/>
+      <w:r>
+        <w:rPr>
+          <w:sz w:val="24"/>
+        </w:rPr>
+        <w:t>early stage</w:t>
+      </w:r>
+      <w:proofErr w:type="gramEnd"/>
+      <w:r>
+        <w:rPr>
+          <w:sz w:val="24"/>
+        </w:rPr>
+        <w:t xml:space="preserve"> dementia of the Alzheimer's type on components of response time distributions in three attention tasks. </w:t>
       </w:r>
       <w:r>
         <w:rPr>
@@ -21522,12 +23222,22 @@
           <w:szCs w:val="24"/>
         </w:rPr>
       </w:pPr>
-      <w:r>
-        <w:rPr>
-          <w:sz w:val="24"/>
-          <w:szCs w:val="24"/>
-        </w:rPr>
-        <w:t xml:space="preserve">Wagenmakers, E. (2007). A practical solution to the pervasive problems of </w:t>
+      <w:proofErr w:type="spellStart"/>
+      <w:r>
+        <w:rPr>
+          <w:sz w:val="24"/>
+          <w:szCs w:val="24"/>
+        </w:rPr>
+        <w:lastRenderedPageBreak/>
+        <w:t>Wagenmakers</w:t>
+      </w:r>
+      <w:proofErr w:type="spellEnd"/>
+      <w:r>
+        <w:rPr>
+          <w:sz w:val="24"/>
+          <w:szCs w:val="24"/>
+        </w:rPr>
+        <w:t xml:space="preserve">, E. (2007). A practical solution to the pervasive problems of </w:t>
       </w:r>
       <w:r>
         <w:rPr>
@@ -21615,7 +23325,6 @@
         <w:rPr>
           <w:sz w:val="24"/>
         </w:rPr>
-        <w:lastRenderedPageBreak/>
         <w:t xml:space="preserve">Wylie, G., &amp; Allport, A. (2000). Task switching and the measurement of “switch costs.” </w:t>
       </w:r>
       <w:r>
@@ -21902,7 +23611,7 @@
                 <w:sz w:val="24"/>
               </w:rPr>
             </w:pPr>
-            <w:bookmarkStart w:id="19" w:name="_Hlk102485912"/>
+            <w:bookmarkStart w:id="20" w:name="_Hlk102485912"/>
             <w:r>
               <w:rPr>
                 <w:sz w:val="24"/>
@@ -22381,7 +24090,7 @@
           </w:p>
         </w:tc>
       </w:tr>
-      <w:bookmarkEnd w:id="19"/>
+      <w:bookmarkEnd w:id="20"/>
       <w:tr>
         <w:tc>
           <w:tcPr>
@@ -22942,8 +24651,16 @@
         <w:rPr>
           <w:sz w:val="24"/>
         </w:rPr>
-        <w:t>. RTs are reported in ms.</w:t>
-      </w:r>
+        <w:t xml:space="preserve">. RTs are reported in </w:t>
+      </w:r>
+      <w:proofErr w:type="spellStart"/>
+      <w:r>
+        <w:rPr>
+          <w:sz w:val="24"/>
+        </w:rPr>
+        <w:t>ms.</w:t>
+      </w:r>
+      <w:proofErr w:type="spellEnd"/>
     </w:p>
     <w:p>
       <w:pPr>
@@ -24167,8 +25884,16 @@
         <w:rPr>
           <w:sz w:val="24"/>
         </w:rPr>
-        <w:t>. RTs are reported in ms.</w:t>
-      </w:r>
+        <w:t xml:space="preserve">. RTs are reported in </w:t>
+      </w:r>
+      <w:proofErr w:type="spellStart"/>
+      <w:r>
+        <w:rPr>
+          <w:sz w:val="24"/>
+        </w:rPr>
+        <w:t>ms.</w:t>
+      </w:r>
+      <w:proofErr w:type="spellEnd"/>
     </w:p>
     <w:p>
       <w:pPr>
@@ -25413,7 +27138,7 @@
                 <wp:effectExtent l="76200" t="0" r="76200" b="40005"/>
                 <wp:wrapNone/>
                 <wp:docPr id="14" name="Straight Arrow Connector 2"/>
-                <wp:cNvGraphicFramePr xmlns:a="http://schemas.openxmlformats.org/drawingml/2006/main">
+                <wp:cNvGraphicFramePr>
                   <a:graphicFrameLocks xmlns:a="http://schemas.openxmlformats.org/drawingml/2006/main"/>
                 </wp:cNvGraphicFramePr>
                 <a:graphic xmlns:a="http://schemas.openxmlformats.org/drawingml/2006/main">
@@ -25481,7 +27206,7 @@
                 <wp:effectExtent l="76200" t="0" r="76200" b="40005"/>
                 <wp:wrapNone/>
                 <wp:docPr id="13" name="Straight Arrow Connector 2"/>
-                <wp:cNvGraphicFramePr xmlns:a="http://schemas.openxmlformats.org/drawingml/2006/main">
+                <wp:cNvGraphicFramePr>
                   <a:graphicFrameLocks xmlns:a="http://schemas.openxmlformats.org/drawingml/2006/main"/>
                 </wp:cNvGraphicFramePr>
                 <a:graphic xmlns:a="http://schemas.openxmlformats.org/drawingml/2006/main">
@@ -25693,7 +27418,7 @@
                 <wp:effectExtent l="76200" t="0" r="76200" b="40005"/>
                 <wp:wrapNone/>
                 <wp:docPr id="15" name="Straight Arrow Connector 2"/>
-                <wp:cNvGraphicFramePr xmlns:a="http://schemas.openxmlformats.org/drawingml/2006/main">
+                <wp:cNvGraphicFramePr>
                   <a:graphicFrameLocks xmlns:a="http://schemas.openxmlformats.org/drawingml/2006/main"/>
                 </wp:cNvGraphicFramePr>
                 <a:graphic xmlns:a="http://schemas.openxmlformats.org/drawingml/2006/main">
@@ -25757,7 +27482,7 @@
                 <wp:effectExtent l="76200" t="0" r="76200" b="40005"/>
                 <wp:wrapNone/>
                 <wp:docPr id="16" name="Straight Arrow Connector 2"/>
-                <wp:cNvGraphicFramePr xmlns:a="http://schemas.openxmlformats.org/drawingml/2006/main">
+                <wp:cNvGraphicFramePr>
                   <a:graphicFrameLocks xmlns:a="http://schemas.openxmlformats.org/drawingml/2006/main"/>
                 </wp:cNvGraphicFramePr>
                 <a:graphic xmlns:a="http://schemas.openxmlformats.org/drawingml/2006/main">
@@ -26057,7 +27782,7 @@
           <w:sz w:val="24"/>
         </w:rPr>
       </w:pPr>
-      <w:commentRangeStart w:id="20"/>
+      <w:commentRangeStart w:id="21"/>
       <w:r>
         <w:rPr>
           <w:i/>
@@ -26072,12 +27797,12 @@
         </w:rPr>
         <w:t>.</w:t>
       </w:r>
-      <w:commentRangeEnd w:id="20"/>
+      <w:commentRangeEnd w:id="21"/>
       <w:r>
         <w:rPr>
           <w:rStyle w:val="CommentReference"/>
         </w:rPr>
-        <w:commentReference w:id="20"/>
+        <w:commentReference w:id="21"/>
       </w:r>
       <w:r>
         <w:rPr>
@@ -26149,7 +27874,21 @@
         <w:rPr>
           <w:sz w:val="24"/>
         </w:rPr>
-        <w:t>Each trial was separated by a 500 ms intertrial delay</w:t>
+        <w:t xml:space="preserve">Each trial was separated by a 500 </w:t>
+      </w:r>
+      <w:proofErr w:type="spellStart"/>
+      <w:r>
+        <w:rPr>
+          <w:sz w:val="24"/>
+        </w:rPr>
+        <w:t>ms</w:t>
+      </w:r>
+      <w:proofErr w:type="spellEnd"/>
+      <w:r>
+        <w:rPr>
+          <w:sz w:val="24"/>
+        </w:rPr>
+        <w:t xml:space="preserve"> intertrial delay</w:t>
       </w:r>
       <w:r>
         <w:rPr>
@@ -26285,7 +28024,23 @@
           <w:sz w:val="24"/>
           <w:szCs w:val="24"/>
         </w:rPr>
-        <w:t>. Mean RT Vincentile bin data points for pure, non</w:t>
+        <w:t xml:space="preserve">. Mean RT </w:t>
+      </w:r>
+      <w:proofErr w:type="spellStart"/>
+      <w:r>
+        <w:rPr>
+          <w:sz w:val="24"/>
+          <w:szCs w:val="24"/>
+        </w:rPr>
+        <w:t>Vincentile</w:t>
+      </w:r>
+      <w:proofErr w:type="spellEnd"/>
+      <w:r>
+        <w:rPr>
+          <w:sz w:val="24"/>
+          <w:szCs w:val="24"/>
+        </w:rPr>
+        <w:t xml:space="preserve"> bin data points for pure, non</w:t>
       </w:r>
       <w:r>
         <w:rPr>
@@ -26450,7 +28205,23 @@
           <w:sz w:val="24"/>
           <w:szCs w:val="24"/>
         </w:rPr>
-        <w:t xml:space="preserve">Local and global Vincentile costs for alternating runs and random switching. Bars denote 95% </w:t>
+        <w:t xml:space="preserve">Local and global </w:t>
+      </w:r>
+      <w:proofErr w:type="spellStart"/>
+      <w:r>
+        <w:rPr>
+          <w:sz w:val="24"/>
+          <w:szCs w:val="24"/>
+        </w:rPr>
+        <w:t>Vincentile</w:t>
+      </w:r>
+      <w:proofErr w:type="spellEnd"/>
+      <w:r>
+        <w:rPr>
+          <w:sz w:val="24"/>
+          <w:szCs w:val="24"/>
+        </w:rPr>
+        <w:t xml:space="preserve"> costs for alternating runs and random switching. Bars denote 95% </w:t>
       </w:r>
       <w:r>
         <w:rPr>
@@ -26522,7 +28293,7 @@
       </w:r>
     </w:p>
   </w:comment>
-  <w:comment w:id="5" w:author="Maxwell, Nicholas" w:date="2022-10-05T10:26:00Z" w:initials="MN">
+  <w:comment w:id="5" w:author="Nick Maxwell" w:date="2022-10-05T20:47:00Z" w:initials="NM">
     <w:p>
       <w:pPr>
         <w:pStyle w:val="CommentText"/>
@@ -26534,7 +28305,7 @@
         <w:annotationRef/>
       </w:r>
       <w:r>
-        <w:t>I’ve reworked this paragraph as a part of streamlining our discussion of Stroop</w:t>
+        <w:t>I tried to shift the focus here away from just aging studies -- I found a cool study by Kane and Engle showing that low-WM span individuals do worse on Stroop relative to high-span individuals. I thought that might fit a little better with the working memory piece.</w:t>
       </w:r>
     </w:p>
   </w:comment>
@@ -26586,7 +28357,7 @@
       </w:r>
     </w:p>
   </w:comment>
-  <w:comment w:id="9" w:author="Maxwell, Nicholas" w:date="2022-10-05T15:21:00Z" w:initials="MN">
+  <w:comment w:id="9" w:author="Nick Maxwell" w:date="2022-10-05T20:57:00Z" w:initials="NM">
     <w:p>
       <w:pPr>
         <w:pStyle w:val="CommentText"/>
@@ -26598,11 +28369,11 @@
         <w:annotationRef/>
       </w:r>
       <w:r>
-        <w:t>We already kinda said this here on the next line but spelling it out for the reviewer…</w:t>
+        <w:t>Could move the figure reference here maybe</w:t>
       </w:r>
     </w:p>
   </w:comment>
-  <w:comment w:id="16" w:author="Nick Maxwell" w:date="2022-10-04T18:13:00Z" w:initials="NM">
+  <w:comment w:id="10" w:author="Maxwell, Nicholas" w:date="2022-10-05T15:21:00Z" w:initials="MN">
     <w:p>
       <w:pPr>
         <w:pStyle w:val="CommentText"/>
@@ -26614,7 +28385,7 @@
         <w:annotationRef/>
       </w:r>
       <w:r>
-        <w:t>Need to update the discussion of why things differed</w:t>
+        <w:t>We already kinda said this here on the next line but spelling it out for the reviewer…</w:t>
       </w:r>
     </w:p>
   </w:comment>
@@ -26630,11 +28401,11 @@
         <w:annotationRef/>
       </w:r>
       <w:r>
-        <w:t>Make sure to add in new references!</w:t>
+        <w:t>Need to update the discussion of why things differed</w:t>
       </w:r>
     </w:p>
   </w:comment>
-  <w:comment w:id="18" w:author="Nick Maxwell" w:date="2022-10-04T18:34:00Z" w:initials="NM">
+  <w:comment w:id="18" w:author="Nick Maxwell" w:date="2022-10-04T18:13:00Z" w:initials="NM">
     <w:p>
       <w:pPr>
         <w:pStyle w:val="CommentText"/>
@@ -26646,11 +28417,27 @@
         <w:annotationRef/>
       </w:r>
       <w:r>
-        <w:t>Not a typo (even though it really looks like one)</w:t>
+        <w:t>Make sure to add in new references!</w:t>
       </w:r>
     </w:p>
   </w:comment>
-  <w:comment w:id="20" w:author="Nick Maxwell" w:date="2022-10-05T19:07:00Z" w:initials="NM">
+  <w:comment w:id="19" w:author="Nick Maxwell" w:date="2022-10-04T18:34:00Z" w:initials="NM">
+    <w:p>
+      <w:pPr>
+        <w:pStyle w:val="CommentText"/>
+      </w:pPr>
+      <w:r>
+        <w:rPr>
+          <w:rStyle w:val="CommentReference"/>
+        </w:rPr>
+        <w:annotationRef/>
+      </w:r>
+      <w:r>
+        <w:t>Not a typo (even though it really looks like one)</w:t>
+      </w:r>
+    </w:p>
+  </w:comment>
+  <w:comment w:id="21" w:author="Nick Maxwell" w:date="2022-10-05T19:07:00Z" w:initials="NM">
     <w:p>
       <w:pPr>
         <w:pStyle w:val="CommentText"/>
@@ -26673,10 +28460,11 @@
 <w15:commentsEx xmlns:wpc="http://schemas.microsoft.com/office/word/2010/wordprocessingCanvas" xmlns:cx="http://schemas.microsoft.com/office/drawing/2014/chartex" xmlns:cx1="http://schemas.microsoft.com/office/drawing/2015/9/8/chartex" xmlns:cx2="http://schemas.microsoft.com/office/drawing/2015/10/21/chartex" xmlns:cx3="http://schemas.microsoft.com/office/drawing/2016/5/9/chartex" xmlns:cx4="http://schemas.microsoft.com/office/drawing/2016/5/10/chartex" xmlns:cx5="http://schemas.microsoft.com/office/drawing/2016/5/11/chartex" xmlns:cx6="http://schemas.microsoft.com/office/drawing/2016/5/12/chartex" xmlns:cx7="http://schemas.microsoft.com/office/drawing/2016/5/13/chartex" xmlns:cx8="http://schemas.microsoft.com/office/drawing/2016/5/14/chartex" xmlns:mc="http://schemas.openxmlformats.org/markup-compatibility/2006" xmlns:aink="http://schemas.microsoft.com/office/drawing/2016/ink" xmlns:am3d="http://schemas.microsoft.com/office/drawing/2017/model3d" xmlns:o="urn:schemas-microsoft-com:office:office" xmlns:oel="http://schemas.microsoft.com/office/2019/extlst" xmlns:r="http://schemas.openxmlformats.org/officeDocument/2006/relationships" xmlns:m="http://schemas.openxmlformats.org/officeDocument/2006/math" xmlns:v="urn:schemas-microsoft-com:vml" xmlns:wp14="http://schemas.microsoft.com/office/word/2010/wordprocessingDrawing" xmlns:wp="http://schemas.openxmlformats.org/drawingml/2006/wordprocessingDrawing" xmlns:w10="urn:schemas-microsoft-com:office:word" xmlns:w="http://schemas.openxmlformats.org/wordprocessingml/2006/main" xmlns:w14="http://schemas.microsoft.com/office/word/2010/wordml" xmlns:w15="http://schemas.microsoft.com/office/word/2012/wordml" xmlns:w16cex="http://schemas.microsoft.com/office/word/2018/wordml/cex" xmlns:w16cid="http://schemas.microsoft.com/office/word/2016/wordml/cid" xmlns:w16="http://schemas.microsoft.com/office/word/2018/wordml" xmlns:w16sdtdh="http://schemas.microsoft.com/office/word/2020/wordml/sdtdatahash" xmlns:w16se="http://schemas.microsoft.com/office/word/2015/wordml/symex" xmlns:wpg="http://schemas.microsoft.com/office/word/2010/wordprocessingGroup" xmlns:wpi="http://schemas.microsoft.com/office/word/2010/wordprocessingInk" xmlns:wne="http://schemas.microsoft.com/office/word/2006/wordml" xmlns:wps="http://schemas.microsoft.com/office/word/2010/wordprocessingShape" mc:Ignorable="w14 w15 w16se w16cid w16 w16cex w16sdtdh wp14">
   <w15:commentEx w15:paraId="37113ED7" w15:done="0"/>
   <w15:commentEx w15:paraId="72685206" w15:done="0"/>
-  <w15:commentEx w15:paraId="0BF04770" w15:done="0"/>
+  <w15:commentEx w15:paraId="2116A0C2" w15:done="0"/>
   <w15:commentEx w15:paraId="5783B440" w15:done="0"/>
   <w15:commentEx w15:paraId="7990E765" w15:done="0"/>
   <w15:commentEx w15:paraId="7FA47674" w15:done="0"/>
+  <w15:commentEx w15:paraId="3E2EC07E" w15:done="0"/>
   <w15:commentEx w15:paraId="21AEB945" w15:done="0"/>
   <w15:commentEx w15:paraId="6CF77478" w15:done="0"/>
   <w15:commentEx w15:paraId="5A99760F" w15:done="0"/>
@@ -26688,7 +28476,9 @@
 <file path=word/commentsExtensible.xml><?xml version="1.0" encoding="utf-8"?>
 <w16cex:commentsExtensible xmlns:wpc="http://schemas.microsoft.com/office/word/2010/wordprocessingCanvas" xmlns:cx="http://schemas.microsoft.com/office/drawing/2014/chartex" xmlns:cx1="http://schemas.microsoft.com/office/drawing/2015/9/8/chartex" xmlns:cx2="http://schemas.microsoft.com/office/drawing/2015/10/21/chartex" xmlns:cx3="http://schemas.microsoft.com/office/drawing/2016/5/9/chartex" xmlns:cx4="http://schemas.microsoft.com/office/drawing/2016/5/10/chartex" xmlns:cx5="http://schemas.microsoft.com/office/drawing/2016/5/11/chartex" xmlns:cx6="http://schemas.microsoft.com/office/drawing/2016/5/12/chartex" xmlns:cx7="http://schemas.microsoft.com/office/drawing/2016/5/13/chartex" xmlns:cx8="http://schemas.microsoft.com/office/drawing/2016/5/14/chartex" xmlns:mc="http://schemas.openxmlformats.org/markup-compatibility/2006" xmlns:aink="http://schemas.microsoft.com/office/drawing/2016/ink" xmlns:am3d="http://schemas.microsoft.com/office/drawing/2017/model3d" xmlns:o="urn:schemas-microsoft-com:office:office" xmlns:oel="http://schemas.microsoft.com/office/2019/extlst" xmlns:r="http://schemas.openxmlformats.org/officeDocument/2006/relationships" xmlns:m="http://schemas.openxmlformats.org/officeDocument/2006/math" xmlns:v="urn:schemas-microsoft-com:vml" xmlns:wp14="http://schemas.microsoft.com/office/word/2010/wordprocessingDrawing" xmlns:wp="http://schemas.openxmlformats.org/drawingml/2006/wordprocessingDrawing" xmlns:w10="urn:schemas-microsoft-com:office:word" xmlns:w="http://schemas.openxmlformats.org/wordprocessingml/2006/main" xmlns:w14="http://schemas.microsoft.com/office/word/2010/wordml" xmlns:w15="http://schemas.microsoft.com/office/word/2012/wordml" xmlns:w16cex="http://schemas.microsoft.com/office/word/2018/wordml/cex" xmlns:w16cid="http://schemas.microsoft.com/office/word/2016/wordml/cid" xmlns:w16="http://schemas.microsoft.com/office/word/2018/wordml" xmlns:w16sdtdh="http://schemas.microsoft.com/office/word/2020/wordml/sdtdatahash" xmlns:w16se="http://schemas.microsoft.com/office/word/2015/wordml/symex" xmlns:wpg="http://schemas.microsoft.com/office/word/2010/wordprocessingGroup" xmlns:wpi="http://schemas.microsoft.com/office/word/2010/wordprocessingInk" xmlns:wne="http://schemas.microsoft.com/office/word/2006/wordml" xmlns:wps="http://schemas.microsoft.com/office/word/2010/wordprocessingShape" mc:Ignorable="w14 w15 w16se w16cid w16 w16cex w16sdtdh wp14">
   <w16cex:commentExtensible w16cex:durableId="26E6E2AE" w16cex:dateUtc="2022-10-04T21:49:00Z"/>
+  <w16cex:commentExtensible w16cex:durableId="26E86BFD" w16cex:dateUtc="2022-10-06T01:47:00Z"/>
   <w16cex:commentExtensible w16cex:durableId="26E856ED" w16cex:dateUtc="2022-10-06T00:18:00Z"/>
+  <w16cex:commentExtensible w16cex:durableId="26E86E3A" w16cex:dateUtc="2022-10-06T01:57:00Z"/>
   <w16cex:commentExtensible w16cex:durableId="26E6F645" w16cex:dateUtc="2022-10-04T23:13:00Z"/>
   <w16cex:commentExtensible w16cex:durableId="26E6F62C" w16cex:dateUtc="2022-10-04T23:13:00Z"/>
   <w16cex:commentExtensible w16cex:durableId="26E6FB40" w16cex:dateUtc="2022-10-04T23:34:00Z"/>
@@ -26700,10 +28490,11 @@
 <w16cid:commentsIds xmlns:wpc="http://schemas.microsoft.com/office/word/2010/wordprocessingCanvas" xmlns:cx="http://schemas.microsoft.com/office/drawing/2014/chartex" xmlns:cx1="http://schemas.microsoft.com/office/drawing/2015/9/8/chartex" xmlns:cx2="http://schemas.microsoft.com/office/drawing/2015/10/21/chartex" xmlns:cx3="http://schemas.microsoft.com/office/drawing/2016/5/9/chartex" xmlns:cx4="http://schemas.microsoft.com/office/drawing/2016/5/10/chartex" xmlns:cx5="http://schemas.microsoft.com/office/drawing/2016/5/11/chartex" xmlns:cx6="http://schemas.microsoft.com/office/drawing/2016/5/12/chartex" xmlns:cx7="http://schemas.microsoft.com/office/drawing/2016/5/13/chartex" xmlns:cx8="http://schemas.microsoft.com/office/drawing/2016/5/14/chartex" xmlns:mc="http://schemas.openxmlformats.org/markup-compatibility/2006" xmlns:aink="http://schemas.microsoft.com/office/drawing/2016/ink" xmlns:am3d="http://schemas.microsoft.com/office/drawing/2017/model3d" xmlns:o="urn:schemas-microsoft-com:office:office" xmlns:oel="http://schemas.microsoft.com/office/2019/extlst" xmlns:r="http://schemas.openxmlformats.org/officeDocument/2006/relationships" xmlns:m="http://schemas.openxmlformats.org/officeDocument/2006/math" xmlns:v="urn:schemas-microsoft-com:vml" xmlns:wp14="http://schemas.microsoft.com/office/word/2010/wordprocessingDrawing" xmlns:wp="http://schemas.openxmlformats.org/drawingml/2006/wordprocessingDrawing" xmlns:w10="urn:schemas-microsoft-com:office:word" xmlns:w="http://schemas.openxmlformats.org/wordprocessingml/2006/main" xmlns:w14="http://schemas.microsoft.com/office/word/2010/wordml" xmlns:w15="http://schemas.microsoft.com/office/word/2012/wordml" xmlns:w16cex="http://schemas.microsoft.com/office/word/2018/wordml/cex" xmlns:w16cid="http://schemas.microsoft.com/office/word/2016/wordml/cid" xmlns:w16="http://schemas.microsoft.com/office/word/2018/wordml" xmlns:w16sdtdh="http://schemas.microsoft.com/office/word/2020/wordml/sdtdatahash" xmlns:w16se="http://schemas.microsoft.com/office/word/2015/wordml/symex" xmlns:wpg="http://schemas.microsoft.com/office/word/2010/wordprocessingGroup" xmlns:wpi="http://schemas.microsoft.com/office/word/2010/wordprocessingInk" xmlns:wne="http://schemas.microsoft.com/office/word/2006/wordml" xmlns:wps="http://schemas.microsoft.com/office/word/2010/wordprocessingShape" mc:Ignorable="w14 w15 w16se w16cid w16 w16cex w16sdtdh wp14">
   <w16cid:commentId w16cid:paraId="37113ED7" w16cid:durableId="26E6E2AE"/>
   <w16cid:commentId w16cid:paraId="72685206" w16cid:durableId="26E7DA71"/>
-  <w16cid:commentId w16cid:paraId="0BF04770" w16cid:durableId="26E7DA4E"/>
+  <w16cid:commentId w16cid:paraId="2116A0C2" w16cid:durableId="26E86BFD"/>
   <w16cid:commentId w16cid:paraId="5783B440" w16cid:durableId="26E82106"/>
   <w16cid:commentId w16cid:paraId="7990E765" w16cid:durableId="26E856ED"/>
   <w16cid:commentId w16cid:paraId="7FA47674" w16cid:durableId="26E81E24"/>
+  <w16cid:commentId w16cid:paraId="3E2EC07E" w16cid:durableId="26E86E3A"/>
   <w16cid:commentId w16cid:paraId="21AEB945" w16cid:durableId="26E81F7B"/>
   <w16cid:commentId w16cid:paraId="6CF77478" w16cid:durableId="26E6F645"/>
   <w16cid:commentId w16cid:paraId="5A99760F" w16cid:durableId="26E6F62C"/>
@@ -27047,6 +28838,7 @@
     <w:lsdException w:name="HTML Sample" w:semiHidden="1" w:unhideWhenUsed="1"/>
     <w:lsdException w:name="HTML Typewriter" w:semiHidden="1" w:unhideWhenUsed="1"/>
     <w:lsdException w:name="HTML Variable" w:semiHidden="1" w:unhideWhenUsed="1"/>
+    <w:lsdException w:name="Normal Table" w:semiHidden="1" w:unhideWhenUsed="1"/>
     <w:lsdException w:name="annotation subject" w:semiHidden="1" w:unhideWhenUsed="1"/>
     <w:lsdException w:name="No List" w:semiHidden="1" w:unhideWhenUsed="1"/>
     <w:lsdException w:name="Outline List 1" w:semiHidden="1" w:unhideWhenUsed="1"/>
@@ -27093,8 +28885,10 @@
     <w:lsdException w:name="Table Subtle 2" w:semiHidden="1" w:unhideWhenUsed="1"/>
     <w:lsdException w:name="Table Web 1" w:semiHidden="1" w:unhideWhenUsed="1"/>
     <w:lsdException w:name="Table Web 2" w:semiHidden="1" w:unhideWhenUsed="1"/>
+    <w:lsdException w:name="Table Web 3" w:semiHidden="1" w:unhideWhenUsed="1"/>
     <w:lsdException w:name="Balloon Text" w:semiHidden="1" w:unhideWhenUsed="1"/>
     <w:lsdException w:name="Table Grid" w:uiPriority="39"/>
+    <w:lsdException w:name="Table Theme" w:semiHidden="1" w:unhideWhenUsed="1"/>
     <w:lsdException w:name="Placeholder Text" w:semiHidden="1"/>
     <w:lsdException w:name="No Spacing" w:uiPriority="1" w:qFormat="1"/>
     <w:lsdException w:name="Light Shading" w:uiPriority="60"/>

--- a/4 Manuscript/R1/PP-BB-22-011R1.docx
+++ b/4 Manuscript/R1/PP-BB-22-011R1.docx
@@ -268,7 +268,6 @@
         </w:rPr>
         <w:t xml:space="preserve">M. </w:t>
       </w:r>
-      <w:proofErr w:type="spellStart"/>
       <w:r>
         <w:rPr>
           <w:rFonts w:eastAsia="Arial"/>
@@ -277,7 +276,6 @@
         </w:rPr>
         <w:t>Namias</w:t>
       </w:r>
-      <w:proofErr w:type="spellEnd"/>
     </w:p>
     <w:p>
       <w:pPr>
@@ -679,7 +677,23 @@
           <w:sz w:val="24"/>
           <w:szCs w:val="24"/>
         </w:rPr>
-        <w:t>Task-switching studies are commonly used to investigate working memory and attentional control.</w:t>
+        <w:t>Task-switching studies are commonly used to investigate working memory and attentional control</w:t>
+      </w:r>
+      <w:r>
+        <w:rPr>
+          <w:color w:val="0070C0"/>
+          <w:sz w:val="24"/>
+          <w:szCs w:val="24"/>
+        </w:rPr>
+        <w:t xml:space="preserve"> processes</w:t>
+      </w:r>
+      <w:r>
+        <w:rPr>
+          <w:color w:val="0070C0"/>
+          <w:sz w:val="24"/>
+          <w:szCs w:val="24"/>
+        </w:rPr>
+        <w:t>.</w:t>
       </w:r>
       <w:r>
         <w:rPr>
@@ -690,6 +704,7 @@
       </w:r>
       <w:r>
         <w:rPr>
+          <w:color w:val="0070C0"/>
           <w:sz w:val="24"/>
           <w:szCs w:val="24"/>
         </w:rPr>
@@ -697,6 +712,7 @@
       </w:r>
       <w:r>
         <w:rPr>
+          <w:color w:val="0070C0"/>
           <w:sz w:val="24"/>
           <w:szCs w:val="24"/>
         </w:rPr>
@@ -704,6 +720,7 @@
       </w:r>
       <w:r>
         <w:rPr>
+          <w:color w:val="0070C0"/>
           <w:sz w:val="24"/>
           <w:szCs w:val="24"/>
         </w:rPr>
@@ -711,6 +728,15 @@
       </w:r>
       <w:r>
         <w:rPr>
+          <w:color w:val="0070C0"/>
+          <w:sz w:val="24"/>
+          <w:szCs w:val="24"/>
+        </w:rPr>
+        <w:t>task-</w:t>
+      </w:r>
+      <w:r>
+        <w:rPr>
+          <w:color w:val="0070C0"/>
           <w:sz w:val="24"/>
           <w:szCs w:val="24"/>
         </w:rPr>
@@ -718,17 +744,26 @@
       </w:r>
       <w:r>
         <w:rPr>
-          <w:sz w:val="24"/>
-          <w:szCs w:val="24"/>
-        </w:rPr>
-        <w:t>task-switching performance</w:t>
-      </w:r>
-      <w:r>
-        <w:rPr>
-          <w:sz w:val="24"/>
-          <w:szCs w:val="24"/>
-        </w:rPr>
-        <w:t xml:space="preserve">. Participants completed four blocks of the Consonant-Vowel/Odd-Even (CVOE) task: Two </w:t>
+          <w:color w:val="0070C0"/>
+          <w:sz w:val="24"/>
+          <w:szCs w:val="24"/>
+        </w:rPr>
+        <w:t>these processes</w:t>
+      </w:r>
+      <w:r>
+        <w:rPr>
+          <w:color w:val="0070C0"/>
+          <w:sz w:val="24"/>
+          <w:szCs w:val="24"/>
+        </w:rPr>
+        <w:t xml:space="preserve">. </w:t>
+      </w:r>
+      <w:r>
+        <w:rPr>
+          <w:sz w:val="24"/>
+          <w:szCs w:val="24"/>
+        </w:rPr>
+        <w:t xml:space="preserve">Participants completed four blocks of the Consonant-Vowel/Odd-Even (CVOE) task: Two </w:t>
       </w:r>
       <w:r>
         <w:rPr>
@@ -1079,13 +1114,6 @@
           <w:sz w:val="24"/>
           <w:szCs w:val="24"/>
         </w:rPr>
-        <w:t xml:space="preserve">the </w:t>
-      </w:r>
-      <w:r>
-        <w:rPr>
-          <w:sz w:val="24"/>
-          <w:szCs w:val="24"/>
-        </w:rPr>
         <w:t xml:space="preserve">increased </w:t>
       </w:r>
       <w:r>
@@ -1100,14 +1128,42 @@
           <w:sz w:val="24"/>
           <w:szCs w:val="24"/>
         </w:rPr>
-        <w:t xml:space="preserve"> cost for predictive switching reflects </w:t>
-      </w:r>
-      <w:r>
-        <w:rPr>
-          <w:sz w:val="24"/>
-          <w:szCs w:val="24"/>
-        </w:rPr>
-        <w:t xml:space="preserve">declines to task-set </w:t>
+        <w:t xml:space="preserve"> cost</w:t>
+      </w:r>
+      <w:r>
+        <w:rPr>
+          <w:sz w:val="24"/>
+          <w:szCs w:val="24"/>
+        </w:rPr>
+        <w:t>s</w:t>
+      </w:r>
+      <w:r>
+        <w:rPr>
+          <w:sz w:val="24"/>
+          <w:szCs w:val="24"/>
+        </w:rPr>
+        <w:t xml:space="preserve"> for predictive switching reflect </w:t>
+      </w:r>
+      <w:r>
+        <w:rPr>
+          <w:sz w:val="24"/>
+          <w:szCs w:val="24"/>
+        </w:rPr>
+        <w:t xml:space="preserve">declines </w:t>
+      </w:r>
+      <w:r>
+        <w:rPr>
+          <w:sz w:val="24"/>
+          <w:szCs w:val="24"/>
+        </w:rPr>
+        <w:t>in</w:t>
+      </w:r>
+      <w:r>
+        <w:rPr>
+          <w:sz w:val="24"/>
+          <w:szCs w:val="24"/>
+        </w:rPr>
+        <w:t xml:space="preserve"> task-set </w:t>
       </w:r>
       <w:r>
         <w:rPr>
@@ -1121,14 +1177,43 @@
           <w:sz w:val="24"/>
           <w:szCs w:val="24"/>
         </w:rPr>
-        <w:t xml:space="preserve"> processes as participants must </w:t>
-      </w:r>
-      <w:r>
-        <w:rPr>
-          <w:sz w:val="24"/>
-          <w:szCs w:val="24"/>
-        </w:rPr>
-        <w:t>maintain both task types while simultaneously monitoring their progress through the trial sequencing.</w:t>
+        <w:t xml:space="preserve"> processes</w:t>
+      </w:r>
+      <w:r>
+        <w:rPr>
+          <w:sz w:val="24"/>
+          <w:szCs w:val="24"/>
+        </w:rPr>
+        <w:t>,</w:t>
+      </w:r>
+      <w:r>
+        <w:rPr>
+          <w:sz w:val="24"/>
+          <w:szCs w:val="24"/>
+        </w:rPr>
+        <w:t xml:space="preserve"> as participants must </w:t>
+      </w:r>
+      <w:r>
+        <w:rPr>
+          <w:sz w:val="24"/>
+          <w:szCs w:val="24"/>
+        </w:rPr>
+        <w:t xml:space="preserve">maintain both task types </w:t>
+      </w:r>
+      <w:r>
+        <w:rPr>
+          <w:color w:val="0070C0"/>
+          <w:sz w:val="24"/>
+          <w:szCs w:val="24"/>
+        </w:rPr>
+        <w:t xml:space="preserve">in working memory </w:t>
+      </w:r>
+      <w:r>
+        <w:rPr>
+          <w:sz w:val="24"/>
+          <w:szCs w:val="24"/>
+        </w:rPr>
+        <w:t>while simultaneously monitoring their progress through the trial sequencing.</w:t>
       </w:r>
     </w:p>
     <w:p>
@@ -1179,7 +1264,14 @@
           <w:sz w:val="24"/>
           <w:szCs w:val="24"/>
         </w:rPr>
-        <w:t>203</w:t>
+        <w:t>20</w:t>
+      </w:r>
+      <w:r>
+        <w:rPr>
+          <w:sz w:val="24"/>
+          <w:szCs w:val="24"/>
+        </w:rPr>
+        <w:t>6</w:t>
       </w:r>
     </w:p>
     <w:p>
@@ -1262,25 +1354,7 @@
           <w:sz w:val="24"/>
           <w:szCs w:val="24"/>
         </w:rPr>
-        <w:t xml:space="preserve">; </w:t>
-      </w:r>
-      <w:proofErr w:type="spellStart"/>
-      <w:r>
-        <w:rPr>
-          <w:rFonts w:eastAsia="Arial"/>
-          <w:sz w:val="24"/>
-          <w:szCs w:val="24"/>
-        </w:rPr>
-        <w:t>Vincentile</w:t>
-      </w:r>
-      <w:proofErr w:type="spellEnd"/>
-      <w:r>
-        <w:rPr>
-          <w:rFonts w:eastAsia="Arial"/>
-          <w:sz w:val="24"/>
-          <w:szCs w:val="24"/>
-        </w:rPr>
-        <w:t xml:space="preserve"> Plots; Ex-Gaussian Distribution</w:t>
+        <w:t>; Vincentile Plots; Ex-Gaussian Distribution</w:t>
       </w:r>
     </w:p>
     <w:p>
@@ -1790,21 +1864,7 @@
         <w:rPr>
           <w:sz w:val="24"/>
         </w:rPr>
-        <w:t xml:space="preserve">Rogers &amp; </w:t>
-      </w:r>
-      <w:proofErr w:type="spellStart"/>
-      <w:r>
-        <w:rPr>
-          <w:sz w:val="24"/>
-        </w:rPr>
-        <w:t>Monsell</w:t>
-      </w:r>
-      <w:proofErr w:type="spellEnd"/>
-      <w:r>
-        <w:rPr>
-          <w:sz w:val="24"/>
-        </w:rPr>
-        <w:t>, 1995</w:t>
+        <w:t>Rogers &amp; Monsell, 1995</w:t>
       </w:r>
       <w:r>
         <w:rPr>
@@ -1946,19 +2006,11 @@
         </w:rPr>
         <w:t xml:space="preserve"> (e.g., </w:t>
       </w:r>
-      <w:proofErr w:type="spellStart"/>
-      <w:r>
-        <w:rPr>
-          <w:sz w:val="24"/>
-        </w:rPr>
-        <w:t>Jersild</w:t>
-      </w:r>
-      <w:proofErr w:type="spellEnd"/>
-      <w:r>
-        <w:rPr>
-          <w:sz w:val="24"/>
-        </w:rPr>
-        <w:t>, 1927</w:t>
+      <w:r>
+        <w:rPr>
+          <w:sz w:val="24"/>
+        </w:rPr>
+        <w:t>Jersild, 1927</w:t>
       </w:r>
       <w:r>
         <w:rPr>
@@ -2252,33 +2304,11 @@
         </w:rPr>
         <w:t xml:space="preserve">; </w:t>
       </w:r>
-      <w:proofErr w:type="spellStart"/>
-      <w:r>
-        <w:rPr>
-          <w:sz w:val="24"/>
-        </w:rPr>
-        <w:t>Aschenbrenner</w:t>
-      </w:r>
-      <w:proofErr w:type="spellEnd"/>
-      <w:r>
-        <w:rPr>
-          <w:sz w:val="24"/>
-        </w:rPr>
-        <w:t xml:space="preserve"> &amp; </w:t>
-      </w:r>
-      <w:proofErr w:type="spellStart"/>
-      <w:r>
-        <w:rPr>
-          <w:sz w:val="24"/>
-        </w:rPr>
-        <w:t>Balota</w:t>
-      </w:r>
-      <w:proofErr w:type="spellEnd"/>
-      <w:r>
-        <w:rPr>
-          <w:sz w:val="24"/>
-        </w:rPr>
-        <w:t>, 201</w:t>
+      <w:r>
+        <w:rPr>
+          <w:sz w:val="24"/>
+        </w:rPr>
+        <w:t>Aschenbrenner &amp; Balota, 201</w:t>
       </w:r>
       <w:r>
         <w:rPr>
@@ -2286,19 +2316,11 @@
         </w:rPr>
         <w:t xml:space="preserve">9, </w:t>
       </w:r>
-      <w:proofErr w:type="spellStart"/>
-      <w:r>
-        <w:rPr>
-          <w:sz w:val="24"/>
-        </w:rPr>
-        <w:t>Egner</w:t>
-      </w:r>
-      <w:proofErr w:type="spellEnd"/>
-      <w:r>
-        <w:rPr>
-          <w:sz w:val="24"/>
-        </w:rPr>
-        <w:t>, 2007)</w:t>
+      <w:r>
+        <w:rPr>
+          <w:sz w:val="24"/>
+        </w:rPr>
+        <w:t>Egner, 2007)</w:t>
       </w:r>
       <w:r>
         <w:rPr>
@@ -2617,7 +2639,21 @@
           <w:color w:val="0070C0"/>
           <w:sz w:val="24"/>
         </w:rPr>
-        <w:t xml:space="preserve"> this task to investigate questions related to working memory and attentional control</w:t>
+        <w:t xml:space="preserve"> </w:t>
+      </w:r>
+      <w:r>
+        <w:rPr>
+          <w:color w:val="0070C0"/>
+          <w:sz w:val="24"/>
+        </w:rPr>
+        <w:t xml:space="preserve">the Stroop </w:t>
+      </w:r>
+      <w:r>
+        <w:rPr>
+          <w:color w:val="0070C0"/>
+          <w:sz w:val="24"/>
+        </w:rPr>
+        <w:t>task to investigate questions related to working memory and attentional control</w:t>
       </w:r>
       <w:r>
         <w:rPr>
@@ -2673,6 +2709,13 @@
           <w:color w:val="0070C0"/>
           <w:sz w:val="24"/>
         </w:rPr>
+        <w:t xml:space="preserve">a relationship between working memory span and Stroop performance. Specifically, </w:t>
+      </w:r>
+      <w:r>
+        <w:rPr>
+          <w:color w:val="0070C0"/>
+          <w:sz w:val="24"/>
+        </w:rPr>
         <w:t xml:space="preserve">individuals with low working memory spans </w:t>
       </w:r>
       <w:r>
@@ -2680,14 +2723,14 @@
           <w:color w:val="0070C0"/>
           <w:sz w:val="24"/>
         </w:rPr>
-        <w:t>routinely committed more errors on the Stroop task</w:t>
-      </w:r>
-      <w:r>
-        <w:rPr>
-          <w:color w:val="0070C0"/>
-          <w:sz w:val="24"/>
-        </w:rPr>
-        <w:t xml:space="preserve"> relative to high-span individuals</w:t>
+        <w:t xml:space="preserve">routinely committed more errors </w:t>
+      </w:r>
+      <w:r>
+        <w:rPr>
+          <w:color w:val="0070C0"/>
+          <w:sz w:val="24"/>
+        </w:rPr>
+        <w:t>relative to high-span individuals</w:t>
       </w:r>
       <w:r>
         <w:rPr>
@@ -2729,23 +2772,7 @@
           <w:color w:val="0070C0"/>
           <w:sz w:val="24"/>
         </w:rPr>
-        <w:t xml:space="preserve">Spieler, </w:t>
-      </w:r>
-      <w:proofErr w:type="spellStart"/>
-      <w:r>
-        <w:rPr>
-          <w:color w:val="0070C0"/>
-          <w:sz w:val="24"/>
-        </w:rPr>
-        <w:t>Balota</w:t>
-      </w:r>
-      <w:proofErr w:type="spellEnd"/>
-      <w:r>
-        <w:rPr>
-          <w:color w:val="0070C0"/>
-          <w:sz w:val="24"/>
-        </w:rPr>
-        <w:t xml:space="preserve">, &amp; Faust (1996) showed that </w:t>
+        <w:t xml:space="preserve">Spieler, Balota, &amp; Faust (1996) showed that </w:t>
       </w:r>
       <w:r>
         <w:rPr>
@@ -3290,7 +3317,14 @@
         <w:rPr>
           <w:sz w:val="24"/>
         </w:rPr>
-        <w:t xml:space="preserve"> of contrasting tasks (</w:t>
+        <w:t xml:space="preserve"> of contrasting tasks </w:t>
+      </w:r>
+      <w:r>
+        <w:rPr>
+          <w:sz w:val="24"/>
+        </w:rPr>
+        <w:lastRenderedPageBreak/>
+        <w:t>(</w:t>
       </w:r>
       <w:r>
         <w:rPr>
@@ -3298,93 +3332,77 @@
         </w:rPr>
         <w:t xml:space="preserve">e.g., </w:t>
       </w:r>
-      <w:proofErr w:type="spellStart"/>
-      <w:r>
-        <w:rPr>
-          <w:sz w:val="24"/>
-        </w:rPr>
-        <w:t>Jersild</w:t>
-      </w:r>
-      <w:proofErr w:type="spellEnd"/>
-      <w:r>
-        <w:rPr>
-          <w:sz w:val="24"/>
-        </w:rPr>
-        <w:t>, 1927;</w:t>
-      </w:r>
-      <w:r>
-        <w:rPr>
-          <w:sz w:val="24"/>
-        </w:rPr>
-        <w:t xml:space="preserve"> Rogers &amp; </w:t>
-      </w:r>
-      <w:proofErr w:type="spellStart"/>
-      <w:r>
-        <w:rPr>
-          <w:sz w:val="24"/>
-        </w:rPr>
-        <w:t>Monsell</w:t>
-      </w:r>
-      <w:proofErr w:type="spellEnd"/>
-      <w:r>
-        <w:rPr>
-          <w:sz w:val="24"/>
-        </w:rPr>
-        <w:t>, 1995</w:t>
-      </w:r>
-      <w:r>
-        <w:rPr>
-          <w:sz w:val="24"/>
-        </w:rPr>
-        <w:t xml:space="preserve">, see </w:t>
-      </w:r>
-      <w:r>
-        <w:rPr>
+      <w:r>
+        <w:rPr>
+          <w:sz w:val="24"/>
+        </w:rPr>
+        <w:t>Jersild, 1927;</w:t>
+      </w:r>
+      <w:r>
+        <w:rPr>
+          <w:sz w:val="24"/>
+        </w:rPr>
+        <w:t xml:space="preserve"> Rogers &amp; Monsell, 1995</w:t>
+      </w:r>
+      <w:r>
+        <w:rPr>
+          <w:sz w:val="24"/>
+        </w:rPr>
+        <w:t xml:space="preserve">, </w:t>
+      </w:r>
+      <w:r>
+        <w:rPr>
+          <w:color w:val="0070C0"/>
+          <w:sz w:val="24"/>
+        </w:rPr>
+        <w:t xml:space="preserve">see </w:t>
+      </w:r>
+      <w:r>
+        <w:rPr>
+          <w:color w:val="0070C0"/>
           <w:sz w:val="24"/>
         </w:rPr>
         <w:t>D</w:t>
       </w:r>
       <w:r>
         <w:rPr>
-          <w:sz w:val="24"/>
-        </w:rPr>
-        <w:t xml:space="preserve">e Jong, </w:t>
-      </w:r>
-      <w:r>
-        <w:rPr>
-          <w:sz w:val="24"/>
-        </w:rPr>
-        <w:t>2000</w:t>
-      </w:r>
-      <w:r>
-        <w:rPr>
+          <w:color w:val="0070C0"/>
+          <w:sz w:val="24"/>
+        </w:rPr>
+        <w:t>e Jong, 2000</w:t>
+      </w:r>
+      <w:r>
+        <w:rPr>
+          <w:color w:val="0070C0"/>
           <w:sz w:val="24"/>
         </w:rPr>
         <w:t xml:space="preserve">; </w:t>
       </w:r>
       <w:commentRangeStart w:id="7"/>
-      <w:proofErr w:type="spellStart"/>
-      <w:r>
-        <w:rPr>
+      <w:r>
+        <w:rPr>
+          <w:color w:val="0070C0"/>
           <w:sz w:val="24"/>
         </w:rPr>
         <w:t>Kies</w:t>
       </w:r>
       <w:r>
         <w:rPr>
+          <w:color w:val="0070C0"/>
           <w:sz w:val="24"/>
         </w:rPr>
         <w:t>e</w:t>
       </w:r>
       <w:r>
         <w:rPr>
+          <w:color w:val="0070C0"/>
           <w:sz w:val="24"/>
         </w:rPr>
         <w:t>l</w:t>
       </w:r>
-      <w:proofErr w:type="spellEnd"/>
-      <w:r>
-        <w:rPr>
+      <w:r>
+        <w:rPr>
+          <w:color w:val="0070C0"/>
           <w:sz w:val="24"/>
         </w:rPr>
         <w:t xml:space="preserve"> et al</w:t>
@@ -3393,35 +3411,41 @@
       <w:r>
         <w:rPr>
           <w:rStyle w:val="CommentReference"/>
+          <w:color w:val="0070C0"/>
         </w:rPr>
         <w:commentReference w:id="7"/>
       </w:r>
       <w:r>
         <w:rPr>
+          <w:color w:val="0070C0"/>
           <w:sz w:val="24"/>
         </w:rPr>
         <w:t>.,</w:t>
       </w:r>
       <w:r>
         <w:rPr>
+          <w:color w:val="0070C0"/>
           <w:sz w:val="24"/>
         </w:rPr>
         <w:t xml:space="preserve"> </w:t>
       </w:r>
       <w:r>
         <w:rPr>
+          <w:color w:val="0070C0"/>
           <w:sz w:val="24"/>
         </w:rPr>
         <w:t>2010</w:t>
       </w:r>
       <w:r>
         <w:rPr>
+          <w:color w:val="0070C0"/>
           <w:sz w:val="24"/>
         </w:rPr>
         <w:t xml:space="preserve"> for review</w:t>
       </w:r>
       <w:r>
         <w:rPr>
+          <w:color w:val="0070C0"/>
           <w:sz w:val="24"/>
         </w:rPr>
         <w:t>s</w:t>
@@ -3442,7 +3466,6 @@
         <w:rPr>
           <w:sz w:val="24"/>
         </w:rPr>
-        <w:lastRenderedPageBreak/>
         <w:t>Often</w:t>
       </w:r>
       <w:r>
@@ -3914,63 +3937,19 @@
         <w:rPr>
           <w:sz w:val="24"/>
         </w:rPr>
-        <w:t xml:space="preserve">., Huff, </w:t>
-      </w:r>
-      <w:proofErr w:type="spellStart"/>
-      <w:r>
-        <w:rPr>
-          <w:sz w:val="24"/>
-        </w:rPr>
-        <w:t>Balota</w:t>
-      </w:r>
-      <w:proofErr w:type="spellEnd"/>
-      <w:r>
-        <w:rPr>
-          <w:sz w:val="24"/>
-        </w:rPr>
-        <w:t xml:space="preserve">, </w:t>
-      </w:r>
-      <w:proofErr w:type="spellStart"/>
-      <w:r>
-        <w:rPr>
-          <w:sz w:val="24"/>
-        </w:rPr>
-        <w:t>Minear</w:t>
-      </w:r>
-      <w:proofErr w:type="spellEnd"/>
-      <w:r>
-        <w:rPr>
-          <w:sz w:val="24"/>
-        </w:rPr>
-        <w:t xml:space="preserve">, </w:t>
-      </w:r>
-      <w:proofErr w:type="spellStart"/>
+        <w:t xml:space="preserve">., Huff, Balota, Minear, </w:t>
+      </w:r>
       <w:r>
         <w:rPr>
           <w:sz w:val="24"/>
         </w:rPr>
         <w:t>Aschenbrenner</w:t>
       </w:r>
-      <w:proofErr w:type="spellEnd"/>
-      <w:r>
-        <w:rPr>
-          <w:sz w:val="24"/>
-        </w:rPr>
-        <w:t xml:space="preserve">, &amp; </w:t>
-      </w:r>
-      <w:proofErr w:type="spellStart"/>
-      <w:r>
-        <w:rPr>
-          <w:sz w:val="24"/>
-        </w:rPr>
-        <w:t>Duchek</w:t>
-      </w:r>
-      <w:proofErr w:type="spellEnd"/>
-      <w:r>
-        <w:rPr>
-          <w:sz w:val="24"/>
-        </w:rPr>
-        <w:t>, 2015</w:t>
+      <w:r>
+        <w:rPr>
+          <w:sz w:val="24"/>
+        </w:rPr>
+        <w:t>, &amp; Duchek, 2015</w:t>
       </w:r>
       <w:r>
         <w:rPr>
@@ -4069,33 +4048,8 @@
           <w:color w:val="0070C0"/>
           <w:sz w:val="24"/>
         </w:rPr>
-        <w:t xml:space="preserve">, </w:t>
-      </w:r>
-      <w:proofErr w:type="spellStart"/>
-      <w:r>
-        <w:rPr>
-          <w:color w:val="0070C0"/>
-          <w:sz w:val="24"/>
-        </w:rPr>
-        <w:t>Balota</w:t>
-      </w:r>
-      <w:proofErr w:type="spellEnd"/>
-      <w:r>
-        <w:rPr>
-          <w:color w:val="0070C0"/>
-          <w:sz w:val="24"/>
-        </w:rPr>
-        <w:t xml:space="preserve">, &amp; </w:t>
-      </w:r>
-      <w:proofErr w:type="spellStart"/>
-      <w:r>
-        <w:rPr>
-          <w:color w:val="0070C0"/>
-          <w:sz w:val="24"/>
-        </w:rPr>
-        <w:t>Duchek</w:t>
-      </w:r>
-      <w:proofErr w:type="spellEnd"/>
+        <w:t>, Balota, &amp; Duchek</w:t>
+      </w:r>
       <w:r>
         <w:rPr>
           <w:color w:val="0070C0"/>
@@ -4110,21 +4064,12 @@
         </w:rPr>
         <w:t xml:space="preserve"> Mayr, 2001; </w:t>
       </w:r>
-      <w:proofErr w:type="spellStart"/>
-      <w:r>
-        <w:rPr>
-          <w:color w:val="0070C0"/>
-          <w:sz w:val="24"/>
-        </w:rPr>
-        <w:t>Minear</w:t>
-      </w:r>
-      <w:proofErr w:type="spellEnd"/>
-      <w:r>
-        <w:rPr>
-          <w:color w:val="0070C0"/>
-          <w:sz w:val="24"/>
-        </w:rPr>
-        <w:t xml:space="preserve"> &amp; Shah, 2008</w:t>
+      <w:r>
+        <w:rPr>
+          <w:color w:val="0070C0"/>
+          <w:sz w:val="24"/>
+        </w:rPr>
+        <w:t>Minear &amp; Shah, 2008</w:t>
       </w:r>
       <w:r>
         <w:rPr>
@@ -4409,6 +4354,7 @@
         <w:rPr>
           <w:sz w:val="24"/>
         </w:rPr>
+        <w:lastRenderedPageBreak/>
         <w:t xml:space="preserve">difference between </w:t>
       </w:r>
       <w:r>
@@ -4469,14 +4415,7 @@
         <w:rPr>
           <w:sz w:val="24"/>
         </w:rPr>
-        <w:t xml:space="preserve"> the </w:t>
-      </w:r>
-      <w:r>
-        <w:rPr>
-          <w:sz w:val="24"/>
-        </w:rPr>
-        <w:lastRenderedPageBreak/>
-        <w:t>cost of maintaining multiple task</w:t>
+        <w:t xml:space="preserve"> the cost of maintaining multiple task</w:t>
       </w:r>
       <w:r>
         <w:rPr>
@@ -4526,19 +4465,11 @@
         </w:rPr>
         <w:t xml:space="preserve"> (</w:t>
       </w:r>
-      <w:proofErr w:type="spellStart"/>
-      <w:r>
-        <w:rPr>
-          <w:sz w:val="24"/>
-        </w:rPr>
-        <w:t>Minear</w:t>
-      </w:r>
-      <w:proofErr w:type="spellEnd"/>
-      <w:r>
-        <w:rPr>
-          <w:sz w:val="24"/>
-        </w:rPr>
-        <w:t xml:space="preserve"> &amp; Shah, 2008;</w:t>
+      <w:r>
+        <w:rPr>
+          <w:sz w:val="24"/>
+        </w:rPr>
+        <w:t>Minear &amp; Shah, 2008;</w:t>
       </w:r>
       <w:r>
         <w:rPr>
@@ -4575,14 +4506,48 @@
           <w:color w:val="0070C0"/>
           <w:sz w:val="24"/>
         </w:rPr>
-        <w:t>Global costs</w:t>
-      </w:r>
-      <w:r>
-        <w:rPr>
-          <w:color w:val="0070C0"/>
-          <w:sz w:val="24"/>
-        </w:rPr>
-        <w:t xml:space="preserve"> likely also reflect decreased performance due to the additional burden placed on working memory </w:t>
+        <w:t>Thus,</w:t>
+      </w:r>
+      <w:r>
+        <w:rPr>
+          <w:sz w:val="24"/>
+        </w:rPr>
+        <w:t xml:space="preserve"> </w:t>
+      </w:r>
+      <w:r>
+        <w:rPr>
+          <w:color w:val="0070C0"/>
+          <w:sz w:val="24"/>
+        </w:rPr>
+        <w:t>g</w:t>
+      </w:r>
+      <w:r>
+        <w:rPr>
+          <w:color w:val="0070C0"/>
+          <w:sz w:val="24"/>
+        </w:rPr>
+        <w:t xml:space="preserve">lobal </w:t>
+      </w:r>
+      <w:r>
+        <w:rPr>
+          <w:color w:val="0070C0"/>
+          <w:sz w:val="24"/>
+        </w:rPr>
+        <w:t xml:space="preserve">switch </w:t>
+      </w:r>
+      <w:r>
+        <w:rPr>
+          <w:color w:val="0070C0"/>
+          <w:sz w:val="24"/>
+        </w:rPr>
+        <w:t>costs</w:t>
+      </w:r>
+      <w:r>
+        <w:rPr>
+          <w:color w:val="0070C0"/>
+          <w:sz w:val="24"/>
+        </w:rPr>
+        <w:t xml:space="preserve"> likely reflect decreased performance due to the additional burden placed on working memory </w:t>
       </w:r>
       <w:r>
         <w:rPr>
@@ -4624,6 +4589,13 @@
           <w:color w:val="0070C0"/>
           <w:sz w:val="24"/>
         </w:rPr>
+        <w:t xml:space="preserve">in switch blocks </w:t>
+      </w:r>
+      <w:r>
+        <w:rPr>
+          <w:color w:val="0070C0"/>
+          <w:sz w:val="24"/>
+        </w:rPr>
         <w:t>relative to pure blocks in which only one task-set i</w:t>
       </w:r>
       <w:r>
@@ -4631,30 +4603,28 @@
           <w:color w:val="0070C0"/>
           <w:sz w:val="24"/>
         </w:rPr>
-        <w:t xml:space="preserve">s used </w:t>
-      </w:r>
-      <w:r>
-        <w:rPr>
-          <w:color w:val="0070C0"/>
-          <w:sz w:val="24"/>
-        </w:rPr>
-        <w:t>(</w:t>
-      </w:r>
-      <w:proofErr w:type="spellStart"/>
-      <w:r>
-        <w:rPr>
-          <w:color w:val="0070C0"/>
-          <w:sz w:val="24"/>
-        </w:rPr>
-        <w:t>Kiesel</w:t>
-      </w:r>
-      <w:proofErr w:type="spellEnd"/>
-      <w:r>
-        <w:rPr>
-          <w:color w:val="0070C0"/>
-          <w:sz w:val="24"/>
-        </w:rPr>
-        <w:t xml:space="preserve"> et al., 2010; </w:t>
+        <w:t xml:space="preserve">s </w:t>
+      </w:r>
+      <w:r>
+        <w:rPr>
+          <w:color w:val="0070C0"/>
+          <w:sz w:val="24"/>
+        </w:rPr>
+        <w:t>active</w:t>
+      </w:r>
+      <w:r>
+        <w:rPr>
+          <w:color w:val="0070C0"/>
+          <w:sz w:val="24"/>
+        </w:rPr>
+        <w:t xml:space="preserve"> </w:t>
+      </w:r>
+      <w:r>
+        <w:rPr>
+          <w:color w:val="0070C0"/>
+          <w:sz w:val="24"/>
+        </w:rPr>
+        <w:t xml:space="preserve">(Kiesel et al., 2010; </w:t>
       </w:r>
       <w:r>
         <w:rPr>
@@ -4765,21 +4735,12 @@
         </w:rPr>
         <w:t>ct retrieval of the correct task set from memory (</w:t>
       </w:r>
-      <w:proofErr w:type="spellStart"/>
-      <w:r>
-        <w:rPr>
-          <w:color w:val="0070C0"/>
-          <w:sz w:val="24"/>
-        </w:rPr>
-        <w:t>Monsell</w:t>
-      </w:r>
-      <w:proofErr w:type="spellEnd"/>
-      <w:r>
-        <w:rPr>
-          <w:color w:val="0070C0"/>
-          <w:sz w:val="24"/>
-        </w:rPr>
-        <w:t>, Yeung, &amp; Azuma, 2000).</w:t>
+      <w:r>
+        <w:rPr>
+          <w:color w:val="0070C0"/>
+          <w:sz w:val="24"/>
+        </w:rPr>
+        <w:t>Monsell, Yeung, &amp; Azuma, 2000).</w:t>
       </w:r>
       <w:r>
         <w:rPr>
@@ -4828,23 +4789,14 @@
           <w:color w:val="0070C0"/>
           <w:sz w:val="24"/>
         </w:rPr>
-        <w:t xml:space="preserve">changing task-sets within the same block (Rogers &amp; </w:t>
-      </w:r>
-      <w:proofErr w:type="spellStart"/>
-      <w:r>
-        <w:rPr>
-          <w:color w:val="0070C0"/>
-          <w:sz w:val="24"/>
-        </w:rPr>
-        <w:t>Monsell</w:t>
-      </w:r>
-      <w:proofErr w:type="spellEnd"/>
-      <w:r>
-        <w:rPr>
-          <w:color w:val="0070C0"/>
-          <w:sz w:val="24"/>
-        </w:rPr>
-        <w:t xml:space="preserve">, 1995; see Huff, </w:t>
+        <w:t>being forced to change</w:t>
+      </w:r>
+      <w:r>
+        <w:rPr>
+          <w:color w:val="0070C0"/>
+          <w:sz w:val="24"/>
+        </w:rPr>
+        <w:t xml:space="preserve"> task-sets within the same block (Rogers &amp; Monsell, 1995; see Huff </w:t>
       </w:r>
       <w:r>
         <w:rPr>
@@ -5020,25 +4972,8 @@
           <w:sz w:val="24"/>
           <w:szCs w:val="24"/>
         </w:rPr>
-        <w:t>(</w:t>
-      </w:r>
-      <w:proofErr w:type="spellStart"/>
-      <w:r>
-        <w:rPr>
-          <w:sz w:val="24"/>
-          <w:szCs w:val="24"/>
-        </w:rPr>
-        <w:t>Luwel</w:t>
-      </w:r>
-      <w:proofErr w:type="spellEnd"/>
-      <w:r>
-        <w:rPr>
-          <w:sz w:val="24"/>
-          <w:szCs w:val="24"/>
-        </w:rPr>
-        <w:t xml:space="preserve">, </w:t>
-      </w:r>
-      <w:proofErr w:type="spellStart"/>
+        <w:t xml:space="preserve">(Luwel, </w:t>
+      </w:r>
       <w:r>
         <w:rPr>
           <w:sz w:val="24"/>
@@ -5051,31 +4986,7 @@
           <w:sz w:val="24"/>
           <w:szCs w:val="24"/>
         </w:rPr>
-        <w:t>chillemans</w:t>
-      </w:r>
-      <w:proofErr w:type="spellEnd"/>
-      <w:r>
-        <w:rPr>
-          <w:sz w:val="24"/>
-          <w:szCs w:val="24"/>
-        </w:rPr>
-        <w:t xml:space="preserve">, </w:t>
-      </w:r>
-      <w:proofErr w:type="spellStart"/>
-      <w:r>
-        <w:rPr>
-          <w:sz w:val="24"/>
-          <w:szCs w:val="24"/>
-        </w:rPr>
-        <w:t>Ongehan</w:t>
-      </w:r>
-      <w:proofErr w:type="spellEnd"/>
-      <w:r>
-        <w:rPr>
-          <w:sz w:val="24"/>
-          <w:szCs w:val="24"/>
-        </w:rPr>
-        <w:t xml:space="preserve">, </w:t>
+        <w:t xml:space="preserve">chillemans, Ongehan, </w:t>
       </w:r>
       <w:r>
         <w:rPr>
@@ -5089,23 +5000,7 @@
           <w:sz w:val="24"/>
           <w:szCs w:val="24"/>
         </w:rPr>
-        <w:t xml:space="preserve"> </w:t>
-      </w:r>
-      <w:proofErr w:type="spellStart"/>
-      <w:r>
-        <w:rPr>
-          <w:sz w:val="24"/>
-          <w:szCs w:val="24"/>
-        </w:rPr>
-        <w:t>Vershaffel</w:t>
-      </w:r>
-      <w:proofErr w:type="spellEnd"/>
-      <w:r>
-        <w:rPr>
-          <w:sz w:val="24"/>
-          <w:szCs w:val="24"/>
-        </w:rPr>
-        <w:t>; 2009)</w:t>
+        <w:t xml:space="preserve"> Vershaffel; 2009)</w:t>
       </w:r>
       <w:r>
         <w:rPr>
@@ -5462,34 +5357,111 @@
       </w:r>
       <w:r>
         <w:rPr>
-          <w:sz w:val="24"/>
-          <w:szCs w:val="24"/>
-        </w:rPr>
-        <w:t xml:space="preserve">One example is the Consonant-Vowel/Odd-Even switch-task (CVOE; </w:t>
-      </w:r>
-      <w:proofErr w:type="spellStart"/>
-      <w:r>
-        <w:rPr>
-          <w:sz w:val="24"/>
-          <w:szCs w:val="24"/>
-        </w:rPr>
-        <w:t>Minear</w:t>
-      </w:r>
-      <w:proofErr w:type="spellEnd"/>
-      <w:r>
-        <w:rPr>
-          <w:sz w:val="24"/>
-          <w:szCs w:val="24"/>
-        </w:rPr>
-        <w:t xml:space="preserve"> &amp; Shah, 2008; Huff et al., 2015), which involves the classification of letter-number pairs (e.g., A 15). Depending on the cued task-</w:t>
-      </w:r>
-      <w:r>
-        <w:rPr>
+          <w:color w:val="0070C0"/>
+          <w:sz w:val="24"/>
+          <w:szCs w:val="24"/>
+        </w:rPr>
+        <w:t xml:space="preserve">Several bivalent switch </w:t>
+      </w:r>
+      <w:r>
+        <w:rPr>
+          <w:color w:val="0070C0"/>
           <w:sz w:val="24"/>
           <w:szCs w:val="24"/>
         </w:rPr>
         <w:lastRenderedPageBreak/>
-        <w:t>set, participants are instructed to either classify the letter in the pair as a consonant/vowel or the number as odd/even. Because this task presents participants with pure and switch blocks, the CVOE task allows for computation of local and global switch costs. Thus, this task allows researchers to investigate hypothesized task-switching processes in addition to factors affecting trial-level performance.</w:t>
+        <w:t>tasks have been developed (</w:t>
+      </w:r>
+      <w:r>
+        <w:rPr>
+          <w:color w:val="0070C0"/>
+          <w:sz w:val="24"/>
+          <w:szCs w:val="24"/>
+        </w:rPr>
+        <w:t>e.g., Stroop task switching; Sp</w:t>
+      </w:r>
+      <w:r>
+        <w:rPr>
+          <w:color w:val="0070C0"/>
+          <w:sz w:val="24"/>
+          <w:szCs w:val="24"/>
+        </w:rPr>
+        <w:t>iel</w:t>
+      </w:r>
+      <w:r>
+        <w:rPr>
+          <w:color w:val="0070C0"/>
+          <w:sz w:val="24"/>
+          <w:szCs w:val="24"/>
+        </w:rPr>
+        <w:t xml:space="preserve">er et al., 1996; </w:t>
+      </w:r>
+      <w:r>
+        <w:rPr>
+          <w:color w:val="0070C0"/>
+          <w:sz w:val="24"/>
+          <w:szCs w:val="24"/>
+        </w:rPr>
+        <w:t>alphabet-arithmetic task</w:t>
+      </w:r>
+      <w:r>
+        <w:rPr>
+          <w:color w:val="0070C0"/>
+          <w:sz w:val="24"/>
+          <w:szCs w:val="24"/>
+        </w:rPr>
+        <w:t xml:space="preserve">; </w:t>
+      </w:r>
+      <w:r>
+        <w:rPr>
+          <w:color w:val="0070C0"/>
+          <w:sz w:val="24"/>
+          <w:szCs w:val="24"/>
+        </w:rPr>
+        <w:t>Koch, Prinz, &amp; Allport, 2005</w:t>
+      </w:r>
+      <w:r>
+        <w:rPr>
+          <w:color w:val="0070C0"/>
+          <w:sz w:val="24"/>
+          <w:szCs w:val="24"/>
+        </w:rPr>
+        <w:t xml:space="preserve">; etc.). </w:t>
+      </w:r>
+      <w:r>
+        <w:rPr>
+          <w:sz w:val="24"/>
+          <w:szCs w:val="24"/>
+        </w:rPr>
+        <w:t xml:space="preserve">One commonly used bivalent switch-task </w:t>
+      </w:r>
+      <w:r>
+        <w:rPr>
+          <w:sz w:val="24"/>
+          <w:szCs w:val="24"/>
+        </w:rPr>
+        <w:t xml:space="preserve">is the Consonant-Vowel/Odd-Even task (CVOE; Minear &amp; Shah, 2008; Huff et al., 2015), which involves the classification of letter-number pairs (e.g., A 15). Depending on the cued task-set, participants are instructed to either classify the letter in the pair as a consonant/vowel or the number as odd/even. Because this task presents participants with pure and switch blocks, the CVOE task allows for computation of local and global switch costs. Thus, this task allows researchers to investigate hypothesized </w:t>
+      </w:r>
+      <w:r>
+        <w:rPr>
+          <w:sz w:val="24"/>
+          <w:szCs w:val="24"/>
+        </w:rPr>
+        <w:t>working memory</w:t>
+      </w:r>
+      <w:r>
+        <w:rPr>
+          <w:sz w:val="24"/>
+          <w:szCs w:val="24"/>
+        </w:rPr>
+        <w:t xml:space="preserve"> processes in addition to factors affecting trial-level performance.</w:t>
+      </w:r>
+      <w:r>
+        <w:rPr>
+          <w:sz w:val="24"/>
+          <w:szCs w:val="24"/>
+        </w:rPr>
+        <w:t xml:space="preserve"> </w:t>
       </w:r>
     </w:p>
     <w:p>
@@ -5638,14 +5610,21 @@
           <w:color w:val="0070C0"/>
           <w:sz w:val="24"/>
         </w:rPr>
-        <w:t xml:space="preserve">, these studies have </w:t>
-      </w:r>
-      <w:r>
-        <w:rPr>
-          <w:color w:val="0070C0"/>
-          <w:sz w:val="24"/>
-        </w:rPr>
-        <w:t>been used to investigate</w:t>
+        <w:t xml:space="preserve">, these </w:t>
+      </w:r>
+      <w:r>
+        <w:rPr>
+          <w:color w:val="0070C0"/>
+          <w:sz w:val="24"/>
+        </w:rPr>
+        <w:t>stimuli are used to</w:t>
+      </w:r>
+      <w:r>
+        <w:rPr>
+          <w:color w:val="0070C0"/>
+          <w:sz w:val="24"/>
+        </w:rPr>
+        <w:t xml:space="preserve"> investigate</w:t>
       </w:r>
       <w:r>
         <w:rPr>
@@ -5673,47 +5652,11 @@
         </w:rPr>
         <w:t xml:space="preserve"> </w:t>
       </w:r>
-      <w:proofErr w:type="spellStart"/>
-      <w:r>
-        <w:rPr>
-          <w:sz w:val="24"/>
-        </w:rPr>
-        <w:t>Tse</w:t>
-      </w:r>
-      <w:proofErr w:type="spellEnd"/>
-      <w:r>
-        <w:rPr>
-          <w:sz w:val="24"/>
-        </w:rPr>
-        <w:t xml:space="preserve">, </w:t>
-      </w:r>
-      <w:proofErr w:type="spellStart"/>
-      <w:r>
-        <w:rPr>
-          <w:sz w:val="24"/>
-        </w:rPr>
-        <w:t>Balota</w:t>
-      </w:r>
-      <w:proofErr w:type="spellEnd"/>
-      <w:r>
-        <w:rPr>
-          <w:sz w:val="24"/>
-        </w:rPr>
-        <w:t xml:space="preserve">, Yap, </w:t>
-      </w:r>
-      <w:proofErr w:type="spellStart"/>
-      <w:r>
-        <w:rPr>
-          <w:sz w:val="24"/>
-        </w:rPr>
-        <w:t>Duchek</w:t>
-      </w:r>
-      <w:proofErr w:type="spellEnd"/>
-      <w:r>
-        <w:rPr>
-          <w:sz w:val="24"/>
-        </w:rPr>
-        <w:t xml:space="preserve">, </w:t>
+      <w:r>
+        <w:rPr>
+          <w:sz w:val="24"/>
+        </w:rPr>
+        <w:t xml:space="preserve">Tse, Balota, Yap, Duchek, </w:t>
       </w:r>
       <w:r>
         <w:rPr>
@@ -5839,48 +5782,59 @@
         <w:rPr>
           <w:sz w:val="24"/>
         </w:rPr>
+        <w:t xml:space="preserve"> Tse et al. were primarily interested in distributional measures of RTs</w:t>
+      </w:r>
+      <w:r>
+        <w:rPr>
+          <w:sz w:val="24"/>
+        </w:rPr>
+        <w:t xml:space="preserve"> as a measure of attentional control processes</w:t>
+      </w:r>
+      <w:r>
+        <w:rPr>
+          <w:sz w:val="24"/>
+        </w:rPr>
+        <w:t xml:space="preserve"> (rather than traditional analyses of mean RTs and </w:t>
+      </w:r>
+      <w:r>
+        <w:rPr>
+          <w:sz w:val="24"/>
+        </w:rPr>
+        <w:t>errors</w:t>
+      </w:r>
+      <w:r>
+        <w:rPr>
+          <w:sz w:val="24"/>
+        </w:rPr>
+        <w:t>)</w:t>
+      </w:r>
+      <w:r>
+        <w:rPr>
+          <w:sz w:val="24"/>
+        </w:rPr>
+        <w:t>,</w:t>
+      </w:r>
+      <w:r>
+        <w:rPr>
+          <w:sz w:val="24"/>
+        </w:rPr>
         <w:t xml:space="preserve"> </w:t>
       </w:r>
-      <w:proofErr w:type="spellStart"/>
-      <w:r>
-        <w:rPr>
-          <w:sz w:val="24"/>
-        </w:rPr>
-        <w:t>Tse</w:t>
-      </w:r>
-      <w:proofErr w:type="spellEnd"/>
-      <w:r>
-        <w:rPr>
-          <w:sz w:val="24"/>
-        </w:rPr>
-        <w:t xml:space="preserve"> et al. were primarily interested in distributional measures of RTs</w:t>
-      </w:r>
-      <w:r>
-        <w:rPr>
-          <w:sz w:val="24"/>
-        </w:rPr>
-        <w:t xml:space="preserve"> as a measure of attentional control processes</w:t>
-      </w:r>
-      <w:r>
-        <w:rPr>
-          <w:sz w:val="24"/>
-        </w:rPr>
-        <w:t xml:space="preserve"> (rather than traditional analyses of mean RTs and </w:t>
-      </w:r>
-      <w:r>
-        <w:rPr>
-          <w:sz w:val="24"/>
-        </w:rPr>
-        <w:t>errors</w:t>
-      </w:r>
-      <w:r>
-        <w:rPr>
-          <w:sz w:val="24"/>
-        </w:rPr>
-        <w:t>)</w:t>
-      </w:r>
-      <w:r>
-        <w:rPr>
+      <w:r>
+        <w:rPr>
+          <w:sz w:val="24"/>
+        </w:rPr>
+        <w:t>mild AD</w:t>
+      </w:r>
+      <w:r>
+        <w:rPr>
+          <w:sz w:val="24"/>
+        </w:rPr>
+        <w:t xml:space="preserve"> individuals</w:t>
+      </w:r>
+      <w:r>
+        <w:rPr>
+          <w:color w:val="0070C0"/>
           <w:sz w:val="24"/>
         </w:rPr>
         <w:t>,</w:t>
@@ -5893,52 +5847,27 @@
       </w:r>
       <w:r>
         <w:rPr>
-          <w:sz w:val="24"/>
-        </w:rPr>
-        <w:t>mild AD</w:t>
-      </w:r>
-      <w:r>
-        <w:rPr>
-          <w:sz w:val="24"/>
-        </w:rPr>
-        <w:t xml:space="preserve"> individuals</w:t>
-      </w:r>
-      <w:r>
-        <w:rPr>
-          <w:color w:val="0070C0"/>
-          <w:sz w:val="24"/>
-        </w:rPr>
-        <w:t>,</w:t>
-      </w:r>
-      <w:r>
-        <w:rPr>
+          <w:color w:val="0070C0"/>
+          <w:sz w:val="24"/>
+        </w:rPr>
+        <w:t>whose wo</w:t>
+      </w:r>
+      <w:r>
+        <w:rPr>
+          <w:color w:val="0070C0"/>
+          <w:sz w:val="24"/>
+        </w:rPr>
+        <w:t>rking memory and attention control systems are impaired,</w:t>
+      </w:r>
+      <w:r>
+        <w:rPr>
+          <w:color w:val="0070C0"/>
           <w:sz w:val="24"/>
         </w:rPr>
         <w:t xml:space="preserve"> </w:t>
       </w:r>
       <w:r>
         <w:rPr>
-          <w:color w:val="0070C0"/>
-          <w:sz w:val="24"/>
-        </w:rPr>
-        <w:t>whose wo</w:t>
-      </w:r>
-      <w:r>
-        <w:rPr>
-          <w:color w:val="0070C0"/>
-          <w:sz w:val="24"/>
-        </w:rPr>
-        <w:t>rking memory and attention control systems are impaired,</w:t>
-      </w:r>
-      <w:r>
-        <w:rPr>
-          <w:color w:val="0070C0"/>
-          <w:sz w:val="24"/>
-        </w:rPr>
-        <w:t xml:space="preserve"> </w:t>
-      </w:r>
-      <w:r>
-        <w:rPr>
           <w:sz w:val="24"/>
         </w:rPr>
         <w:t xml:space="preserve">showed greater local switch costs for errors relative to younger adults. For RTs, </w:t>
@@ -5953,21 +5882,7 @@
         <w:rPr>
           <w:sz w:val="24"/>
         </w:rPr>
-        <w:t xml:space="preserve"> individuals showed decreased local costs compared to healthy older adults. </w:t>
-      </w:r>
-      <w:proofErr w:type="spellStart"/>
-      <w:r>
-        <w:rPr>
-          <w:sz w:val="24"/>
-        </w:rPr>
-        <w:t>Tse</w:t>
-      </w:r>
-      <w:proofErr w:type="spellEnd"/>
-      <w:r>
-        <w:rPr>
-          <w:sz w:val="24"/>
-        </w:rPr>
-        <w:t xml:space="preserve"> et al. attributed the increased cost to errors and the subsequent decrease in local costs to RTs as being due to </w:t>
+        <w:t xml:space="preserve"> individuals showed decreased local costs compared to healthy older adults. Tse et al. attributed the increased cost to errors and the subsequent decrease in local costs to RTs as being due to </w:t>
       </w:r>
       <w:r>
         <w:rPr>
@@ -6008,6 +5923,7 @@
         <w:rPr>
           <w:sz w:val="24"/>
         </w:rPr>
+        <w:lastRenderedPageBreak/>
         <w:t>More recently</w:t>
       </w:r>
       <w:r>
@@ -6248,14 +6164,7 @@
         <w:rPr>
           <w:sz w:val="24"/>
         </w:rPr>
-        <w:t xml:space="preserve">non-switch trials </w:t>
-      </w:r>
-      <w:r>
-        <w:rPr>
-          <w:sz w:val="24"/>
-        </w:rPr>
-        <w:lastRenderedPageBreak/>
-        <w:t>in which the task-set does not change</w:t>
+        <w:t>non-switch trials in which the task-set does not change</w:t>
       </w:r>
       <w:r>
         <w:rPr>
@@ -6474,7 +6383,21 @@
           <w:color w:val="0070C0"/>
           <w:sz w:val="24"/>
         </w:rPr>
-        <w:t>memory systems particularly struggle to complete these tasks.</w:t>
+        <w:t xml:space="preserve">memory systems </w:t>
+      </w:r>
+      <w:r>
+        <w:rPr>
+          <w:color w:val="0070C0"/>
+          <w:sz w:val="24"/>
+        </w:rPr>
+        <w:t xml:space="preserve">have repeatedly been shown to </w:t>
+      </w:r>
+      <w:r>
+        <w:rPr>
+          <w:color w:val="0070C0"/>
+          <w:sz w:val="24"/>
+        </w:rPr>
+        <w:t>have decreased task-switching performance.</w:t>
       </w:r>
     </w:p>
     <w:p>
@@ -6681,21 +6604,7 @@
         <w:rPr>
           <w:sz w:val="24"/>
         </w:rPr>
-        <w:t xml:space="preserve">(e.g., Rogers &amp; </w:t>
-      </w:r>
-      <w:proofErr w:type="spellStart"/>
-      <w:r>
-        <w:rPr>
-          <w:sz w:val="24"/>
-        </w:rPr>
-        <w:t>Monsell</w:t>
-      </w:r>
-      <w:proofErr w:type="spellEnd"/>
-      <w:r>
-        <w:rPr>
-          <w:sz w:val="24"/>
-        </w:rPr>
-        <w:t xml:space="preserve">, 1995; Huff et al., 2015). </w:t>
+        <w:t xml:space="preserve">(e.g., Rogers &amp; Monsell, 1995; Huff et al., 2015). </w:t>
       </w:r>
       <w:r>
         <w:rPr>
@@ -6871,6 +6780,7 @@
         <w:rPr>
           <w:sz w:val="24"/>
         </w:rPr>
+        <w:lastRenderedPageBreak/>
         <w:t>predictive switching</w:t>
       </w:r>
       <w:r>
@@ -6979,21 +6889,7 @@
         <w:rPr>
           <w:sz w:val="24"/>
         </w:rPr>
-        <w:t xml:space="preserve">e.g., </w:t>
-      </w:r>
-      <w:proofErr w:type="spellStart"/>
-      <w:r>
-        <w:rPr>
-          <w:sz w:val="24"/>
-        </w:rPr>
-        <w:t>Meiran</w:t>
-      </w:r>
-      <w:proofErr w:type="spellEnd"/>
-      <w:r>
-        <w:rPr>
-          <w:sz w:val="24"/>
-        </w:rPr>
-        <w:t>, 1996)</w:t>
+        <w:t>e.g., Meiran, 1996)</w:t>
       </w:r>
       <w:r>
         <w:rPr>
@@ -7077,31 +6973,8 @@
         <w:rPr>
           <w:sz w:val="24"/>
         </w:rPr>
-        <w:lastRenderedPageBreak/>
-        <w:t xml:space="preserve">Gopher, </w:t>
-      </w:r>
-      <w:proofErr w:type="spellStart"/>
-      <w:r>
-        <w:rPr>
-          <w:sz w:val="24"/>
-        </w:rPr>
-        <w:t>Armony</w:t>
-      </w:r>
-      <w:proofErr w:type="spellEnd"/>
-      <w:r>
-        <w:rPr>
-          <w:sz w:val="24"/>
-        </w:rPr>
-        <w:t xml:space="preserve">, &amp; </w:t>
-      </w:r>
-      <w:proofErr w:type="spellStart"/>
-      <w:r>
-        <w:rPr>
-          <w:sz w:val="24"/>
-        </w:rPr>
-        <w:t>Greenshpan</w:t>
-      </w:r>
-      <w:proofErr w:type="spellEnd"/>
+        <w:t>Gopher, Armony, &amp; Greenshpan</w:t>
+      </w:r>
       <w:r>
         <w:rPr>
           <w:sz w:val="24"/>
@@ -7120,19 +6993,11 @@
         </w:rPr>
         <w:t xml:space="preserve">see </w:t>
       </w:r>
-      <w:proofErr w:type="spellStart"/>
-      <w:r>
-        <w:rPr>
-          <w:sz w:val="24"/>
-        </w:rPr>
-        <w:t>Monsell</w:t>
-      </w:r>
-      <w:proofErr w:type="spellEnd"/>
-      <w:r>
-        <w:rPr>
-          <w:sz w:val="24"/>
-        </w:rPr>
-        <w:t>, Sumner, Waters, 2003 for</w:t>
+      <w:r>
+        <w:rPr>
+          <w:sz w:val="24"/>
+        </w:rPr>
+        <w:t>Monsell, Sumner, Waters, 2003 for</w:t>
       </w:r>
       <w:r>
         <w:rPr>
@@ -7203,14 +7068,12 @@
         </w:rPr>
         <w:t xml:space="preserve">, </w:t>
       </w:r>
-      <w:proofErr w:type="spellStart"/>
       <w:r>
         <w:rPr>
           <w:sz w:val="24"/>
         </w:rPr>
         <w:t>Monsell</w:t>
       </w:r>
-      <w:proofErr w:type="spellEnd"/>
       <w:r>
         <w:rPr>
           <w:sz w:val="24"/>
@@ -7316,19 +7179,11 @@
           <w:sz w:val="24"/>
         </w:rPr>
       </w:pPr>
-      <w:proofErr w:type="spellStart"/>
-      <w:r>
-        <w:rPr>
-          <w:sz w:val="24"/>
-        </w:rPr>
-        <w:t>Minear</w:t>
-      </w:r>
-      <w:proofErr w:type="spellEnd"/>
-      <w:r>
-        <w:rPr>
-          <w:sz w:val="24"/>
-        </w:rPr>
-        <w:t xml:space="preserve"> &amp; Shah (2008)</w:t>
+      <w:r>
+        <w:rPr>
+          <w:sz w:val="24"/>
+        </w:rPr>
+        <w:t>Minear &amp; Shah (2008)</w:t>
       </w:r>
       <w:r>
         <w:rPr>
@@ -7478,21 +7333,7 @@
         <w:rPr>
           <w:sz w:val="24"/>
         </w:rPr>
-        <w:t xml:space="preserve">While </w:t>
-      </w:r>
-      <w:proofErr w:type="spellStart"/>
-      <w:r>
-        <w:rPr>
-          <w:sz w:val="24"/>
-        </w:rPr>
-        <w:t>Minear</w:t>
-      </w:r>
-      <w:proofErr w:type="spellEnd"/>
-      <w:r>
-        <w:rPr>
-          <w:sz w:val="24"/>
-        </w:rPr>
-        <w:t xml:space="preserve"> and Shah</w:t>
+        <w:t>While Minear and Shah</w:t>
       </w:r>
       <w:r>
         <w:rPr>
@@ -7558,7 +7399,14 @@
         <w:rPr>
           <w:sz w:val="24"/>
         </w:rPr>
-        <w:t>data suggests that</w:t>
+        <w:t xml:space="preserve">data suggests </w:t>
+      </w:r>
+      <w:r>
+        <w:rPr>
+          <w:sz w:val="24"/>
+        </w:rPr>
+        <w:lastRenderedPageBreak/>
+        <w:t>that</w:t>
       </w:r>
       <w:r>
         <w:rPr>
@@ -7698,7 +7546,6 @@
         <w:rPr>
           <w:sz w:val="24"/>
         </w:rPr>
-        <w:lastRenderedPageBreak/>
         <w:tab/>
       </w:r>
       <w:r>
@@ -7897,33 +7744,55 @@
         <w:rPr>
           <w:sz w:val="24"/>
         </w:rPr>
-        <w:t xml:space="preserve"> (see </w:t>
-      </w:r>
-      <w:proofErr w:type="spellStart"/>
-      <w:r>
-        <w:rPr>
-          <w:sz w:val="24"/>
-        </w:rPr>
-        <w:t>Balota</w:t>
-      </w:r>
-      <w:proofErr w:type="spellEnd"/>
-      <w:r>
-        <w:rPr>
-          <w:sz w:val="24"/>
-        </w:rPr>
-        <w:t xml:space="preserve"> &amp; Yap, 2011</w:t>
-      </w:r>
-      <w:r>
-        <w:rPr>
+        <w:t xml:space="preserve"> </w:t>
+      </w:r>
+      <w:r>
+        <w:rPr>
+          <w:color w:val="0070C0"/>
+          <w:sz w:val="24"/>
+        </w:rPr>
+        <w:t>(Balota &amp; Yap, 2011</w:t>
+      </w:r>
+      <w:r>
+        <w:rPr>
+          <w:color w:val="0070C0"/>
           <w:sz w:val="24"/>
         </w:rPr>
         <w:t>,</w:t>
       </w:r>
       <w:r>
         <w:rPr>
-          <w:sz w:val="24"/>
-        </w:rPr>
-        <w:t xml:space="preserve"> for a review). </w:t>
+          <w:color w:val="0070C0"/>
+          <w:sz w:val="24"/>
+        </w:rPr>
+        <w:t xml:space="preserve"> </w:t>
+      </w:r>
+      <w:r>
+        <w:rPr>
+          <w:color w:val="0070C0"/>
+          <w:sz w:val="24"/>
+        </w:rPr>
+        <w:t>see</w:t>
+      </w:r>
+      <w:r>
+        <w:rPr>
+          <w:color w:val="0070C0"/>
+          <w:sz w:val="24"/>
+        </w:rPr>
+        <w:t xml:space="preserve"> De Jong, 2000, for a review within the context of task-switching</w:t>
+      </w:r>
+      <w:r>
+        <w:rPr>
+          <w:color w:val="0070C0"/>
+          <w:sz w:val="24"/>
+        </w:rPr>
+        <w:t>)</w:t>
+      </w:r>
+      <w:r>
+        <w:rPr>
+          <w:sz w:val="24"/>
+        </w:rPr>
+        <w:t xml:space="preserve">. </w:t>
       </w:r>
       <w:r>
         <w:rPr>
@@ -8093,19 +7962,11 @@
         </w:rPr>
         <w:t xml:space="preserve">; </w:t>
       </w:r>
-      <w:proofErr w:type="spellStart"/>
-      <w:r>
-        <w:rPr>
-          <w:sz w:val="24"/>
-        </w:rPr>
-        <w:t>Balota</w:t>
-      </w:r>
-      <w:proofErr w:type="spellEnd"/>
-      <w:r>
-        <w:rPr>
-          <w:sz w:val="24"/>
-        </w:rPr>
-        <w:t xml:space="preserve"> &amp; Spieler, 1999</w:t>
+      <w:r>
+        <w:rPr>
+          <w:sz w:val="24"/>
+        </w:rPr>
+        <w:t>Balota &amp; Spieler, 1999</w:t>
       </w:r>
       <w:r>
         <w:rPr>
@@ -8113,19 +7974,11 @@
         </w:rPr>
         <w:t xml:space="preserve">), semantic priming (e.g., </w:t>
       </w:r>
-      <w:proofErr w:type="spellStart"/>
-      <w:r>
-        <w:rPr>
-          <w:sz w:val="24"/>
-        </w:rPr>
-        <w:t>Balota</w:t>
-      </w:r>
-      <w:proofErr w:type="spellEnd"/>
-      <w:r>
-        <w:rPr>
-          <w:sz w:val="24"/>
-        </w:rPr>
-        <w:t>, Yap, Cortese, &amp; Watson, 2008</w:t>
+      <w:r>
+        <w:rPr>
+          <w:sz w:val="24"/>
+        </w:rPr>
+        <w:t>Balota, Yap, Cortese, &amp; Watson, 2008</w:t>
       </w:r>
       <w:r>
         <w:rPr>
@@ -8151,79 +8004,23 @@
         </w:rPr>
         <w:t xml:space="preserve"> (</w:t>
       </w:r>
-      <w:proofErr w:type="spellStart"/>
-      <w:r>
-        <w:rPr>
-          <w:sz w:val="24"/>
-        </w:rPr>
-        <w:t>Lamers</w:t>
-      </w:r>
-      <w:proofErr w:type="spellEnd"/>
-      <w:r>
-        <w:rPr>
-          <w:sz w:val="24"/>
-        </w:rPr>
-        <w:t xml:space="preserve">, </w:t>
-      </w:r>
-      <w:proofErr w:type="spellStart"/>
-      <w:r>
-        <w:rPr>
-          <w:sz w:val="24"/>
-        </w:rPr>
-        <w:t>Roelofs</w:t>
-      </w:r>
-      <w:proofErr w:type="spellEnd"/>
-      <w:r>
-        <w:rPr>
-          <w:sz w:val="24"/>
-        </w:rPr>
-        <w:t xml:space="preserve">, &amp; </w:t>
-      </w:r>
-      <w:proofErr w:type="spellStart"/>
-      <w:r>
-        <w:rPr>
-          <w:sz w:val="24"/>
-        </w:rPr>
-        <w:t>Rabeling-Keus</w:t>
-      </w:r>
-      <w:proofErr w:type="spellEnd"/>
-      <w:r>
-        <w:rPr>
-          <w:sz w:val="24"/>
-        </w:rPr>
-        <w:t xml:space="preserve">, 2010; </w:t>
-      </w:r>
-      <w:r>
-        <w:rPr>
-          <w:sz w:val="24"/>
-        </w:rPr>
-        <w:t xml:space="preserve">Spieler, </w:t>
-      </w:r>
-      <w:proofErr w:type="spellStart"/>
-      <w:r>
-        <w:rPr>
-          <w:sz w:val="24"/>
-        </w:rPr>
-        <w:t>Balota</w:t>
-      </w:r>
-      <w:proofErr w:type="spellEnd"/>
-      <w:r>
-        <w:rPr>
-          <w:sz w:val="24"/>
-        </w:rPr>
-        <w:t>, &amp; Faust, 2000)</w:t>
-      </w:r>
-      <w:r>
-        <w:rPr>
-          <w:sz w:val="24"/>
-        </w:rPr>
-        <w:t>, and, importantly, attentional control</w:t>
-      </w:r>
-      <w:r>
-        <w:rPr>
-          <w:sz w:val="24"/>
-        </w:rPr>
-        <w:t xml:space="preserve"> assessed via task-switching</w:t>
+      <w:r>
+        <w:rPr>
+          <w:sz w:val="24"/>
+        </w:rPr>
+        <w:t xml:space="preserve">Lamers, Roelofs, &amp; Rabeling-Keus, 2010; </w:t>
+      </w:r>
+      <w:r>
+        <w:rPr>
+          <w:sz w:val="24"/>
+        </w:rPr>
+        <w:t>Spieler, Balota, &amp; Faust, 2000)</w:t>
+      </w:r>
+      <w:r>
+        <w:rPr>
+          <w:sz w:val="24"/>
+        </w:rPr>
+        <w:t>, and, importantly,</w:t>
       </w:r>
       <w:r>
         <w:rPr>
@@ -8233,42 +8030,50 @@
       </w:r>
       <w:r>
         <w:rPr>
-          <w:sz w:val="24"/>
-        </w:rPr>
-        <w:t>(</w:t>
-      </w:r>
-      <w:r>
-        <w:rPr>
-          <w:color w:val="0070C0"/>
-          <w:sz w:val="24"/>
-        </w:rPr>
-        <w:t>De Jong, 2000</w:t>
-      </w:r>
-      <w:r>
-        <w:rPr>
-          <w:sz w:val="24"/>
-        </w:rPr>
-        <w:t xml:space="preserve">; </w:t>
-      </w:r>
-      <w:r>
-        <w:rPr>
-          <w:sz w:val="24"/>
-        </w:rPr>
-        <w:t xml:space="preserve">Huff et al., 2015; </w:t>
-      </w:r>
-      <w:proofErr w:type="spellStart"/>
-      <w:r>
-        <w:rPr>
-          <w:sz w:val="24"/>
-        </w:rPr>
-        <w:t>Tse</w:t>
-      </w:r>
-      <w:proofErr w:type="spellEnd"/>
-      <w:r>
-        <w:rPr>
-          <w:sz w:val="24"/>
-        </w:rPr>
-        <w:t xml:space="preserve"> et al., 2010)</w:t>
+          <w:color w:val="0070C0"/>
+          <w:sz w:val="24"/>
+        </w:rPr>
+        <w:t>working memory and</w:t>
+      </w:r>
+      <w:r>
+        <w:rPr>
+          <w:color w:val="0070C0"/>
+          <w:sz w:val="24"/>
+        </w:rPr>
+        <w:t xml:space="preserve"> attentional control</w:t>
+      </w:r>
+      <w:r>
+        <w:rPr>
+          <w:color w:val="0070C0"/>
+          <w:sz w:val="24"/>
+        </w:rPr>
+        <w:t xml:space="preserve"> </w:t>
+      </w:r>
+      <w:r>
+        <w:rPr>
+          <w:color w:val="0070C0"/>
+          <w:sz w:val="24"/>
+        </w:rPr>
+        <w:t xml:space="preserve">processes </w:t>
+      </w:r>
+      <w:r>
+        <w:rPr>
+          <w:color w:val="0070C0"/>
+          <w:sz w:val="24"/>
+        </w:rPr>
+        <w:t>assessed via task-switching</w:t>
+      </w:r>
+      <w:r>
+        <w:rPr>
+          <w:sz w:val="24"/>
+        </w:rPr>
+        <w:t xml:space="preserve"> </w:t>
+      </w:r>
+      <w:r>
+        <w:rPr>
+          <w:sz w:val="24"/>
+        </w:rPr>
+        <w:t>(Huff et al., 2015; Tse et al., 2010)</w:t>
       </w:r>
       <w:r>
         <w:rPr>
@@ -8373,16 +8178,50 @@
         <w:rPr>
           <w:sz w:val="24"/>
         </w:rPr>
-        <w:t xml:space="preserve">two types of distributional analyses: </w:t>
-      </w:r>
-      <w:proofErr w:type="spellStart"/>
-      <w:r>
-        <w:rPr>
-          <w:sz w:val="24"/>
-        </w:rPr>
-        <w:t>Vincentile</w:t>
-      </w:r>
-      <w:proofErr w:type="spellEnd"/>
+        <w:t xml:space="preserve">two types of distributional analyses: Vincentile </w:t>
+      </w:r>
+      <w:r>
+        <w:rPr>
+          <w:sz w:val="24"/>
+        </w:rPr>
+        <w:t xml:space="preserve">plots </w:t>
+      </w:r>
+      <w:r>
+        <w:rPr>
+          <w:sz w:val="24"/>
+        </w:rPr>
+        <w:t xml:space="preserve">and </w:t>
+      </w:r>
+      <w:r>
+        <w:rPr>
+          <w:sz w:val="24"/>
+        </w:rPr>
+        <w:t>e</w:t>
+      </w:r>
+      <w:r>
+        <w:rPr>
+          <w:sz w:val="24"/>
+        </w:rPr>
+        <w:t>x-</w:t>
+      </w:r>
+      <w:r>
+        <w:rPr>
+          <w:sz w:val="24"/>
+        </w:rPr>
+        <w:t>G</w:t>
+      </w:r>
+      <w:r>
+        <w:rPr>
+          <w:sz w:val="24"/>
+        </w:rPr>
+        <w:t>aussian analyses</w:t>
+      </w:r>
+      <w:r>
+        <w:rPr>
+          <w:sz w:val="24"/>
+        </w:rPr>
+        <w:t>.</w:t>
+      </w:r>
       <w:r>
         <w:rPr>
           <w:sz w:val="24"/>
@@ -8393,37 +8232,194 @@
         <w:rPr>
           <w:sz w:val="24"/>
         </w:rPr>
+        <w:t xml:space="preserve">First, the Vincentile </w:t>
+      </w:r>
+      <w:r>
+        <w:rPr>
+          <w:sz w:val="24"/>
+        </w:rPr>
         <w:t xml:space="preserve">plots </w:t>
       </w:r>
       <w:r>
         <w:rPr>
           <w:sz w:val="24"/>
         </w:rPr>
-        <w:t xml:space="preserve">and </w:t>
-      </w:r>
-      <w:r>
-        <w:rPr>
-          <w:sz w:val="24"/>
-        </w:rPr>
-        <w:t>e</w:t>
-      </w:r>
-      <w:r>
-        <w:rPr>
-          <w:sz w:val="24"/>
-        </w:rPr>
-        <w:t>x-</w:t>
-      </w:r>
-      <w:r>
-        <w:rPr>
-          <w:sz w:val="24"/>
-        </w:rPr>
-        <w:t>G</w:t>
-      </w:r>
-      <w:r>
-        <w:rPr>
-          <w:sz w:val="24"/>
-        </w:rPr>
-        <w:t>aussian analyses</w:t>
+        <w:t>orders all RTs for each trial type</w:t>
+      </w:r>
+      <w:r>
+        <w:rPr>
+          <w:sz w:val="24"/>
+        </w:rPr>
+        <w:t xml:space="preserve"> from the fastest responses to the slowest responses</w:t>
+      </w:r>
+      <w:r>
+        <w:rPr>
+          <w:sz w:val="24"/>
+        </w:rPr>
+        <w:t xml:space="preserve"> at the participant level and </w:t>
+      </w:r>
+      <w:r>
+        <w:rPr>
+          <w:sz w:val="24"/>
+        </w:rPr>
+        <w:t xml:space="preserve">then </w:t>
+      </w:r>
+      <w:r>
+        <w:rPr>
+          <w:sz w:val="24"/>
+        </w:rPr>
+        <w:t xml:space="preserve">bins the ordered data into groups of equal size. For example, a </w:t>
+      </w:r>
+      <w:r>
+        <w:rPr>
+          <w:sz w:val="24"/>
+        </w:rPr>
+        <w:t>V</w:t>
+      </w:r>
+      <w:r>
+        <w:rPr>
+          <w:sz w:val="24"/>
+        </w:rPr>
+        <w:t xml:space="preserve">incentile </w:t>
+      </w:r>
+      <w:r>
+        <w:rPr>
+          <w:sz w:val="24"/>
+        </w:rPr>
+        <w:t xml:space="preserve">plot </w:t>
+      </w:r>
+      <w:r>
+        <w:rPr>
+          <w:sz w:val="24"/>
+        </w:rPr>
+        <w:t xml:space="preserve">using four bins </w:t>
+      </w:r>
+      <w:r>
+        <w:rPr>
+          <w:sz w:val="24"/>
+        </w:rPr>
+        <w:t>would first</w:t>
+      </w:r>
+      <w:r>
+        <w:rPr>
+          <w:sz w:val="24"/>
+        </w:rPr>
+        <w:t xml:space="preserve"> rank</w:t>
+      </w:r>
+      <w:r>
+        <w:rPr>
+          <w:sz w:val="24"/>
+        </w:rPr>
+        <w:t xml:space="preserve"> </w:t>
+      </w:r>
+      <w:r>
+        <w:rPr>
+          <w:sz w:val="24"/>
+        </w:rPr>
+        <w:t>the RTs from each participant</w:t>
+      </w:r>
+      <w:r>
+        <w:rPr>
+          <w:sz w:val="24"/>
+        </w:rPr>
+        <w:t xml:space="preserve"> from fastest to slowest. Next,</w:t>
+      </w:r>
+      <w:r>
+        <w:rPr>
+          <w:sz w:val="24"/>
+        </w:rPr>
+        <w:t xml:space="preserve"> for each participant,</w:t>
+      </w:r>
+      <w:r>
+        <w:rPr>
+          <w:sz w:val="24"/>
+        </w:rPr>
+        <w:t xml:space="preserve"> </w:t>
+      </w:r>
+      <w:r>
+        <w:rPr>
+          <w:sz w:val="24"/>
+        </w:rPr>
+        <w:t xml:space="preserve">the fastest 25% of the RTs would be binned </w:t>
+      </w:r>
+      <w:r>
+        <w:rPr>
+          <w:sz w:val="24"/>
+        </w:rPr>
+        <w:lastRenderedPageBreak/>
+        <w:t>and averaged, followed by the second fastest 25%, the third fastest 25% of RTs, and then the final 25% of RTs. These fo</w:t>
+      </w:r>
+      <w:r>
+        <w:rPr>
+          <w:sz w:val="24"/>
+        </w:rPr>
+        <w:t>u</w:t>
+      </w:r>
+      <w:r>
+        <w:rPr>
+          <w:sz w:val="24"/>
+        </w:rPr>
+        <w:t>r bins (termed</w:t>
+      </w:r>
+      <w:r>
+        <w:rPr>
+          <w:sz w:val="24"/>
+        </w:rPr>
+        <w:t xml:space="preserve"> </w:t>
+      </w:r>
+      <w:r>
+        <w:rPr>
+          <w:sz w:val="24"/>
+        </w:rPr>
+        <w:t>V</w:t>
+      </w:r>
+      <w:r>
+        <w:rPr>
+          <w:sz w:val="24"/>
+        </w:rPr>
+        <w:t>incentiles</w:t>
+      </w:r>
+      <w:r>
+        <w:rPr>
+          <w:sz w:val="24"/>
+        </w:rPr>
+        <w:t>) are then averaged across participants and plotted</w:t>
+      </w:r>
+      <w:r>
+        <w:rPr>
+          <w:sz w:val="24"/>
+        </w:rPr>
+        <w:t>,</w:t>
+      </w:r>
+      <w:r>
+        <w:rPr>
+          <w:sz w:val="24"/>
+        </w:rPr>
+        <w:t xml:space="preserve"> which provide</w:t>
+      </w:r>
+      <w:r>
+        <w:rPr>
+          <w:sz w:val="24"/>
+        </w:rPr>
+        <w:t>s</w:t>
+      </w:r>
+      <w:r>
+        <w:rPr>
+          <w:sz w:val="24"/>
+        </w:rPr>
+        <w:t xml:space="preserve"> information regarding </w:t>
+      </w:r>
+      <w:r>
+        <w:rPr>
+          <w:sz w:val="24"/>
+        </w:rPr>
+        <w:t>the average shape of the RT distribution</w:t>
+      </w:r>
+      <w:r>
+        <w:rPr>
+          <w:sz w:val="24"/>
+        </w:rPr>
+        <w:t xml:space="preserve"> as a function of trial-ordered bin</w:t>
       </w:r>
       <w:r>
         <w:rPr>
@@ -8441,204 +8437,6 @@
         <w:rPr>
           <w:sz w:val="24"/>
         </w:rPr>
-        <w:t xml:space="preserve">First, the </w:t>
-      </w:r>
-      <w:proofErr w:type="spellStart"/>
-      <w:r>
-        <w:rPr>
-          <w:sz w:val="24"/>
-        </w:rPr>
-        <w:t>Vincentile</w:t>
-      </w:r>
-      <w:proofErr w:type="spellEnd"/>
-      <w:r>
-        <w:rPr>
-          <w:sz w:val="24"/>
-        </w:rPr>
-        <w:t xml:space="preserve"> </w:t>
-      </w:r>
-      <w:r>
-        <w:rPr>
-          <w:sz w:val="24"/>
-        </w:rPr>
-        <w:t xml:space="preserve">plots </w:t>
-      </w:r>
-      <w:r>
-        <w:rPr>
-          <w:sz w:val="24"/>
-        </w:rPr>
-        <w:t>orders all RTs for each trial type</w:t>
-      </w:r>
-      <w:r>
-        <w:rPr>
-          <w:sz w:val="24"/>
-        </w:rPr>
-        <w:t xml:space="preserve"> from the fastest responses to the slowest responses</w:t>
-      </w:r>
-      <w:r>
-        <w:rPr>
-          <w:sz w:val="24"/>
-        </w:rPr>
-        <w:t xml:space="preserve"> at the participant level and </w:t>
-      </w:r>
-      <w:r>
-        <w:rPr>
-          <w:sz w:val="24"/>
-        </w:rPr>
-        <w:t xml:space="preserve">then </w:t>
-      </w:r>
-      <w:r>
-        <w:rPr>
-          <w:sz w:val="24"/>
-        </w:rPr>
-        <w:t xml:space="preserve">bins the ordered data into groups of equal size. For example, a </w:t>
-      </w:r>
-      <w:proofErr w:type="spellStart"/>
-      <w:r>
-        <w:rPr>
-          <w:sz w:val="24"/>
-        </w:rPr>
-        <w:t>V</w:t>
-      </w:r>
-      <w:r>
-        <w:rPr>
-          <w:sz w:val="24"/>
-        </w:rPr>
-        <w:t>incentile</w:t>
-      </w:r>
-      <w:proofErr w:type="spellEnd"/>
-      <w:r>
-        <w:rPr>
-          <w:sz w:val="24"/>
-        </w:rPr>
-        <w:t xml:space="preserve"> </w:t>
-      </w:r>
-      <w:r>
-        <w:rPr>
-          <w:sz w:val="24"/>
-        </w:rPr>
-        <w:t xml:space="preserve">plot </w:t>
-      </w:r>
-      <w:r>
-        <w:rPr>
-          <w:sz w:val="24"/>
-        </w:rPr>
-        <w:t xml:space="preserve">using four bins </w:t>
-      </w:r>
-      <w:r>
-        <w:rPr>
-          <w:sz w:val="24"/>
-        </w:rPr>
-        <w:t>would first</w:t>
-      </w:r>
-      <w:r>
-        <w:rPr>
-          <w:sz w:val="24"/>
-        </w:rPr>
-        <w:t xml:space="preserve"> rank</w:t>
-      </w:r>
-      <w:r>
-        <w:rPr>
-          <w:sz w:val="24"/>
-        </w:rPr>
-        <w:t xml:space="preserve"> </w:t>
-      </w:r>
-      <w:r>
-        <w:rPr>
-          <w:sz w:val="24"/>
-        </w:rPr>
-        <w:t>the RTs from each participant</w:t>
-      </w:r>
-      <w:r>
-        <w:rPr>
-          <w:sz w:val="24"/>
-        </w:rPr>
-        <w:t xml:space="preserve"> from fastest to slowest. Next,</w:t>
-      </w:r>
-      <w:r>
-        <w:rPr>
-          <w:sz w:val="24"/>
-        </w:rPr>
-        <w:t xml:space="preserve"> for each participant,</w:t>
-      </w:r>
-      <w:r>
-        <w:rPr>
-          <w:sz w:val="24"/>
-        </w:rPr>
-        <w:t xml:space="preserve"> </w:t>
-      </w:r>
-      <w:r>
-        <w:rPr>
-          <w:sz w:val="24"/>
-        </w:rPr>
-        <w:t>the fastest 25% of the RTs would be binned and averaged, followed by the second fastest 25%, the third fastest 25% of RTs, and then the final 25% of RTs. These fo</w:t>
-      </w:r>
-      <w:r>
-        <w:rPr>
-          <w:sz w:val="24"/>
-        </w:rPr>
-        <w:t>u</w:t>
-      </w:r>
-      <w:r>
-        <w:rPr>
-          <w:sz w:val="24"/>
-        </w:rPr>
-        <w:t>r bins (termed</w:t>
-      </w:r>
-      <w:r>
-        <w:rPr>
-          <w:sz w:val="24"/>
-        </w:rPr>
-        <w:t xml:space="preserve"> </w:t>
-      </w:r>
-      <w:proofErr w:type="spellStart"/>
-      <w:r>
-        <w:rPr>
-          <w:sz w:val="24"/>
-        </w:rPr>
-        <w:t>V</w:t>
-      </w:r>
-      <w:r>
-        <w:rPr>
-          <w:sz w:val="24"/>
-        </w:rPr>
-        <w:t>incentiles</w:t>
-      </w:r>
-      <w:proofErr w:type="spellEnd"/>
-      <w:r>
-        <w:rPr>
-          <w:sz w:val="24"/>
-        </w:rPr>
-        <w:t xml:space="preserve">) are then averaged across participants and plotted which provide information regarding </w:t>
-      </w:r>
-      <w:r>
-        <w:rPr>
-          <w:sz w:val="24"/>
-        </w:rPr>
-        <w:t>the average shape of the RT distribution</w:t>
-      </w:r>
-      <w:r>
-        <w:rPr>
-          <w:sz w:val="24"/>
-        </w:rPr>
-        <w:t xml:space="preserve"> as a function of trial-ordered bin</w:t>
-      </w:r>
-      <w:r>
-        <w:rPr>
-          <w:sz w:val="24"/>
-        </w:rPr>
-        <w:t>.</w:t>
-      </w:r>
-      <w:r>
-        <w:rPr>
-          <w:sz w:val="24"/>
-        </w:rPr>
-        <w:t xml:space="preserve"> </w:t>
-      </w:r>
-      <w:r>
-        <w:rPr>
-          <w:sz w:val="24"/>
-        </w:rPr>
         <w:t>Separately, f</w:t>
       </w:r>
       <w:r>
@@ -8675,14 +8473,7 @@
         <w:rPr>
           <w:sz w:val="24"/>
         </w:rPr>
-        <w:t xml:space="preserve">are </w:t>
-      </w:r>
-      <w:r>
-        <w:rPr>
-          <w:sz w:val="24"/>
-        </w:rPr>
-        <w:lastRenderedPageBreak/>
-        <w:t>fit to a theoretical ex</w:t>
+        <w:t>are fit to a theoretical ex</w:t>
       </w:r>
       <w:r>
         <w:rPr>
@@ -9039,21 +8830,7 @@
         <w:rPr>
           <w:sz w:val="24"/>
         </w:rPr>
-        <w:t xml:space="preserve">s noted by </w:t>
-      </w:r>
-      <w:proofErr w:type="spellStart"/>
-      <w:r>
-        <w:rPr>
-          <w:sz w:val="24"/>
-        </w:rPr>
-        <w:t>Tse</w:t>
-      </w:r>
-      <w:proofErr w:type="spellEnd"/>
-      <w:r>
-        <w:rPr>
-          <w:sz w:val="24"/>
-        </w:rPr>
-        <w:t xml:space="preserve"> et al. (2010), conditions</w:t>
+        <w:t>s noted by Tse et al. (2010), conditions</w:t>
       </w:r>
       <w:r>
         <w:rPr>
@@ -9209,21 +8986,7 @@
         <w:rPr>
           <w:sz w:val="24"/>
         </w:rPr>
-        <w:t xml:space="preserve">(see </w:t>
-      </w:r>
-      <w:proofErr w:type="spellStart"/>
-      <w:r>
-        <w:rPr>
-          <w:sz w:val="24"/>
-        </w:rPr>
-        <w:t>Balota</w:t>
-      </w:r>
-      <w:proofErr w:type="spellEnd"/>
-      <w:r>
-        <w:rPr>
-          <w:sz w:val="24"/>
-        </w:rPr>
-        <w:t xml:space="preserve"> et al., 2008).</w:t>
+        <w:t>(see Balota et al., 2008).</w:t>
       </w:r>
       <w:r>
         <w:rPr>
@@ -9299,7 +9062,8 @@
           <w:color w:val="0070C0"/>
           <w:sz w:val="24"/>
         </w:rPr>
-        <w:t>T</w:t>
+        <w:lastRenderedPageBreak/>
+        <w:t>Given the relationship between working memory and task-switching, t</w:t>
       </w:r>
       <w:r>
         <w:rPr>
@@ -9341,7 +9105,21 @@
           <w:color w:val="0070C0"/>
           <w:sz w:val="24"/>
         </w:rPr>
-        <w:t>investigate how working memory processes are affected by different task-switching contexts.</w:t>
+        <w:t>investigate how different task-switching contexts</w:t>
+      </w:r>
+      <w:r>
+        <w:rPr>
+          <w:color w:val="0070C0"/>
+          <w:sz w:val="24"/>
+        </w:rPr>
+        <w:t xml:space="preserve"> would affect working memory processes</w:t>
+      </w:r>
+      <w:r>
+        <w:rPr>
+          <w:color w:val="0070C0"/>
+          <w:sz w:val="24"/>
+        </w:rPr>
+        <w:t>.</w:t>
       </w:r>
       <w:r>
         <w:rPr>
@@ -9527,14 +9305,7 @@
         <w:rPr>
           <w:sz w:val="24"/>
         </w:rPr>
-        <w:t xml:space="preserve">we expected that mean error rates and RTs </w:t>
-      </w:r>
-      <w:r>
-        <w:rPr>
-          <w:sz w:val="24"/>
-        </w:rPr>
-        <w:lastRenderedPageBreak/>
-        <w:t xml:space="preserve">would be higher on </w:t>
+        <w:t xml:space="preserve">we expected that mean error rates and RTs would be higher on </w:t>
       </w:r>
       <w:r>
         <w:rPr>
@@ -9826,21 +9597,12 @@
         </w:rPr>
         <w:t xml:space="preserve"> </w:t>
       </w:r>
-      <w:proofErr w:type="spellStart"/>
-      <w:r>
-        <w:rPr>
-          <w:color w:val="0070C0"/>
-          <w:sz w:val="24"/>
-        </w:rPr>
-        <w:t>Minear</w:t>
-      </w:r>
-      <w:proofErr w:type="spellEnd"/>
-      <w:r>
-        <w:rPr>
-          <w:color w:val="0070C0"/>
-          <w:sz w:val="24"/>
-        </w:rPr>
-        <w:t xml:space="preserve"> &amp; Shah (2008) reported higher local switch costs on predictive versus random switching but higher global costs when switching was random vs. predictive. However, given that local switch costs reflect reconfiguration process, it is likely that </w:t>
+      <w:r>
+        <w:rPr>
+          <w:color w:val="0070C0"/>
+          <w:sz w:val="24"/>
+        </w:rPr>
+        <w:t xml:space="preserve">Minear &amp; Shah (2008) reported higher local switch costs on predictive versus random switching but higher global costs when switching was random vs. predictive. However, given that local switch costs reflect reconfiguration process, it is likely that </w:t>
       </w:r>
       <w:r>
         <w:rPr>
@@ -10116,7 +9878,14 @@
         <w:rPr>
           <w:sz w:val="24"/>
         </w:rPr>
-        <w:t xml:space="preserve"> also expected to occur in the tail of the distribution</w:t>
+        <w:t xml:space="preserve"> also expected to occur in the tail </w:t>
+      </w:r>
+      <w:r>
+        <w:rPr>
+          <w:sz w:val="24"/>
+        </w:rPr>
+        <w:lastRenderedPageBreak/>
+        <w:t>of the distribution</w:t>
       </w:r>
       <w:r>
         <w:rPr>
@@ -10128,21 +9897,7 @@
         <w:rPr>
           <w:sz w:val="24"/>
         </w:rPr>
-        <w:t xml:space="preserve"> as these trials are likely to be the most impacted by attentional lapses. Therefore, random switching was expected to produce exaggerated responses in the slowest bins in the </w:t>
-      </w:r>
-      <w:proofErr w:type="spellStart"/>
-      <w:r>
-        <w:rPr>
-          <w:sz w:val="24"/>
-        </w:rPr>
-        <w:t>Vincentile</w:t>
-      </w:r>
-      <w:proofErr w:type="spellEnd"/>
-      <w:r>
-        <w:rPr>
-          <w:sz w:val="24"/>
-        </w:rPr>
-        <w:t xml:space="preserve"> plots and tau in the ex-</w:t>
+        <w:t xml:space="preserve"> as these trials are likely to be the most impacted by attentional lapses. Therefore, random switching was expected to produce exaggerated responses in the slowest bins in the Vincentile plots and tau in the ex-</w:t>
       </w:r>
       <w:r>
         <w:rPr>
@@ -10191,7 +9946,6 @@
           <w:bCs/>
           <w:sz w:val="24"/>
         </w:rPr>
-        <w:lastRenderedPageBreak/>
         <w:t>Participants</w:t>
       </w:r>
     </w:p>
@@ -10395,35 +10149,7 @@
         <w:rPr>
           <w:sz w:val="24"/>
         </w:rPr>
-        <w:t>(</w:t>
-      </w:r>
-      <w:proofErr w:type="spellStart"/>
-      <w:r>
-        <w:rPr>
-          <w:sz w:val="24"/>
-        </w:rPr>
-        <w:t>Faul</w:t>
-      </w:r>
-      <w:proofErr w:type="spellEnd"/>
-      <w:r>
-        <w:rPr>
-          <w:sz w:val="24"/>
-        </w:rPr>
-        <w:t xml:space="preserve">, </w:t>
-      </w:r>
-      <w:proofErr w:type="spellStart"/>
-      <w:r>
-        <w:rPr>
-          <w:sz w:val="24"/>
-        </w:rPr>
-        <w:t>Erdfelder</w:t>
-      </w:r>
-      <w:proofErr w:type="spellEnd"/>
-      <w:r>
-        <w:rPr>
-          <w:sz w:val="24"/>
-        </w:rPr>
-        <w:t>, Lang, &amp; Buchner, 2007)</w:t>
+        <w:t>(Faul, Erdfelder, Lang, &amp; Buchner, 2007)</w:t>
       </w:r>
       <w:r>
         <w:rPr>
@@ -10881,7 +10607,14 @@
         <w:rPr>
           <w:sz w:val="24"/>
         </w:rPr>
-        <w:t xml:space="preserve"> four possible </w:t>
+        <w:t xml:space="preserve"> four </w:t>
+      </w:r>
+      <w:r>
+        <w:rPr>
+          <w:sz w:val="24"/>
+        </w:rPr>
+        <w:lastRenderedPageBreak/>
+        <w:t xml:space="preserve">possible </w:t>
       </w:r>
       <w:r>
         <w:rPr>
@@ -10950,7 +10683,6 @@
         <w:rPr>
           <w:sz w:val="24"/>
         </w:rPr>
-        <w:lastRenderedPageBreak/>
         <w:t>The CVOE task presented participants with two sets of instructions</w:t>
       </w:r>
       <w:r>
@@ -11215,28 +10947,133 @@
           <w:color w:val="0070C0"/>
           <w:sz w:val="24"/>
         </w:rPr>
-        <w:t xml:space="preserve">Depending on the </w:t>
-      </w:r>
-      <w:r>
-        <w:rPr>
-          <w:color w:val="0070C0"/>
-          <w:sz w:val="24"/>
-        </w:rPr>
-        <w:t>trial type</w:t>
-      </w:r>
-      <w:r>
-        <w:rPr>
-          <w:color w:val="0070C0"/>
-          <w:sz w:val="24"/>
-        </w:rPr>
-        <w:t>, the words consonant/vowel or odd/even were presented at the top of the screen in the left and right corner</w:t>
-      </w:r>
-      <w:r>
-        <w:rPr>
-          <w:color w:val="0070C0"/>
-          <w:sz w:val="24"/>
-        </w:rPr>
-        <w:t>s, which served as reminders for participants regarding key mappings</w:t>
+        <w:t xml:space="preserve">Depending on </w:t>
+      </w:r>
+      <w:r>
+        <w:rPr>
+          <w:color w:val="0070C0"/>
+          <w:sz w:val="24"/>
+        </w:rPr>
+        <w:t>a</w:t>
+      </w:r>
+      <w:r>
+        <w:rPr>
+          <w:color w:val="0070C0"/>
+          <w:sz w:val="24"/>
+        </w:rPr>
+        <w:t xml:space="preserve"> trial</w:t>
+      </w:r>
+      <w:r>
+        <w:rPr>
+          <w:color w:val="0070C0"/>
+          <w:sz w:val="24"/>
+        </w:rPr>
+        <w:t>’</w:t>
+      </w:r>
+      <w:r>
+        <w:rPr>
+          <w:color w:val="0070C0"/>
+          <w:sz w:val="24"/>
+        </w:rPr>
+        <w:t>s task-set</w:t>
+      </w:r>
+      <w:r>
+        <w:rPr>
+          <w:color w:val="0070C0"/>
+          <w:sz w:val="24"/>
+        </w:rPr>
+        <w:t>, the words consonant</w:t>
+      </w:r>
+      <w:r>
+        <w:rPr>
+          <w:color w:val="0070C0"/>
+          <w:sz w:val="24"/>
+        </w:rPr>
+        <w:t xml:space="preserve"> or </w:t>
+      </w:r>
+      <w:r>
+        <w:rPr>
+          <w:color w:val="0070C0"/>
+          <w:sz w:val="24"/>
+        </w:rPr>
+        <w:t xml:space="preserve">vowel </w:t>
+      </w:r>
+      <w:r>
+        <w:rPr>
+          <w:color w:val="0070C0"/>
+          <w:sz w:val="24"/>
+        </w:rPr>
+        <w:t>and</w:t>
+      </w:r>
+      <w:r>
+        <w:rPr>
+          <w:color w:val="0070C0"/>
+          <w:sz w:val="24"/>
+        </w:rPr>
+        <w:t xml:space="preserve"> odd</w:t>
+      </w:r>
+      <w:r>
+        <w:rPr>
+          <w:color w:val="0070C0"/>
+          <w:sz w:val="24"/>
+        </w:rPr>
+        <w:t xml:space="preserve"> or </w:t>
+      </w:r>
+      <w:r>
+        <w:rPr>
+          <w:color w:val="0070C0"/>
+          <w:sz w:val="24"/>
+        </w:rPr>
+        <w:t>even were presented at the top of the screen in the left and right corner</w:t>
+      </w:r>
+      <w:r>
+        <w:rPr>
+          <w:color w:val="0070C0"/>
+          <w:sz w:val="24"/>
+        </w:rPr>
+        <w:t xml:space="preserve">s, </w:t>
+      </w:r>
+      <w:r>
+        <w:rPr>
+          <w:color w:val="0070C0"/>
+          <w:sz w:val="24"/>
+        </w:rPr>
+        <w:t>respectively</w:t>
+      </w:r>
+      <w:r>
+        <w:rPr>
+          <w:color w:val="0070C0"/>
+          <w:sz w:val="24"/>
+        </w:rPr>
+        <w:t>. This was provided as a</w:t>
+      </w:r>
+      <w:r>
+        <w:rPr>
+          <w:color w:val="0070C0"/>
+          <w:sz w:val="24"/>
+        </w:rPr>
+        <w:t xml:space="preserve"> remind</w:t>
+      </w:r>
+      <w:r>
+        <w:rPr>
+          <w:color w:val="0070C0"/>
+          <w:sz w:val="24"/>
+        </w:rPr>
+        <w:t>er to</w:t>
+      </w:r>
+      <w:r>
+        <w:rPr>
+          <w:color w:val="0070C0"/>
+          <w:sz w:val="24"/>
+        </w:rPr>
+        <w:t xml:space="preserve"> participants of the key mappings for </w:t>
+      </w:r>
+      <w:r>
+        <w:rPr>
+          <w:color w:val="0070C0"/>
+          <w:sz w:val="24"/>
+        </w:rPr>
+        <w:t>response type</w:t>
       </w:r>
       <w:r>
         <w:rPr>
@@ -11307,23 +11144,7 @@
           <w:sz w:val="23"/>
           <w:szCs w:val="23"/>
         </w:rPr>
-        <w:t xml:space="preserve"> </w:t>
-      </w:r>
-      <w:proofErr w:type="spellStart"/>
-      <w:r>
-        <w:rPr>
-          <w:sz w:val="23"/>
-          <w:szCs w:val="23"/>
-        </w:rPr>
-        <w:t>ms</w:t>
-      </w:r>
-      <w:proofErr w:type="spellEnd"/>
-      <w:r>
-        <w:rPr>
-          <w:sz w:val="23"/>
-          <w:szCs w:val="23"/>
-        </w:rPr>
-        <w:t xml:space="preserve"> intertrial </w:t>
+        <w:t xml:space="preserve"> ms intertrial </w:t>
       </w:r>
       <w:commentRangeStart w:id="9"/>
       <w:r>
@@ -11538,7 +11359,14 @@
         <w:rPr>
           <w:sz w:val="24"/>
         </w:rPr>
-        <w:t xml:space="preserve">Following completion of the first pure block, participants completed a second set of practice trials (corresponding to the task in the second </w:t>
+        <w:t xml:space="preserve">Following completion of the first pure block, </w:t>
+      </w:r>
+      <w:r>
+        <w:rPr>
+          <w:sz w:val="24"/>
+        </w:rPr>
+        <w:lastRenderedPageBreak/>
+        <w:t xml:space="preserve">participants completed a second set of practice trials (corresponding to the task in the second </w:t>
       </w:r>
       <w:r>
         <w:rPr>
@@ -11619,14 +11447,44 @@
         <w:rPr>
           <w:sz w:val="24"/>
         </w:rPr>
-        <w:t xml:space="preserve">n the switch blocks, the task change occurred at the trial level rather than the </w:t>
-      </w:r>
-      <w:r>
-        <w:rPr>
-          <w:sz w:val="24"/>
-        </w:rPr>
-        <w:lastRenderedPageBreak/>
-        <w:t>block level. For each trial, participants were prompted with the word “letter” or “number”, which corresponded to the CV or OE task, respectively. This prompt was located above the stimulus pair, and participants were informed that the prompt could potentially change following each key press. To practice th</w:t>
+        <w:t xml:space="preserve">n the switch blocks, the task change occurred at the trial level rather than the block level. For each trial, participants were prompted with the word “letter” or “number”, which corresponded to the CV or OE task, respectively. This prompt was located </w:t>
+      </w:r>
+      <w:r>
+        <w:rPr>
+          <w:sz w:val="24"/>
+        </w:rPr>
+        <w:t xml:space="preserve">directly </w:t>
+      </w:r>
+      <w:r>
+        <w:rPr>
+          <w:sz w:val="24"/>
+        </w:rPr>
+        <w:t>above the stimulus pair</w:t>
+      </w:r>
+      <w:r>
+        <w:rPr>
+          <w:sz w:val="24"/>
+        </w:rPr>
+        <w:t xml:space="preserve"> </w:t>
+      </w:r>
+      <w:r>
+        <w:rPr>
+          <w:color w:val="0070C0"/>
+          <w:sz w:val="24"/>
+        </w:rPr>
+        <w:t>and was displayed concurrently with the stimulus.</w:t>
+      </w:r>
+      <w:r>
+        <w:rPr>
+          <w:sz w:val="24"/>
+        </w:rPr>
+        <w:t xml:space="preserve"> P</w:t>
+      </w:r>
+      <w:r>
+        <w:rPr>
+          <w:sz w:val="24"/>
+        </w:rPr>
+        <w:t>articipants were informed that the prompt could potentially change following each key press. To practice th</w:t>
       </w:r>
       <w:r>
         <w:rPr>
@@ -11692,7 +11550,7 @@
         <w:rPr>
           <w:sz w:val="24"/>
         </w:rPr>
-        <w:t>Trials within the s</w:t>
+        <w:t>Trials within s</w:t>
       </w:r>
       <w:r>
         <w:rPr>
@@ -11848,7 +11706,7 @@
         <w:rPr>
           <w:sz w:val="24"/>
         </w:rPr>
-        <w:t xml:space="preserve"> the pure blocks, each switch block corresponded to one of the</w:t>
+        <w:t xml:space="preserve"> pure blocks, each switch block corresponded to one of the</w:t>
       </w:r>
       <w:r>
         <w:rPr>
@@ -11962,21 +11820,7 @@
         <w:rPr>
           <w:sz w:val="24"/>
         </w:rPr>
-        <w:t xml:space="preserve"> (Huff et al., 2015; </w:t>
-      </w:r>
-      <w:proofErr w:type="spellStart"/>
-      <w:r>
-        <w:rPr>
-          <w:sz w:val="24"/>
-        </w:rPr>
-        <w:t>Minear</w:t>
-      </w:r>
-      <w:proofErr w:type="spellEnd"/>
-      <w:r>
-        <w:rPr>
-          <w:sz w:val="24"/>
-        </w:rPr>
-        <w:t xml:space="preserve"> &amp; Shah, 2008)</w:t>
+        <w:t xml:space="preserve"> (Huff et al., 2015; Minear &amp; Shah, 2008)</w:t>
       </w:r>
       <w:r>
         <w:rPr>
@@ -12047,7 +11891,14 @@
         <w:rPr>
           <w:sz w:val="24"/>
         </w:rPr>
-        <w:t xml:space="preserve"> to ensure accurate response latencies. </w:t>
+        <w:t xml:space="preserve"> </w:t>
+      </w:r>
+      <w:r>
+        <w:rPr>
+          <w:sz w:val="24"/>
+        </w:rPr>
+        <w:lastRenderedPageBreak/>
+        <w:t xml:space="preserve">to ensure accurate response latencies. </w:t>
       </w:r>
       <w:r>
         <w:rPr>
@@ -12217,7 +12068,6 @@
           <w:bCs/>
           <w:sz w:val="24"/>
         </w:rPr>
-        <w:lastRenderedPageBreak/>
         <w:t>Results</w:t>
       </w:r>
     </w:p>
@@ -12507,21 +12357,7 @@
         <w:rPr>
           <w:sz w:val="24"/>
         </w:rPr>
-        <w:t xml:space="preserve">Masson, 2011; </w:t>
-      </w:r>
-      <w:proofErr w:type="spellStart"/>
-      <w:r>
-        <w:rPr>
-          <w:sz w:val="24"/>
-        </w:rPr>
-        <w:t>Wagenmakers</w:t>
-      </w:r>
-      <w:proofErr w:type="spellEnd"/>
-      <w:r>
-        <w:rPr>
-          <w:sz w:val="24"/>
-        </w:rPr>
-        <w:t>, 2007)</w:t>
+        <w:t>Masson, 2011; Wagenmakers, 2007)</w:t>
       </w:r>
       <w:r>
         <w:rPr>
@@ -12681,21 +12517,12 @@
         </w:rPr>
         <w:t xml:space="preserve">; </w:t>
       </w:r>
-      <w:proofErr w:type="spellStart"/>
-      <w:r>
-        <w:rPr>
-          <w:color w:val="0070C0"/>
-          <w:sz w:val="24"/>
-        </w:rPr>
-        <w:t>Kass</w:t>
-      </w:r>
-      <w:proofErr w:type="spellEnd"/>
-      <w:r>
-        <w:rPr>
-          <w:color w:val="0070C0"/>
-          <w:sz w:val="24"/>
-        </w:rPr>
-        <w:t xml:space="preserve"> &amp; </w:t>
+      <w:r>
+        <w:rPr>
+          <w:color w:val="0070C0"/>
+          <w:sz w:val="24"/>
+        </w:rPr>
+        <w:t xml:space="preserve">Kass &amp; </w:t>
       </w:r>
       <w:r>
         <w:rPr>
@@ -12742,6 +12569,20 @@
           <w:sz w:val="24"/>
         </w:rPr>
         <w:t xml:space="preserve"> </w:t>
+      </w:r>
+      <w:r>
+        <w:rPr>
+          <w:color w:val="0070C0"/>
+          <w:sz w:val="24"/>
+        </w:rPr>
+        <w:t xml:space="preserve">to determine magnitude </w:t>
+      </w:r>
+      <w:r>
+        <w:rPr>
+          <w:color w:val="0070C0"/>
+          <w:sz w:val="24"/>
+        </w:rPr>
+        <w:t xml:space="preserve">or strength </w:t>
       </w:r>
       <w:r>
         <w:rPr>
@@ -13051,7 +12892,15 @@
           <w:sz w:val="24"/>
           <w:szCs w:val="24"/>
         </w:rPr>
-        <w:t>, which likely reflect a lack of task engagement</w:t>
+        <w:t xml:space="preserve">, which likely reflect a lack of </w:t>
+      </w:r>
+      <w:r>
+        <w:rPr>
+          <w:sz w:val="24"/>
+          <w:szCs w:val="24"/>
+        </w:rPr>
+        <w:lastRenderedPageBreak/>
+        <w:t>task engagement</w:t>
       </w:r>
       <w:r>
         <w:rPr>
@@ -13152,23 +13001,7 @@
           <w:sz w:val="24"/>
           <w:szCs w:val="24"/>
         </w:rPr>
-        <w:t xml:space="preserve">ean </w:t>
-      </w:r>
-      <w:proofErr w:type="spellStart"/>
-      <w:r>
-        <w:rPr>
-          <w:sz w:val="24"/>
-          <w:szCs w:val="24"/>
-        </w:rPr>
-        <w:t>Vincentiles</w:t>
-      </w:r>
-      <w:proofErr w:type="spellEnd"/>
-      <w:r>
-        <w:rPr>
-          <w:sz w:val="24"/>
-          <w:szCs w:val="24"/>
-        </w:rPr>
-        <w:t xml:space="preserve"> were plotted for each trial type </w:t>
+        <w:t xml:space="preserve">ean Vincentiles were plotted for each trial type </w:t>
       </w:r>
       <w:r>
         <w:rPr>
@@ -13190,15 +13023,14 @@
           <w:sz w:val="24"/>
           <w:szCs w:val="24"/>
         </w:rPr>
-        <w:t xml:space="preserve">to produce the RT </w:t>
-      </w:r>
-      <w:r>
-        <w:rPr>
-          <w:sz w:val="24"/>
-          <w:szCs w:val="24"/>
-        </w:rPr>
-        <w:lastRenderedPageBreak/>
-        <w:t>distribution profile. Finally,</w:t>
+        <w:t>to produce the RT distribution profile. Finally,</w:t>
+      </w:r>
+      <w:r>
+        <w:rPr>
+          <w:sz w:val="24"/>
+          <w:szCs w:val="24"/>
+        </w:rPr>
+        <w:t xml:space="preserve"> both</w:t>
       </w:r>
       <w:r>
         <w:rPr>
@@ -13401,7 +13233,6 @@
         </w:rPr>
         <w:t xml:space="preserve">trial type, </w:t>
       </w:r>
-      <w:proofErr w:type="gramStart"/>
       <w:r>
         <w:rPr>
           <w:i/>
@@ -13418,7 +13249,6 @@
         </w:rPr>
         <w:t>(</w:t>
       </w:r>
-      <w:proofErr w:type="gramEnd"/>
       <w:r>
         <w:rPr>
           <w:sz w:val="24"/>
@@ -13596,7 +13426,6 @@
         </w:rPr>
         <w:t xml:space="preserve">nonswitch and pure trials, </w:t>
       </w:r>
-      <w:proofErr w:type="spellStart"/>
       <w:r>
         <w:rPr>
           <w:i/>
@@ -13609,14 +13438,7 @@
         <w:rPr>
           <w:sz w:val="24"/>
         </w:rPr>
-        <w:t>s</w:t>
-      </w:r>
-      <w:proofErr w:type="spellEnd"/>
-      <w:r>
-        <w:rPr>
-          <w:sz w:val="24"/>
-        </w:rPr>
-        <w:t xml:space="preserve"> ≥ </w:t>
+        <w:t xml:space="preserve">s ≥ </w:t>
       </w:r>
       <w:r>
         <w:rPr>
@@ -13692,7 +13514,6 @@
         </w:rPr>
         <w:t xml:space="preserve">, </w:t>
       </w:r>
-      <w:proofErr w:type="gramStart"/>
       <w:r>
         <w:rPr>
           <w:i/>
@@ -13707,7 +13528,6 @@
         </w:rPr>
         <w:t>(</w:t>
       </w:r>
-      <w:proofErr w:type="gramEnd"/>
       <w:r>
         <w:rPr>
           <w:sz w:val="24"/>
@@ -13873,7 +13693,6 @@
         </w:rPr>
         <w:t xml:space="preserve">, </w:t>
       </w:r>
-      <w:proofErr w:type="spellStart"/>
       <w:r>
         <w:rPr>
           <w:i/>
@@ -13886,14 +13705,7 @@
         <w:rPr>
           <w:sz w:val="24"/>
         </w:rPr>
-        <w:t>s</w:t>
-      </w:r>
-      <w:proofErr w:type="spellEnd"/>
-      <w:r>
-        <w:rPr>
-          <w:sz w:val="24"/>
-        </w:rPr>
-        <w:t xml:space="preserve"> &lt; </w:t>
+        <w:t xml:space="preserve">s &lt; </w:t>
       </w:r>
       <w:r>
         <w:rPr>
@@ -13907,7 +13719,6 @@
         </w:rPr>
         <w:t xml:space="preserve">, </w:t>
       </w:r>
-      <w:proofErr w:type="spellStart"/>
       <w:r>
         <w:rPr>
           <w:i/>
@@ -13920,14 +13731,7 @@
         <w:rPr>
           <w:sz w:val="24"/>
         </w:rPr>
-        <w:t>s</w:t>
-      </w:r>
-      <w:proofErr w:type="spellEnd"/>
-      <w:r>
-        <w:rPr>
-          <w:sz w:val="24"/>
-        </w:rPr>
-        <w:t xml:space="preserve"> ≥ </w:t>
+        <w:t xml:space="preserve">s ≥ </w:t>
       </w:r>
       <w:r>
         <w:rPr>
@@ -13942,7 +13746,6 @@
         <w:t xml:space="preserve">, </w:t>
       </w:r>
       <w:bookmarkStart w:id="12" w:name="_Hlk90631982"/>
-      <w:proofErr w:type="spellStart"/>
       <w:r>
         <w:rPr>
           <w:i/>
@@ -13963,14 +13766,7 @@
         <w:rPr>
           <w:sz w:val="24"/>
         </w:rPr>
-        <w:t>s</w:t>
-      </w:r>
-      <w:proofErr w:type="spellEnd"/>
-      <w:r>
-        <w:rPr>
-          <w:sz w:val="24"/>
-        </w:rPr>
-        <w:t xml:space="preserve"> ≥ </w:t>
+        <w:t xml:space="preserve">s ≥ </w:t>
       </w:r>
       <w:r>
         <w:rPr>
@@ -14121,7 +13917,6 @@
         <w:t xml:space="preserve"> </w:t>
       </w:r>
       <w:bookmarkStart w:id="13" w:name="_Hlk90885277"/>
-      <w:proofErr w:type="gramStart"/>
       <w:r>
         <w:rPr>
           <w:i/>
@@ -14138,7 +13933,6 @@
         </w:rPr>
         <w:t>(</w:t>
       </w:r>
-      <w:proofErr w:type="gramEnd"/>
       <w:r>
         <w:rPr>
           <w:sz w:val="24"/>
@@ -14351,7 +14145,6 @@
         </w:rPr>
         <w:t xml:space="preserve"> </w:t>
       </w:r>
-      <w:proofErr w:type="gramStart"/>
       <w:r>
         <w:rPr>
           <w:i/>
@@ -14368,7 +14161,6 @@
         </w:rPr>
         <w:t>(</w:t>
       </w:r>
-      <w:proofErr w:type="gramEnd"/>
       <w:r>
         <w:rPr>
           <w:sz w:val="24"/>
@@ -14529,7 +14321,7 @@
           <w:sz w:val="24"/>
           <w:szCs w:val="24"/>
         </w:rPr>
-        <w:t xml:space="preserve"> = .</w:t>
+        <w:t xml:space="preserve"> = </w:t>
       </w:r>
       <w:r>
         <w:rPr>
@@ -14537,6 +14329,15 @@
           <w:sz w:val="24"/>
           <w:szCs w:val="24"/>
         </w:rPr>
+        <w:lastRenderedPageBreak/>
+        <w:t>.</w:t>
+      </w:r>
+      <w:r>
+        <w:rPr>
+          <w:rFonts w:eastAsia="Arial"/>
+          <w:sz w:val="24"/>
+          <w:szCs w:val="24"/>
+        </w:rPr>
         <w:t>01</w:t>
       </w:r>
       <w:r>
@@ -14623,7 +14424,6 @@
         </w:rPr>
         <w:t xml:space="preserve"> </w:t>
       </w:r>
-      <w:proofErr w:type="gramStart"/>
       <w:r>
         <w:rPr>
           <w:i/>
@@ -14640,7 +14440,6 @@
         </w:rPr>
         <w:t>(</w:t>
       </w:r>
-      <w:proofErr w:type="gramEnd"/>
       <w:r>
         <w:rPr>
           <w:sz w:val="24"/>
@@ -14805,7 +14604,6 @@
         <w:rPr>
           <w:sz w:val="24"/>
         </w:rPr>
-        <w:lastRenderedPageBreak/>
         <w:t xml:space="preserve">Next, we assessed </w:t>
       </w:r>
       <w:r>
@@ -14896,16 +14694,8 @@
         <w:rPr>
           <w:sz w:val="24"/>
         </w:rPr>
-        <w:t xml:space="preserve"> </w:t>
-      </w:r>
-      <w:proofErr w:type="spellStart"/>
-      <w:r>
-        <w:rPr>
-          <w:sz w:val="24"/>
-        </w:rPr>
-        <w:t>ms</w:t>
-      </w:r>
-      <w:proofErr w:type="spellEnd"/>
+        <w:t xml:space="preserve"> ms</w:t>
+      </w:r>
       <w:r>
         <w:rPr>
           <w:sz w:val="24"/>
@@ -14924,19 +14714,11 @@
         </w:rPr>
         <w:t xml:space="preserve">60 </w:t>
       </w:r>
-      <w:proofErr w:type="spellStart"/>
-      <w:r>
-        <w:rPr>
-          <w:sz w:val="24"/>
-        </w:rPr>
-        <w:t>ms</w:t>
-      </w:r>
-      <w:proofErr w:type="spellEnd"/>
-      <w:r>
-        <w:rPr>
-          <w:sz w:val="24"/>
-        </w:rPr>
-        <w:t>), alternating</w:t>
+      <w:r>
+        <w:rPr>
+          <w:sz w:val="24"/>
+        </w:rPr>
+        <w:t>ms), alternating</w:t>
       </w:r>
       <w:r>
         <w:rPr>
@@ -14948,21 +14730,7 @@
         <w:rPr>
           <w:sz w:val="24"/>
         </w:rPr>
-        <w:t xml:space="preserve">runs non-switch trials (1328 </w:t>
-      </w:r>
-      <w:proofErr w:type="spellStart"/>
-      <w:r>
-        <w:rPr>
-          <w:sz w:val="24"/>
-        </w:rPr>
-        <w:t>ms</w:t>
-      </w:r>
-      <w:proofErr w:type="spellEnd"/>
-      <w:r>
-        <w:rPr>
-          <w:sz w:val="24"/>
-        </w:rPr>
-        <w:t>), alternating</w:t>
+        <w:t>runs non-switch trials (1328 ms), alternating</w:t>
       </w:r>
       <w:r>
         <w:rPr>
@@ -14974,21 +14742,7 @@
         <w:rPr>
           <w:sz w:val="24"/>
         </w:rPr>
-        <w:t xml:space="preserve">runs switch trials (1414 </w:t>
-      </w:r>
-      <w:proofErr w:type="spellStart"/>
-      <w:r>
-        <w:rPr>
-          <w:sz w:val="24"/>
-        </w:rPr>
-        <w:t>ms</w:t>
-      </w:r>
-      <w:proofErr w:type="spellEnd"/>
-      <w:r>
-        <w:rPr>
-          <w:sz w:val="24"/>
-        </w:rPr>
-        <w:t>), and random switch trials (145</w:t>
+        <w:t>runs switch trials (1414 ms), and random switch trials (145</w:t>
       </w:r>
       <w:r>
         <w:rPr>
@@ -15000,21 +14754,7 @@
         <w:rPr>
           <w:sz w:val="24"/>
         </w:rPr>
-        <w:t xml:space="preserve"> </w:t>
-      </w:r>
-      <w:proofErr w:type="spellStart"/>
-      <w:r>
-        <w:rPr>
-          <w:sz w:val="24"/>
-        </w:rPr>
-        <w:t>ms</w:t>
-      </w:r>
-      <w:proofErr w:type="spellEnd"/>
-      <w:r>
-        <w:rPr>
-          <w:sz w:val="24"/>
-        </w:rPr>
-        <w:t xml:space="preserve">). </w:t>
+        <w:t xml:space="preserve"> ms). </w:t>
       </w:r>
       <w:r>
         <w:rPr>
@@ -15028,7 +14768,6 @@
         </w:rPr>
         <w:t xml:space="preserve">presence of trial type differences, </w:t>
       </w:r>
-      <w:proofErr w:type="gramStart"/>
       <w:r>
         <w:rPr>
           <w:i/>
@@ -15045,7 +14784,6 @@
         </w:rPr>
         <w:t>(</w:t>
       </w:r>
-      <w:proofErr w:type="gramEnd"/>
       <w:r>
         <w:rPr>
           <w:sz w:val="24"/>
@@ -15170,7 +14908,6 @@
         </w:rPr>
         <w:t xml:space="preserve">, </w:t>
       </w:r>
-      <w:proofErr w:type="gramStart"/>
       <w:r>
         <w:rPr>
           <w:i/>
@@ -15183,14 +14920,7 @@
         <w:rPr>
           <w:sz w:val="24"/>
         </w:rPr>
-        <w:t>(</w:t>
-      </w:r>
-      <w:proofErr w:type="gramEnd"/>
-      <w:r>
-        <w:rPr>
-          <w:sz w:val="24"/>
-        </w:rPr>
-        <w:t xml:space="preserve">88) = 1.69, </w:t>
+        <w:t xml:space="preserve">(88) = 1.69, </w:t>
       </w:r>
       <w:r>
         <w:rPr>
@@ -15254,7 +14984,6 @@
         </w:rPr>
         <w:t xml:space="preserve">, </w:t>
       </w:r>
-      <w:proofErr w:type="spellStart"/>
       <w:r>
         <w:rPr>
           <w:i/>
@@ -15267,14 +14996,7 @@
         <w:rPr>
           <w:sz w:val="24"/>
         </w:rPr>
-        <w:t>s</w:t>
-      </w:r>
-      <w:proofErr w:type="spellEnd"/>
-      <w:r>
-        <w:rPr>
-          <w:sz w:val="24"/>
-        </w:rPr>
-        <w:t xml:space="preserve"> ≥ 3.56, </w:t>
+        <w:t xml:space="preserve">s ≥ 3.56, </w:t>
       </w:r>
       <w:r>
         <w:rPr>
@@ -15389,16 +15111,8 @@
         <w:rPr>
           <w:sz w:val="24"/>
         </w:rPr>
-        <w:t xml:space="preserve">7 </w:t>
-      </w:r>
-      <w:proofErr w:type="spellStart"/>
-      <w:r>
-        <w:rPr>
-          <w:sz w:val="24"/>
-        </w:rPr>
-        <w:t>ms</w:t>
-      </w:r>
-      <w:proofErr w:type="spellEnd"/>
+        <w:t>7 ms</w:t>
+      </w:r>
       <w:r>
         <w:rPr>
           <w:sz w:val="24"/>
@@ -15433,36 +15147,27 @@
         <w:rPr>
           <w:sz w:val="24"/>
         </w:rPr>
+        <w:t xml:space="preserve"> ms</w:t>
+      </w:r>
+      <w:r>
+        <w:rPr>
+          <w:sz w:val="24"/>
+        </w:rPr>
+        <w:t>)</w:t>
+      </w:r>
+      <w:r>
+        <w:rPr>
+          <w:sz w:val="24"/>
+        </w:rPr>
+        <w:t>,</w:t>
+      </w:r>
+      <w:r>
+        <w:rPr>
+          <w:sz w:val="24"/>
+        </w:rPr>
         <w:t xml:space="preserve"> </w:t>
       </w:r>
-      <w:proofErr w:type="spellStart"/>
-      <w:r>
-        <w:rPr>
-          <w:sz w:val="24"/>
-        </w:rPr>
-        <w:t>ms</w:t>
-      </w:r>
-      <w:proofErr w:type="spellEnd"/>
-      <w:r>
-        <w:rPr>
-          <w:sz w:val="24"/>
-        </w:rPr>
-        <w:t>)</w:t>
-      </w:r>
-      <w:r>
-        <w:rPr>
-          <w:sz w:val="24"/>
-        </w:rPr>
-        <w:t>,</w:t>
-      </w:r>
-      <w:r>
-        <w:rPr>
-          <w:sz w:val="24"/>
-        </w:rPr>
-        <w:t xml:space="preserve"> </w:t>
-      </w:r>
       <w:bookmarkStart w:id="15" w:name="_Hlk98767617"/>
-      <w:proofErr w:type="gramStart"/>
       <w:r>
         <w:rPr>
           <w:i/>
@@ -15479,7 +15184,6 @@
         </w:rPr>
         <w:t>(</w:t>
       </w:r>
-      <w:proofErr w:type="gramEnd"/>
       <w:r>
         <w:rPr>
           <w:sz w:val="24"/>
@@ -15611,7 +15315,6 @@
         </w:rPr>
         <w:t xml:space="preserve">, </w:t>
       </w:r>
-      <w:proofErr w:type="gramStart"/>
       <w:r>
         <w:rPr>
           <w:i/>
@@ -15628,7 +15331,6 @@
         </w:rPr>
         <w:t>(</w:t>
       </w:r>
-      <w:proofErr w:type="gramEnd"/>
       <w:r>
         <w:rPr>
           <w:sz w:val="24"/>
@@ -15928,23 +15630,21 @@
         </w:rPr>
         <w:t xml:space="preserve"> </w:t>
       </w:r>
-      <w:proofErr w:type="spellStart"/>
       <w:r>
         <w:rPr>
           <w:rFonts w:eastAsia="Arial"/>
           <w:sz w:val="24"/>
           <w:szCs w:val="24"/>
         </w:rPr>
-        <w:t>ms</w:t>
-      </w:r>
-      <w:proofErr w:type="spellEnd"/>
+        <w:t xml:space="preserve">ms </w:t>
+      </w:r>
       <w:r>
         <w:rPr>
           <w:rFonts w:eastAsia="Arial"/>
           <w:sz w:val="24"/>
           <w:szCs w:val="24"/>
         </w:rPr>
-        <w:t xml:space="preserve"> </w:t>
+        <w:t>vs. 86</w:t>
       </w:r>
       <w:r>
         <w:rPr>
@@ -15952,7 +15652,7 @@
           <w:sz w:val="24"/>
           <w:szCs w:val="24"/>
         </w:rPr>
-        <w:t>vs. 86</w:t>
+        <w:t xml:space="preserve"> ms</w:t>
       </w:r>
       <w:r>
         <w:rPr>
@@ -15960,27 +15660,8 @@
           <w:sz w:val="24"/>
           <w:szCs w:val="24"/>
         </w:rPr>
-        <w:t xml:space="preserve"> </w:t>
-      </w:r>
-      <w:proofErr w:type="spellStart"/>
-      <w:r>
-        <w:rPr>
-          <w:rFonts w:eastAsia="Arial"/>
-          <w:sz w:val="24"/>
-          <w:szCs w:val="24"/>
-        </w:rPr>
-        <w:t>ms</w:t>
-      </w:r>
-      <w:proofErr w:type="spellEnd"/>
-      <w:r>
-        <w:rPr>
-          <w:rFonts w:eastAsia="Arial"/>
-          <w:sz w:val="24"/>
-          <w:szCs w:val="24"/>
-        </w:rPr>
         <w:t xml:space="preserve">, respectively; </w:t>
       </w:r>
-      <w:proofErr w:type="gramStart"/>
       <w:r>
         <w:rPr>
           <w:i/>
@@ -15993,14 +15674,7 @@
         <w:rPr>
           <w:sz w:val="24"/>
         </w:rPr>
-        <w:t>(</w:t>
-      </w:r>
-      <w:proofErr w:type="gramEnd"/>
-      <w:r>
-        <w:rPr>
-          <w:sz w:val="24"/>
-        </w:rPr>
-        <w:t xml:space="preserve">88) = 5.14, </w:t>
+        <w:t xml:space="preserve">(88) = 5.14, </w:t>
       </w:r>
       <w:r>
         <w:rPr>
@@ -16118,7 +15792,6 @@
         </w:rPr>
         <w:t xml:space="preserve"> </w:t>
       </w:r>
-      <w:proofErr w:type="gramStart"/>
       <w:r>
         <w:rPr>
           <w:i/>
@@ -16131,14 +15804,7 @@
         <w:rPr>
           <w:sz w:val="24"/>
         </w:rPr>
-        <w:t>(</w:t>
-      </w:r>
-      <w:proofErr w:type="gramEnd"/>
-      <w:r>
-        <w:rPr>
-          <w:sz w:val="24"/>
-        </w:rPr>
-        <w:t xml:space="preserve">88) = 3.56, </w:t>
+        <w:t xml:space="preserve">(88) = 3.56, </w:t>
       </w:r>
       <w:r>
         <w:rPr>
@@ -16194,23 +15860,13 @@
           <w:sz w:val="24"/>
         </w:rPr>
       </w:pPr>
-      <w:proofErr w:type="spellStart"/>
       <w:r>
         <w:rPr>
           <w:b/>
           <w:bCs/>
           <w:sz w:val="24"/>
         </w:rPr>
-        <w:t>Vincentile</w:t>
-      </w:r>
-      <w:proofErr w:type="spellEnd"/>
-      <w:r>
-        <w:rPr>
-          <w:b/>
-          <w:bCs/>
-          <w:sz w:val="24"/>
-        </w:rPr>
-        <w:t xml:space="preserve"> Plots</w:t>
+        <w:t>Vincentile Plots</w:t>
       </w:r>
     </w:p>
     <w:p>
@@ -16226,6 +15882,7 @@
           <w:bCs/>
           <w:sz w:val="24"/>
         </w:rPr>
+        <w:lastRenderedPageBreak/>
         <w:tab/>
       </w:r>
       <w:r>
@@ -16250,21 +15907,7 @@
         <w:rPr>
           <w:sz w:val="24"/>
         </w:rPr>
-        <w:t xml:space="preserve">reports </w:t>
-      </w:r>
-      <w:proofErr w:type="spellStart"/>
-      <w:r>
-        <w:rPr>
-          <w:sz w:val="24"/>
-        </w:rPr>
-        <w:t>Vincentile</w:t>
-      </w:r>
-      <w:proofErr w:type="spellEnd"/>
-      <w:r>
-        <w:rPr>
-          <w:sz w:val="24"/>
-        </w:rPr>
-        <w:t xml:space="preserve"> plots </w:t>
+        <w:t xml:space="preserve">reports Vincentile plots </w:t>
       </w:r>
       <w:r>
         <w:rPr>
@@ -16366,14 +16009,7 @@
         <w:rPr>
           <w:sz w:val="24"/>
         </w:rPr>
-        <w:t xml:space="preserve">runs switch </w:t>
-      </w:r>
-      <w:r>
-        <w:rPr>
-          <w:sz w:val="24"/>
-        </w:rPr>
-        <w:lastRenderedPageBreak/>
-        <w:t>trials, and random switch trials. These patterns were confirmed by significant effects of Bin</w:t>
+        <w:t>runs switch trials, and random switch trials. These patterns were confirmed by significant effects of Bin</w:t>
       </w:r>
       <w:r>
         <w:rPr>
@@ -16388,7 +16024,6 @@
         <w:t xml:space="preserve"> </w:t>
       </w:r>
       <w:bookmarkStart w:id="16" w:name="_Hlk98772332"/>
-      <w:proofErr w:type="gramStart"/>
       <w:r>
         <w:rPr>
           <w:i/>
@@ -16405,7 +16040,6 @@
         </w:rPr>
         <w:t>(</w:t>
       </w:r>
-      <w:proofErr w:type="gramEnd"/>
       <w:r>
         <w:rPr>
           <w:sz w:val="24"/>
@@ -16637,7 +16271,6 @@
         </w:rPr>
         <w:t xml:space="preserve">. Additionally, a significant interaction was detected, </w:t>
       </w:r>
-      <w:proofErr w:type="gramStart"/>
       <w:r>
         <w:rPr>
           <w:i/>
@@ -16654,7 +16287,6 @@
         </w:rPr>
         <w:t>(</w:t>
       </w:r>
-      <w:proofErr w:type="gramEnd"/>
       <w:r>
         <w:rPr>
           <w:sz w:val="24"/>
@@ -16780,21 +16412,7 @@
           <w:sz w:val="24"/>
         </w:rPr>
         <w:tab/>
-        <w:t xml:space="preserve">Local and global switch costs for each </w:t>
-      </w:r>
-      <w:proofErr w:type="spellStart"/>
-      <w:r>
-        <w:rPr>
-          <w:sz w:val="24"/>
-        </w:rPr>
-        <w:t>Vincentile</w:t>
-      </w:r>
-      <w:proofErr w:type="spellEnd"/>
-      <w:r>
-        <w:rPr>
-          <w:sz w:val="24"/>
-        </w:rPr>
-        <w:t xml:space="preserve"> bin are displayed</w:t>
+        <w:t>Local and global switch costs for each Vincentile bin are displayed</w:t>
       </w:r>
       <w:r>
         <w:rPr>
@@ -16832,7 +16450,6 @@
         </w:rPr>
         <w:t xml:space="preserve"> </w:t>
       </w:r>
-      <w:proofErr w:type="gramStart"/>
       <w:r>
         <w:rPr>
           <w:i/>
@@ -16849,7 +16466,6 @@
         </w:rPr>
         <w:t>(</w:t>
       </w:r>
-      <w:proofErr w:type="gramEnd"/>
       <w:r>
         <w:rPr>
           <w:sz w:val="24"/>
@@ -17146,7 +16762,6 @@
         </w:rPr>
         <w:t xml:space="preserve"> local costs decreased across bins while global costs increased, </w:t>
       </w:r>
-      <w:proofErr w:type="gramStart"/>
       <w:r>
         <w:rPr>
           <w:i/>
@@ -17163,7 +16778,6 @@
         </w:rPr>
         <w:t>(</w:t>
       </w:r>
-      <w:proofErr w:type="gramEnd"/>
       <w:r>
         <w:rPr>
           <w:sz w:val="24"/>
@@ -17352,7 +16966,6 @@
         </w:rPr>
         <w:t xml:space="preserve"> Switch Cost three-way interaction was also found, </w:t>
       </w:r>
-      <w:proofErr w:type="gramStart"/>
       <w:r>
         <w:rPr>
           <w:i/>
@@ -17369,7 +16982,6 @@
         </w:rPr>
         <w:t>(</w:t>
       </w:r>
-      <w:proofErr w:type="gramEnd"/>
       <w:r>
         <w:rPr>
           <w:sz w:val="24"/>
@@ -17556,6 +17168,7 @@
           <w:bCs/>
           <w:sz w:val="24"/>
         </w:rPr>
+        <w:lastRenderedPageBreak/>
         <w:t>Ex-Gaussian Distribution of RTs</w:t>
       </w:r>
     </w:p>
@@ -17695,7 +17308,6 @@
         </w:rPr>
         <w:t xml:space="preserve">, </w:t>
       </w:r>
-      <w:proofErr w:type="gramStart"/>
       <w:r>
         <w:rPr>
           <w:i/>
@@ -17712,7 +17324,6 @@
         </w:rPr>
         <w:t>(</w:t>
       </w:r>
-      <w:proofErr w:type="gramEnd"/>
       <w:r>
         <w:rPr>
           <w:sz w:val="24"/>
@@ -17875,7 +17486,6 @@
           <w:sz w:val="24"/>
           <w:szCs w:val="24"/>
         </w:rPr>
-        <w:lastRenderedPageBreak/>
         <w:t>occurred as a function of presentation</w:t>
       </w:r>
       <w:r>
@@ -17998,7 +17608,6 @@
         </w:rPr>
         <w:t xml:space="preserve">, </w:t>
       </w:r>
-      <w:proofErr w:type="gramStart"/>
       <w:r>
         <w:rPr>
           <w:rFonts w:eastAsia="Arial"/>
@@ -18015,16 +17624,7 @@
           <w:sz w:val="24"/>
           <w:szCs w:val="24"/>
         </w:rPr>
-        <w:t>(</w:t>
-      </w:r>
-      <w:proofErr w:type="gramEnd"/>
-      <w:r>
-        <w:rPr>
-          <w:rFonts w:eastAsia="Arial"/>
-          <w:sz w:val="24"/>
-          <w:szCs w:val="24"/>
-        </w:rPr>
-        <w:t xml:space="preserve">88) = 2.17, </w:t>
+        <w:t xml:space="preserve">(88) = 2.17, </w:t>
       </w:r>
       <w:r>
         <w:rPr>
@@ -18176,7 +17776,6 @@
         </w:rPr>
         <w:t xml:space="preserve">costs, </w:t>
       </w:r>
-      <w:proofErr w:type="gramStart"/>
       <w:r>
         <w:rPr>
           <w:i/>
@@ -18193,7 +17792,6 @@
         </w:rPr>
         <w:t>(</w:t>
       </w:r>
-      <w:proofErr w:type="gramEnd"/>
       <w:r>
         <w:rPr>
           <w:sz w:val="24"/>
@@ -18318,7 +17916,6 @@
         </w:rPr>
         <w:t xml:space="preserve">, consistent with the </w:t>
       </w:r>
-      <w:proofErr w:type="spellStart"/>
       <w:r>
         <w:rPr>
           <w:rFonts w:eastAsia="Arial"/>
@@ -18333,16 +17930,15 @@
           <w:sz w:val="24"/>
           <w:szCs w:val="24"/>
         </w:rPr>
-        <w:t>incentile</w:t>
-      </w:r>
-      <w:proofErr w:type="spellEnd"/>
+        <w:t>incentile plots</w:t>
+      </w:r>
       <w:r>
         <w:rPr>
           <w:rFonts w:eastAsia="Arial"/>
           <w:sz w:val="24"/>
           <w:szCs w:val="24"/>
         </w:rPr>
-        <w:t xml:space="preserve"> plots</w:t>
+        <w:t xml:space="preserve">. Additionally, tau was greater for when switching was </w:t>
       </w:r>
       <w:r>
         <w:rPr>
@@ -18350,7 +17946,7 @@
           <w:sz w:val="24"/>
           <w:szCs w:val="24"/>
         </w:rPr>
-        <w:t xml:space="preserve">. Additionally, tau was greater for when switching was </w:t>
+        <w:t>predictive</w:t>
       </w:r>
       <w:r>
         <w:rPr>
@@ -18358,7 +17954,7 @@
           <w:sz w:val="24"/>
           <w:szCs w:val="24"/>
         </w:rPr>
-        <w:t>predictive</w:t>
+        <w:t xml:space="preserve"> </w:t>
       </w:r>
       <w:r>
         <w:rPr>
@@ -18366,6 +17962,14 @@
           <w:sz w:val="24"/>
           <w:szCs w:val="24"/>
         </w:rPr>
+        <w:t>versus</w:t>
+      </w:r>
+      <w:r>
+        <w:rPr>
+          <w:rFonts w:eastAsia="Arial"/>
+          <w:sz w:val="24"/>
+          <w:szCs w:val="24"/>
+        </w:rPr>
         <w:t xml:space="preserve"> </w:t>
       </w:r>
       <w:r>
@@ -18374,7 +17978,7 @@
           <w:sz w:val="24"/>
           <w:szCs w:val="24"/>
         </w:rPr>
-        <w:t>versus</w:t>
+        <w:t>random</w:t>
       </w:r>
       <w:r>
         <w:rPr>
@@ -18382,25 +17986,8 @@
           <w:sz w:val="24"/>
           <w:szCs w:val="24"/>
         </w:rPr>
-        <w:t xml:space="preserve"> </w:t>
-      </w:r>
-      <w:r>
-        <w:rPr>
-          <w:rFonts w:eastAsia="Arial"/>
-          <w:sz w:val="24"/>
-          <w:szCs w:val="24"/>
-        </w:rPr>
-        <w:t>random</w:t>
-      </w:r>
-      <w:r>
-        <w:rPr>
-          <w:rFonts w:eastAsia="Arial"/>
-          <w:sz w:val="24"/>
-          <w:szCs w:val="24"/>
-        </w:rPr>
         <w:t xml:space="preserve">, </w:t>
       </w:r>
-      <w:proofErr w:type="gramStart"/>
       <w:r>
         <w:rPr>
           <w:i/>
@@ -18417,7 +18004,6 @@
         </w:rPr>
         <w:t>(</w:t>
       </w:r>
-      <w:proofErr w:type="gramEnd"/>
       <w:r>
         <w:rPr>
           <w:sz w:val="24"/>
@@ -18536,7 +18122,6 @@
         </w:rPr>
         <w:t xml:space="preserve"> Presentation Sequence interaction was non-significant, </w:t>
       </w:r>
-      <w:proofErr w:type="gramStart"/>
       <w:r>
         <w:rPr>
           <w:i/>
@@ -18553,7 +18138,6 @@
         </w:rPr>
         <w:t>(</w:t>
       </w:r>
-      <w:proofErr w:type="gramEnd"/>
       <w:r>
         <w:rPr>
           <w:sz w:val="24"/>
@@ -18690,41 +18274,55 @@
         <w:spacing w:line="480" w:lineRule="auto"/>
         <w:ind w:firstLine="720"/>
         <w:rPr>
+          <w:color w:val="0070C0"/>
           <w:sz w:val="24"/>
         </w:rPr>
       </w:pPr>
       <w:r>
         <w:rPr>
+          <w:color w:val="0070C0"/>
           <w:sz w:val="24"/>
         </w:rPr>
         <w:t>Our</w:t>
       </w:r>
       <w:r>
         <w:rPr>
+          <w:color w:val="0070C0"/>
           <w:sz w:val="24"/>
         </w:rPr>
         <w:t xml:space="preserve"> primary goal was to</w:t>
       </w:r>
       <w:r>
         <w:rPr>
+          <w:color w:val="0070C0"/>
           <w:sz w:val="24"/>
         </w:rPr>
         <w:t xml:space="preserve"> assess the effects of predictive </w:t>
       </w:r>
       <w:r>
         <w:rPr>
+          <w:color w:val="0070C0"/>
           <w:sz w:val="24"/>
         </w:rPr>
         <w:t>and</w:t>
       </w:r>
       <w:r>
         <w:rPr>
-          <w:sz w:val="24"/>
-        </w:rPr>
-        <w:t xml:space="preserve"> random sequencing on task switching.</w:t>
-      </w:r>
-      <w:r>
-        <w:rPr>
+          <w:color w:val="0070C0"/>
+          <w:sz w:val="24"/>
+        </w:rPr>
+        <w:t xml:space="preserve"> random sequenc</w:t>
+      </w:r>
+      <w:r>
+        <w:rPr>
+          <w:color w:val="0070C0"/>
+          <w:sz w:val="24"/>
+        </w:rPr>
+        <w:t>ed task-switching on working memory and attentional control.</w:t>
+      </w:r>
+      <w:r>
+        <w:rPr>
+          <w:color w:val="0070C0"/>
           <w:sz w:val="24"/>
         </w:rPr>
         <w:t xml:space="preserve"> </w:t>
@@ -18763,13 +18361,31 @@
         <w:rPr>
           <w:sz w:val="24"/>
         </w:rPr>
+        <w:t>,</w:t>
+      </w:r>
+      <w:r>
+        <w:rPr>
+          <w:sz w:val="24"/>
+        </w:rPr>
         <w:t xml:space="preserve"> as it allowed for computation of local and global switch costs</w:t>
       </w:r>
       <w:r>
         <w:rPr>
           <w:sz w:val="24"/>
         </w:rPr>
-        <w:t xml:space="preserve"> using a bivalent response stimulus</w:t>
+        <w:t xml:space="preserve"> </w:t>
+      </w:r>
+      <w:r>
+        <w:rPr>
+          <w:sz w:val="24"/>
+        </w:rPr>
+        <w:t xml:space="preserve">while </w:t>
+      </w:r>
+      <w:r>
+        <w:rPr>
+          <w:sz w:val="24"/>
+        </w:rPr>
+        <w:t>using a bivalent response stimulus</w:t>
       </w:r>
       <w:r>
         <w:rPr>
@@ -18847,25 +18463,66 @@
         <w:rPr>
           <w:sz w:val="24"/>
         </w:rPr>
-        <w:t xml:space="preserve">Analyses of trial types allowed us to directly assess performance as a function of block type and switch sequence, while </w:t>
-      </w:r>
-      <w:r>
-        <w:rPr>
+        <w:t xml:space="preserve">Analyses of trial types allowed us to directly assess </w:t>
+      </w:r>
+      <w:r>
+        <w:rPr>
+          <w:sz w:val="24"/>
+        </w:rPr>
+        <w:t xml:space="preserve">changes in task </w:t>
+      </w:r>
+      <w:r>
+        <w:rPr>
+          <w:sz w:val="24"/>
+        </w:rPr>
+        <w:t>performance as function</w:t>
+      </w:r>
+      <w:r>
+        <w:rPr>
+          <w:sz w:val="24"/>
+        </w:rPr>
+        <w:t>s</w:t>
+      </w:r>
+      <w:r>
+        <w:rPr>
+          <w:sz w:val="24"/>
+        </w:rPr>
+        <w:t xml:space="preserve"> of block type and switch sequence, </w:t>
+      </w:r>
+      <w:r>
+        <w:rPr>
+          <w:color w:val="0070C0"/>
+          <w:sz w:val="24"/>
+        </w:rPr>
+        <w:t xml:space="preserve">while </w:t>
+      </w:r>
+      <w:r>
+        <w:rPr>
+          <w:color w:val="0070C0"/>
           <w:sz w:val="24"/>
         </w:rPr>
         <w:t>comparisons between</w:t>
       </w:r>
       <w:r>
         <w:rPr>
+          <w:color w:val="0070C0"/>
           <w:sz w:val="24"/>
         </w:rPr>
         <w:t xml:space="preserve"> local and global switch costs</w:t>
       </w:r>
       <w:r>
         <w:rPr>
-          <w:sz w:val="24"/>
-        </w:rPr>
-        <w:t xml:space="preserve"> assessed changes in hypothetical processes involved in task-switching</w:t>
+          <w:color w:val="0070C0"/>
+          <w:sz w:val="24"/>
+        </w:rPr>
+        <w:t xml:space="preserve"> assessed changes in processes involved in </w:t>
+      </w:r>
+      <w:r>
+        <w:rPr>
+          <w:color w:val="0070C0"/>
+          <w:sz w:val="24"/>
+        </w:rPr>
+        <w:t>working memory and attentional control</w:t>
       </w:r>
       <w:r>
         <w:rPr>
@@ -18919,7 +18576,14 @@
         <w:rPr>
           <w:sz w:val="24"/>
         </w:rPr>
-        <w:t xml:space="preserve">assessed changes in performance </w:t>
+        <w:t xml:space="preserve">assessed changes in </w:t>
+      </w:r>
+      <w:r>
+        <w:rPr>
+          <w:sz w:val="24"/>
+        </w:rPr>
+        <w:lastRenderedPageBreak/>
+        <w:t xml:space="preserve">performance </w:t>
       </w:r>
       <w:r>
         <w:rPr>
@@ -18941,6 +18605,27 @@
       </w:r>
       <w:r>
         <w:rPr>
+          <w:color w:val="0070C0"/>
+          <w:sz w:val="24"/>
+        </w:rPr>
+        <w:t xml:space="preserve">Thus, local switch costs </w:t>
+      </w:r>
+      <w:r>
+        <w:rPr>
+          <w:color w:val="0070C0"/>
+          <w:sz w:val="24"/>
+        </w:rPr>
+        <w:t>assessed</w:t>
+      </w:r>
+      <w:r>
+        <w:rPr>
+          <w:color w:val="0070C0"/>
+          <w:sz w:val="24"/>
+        </w:rPr>
+        <w:t xml:space="preserve"> declines in task performance due to retrieving the correct task-set. </w:t>
+      </w:r>
+      <w:r>
+        <w:rPr>
           <w:sz w:val="24"/>
         </w:rPr>
         <w:t>Next, g</w:t>
@@ -18997,58 +18682,95 @@
         <w:rPr>
           <w:sz w:val="24"/>
         </w:rPr>
-        <w:t xml:space="preserve">within switch blocks. Thus, global switch costs </w:t>
-      </w:r>
-      <w:r>
-        <w:rPr>
+        <w:t xml:space="preserve">within switch blocks. </w:t>
+      </w:r>
+      <w:r>
+        <w:rPr>
+          <w:color w:val="0070C0"/>
+          <w:sz w:val="24"/>
+        </w:rPr>
+        <w:t>Gl</w:t>
+      </w:r>
+      <w:r>
+        <w:rPr>
+          <w:color w:val="0070C0"/>
+          <w:sz w:val="24"/>
+        </w:rPr>
+        <w:t>obal switch costs</w:t>
+      </w:r>
+      <w:r>
+        <w:rPr>
+          <w:color w:val="0070C0"/>
+          <w:sz w:val="24"/>
+        </w:rPr>
+        <w:t>, therefore,</w:t>
+      </w:r>
+      <w:r>
+        <w:rPr>
+          <w:color w:val="0070C0"/>
+          <w:sz w:val="24"/>
+        </w:rPr>
+        <w:t xml:space="preserve"> </w:t>
+      </w:r>
+      <w:r>
+        <w:rPr>
+          <w:color w:val="0070C0"/>
           <w:sz w:val="24"/>
         </w:rPr>
         <w:t xml:space="preserve">evaluated </w:t>
       </w:r>
       <w:r>
         <w:rPr>
+          <w:color w:val="0070C0"/>
           <w:sz w:val="24"/>
         </w:rPr>
         <w:t>any</w:t>
       </w:r>
       <w:r>
         <w:rPr>
+          <w:color w:val="0070C0"/>
           <w:sz w:val="24"/>
         </w:rPr>
         <w:t xml:space="preserve"> performance</w:t>
       </w:r>
       <w:r>
         <w:rPr>
+          <w:color w:val="0070C0"/>
           <w:sz w:val="24"/>
         </w:rPr>
         <w:t xml:space="preserve"> changes</w:t>
       </w:r>
       <w:r>
         <w:rPr>
+          <w:color w:val="0070C0"/>
           <w:sz w:val="24"/>
         </w:rPr>
         <w:t xml:space="preserve"> </w:t>
       </w:r>
       <w:r>
         <w:rPr>
+          <w:color w:val="0070C0"/>
           <w:sz w:val="24"/>
         </w:rPr>
         <w:t xml:space="preserve">due </w:t>
       </w:r>
       <w:r>
         <w:rPr>
+          <w:color w:val="0070C0"/>
           <w:sz w:val="24"/>
         </w:rPr>
         <w:t xml:space="preserve">to maintaining multiple task-sets </w:t>
       </w:r>
       <w:r>
         <w:rPr>
-          <w:sz w:val="24"/>
-        </w:rPr>
-        <w:t>when switching</w:t>
-      </w:r>
-      <w:r>
-        <w:rPr>
+          <w:color w:val="0070C0"/>
+          <w:sz w:val="24"/>
+        </w:rPr>
+        <w:t>in working memory while progressing through the switch-task</w:t>
+      </w:r>
+      <w:r>
+        <w:rPr>
+          <w:color w:val="0070C0"/>
           <w:sz w:val="24"/>
         </w:rPr>
         <w:t>.</w:t>
@@ -19066,7 +18788,6 @@
         <w:rPr>
           <w:sz w:val="24"/>
         </w:rPr>
-        <w:lastRenderedPageBreak/>
         <w:t>Overall</w:t>
       </w:r>
       <w:r>
@@ -19127,21 +18848,7 @@
         <w:rPr>
           <w:sz w:val="24"/>
         </w:rPr>
-        <w:t xml:space="preserve">; </w:t>
-      </w:r>
-      <w:proofErr w:type="spellStart"/>
-      <w:r>
-        <w:rPr>
-          <w:sz w:val="24"/>
-        </w:rPr>
-        <w:t>Tse</w:t>
-      </w:r>
-      <w:proofErr w:type="spellEnd"/>
-      <w:r>
-        <w:rPr>
-          <w:sz w:val="24"/>
-        </w:rPr>
-        <w:t xml:space="preserve"> et al., 2010</w:t>
+        <w:t>; Tse et al., 2010</w:t>
       </w:r>
       <w:r>
         <w:rPr>
@@ -19512,7 +19219,6 @@
         </w:rPr>
         <w:t xml:space="preserve"> observed using </w:t>
       </w:r>
-      <w:proofErr w:type="spellStart"/>
       <w:r>
         <w:rPr>
           <w:sz w:val="24"/>
@@ -19523,14 +19229,7 @@
         <w:rPr>
           <w:sz w:val="24"/>
         </w:rPr>
-        <w:t>incentile</w:t>
-      </w:r>
-      <w:proofErr w:type="spellEnd"/>
-      <w:r>
-        <w:rPr>
-          <w:sz w:val="24"/>
-        </w:rPr>
-        <w:t xml:space="preserve"> plots. </w:t>
+        <w:t xml:space="preserve">incentile plots. </w:t>
       </w:r>
       <w:r>
         <w:rPr>
@@ -19609,6 +19308,12 @@
           <w:sz w:val="24"/>
         </w:rPr>
         <w:t>onitor their progress across trials to anticipate whether the upcoming trial will switch or remain the same</w:t>
+      </w:r>
+      <w:r>
+        <w:rPr>
+          <w:sz w:val="24"/>
+        </w:rPr>
+        <w:t>.</w:t>
       </w:r>
     </w:p>
     <w:p>
@@ -19616,6 +19321,7 @@
         <w:spacing w:line="480" w:lineRule="auto"/>
         <w:ind w:firstLine="720"/>
         <w:rPr>
+          <w:color w:val="0070C0"/>
           <w:sz w:val="24"/>
         </w:rPr>
       </w:pPr>
@@ -19623,6 +19329,7 @@
         <w:rPr>
           <w:sz w:val="24"/>
         </w:rPr>
+        <w:lastRenderedPageBreak/>
         <w:t>Our finding th</w:t>
       </w:r>
       <w:r>
@@ -19731,20 +19438,19 @@
         <w:rPr>
           <w:sz w:val="24"/>
         </w:rPr>
-        <w:t xml:space="preserve"> versus individuals with impaired </w:t>
-      </w:r>
-      <w:r>
-        <w:rPr>
-          <w:sz w:val="24"/>
-        </w:rPr>
-        <w:lastRenderedPageBreak/>
-        <w:t>attentional control systems (e.g., older adults and very mild AD individuals). They reasoned that</w:t>
-      </w:r>
-      <w:r>
-        <w:rPr>
-          <w:sz w:val="24"/>
-        </w:rPr>
-        <w:t xml:space="preserve"> individuals with </w:t>
+        <w:t xml:space="preserve"> versus individuals with impaired attentional control systems (e.g., older adults and very mild AD individuals). They reasoned that</w:t>
+      </w:r>
+      <w:r>
+        <w:rPr>
+          <w:sz w:val="24"/>
+        </w:rPr>
+        <w:t xml:space="preserve"> </w:t>
+      </w:r>
+      <w:r>
+        <w:rPr>
+          <w:sz w:val="24"/>
+        </w:rPr>
+        <w:t xml:space="preserve">individuals with </w:t>
       </w:r>
       <w:r>
         <w:rPr>
@@ -19756,16 +19462,29 @@
         <w:rPr>
           <w:sz w:val="24"/>
         </w:rPr>
-        <w:t xml:space="preserve"> attentional control systems</w:t>
-      </w:r>
-      <w:r>
-        <w:rPr>
-          <w:sz w:val="24"/>
-        </w:rPr>
         <w:t xml:space="preserve"> </w:t>
       </w:r>
       <w:r>
         <w:rPr>
+          <w:color w:val="0070C0"/>
+          <w:sz w:val="24"/>
+        </w:rPr>
+        <w:t xml:space="preserve">working memory and </w:t>
+      </w:r>
+      <w:r>
+        <w:rPr>
+          <w:sz w:val="24"/>
+        </w:rPr>
+        <w:t>attentional control systems</w:t>
+      </w:r>
+      <w:r>
+        <w:rPr>
+          <w:sz w:val="24"/>
+        </w:rPr>
+        <w:t xml:space="preserve"> </w:t>
+      </w:r>
+      <w:r>
+        <w:rPr>
           <w:sz w:val="24"/>
         </w:rPr>
         <w:t xml:space="preserve">were more likely to become </w:t>
@@ -19792,20 +19511,13 @@
         <w:rPr>
           <w:sz w:val="24"/>
         </w:rPr>
-        <w:t xml:space="preserve">. </w:t>
-      </w:r>
-      <w:r>
-        <w:rPr>
-          <w:sz w:val="24"/>
-        </w:rPr>
-        <w:t xml:space="preserve">Similarly, </w:t>
-      </w:r>
-      <w:r>
-        <w:rPr>
-          <w:sz w:val="24"/>
-          <w:highlight w:val="yellow"/>
-        </w:rPr>
-        <w:t>[REFERENCES?]</w:t>
+        <w:t xml:space="preserve"> versus impaired individuals</w:t>
+      </w:r>
+      <w:r>
+        <w:rPr>
+          <w:sz w:val="24"/>
+        </w:rPr>
+        <w:t>. Thus, when task-set changes are encountered</w:t>
       </w:r>
       <w:r>
         <w:rPr>
@@ -19813,19 +19525,18 @@
         </w:rPr>
         <w:t xml:space="preserve"> </w:t>
       </w:r>
-      <w:proofErr w:type="gramStart"/>
-      <w:r>
-        <w:rPr>
-          <w:sz w:val="24"/>
-        </w:rPr>
-        <w:t>Thus</w:t>
-      </w:r>
-      <w:proofErr w:type="gramEnd"/>
-      <w:r>
-        <w:rPr>
-          <w:sz w:val="24"/>
-        </w:rPr>
-        <w:t>, when task-set changes are encountered,</w:t>
+      <w:r>
+        <w:rPr>
+          <w:color w:val="0070C0"/>
+          <w:sz w:val="24"/>
+        </w:rPr>
+        <w:t>in a predictive switch block</w:t>
+      </w:r>
+      <w:r>
+        <w:rPr>
+          <w:sz w:val="24"/>
+        </w:rPr>
+        <w:t>,</w:t>
       </w:r>
       <w:r>
         <w:rPr>
@@ -19861,115 +19572,209 @@
         <w:rPr>
           <w:sz w:val="24"/>
         </w:rPr>
-        <w:t>this change</w:t>
-      </w:r>
-      <w:r>
-        <w:rPr>
-          <w:sz w:val="24"/>
-        </w:rPr>
-        <w:t xml:space="preserve">. </w:t>
-      </w:r>
-      <w:r>
-        <w:rPr>
+        <w:t>this chang</w:t>
+      </w:r>
+      <w:r>
+        <w:rPr>
+          <w:sz w:val="24"/>
+        </w:rPr>
+        <w:t xml:space="preserve">e, </w:t>
+      </w:r>
+      <w:r>
+        <w:rPr>
+          <w:color w:val="0070C0"/>
+          <w:sz w:val="24"/>
+        </w:rPr>
+        <w:t>leading to inflated local costs</w:t>
+      </w:r>
+      <w:r>
+        <w:rPr>
+          <w:color w:val="0070C0"/>
+          <w:sz w:val="24"/>
+        </w:rPr>
+        <w:t xml:space="preserve"> (i.e., carry-over effects)</w:t>
+      </w:r>
+      <w:r>
+        <w:rPr>
+          <w:color w:val="0070C0"/>
+          <w:sz w:val="24"/>
+        </w:rPr>
+        <w:t>.</w:t>
+      </w:r>
+      <w:r>
+        <w:rPr>
+          <w:sz w:val="24"/>
+        </w:rPr>
+        <w:t xml:space="preserve"> </w:t>
+      </w:r>
+      <w:r>
+        <w:rPr>
+          <w:color w:val="0070C0"/>
           <w:sz w:val="24"/>
         </w:rPr>
         <w:t>Thus, w</w:t>
       </w:r>
-      <w:r>
-        <w:rPr>
-          <w:sz w:val="24"/>
-        </w:rPr>
-        <w:t>hen</w:t>
-      </w:r>
-      <w:r>
-        <w:rPr>
-          <w:sz w:val="24"/>
-        </w:rPr>
-        <w:t xml:space="preserve"> switching</w:t>
-      </w:r>
-      <w:r>
-        <w:rPr>
-          <w:sz w:val="24"/>
-        </w:rPr>
-        <w:t xml:space="preserve"> is random</w:t>
-      </w:r>
-      <w:r>
-        <w:rPr>
-          <w:sz w:val="24"/>
-        </w:rPr>
-        <w:t xml:space="preserve">, local costs </w:t>
-      </w:r>
-      <w:r>
-        <w:rPr>
-          <w:sz w:val="24"/>
-        </w:rPr>
-        <w:t xml:space="preserve">become </w:t>
-      </w:r>
-      <w:r>
-        <w:rPr>
+      <w:commentRangeStart w:id="17"/>
+      <w:r>
+        <w:rPr>
+          <w:color w:val="0070C0"/>
+          <w:sz w:val="24"/>
+        </w:rPr>
+        <w:t>e propose</w:t>
+      </w:r>
+      <w:commentRangeEnd w:id="17"/>
+      <w:r>
+        <w:rPr>
+          <w:rStyle w:val="CommentReference"/>
+        </w:rPr>
+        <w:commentReference w:id="17"/>
+      </w:r>
+      <w:r>
+        <w:rPr>
+          <w:color w:val="0070C0"/>
+          <w:sz w:val="24"/>
+        </w:rPr>
+        <w:t xml:space="preserve"> </w:t>
+      </w:r>
+      <w:r>
+        <w:rPr>
+          <w:color w:val="0070C0"/>
+          <w:sz w:val="24"/>
+        </w:rPr>
+        <w:t>that for random switching</w:t>
+      </w:r>
+      <w:r>
+        <w:rPr>
+          <w:color w:val="0070C0"/>
+          <w:sz w:val="24"/>
+        </w:rPr>
+        <w:t xml:space="preserve">, </w:t>
+      </w:r>
+      <w:r>
+        <w:rPr>
+          <w:color w:val="0070C0"/>
+          <w:sz w:val="24"/>
+        </w:rPr>
+        <w:t xml:space="preserve">local costs </w:t>
+      </w:r>
+      <w:r>
+        <w:rPr>
+          <w:color w:val="0070C0"/>
+          <w:sz w:val="24"/>
+        </w:rPr>
+        <w:t xml:space="preserve">are </w:t>
+      </w:r>
+      <w:r>
+        <w:rPr>
+          <w:color w:val="0070C0"/>
+          <w:sz w:val="24"/>
+        </w:rPr>
+        <w:t>further</w:t>
+      </w:r>
+      <w:r>
+        <w:rPr>
+          <w:color w:val="0070C0"/>
+          <w:sz w:val="24"/>
+        </w:rPr>
+        <w:t xml:space="preserve"> </w:t>
+      </w:r>
+      <w:r>
+        <w:rPr>
+          <w:color w:val="0070C0"/>
           <w:sz w:val="24"/>
         </w:rPr>
         <w:t>exaggerated</w:t>
       </w:r>
       <w:r>
         <w:rPr>
-          <w:sz w:val="24"/>
-        </w:rPr>
-        <w:t xml:space="preserve"> relative to predictive switching</w:t>
-      </w:r>
-      <w:r>
-        <w:rPr>
-          <w:sz w:val="24"/>
-        </w:rPr>
-        <w:t xml:space="preserve">, </w:t>
-      </w:r>
-      <w:r>
-        <w:rPr>
-          <w:sz w:val="24"/>
-        </w:rPr>
-        <w:t>as participants</w:t>
-      </w:r>
-      <w:r>
-        <w:rPr>
-          <w:sz w:val="24"/>
-        </w:rPr>
-        <w:t>’</w:t>
-      </w:r>
-      <w:r>
-        <w:rPr>
+          <w:color w:val="0070C0"/>
           <w:sz w:val="24"/>
         </w:rPr>
         <w:t xml:space="preserve"> </w:t>
       </w:r>
       <w:r>
         <w:rPr>
-          <w:sz w:val="24"/>
-        </w:rPr>
-        <w:t>task-set reconfiguration processes</w:t>
-      </w:r>
-      <w:r>
-        <w:rPr>
-          <w:sz w:val="24"/>
-        </w:rPr>
-        <w:t xml:space="preserve"> are</w:t>
-      </w:r>
-      <w:r>
-        <w:rPr>
+          <w:color w:val="0070C0"/>
+          <w:sz w:val="24"/>
+        </w:rPr>
+        <w:t>due to</w:t>
+      </w:r>
+      <w:r>
+        <w:rPr>
+          <w:color w:val="0070C0"/>
+          <w:sz w:val="24"/>
+        </w:rPr>
+        <w:t xml:space="preserve"> task-set inertia</w:t>
+      </w:r>
+      <w:r>
+        <w:rPr>
+          <w:color w:val="0070C0"/>
           <w:sz w:val="24"/>
         </w:rPr>
         <w:t xml:space="preserve"> </w:t>
       </w:r>
       <w:r>
         <w:rPr>
-          <w:sz w:val="24"/>
-        </w:rPr>
-        <w:t xml:space="preserve">additionally </w:t>
-      </w:r>
-      <w:r>
-        <w:rPr>
-          <w:sz w:val="24"/>
-        </w:rPr>
-        <w:t>burdened by the more difficult nature of the unpredictable switch trials.</w:t>
+          <w:color w:val="0070C0"/>
+          <w:sz w:val="24"/>
+        </w:rPr>
+        <w:t xml:space="preserve">effects </w:t>
+      </w:r>
+      <w:r>
+        <w:rPr>
+          <w:color w:val="0070C0"/>
+          <w:sz w:val="24"/>
+        </w:rPr>
+        <w:t xml:space="preserve">being </w:t>
+      </w:r>
+      <w:r>
+        <w:rPr>
+          <w:color w:val="0070C0"/>
+          <w:sz w:val="24"/>
+        </w:rPr>
+        <w:t xml:space="preserve">exacerbated by the </w:t>
+      </w:r>
+      <w:r>
+        <w:rPr>
+          <w:color w:val="0070C0"/>
+          <w:sz w:val="24"/>
+        </w:rPr>
+        <w:t xml:space="preserve">additional burdens </w:t>
+      </w:r>
+      <w:r>
+        <w:rPr>
+          <w:color w:val="0070C0"/>
+          <w:sz w:val="24"/>
+        </w:rPr>
+        <w:t xml:space="preserve">placed on task-set reconfiguration processes due to </w:t>
+      </w:r>
+      <w:r>
+        <w:rPr>
+          <w:color w:val="0070C0"/>
+          <w:sz w:val="24"/>
+        </w:rPr>
+        <w:t xml:space="preserve">the </w:t>
+      </w:r>
+      <w:r>
+        <w:rPr>
+          <w:color w:val="0070C0"/>
+          <w:sz w:val="24"/>
+        </w:rPr>
+        <w:t xml:space="preserve">more </w:t>
+      </w:r>
+      <w:r>
+        <w:rPr>
+          <w:color w:val="0070C0"/>
+          <w:sz w:val="24"/>
+        </w:rPr>
+        <w:t>difficult nature of unpredictable switching</w:t>
+      </w:r>
+      <w:r>
+        <w:rPr>
+          <w:color w:val="0070C0"/>
+          <w:sz w:val="24"/>
+        </w:rPr>
+        <w:t>.</w:t>
       </w:r>
     </w:p>
     <w:p>
@@ -20122,7 +19927,19 @@
         <w:rPr>
           <w:sz w:val="24"/>
         </w:rPr>
-        <w:t>participants attentional control systems, slowing performance</w:t>
+        <w:t xml:space="preserve">participants </w:t>
+      </w:r>
+      <w:r>
+        <w:rPr>
+          <w:sz w:val="24"/>
+        </w:rPr>
+        <w:t xml:space="preserve">working memory and </w:t>
+      </w:r>
+      <w:r>
+        <w:rPr>
+          <w:sz w:val="24"/>
+        </w:rPr>
+        <w:t>attentional control systems, slowing performance</w:t>
       </w:r>
       <w:r>
         <w:rPr>
@@ -20242,7 +20059,14 @@
         <w:rPr>
           <w:sz w:val="24"/>
         </w:rPr>
-        <w:t xml:space="preserve">, we note that our findings for global cost increases are consistent with </w:t>
+        <w:t xml:space="preserve">, we note that our findings for global cost </w:t>
+      </w:r>
+      <w:r>
+        <w:rPr>
+          <w:sz w:val="24"/>
+        </w:rPr>
+        <w:lastRenderedPageBreak/>
+        <w:t xml:space="preserve">increases are consistent with </w:t>
       </w:r>
       <w:r>
         <w:rPr>
@@ -20260,7 +20084,19 @@
         <w:rPr>
           <w:sz w:val="24"/>
         </w:rPr>
-        <w:t xml:space="preserve">. Indeed, compared to healthy younger adults, both older adults and AD individuals have been shown to produce higher global costs relative to young adults who have more robust attentional control systems </w:t>
+        <w:t xml:space="preserve">. Indeed, compared to healthy younger adults, both older adults and AD individuals have been shown to produce higher global costs relative to young adults who have more robust </w:t>
+      </w:r>
+      <w:r>
+        <w:rPr>
+          <w:sz w:val="24"/>
+        </w:rPr>
+        <w:t>working memory</w:t>
+      </w:r>
+      <w:r>
+        <w:rPr>
+          <w:sz w:val="24"/>
+        </w:rPr>
+        <w:t xml:space="preserve"> systems </w:t>
       </w:r>
       <w:r>
         <w:rPr>
@@ -20286,33 +20122,11 @@
         </w:rPr>
         <w:t xml:space="preserve"> </w:t>
       </w:r>
-      <w:proofErr w:type="spellStart"/>
-      <w:r>
-        <w:rPr>
-          <w:sz w:val="24"/>
-        </w:rPr>
-        <w:t>Bherer</w:t>
-      </w:r>
-      <w:proofErr w:type="spellEnd"/>
-      <w:r>
-        <w:rPr>
-          <w:sz w:val="24"/>
-        </w:rPr>
-        <w:t xml:space="preserve">, Lepage, </w:t>
-      </w:r>
-      <w:proofErr w:type="spellStart"/>
-      <w:r>
-        <w:rPr>
-          <w:sz w:val="24"/>
-        </w:rPr>
-        <w:t>Chertkow</w:t>
-      </w:r>
-      <w:proofErr w:type="spellEnd"/>
-      <w:r>
-        <w:rPr>
-          <w:sz w:val="24"/>
-        </w:rPr>
-        <w:t xml:space="preserve">, &amp; Gauthier, </w:t>
+      <w:r>
+        <w:rPr>
+          <w:sz w:val="24"/>
+        </w:rPr>
+        <w:t xml:space="preserve">Bherer, Lepage, Chertkow, &amp; Gauthier, </w:t>
       </w:r>
       <w:r>
         <w:rPr>
@@ -20330,34 +20144,25 @@
         <w:rPr>
           <w:sz w:val="24"/>
         </w:rPr>
-        <w:t xml:space="preserve"> Kray, Li, &amp; </w:t>
-      </w:r>
-      <w:proofErr w:type="spellStart"/>
-      <w:r>
-        <w:rPr>
-          <w:sz w:val="24"/>
-        </w:rPr>
-        <w:t>Lindenberger</w:t>
-      </w:r>
-      <w:proofErr w:type="spellEnd"/>
-      <w:r>
-        <w:rPr>
-          <w:sz w:val="24"/>
-        </w:rPr>
-        <w:t xml:space="preserve">, 2002, etc.). </w:t>
-      </w:r>
-      <w:r>
-        <w:rPr>
-          <w:sz w:val="24"/>
-        </w:rPr>
-        <w:t xml:space="preserve">Thus, it is evident that as attentional control </w:t>
-      </w:r>
-      <w:r>
-        <w:rPr>
-          <w:sz w:val="24"/>
-        </w:rPr>
-        <w:lastRenderedPageBreak/>
-        <w:t>systems become increasingly taxed, maintaining multiple task</w:t>
+        <w:t xml:space="preserve"> Kray, Li, &amp; Lindenberger, 2002, etc.). </w:t>
+      </w:r>
+      <w:r>
+        <w:rPr>
+          <w:sz w:val="24"/>
+        </w:rPr>
+        <w:t xml:space="preserve">Thus, it is evident that as </w:t>
+      </w:r>
+      <w:r>
+        <w:rPr>
+          <w:sz w:val="24"/>
+        </w:rPr>
+        <w:t>working memory</w:t>
+      </w:r>
+      <w:r>
+        <w:rPr>
+          <w:sz w:val="24"/>
+        </w:rPr>
+        <w:t xml:space="preserve"> systems become increasingly taxed, maintaining multiple task</w:t>
       </w:r>
       <w:r>
         <w:rPr>
@@ -20369,7 +20174,13 @@
         <w:rPr>
           <w:sz w:val="24"/>
         </w:rPr>
-        <w:t>sets becomes increasingly costly on attentional control systems.</w:t>
+        <w:t>sets becomes increasingly costly on attentional control systems</w:t>
+      </w:r>
+      <w:r>
+        <w:rPr>
+          <w:sz w:val="24"/>
+        </w:rPr>
+        <w:t>, as evidenced by decreased task performance.</w:t>
       </w:r>
     </w:p>
     <w:p>
@@ -20385,7 +20196,6 @@
         </w:rPr>
         <w:tab/>
       </w:r>
-      <w:commentRangeStart w:id="17"/>
       <w:r>
         <w:rPr>
           <w:sz w:val="24"/>
@@ -20396,40 +20206,40 @@
         <w:rPr>
           <w:sz w:val="24"/>
         </w:rPr>
-        <w:t xml:space="preserve">ollowing the design of Huff et al. </w:t>
-      </w:r>
-      <w:commentRangeEnd w:id="17"/>
+        <w:t>ollowing the design of Huff et al. (2015)</w:t>
+      </w:r>
+      <w:r>
+        <w:rPr>
+          <w:sz w:val="24"/>
+        </w:rPr>
+        <w:t xml:space="preserve"> </w:t>
+      </w:r>
+      <w:commentRangeStart w:id="18"/>
+      <w:r>
+        <w:rPr>
+          <w:color w:val="0070C0"/>
+          <w:sz w:val="24"/>
+        </w:rPr>
+        <w:t>and De Jong (2000)</w:t>
+      </w:r>
+      <w:commentRangeEnd w:id="18"/>
       <w:r>
         <w:rPr>
           <w:rStyle w:val="CommentReference"/>
         </w:rPr>
-        <w:commentReference w:id="17"/>
-      </w:r>
-      <w:r>
-        <w:rPr>
-          <w:sz w:val="24"/>
-        </w:rPr>
-        <w:t xml:space="preserve">(2015), we similarly assessed switch costs </w:t>
-      </w:r>
-      <w:r>
-        <w:rPr>
-          <w:sz w:val="24"/>
-        </w:rPr>
-        <w:t xml:space="preserve">using </w:t>
-      </w:r>
-      <w:proofErr w:type="spellStart"/>
-      <w:r>
-        <w:rPr>
-          <w:sz w:val="24"/>
-        </w:rPr>
-        <w:t>Vincentile</w:t>
-      </w:r>
-      <w:proofErr w:type="spellEnd"/>
-      <w:r>
-        <w:rPr>
-          <w:sz w:val="24"/>
-        </w:rPr>
-        <w:t xml:space="preserve"> analyses. </w:t>
+        <w:commentReference w:id="18"/>
+      </w:r>
+      <w:r>
+        <w:rPr>
+          <w:sz w:val="24"/>
+        </w:rPr>
+        <w:t xml:space="preserve">, we similarly assessed switch costs </w:t>
+      </w:r>
+      <w:r>
+        <w:rPr>
+          <w:sz w:val="24"/>
+        </w:rPr>
+        <w:t xml:space="preserve">using Vincentile analyses. </w:t>
       </w:r>
       <w:r>
         <w:rPr>
@@ -20644,19 +20454,304 @@
       <w:r>
         <w:rPr>
           <w:sz w:val="24"/>
-          <w:highlight w:val="yellow"/>
         </w:rPr>
         <w:t xml:space="preserve">potential </w:t>
       </w:r>
       <w:r>
         <w:rPr>
           <w:sz w:val="24"/>
-          <w:highlight w:val="yellow"/>
-        </w:rPr>
-        <w:t>fatigue effects</w:t>
-      </w:r>
-      <w:r>
-        <w:rPr>
+        </w:rPr>
+        <w:t>fatigue effects.</w:t>
+      </w:r>
+      <w:r>
+        <w:rPr>
+          <w:sz w:val="24"/>
+        </w:rPr>
+        <w:t xml:space="preserve"> </w:t>
+      </w:r>
+      <w:r>
+        <w:rPr>
+          <w:color w:val="0070C0"/>
+          <w:sz w:val="24"/>
+        </w:rPr>
+        <w:t>However</w:t>
+      </w:r>
+      <w:r>
+        <w:rPr>
+          <w:color w:val="0070C0"/>
+          <w:sz w:val="24"/>
+        </w:rPr>
+        <w:t>,</w:t>
+      </w:r>
+      <w:r>
+        <w:rPr>
+          <w:color w:val="0070C0"/>
+          <w:sz w:val="24"/>
+        </w:rPr>
+        <w:t xml:space="preserve"> findings from </w:t>
+      </w:r>
+      <w:r>
+        <w:rPr>
+          <w:color w:val="0070C0"/>
+          <w:sz w:val="24"/>
+        </w:rPr>
+        <w:t xml:space="preserve">De Jong (2000) </w:t>
+      </w:r>
+      <w:r>
+        <w:rPr>
+          <w:color w:val="0070C0"/>
+          <w:sz w:val="24"/>
+        </w:rPr>
+        <w:t>suggest</w:t>
+      </w:r>
+      <w:r>
+        <w:rPr>
+          <w:color w:val="0070C0"/>
+          <w:sz w:val="24"/>
+        </w:rPr>
+        <w:t xml:space="preserve"> that </w:t>
+      </w:r>
+      <w:r>
+        <w:rPr>
+          <w:color w:val="0070C0"/>
+          <w:sz w:val="24"/>
+        </w:rPr>
+        <w:t>although</w:t>
+      </w:r>
+      <w:r>
+        <w:rPr>
+          <w:color w:val="0070C0"/>
+          <w:sz w:val="24"/>
+        </w:rPr>
+        <w:t xml:space="preserve"> </w:t>
+      </w:r>
+      <w:r>
+        <w:rPr>
+          <w:color w:val="0070C0"/>
+          <w:sz w:val="24"/>
+        </w:rPr>
+        <w:t xml:space="preserve">block </w:t>
+      </w:r>
+      <w:r>
+        <w:rPr>
+          <w:color w:val="0070C0"/>
+          <w:sz w:val="24"/>
+        </w:rPr>
+        <w:t xml:space="preserve">length </w:t>
+      </w:r>
+      <w:r>
+        <w:rPr>
+          <w:color w:val="0070C0"/>
+          <w:sz w:val="24"/>
+        </w:rPr>
+        <w:t xml:space="preserve">can influence </w:t>
+      </w:r>
+      <w:r>
+        <w:rPr>
+          <w:color w:val="0070C0"/>
+          <w:sz w:val="24"/>
+        </w:rPr>
+        <w:t>switch-</w:t>
+      </w:r>
+      <w:r>
+        <w:rPr>
+          <w:color w:val="0070C0"/>
+          <w:sz w:val="24"/>
+        </w:rPr>
+        <w:t xml:space="preserve">task </w:t>
+      </w:r>
+      <w:r>
+        <w:rPr>
+          <w:color w:val="0070C0"/>
+          <w:sz w:val="24"/>
+        </w:rPr>
+        <w:t xml:space="preserve">performance, </w:t>
+      </w:r>
+      <w:r>
+        <w:rPr>
+          <w:color w:val="0070C0"/>
+          <w:sz w:val="24"/>
+        </w:rPr>
+        <w:t xml:space="preserve">longer blocks </w:t>
+      </w:r>
+      <w:r>
+        <w:rPr>
+          <w:color w:val="0070C0"/>
+          <w:sz w:val="24"/>
+        </w:rPr>
+        <w:t>should</w:t>
+      </w:r>
+      <w:r>
+        <w:rPr>
+          <w:color w:val="0070C0"/>
+          <w:sz w:val="24"/>
+        </w:rPr>
+        <w:t xml:space="preserve"> produce </w:t>
+      </w:r>
+      <w:r>
+        <w:rPr>
+          <w:color w:val="0070C0"/>
+          <w:sz w:val="24"/>
+        </w:rPr>
+        <w:t xml:space="preserve">higher </w:t>
+      </w:r>
+      <w:r>
+        <w:rPr>
+          <w:color w:val="0070C0"/>
+          <w:sz w:val="24"/>
+        </w:rPr>
+        <w:t xml:space="preserve">RTs and switch costs relative to short blocks. </w:t>
+      </w:r>
+      <w:r>
+        <w:rPr>
+          <w:color w:val="0070C0"/>
+          <w:sz w:val="24"/>
+        </w:rPr>
+        <w:t>Instead</w:t>
+      </w:r>
+      <w:r>
+        <w:rPr>
+          <w:color w:val="0070C0"/>
+          <w:sz w:val="24"/>
+        </w:rPr>
+        <w:t xml:space="preserve">, </w:t>
+      </w:r>
+      <w:r>
+        <w:rPr>
+          <w:color w:val="0070C0"/>
+          <w:sz w:val="24"/>
+        </w:rPr>
+        <w:t>this discrepancy may have resulted from learning effects</w:t>
+      </w:r>
+      <w:r>
+        <w:rPr>
+          <w:color w:val="0070C0"/>
+          <w:sz w:val="24"/>
+        </w:rPr>
+        <w:t>, as</w:t>
+      </w:r>
+      <w:r>
+        <w:rPr>
+          <w:color w:val="0070C0"/>
+          <w:sz w:val="24"/>
+        </w:rPr>
+        <w:t xml:space="preserve"> </w:t>
+      </w:r>
+      <w:r>
+        <w:rPr>
+          <w:color w:val="0070C0"/>
+          <w:sz w:val="24"/>
+        </w:rPr>
+        <w:t>our</w:t>
+      </w:r>
+      <w:r>
+        <w:rPr>
+          <w:color w:val="0070C0"/>
+          <w:sz w:val="24"/>
+        </w:rPr>
+        <w:t xml:space="preserve"> inclusion of </w:t>
+      </w:r>
+      <w:r>
+        <w:rPr>
+          <w:color w:val="0070C0"/>
+          <w:sz w:val="24"/>
+        </w:rPr>
+        <w:t xml:space="preserve">both </w:t>
+      </w:r>
+      <w:r>
+        <w:rPr>
+          <w:color w:val="0070C0"/>
+          <w:sz w:val="24"/>
+        </w:rPr>
+        <w:t xml:space="preserve">additional trials </w:t>
+      </w:r>
+      <w:r>
+        <w:rPr>
+          <w:color w:val="0070C0"/>
+          <w:sz w:val="24"/>
+        </w:rPr>
+        <w:t xml:space="preserve">within each block </w:t>
+      </w:r>
+      <w:r>
+        <w:rPr>
+          <w:color w:val="0070C0"/>
+          <w:sz w:val="24"/>
+        </w:rPr>
+        <w:t xml:space="preserve">and </w:t>
+      </w:r>
+      <w:r>
+        <w:rPr>
+          <w:color w:val="0070C0"/>
+          <w:sz w:val="24"/>
+        </w:rPr>
+        <w:t>an additional switch block</w:t>
+      </w:r>
+      <w:r>
+        <w:rPr>
+          <w:color w:val="0070C0"/>
+          <w:sz w:val="24"/>
+        </w:rPr>
+        <w:t xml:space="preserve"> may have caused participants to become more attuned to </w:t>
+      </w:r>
+      <w:r>
+        <w:rPr>
+          <w:color w:val="0070C0"/>
+          <w:sz w:val="24"/>
+        </w:rPr>
+        <w:t>each</w:t>
+      </w:r>
+      <w:r>
+        <w:rPr>
+          <w:color w:val="0070C0"/>
+          <w:sz w:val="24"/>
+        </w:rPr>
+        <w:t xml:space="preserve"> task</w:t>
+      </w:r>
+      <w:r>
+        <w:rPr>
+          <w:color w:val="0070C0"/>
+          <w:sz w:val="24"/>
+        </w:rPr>
+        <w:t>-set</w:t>
+      </w:r>
+      <w:r>
+        <w:rPr>
+          <w:color w:val="0070C0"/>
+          <w:sz w:val="24"/>
+        </w:rPr>
+        <w:t xml:space="preserve"> relative to</w:t>
+      </w:r>
+      <w:r>
+        <w:rPr>
+          <w:color w:val="0070C0"/>
+          <w:sz w:val="24"/>
+        </w:rPr>
+        <w:t xml:space="preserve"> the shorter </w:t>
+      </w:r>
+      <w:r>
+        <w:rPr>
+          <w:color w:val="0070C0"/>
+          <w:sz w:val="24"/>
+        </w:rPr>
+        <w:t>blocks</w:t>
+      </w:r>
+      <w:r>
+        <w:rPr>
+          <w:color w:val="0070C0"/>
+          <w:sz w:val="24"/>
+        </w:rPr>
+        <w:t xml:space="preserve"> used by</w:t>
+      </w:r>
+      <w:r>
+        <w:rPr>
+          <w:color w:val="0070C0"/>
+          <w:sz w:val="24"/>
+        </w:rPr>
+        <w:t xml:space="preserve"> Huff et al</w:t>
+      </w:r>
+      <w:r>
+        <w:rPr>
+          <w:color w:val="0070C0"/>
           <w:sz w:val="24"/>
         </w:rPr>
         <w:t xml:space="preserve">. </w:t>
@@ -20665,38 +20760,20 @@
         <w:rPr>
           <w:sz w:val="24"/>
         </w:rPr>
-        <w:t>Al</w:t>
-      </w:r>
-      <w:r>
-        <w:rPr>
-          <w:sz w:val="24"/>
-        </w:rPr>
-        <w:t xml:space="preserve">ternatively, </w:t>
-      </w:r>
-      <w:r>
-        <w:rPr>
-          <w:sz w:val="24"/>
-          <w:highlight w:val="yellow"/>
-        </w:rPr>
-        <w:t>[SEE REVIEWS]</w:t>
-      </w:r>
-      <w:r>
-        <w:rPr>
-          <w:sz w:val="24"/>
-        </w:rPr>
-        <w:t xml:space="preserve"> </w:t>
-      </w:r>
-      <w:r>
-        <w:rPr>
-          <w:sz w:val="24"/>
-        </w:rPr>
         <w:t xml:space="preserve">Second, </w:t>
       </w:r>
       <w:r>
         <w:rPr>
           <w:sz w:val="24"/>
         </w:rPr>
-        <w:t>we note that the sample we used in the present study (8</w:t>
+        <w:t xml:space="preserve">we note that the </w:t>
+      </w:r>
+      <w:r>
+        <w:rPr>
+          <w:sz w:val="24"/>
+        </w:rPr>
+        <w:lastRenderedPageBreak/>
+        <w:t>sample we used in the present study (8</w:t>
       </w:r>
       <w:r>
         <w:rPr>
@@ -20771,39 +20848,67 @@
         <w:rPr>
           <w:sz w:val="24"/>
         </w:rPr>
+        <w:t xml:space="preserve"> Vincentile analyses, we also included an ex-Gaussian analysis of global and local switch costs. </w:t>
+      </w:r>
+      <w:r>
+        <w:rPr>
+          <w:sz w:val="24"/>
+        </w:rPr>
+        <w:t>A</w:t>
+      </w:r>
+      <w:r>
+        <w:rPr>
+          <w:sz w:val="24"/>
+        </w:rPr>
+        <w:t>nalysis of the tau parameter</w:t>
+      </w:r>
+      <w:r>
+        <w:rPr>
+          <w:sz w:val="24"/>
+        </w:rPr>
+        <w:t>, however,</w:t>
+      </w:r>
+      <w:r>
+        <w:rPr>
+          <w:sz w:val="24"/>
+        </w:rPr>
         <w:t xml:space="preserve"> </w:t>
       </w:r>
-      <w:proofErr w:type="spellStart"/>
-      <w:r>
-        <w:rPr>
-          <w:sz w:val="24"/>
-        </w:rPr>
-        <w:t>Vincentile</w:t>
-      </w:r>
-      <w:proofErr w:type="spellEnd"/>
-      <w:r>
-        <w:rPr>
-          <w:sz w:val="24"/>
-        </w:rPr>
-        <w:t xml:space="preserve"> analyses, we also included an ex-Gaussian analysis of global and local switch costs. </w:t>
-      </w:r>
-      <w:r>
-        <w:rPr>
-          <w:sz w:val="24"/>
-        </w:rPr>
-        <w:t>A</w:t>
-      </w:r>
-      <w:r>
-        <w:rPr>
-          <w:sz w:val="24"/>
-        </w:rPr>
-        <w:t>nalysis of the tau parameter</w:t>
-      </w:r>
-      <w:r>
-        <w:rPr>
-          <w:sz w:val="24"/>
-        </w:rPr>
-        <w:t>, however,</w:t>
+      <w:r>
+        <w:rPr>
+          <w:sz w:val="24"/>
+        </w:rPr>
+        <w:t>failed to produce the interactive pattern observed in the previous RT cost analyses. In</w:t>
+      </w:r>
+      <w:r>
+        <w:rPr>
+          <w:sz w:val="24"/>
+        </w:rPr>
+        <w:t>s</w:t>
+      </w:r>
+      <w:r>
+        <w:rPr>
+          <w:sz w:val="24"/>
+        </w:rPr>
+        <w:t xml:space="preserve">tead, </w:t>
+      </w:r>
+      <w:r>
+        <w:rPr>
+          <w:sz w:val="24"/>
+        </w:rPr>
+        <w:t>an increase to both cost types</w:t>
+      </w:r>
+      <w:r>
+        <w:rPr>
+          <w:sz w:val="24"/>
+        </w:rPr>
+        <w:t xml:space="preserve"> was observed</w:t>
+      </w:r>
+      <w:r>
+        <w:rPr>
+          <w:sz w:val="24"/>
+        </w:rPr>
+        <w:t xml:space="preserve"> for predictive versus random switching.</w:t>
       </w:r>
       <w:r>
         <w:rPr>
@@ -20815,55 +20920,25 @@
         <w:rPr>
           <w:sz w:val="24"/>
         </w:rPr>
-        <w:t>failed to produce the interactive pattern observed in the previous RT cost analyses. In</w:t>
-      </w:r>
-      <w:r>
-        <w:rPr>
-          <w:sz w:val="24"/>
-        </w:rPr>
-        <w:t>s</w:t>
-      </w:r>
-      <w:r>
-        <w:rPr>
-          <w:sz w:val="24"/>
-        </w:rPr>
-        <w:t xml:space="preserve">tead, </w:t>
-      </w:r>
-      <w:r>
-        <w:rPr>
-          <w:sz w:val="24"/>
-        </w:rPr>
-        <w:t>an increase to both cost types</w:t>
-      </w:r>
-      <w:r>
-        <w:rPr>
-          <w:sz w:val="24"/>
-        </w:rPr>
-        <w:t xml:space="preserve"> was observed</w:t>
-      </w:r>
-      <w:r>
-        <w:rPr>
-          <w:sz w:val="24"/>
-        </w:rPr>
-        <w:t xml:space="preserve"> for predictive versus random switching.</w:t>
-      </w:r>
-      <w:r>
-        <w:rPr>
-          <w:sz w:val="24"/>
-        </w:rPr>
-        <w:t xml:space="preserve"> </w:t>
-      </w:r>
-      <w:r>
-        <w:rPr>
-          <w:sz w:val="24"/>
-        </w:rPr>
         <w:t xml:space="preserve">Thus, while </w:t>
       </w:r>
       <w:r>
         <w:rPr>
           <w:sz w:val="24"/>
         </w:rPr>
-        <w:t>the present study largely suggests that predictive and random switching differentially affect each switch cost type, this pattern may be limited to less difficult trial types rather than those falling within the tail of the ex-Gaussian distribution. Thus, future research on task-switching affects should continue to make use of these distributional analyses when analyzing response latencies.</w:t>
+        <w:t xml:space="preserve">the present study largely suggests that predictive and random switching differentially affect each switch cost type, this pattern may be limited to less difficult trial types rather than those falling within the tail of the ex-Gaussian distribution. Thus, future research on task-switching </w:t>
+      </w:r>
+      <w:r>
+        <w:rPr>
+          <w:sz w:val="24"/>
+        </w:rPr>
+        <w:t>e</w:t>
+      </w:r>
+      <w:r>
+        <w:rPr>
+          <w:sz w:val="24"/>
+        </w:rPr>
+        <w:t>ffects should continue to make use of these distributional analyses when analyzing response latencies.</w:t>
       </w:r>
     </w:p>
     <w:p>
@@ -20880,7 +20955,6 @@
           <w:bCs/>
           <w:sz w:val="24"/>
         </w:rPr>
-        <w:lastRenderedPageBreak/>
         <w:t>Summary and Conclusion</w:t>
       </w:r>
     </w:p>
@@ -21001,6 +21075,7 @@
         <w:rPr>
           <w:sz w:val="24"/>
         </w:rPr>
+        <w:lastRenderedPageBreak/>
         <w:t xml:space="preserve">predictive and unpredictive </w:t>
       </w:r>
       <w:r>
@@ -21024,12 +21099,21 @@
     </w:p>
     <w:p>
       <w:pPr>
-        <w:spacing w:line="480" w:lineRule="auto"/>
-        <w:ind w:firstLine="720"/>
-        <w:rPr>
+        <w:spacing w:after="160" w:line="259" w:lineRule="auto"/>
+        <w:rPr>
+          <w:b/>
+          <w:bCs/>
           <w:sz w:val="24"/>
         </w:rPr>
       </w:pPr>
+      <w:r>
+        <w:rPr>
+          <w:b/>
+          <w:bCs/>
+          <w:sz w:val="24"/>
+        </w:rPr>
+        <w:br w:type="page"/>
+      </w:r>
     </w:p>
     <w:p>
       <w:pPr>
@@ -21047,15 +21131,8 @@
           <w:bCs/>
           <w:sz w:val="24"/>
         </w:rPr>
+        <w:lastRenderedPageBreak/>
         <w:t>Open Practices Statement</w:t>
-      </w:r>
-      <w:r>
-        <w:rPr>
-          <w:b/>
-          <w:bCs/>
-          <w:sz w:val="24"/>
-        </w:rPr>
-        <w:t>:</w:t>
       </w:r>
     </w:p>
     <w:p>
@@ -21150,7 +21227,7 @@
           <w:sz w:val="24"/>
         </w:rPr>
       </w:pPr>
-      <w:commentRangeStart w:id="18"/>
+      <w:commentRangeStart w:id="19"/>
       <w:r>
         <w:rPr>
           <w:b/>
@@ -21160,12 +21237,12 @@
         <w:lastRenderedPageBreak/>
         <w:t>References</w:t>
       </w:r>
-      <w:commentRangeEnd w:id="18"/>
+      <w:commentRangeEnd w:id="19"/>
       <w:r>
         <w:rPr>
           <w:rStyle w:val="CommentReference"/>
         </w:rPr>
-        <w:commentReference w:id="18"/>
+        <w:commentReference w:id="19"/>
       </w:r>
     </w:p>
     <w:p>
@@ -21211,7 +21288,6 @@
           <w:sz w:val="24"/>
         </w:rPr>
       </w:pPr>
-      <w:proofErr w:type="spellStart"/>
       <w:r>
         <w:rPr>
           <w:sz w:val="24"/>
@@ -21222,28 +21298,7 @@
         <w:rPr>
           <w:sz w:val="24"/>
         </w:rPr>
-        <w:t>chenbrenner</w:t>
-      </w:r>
-      <w:proofErr w:type="spellEnd"/>
-      <w:r>
-        <w:rPr>
-          <w:sz w:val="24"/>
-        </w:rPr>
-        <w:t xml:space="preserve">, A. J., &amp; </w:t>
-      </w:r>
-      <w:proofErr w:type="spellStart"/>
-      <w:r>
-        <w:rPr>
-          <w:sz w:val="24"/>
-        </w:rPr>
-        <w:t>Balota</w:t>
-      </w:r>
-      <w:proofErr w:type="spellEnd"/>
-      <w:r>
-        <w:rPr>
-          <w:sz w:val="24"/>
-        </w:rPr>
-        <w:t xml:space="preserve">, D. A. (2019). Additive effects of item-specific and congruency sequence effects in the vocal Stroop task. </w:t>
+        <w:t xml:space="preserve">chenbrenner, A. J., &amp; Balota, D. A. (2019). Additive effects of item-specific and congruency sequence effects in the vocal Stroop task. </w:t>
       </w:r>
       <w:r>
         <w:rPr>
@@ -21268,19 +21323,11 @@
           <w:sz w:val="24"/>
         </w:rPr>
       </w:pPr>
-      <w:proofErr w:type="spellStart"/>
-      <w:r>
-        <w:rPr>
-          <w:sz w:val="24"/>
-        </w:rPr>
-        <w:t>Balota</w:t>
-      </w:r>
-      <w:proofErr w:type="spellEnd"/>
-      <w:r>
-        <w:rPr>
-          <w:sz w:val="24"/>
-        </w:rPr>
-        <w:t xml:space="preserve">, D. A., &amp; Spieler, D. H. (1999). Word frequency, repetition, and lexicality effects in word recognition tasks: Beyond measures of central tendency. </w:t>
+      <w:r>
+        <w:rPr>
+          <w:sz w:val="24"/>
+        </w:rPr>
+        <w:t xml:space="preserve">Balota, D. A., &amp; Spieler, D. H. (1999). Word frequency, repetition, and lexicality effects in word recognition tasks: Beyond measures of central tendency. </w:t>
       </w:r>
       <w:r>
         <w:rPr>
@@ -21305,19 +21352,11 @@
           <w:sz w:val="24"/>
         </w:rPr>
       </w:pPr>
-      <w:proofErr w:type="spellStart"/>
-      <w:r>
-        <w:rPr>
-          <w:sz w:val="24"/>
-        </w:rPr>
-        <w:t>Balota</w:t>
-      </w:r>
-      <w:proofErr w:type="spellEnd"/>
-      <w:r>
-        <w:rPr>
-          <w:sz w:val="24"/>
-        </w:rPr>
-        <w:t>, D. A., &amp; Yap, M. J. (2011). Moving beyond the mean in studies of mental chronometry: The power of response time distributional analyses.</w:t>
+      <w:r>
+        <w:rPr>
+          <w:sz w:val="24"/>
+        </w:rPr>
+        <w:t>Balota, D. A., &amp; Yap, M. J. (2011). Moving beyond the mean in studies of mental chronometry: The power of response time distributional analyses.</w:t>
       </w:r>
       <w:r>
         <w:rPr>
@@ -21342,19 +21381,11 @@
           <w:sz w:val="24"/>
         </w:rPr>
       </w:pPr>
-      <w:proofErr w:type="spellStart"/>
-      <w:r>
-        <w:rPr>
-          <w:sz w:val="24"/>
-        </w:rPr>
-        <w:t>Balota</w:t>
-      </w:r>
-      <w:proofErr w:type="spellEnd"/>
-      <w:r>
-        <w:rPr>
-          <w:sz w:val="24"/>
-        </w:rPr>
-        <w:t xml:space="preserve">, D. A., Yap, M. J., Cortese, M. J., &amp; Watson, J. M. (2008). Beyond mean response latency: Response time distributional analyses of semantic priming. </w:t>
+      <w:r>
+        <w:rPr>
+          <w:sz w:val="24"/>
+        </w:rPr>
+        <w:t xml:space="preserve">Balota, D. A., Yap, M. J., Cortese, M. J., &amp; Watson, J. M. (2008). Beyond mean response latency: Response time distributional analyses of semantic priming. </w:t>
       </w:r>
       <w:r>
         <w:rPr>
@@ -21383,53 +21414,15 @@
         <w:rPr>
           <w:sz w:val="24"/>
         </w:rPr>
-        <w:t xml:space="preserve">Belleville, S., </w:t>
-      </w:r>
-      <w:proofErr w:type="spellStart"/>
-      <w:r>
-        <w:rPr>
-          <w:sz w:val="24"/>
-        </w:rPr>
-        <w:t>Bherer</w:t>
-      </w:r>
-      <w:proofErr w:type="spellEnd"/>
-      <w:r>
-        <w:rPr>
-          <w:sz w:val="24"/>
-        </w:rPr>
-        <w:t xml:space="preserve">, L., Lepage, E., </w:t>
-      </w:r>
-      <w:proofErr w:type="spellStart"/>
-      <w:r>
-        <w:rPr>
-          <w:sz w:val="24"/>
-        </w:rPr>
-        <w:t>Chertkow</w:t>
-      </w:r>
-      <w:proofErr w:type="spellEnd"/>
-      <w:r>
-        <w:rPr>
-          <w:sz w:val="24"/>
-        </w:rPr>
-        <w:t xml:space="preserve">, H., &amp; Gauthier, S. (2008). Task switching capacities in person with Alzheimer’s disease and mild cognitive impairment. </w:t>
-      </w:r>
-      <w:proofErr w:type="spellStart"/>
+        <w:t xml:space="preserve">Belleville, S., Bherer, L., Lepage, E., Chertkow, H., &amp; Gauthier, S. (2008). Task switching capacities in person with Alzheimer’s disease and mild cognitive impairment. </w:t>
+      </w:r>
       <w:r>
         <w:rPr>
           <w:i/>
           <w:iCs/>
           <w:sz w:val="24"/>
         </w:rPr>
-        <w:t>Neuropsychologia</w:t>
-      </w:r>
-      <w:proofErr w:type="spellEnd"/>
-      <w:r>
-        <w:rPr>
-          <w:i/>
-          <w:iCs/>
-          <w:sz w:val="24"/>
-        </w:rPr>
-        <w:t>, 46</w:t>
+        <w:t>Neuropsychologia, 46</w:t>
       </w:r>
       <w:r>
         <w:rPr>
@@ -21487,23 +21480,7 @@
           <w:color w:val="0070C0"/>
           <w:sz w:val="24"/>
         </w:rPr>
-        <w:t xml:space="preserve">De Jong, R. (2000). An intention-activation account of residual switch costs. In S. </w:t>
-      </w:r>
-      <w:proofErr w:type="spellStart"/>
-      <w:r>
-        <w:rPr>
-          <w:color w:val="0070C0"/>
-          <w:sz w:val="24"/>
-        </w:rPr>
-        <w:t>Monsell</w:t>
-      </w:r>
-      <w:proofErr w:type="spellEnd"/>
-      <w:r>
-        <w:rPr>
-          <w:color w:val="0070C0"/>
-          <w:sz w:val="24"/>
-        </w:rPr>
-        <w:t xml:space="preserve"> &amp; J. Driver (Eds.), </w:t>
+        <w:t xml:space="preserve">De Jong, R. (2000). An intention-activation account of residual switch costs. In S. Monsell &amp; J. Driver (Eds.), </w:t>
       </w:r>
       <w:r>
         <w:rPr>
@@ -21530,20 +21507,12 @@
           <w:sz w:val="24"/>
         </w:rPr>
       </w:pPr>
-      <w:proofErr w:type="spellStart"/>
       <w:r>
         <w:rPr>
           <w:sz w:val="24"/>
         </w:rPr>
         <w:lastRenderedPageBreak/>
-        <w:t>Egner</w:t>
-      </w:r>
-      <w:proofErr w:type="spellEnd"/>
-      <w:r>
-        <w:rPr>
-          <w:sz w:val="24"/>
-        </w:rPr>
-        <w:t xml:space="preserve">, T. (2007). Congruency sequence effects and cognitive control. </w:t>
+        <w:t xml:space="preserve">Egner, T. (2007). Congruency sequence effects and cognitive control. </w:t>
       </w:r>
       <w:r>
         <w:rPr>
@@ -21571,41 +21540,13 @@
           <w:szCs w:val="24"/>
         </w:rPr>
       </w:pPr>
-      <w:proofErr w:type="spellStart"/>
       <w:r>
         <w:rPr>
           <w:rFonts w:eastAsia="Arial"/>
           <w:sz w:val="24"/>
           <w:szCs w:val="24"/>
         </w:rPr>
-        <w:t>Faul</w:t>
-      </w:r>
-      <w:proofErr w:type="spellEnd"/>
-      <w:r>
-        <w:rPr>
-          <w:rFonts w:eastAsia="Arial"/>
-          <w:sz w:val="24"/>
-          <w:szCs w:val="24"/>
-        </w:rPr>
-        <w:t xml:space="preserve">, F., </w:t>
-      </w:r>
-      <w:proofErr w:type="spellStart"/>
-      <w:r>
-        <w:rPr>
-          <w:rFonts w:eastAsia="Arial"/>
-          <w:sz w:val="24"/>
-          <w:szCs w:val="24"/>
-        </w:rPr>
-        <w:t>Erdfelder</w:t>
-      </w:r>
-      <w:proofErr w:type="spellEnd"/>
-      <w:r>
-        <w:rPr>
-          <w:rFonts w:eastAsia="Arial"/>
-          <w:sz w:val="24"/>
-          <w:szCs w:val="24"/>
-        </w:rPr>
-        <w:t xml:space="preserve">, E., Lang, A. G., &amp; Buchner, A. (2007). G*Power 3: a flexible statistical power analysis program for the social, behavioral, and biomedical sciences. </w:t>
+        <w:t xml:space="preserve">Faul, F., Erdfelder, E., Lang, A. G., &amp; Buchner, A. (2007). G*Power 3: a flexible statistical power analysis program for the social, behavioral, and biomedical sciences. </w:t>
       </w:r>
       <w:r>
         <w:rPr>
@@ -21674,35 +21615,7 @@
         <w:rPr>
           <w:sz w:val="24"/>
         </w:rPr>
-        <w:t xml:space="preserve">Gopher, D., </w:t>
-      </w:r>
-      <w:proofErr w:type="spellStart"/>
-      <w:r>
-        <w:rPr>
-          <w:sz w:val="24"/>
-        </w:rPr>
-        <w:t>Armony</w:t>
-      </w:r>
-      <w:proofErr w:type="spellEnd"/>
-      <w:r>
-        <w:rPr>
-          <w:sz w:val="24"/>
-        </w:rPr>
-        <w:t xml:space="preserve">, L., &amp; </w:t>
-      </w:r>
-      <w:proofErr w:type="spellStart"/>
-      <w:r>
-        <w:rPr>
-          <w:sz w:val="24"/>
-        </w:rPr>
-        <w:t>Greenshpan</w:t>
-      </w:r>
-      <w:proofErr w:type="spellEnd"/>
-      <w:r>
-        <w:rPr>
-          <w:sz w:val="24"/>
-        </w:rPr>
-        <w:t>, Y. (2000). Switching tasks</w:t>
+        <w:t>Gopher, D., Armony, L., &amp; Greenshpan, Y. (2000). Switching tasks</w:t>
       </w:r>
       <w:r>
         <w:rPr>
@@ -21743,63 +21656,7 @@
         <w:rPr>
           <w:sz w:val="24"/>
         </w:rPr>
-        <w:t xml:space="preserve">Huff, M. J., </w:t>
-      </w:r>
-      <w:proofErr w:type="spellStart"/>
-      <w:r>
-        <w:rPr>
-          <w:sz w:val="24"/>
-        </w:rPr>
-        <w:t>Balota</w:t>
-      </w:r>
-      <w:proofErr w:type="spellEnd"/>
-      <w:r>
-        <w:rPr>
-          <w:sz w:val="24"/>
-        </w:rPr>
-        <w:t xml:space="preserve">, D. A., </w:t>
-      </w:r>
-      <w:proofErr w:type="spellStart"/>
-      <w:r>
-        <w:rPr>
-          <w:sz w:val="24"/>
-        </w:rPr>
-        <w:t>Minear</w:t>
-      </w:r>
-      <w:proofErr w:type="spellEnd"/>
-      <w:r>
-        <w:rPr>
-          <w:sz w:val="24"/>
-        </w:rPr>
-        <w:t xml:space="preserve">, M., </w:t>
-      </w:r>
-      <w:proofErr w:type="spellStart"/>
-      <w:r>
-        <w:rPr>
-          <w:sz w:val="24"/>
-        </w:rPr>
-        <w:t>Aschenbrenner</w:t>
-      </w:r>
-      <w:proofErr w:type="spellEnd"/>
-      <w:r>
-        <w:rPr>
-          <w:sz w:val="24"/>
-        </w:rPr>
-        <w:t xml:space="preserve">, A. J., &amp; </w:t>
-      </w:r>
-      <w:proofErr w:type="spellStart"/>
-      <w:r>
-        <w:rPr>
-          <w:sz w:val="24"/>
-        </w:rPr>
-        <w:t>Duchek</w:t>
-      </w:r>
-      <w:proofErr w:type="spellEnd"/>
-      <w:r>
-        <w:rPr>
-          <w:sz w:val="24"/>
-        </w:rPr>
-        <w:t xml:space="preserve">, J. M. (2015). </w:t>
+        <w:t xml:space="preserve">Huff, M. J., Balota, D. A., Minear, M., Aschenbrenner, A. J., &amp; Duchek, J. M. (2015). </w:t>
       </w:r>
       <w:r>
         <w:rPr>
@@ -21834,35 +21691,7 @@
         <w:rPr>
           <w:sz w:val="24"/>
         </w:rPr>
-        <w:t xml:space="preserve">Hutchison, K. A., </w:t>
-      </w:r>
-      <w:proofErr w:type="spellStart"/>
-      <w:r>
-        <w:rPr>
-          <w:sz w:val="24"/>
-        </w:rPr>
-        <w:t>Balota</w:t>
-      </w:r>
-      <w:proofErr w:type="spellEnd"/>
-      <w:r>
-        <w:rPr>
-          <w:sz w:val="24"/>
-        </w:rPr>
-        <w:t xml:space="preserve">, D. A., &amp; </w:t>
-      </w:r>
-      <w:proofErr w:type="spellStart"/>
-      <w:r>
-        <w:rPr>
-          <w:sz w:val="24"/>
-        </w:rPr>
-        <w:t>Duchek</w:t>
-      </w:r>
-      <w:proofErr w:type="spellEnd"/>
-      <w:r>
-        <w:rPr>
-          <w:sz w:val="24"/>
-        </w:rPr>
-        <w:t xml:space="preserve">, J. M. (2010). The utility of Stroop task switching as a marker for early-state Alzheimer’s disease. </w:t>
+        <w:t xml:space="preserve">Hutchison, K. A., Balota, D. A., &amp; Duchek, J. M. (2010). The utility of Stroop task switching as a marker for early-state Alzheimer’s disease. </w:t>
       </w:r>
       <w:r>
         <w:rPr>
@@ -21922,19 +21751,11 @@
           <w:sz w:val="24"/>
         </w:rPr>
       </w:pPr>
-      <w:proofErr w:type="spellStart"/>
-      <w:r>
-        <w:rPr>
-          <w:sz w:val="24"/>
-        </w:rPr>
-        <w:t>Jersild</w:t>
-      </w:r>
-      <w:proofErr w:type="spellEnd"/>
-      <w:r>
-        <w:rPr>
-          <w:sz w:val="24"/>
-        </w:rPr>
-        <w:t xml:space="preserve">, A. T. (1927). Mental set and shift. </w:t>
+      <w:r>
+        <w:rPr>
+          <w:sz w:val="24"/>
+        </w:rPr>
+        <w:t xml:space="preserve">Jersild, A. T. (1927). Mental set and shift. </w:t>
       </w:r>
       <w:r>
         <w:rPr>
@@ -22013,21 +21834,12 @@
           <w:sz w:val="24"/>
         </w:rPr>
       </w:pPr>
-      <w:proofErr w:type="spellStart"/>
-      <w:r>
-        <w:rPr>
-          <w:color w:val="0070C0"/>
-          <w:sz w:val="24"/>
-        </w:rPr>
-        <w:t>Kass</w:t>
-      </w:r>
-      <w:proofErr w:type="spellEnd"/>
-      <w:r>
-        <w:rPr>
-          <w:color w:val="0070C0"/>
-          <w:sz w:val="24"/>
-        </w:rPr>
-        <w:t xml:space="preserve">, </w:t>
+      <w:r>
+        <w:rPr>
+          <w:color w:val="0070C0"/>
+          <w:sz w:val="24"/>
+        </w:rPr>
+        <w:t xml:space="preserve">Kass, </w:t>
       </w:r>
       <w:r>
         <w:rPr>
@@ -22045,7 +21857,7 @@
         </w:rPr>
         <w:t>Journal of the American Statistical Association, 90</w:t>
       </w:r>
-      <w:commentRangeStart w:id="19"/>
+      <w:commentRangeStart w:id="20"/>
       <w:r>
         <w:rPr>
           <w:color w:val="0070C0"/>
@@ -22060,13 +21872,13 @@
         </w:rPr>
         <w:t>430)</w:t>
       </w:r>
-      <w:commentRangeEnd w:id="19"/>
+      <w:commentRangeEnd w:id="20"/>
       <w:r>
         <w:rPr>
           <w:rStyle w:val="CommentReference"/>
           <w:color w:val="0070C0"/>
         </w:rPr>
-        <w:commentReference w:id="19"/>
+        <w:commentReference w:id="20"/>
       </w:r>
       <w:r>
         <w:rPr>
@@ -22087,90 +21899,12 @@
           <w:sz w:val="24"/>
         </w:rPr>
       </w:pPr>
-      <w:proofErr w:type="spellStart"/>
       <w:r>
         <w:rPr>
           <w:sz w:val="24"/>
         </w:rPr>
         <w:lastRenderedPageBreak/>
-        <w:t>Kiesel</w:t>
-      </w:r>
-      <w:proofErr w:type="spellEnd"/>
-      <w:r>
-        <w:rPr>
-          <w:sz w:val="24"/>
-        </w:rPr>
-        <w:t xml:space="preserve">, A., </w:t>
-      </w:r>
-      <w:proofErr w:type="spellStart"/>
-      <w:r>
-        <w:rPr>
-          <w:sz w:val="24"/>
-        </w:rPr>
-        <w:t>Steinhauser</w:t>
-      </w:r>
-      <w:proofErr w:type="spellEnd"/>
-      <w:r>
-        <w:rPr>
-          <w:sz w:val="24"/>
-        </w:rPr>
-        <w:t xml:space="preserve">, M., Wendt, M., </w:t>
-      </w:r>
-      <w:proofErr w:type="spellStart"/>
-      <w:r>
-        <w:rPr>
-          <w:sz w:val="24"/>
-        </w:rPr>
-        <w:t>Falkenstein</w:t>
-      </w:r>
-      <w:proofErr w:type="spellEnd"/>
-      <w:r>
-        <w:rPr>
-          <w:sz w:val="24"/>
-        </w:rPr>
-        <w:t xml:space="preserve">, M., </w:t>
-      </w:r>
-      <w:proofErr w:type="spellStart"/>
-      <w:r>
-        <w:rPr>
-          <w:sz w:val="24"/>
-        </w:rPr>
-        <w:t>Jost</w:t>
-      </w:r>
-      <w:proofErr w:type="spellEnd"/>
-      <w:r>
-        <w:rPr>
-          <w:sz w:val="24"/>
-        </w:rPr>
-        <w:t xml:space="preserve">, K., </w:t>
-      </w:r>
-      <w:proofErr w:type="spellStart"/>
-      <w:r>
-        <w:rPr>
-          <w:sz w:val="24"/>
-        </w:rPr>
-        <w:t>Phillipp</w:t>
-      </w:r>
-      <w:proofErr w:type="spellEnd"/>
-      <w:r>
-        <w:rPr>
-          <w:sz w:val="24"/>
-        </w:rPr>
-        <w:t xml:space="preserve">, A. M., &amp; Koch, I. (2010). Control and </w:t>
-      </w:r>
-      <w:proofErr w:type="spellStart"/>
-      <w:r>
-        <w:rPr>
-          <w:sz w:val="24"/>
-        </w:rPr>
-        <w:t>interferience</w:t>
-      </w:r>
-      <w:proofErr w:type="spellEnd"/>
-      <w:r>
-        <w:rPr>
-          <w:sz w:val="24"/>
-        </w:rPr>
-        <w:t xml:space="preserve"> in task switching—A review. </w:t>
+        <w:t xml:space="preserve">Kiesel, A., Steinhauser, M., Wendt, M., Falkenstein, M., Jost, K., Phillipp, A. M., &amp; Koch, I. (2010). Control and interferience in task switching—A review. </w:t>
       </w:r>
       <w:r>
         <w:rPr>
@@ -22193,6 +21927,42 @@
           <w:sz w:val="24"/>
         </w:rPr>
         <w:t>(5), 849-874.</w:t>
+      </w:r>
+    </w:p>
+    <w:p>
+      <w:pPr>
+        <w:tabs>
+          <w:tab w:val="left" w:pos="8235"/>
+        </w:tabs>
+        <w:spacing w:line="480" w:lineRule="auto"/>
+        <w:ind w:left="810" w:hanging="810"/>
+        <w:rPr>
+          <w:color w:val="0070C0"/>
+          <w:sz w:val="24"/>
+        </w:rPr>
+      </w:pPr>
+      <w:r>
+        <w:rPr>
+          <w:color w:val="0070C0"/>
+          <w:sz w:val="24"/>
+        </w:rPr>
+        <w:t xml:space="preserve">Koch, I., Prinz, W., &amp; Allport, A. Involuntary retrieval in alphabet-arithmetic tasks: Task-mixing and task-switching costs. </w:t>
+      </w:r>
+      <w:r>
+        <w:rPr>
+          <w:i/>
+          <w:iCs/>
+          <w:color w:val="0070C0"/>
+          <w:sz w:val="24"/>
+        </w:rPr>
+        <w:t>Psychological Research, 69</w:t>
+      </w:r>
+      <w:r>
+        <w:rPr>
+          <w:color w:val="0070C0"/>
+          <w:sz w:val="24"/>
+        </w:rPr>
+        <w:t>, 252-261.</w:t>
       </w:r>
     </w:p>
     <w:p>
@@ -22210,21 +21980,7 @@
         <w:rPr>
           <w:sz w:val="24"/>
         </w:rPr>
-        <w:t xml:space="preserve">Kray, J., Li, K. Z. H., &amp; </w:t>
-      </w:r>
-      <w:proofErr w:type="spellStart"/>
-      <w:r>
-        <w:rPr>
-          <w:sz w:val="24"/>
-        </w:rPr>
-        <w:t>Lindenberger</w:t>
-      </w:r>
-      <w:proofErr w:type="spellEnd"/>
-      <w:r>
-        <w:rPr>
-          <w:sz w:val="24"/>
-        </w:rPr>
-        <w:t xml:space="preserve">, U. (2002). </w:t>
+        <w:t xml:space="preserve">Kray, J., Li, K. Z. H., &amp; Lindenberger, U. (2002). </w:t>
       </w:r>
       <w:r>
         <w:rPr>
@@ -22286,19 +22042,11 @@
           <w:sz w:val="24"/>
         </w:rPr>
       </w:pPr>
-      <w:proofErr w:type="spellStart"/>
-      <w:r>
-        <w:rPr>
-          <w:sz w:val="24"/>
-        </w:rPr>
-        <w:t>Lamers</w:t>
-      </w:r>
-      <w:proofErr w:type="spellEnd"/>
-      <w:r>
-        <w:rPr>
-          <w:sz w:val="24"/>
-        </w:rPr>
-        <w:t>, M.</w:t>
+      <w:r>
+        <w:rPr>
+          <w:sz w:val="24"/>
+        </w:rPr>
+        <w:t>Lamers, M.</w:t>
       </w:r>
       <w:r>
         <w:rPr>
@@ -22322,21 +22070,7 @@
         <w:rPr>
           <w:sz w:val="24"/>
         </w:rPr>
-        <w:t xml:space="preserve">M., </w:t>
-      </w:r>
-      <w:proofErr w:type="spellStart"/>
-      <w:r>
-        <w:rPr>
-          <w:sz w:val="24"/>
-        </w:rPr>
-        <w:t>Roelofs</w:t>
-      </w:r>
-      <w:proofErr w:type="spellEnd"/>
-      <w:r>
-        <w:rPr>
-          <w:sz w:val="24"/>
-        </w:rPr>
-        <w:t>, A.</w:t>
+        <w:t>M., Roelofs, A.</w:t>
       </w:r>
       <w:r>
         <w:rPr>
@@ -22348,21 +22082,7 @@
         <w:rPr>
           <w:sz w:val="24"/>
         </w:rPr>
-        <w:t xml:space="preserve"> &amp; </w:t>
-      </w:r>
-      <w:proofErr w:type="spellStart"/>
-      <w:r>
-        <w:rPr>
-          <w:sz w:val="24"/>
-        </w:rPr>
-        <w:t>Rabeling-Keus</w:t>
-      </w:r>
-      <w:proofErr w:type="spellEnd"/>
-      <w:r>
-        <w:rPr>
-          <w:sz w:val="24"/>
-        </w:rPr>
-        <w:t>, I.</w:t>
+        <w:t xml:space="preserve"> &amp; Rabeling-Keus, I.</w:t>
       </w:r>
       <w:r>
         <w:rPr>
@@ -22466,61 +22186,11 @@
           <w:sz w:val="24"/>
         </w:rPr>
       </w:pPr>
-      <w:proofErr w:type="spellStart"/>
-      <w:r>
-        <w:rPr>
-          <w:sz w:val="24"/>
-        </w:rPr>
-        <w:t>Luwel</w:t>
-      </w:r>
-      <w:proofErr w:type="spellEnd"/>
-      <w:r>
-        <w:rPr>
-          <w:sz w:val="24"/>
-        </w:rPr>
-        <w:t xml:space="preserve">, K., </w:t>
-      </w:r>
-      <w:proofErr w:type="spellStart"/>
-      <w:r>
-        <w:rPr>
-          <w:sz w:val="24"/>
-        </w:rPr>
-        <w:t>Schillemans</w:t>
-      </w:r>
-      <w:proofErr w:type="spellEnd"/>
-      <w:r>
-        <w:rPr>
-          <w:sz w:val="24"/>
-        </w:rPr>
-        <w:t xml:space="preserve">, V., </w:t>
-      </w:r>
-      <w:proofErr w:type="spellStart"/>
-      <w:r>
-        <w:rPr>
-          <w:sz w:val="24"/>
-        </w:rPr>
-        <w:t>Onghena</w:t>
-      </w:r>
-      <w:proofErr w:type="spellEnd"/>
-      <w:r>
-        <w:rPr>
-          <w:sz w:val="24"/>
-        </w:rPr>
-        <w:t xml:space="preserve">, P., &amp; </w:t>
-      </w:r>
-      <w:proofErr w:type="spellStart"/>
-      <w:r>
-        <w:rPr>
-          <w:sz w:val="24"/>
-        </w:rPr>
-        <w:t>Verschaffel</w:t>
-      </w:r>
-      <w:proofErr w:type="spellEnd"/>
-      <w:r>
-        <w:rPr>
-          <w:sz w:val="24"/>
-        </w:rPr>
-        <w:t>, L. (2009). Does switching between</w:t>
+      <w:r>
+        <w:rPr>
+          <w:sz w:val="24"/>
+        </w:rPr>
+        <w:t>Luwel, K., Schillemans, V., Onghena, P., &amp; Verschaffel, L. (2009). Does switching between</w:t>
       </w:r>
       <w:r>
         <w:rPr>
@@ -22653,19 +22323,11 @@
           <w:sz w:val="24"/>
         </w:rPr>
       </w:pPr>
-      <w:proofErr w:type="spellStart"/>
-      <w:r>
-        <w:rPr>
-          <w:sz w:val="24"/>
-        </w:rPr>
-        <w:t>Meiran</w:t>
-      </w:r>
-      <w:proofErr w:type="spellEnd"/>
-      <w:r>
-        <w:rPr>
-          <w:sz w:val="24"/>
-        </w:rPr>
-        <w:t>, N. (1996). Reconfiguration of processing mode prior to task</w:t>
+      <w:r>
+        <w:rPr>
+          <w:sz w:val="24"/>
+        </w:rPr>
+        <w:t>Meiran, N. (1996). Reconfiguration of processing mode prior to task</w:t>
       </w:r>
       <w:r>
         <w:rPr>
@@ -22702,19 +22364,12 @@
           <w:sz w:val="24"/>
         </w:rPr>
       </w:pPr>
-      <w:proofErr w:type="spellStart"/>
-      <w:r>
-        <w:rPr>
-          <w:sz w:val="24"/>
-        </w:rPr>
-        <w:t>Minear</w:t>
-      </w:r>
-      <w:proofErr w:type="spellEnd"/>
-      <w:r>
-        <w:rPr>
-          <w:sz w:val="24"/>
-        </w:rPr>
-        <w:t xml:space="preserve">, M. &amp; Shah, P. (2008). Training and transfer effects in task switching. </w:t>
+      <w:r>
+        <w:rPr>
+          <w:sz w:val="24"/>
+        </w:rPr>
+        <w:lastRenderedPageBreak/>
+        <w:t xml:space="preserve">Minear, M. &amp; Shah, P. (2008). Training and transfer effects in task switching. </w:t>
       </w:r>
       <w:r>
         <w:rPr>
@@ -22745,20 +22400,11 @@
           <w:sz w:val="24"/>
         </w:rPr>
       </w:pPr>
-      <w:proofErr w:type="spellStart"/>
-      <w:r>
-        <w:rPr>
-          <w:sz w:val="24"/>
-        </w:rPr>
-        <w:lastRenderedPageBreak/>
-        <w:t>Monsell</w:t>
-      </w:r>
-      <w:proofErr w:type="spellEnd"/>
-      <w:r>
-        <w:rPr>
-          <w:sz w:val="24"/>
-        </w:rPr>
-        <w:t xml:space="preserve">, S., Sumner, P., &amp; Waters, H. (2003). Task-set reconfiguration with predictable and unpredictable task switches. </w:t>
+      <w:r>
+        <w:rPr>
+          <w:sz w:val="24"/>
+        </w:rPr>
+        <w:t xml:space="preserve">Monsell, S., Sumner, P., &amp; Waters, H. (2003). Task-set reconfiguration with predictable and unpredictable task switches. </w:t>
       </w:r>
       <w:r>
         <w:rPr>
@@ -22784,21 +22430,12 @@
           <w:sz w:val="24"/>
         </w:rPr>
       </w:pPr>
-      <w:proofErr w:type="spellStart"/>
-      <w:r>
-        <w:rPr>
-          <w:color w:val="0070C0"/>
-          <w:sz w:val="24"/>
-        </w:rPr>
-        <w:t>Monsell</w:t>
-      </w:r>
-      <w:proofErr w:type="spellEnd"/>
-      <w:r>
-        <w:rPr>
-          <w:color w:val="0070C0"/>
-          <w:sz w:val="24"/>
-        </w:rPr>
-        <w:t xml:space="preserve">, S., Yeung, N., &amp; Azuma, R. (2000). Reconfiguration of task-set: Is it easier to switch to the weaker task? </w:t>
+      <w:r>
+        <w:rPr>
+          <w:color w:val="0070C0"/>
+          <w:sz w:val="24"/>
+        </w:rPr>
+        <w:t xml:space="preserve">Monsell, S., Yeung, N., &amp; Azuma, R. (2000). Reconfiguration of task-set: Is it easier to switch to the weaker task? </w:t>
       </w:r>
       <w:r>
         <w:rPr>
@@ -22946,21 +22583,7 @@
         <w:rPr>
           <w:sz w:val="24"/>
         </w:rPr>
-        <w:t xml:space="preserve">Rogers, R. D., &amp; </w:t>
-      </w:r>
-      <w:proofErr w:type="spellStart"/>
-      <w:r>
-        <w:rPr>
-          <w:sz w:val="24"/>
-        </w:rPr>
-        <w:t>Monsell</w:t>
-      </w:r>
-      <w:proofErr w:type="spellEnd"/>
-      <w:r>
-        <w:rPr>
-          <w:sz w:val="24"/>
-        </w:rPr>
-        <w:t xml:space="preserve">, S. (1995). Costs of predictable switch between simple cognitive tasks. </w:t>
+        <w:t xml:space="preserve">Rogers, R. D., &amp; Monsell, S. (1995). Costs of predictable switch between simple cognitive tasks. </w:t>
       </w:r>
       <w:r>
         <w:rPr>
@@ -23001,21 +22624,7 @@
         <w:rPr>
           <w:sz w:val="24"/>
         </w:rPr>
-        <w:t xml:space="preserve">ler, D. H., </w:t>
-      </w:r>
-      <w:proofErr w:type="spellStart"/>
-      <w:r>
-        <w:rPr>
-          <w:sz w:val="24"/>
-        </w:rPr>
-        <w:t>Bolota</w:t>
-      </w:r>
-      <w:proofErr w:type="spellEnd"/>
-      <w:r>
-        <w:rPr>
-          <w:sz w:val="24"/>
-        </w:rPr>
-        <w:t xml:space="preserve">, D. A., &amp; Faust, M. E. (2000). Levels of selective attention revelated through analyses of response time distributions. </w:t>
+        <w:t xml:space="preserve">ler, D. H., Bolota, D. A., &amp; Faust, M. E. (2000). Levels of selective attention revelated through analyses of response time distributions. </w:t>
       </w:r>
       <w:r>
         <w:rPr>
@@ -23050,21 +22659,7 @@
         <w:rPr>
           <w:sz w:val="24"/>
         </w:rPr>
-        <w:t xml:space="preserve">Spieler, D. H., </w:t>
-      </w:r>
-      <w:proofErr w:type="spellStart"/>
-      <w:r>
-        <w:rPr>
-          <w:sz w:val="24"/>
-        </w:rPr>
-        <w:t>Balota</w:t>
-      </w:r>
-      <w:proofErr w:type="spellEnd"/>
-      <w:r>
-        <w:rPr>
-          <w:sz w:val="24"/>
-        </w:rPr>
-        <w:t>, D. A., &amp; Faust, M. E. (1996). Stroop performance in healthy younger and</w:t>
+        <w:t>Spieler, D. H., Balota, D. A., &amp; Faust, M. E. (1996). Stroop performance in healthy younger and</w:t>
       </w:r>
       <w:r>
         <w:rPr>
@@ -23136,67 +22731,18 @@
           <w:sz w:val="24"/>
         </w:rPr>
       </w:pPr>
-      <w:proofErr w:type="spellStart"/>
-      <w:r>
-        <w:rPr>
-          <w:sz w:val="24"/>
-        </w:rPr>
-        <w:t>Tse</w:t>
-      </w:r>
-      <w:proofErr w:type="spellEnd"/>
-      <w:r>
-        <w:rPr>
-          <w:sz w:val="24"/>
-        </w:rPr>
-        <w:t xml:space="preserve">, C.-S., </w:t>
-      </w:r>
-      <w:proofErr w:type="spellStart"/>
-      <w:r>
-        <w:rPr>
-          <w:sz w:val="24"/>
-        </w:rPr>
-        <w:t>Balota</w:t>
-      </w:r>
-      <w:proofErr w:type="spellEnd"/>
-      <w:r>
-        <w:rPr>
-          <w:sz w:val="24"/>
-        </w:rPr>
-        <w:t xml:space="preserve">, D. A., Yap, M. J., </w:t>
-      </w:r>
-      <w:proofErr w:type="spellStart"/>
-      <w:r>
-        <w:rPr>
-          <w:sz w:val="24"/>
-        </w:rPr>
-        <w:t>Duchek</w:t>
-      </w:r>
-      <w:proofErr w:type="spellEnd"/>
-      <w:r>
-        <w:rPr>
-          <w:sz w:val="24"/>
-        </w:rPr>
-        <w:t xml:space="preserve">, J. M., &amp; McCabe, D. P. (2010). </w:t>
-      </w:r>
-      <w:r>
-        <w:rPr>
-          <w:sz w:val="24"/>
-        </w:rPr>
-        <w:t xml:space="preserve">Effects of healthy aging and </w:t>
-      </w:r>
-      <w:proofErr w:type="gramStart"/>
-      <w:r>
-        <w:rPr>
-          <w:sz w:val="24"/>
-        </w:rPr>
-        <w:t>early stage</w:t>
-      </w:r>
-      <w:proofErr w:type="gramEnd"/>
-      <w:r>
-        <w:rPr>
-          <w:sz w:val="24"/>
-        </w:rPr>
-        <w:t xml:space="preserve"> dementia of the Alzheimer's type on components of response time distributions in three attention tasks. </w:t>
+      <w:r>
+        <w:rPr>
+          <w:sz w:val="24"/>
+        </w:rPr>
+        <w:lastRenderedPageBreak/>
+        <w:t xml:space="preserve">Tse, C.-S., Balota, D. A., Yap, M. J., Duchek, J. M., &amp; McCabe, D. P. (2010). </w:t>
+      </w:r>
+      <w:r>
+        <w:rPr>
+          <w:sz w:val="24"/>
+        </w:rPr>
+        <w:t xml:space="preserve">Effects of healthy aging and early stage dementia of the Alzheimer's type on components of response time distributions in three attention tasks. </w:t>
       </w:r>
       <w:r>
         <w:rPr>
@@ -23222,22 +22768,12 @@
           <w:szCs w:val="24"/>
         </w:rPr>
       </w:pPr>
-      <w:proofErr w:type="spellStart"/>
-      <w:r>
-        <w:rPr>
-          <w:sz w:val="24"/>
-          <w:szCs w:val="24"/>
-        </w:rPr>
-        <w:lastRenderedPageBreak/>
-        <w:t>Wagenmakers</w:t>
-      </w:r>
-      <w:proofErr w:type="spellEnd"/>
-      <w:r>
-        <w:rPr>
-          <w:sz w:val="24"/>
-          <w:szCs w:val="24"/>
-        </w:rPr>
-        <w:t xml:space="preserve">, E. (2007). A practical solution to the pervasive problems of </w:t>
+      <w:r>
+        <w:rPr>
+          <w:sz w:val="24"/>
+          <w:szCs w:val="24"/>
+        </w:rPr>
+        <w:t xml:space="preserve">Wagenmakers, E. (2007). A practical solution to the pervasive problems of </w:t>
       </w:r>
       <w:r>
         <w:rPr>
@@ -23611,7 +23147,7 @@
                 <w:sz w:val="24"/>
               </w:rPr>
             </w:pPr>
-            <w:bookmarkStart w:id="20" w:name="_Hlk102485912"/>
+            <w:bookmarkStart w:id="21" w:name="_Hlk102485912"/>
             <w:r>
               <w:rPr>
                 <w:sz w:val="24"/>
@@ -24090,7 +23626,7 @@
           </w:p>
         </w:tc>
       </w:tr>
-      <w:bookmarkEnd w:id="20"/>
+      <w:bookmarkEnd w:id="21"/>
       <w:tr>
         <w:tc>
           <w:tcPr>
@@ -24651,16 +24187,8 @@
         <w:rPr>
           <w:sz w:val="24"/>
         </w:rPr>
-        <w:t xml:space="preserve">. RTs are reported in </w:t>
-      </w:r>
-      <w:proofErr w:type="spellStart"/>
-      <w:r>
-        <w:rPr>
-          <w:sz w:val="24"/>
-        </w:rPr>
-        <w:t>ms.</w:t>
-      </w:r>
-      <w:proofErr w:type="spellEnd"/>
+        <w:t>. RTs are reported in ms.</w:t>
+      </w:r>
     </w:p>
     <w:p>
       <w:pPr>
@@ -25884,16 +25412,8 @@
         <w:rPr>
           <w:sz w:val="24"/>
         </w:rPr>
-        <w:t xml:space="preserve">. RTs are reported in </w:t>
-      </w:r>
-      <w:proofErr w:type="spellStart"/>
-      <w:r>
-        <w:rPr>
-          <w:sz w:val="24"/>
-        </w:rPr>
-        <w:t>ms.</w:t>
-      </w:r>
-      <w:proofErr w:type="spellEnd"/>
+        <w:t>. RTs are reported in ms.</w:t>
+      </w:r>
     </w:p>
     <w:p>
       <w:pPr>
@@ -27267,10 +26787,10 @@
           <w:sz w:val="24"/>
         </w:rPr>
         <w:drawing>
-          <wp:inline distT="0" distB="0" distL="0" distR="0" wp14:anchorId="27AEB019" wp14:editId="259BEB94">
-            <wp:extent cx="2508250" cy="1886583"/>
-            <wp:effectExtent l="0" t="0" r="6350" b="0"/>
-            <wp:docPr id="3" name="Picture 3" descr="Text&#10;&#10;Description automatically generated"/>
+          <wp:inline distT="0" distB="0" distL="0" distR="0" wp14:anchorId="27AEB019" wp14:editId="7B1EACEB">
+            <wp:extent cx="2518626" cy="1888969"/>
+            <wp:effectExtent l="19050" t="19050" r="15240" b="16510"/>
+            <wp:docPr id="3" name="Picture 3"/>
             <wp:cNvGraphicFramePr>
               <a:graphicFrameLocks xmlns:a="http://schemas.openxmlformats.org/drawingml/2006/main" noChangeAspect="1"/>
             </wp:cNvGraphicFramePr>
@@ -27278,7 +26798,7 @@
               <a:graphicData uri="http://schemas.openxmlformats.org/drawingml/2006/picture">
                 <pic:pic xmlns:pic="http://schemas.openxmlformats.org/drawingml/2006/picture">
                   <pic:nvPicPr>
-                    <pic:cNvPr id="3" name="Picture 3" descr="Text&#10;&#10;Description automatically generated"/>
+                    <pic:cNvPr id="3" name="Picture 3"/>
                     <pic:cNvPicPr>
                       <a:picLocks noChangeAspect="1" noChangeArrowheads="1"/>
                     </pic:cNvPicPr>
@@ -27291,7 +26811,6 @@
                         </a:ext>
                       </a:extLst>
                     </a:blip>
-                    <a:srcRect/>
                     <a:stretch>
                       <a:fillRect/>
                     </a:stretch>
@@ -27299,12 +26818,17 @@
                   <pic:spPr bwMode="auto">
                     <a:xfrm>
                       <a:off x="0" y="0"/>
-                      <a:ext cx="2518626" cy="1894388"/>
+                      <a:ext cx="2518626" cy="1888969"/>
                     </a:xfrm>
                     <a:prstGeom prst="rect">
                       <a:avLst/>
                     </a:prstGeom>
                     <a:noFill/>
+                    <a:ln>
+                      <a:solidFill>
+                        <a:schemeClr val="tx1"/>
+                      </a:solidFill>
+                    </a:ln>
                   </pic:spPr>
                 </pic:pic>
               </a:graphicData>
@@ -27324,7 +26848,7 @@
           <w:noProof/>
           <w:sz w:val="24"/>
         </w:rPr>
-        <w:t xml:space="preserve">      </w:t>
+        <w:t xml:space="preserve">     </w:t>
       </w:r>
       <w:r>
         <w:rPr>
@@ -27332,8 +26856,8 @@
           <w:sz w:val="24"/>
         </w:rPr>
         <w:drawing>
-          <wp:inline distT="0" distB="0" distL="0" distR="0" wp14:anchorId="085B5DE0" wp14:editId="4010E20C">
-            <wp:extent cx="2518626" cy="1888969"/>
+          <wp:inline distT="0" distB="0" distL="0" distR="0" wp14:anchorId="085B5DE0" wp14:editId="4D4B17AE">
+            <wp:extent cx="2518625" cy="1888969"/>
             <wp:effectExtent l="19050" t="19050" r="15240" b="16510"/>
             <wp:docPr id="6" name="Picture 6"/>
             <wp:cNvGraphicFramePr>
@@ -27363,7 +26887,7 @@
                   <pic:spPr bwMode="auto">
                     <a:xfrm>
                       <a:off x="0" y="0"/>
-                      <a:ext cx="2518626" cy="1888969"/>
+                      <a:ext cx="2518625" cy="1888969"/>
                     </a:xfrm>
                     <a:prstGeom prst="rect">
                       <a:avLst/>
@@ -27663,8 +27187,8 @@
           <w:sz w:val="24"/>
         </w:rPr>
         <w:drawing>
-          <wp:inline distT="0" distB="0" distL="0" distR="0" wp14:anchorId="33E0E003" wp14:editId="2A48A906">
-            <wp:extent cx="2518626" cy="1888969"/>
+          <wp:inline distT="0" distB="0" distL="0" distR="0" wp14:anchorId="33E0E003" wp14:editId="0F4439CA">
+            <wp:extent cx="2518625" cy="1888969"/>
             <wp:effectExtent l="19050" t="19050" r="15240" b="16510"/>
             <wp:docPr id="8" name="Picture 8"/>
             <wp:cNvGraphicFramePr>
@@ -27694,7 +27218,7 @@
                   <pic:spPr bwMode="auto">
                     <a:xfrm>
                       <a:off x="0" y="0"/>
-                      <a:ext cx="2518626" cy="1888969"/>
+                      <a:ext cx="2518625" cy="1888969"/>
                     </a:xfrm>
                     <a:prstGeom prst="rect">
                       <a:avLst/>
@@ -27725,8 +27249,8 @@
           <w:sz w:val="24"/>
         </w:rPr>
         <w:drawing>
-          <wp:inline distT="0" distB="0" distL="0" distR="0" wp14:anchorId="327C2350" wp14:editId="7B8BDA2B">
-            <wp:extent cx="2518626" cy="1888969"/>
+          <wp:inline distT="0" distB="0" distL="0" distR="0" wp14:anchorId="327C2350" wp14:editId="616B9296">
+            <wp:extent cx="2518625" cy="1888969"/>
             <wp:effectExtent l="19050" t="19050" r="15240" b="16510"/>
             <wp:docPr id="9" name="Picture 9"/>
             <wp:cNvGraphicFramePr>
@@ -27756,7 +27280,7 @@
                   <pic:spPr bwMode="auto">
                     <a:xfrm>
                       <a:off x="0" y="0"/>
-                      <a:ext cx="2518626" cy="1888969"/>
+                      <a:ext cx="2518625" cy="1888969"/>
                     </a:xfrm>
                     <a:prstGeom prst="rect">
                       <a:avLst/>
@@ -27782,116 +27306,125 @@
           <w:sz w:val="24"/>
         </w:rPr>
       </w:pPr>
-      <w:commentRangeStart w:id="21"/>
+      <w:commentRangeStart w:id="22"/>
       <w:r>
         <w:rPr>
           <w:i/>
           <w:iCs/>
+          <w:color w:val="0070C0"/>
           <w:sz w:val="24"/>
         </w:rPr>
         <w:t>Figure 1</w:t>
       </w:r>
       <w:r>
         <w:rPr>
+          <w:color w:val="0070C0"/>
           <w:sz w:val="24"/>
         </w:rPr>
         <w:t>.</w:t>
       </w:r>
-      <w:commentRangeEnd w:id="21"/>
+      <w:commentRangeEnd w:id="22"/>
       <w:r>
         <w:rPr>
           <w:rStyle w:val="CommentReference"/>
-        </w:rPr>
-        <w:commentReference w:id="21"/>
-      </w:r>
-      <w:r>
-        <w:rPr>
+          <w:color w:val="0070C0"/>
+        </w:rPr>
+        <w:commentReference w:id="22"/>
+      </w:r>
+      <w:r>
+        <w:rPr>
+          <w:color w:val="0070C0"/>
           <w:sz w:val="24"/>
         </w:rPr>
         <w:t xml:space="preserve"> </w:t>
       </w:r>
       <w:r>
         <w:rPr>
+          <w:color w:val="0070C0"/>
           <w:sz w:val="24"/>
         </w:rPr>
         <w:t>Time course</w:t>
       </w:r>
       <w:r>
         <w:rPr>
+          <w:color w:val="0070C0"/>
           <w:sz w:val="24"/>
         </w:rPr>
         <w:t xml:space="preserve"> for pure block</w:t>
       </w:r>
       <w:r>
         <w:rPr>
+          <w:color w:val="0070C0"/>
           <w:sz w:val="24"/>
         </w:rPr>
         <w:t xml:space="preserve"> trials</w:t>
       </w:r>
       <w:r>
         <w:rPr>
+          <w:color w:val="0070C0"/>
           <w:sz w:val="24"/>
         </w:rPr>
         <w:t xml:space="preserve"> (</w:t>
       </w:r>
       <w:r>
         <w:rPr>
+          <w:color w:val="0070C0"/>
           <w:sz w:val="24"/>
         </w:rPr>
         <w:t>left</w:t>
       </w:r>
       <w:r>
         <w:rPr>
+          <w:color w:val="0070C0"/>
           <w:sz w:val="24"/>
         </w:rPr>
         <w:t>) and switch block</w:t>
       </w:r>
       <w:r>
         <w:rPr>
+          <w:color w:val="0070C0"/>
           <w:sz w:val="24"/>
         </w:rPr>
         <w:t xml:space="preserve"> trials </w:t>
       </w:r>
       <w:r>
         <w:rPr>
+          <w:color w:val="0070C0"/>
           <w:sz w:val="24"/>
         </w:rPr>
         <w:t>(</w:t>
       </w:r>
       <w:r>
         <w:rPr>
+          <w:color w:val="0070C0"/>
           <w:sz w:val="24"/>
         </w:rPr>
         <w:t>right</w:t>
       </w:r>
       <w:r>
         <w:rPr>
+          <w:color w:val="0070C0"/>
           <w:sz w:val="24"/>
         </w:rPr>
         <w:t xml:space="preserve">). </w:t>
       </w:r>
       <w:r>
         <w:rPr>
-          <w:sz w:val="24"/>
-        </w:rPr>
-        <w:t xml:space="preserve">Each trial was separated by a 500 </w:t>
-      </w:r>
-      <w:proofErr w:type="spellStart"/>
-      <w:r>
-        <w:rPr>
-          <w:sz w:val="24"/>
-        </w:rPr>
-        <w:t>ms</w:t>
-      </w:r>
-      <w:proofErr w:type="spellEnd"/>
-      <w:r>
-        <w:rPr>
-          <w:sz w:val="24"/>
-        </w:rPr>
-        <w:t xml:space="preserve"> intertrial delay</w:t>
-      </w:r>
-      <w:r>
-        <w:rPr>
+          <w:color w:val="0070C0"/>
+          <w:sz w:val="24"/>
+        </w:rPr>
+        <w:t>Each trial was separated by a 500 ms intertrial delay</w:t>
+      </w:r>
+      <w:r>
+        <w:rPr>
+          <w:color w:val="0070C0"/>
+          <w:sz w:val="24"/>
+        </w:rPr>
+        <w:t xml:space="preserve"> in which participants viewed a blank screen</w:t>
+      </w:r>
+      <w:r>
+        <w:rPr>
+          <w:color w:val="0070C0"/>
           <w:sz w:val="24"/>
         </w:rPr>
         <w:t xml:space="preserve"> (middle panels).</w:t>
@@ -27899,6 +27432,7 @@
       <w:r>
         <w:rPr>
           <w:noProof/>
+          <w:color w:val="0070C0"/>
         </w:rPr>
         <w:t xml:space="preserve"> </w:t>
       </w:r>
@@ -28024,23 +27558,7 @@
           <w:sz w:val="24"/>
           <w:szCs w:val="24"/>
         </w:rPr>
-        <w:t xml:space="preserve">. Mean RT </w:t>
-      </w:r>
-      <w:proofErr w:type="spellStart"/>
-      <w:r>
-        <w:rPr>
-          <w:sz w:val="24"/>
-          <w:szCs w:val="24"/>
-        </w:rPr>
-        <w:t>Vincentile</w:t>
-      </w:r>
-      <w:proofErr w:type="spellEnd"/>
-      <w:r>
-        <w:rPr>
-          <w:sz w:val="24"/>
-          <w:szCs w:val="24"/>
-        </w:rPr>
-        <w:t xml:space="preserve"> bin data points for pure, non</w:t>
+        <w:t>. Mean RT Vincentile bin data points for pure, non</w:t>
       </w:r>
       <w:r>
         <w:rPr>
@@ -28205,23 +27723,7 @@
           <w:sz w:val="24"/>
           <w:szCs w:val="24"/>
         </w:rPr>
-        <w:t xml:space="preserve">Local and global </w:t>
-      </w:r>
-      <w:proofErr w:type="spellStart"/>
-      <w:r>
-        <w:rPr>
-          <w:sz w:val="24"/>
-          <w:szCs w:val="24"/>
-        </w:rPr>
-        <w:t>Vincentile</w:t>
-      </w:r>
-      <w:proofErr w:type="spellEnd"/>
-      <w:r>
-        <w:rPr>
-          <w:sz w:val="24"/>
-          <w:szCs w:val="24"/>
-        </w:rPr>
-        <w:t xml:space="preserve"> costs for alternating runs and random switching. Bars denote 95% </w:t>
+        <w:t xml:space="preserve">Local and global Vincentile costs for alternating runs and random switching. Bars denote 95% </w:t>
       </w:r>
       <w:r>
         <w:rPr>
@@ -28289,7 +27791,7 @@
         <w:annotationRef/>
       </w:r>
       <w:r>
-        <w:t>Trying to make the connection to working memory evident from the git-go</w:t>
+        <w:t>Trying to make the connection to working memory evident from the start</w:t>
       </w:r>
     </w:p>
   </w:comment>
@@ -28305,7 +27807,7 @@
         <w:annotationRef/>
       </w:r>
       <w:r>
-        <w:t>I tried to shift the focus here away from just aging studies -- I found a cool study by Kane and Engle showing that low-WM span individuals do worse on Stroop relative to high-span individuals. I thought that might fit a little better with the working memory piece.</w:t>
+        <w:t>I tried to shift the focus here away from just aging studies to working memory ability in general -- I found a cool study by Kane and Engle showing that low-WM span individuals do worse on Stroop relative to high-span individuals. I thought that might fit a little better with the working memory piece.</w:t>
       </w:r>
     </w:p>
   </w:comment>
@@ -28337,7 +27839,7 @@
         <w:annotationRef/>
       </w:r>
       <w:r>
-        <w:t>They have seven authors. Is it cool to just leave it as et al? Or should I just spell it out all here?</w:t>
+        <w:t>They have seven authors. Is it cool to just leave it as et al? Or should I just spell it out all here? I forget what APAs cutoff is (I know APA 7 is to just do et al for everything but we've talked in the past about how I think that's dumb)</w:t>
       </w:r>
     </w:p>
   </w:comment>
@@ -28389,7 +27891,7 @@
       </w:r>
     </w:p>
   </w:comment>
-  <w:comment w:id="17" w:author="Nick Maxwell" w:date="2022-10-04T18:13:00Z" w:initials="NM">
+  <w:comment w:id="17" w:author="Nick Maxwell" w:date="2022-10-06T14:20:00Z" w:initials="NM">
     <w:p>
       <w:pPr>
         <w:pStyle w:val="CommentText"/>
@@ -28401,11 +27903,11 @@
         <w:annotationRef/>
       </w:r>
       <w:r>
-        <w:t>Need to update the discussion of why things differed</w:t>
+        <w:t>Attempting to clarify this for R2 (Comment 9)</w:t>
       </w:r>
     </w:p>
   </w:comment>
-  <w:comment w:id="18" w:author="Nick Maxwell" w:date="2022-10-04T18:13:00Z" w:initials="NM">
+  <w:comment w:id="18" w:author="Nick Maxwell" w:date="2022-10-06T16:23:00Z" w:initials="NM">
     <w:p>
       <w:pPr>
         <w:pStyle w:val="CommentText"/>
@@ -28417,11 +27919,11 @@
         <w:annotationRef/>
       </w:r>
       <w:r>
-        <w:t>Make sure to add in new references!</w:t>
+        <w:t>I'm operating under the assumption that deciles are the same thing? Still ordering from fastest to slowest, just ten bins</w:t>
       </w:r>
     </w:p>
   </w:comment>
-  <w:comment w:id="19" w:author="Nick Maxwell" w:date="2022-10-04T18:34:00Z" w:initials="NM">
+  <w:comment w:id="19" w:author="Nick Maxwell" w:date="2022-10-04T18:13:00Z" w:initials="NM">
     <w:p>
       <w:pPr>
         <w:pStyle w:val="CommentText"/>
@@ -28433,11 +27935,11 @@
         <w:annotationRef/>
       </w:r>
       <w:r>
-        <w:t>Not a typo (even though it really looks like one)</w:t>
+        <w:t>Make sure to add in new references!</w:t>
       </w:r>
     </w:p>
   </w:comment>
-  <w:comment w:id="21" w:author="Nick Maxwell" w:date="2022-10-05T19:07:00Z" w:initials="NM">
+  <w:comment w:id="20" w:author="Nick Maxwell" w:date="2022-10-04T18:34:00Z" w:initials="NM">
     <w:p>
       <w:pPr>
         <w:pStyle w:val="CommentText"/>
@@ -28449,7 +27951,23 @@
         <w:annotationRef/>
       </w:r>
       <w:r>
-        <w:t>I can make the font on these bigger. Right now just trying to figure out the layout for this.</w:t>
+        <w:t>Not a typo (even though it really looks like one)</w:t>
+      </w:r>
+    </w:p>
+  </w:comment>
+  <w:comment w:id="22" w:author="Nick Maxwell" w:date="2022-10-05T19:07:00Z" w:initials="NM">
+    <w:p>
+      <w:pPr>
+        <w:pStyle w:val="CommentText"/>
+      </w:pPr>
+      <w:r>
+        <w:rPr>
+          <w:rStyle w:val="CommentReference"/>
+        </w:rPr>
+        <w:annotationRef/>
+      </w:r>
+      <w:r>
+        <w:t>I can make the font on these bigger if needed. Right now just trying to figure out the best layout for this.</w:t>
       </w:r>
     </w:p>
   </w:comment>
@@ -28466,7 +27984,8 @@
   <w15:commentEx w15:paraId="7FA47674" w15:done="0"/>
   <w15:commentEx w15:paraId="3E2EC07E" w15:done="0"/>
   <w15:commentEx w15:paraId="21AEB945" w15:done="0"/>
-  <w15:commentEx w15:paraId="6CF77478" w15:done="0"/>
+  <w15:commentEx w15:paraId="62C255E7" w15:done="0"/>
+  <w15:commentEx w15:paraId="22635AD0" w15:done="0"/>
   <w15:commentEx w15:paraId="5A99760F" w15:done="0"/>
   <w15:commentEx w15:paraId="4EBBBC49" w15:done="0"/>
   <w15:commentEx w15:paraId="75DE09D3" w15:done="0"/>
@@ -28479,7 +27998,8 @@
   <w16cex:commentExtensible w16cex:durableId="26E86BFD" w16cex:dateUtc="2022-10-06T01:47:00Z"/>
   <w16cex:commentExtensible w16cex:durableId="26E856ED" w16cex:dateUtc="2022-10-06T00:18:00Z"/>
   <w16cex:commentExtensible w16cex:durableId="26E86E3A" w16cex:dateUtc="2022-10-06T01:57:00Z"/>
-  <w16cex:commentExtensible w16cex:durableId="26E6F645" w16cex:dateUtc="2022-10-04T23:13:00Z"/>
+  <w16cex:commentExtensible w16cex:durableId="26E96297" w16cex:dateUtc="2022-10-06T19:20:00Z"/>
+  <w16cex:commentExtensible w16cex:durableId="26E97F7B" w16cex:dateUtc="2022-10-06T21:23:00Z"/>
   <w16cex:commentExtensible w16cex:durableId="26E6F62C" w16cex:dateUtc="2022-10-04T23:13:00Z"/>
   <w16cex:commentExtensible w16cex:durableId="26E6FB40" w16cex:dateUtc="2022-10-04T23:34:00Z"/>
   <w16cex:commentExtensible w16cex:durableId="26E85456" w16cex:dateUtc="2022-10-06T00:07:00Z"/>
@@ -28496,7 +28016,8 @@
   <w16cid:commentId w16cid:paraId="7FA47674" w16cid:durableId="26E81E24"/>
   <w16cid:commentId w16cid:paraId="3E2EC07E" w16cid:durableId="26E86E3A"/>
   <w16cid:commentId w16cid:paraId="21AEB945" w16cid:durableId="26E81F7B"/>
-  <w16cid:commentId w16cid:paraId="6CF77478" w16cid:durableId="26E6F645"/>
+  <w16cid:commentId w16cid:paraId="62C255E7" w16cid:durableId="26E96297"/>
+  <w16cid:commentId w16cid:paraId="22635AD0" w16cid:durableId="26E97F7B"/>
   <w16cid:commentId w16cid:paraId="5A99760F" w16cid:durableId="26E6F62C"/>
   <w16cid:commentId w16cid:paraId="4EBBBC49" w16cid:durableId="26E6FB40"/>
   <w16cid:commentId w16cid:paraId="75DE09D3" w16cid:durableId="26E85456"/>

--- a/4 Manuscript/R1/PP-BB-22-011R1.docx
+++ b/4 Manuscript/R1/PP-BB-22-011R1.docx
@@ -685,30 +685,23 @@
           <w:sz w:val="24"/>
           <w:szCs w:val="24"/>
         </w:rPr>
-        <w:t xml:space="preserve"> processes</w:t>
-      </w:r>
-      <w:r>
-        <w:rPr>
-          <w:color w:val="0070C0"/>
-          <w:sz w:val="24"/>
-          <w:szCs w:val="24"/>
-        </w:rPr>
-        <w:t>.</w:t>
-      </w:r>
-      <w:r>
-        <w:rPr>
+        <w:t xml:space="preserve">. </w:t>
+      </w:r>
+      <w:r>
+        <w:rPr>
+          <w:color w:val="0070C0"/>
+          <w:sz w:val="24"/>
+          <w:szCs w:val="24"/>
+        </w:rPr>
+        <w:t>We</w:t>
+      </w:r>
+      <w:r>
+        <w:rPr>
+          <w:color w:val="0070C0"/>
           <w:sz w:val="24"/>
           <w:szCs w:val="24"/>
         </w:rPr>
         <w:t xml:space="preserve"> </w:t>
-      </w:r>
-      <w:r>
-        <w:rPr>
-          <w:color w:val="0070C0"/>
-          <w:sz w:val="24"/>
-          <w:szCs w:val="24"/>
-        </w:rPr>
-        <w:t xml:space="preserve">The present study </w:t>
       </w:r>
       <w:r>
         <w:rPr>
@@ -1271,7 +1264,7 @@
           <w:sz w:val="24"/>
           <w:szCs w:val="24"/>
         </w:rPr>
-        <w:t>6</w:t>
+        <w:t>3</w:t>
       </w:r>
     </w:p>
     <w:p>
@@ -1593,7 +1586,6 @@
         </w:rPr>
         <w:t xml:space="preserve">e </w:t>
       </w:r>
-      <w:commentRangeStart w:id="4"/>
       <w:r>
         <w:rPr>
           <w:color w:val="0070C0"/>
@@ -1601,13 +1593,6 @@
         </w:rPr>
         <w:t xml:space="preserve">in working memory </w:t>
       </w:r>
-      <w:commentRangeEnd w:id="4"/>
-      <w:r>
-        <w:rPr>
-          <w:rStyle w:val="CommentReference"/>
-        </w:rPr>
-        <w:commentReference w:id="4"/>
-      </w:r>
       <w:r>
         <w:rPr>
           <w:sz w:val="24"/>
@@ -1786,13 +1771,43 @@
         <w:rPr>
           <w:sz w:val="24"/>
         </w:rPr>
+        <w:t>,</w:t>
+      </w:r>
+      <w:r>
+        <w:rPr>
+          <w:sz w:val="24"/>
+        </w:rPr>
         <w:t xml:space="preserve"> </w:t>
       </w:r>
       <w:r>
         <w:rPr>
           <w:sz w:val="24"/>
         </w:rPr>
-        <w:t>that</w:t>
+        <w:t xml:space="preserve">which </w:t>
+      </w:r>
+      <w:r>
+        <w:rPr>
+          <w:sz w:val="24"/>
+        </w:rPr>
+        <w:t xml:space="preserve">is contrasted </w:t>
+      </w:r>
+      <w:r>
+        <w:rPr>
+          <w:sz w:val="24"/>
+        </w:rPr>
+        <w:t xml:space="preserve">with </w:t>
+      </w:r>
+      <w:r>
+        <w:rPr>
+          <w:sz w:val="24"/>
+        </w:rPr>
+        <w:t xml:space="preserve">information that is highly salient </w:t>
+      </w:r>
+      <w:r>
+        <w:rPr>
+          <w:sz w:val="24"/>
+        </w:rPr>
+        <w:t>yet</w:t>
       </w:r>
       <w:r>
         <w:rPr>
@@ -1804,25 +1819,93 @@
         <w:rPr>
           <w:sz w:val="24"/>
         </w:rPr>
-        <w:t xml:space="preserve">is contrasted </w:t>
-      </w:r>
-      <w:r>
-        <w:rPr>
-          <w:sz w:val="24"/>
-        </w:rPr>
-        <w:t xml:space="preserve">with </w:t>
-      </w:r>
-      <w:r>
-        <w:rPr>
-          <w:sz w:val="24"/>
-        </w:rPr>
-        <w:t xml:space="preserve">information that is highly salient </w:t>
-      </w:r>
-      <w:r>
-        <w:rPr>
-          <w:sz w:val="24"/>
-        </w:rPr>
-        <w:t>yet</w:t>
+        <w:t>unrelate</w:t>
+      </w:r>
+      <w:r>
+        <w:rPr>
+          <w:sz w:val="24"/>
+        </w:rPr>
+        <w:t>d</w:t>
+      </w:r>
+      <w:r>
+        <w:rPr>
+          <w:sz w:val="24"/>
+        </w:rPr>
+        <w:t xml:space="preserve"> to task </w:t>
+      </w:r>
+      <w:r>
+        <w:rPr>
+          <w:sz w:val="24"/>
+        </w:rPr>
+        <w:t>goals</w:t>
+      </w:r>
+      <w:r>
+        <w:rPr>
+          <w:sz w:val="24"/>
+        </w:rPr>
+        <w:t xml:space="preserve"> (see </w:t>
+      </w:r>
+      <w:r>
+        <w:rPr>
+          <w:sz w:val="24"/>
+        </w:rPr>
+        <w:t>Rogers &amp; Monsell, 1995</w:t>
+      </w:r>
+      <w:r>
+        <w:rPr>
+          <w:sz w:val="24"/>
+        </w:rPr>
+        <w:t xml:space="preserve">; </w:t>
+      </w:r>
+      <w:r>
+        <w:rPr>
+          <w:color w:val="0070C0"/>
+          <w:sz w:val="24"/>
+        </w:rPr>
+        <w:t>D</w:t>
+      </w:r>
+      <w:r>
+        <w:rPr>
+          <w:color w:val="0070C0"/>
+          <w:sz w:val="24"/>
+        </w:rPr>
+        <w:t>e Jong, 2000</w:t>
+      </w:r>
+      <w:r>
+        <w:rPr>
+          <w:sz w:val="24"/>
+        </w:rPr>
+        <w:t>,</w:t>
+      </w:r>
+      <w:r>
+        <w:rPr>
+          <w:sz w:val="24"/>
+        </w:rPr>
+        <w:t xml:space="preserve"> for review</w:t>
+      </w:r>
+      <w:r>
+        <w:rPr>
+          <w:sz w:val="24"/>
+        </w:rPr>
+        <w:t>s</w:t>
+      </w:r>
+      <w:r>
+        <w:rPr>
+          <w:sz w:val="24"/>
+        </w:rPr>
+        <w:t>)</w:t>
+      </w:r>
+      <w:r>
+        <w:rPr>
+          <w:sz w:val="24"/>
+        </w:rPr>
+        <w:t xml:space="preserve">. </w:t>
+      </w:r>
+      <w:r>
+        <w:rPr>
+          <w:sz w:val="24"/>
+        </w:rPr>
+        <w:t>These studies</w:t>
       </w:r>
       <w:r>
         <w:rPr>
@@ -1834,37 +1917,85 @@
         <w:rPr>
           <w:sz w:val="24"/>
         </w:rPr>
-        <w:t>unrelate</w:t>
-      </w:r>
-      <w:r>
-        <w:rPr>
-          <w:sz w:val="24"/>
-        </w:rPr>
-        <w:t>d</w:t>
-      </w:r>
-      <w:r>
-        <w:rPr>
-          <w:sz w:val="24"/>
-        </w:rPr>
-        <w:t xml:space="preserve"> to task </w:t>
-      </w:r>
-      <w:r>
-        <w:rPr>
-          <w:sz w:val="24"/>
-        </w:rPr>
-        <w:t>goals</w:t>
-      </w:r>
-      <w:r>
-        <w:rPr>
-          <w:sz w:val="24"/>
-        </w:rPr>
-        <w:t xml:space="preserve"> (see </w:t>
-      </w:r>
-      <w:r>
-        <w:rPr>
-          <w:sz w:val="24"/>
-        </w:rPr>
-        <w:t>Rogers &amp; Monsell, 1995</w:t>
+        <w:t>ha</w:t>
+      </w:r>
+      <w:r>
+        <w:rPr>
+          <w:sz w:val="24"/>
+        </w:rPr>
+        <w:t>ve</w:t>
+      </w:r>
+      <w:r>
+        <w:rPr>
+          <w:sz w:val="24"/>
+        </w:rPr>
+        <w:t xml:space="preserve"> </w:t>
+      </w:r>
+      <w:r>
+        <w:rPr>
+          <w:sz w:val="24"/>
+        </w:rPr>
+        <w:t xml:space="preserve">consistently </w:t>
+      </w:r>
+      <w:r>
+        <w:rPr>
+          <w:sz w:val="24"/>
+        </w:rPr>
+        <w:t>shown</w:t>
+      </w:r>
+      <w:r>
+        <w:rPr>
+          <w:sz w:val="24"/>
+        </w:rPr>
+        <w:t xml:space="preserve"> </w:t>
+      </w:r>
+      <w:r>
+        <w:rPr>
+          <w:sz w:val="24"/>
+        </w:rPr>
+        <w:t xml:space="preserve">that </w:t>
+      </w:r>
+      <w:r>
+        <w:rPr>
+          <w:sz w:val="24"/>
+        </w:rPr>
+        <w:t xml:space="preserve">when participants </w:t>
+      </w:r>
+      <w:r>
+        <w:rPr>
+          <w:sz w:val="24"/>
+        </w:rPr>
+        <w:t xml:space="preserve">are required to actively suppress </w:t>
+      </w:r>
+      <w:r>
+        <w:rPr>
+          <w:sz w:val="24"/>
+        </w:rPr>
+        <w:t>task-</w:t>
+      </w:r>
+      <w:r>
+        <w:rPr>
+          <w:sz w:val="24"/>
+        </w:rPr>
+        <w:t>unrelated information</w:t>
+      </w:r>
+      <w:r>
+        <w:rPr>
+          <w:sz w:val="24"/>
+        </w:rPr>
+        <w:t>, both response times (RTs) and error rates are increased</w:t>
+      </w:r>
+      <w:r>
+        <w:rPr>
+          <w:sz w:val="24"/>
+        </w:rPr>
+        <w:t xml:space="preserve"> (e.g., </w:t>
+      </w:r>
+      <w:r>
+        <w:rPr>
+          <w:sz w:val="24"/>
+        </w:rPr>
+        <w:t>Jersild, 1927</w:t>
       </w:r>
       <w:r>
         <w:rPr>
@@ -1874,17 +2005,9 @@
       </w:r>
       <w:r>
         <w:rPr>
-          <w:color w:val="0070C0"/>
-          <w:sz w:val="24"/>
-        </w:rPr>
-        <w:t>D</w:t>
-      </w:r>
-      <w:r>
-        <w:rPr>
-          <w:color w:val="0070C0"/>
-          <w:sz w:val="24"/>
-        </w:rPr>
-        <w:t>e Jong, 2000</w:t>
+          <w:sz w:val="24"/>
+        </w:rPr>
+        <w:t>Stroop</w:t>
       </w:r>
       <w:r>
         <w:rPr>
@@ -1896,13 +2019,7 @@
         <w:rPr>
           <w:sz w:val="24"/>
         </w:rPr>
-        <w:t xml:space="preserve"> for review</w:t>
-      </w:r>
-      <w:r>
-        <w:rPr>
-          <w:sz w:val="24"/>
-        </w:rPr>
-        <w:t>s</w:t>
+        <w:t xml:space="preserve"> 1935</w:t>
       </w:r>
       <w:r>
         <w:rPr>
@@ -1914,13 +2031,7 @@
         <w:rPr>
           <w:sz w:val="24"/>
         </w:rPr>
-        <w:t xml:space="preserve">. </w:t>
-      </w:r>
-      <w:r>
-        <w:rPr>
-          <w:sz w:val="24"/>
-        </w:rPr>
-        <w:t>These studies</w:t>
+        <w:t>.</w:t>
       </w:r>
       <w:r>
         <w:rPr>
@@ -1930,136 +2041,38 @@
       </w:r>
       <w:r>
         <w:rPr>
-          <w:sz w:val="24"/>
-        </w:rPr>
-        <w:t>ha</w:t>
-      </w:r>
-      <w:r>
-        <w:rPr>
-          <w:sz w:val="24"/>
-        </w:rPr>
-        <w:t>ve</w:t>
-      </w:r>
-      <w:r>
-        <w:rPr>
+          <w:color w:val="0070C0"/>
+          <w:sz w:val="24"/>
+        </w:rPr>
+        <w:t xml:space="preserve">Thus, situations which tax working memory and attentional control produce </w:t>
+      </w:r>
+      <w:r>
+        <w:rPr>
+          <w:color w:val="0070C0"/>
+          <w:sz w:val="24"/>
+        </w:rPr>
+        <w:t xml:space="preserve">general </w:t>
+      </w:r>
+      <w:r>
+        <w:rPr>
+          <w:color w:val="0070C0"/>
+          <w:sz w:val="24"/>
+        </w:rPr>
+        <w:t>declines in task</w:t>
+      </w:r>
+      <w:r>
+        <w:rPr>
+          <w:color w:val="0070C0"/>
           <w:sz w:val="24"/>
         </w:rPr>
         <w:t xml:space="preserve"> </w:t>
       </w:r>
       <w:r>
         <w:rPr>
-          <w:sz w:val="24"/>
-        </w:rPr>
-        <w:t xml:space="preserve">consistently </w:t>
-      </w:r>
-      <w:r>
-        <w:rPr>
-          <w:sz w:val="24"/>
-        </w:rPr>
-        <w:t>shown</w:t>
-      </w:r>
-      <w:r>
-        <w:rPr>
-          <w:sz w:val="24"/>
-        </w:rPr>
-        <w:t xml:space="preserve"> </w:t>
-      </w:r>
-      <w:r>
-        <w:rPr>
-          <w:sz w:val="24"/>
-        </w:rPr>
-        <w:t xml:space="preserve">that </w:t>
-      </w:r>
-      <w:r>
-        <w:rPr>
-          <w:sz w:val="24"/>
-        </w:rPr>
-        <w:t xml:space="preserve">when participants </w:t>
-      </w:r>
-      <w:r>
-        <w:rPr>
-          <w:sz w:val="24"/>
-        </w:rPr>
-        <w:t xml:space="preserve">are required to actively suppress </w:t>
-      </w:r>
-      <w:r>
-        <w:rPr>
-          <w:sz w:val="24"/>
-        </w:rPr>
-        <w:t>task-</w:t>
-      </w:r>
-      <w:r>
-        <w:rPr>
-          <w:sz w:val="24"/>
-        </w:rPr>
-        <w:t>unrelated information</w:t>
-      </w:r>
-      <w:r>
-        <w:rPr>
-          <w:sz w:val="24"/>
-        </w:rPr>
-        <w:t>, both response times (RTs) and error rates are increased</w:t>
-      </w:r>
-      <w:r>
-        <w:rPr>
-          <w:sz w:val="24"/>
-        </w:rPr>
-        <w:t xml:space="preserve"> (e.g., </w:t>
-      </w:r>
-      <w:r>
-        <w:rPr>
-          <w:sz w:val="24"/>
-        </w:rPr>
-        <w:t>Jersild, 1927</w:t>
-      </w:r>
-      <w:r>
-        <w:rPr>
-          <w:sz w:val="24"/>
-        </w:rPr>
-        <w:t xml:space="preserve">; </w:t>
-      </w:r>
-      <w:r>
-        <w:rPr>
-          <w:sz w:val="24"/>
-        </w:rPr>
-        <w:t>Stroop</w:t>
-      </w:r>
-      <w:r>
-        <w:rPr>
-          <w:sz w:val="24"/>
-        </w:rPr>
-        <w:t>,</w:t>
-      </w:r>
-      <w:r>
-        <w:rPr>
-          <w:sz w:val="24"/>
-        </w:rPr>
-        <w:t xml:space="preserve"> 1935</w:t>
-      </w:r>
-      <w:r>
-        <w:rPr>
-          <w:sz w:val="24"/>
-        </w:rPr>
-        <w:t>)</w:t>
-      </w:r>
-      <w:r>
-        <w:rPr>
-          <w:sz w:val="24"/>
-        </w:rPr>
-        <w:t>.</w:t>
-      </w:r>
-      <w:r>
-        <w:rPr>
-          <w:sz w:val="24"/>
-        </w:rPr>
-        <w:t xml:space="preserve"> </w:t>
-      </w:r>
-      <w:r>
-        <w:rPr>
-          <w:color w:val="0070C0"/>
-          <w:sz w:val="24"/>
-        </w:rPr>
-        <w:t>Thus, situations which tax working memory and attentional control produce declines in task performance.</w:t>
+          <w:color w:val="0070C0"/>
+          <w:sz w:val="24"/>
+        </w:rPr>
+        <w:t>performance.</w:t>
       </w:r>
     </w:p>
     <w:p>
@@ -2272,7 +2285,13 @@
         <w:rPr>
           <w:sz w:val="24"/>
         </w:rPr>
-        <w:t>, including the effects of trial sequence</w:t>
+        <w:t>, including trial sequenc</w:t>
+      </w:r>
+      <w:r>
+        <w:rPr>
+          <w:sz w:val="24"/>
+        </w:rPr>
+        <w:t>ing</w:t>
       </w:r>
       <w:r>
         <w:rPr>
@@ -2326,25 +2345,37 @@
         <w:rPr>
           <w:sz w:val="24"/>
         </w:rPr>
-        <w:t xml:space="preserve"> for items </w:t>
-      </w:r>
-      <w:r>
-        <w:rPr>
-          <w:sz w:val="24"/>
-        </w:rPr>
-        <w:t xml:space="preserve">consistently presented using an incongruent format (e.g., the word “blue” is mostly presented in yellow ink; Bugg, 2012; Jacoby, Lindsey, &amp; Hessels, </w:t>
+        <w:t xml:space="preserve"> </w:t>
+      </w:r>
+      <w:r>
+        <w:rPr>
+          <w:sz w:val="24"/>
+        </w:rPr>
+        <w:t xml:space="preserve">or when </w:t>
+      </w:r>
+      <w:r>
+        <w:rPr>
+          <w:sz w:val="24"/>
+        </w:rPr>
+        <w:t xml:space="preserve">items </w:t>
+      </w:r>
+      <w:r>
+        <w:rPr>
+          <w:sz w:val="24"/>
+        </w:rPr>
+        <w:t xml:space="preserve">are </w:t>
+      </w:r>
+      <w:r>
+        <w:rPr>
+          <w:sz w:val="24"/>
+        </w:rPr>
+        <w:t xml:space="preserve">consistently presented using an incongruent format (e.g., the word “blue” is mostly presented in yellow ink; Bugg, 2012; Jacoby, Lindsey, &amp; Hessels, 2003). </w:t>
       </w:r>
       <w:r>
         <w:rPr>
           <w:sz w:val="24"/>
         </w:rPr>
         <w:lastRenderedPageBreak/>
-        <w:t xml:space="preserve">2003). </w:t>
-      </w:r>
-      <w:r>
-        <w:rPr>
-          <w:sz w:val="24"/>
-        </w:rPr>
         <w:t>Thus</w:t>
       </w:r>
       <w:r>
@@ -2363,789 +2394,824 @@
           <w:sz w:val="24"/>
         </w:rPr>
       </w:pPr>
+      <w:commentRangeStart w:id="4"/>
+      <w:r>
+        <w:rPr>
+          <w:sz w:val="24"/>
+        </w:rPr>
+        <w:t xml:space="preserve">The Stroop </w:t>
+      </w:r>
+      <w:commentRangeEnd w:id="4"/>
+      <w:r>
+        <w:rPr>
+          <w:rStyle w:val="CommentReference"/>
+        </w:rPr>
+        <w:commentReference w:id="4"/>
+      </w:r>
+      <w:r>
+        <w:rPr>
+          <w:sz w:val="24"/>
+        </w:rPr>
+        <w:t>t</w:t>
+      </w:r>
+      <w:r>
+        <w:rPr>
+          <w:sz w:val="24"/>
+        </w:rPr>
+        <w:t>ask has received significant attention in the literature</w:t>
+      </w:r>
+      <w:r>
+        <w:rPr>
+          <w:sz w:val="24"/>
+        </w:rPr>
+        <w:t xml:space="preserve"> and has</w:t>
+      </w:r>
+      <w:r>
+        <w:rPr>
+          <w:sz w:val="24"/>
+        </w:rPr>
+        <w:t xml:space="preserve"> </w:t>
+      </w:r>
+      <w:r>
+        <w:rPr>
+          <w:sz w:val="24"/>
+        </w:rPr>
+        <w:t xml:space="preserve">been described as “the gold standard” </w:t>
+      </w:r>
+      <w:r>
+        <w:rPr>
+          <w:sz w:val="24"/>
+        </w:rPr>
+        <w:t xml:space="preserve">of attentional control </w:t>
+      </w:r>
+      <w:r>
+        <w:rPr>
+          <w:sz w:val="24"/>
+        </w:rPr>
+        <w:t>(see MacLeod, 1992)</w:t>
+      </w:r>
+      <w:r>
+        <w:rPr>
+          <w:sz w:val="24"/>
+        </w:rPr>
+        <w:t xml:space="preserve">. </w:t>
+      </w:r>
+      <w:r>
+        <w:rPr>
+          <w:color w:val="0070C0"/>
+          <w:sz w:val="24"/>
+        </w:rPr>
+        <w:t xml:space="preserve">This is because to </w:t>
+      </w:r>
+      <w:r>
+        <w:rPr>
+          <w:color w:val="0070C0"/>
+          <w:sz w:val="24"/>
+        </w:rPr>
+        <w:t xml:space="preserve">successfully </w:t>
+      </w:r>
+      <w:r>
+        <w:rPr>
+          <w:color w:val="0070C0"/>
+          <w:sz w:val="24"/>
+        </w:rPr>
+        <w:t xml:space="preserve">complete </w:t>
+      </w:r>
+      <w:r>
+        <w:rPr>
+          <w:color w:val="0070C0"/>
+          <w:sz w:val="24"/>
+        </w:rPr>
+        <w:t xml:space="preserve">the </w:t>
+      </w:r>
+      <w:r>
+        <w:rPr>
+          <w:color w:val="0070C0"/>
+          <w:sz w:val="24"/>
+        </w:rPr>
+        <w:t xml:space="preserve">task, </w:t>
+      </w:r>
+      <w:r>
+        <w:rPr>
+          <w:color w:val="0070C0"/>
+          <w:sz w:val="24"/>
+        </w:rPr>
+        <w:t xml:space="preserve">individuals must </w:t>
+      </w:r>
+      <w:r>
+        <w:rPr>
+          <w:color w:val="0070C0"/>
+          <w:sz w:val="24"/>
+        </w:rPr>
+        <w:t xml:space="preserve">activate and </w:t>
+      </w:r>
+      <w:r>
+        <w:rPr>
+          <w:color w:val="0070C0"/>
+          <w:sz w:val="24"/>
+        </w:rPr>
+        <w:t xml:space="preserve">maintain the </w:t>
+      </w:r>
+      <w:r>
+        <w:rPr>
+          <w:color w:val="0070C0"/>
+          <w:sz w:val="24"/>
+        </w:rPr>
+        <w:t xml:space="preserve">appropriate </w:t>
+      </w:r>
+      <w:r>
+        <w:rPr>
+          <w:color w:val="0070C0"/>
+          <w:sz w:val="24"/>
+        </w:rPr>
+        <w:t xml:space="preserve">task goal </w:t>
+      </w:r>
+      <w:r>
+        <w:rPr>
+          <w:color w:val="0070C0"/>
+          <w:sz w:val="24"/>
+        </w:rPr>
+        <w:t xml:space="preserve">in working memory </w:t>
+      </w:r>
+      <w:r>
+        <w:rPr>
+          <w:color w:val="0070C0"/>
+          <w:sz w:val="24"/>
+        </w:rPr>
+        <w:t xml:space="preserve">(e.g., naming the ink color) </w:t>
+      </w:r>
+      <w:r>
+        <w:rPr>
+          <w:color w:val="0070C0"/>
+          <w:sz w:val="24"/>
+        </w:rPr>
+        <w:t>while</w:t>
+      </w:r>
+      <w:r>
+        <w:rPr>
+          <w:color w:val="0070C0"/>
+          <w:sz w:val="24"/>
+        </w:rPr>
+        <w:t xml:space="preserve"> simultaneously</w:t>
+      </w:r>
+      <w:r>
+        <w:rPr>
+          <w:color w:val="0070C0"/>
+          <w:sz w:val="24"/>
+        </w:rPr>
+        <w:t xml:space="preserve"> suppressing</w:t>
+      </w:r>
+      <w:r>
+        <w:rPr>
+          <w:color w:val="0070C0"/>
+          <w:sz w:val="24"/>
+        </w:rPr>
+        <w:t xml:space="preserve"> highly salient but task</w:t>
+      </w:r>
+      <w:r>
+        <w:rPr>
+          <w:color w:val="0070C0"/>
+          <w:sz w:val="24"/>
+        </w:rPr>
+        <w:t>-</w:t>
+      </w:r>
+      <w:r>
+        <w:rPr>
+          <w:color w:val="0070C0"/>
+          <w:sz w:val="24"/>
+        </w:rPr>
+        <w:t xml:space="preserve">irrelevant </w:t>
+      </w:r>
+      <w:r>
+        <w:rPr>
+          <w:color w:val="0070C0"/>
+          <w:sz w:val="24"/>
+        </w:rPr>
+        <w:t xml:space="preserve">information (e.g., </w:t>
+      </w:r>
+      <w:r>
+        <w:rPr>
+          <w:color w:val="0070C0"/>
+          <w:sz w:val="24"/>
+        </w:rPr>
+        <w:t xml:space="preserve">automatically </w:t>
+      </w:r>
+      <w:r>
+        <w:rPr>
+          <w:color w:val="0070C0"/>
+          <w:sz w:val="24"/>
+        </w:rPr>
+        <w:t>reading the color name</w:t>
+      </w:r>
+      <w:r>
+        <w:rPr>
+          <w:color w:val="0070C0"/>
+          <w:sz w:val="24"/>
+        </w:rPr>
+        <w:t>).</w:t>
+      </w:r>
+      <w:r>
+        <w:rPr>
+          <w:sz w:val="24"/>
+        </w:rPr>
+        <w:t xml:space="preserve"> </w:t>
+      </w:r>
+      <w:r>
+        <w:rPr>
+          <w:color w:val="0070C0"/>
+          <w:sz w:val="24"/>
+        </w:rPr>
+        <w:t>Thus</w:t>
+      </w:r>
+      <w:r>
+        <w:rPr>
+          <w:color w:val="0070C0"/>
+          <w:sz w:val="24"/>
+        </w:rPr>
+        <w:t>,</w:t>
+      </w:r>
+      <w:r>
+        <w:rPr>
+          <w:color w:val="0070C0"/>
+          <w:sz w:val="24"/>
+        </w:rPr>
+        <w:t xml:space="preserve"> </w:t>
+      </w:r>
+      <w:r>
+        <w:rPr>
+          <w:color w:val="0070C0"/>
+          <w:sz w:val="24"/>
+        </w:rPr>
+        <w:t>r</w:t>
+      </w:r>
+      <w:r>
+        <w:rPr>
+          <w:color w:val="0070C0"/>
+          <w:sz w:val="24"/>
+        </w:rPr>
+        <w:t xml:space="preserve">esearchers </w:t>
+      </w:r>
+      <w:r>
+        <w:rPr>
+          <w:color w:val="0070C0"/>
+          <w:sz w:val="24"/>
+        </w:rPr>
+        <w:t xml:space="preserve">commonly </w:t>
+      </w:r>
+      <w:r>
+        <w:rPr>
+          <w:color w:val="0070C0"/>
+          <w:sz w:val="24"/>
+        </w:rPr>
+        <w:t>use</w:t>
+      </w:r>
+      <w:r>
+        <w:rPr>
+          <w:color w:val="0070C0"/>
+          <w:sz w:val="24"/>
+        </w:rPr>
+        <w:t xml:space="preserve"> </w:t>
+      </w:r>
+      <w:r>
+        <w:rPr>
+          <w:color w:val="0070C0"/>
+          <w:sz w:val="24"/>
+        </w:rPr>
+        <w:t>this</w:t>
+      </w:r>
+      <w:r>
+        <w:rPr>
+          <w:color w:val="0070C0"/>
+          <w:sz w:val="24"/>
+        </w:rPr>
+        <w:t xml:space="preserve"> </w:t>
+      </w:r>
+      <w:r>
+        <w:rPr>
+          <w:color w:val="0070C0"/>
+          <w:sz w:val="24"/>
+        </w:rPr>
+        <w:t>task to investigate questions related to working memory and attentional control</w:t>
+      </w:r>
+      <w:r>
+        <w:rPr>
+          <w:color w:val="0070C0"/>
+          <w:sz w:val="24"/>
+        </w:rPr>
+        <w:t>.</w:t>
+      </w:r>
+      <w:r>
+        <w:rPr>
+          <w:color w:val="0070C0"/>
+          <w:sz w:val="24"/>
+        </w:rPr>
+        <w:t xml:space="preserve"> </w:t>
+      </w:r>
+      <w:r>
+        <w:rPr>
+          <w:color w:val="0070C0"/>
+          <w:sz w:val="24"/>
+        </w:rPr>
+        <w:t>For example, Kane and Engle (200</w:t>
+      </w:r>
+      <w:r>
+        <w:rPr>
+          <w:color w:val="0070C0"/>
+          <w:sz w:val="24"/>
+        </w:rPr>
+        <w:t>3</w:t>
+      </w:r>
+      <w:r>
+        <w:rPr>
+          <w:color w:val="0070C0"/>
+          <w:sz w:val="24"/>
+        </w:rPr>
+        <w:t>)</w:t>
+      </w:r>
+      <w:r>
+        <w:rPr>
+          <w:color w:val="0070C0"/>
+          <w:sz w:val="24"/>
+        </w:rPr>
+        <w:t xml:space="preserve"> showed </w:t>
+      </w:r>
+      <w:r>
+        <w:rPr>
+          <w:color w:val="0070C0"/>
+          <w:sz w:val="24"/>
+        </w:rPr>
+        <w:t>a relationship between working memory span and Stroop performance</w:t>
+      </w:r>
+      <w:r>
+        <w:rPr>
+          <w:color w:val="0070C0"/>
+          <w:sz w:val="24"/>
+        </w:rPr>
+        <w:t xml:space="preserve">. Specifically, </w:t>
+      </w:r>
+      <w:r>
+        <w:rPr>
+          <w:color w:val="0070C0"/>
+          <w:sz w:val="24"/>
+        </w:rPr>
+        <w:t>low working memory span</w:t>
+      </w:r>
+      <w:r>
+        <w:rPr>
+          <w:color w:val="0070C0"/>
+          <w:sz w:val="24"/>
+        </w:rPr>
+        <w:t xml:space="preserve"> individuals</w:t>
+      </w:r>
+      <w:r>
+        <w:rPr>
+          <w:color w:val="0070C0"/>
+          <w:sz w:val="24"/>
+        </w:rPr>
+        <w:t xml:space="preserve"> </w:t>
+      </w:r>
+      <w:r>
+        <w:rPr>
+          <w:color w:val="0070C0"/>
+          <w:sz w:val="24"/>
+        </w:rPr>
+        <w:t xml:space="preserve">routinely committed more errors </w:t>
+      </w:r>
+      <w:r>
+        <w:rPr>
+          <w:color w:val="0070C0"/>
+          <w:sz w:val="24"/>
+        </w:rPr>
+        <w:t>relative to high-span individuals</w:t>
+      </w:r>
+      <w:r>
+        <w:rPr>
+          <w:color w:val="0070C0"/>
+          <w:sz w:val="24"/>
+        </w:rPr>
+        <w:t xml:space="preserve">, </w:t>
+      </w:r>
+      <w:r>
+        <w:rPr>
+          <w:color w:val="0070C0"/>
+          <w:sz w:val="24"/>
+        </w:rPr>
+        <w:t>particularly on incongruent trials</w:t>
+      </w:r>
+      <w:r>
+        <w:rPr>
+          <w:color w:val="0070C0"/>
+          <w:sz w:val="24"/>
+        </w:rPr>
+        <w:t xml:space="preserve"> in which ink color</w:t>
+      </w:r>
+      <w:r>
+        <w:rPr>
+          <w:color w:val="0070C0"/>
+          <w:sz w:val="24"/>
+        </w:rPr>
+        <w:t>s</w:t>
+      </w:r>
+      <w:r>
+        <w:rPr>
+          <w:color w:val="0070C0"/>
+          <w:sz w:val="24"/>
+        </w:rPr>
+        <w:t xml:space="preserve"> and word names did not match. </w:t>
+      </w:r>
+      <w:r>
+        <w:rPr>
+          <w:color w:val="0070C0"/>
+          <w:sz w:val="24"/>
+        </w:rPr>
+        <w:t>Similarly</w:t>
+      </w:r>
+      <w:r>
+        <w:rPr>
+          <w:color w:val="0070C0"/>
+          <w:sz w:val="24"/>
+        </w:rPr>
+        <w:t xml:space="preserve">, </w:t>
+      </w:r>
+      <w:r>
+        <w:rPr>
+          <w:color w:val="0070C0"/>
+          <w:sz w:val="24"/>
+        </w:rPr>
+        <w:t xml:space="preserve">Spieler, Balota, &amp; Faust (1996) showed that </w:t>
+      </w:r>
+      <w:r>
+        <w:rPr>
+          <w:color w:val="0070C0"/>
+          <w:sz w:val="24"/>
+        </w:rPr>
+        <w:t xml:space="preserve">age related declines in working memory and attentional control lead to </w:t>
+      </w:r>
+      <w:r>
+        <w:rPr>
+          <w:color w:val="0070C0"/>
+          <w:sz w:val="24"/>
+        </w:rPr>
+        <w:t>decreased Stroop performance.</w:t>
+      </w:r>
+      <w:r>
+        <w:rPr>
+          <w:color w:val="0070C0"/>
+          <w:sz w:val="24"/>
+        </w:rPr>
+        <w:t xml:space="preserve"> </w:t>
+      </w:r>
+      <w:r>
+        <w:rPr>
+          <w:color w:val="0070C0"/>
+          <w:sz w:val="24"/>
+        </w:rPr>
+        <w:t>C</w:t>
+      </w:r>
+      <w:r>
+        <w:rPr>
+          <w:color w:val="0070C0"/>
+          <w:sz w:val="24"/>
+        </w:rPr>
+        <w:t xml:space="preserve">ompared to younger adults, healthy older adults showed </w:t>
+      </w:r>
+      <w:r>
+        <w:rPr>
+          <w:color w:val="0070C0"/>
+          <w:sz w:val="24"/>
+        </w:rPr>
+        <w:t>slower</w:t>
+      </w:r>
+      <w:r>
+        <w:rPr>
+          <w:color w:val="0070C0"/>
+          <w:sz w:val="24"/>
+        </w:rPr>
+        <w:t xml:space="preserve"> RTs (but not </w:t>
+      </w:r>
+      <w:r>
+        <w:rPr>
+          <w:color w:val="0070C0"/>
+          <w:sz w:val="24"/>
+        </w:rPr>
+        <w:t xml:space="preserve">an increase in </w:t>
+      </w:r>
+      <w:r>
+        <w:rPr>
+          <w:color w:val="0070C0"/>
+          <w:sz w:val="24"/>
+        </w:rPr>
+        <w:t>error rates)</w:t>
+      </w:r>
+      <w:r>
+        <w:rPr>
+          <w:color w:val="0070C0"/>
+          <w:sz w:val="24"/>
+        </w:rPr>
+        <w:t>, while</w:t>
+      </w:r>
+      <w:r>
+        <w:rPr>
+          <w:color w:val="0070C0"/>
+          <w:sz w:val="24"/>
+        </w:rPr>
+        <w:t xml:space="preserve"> </w:t>
+      </w:r>
+      <w:r>
+        <w:rPr>
+          <w:color w:val="0070C0"/>
+          <w:sz w:val="24"/>
+        </w:rPr>
+        <w:t>older adults with Alzheimer’s Disease (</w:t>
+      </w:r>
+      <w:r>
+        <w:rPr>
+          <w:color w:val="0070C0"/>
+          <w:sz w:val="24"/>
+        </w:rPr>
+        <w:t>AD</w:t>
+      </w:r>
+      <w:r>
+        <w:rPr>
+          <w:color w:val="0070C0"/>
+          <w:sz w:val="24"/>
+        </w:rPr>
+        <w:t>)</w:t>
+      </w:r>
+      <w:r>
+        <w:rPr>
+          <w:color w:val="0070C0"/>
+          <w:sz w:val="24"/>
+        </w:rPr>
+        <w:t xml:space="preserve">, </w:t>
+      </w:r>
+      <w:r>
+        <w:rPr>
+          <w:color w:val="0070C0"/>
+          <w:sz w:val="24"/>
+        </w:rPr>
+        <w:t xml:space="preserve">showed </w:t>
+      </w:r>
+      <w:r>
+        <w:rPr>
+          <w:color w:val="0070C0"/>
+          <w:sz w:val="24"/>
+        </w:rPr>
+        <w:t xml:space="preserve">large costs to </w:t>
+      </w:r>
+      <w:r>
+        <w:rPr>
+          <w:color w:val="0070C0"/>
+          <w:sz w:val="24"/>
+        </w:rPr>
+        <w:t xml:space="preserve">both </w:t>
+      </w:r>
+      <w:r>
+        <w:rPr>
+          <w:color w:val="0070C0"/>
+          <w:sz w:val="24"/>
+        </w:rPr>
+        <w:t>RTs and error rates</w:t>
+      </w:r>
+      <w:r>
+        <w:rPr>
+          <w:color w:val="0070C0"/>
+          <w:sz w:val="24"/>
+        </w:rPr>
+        <w:t>, even after being</w:t>
+      </w:r>
+      <w:r>
+        <w:rPr>
+          <w:color w:val="0070C0"/>
+          <w:sz w:val="24"/>
+        </w:rPr>
+        <w:t xml:space="preserve"> </w:t>
+      </w:r>
+      <w:r>
+        <w:rPr>
+          <w:color w:val="0070C0"/>
+          <w:sz w:val="24"/>
+        </w:rPr>
+        <w:t>age-</w:t>
+      </w:r>
+      <w:r>
+        <w:rPr>
+          <w:color w:val="0070C0"/>
+          <w:sz w:val="24"/>
+        </w:rPr>
+        <w:t xml:space="preserve">matched to healthy </w:t>
+      </w:r>
+      <w:r>
+        <w:rPr>
+          <w:color w:val="0070C0"/>
+          <w:sz w:val="24"/>
+        </w:rPr>
+        <w:t>older adults</w:t>
+      </w:r>
+      <w:r>
+        <w:rPr>
+          <w:color w:val="0070C0"/>
+          <w:sz w:val="24"/>
+        </w:rPr>
+        <w:t>.</w:t>
+      </w:r>
+      <w:r>
+        <w:rPr>
+          <w:color w:val="0070C0"/>
+          <w:sz w:val="24"/>
+        </w:rPr>
+        <w:t xml:space="preserve"> </w:t>
+      </w:r>
+      <w:r>
+        <w:rPr>
+          <w:color w:val="0070C0"/>
+          <w:sz w:val="24"/>
+        </w:rPr>
+        <w:t>Thus, i</w:t>
+      </w:r>
+      <w:r>
+        <w:rPr>
+          <w:color w:val="0070C0"/>
+          <w:sz w:val="24"/>
+        </w:rPr>
+        <w:t xml:space="preserve">t is </w:t>
+      </w:r>
+      <w:r>
+        <w:rPr>
+          <w:color w:val="0070C0"/>
+          <w:sz w:val="24"/>
+        </w:rPr>
+        <w:t>evident</w:t>
+      </w:r>
+      <w:r>
+        <w:rPr>
+          <w:color w:val="0070C0"/>
+          <w:sz w:val="24"/>
+        </w:rPr>
+        <w:t xml:space="preserve"> </w:t>
+      </w:r>
+      <w:r>
+        <w:rPr>
+          <w:color w:val="0070C0"/>
+          <w:sz w:val="24"/>
+        </w:rPr>
+        <w:t xml:space="preserve">that </w:t>
+      </w:r>
+      <w:r>
+        <w:rPr>
+          <w:color w:val="0070C0"/>
+          <w:sz w:val="24"/>
+        </w:rPr>
+        <w:t xml:space="preserve">working memory </w:t>
+      </w:r>
+      <w:r>
+        <w:rPr>
+          <w:color w:val="0070C0"/>
+          <w:sz w:val="24"/>
+        </w:rPr>
+        <w:t>is critical for</w:t>
+      </w:r>
+      <w:r>
+        <w:rPr>
+          <w:color w:val="0070C0"/>
+          <w:sz w:val="24"/>
+        </w:rPr>
+        <w:t xml:space="preserve"> keeping internal goals active</w:t>
+      </w:r>
+      <w:r>
+        <w:rPr>
+          <w:color w:val="0070C0"/>
+          <w:sz w:val="24"/>
+        </w:rPr>
+        <w:t>,</w:t>
+      </w:r>
+      <w:r>
+        <w:rPr>
+          <w:color w:val="0070C0"/>
+          <w:sz w:val="24"/>
+        </w:rPr>
+        <w:t xml:space="preserve"> </w:t>
+      </w:r>
+      <w:r>
+        <w:rPr>
+          <w:color w:val="0070C0"/>
+          <w:sz w:val="24"/>
+        </w:rPr>
+        <w:t xml:space="preserve">as </w:t>
+      </w:r>
+      <w:r>
+        <w:rPr>
+          <w:color w:val="0070C0"/>
+          <w:sz w:val="24"/>
+        </w:rPr>
+        <w:t xml:space="preserve">individuals with low working memory </w:t>
+      </w:r>
+      <w:r>
+        <w:rPr>
+          <w:color w:val="0070C0"/>
+          <w:sz w:val="24"/>
+        </w:rPr>
+        <w:t xml:space="preserve">span </w:t>
+      </w:r>
+      <w:r>
+        <w:rPr>
+          <w:color w:val="0070C0"/>
+          <w:sz w:val="24"/>
+        </w:rPr>
+        <w:t xml:space="preserve">or </w:t>
+      </w:r>
+      <w:r>
+        <w:rPr>
+          <w:color w:val="0070C0"/>
+          <w:sz w:val="24"/>
+        </w:rPr>
+        <w:t xml:space="preserve">impairments </w:t>
+      </w:r>
+      <w:r>
+        <w:rPr>
+          <w:color w:val="0070C0"/>
+          <w:sz w:val="24"/>
+        </w:rPr>
+        <w:t xml:space="preserve">each </w:t>
+      </w:r>
+      <w:r>
+        <w:rPr>
+          <w:color w:val="0070C0"/>
+          <w:sz w:val="24"/>
+        </w:rPr>
+        <w:t>show greater difficulty</w:t>
+      </w:r>
+      <w:r>
+        <w:rPr>
+          <w:color w:val="0070C0"/>
+          <w:sz w:val="24"/>
+        </w:rPr>
+        <w:t xml:space="preserve"> </w:t>
+      </w:r>
+      <w:r>
+        <w:rPr>
+          <w:color w:val="0070C0"/>
+          <w:sz w:val="24"/>
+        </w:rPr>
+        <w:t>maintaining</w:t>
+      </w:r>
+      <w:r>
+        <w:rPr>
+          <w:color w:val="0070C0"/>
+          <w:sz w:val="24"/>
+        </w:rPr>
+        <w:t xml:space="preserve"> desired task goal</w:t>
+      </w:r>
+      <w:r>
+        <w:rPr>
+          <w:color w:val="0070C0"/>
+          <w:sz w:val="24"/>
+        </w:rPr>
+        <w:t>s</w:t>
+      </w:r>
+      <w:r>
+        <w:rPr>
+          <w:color w:val="0070C0"/>
+          <w:sz w:val="24"/>
+        </w:rPr>
+        <w:t xml:space="preserve"> while</w:t>
+      </w:r>
+      <w:r>
+        <w:rPr>
+          <w:color w:val="0070C0"/>
+          <w:sz w:val="24"/>
+        </w:rPr>
+        <w:t xml:space="preserve"> suppress</w:t>
+      </w:r>
+      <w:r>
+        <w:rPr>
+          <w:color w:val="0070C0"/>
+          <w:sz w:val="24"/>
+        </w:rPr>
+        <w:t xml:space="preserve">ing </w:t>
+      </w:r>
+      <w:r>
+        <w:rPr>
+          <w:color w:val="0070C0"/>
+          <w:sz w:val="24"/>
+        </w:rPr>
+        <w:t xml:space="preserve">task-irrelevant </w:t>
+      </w:r>
       <w:commentRangeStart w:id="5"/>
       <w:r>
         <w:rPr>
-          <w:sz w:val="24"/>
-        </w:rPr>
-        <w:t xml:space="preserve">The Stroop </w:t>
+          <w:color w:val="0070C0"/>
+          <w:sz w:val="24"/>
+        </w:rPr>
+        <w:t>distractors</w:t>
       </w:r>
       <w:commentRangeEnd w:id="5"/>
       <w:r>
         <w:rPr>
           <w:rStyle w:val="CommentReference"/>
+          <w:color w:val="0070C0"/>
         </w:rPr>
         <w:commentReference w:id="5"/>
-      </w:r>
-      <w:r>
-        <w:rPr>
-          <w:sz w:val="24"/>
-        </w:rPr>
-        <w:t>t</w:t>
-      </w:r>
-      <w:r>
-        <w:rPr>
-          <w:sz w:val="24"/>
-        </w:rPr>
-        <w:t>ask has received significant attention in the literature</w:t>
-      </w:r>
-      <w:r>
-        <w:rPr>
-          <w:sz w:val="24"/>
-        </w:rPr>
-        <w:t xml:space="preserve"> and has</w:t>
-      </w:r>
-      <w:r>
-        <w:rPr>
-          <w:sz w:val="24"/>
-        </w:rPr>
-        <w:t xml:space="preserve"> </w:t>
-      </w:r>
-      <w:r>
-        <w:rPr>
-          <w:sz w:val="24"/>
-        </w:rPr>
-        <w:t xml:space="preserve">been described as “the gold standard” </w:t>
-      </w:r>
-      <w:r>
-        <w:rPr>
-          <w:sz w:val="24"/>
-        </w:rPr>
-        <w:t xml:space="preserve">of attentional control </w:t>
-      </w:r>
-      <w:r>
-        <w:rPr>
-          <w:sz w:val="24"/>
-        </w:rPr>
-        <w:t>(see MacLeod, 1992)</w:t>
-      </w:r>
-      <w:r>
-        <w:rPr>
-          <w:sz w:val="24"/>
-        </w:rPr>
-        <w:t xml:space="preserve">. </w:t>
-      </w:r>
-      <w:r>
-        <w:rPr>
-          <w:color w:val="0070C0"/>
-          <w:sz w:val="24"/>
-        </w:rPr>
-        <w:t xml:space="preserve">This is because to </w:t>
-      </w:r>
-      <w:r>
-        <w:rPr>
-          <w:color w:val="0070C0"/>
-          <w:sz w:val="24"/>
-        </w:rPr>
-        <w:t xml:space="preserve">successfully </w:t>
-      </w:r>
-      <w:r>
-        <w:rPr>
-          <w:color w:val="0070C0"/>
-          <w:sz w:val="24"/>
-        </w:rPr>
-        <w:t xml:space="preserve">complete </w:t>
-      </w:r>
-      <w:r>
-        <w:rPr>
-          <w:color w:val="0070C0"/>
-          <w:sz w:val="24"/>
-        </w:rPr>
-        <w:t xml:space="preserve">the </w:t>
-      </w:r>
-      <w:r>
-        <w:rPr>
-          <w:color w:val="0070C0"/>
-          <w:sz w:val="24"/>
-        </w:rPr>
-        <w:t xml:space="preserve">task, </w:t>
-      </w:r>
-      <w:r>
-        <w:rPr>
-          <w:color w:val="0070C0"/>
-          <w:sz w:val="24"/>
-        </w:rPr>
-        <w:t xml:space="preserve">individuals must </w:t>
-      </w:r>
-      <w:r>
-        <w:rPr>
-          <w:color w:val="0070C0"/>
-          <w:sz w:val="24"/>
-        </w:rPr>
-        <w:t xml:space="preserve">activate and </w:t>
-      </w:r>
-      <w:r>
-        <w:rPr>
-          <w:color w:val="0070C0"/>
-          <w:sz w:val="24"/>
-        </w:rPr>
-        <w:t xml:space="preserve">maintain the </w:t>
-      </w:r>
-      <w:r>
-        <w:rPr>
-          <w:color w:val="0070C0"/>
-          <w:sz w:val="24"/>
-        </w:rPr>
-        <w:t xml:space="preserve">appropriate </w:t>
-      </w:r>
-      <w:r>
-        <w:rPr>
-          <w:color w:val="0070C0"/>
-          <w:sz w:val="24"/>
-        </w:rPr>
-        <w:t xml:space="preserve">task goal </w:t>
-      </w:r>
-      <w:r>
-        <w:rPr>
-          <w:color w:val="0070C0"/>
-          <w:sz w:val="24"/>
-        </w:rPr>
-        <w:t xml:space="preserve">in working memory </w:t>
-      </w:r>
-      <w:r>
-        <w:rPr>
-          <w:color w:val="0070C0"/>
-          <w:sz w:val="24"/>
-        </w:rPr>
-        <w:t xml:space="preserve">(e.g., naming the ink color) </w:t>
-      </w:r>
-      <w:r>
-        <w:rPr>
-          <w:color w:val="0070C0"/>
-          <w:sz w:val="24"/>
-        </w:rPr>
-        <w:t>while</w:t>
-      </w:r>
-      <w:r>
-        <w:rPr>
-          <w:color w:val="0070C0"/>
-          <w:sz w:val="24"/>
-        </w:rPr>
-        <w:t xml:space="preserve"> simultaneously</w:t>
-      </w:r>
-      <w:r>
-        <w:rPr>
-          <w:color w:val="0070C0"/>
-          <w:sz w:val="24"/>
-        </w:rPr>
-        <w:t xml:space="preserve"> suppressing</w:t>
-      </w:r>
-      <w:r>
-        <w:rPr>
-          <w:color w:val="0070C0"/>
-          <w:sz w:val="24"/>
-        </w:rPr>
-        <w:t xml:space="preserve"> highly salient but task</w:t>
-      </w:r>
-      <w:r>
-        <w:rPr>
-          <w:color w:val="0070C0"/>
-          <w:sz w:val="24"/>
-        </w:rPr>
-        <w:t>-</w:t>
-      </w:r>
-      <w:r>
-        <w:rPr>
-          <w:color w:val="0070C0"/>
-          <w:sz w:val="24"/>
-        </w:rPr>
-        <w:t xml:space="preserve">irrelevant </w:t>
-      </w:r>
-      <w:r>
-        <w:rPr>
-          <w:color w:val="0070C0"/>
-          <w:sz w:val="24"/>
-        </w:rPr>
-        <w:t xml:space="preserve">information (e.g., </w:t>
-      </w:r>
-      <w:r>
-        <w:rPr>
-          <w:color w:val="0070C0"/>
-          <w:sz w:val="24"/>
-        </w:rPr>
-        <w:t xml:space="preserve">automatically </w:t>
-      </w:r>
-      <w:r>
-        <w:rPr>
-          <w:color w:val="0070C0"/>
-          <w:sz w:val="24"/>
-        </w:rPr>
-        <w:t>reading the color name</w:t>
-      </w:r>
-      <w:r>
-        <w:rPr>
-          <w:color w:val="0070C0"/>
-          <w:sz w:val="24"/>
-        </w:rPr>
-        <w:t>).</w:t>
-      </w:r>
-      <w:r>
-        <w:rPr>
-          <w:sz w:val="24"/>
-        </w:rPr>
-        <w:t xml:space="preserve"> </w:t>
-      </w:r>
-      <w:r>
-        <w:rPr>
-          <w:color w:val="0070C0"/>
-          <w:sz w:val="24"/>
-        </w:rPr>
-        <w:t>As a result</w:t>
-      </w:r>
-      <w:r>
-        <w:rPr>
-          <w:color w:val="0070C0"/>
-          <w:sz w:val="24"/>
-        </w:rPr>
-        <w:t>,</w:t>
-      </w:r>
-      <w:r>
-        <w:rPr>
-          <w:color w:val="0070C0"/>
-          <w:sz w:val="24"/>
-        </w:rPr>
-        <w:t xml:space="preserve"> </w:t>
-      </w:r>
-      <w:r>
-        <w:rPr>
-          <w:color w:val="0070C0"/>
-          <w:sz w:val="24"/>
-        </w:rPr>
-        <w:t>r</w:t>
-      </w:r>
-      <w:r>
-        <w:rPr>
-          <w:color w:val="0070C0"/>
-          <w:sz w:val="24"/>
-        </w:rPr>
-        <w:t xml:space="preserve">esearchers </w:t>
-      </w:r>
-      <w:r>
-        <w:rPr>
-          <w:color w:val="0070C0"/>
-          <w:sz w:val="24"/>
-        </w:rPr>
-        <w:t xml:space="preserve">have commonly </w:t>
-      </w:r>
-      <w:r>
-        <w:rPr>
-          <w:color w:val="0070C0"/>
-          <w:sz w:val="24"/>
-        </w:rPr>
-        <w:t>used</w:t>
-      </w:r>
-      <w:r>
-        <w:rPr>
-          <w:color w:val="0070C0"/>
-          <w:sz w:val="24"/>
-        </w:rPr>
-        <w:t xml:space="preserve"> </w:t>
-      </w:r>
-      <w:r>
-        <w:rPr>
-          <w:color w:val="0070C0"/>
-          <w:sz w:val="24"/>
-        </w:rPr>
-        <w:t xml:space="preserve">the Stroop </w:t>
-      </w:r>
-      <w:r>
-        <w:rPr>
-          <w:color w:val="0070C0"/>
-          <w:sz w:val="24"/>
-        </w:rPr>
-        <w:t>task to investigate questions related to working memory and attentional control</w:t>
-      </w:r>
-      <w:r>
-        <w:rPr>
-          <w:color w:val="0070C0"/>
-          <w:sz w:val="24"/>
-        </w:rPr>
-        <w:t xml:space="preserve"> processes</w:t>
-      </w:r>
-      <w:r>
-        <w:rPr>
-          <w:color w:val="0070C0"/>
-          <w:sz w:val="24"/>
-        </w:rPr>
-        <w:t>.</w:t>
-      </w:r>
-      <w:r>
-        <w:rPr>
-          <w:color w:val="0070C0"/>
-          <w:sz w:val="24"/>
-        </w:rPr>
-        <w:t xml:space="preserve"> </w:t>
-      </w:r>
-      <w:r>
-        <w:rPr>
-          <w:color w:val="0070C0"/>
-          <w:sz w:val="24"/>
-        </w:rPr>
-        <w:t>For example, Kane and Engle (200</w:t>
-      </w:r>
-      <w:r>
-        <w:rPr>
-          <w:color w:val="0070C0"/>
-          <w:sz w:val="24"/>
-        </w:rPr>
-        <w:t>3</w:t>
-      </w:r>
-      <w:r>
-        <w:rPr>
-          <w:color w:val="0070C0"/>
-          <w:sz w:val="24"/>
-        </w:rPr>
-        <w:t>)</w:t>
-      </w:r>
-      <w:r>
-        <w:rPr>
-          <w:color w:val="0070C0"/>
-          <w:sz w:val="24"/>
-        </w:rPr>
-        <w:t xml:space="preserve"> showed that </w:t>
-      </w:r>
-      <w:r>
-        <w:rPr>
-          <w:color w:val="0070C0"/>
-          <w:sz w:val="24"/>
-        </w:rPr>
-        <w:t xml:space="preserve">a relationship between working memory span and Stroop performance. Specifically, </w:t>
-      </w:r>
-      <w:r>
-        <w:rPr>
-          <w:color w:val="0070C0"/>
-          <w:sz w:val="24"/>
-        </w:rPr>
-        <w:t xml:space="preserve">individuals with low working memory spans </w:t>
-      </w:r>
-      <w:r>
-        <w:rPr>
-          <w:color w:val="0070C0"/>
-          <w:sz w:val="24"/>
-        </w:rPr>
-        <w:t xml:space="preserve">routinely committed more errors </w:t>
-      </w:r>
-      <w:r>
-        <w:rPr>
-          <w:color w:val="0070C0"/>
-          <w:sz w:val="24"/>
-        </w:rPr>
-        <w:t>relative to high-span individuals</w:t>
-      </w:r>
-      <w:r>
-        <w:rPr>
-          <w:color w:val="0070C0"/>
-          <w:sz w:val="24"/>
-        </w:rPr>
-        <w:t xml:space="preserve">, </w:t>
-      </w:r>
-      <w:r>
-        <w:rPr>
-          <w:color w:val="0070C0"/>
-          <w:sz w:val="24"/>
-        </w:rPr>
-        <w:t>particularly on incongruent trials</w:t>
-      </w:r>
-      <w:r>
-        <w:rPr>
-          <w:color w:val="0070C0"/>
-          <w:sz w:val="24"/>
-        </w:rPr>
-        <w:t xml:space="preserve"> in which ink color and word names did not match. </w:t>
-      </w:r>
-      <w:r>
-        <w:rPr>
-          <w:color w:val="0070C0"/>
-          <w:sz w:val="24"/>
-        </w:rPr>
-        <w:t>Similarly</w:t>
-      </w:r>
-      <w:r>
-        <w:rPr>
-          <w:color w:val="0070C0"/>
-          <w:sz w:val="24"/>
-        </w:rPr>
-        <w:t xml:space="preserve">, </w:t>
-      </w:r>
-      <w:r>
-        <w:rPr>
-          <w:color w:val="0070C0"/>
-          <w:sz w:val="24"/>
-        </w:rPr>
-        <w:t xml:space="preserve">Spieler, Balota, &amp; Faust (1996) showed that </w:t>
-      </w:r>
-      <w:r>
-        <w:rPr>
-          <w:color w:val="0070C0"/>
-          <w:sz w:val="24"/>
-        </w:rPr>
-        <w:t xml:space="preserve">age related declines in working memory and attentional control lead to </w:t>
-      </w:r>
-      <w:r>
-        <w:rPr>
-          <w:color w:val="0070C0"/>
-          <w:sz w:val="24"/>
-        </w:rPr>
-        <w:t>decreased Stroop performance.</w:t>
-      </w:r>
-      <w:r>
-        <w:rPr>
-          <w:color w:val="0070C0"/>
-          <w:sz w:val="24"/>
-        </w:rPr>
-        <w:t xml:space="preserve"> </w:t>
-      </w:r>
-      <w:r>
-        <w:rPr>
-          <w:color w:val="0070C0"/>
-          <w:sz w:val="24"/>
-        </w:rPr>
-        <w:t>C</w:t>
-      </w:r>
-      <w:r>
-        <w:rPr>
-          <w:color w:val="0070C0"/>
-          <w:sz w:val="24"/>
-        </w:rPr>
-        <w:t xml:space="preserve">ompared to younger adults, healthy older adults showed </w:t>
-      </w:r>
-      <w:r>
-        <w:rPr>
-          <w:color w:val="0070C0"/>
-          <w:sz w:val="24"/>
-        </w:rPr>
-        <w:t>slower</w:t>
-      </w:r>
-      <w:r>
-        <w:rPr>
-          <w:color w:val="0070C0"/>
-          <w:sz w:val="24"/>
-        </w:rPr>
-        <w:t xml:space="preserve"> RTs (but not </w:t>
-      </w:r>
-      <w:r>
-        <w:rPr>
-          <w:color w:val="0070C0"/>
-          <w:sz w:val="24"/>
-        </w:rPr>
-        <w:t xml:space="preserve">an increase in </w:t>
-      </w:r>
-      <w:r>
-        <w:rPr>
-          <w:color w:val="0070C0"/>
-          <w:sz w:val="24"/>
-        </w:rPr>
-        <w:t>error rates)</w:t>
-      </w:r>
-      <w:r>
-        <w:rPr>
-          <w:color w:val="0070C0"/>
-          <w:sz w:val="24"/>
-        </w:rPr>
-        <w:t>, while</w:t>
-      </w:r>
-      <w:r>
-        <w:rPr>
-          <w:color w:val="0070C0"/>
-          <w:sz w:val="24"/>
-        </w:rPr>
-        <w:t xml:space="preserve"> </w:t>
-      </w:r>
-      <w:r>
-        <w:rPr>
-          <w:color w:val="0070C0"/>
-          <w:sz w:val="24"/>
-        </w:rPr>
-        <w:t>older adults with Alzheimer’s Disease (</w:t>
-      </w:r>
-      <w:r>
-        <w:rPr>
-          <w:color w:val="0070C0"/>
-          <w:sz w:val="24"/>
-        </w:rPr>
-        <w:t>AD</w:t>
-      </w:r>
-      <w:r>
-        <w:rPr>
-          <w:color w:val="0070C0"/>
-          <w:sz w:val="24"/>
-        </w:rPr>
-        <w:t>)</w:t>
-      </w:r>
-      <w:r>
-        <w:rPr>
-          <w:color w:val="0070C0"/>
-          <w:sz w:val="24"/>
-        </w:rPr>
-        <w:t xml:space="preserve">, </w:t>
-      </w:r>
-      <w:r>
-        <w:rPr>
-          <w:color w:val="0070C0"/>
-          <w:sz w:val="24"/>
-        </w:rPr>
-        <w:t xml:space="preserve">showed </w:t>
-      </w:r>
-      <w:r>
-        <w:rPr>
-          <w:color w:val="0070C0"/>
-          <w:sz w:val="24"/>
-        </w:rPr>
-        <w:t xml:space="preserve">large costs to </w:t>
-      </w:r>
-      <w:r>
-        <w:rPr>
-          <w:color w:val="0070C0"/>
-          <w:sz w:val="24"/>
-        </w:rPr>
-        <w:t xml:space="preserve">both </w:t>
-      </w:r>
-      <w:r>
-        <w:rPr>
-          <w:color w:val="0070C0"/>
-          <w:sz w:val="24"/>
-        </w:rPr>
-        <w:t>RTs and error rates</w:t>
-      </w:r>
-      <w:r>
-        <w:rPr>
-          <w:color w:val="0070C0"/>
-          <w:sz w:val="24"/>
-        </w:rPr>
-        <w:t>, even after being</w:t>
-      </w:r>
-      <w:r>
-        <w:rPr>
-          <w:color w:val="0070C0"/>
-          <w:sz w:val="24"/>
-        </w:rPr>
-        <w:t xml:space="preserve"> </w:t>
-      </w:r>
-      <w:r>
-        <w:rPr>
-          <w:color w:val="0070C0"/>
-          <w:sz w:val="24"/>
-        </w:rPr>
-        <w:t>age-</w:t>
-      </w:r>
-      <w:r>
-        <w:rPr>
-          <w:color w:val="0070C0"/>
-          <w:sz w:val="24"/>
-        </w:rPr>
-        <w:t xml:space="preserve">matched to healthy </w:t>
-      </w:r>
-      <w:r>
-        <w:rPr>
-          <w:color w:val="0070C0"/>
-          <w:sz w:val="24"/>
-        </w:rPr>
-        <w:t>older adults</w:t>
-      </w:r>
-      <w:r>
-        <w:rPr>
-          <w:color w:val="0070C0"/>
-          <w:sz w:val="24"/>
-        </w:rPr>
-        <w:t>.</w:t>
-      </w:r>
-      <w:r>
-        <w:rPr>
-          <w:color w:val="0070C0"/>
-          <w:sz w:val="24"/>
-        </w:rPr>
-        <w:t xml:space="preserve"> </w:t>
-      </w:r>
-      <w:r>
-        <w:rPr>
-          <w:color w:val="0070C0"/>
-          <w:sz w:val="24"/>
-        </w:rPr>
-        <w:t>Thus, i</w:t>
-      </w:r>
-      <w:r>
-        <w:rPr>
-          <w:color w:val="0070C0"/>
-          <w:sz w:val="24"/>
-        </w:rPr>
-        <w:t xml:space="preserve">t is </w:t>
-      </w:r>
-      <w:r>
-        <w:rPr>
-          <w:color w:val="0070C0"/>
-          <w:sz w:val="24"/>
-        </w:rPr>
-        <w:t>evident</w:t>
-      </w:r>
-      <w:r>
-        <w:rPr>
-          <w:color w:val="0070C0"/>
-          <w:sz w:val="24"/>
-        </w:rPr>
-        <w:t xml:space="preserve"> </w:t>
-      </w:r>
-      <w:r>
-        <w:rPr>
-          <w:color w:val="0070C0"/>
-          <w:sz w:val="24"/>
-        </w:rPr>
-        <w:t xml:space="preserve">that </w:t>
-      </w:r>
-      <w:r>
-        <w:rPr>
-          <w:color w:val="0070C0"/>
-          <w:sz w:val="24"/>
-        </w:rPr>
-        <w:t xml:space="preserve">working memory </w:t>
-      </w:r>
-      <w:r>
-        <w:rPr>
-          <w:color w:val="0070C0"/>
-          <w:sz w:val="24"/>
-        </w:rPr>
-        <w:t>is critical for</w:t>
-      </w:r>
-      <w:r>
-        <w:rPr>
-          <w:color w:val="0070C0"/>
-          <w:sz w:val="24"/>
-        </w:rPr>
-        <w:t xml:space="preserve"> keeping internal goals active</w:t>
-      </w:r>
-      <w:r>
-        <w:rPr>
-          <w:color w:val="0070C0"/>
-          <w:sz w:val="24"/>
-        </w:rPr>
-        <w:t>,</w:t>
-      </w:r>
-      <w:r>
-        <w:rPr>
-          <w:color w:val="0070C0"/>
-          <w:sz w:val="24"/>
-        </w:rPr>
-        <w:t xml:space="preserve"> </w:t>
-      </w:r>
-      <w:r>
-        <w:rPr>
-          <w:color w:val="0070C0"/>
-          <w:sz w:val="24"/>
-        </w:rPr>
-        <w:t xml:space="preserve">as </w:t>
-      </w:r>
-      <w:r>
-        <w:rPr>
-          <w:color w:val="0070C0"/>
-          <w:sz w:val="24"/>
-        </w:rPr>
-        <w:t xml:space="preserve">individuals with low working memory </w:t>
-      </w:r>
-      <w:r>
-        <w:rPr>
-          <w:color w:val="0070C0"/>
-          <w:sz w:val="24"/>
-        </w:rPr>
-        <w:t xml:space="preserve">span </w:t>
-      </w:r>
-      <w:r>
-        <w:rPr>
-          <w:color w:val="0070C0"/>
-          <w:sz w:val="24"/>
-        </w:rPr>
-        <w:t xml:space="preserve">or </w:t>
-      </w:r>
-      <w:r>
-        <w:rPr>
-          <w:color w:val="0070C0"/>
-          <w:sz w:val="24"/>
-        </w:rPr>
-        <w:t xml:space="preserve">impairments </w:t>
-      </w:r>
-      <w:r>
-        <w:rPr>
-          <w:color w:val="0070C0"/>
-          <w:sz w:val="24"/>
-        </w:rPr>
-        <w:t xml:space="preserve">each </w:t>
-      </w:r>
-      <w:r>
-        <w:rPr>
-          <w:color w:val="0070C0"/>
-          <w:sz w:val="24"/>
-        </w:rPr>
-        <w:t>show greater difficulty</w:t>
-      </w:r>
-      <w:r>
-        <w:rPr>
-          <w:color w:val="0070C0"/>
-          <w:sz w:val="24"/>
-        </w:rPr>
-        <w:t xml:space="preserve"> </w:t>
-      </w:r>
-      <w:r>
-        <w:rPr>
-          <w:color w:val="0070C0"/>
-          <w:sz w:val="24"/>
-        </w:rPr>
-        <w:t>maintaining</w:t>
-      </w:r>
-      <w:r>
-        <w:rPr>
-          <w:color w:val="0070C0"/>
-          <w:sz w:val="24"/>
-        </w:rPr>
-        <w:t xml:space="preserve"> desired task goal</w:t>
-      </w:r>
-      <w:r>
-        <w:rPr>
-          <w:color w:val="0070C0"/>
-          <w:sz w:val="24"/>
-        </w:rPr>
-        <w:t>s</w:t>
-      </w:r>
-      <w:r>
-        <w:rPr>
-          <w:color w:val="0070C0"/>
-          <w:sz w:val="24"/>
-        </w:rPr>
-        <w:t xml:space="preserve"> while</w:t>
-      </w:r>
-      <w:r>
-        <w:rPr>
-          <w:color w:val="0070C0"/>
-          <w:sz w:val="24"/>
-        </w:rPr>
-        <w:t xml:space="preserve"> suppress</w:t>
-      </w:r>
-      <w:r>
-        <w:rPr>
-          <w:color w:val="0070C0"/>
-          <w:sz w:val="24"/>
-        </w:rPr>
-        <w:t xml:space="preserve">ing </w:t>
-      </w:r>
-      <w:r>
-        <w:rPr>
-          <w:color w:val="0070C0"/>
-          <w:sz w:val="24"/>
-        </w:rPr>
-        <w:t xml:space="preserve">task-irrelevant </w:t>
-      </w:r>
-      <w:commentRangeStart w:id="6"/>
-      <w:r>
-        <w:rPr>
-          <w:color w:val="0070C0"/>
-          <w:sz w:val="24"/>
-        </w:rPr>
-        <w:t>distractors</w:t>
-      </w:r>
-      <w:commentRangeEnd w:id="6"/>
-      <w:r>
-        <w:rPr>
-          <w:rStyle w:val="CommentReference"/>
-          <w:color w:val="0070C0"/>
-        </w:rPr>
-        <w:commentReference w:id="6"/>
       </w:r>
       <w:r>
         <w:rPr>
@@ -3317,155 +3383,149 @@
         <w:rPr>
           <w:sz w:val="24"/>
         </w:rPr>
-        <w:t xml:space="preserve"> of contrasting tasks </w:t>
+        <w:t xml:space="preserve"> of contrasting tasks (</w:t>
+      </w:r>
+      <w:r>
+        <w:rPr>
+          <w:sz w:val="24"/>
+        </w:rPr>
+        <w:t xml:space="preserve">e.g., </w:t>
+      </w:r>
+      <w:r>
+        <w:rPr>
+          <w:sz w:val="24"/>
+        </w:rPr>
+        <w:t>Jersild, 1927;</w:t>
+      </w:r>
+      <w:r>
+        <w:rPr>
+          <w:sz w:val="24"/>
+        </w:rPr>
+        <w:t xml:space="preserve"> Rogers &amp; Monsell, 1995</w:t>
+      </w:r>
+      <w:r>
+        <w:rPr>
+          <w:sz w:val="24"/>
+        </w:rPr>
+        <w:t xml:space="preserve">, </w:t>
+      </w:r>
+      <w:r>
+        <w:rPr>
+          <w:color w:val="0070C0"/>
+          <w:sz w:val="24"/>
+        </w:rPr>
+        <w:t xml:space="preserve">see </w:t>
+      </w:r>
+      <w:r>
+        <w:rPr>
+          <w:color w:val="0070C0"/>
+          <w:sz w:val="24"/>
+        </w:rPr>
+        <w:t>D</w:t>
+      </w:r>
+      <w:r>
+        <w:rPr>
+          <w:color w:val="0070C0"/>
+          <w:sz w:val="24"/>
+        </w:rPr>
+        <w:t>e Jong, 2000</w:t>
+      </w:r>
+      <w:r>
+        <w:rPr>
+          <w:color w:val="0070C0"/>
+          <w:sz w:val="24"/>
+        </w:rPr>
+        <w:t xml:space="preserve">; </w:t>
+      </w:r>
+      <w:commentRangeStart w:id="6"/>
+      <w:r>
+        <w:rPr>
+          <w:color w:val="0070C0"/>
+          <w:sz w:val="24"/>
+        </w:rPr>
+        <w:t>Kies</w:t>
+      </w:r>
+      <w:r>
+        <w:rPr>
+          <w:color w:val="0070C0"/>
+          <w:sz w:val="24"/>
+        </w:rPr>
+        <w:t>e</w:t>
+      </w:r>
+      <w:r>
+        <w:rPr>
+          <w:color w:val="0070C0"/>
+          <w:sz w:val="24"/>
+        </w:rPr>
+        <w:t>l</w:t>
+      </w:r>
+      <w:r>
+        <w:rPr>
+          <w:color w:val="0070C0"/>
+          <w:sz w:val="24"/>
+        </w:rPr>
+        <w:t xml:space="preserve"> et al</w:t>
+      </w:r>
+      <w:commentRangeEnd w:id="6"/>
+      <w:r>
+        <w:rPr>
+          <w:rStyle w:val="CommentReference"/>
+          <w:color w:val="0070C0"/>
+        </w:rPr>
+        <w:commentReference w:id="6"/>
+      </w:r>
+      <w:r>
+        <w:rPr>
+          <w:color w:val="0070C0"/>
+          <w:sz w:val="24"/>
+        </w:rPr>
+        <w:t>.,</w:t>
+      </w:r>
+      <w:r>
+        <w:rPr>
+          <w:color w:val="0070C0"/>
+          <w:sz w:val="24"/>
+        </w:rPr>
+        <w:t xml:space="preserve"> </w:t>
+      </w:r>
+      <w:r>
+        <w:rPr>
+          <w:color w:val="0070C0"/>
+          <w:sz w:val="24"/>
+        </w:rPr>
+        <w:t>2010</w:t>
+      </w:r>
+      <w:r>
+        <w:rPr>
+          <w:color w:val="0070C0"/>
+          <w:sz w:val="24"/>
+        </w:rPr>
+        <w:t xml:space="preserve"> for review</w:t>
+      </w:r>
+      <w:r>
+        <w:rPr>
+          <w:color w:val="0070C0"/>
+          <w:sz w:val="24"/>
+        </w:rPr>
+        <w:t>s</w:t>
+      </w:r>
+      <w:r>
+        <w:rPr>
+          <w:sz w:val="24"/>
+        </w:rPr>
+        <w:t>)</w:t>
+      </w:r>
+      <w:r>
+        <w:rPr>
+          <w:sz w:val="24"/>
+        </w:rPr>
+        <w:t xml:space="preserve">. </w:t>
       </w:r>
       <w:r>
         <w:rPr>
           <w:sz w:val="24"/>
         </w:rPr>
         <w:lastRenderedPageBreak/>
-        <w:t>(</w:t>
-      </w:r>
-      <w:r>
-        <w:rPr>
-          <w:sz w:val="24"/>
-        </w:rPr>
-        <w:t xml:space="preserve">e.g., </w:t>
-      </w:r>
-      <w:r>
-        <w:rPr>
-          <w:sz w:val="24"/>
-        </w:rPr>
-        <w:t>Jersild, 1927;</w:t>
-      </w:r>
-      <w:r>
-        <w:rPr>
-          <w:sz w:val="24"/>
-        </w:rPr>
-        <w:t xml:space="preserve"> Rogers &amp; Monsell, 1995</w:t>
-      </w:r>
-      <w:r>
-        <w:rPr>
-          <w:sz w:val="24"/>
-        </w:rPr>
-        <w:t xml:space="preserve">, </w:t>
-      </w:r>
-      <w:r>
-        <w:rPr>
-          <w:color w:val="0070C0"/>
-          <w:sz w:val="24"/>
-        </w:rPr>
-        <w:t xml:space="preserve">see </w:t>
-      </w:r>
-      <w:r>
-        <w:rPr>
-          <w:color w:val="0070C0"/>
-          <w:sz w:val="24"/>
-        </w:rPr>
-        <w:t>D</w:t>
-      </w:r>
-      <w:r>
-        <w:rPr>
-          <w:color w:val="0070C0"/>
-          <w:sz w:val="24"/>
-        </w:rPr>
-        <w:t>e Jong, 2000</w:t>
-      </w:r>
-      <w:r>
-        <w:rPr>
-          <w:color w:val="0070C0"/>
-          <w:sz w:val="24"/>
-        </w:rPr>
-        <w:t xml:space="preserve">; </w:t>
-      </w:r>
-      <w:commentRangeStart w:id="7"/>
-      <w:r>
-        <w:rPr>
-          <w:color w:val="0070C0"/>
-          <w:sz w:val="24"/>
-        </w:rPr>
-        <w:t>Kies</w:t>
-      </w:r>
-      <w:r>
-        <w:rPr>
-          <w:color w:val="0070C0"/>
-          <w:sz w:val="24"/>
-        </w:rPr>
-        <w:t>e</w:t>
-      </w:r>
-      <w:r>
-        <w:rPr>
-          <w:color w:val="0070C0"/>
-          <w:sz w:val="24"/>
-        </w:rPr>
-        <w:t>l</w:t>
-      </w:r>
-      <w:r>
-        <w:rPr>
-          <w:color w:val="0070C0"/>
-          <w:sz w:val="24"/>
-        </w:rPr>
-        <w:t xml:space="preserve"> et al</w:t>
-      </w:r>
-      <w:commentRangeEnd w:id="7"/>
-      <w:r>
-        <w:rPr>
-          <w:rStyle w:val="CommentReference"/>
-          <w:color w:val="0070C0"/>
-        </w:rPr>
-        <w:commentReference w:id="7"/>
-      </w:r>
-      <w:r>
-        <w:rPr>
-          <w:color w:val="0070C0"/>
-          <w:sz w:val="24"/>
-        </w:rPr>
-        <w:t>.,</w:t>
-      </w:r>
-      <w:r>
-        <w:rPr>
-          <w:color w:val="0070C0"/>
-          <w:sz w:val="24"/>
-        </w:rPr>
-        <w:t xml:space="preserve"> </w:t>
-      </w:r>
-      <w:r>
-        <w:rPr>
-          <w:color w:val="0070C0"/>
-          <w:sz w:val="24"/>
-        </w:rPr>
-        <w:t>2010</w:t>
-      </w:r>
-      <w:r>
-        <w:rPr>
-          <w:color w:val="0070C0"/>
-          <w:sz w:val="24"/>
-        </w:rPr>
-        <w:t xml:space="preserve"> for review</w:t>
-      </w:r>
-      <w:r>
-        <w:rPr>
-          <w:color w:val="0070C0"/>
-          <w:sz w:val="24"/>
-        </w:rPr>
-        <w:t>s</w:t>
-      </w:r>
-      <w:r>
-        <w:rPr>
-          <w:sz w:val="24"/>
-        </w:rPr>
-        <w:t>)</w:t>
-      </w:r>
-      <w:r>
-        <w:rPr>
-          <w:sz w:val="24"/>
-        </w:rPr>
-        <w:t xml:space="preserve">. </w:t>
-      </w:r>
-      <w:r>
-        <w:rPr>
-          <w:sz w:val="24"/>
-        </w:rPr>
         <w:t>Often</w:t>
       </w:r>
       <w:r>
@@ -3967,6 +4027,7 @@
           <w:sz w:val="24"/>
         </w:rPr>
       </w:pPr>
+      <w:commentRangeStart w:id="7"/>
       <w:r>
         <w:rPr>
           <w:color w:val="0070C0"/>
@@ -3979,7 +4040,21 @@
           <w:color w:val="0070C0"/>
           <w:sz w:val="24"/>
         </w:rPr>
-        <w:t xml:space="preserve">advantage of pure block/switch block designs is that they allow for </w:t>
+        <w:t xml:space="preserve">advantage of pure block/switch block designs </w:t>
+      </w:r>
+      <w:commentRangeEnd w:id="7"/>
+      <w:r>
+        <w:rPr>
+          <w:rStyle w:val="CommentReference"/>
+        </w:rPr>
+        <w:commentReference w:id="7"/>
+      </w:r>
+      <w:r>
+        <w:rPr>
+          <w:color w:val="0070C0"/>
+          <w:sz w:val="24"/>
+        </w:rPr>
+        <w:t xml:space="preserve">is that they allow for </w:t>
       </w:r>
       <w:r>
         <w:rPr>
@@ -4354,68 +4429,74 @@
         <w:rPr>
           <w:sz w:val="24"/>
         </w:rPr>
+        <w:t xml:space="preserve">difference between </w:t>
+      </w:r>
+      <w:r>
+        <w:rPr>
+          <w:sz w:val="24"/>
+        </w:rPr>
+        <w:t>non-</w:t>
+      </w:r>
+      <w:r>
+        <w:rPr>
+          <w:sz w:val="24"/>
+        </w:rPr>
+        <w:t>switch trials</w:t>
+      </w:r>
+      <w:r>
+        <w:rPr>
+          <w:sz w:val="24"/>
+        </w:rPr>
+        <w:t xml:space="preserve"> </w:t>
+      </w:r>
+      <w:r>
+        <w:rPr>
+          <w:sz w:val="24"/>
+        </w:rPr>
+        <w:t xml:space="preserve">in the switch block </w:t>
+      </w:r>
+      <w:r>
+        <w:rPr>
+          <w:sz w:val="24"/>
+        </w:rPr>
+        <w:t>and pure block trials</w:t>
+      </w:r>
+      <w:r>
+        <w:rPr>
+          <w:sz w:val="24"/>
+        </w:rPr>
+        <w:t xml:space="preserve"> and</w:t>
+      </w:r>
+      <w:r>
+        <w:rPr>
+          <w:sz w:val="24"/>
+        </w:rPr>
+        <w:t xml:space="preserve"> </w:t>
+      </w:r>
+      <w:r>
+        <w:rPr>
+          <w:sz w:val="24"/>
+        </w:rPr>
+        <w:t>represent</w:t>
+      </w:r>
+      <w:r>
+        <w:rPr>
+          <w:sz w:val="24"/>
+        </w:rPr>
+        <w:t>s</w:t>
+      </w:r>
+      <w:r>
+        <w:rPr>
+          <w:sz w:val="24"/>
+        </w:rPr>
+        <w:t xml:space="preserve"> the </w:t>
+      </w:r>
+      <w:r>
+        <w:rPr>
+          <w:sz w:val="24"/>
+        </w:rPr>
         <w:lastRenderedPageBreak/>
-        <w:t xml:space="preserve">difference between </w:t>
-      </w:r>
-      <w:r>
-        <w:rPr>
-          <w:sz w:val="24"/>
-        </w:rPr>
-        <w:t>non-</w:t>
-      </w:r>
-      <w:r>
-        <w:rPr>
-          <w:sz w:val="24"/>
-        </w:rPr>
-        <w:t>switch trials</w:t>
-      </w:r>
-      <w:r>
-        <w:rPr>
-          <w:sz w:val="24"/>
-        </w:rPr>
-        <w:t xml:space="preserve"> </w:t>
-      </w:r>
-      <w:r>
-        <w:rPr>
-          <w:sz w:val="24"/>
-        </w:rPr>
-        <w:t xml:space="preserve">in the switch block </w:t>
-      </w:r>
-      <w:r>
-        <w:rPr>
-          <w:sz w:val="24"/>
-        </w:rPr>
-        <w:t>and pure block trials</w:t>
-      </w:r>
-      <w:r>
-        <w:rPr>
-          <w:sz w:val="24"/>
-        </w:rPr>
-        <w:t xml:space="preserve"> and</w:t>
-      </w:r>
-      <w:r>
-        <w:rPr>
-          <w:sz w:val="24"/>
-        </w:rPr>
-        <w:t xml:space="preserve"> </w:t>
-      </w:r>
-      <w:r>
-        <w:rPr>
-          <w:sz w:val="24"/>
-        </w:rPr>
-        <w:t>represent</w:t>
-      </w:r>
-      <w:r>
-        <w:rPr>
-          <w:sz w:val="24"/>
-        </w:rPr>
-        <w:t>s</w:t>
-      </w:r>
-      <w:r>
-        <w:rPr>
-          <w:sz w:val="24"/>
-        </w:rPr>
-        <w:t xml:space="preserve"> the cost of maintaining multiple task</w:t>
+        <w:t>cost of maintaining multiple task</w:t>
       </w:r>
       <w:r>
         <w:rPr>
@@ -5361,7 +5442,39 @@
           <w:sz w:val="24"/>
           <w:szCs w:val="24"/>
         </w:rPr>
-        <w:t xml:space="preserve">Several bivalent switch </w:t>
+        <w:t>Several bivalent switch tasks have been developed (</w:t>
+      </w:r>
+      <w:r>
+        <w:rPr>
+          <w:color w:val="0070C0"/>
+          <w:sz w:val="24"/>
+          <w:szCs w:val="24"/>
+        </w:rPr>
+        <w:t>e.g., Stroop task switching; Sp</w:t>
+      </w:r>
+      <w:r>
+        <w:rPr>
+          <w:color w:val="0070C0"/>
+          <w:sz w:val="24"/>
+          <w:szCs w:val="24"/>
+        </w:rPr>
+        <w:t>iel</w:t>
+      </w:r>
+      <w:r>
+        <w:rPr>
+          <w:color w:val="0070C0"/>
+          <w:sz w:val="24"/>
+          <w:szCs w:val="24"/>
+        </w:rPr>
+        <w:t xml:space="preserve">er et al., 1996; </w:t>
+      </w:r>
+      <w:r>
+        <w:rPr>
+          <w:color w:val="0070C0"/>
+          <w:sz w:val="24"/>
+          <w:szCs w:val="24"/>
+        </w:rPr>
+        <w:t xml:space="preserve">alphabet-arithmetic </w:t>
       </w:r>
       <w:r>
         <w:rPr>
@@ -5370,39 +5483,7 @@
           <w:szCs w:val="24"/>
         </w:rPr>
         <w:lastRenderedPageBreak/>
-        <w:t>tasks have been developed (</w:t>
-      </w:r>
-      <w:r>
-        <w:rPr>
-          <w:color w:val="0070C0"/>
-          <w:sz w:val="24"/>
-          <w:szCs w:val="24"/>
-        </w:rPr>
-        <w:t>e.g., Stroop task switching; Sp</w:t>
-      </w:r>
-      <w:r>
-        <w:rPr>
-          <w:color w:val="0070C0"/>
-          <w:sz w:val="24"/>
-          <w:szCs w:val="24"/>
-        </w:rPr>
-        <w:t>iel</w:t>
-      </w:r>
-      <w:r>
-        <w:rPr>
-          <w:color w:val="0070C0"/>
-          <w:sz w:val="24"/>
-          <w:szCs w:val="24"/>
-        </w:rPr>
-        <w:t xml:space="preserve">er et al., 1996; </w:t>
-      </w:r>
-      <w:r>
-        <w:rPr>
-          <w:color w:val="0070C0"/>
-          <w:sz w:val="24"/>
-          <w:szCs w:val="24"/>
-        </w:rPr>
-        <w:t>alphabet-arithmetic task</w:t>
+        <w:t>task</w:t>
       </w:r>
       <w:r>
         <w:rPr>
@@ -5562,14 +5643,35 @@
         <w:rPr>
           <w:sz w:val="24"/>
         </w:rPr>
-        <w:t xml:space="preserve">, </w:t>
-      </w:r>
-      <w:r>
-        <w:rPr>
-          <w:color w:val="0070C0"/>
-          <w:sz w:val="24"/>
-        </w:rPr>
-        <w:t>as the additional difficulty is particularly taxing towards participants</w:t>
+        <w:t xml:space="preserve">. </w:t>
+      </w:r>
+      <w:r>
+        <w:rPr>
+          <w:color w:val="0070C0"/>
+          <w:sz w:val="24"/>
+        </w:rPr>
+        <w:t>This is because</w:t>
+      </w:r>
+      <w:r>
+        <w:rPr>
+          <w:color w:val="0070C0"/>
+          <w:sz w:val="24"/>
+        </w:rPr>
+        <w:t xml:space="preserve"> the</w:t>
+      </w:r>
+      <w:r>
+        <w:rPr>
+          <w:color w:val="0070C0"/>
+          <w:sz w:val="24"/>
+        </w:rPr>
+        <w:t xml:space="preserve"> </w:t>
+      </w:r>
+      <w:r>
+        <w:rPr>
+          <w:color w:val="0070C0"/>
+          <w:sz w:val="24"/>
+        </w:rPr>
+        <w:t>additional difficulty is particularly taxing towards participants</w:t>
       </w:r>
       <w:r>
         <w:rPr>
@@ -5596,14 +5698,7 @@
           <w:color w:val="0070C0"/>
           <w:sz w:val="24"/>
         </w:rPr>
-        <w:t>O</w:t>
-      </w:r>
-      <w:r>
-        <w:rPr>
-          <w:color w:val="0070C0"/>
-          <w:sz w:val="24"/>
-        </w:rPr>
-        <w:t>ften</w:t>
+        <w:t>As a result</w:t>
       </w:r>
       <w:r>
         <w:rPr>
@@ -20206,7 +20301,19 @@
         <w:rPr>
           <w:sz w:val="24"/>
         </w:rPr>
-        <w:t>ollowing the design of Huff et al. (2015)</w:t>
+        <w:t>ollowing the design</w:t>
+      </w:r>
+      <w:r>
+        <w:rPr>
+          <w:sz w:val="24"/>
+        </w:rPr>
+        <w:t>s</w:t>
+      </w:r>
+      <w:r>
+        <w:rPr>
+          <w:sz w:val="24"/>
+        </w:rPr>
+        <w:t xml:space="preserve"> of Huff et al. (2015)</w:t>
       </w:r>
       <w:r>
         <w:rPr>
@@ -20773,7 +20880,19 @@
           <w:sz w:val="24"/>
         </w:rPr>
         <w:lastRenderedPageBreak/>
-        <w:t>sample we used in the present study (8</w:t>
+        <w:t xml:space="preserve">sample </w:t>
+      </w:r>
+      <w:r>
+        <w:rPr>
+          <w:sz w:val="24"/>
+        </w:rPr>
+        <w:t xml:space="preserve">used </w:t>
+      </w:r>
+      <w:r>
+        <w:rPr>
+          <w:sz w:val="24"/>
+        </w:rPr>
+        <w:t>in the present study (8</w:t>
       </w:r>
       <w:r>
         <w:rPr>
@@ -27779,7 +27898,7 @@
       </w:r>
     </w:p>
   </w:comment>
-  <w:comment w:id="4" w:author="Maxwell, Nicholas" w:date="2022-10-05T10:26:00Z" w:initials="MN">
+  <w:comment w:id="4" w:author="Nick Maxwell" w:date="2022-10-05T20:47:00Z" w:initials="NM">
     <w:p>
       <w:pPr>
         <w:pStyle w:val="CommentText"/>
@@ -27791,11 +27910,11 @@
         <w:annotationRef/>
       </w:r>
       <w:r>
-        <w:t>Trying to make the connection to working memory evident from the start</w:t>
+        <w:t>I tried to shift the focus here away from just aging studies to working memory ability in general -- I found a cool study by Kane and Engle showing that low-WM span individuals do worse on Stroop relative to high-span individuals. I thought that might fit a little better with the working memory piece.</w:t>
       </w:r>
     </w:p>
   </w:comment>
-  <w:comment w:id="5" w:author="Nick Maxwell" w:date="2022-10-05T20:47:00Z" w:initials="NM">
+  <w:comment w:id="5" w:author="Maxwell, Nicholas" w:date="2022-10-05T15:28:00Z" w:initials="MN">
     <w:p>
       <w:pPr>
         <w:pStyle w:val="CommentText"/>
@@ -27807,11 +27926,11 @@
         <w:annotationRef/>
       </w:r>
       <w:r>
-        <w:t>I tried to shift the focus here away from just aging studies to working memory ability in general -- I found a cool study by Kane and Engle showing that low-WM span individuals do worse on Stroop relative to high-span individuals. I thought that might fit a little better with the working memory piece.</w:t>
+        <w:t>I’ve cut Stroop back to two paragraphs and tried to explicitly relate Stroop to working memory.</w:t>
       </w:r>
     </w:p>
   </w:comment>
-  <w:comment w:id="6" w:author="Maxwell, Nicholas" w:date="2022-10-05T15:28:00Z" w:initials="MN">
+  <w:comment w:id="6" w:author="Nick Maxwell" w:date="2022-10-05T19:18:00Z" w:initials="NM">
     <w:p>
       <w:pPr>
         <w:pStyle w:val="CommentText"/>
@@ -27823,11 +27942,11 @@
         <w:annotationRef/>
       </w:r>
       <w:r>
-        <w:t>I’ve cut Stroop back to two paragraphs and tried to explicitly relate Stroop to working memory.</w:t>
+        <w:t>They have seven authors. Is it cool to just leave it as et al? Or should I just spell it out all here? I forget what APAs cutoff is (I know APA 7 is to just do et al for everything but we've talked in the past about how I think that's dumb)</w:t>
       </w:r>
     </w:p>
   </w:comment>
-  <w:comment w:id="7" w:author="Nick Maxwell" w:date="2022-10-05T19:18:00Z" w:initials="NM">
+  <w:comment w:id="7" w:author="Nick Maxwell" w:date="2022-10-10T22:35:00Z" w:initials="NM">
     <w:p>
       <w:pPr>
         <w:pStyle w:val="CommentText"/>
@@ -27839,7 +27958,7 @@
         <w:annotationRef/>
       </w:r>
       <w:r>
-        <w:t>They have seven authors. Is it cool to just leave it as et al? Or should I just spell it out all here? I forget what APAs cutoff is (I know APA 7 is to just do et al for everything but we've talked in the past about how I think that's dumb)</w:t>
+        <w:t>One reviewer criticism was that in the initial submission, they thought it sounded like the local/global comparison was an advantage of CVOE.</w:t>
       </w:r>
     </w:p>
   </w:comment>
@@ -27977,10 +28096,10 @@
 <file path=word/commentsExtended.xml><?xml version="1.0" encoding="utf-8"?>
 <w15:commentsEx xmlns:wpc="http://schemas.microsoft.com/office/word/2010/wordprocessingCanvas" xmlns:cx="http://schemas.microsoft.com/office/drawing/2014/chartex" xmlns:cx1="http://schemas.microsoft.com/office/drawing/2015/9/8/chartex" xmlns:cx2="http://schemas.microsoft.com/office/drawing/2015/10/21/chartex" xmlns:cx3="http://schemas.microsoft.com/office/drawing/2016/5/9/chartex" xmlns:cx4="http://schemas.microsoft.com/office/drawing/2016/5/10/chartex" xmlns:cx5="http://schemas.microsoft.com/office/drawing/2016/5/11/chartex" xmlns:cx6="http://schemas.microsoft.com/office/drawing/2016/5/12/chartex" xmlns:cx7="http://schemas.microsoft.com/office/drawing/2016/5/13/chartex" xmlns:cx8="http://schemas.microsoft.com/office/drawing/2016/5/14/chartex" xmlns:mc="http://schemas.openxmlformats.org/markup-compatibility/2006" xmlns:aink="http://schemas.microsoft.com/office/drawing/2016/ink" xmlns:am3d="http://schemas.microsoft.com/office/drawing/2017/model3d" xmlns:o="urn:schemas-microsoft-com:office:office" xmlns:oel="http://schemas.microsoft.com/office/2019/extlst" xmlns:r="http://schemas.openxmlformats.org/officeDocument/2006/relationships" xmlns:m="http://schemas.openxmlformats.org/officeDocument/2006/math" xmlns:v="urn:schemas-microsoft-com:vml" xmlns:wp14="http://schemas.microsoft.com/office/word/2010/wordprocessingDrawing" xmlns:wp="http://schemas.openxmlformats.org/drawingml/2006/wordprocessingDrawing" xmlns:w10="urn:schemas-microsoft-com:office:word" xmlns:w="http://schemas.openxmlformats.org/wordprocessingml/2006/main" xmlns:w14="http://schemas.microsoft.com/office/word/2010/wordml" xmlns:w15="http://schemas.microsoft.com/office/word/2012/wordml" xmlns:w16cex="http://schemas.microsoft.com/office/word/2018/wordml/cex" xmlns:w16cid="http://schemas.microsoft.com/office/word/2016/wordml/cid" xmlns:w16="http://schemas.microsoft.com/office/word/2018/wordml" xmlns:w16sdtdh="http://schemas.microsoft.com/office/word/2020/wordml/sdtdatahash" xmlns:w16se="http://schemas.microsoft.com/office/word/2015/wordml/symex" xmlns:wpg="http://schemas.microsoft.com/office/word/2010/wordprocessingGroup" xmlns:wpi="http://schemas.microsoft.com/office/word/2010/wordprocessingInk" xmlns:wne="http://schemas.microsoft.com/office/word/2006/wordml" xmlns:wps="http://schemas.microsoft.com/office/word/2010/wordprocessingShape" mc:Ignorable="w14 w15 w16se w16cid w16 w16cex w16sdtdh wp14">
   <w15:commentEx w15:paraId="37113ED7" w15:done="0"/>
-  <w15:commentEx w15:paraId="72685206" w15:done="0"/>
   <w15:commentEx w15:paraId="2116A0C2" w15:done="0"/>
   <w15:commentEx w15:paraId="5783B440" w15:done="0"/>
   <w15:commentEx w15:paraId="7990E765" w15:done="0"/>
+  <w15:commentEx w15:paraId="306491A1" w15:done="0"/>
   <w15:commentEx w15:paraId="7FA47674" w15:done="0"/>
   <w15:commentEx w15:paraId="3E2EC07E" w15:done="0"/>
   <w15:commentEx w15:paraId="21AEB945" w15:done="0"/>
@@ -27997,6 +28116,7 @@
   <w16cex:commentExtensible w16cex:durableId="26E6E2AE" w16cex:dateUtc="2022-10-04T21:49:00Z"/>
   <w16cex:commentExtensible w16cex:durableId="26E86BFD" w16cex:dateUtc="2022-10-06T01:47:00Z"/>
   <w16cex:commentExtensible w16cex:durableId="26E856ED" w16cex:dateUtc="2022-10-06T00:18:00Z"/>
+  <w16cex:commentExtensible w16cex:durableId="26EF1C9A" w16cex:dateUtc="2022-10-11T03:35:00Z"/>
   <w16cex:commentExtensible w16cex:durableId="26E86E3A" w16cex:dateUtc="2022-10-06T01:57:00Z"/>
   <w16cex:commentExtensible w16cex:durableId="26E96297" w16cex:dateUtc="2022-10-06T19:20:00Z"/>
   <w16cex:commentExtensible w16cex:durableId="26E97F7B" w16cex:dateUtc="2022-10-06T21:23:00Z"/>
@@ -28009,10 +28129,10 @@
 <file path=word/commentsIds.xml><?xml version="1.0" encoding="utf-8"?>
 <w16cid:commentsIds xmlns:wpc="http://schemas.microsoft.com/office/word/2010/wordprocessingCanvas" xmlns:cx="http://schemas.microsoft.com/office/drawing/2014/chartex" xmlns:cx1="http://schemas.microsoft.com/office/drawing/2015/9/8/chartex" xmlns:cx2="http://schemas.microsoft.com/office/drawing/2015/10/21/chartex" xmlns:cx3="http://schemas.microsoft.com/office/drawing/2016/5/9/chartex" xmlns:cx4="http://schemas.microsoft.com/office/drawing/2016/5/10/chartex" xmlns:cx5="http://schemas.microsoft.com/office/drawing/2016/5/11/chartex" xmlns:cx6="http://schemas.microsoft.com/office/drawing/2016/5/12/chartex" xmlns:cx7="http://schemas.microsoft.com/office/drawing/2016/5/13/chartex" xmlns:cx8="http://schemas.microsoft.com/office/drawing/2016/5/14/chartex" xmlns:mc="http://schemas.openxmlformats.org/markup-compatibility/2006" xmlns:aink="http://schemas.microsoft.com/office/drawing/2016/ink" xmlns:am3d="http://schemas.microsoft.com/office/drawing/2017/model3d" xmlns:o="urn:schemas-microsoft-com:office:office" xmlns:oel="http://schemas.microsoft.com/office/2019/extlst" xmlns:r="http://schemas.openxmlformats.org/officeDocument/2006/relationships" xmlns:m="http://schemas.openxmlformats.org/officeDocument/2006/math" xmlns:v="urn:schemas-microsoft-com:vml" xmlns:wp14="http://schemas.microsoft.com/office/word/2010/wordprocessingDrawing" xmlns:wp="http://schemas.openxmlformats.org/drawingml/2006/wordprocessingDrawing" xmlns:w10="urn:schemas-microsoft-com:office:word" xmlns:w="http://schemas.openxmlformats.org/wordprocessingml/2006/main" xmlns:w14="http://schemas.microsoft.com/office/word/2010/wordml" xmlns:w15="http://schemas.microsoft.com/office/word/2012/wordml" xmlns:w16cex="http://schemas.microsoft.com/office/word/2018/wordml/cex" xmlns:w16cid="http://schemas.microsoft.com/office/word/2016/wordml/cid" xmlns:w16="http://schemas.microsoft.com/office/word/2018/wordml" xmlns:w16sdtdh="http://schemas.microsoft.com/office/word/2020/wordml/sdtdatahash" xmlns:w16se="http://schemas.microsoft.com/office/word/2015/wordml/symex" xmlns:wpg="http://schemas.microsoft.com/office/word/2010/wordprocessingGroup" xmlns:wpi="http://schemas.microsoft.com/office/word/2010/wordprocessingInk" xmlns:wne="http://schemas.microsoft.com/office/word/2006/wordml" xmlns:wps="http://schemas.microsoft.com/office/word/2010/wordprocessingShape" mc:Ignorable="w14 w15 w16se w16cid w16 w16cex w16sdtdh wp14">
   <w16cid:commentId w16cid:paraId="37113ED7" w16cid:durableId="26E6E2AE"/>
-  <w16cid:commentId w16cid:paraId="72685206" w16cid:durableId="26E7DA71"/>
   <w16cid:commentId w16cid:paraId="2116A0C2" w16cid:durableId="26E86BFD"/>
   <w16cid:commentId w16cid:paraId="5783B440" w16cid:durableId="26E82106"/>
   <w16cid:commentId w16cid:paraId="7990E765" w16cid:durableId="26E856ED"/>
+  <w16cid:commentId w16cid:paraId="306491A1" w16cid:durableId="26EF1C9A"/>
   <w16cid:commentId w16cid:paraId="7FA47674" w16cid:durableId="26E81E24"/>
   <w16cid:commentId w16cid:paraId="3E2EC07E" w16cid:durableId="26E86E3A"/>
   <w16cid:commentId w16cid:paraId="21AEB945" w16cid:durableId="26E81F7B"/>
